--- a/Optimizer.docx
+++ b/Optimizer.docx
@@ -4,7 +4,7 @@
   <w:body>
     <w:p>
       <w:pPr>
-        <w:pStyle w:val="Heading1"/>
+        <w:pStyle w:val="u1"/>
         <w:jc w:val="center"/>
       </w:pPr>
       <w:r>
@@ -13,7 +13,7 @@
     </w:p>
     <w:p>
       <w:pPr>
-        <w:pStyle w:val="Heading2"/>
+        <w:pStyle w:val="u2"/>
       </w:pPr>
       <w:r>
         <w:t>Abstract</w:t>
@@ -21,7 +21,7 @@
     </w:p>
     <w:p>
       <w:pPr>
-        <w:pStyle w:val="Heading2"/>
+        <w:pStyle w:val="u2"/>
       </w:pPr>
       <w:r>
         <w:t>Introduction</w:t>
@@ -29,7 +29,7 @@
     </w:p>
     <w:p>
       <w:pPr>
-        <w:pStyle w:val="Heading2"/>
+        <w:pStyle w:val="u2"/>
       </w:pPr>
       <w:r>
         <w:t>Optimize Algorithm</w:t>
@@ -1412,15 +1412,7 @@
                 <w:sz w:val="26"/>
                 <w:szCs w:val="26"/>
               </w:rPr>
-              <m:t>(x</m:t>
-            </m:r>
-            <m:r>
-              <w:rPr>
-                <w:rFonts w:ascii="Cambria Math" w:eastAsiaTheme="majorEastAsia" w:hAnsi="Cambria Math" w:cstheme="majorBidi"/>
-                <w:sz w:val="26"/>
-                <w:szCs w:val="26"/>
-              </w:rPr>
-              <m:t>-</m:t>
+              <m:t>(x-</m:t>
             </m:r>
             <m:sSub>
               <m:sSubPr>
@@ -1538,15 +1530,7 @@
             <w:sz w:val="26"/>
             <w:szCs w:val="26"/>
           </w:rPr>
-          <m:t>≈</m:t>
-        </m:r>
-        <m:r>
-          <w:rPr>
-            <w:rFonts w:ascii="Cambria Math" w:eastAsiaTheme="majorEastAsia" w:hAnsi="Cambria Math" w:cstheme="majorBidi"/>
-            <w:sz w:val="26"/>
-            <w:szCs w:val="26"/>
-          </w:rPr>
-          <m:t>f</m:t>
+          <m:t>≈f</m:t>
         </m:r>
         <m:d>
           <m:dPr>
@@ -1720,13 +1704,6 @@
           <w:szCs w:val="26"/>
         </w:rPr>
         <w:tab/>
-      </w:r>
-      <w:r>
-        <w:rPr>
-          <w:rFonts w:asciiTheme="majorHAnsi" w:eastAsiaTheme="minorEastAsia" w:hAnsiTheme="majorHAnsi"/>
-          <w:sz w:val="26"/>
-          <w:szCs w:val="26"/>
-        </w:rPr>
         <w:t xml:space="preserve"> </w:t>
       </w:r>
       <w:r>
@@ -1936,15 +1913,7 @@
             <w:sz w:val="26"/>
             <w:szCs w:val="26"/>
           </w:rPr>
-          <m:t>x</m:t>
-        </m:r>
-        <m:r>
-          <w:rPr>
-            <w:rFonts w:ascii="Cambria Math" w:eastAsiaTheme="majorEastAsia" w:hAnsi="Cambria Math" w:cstheme="majorBidi"/>
-            <w:sz w:val="26"/>
-            <w:szCs w:val="26"/>
-          </w:rPr>
-          <m:t>-</m:t>
+          <m:t>x-</m:t>
         </m:r>
         <m:sSub>
           <m:sSubPr>
@@ -2156,15 +2125,7 @@
                   <w:sz w:val="26"/>
                   <w:szCs w:val="26"/>
                 </w:rPr>
-                <m:t>t</m:t>
-              </m:r>
-              <m:r>
-                <w:rPr>
-                  <w:rFonts w:ascii="Cambria Math" w:eastAsiaTheme="majorEastAsia" w:hAnsi="Cambria Math" w:cstheme="majorBidi"/>
-                  <w:sz w:val="26"/>
-                  <w:szCs w:val="26"/>
-                </w:rPr>
-                <m:t xml:space="preserve">+1 </m:t>
+                <m:t xml:space="preserve">t+1 </m:t>
               </m:r>
             </m:sub>
           </m:sSub>
@@ -2204,15 +2165,7 @@
                   <w:sz w:val="26"/>
                   <w:szCs w:val="26"/>
                 </w:rPr>
-                <m:t>t</m:t>
-              </m:r>
-              <m:r>
-                <w:rPr>
-                  <w:rFonts w:ascii="Cambria Math" w:eastAsiaTheme="majorEastAsia" w:hAnsi="Cambria Math" w:cstheme="majorBidi"/>
-                  <w:sz w:val="26"/>
-                  <w:szCs w:val="26"/>
-                </w:rPr>
-                <m:t xml:space="preserve"> </m:t>
+                <m:t xml:space="preserve">t </m:t>
               </m:r>
             </m:sub>
           </m:sSub>
@@ -2238,15 +2191,7 @@
               <w:sz w:val="26"/>
               <w:szCs w:val="26"/>
             </w:rPr>
-            <m:t xml:space="preserve"> </m:t>
-          </m:r>
-          <m:r>
-            <w:rPr>
-              <w:rFonts w:ascii="Cambria Math" w:eastAsiaTheme="majorEastAsia" w:hAnsi="Cambria Math" w:cstheme="majorBidi"/>
-              <w:sz w:val="26"/>
-              <w:szCs w:val="26"/>
-            </w:rPr>
-            <m:t>∇f</m:t>
+            <m:t xml:space="preserve"> ∇f</m:t>
           </m:r>
           <m:d>
             <m:dPr>
@@ -2398,7 +2343,7 @@
     </w:p>
     <w:p>
       <w:pPr>
-        <w:pStyle w:val="ListParagraph"/>
+        <w:pStyle w:val="oancuaDanhsach"/>
         <w:numPr>
           <w:ilvl w:val="1"/>
           <w:numId w:val="1"/>
@@ -2592,15 +2537,7 @@
                 <w:sz w:val="26"/>
                 <w:szCs w:val="26"/>
               </w:rPr>
-              <m:t>t</m:t>
-            </m:r>
-            <m:r>
-              <w:rPr>
-                <w:rFonts w:ascii="Cambria Math" w:eastAsiaTheme="majorEastAsia" w:hAnsi="Cambria Math" w:cstheme="majorBidi"/>
-                <w:sz w:val="26"/>
-                <w:szCs w:val="26"/>
-              </w:rPr>
-              <m:t xml:space="preserve"> </m:t>
+              <m:t xml:space="preserve">t </m:t>
             </m:r>
           </m:sub>
         </m:sSub>
@@ -2991,15 +2928,7 @@
           <w:sz w:val="26"/>
           <w:szCs w:val="26"/>
         </w:rPr>
-        <w:t xml:space="preserve">nếu đạo hàm của nó là </w:t>
-      </w:r>
-      <w:r>
-        <w:rPr>
-          <w:rFonts w:asciiTheme="majorHAnsi" w:eastAsiaTheme="minorEastAsia" w:hAnsiTheme="majorHAnsi"/>
-          <w:sz w:val="26"/>
-          <w:szCs w:val="26"/>
-        </w:rPr>
-        <w:t xml:space="preserve">liên tục </w:t>
+        <w:t xml:space="preserve">nếu đạo hàm của nó là liên tục </w:t>
       </w:r>
       <w:r>
         <w:rPr>
@@ -3062,15 +2991,7 @@
                     <w:sz w:val="26"/>
                     <w:szCs w:val="26"/>
                   </w:rPr>
-                  <m:t xml:space="preserve"> </m:t>
-                </m:r>
-                <m:r>
-                  <w:rPr>
-                    <w:rFonts w:ascii="Cambria Math" w:eastAsiaTheme="majorEastAsia" w:hAnsi="Cambria Math" w:cstheme="majorBidi"/>
-                    <w:sz w:val="26"/>
-                    <w:szCs w:val="26"/>
-                  </w:rPr>
-                  <m:t>∇f</m:t>
+                  <m:t xml:space="preserve"> ∇f</m:t>
                 </m:r>
                 <m:d>
                   <m:dPr>
@@ -3100,15 +3021,7 @@
                     <w:sz w:val="26"/>
                     <w:szCs w:val="26"/>
                   </w:rPr>
-                  <m:t xml:space="preserve"> - </m:t>
-                </m:r>
-                <m:r>
-                  <w:rPr>
-                    <w:rFonts w:ascii="Cambria Math" w:eastAsiaTheme="majorEastAsia" w:hAnsi="Cambria Math" w:cstheme="majorBidi"/>
-                    <w:sz w:val="26"/>
-                    <w:szCs w:val="26"/>
-                  </w:rPr>
-                  <m:t>∇f</m:t>
+                  <m:t xml:space="preserve"> - ∇f</m:t>
                 </m:r>
                 <m:d>
                   <m:dPr>
@@ -3154,25 +3067,7 @@
             <w:szCs w:val="26"/>
             <w:vertAlign w:val="subscript"/>
           </w:rPr>
-          <m:t xml:space="preserve"> </m:t>
-        </m:r>
-        <m:r>
-          <w:rPr>
-            <w:rFonts w:ascii="Cambria Math" w:hAnsi="Cambria Math"/>
-            <w:sz w:val="26"/>
-            <w:szCs w:val="26"/>
-            <w:vertAlign w:val="subscript"/>
-          </w:rPr>
-          <m:t>≤</m:t>
-        </m:r>
-        <m:r>
-          <w:rPr>
-            <w:rFonts w:ascii="Cambria Math" w:hAnsi="Cambria Math"/>
-            <w:sz w:val="26"/>
-            <w:szCs w:val="26"/>
-            <w:vertAlign w:val="subscript"/>
-          </w:rPr>
-          <m:t xml:space="preserve">L </m:t>
+          <m:t xml:space="preserve"> ≤L </m:t>
         </m:r>
         <m:sSub>
           <m:sSubPr>
@@ -3240,52 +3135,7 @@
             <w:szCs w:val="26"/>
             <w:vertAlign w:val="subscript"/>
           </w:rPr>
-          <m:t>∀x</m:t>
-        </m:r>
-        <m:r>
-          <w:rPr>
-            <w:rFonts w:ascii="Cambria Math" w:hAnsi="Cambria Math"/>
-            <w:sz w:val="26"/>
-            <w:szCs w:val="26"/>
-            <w:vertAlign w:val="subscript"/>
-          </w:rPr>
-          <m:t xml:space="preserve">, </m:t>
-        </m:r>
-        <m:r>
-          <w:rPr>
-            <w:rFonts w:ascii="Cambria Math" w:hAnsi="Cambria Math"/>
-            <w:sz w:val="26"/>
-            <w:szCs w:val="26"/>
-            <w:vertAlign w:val="subscript"/>
-          </w:rPr>
-          <m:t>y</m:t>
-        </m:r>
-        <m:r>
-          <w:rPr>
-            <w:rFonts w:ascii="Cambria Math" w:hAnsi="Cambria Math"/>
-            <w:sz w:val="26"/>
-            <w:szCs w:val="26"/>
-            <w:vertAlign w:val="subscript"/>
-          </w:rPr>
-          <m:t xml:space="preserve"> </m:t>
-        </m:r>
-        <m:r>
-          <w:rPr>
-            <w:rFonts w:ascii="Cambria Math" w:hAnsi="Cambria Math"/>
-            <w:sz w:val="26"/>
-            <w:szCs w:val="26"/>
-            <w:vertAlign w:val="subscript"/>
-          </w:rPr>
-          <m:t>ϵ</m:t>
-        </m:r>
-        <m:r>
-          <w:rPr>
-            <w:rFonts w:ascii="Cambria Math" w:hAnsi="Cambria Math"/>
-            <w:sz w:val="26"/>
-            <w:szCs w:val="26"/>
-            <w:vertAlign w:val="subscript"/>
-          </w:rPr>
-          <m:t xml:space="preserve"> </m:t>
+          <m:t xml:space="preserve">∀x, y ϵ </m:t>
         </m:r>
         <m:r>
           <w:rPr>
@@ -3448,15 +3298,7 @@
               <w:sz w:val="26"/>
               <w:szCs w:val="26"/>
             </w:rPr>
-            <m:t xml:space="preserve"> </m:t>
-          </m:r>
-          <m:r>
-            <w:rPr>
-              <w:rFonts w:ascii="Cambria Math" w:eastAsiaTheme="majorEastAsia" w:hAnsi="Cambria Math" w:cstheme="majorBidi"/>
-              <w:sz w:val="26"/>
-              <w:szCs w:val="26"/>
-            </w:rPr>
-            <m:t>f</m:t>
+            <m:t xml:space="preserve"> f</m:t>
           </m:r>
           <m:d>
             <m:dPr>
@@ -3538,23 +3380,7 @@
                   <w:sz w:val="26"/>
                   <w:szCs w:val="26"/>
                 </w:rPr>
-                <m:t>,</m:t>
-              </m:r>
-              <m:r>
-                <w:rPr>
-                  <w:rFonts w:ascii="Cambria Math" w:eastAsiaTheme="majorEastAsia" w:hAnsi="Cambria Math" w:cstheme="majorBidi"/>
-                  <w:sz w:val="26"/>
-                  <w:szCs w:val="26"/>
-                </w:rPr>
-                <m:t>y-</m:t>
-              </m:r>
-              <m:r>
-                <w:rPr>
-                  <w:rFonts w:ascii="Cambria Math" w:eastAsiaTheme="majorEastAsia" w:hAnsi="Cambria Math" w:cstheme="majorBidi"/>
-                  <w:sz w:val="26"/>
-                  <w:szCs w:val="26"/>
-                </w:rPr>
-                <m:t>x</m:t>
+                <m:t>,y-x</m:t>
               </m:r>
             </m:e>
           </m:d>
@@ -3695,7 +3521,6 @@
           <w:rFonts w:asciiTheme="majorHAnsi" w:eastAsiaTheme="minorEastAsia" w:hAnsiTheme="majorHAnsi"/>
           <w:sz w:val="26"/>
           <w:szCs w:val="26"/>
-          <w:vertAlign w:val="subscript"/>
         </w:rPr>
       </w:pPr>
       <m:oMathPara>
@@ -3727,7 +3552,7 @@
                   <w:sz w:val="26"/>
                   <w:szCs w:val="26"/>
                 </w:rPr>
-                <m:t>x</m:t>
+                <m:t>y</m:t>
               </m:r>
             </m:e>
           </m:d>
@@ -3737,15 +3562,7 @@
               <w:sz w:val="26"/>
               <w:szCs w:val="26"/>
             </w:rPr>
-            <m:t xml:space="preserve"> - </m:t>
-          </m:r>
-          <m:r>
-            <w:rPr>
-              <w:rFonts w:ascii="Cambria Math" w:eastAsiaTheme="majorEastAsia" w:hAnsi="Cambria Math" w:cstheme="majorBidi"/>
-              <w:sz w:val="26"/>
-              <w:szCs w:val="26"/>
-            </w:rPr>
-            <m:t>f</m:t>
+            <m:t xml:space="preserve"> - f</m:t>
           </m:r>
           <m:d>
             <m:dPr>
@@ -3765,7 +3582,7 @@
                   <w:sz w:val="26"/>
                   <w:szCs w:val="26"/>
                 </w:rPr>
-                <m:t>y</m:t>
+                <m:t>x</m:t>
               </m:r>
             </m:e>
           </m:d>
@@ -3851,7 +3668,7 @@
                           <w:sz w:val="26"/>
                           <w:szCs w:val="26"/>
                         </w:rPr>
-                        <m:t>x</m:t>
+                        <m:t>x+t(y-x)</m:t>
                       </m:r>
                     </m:e>
                   </m:d>
@@ -3869,7 +3686,7 @@
                       <w:sz w:val="26"/>
                       <w:szCs w:val="26"/>
                     </w:rPr>
-                    <m:t>y-</m:t>
+                    <m:t xml:space="preserve"> </m:t>
                   </m:r>
                   <m:r>
                     <w:rPr>
@@ -3877,12 +3694,20 @@
                       <w:sz w:val="26"/>
                       <w:szCs w:val="26"/>
                     </w:rPr>
-                    <m:t>x</m:t>
+                    <m:t>y-x</m:t>
                   </m:r>
                 </m:e>
               </m:d>
             </m:e>
           </m:nary>
+          <m:r>
+            <w:rPr>
+              <w:rFonts w:ascii="Cambria Math" w:eastAsiaTheme="majorEastAsia" w:hAnsi="Cambria Math" w:cstheme="majorBidi"/>
+              <w:sz w:val="26"/>
+              <w:szCs w:val="26"/>
+            </w:rPr>
+            <m:t>dt</m:t>
+          </m:r>
         </m:oMath>
       </m:oMathPara>
     </w:p>
@@ -3892,193 +3717,64 @@
           <w:rFonts w:asciiTheme="majorHAnsi" w:eastAsiaTheme="minorEastAsia" w:hAnsiTheme="majorHAnsi"/>
           <w:sz w:val="26"/>
           <w:szCs w:val="26"/>
+          <w:vertAlign w:val="subscript"/>
         </w:rPr>
       </w:pPr>
       <m:oMathPara>
         <m:oMath>
-          <m:sSub>
-            <m:sSubPr>
-              <m:ctrlPr>
-                <w:rPr>
-                  <w:rFonts w:ascii="Cambria Math" w:hAnsi="Cambria Math"/>
-                  <w:i/>
-                  <w:sz w:val="26"/>
-                  <w:szCs w:val="26"/>
-                  <w:vertAlign w:val="subscript"/>
-                </w:rPr>
-              </m:ctrlPr>
-            </m:sSubPr>
-            <m:e>
-              <m:d>
-                <m:dPr>
-                  <m:begChr m:val="‖"/>
-                  <m:endChr m:val="‖"/>
-                  <m:ctrlPr>
-                    <w:rPr>
-                      <w:rFonts w:ascii="Cambria Math" w:hAnsi="Cambria Math"/>
-                      <w:i/>
-                      <w:sz w:val="26"/>
-                      <w:szCs w:val="26"/>
-                      <w:vertAlign w:val="subscript"/>
-                    </w:rPr>
-                  </m:ctrlPr>
-                </m:dPr>
-                <m:e/>
-              </m:d>
-            </m:e>
-            <m:sub>
-              <m:r>
-                <w:rPr>
-                  <w:rFonts w:ascii="Cambria Math" w:hAnsi="Cambria Math"/>
-                  <w:sz w:val="26"/>
-                  <w:szCs w:val="26"/>
-                  <w:vertAlign w:val="subscript"/>
-                </w:rPr>
-                <m:t>2</m:t>
-              </m:r>
-            </m:sub>
-          </m:sSub>
           <m:r>
             <w:rPr>
-              <w:rFonts w:ascii="Cambria Math" w:hAnsi="Cambria Math"/>
+              <w:rFonts w:ascii="Cambria Math" w:eastAsiaTheme="minorEastAsia" w:hAnsi="Cambria Math"/>
               <w:sz w:val="26"/>
               <w:szCs w:val="26"/>
               <w:vertAlign w:val="subscript"/>
             </w:rPr>
-            <m:t xml:space="preserve"> </m:t>
+            <m:t>=</m:t>
           </m:r>
-          <m:r>
-            <w:rPr>
-              <w:rFonts w:ascii="Cambria Math" w:hAnsi="Cambria Math"/>
-              <w:sz w:val="26"/>
-              <w:szCs w:val="26"/>
-              <w:vertAlign w:val="subscript"/>
-            </w:rPr>
-            <m:t>≤</m:t>
-          </m:r>
-          <m:r>
-            <w:rPr>
-              <w:rFonts w:ascii="Cambria Math" w:hAnsi="Cambria Math"/>
-              <w:sz w:val="26"/>
-              <w:szCs w:val="26"/>
-              <w:vertAlign w:val="subscript"/>
-            </w:rPr>
-            <m:t xml:space="preserve">L </m:t>
-          </m:r>
-          <m:sSub>
-            <m:sSubPr>
+          <m:nary>
+            <m:naryPr>
+              <m:limLoc m:val="undOvr"/>
+              <m:grow m:val="1"/>
               <m:ctrlPr>
                 <w:rPr>
-                  <w:rFonts w:ascii="Cambria Math" w:eastAsiaTheme="majorEastAsia" w:hAnsi="Cambria Math" w:cstheme="majorBidi"/>
+                  <w:rFonts w:ascii="Cambria Math" w:eastAsiaTheme="minorEastAsia" w:hAnsi="Cambria Math"/>
                   <w:i/>
                   <w:sz w:val="26"/>
                   <w:szCs w:val="26"/>
+                  <w:vertAlign w:val="subscript"/>
                 </w:rPr>
               </m:ctrlPr>
-            </m:sSubPr>
+            </m:naryPr>
+            <m:sub>
+              <m:r>
+                <w:rPr>
+                  <w:rFonts w:ascii="Cambria Math" w:eastAsiaTheme="minorEastAsia" w:hAnsi="Cambria Math"/>
+                  <w:sz w:val="26"/>
+                  <w:szCs w:val="26"/>
+                  <w:vertAlign w:val="subscript"/>
+                </w:rPr>
+                <m:t>0</m:t>
+              </m:r>
+            </m:sub>
+            <m:sup>
+              <m:r>
+                <w:rPr>
+                  <w:rFonts w:ascii="Cambria Math" w:eastAsiaTheme="minorEastAsia" w:hAnsi="Cambria Math"/>
+                  <w:sz w:val="26"/>
+                  <w:szCs w:val="26"/>
+                  <w:vertAlign w:val="subscript"/>
+                </w:rPr>
+                <m:t>1</m:t>
+              </m:r>
+            </m:sup>
             <m:e>
               <m:d>
                 <m:dPr>
-                  <m:begChr m:val="‖"/>
-                  <m:endChr m:val="‖"/>
+                  <m:begChr m:val="⟨"/>
+                  <m:endChr m:val="⟩"/>
                   <m:ctrlPr>
                     <w:rPr>
-                      <w:rFonts w:ascii="Cambria Math" w:eastAsiaTheme="majorEastAsia" w:hAnsi="Cambria Math" w:cstheme="majorBidi"/>
-                      <w:i/>
-                      <w:sz w:val="26"/>
-                      <w:szCs w:val="26"/>
-                    </w:rPr>
-                  </m:ctrlPr>
-                </m:dPr>
-                <m:e>
-                  <m:r>
-                    <w:rPr>
-                      <w:rFonts w:ascii="Cambria Math" w:eastAsiaTheme="majorEastAsia" w:hAnsi="Cambria Math" w:cstheme="majorBidi"/>
-                      <w:sz w:val="26"/>
-                      <w:szCs w:val="26"/>
-                    </w:rPr>
-                    <m:t>x-y</m:t>
-                  </m:r>
-                </m:e>
-              </m:d>
-            </m:e>
-            <m:sub>
-              <m:r>
-                <w:rPr>
-                  <w:rFonts w:ascii="Cambria Math" w:eastAsiaTheme="majorEastAsia" w:hAnsi="Cambria Math" w:cstheme="majorBidi"/>
-                  <w:sz w:val="26"/>
-                  <w:szCs w:val="26"/>
-                </w:rPr>
-                <m:t>2</m:t>
-              </m:r>
-            </m:sub>
-          </m:sSub>
-        </m:oMath>
-      </m:oMathPara>
-    </w:p>
-    <w:p>
-      <w:pPr>
-        <w:rPr>
-          <w:rFonts w:asciiTheme="majorHAnsi" w:eastAsiaTheme="minorEastAsia" w:hAnsiTheme="majorHAnsi"/>
-          <w:sz w:val="26"/>
-          <w:szCs w:val="26"/>
-        </w:rPr>
-      </w:pPr>
-      <w:r>
-        <w:rPr>
-          <w:rFonts w:asciiTheme="majorHAnsi" w:eastAsiaTheme="minorEastAsia" w:hAnsiTheme="majorHAnsi"/>
-          <w:sz w:val="26"/>
-          <w:szCs w:val="26"/>
-        </w:rPr>
-        <w:t>Từ định nghĩa (1), ta có:</w:t>
-      </w:r>
-      <w:r>
-        <w:rPr>
-          <w:rFonts w:asciiTheme="majorHAnsi" w:eastAsiaTheme="minorEastAsia" w:hAnsiTheme="majorHAnsi"/>
-          <w:sz w:val="26"/>
-          <w:szCs w:val="26"/>
-        </w:rPr>
-        <w:tab/>
-      </w:r>
-      <w:r>
-        <w:rPr>
-          <w:rFonts w:asciiTheme="majorHAnsi" w:eastAsiaTheme="minorEastAsia" w:hAnsiTheme="majorHAnsi"/>
-          <w:sz w:val="26"/>
-          <w:szCs w:val="26"/>
-        </w:rPr>
-        <w:tab/>
-      </w:r>
-    </w:p>
-    <w:p>
-      <w:pPr>
-        <w:rPr>
-          <w:rFonts w:asciiTheme="majorHAnsi" w:eastAsiaTheme="minorEastAsia" w:hAnsiTheme="majorHAnsi"/>
-          <w:sz w:val="26"/>
-          <w:szCs w:val="26"/>
-        </w:rPr>
-      </w:pPr>
-      <m:oMathPara>
-        <m:oMath>
-          <m:sSub>
-            <m:sSubPr>
-              <m:ctrlPr>
-                <w:rPr>
-                  <w:rFonts w:ascii="Cambria Math" w:hAnsi="Cambria Math"/>
-                  <w:i/>
-                  <w:sz w:val="26"/>
-                  <w:szCs w:val="26"/>
-                  <w:vertAlign w:val="subscript"/>
-                </w:rPr>
-              </m:ctrlPr>
-            </m:sSubPr>
-            <m:e>
-              <m:d>
-                <m:dPr>
-                  <m:begChr m:val="‖"/>
-                  <m:endChr m:val="‖"/>
-                  <m:ctrlPr>
-                    <w:rPr>
-                      <w:rFonts w:ascii="Cambria Math" w:hAnsi="Cambria Math"/>
+                      <w:rFonts w:ascii="Cambria Math" w:eastAsiaTheme="minorEastAsia" w:hAnsi="Cambria Math"/>
                       <w:i/>
                       <w:sz w:val="26"/>
                       <w:szCs w:val="26"/>
@@ -4089,7 +3785,1050 @@
                 <m:e>
                   <m:r>
                     <w:rPr>
-                      <w:rFonts w:ascii="Cambria Math" w:eastAsiaTheme="majorEastAsia" w:hAnsi="Cambria Math" w:cstheme="majorBidi"/>
+                      <w:rFonts w:ascii="Cambria Math" w:eastAsiaTheme="minorEastAsia" w:hAnsi="Cambria Math"/>
+                      <w:sz w:val="26"/>
+                      <w:szCs w:val="26"/>
+                      <w:vertAlign w:val="subscript"/>
+                    </w:rPr>
+                    <m:t>∇f</m:t>
+                  </m:r>
+                  <m:d>
+                    <m:dPr>
+                      <m:ctrlPr>
+                        <w:rPr>
+                          <w:rFonts w:ascii="Cambria Math" w:eastAsiaTheme="minorEastAsia" w:hAnsi="Cambria Math"/>
+                          <w:i/>
+                          <w:sz w:val="26"/>
+                          <w:szCs w:val="26"/>
+                          <w:vertAlign w:val="subscript"/>
+                        </w:rPr>
+                      </m:ctrlPr>
+                    </m:dPr>
+                    <m:e>
+                      <m:r>
+                        <w:rPr>
+                          <w:rFonts w:ascii="Cambria Math" w:eastAsiaTheme="minorEastAsia" w:hAnsi="Cambria Math"/>
+                          <w:sz w:val="26"/>
+                          <w:szCs w:val="26"/>
+                          <w:vertAlign w:val="subscript"/>
+                        </w:rPr>
+                        <m:t>x+t</m:t>
+                      </m:r>
+                      <m:d>
+                        <m:dPr>
+                          <m:ctrlPr>
+                            <w:rPr>
+                              <w:rFonts w:ascii="Cambria Math" w:eastAsiaTheme="minorEastAsia" w:hAnsi="Cambria Math"/>
+                              <w:i/>
+                              <w:sz w:val="26"/>
+                              <w:szCs w:val="26"/>
+                              <w:vertAlign w:val="subscript"/>
+                            </w:rPr>
+                          </m:ctrlPr>
+                        </m:dPr>
+                        <m:e>
+                          <m:r>
+                            <w:rPr>
+                              <w:rFonts w:ascii="Cambria Math" w:eastAsiaTheme="minorEastAsia" w:hAnsi="Cambria Math"/>
+                              <w:sz w:val="26"/>
+                              <w:szCs w:val="26"/>
+                              <w:vertAlign w:val="subscript"/>
+                            </w:rPr>
+                            <m:t>y-x</m:t>
+                          </m:r>
+                        </m:e>
+                      </m:d>
+                    </m:e>
+                  </m:d>
+                  <m:r>
+                    <w:rPr>
+                      <w:rFonts w:ascii="Cambria Math" w:eastAsiaTheme="minorEastAsia" w:hAnsi="Cambria Math"/>
+                      <w:sz w:val="26"/>
+                      <w:szCs w:val="26"/>
+                      <w:vertAlign w:val="subscript"/>
+                    </w:rPr>
+                    <m:t>- ∇f</m:t>
+                  </m:r>
+                  <m:d>
+                    <m:dPr>
+                      <m:ctrlPr>
+                        <w:rPr>
+                          <w:rFonts w:ascii="Cambria Math" w:eastAsiaTheme="minorEastAsia" w:hAnsi="Cambria Math"/>
+                          <w:i/>
+                          <w:sz w:val="26"/>
+                          <w:szCs w:val="26"/>
+                          <w:vertAlign w:val="subscript"/>
+                        </w:rPr>
+                      </m:ctrlPr>
+                    </m:dPr>
+                    <m:e>
+                      <m:r>
+                        <w:rPr>
+                          <w:rFonts w:ascii="Cambria Math" w:eastAsiaTheme="minorEastAsia" w:hAnsi="Cambria Math"/>
+                          <w:sz w:val="26"/>
+                          <w:szCs w:val="26"/>
+                          <w:vertAlign w:val="subscript"/>
+                        </w:rPr>
+                        <m:t>x</m:t>
+                      </m:r>
+                    </m:e>
+                  </m:d>
+                  <m:r>
+                    <w:rPr>
+                      <w:rFonts w:ascii="Cambria Math" w:eastAsiaTheme="minorEastAsia" w:hAnsi="Cambria Math"/>
+                      <w:sz w:val="26"/>
+                      <w:szCs w:val="26"/>
+                      <w:vertAlign w:val="subscript"/>
+                    </w:rPr>
+                    <m:t>,</m:t>
+                  </m:r>
+                  <m:r>
+                    <w:rPr>
+                      <w:rFonts w:ascii="Cambria Math" w:eastAsiaTheme="minorEastAsia" w:hAnsi="Cambria Math"/>
+                      <w:sz w:val="26"/>
+                      <w:szCs w:val="26"/>
+                      <w:vertAlign w:val="subscript"/>
+                    </w:rPr>
+                    <m:t xml:space="preserve"> </m:t>
+                  </m:r>
+                  <m:r>
+                    <w:rPr>
+                      <w:rFonts w:ascii="Cambria Math" w:eastAsiaTheme="minorEastAsia" w:hAnsi="Cambria Math"/>
+                      <w:sz w:val="26"/>
+                      <w:szCs w:val="26"/>
+                      <w:vertAlign w:val="subscript"/>
+                    </w:rPr>
+                    <m:t>y-x</m:t>
+                  </m:r>
+                </m:e>
+              </m:d>
+            </m:e>
+          </m:nary>
+          <m:r>
+            <w:rPr>
+              <w:rFonts w:ascii="Cambria Math" w:eastAsiaTheme="minorEastAsia" w:hAnsi="Cambria Math"/>
+              <w:sz w:val="26"/>
+              <w:szCs w:val="26"/>
+              <w:vertAlign w:val="subscript"/>
+            </w:rPr>
+            <m:t>dt</m:t>
+          </m:r>
+          <m:r>
+            <w:rPr>
+              <w:rFonts w:ascii="Cambria Math" w:eastAsiaTheme="minorEastAsia" w:hAnsi="Cambria Math"/>
+              <w:sz w:val="26"/>
+              <w:szCs w:val="26"/>
+              <w:vertAlign w:val="subscript"/>
+            </w:rPr>
+            <m:t xml:space="preserve">+ </m:t>
+          </m:r>
+          <m:d>
+            <m:dPr>
+              <m:begChr m:val="⟨"/>
+              <m:endChr m:val="⟩"/>
+              <m:ctrlPr>
+                <w:rPr>
+                  <w:rFonts w:ascii="Cambria Math" w:eastAsiaTheme="minorEastAsia" w:hAnsi="Cambria Math"/>
+                  <w:i/>
+                  <w:sz w:val="26"/>
+                  <w:szCs w:val="26"/>
+                  <w:vertAlign w:val="subscript"/>
+                </w:rPr>
+              </m:ctrlPr>
+            </m:dPr>
+            <m:e>
+              <m:r>
+                <w:rPr>
+                  <w:rFonts w:ascii="Cambria Math" w:eastAsiaTheme="minorEastAsia" w:hAnsi="Cambria Math"/>
+                  <w:sz w:val="26"/>
+                  <w:szCs w:val="26"/>
+                  <w:vertAlign w:val="subscript"/>
+                </w:rPr>
+                <m:t>∇f</m:t>
+              </m:r>
+              <m:d>
+                <m:dPr>
+                  <m:ctrlPr>
+                    <w:rPr>
+                      <w:rFonts w:ascii="Cambria Math" w:eastAsiaTheme="minorEastAsia" w:hAnsi="Cambria Math"/>
+                      <w:i/>
+                      <w:sz w:val="26"/>
+                      <w:szCs w:val="26"/>
+                      <w:vertAlign w:val="subscript"/>
+                    </w:rPr>
+                  </m:ctrlPr>
+                </m:dPr>
+                <m:e>
+                  <m:r>
+                    <w:rPr>
+                      <w:rFonts w:ascii="Cambria Math" w:eastAsiaTheme="minorEastAsia" w:hAnsi="Cambria Math"/>
+                      <w:sz w:val="26"/>
+                      <w:szCs w:val="26"/>
+                      <w:vertAlign w:val="subscript"/>
+                    </w:rPr>
+                    <m:t>x</m:t>
+                  </m:r>
+                </m:e>
+              </m:d>
+              <m:r>
+                <w:rPr>
+                  <w:rFonts w:ascii="Cambria Math" w:eastAsiaTheme="minorEastAsia" w:hAnsi="Cambria Math"/>
+                  <w:sz w:val="26"/>
+                  <w:szCs w:val="26"/>
+                  <w:vertAlign w:val="subscript"/>
+                </w:rPr>
+                <m:t>, y-x</m:t>
+              </m:r>
+            </m:e>
+          </m:d>
+        </m:oMath>
+      </m:oMathPara>
+    </w:p>
+    <w:p>
+      <w:pPr>
+        <w:rPr>
+          <w:rFonts w:asciiTheme="majorHAnsi" w:eastAsiaTheme="minorEastAsia" w:hAnsiTheme="majorHAnsi"/>
+          <w:sz w:val="26"/>
+          <w:szCs w:val="26"/>
+        </w:rPr>
+      </w:pPr>
+      <w:r>
+        <w:rPr>
+          <w:rFonts w:asciiTheme="majorHAnsi" w:eastAsiaTheme="minorEastAsia" w:hAnsiTheme="majorHAnsi"/>
+          <w:sz w:val="26"/>
+          <w:szCs w:val="26"/>
+        </w:rPr>
+        <w:t>Với bất đẳng thức Cauchy-Schwarz</w:t>
+      </w:r>
+      <w:r>
+        <w:rPr>
+          <w:rFonts w:asciiTheme="majorHAnsi" w:eastAsiaTheme="minorEastAsia" w:hAnsiTheme="majorHAnsi"/>
+          <w:sz w:val="26"/>
+          <w:szCs w:val="26"/>
+        </w:rPr>
+        <w:t>, ta có:</w:t>
+      </w:r>
+      <w:r>
+        <w:rPr>
+          <w:rFonts w:asciiTheme="majorHAnsi" w:eastAsiaTheme="minorEastAsia" w:hAnsiTheme="majorHAnsi"/>
+          <w:sz w:val="26"/>
+          <w:szCs w:val="26"/>
+        </w:rPr>
+        <w:tab/>
+      </w:r>
+      <w:r>
+        <w:rPr>
+          <w:rFonts w:asciiTheme="majorHAnsi" w:eastAsiaTheme="minorEastAsia" w:hAnsiTheme="majorHAnsi"/>
+          <w:sz w:val="26"/>
+          <w:szCs w:val="26"/>
+        </w:rPr>
+        <w:tab/>
+      </w:r>
+    </w:p>
+    <w:p>
+      <w:pPr>
+        <w:rPr>
+          <w:rFonts w:asciiTheme="majorHAnsi" w:eastAsiaTheme="minorEastAsia" w:hAnsiTheme="majorHAnsi"/>
+          <w:sz w:val="26"/>
+          <w:szCs w:val="26"/>
+          <w:vertAlign w:val="subscript"/>
+        </w:rPr>
+      </w:pPr>
+      <m:oMath>
+        <m:r>
+          <w:rPr>
+            <w:rFonts w:ascii="Cambria Math" w:eastAsiaTheme="minorEastAsia" w:hAnsi="Cambria Math"/>
+            <w:sz w:val="26"/>
+            <w:szCs w:val="26"/>
+            <w:vertAlign w:val="subscript"/>
+          </w:rPr>
+          <m:t>≤</m:t>
+        </m:r>
+        <m:nary>
+          <m:naryPr>
+            <m:limLoc m:val="undOvr"/>
+            <m:grow m:val="1"/>
+            <m:ctrlPr>
+              <w:rPr>
+                <w:rFonts w:ascii="Cambria Math" w:eastAsiaTheme="minorEastAsia" w:hAnsi="Cambria Math"/>
+                <w:i/>
+                <w:sz w:val="26"/>
+                <w:szCs w:val="26"/>
+                <w:vertAlign w:val="subscript"/>
+              </w:rPr>
+            </m:ctrlPr>
+          </m:naryPr>
+          <m:sub>
+            <m:r>
+              <w:rPr>
+                <w:rFonts w:ascii="Cambria Math" w:eastAsiaTheme="minorEastAsia" w:hAnsi="Cambria Math"/>
+                <w:sz w:val="26"/>
+                <w:szCs w:val="26"/>
+                <w:vertAlign w:val="subscript"/>
+              </w:rPr>
+              <m:t>0</m:t>
+            </m:r>
+          </m:sub>
+          <m:sup>
+            <m:r>
+              <w:rPr>
+                <w:rFonts w:ascii="Cambria Math" w:eastAsiaTheme="minorEastAsia" w:hAnsi="Cambria Math"/>
+                <w:sz w:val="26"/>
+                <w:szCs w:val="26"/>
+                <w:vertAlign w:val="subscript"/>
+              </w:rPr>
+              <m:t>1</m:t>
+            </m:r>
+          </m:sup>
+          <m:e>
+            <m:sSub>
+              <m:sSubPr>
+                <m:ctrlPr>
+                  <w:rPr>
+                    <w:rFonts w:ascii="Cambria Math" w:eastAsiaTheme="minorEastAsia" w:hAnsi="Cambria Math"/>
+                    <w:i/>
+                    <w:sz w:val="26"/>
+                    <w:szCs w:val="26"/>
+                    <w:vertAlign w:val="subscript"/>
+                  </w:rPr>
+                </m:ctrlPr>
+              </m:sSubPr>
+              <m:e>
+                <m:d>
+                  <m:dPr>
+                    <m:begChr m:val="‖"/>
+                    <m:endChr m:val="‖"/>
+                    <m:ctrlPr>
+                      <w:rPr>
+                        <w:rFonts w:ascii="Cambria Math" w:eastAsiaTheme="minorEastAsia" w:hAnsi="Cambria Math"/>
+                        <w:i/>
+                        <w:sz w:val="26"/>
+                        <w:szCs w:val="26"/>
+                        <w:vertAlign w:val="subscript"/>
+                      </w:rPr>
+                    </m:ctrlPr>
+                  </m:dPr>
+                  <m:e>
+                    <m:r>
+                      <w:rPr>
+                        <w:rFonts w:ascii="Cambria Math" w:eastAsiaTheme="minorEastAsia" w:hAnsi="Cambria Math"/>
+                        <w:sz w:val="26"/>
+                        <w:szCs w:val="26"/>
+                        <w:vertAlign w:val="subscript"/>
+                      </w:rPr>
+                      <m:t>∇f</m:t>
+                    </m:r>
+                    <m:d>
+                      <m:dPr>
+                        <m:ctrlPr>
+                          <w:rPr>
+                            <w:rFonts w:ascii="Cambria Math" w:eastAsiaTheme="minorEastAsia" w:hAnsi="Cambria Math"/>
+                            <w:i/>
+                            <w:sz w:val="26"/>
+                            <w:szCs w:val="26"/>
+                            <w:vertAlign w:val="subscript"/>
+                          </w:rPr>
+                        </m:ctrlPr>
+                      </m:dPr>
+                      <m:e>
+                        <m:r>
+                          <w:rPr>
+                            <w:rFonts w:ascii="Cambria Math" w:eastAsiaTheme="minorEastAsia" w:hAnsi="Cambria Math"/>
+                            <w:sz w:val="26"/>
+                            <w:szCs w:val="26"/>
+                            <w:vertAlign w:val="subscript"/>
+                          </w:rPr>
+                          <m:t>x+t</m:t>
+                        </m:r>
+                        <m:d>
+                          <m:dPr>
+                            <m:ctrlPr>
+                              <w:rPr>
+                                <w:rFonts w:ascii="Cambria Math" w:eastAsiaTheme="minorEastAsia" w:hAnsi="Cambria Math"/>
+                                <w:i/>
+                                <w:sz w:val="26"/>
+                                <w:szCs w:val="26"/>
+                                <w:vertAlign w:val="subscript"/>
+                              </w:rPr>
+                            </m:ctrlPr>
+                          </m:dPr>
+                          <m:e>
+                            <m:r>
+                              <w:rPr>
+                                <w:rFonts w:ascii="Cambria Math" w:eastAsiaTheme="minorEastAsia" w:hAnsi="Cambria Math"/>
+                                <w:sz w:val="26"/>
+                                <w:szCs w:val="26"/>
+                                <w:vertAlign w:val="subscript"/>
+                              </w:rPr>
+                              <m:t>y-x</m:t>
+                            </m:r>
+                          </m:e>
+                        </m:d>
+                      </m:e>
+                    </m:d>
+                    <m:r>
+                      <w:rPr>
+                        <w:rFonts w:ascii="Cambria Math" w:eastAsiaTheme="minorEastAsia" w:hAnsi="Cambria Math"/>
+                        <w:sz w:val="26"/>
+                        <w:szCs w:val="26"/>
+                        <w:vertAlign w:val="subscript"/>
+                      </w:rPr>
+                      <m:t>- ∇f</m:t>
+                    </m:r>
+                    <m:d>
+                      <m:dPr>
+                        <m:ctrlPr>
+                          <w:rPr>
+                            <w:rFonts w:ascii="Cambria Math" w:eastAsiaTheme="minorEastAsia" w:hAnsi="Cambria Math"/>
+                            <w:i/>
+                            <w:sz w:val="26"/>
+                            <w:szCs w:val="26"/>
+                            <w:vertAlign w:val="subscript"/>
+                          </w:rPr>
+                        </m:ctrlPr>
+                      </m:dPr>
+                      <m:e>
+                        <m:r>
+                          <w:rPr>
+                            <w:rFonts w:ascii="Cambria Math" w:eastAsiaTheme="minorEastAsia" w:hAnsi="Cambria Math"/>
+                            <w:sz w:val="26"/>
+                            <w:szCs w:val="26"/>
+                            <w:vertAlign w:val="subscript"/>
+                          </w:rPr>
+                          <m:t>x</m:t>
+                        </m:r>
+                      </m:e>
+                    </m:d>
+                  </m:e>
+                </m:d>
+              </m:e>
+              <m:sub>
+                <m:r>
+                  <w:rPr>
+                    <w:rFonts w:ascii="Cambria Math" w:eastAsiaTheme="minorEastAsia" w:hAnsi="Cambria Math"/>
+                    <w:sz w:val="26"/>
+                    <w:szCs w:val="26"/>
+                    <w:vertAlign w:val="subscript"/>
+                  </w:rPr>
+                  <m:t>2</m:t>
+                </m:r>
+              </m:sub>
+            </m:sSub>
+            <m:sSub>
+              <m:sSubPr>
+                <m:ctrlPr>
+                  <w:rPr>
+                    <w:rFonts w:ascii="Cambria Math" w:eastAsiaTheme="minorEastAsia" w:hAnsi="Cambria Math"/>
+                    <w:i/>
+                    <w:sz w:val="26"/>
+                    <w:szCs w:val="26"/>
+                    <w:vertAlign w:val="subscript"/>
+                  </w:rPr>
+                </m:ctrlPr>
+              </m:sSubPr>
+              <m:e>
+                <m:d>
+                  <m:dPr>
+                    <m:begChr m:val="‖"/>
+                    <m:endChr m:val="‖"/>
+                    <m:ctrlPr>
+                      <w:rPr>
+                        <w:rFonts w:ascii="Cambria Math" w:eastAsiaTheme="minorEastAsia" w:hAnsi="Cambria Math"/>
+                        <w:i/>
+                        <w:sz w:val="26"/>
+                        <w:szCs w:val="26"/>
+                        <w:vertAlign w:val="subscript"/>
+                      </w:rPr>
+                    </m:ctrlPr>
+                  </m:dPr>
+                  <m:e>
+                    <m:r>
+                      <w:rPr>
+                        <w:rFonts w:ascii="Cambria Math" w:eastAsiaTheme="minorEastAsia" w:hAnsi="Cambria Math"/>
+                        <w:sz w:val="26"/>
+                        <w:szCs w:val="26"/>
+                        <w:vertAlign w:val="subscript"/>
+                      </w:rPr>
+                      <m:t>∇y-x</m:t>
+                    </m:r>
+                  </m:e>
+                </m:d>
+              </m:e>
+              <m:sub>
+                <m:r>
+                  <w:rPr>
+                    <w:rFonts w:ascii="Cambria Math" w:eastAsiaTheme="minorEastAsia" w:hAnsi="Cambria Math"/>
+                    <w:sz w:val="26"/>
+                    <w:szCs w:val="26"/>
+                    <w:vertAlign w:val="subscript"/>
+                  </w:rPr>
+                  <m:t>2</m:t>
+                </m:r>
+              </m:sub>
+            </m:sSub>
+          </m:e>
+        </m:nary>
+        <m:r>
+          <w:rPr>
+            <w:rFonts w:ascii="Cambria Math" w:eastAsiaTheme="minorEastAsia" w:hAnsi="Cambria Math"/>
+            <w:sz w:val="26"/>
+            <w:szCs w:val="26"/>
+            <w:vertAlign w:val="subscript"/>
+          </w:rPr>
+          <m:t xml:space="preserve">dt+ </m:t>
+        </m:r>
+        <m:d>
+          <m:dPr>
+            <m:begChr m:val="⟨"/>
+            <m:endChr m:val="⟩"/>
+            <m:ctrlPr>
+              <w:rPr>
+                <w:rFonts w:ascii="Cambria Math" w:eastAsiaTheme="minorEastAsia" w:hAnsi="Cambria Math"/>
+                <w:i/>
+                <w:sz w:val="26"/>
+                <w:szCs w:val="26"/>
+                <w:vertAlign w:val="subscript"/>
+              </w:rPr>
+            </m:ctrlPr>
+          </m:dPr>
+          <m:e>
+            <m:r>
+              <w:rPr>
+                <w:rFonts w:ascii="Cambria Math" w:eastAsiaTheme="minorEastAsia" w:hAnsi="Cambria Math"/>
+                <w:sz w:val="26"/>
+                <w:szCs w:val="26"/>
+                <w:vertAlign w:val="subscript"/>
+              </w:rPr>
+              <m:t>∇f</m:t>
+            </m:r>
+            <m:d>
+              <m:dPr>
+                <m:ctrlPr>
+                  <w:rPr>
+                    <w:rFonts w:ascii="Cambria Math" w:eastAsiaTheme="minorEastAsia" w:hAnsi="Cambria Math"/>
+                    <w:i/>
+                    <w:sz w:val="26"/>
+                    <w:szCs w:val="26"/>
+                    <w:vertAlign w:val="subscript"/>
+                  </w:rPr>
+                </m:ctrlPr>
+              </m:dPr>
+              <m:e>
+                <m:r>
+                  <w:rPr>
+                    <w:rFonts w:ascii="Cambria Math" w:eastAsiaTheme="minorEastAsia" w:hAnsi="Cambria Math"/>
+                    <w:sz w:val="26"/>
+                    <w:szCs w:val="26"/>
+                    <w:vertAlign w:val="subscript"/>
+                  </w:rPr>
+                  <m:t>x</m:t>
+                </m:r>
+              </m:e>
+            </m:d>
+            <m:r>
+              <w:rPr>
+                <w:rFonts w:ascii="Cambria Math" w:eastAsiaTheme="minorEastAsia" w:hAnsi="Cambria Math"/>
+                <w:sz w:val="26"/>
+                <w:szCs w:val="26"/>
+                <w:vertAlign w:val="subscript"/>
+              </w:rPr>
+              <m:t>, y-x</m:t>
+            </m:r>
+          </m:e>
+        </m:d>
+        <m:r>
+          <w:rPr>
+            <w:rFonts w:ascii="Cambria Math" w:eastAsiaTheme="minorEastAsia" w:hAnsi="Cambria Math"/>
+            <w:sz w:val="26"/>
+            <w:szCs w:val="26"/>
+            <w:vertAlign w:val="subscript"/>
+          </w:rPr>
+          <m:t xml:space="preserve"> </m:t>
+        </m:r>
+      </m:oMath>
+      <w:r>
+        <w:rPr>
+          <w:rFonts w:asciiTheme="majorHAnsi" w:eastAsiaTheme="minorEastAsia" w:hAnsiTheme="majorHAnsi"/>
+          <w:sz w:val="26"/>
+          <w:szCs w:val="26"/>
+          <w:vertAlign w:val="subscript"/>
+        </w:rPr>
+        <w:t xml:space="preserve"> </w:t>
+      </w:r>
+      <w:r>
+        <w:rPr>
+          <w:rFonts w:asciiTheme="majorHAnsi" w:eastAsiaTheme="minorEastAsia" w:hAnsiTheme="majorHAnsi"/>
+          <w:sz w:val="26"/>
+          <w:szCs w:val="26"/>
+          <w:vertAlign w:val="subscript"/>
+        </w:rPr>
+        <w:tab/>
+      </w:r>
+      <m:oMath>
+        <m:r>
+          <w:rPr>
+            <w:rFonts w:ascii="Cambria Math" w:eastAsiaTheme="minorEastAsia" w:hAnsi="Cambria Math"/>
+            <w:sz w:val="26"/>
+            <w:szCs w:val="26"/>
+            <w:vertAlign w:val="subscript"/>
+          </w:rPr>
+          <m:t>(2)</m:t>
+        </m:r>
+      </m:oMath>
+    </w:p>
+    <w:p>
+      <w:pPr>
+        <w:rPr>
+          <w:rFonts w:asciiTheme="majorHAnsi" w:eastAsiaTheme="minorEastAsia" w:hAnsiTheme="majorHAnsi"/>
+          <w:sz w:val="26"/>
+          <w:szCs w:val="26"/>
+        </w:rPr>
+      </w:pPr>
+      <w:r>
+        <w:rPr>
+          <w:rFonts w:asciiTheme="majorHAnsi" w:eastAsiaTheme="minorEastAsia" w:hAnsiTheme="majorHAnsi"/>
+          <w:sz w:val="26"/>
+          <w:szCs w:val="26"/>
+        </w:rPr>
+        <w:t xml:space="preserve">Xét khoảng cách giữa điểm hiện tại </w:t>
+      </w:r>
+      <m:oMath>
+        <m:r>
+          <w:rPr>
+            <w:rFonts w:ascii="Cambria Math" w:eastAsiaTheme="minorEastAsia" w:hAnsi="Cambria Math"/>
+            <w:sz w:val="26"/>
+            <w:szCs w:val="26"/>
+          </w:rPr>
+          <m:t>z(t)</m:t>
+        </m:r>
+      </m:oMath>
+      <w:r>
+        <w:rPr>
+          <w:rFonts w:asciiTheme="majorHAnsi" w:eastAsiaTheme="minorEastAsia" w:hAnsiTheme="majorHAnsi"/>
+          <w:sz w:val="26"/>
+          <w:szCs w:val="26"/>
+        </w:rPr>
+        <w:t xml:space="preserve"> so với x, sau khi qua </w:t>
+      </w:r>
+      <m:oMath>
+        <m:r>
+          <w:rPr>
+            <w:rFonts w:ascii="Cambria Math" w:eastAsiaTheme="minorEastAsia" w:hAnsi="Cambria Math"/>
+            <w:sz w:val="26"/>
+            <w:szCs w:val="26"/>
+          </w:rPr>
+          <m:t>t</m:t>
+        </m:r>
+      </m:oMath>
+      <w:r>
+        <w:rPr>
+          <w:rFonts w:asciiTheme="majorHAnsi" w:eastAsiaTheme="minorEastAsia" w:hAnsiTheme="majorHAnsi"/>
+          <w:sz w:val="26"/>
+          <w:szCs w:val="26"/>
+        </w:rPr>
+        <w:t xml:space="preserve"> thời điểm:</w:t>
+      </w:r>
+    </w:p>
+    <w:p>
+      <w:pPr>
+        <w:rPr>
+          <w:rFonts w:asciiTheme="majorHAnsi" w:eastAsiaTheme="minorEastAsia" w:hAnsiTheme="majorHAnsi"/>
+          <w:sz w:val="26"/>
+          <w:szCs w:val="26"/>
+          <w:vertAlign w:val="subscript"/>
+        </w:rPr>
+      </w:pPr>
+      <m:oMathPara>
+        <m:oMath>
+          <m:sSub>
+            <m:sSubPr>
+              <m:ctrlPr>
+                <w:rPr>
+                  <w:rFonts w:ascii="Cambria Math" w:eastAsiaTheme="minorEastAsia" w:hAnsi="Cambria Math"/>
+                  <w:i/>
+                  <w:sz w:val="26"/>
+                  <w:szCs w:val="26"/>
+                  <w:vertAlign w:val="subscript"/>
+                </w:rPr>
+              </m:ctrlPr>
+            </m:sSubPr>
+            <m:e>
+              <m:r>
+                <w:rPr>
+                  <w:rFonts w:ascii="Cambria Math" w:eastAsiaTheme="minorEastAsia" w:hAnsi="Cambria Math"/>
+                  <w:sz w:val="26"/>
+                  <w:szCs w:val="26"/>
+                  <w:vertAlign w:val="subscript"/>
+                </w:rPr>
+                <m:t xml:space="preserve">d= </m:t>
+              </m:r>
+              <m:d>
+                <m:dPr>
+                  <m:begChr m:val="‖"/>
+                  <m:endChr m:val="‖"/>
+                  <m:ctrlPr>
+                    <w:rPr>
+                      <w:rFonts w:ascii="Cambria Math" w:eastAsiaTheme="minorEastAsia" w:hAnsi="Cambria Math"/>
+                      <w:i/>
+                      <w:sz w:val="26"/>
+                      <w:szCs w:val="26"/>
+                      <w:vertAlign w:val="subscript"/>
+                    </w:rPr>
+                  </m:ctrlPr>
+                </m:dPr>
+                <m:e>
+                  <m:r>
+                    <w:rPr>
+                      <w:rFonts w:ascii="Cambria Math" w:eastAsiaTheme="minorEastAsia" w:hAnsi="Cambria Math"/>
+                      <w:sz w:val="26"/>
+                      <w:szCs w:val="26"/>
+                    </w:rPr>
+                    <m:t>z(t)</m:t>
+                  </m:r>
+                  <m:r>
+                    <w:rPr>
+                      <w:rFonts w:ascii="Cambria Math" w:eastAsiaTheme="minorEastAsia" w:hAnsi="Cambria Math"/>
+                      <w:sz w:val="26"/>
+                      <w:szCs w:val="26"/>
+                    </w:rPr>
+                    <m:t xml:space="preserve"> - </m:t>
+                  </m:r>
+                  <m:r>
+                    <w:rPr>
+                      <w:rFonts w:ascii="Cambria Math" w:eastAsiaTheme="minorEastAsia" w:hAnsi="Cambria Math"/>
+                      <w:sz w:val="26"/>
+                      <w:szCs w:val="26"/>
+                    </w:rPr>
+                    <m:t>x</m:t>
+                  </m:r>
+                </m:e>
+              </m:d>
+            </m:e>
+            <m:sub>
+              <m:r>
+                <w:rPr>
+                  <w:rFonts w:ascii="Cambria Math" w:eastAsiaTheme="minorEastAsia" w:hAnsi="Cambria Math"/>
+                  <w:sz w:val="26"/>
+                  <w:szCs w:val="26"/>
+                  <w:vertAlign w:val="subscript"/>
+                </w:rPr>
+                <m:t>2</m:t>
+              </m:r>
+            </m:sub>
+          </m:sSub>
+          <m:r>
+            <w:rPr>
+              <w:rFonts w:ascii="Cambria Math" w:eastAsiaTheme="minorEastAsia" w:hAnsi="Cambria Math"/>
+              <w:sz w:val="26"/>
+              <w:szCs w:val="26"/>
+              <w:vertAlign w:val="subscript"/>
+            </w:rPr>
+            <m:t xml:space="preserve"> </m:t>
+          </m:r>
+        </m:oMath>
+      </m:oMathPara>
+    </w:p>
+    <w:p>
+      <w:pPr>
+        <w:rPr>
+          <w:rFonts w:asciiTheme="majorHAnsi" w:eastAsiaTheme="minorEastAsia" w:hAnsiTheme="majorHAnsi"/>
+          <w:sz w:val="26"/>
+          <w:szCs w:val="26"/>
+          <w:vertAlign w:val="subscript"/>
+        </w:rPr>
+      </w:pPr>
+      <m:oMathPara>
+        <m:oMath>
+          <m:r>
+            <w:rPr>
+              <w:rFonts w:ascii="Cambria Math" w:eastAsiaTheme="minorEastAsia" w:hAnsi="Cambria Math"/>
+              <w:sz w:val="26"/>
+              <w:szCs w:val="26"/>
+              <w:vertAlign w:val="subscript"/>
+            </w:rPr>
+            <m:t>d</m:t>
+          </m:r>
+          <m:sSub>
+            <m:sSubPr>
+              <m:ctrlPr>
+                <w:rPr>
+                  <w:rFonts w:ascii="Cambria Math" w:eastAsiaTheme="minorEastAsia" w:hAnsi="Cambria Math"/>
+                  <w:i/>
+                  <w:sz w:val="26"/>
+                  <w:szCs w:val="26"/>
+                  <w:vertAlign w:val="subscript"/>
+                </w:rPr>
+              </m:ctrlPr>
+            </m:sSubPr>
+            <m:e>
+              <m:r>
+                <w:rPr>
+                  <w:rFonts w:ascii="Cambria Math" w:eastAsiaTheme="minorEastAsia" w:hAnsi="Cambria Math"/>
+                  <w:sz w:val="26"/>
+                  <w:szCs w:val="26"/>
+                  <w:vertAlign w:val="subscript"/>
+                </w:rPr>
+                <m:t xml:space="preserve">= </m:t>
+              </m:r>
+              <m:d>
+                <m:dPr>
+                  <m:begChr m:val="‖"/>
+                  <m:endChr m:val="‖"/>
+                  <m:ctrlPr>
+                    <w:rPr>
+                      <w:rFonts w:ascii="Cambria Math" w:eastAsiaTheme="minorEastAsia" w:hAnsi="Cambria Math"/>
+                      <w:i/>
+                      <w:sz w:val="26"/>
+                      <w:szCs w:val="26"/>
+                      <w:vertAlign w:val="subscript"/>
+                    </w:rPr>
+                  </m:ctrlPr>
+                </m:dPr>
+                <m:e>
+                  <m:r>
+                    <w:rPr>
+                      <w:rFonts w:ascii="Cambria Math" w:eastAsiaTheme="minorEastAsia" w:hAnsi="Cambria Math"/>
+                      <w:sz w:val="26"/>
+                      <w:szCs w:val="26"/>
+                      <w:vertAlign w:val="subscript"/>
+                    </w:rPr>
+                    <m:t>x+t</m:t>
+                  </m:r>
+                  <m:d>
+                    <m:dPr>
+                      <m:ctrlPr>
+                        <w:rPr>
+                          <w:rFonts w:ascii="Cambria Math" w:eastAsiaTheme="minorEastAsia" w:hAnsi="Cambria Math"/>
+                          <w:i/>
+                          <w:sz w:val="26"/>
+                          <w:szCs w:val="26"/>
+                          <w:vertAlign w:val="subscript"/>
+                        </w:rPr>
+                      </m:ctrlPr>
+                    </m:dPr>
+                    <m:e>
+                      <m:r>
+                        <w:rPr>
+                          <w:rFonts w:ascii="Cambria Math" w:eastAsiaTheme="minorEastAsia" w:hAnsi="Cambria Math"/>
+                          <w:sz w:val="26"/>
+                          <w:szCs w:val="26"/>
+                          <w:vertAlign w:val="subscript"/>
+                        </w:rPr>
+                        <m:t>y-x</m:t>
+                      </m:r>
+                    </m:e>
+                  </m:d>
+                  <m:r>
+                    <w:rPr>
+                      <w:rFonts w:ascii="Cambria Math" w:eastAsiaTheme="minorEastAsia" w:hAnsi="Cambria Math"/>
+                      <w:sz w:val="26"/>
+                      <w:szCs w:val="26"/>
+                    </w:rPr>
+                    <m:t xml:space="preserve"> - x</m:t>
+                  </m:r>
+                </m:e>
+              </m:d>
+            </m:e>
+            <m:sub>
+              <m:r>
+                <w:rPr>
+                  <w:rFonts w:ascii="Cambria Math" w:eastAsiaTheme="minorEastAsia" w:hAnsi="Cambria Math"/>
+                  <w:sz w:val="26"/>
+                  <w:szCs w:val="26"/>
+                  <w:vertAlign w:val="subscript"/>
+                </w:rPr>
+                <m:t>2</m:t>
+              </m:r>
+            </m:sub>
+          </m:sSub>
+          <m:r>
+            <w:rPr>
+              <w:rFonts w:ascii="Cambria Math" w:eastAsiaTheme="minorEastAsia" w:hAnsi="Cambria Math"/>
+              <w:sz w:val="26"/>
+              <w:szCs w:val="26"/>
+              <w:vertAlign w:val="subscript"/>
+            </w:rPr>
+            <m:t xml:space="preserve"> </m:t>
+          </m:r>
+        </m:oMath>
+      </m:oMathPara>
+    </w:p>
+    <w:p>
+      <w:pPr>
+        <w:rPr>
+          <w:rFonts w:asciiTheme="majorHAnsi" w:eastAsiaTheme="minorEastAsia" w:hAnsiTheme="majorHAnsi"/>
+          <w:sz w:val="26"/>
+          <w:szCs w:val="26"/>
+          <w:vertAlign w:val="subscript"/>
+        </w:rPr>
+      </w:pPr>
+      <m:oMathPara>
+        <m:oMath>
+          <m:r>
+            <w:rPr>
+              <w:rFonts w:ascii="Cambria Math" w:eastAsiaTheme="minorEastAsia" w:hAnsi="Cambria Math"/>
+              <w:sz w:val="26"/>
+              <w:szCs w:val="26"/>
+              <w:vertAlign w:val="subscript"/>
+            </w:rPr>
+            <m:t>d</m:t>
+          </m:r>
+          <m:sSub>
+            <m:sSubPr>
+              <m:ctrlPr>
+                <w:rPr>
+                  <w:rFonts w:ascii="Cambria Math" w:eastAsiaTheme="minorEastAsia" w:hAnsi="Cambria Math"/>
+                  <w:i/>
+                  <w:sz w:val="26"/>
+                  <w:szCs w:val="26"/>
+                  <w:vertAlign w:val="subscript"/>
+                </w:rPr>
+              </m:ctrlPr>
+            </m:sSubPr>
+            <m:e>
+              <m:r>
+                <w:rPr>
+                  <w:rFonts w:ascii="Cambria Math" w:eastAsiaTheme="minorEastAsia" w:hAnsi="Cambria Math"/>
+                  <w:sz w:val="26"/>
+                  <w:szCs w:val="26"/>
+                  <w:vertAlign w:val="subscript"/>
+                </w:rPr>
+                <m:t xml:space="preserve">= </m:t>
+              </m:r>
+              <m:r>
+                <w:rPr>
+                  <w:rFonts w:ascii="Cambria Math" w:eastAsiaTheme="minorEastAsia" w:hAnsi="Cambria Math"/>
+                  <w:sz w:val="26"/>
+                  <w:szCs w:val="26"/>
+                  <w:vertAlign w:val="subscript"/>
+                </w:rPr>
+                <m:t>t</m:t>
+              </m:r>
+              <m:d>
+                <m:dPr>
+                  <m:begChr m:val="‖"/>
+                  <m:endChr m:val="‖"/>
+                  <m:ctrlPr>
+                    <w:rPr>
+                      <w:rFonts w:ascii="Cambria Math" w:eastAsiaTheme="minorEastAsia" w:hAnsi="Cambria Math"/>
+                      <w:i/>
+                      <w:sz w:val="26"/>
+                      <w:szCs w:val="26"/>
+                      <w:vertAlign w:val="subscript"/>
+                    </w:rPr>
+                  </m:ctrlPr>
+                </m:dPr>
+                <m:e>
+                  <m:r>
+                    <w:rPr>
+                      <w:rFonts w:ascii="Cambria Math" w:eastAsiaTheme="minorEastAsia" w:hAnsi="Cambria Math"/>
+                      <w:sz w:val="26"/>
+                      <w:szCs w:val="26"/>
+                      <w:vertAlign w:val="subscript"/>
+                    </w:rPr>
+                    <m:t>y-x</m:t>
+                  </m:r>
+                </m:e>
+              </m:d>
+            </m:e>
+            <m:sub>
+              <m:r>
+                <w:rPr>
+                  <w:rFonts w:ascii="Cambria Math" w:eastAsiaTheme="minorEastAsia" w:hAnsi="Cambria Math"/>
+                  <w:sz w:val="26"/>
+                  <w:szCs w:val="26"/>
+                  <w:vertAlign w:val="subscript"/>
+                </w:rPr>
+                <m:t>2</m:t>
+              </m:r>
+            </m:sub>
+          </m:sSub>
+          <m:r>
+            <w:rPr>
+              <w:rFonts w:ascii="Cambria Math" w:eastAsiaTheme="minorEastAsia" w:hAnsi="Cambria Math"/>
+              <w:sz w:val="26"/>
+              <w:szCs w:val="26"/>
+              <w:vertAlign w:val="subscript"/>
+            </w:rPr>
+            <m:t xml:space="preserve"> </m:t>
+          </m:r>
+        </m:oMath>
+      </m:oMathPara>
+    </w:p>
+    <w:p>
+      <w:pPr>
+        <w:rPr>
+          <w:rFonts w:asciiTheme="majorHAnsi" w:eastAsiaTheme="minorEastAsia" w:hAnsiTheme="majorHAnsi"/>
+          <w:sz w:val="26"/>
+          <w:szCs w:val="26"/>
+        </w:rPr>
+      </w:pPr>
+      <w:r>
+        <w:rPr>
+          <w:rFonts w:asciiTheme="majorHAnsi" w:eastAsiaTheme="minorEastAsia" w:hAnsiTheme="majorHAnsi"/>
+          <w:sz w:val="26"/>
+          <w:szCs w:val="26"/>
+        </w:rPr>
+        <w:t>Từ định nghĩa (1), ta có:</w:t>
+      </w:r>
+      <w:r>
+        <w:rPr>
+          <w:rFonts w:asciiTheme="majorHAnsi" w:eastAsiaTheme="minorEastAsia" w:hAnsiTheme="majorHAnsi"/>
+          <w:sz w:val="26"/>
+          <w:szCs w:val="26"/>
+        </w:rPr>
+        <w:tab/>
+      </w:r>
+      <w:r>
+        <w:rPr>
+          <w:rFonts w:asciiTheme="majorHAnsi" w:eastAsiaTheme="minorEastAsia" w:hAnsiTheme="majorHAnsi"/>
+          <w:sz w:val="26"/>
+          <w:szCs w:val="26"/>
+        </w:rPr>
+        <w:tab/>
+      </w:r>
+    </w:p>
+    <w:p>
+      <w:pPr>
+        <w:rPr>
+          <w:rFonts w:asciiTheme="majorHAnsi" w:eastAsiaTheme="minorEastAsia" w:hAnsiTheme="majorHAnsi"/>
+          <w:sz w:val="26"/>
+          <w:szCs w:val="26"/>
+        </w:rPr>
+      </w:pPr>
+      <m:oMathPara>
+        <m:oMath>
+          <m:sSub>
+            <m:sSubPr>
+              <m:ctrlPr>
+                <w:rPr>
+                  <w:rFonts w:ascii="Cambria Math" w:eastAsiaTheme="minorEastAsia" w:hAnsi="Cambria Math"/>
+                  <w:i/>
+                  <w:sz w:val="26"/>
+                  <w:szCs w:val="26"/>
+                  <w:vertAlign w:val="subscript"/>
+                </w:rPr>
+              </m:ctrlPr>
+            </m:sSubPr>
+            <m:e>
+              <m:d>
+                <m:dPr>
+                  <m:begChr m:val="‖"/>
+                  <m:endChr m:val="‖"/>
+                  <m:ctrlPr>
+                    <w:rPr>
+                      <w:rFonts w:ascii="Cambria Math" w:eastAsiaTheme="minorEastAsia" w:hAnsi="Cambria Math"/>
+                      <w:i/>
+                      <w:sz w:val="26"/>
+                      <w:szCs w:val="26"/>
+                      <w:vertAlign w:val="subscript"/>
+                    </w:rPr>
+                  </m:ctrlPr>
+                </m:dPr>
+                <m:e>
+                  <m:r>
+                    <w:rPr>
+                      <w:rFonts w:ascii="Cambria Math" w:eastAsiaTheme="minorEastAsia" w:hAnsi="Cambria Math"/>
                       <w:sz w:val="26"/>
                       <w:szCs w:val="26"/>
                     </w:rPr>
@@ -4099,7 +4838,7 @@
                     <m:dPr>
                       <m:ctrlPr>
                         <w:rPr>
-                          <w:rFonts w:ascii="Cambria Math" w:eastAsiaTheme="majorEastAsia" w:hAnsi="Cambria Math" w:cstheme="majorBidi"/>
+                          <w:rFonts w:ascii="Cambria Math" w:eastAsiaTheme="minorEastAsia" w:hAnsi="Cambria Math"/>
                           <w:i/>
                           <w:sz w:val="26"/>
                           <w:szCs w:val="26"/>
@@ -4109,7 +4848,45 @@
                     <m:e>
                       <m:r>
                         <w:rPr>
-                          <w:rFonts w:ascii="Cambria Math" w:eastAsiaTheme="majorEastAsia" w:hAnsi="Cambria Math" w:cstheme="majorBidi"/>
+                          <w:rFonts w:ascii="Cambria Math" w:eastAsiaTheme="minorEastAsia" w:hAnsi="Cambria Math"/>
+                          <w:sz w:val="26"/>
+                          <w:szCs w:val="26"/>
+                        </w:rPr>
+                        <m:t>z(t)</m:t>
+                      </m:r>
+                    </m:e>
+                  </m:d>
+                  <m:r>
+                    <w:rPr>
+                      <w:rFonts w:ascii="Cambria Math" w:eastAsiaTheme="minorEastAsia" w:hAnsi="Cambria Math"/>
+                      <w:sz w:val="26"/>
+                      <w:szCs w:val="26"/>
+                    </w:rPr>
+                    <m:t xml:space="preserve">- </m:t>
+                  </m:r>
+                  <m:r>
+                    <w:rPr>
+                      <w:rFonts w:ascii="Cambria Math" w:eastAsiaTheme="minorEastAsia" w:hAnsi="Cambria Math"/>
+                      <w:sz w:val="26"/>
+                      <w:szCs w:val="26"/>
+                    </w:rPr>
+                    <m:t>∇f</m:t>
+                  </m:r>
+                  <m:d>
+                    <m:dPr>
+                      <m:ctrlPr>
+                        <w:rPr>
+                          <w:rFonts w:ascii="Cambria Math" w:eastAsiaTheme="minorEastAsia" w:hAnsi="Cambria Math"/>
+                          <w:i/>
+                          <w:sz w:val="26"/>
+                          <w:szCs w:val="26"/>
+                        </w:rPr>
+                      </m:ctrlPr>
+                    </m:dPr>
+                    <m:e>
+                      <m:r>
+                        <w:rPr>
+                          <w:rFonts w:ascii="Cambria Math" w:eastAsiaTheme="minorEastAsia" w:hAnsi="Cambria Math"/>
                           <w:sz w:val="26"/>
                           <w:szCs w:val="26"/>
                         </w:rPr>
@@ -4119,15 +4896,162 @@
                   </m:d>
                   <m:r>
                     <w:rPr>
-                      <w:rFonts w:ascii="Cambria Math" w:eastAsiaTheme="majorEastAsia" w:hAnsi="Cambria Math" w:cstheme="majorBidi"/>
+                      <w:rFonts w:ascii="Cambria Math" w:eastAsiaTheme="minorEastAsia" w:hAnsi="Cambria Math"/>
                       <w:sz w:val="26"/>
                       <w:szCs w:val="26"/>
                     </w:rPr>
-                    <m:t xml:space="preserve"> - </m:t>
+                    <m:t xml:space="preserve"> </m:t>
+                  </m:r>
+                </m:e>
+              </m:d>
+            </m:e>
+            <m:sub>
+              <m:r>
+                <w:rPr>
+                  <w:rFonts w:ascii="Cambria Math" w:eastAsiaTheme="minorEastAsia" w:hAnsi="Cambria Math"/>
+                  <w:sz w:val="26"/>
+                  <w:szCs w:val="26"/>
+                  <w:vertAlign w:val="subscript"/>
+                </w:rPr>
+                <m:t>2</m:t>
+              </m:r>
+            </m:sub>
+          </m:sSub>
+          <m:r>
+            <w:rPr>
+              <w:rFonts w:ascii="Cambria Math" w:eastAsiaTheme="minorEastAsia" w:hAnsi="Cambria Math"/>
+              <w:sz w:val="26"/>
+              <w:szCs w:val="26"/>
+              <w:vertAlign w:val="subscript"/>
+            </w:rPr>
+            <m:t xml:space="preserve"> ≤L</m:t>
+          </m:r>
+          <m:r>
+            <w:rPr>
+              <w:rFonts w:ascii="Cambria Math" w:eastAsiaTheme="minorEastAsia" w:hAnsi="Cambria Math"/>
+              <w:sz w:val="26"/>
+              <w:szCs w:val="26"/>
+              <w:vertAlign w:val="subscript"/>
+            </w:rPr>
+            <m:t>t</m:t>
+          </m:r>
+          <m:r>
+            <w:rPr>
+              <w:rFonts w:ascii="Cambria Math" w:eastAsiaTheme="minorEastAsia" w:hAnsi="Cambria Math"/>
+              <w:sz w:val="26"/>
+              <w:szCs w:val="26"/>
+              <w:vertAlign w:val="subscript"/>
+            </w:rPr>
+            <m:t xml:space="preserve"> </m:t>
+          </m:r>
+          <m:sSub>
+            <m:sSubPr>
+              <m:ctrlPr>
+                <w:rPr>
+                  <w:rFonts w:ascii="Cambria Math" w:eastAsiaTheme="minorEastAsia" w:hAnsi="Cambria Math"/>
+                  <w:i/>
+                  <w:sz w:val="26"/>
+                  <w:szCs w:val="26"/>
+                </w:rPr>
+              </m:ctrlPr>
+            </m:sSubPr>
+            <m:e>
+              <m:d>
+                <m:dPr>
+                  <m:begChr m:val="‖"/>
+                  <m:endChr m:val="‖"/>
+                  <m:ctrlPr>
+                    <w:rPr>
+                      <w:rFonts w:ascii="Cambria Math" w:eastAsiaTheme="minorEastAsia" w:hAnsi="Cambria Math"/>
+                      <w:i/>
+                      <w:sz w:val="26"/>
+                      <w:szCs w:val="26"/>
+                    </w:rPr>
+                  </m:ctrlPr>
+                </m:dPr>
+                <m:e>
+                  <m:r>
+                    <w:rPr>
+                      <w:rFonts w:ascii="Cambria Math" w:eastAsiaTheme="minorEastAsia" w:hAnsi="Cambria Math"/>
+                      <w:sz w:val="26"/>
+                      <w:szCs w:val="26"/>
+                    </w:rPr>
+                    <m:t>y</m:t>
                   </m:r>
                   <m:r>
                     <w:rPr>
-                      <w:rFonts w:ascii="Cambria Math" w:eastAsiaTheme="majorEastAsia" w:hAnsi="Cambria Math" w:cstheme="majorBidi"/>
+                      <w:rFonts w:ascii="Cambria Math" w:eastAsiaTheme="minorEastAsia" w:hAnsi="Cambria Math"/>
+                      <w:sz w:val="26"/>
+                      <w:szCs w:val="26"/>
+                    </w:rPr>
+                    <m:t>-</m:t>
+                  </m:r>
+                  <m:r>
+                    <w:rPr>
+                      <w:rFonts w:ascii="Cambria Math" w:eastAsiaTheme="minorEastAsia" w:hAnsi="Cambria Math"/>
+                      <w:sz w:val="26"/>
+                      <w:szCs w:val="26"/>
+                    </w:rPr>
+                    <m:t>x</m:t>
+                  </m:r>
+                </m:e>
+              </m:d>
+            </m:e>
+            <m:sub>
+              <m:r>
+                <w:rPr>
+                  <w:rFonts w:ascii="Cambria Math" w:eastAsiaTheme="minorEastAsia" w:hAnsi="Cambria Math"/>
+                  <w:sz w:val="26"/>
+                  <w:szCs w:val="26"/>
+                </w:rPr>
+                <m:t>2</m:t>
+              </m:r>
+            </m:sub>
+          </m:sSub>
+        </m:oMath>
+      </m:oMathPara>
+    </w:p>
+    <w:p>
+      <w:pPr>
+        <w:rPr>
+          <w:rFonts w:asciiTheme="majorHAnsi" w:eastAsiaTheme="minorEastAsia" w:hAnsiTheme="majorHAnsi"/>
+          <w:sz w:val="26"/>
+          <w:szCs w:val="26"/>
+        </w:rPr>
+      </w:pPr>
+      <m:oMathPara>
+        <m:oMath>
+          <m:sSub>
+            <m:sSubPr>
+              <m:ctrlPr>
+                <w:rPr>
+                  <w:rFonts w:ascii="Cambria Math" w:eastAsiaTheme="minorEastAsia" w:hAnsi="Cambria Math"/>
+                  <w:i/>
+                  <w:sz w:val="26"/>
+                  <w:szCs w:val="26"/>
+                  <w:vertAlign w:val="subscript"/>
+                </w:rPr>
+              </m:ctrlPr>
+            </m:sSubPr>
+            <m:e>
+              <m:d>
+                <m:dPr>
+                  <m:begChr m:val="‖"/>
+                  <m:endChr m:val="‖"/>
+                  <m:ctrlPr>
+                    <w:rPr>
+                      <w:rFonts w:ascii="Cambria Math" w:eastAsiaTheme="minorEastAsia" w:hAnsi="Cambria Math"/>
+                      <w:i/>
+                      <w:sz w:val="26"/>
+                      <w:szCs w:val="26"/>
+                      <w:vertAlign w:val="subscript"/>
+                    </w:rPr>
+                  </m:ctrlPr>
+                </m:dPr>
+                <m:e>
+                  <m:r>
+                    <w:rPr>
+                      <w:rFonts w:ascii="Cambria Math" w:eastAsiaTheme="minorEastAsia" w:hAnsi="Cambria Math"/>
                       <w:sz w:val="26"/>
                       <w:szCs w:val="26"/>
                     </w:rPr>
@@ -4137,7 +5061,7 @@
                     <m:dPr>
                       <m:ctrlPr>
                         <w:rPr>
-                          <w:rFonts w:ascii="Cambria Math" w:eastAsiaTheme="majorEastAsia" w:hAnsi="Cambria Math" w:cstheme="majorBidi"/>
+                          <w:rFonts w:ascii="Cambria Math" w:eastAsiaTheme="minorEastAsia" w:hAnsi="Cambria Math"/>
                           <w:i/>
                           <w:sz w:val="26"/>
                           <w:szCs w:val="26"/>
@@ -4147,21 +5071,92 @@
                     <m:e>
                       <m:r>
                         <w:rPr>
-                          <w:rFonts w:ascii="Cambria Math" w:eastAsiaTheme="majorEastAsia" w:hAnsi="Cambria Math" w:cstheme="majorBidi"/>
+                          <w:rFonts w:ascii="Cambria Math" w:eastAsiaTheme="minorEastAsia" w:hAnsi="Cambria Math"/>
+                          <w:sz w:val="26"/>
+                          <w:szCs w:val="26"/>
+                          <w:vertAlign w:val="subscript"/>
+                        </w:rPr>
+                        <m:t>x+t</m:t>
+                      </m:r>
+                      <m:d>
+                        <m:dPr>
+                          <m:ctrlPr>
+                            <w:rPr>
+                              <w:rFonts w:ascii="Cambria Math" w:eastAsiaTheme="minorEastAsia" w:hAnsi="Cambria Math"/>
+                              <w:i/>
+                              <w:sz w:val="26"/>
+                              <w:szCs w:val="26"/>
+                              <w:vertAlign w:val="subscript"/>
+                            </w:rPr>
+                          </m:ctrlPr>
+                        </m:dPr>
+                        <m:e>
+                          <m:r>
+                            <w:rPr>
+                              <w:rFonts w:ascii="Cambria Math" w:eastAsiaTheme="minorEastAsia" w:hAnsi="Cambria Math"/>
+                              <w:sz w:val="26"/>
+                              <w:szCs w:val="26"/>
+                              <w:vertAlign w:val="subscript"/>
+                            </w:rPr>
+                            <m:t>y-x</m:t>
+                          </m:r>
+                        </m:e>
+                      </m:d>
+                      <m:r>
+                        <w:rPr>
+                          <w:rFonts w:ascii="Cambria Math" w:eastAsiaTheme="minorEastAsia" w:hAnsi="Cambria Math"/>
                           <w:sz w:val="26"/>
                           <w:szCs w:val="26"/>
                         </w:rPr>
-                        <m:t>y</m:t>
+                        <m:t xml:space="preserve"> </m:t>
                       </m:r>
                     </m:e>
                   </m:d>
+                  <m:r>
+                    <w:rPr>
+                      <w:rFonts w:ascii="Cambria Math" w:eastAsiaTheme="minorEastAsia" w:hAnsi="Cambria Math"/>
+                      <w:sz w:val="26"/>
+                      <w:szCs w:val="26"/>
+                    </w:rPr>
+                    <m:t>- ∇f</m:t>
+                  </m:r>
+                  <m:d>
+                    <m:dPr>
+                      <m:ctrlPr>
+                        <w:rPr>
+                          <w:rFonts w:ascii="Cambria Math" w:eastAsiaTheme="minorEastAsia" w:hAnsi="Cambria Math"/>
+                          <w:i/>
+                          <w:sz w:val="26"/>
+                          <w:szCs w:val="26"/>
+                        </w:rPr>
+                      </m:ctrlPr>
+                    </m:dPr>
+                    <m:e>
+                      <m:r>
+                        <w:rPr>
+                          <w:rFonts w:ascii="Cambria Math" w:eastAsiaTheme="minorEastAsia" w:hAnsi="Cambria Math"/>
+                          <w:sz w:val="26"/>
+                          <w:szCs w:val="26"/>
+                        </w:rPr>
+                        <m:t>x</m:t>
+                      </m:r>
+                    </m:e>
+                  </m:d>
+                  <m:r>
+                    <w:rPr>
+                      <w:rFonts w:ascii="Cambria Math" w:eastAsiaTheme="minorEastAsia" w:hAnsi="Cambria Math"/>
+                      <w:sz w:val="26"/>
+                      <w:szCs w:val="26"/>
+                    </w:rPr>
+                    <m:t xml:space="preserve"> </m:t>
+                  </m:r>
                 </m:e>
               </m:d>
             </m:e>
             <m:sub>
               <m:r>
                 <w:rPr>
-                  <w:rFonts w:ascii="Cambria Math" w:hAnsi="Cambria Math"/>
+                  <w:rFonts w:ascii="Cambria Math" w:eastAsiaTheme="minorEastAsia" w:hAnsi="Cambria Math"/>
                   <w:sz w:val="26"/>
                   <w:szCs w:val="26"/>
                   <w:vertAlign w:val="subscript"/>
@@ -4172,36 +5167,18 @@
           </m:sSub>
           <m:r>
             <w:rPr>
-              <w:rFonts w:ascii="Cambria Math" w:hAnsi="Cambria Math"/>
+              <w:rFonts w:ascii="Cambria Math" w:eastAsiaTheme="minorEastAsia" w:hAnsi="Cambria Math"/>
               <w:sz w:val="26"/>
               <w:szCs w:val="26"/>
               <w:vertAlign w:val="subscript"/>
             </w:rPr>
-            <m:t xml:space="preserve"> </m:t>
-          </m:r>
-          <m:r>
-            <w:rPr>
-              <w:rFonts w:ascii="Cambria Math" w:hAnsi="Cambria Math"/>
-              <w:sz w:val="26"/>
-              <w:szCs w:val="26"/>
-              <w:vertAlign w:val="subscript"/>
-            </w:rPr>
-            <m:t>≤</m:t>
-          </m:r>
-          <m:r>
-            <w:rPr>
-              <w:rFonts w:ascii="Cambria Math" w:hAnsi="Cambria Math"/>
-              <w:sz w:val="26"/>
-              <w:szCs w:val="26"/>
-              <w:vertAlign w:val="subscript"/>
-            </w:rPr>
-            <m:t xml:space="preserve">L </m:t>
+            <m:t xml:space="preserve"> ≤Lt </m:t>
           </m:r>
           <m:sSub>
             <m:sSubPr>
               <m:ctrlPr>
                 <w:rPr>
-                  <w:rFonts w:ascii="Cambria Math" w:eastAsiaTheme="majorEastAsia" w:hAnsi="Cambria Math" w:cstheme="majorBidi"/>
+                  <w:rFonts w:ascii="Cambria Math" w:eastAsiaTheme="minorEastAsia" w:hAnsi="Cambria Math"/>
                   <w:i/>
                   <w:sz w:val="26"/>
                   <w:szCs w:val="26"/>
@@ -4215,7 +5192,7 @@
                   <m:endChr m:val="‖"/>
                   <m:ctrlPr>
                     <w:rPr>
-                      <w:rFonts w:ascii="Cambria Math" w:eastAsiaTheme="majorEastAsia" w:hAnsi="Cambria Math" w:cstheme="majorBidi"/>
+                      <w:rFonts w:ascii="Cambria Math" w:eastAsiaTheme="minorEastAsia" w:hAnsi="Cambria Math"/>
                       <w:i/>
                       <w:sz w:val="26"/>
                       <w:szCs w:val="26"/>
@@ -4225,11 +5202,11 @@
                 <m:e>
                   <m:r>
                     <w:rPr>
-                      <w:rFonts w:ascii="Cambria Math" w:eastAsiaTheme="majorEastAsia" w:hAnsi="Cambria Math" w:cstheme="majorBidi"/>
+                      <w:rFonts w:ascii="Cambria Math" w:eastAsiaTheme="minorEastAsia" w:hAnsi="Cambria Math"/>
                       <w:sz w:val="26"/>
                       <w:szCs w:val="26"/>
                     </w:rPr>
-                    <m:t>x-y</m:t>
+                    <m:t>y-x</m:t>
                   </m:r>
                 </m:e>
               </m:d>
@@ -4237,7 +5214,7 @@
             <m:sub>
               <m:r>
                 <w:rPr>
-                  <w:rFonts w:ascii="Cambria Math" w:eastAsiaTheme="majorEastAsia" w:hAnsi="Cambria Math" w:cstheme="majorBidi"/>
+                  <w:rFonts w:ascii="Cambria Math" w:eastAsiaTheme="minorEastAsia" w:hAnsi="Cambria Math"/>
                   <w:sz w:val="26"/>
                   <w:szCs w:val="26"/>
                 </w:rPr>
@@ -4251,7 +5228,292 @@
     <w:p>
       <w:pPr>
         <w:rPr>
-          <w:rFonts w:asciiTheme="majorHAnsi" w:hAnsiTheme="majorHAnsi"/>
+          <w:rFonts w:asciiTheme="majorHAnsi" w:eastAsiaTheme="minorEastAsia" w:hAnsiTheme="majorHAnsi"/>
+          <w:sz w:val="26"/>
+          <w:szCs w:val="26"/>
+        </w:rPr>
+      </w:pPr>
+      <w:r>
+        <w:rPr>
+          <w:rFonts w:asciiTheme="majorHAnsi" w:eastAsiaTheme="minorEastAsia" w:hAnsiTheme="majorHAnsi"/>
+          <w:sz w:val="26"/>
+          <w:szCs w:val="26"/>
+        </w:rPr>
+        <w:t>Thay vào</w:t>
+      </w:r>
+      <w:r>
+        <w:rPr>
+          <w:rFonts w:asciiTheme="majorHAnsi" w:eastAsiaTheme="minorEastAsia" w:hAnsiTheme="majorHAnsi"/>
+          <w:sz w:val="26"/>
+          <w:szCs w:val="26"/>
+        </w:rPr>
+        <w:t xml:space="preserve"> (</w:t>
+      </w:r>
+      <w:r>
+        <w:rPr>
+          <w:rFonts w:asciiTheme="majorHAnsi" w:eastAsiaTheme="minorEastAsia" w:hAnsiTheme="majorHAnsi"/>
+          <w:sz w:val="26"/>
+          <w:szCs w:val="26"/>
+        </w:rPr>
+        <w:t>2</w:t>
+      </w:r>
+      <w:r>
+        <w:rPr>
+          <w:rFonts w:asciiTheme="majorHAnsi" w:eastAsiaTheme="minorEastAsia" w:hAnsiTheme="majorHAnsi"/>
+          <w:sz w:val="26"/>
+          <w:szCs w:val="26"/>
+        </w:rPr>
+        <w:t>), ta có:</w:t>
+      </w:r>
+    </w:p>
+    <w:p>
+      <w:pPr>
+        <w:jc w:val="center"/>
+        <w:rPr>
+          <w:rFonts w:asciiTheme="majorHAnsi" w:eastAsiaTheme="minorEastAsia" w:hAnsiTheme="majorHAnsi"/>
+          <w:sz w:val="26"/>
+          <w:szCs w:val="26"/>
+        </w:rPr>
+      </w:pPr>
+      <m:oMathPara>
+        <m:oMath>
+          <m:r>
+            <w:rPr>
+              <w:rFonts w:ascii="Cambria Math" w:eastAsiaTheme="minorEastAsia" w:hAnsi="Cambria Math"/>
+              <w:sz w:val="26"/>
+              <w:szCs w:val="26"/>
+              <w:vertAlign w:val="subscript"/>
+            </w:rPr>
+            <m:t>≤</m:t>
+          </m:r>
+          <m:nary>
+            <m:naryPr>
+              <m:limLoc m:val="undOvr"/>
+              <m:grow m:val="1"/>
+              <m:ctrlPr>
+                <w:rPr>
+                  <w:rFonts w:ascii="Cambria Math" w:eastAsiaTheme="minorEastAsia" w:hAnsi="Cambria Math"/>
+                  <w:i/>
+                  <w:sz w:val="26"/>
+                  <w:szCs w:val="26"/>
+                  <w:vertAlign w:val="subscript"/>
+                </w:rPr>
+              </m:ctrlPr>
+            </m:naryPr>
+            <m:sub>
+              <m:r>
+                <w:rPr>
+                  <w:rFonts w:ascii="Cambria Math" w:eastAsiaTheme="minorEastAsia" w:hAnsi="Cambria Math"/>
+                  <w:sz w:val="26"/>
+                  <w:szCs w:val="26"/>
+                  <w:vertAlign w:val="subscript"/>
+                </w:rPr>
+                <m:t>0</m:t>
+              </m:r>
+            </m:sub>
+            <m:sup>
+              <m:r>
+                <w:rPr>
+                  <w:rFonts w:ascii="Cambria Math" w:eastAsiaTheme="minorEastAsia" w:hAnsi="Cambria Math"/>
+                  <w:sz w:val="26"/>
+                  <w:szCs w:val="26"/>
+                  <w:vertAlign w:val="subscript"/>
+                </w:rPr>
+                <m:t>1</m:t>
+              </m:r>
+            </m:sup>
+            <m:e>
+              <m:r>
+                <w:rPr>
+                  <w:rFonts w:ascii="Cambria Math" w:eastAsiaTheme="minorEastAsia" w:hAnsi="Cambria Math"/>
+                  <w:sz w:val="26"/>
+                  <w:szCs w:val="26"/>
+                  <w:vertAlign w:val="subscript"/>
+                </w:rPr>
+                <m:t xml:space="preserve">Lt </m:t>
+              </m:r>
+              <m:sSub>
+                <m:sSubPr>
+                  <m:ctrlPr>
+                    <w:rPr>
+                      <w:rFonts w:ascii="Cambria Math" w:eastAsiaTheme="minorEastAsia" w:hAnsi="Cambria Math"/>
+                      <w:i/>
+                      <w:sz w:val="26"/>
+                      <w:szCs w:val="26"/>
+                      <w:vertAlign w:val="subscript"/>
+                    </w:rPr>
+                  </m:ctrlPr>
+                </m:sSubPr>
+                <m:e>
+                  <m:d>
+                    <m:dPr>
+                      <m:begChr m:val="‖"/>
+                      <m:endChr m:val="‖"/>
+                      <m:ctrlPr>
+                        <w:rPr>
+                          <w:rFonts w:ascii="Cambria Math" w:eastAsiaTheme="minorEastAsia" w:hAnsi="Cambria Math"/>
+                          <w:i/>
+                          <w:sz w:val="26"/>
+                          <w:szCs w:val="26"/>
+                          <w:vertAlign w:val="subscript"/>
+                        </w:rPr>
+                      </m:ctrlPr>
+                    </m:dPr>
+                    <m:e>
+                      <m:r>
+                        <w:rPr>
+                          <w:rFonts w:ascii="Cambria Math" w:eastAsiaTheme="minorEastAsia" w:hAnsi="Cambria Math"/>
+                          <w:sz w:val="26"/>
+                          <w:szCs w:val="26"/>
+                          <w:vertAlign w:val="subscript"/>
+                        </w:rPr>
+                        <m:t>y-x</m:t>
+                      </m:r>
+                    </m:e>
+                  </m:d>
+                </m:e>
+                <m:sub>
+                  <m:r>
+                    <w:rPr>
+                      <w:rFonts w:ascii="Cambria Math" w:eastAsiaTheme="minorEastAsia" w:hAnsi="Cambria Math"/>
+                      <w:sz w:val="26"/>
+                      <w:szCs w:val="26"/>
+                      <w:vertAlign w:val="subscript"/>
+                    </w:rPr>
+                    <m:t>2</m:t>
+                  </m:r>
+                </m:sub>
+              </m:sSub>
+              <m:sSub>
+                <m:sSubPr>
+                  <m:ctrlPr>
+                    <w:rPr>
+                      <w:rFonts w:ascii="Cambria Math" w:eastAsiaTheme="minorEastAsia" w:hAnsi="Cambria Math"/>
+                      <w:i/>
+                      <w:sz w:val="26"/>
+                      <w:szCs w:val="26"/>
+                      <w:vertAlign w:val="subscript"/>
+                    </w:rPr>
+                  </m:ctrlPr>
+                </m:sSubPr>
+                <m:e>
+                  <m:d>
+                    <m:dPr>
+                      <m:begChr m:val="‖"/>
+                      <m:endChr m:val="‖"/>
+                      <m:ctrlPr>
+                        <w:rPr>
+                          <w:rFonts w:ascii="Cambria Math" w:eastAsiaTheme="minorEastAsia" w:hAnsi="Cambria Math"/>
+                          <w:i/>
+                          <w:sz w:val="26"/>
+                          <w:szCs w:val="26"/>
+                          <w:vertAlign w:val="subscript"/>
+                        </w:rPr>
+                      </m:ctrlPr>
+                    </m:dPr>
+                    <m:e>
+                      <m:r>
+                        <w:rPr>
+                          <w:rFonts w:ascii="Cambria Math" w:eastAsiaTheme="minorEastAsia" w:hAnsi="Cambria Math"/>
+                          <w:sz w:val="26"/>
+                          <w:szCs w:val="26"/>
+                          <w:vertAlign w:val="subscript"/>
+                        </w:rPr>
+                        <m:t>∇y-x</m:t>
+                      </m:r>
+                    </m:e>
+                  </m:d>
+                </m:e>
+                <m:sub>
+                  <m:r>
+                    <w:rPr>
+                      <w:rFonts w:ascii="Cambria Math" w:eastAsiaTheme="minorEastAsia" w:hAnsi="Cambria Math"/>
+                      <w:sz w:val="26"/>
+                      <w:szCs w:val="26"/>
+                      <w:vertAlign w:val="subscript"/>
+                    </w:rPr>
+                    <m:t>2</m:t>
+                  </m:r>
+                </m:sub>
+              </m:sSub>
+            </m:e>
+          </m:nary>
+          <m:r>
+            <w:rPr>
+              <w:rFonts w:ascii="Cambria Math" w:eastAsiaTheme="minorEastAsia" w:hAnsi="Cambria Math"/>
+              <w:sz w:val="26"/>
+              <w:szCs w:val="26"/>
+              <w:vertAlign w:val="subscript"/>
+            </w:rPr>
+            <m:t xml:space="preserve">dt+ </m:t>
+          </m:r>
+          <m:d>
+            <m:dPr>
+              <m:begChr m:val="⟨"/>
+              <m:endChr m:val="⟩"/>
+              <m:ctrlPr>
+                <w:rPr>
+                  <w:rFonts w:ascii="Cambria Math" w:eastAsiaTheme="minorEastAsia" w:hAnsi="Cambria Math"/>
+                  <w:i/>
+                  <w:sz w:val="26"/>
+                  <w:szCs w:val="26"/>
+                  <w:vertAlign w:val="subscript"/>
+                </w:rPr>
+              </m:ctrlPr>
+            </m:dPr>
+            <m:e>
+              <m:r>
+                <w:rPr>
+                  <w:rFonts w:ascii="Cambria Math" w:eastAsiaTheme="minorEastAsia" w:hAnsi="Cambria Math"/>
+                  <w:sz w:val="26"/>
+                  <w:szCs w:val="26"/>
+                  <w:vertAlign w:val="subscript"/>
+                </w:rPr>
+                <m:t>∇f</m:t>
+              </m:r>
+              <m:d>
+                <m:dPr>
+                  <m:ctrlPr>
+                    <w:rPr>
+                      <w:rFonts w:ascii="Cambria Math" w:eastAsiaTheme="minorEastAsia" w:hAnsi="Cambria Math"/>
+                      <w:i/>
+                      <w:sz w:val="26"/>
+                      <w:szCs w:val="26"/>
+                      <w:vertAlign w:val="subscript"/>
+                    </w:rPr>
+                  </m:ctrlPr>
+                </m:dPr>
+                <m:e>
+                  <m:r>
+                    <w:rPr>
+                      <w:rFonts w:ascii="Cambria Math" w:eastAsiaTheme="minorEastAsia" w:hAnsi="Cambria Math"/>
+                      <w:sz w:val="26"/>
+                      <w:szCs w:val="26"/>
+                      <w:vertAlign w:val="subscript"/>
+                    </w:rPr>
+                    <m:t>x</m:t>
+                  </m:r>
+                </m:e>
+              </m:d>
+              <m:r>
+                <w:rPr>
+                  <w:rFonts w:ascii="Cambria Math" w:eastAsiaTheme="minorEastAsia" w:hAnsi="Cambria Math"/>
+                  <w:sz w:val="26"/>
+                  <w:szCs w:val="26"/>
+                  <w:vertAlign w:val="subscript"/>
+                </w:rPr>
+                <m:t>, y-x</m:t>
+              </m:r>
+            </m:e>
+          </m:d>
+        </m:oMath>
+      </m:oMathPara>
+    </w:p>
+    <w:p>
+      <w:pPr>
+        <w:jc w:val="center"/>
+        <w:rPr>
+          <w:rFonts w:asciiTheme="majorHAnsi" w:eastAsiaTheme="minorEastAsia" w:hAnsiTheme="majorHAnsi"/>
           <w:sz w:val="26"/>
           <w:szCs w:val="26"/>
         </w:rPr>
@@ -4259,7 +5521,3611 @@
     </w:p>
     <w:p>
       <w:pPr>
-        <w:pStyle w:val="Heading3"/>
+        <w:rPr>
+          <w:rFonts w:asciiTheme="majorHAnsi" w:eastAsiaTheme="minorEastAsia" w:hAnsiTheme="majorHAnsi"/>
+          <w:sz w:val="26"/>
+          <w:szCs w:val="26"/>
+        </w:rPr>
+      </w:pPr>
+      <m:oMathPara>
+        <m:oMath>
+          <m:r>
+            <w:rPr>
+              <w:rFonts w:ascii="Cambria Math" w:eastAsiaTheme="minorEastAsia" w:hAnsi="Cambria Math"/>
+              <w:sz w:val="26"/>
+              <w:szCs w:val="26"/>
+              <w:vertAlign w:val="subscript"/>
+            </w:rPr>
+            <m:t>f</m:t>
+          </m:r>
+          <m:d>
+            <m:dPr>
+              <m:ctrlPr>
+                <w:rPr>
+                  <w:rFonts w:ascii="Cambria Math" w:eastAsiaTheme="minorEastAsia" w:hAnsi="Cambria Math"/>
+                  <w:i/>
+                  <w:sz w:val="26"/>
+                  <w:szCs w:val="26"/>
+                  <w:vertAlign w:val="subscript"/>
+                </w:rPr>
+              </m:ctrlPr>
+            </m:dPr>
+            <m:e>
+              <m:r>
+                <w:rPr>
+                  <w:rFonts w:ascii="Cambria Math" w:eastAsiaTheme="minorEastAsia" w:hAnsi="Cambria Math"/>
+                  <w:sz w:val="26"/>
+                  <w:szCs w:val="26"/>
+                  <w:vertAlign w:val="subscript"/>
+                </w:rPr>
+                <m:t>y</m:t>
+              </m:r>
+            </m:e>
+          </m:d>
+          <m:r>
+            <w:rPr>
+              <w:rFonts w:ascii="Cambria Math" w:eastAsiaTheme="minorEastAsia" w:hAnsi="Cambria Math"/>
+              <w:sz w:val="26"/>
+              <w:szCs w:val="26"/>
+              <w:vertAlign w:val="subscript"/>
+            </w:rPr>
+            <m:t xml:space="preserve"> - f</m:t>
+          </m:r>
+          <m:d>
+            <m:dPr>
+              <m:ctrlPr>
+                <w:rPr>
+                  <w:rFonts w:ascii="Cambria Math" w:eastAsiaTheme="minorEastAsia" w:hAnsi="Cambria Math"/>
+                  <w:i/>
+                  <w:sz w:val="26"/>
+                  <w:szCs w:val="26"/>
+                  <w:vertAlign w:val="subscript"/>
+                </w:rPr>
+              </m:ctrlPr>
+            </m:dPr>
+            <m:e>
+              <m:r>
+                <w:rPr>
+                  <w:rFonts w:ascii="Cambria Math" w:eastAsiaTheme="minorEastAsia" w:hAnsi="Cambria Math"/>
+                  <w:sz w:val="26"/>
+                  <w:szCs w:val="26"/>
+                  <w:vertAlign w:val="subscript"/>
+                </w:rPr>
+                <m:t>x</m:t>
+              </m:r>
+            </m:e>
+          </m:d>
+          <m:r>
+            <w:rPr>
+              <w:rFonts w:ascii="Cambria Math" w:eastAsiaTheme="minorEastAsia" w:hAnsi="Cambria Math"/>
+              <w:sz w:val="26"/>
+              <w:szCs w:val="26"/>
+              <w:vertAlign w:val="subscript"/>
+            </w:rPr>
+            <m:t>≤</m:t>
+          </m:r>
+          <m:f>
+            <m:fPr>
+              <m:ctrlPr>
+                <w:rPr>
+                  <w:rFonts w:ascii="Cambria Math" w:eastAsiaTheme="minorEastAsia" w:hAnsi="Cambria Math"/>
+                  <w:i/>
+                  <w:sz w:val="26"/>
+                  <w:szCs w:val="26"/>
+                  <w:vertAlign w:val="subscript"/>
+                </w:rPr>
+              </m:ctrlPr>
+            </m:fPr>
+            <m:num>
+              <m:r>
+                <w:rPr>
+                  <w:rFonts w:ascii="Cambria Math" w:eastAsiaTheme="minorEastAsia" w:hAnsi="Cambria Math"/>
+                  <w:sz w:val="26"/>
+                  <w:szCs w:val="26"/>
+                  <w:vertAlign w:val="subscript"/>
+                </w:rPr>
+                <m:t>L</m:t>
+              </m:r>
+            </m:num>
+            <m:den>
+              <m:r>
+                <w:rPr>
+                  <w:rFonts w:ascii="Cambria Math" w:eastAsiaTheme="minorEastAsia" w:hAnsi="Cambria Math"/>
+                  <w:sz w:val="26"/>
+                  <w:szCs w:val="26"/>
+                  <w:vertAlign w:val="subscript"/>
+                </w:rPr>
+                <m:t>2</m:t>
+              </m:r>
+            </m:den>
+          </m:f>
+          <m:r>
+            <w:rPr>
+              <w:rFonts w:ascii="Cambria Math" w:eastAsiaTheme="minorEastAsia" w:hAnsi="Cambria Math"/>
+              <w:sz w:val="26"/>
+              <w:szCs w:val="26"/>
+              <w:vertAlign w:val="subscript"/>
+            </w:rPr>
+            <m:t xml:space="preserve"> </m:t>
+          </m:r>
+          <m:sSubSup>
+            <m:sSubSupPr>
+              <m:ctrlPr>
+                <w:rPr>
+                  <w:rFonts w:ascii="Cambria Math" w:eastAsiaTheme="minorEastAsia" w:hAnsi="Cambria Math"/>
+                  <w:i/>
+                  <w:sz w:val="26"/>
+                  <w:szCs w:val="26"/>
+                  <w:vertAlign w:val="subscript"/>
+                </w:rPr>
+              </m:ctrlPr>
+            </m:sSubSupPr>
+            <m:e>
+              <m:d>
+                <m:dPr>
+                  <m:begChr m:val="‖"/>
+                  <m:endChr m:val="‖"/>
+                  <m:ctrlPr>
+                    <w:rPr>
+                      <w:rFonts w:ascii="Cambria Math" w:eastAsiaTheme="minorEastAsia" w:hAnsi="Cambria Math"/>
+                      <w:i/>
+                      <w:sz w:val="26"/>
+                      <w:szCs w:val="26"/>
+                      <w:vertAlign w:val="subscript"/>
+                    </w:rPr>
+                  </m:ctrlPr>
+                </m:dPr>
+                <m:e>
+                  <m:r>
+                    <w:rPr>
+                      <w:rFonts w:ascii="Cambria Math" w:eastAsiaTheme="minorEastAsia" w:hAnsi="Cambria Math"/>
+                      <w:sz w:val="26"/>
+                      <w:szCs w:val="26"/>
+                      <w:vertAlign w:val="subscript"/>
+                    </w:rPr>
+                    <m:t>y-x</m:t>
+                  </m:r>
+                </m:e>
+              </m:d>
+            </m:e>
+            <m:sub>
+              <m:r>
+                <w:rPr>
+                  <w:rFonts w:ascii="Cambria Math" w:eastAsiaTheme="minorEastAsia" w:hAnsi="Cambria Math"/>
+                  <w:sz w:val="26"/>
+                  <w:szCs w:val="26"/>
+                  <w:vertAlign w:val="subscript"/>
+                </w:rPr>
+                <m:t>2</m:t>
+              </m:r>
+            </m:sub>
+            <m:sup>
+              <m:r>
+                <w:rPr>
+                  <w:rFonts w:ascii="Cambria Math" w:eastAsiaTheme="minorEastAsia" w:hAnsi="Cambria Math"/>
+                  <w:sz w:val="26"/>
+                  <w:szCs w:val="26"/>
+                  <w:vertAlign w:val="subscript"/>
+                </w:rPr>
+                <m:t>2</m:t>
+              </m:r>
+            </m:sup>
+          </m:sSubSup>
+          <m:r>
+            <w:rPr>
+              <w:rFonts w:ascii="Cambria Math" w:eastAsiaTheme="minorEastAsia" w:hAnsi="Cambria Math"/>
+              <w:sz w:val="26"/>
+              <w:szCs w:val="26"/>
+              <w:vertAlign w:val="subscript"/>
+            </w:rPr>
+            <m:t xml:space="preserve"> </m:t>
+          </m:r>
+          <m:r>
+            <w:rPr>
+              <w:rFonts w:ascii="Cambria Math" w:eastAsiaTheme="minorEastAsia" w:hAnsi="Cambria Math"/>
+              <w:sz w:val="26"/>
+              <w:szCs w:val="26"/>
+              <w:vertAlign w:val="subscript"/>
+            </w:rPr>
+            <m:t xml:space="preserve">+ </m:t>
+          </m:r>
+          <m:d>
+            <m:dPr>
+              <m:begChr m:val="⟨"/>
+              <m:endChr m:val="⟩"/>
+              <m:ctrlPr>
+                <w:rPr>
+                  <w:rFonts w:ascii="Cambria Math" w:eastAsiaTheme="minorEastAsia" w:hAnsi="Cambria Math"/>
+                  <w:i/>
+                  <w:sz w:val="26"/>
+                  <w:szCs w:val="26"/>
+                  <w:vertAlign w:val="subscript"/>
+                </w:rPr>
+              </m:ctrlPr>
+            </m:dPr>
+            <m:e>
+              <m:r>
+                <w:rPr>
+                  <w:rFonts w:ascii="Cambria Math" w:eastAsiaTheme="minorEastAsia" w:hAnsi="Cambria Math"/>
+                  <w:sz w:val="26"/>
+                  <w:szCs w:val="26"/>
+                  <w:vertAlign w:val="subscript"/>
+                </w:rPr>
+                <m:t>∇f</m:t>
+              </m:r>
+              <m:d>
+                <m:dPr>
+                  <m:ctrlPr>
+                    <w:rPr>
+                      <w:rFonts w:ascii="Cambria Math" w:eastAsiaTheme="minorEastAsia" w:hAnsi="Cambria Math"/>
+                      <w:i/>
+                      <w:sz w:val="26"/>
+                      <w:szCs w:val="26"/>
+                      <w:vertAlign w:val="subscript"/>
+                    </w:rPr>
+                  </m:ctrlPr>
+                </m:dPr>
+                <m:e>
+                  <m:r>
+                    <w:rPr>
+                      <w:rFonts w:ascii="Cambria Math" w:eastAsiaTheme="minorEastAsia" w:hAnsi="Cambria Math"/>
+                      <w:sz w:val="26"/>
+                      <w:szCs w:val="26"/>
+                      <w:vertAlign w:val="subscript"/>
+                    </w:rPr>
+                    <m:t>x</m:t>
+                  </m:r>
+                </m:e>
+              </m:d>
+              <m:r>
+                <w:rPr>
+                  <w:rFonts w:ascii="Cambria Math" w:eastAsiaTheme="minorEastAsia" w:hAnsi="Cambria Math"/>
+                  <w:sz w:val="26"/>
+                  <w:szCs w:val="26"/>
+                  <w:vertAlign w:val="subscript"/>
+                </w:rPr>
+                <m:t>, y-x</m:t>
+              </m:r>
+            </m:e>
+          </m:d>
+        </m:oMath>
+      </m:oMathPara>
+    </w:p>
+    <w:p>
+      <w:pPr>
+        <w:jc w:val="center"/>
+        <w:rPr>
+          <w:rFonts w:asciiTheme="majorHAnsi" w:eastAsiaTheme="minorEastAsia" w:hAnsiTheme="majorHAnsi"/>
+          <w:sz w:val="26"/>
+          <w:szCs w:val="26"/>
+        </w:rPr>
+      </w:pPr>
+      <m:oMath>
+        <m:r>
+          <w:rPr>
+            <w:rFonts w:ascii="Cambria Math" w:eastAsiaTheme="minorEastAsia" w:hAnsi="Cambria Math"/>
+            <w:sz w:val="26"/>
+            <w:szCs w:val="26"/>
+            <w:vertAlign w:val="subscript"/>
+          </w:rPr>
+          <m:t>f</m:t>
+        </m:r>
+        <m:d>
+          <m:dPr>
+            <m:ctrlPr>
+              <w:rPr>
+                <w:rFonts w:ascii="Cambria Math" w:eastAsiaTheme="minorEastAsia" w:hAnsi="Cambria Math"/>
+                <w:i/>
+                <w:sz w:val="26"/>
+                <w:szCs w:val="26"/>
+                <w:vertAlign w:val="subscript"/>
+              </w:rPr>
+            </m:ctrlPr>
+          </m:dPr>
+          <m:e>
+            <m:r>
+              <w:rPr>
+                <w:rFonts w:ascii="Cambria Math" w:eastAsiaTheme="minorEastAsia" w:hAnsi="Cambria Math"/>
+                <w:sz w:val="26"/>
+                <w:szCs w:val="26"/>
+                <w:vertAlign w:val="subscript"/>
+              </w:rPr>
+              <m:t>y</m:t>
+            </m:r>
+          </m:e>
+        </m:d>
+        <m:r>
+          <w:rPr>
+            <w:rFonts w:ascii="Cambria Math" w:eastAsiaTheme="minorEastAsia" w:hAnsi="Cambria Math"/>
+            <w:sz w:val="26"/>
+            <w:szCs w:val="26"/>
+            <w:vertAlign w:val="subscript"/>
+          </w:rPr>
+          <m:t>≤f</m:t>
+        </m:r>
+        <m:d>
+          <m:dPr>
+            <m:ctrlPr>
+              <w:rPr>
+                <w:rFonts w:ascii="Cambria Math" w:eastAsiaTheme="minorEastAsia" w:hAnsi="Cambria Math"/>
+                <w:i/>
+                <w:sz w:val="26"/>
+                <w:szCs w:val="26"/>
+                <w:vertAlign w:val="subscript"/>
+              </w:rPr>
+            </m:ctrlPr>
+          </m:dPr>
+          <m:e>
+            <m:r>
+              <w:rPr>
+                <w:rFonts w:ascii="Cambria Math" w:eastAsiaTheme="minorEastAsia" w:hAnsi="Cambria Math"/>
+                <w:sz w:val="26"/>
+                <w:szCs w:val="26"/>
+                <w:vertAlign w:val="subscript"/>
+              </w:rPr>
+              <m:t>x</m:t>
+            </m:r>
+          </m:e>
+        </m:d>
+        <m:r>
+          <w:rPr>
+            <w:rFonts w:ascii="Cambria Math" w:eastAsiaTheme="minorEastAsia" w:hAnsi="Cambria Math"/>
+            <w:sz w:val="26"/>
+            <w:szCs w:val="26"/>
+            <w:vertAlign w:val="subscript"/>
+          </w:rPr>
+          <m:t xml:space="preserve">+ </m:t>
+        </m:r>
+        <m:f>
+          <m:fPr>
+            <m:ctrlPr>
+              <w:rPr>
+                <w:rFonts w:ascii="Cambria Math" w:eastAsiaTheme="minorEastAsia" w:hAnsi="Cambria Math"/>
+                <w:i/>
+                <w:sz w:val="26"/>
+                <w:szCs w:val="26"/>
+                <w:vertAlign w:val="subscript"/>
+              </w:rPr>
+            </m:ctrlPr>
+          </m:fPr>
+          <m:num>
+            <m:r>
+              <w:rPr>
+                <w:rFonts w:ascii="Cambria Math" w:eastAsiaTheme="minorEastAsia" w:hAnsi="Cambria Math"/>
+                <w:sz w:val="26"/>
+                <w:szCs w:val="26"/>
+                <w:vertAlign w:val="subscript"/>
+              </w:rPr>
+              <m:t>L</m:t>
+            </m:r>
+          </m:num>
+          <m:den>
+            <m:r>
+              <w:rPr>
+                <w:rFonts w:ascii="Cambria Math" w:eastAsiaTheme="minorEastAsia" w:hAnsi="Cambria Math"/>
+                <w:sz w:val="26"/>
+                <w:szCs w:val="26"/>
+                <w:vertAlign w:val="subscript"/>
+              </w:rPr>
+              <m:t>2</m:t>
+            </m:r>
+          </m:den>
+        </m:f>
+        <m:r>
+          <w:rPr>
+            <w:rFonts w:ascii="Cambria Math" w:eastAsiaTheme="minorEastAsia" w:hAnsi="Cambria Math"/>
+            <w:sz w:val="26"/>
+            <w:szCs w:val="26"/>
+            <w:vertAlign w:val="subscript"/>
+          </w:rPr>
+          <m:t xml:space="preserve"> </m:t>
+        </m:r>
+        <m:sSubSup>
+          <m:sSubSupPr>
+            <m:ctrlPr>
+              <w:rPr>
+                <w:rFonts w:ascii="Cambria Math" w:eastAsiaTheme="minorEastAsia" w:hAnsi="Cambria Math"/>
+                <w:i/>
+                <w:sz w:val="26"/>
+                <w:szCs w:val="26"/>
+                <w:vertAlign w:val="subscript"/>
+              </w:rPr>
+            </m:ctrlPr>
+          </m:sSubSupPr>
+          <m:e>
+            <m:d>
+              <m:dPr>
+                <m:begChr m:val="‖"/>
+                <m:endChr m:val="‖"/>
+                <m:ctrlPr>
+                  <w:rPr>
+                    <w:rFonts w:ascii="Cambria Math" w:eastAsiaTheme="minorEastAsia" w:hAnsi="Cambria Math"/>
+                    <w:i/>
+                    <w:sz w:val="26"/>
+                    <w:szCs w:val="26"/>
+                    <w:vertAlign w:val="subscript"/>
+                  </w:rPr>
+                </m:ctrlPr>
+              </m:dPr>
+              <m:e>
+                <m:r>
+                  <w:rPr>
+                    <w:rFonts w:ascii="Cambria Math" w:eastAsiaTheme="minorEastAsia" w:hAnsi="Cambria Math"/>
+                    <w:sz w:val="26"/>
+                    <w:szCs w:val="26"/>
+                    <w:vertAlign w:val="subscript"/>
+                  </w:rPr>
+                  <m:t>y-x</m:t>
+                </m:r>
+              </m:e>
+            </m:d>
+          </m:e>
+          <m:sub>
+            <m:r>
+              <w:rPr>
+                <w:rFonts w:ascii="Cambria Math" w:eastAsiaTheme="minorEastAsia" w:hAnsi="Cambria Math"/>
+                <w:sz w:val="26"/>
+                <w:szCs w:val="26"/>
+                <w:vertAlign w:val="subscript"/>
+              </w:rPr>
+              <m:t>2</m:t>
+            </m:r>
+          </m:sub>
+          <m:sup>
+            <m:r>
+              <w:rPr>
+                <w:rFonts w:ascii="Cambria Math" w:eastAsiaTheme="minorEastAsia" w:hAnsi="Cambria Math"/>
+                <w:sz w:val="26"/>
+                <w:szCs w:val="26"/>
+                <w:vertAlign w:val="subscript"/>
+              </w:rPr>
+              <m:t>2</m:t>
+            </m:r>
+          </m:sup>
+        </m:sSubSup>
+        <m:r>
+          <w:rPr>
+            <w:rFonts w:ascii="Cambria Math" w:eastAsiaTheme="minorEastAsia" w:hAnsi="Cambria Math"/>
+            <w:sz w:val="26"/>
+            <w:szCs w:val="26"/>
+            <w:vertAlign w:val="subscript"/>
+          </w:rPr>
+          <m:t xml:space="preserve"> +</m:t>
+        </m:r>
+        <m:d>
+          <m:dPr>
+            <m:begChr m:val="⟨"/>
+            <m:endChr m:val="⟩"/>
+            <m:ctrlPr>
+              <w:rPr>
+                <w:rFonts w:ascii="Cambria Math" w:eastAsiaTheme="minorEastAsia" w:hAnsi="Cambria Math"/>
+                <w:i/>
+                <w:sz w:val="26"/>
+                <w:szCs w:val="26"/>
+                <w:vertAlign w:val="subscript"/>
+              </w:rPr>
+            </m:ctrlPr>
+          </m:dPr>
+          <m:e>
+            <m:r>
+              <w:rPr>
+                <w:rFonts w:ascii="Cambria Math" w:eastAsiaTheme="minorEastAsia" w:hAnsi="Cambria Math"/>
+                <w:sz w:val="26"/>
+                <w:szCs w:val="26"/>
+                <w:vertAlign w:val="subscript"/>
+              </w:rPr>
+              <m:t>∇f</m:t>
+            </m:r>
+            <m:d>
+              <m:dPr>
+                <m:ctrlPr>
+                  <w:rPr>
+                    <w:rFonts w:ascii="Cambria Math" w:eastAsiaTheme="minorEastAsia" w:hAnsi="Cambria Math"/>
+                    <w:i/>
+                    <w:sz w:val="26"/>
+                    <w:szCs w:val="26"/>
+                    <w:vertAlign w:val="subscript"/>
+                  </w:rPr>
+                </m:ctrlPr>
+              </m:dPr>
+              <m:e>
+                <m:r>
+                  <w:rPr>
+                    <w:rFonts w:ascii="Cambria Math" w:eastAsiaTheme="minorEastAsia" w:hAnsi="Cambria Math"/>
+                    <w:sz w:val="26"/>
+                    <w:szCs w:val="26"/>
+                    <w:vertAlign w:val="subscript"/>
+                  </w:rPr>
+                  <m:t>x</m:t>
+                </m:r>
+              </m:e>
+            </m:d>
+            <m:r>
+              <w:rPr>
+                <w:rFonts w:ascii="Cambria Math" w:eastAsiaTheme="minorEastAsia" w:hAnsi="Cambria Math"/>
+                <w:sz w:val="26"/>
+                <w:szCs w:val="26"/>
+                <w:vertAlign w:val="subscript"/>
+              </w:rPr>
+              <m:t>, y-x</m:t>
+            </m:r>
+          </m:e>
+        </m:d>
+      </m:oMath>
+      <w:r>
+        <w:rPr>
+          <w:rFonts w:asciiTheme="majorHAnsi" w:eastAsiaTheme="minorEastAsia" w:hAnsiTheme="majorHAnsi"/>
+          <w:sz w:val="26"/>
+          <w:szCs w:val="26"/>
+          <w:vertAlign w:val="subscript"/>
+        </w:rPr>
+        <w:t xml:space="preserve"> </w:t>
+      </w:r>
+      <w:r>
+        <w:rPr>
+          <w:rFonts w:asciiTheme="majorHAnsi" w:eastAsiaTheme="minorEastAsia" w:hAnsiTheme="majorHAnsi"/>
+          <w:sz w:val="26"/>
+          <w:szCs w:val="26"/>
+          <w:vertAlign w:val="subscript"/>
+        </w:rPr>
+        <w:tab/>
+        <w:t xml:space="preserve">  </w:t>
+      </w:r>
+      <m:oMath>
+        <m:r>
+          <w:rPr>
+            <w:rFonts w:ascii="Cambria Math" w:eastAsiaTheme="minorEastAsia" w:hAnsi="Cambria Math"/>
+            <w:sz w:val="26"/>
+            <w:szCs w:val="26"/>
+            <w:vertAlign w:val="subscript"/>
+          </w:rPr>
+          <m:t xml:space="preserve"> </m:t>
+        </m:r>
+        <m:r>
+          <w:rPr>
+            <w:rFonts w:ascii="Cambria Math" w:eastAsiaTheme="minorEastAsia" w:hAnsi="Cambria Math"/>
+            <w:sz w:val="26"/>
+            <w:szCs w:val="26"/>
+            <w:vertAlign w:val="subscript"/>
+          </w:rPr>
+          <m:t>(</m:t>
+        </m:r>
+        <m:r>
+          <w:rPr>
+            <w:rFonts w:ascii="Cambria Math" w:eastAsiaTheme="minorEastAsia" w:hAnsi="Cambria Math"/>
+            <w:sz w:val="26"/>
+            <w:szCs w:val="26"/>
+            <w:vertAlign w:val="subscript"/>
+          </w:rPr>
+          <m:t>3</m:t>
+        </m:r>
+        <m:r>
+          <w:rPr>
+            <w:rFonts w:ascii="Cambria Math" w:eastAsiaTheme="minorEastAsia" w:hAnsi="Cambria Math"/>
+            <w:sz w:val="26"/>
+            <w:szCs w:val="26"/>
+            <w:vertAlign w:val="subscript"/>
+          </w:rPr>
+          <m:t>)</m:t>
+        </m:r>
+      </m:oMath>
+    </w:p>
+    <w:p>
+      <w:pPr>
+        <w:rPr>
+          <w:rFonts w:asciiTheme="majorHAnsi" w:eastAsiaTheme="minorEastAsia" w:hAnsiTheme="majorHAnsi"/>
+          <w:sz w:val="26"/>
+          <w:szCs w:val="26"/>
+        </w:rPr>
+      </w:pPr>
+      <w:r>
+        <w:rPr>
+          <w:rFonts w:asciiTheme="majorHAnsi" w:eastAsiaTheme="minorEastAsia" w:hAnsiTheme="majorHAnsi"/>
+          <w:sz w:val="26"/>
+          <w:szCs w:val="26"/>
+        </w:rPr>
+        <w:t xml:space="preserve">Để chứng minh </w:t>
+      </w:r>
+      <w:r>
+        <w:rPr>
+          <w:rFonts w:asciiTheme="majorHAnsi" w:eastAsiaTheme="minorEastAsia" w:hAnsiTheme="majorHAnsi"/>
+          <w:sz w:val="26"/>
+          <w:szCs w:val="26"/>
+        </w:rPr>
+        <w:t xml:space="preserve">mỗi bước Gradient Descent đều làm giảm giá trị hàm mục tiêu </w:t>
+      </w:r>
+      <m:oMath>
+        <m:r>
+          <w:rPr>
+            <w:rFonts w:ascii="Cambria Math" w:eastAsiaTheme="minorEastAsia" w:hAnsi="Cambria Math"/>
+            <w:sz w:val="26"/>
+            <w:szCs w:val="26"/>
+          </w:rPr>
+          <m:t>f(x)</m:t>
+        </m:r>
+      </m:oMath>
+      <w:r>
+        <w:rPr>
+          <w:rFonts w:asciiTheme="majorHAnsi" w:eastAsiaTheme="minorEastAsia" w:hAnsiTheme="majorHAnsi"/>
+          <w:sz w:val="26"/>
+          <w:szCs w:val="26"/>
+        </w:rPr>
+        <w:t xml:space="preserve">, ta xét điểm cập nhật tiếp theo </w:t>
+      </w:r>
+      <m:oMath>
+        <m:sSub>
+          <m:sSubPr>
+            <m:ctrlPr>
+              <w:rPr>
+                <w:rFonts w:ascii="Cambria Math" w:eastAsiaTheme="minorEastAsia" w:hAnsi="Cambria Math"/>
+                <w:i/>
+                <w:sz w:val="26"/>
+                <w:szCs w:val="26"/>
+              </w:rPr>
+            </m:ctrlPr>
+          </m:sSubPr>
+          <m:e>
+            <m:r>
+              <w:rPr>
+                <w:rFonts w:ascii="Cambria Math" w:eastAsiaTheme="minorEastAsia" w:hAnsi="Cambria Math"/>
+                <w:sz w:val="26"/>
+                <w:szCs w:val="26"/>
+              </w:rPr>
+              <m:t>x</m:t>
+            </m:r>
+          </m:e>
+          <m:sub>
+            <m:r>
+              <w:rPr>
+                <w:rFonts w:ascii="Cambria Math" w:eastAsiaTheme="minorEastAsia" w:hAnsi="Cambria Math"/>
+                <w:sz w:val="26"/>
+                <w:szCs w:val="26"/>
+              </w:rPr>
+              <m:t>t</m:t>
+            </m:r>
+            <m:r>
+              <w:rPr>
+                <w:rFonts w:ascii="Cambria Math" w:eastAsiaTheme="minorEastAsia" w:hAnsi="Cambria Math"/>
+                <w:sz w:val="26"/>
+                <w:szCs w:val="26"/>
+              </w:rPr>
+              <m:t>+1</m:t>
+            </m:r>
+          </m:sub>
+        </m:sSub>
+      </m:oMath>
+      <w:r>
+        <w:rPr>
+          <w:rFonts w:asciiTheme="majorHAnsi" w:eastAsiaTheme="minorEastAsia" w:hAnsiTheme="majorHAnsi"/>
+          <w:sz w:val="26"/>
+          <w:szCs w:val="26"/>
+        </w:rPr>
+        <w:t xml:space="preserve">với bước cập nhật </w:t>
+      </w:r>
+      <w:bookmarkStart w:id="0" w:name="_Hlk212390002"/>
+      <m:oMath>
+        <m:sSub>
+          <m:sSubPr>
+            <m:ctrlPr>
+              <w:rPr>
+                <w:rFonts w:ascii="Cambria Math" w:eastAsiaTheme="minorEastAsia" w:hAnsi="Cambria Math"/>
+                <w:i/>
+                <w:sz w:val="26"/>
+                <w:szCs w:val="26"/>
+              </w:rPr>
+            </m:ctrlPr>
+          </m:sSubPr>
+          <m:e>
+            <m:r>
+              <w:rPr>
+                <w:rFonts w:ascii="Cambria Math" w:eastAsiaTheme="minorEastAsia" w:hAnsi="Cambria Math"/>
+                <w:sz w:val="26"/>
+                <w:szCs w:val="26"/>
+              </w:rPr>
+              <m:t>x</m:t>
+            </m:r>
+          </m:e>
+          <m:sub>
+            <m:r>
+              <w:rPr>
+                <w:rFonts w:ascii="Cambria Math" w:eastAsiaTheme="minorEastAsia" w:hAnsi="Cambria Math"/>
+                <w:sz w:val="26"/>
+                <w:szCs w:val="26"/>
+              </w:rPr>
+              <m:t>t+1</m:t>
+            </m:r>
+          </m:sub>
+        </m:sSub>
+        <w:bookmarkEnd w:id="0"/>
+        <m:r>
+          <w:rPr>
+            <w:rFonts w:ascii="Cambria Math" w:eastAsiaTheme="minorEastAsia" w:hAnsi="Cambria Math"/>
+            <w:sz w:val="26"/>
+            <w:szCs w:val="26"/>
+          </w:rPr>
+          <m:t>=</m:t>
+        </m:r>
+        <m:sSub>
+          <m:sSubPr>
+            <m:ctrlPr>
+              <w:rPr>
+                <w:rFonts w:ascii="Cambria Math" w:eastAsiaTheme="minorEastAsia" w:hAnsi="Cambria Math"/>
+                <w:i/>
+                <w:sz w:val="26"/>
+                <w:szCs w:val="26"/>
+              </w:rPr>
+            </m:ctrlPr>
+          </m:sSubPr>
+          <m:e>
+            <m:r>
+              <w:rPr>
+                <w:rFonts w:ascii="Cambria Math" w:eastAsiaTheme="minorEastAsia" w:hAnsi="Cambria Math"/>
+                <w:sz w:val="26"/>
+                <w:szCs w:val="26"/>
+              </w:rPr>
+              <m:t>x</m:t>
+            </m:r>
+          </m:e>
+          <m:sub>
+            <m:r>
+              <w:rPr>
+                <w:rFonts w:ascii="Cambria Math" w:eastAsiaTheme="minorEastAsia" w:hAnsi="Cambria Math"/>
+                <w:sz w:val="26"/>
+                <w:szCs w:val="26"/>
+              </w:rPr>
+              <m:t>t</m:t>
+            </m:r>
+          </m:sub>
+        </m:sSub>
+        <m:r>
+          <w:rPr>
+            <w:rFonts w:ascii="Cambria Math" w:eastAsiaTheme="minorEastAsia" w:hAnsi="Cambria Math"/>
+            <w:sz w:val="26"/>
+            <w:szCs w:val="26"/>
+          </w:rPr>
+          <m:t>​-</m:t>
+        </m:r>
+        <m:r>
+          <w:rPr>
+            <w:rFonts w:ascii="Cambria Math" w:eastAsiaTheme="minorEastAsia" w:hAnsi="Cambria Math"/>
+            <w:sz w:val="26"/>
+            <w:szCs w:val="26"/>
+          </w:rPr>
+          <m:t>η∇f(</m:t>
+        </m:r>
+        <m:sSub>
+          <m:sSubPr>
+            <m:ctrlPr>
+              <w:rPr>
+                <w:rFonts w:ascii="Cambria Math" w:eastAsiaTheme="minorEastAsia" w:hAnsi="Cambria Math"/>
+                <w:i/>
+                <w:iCs/>
+                <w:sz w:val="26"/>
+                <w:szCs w:val="26"/>
+              </w:rPr>
+            </m:ctrlPr>
+          </m:sSubPr>
+          <m:e>
+            <m:r>
+              <w:rPr>
+                <w:rFonts w:ascii="Cambria Math" w:eastAsiaTheme="minorEastAsia" w:hAnsi="Cambria Math"/>
+                <w:sz w:val="26"/>
+                <w:szCs w:val="26"/>
+              </w:rPr>
+              <m:t>x</m:t>
+            </m:r>
+          </m:e>
+          <m:sub>
+            <m:r>
+              <w:rPr>
+                <w:rFonts w:ascii="Cambria Math" w:eastAsiaTheme="minorEastAsia" w:hAnsi="Cambria Math"/>
+                <w:sz w:val="26"/>
+                <w:szCs w:val="26"/>
+              </w:rPr>
+              <m:t>t</m:t>
+            </m:r>
+          </m:sub>
+        </m:sSub>
+        <m:r>
+          <w:rPr>
+            <w:rFonts w:ascii="Cambria Math" w:eastAsiaTheme="minorEastAsia" w:hAnsi="Cambria Math"/>
+            <w:sz w:val="26"/>
+            <w:szCs w:val="26"/>
+          </w:rPr>
+          <m:t>​)</m:t>
+        </m:r>
+      </m:oMath>
+      <w:r>
+        <w:rPr>
+          <w:rFonts w:asciiTheme="majorHAnsi" w:eastAsiaTheme="minorEastAsia" w:hAnsiTheme="majorHAnsi"/>
+          <w:sz w:val="26"/>
+          <w:szCs w:val="26"/>
+        </w:rPr>
+        <w:t xml:space="preserve">. </w:t>
+      </w:r>
+      <w:r>
+        <w:rPr>
+          <w:rFonts w:asciiTheme="majorHAnsi" w:eastAsiaTheme="minorEastAsia" w:hAnsiTheme="majorHAnsi"/>
+          <w:sz w:val="26"/>
+          <w:szCs w:val="26"/>
+        </w:rPr>
+        <w:t xml:space="preserve">Từ </w:t>
+      </w:r>
+      <m:oMath>
+        <m:r>
+          <w:rPr>
+            <w:rFonts w:ascii="Cambria Math" w:eastAsiaTheme="minorEastAsia" w:hAnsi="Cambria Math"/>
+            <w:sz w:val="26"/>
+            <w:szCs w:val="26"/>
+            <w:vertAlign w:val="subscript"/>
+          </w:rPr>
+          <m:t>(3)</m:t>
+        </m:r>
+      </m:oMath>
+      <w:r>
+        <w:rPr>
+          <w:rFonts w:asciiTheme="majorHAnsi" w:eastAsiaTheme="minorEastAsia" w:hAnsiTheme="majorHAnsi"/>
+          <w:sz w:val="26"/>
+          <w:szCs w:val="26"/>
+          <w:vertAlign w:val="subscript"/>
+        </w:rPr>
+        <w:t xml:space="preserve"> </w:t>
+      </w:r>
+      <w:r>
+        <w:rPr>
+          <w:rFonts w:asciiTheme="majorHAnsi" w:eastAsiaTheme="minorEastAsia" w:hAnsiTheme="majorHAnsi"/>
+          <w:sz w:val="26"/>
+          <w:szCs w:val="26"/>
+        </w:rPr>
+        <w:t>,</w:t>
+      </w:r>
+      <w:r>
+        <w:rPr>
+          <w:rFonts w:asciiTheme="majorHAnsi" w:eastAsiaTheme="minorEastAsia" w:hAnsiTheme="majorHAnsi"/>
+          <w:sz w:val="26"/>
+          <w:szCs w:val="26"/>
+        </w:rPr>
+        <w:t xml:space="preserve"> ta có:</w:t>
+      </w:r>
+    </w:p>
+    <w:p>
+      <w:pPr>
+        <w:rPr>
+          <w:rFonts w:asciiTheme="majorHAnsi" w:eastAsiaTheme="minorEastAsia" w:hAnsiTheme="majorHAnsi"/>
+          <w:sz w:val="26"/>
+          <w:szCs w:val="26"/>
+        </w:rPr>
+      </w:pPr>
+      <m:oMathPara>
+        <m:oMath>
+          <m:r>
+            <w:rPr>
+              <w:rFonts w:ascii="Cambria Math" w:eastAsiaTheme="minorEastAsia" w:hAnsi="Cambria Math"/>
+              <w:sz w:val="26"/>
+              <w:szCs w:val="26"/>
+              <w:vertAlign w:val="subscript"/>
+            </w:rPr>
+            <w:lastRenderedPageBreak/>
+            <m:t>f</m:t>
+          </m:r>
+          <m:d>
+            <m:dPr>
+              <m:ctrlPr>
+                <w:rPr>
+                  <w:rFonts w:ascii="Cambria Math" w:eastAsiaTheme="minorEastAsia" w:hAnsi="Cambria Math"/>
+                  <w:i/>
+                  <w:sz w:val="26"/>
+                  <w:szCs w:val="26"/>
+                  <w:vertAlign w:val="subscript"/>
+                </w:rPr>
+              </m:ctrlPr>
+            </m:dPr>
+            <m:e>
+              <m:sSub>
+                <m:sSubPr>
+                  <m:ctrlPr>
+                    <w:rPr>
+                      <w:rFonts w:ascii="Cambria Math" w:eastAsiaTheme="minorEastAsia" w:hAnsi="Cambria Math"/>
+                      <w:i/>
+                      <w:sz w:val="26"/>
+                      <w:szCs w:val="26"/>
+                      <w:vertAlign w:val="subscript"/>
+                    </w:rPr>
+                  </m:ctrlPr>
+                </m:sSubPr>
+                <m:e>
+                  <m:r>
+                    <w:rPr>
+                      <w:rFonts w:ascii="Cambria Math" w:eastAsiaTheme="minorEastAsia" w:hAnsi="Cambria Math"/>
+                      <w:sz w:val="26"/>
+                      <w:szCs w:val="26"/>
+                      <w:vertAlign w:val="subscript"/>
+                    </w:rPr>
+                    <m:t>x</m:t>
+                  </m:r>
+                </m:e>
+                <m:sub>
+                  <m:r>
+                    <w:rPr>
+                      <w:rFonts w:ascii="Cambria Math" w:eastAsiaTheme="minorEastAsia" w:hAnsi="Cambria Math"/>
+                      <w:sz w:val="26"/>
+                      <w:szCs w:val="26"/>
+                      <w:vertAlign w:val="subscript"/>
+                    </w:rPr>
+                    <m:t>t+1</m:t>
+                  </m:r>
+                </m:sub>
+              </m:sSub>
+            </m:e>
+          </m:d>
+          <m:r>
+            <w:rPr>
+              <w:rFonts w:ascii="Cambria Math" w:eastAsiaTheme="minorEastAsia" w:hAnsi="Cambria Math"/>
+              <w:sz w:val="26"/>
+              <w:szCs w:val="26"/>
+              <w:vertAlign w:val="subscript"/>
+            </w:rPr>
+            <m:t>≤f</m:t>
+          </m:r>
+          <m:d>
+            <m:dPr>
+              <m:ctrlPr>
+                <w:rPr>
+                  <w:rFonts w:ascii="Cambria Math" w:eastAsiaTheme="minorEastAsia" w:hAnsi="Cambria Math"/>
+                  <w:i/>
+                  <w:sz w:val="26"/>
+                  <w:szCs w:val="26"/>
+                  <w:vertAlign w:val="subscript"/>
+                </w:rPr>
+              </m:ctrlPr>
+            </m:dPr>
+            <m:e>
+              <m:sSub>
+                <m:sSubPr>
+                  <m:ctrlPr>
+                    <w:rPr>
+                      <w:rFonts w:ascii="Cambria Math" w:eastAsiaTheme="minorEastAsia" w:hAnsi="Cambria Math"/>
+                      <w:i/>
+                      <w:sz w:val="26"/>
+                      <w:szCs w:val="26"/>
+                      <w:vertAlign w:val="subscript"/>
+                    </w:rPr>
+                  </m:ctrlPr>
+                </m:sSubPr>
+                <m:e>
+                  <m:r>
+                    <w:rPr>
+                      <w:rFonts w:ascii="Cambria Math" w:eastAsiaTheme="minorEastAsia" w:hAnsi="Cambria Math"/>
+                      <w:sz w:val="26"/>
+                      <w:szCs w:val="26"/>
+                      <w:vertAlign w:val="subscript"/>
+                    </w:rPr>
+                    <m:t>x</m:t>
+                  </m:r>
+                </m:e>
+                <m:sub>
+                  <m:r>
+                    <w:rPr>
+                      <w:rFonts w:ascii="Cambria Math" w:eastAsiaTheme="minorEastAsia" w:hAnsi="Cambria Math"/>
+                      <w:sz w:val="26"/>
+                      <w:szCs w:val="26"/>
+                      <w:vertAlign w:val="subscript"/>
+                    </w:rPr>
+                    <m:t>t</m:t>
+                  </m:r>
+                </m:sub>
+              </m:sSub>
+            </m:e>
+          </m:d>
+          <m:r>
+            <w:rPr>
+              <w:rFonts w:ascii="Cambria Math" w:eastAsiaTheme="minorEastAsia" w:hAnsi="Cambria Math"/>
+              <w:sz w:val="26"/>
+              <w:szCs w:val="26"/>
+              <w:vertAlign w:val="subscript"/>
+            </w:rPr>
+            <m:t xml:space="preserve">+ </m:t>
+          </m:r>
+          <m:f>
+            <m:fPr>
+              <m:ctrlPr>
+                <w:rPr>
+                  <w:rFonts w:ascii="Cambria Math" w:eastAsiaTheme="minorEastAsia" w:hAnsi="Cambria Math"/>
+                  <w:i/>
+                  <w:sz w:val="26"/>
+                  <w:szCs w:val="26"/>
+                  <w:vertAlign w:val="subscript"/>
+                </w:rPr>
+              </m:ctrlPr>
+            </m:fPr>
+            <m:num>
+              <m:r>
+                <w:rPr>
+                  <w:rFonts w:ascii="Cambria Math" w:eastAsiaTheme="minorEastAsia" w:hAnsi="Cambria Math"/>
+                  <w:sz w:val="26"/>
+                  <w:szCs w:val="26"/>
+                  <w:vertAlign w:val="subscript"/>
+                </w:rPr>
+                <m:t>L</m:t>
+              </m:r>
+            </m:num>
+            <m:den>
+              <m:r>
+                <w:rPr>
+                  <w:rFonts w:ascii="Cambria Math" w:eastAsiaTheme="minorEastAsia" w:hAnsi="Cambria Math"/>
+                  <w:sz w:val="26"/>
+                  <w:szCs w:val="26"/>
+                  <w:vertAlign w:val="subscript"/>
+                </w:rPr>
+                <m:t>2</m:t>
+              </m:r>
+            </m:den>
+          </m:f>
+          <m:r>
+            <w:rPr>
+              <w:rFonts w:ascii="Cambria Math" w:eastAsiaTheme="minorEastAsia" w:hAnsi="Cambria Math"/>
+              <w:sz w:val="26"/>
+              <w:szCs w:val="26"/>
+              <w:vertAlign w:val="subscript"/>
+            </w:rPr>
+            <m:t xml:space="preserve"> </m:t>
+          </m:r>
+          <m:sSubSup>
+            <m:sSubSupPr>
+              <m:ctrlPr>
+                <w:rPr>
+                  <w:rFonts w:ascii="Cambria Math" w:eastAsiaTheme="minorEastAsia" w:hAnsi="Cambria Math"/>
+                  <w:i/>
+                  <w:sz w:val="26"/>
+                  <w:szCs w:val="26"/>
+                  <w:vertAlign w:val="subscript"/>
+                </w:rPr>
+              </m:ctrlPr>
+            </m:sSubSupPr>
+            <m:e>
+              <m:d>
+                <m:dPr>
+                  <m:begChr m:val="‖"/>
+                  <m:endChr m:val="‖"/>
+                  <m:ctrlPr>
+                    <w:rPr>
+                      <w:rFonts w:ascii="Cambria Math" w:eastAsiaTheme="minorEastAsia" w:hAnsi="Cambria Math"/>
+                      <w:i/>
+                      <w:sz w:val="26"/>
+                      <w:szCs w:val="26"/>
+                      <w:vertAlign w:val="subscript"/>
+                    </w:rPr>
+                  </m:ctrlPr>
+                </m:dPr>
+                <m:e>
+                  <m:sSub>
+                    <m:sSubPr>
+                      <m:ctrlPr>
+                        <w:rPr>
+                          <w:rFonts w:ascii="Cambria Math" w:eastAsiaTheme="minorEastAsia" w:hAnsi="Cambria Math"/>
+                          <w:i/>
+                          <w:sz w:val="26"/>
+                          <w:szCs w:val="26"/>
+                          <w:vertAlign w:val="subscript"/>
+                        </w:rPr>
+                      </m:ctrlPr>
+                    </m:sSubPr>
+                    <m:e>
+                      <m:r>
+                        <w:rPr>
+                          <w:rFonts w:ascii="Cambria Math" w:eastAsiaTheme="minorEastAsia" w:hAnsi="Cambria Math"/>
+                          <w:sz w:val="26"/>
+                          <w:szCs w:val="26"/>
+                          <w:vertAlign w:val="subscript"/>
+                        </w:rPr>
+                        <m:t>x</m:t>
+                      </m:r>
+                    </m:e>
+                    <m:sub>
+                      <m:r>
+                        <w:rPr>
+                          <w:rFonts w:ascii="Cambria Math" w:eastAsiaTheme="minorEastAsia" w:hAnsi="Cambria Math"/>
+                          <w:sz w:val="26"/>
+                          <w:szCs w:val="26"/>
+                          <w:vertAlign w:val="subscript"/>
+                        </w:rPr>
+                        <m:t>t+1</m:t>
+                      </m:r>
+                    </m:sub>
+                  </m:sSub>
+                  <m:r>
+                    <w:rPr>
+                      <w:rFonts w:ascii="Cambria Math" w:eastAsiaTheme="minorEastAsia" w:hAnsi="Cambria Math"/>
+                      <w:sz w:val="26"/>
+                      <w:szCs w:val="26"/>
+                      <w:vertAlign w:val="subscript"/>
+                    </w:rPr>
+                    <m:t>-</m:t>
+                  </m:r>
+                  <m:sSub>
+                    <m:sSubPr>
+                      <m:ctrlPr>
+                        <w:rPr>
+                          <w:rFonts w:ascii="Cambria Math" w:eastAsiaTheme="minorEastAsia" w:hAnsi="Cambria Math"/>
+                          <w:i/>
+                          <w:sz w:val="26"/>
+                          <w:szCs w:val="26"/>
+                          <w:vertAlign w:val="subscript"/>
+                        </w:rPr>
+                      </m:ctrlPr>
+                    </m:sSubPr>
+                    <m:e>
+                      <m:r>
+                        <w:rPr>
+                          <w:rFonts w:ascii="Cambria Math" w:eastAsiaTheme="minorEastAsia" w:hAnsi="Cambria Math"/>
+                          <w:sz w:val="26"/>
+                          <w:szCs w:val="26"/>
+                          <w:vertAlign w:val="subscript"/>
+                        </w:rPr>
+                        <m:t>x</m:t>
+                      </m:r>
+                    </m:e>
+                    <m:sub>
+                      <m:r>
+                        <w:rPr>
+                          <w:rFonts w:ascii="Cambria Math" w:eastAsiaTheme="minorEastAsia" w:hAnsi="Cambria Math"/>
+                          <w:sz w:val="26"/>
+                          <w:szCs w:val="26"/>
+                          <w:vertAlign w:val="subscript"/>
+                        </w:rPr>
+                        <m:t>t</m:t>
+                      </m:r>
+                    </m:sub>
+                  </m:sSub>
+                </m:e>
+              </m:d>
+            </m:e>
+            <m:sub>
+              <m:r>
+                <w:rPr>
+                  <w:rFonts w:ascii="Cambria Math" w:eastAsiaTheme="minorEastAsia" w:hAnsi="Cambria Math"/>
+                  <w:sz w:val="26"/>
+                  <w:szCs w:val="26"/>
+                  <w:vertAlign w:val="subscript"/>
+                </w:rPr>
+                <m:t>2</m:t>
+              </m:r>
+            </m:sub>
+            <m:sup>
+              <m:r>
+                <w:rPr>
+                  <w:rFonts w:ascii="Cambria Math" w:eastAsiaTheme="minorEastAsia" w:hAnsi="Cambria Math"/>
+                  <w:sz w:val="26"/>
+                  <w:szCs w:val="26"/>
+                  <w:vertAlign w:val="subscript"/>
+                </w:rPr>
+                <m:t>2</m:t>
+              </m:r>
+            </m:sup>
+          </m:sSubSup>
+          <m:r>
+            <w:rPr>
+              <w:rFonts w:ascii="Cambria Math" w:eastAsiaTheme="minorEastAsia" w:hAnsi="Cambria Math"/>
+              <w:sz w:val="26"/>
+              <w:szCs w:val="26"/>
+              <w:vertAlign w:val="subscript"/>
+            </w:rPr>
+            <m:t xml:space="preserve"> +</m:t>
+          </m:r>
+          <m:d>
+            <m:dPr>
+              <m:begChr m:val="⟨"/>
+              <m:endChr m:val="⟩"/>
+              <m:ctrlPr>
+                <w:rPr>
+                  <w:rFonts w:ascii="Cambria Math" w:eastAsiaTheme="minorEastAsia" w:hAnsi="Cambria Math"/>
+                  <w:i/>
+                  <w:sz w:val="26"/>
+                  <w:szCs w:val="26"/>
+                  <w:vertAlign w:val="subscript"/>
+                </w:rPr>
+              </m:ctrlPr>
+            </m:dPr>
+            <m:e>
+              <m:r>
+                <w:rPr>
+                  <w:rFonts w:ascii="Cambria Math" w:eastAsiaTheme="minorEastAsia" w:hAnsi="Cambria Math"/>
+                  <w:sz w:val="26"/>
+                  <w:szCs w:val="26"/>
+                  <w:vertAlign w:val="subscript"/>
+                </w:rPr>
+                <m:t>∇f</m:t>
+              </m:r>
+              <m:d>
+                <m:dPr>
+                  <m:ctrlPr>
+                    <w:rPr>
+                      <w:rFonts w:ascii="Cambria Math" w:eastAsiaTheme="minorEastAsia" w:hAnsi="Cambria Math"/>
+                      <w:i/>
+                      <w:sz w:val="26"/>
+                      <w:szCs w:val="26"/>
+                      <w:vertAlign w:val="subscript"/>
+                    </w:rPr>
+                  </m:ctrlPr>
+                </m:dPr>
+                <m:e>
+                  <m:sSub>
+                    <m:sSubPr>
+                      <m:ctrlPr>
+                        <w:rPr>
+                          <w:rFonts w:ascii="Cambria Math" w:eastAsiaTheme="minorEastAsia" w:hAnsi="Cambria Math"/>
+                          <w:i/>
+                          <w:sz w:val="26"/>
+                          <w:szCs w:val="26"/>
+                          <w:vertAlign w:val="subscript"/>
+                        </w:rPr>
+                      </m:ctrlPr>
+                    </m:sSubPr>
+                    <m:e>
+                      <m:r>
+                        <w:rPr>
+                          <w:rFonts w:ascii="Cambria Math" w:eastAsiaTheme="minorEastAsia" w:hAnsi="Cambria Math"/>
+                          <w:sz w:val="26"/>
+                          <w:szCs w:val="26"/>
+                          <w:vertAlign w:val="subscript"/>
+                        </w:rPr>
+                        <m:t>x</m:t>
+                      </m:r>
+                    </m:e>
+                    <m:sub>
+                      <m:r>
+                        <w:rPr>
+                          <w:rFonts w:ascii="Cambria Math" w:eastAsiaTheme="minorEastAsia" w:hAnsi="Cambria Math"/>
+                          <w:sz w:val="26"/>
+                          <w:szCs w:val="26"/>
+                          <w:vertAlign w:val="subscript"/>
+                        </w:rPr>
+                        <m:t>t</m:t>
+                      </m:r>
+                    </m:sub>
+                  </m:sSub>
+                </m:e>
+              </m:d>
+              <m:r>
+                <w:rPr>
+                  <w:rFonts w:ascii="Cambria Math" w:eastAsiaTheme="minorEastAsia" w:hAnsi="Cambria Math"/>
+                  <w:sz w:val="26"/>
+                  <w:szCs w:val="26"/>
+                  <w:vertAlign w:val="subscript"/>
+                </w:rPr>
+                <m:t xml:space="preserve">, </m:t>
+              </m:r>
+              <m:sSub>
+                <m:sSubPr>
+                  <m:ctrlPr>
+                    <w:rPr>
+                      <w:rFonts w:ascii="Cambria Math" w:eastAsiaTheme="minorEastAsia" w:hAnsi="Cambria Math"/>
+                      <w:i/>
+                      <w:sz w:val="26"/>
+                      <w:szCs w:val="26"/>
+                      <w:vertAlign w:val="subscript"/>
+                    </w:rPr>
+                  </m:ctrlPr>
+                </m:sSubPr>
+                <m:e>
+                  <m:r>
+                    <w:rPr>
+                      <w:rFonts w:ascii="Cambria Math" w:eastAsiaTheme="minorEastAsia" w:hAnsi="Cambria Math"/>
+                      <w:sz w:val="26"/>
+                      <w:szCs w:val="26"/>
+                      <w:vertAlign w:val="subscript"/>
+                    </w:rPr>
+                    <m:t>x</m:t>
+                  </m:r>
+                </m:e>
+                <m:sub>
+                  <m:r>
+                    <w:rPr>
+                      <w:rFonts w:ascii="Cambria Math" w:eastAsiaTheme="minorEastAsia" w:hAnsi="Cambria Math"/>
+                      <w:sz w:val="26"/>
+                      <w:szCs w:val="26"/>
+                      <w:vertAlign w:val="subscript"/>
+                    </w:rPr>
+                    <m:t>t+1</m:t>
+                  </m:r>
+                </m:sub>
+              </m:sSub>
+              <m:r>
+                <w:rPr>
+                  <w:rFonts w:ascii="Cambria Math" w:eastAsiaTheme="minorEastAsia" w:hAnsi="Cambria Math"/>
+                  <w:sz w:val="26"/>
+                  <w:szCs w:val="26"/>
+                  <w:vertAlign w:val="subscript"/>
+                </w:rPr>
+                <m:t>-</m:t>
+              </m:r>
+              <m:sSub>
+                <m:sSubPr>
+                  <m:ctrlPr>
+                    <w:rPr>
+                      <w:rFonts w:ascii="Cambria Math" w:eastAsiaTheme="minorEastAsia" w:hAnsi="Cambria Math"/>
+                      <w:i/>
+                      <w:sz w:val="26"/>
+                      <w:szCs w:val="26"/>
+                      <w:vertAlign w:val="subscript"/>
+                    </w:rPr>
+                  </m:ctrlPr>
+                </m:sSubPr>
+                <m:e>
+                  <m:r>
+                    <w:rPr>
+                      <w:rFonts w:ascii="Cambria Math" w:eastAsiaTheme="minorEastAsia" w:hAnsi="Cambria Math"/>
+                      <w:sz w:val="26"/>
+                      <w:szCs w:val="26"/>
+                      <w:vertAlign w:val="subscript"/>
+                    </w:rPr>
+                    <m:t>x</m:t>
+                  </m:r>
+                </m:e>
+                <m:sub>
+                  <m:r>
+                    <w:rPr>
+                      <w:rFonts w:ascii="Cambria Math" w:eastAsiaTheme="minorEastAsia" w:hAnsi="Cambria Math"/>
+                      <w:sz w:val="26"/>
+                      <w:szCs w:val="26"/>
+                      <w:vertAlign w:val="subscript"/>
+                    </w:rPr>
+                    <m:t>t</m:t>
+                  </m:r>
+                </m:sub>
+              </m:sSub>
+            </m:e>
+          </m:d>
+        </m:oMath>
+      </m:oMathPara>
+    </w:p>
+    <w:p>
+      <w:pPr>
+        <w:rPr>
+          <w:rFonts w:asciiTheme="majorHAnsi" w:eastAsiaTheme="minorEastAsia" w:hAnsiTheme="majorHAnsi"/>
+          <w:sz w:val="26"/>
+          <w:szCs w:val="26"/>
+          <w:vertAlign w:val="subscript"/>
+        </w:rPr>
+      </w:pPr>
+      <m:oMathPara>
+        <m:oMath>
+          <m:r>
+            <w:rPr>
+              <w:rFonts w:ascii="Cambria Math" w:eastAsiaTheme="minorEastAsia" w:hAnsi="Cambria Math"/>
+              <w:sz w:val="26"/>
+              <w:szCs w:val="26"/>
+              <w:vertAlign w:val="subscript"/>
+            </w:rPr>
+            <m:t>f</m:t>
+          </m:r>
+          <m:d>
+            <m:dPr>
+              <m:ctrlPr>
+                <w:rPr>
+                  <w:rFonts w:ascii="Cambria Math" w:eastAsiaTheme="minorEastAsia" w:hAnsi="Cambria Math"/>
+                  <w:i/>
+                  <w:sz w:val="26"/>
+                  <w:szCs w:val="26"/>
+                  <w:vertAlign w:val="subscript"/>
+                </w:rPr>
+              </m:ctrlPr>
+            </m:dPr>
+            <m:e>
+              <m:sSub>
+                <m:sSubPr>
+                  <m:ctrlPr>
+                    <w:rPr>
+                      <w:rFonts w:ascii="Cambria Math" w:eastAsiaTheme="minorEastAsia" w:hAnsi="Cambria Math"/>
+                      <w:i/>
+                      <w:sz w:val="26"/>
+                      <w:szCs w:val="26"/>
+                      <w:vertAlign w:val="subscript"/>
+                    </w:rPr>
+                  </m:ctrlPr>
+                </m:sSubPr>
+                <m:e>
+                  <m:r>
+                    <w:rPr>
+                      <w:rFonts w:ascii="Cambria Math" w:eastAsiaTheme="minorEastAsia" w:hAnsi="Cambria Math"/>
+                      <w:sz w:val="26"/>
+                      <w:szCs w:val="26"/>
+                      <w:vertAlign w:val="subscript"/>
+                    </w:rPr>
+                    <m:t>x</m:t>
+                  </m:r>
+                </m:e>
+                <m:sub>
+                  <m:r>
+                    <w:rPr>
+                      <w:rFonts w:ascii="Cambria Math" w:eastAsiaTheme="minorEastAsia" w:hAnsi="Cambria Math"/>
+                      <w:sz w:val="26"/>
+                      <w:szCs w:val="26"/>
+                      <w:vertAlign w:val="subscript"/>
+                    </w:rPr>
+                    <m:t>t+1</m:t>
+                  </m:r>
+                </m:sub>
+              </m:sSub>
+            </m:e>
+          </m:d>
+          <m:r>
+            <w:rPr>
+              <w:rFonts w:ascii="Cambria Math" w:eastAsiaTheme="minorEastAsia" w:hAnsi="Cambria Math"/>
+              <w:sz w:val="26"/>
+              <w:szCs w:val="26"/>
+              <w:vertAlign w:val="subscript"/>
+            </w:rPr>
+            <m:t>≤ f</m:t>
+          </m:r>
+          <m:d>
+            <m:dPr>
+              <m:ctrlPr>
+                <w:rPr>
+                  <w:rFonts w:ascii="Cambria Math" w:eastAsiaTheme="minorEastAsia" w:hAnsi="Cambria Math"/>
+                  <w:i/>
+                  <w:sz w:val="26"/>
+                  <w:szCs w:val="26"/>
+                  <w:vertAlign w:val="subscript"/>
+                </w:rPr>
+              </m:ctrlPr>
+            </m:dPr>
+            <m:e>
+              <m:sSub>
+                <m:sSubPr>
+                  <m:ctrlPr>
+                    <w:rPr>
+                      <w:rFonts w:ascii="Cambria Math" w:eastAsiaTheme="minorEastAsia" w:hAnsi="Cambria Math"/>
+                      <w:i/>
+                      <w:sz w:val="26"/>
+                      <w:szCs w:val="26"/>
+                      <w:vertAlign w:val="subscript"/>
+                    </w:rPr>
+                  </m:ctrlPr>
+                </m:sSubPr>
+                <m:e>
+                  <m:r>
+                    <w:rPr>
+                      <w:rFonts w:ascii="Cambria Math" w:eastAsiaTheme="minorEastAsia" w:hAnsi="Cambria Math"/>
+                      <w:sz w:val="26"/>
+                      <w:szCs w:val="26"/>
+                      <w:vertAlign w:val="subscript"/>
+                    </w:rPr>
+                    <m:t>x</m:t>
+                  </m:r>
+                </m:e>
+                <m:sub>
+                  <m:r>
+                    <w:rPr>
+                      <w:rFonts w:ascii="Cambria Math" w:eastAsiaTheme="minorEastAsia" w:hAnsi="Cambria Math"/>
+                      <w:sz w:val="26"/>
+                      <w:szCs w:val="26"/>
+                      <w:vertAlign w:val="subscript"/>
+                    </w:rPr>
+                    <m:t>t</m:t>
+                  </m:r>
+                </m:sub>
+              </m:sSub>
+            </m:e>
+          </m:d>
+          <m:r>
+            <w:rPr>
+              <w:rFonts w:ascii="Cambria Math" w:eastAsiaTheme="minorEastAsia" w:hAnsi="Cambria Math"/>
+              <w:sz w:val="26"/>
+              <w:szCs w:val="26"/>
+              <w:vertAlign w:val="subscript"/>
+            </w:rPr>
+            <m:t>- η</m:t>
+          </m:r>
+          <m:sSubSup>
+            <m:sSubSupPr>
+              <m:ctrlPr>
+                <w:rPr>
+                  <w:rFonts w:ascii="Cambria Math" w:eastAsiaTheme="minorEastAsia" w:hAnsi="Cambria Math"/>
+                  <w:i/>
+                  <w:sz w:val="26"/>
+                  <w:szCs w:val="26"/>
+                  <w:vertAlign w:val="subscript"/>
+                </w:rPr>
+              </m:ctrlPr>
+            </m:sSubSupPr>
+            <m:e>
+              <m:d>
+                <m:dPr>
+                  <m:begChr m:val="‖"/>
+                  <m:endChr m:val="‖"/>
+                  <m:ctrlPr>
+                    <w:rPr>
+                      <w:rFonts w:ascii="Cambria Math" w:eastAsiaTheme="minorEastAsia" w:hAnsi="Cambria Math"/>
+                      <w:i/>
+                      <w:sz w:val="26"/>
+                      <w:szCs w:val="26"/>
+                      <w:vertAlign w:val="subscript"/>
+                    </w:rPr>
+                  </m:ctrlPr>
+                </m:dPr>
+                <m:e>
+                  <m:r>
+                    <w:rPr>
+                      <w:rFonts w:ascii="Cambria Math" w:eastAsiaTheme="minorEastAsia" w:hAnsi="Cambria Math"/>
+                      <w:sz w:val="26"/>
+                      <w:szCs w:val="26"/>
+                      <w:vertAlign w:val="subscript"/>
+                    </w:rPr>
+                    <m:t xml:space="preserve">∇f </m:t>
+                  </m:r>
+                  <m:d>
+                    <m:dPr>
+                      <m:ctrlPr>
+                        <w:rPr>
+                          <w:rFonts w:ascii="Cambria Math" w:eastAsiaTheme="minorEastAsia" w:hAnsi="Cambria Math"/>
+                          <w:i/>
+                          <w:sz w:val="26"/>
+                          <w:szCs w:val="26"/>
+                          <w:vertAlign w:val="subscript"/>
+                        </w:rPr>
+                      </m:ctrlPr>
+                    </m:dPr>
+                    <m:e>
+                      <m:sSub>
+                        <m:sSubPr>
+                          <m:ctrlPr>
+                            <w:rPr>
+                              <w:rFonts w:ascii="Cambria Math" w:eastAsiaTheme="minorEastAsia" w:hAnsi="Cambria Math"/>
+                              <w:i/>
+                              <w:sz w:val="26"/>
+                              <w:szCs w:val="26"/>
+                              <w:vertAlign w:val="subscript"/>
+                            </w:rPr>
+                          </m:ctrlPr>
+                        </m:sSubPr>
+                        <m:e>
+                          <m:r>
+                            <w:rPr>
+                              <w:rFonts w:ascii="Cambria Math" w:eastAsiaTheme="minorEastAsia" w:hAnsi="Cambria Math"/>
+                              <w:sz w:val="26"/>
+                              <w:szCs w:val="26"/>
+                              <w:vertAlign w:val="subscript"/>
+                            </w:rPr>
+                            <m:t>x</m:t>
+                          </m:r>
+                        </m:e>
+                        <m:sub>
+                          <m:r>
+                            <w:rPr>
+                              <w:rFonts w:ascii="Cambria Math" w:eastAsiaTheme="minorEastAsia" w:hAnsi="Cambria Math"/>
+                              <w:sz w:val="26"/>
+                              <w:szCs w:val="26"/>
+                              <w:vertAlign w:val="subscript"/>
+                            </w:rPr>
+                            <m:t>t</m:t>
+                          </m:r>
+                        </m:sub>
+                      </m:sSub>
+                    </m:e>
+                  </m:d>
+                </m:e>
+              </m:d>
+            </m:e>
+            <m:sub>
+              <m:r>
+                <w:rPr>
+                  <w:rFonts w:ascii="Cambria Math" w:eastAsiaTheme="minorEastAsia" w:hAnsi="Cambria Math"/>
+                  <w:sz w:val="26"/>
+                  <w:szCs w:val="26"/>
+                  <w:vertAlign w:val="subscript"/>
+                </w:rPr>
+                <m:t>2</m:t>
+              </m:r>
+            </m:sub>
+            <m:sup>
+              <m:r>
+                <w:rPr>
+                  <w:rFonts w:ascii="Cambria Math" w:eastAsiaTheme="minorEastAsia" w:hAnsi="Cambria Math"/>
+                  <w:sz w:val="26"/>
+                  <w:szCs w:val="26"/>
+                  <w:vertAlign w:val="subscript"/>
+                </w:rPr>
+                <m:t>2</m:t>
+              </m:r>
+            </m:sup>
+          </m:sSubSup>
+          <m:r>
+            <w:rPr>
+              <w:rFonts w:ascii="Cambria Math" w:eastAsiaTheme="minorEastAsia" w:hAnsi="Cambria Math"/>
+              <w:sz w:val="26"/>
+              <w:szCs w:val="26"/>
+              <w:vertAlign w:val="subscript"/>
+            </w:rPr>
+            <m:t xml:space="preserve">+ </m:t>
+          </m:r>
+          <m:sSup>
+            <m:sSupPr>
+              <m:ctrlPr>
+                <w:rPr>
+                  <w:rFonts w:ascii="Cambria Math" w:eastAsiaTheme="minorEastAsia" w:hAnsi="Cambria Math"/>
+                  <w:i/>
+                  <w:sz w:val="26"/>
+                  <w:szCs w:val="26"/>
+                  <w:vertAlign w:val="subscript"/>
+                </w:rPr>
+              </m:ctrlPr>
+            </m:sSupPr>
+            <m:e>
+              <m:f>
+                <m:fPr>
+                  <m:ctrlPr>
+                    <w:rPr>
+                      <w:rFonts w:ascii="Cambria Math" w:eastAsiaTheme="minorEastAsia" w:hAnsi="Cambria Math"/>
+                      <w:i/>
+                      <w:sz w:val="26"/>
+                      <w:szCs w:val="26"/>
+                      <w:vertAlign w:val="subscript"/>
+                    </w:rPr>
+                  </m:ctrlPr>
+                </m:fPr>
+                <m:num>
+                  <m:r>
+                    <w:rPr>
+                      <w:rFonts w:ascii="Cambria Math" w:eastAsiaTheme="minorEastAsia" w:hAnsi="Cambria Math"/>
+                      <w:sz w:val="26"/>
+                      <w:szCs w:val="26"/>
+                      <w:vertAlign w:val="subscript"/>
+                    </w:rPr>
+                    <m:t>L</m:t>
+                  </m:r>
+                </m:num>
+                <m:den>
+                  <m:r>
+                    <w:rPr>
+                      <w:rFonts w:ascii="Cambria Math" w:eastAsiaTheme="minorEastAsia" w:hAnsi="Cambria Math"/>
+                      <w:sz w:val="26"/>
+                      <w:szCs w:val="26"/>
+                      <w:vertAlign w:val="subscript"/>
+                    </w:rPr>
+                    <m:t>2</m:t>
+                  </m:r>
+                </m:den>
+              </m:f>
+              <m:r>
+                <w:rPr>
+                  <w:rFonts w:ascii="Cambria Math" w:eastAsiaTheme="minorEastAsia" w:hAnsi="Cambria Math"/>
+                  <w:sz w:val="26"/>
+                  <w:szCs w:val="26"/>
+                  <w:vertAlign w:val="subscript"/>
+                </w:rPr>
+                <m:t xml:space="preserve"> η</m:t>
+              </m:r>
+            </m:e>
+            <m:sup>
+              <m:r>
+                <w:rPr>
+                  <w:rFonts w:ascii="Cambria Math" w:eastAsiaTheme="minorEastAsia" w:hAnsi="Cambria Math"/>
+                  <w:sz w:val="26"/>
+                  <w:szCs w:val="26"/>
+                  <w:vertAlign w:val="subscript"/>
+                </w:rPr>
+                <m:t>2</m:t>
+              </m:r>
+            </m:sup>
+          </m:sSup>
+          <m:sSubSup>
+            <m:sSubSupPr>
+              <m:ctrlPr>
+                <w:rPr>
+                  <w:rFonts w:ascii="Cambria Math" w:eastAsiaTheme="minorEastAsia" w:hAnsi="Cambria Math"/>
+                  <w:i/>
+                  <w:sz w:val="26"/>
+                  <w:szCs w:val="26"/>
+                  <w:vertAlign w:val="subscript"/>
+                </w:rPr>
+              </m:ctrlPr>
+            </m:sSubSupPr>
+            <m:e>
+              <m:d>
+                <m:dPr>
+                  <m:begChr m:val="‖"/>
+                  <m:endChr m:val="‖"/>
+                  <m:ctrlPr>
+                    <w:rPr>
+                      <w:rFonts w:ascii="Cambria Math" w:eastAsiaTheme="minorEastAsia" w:hAnsi="Cambria Math"/>
+                      <w:i/>
+                      <w:sz w:val="26"/>
+                      <w:szCs w:val="26"/>
+                      <w:vertAlign w:val="subscript"/>
+                    </w:rPr>
+                  </m:ctrlPr>
+                </m:dPr>
+                <m:e>
+                  <m:r>
+                    <w:rPr>
+                      <w:rFonts w:ascii="Cambria Math" w:eastAsiaTheme="minorEastAsia" w:hAnsi="Cambria Math"/>
+                      <w:sz w:val="26"/>
+                      <w:szCs w:val="26"/>
+                      <w:vertAlign w:val="subscript"/>
+                    </w:rPr>
+                    <m:t xml:space="preserve">∇f </m:t>
+                  </m:r>
+                  <m:d>
+                    <m:dPr>
+                      <m:ctrlPr>
+                        <w:rPr>
+                          <w:rFonts w:ascii="Cambria Math" w:eastAsiaTheme="minorEastAsia" w:hAnsi="Cambria Math"/>
+                          <w:i/>
+                          <w:sz w:val="26"/>
+                          <w:szCs w:val="26"/>
+                          <w:vertAlign w:val="subscript"/>
+                        </w:rPr>
+                      </m:ctrlPr>
+                    </m:dPr>
+                    <m:e>
+                      <m:sSub>
+                        <m:sSubPr>
+                          <m:ctrlPr>
+                            <w:rPr>
+                              <w:rFonts w:ascii="Cambria Math" w:eastAsiaTheme="minorEastAsia" w:hAnsi="Cambria Math"/>
+                              <w:i/>
+                              <w:sz w:val="26"/>
+                              <w:szCs w:val="26"/>
+                              <w:vertAlign w:val="subscript"/>
+                            </w:rPr>
+                          </m:ctrlPr>
+                        </m:sSubPr>
+                        <m:e>
+                          <m:r>
+                            <w:rPr>
+                              <w:rFonts w:ascii="Cambria Math" w:eastAsiaTheme="minorEastAsia" w:hAnsi="Cambria Math"/>
+                              <w:sz w:val="26"/>
+                              <w:szCs w:val="26"/>
+                              <w:vertAlign w:val="subscript"/>
+                            </w:rPr>
+                            <m:t>x</m:t>
+                          </m:r>
+                        </m:e>
+                        <m:sub>
+                          <m:r>
+                            <w:rPr>
+                              <w:rFonts w:ascii="Cambria Math" w:eastAsiaTheme="minorEastAsia" w:hAnsi="Cambria Math"/>
+                              <w:sz w:val="26"/>
+                              <w:szCs w:val="26"/>
+                              <w:vertAlign w:val="subscript"/>
+                            </w:rPr>
+                            <m:t>t</m:t>
+                          </m:r>
+                        </m:sub>
+                      </m:sSub>
+                    </m:e>
+                  </m:d>
+                </m:e>
+              </m:d>
+            </m:e>
+            <m:sub>
+              <m:r>
+                <w:rPr>
+                  <w:rFonts w:ascii="Cambria Math" w:eastAsiaTheme="minorEastAsia" w:hAnsi="Cambria Math"/>
+                  <w:sz w:val="26"/>
+                  <w:szCs w:val="26"/>
+                  <w:vertAlign w:val="subscript"/>
+                </w:rPr>
+                <m:t>2</m:t>
+              </m:r>
+            </m:sub>
+            <m:sup>
+              <m:r>
+                <w:rPr>
+                  <w:rFonts w:ascii="Cambria Math" w:eastAsiaTheme="minorEastAsia" w:hAnsi="Cambria Math"/>
+                  <w:sz w:val="26"/>
+                  <w:szCs w:val="26"/>
+                  <w:vertAlign w:val="subscript"/>
+                </w:rPr>
+                <m:t>2</m:t>
+              </m:r>
+            </m:sup>
+          </m:sSubSup>
+        </m:oMath>
+      </m:oMathPara>
+    </w:p>
+    <w:p>
+      <w:pPr>
+        <w:jc w:val="center"/>
+        <w:rPr>
+          <w:rFonts w:asciiTheme="majorHAnsi" w:eastAsiaTheme="minorEastAsia" w:hAnsiTheme="majorHAnsi"/>
+          <w:sz w:val="26"/>
+          <w:szCs w:val="26"/>
+          <w:vertAlign w:val="subscript"/>
+        </w:rPr>
+      </w:pPr>
+      <m:oMath>
+        <m:r>
+          <w:rPr>
+            <w:rFonts w:ascii="Cambria Math" w:eastAsiaTheme="minorEastAsia" w:hAnsi="Cambria Math"/>
+            <w:sz w:val="26"/>
+            <w:szCs w:val="26"/>
+            <w:vertAlign w:val="subscript"/>
+          </w:rPr>
+          <m:t>=</m:t>
+        </m:r>
+        <m:r>
+          <w:rPr>
+            <w:rFonts w:ascii="Cambria Math" w:eastAsiaTheme="minorEastAsia" w:hAnsi="Cambria Math"/>
+            <w:sz w:val="26"/>
+            <w:szCs w:val="26"/>
+            <w:vertAlign w:val="subscript"/>
+          </w:rPr>
+          <m:t>f</m:t>
+        </m:r>
+        <m:d>
+          <m:dPr>
+            <m:ctrlPr>
+              <w:rPr>
+                <w:rFonts w:ascii="Cambria Math" w:eastAsiaTheme="minorEastAsia" w:hAnsi="Cambria Math"/>
+                <w:i/>
+                <w:sz w:val="26"/>
+                <w:szCs w:val="26"/>
+                <w:vertAlign w:val="subscript"/>
+              </w:rPr>
+            </m:ctrlPr>
+          </m:dPr>
+          <m:e>
+            <m:sSub>
+              <m:sSubPr>
+                <m:ctrlPr>
+                  <w:rPr>
+                    <w:rFonts w:ascii="Cambria Math" w:eastAsiaTheme="minorEastAsia" w:hAnsi="Cambria Math"/>
+                    <w:i/>
+                    <w:sz w:val="26"/>
+                    <w:szCs w:val="26"/>
+                    <w:vertAlign w:val="subscript"/>
+                  </w:rPr>
+                </m:ctrlPr>
+              </m:sSubPr>
+              <m:e>
+                <m:r>
+                  <w:rPr>
+                    <w:rFonts w:ascii="Cambria Math" w:eastAsiaTheme="minorEastAsia" w:hAnsi="Cambria Math"/>
+                    <w:sz w:val="26"/>
+                    <w:szCs w:val="26"/>
+                    <w:vertAlign w:val="subscript"/>
+                  </w:rPr>
+                  <m:t>x</m:t>
+                </m:r>
+              </m:e>
+              <m:sub>
+                <m:r>
+                  <w:rPr>
+                    <w:rFonts w:ascii="Cambria Math" w:eastAsiaTheme="minorEastAsia" w:hAnsi="Cambria Math"/>
+                    <w:sz w:val="26"/>
+                    <w:szCs w:val="26"/>
+                    <w:vertAlign w:val="subscript"/>
+                  </w:rPr>
+                  <m:t>t</m:t>
+                </m:r>
+              </m:sub>
+            </m:sSub>
+          </m:e>
+        </m:d>
+        <m:r>
+          <w:rPr>
+            <w:rFonts w:ascii="Cambria Math" w:eastAsiaTheme="minorEastAsia" w:hAnsi="Cambria Math"/>
+            <w:sz w:val="26"/>
+            <w:szCs w:val="26"/>
+            <w:vertAlign w:val="subscript"/>
+          </w:rPr>
+          <m:t>-</m:t>
+        </m:r>
+        <m:r>
+          <w:rPr>
+            <w:rFonts w:ascii="Cambria Math" w:eastAsiaTheme="minorEastAsia" w:hAnsi="Cambria Math"/>
+            <w:sz w:val="26"/>
+            <w:szCs w:val="26"/>
+            <w:vertAlign w:val="subscript"/>
+          </w:rPr>
+          <m:t>η</m:t>
+        </m:r>
+        <m:d>
+          <m:dPr>
+            <m:ctrlPr>
+              <w:rPr>
+                <w:rFonts w:ascii="Cambria Math" w:eastAsiaTheme="minorEastAsia" w:hAnsi="Cambria Math"/>
+                <w:i/>
+                <w:sz w:val="26"/>
+                <w:szCs w:val="26"/>
+                <w:vertAlign w:val="subscript"/>
+              </w:rPr>
+            </m:ctrlPr>
+          </m:dPr>
+          <m:e>
+            <m:r>
+              <w:rPr>
+                <w:rFonts w:ascii="Cambria Math" w:eastAsiaTheme="minorEastAsia" w:hAnsi="Cambria Math"/>
+                <w:sz w:val="26"/>
+                <w:szCs w:val="26"/>
+                <w:vertAlign w:val="subscript"/>
+              </w:rPr>
+              <m:t>1</m:t>
+            </m:r>
+            <m:r>
+              <w:rPr>
+                <w:rFonts w:ascii="Cambria Math" w:eastAsiaTheme="minorEastAsia" w:hAnsi="Cambria Math"/>
+                <w:sz w:val="26"/>
+                <w:szCs w:val="26"/>
+                <w:vertAlign w:val="subscript"/>
+              </w:rPr>
+              <m:t xml:space="preserve">- </m:t>
+            </m:r>
+            <m:f>
+              <m:fPr>
+                <m:ctrlPr>
+                  <w:rPr>
+                    <w:rFonts w:ascii="Cambria Math" w:eastAsiaTheme="minorEastAsia" w:hAnsi="Cambria Math"/>
+                    <w:i/>
+                    <w:sz w:val="26"/>
+                    <w:szCs w:val="26"/>
+                    <w:vertAlign w:val="subscript"/>
+                  </w:rPr>
+                </m:ctrlPr>
+              </m:fPr>
+              <m:num>
+                <m:r>
+                  <w:rPr>
+                    <w:rFonts w:ascii="Cambria Math" w:eastAsiaTheme="minorEastAsia" w:hAnsi="Cambria Math"/>
+                    <w:sz w:val="26"/>
+                    <w:szCs w:val="26"/>
+                    <w:vertAlign w:val="subscript"/>
+                  </w:rPr>
+                  <m:t>L</m:t>
+                </m:r>
+              </m:num>
+              <m:den>
+                <m:r>
+                  <w:rPr>
+                    <w:rFonts w:ascii="Cambria Math" w:eastAsiaTheme="minorEastAsia" w:hAnsi="Cambria Math"/>
+                    <w:sz w:val="26"/>
+                    <w:szCs w:val="26"/>
+                    <w:vertAlign w:val="subscript"/>
+                  </w:rPr>
+                  <m:t>2</m:t>
+                </m:r>
+              </m:den>
+            </m:f>
+            <m:r>
+              <w:rPr>
+                <w:rFonts w:ascii="Cambria Math" w:eastAsiaTheme="minorEastAsia" w:hAnsi="Cambria Math"/>
+                <w:sz w:val="26"/>
+                <w:szCs w:val="26"/>
+                <w:vertAlign w:val="subscript"/>
+              </w:rPr>
+              <m:t>η</m:t>
+            </m:r>
+          </m:e>
+        </m:d>
+        <m:sSubSup>
+          <m:sSubSupPr>
+            <m:ctrlPr>
+              <w:rPr>
+                <w:rFonts w:ascii="Cambria Math" w:eastAsiaTheme="minorEastAsia" w:hAnsi="Cambria Math"/>
+                <w:i/>
+                <w:sz w:val="26"/>
+                <w:szCs w:val="26"/>
+                <w:vertAlign w:val="subscript"/>
+              </w:rPr>
+            </m:ctrlPr>
+          </m:sSubSupPr>
+          <m:e>
+            <m:d>
+              <m:dPr>
+                <m:begChr m:val="‖"/>
+                <m:endChr m:val="‖"/>
+                <m:ctrlPr>
+                  <w:rPr>
+                    <w:rFonts w:ascii="Cambria Math" w:eastAsiaTheme="minorEastAsia" w:hAnsi="Cambria Math"/>
+                    <w:i/>
+                    <w:sz w:val="26"/>
+                    <w:szCs w:val="26"/>
+                    <w:vertAlign w:val="subscript"/>
+                  </w:rPr>
+                </m:ctrlPr>
+              </m:dPr>
+              <m:e>
+                <m:r>
+                  <w:rPr>
+                    <w:rFonts w:ascii="Cambria Math" w:eastAsiaTheme="minorEastAsia" w:hAnsi="Cambria Math"/>
+                    <w:sz w:val="26"/>
+                    <w:szCs w:val="26"/>
+                    <w:vertAlign w:val="subscript"/>
+                  </w:rPr>
+                  <m:t xml:space="preserve">∇f </m:t>
+                </m:r>
+                <m:d>
+                  <m:dPr>
+                    <m:ctrlPr>
+                      <w:rPr>
+                        <w:rFonts w:ascii="Cambria Math" w:eastAsiaTheme="minorEastAsia" w:hAnsi="Cambria Math"/>
+                        <w:i/>
+                        <w:sz w:val="26"/>
+                        <w:szCs w:val="26"/>
+                        <w:vertAlign w:val="subscript"/>
+                      </w:rPr>
+                    </m:ctrlPr>
+                  </m:dPr>
+                  <m:e>
+                    <m:sSub>
+                      <m:sSubPr>
+                        <m:ctrlPr>
+                          <w:rPr>
+                            <w:rFonts w:ascii="Cambria Math" w:eastAsiaTheme="minorEastAsia" w:hAnsi="Cambria Math"/>
+                            <w:i/>
+                            <w:sz w:val="26"/>
+                            <w:szCs w:val="26"/>
+                            <w:vertAlign w:val="subscript"/>
+                          </w:rPr>
+                        </m:ctrlPr>
+                      </m:sSubPr>
+                      <m:e>
+                        <m:r>
+                          <w:rPr>
+                            <w:rFonts w:ascii="Cambria Math" w:eastAsiaTheme="minorEastAsia" w:hAnsi="Cambria Math"/>
+                            <w:sz w:val="26"/>
+                            <w:szCs w:val="26"/>
+                            <w:vertAlign w:val="subscript"/>
+                          </w:rPr>
+                          <m:t>x</m:t>
+                        </m:r>
+                      </m:e>
+                      <m:sub>
+                        <m:r>
+                          <w:rPr>
+                            <w:rFonts w:ascii="Cambria Math" w:eastAsiaTheme="minorEastAsia" w:hAnsi="Cambria Math"/>
+                            <w:sz w:val="26"/>
+                            <w:szCs w:val="26"/>
+                            <w:vertAlign w:val="subscript"/>
+                          </w:rPr>
+                          <m:t>t</m:t>
+                        </m:r>
+                      </m:sub>
+                    </m:sSub>
+                  </m:e>
+                </m:d>
+              </m:e>
+            </m:d>
+          </m:e>
+          <m:sub>
+            <m:r>
+              <w:rPr>
+                <w:rFonts w:ascii="Cambria Math" w:eastAsiaTheme="minorEastAsia" w:hAnsi="Cambria Math"/>
+                <w:sz w:val="26"/>
+                <w:szCs w:val="26"/>
+                <w:vertAlign w:val="subscript"/>
+              </w:rPr>
+              <m:t>2</m:t>
+            </m:r>
+          </m:sub>
+          <m:sup>
+            <m:r>
+              <w:rPr>
+                <w:rFonts w:ascii="Cambria Math" w:eastAsiaTheme="minorEastAsia" w:hAnsi="Cambria Math"/>
+                <w:sz w:val="26"/>
+                <w:szCs w:val="26"/>
+                <w:vertAlign w:val="subscript"/>
+              </w:rPr>
+              <m:t>2</m:t>
+            </m:r>
+          </m:sup>
+        </m:sSubSup>
+        <m:r>
+          <w:rPr>
+            <w:rFonts w:ascii="Cambria Math" w:eastAsiaTheme="minorEastAsia" w:hAnsi="Cambria Math"/>
+            <w:sz w:val="26"/>
+            <w:szCs w:val="26"/>
+            <w:vertAlign w:val="subscript"/>
+          </w:rPr>
+          <m:t xml:space="preserve"> </m:t>
+        </m:r>
+      </m:oMath>
+      <w:r>
+        <w:rPr>
+          <w:rFonts w:asciiTheme="majorHAnsi" w:eastAsiaTheme="minorEastAsia" w:hAnsiTheme="majorHAnsi"/>
+          <w:sz w:val="26"/>
+          <w:szCs w:val="26"/>
+          <w:vertAlign w:val="subscript"/>
+        </w:rPr>
+        <w:t xml:space="preserve">   </w:t>
+      </w:r>
+      <m:oMath>
+        <m:r>
+          <w:rPr>
+            <w:rFonts w:ascii="Cambria Math" w:eastAsiaTheme="minorEastAsia" w:hAnsi="Cambria Math"/>
+            <w:sz w:val="26"/>
+            <w:szCs w:val="26"/>
+            <w:vertAlign w:val="subscript"/>
+          </w:rPr>
+          <m:t>(</m:t>
+        </m:r>
+        <m:r>
+          <w:rPr>
+            <w:rFonts w:ascii="Cambria Math" w:eastAsiaTheme="minorEastAsia" w:hAnsi="Cambria Math"/>
+            <w:sz w:val="26"/>
+            <w:szCs w:val="26"/>
+            <w:vertAlign w:val="subscript"/>
+          </w:rPr>
+          <m:t>4</m:t>
+        </m:r>
+        <m:r>
+          <w:rPr>
+            <w:rFonts w:ascii="Cambria Math" w:eastAsiaTheme="minorEastAsia" w:hAnsi="Cambria Math"/>
+            <w:sz w:val="26"/>
+            <w:szCs w:val="26"/>
+            <w:vertAlign w:val="subscript"/>
+          </w:rPr>
+          <m:t>)</m:t>
+        </m:r>
+      </m:oMath>
+    </w:p>
+    <w:p>
+      <w:pPr>
+        <w:rPr>
+          <w:rFonts w:asciiTheme="majorHAnsi" w:eastAsiaTheme="minorEastAsia" w:hAnsiTheme="majorHAnsi"/>
+          <w:sz w:val="26"/>
+          <w:szCs w:val="26"/>
+        </w:rPr>
+      </w:pPr>
+      <w:r>
+        <w:rPr>
+          <w:rFonts w:asciiTheme="majorHAnsi" w:eastAsiaTheme="minorEastAsia" w:hAnsiTheme="majorHAnsi"/>
+          <w:sz w:val="26"/>
+          <w:szCs w:val="26"/>
+        </w:rPr>
+        <w:t xml:space="preserve">Chọn bước nhảy </w:t>
+      </w:r>
+      <m:oMath>
+        <m:r>
+          <w:rPr>
+            <w:rFonts w:ascii="Cambria Math" w:eastAsiaTheme="minorEastAsia" w:hAnsi="Cambria Math"/>
+            <w:sz w:val="26"/>
+            <w:szCs w:val="26"/>
+            <w:vertAlign w:val="subscript"/>
+          </w:rPr>
+          <m:t>η</m:t>
+        </m:r>
+      </m:oMath>
+      <w:r>
+        <w:rPr>
+          <w:rFonts w:asciiTheme="majorHAnsi" w:eastAsiaTheme="minorEastAsia" w:hAnsiTheme="majorHAnsi"/>
+          <w:sz w:val="26"/>
+          <w:szCs w:val="26"/>
+        </w:rPr>
+        <w:t xml:space="preserve"> </w:t>
+      </w:r>
+    </w:p>
+    <w:p>
+      <w:pPr>
+        <w:jc w:val="center"/>
+        <w:rPr>
+          <w:rFonts w:asciiTheme="majorHAnsi" w:eastAsiaTheme="minorEastAsia" w:hAnsiTheme="majorHAnsi"/>
+          <w:sz w:val="26"/>
+          <w:szCs w:val="26"/>
+        </w:rPr>
+      </w:pPr>
+      <m:oMathPara>
+        <m:oMath>
+          <m:r>
+            <w:rPr>
+              <w:rFonts w:ascii="Cambria Math" w:eastAsiaTheme="minorEastAsia" w:hAnsi="Cambria Math"/>
+              <w:sz w:val="26"/>
+              <w:szCs w:val="26"/>
+            </w:rPr>
+            <m:t>0</m:t>
+          </m:r>
+          <m:r>
+            <w:rPr>
+              <w:rFonts w:ascii="Cambria Math" w:eastAsiaTheme="minorEastAsia" w:hAnsi="Cambria Math"/>
+              <w:sz w:val="26"/>
+              <w:szCs w:val="26"/>
+              <w:vertAlign w:val="subscript"/>
+            </w:rPr>
+            <m:t>≤η≤</m:t>
+          </m:r>
+          <m:f>
+            <m:fPr>
+              <m:ctrlPr>
+                <w:rPr>
+                  <w:rFonts w:ascii="Cambria Math" w:eastAsiaTheme="minorEastAsia" w:hAnsi="Cambria Math"/>
+                  <w:i/>
+                  <w:sz w:val="26"/>
+                  <w:szCs w:val="26"/>
+                </w:rPr>
+              </m:ctrlPr>
+            </m:fPr>
+            <m:num>
+              <m:r>
+                <w:rPr>
+                  <w:rFonts w:ascii="Cambria Math" w:eastAsiaTheme="minorEastAsia" w:hAnsi="Cambria Math"/>
+                  <w:sz w:val="26"/>
+                  <w:szCs w:val="26"/>
+                </w:rPr>
+                <m:t>1</m:t>
+              </m:r>
+            </m:num>
+            <m:den>
+              <m:r>
+                <w:rPr>
+                  <w:rFonts w:ascii="Cambria Math" w:eastAsiaTheme="minorEastAsia" w:hAnsi="Cambria Math"/>
+                  <w:sz w:val="26"/>
+                  <w:szCs w:val="26"/>
+                </w:rPr>
+                <m:t>L</m:t>
+              </m:r>
+            </m:den>
+          </m:f>
+        </m:oMath>
+      </m:oMathPara>
+    </w:p>
+    <w:p>
+      <w:pPr>
+        <w:jc w:val="center"/>
+        <w:rPr>
+          <w:rFonts w:asciiTheme="majorHAnsi" w:eastAsiaTheme="minorEastAsia" w:hAnsiTheme="majorHAnsi"/>
+          <w:sz w:val="26"/>
+          <w:szCs w:val="26"/>
+        </w:rPr>
+      </w:pPr>
+      <m:oMathPara>
+        <m:oMath>
+          <m:r>
+            <w:rPr>
+              <w:rFonts w:ascii="Cambria Math" w:eastAsiaTheme="minorEastAsia" w:hAnsi="Cambria Math"/>
+              <w:sz w:val="26"/>
+              <w:szCs w:val="26"/>
+            </w:rPr>
+            <m:t>1-</m:t>
+          </m:r>
+          <m:f>
+            <m:fPr>
+              <m:ctrlPr>
+                <w:rPr>
+                  <w:rFonts w:ascii="Cambria Math" w:eastAsiaTheme="minorEastAsia" w:hAnsi="Cambria Math"/>
+                  <w:i/>
+                  <w:sz w:val="26"/>
+                  <w:szCs w:val="26"/>
+                </w:rPr>
+              </m:ctrlPr>
+            </m:fPr>
+            <m:num>
+              <m:r>
+                <w:rPr>
+                  <w:rFonts w:ascii="Cambria Math" w:eastAsiaTheme="minorEastAsia" w:hAnsi="Cambria Math"/>
+                  <w:sz w:val="26"/>
+                  <w:szCs w:val="26"/>
+                </w:rPr>
+                <m:t>L</m:t>
+              </m:r>
+              <m:r>
+                <w:rPr>
+                  <w:rFonts w:ascii="Cambria Math" w:eastAsiaTheme="minorEastAsia" w:hAnsi="Cambria Math"/>
+                  <w:sz w:val="26"/>
+                  <w:szCs w:val="26"/>
+                  <w:vertAlign w:val="subscript"/>
+                </w:rPr>
+                <m:t>η</m:t>
+              </m:r>
+            </m:num>
+            <m:den>
+              <m:r>
+                <w:rPr>
+                  <w:rFonts w:ascii="Cambria Math" w:eastAsiaTheme="minorEastAsia" w:hAnsi="Cambria Math"/>
+                  <w:sz w:val="26"/>
+                  <w:szCs w:val="26"/>
+                </w:rPr>
+                <m:t>2</m:t>
+              </m:r>
+            </m:den>
+          </m:f>
+          <m:r>
+            <w:rPr>
+              <w:rFonts w:ascii="Cambria Math" w:eastAsiaTheme="minorEastAsia" w:hAnsi="Cambria Math"/>
+              <w:sz w:val="26"/>
+              <w:szCs w:val="26"/>
+            </w:rPr>
+            <m:t>≥</m:t>
+          </m:r>
+          <m:r>
+            <w:rPr>
+              <w:rFonts w:ascii="Cambria Math" w:eastAsiaTheme="minorEastAsia" w:hAnsi="Cambria Math"/>
+              <w:sz w:val="26"/>
+              <w:szCs w:val="26"/>
+            </w:rPr>
+            <m:t xml:space="preserve"> </m:t>
+          </m:r>
+          <m:f>
+            <m:fPr>
+              <m:ctrlPr>
+                <w:rPr>
+                  <w:rFonts w:ascii="Cambria Math" w:eastAsiaTheme="minorEastAsia" w:hAnsi="Cambria Math"/>
+                  <w:i/>
+                  <w:sz w:val="26"/>
+                  <w:szCs w:val="26"/>
+                </w:rPr>
+              </m:ctrlPr>
+            </m:fPr>
+            <m:num>
+              <m:r>
+                <w:rPr>
+                  <w:rFonts w:ascii="Cambria Math" w:eastAsiaTheme="minorEastAsia" w:hAnsi="Cambria Math"/>
+                  <w:sz w:val="26"/>
+                  <w:szCs w:val="26"/>
+                </w:rPr>
+                <m:t>1</m:t>
+              </m:r>
+            </m:num>
+            <m:den>
+              <m:r>
+                <w:rPr>
+                  <w:rFonts w:ascii="Cambria Math" w:eastAsiaTheme="minorEastAsia" w:hAnsi="Cambria Math"/>
+                  <w:sz w:val="26"/>
+                  <w:szCs w:val="26"/>
+                </w:rPr>
+                <m:t>2</m:t>
+              </m:r>
+            </m:den>
+          </m:f>
+        </m:oMath>
+      </m:oMathPara>
+    </w:p>
+    <w:p>
+      <w:pPr>
+        <w:rPr>
+          <w:rFonts w:asciiTheme="majorHAnsi" w:eastAsiaTheme="minorEastAsia" w:hAnsiTheme="majorHAnsi"/>
+          <w:sz w:val="26"/>
+          <w:szCs w:val="26"/>
+        </w:rPr>
+      </w:pPr>
+      <w:r>
+        <w:rPr>
+          <w:rFonts w:asciiTheme="majorHAnsi" w:eastAsiaTheme="minorEastAsia" w:hAnsiTheme="majorHAnsi"/>
+          <w:sz w:val="26"/>
+          <w:szCs w:val="26"/>
+        </w:rPr>
+        <w:t xml:space="preserve">từ </w:t>
+      </w:r>
+      <m:oMath>
+        <m:d>
+          <m:dPr>
+            <m:ctrlPr>
+              <w:rPr>
+                <w:rFonts w:ascii="Cambria Math" w:eastAsiaTheme="minorEastAsia" w:hAnsi="Cambria Math"/>
+                <w:i/>
+                <w:sz w:val="26"/>
+                <w:szCs w:val="26"/>
+                <w:vertAlign w:val="subscript"/>
+              </w:rPr>
+            </m:ctrlPr>
+          </m:dPr>
+          <m:e>
+            <m:r>
+              <w:rPr>
+                <w:rFonts w:ascii="Cambria Math" w:eastAsiaTheme="minorEastAsia" w:hAnsi="Cambria Math"/>
+                <w:sz w:val="26"/>
+                <w:szCs w:val="26"/>
+                <w:vertAlign w:val="subscript"/>
+              </w:rPr>
+              <m:t>4</m:t>
+            </m:r>
+          </m:e>
+        </m:d>
+        <m:r>
+          <w:rPr>
+            <w:rFonts w:ascii="Cambria Math" w:eastAsiaTheme="minorEastAsia" w:hAnsi="Cambria Math"/>
+            <w:sz w:val="26"/>
+            <w:szCs w:val="26"/>
+            <w:vertAlign w:val="subscript"/>
+          </w:rPr>
+          <m:t xml:space="preserve">,  </m:t>
+        </m:r>
+      </m:oMath>
+      <w:r>
+        <w:rPr>
+          <w:rFonts w:asciiTheme="majorHAnsi" w:eastAsiaTheme="minorEastAsia" w:hAnsiTheme="majorHAnsi"/>
+          <w:sz w:val="26"/>
+          <w:szCs w:val="26"/>
+        </w:rPr>
+        <w:t>ta có:</w:t>
+      </w:r>
+    </w:p>
+    <w:p>
+      <w:pPr>
+        <w:rPr>
+          <w:rFonts w:asciiTheme="majorHAnsi" w:eastAsiaTheme="minorEastAsia" w:hAnsiTheme="majorHAnsi"/>
+          <w:sz w:val="26"/>
+          <w:szCs w:val="26"/>
+          <w:vertAlign w:val="subscript"/>
+        </w:rPr>
+      </w:pPr>
+      <w:bookmarkStart w:id="1" w:name="_Hlk212413279"/>
+      <m:oMathPara>
+        <m:oMath>
+          <m:r>
+            <w:rPr>
+              <w:rFonts w:ascii="Cambria Math" w:eastAsiaTheme="minorEastAsia" w:hAnsi="Cambria Math"/>
+              <w:sz w:val="26"/>
+              <w:szCs w:val="26"/>
+              <w:vertAlign w:val="subscript"/>
+            </w:rPr>
+            <m:t>f</m:t>
+          </m:r>
+          <w:bookmarkEnd w:id="1"/>
+          <m:d>
+            <m:dPr>
+              <m:ctrlPr>
+                <w:rPr>
+                  <w:rFonts w:ascii="Cambria Math" w:eastAsiaTheme="minorEastAsia" w:hAnsi="Cambria Math"/>
+                  <w:i/>
+                  <w:sz w:val="26"/>
+                  <w:szCs w:val="26"/>
+                  <w:vertAlign w:val="subscript"/>
+                </w:rPr>
+              </m:ctrlPr>
+            </m:dPr>
+            <m:e>
+              <m:sSub>
+                <m:sSubPr>
+                  <m:ctrlPr>
+                    <w:rPr>
+                      <w:rFonts w:ascii="Cambria Math" w:eastAsiaTheme="minorEastAsia" w:hAnsi="Cambria Math"/>
+                      <w:i/>
+                      <w:sz w:val="26"/>
+                      <w:szCs w:val="26"/>
+                      <w:vertAlign w:val="subscript"/>
+                    </w:rPr>
+                  </m:ctrlPr>
+                </m:sSubPr>
+                <m:e>
+                  <m:r>
+                    <w:rPr>
+                      <w:rFonts w:ascii="Cambria Math" w:eastAsiaTheme="minorEastAsia" w:hAnsi="Cambria Math"/>
+                      <w:sz w:val="26"/>
+                      <w:szCs w:val="26"/>
+                      <w:vertAlign w:val="subscript"/>
+                    </w:rPr>
+                    <m:t>x</m:t>
+                  </m:r>
+                </m:e>
+                <m:sub>
+                  <m:r>
+                    <w:rPr>
+                      <w:rFonts w:ascii="Cambria Math" w:eastAsiaTheme="minorEastAsia" w:hAnsi="Cambria Math"/>
+                      <w:sz w:val="26"/>
+                      <w:szCs w:val="26"/>
+                      <w:vertAlign w:val="subscript"/>
+                    </w:rPr>
+                    <m:t>t+1</m:t>
+                  </m:r>
+                </m:sub>
+              </m:sSub>
+            </m:e>
+          </m:d>
+          <m:r>
+            <w:rPr>
+              <w:rFonts w:ascii="Cambria Math" w:eastAsiaTheme="minorEastAsia" w:hAnsi="Cambria Math"/>
+              <w:sz w:val="26"/>
+              <w:szCs w:val="26"/>
+              <w:vertAlign w:val="subscript"/>
+            </w:rPr>
+            <m:t>≤</m:t>
+          </m:r>
+          <m:r>
+            <w:rPr>
+              <w:rFonts w:ascii="Cambria Math" w:eastAsiaTheme="minorEastAsia" w:hAnsi="Cambria Math"/>
+              <w:sz w:val="26"/>
+              <w:szCs w:val="26"/>
+              <w:vertAlign w:val="subscript"/>
+            </w:rPr>
+            <m:t>f</m:t>
+          </m:r>
+          <m:d>
+            <m:dPr>
+              <m:ctrlPr>
+                <w:rPr>
+                  <w:rFonts w:ascii="Cambria Math" w:eastAsiaTheme="minorEastAsia" w:hAnsi="Cambria Math"/>
+                  <w:i/>
+                  <w:sz w:val="26"/>
+                  <w:szCs w:val="26"/>
+                  <w:vertAlign w:val="subscript"/>
+                </w:rPr>
+              </m:ctrlPr>
+            </m:dPr>
+            <m:e>
+              <m:sSub>
+                <m:sSubPr>
+                  <m:ctrlPr>
+                    <w:rPr>
+                      <w:rFonts w:ascii="Cambria Math" w:eastAsiaTheme="minorEastAsia" w:hAnsi="Cambria Math"/>
+                      <w:i/>
+                      <w:sz w:val="26"/>
+                      <w:szCs w:val="26"/>
+                      <w:vertAlign w:val="subscript"/>
+                    </w:rPr>
+                  </m:ctrlPr>
+                </m:sSubPr>
+                <m:e>
+                  <m:r>
+                    <w:rPr>
+                      <w:rFonts w:ascii="Cambria Math" w:eastAsiaTheme="minorEastAsia" w:hAnsi="Cambria Math"/>
+                      <w:sz w:val="26"/>
+                      <w:szCs w:val="26"/>
+                      <w:vertAlign w:val="subscript"/>
+                    </w:rPr>
+                    <m:t>x</m:t>
+                  </m:r>
+                </m:e>
+                <m:sub>
+                  <m:r>
+                    <w:rPr>
+                      <w:rFonts w:ascii="Cambria Math" w:eastAsiaTheme="minorEastAsia" w:hAnsi="Cambria Math"/>
+                      <w:sz w:val="26"/>
+                      <w:szCs w:val="26"/>
+                      <w:vertAlign w:val="subscript"/>
+                    </w:rPr>
+                    <m:t>t</m:t>
+                  </m:r>
+                </m:sub>
+              </m:sSub>
+            </m:e>
+          </m:d>
+          <m:r>
+            <w:rPr>
+              <w:rFonts w:ascii="Cambria Math" w:eastAsiaTheme="minorEastAsia" w:hAnsi="Cambria Math"/>
+              <w:sz w:val="26"/>
+              <w:szCs w:val="26"/>
+              <w:vertAlign w:val="subscript"/>
+            </w:rPr>
+            <m:t>-η</m:t>
+          </m:r>
+          <m:d>
+            <m:dPr>
+              <m:ctrlPr>
+                <w:rPr>
+                  <w:rFonts w:ascii="Cambria Math" w:eastAsiaTheme="minorEastAsia" w:hAnsi="Cambria Math"/>
+                  <w:i/>
+                  <w:sz w:val="26"/>
+                  <w:szCs w:val="26"/>
+                  <w:vertAlign w:val="subscript"/>
+                </w:rPr>
+              </m:ctrlPr>
+            </m:dPr>
+            <m:e>
+              <m:r>
+                <w:rPr>
+                  <w:rFonts w:ascii="Cambria Math" w:eastAsiaTheme="minorEastAsia" w:hAnsi="Cambria Math"/>
+                  <w:sz w:val="26"/>
+                  <w:szCs w:val="26"/>
+                  <w:vertAlign w:val="subscript"/>
+                </w:rPr>
+                <m:t xml:space="preserve">1- </m:t>
+              </m:r>
+              <m:f>
+                <m:fPr>
+                  <m:ctrlPr>
+                    <w:rPr>
+                      <w:rFonts w:ascii="Cambria Math" w:eastAsiaTheme="minorEastAsia" w:hAnsi="Cambria Math"/>
+                      <w:i/>
+                      <w:sz w:val="26"/>
+                      <w:szCs w:val="26"/>
+                      <w:vertAlign w:val="subscript"/>
+                    </w:rPr>
+                  </m:ctrlPr>
+                </m:fPr>
+                <m:num>
+                  <m:r>
+                    <w:rPr>
+                      <w:rFonts w:ascii="Cambria Math" w:eastAsiaTheme="minorEastAsia" w:hAnsi="Cambria Math"/>
+                      <w:sz w:val="26"/>
+                      <w:szCs w:val="26"/>
+                      <w:vertAlign w:val="subscript"/>
+                    </w:rPr>
+                    <m:t>L</m:t>
+                  </m:r>
+                </m:num>
+                <m:den>
+                  <m:r>
+                    <w:rPr>
+                      <w:rFonts w:ascii="Cambria Math" w:eastAsiaTheme="minorEastAsia" w:hAnsi="Cambria Math"/>
+                      <w:sz w:val="26"/>
+                      <w:szCs w:val="26"/>
+                      <w:vertAlign w:val="subscript"/>
+                    </w:rPr>
+                    <m:t>2</m:t>
+                  </m:r>
+                </m:den>
+              </m:f>
+              <m:r>
+                <w:rPr>
+                  <w:rFonts w:ascii="Cambria Math" w:eastAsiaTheme="minorEastAsia" w:hAnsi="Cambria Math"/>
+                  <w:sz w:val="26"/>
+                  <w:szCs w:val="26"/>
+                  <w:vertAlign w:val="subscript"/>
+                </w:rPr>
+                <m:t>η</m:t>
+              </m:r>
+            </m:e>
+          </m:d>
+          <m:sSubSup>
+            <m:sSubSupPr>
+              <m:ctrlPr>
+                <w:rPr>
+                  <w:rFonts w:ascii="Cambria Math" w:eastAsiaTheme="minorEastAsia" w:hAnsi="Cambria Math"/>
+                  <w:i/>
+                  <w:sz w:val="26"/>
+                  <w:szCs w:val="26"/>
+                  <w:vertAlign w:val="subscript"/>
+                </w:rPr>
+              </m:ctrlPr>
+            </m:sSubSupPr>
+            <m:e>
+              <m:d>
+                <m:dPr>
+                  <m:begChr m:val="‖"/>
+                  <m:endChr m:val="‖"/>
+                  <m:ctrlPr>
+                    <w:rPr>
+                      <w:rFonts w:ascii="Cambria Math" w:eastAsiaTheme="minorEastAsia" w:hAnsi="Cambria Math"/>
+                      <w:i/>
+                      <w:sz w:val="26"/>
+                      <w:szCs w:val="26"/>
+                      <w:vertAlign w:val="subscript"/>
+                    </w:rPr>
+                  </m:ctrlPr>
+                </m:dPr>
+                <m:e>
+                  <m:r>
+                    <w:rPr>
+                      <w:rFonts w:ascii="Cambria Math" w:eastAsiaTheme="minorEastAsia" w:hAnsi="Cambria Math"/>
+                      <w:sz w:val="26"/>
+                      <w:szCs w:val="26"/>
+                      <w:vertAlign w:val="subscript"/>
+                    </w:rPr>
+                    <m:t xml:space="preserve">∇f </m:t>
+                  </m:r>
+                  <m:d>
+                    <m:dPr>
+                      <m:ctrlPr>
+                        <w:rPr>
+                          <w:rFonts w:ascii="Cambria Math" w:eastAsiaTheme="minorEastAsia" w:hAnsi="Cambria Math"/>
+                          <w:i/>
+                          <w:sz w:val="26"/>
+                          <w:szCs w:val="26"/>
+                          <w:vertAlign w:val="subscript"/>
+                        </w:rPr>
+                      </m:ctrlPr>
+                    </m:dPr>
+                    <m:e>
+                      <m:sSub>
+                        <m:sSubPr>
+                          <m:ctrlPr>
+                            <w:rPr>
+                              <w:rFonts w:ascii="Cambria Math" w:eastAsiaTheme="minorEastAsia" w:hAnsi="Cambria Math"/>
+                              <w:i/>
+                              <w:sz w:val="26"/>
+                              <w:szCs w:val="26"/>
+                              <w:vertAlign w:val="subscript"/>
+                            </w:rPr>
+                          </m:ctrlPr>
+                        </m:sSubPr>
+                        <m:e>
+                          <m:r>
+                            <w:rPr>
+                              <w:rFonts w:ascii="Cambria Math" w:eastAsiaTheme="minorEastAsia" w:hAnsi="Cambria Math"/>
+                              <w:sz w:val="26"/>
+                              <w:szCs w:val="26"/>
+                              <w:vertAlign w:val="subscript"/>
+                            </w:rPr>
+                            <m:t>x</m:t>
+                          </m:r>
+                        </m:e>
+                        <m:sub>
+                          <m:r>
+                            <w:rPr>
+                              <w:rFonts w:ascii="Cambria Math" w:eastAsiaTheme="minorEastAsia" w:hAnsi="Cambria Math"/>
+                              <w:sz w:val="26"/>
+                              <w:szCs w:val="26"/>
+                              <w:vertAlign w:val="subscript"/>
+                            </w:rPr>
+                            <m:t>t</m:t>
+                          </m:r>
+                        </m:sub>
+                      </m:sSub>
+                    </m:e>
+                  </m:d>
+                </m:e>
+              </m:d>
+            </m:e>
+            <m:sub>
+              <m:r>
+                <w:rPr>
+                  <w:rFonts w:ascii="Cambria Math" w:eastAsiaTheme="minorEastAsia" w:hAnsi="Cambria Math"/>
+                  <w:sz w:val="26"/>
+                  <w:szCs w:val="26"/>
+                  <w:vertAlign w:val="subscript"/>
+                </w:rPr>
+                <m:t>2</m:t>
+              </m:r>
+            </m:sub>
+            <m:sup>
+              <m:r>
+                <w:rPr>
+                  <w:rFonts w:ascii="Cambria Math" w:eastAsiaTheme="minorEastAsia" w:hAnsi="Cambria Math"/>
+                  <w:sz w:val="26"/>
+                  <w:szCs w:val="26"/>
+                  <w:vertAlign w:val="subscript"/>
+                </w:rPr>
+                <m:t>2</m:t>
+              </m:r>
+            </m:sup>
+          </m:sSubSup>
+        </m:oMath>
+      </m:oMathPara>
+    </w:p>
+    <w:p>
+      <w:pPr>
+        <w:rPr>
+          <w:rFonts w:asciiTheme="majorHAnsi" w:eastAsiaTheme="minorEastAsia" w:hAnsiTheme="majorHAnsi"/>
+          <w:sz w:val="26"/>
+          <w:szCs w:val="26"/>
+          <w:vertAlign w:val="subscript"/>
+        </w:rPr>
+      </w:pPr>
+      <m:oMathPara>
+        <m:oMath>
+          <m:r>
+            <w:rPr>
+              <w:rFonts w:ascii="Cambria Math" w:eastAsiaTheme="minorEastAsia" w:hAnsi="Cambria Math"/>
+              <w:sz w:val="26"/>
+              <w:szCs w:val="26"/>
+              <w:vertAlign w:val="subscript"/>
+            </w:rPr>
+            <m:t>f</m:t>
+          </m:r>
+          <m:d>
+            <m:dPr>
+              <m:ctrlPr>
+                <w:rPr>
+                  <w:rFonts w:ascii="Cambria Math" w:eastAsiaTheme="minorEastAsia" w:hAnsi="Cambria Math"/>
+                  <w:i/>
+                  <w:sz w:val="26"/>
+                  <w:szCs w:val="26"/>
+                  <w:vertAlign w:val="subscript"/>
+                </w:rPr>
+              </m:ctrlPr>
+            </m:dPr>
+            <m:e>
+              <m:sSub>
+                <m:sSubPr>
+                  <m:ctrlPr>
+                    <w:rPr>
+                      <w:rFonts w:ascii="Cambria Math" w:eastAsiaTheme="minorEastAsia" w:hAnsi="Cambria Math"/>
+                      <w:i/>
+                      <w:sz w:val="26"/>
+                      <w:szCs w:val="26"/>
+                      <w:vertAlign w:val="subscript"/>
+                    </w:rPr>
+                  </m:ctrlPr>
+                </m:sSubPr>
+                <m:e>
+                  <m:r>
+                    <w:rPr>
+                      <w:rFonts w:ascii="Cambria Math" w:eastAsiaTheme="minorEastAsia" w:hAnsi="Cambria Math"/>
+                      <w:sz w:val="26"/>
+                      <w:szCs w:val="26"/>
+                      <w:vertAlign w:val="subscript"/>
+                    </w:rPr>
+                    <m:t>x</m:t>
+                  </m:r>
+                </m:e>
+                <m:sub>
+                  <m:r>
+                    <w:rPr>
+                      <w:rFonts w:ascii="Cambria Math" w:eastAsiaTheme="minorEastAsia" w:hAnsi="Cambria Math"/>
+                      <w:sz w:val="26"/>
+                      <w:szCs w:val="26"/>
+                      <w:vertAlign w:val="subscript"/>
+                    </w:rPr>
+                    <m:t>t+1</m:t>
+                  </m:r>
+                </m:sub>
+              </m:sSub>
+            </m:e>
+          </m:d>
+          <m:r>
+            <w:rPr>
+              <w:rFonts w:ascii="Cambria Math" w:eastAsiaTheme="minorEastAsia" w:hAnsi="Cambria Math"/>
+              <w:sz w:val="26"/>
+              <w:szCs w:val="26"/>
+              <w:vertAlign w:val="subscript"/>
+            </w:rPr>
+            <m:t>≤f</m:t>
+          </m:r>
+          <m:d>
+            <m:dPr>
+              <m:ctrlPr>
+                <w:rPr>
+                  <w:rFonts w:ascii="Cambria Math" w:eastAsiaTheme="minorEastAsia" w:hAnsi="Cambria Math"/>
+                  <w:i/>
+                  <w:sz w:val="26"/>
+                  <w:szCs w:val="26"/>
+                  <w:vertAlign w:val="subscript"/>
+                </w:rPr>
+              </m:ctrlPr>
+            </m:dPr>
+            <m:e>
+              <m:sSub>
+                <m:sSubPr>
+                  <m:ctrlPr>
+                    <w:rPr>
+                      <w:rFonts w:ascii="Cambria Math" w:eastAsiaTheme="minorEastAsia" w:hAnsi="Cambria Math"/>
+                      <w:i/>
+                      <w:sz w:val="26"/>
+                      <w:szCs w:val="26"/>
+                      <w:vertAlign w:val="subscript"/>
+                    </w:rPr>
+                  </m:ctrlPr>
+                </m:sSubPr>
+                <m:e>
+                  <m:r>
+                    <w:rPr>
+                      <w:rFonts w:ascii="Cambria Math" w:eastAsiaTheme="minorEastAsia" w:hAnsi="Cambria Math"/>
+                      <w:sz w:val="26"/>
+                      <w:szCs w:val="26"/>
+                      <w:vertAlign w:val="subscript"/>
+                    </w:rPr>
+                    <m:t>x</m:t>
+                  </m:r>
+                </m:e>
+                <m:sub>
+                  <m:r>
+                    <w:rPr>
+                      <w:rFonts w:ascii="Cambria Math" w:eastAsiaTheme="minorEastAsia" w:hAnsi="Cambria Math"/>
+                      <w:sz w:val="26"/>
+                      <w:szCs w:val="26"/>
+                      <w:vertAlign w:val="subscript"/>
+                    </w:rPr>
+                    <m:t>t</m:t>
+                  </m:r>
+                </m:sub>
+              </m:sSub>
+            </m:e>
+          </m:d>
+          <m:r>
+            <w:rPr>
+              <w:rFonts w:ascii="Cambria Math" w:eastAsiaTheme="minorEastAsia" w:hAnsi="Cambria Math"/>
+              <w:sz w:val="26"/>
+              <w:szCs w:val="26"/>
+              <w:vertAlign w:val="subscript"/>
+            </w:rPr>
+            <m:t>-</m:t>
+          </m:r>
+          <m:f>
+            <m:fPr>
+              <m:ctrlPr>
+                <w:rPr>
+                  <w:rFonts w:ascii="Cambria Math" w:eastAsiaTheme="minorEastAsia" w:hAnsi="Cambria Math"/>
+                  <w:i/>
+                  <w:sz w:val="26"/>
+                  <w:szCs w:val="26"/>
+                  <w:vertAlign w:val="subscript"/>
+                </w:rPr>
+              </m:ctrlPr>
+            </m:fPr>
+            <m:num>
+              <m:r>
+                <w:rPr>
+                  <w:rFonts w:ascii="Cambria Math" w:eastAsiaTheme="minorEastAsia" w:hAnsi="Cambria Math"/>
+                  <w:sz w:val="26"/>
+                  <w:szCs w:val="26"/>
+                  <w:vertAlign w:val="subscript"/>
+                </w:rPr>
+                <m:t>η</m:t>
+              </m:r>
+            </m:num>
+            <m:den>
+              <m:r>
+                <w:rPr>
+                  <w:rFonts w:ascii="Cambria Math" w:eastAsiaTheme="minorEastAsia" w:hAnsi="Cambria Math"/>
+                  <w:sz w:val="26"/>
+                  <w:szCs w:val="26"/>
+                  <w:vertAlign w:val="subscript"/>
+                </w:rPr>
+                <m:t>2</m:t>
+              </m:r>
+            </m:den>
+          </m:f>
+          <m:sSubSup>
+            <m:sSubSupPr>
+              <m:ctrlPr>
+                <w:rPr>
+                  <w:rFonts w:ascii="Cambria Math" w:eastAsiaTheme="minorEastAsia" w:hAnsi="Cambria Math"/>
+                  <w:i/>
+                  <w:sz w:val="26"/>
+                  <w:szCs w:val="26"/>
+                  <w:vertAlign w:val="subscript"/>
+                </w:rPr>
+              </m:ctrlPr>
+            </m:sSubSupPr>
+            <m:e>
+              <m:d>
+                <m:dPr>
+                  <m:begChr m:val="‖"/>
+                  <m:endChr m:val="‖"/>
+                  <m:ctrlPr>
+                    <w:rPr>
+                      <w:rFonts w:ascii="Cambria Math" w:eastAsiaTheme="minorEastAsia" w:hAnsi="Cambria Math"/>
+                      <w:i/>
+                      <w:sz w:val="26"/>
+                      <w:szCs w:val="26"/>
+                      <w:vertAlign w:val="subscript"/>
+                    </w:rPr>
+                  </m:ctrlPr>
+                </m:dPr>
+                <m:e>
+                  <m:r>
+                    <w:rPr>
+                      <w:rFonts w:ascii="Cambria Math" w:eastAsiaTheme="minorEastAsia" w:hAnsi="Cambria Math"/>
+                      <w:sz w:val="26"/>
+                      <w:szCs w:val="26"/>
+                      <w:vertAlign w:val="subscript"/>
+                    </w:rPr>
+                    <m:t xml:space="preserve">∇f </m:t>
+                  </m:r>
+                  <m:d>
+                    <m:dPr>
+                      <m:ctrlPr>
+                        <w:rPr>
+                          <w:rFonts w:ascii="Cambria Math" w:eastAsiaTheme="minorEastAsia" w:hAnsi="Cambria Math"/>
+                          <w:i/>
+                          <w:sz w:val="26"/>
+                          <w:szCs w:val="26"/>
+                          <w:vertAlign w:val="subscript"/>
+                        </w:rPr>
+                      </m:ctrlPr>
+                    </m:dPr>
+                    <m:e>
+                      <m:sSub>
+                        <m:sSubPr>
+                          <m:ctrlPr>
+                            <w:rPr>
+                              <w:rFonts w:ascii="Cambria Math" w:eastAsiaTheme="minorEastAsia" w:hAnsi="Cambria Math"/>
+                              <w:i/>
+                              <w:sz w:val="26"/>
+                              <w:szCs w:val="26"/>
+                              <w:vertAlign w:val="subscript"/>
+                            </w:rPr>
+                          </m:ctrlPr>
+                        </m:sSubPr>
+                        <m:e>
+                          <m:r>
+                            <w:rPr>
+                              <w:rFonts w:ascii="Cambria Math" w:eastAsiaTheme="minorEastAsia" w:hAnsi="Cambria Math"/>
+                              <w:sz w:val="26"/>
+                              <w:szCs w:val="26"/>
+                              <w:vertAlign w:val="subscript"/>
+                            </w:rPr>
+                            <m:t>x</m:t>
+                          </m:r>
+                        </m:e>
+                        <m:sub>
+                          <m:r>
+                            <w:rPr>
+                              <w:rFonts w:ascii="Cambria Math" w:eastAsiaTheme="minorEastAsia" w:hAnsi="Cambria Math"/>
+                              <w:sz w:val="26"/>
+                              <w:szCs w:val="26"/>
+                              <w:vertAlign w:val="subscript"/>
+                            </w:rPr>
+                            <m:t>t</m:t>
+                          </m:r>
+                        </m:sub>
+                      </m:sSub>
+                    </m:e>
+                  </m:d>
+                </m:e>
+              </m:d>
+            </m:e>
+            <m:sub>
+              <m:r>
+                <w:rPr>
+                  <w:rFonts w:ascii="Cambria Math" w:eastAsiaTheme="minorEastAsia" w:hAnsi="Cambria Math"/>
+                  <w:sz w:val="26"/>
+                  <w:szCs w:val="26"/>
+                  <w:vertAlign w:val="subscript"/>
+                </w:rPr>
+                <m:t>2</m:t>
+              </m:r>
+            </m:sub>
+            <m:sup>
+              <m:r>
+                <w:rPr>
+                  <w:rFonts w:ascii="Cambria Math" w:eastAsiaTheme="minorEastAsia" w:hAnsi="Cambria Math"/>
+                  <w:sz w:val="26"/>
+                  <w:szCs w:val="26"/>
+                  <w:vertAlign w:val="subscript"/>
+                </w:rPr>
+                <m:t>2</m:t>
+              </m:r>
+            </m:sup>
+          </m:sSubSup>
+        </m:oMath>
+      </m:oMathPara>
+    </w:p>
+    <w:p>
+      <w:pPr>
+        <w:rPr>
+          <w:rFonts w:asciiTheme="majorHAnsi" w:eastAsiaTheme="minorEastAsia" w:hAnsiTheme="majorHAnsi"/>
+          <w:sz w:val="26"/>
+          <w:szCs w:val="26"/>
+          <w:vertAlign w:val="subscript"/>
+        </w:rPr>
+      </w:pPr>
+      <m:oMathPara>
+        <m:oMath>
+          <m:r>
+            <w:rPr>
+              <w:rFonts w:ascii="Cambria Math" w:eastAsiaTheme="minorEastAsia" w:hAnsi="Cambria Math"/>
+              <w:sz w:val="26"/>
+              <w:szCs w:val="26"/>
+              <w:vertAlign w:val="subscript"/>
+            </w:rPr>
+            <m:t>Δ</m:t>
+          </m:r>
+          <m:sSub>
+            <m:sSubPr>
+              <m:ctrlPr>
+                <w:rPr>
+                  <w:rFonts w:ascii="Cambria Math" w:eastAsiaTheme="minorEastAsia" w:hAnsi="Cambria Math"/>
+                  <w:i/>
+                  <w:sz w:val="26"/>
+                  <w:szCs w:val="26"/>
+                  <w:vertAlign w:val="subscript"/>
+                </w:rPr>
+              </m:ctrlPr>
+            </m:sSubPr>
+            <m:e>
+              <m:r>
+                <w:rPr>
+                  <w:rFonts w:ascii="Cambria Math" w:eastAsiaTheme="minorEastAsia" w:hAnsi="Cambria Math"/>
+                  <w:sz w:val="26"/>
+                  <w:szCs w:val="26"/>
+                  <w:vertAlign w:val="subscript"/>
+                </w:rPr>
+                <m:t>f</m:t>
+              </m:r>
+            </m:e>
+            <m:sub>
+              <m:r>
+                <w:rPr>
+                  <w:rFonts w:ascii="Cambria Math" w:eastAsiaTheme="minorEastAsia" w:hAnsi="Cambria Math"/>
+                  <w:sz w:val="26"/>
+                  <w:szCs w:val="26"/>
+                  <w:vertAlign w:val="subscript"/>
+                </w:rPr>
+                <m:t>t</m:t>
+              </m:r>
+            </m:sub>
+          </m:sSub>
+          <m:r>
+            <w:rPr>
+              <w:rFonts w:ascii="Cambria Math" w:eastAsiaTheme="minorEastAsia" w:hAnsi="Cambria Math"/>
+              <w:sz w:val="26"/>
+              <w:szCs w:val="26"/>
+              <w:vertAlign w:val="subscript"/>
+            </w:rPr>
+            <m:t xml:space="preserve">= </m:t>
+          </m:r>
+          <m:r>
+            <w:rPr>
+              <w:rFonts w:ascii="Cambria Math" w:eastAsiaTheme="minorEastAsia" w:hAnsi="Cambria Math"/>
+              <w:sz w:val="26"/>
+              <w:szCs w:val="26"/>
+              <w:vertAlign w:val="subscript"/>
+            </w:rPr>
+            <m:t>f</m:t>
+          </m:r>
+          <m:d>
+            <m:dPr>
+              <m:ctrlPr>
+                <w:rPr>
+                  <w:rFonts w:ascii="Cambria Math" w:eastAsiaTheme="minorEastAsia" w:hAnsi="Cambria Math"/>
+                  <w:i/>
+                  <w:sz w:val="26"/>
+                  <w:szCs w:val="26"/>
+                  <w:vertAlign w:val="subscript"/>
+                </w:rPr>
+              </m:ctrlPr>
+            </m:dPr>
+            <m:e>
+              <m:sSub>
+                <m:sSubPr>
+                  <m:ctrlPr>
+                    <w:rPr>
+                      <w:rFonts w:ascii="Cambria Math" w:eastAsiaTheme="minorEastAsia" w:hAnsi="Cambria Math"/>
+                      <w:i/>
+                      <w:sz w:val="26"/>
+                      <w:szCs w:val="26"/>
+                      <w:vertAlign w:val="subscript"/>
+                    </w:rPr>
+                  </m:ctrlPr>
+                </m:sSubPr>
+                <m:e>
+                  <m:r>
+                    <w:rPr>
+                      <w:rFonts w:ascii="Cambria Math" w:eastAsiaTheme="minorEastAsia" w:hAnsi="Cambria Math"/>
+                      <w:sz w:val="26"/>
+                      <w:szCs w:val="26"/>
+                      <w:vertAlign w:val="subscript"/>
+                    </w:rPr>
+                    <m:t>x</m:t>
+                  </m:r>
+                </m:e>
+                <m:sub>
+                  <m:r>
+                    <w:rPr>
+                      <w:rFonts w:ascii="Cambria Math" w:eastAsiaTheme="minorEastAsia" w:hAnsi="Cambria Math"/>
+                      <w:sz w:val="26"/>
+                      <w:szCs w:val="26"/>
+                      <w:vertAlign w:val="subscript"/>
+                    </w:rPr>
+                    <m:t>t</m:t>
+                  </m:r>
+                </m:sub>
+              </m:sSub>
+            </m:e>
+          </m:d>
+          <m:r>
+            <w:rPr>
+              <w:rFonts w:ascii="Cambria Math" w:eastAsiaTheme="minorEastAsia" w:hAnsi="Cambria Math"/>
+              <w:sz w:val="26"/>
+              <w:szCs w:val="26"/>
+              <w:vertAlign w:val="subscript"/>
+            </w:rPr>
+            <m:t>-</m:t>
+          </m:r>
+          <m:r>
+            <w:rPr>
+              <w:rFonts w:ascii="Cambria Math" w:eastAsiaTheme="minorEastAsia" w:hAnsi="Cambria Math"/>
+              <w:sz w:val="26"/>
+              <w:szCs w:val="26"/>
+              <w:vertAlign w:val="subscript"/>
+            </w:rPr>
+            <m:t>f</m:t>
+          </m:r>
+          <m:d>
+            <m:dPr>
+              <m:ctrlPr>
+                <w:rPr>
+                  <w:rFonts w:ascii="Cambria Math" w:eastAsiaTheme="minorEastAsia" w:hAnsi="Cambria Math"/>
+                  <w:i/>
+                  <w:sz w:val="26"/>
+                  <w:szCs w:val="26"/>
+                  <w:vertAlign w:val="subscript"/>
+                </w:rPr>
+              </m:ctrlPr>
+            </m:dPr>
+            <m:e>
+              <m:sSub>
+                <m:sSubPr>
+                  <m:ctrlPr>
+                    <w:rPr>
+                      <w:rFonts w:ascii="Cambria Math" w:eastAsiaTheme="minorEastAsia" w:hAnsi="Cambria Math"/>
+                      <w:i/>
+                      <w:sz w:val="26"/>
+                      <w:szCs w:val="26"/>
+                      <w:vertAlign w:val="subscript"/>
+                    </w:rPr>
+                  </m:ctrlPr>
+                </m:sSubPr>
+                <m:e>
+                  <m:r>
+                    <w:rPr>
+                      <w:rFonts w:ascii="Cambria Math" w:eastAsiaTheme="minorEastAsia" w:hAnsi="Cambria Math"/>
+                      <w:sz w:val="26"/>
+                      <w:szCs w:val="26"/>
+                      <w:vertAlign w:val="subscript"/>
+                    </w:rPr>
+                    <m:t>x</m:t>
+                  </m:r>
+                </m:e>
+                <m:sub>
+                  <m:r>
+                    <w:rPr>
+                      <w:rFonts w:ascii="Cambria Math" w:eastAsiaTheme="minorEastAsia" w:hAnsi="Cambria Math"/>
+                      <w:sz w:val="26"/>
+                      <w:szCs w:val="26"/>
+                      <w:vertAlign w:val="subscript"/>
+                    </w:rPr>
+                    <m:t>t+1</m:t>
+                  </m:r>
+                </m:sub>
+              </m:sSub>
+            </m:e>
+          </m:d>
+          <m:r>
+            <w:rPr>
+              <w:rFonts w:ascii="Cambria Math" w:eastAsiaTheme="minorEastAsia" w:hAnsi="Cambria Math"/>
+              <w:sz w:val="26"/>
+              <w:szCs w:val="26"/>
+              <w:vertAlign w:val="subscript"/>
+            </w:rPr>
+            <m:t>≥</m:t>
+          </m:r>
+          <m:f>
+            <m:fPr>
+              <m:ctrlPr>
+                <w:rPr>
+                  <w:rFonts w:ascii="Cambria Math" w:eastAsiaTheme="minorEastAsia" w:hAnsi="Cambria Math"/>
+                  <w:i/>
+                  <w:sz w:val="26"/>
+                  <w:szCs w:val="26"/>
+                  <w:vertAlign w:val="subscript"/>
+                </w:rPr>
+              </m:ctrlPr>
+            </m:fPr>
+            <m:num>
+              <m:r>
+                <w:rPr>
+                  <w:rFonts w:ascii="Cambria Math" w:eastAsiaTheme="minorEastAsia" w:hAnsi="Cambria Math"/>
+                  <w:sz w:val="26"/>
+                  <w:szCs w:val="26"/>
+                  <w:vertAlign w:val="subscript"/>
+                </w:rPr>
+                <m:t>η</m:t>
+              </m:r>
+            </m:num>
+            <m:den>
+              <m:r>
+                <w:rPr>
+                  <w:rFonts w:ascii="Cambria Math" w:eastAsiaTheme="minorEastAsia" w:hAnsi="Cambria Math"/>
+                  <w:sz w:val="26"/>
+                  <w:szCs w:val="26"/>
+                  <w:vertAlign w:val="subscript"/>
+                </w:rPr>
+                <m:t>2</m:t>
+              </m:r>
+            </m:den>
+          </m:f>
+          <m:sSubSup>
+            <m:sSubSupPr>
+              <m:ctrlPr>
+                <w:rPr>
+                  <w:rFonts w:ascii="Cambria Math" w:eastAsiaTheme="minorEastAsia" w:hAnsi="Cambria Math"/>
+                  <w:i/>
+                  <w:sz w:val="26"/>
+                  <w:szCs w:val="26"/>
+                  <w:vertAlign w:val="subscript"/>
+                </w:rPr>
+              </m:ctrlPr>
+            </m:sSubSupPr>
+            <m:e>
+              <m:d>
+                <m:dPr>
+                  <m:begChr m:val="‖"/>
+                  <m:endChr m:val="‖"/>
+                  <m:ctrlPr>
+                    <w:rPr>
+                      <w:rFonts w:ascii="Cambria Math" w:eastAsiaTheme="minorEastAsia" w:hAnsi="Cambria Math"/>
+                      <w:i/>
+                      <w:sz w:val="26"/>
+                      <w:szCs w:val="26"/>
+                      <w:vertAlign w:val="subscript"/>
+                    </w:rPr>
+                  </m:ctrlPr>
+                </m:dPr>
+                <m:e>
+                  <m:r>
+                    <w:rPr>
+                      <w:rFonts w:ascii="Cambria Math" w:eastAsiaTheme="minorEastAsia" w:hAnsi="Cambria Math"/>
+                      <w:sz w:val="26"/>
+                      <w:szCs w:val="26"/>
+                      <w:vertAlign w:val="subscript"/>
+                    </w:rPr>
+                    <m:t xml:space="preserve">∇f </m:t>
+                  </m:r>
+                  <m:d>
+                    <m:dPr>
+                      <m:ctrlPr>
+                        <w:rPr>
+                          <w:rFonts w:ascii="Cambria Math" w:eastAsiaTheme="minorEastAsia" w:hAnsi="Cambria Math"/>
+                          <w:i/>
+                          <w:sz w:val="26"/>
+                          <w:szCs w:val="26"/>
+                          <w:vertAlign w:val="subscript"/>
+                        </w:rPr>
+                      </m:ctrlPr>
+                    </m:dPr>
+                    <m:e>
+                      <m:sSub>
+                        <m:sSubPr>
+                          <m:ctrlPr>
+                            <w:rPr>
+                              <w:rFonts w:ascii="Cambria Math" w:eastAsiaTheme="minorEastAsia" w:hAnsi="Cambria Math"/>
+                              <w:i/>
+                              <w:sz w:val="26"/>
+                              <w:szCs w:val="26"/>
+                              <w:vertAlign w:val="subscript"/>
+                            </w:rPr>
+                          </m:ctrlPr>
+                        </m:sSubPr>
+                        <m:e>
+                          <m:r>
+                            <w:rPr>
+                              <w:rFonts w:ascii="Cambria Math" w:eastAsiaTheme="minorEastAsia" w:hAnsi="Cambria Math"/>
+                              <w:sz w:val="26"/>
+                              <w:szCs w:val="26"/>
+                              <w:vertAlign w:val="subscript"/>
+                            </w:rPr>
+                            <m:t>x</m:t>
+                          </m:r>
+                        </m:e>
+                        <m:sub>
+                          <m:r>
+                            <w:rPr>
+                              <w:rFonts w:ascii="Cambria Math" w:eastAsiaTheme="minorEastAsia" w:hAnsi="Cambria Math"/>
+                              <w:sz w:val="26"/>
+                              <w:szCs w:val="26"/>
+                              <w:vertAlign w:val="subscript"/>
+                            </w:rPr>
+                            <m:t>t</m:t>
+                          </m:r>
+                        </m:sub>
+                      </m:sSub>
+                    </m:e>
+                  </m:d>
+                </m:e>
+              </m:d>
+            </m:e>
+            <m:sub>
+              <m:r>
+                <w:rPr>
+                  <w:rFonts w:ascii="Cambria Math" w:eastAsiaTheme="minorEastAsia" w:hAnsi="Cambria Math"/>
+                  <w:sz w:val="26"/>
+                  <w:szCs w:val="26"/>
+                  <w:vertAlign w:val="subscript"/>
+                </w:rPr>
+                <m:t>2</m:t>
+              </m:r>
+            </m:sub>
+            <m:sup>
+              <m:r>
+                <w:rPr>
+                  <w:rFonts w:ascii="Cambria Math" w:eastAsiaTheme="minorEastAsia" w:hAnsi="Cambria Math"/>
+                  <w:sz w:val="26"/>
+                  <w:szCs w:val="26"/>
+                  <w:vertAlign w:val="subscript"/>
+                </w:rPr>
+                <m:t>2</m:t>
+              </m:r>
+            </m:sup>
+          </m:sSubSup>
+        </m:oMath>
+      </m:oMathPara>
+    </w:p>
+    <w:p>
+      <w:pPr>
+        <w:rPr>
+          <w:rFonts w:asciiTheme="majorHAnsi" w:eastAsiaTheme="minorEastAsia" w:hAnsiTheme="majorHAnsi"/>
+          <w:sz w:val="26"/>
+          <w:szCs w:val="26"/>
+        </w:rPr>
+      </w:pPr>
+      <w:r>
+        <w:rPr>
+          <w:rFonts w:asciiTheme="majorHAnsi" w:eastAsiaTheme="minorEastAsia" w:hAnsiTheme="majorHAnsi"/>
+          <w:sz w:val="26"/>
+          <w:szCs w:val="26"/>
+        </w:rPr>
+        <w:t>Ta thấy</w:t>
+      </w:r>
+      <w:r>
+        <w:rPr>
+          <w:rFonts w:asciiTheme="majorHAnsi" w:eastAsiaTheme="minorEastAsia" w:hAnsiTheme="majorHAnsi"/>
+          <w:sz w:val="26"/>
+          <w:szCs w:val="26"/>
+        </w:rPr>
+        <w:t xml:space="preserve"> </w:t>
+      </w:r>
+      <w:r>
+        <w:rPr>
+          <w:rFonts w:asciiTheme="majorHAnsi" w:eastAsiaTheme="minorEastAsia" w:hAnsiTheme="majorHAnsi"/>
+          <w:sz w:val="26"/>
+          <w:szCs w:val="26"/>
+        </w:rPr>
+        <w:t>nếu</w:t>
+      </w:r>
+      <w:r>
+        <w:rPr>
+          <w:rFonts w:asciiTheme="majorHAnsi" w:eastAsiaTheme="minorEastAsia" w:hAnsiTheme="majorHAnsi"/>
+          <w:sz w:val="26"/>
+          <w:szCs w:val="26"/>
+        </w:rPr>
+        <w:t xml:space="preserve"> </w:t>
+      </w:r>
+      <m:oMath>
+        <m:r>
+          <w:rPr>
+            <w:rFonts w:ascii="Cambria Math" w:eastAsiaTheme="minorEastAsia" w:hAnsi="Cambria Math"/>
+            <w:sz w:val="26"/>
+            <w:szCs w:val="26"/>
+            <w:vertAlign w:val="subscript"/>
+          </w:rPr>
+          <m:t>f</m:t>
+        </m:r>
+      </m:oMath>
+      <w:r>
+        <w:rPr>
+          <w:rFonts w:asciiTheme="majorHAnsi" w:eastAsiaTheme="minorEastAsia" w:hAnsiTheme="majorHAnsi"/>
+          <w:sz w:val="26"/>
+          <w:szCs w:val="26"/>
+          <w:vertAlign w:val="subscript"/>
+        </w:rPr>
+        <w:t xml:space="preserve"> </w:t>
+      </w:r>
+      <w:r>
+        <w:rPr>
+          <w:rFonts w:asciiTheme="majorHAnsi" w:eastAsiaTheme="minorEastAsia" w:hAnsiTheme="majorHAnsi"/>
+          <w:sz w:val="26"/>
+          <w:szCs w:val="26"/>
+        </w:rPr>
+        <w:t xml:space="preserve">là </w:t>
+      </w:r>
+      <w:r>
+        <w:rPr>
+          <w:rFonts w:asciiTheme="majorHAnsi" w:eastAsiaTheme="minorEastAsia" w:hAnsiTheme="majorHAnsi"/>
+          <w:i/>
+          <w:iCs/>
+          <w:sz w:val="26"/>
+          <w:szCs w:val="26"/>
+        </w:rPr>
+        <w:t>L-smooth</w:t>
+      </w:r>
+      <w:r>
+        <w:rPr>
+          <w:rFonts w:asciiTheme="majorHAnsi" w:eastAsiaTheme="minorEastAsia" w:hAnsiTheme="majorHAnsi"/>
+          <w:sz w:val="26"/>
+          <w:szCs w:val="26"/>
+        </w:rPr>
+        <w:t xml:space="preserve">, với giá trị  </w:t>
+      </w:r>
+      <m:oMath>
+        <m:r>
+          <w:rPr>
+            <w:rFonts w:ascii="Cambria Math" w:eastAsiaTheme="minorEastAsia" w:hAnsi="Cambria Math"/>
+            <w:sz w:val="26"/>
+            <w:szCs w:val="26"/>
+            <w:vertAlign w:val="subscript"/>
+          </w:rPr>
+          <m:t>η=</m:t>
+        </m:r>
+        <m:f>
+          <m:fPr>
+            <m:ctrlPr>
+              <w:rPr>
+                <w:rFonts w:ascii="Cambria Math" w:eastAsiaTheme="minorEastAsia" w:hAnsi="Cambria Math"/>
+                <w:i/>
+                <w:sz w:val="26"/>
+                <w:szCs w:val="26"/>
+                <w:vertAlign w:val="subscript"/>
+              </w:rPr>
+            </m:ctrlPr>
+          </m:fPr>
+          <m:num>
+            <m:r>
+              <w:rPr>
+                <w:rFonts w:ascii="Cambria Math" w:eastAsiaTheme="minorEastAsia" w:hAnsi="Cambria Math"/>
+                <w:sz w:val="26"/>
+                <w:szCs w:val="26"/>
+                <w:vertAlign w:val="subscript"/>
+              </w:rPr>
+              <m:t>L</m:t>
+            </m:r>
+          </m:num>
+          <m:den>
+            <m:r>
+              <w:rPr>
+                <w:rFonts w:ascii="Cambria Math" w:eastAsiaTheme="minorEastAsia" w:hAnsi="Cambria Math"/>
+                <w:sz w:val="26"/>
+                <w:szCs w:val="26"/>
+                <w:vertAlign w:val="subscript"/>
+              </w:rPr>
+              <m:t>2</m:t>
+            </m:r>
+          </m:den>
+        </m:f>
+        <m:r>
+          <w:rPr>
+            <w:rFonts w:ascii="Cambria Math" w:eastAsiaTheme="minorEastAsia" w:hAnsi="Cambria Math"/>
+            <w:sz w:val="26"/>
+            <w:szCs w:val="26"/>
+            <w:vertAlign w:val="subscript"/>
+          </w:rPr>
+          <m:t xml:space="preserve"> </m:t>
+        </m:r>
+      </m:oMath>
+      <w:r>
+        <w:rPr>
+          <w:rFonts w:asciiTheme="majorHAnsi" w:eastAsiaTheme="minorEastAsia" w:hAnsiTheme="majorHAnsi"/>
+          <w:sz w:val="26"/>
+          <w:szCs w:val="26"/>
+        </w:rPr>
+        <w:t>, tại mỗi bước của Gradient Descent</w:t>
+      </w:r>
+      <w:r>
+        <w:rPr>
+          <w:rFonts w:asciiTheme="majorHAnsi" w:eastAsiaTheme="minorEastAsia" w:hAnsiTheme="majorHAnsi"/>
+          <w:sz w:val="26"/>
+          <w:szCs w:val="26"/>
+        </w:rPr>
+        <w:t xml:space="preserve"> luôn đảm bảo gradient của hàm số luôn giảm với ít nhất một </w:t>
+      </w:r>
+      <w:r>
+        <w:rPr>
+          <w:rFonts w:asciiTheme="majorHAnsi" w:eastAsiaTheme="minorEastAsia" w:hAnsiTheme="majorHAnsi"/>
+          <w:sz w:val="26"/>
+          <w:szCs w:val="26"/>
+        </w:rPr>
+        <w:t>lượng tỉ lệ với bình phương độ lớn gradient</w:t>
+      </w:r>
+      <w:r>
+        <w:rPr>
+          <w:rFonts w:asciiTheme="majorHAnsi" w:eastAsiaTheme="minorEastAsia" w:hAnsiTheme="majorHAnsi"/>
+          <w:sz w:val="26"/>
+          <w:szCs w:val="26"/>
+        </w:rPr>
+        <w:t xml:space="preserve"> nếu gradient của hàm số hiện tại khác 0.</w:t>
+      </w:r>
+    </w:p>
+    <w:p>
+      <w:pPr>
+        <w:rPr>
+          <w:rFonts w:asciiTheme="majorHAnsi" w:eastAsiaTheme="minorEastAsia" w:hAnsiTheme="majorHAnsi"/>
+          <w:sz w:val="26"/>
+          <w:szCs w:val="26"/>
+        </w:rPr>
+      </w:pPr>
+    </w:p>
+    <w:p>
+      <w:pPr>
+        <w:rPr>
+          <w:rFonts w:asciiTheme="majorHAnsi" w:eastAsiaTheme="minorEastAsia" w:hAnsiTheme="majorHAnsi"/>
+          <w:sz w:val="26"/>
+          <w:szCs w:val="26"/>
+        </w:rPr>
+      </w:pPr>
+    </w:p>
+    <w:p>
+      <w:pPr>
+        <w:rPr>
+          <w:rFonts w:asciiTheme="majorHAnsi" w:eastAsiaTheme="minorEastAsia" w:hAnsiTheme="majorHAnsi"/>
+          <w:sz w:val="26"/>
+          <w:szCs w:val="26"/>
+        </w:rPr>
+      </w:pPr>
+    </w:p>
+    <w:p>
+      <w:pPr>
+        <w:rPr>
+          <w:rFonts w:asciiTheme="majorHAnsi" w:eastAsiaTheme="minorEastAsia" w:hAnsiTheme="majorHAnsi"/>
+          <w:sz w:val="26"/>
+          <w:szCs w:val="26"/>
+        </w:rPr>
+      </w:pPr>
+    </w:p>
+    <w:p>
+      <w:pPr>
+        <w:rPr>
+          <w:rFonts w:asciiTheme="majorHAnsi" w:hAnsiTheme="majorHAnsi"/>
+          <w:sz w:val="26"/>
+          <w:szCs w:val="26"/>
+        </w:rPr>
+      </w:pPr>
+    </w:p>
+    <w:p>
+      <w:pPr>
+        <w:pStyle w:val="u3"/>
         <w:numPr>
           <w:ilvl w:val="0"/>
           <w:numId w:val="1"/>
@@ -4272,12 +9138,13 @@
         <w:rPr>
           <w:rFonts w:asciiTheme="majorHAnsi" w:hAnsiTheme="majorHAnsi"/>
         </w:rPr>
+        <w:lastRenderedPageBreak/>
         <w:t>SGD</w:t>
       </w:r>
     </w:p>
     <w:p>
       <w:pPr>
-        <w:pStyle w:val="Heading3"/>
+        <w:pStyle w:val="u3"/>
         <w:numPr>
           <w:ilvl w:val="0"/>
           <w:numId w:val="1"/>
@@ -4295,7 +9162,7 @@
     </w:p>
     <w:p>
       <w:pPr>
-        <w:pStyle w:val="Heading3"/>
+        <w:pStyle w:val="u3"/>
         <w:numPr>
           <w:ilvl w:val="0"/>
           <w:numId w:val="1"/>
@@ -4313,7 +9180,7 @@
     </w:p>
     <w:p>
       <w:pPr>
-        <w:pStyle w:val="Heading3"/>
+        <w:pStyle w:val="u3"/>
         <w:numPr>
           <w:ilvl w:val="0"/>
           <w:numId w:val="1"/>
@@ -4331,7 +9198,7 @@
     </w:p>
     <w:p>
       <w:pPr>
-        <w:pStyle w:val="Heading3"/>
+        <w:pStyle w:val="u3"/>
         <w:numPr>
           <w:ilvl w:val="0"/>
           <w:numId w:val="1"/>
@@ -4349,7 +9216,7 @@
     </w:p>
     <w:p>
       <w:pPr>
-        <w:pStyle w:val="Heading3"/>
+        <w:pStyle w:val="u3"/>
         <w:numPr>
           <w:ilvl w:val="0"/>
           <w:numId w:val="1"/>
@@ -4368,7 +9235,7 @@
     <w:p/>
     <w:p>
       <w:pPr>
-        <w:pStyle w:val="Heading2"/>
+        <w:pStyle w:val="u2"/>
       </w:pPr>
       <w:r>
         <w:t>Experiment</w:t>
@@ -5083,15 +9950,15 @@
     <w:lsdException w:name="Unresolved Mention" w:semiHidden="1" w:unhideWhenUsed="1"/>
     <w:lsdException w:name="Smart Link" w:semiHidden="1" w:unhideWhenUsed="1"/>
   </w:latentStyles>
-  <w:style w:type="paragraph" w:default="1" w:styleId="Normal">
+  <w:style w:type="paragraph" w:default="1" w:styleId="Binhthng">
     <w:name w:val="Normal"/>
     <w:qFormat/>
   </w:style>
-  <w:style w:type="paragraph" w:styleId="Heading1">
+  <w:style w:type="paragraph" w:styleId="u1">
     <w:name w:val="heading 1"/>
-    <w:basedOn w:val="Normal"/>
-    <w:next w:val="Normal"/>
-    <w:link w:val="Heading1Char"/>
+    <w:basedOn w:val="Binhthng"/>
+    <w:next w:val="Binhthng"/>
+    <w:link w:val="u1Char"/>
     <w:uiPriority w:val="9"/>
     <w:qFormat/>
     <w:rsid w:val="007C1263"/>
@@ -5108,11 +9975,11 @@
       <w:szCs w:val="40"/>
     </w:rPr>
   </w:style>
-  <w:style w:type="paragraph" w:styleId="Heading2">
+  <w:style w:type="paragraph" w:styleId="u2">
     <w:name w:val="heading 2"/>
-    <w:basedOn w:val="Normal"/>
-    <w:next w:val="Normal"/>
-    <w:link w:val="Heading2Char"/>
+    <w:basedOn w:val="Binhthng"/>
+    <w:next w:val="Binhthng"/>
+    <w:link w:val="u2Char"/>
     <w:uiPriority w:val="9"/>
     <w:unhideWhenUsed/>
     <w:qFormat/>
@@ -5130,11 +9997,11 @@
       <w:szCs w:val="32"/>
     </w:rPr>
   </w:style>
-  <w:style w:type="paragraph" w:styleId="Heading3">
+  <w:style w:type="paragraph" w:styleId="u3">
     <w:name w:val="heading 3"/>
-    <w:basedOn w:val="Normal"/>
-    <w:next w:val="Normal"/>
-    <w:link w:val="Heading3Char"/>
+    <w:basedOn w:val="Binhthng"/>
+    <w:next w:val="Binhthng"/>
+    <w:link w:val="u3Char"/>
     <w:uiPriority w:val="9"/>
     <w:unhideWhenUsed/>
     <w:qFormat/>
@@ -5152,11 +10019,11 @@
       <w:szCs w:val="28"/>
     </w:rPr>
   </w:style>
-  <w:style w:type="paragraph" w:styleId="Heading4">
+  <w:style w:type="paragraph" w:styleId="u4">
     <w:name w:val="heading 4"/>
-    <w:basedOn w:val="Normal"/>
-    <w:next w:val="Normal"/>
-    <w:link w:val="Heading4Char"/>
+    <w:basedOn w:val="Binhthng"/>
+    <w:next w:val="Binhthng"/>
+    <w:link w:val="u4Char"/>
     <w:uiPriority w:val="9"/>
     <w:semiHidden/>
     <w:unhideWhenUsed/>
@@ -5175,11 +10042,11 @@
       <w:color w:val="365F91" w:themeColor="accent1" w:themeShade="BF"/>
     </w:rPr>
   </w:style>
-  <w:style w:type="paragraph" w:styleId="Heading5">
+  <w:style w:type="paragraph" w:styleId="u5">
     <w:name w:val="heading 5"/>
-    <w:basedOn w:val="Normal"/>
-    <w:next w:val="Normal"/>
-    <w:link w:val="Heading5Char"/>
+    <w:basedOn w:val="Binhthng"/>
+    <w:next w:val="Binhthng"/>
+    <w:link w:val="u5Char"/>
     <w:uiPriority w:val="9"/>
     <w:semiHidden/>
     <w:unhideWhenUsed/>
@@ -5196,11 +10063,11 @@
       <w:color w:val="365F91" w:themeColor="accent1" w:themeShade="BF"/>
     </w:rPr>
   </w:style>
-  <w:style w:type="paragraph" w:styleId="Heading6">
+  <w:style w:type="paragraph" w:styleId="u6">
     <w:name w:val="heading 6"/>
-    <w:basedOn w:val="Normal"/>
-    <w:next w:val="Normal"/>
-    <w:link w:val="Heading6Char"/>
+    <w:basedOn w:val="Binhthng"/>
+    <w:next w:val="Binhthng"/>
+    <w:link w:val="u6Char"/>
     <w:uiPriority w:val="9"/>
     <w:semiHidden/>
     <w:unhideWhenUsed/>
@@ -5219,11 +10086,11 @@
       <w:color w:val="595959" w:themeColor="text1" w:themeTint="A6"/>
     </w:rPr>
   </w:style>
-  <w:style w:type="paragraph" w:styleId="Heading7">
+  <w:style w:type="paragraph" w:styleId="u7">
     <w:name w:val="heading 7"/>
-    <w:basedOn w:val="Normal"/>
-    <w:next w:val="Normal"/>
-    <w:link w:val="Heading7Char"/>
+    <w:basedOn w:val="Binhthng"/>
+    <w:next w:val="Binhthng"/>
+    <w:link w:val="u7Char"/>
     <w:uiPriority w:val="9"/>
     <w:semiHidden/>
     <w:unhideWhenUsed/>
@@ -5240,11 +10107,11 @@
       <w:color w:val="595959" w:themeColor="text1" w:themeTint="A6"/>
     </w:rPr>
   </w:style>
-  <w:style w:type="paragraph" w:styleId="Heading8">
+  <w:style w:type="paragraph" w:styleId="u8">
     <w:name w:val="heading 8"/>
-    <w:basedOn w:val="Normal"/>
-    <w:next w:val="Normal"/>
-    <w:link w:val="Heading8Char"/>
+    <w:basedOn w:val="Binhthng"/>
+    <w:next w:val="Binhthng"/>
+    <w:link w:val="u8Char"/>
     <w:uiPriority w:val="9"/>
     <w:semiHidden/>
     <w:unhideWhenUsed/>
@@ -5263,11 +10130,11 @@
       <w:color w:val="272727" w:themeColor="text1" w:themeTint="D8"/>
     </w:rPr>
   </w:style>
-  <w:style w:type="paragraph" w:styleId="Heading9">
+  <w:style w:type="paragraph" w:styleId="u9">
     <w:name w:val="heading 9"/>
-    <w:basedOn w:val="Normal"/>
-    <w:next w:val="Normal"/>
-    <w:link w:val="Heading9Char"/>
+    <w:basedOn w:val="Binhthng"/>
+    <w:next w:val="Binhthng"/>
+    <w:link w:val="u9Char"/>
     <w:uiPriority w:val="9"/>
     <w:semiHidden/>
     <w:unhideWhenUsed/>
@@ -5284,12 +10151,12 @@
       <w:color w:val="272727" w:themeColor="text1" w:themeTint="D8"/>
     </w:rPr>
   </w:style>
-  <w:style w:type="character" w:default="1" w:styleId="DefaultParagraphFont">
+  <w:style w:type="character" w:default="1" w:styleId="Phngmcinhcuaoanvn">
     <w:name w:val="Default Paragraph Font"/>
     <w:uiPriority w:val="1"/>
     <w:unhideWhenUsed/>
   </w:style>
-  <w:style w:type="table" w:default="1" w:styleId="TableNormal">
+  <w:style w:type="table" w:default="1" w:styleId="BangThngthng">
     <w:name w:val="Normal Table"/>
     <w:uiPriority w:val="99"/>
     <w:semiHidden/>
@@ -5304,16 +10171,16 @@
       </w:tblCellMar>
     </w:tblPr>
   </w:style>
-  <w:style w:type="numbering" w:default="1" w:styleId="NoList">
+  <w:style w:type="numbering" w:default="1" w:styleId="Khngco">
     <w:name w:val="No List"/>
     <w:uiPriority w:val="99"/>
     <w:semiHidden/>
     <w:unhideWhenUsed/>
   </w:style>
-  <w:style w:type="character" w:customStyle="1" w:styleId="Heading1Char">
-    <w:name w:val="Heading 1 Char"/>
-    <w:basedOn w:val="DefaultParagraphFont"/>
-    <w:link w:val="Heading1"/>
+  <w:style w:type="character" w:customStyle="1" w:styleId="u1Char">
+    <w:name w:val="Đầu đề 1 Char"/>
+    <w:basedOn w:val="Phngmcinhcuaoanvn"/>
+    <w:link w:val="u1"/>
     <w:uiPriority w:val="9"/>
     <w:rsid w:val="007C1263"/>
     <w:rPr>
@@ -5323,10 +10190,10 @@
       <w:szCs w:val="40"/>
     </w:rPr>
   </w:style>
-  <w:style w:type="character" w:customStyle="1" w:styleId="Heading2Char">
-    <w:name w:val="Heading 2 Char"/>
-    <w:basedOn w:val="DefaultParagraphFont"/>
-    <w:link w:val="Heading2"/>
+  <w:style w:type="character" w:customStyle="1" w:styleId="u2Char">
+    <w:name w:val="Đầu đề 2 Char"/>
+    <w:basedOn w:val="Phngmcinhcuaoanvn"/>
+    <w:link w:val="u2"/>
     <w:uiPriority w:val="9"/>
     <w:rsid w:val="007C1263"/>
     <w:rPr>
@@ -5336,10 +10203,10 @@
       <w:szCs w:val="32"/>
     </w:rPr>
   </w:style>
-  <w:style w:type="character" w:customStyle="1" w:styleId="Heading3Char">
-    <w:name w:val="Heading 3 Char"/>
-    <w:basedOn w:val="DefaultParagraphFont"/>
-    <w:link w:val="Heading3"/>
+  <w:style w:type="character" w:customStyle="1" w:styleId="u3Char">
+    <w:name w:val="Đầu đề 3 Char"/>
+    <w:basedOn w:val="Phngmcinhcuaoanvn"/>
+    <w:link w:val="u3"/>
     <w:uiPriority w:val="9"/>
     <w:rsid w:val="007C1263"/>
     <w:rPr>
@@ -5349,10 +10216,10 @@
       <w:szCs w:val="28"/>
     </w:rPr>
   </w:style>
-  <w:style w:type="character" w:customStyle="1" w:styleId="Heading4Char">
-    <w:name w:val="Heading 4 Char"/>
-    <w:basedOn w:val="DefaultParagraphFont"/>
-    <w:link w:val="Heading4"/>
+  <w:style w:type="character" w:customStyle="1" w:styleId="u4Char">
+    <w:name w:val="Đầu đề 4 Char"/>
+    <w:basedOn w:val="Phngmcinhcuaoanvn"/>
+    <w:link w:val="u4"/>
     <w:uiPriority w:val="9"/>
     <w:semiHidden/>
     <w:rsid w:val="007C1263"/>
@@ -5363,10 +10230,10 @@
       <w:color w:val="365F91" w:themeColor="accent1" w:themeShade="BF"/>
     </w:rPr>
   </w:style>
-  <w:style w:type="character" w:customStyle="1" w:styleId="Heading5Char">
-    <w:name w:val="Heading 5 Char"/>
-    <w:basedOn w:val="DefaultParagraphFont"/>
-    <w:link w:val="Heading5"/>
+  <w:style w:type="character" w:customStyle="1" w:styleId="u5Char">
+    <w:name w:val="Đầu đề 5 Char"/>
+    <w:basedOn w:val="Phngmcinhcuaoanvn"/>
+    <w:link w:val="u5"/>
     <w:uiPriority w:val="9"/>
     <w:semiHidden/>
     <w:rsid w:val="007C1263"/>
@@ -5375,10 +10242,10 @@
       <w:color w:val="365F91" w:themeColor="accent1" w:themeShade="BF"/>
     </w:rPr>
   </w:style>
-  <w:style w:type="character" w:customStyle="1" w:styleId="Heading6Char">
-    <w:name w:val="Heading 6 Char"/>
-    <w:basedOn w:val="DefaultParagraphFont"/>
-    <w:link w:val="Heading6"/>
+  <w:style w:type="character" w:customStyle="1" w:styleId="u6Char">
+    <w:name w:val="Đầu đề 6 Char"/>
+    <w:basedOn w:val="Phngmcinhcuaoanvn"/>
+    <w:link w:val="u6"/>
     <w:uiPriority w:val="9"/>
     <w:semiHidden/>
     <w:rsid w:val="007C1263"/>
@@ -5389,10 +10256,10 @@
       <w:color w:val="595959" w:themeColor="text1" w:themeTint="A6"/>
     </w:rPr>
   </w:style>
-  <w:style w:type="character" w:customStyle="1" w:styleId="Heading7Char">
-    <w:name w:val="Heading 7 Char"/>
-    <w:basedOn w:val="DefaultParagraphFont"/>
-    <w:link w:val="Heading7"/>
+  <w:style w:type="character" w:customStyle="1" w:styleId="u7Char">
+    <w:name w:val="Đầu đề 7 Char"/>
+    <w:basedOn w:val="Phngmcinhcuaoanvn"/>
+    <w:link w:val="u7"/>
     <w:uiPriority w:val="9"/>
     <w:semiHidden/>
     <w:rsid w:val="007C1263"/>
@@ -5401,10 +10268,10 @@
       <w:color w:val="595959" w:themeColor="text1" w:themeTint="A6"/>
     </w:rPr>
   </w:style>
-  <w:style w:type="character" w:customStyle="1" w:styleId="Heading8Char">
-    <w:name w:val="Heading 8 Char"/>
-    <w:basedOn w:val="DefaultParagraphFont"/>
-    <w:link w:val="Heading8"/>
+  <w:style w:type="character" w:customStyle="1" w:styleId="u8Char">
+    <w:name w:val="Đầu đề 8 Char"/>
+    <w:basedOn w:val="Phngmcinhcuaoanvn"/>
+    <w:link w:val="u8"/>
     <w:uiPriority w:val="9"/>
     <w:semiHidden/>
     <w:rsid w:val="007C1263"/>
@@ -5415,10 +10282,10 @@
       <w:color w:val="272727" w:themeColor="text1" w:themeTint="D8"/>
     </w:rPr>
   </w:style>
-  <w:style w:type="character" w:customStyle="1" w:styleId="Heading9Char">
-    <w:name w:val="Heading 9 Char"/>
-    <w:basedOn w:val="DefaultParagraphFont"/>
-    <w:link w:val="Heading9"/>
+  <w:style w:type="character" w:customStyle="1" w:styleId="u9Char">
+    <w:name w:val="Đầu đề 9 Char"/>
+    <w:basedOn w:val="Phngmcinhcuaoanvn"/>
+    <w:link w:val="u9"/>
     <w:uiPriority w:val="9"/>
     <w:semiHidden/>
     <w:rsid w:val="007C1263"/>
@@ -5427,11 +10294,11 @@
       <w:color w:val="272727" w:themeColor="text1" w:themeTint="D8"/>
     </w:rPr>
   </w:style>
-  <w:style w:type="paragraph" w:styleId="Title">
+  <w:style w:type="paragraph" w:styleId="Tiu">
     <w:name w:val="Title"/>
-    <w:basedOn w:val="Normal"/>
-    <w:next w:val="Normal"/>
-    <w:link w:val="TitleChar"/>
+    <w:basedOn w:val="Binhthng"/>
+    <w:next w:val="Binhthng"/>
+    <w:link w:val="TiuChar"/>
     <w:uiPriority w:val="10"/>
     <w:qFormat/>
     <w:rsid w:val="007C1263"/>
@@ -5447,10 +10314,10 @@
       <w:szCs w:val="56"/>
     </w:rPr>
   </w:style>
-  <w:style w:type="character" w:customStyle="1" w:styleId="TitleChar">
-    <w:name w:val="Title Char"/>
-    <w:basedOn w:val="DefaultParagraphFont"/>
-    <w:link w:val="Title"/>
+  <w:style w:type="character" w:customStyle="1" w:styleId="TiuChar">
+    <w:name w:val="Tiêu đề Char"/>
+    <w:basedOn w:val="Phngmcinhcuaoanvn"/>
+    <w:link w:val="Tiu"/>
     <w:uiPriority w:val="10"/>
     <w:rsid w:val="007C1263"/>
     <w:rPr>
@@ -5461,11 +10328,11 @@
       <w:szCs w:val="56"/>
     </w:rPr>
   </w:style>
-  <w:style w:type="paragraph" w:styleId="Subtitle">
+  <w:style w:type="paragraph" w:styleId="Tiuphu">
     <w:name w:val="Subtitle"/>
-    <w:basedOn w:val="Normal"/>
-    <w:next w:val="Normal"/>
-    <w:link w:val="SubtitleChar"/>
+    <w:basedOn w:val="Binhthng"/>
+    <w:next w:val="Binhthng"/>
+    <w:link w:val="TiuphuChar"/>
     <w:uiPriority w:val="11"/>
     <w:qFormat/>
     <w:rsid w:val="007C1263"/>
@@ -5483,10 +10350,10 @@
       <w:szCs w:val="28"/>
     </w:rPr>
   </w:style>
-  <w:style w:type="character" w:customStyle="1" w:styleId="SubtitleChar">
-    <w:name w:val="Subtitle Char"/>
-    <w:basedOn w:val="DefaultParagraphFont"/>
-    <w:link w:val="Subtitle"/>
+  <w:style w:type="character" w:customStyle="1" w:styleId="TiuphuChar">
+    <w:name w:val="Tiêu đề phụ Char"/>
+    <w:basedOn w:val="Phngmcinhcuaoanvn"/>
+    <w:link w:val="Tiuphu"/>
     <w:uiPriority w:val="11"/>
     <w:rsid w:val="007C1263"/>
     <w:rPr>
@@ -5497,11 +10364,11 @@
       <w:szCs w:val="28"/>
     </w:rPr>
   </w:style>
-  <w:style w:type="paragraph" w:styleId="Quote">
+  <w:style w:type="paragraph" w:styleId="Litrichdn">
     <w:name w:val="Quote"/>
-    <w:basedOn w:val="Normal"/>
-    <w:next w:val="Normal"/>
-    <w:link w:val="QuoteChar"/>
+    <w:basedOn w:val="Binhthng"/>
+    <w:next w:val="Binhthng"/>
+    <w:link w:val="LitrichdnChar"/>
     <w:uiPriority w:val="29"/>
     <w:qFormat/>
     <w:rsid w:val="007C1263"/>
@@ -5515,10 +10382,10 @@
       <w:color w:val="404040" w:themeColor="text1" w:themeTint="BF"/>
     </w:rPr>
   </w:style>
-  <w:style w:type="character" w:customStyle="1" w:styleId="QuoteChar">
-    <w:name w:val="Quote Char"/>
-    <w:basedOn w:val="DefaultParagraphFont"/>
-    <w:link w:val="Quote"/>
+  <w:style w:type="character" w:customStyle="1" w:styleId="LitrichdnChar">
+    <w:name w:val="Lời trích dẫn Char"/>
+    <w:basedOn w:val="Phngmcinhcuaoanvn"/>
+    <w:link w:val="Litrichdn"/>
     <w:uiPriority w:val="29"/>
     <w:rsid w:val="007C1263"/>
     <w:rPr>
@@ -5527,9 +10394,9 @@
       <w:color w:val="404040" w:themeColor="text1" w:themeTint="BF"/>
     </w:rPr>
   </w:style>
-  <w:style w:type="paragraph" w:styleId="ListParagraph">
+  <w:style w:type="paragraph" w:styleId="oancuaDanhsach">
     <w:name w:val="List Paragraph"/>
-    <w:basedOn w:val="Normal"/>
+    <w:basedOn w:val="Binhthng"/>
     <w:uiPriority w:val="34"/>
     <w:qFormat/>
     <w:rsid w:val="007C1263"/>
@@ -5538,9 +10405,9 @@
       <w:contextualSpacing/>
     </w:pPr>
   </w:style>
-  <w:style w:type="character" w:styleId="IntenseEmphasis">
+  <w:style w:type="character" w:styleId="NhnmnhThm">
     <w:name w:val="Intense Emphasis"/>
-    <w:basedOn w:val="DefaultParagraphFont"/>
+    <w:basedOn w:val="Phngmcinhcuaoanvn"/>
     <w:uiPriority w:val="21"/>
     <w:qFormat/>
     <w:rsid w:val="007C1263"/>
@@ -5550,11 +10417,11 @@
       <w:color w:val="365F91" w:themeColor="accent1" w:themeShade="BF"/>
     </w:rPr>
   </w:style>
-  <w:style w:type="paragraph" w:styleId="IntenseQuote">
+  <w:style w:type="paragraph" w:styleId="Nhaykepm">
     <w:name w:val="Intense Quote"/>
-    <w:basedOn w:val="Normal"/>
-    <w:next w:val="Normal"/>
-    <w:link w:val="IntenseQuoteChar"/>
+    <w:basedOn w:val="Binhthng"/>
+    <w:next w:val="Binhthng"/>
+    <w:link w:val="NhaykepmChar"/>
     <w:uiPriority w:val="30"/>
     <w:qFormat/>
     <w:rsid w:val="007C1263"/>
@@ -5573,10 +10440,10 @@
       <w:color w:val="365F91" w:themeColor="accent1" w:themeShade="BF"/>
     </w:rPr>
   </w:style>
-  <w:style w:type="character" w:customStyle="1" w:styleId="IntenseQuoteChar">
-    <w:name w:val="Intense Quote Char"/>
-    <w:basedOn w:val="DefaultParagraphFont"/>
-    <w:link w:val="IntenseQuote"/>
+  <w:style w:type="character" w:customStyle="1" w:styleId="NhaykepmChar">
+    <w:name w:val="Nháy kép Đậm Char"/>
+    <w:basedOn w:val="Phngmcinhcuaoanvn"/>
+    <w:link w:val="Nhaykepm"/>
     <w:uiPriority w:val="30"/>
     <w:rsid w:val="007C1263"/>
     <w:rPr>
@@ -5585,9 +10452,9 @@
       <w:color w:val="365F91" w:themeColor="accent1" w:themeShade="BF"/>
     </w:rPr>
   </w:style>
-  <w:style w:type="character" w:styleId="IntenseReference">
+  <w:style w:type="character" w:styleId="ThamchiuNhnmnh">
     <w:name w:val="Intense Reference"/>
-    <w:basedOn w:val="DefaultParagraphFont"/>
+    <w:basedOn w:val="Phngmcinhcuaoanvn"/>
     <w:uiPriority w:val="32"/>
     <w:qFormat/>
     <w:rsid w:val="007C1263"/>
@@ -5599,9 +10466,9 @@
       <w:spacing w:val="5"/>
     </w:rPr>
   </w:style>
-  <w:style w:type="character" w:styleId="PlaceholderText">
+  <w:style w:type="character" w:styleId="VnbanChdanhsn">
     <w:name w:val="Placeholder Text"/>
-    <w:basedOn w:val="DefaultParagraphFont"/>
+    <w:basedOn w:val="Phngmcinhcuaoanvn"/>
     <w:uiPriority w:val="99"/>
     <w:semiHidden/>
     <w:rsid w:val="009E2F98"/>
@@ -5898,23 +10765,6 @@
 </file>
 
 <file path=customXml/item1.xml><?xml version="1.0" encoding="utf-8"?>
-<p:properties xmlns:p="http://schemas.microsoft.com/office/2006/metadata/properties" xmlns:xsi="http://www.w3.org/2001/XMLSchema-instance" xmlns:pc="http://schemas.microsoft.com/office/infopath/2007/PartnerControls">
-  <documentManagement>
-    <_activity xmlns="95e165bd-d1bc-4fe9-8f4e-343137b3c93d" xsi:nil="true"/>
-  </documentManagement>
-</p:properties>
-</file>
-
-<file path=customXml/item2.xml><?xml version="1.0" encoding="utf-8"?>
-<?mso-contentType ?>
-<FormTemplates xmlns="http://schemas.microsoft.com/sharepoint/v3/contenttype/forms">
-  <Display>DocumentLibraryForm</Display>
-  <Edit>DocumentLibraryForm</Edit>
-  <New>DocumentLibraryForm</New>
-</FormTemplates>
-</file>
-
-<file path=customXml/item3.xml><?xml version="1.0" encoding="utf-8"?>
 <ct:contentTypeSchema xmlns:ct="http://schemas.microsoft.com/office/2006/metadata/contentType" xmlns:ma="http://schemas.microsoft.com/office/2006/metadata/properties/metaAttributes" ct:_="" ma:_="" ma:contentTypeName="Tài liệu" ma:contentTypeID="0x010100564E5089AB94B44E8326C48C342689F8" ma:contentTypeVersion="10" ma:contentTypeDescription="Tạo tài liệu mới." ma:contentTypeScope="" ma:versionID="a45eeabf3db5f9abf1946a9aea23a249">
   <xsd:schema xmlns:xsd="http://www.w3.org/2001/XMLSchema" xmlns:xs="http://www.w3.org/2001/XMLSchema" xmlns:p="http://schemas.microsoft.com/office/2006/metadata/properties" xmlns:ns3="95e165bd-d1bc-4fe9-8f4e-343137b3c93d" targetNamespace="http://schemas.microsoft.com/office/2006/metadata/properties" ma:root="true" ma:fieldsID="f125a718c884418b6d7385f469e13510" ns3:_="">
     <xsd:import namespace="95e165bd-d1bc-4fe9-8f4e-343137b3c93d"/>
@@ -6094,25 +10944,24 @@
 </ct:contentTypeSchema>
 </file>
 
-<file path=customXml/itemProps1.xml><?xml version="1.0" encoding="utf-8"?>
-<ds:datastoreItem xmlns:ds="http://schemas.openxmlformats.org/officeDocument/2006/customXml" ds:itemID="{F1F690D5-F107-4290-9E05-FCD8ADA1745E}">
-  <ds:schemaRefs>
-    <ds:schemaRef ds:uri="http://schemas.microsoft.com/office/2006/metadata/properties"/>
-    <ds:schemaRef ds:uri="http://schemas.microsoft.com/office/infopath/2007/PartnerControls"/>
-    <ds:schemaRef ds:uri="95e165bd-d1bc-4fe9-8f4e-343137b3c93d"/>
-  </ds:schemaRefs>
-</ds:datastoreItem>
+<file path=customXml/item2.xml><?xml version="1.0" encoding="utf-8"?>
+<?mso-contentType ?>
+<FormTemplates xmlns="http://schemas.microsoft.com/sharepoint/v3/contenttype/forms">
+  <Display>DocumentLibraryForm</Display>
+  <Edit>DocumentLibraryForm</Edit>
+  <New>DocumentLibraryForm</New>
+</FormTemplates>
 </file>
 
-<file path=customXml/itemProps2.xml><?xml version="1.0" encoding="utf-8"?>
-<ds:datastoreItem xmlns:ds="http://schemas.openxmlformats.org/officeDocument/2006/customXml" ds:itemID="{E005789C-113E-4C23-97E9-556CCD3F4FF3}">
-  <ds:schemaRefs>
-    <ds:schemaRef ds:uri="http://schemas.microsoft.com/sharepoint/v3/contenttype/forms"/>
-  </ds:schemaRefs>
-</ds:datastoreItem>
+<file path=customXml/item3.xml><?xml version="1.0" encoding="utf-8"?>
+<p:properties xmlns:p="http://schemas.microsoft.com/office/2006/metadata/properties" xmlns:xsi="http://www.w3.org/2001/XMLSchema-instance" xmlns:pc="http://schemas.microsoft.com/office/infopath/2007/PartnerControls">
+  <documentManagement>
+    <_activity xmlns="95e165bd-d1bc-4fe9-8f4e-343137b3c93d" xsi:nil="true"/>
+  </documentManagement>
+</p:properties>
 </file>
 
-<file path=customXml/itemProps3.xml><?xml version="1.0" encoding="utf-8"?>
+<file path=customXml/itemProps1.xml><?xml version="1.0" encoding="utf-8"?>
 <ds:datastoreItem xmlns:ds="http://schemas.openxmlformats.org/officeDocument/2006/customXml" ds:itemID="{56A5D86A-D40F-4D9E-A8FD-609E1DD6AC96}">
   <ds:schemaRefs>
     <ds:schemaRef ds:uri="http://schemas.microsoft.com/office/2006/metadata/contentType"/>
@@ -6128,4 +10977,22 @@
     <ds:schemaRef ds:uri="http://schemas.microsoft.com/internal/obd"/>
   </ds:schemaRefs>
 </ds:datastoreItem>
+</file>
+
+<file path=customXml/itemProps2.xml><?xml version="1.0" encoding="utf-8"?>
+<ds:datastoreItem xmlns:ds="http://schemas.openxmlformats.org/officeDocument/2006/customXml" ds:itemID="{E005789C-113E-4C23-97E9-556CCD3F4FF3}">
+  <ds:schemaRefs>
+    <ds:schemaRef ds:uri="http://schemas.microsoft.com/sharepoint/v3/contenttype/forms"/>
+  </ds:schemaRefs>
+</ds:datastoreItem>
+</file>
+
+<file path=customXml/itemProps3.xml><?xml version="1.0" encoding="utf-8"?>
+<ds:datastoreItem xmlns:ds="http://schemas.openxmlformats.org/officeDocument/2006/customXml" ds:itemID="{F1F690D5-F107-4290-9E05-FCD8ADA1745E}">
+  <ds:schemaRefs>
+    <ds:schemaRef ds:uri="http://schemas.microsoft.com/office/2006/metadata/properties"/>
+    <ds:schemaRef ds:uri="http://schemas.microsoft.com/office/infopath/2007/PartnerControls"/>
+    <ds:schemaRef ds:uri="95e165bd-d1bc-4fe9-8f4e-343137b3c93d"/>
+  </ds:schemaRefs>
+</ds:datastoreItem>
 </file>
--- a/Optimizer.docx
+++ b/Optimizer.docx
@@ -7274,16 +7274,7 @@
             <w:szCs w:val="26"/>
             <w:vertAlign w:val="subscript"/>
           </w:rPr>
-          <m:t>≤</m:t>
-        </m:r>
-        <m:r>
-          <w:rPr>
-            <w:rFonts w:ascii="Cambria Math" w:eastAsiaTheme="minorEastAsia" w:hAnsi="Cambria Math"/>
-            <w:sz w:val="26"/>
-            <w:szCs w:val="26"/>
-            <w:vertAlign w:val="subscript"/>
-          </w:rPr>
-          <m:t>f</m:t>
+          <m:t>≤f</m:t>
         </m:r>
         <m:d>
           <m:dPr>
@@ -10625,15 +10616,7 @@
             <w:sz w:val="26"/>
             <w:szCs w:val="26"/>
           </w:rPr>
-          <m:t>f</m:t>
-        </m:r>
-        <m:r>
-          <w:rPr>
-            <w:rFonts w:ascii="Cambria Math" w:eastAsiaTheme="majorEastAsia" w:hAnsi="Cambria Math" w:cstheme="majorBidi"/>
-            <w:sz w:val="26"/>
-            <w:szCs w:val="26"/>
-          </w:rPr>
-          <m:t xml:space="preserve"> </m:t>
+          <m:t xml:space="preserve">f </m:t>
         </m:r>
       </m:oMath>
       <w:r>
@@ -10915,55 +10898,7 @@
           <w:sz w:val="28"/>
           <w:szCs w:val="28"/>
         </w:rPr>
-        <w:t>Do đó, thuật toán S</w:t>
-      </w:r>
-      <w:r>
-        <w:rPr>
-          <w:rFonts w:asciiTheme="majorHAnsi" w:eastAsiaTheme="majorEastAsia" w:hAnsiTheme="majorHAnsi" w:cstheme="majorBidi"/>
-          <w:sz w:val="28"/>
-          <w:szCs w:val="28"/>
-        </w:rPr>
-        <w:t xml:space="preserve">tochastic </w:t>
-      </w:r>
-      <w:r>
-        <w:rPr>
-          <w:rFonts w:asciiTheme="majorHAnsi" w:eastAsiaTheme="majorEastAsia" w:hAnsiTheme="majorHAnsi" w:cstheme="majorBidi"/>
-          <w:sz w:val="28"/>
-          <w:szCs w:val="28"/>
-        </w:rPr>
-        <w:t>G</w:t>
-      </w:r>
-      <w:r>
-        <w:rPr>
-          <w:rFonts w:asciiTheme="majorHAnsi" w:eastAsiaTheme="majorEastAsia" w:hAnsiTheme="majorHAnsi" w:cstheme="majorBidi"/>
-          <w:sz w:val="28"/>
-          <w:szCs w:val="28"/>
-        </w:rPr>
-        <w:t xml:space="preserve">radient </w:t>
-      </w:r>
-      <w:r>
-        <w:rPr>
-          <w:rFonts w:asciiTheme="majorHAnsi" w:eastAsiaTheme="majorEastAsia" w:hAnsiTheme="majorHAnsi" w:cstheme="majorBidi"/>
-          <w:sz w:val="28"/>
-          <w:szCs w:val="28"/>
-        </w:rPr>
-        <w:t>D</w:t>
-      </w:r>
-      <w:r>
-        <w:rPr>
-          <w:rFonts w:asciiTheme="majorHAnsi" w:eastAsiaTheme="majorEastAsia" w:hAnsiTheme="majorHAnsi" w:cstheme="majorBidi"/>
-          <w:sz w:val="28"/>
-          <w:szCs w:val="28"/>
-        </w:rPr>
-        <w:t>escent (SGD) được viết dưới dạng</w:t>
-      </w:r>
-      <w:r>
-        <w:rPr>
-          <w:rFonts w:asciiTheme="majorHAnsi" w:eastAsiaTheme="majorEastAsia" w:hAnsiTheme="majorHAnsi" w:cstheme="majorBidi"/>
-          <w:sz w:val="28"/>
-          <w:szCs w:val="28"/>
-        </w:rPr>
-        <w:t>:</w:t>
+        <w:t>Do đó, thuật toán Stochastic Gradient Descent (SGD) được viết dưới dạng:</w:t>
       </w:r>
     </w:p>
     <w:p>
@@ -11172,23 +11107,7 @@
           <w:sz w:val="26"/>
           <w:szCs w:val="26"/>
         </w:rPr>
-        <w:t>(</w:t>
-      </w:r>
-      <w:r>
-        <w:rPr>
-          <w:rFonts w:asciiTheme="majorHAnsi" w:eastAsiaTheme="majorEastAsia" w:hAnsiTheme="majorHAnsi" w:cstheme="majorBidi"/>
-          <w:sz w:val="26"/>
-          <w:szCs w:val="26"/>
-        </w:rPr>
-        <w:t>6</w:t>
-      </w:r>
-      <w:r>
-        <w:rPr>
-          <w:rFonts w:asciiTheme="majorHAnsi" w:eastAsiaTheme="majorEastAsia" w:hAnsiTheme="majorHAnsi" w:cstheme="majorBidi"/>
-          <w:sz w:val="26"/>
-          <w:szCs w:val="26"/>
-        </w:rPr>
-        <w:t>)</w:t>
+        <w:t>(6)</w:t>
       </w:r>
     </w:p>
     <w:p>
@@ -11850,15 +11769,7 @@
             <w:sz w:val="26"/>
             <w:szCs w:val="26"/>
           </w:rPr>
-          <m:t>y</m:t>
-        </m:r>
-        <m:r>
-          <w:rPr>
-            <w:rFonts w:ascii="Cambria Math" w:eastAsiaTheme="majorEastAsia" w:hAnsi="Cambria Math" w:cstheme="majorBidi"/>
-            <w:sz w:val="26"/>
-            <w:szCs w:val="26"/>
-          </w:rPr>
-          <m:t>=</m:t>
+          <m:t>y=</m:t>
         </m:r>
         <m:sSub>
           <m:sSubPr>
@@ -13541,15 +13452,7 @@
             <w:sz w:val="26"/>
             <w:szCs w:val="26"/>
           </w:rPr>
-          <m:t>η</m:t>
-        </m:r>
-        <m:r>
-          <w:rPr>
-            <w:rFonts w:ascii="Cambria Math" w:eastAsiaTheme="minorEastAsia" w:hAnsi="Cambria Math"/>
-            <w:sz w:val="26"/>
-            <w:szCs w:val="26"/>
-          </w:rPr>
-          <m:t>&gt;0</m:t>
+          <m:t>η&gt;0</m:t>
         </m:r>
       </m:oMath>
       <w:r>
@@ -13597,16 +13500,7 @@
                 <w:szCs w:val="26"/>
                 <w:vertAlign w:val="subscript"/>
               </w:rPr>
-              <m:t>(</m:t>
-            </m:r>
-            <m:r>
-              <w:rPr>
-                <w:rFonts w:ascii="Cambria Math" w:eastAsiaTheme="minorEastAsia" w:hAnsi="Cambria Math"/>
-                <w:sz w:val="26"/>
-                <w:szCs w:val="26"/>
-                <w:vertAlign w:val="subscript"/>
-              </w:rPr>
-              <m:t>x</m:t>
+              <m:t>(x</m:t>
             </m:r>
           </m:e>
           <m:sub>
@@ -14156,16 +14050,7 @@
               <w:szCs w:val="26"/>
               <w:vertAlign w:val="subscript"/>
             </w:rPr>
-            <m:t>]</m:t>
-          </m:r>
-          <m:r>
-            <w:rPr>
-              <w:rFonts w:ascii="Cambria Math" w:eastAsiaTheme="minorEastAsia" w:hAnsi="Cambria Math"/>
-              <w:sz w:val="26"/>
-              <w:szCs w:val="26"/>
-              <w:vertAlign w:val="subscript"/>
-            </w:rPr>
-            <m:t xml:space="preserve"> +</m:t>
+            <m:t>] +</m:t>
           </m:r>
           <m:sSubSup>
             <m:sSubSupPr>
@@ -14868,27 +14753,7 @@
                   <w:szCs w:val="26"/>
                   <w14:ligatures w14:val="none"/>
                 </w:rPr>
-                <m:t>t</m:t>
-              </m:r>
-              <m:r>
-                <w:rPr>
-                  <w:rFonts w:ascii="Cambria Math" w:eastAsia="Times New Roman" w:hAnsi="Cambria Math" w:cs="Times New Roman"/>
-                  <w:kern w:val="0"/>
-                  <w:sz w:val="26"/>
-                  <w:szCs w:val="26"/>
-                  <w14:ligatures w14:val="none"/>
-                </w:rPr>
-                <m:t>=</m:t>
-              </m:r>
-              <m:r>
-                <w:rPr>
-                  <w:rFonts w:ascii="Cambria Math" w:eastAsia="Times New Roman" w:hAnsi="Cambria Math" w:cs="Times New Roman"/>
-                  <w:kern w:val="0"/>
-                  <w:sz w:val="26"/>
-                  <w:szCs w:val="26"/>
-                  <w14:ligatures w14:val="none"/>
-                </w:rPr>
-                <m:t>0</m:t>
+                <m:t>t=0</m:t>
               </m:r>
             </m:sub>
             <m:sup>
@@ -15109,27 +14974,7 @@
                       <w:szCs w:val="26"/>
                       <w14:ligatures w14:val="none"/>
                     </w:rPr>
-                    <m:t>t</m:t>
-                  </m:r>
-                  <m:r>
-                    <w:rPr>
-                      <w:rFonts w:ascii="Cambria Math" w:eastAsia="Times New Roman" w:hAnsi="Cambria Math" w:cs="Times New Roman"/>
-                      <w:kern w:val="0"/>
-                      <w:sz w:val="26"/>
-                      <w:szCs w:val="26"/>
-                      <w14:ligatures w14:val="none"/>
-                    </w:rPr>
-                    <m:t>=</m:t>
-                  </m:r>
-                  <m:r>
-                    <w:rPr>
-                      <w:rFonts w:ascii="Cambria Math" w:eastAsia="Times New Roman" w:hAnsi="Cambria Math" w:cs="Times New Roman"/>
-                      <w:kern w:val="0"/>
-                      <w:sz w:val="26"/>
-                      <w:szCs w:val="26"/>
-                      <w14:ligatures w14:val="none"/>
-                    </w:rPr>
-                    <m:t>0</m:t>
+                    <m:t>t=0</m:t>
                   </m:r>
                 </m:sub>
                 <m:sup>
@@ -15257,16 +15102,7 @@
                           <w:szCs w:val="26"/>
                           <w:vertAlign w:val="subscript"/>
                         </w:rPr>
-                        <m:t>-</m:t>
-                      </m:r>
-                      <m:r>
-                        <w:rPr>
-                          <w:rFonts w:ascii="Cambria Math" w:eastAsiaTheme="minorEastAsia" w:hAnsi="Cambria Math"/>
-                          <w:sz w:val="26"/>
-                          <w:szCs w:val="26"/>
-                          <w:vertAlign w:val="subscript"/>
-                        </w:rPr>
-                        <m:t>f</m:t>
+                        <m:t>-f</m:t>
                       </m:r>
                       <m:d>
                         <m:dPr>
@@ -15312,16 +15148,7 @@
                                   <w:szCs w:val="26"/>
                                   <w:vertAlign w:val="subscript"/>
                                 </w:rPr>
-                                <m:t>t</m:t>
-                              </m:r>
-                              <m:r>
-                                <w:rPr>
-                                  <w:rFonts w:ascii="Cambria Math" w:eastAsiaTheme="minorEastAsia" w:hAnsi="Cambria Math"/>
-                                  <w:sz w:val="26"/>
-                                  <w:szCs w:val="26"/>
-                                  <w:vertAlign w:val="subscript"/>
-                                </w:rPr>
-                                <m:t>+1</m:t>
+                                <m:t>t+1</m:t>
                               </m:r>
                             </m:sub>
                           </m:sSub>
@@ -15384,16 +15211,7 @@
               <w:szCs w:val="26"/>
               <w:vertAlign w:val="subscript"/>
             </w:rPr>
-            <m:t>η</m:t>
-          </m:r>
-          <m:r>
-            <w:rPr>
-              <w:rFonts w:ascii="Cambria Math" w:eastAsiaTheme="minorEastAsia" w:hAnsi="Cambria Math"/>
-              <w:sz w:val="26"/>
-              <w:szCs w:val="26"/>
-              <w:vertAlign w:val="subscript"/>
-            </w:rPr>
-            <m:t>GT</m:t>
+            <m:t>ηGT</m:t>
           </m:r>
         </m:oMath>
       </m:oMathPara>
@@ -15425,6 +15243,7 @@
           <w:rFonts w:asciiTheme="majorHAnsi" w:eastAsiaTheme="minorEastAsia" w:hAnsiTheme="majorHAnsi"/>
           <w:sz w:val="26"/>
           <w:szCs w:val="26"/>
+          <w:vertAlign w:val="subscript"/>
         </w:rPr>
       </w:pPr>
       <m:oMathPara>
@@ -15454,27 +15273,7 @@
                   <w:szCs w:val="26"/>
                   <w14:ligatures w14:val="none"/>
                 </w:rPr>
-                <m:t>t</m:t>
-              </m:r>
-              <m:r>
-                <w:rPr>
-                  <w:rFonts w:ascii="Cambria Math" w:eastAsia="Times New Roman" w:hAnsi="Cambria Math" w:cs="Times New Roman"/>
-                  <w:kern w:val="0"/>
-                  <w:sz w:val="26"/>
-                  <w:szCs w:val="26"/>
-                  <w14:ligatures w14:val="none"/>
-                </w:rPr>
-                <m:t>=</m:t>
-              </m:r>
-              <m:r>
-                <w:rPr>
-                  <w:rFonts w:ascii="Cambria Math" w:eastAsia="Times New Roman" w:hAnsi="Cambria Math" w:cs="Times New Roman"/>
-                  <w:kern w:val="0"/>
-                  <w:sz w:val="26"/>
-                  <w:szCs w:val="26"/>
-                  <w14:ligatures w14:val="none"/>
-                </w:rPr>
-                <m:t>0</m:t>
+                <m:t>t=0</m:t>
               </m:r>
             </m:sub>
             <m:sup>
@@ -15735,15 +15534,7 @@
                   <w:sz w:val="26"/>
                   <w:szCs w:val="26"/>
                 </w:rPr>
-                <m:t xml:space="preserve">- </m:t>
-              </m:r>
-              <m:r>
-                <w:rPr>
-                  <w:rFonts w:ascii="Cambria Math" w:eastAsiaTheme="majorEastAsia" w:hAnsi="Cambria Math" w:cstheme="majorBidi"/>
-                  <w:sz w:val="26"/>
-                  <w:szCs w:val="26"/>
-                </w:rPr>
-                <m:t>E</m:t>
+                <m:t>- E</m:t>
               </m:r>
               <m:d>
                 <m:dPr>
@@ -15883,29 +15674,3607 @@
         <w:ind w:left="720"/>
         <w:jc w:val="both"/>
         <w:rPr>
-          <w:rFonts w:asciiTheme="majorHAnsi" w:eastAsiaTheme="majorEastAsia" w:hAnsiTheme="majorHAnsi" w:cstheme="majorBidi"/>
+          <w:rFonts w:asciiTheme="majorHAnsi" w:eastAsiaTheme="minorEastAsia" w:hAnsiTheme="majorHAnsi"/>
           <w:sz w:val="26"/>
           <w:szCs w:val="26"/>
         </w:rPr>
       </w:pPr>
+      <w:r>
+        <w:rPr>
+          <w:rFonts w:asciiTheme="majorHAnsi" w:eastAsiaTheme="minorEastAsia" w:hAnsiTheme="majorHAnsi"/>
+          <w:sz w:val="26"/>
+          <w:szCs w:val="26"/>
+        </w:rPr>
+        <w:t xml:space="preserve">Giả sử </w:t>
+      </w:r>
+      <m:oMath>
+        <m:r>
+          <w:rPr>
+            <w:rFonts w:ascii="Cambria Math" w:eastAsiaTheme="minorEastAsia" w:hAnsi="Cambria Math"/>
+            <w:sz w:val="26"/>
+            <w:szCs w:val="26"/>
+          </w:rPr>
+          <m:t>f</m:t>
+        </m:r>
+        <m:d>
+          <m:dPr>
+            <m:ctrlPr>
+              <w:rPr>
+                <w:rFonts w:ascii="Cambria Math" w:eastAsiaTheme="minorEastAsia" w:hAnsi="Cambria Math"/>
+                <w:i/>
+                <w:sz w:val="26"/>
+                <w:szCs w:val="26"/>
+                <w:vertAlign w:val="subscript"/>
+              </w:rPr>
+            </m:ctrlPr>
+          </m:dPr>
+          <m:e>
+            <m:sSub>
+              <m:sSubPr>
+                <m:ctrlPr>
+                  <w:rPr>
+                    <w:rFonts w:ascii="Cambria Math" w:eastAsiaTheme="minorEastAsia" w:hAnsi="Cambria Math"/>
+                    <w:i/>
+                    <w:sz w:val="26"/>
+                    <w:szCs w:val="26"/>
+                    <w:vertAlign w:val="subscript"/>
+                  </w:rPr>
+                </m:ctrlPr>
+              </m:sSubPr>
+              <m:e>
+                <m:r>
+                  <w:rPr>
+                    <w:rFonts w:ascii="Cambria Math" w:eastAsiaTheme="minorEastAsia" w:hAnsi="Cambria Math"/>
+                    <w:sz w:val="26"/>
+                    <w:szCs w:val="26"/>
+                    <w:vertAlign w:val="subscript"/>
+                  </w:rPr>
+                  <m:t>x</m:t>
+                </m:r>
+              </m:e>
+              <m:sub>
+                <m:r>
+                  <w:rPr>
+                    <w:rFonts w:ascii="Cambria Math" w:eastAsiaTheme="minorEastAsia" w:hAnsi="Cambria Math"/>
+                    <w:sz w:val="26"/>
+                    <w:szCs w:val="26"/>
+                    <w:vertAlign w:val="subscript"/>
+                  </w:rPr>
+                  <m:t>T</m:t>
+                </m:r>
+              </m:sub>
+            </m:sSub>
+          </m:e>
+        </m:d>
+      </m:oMath>
+      <w:r>
+        <w:rPr>
+          <w:rFonts w:asciiTheme="majorHAnsi" w:eastAsiaTheme="minorEastAsia" w:hAnsiTheme="majorHAnsi"/>
+          <w:sz w:val="26"/>
+          <w:szCs w:val="26"/>
+        </w:rPr>
+        <w:t xml:space="preserve"> bị chặn dưới bởi một giá trị </w:t>
+      </w:r>
+      <m:oMath>
+        <m:sSup>
+          <m:sSupPr>
+            <m:ctrlPr>
+              <w:rPr>
+                <w:rFonts w:ascii="Cambria Math" w:eastAsiaTheme="minorEastAsia" w:hAnsi="Cambria Math"/>
+                <w:i/>
+                <w:sz w:val="26"/>
+                <w:szCs w:val="26"/>
+              </w:rPr>
+            </m:ctrlPr>
+          </m:sSupPr>
+          <m:e>
+            <m:r>
+              <w:rPr>
+                <w:rFonts w:ascii="Cambria Math" w:eastAsiaTheme="minorEastAsia" w:hAnsi="Cambria Math"/>
+                <w:sz w:val="26"/>
+                <w:szCs w:val="26"/>
+              </w:rPr>
+              <m:t>f</m:t>
+            </m:r>
+          </m:e>
+          <m:sup>
+            <m:r>
+              <w:rPr>
+                <w:rFonts w:ascii="Cambria Math" w:eastAsiaTheme="minorEastAsia" w:hAnsi="Cambria Math"/>
+                <w:sz w:val="26"/>
+                <w:szCs w:val="26"/>
+              </w:rPr>
+              <m:t>*</m:t>
+            </m:r>
+          </m:sup>
+        </m:sSup>
+      </m:oMath>
+      <w:r>
+        <w:rPr>
+          <w:rFonts w:asciiTheme="majorHAnsi" w:eastAsiaTheme="minorEastAsia" w:hAnsiTheme="majorHAnsi"/>
+          <w:sz w:val="26"/>
+          <w:szCs w:val="26"/>
+        </w:rPr>
+        <w:t xml:space="preserve"> rất nhỏ: </w:t>
+      </w:r>
+      <m:oMath>
+        <m:r>
+          <w:rPr>
+            <w:rFonts w:ascii="Cambria Math" w:eastAsiaTheme="minorEastAsia" w:hAnsi="Cambria Math"/>
+            <w:sz w:val="26"/>
+            <w:szCs w:val="26"/>
+          </w:rPr>
+          <m:t>f</m:t>
+        </m:r>
+        <m:d>
+          <m:dPr>
+            <m:ctrlPr>
+              <w:rPr>
+                <w:rFonts w:ascii="Cambria Math" w:eastAsiaTheme="minorEastAsia" w:hAnsi="Cambria Math"/>
+                <w:i/>
+                <w:sz w:val="26"/>
+                <w:szCs w:val="26"/>
+                <w:vertAlign w:val="subscript"/>
+              </w:rPr>
+            </m:ctrlPr>
+          </m:dPr>
+          <m:e>
+            <m:sSub>
+              <m:sSubPr>
+                <m:ctrlPr>
+                  <w:rPr>
+                    <w:rFonts w:ascii="Cambria Math" w:eastAsiaTheme="minorEastAsia" w:hAnsi="Cambria Math"/>
+                    <w:i/>
+                    <w:sz w:val="26"/>
+                    <w:szCs w:val="26"/>
+                    <w:vertAlign w:val="subscript"/>
+                  </w:rPr>
+                </m:ctrlPr>
+              </m:sSubPr>
+              <m:e>
+                <m:r>
+                  <w:rPr>
+                    <w:rFonts w:ascii="Cambria Math" w:eastAsiaTheme="minorEastAsia" w:hAnsi="Cambria Math"/>
+                    <w:sz w:val="26"/>
+                    <w:szCs w:val="26"/>
+                    <w:vertAlign w:val="subscript"/>
+                  </w:rPr>
+                  <m:t>x</m:t>
+                </m:r>
+              </m:e>
+              <m:sub>
+                <m:r>
+                  <w:rPr>
+                    <w:rFonts w:ascii="Cambria Math" w:eastAsiaTheme="minorEastAsia" w:hAnsi="Cambria Math"/>
+                    <w:sz w:val="26"/>
+                    <w:szCs w:val="26"/>
+                    <w:vertAlign w:val="subscript"/>
+                  </w:rPr>
+                  <m:t>T</m:t>
+                </m:r>
+              </m:sub>
+            </m:sSub>
+          </m:e>
+        </m:d>
+        <m:r>
+          <w:rPr>
+            <w:rFonts w:ascii="Cambria Math" w:eastAsiaTheme="minorEastAsia" w:hAnsi="Cambria Math"/>
+            <w:sz w:val="26"/>
+            <w:szCs w:val="26"/>
+            <w:vertAlign w:val="subscript"/>
+          </w:rPr>
+          <m:t>≥</m:t>
+        </m:r>
+        <m:sSup>
+          <m:sSupPr>
+            <m:ctrlPr>
+              <w:rPr>
+                <w:rFonts w:ascii="Cambria Math" w:eastAsiaTheme="minorEastAsia" w:hAnsi="Cambria Math"/>
+                <w:i/>
+                <w:sz w:val="26"/>
+                <w:szCs w:val="26"/>
+              </w:rPr>
+            </m:ctrlPr>
+          </m:sSupPr>
+          <m:e>
+            <m:r>
+              <w:rPr>
+                <w:rFonts w:ascii="Cambria Math" w:eastAsiaTheme="minorEastAsia" w:hAnsi="Cambria Math"/>
+                <w:sz w:val="26"/>
+                <w:szCs w:val="26"/>
+              </w:rPr>
+              <m:t>f</m:t>
+            </m:r>
+          </m:e>
+          <m:sup>
+            <m:r>
+              <w:rPr>
+                <w:rFonts w:ascii="Cambria Math" w:eastAsiaTheme="minorEastAsia" w:hAnsi="Cambria Math"/>
+                <w:sz w:val="26"/>
+                <w:szCs w:val="26"/>
+              </w:rPr>
+              <m:t>*</m:t>
+            </m:r>
+          </m:sup>
+        </m:sSup>
+        <m:r>
+          <m:rPr>
+            <m:sty m:val="p"/>
+          </m:rPr>
+          <w:rPr>
+            <w:rFonts w:ascii="Cambria Math" w:eastAsiaTheme="minorEastAsia" w:hAnsi="Cambria Math"/>
+            <w:sz w:val="26"/>
+            <w:szCs w:val="26"/>
+          </w:rPr>
+          <m:t xml:space="preserve">, </m:t>
+        </m:r>
+        <m:r>
+          <m:rPr>
+            <m:sty m:val="p"/>
+          </m:rPr>
+          <w:rPr>
+            <w:rFonts w:ascii="Cambria Math" w:eastAsiaTheme="minorEastAsia" w:hAnsi="Cambria Math"/>
+            <w:sz w:val="26"/>
+            <w:szCs w:val="26"/>
+          </w:rPr>
+          <m:t>∀T</m:t>
+        </m:r>
+      </m:oMath>
+      <w:r>
+        <w:rPr>
+          <w:rFonts w:asciiTheme="majorHAnsi" w:eastAsiaTheme="minorEastAsia" w:hAnsiTheme="majorHAnsi"/>
+          <w:sz w:val="26"/>
+          <w:szCs w:val="26"/>
+        </w:rPr>
+        <w:t>, từ đó, ta có:</w:t>
+      </w:r>
     </w:p>
     <w:p>
       <w:pPr>
         <w:ind w:left="720"/>
         <w:jc w:val="both"/>
         <w:rPr>
-          <w:rFonts w:asciiTheme="majorHAnsi" w:eastAsiaTheme="majorEastAsia" w:hAnsiTheme="majorHAnsi" w:cstheme="majorBidi"/>
-          <w:sz w:val="26"/>
-          <w:szCs w:val="26"/>
+          <w:rFonts w:asciiTheme="majorHAnsi" w:eastAsiaTheme="minorEastAsia" w:hAnsiTheme="majorHAnsi"/>
+          <w:sz w:val="26"/>
+          <w:szCs w:val="26"/>
+          <w:vertAlign w:val="subscript"/>
         </w:rPr>
       </w:pPr>
-      <w:r>
-        <w:rPr>
-          <w:rFonts w:asciiTheme="majorHAnsi" w:eastAsiaTheme="majorEastAsia" w:hAnsiTheme="majorHAnsi" w:cstheme="majorBidi"/>
-          <w:sz w:val="26"/>
-          <w:szCs w:val="26"/>
+      <m:oMathPara>
+        <m:oMath>
+          <m:nary>
+            <m:naryPr>
+              <m:chr m:val="∑"/>
+              <m:limLoc m:val="undOvr"/>
+              <m:grow m:val="1"/>
+              <m:ctrlPr>
+                <w:rPr>
+                  <w:rFonts w:ascii="Cambria Math" w:eastAsia="Times New Roman" w:hAnsi="Cambria Math" w:cs="Times New Roman"/>
+                  <w:i/>
+                  <w:kern w:val="0"/>
+                  <w:sz w:val="26"/>
+                  <w:szCs w:val="26"/>
+                  <w14:ligatures w14:val="none"/>
+                </w:rPr>
+              </m:ctrlPr>
+            </m:naryPr>
+            <m:sub>
+              <m:r>
+                <w:rPr>
+                  <w:rFonts w:ascii="Cambria Math" w:eastAsia="Times New Roman" w:hAnsi="Cambria Math" w:cs="Times New Roman"/>
+                  <w:kern w:val="0"/>
+                  <w:sz w:val="26"/>
+                  <w:szCs w:val="26"/>
+                  <w14:ligatures w14:val="none"/>
+                </w:rPr>
+                <m:t>t=0</m:t>
+              </m:r>
+            </m:sub>
+            <m:sup>
+              <m:r>
+                <w:rPr>
+                  <w:rFonts w:ascii="Cambria Math" w:eastAsia="Times New Roman" w:hAnsi="Cambria Math" w:cs="Times New Roman"/>
+                  <w:kern w:val="0"/>
+                  <w:sz w:val="26"/>
+                  <w:szCs w:val="26"/>
+                  <w14:ligatures w14:val="none"/>
+                </w:rPr>
+                <m:t>T-1</m:t>
+              </m:r>
+            </m:sup>
+            <m:e>
+              <m:sSubSup>
+                <m:sSubSupPr>
+                  <m:ctrlPr>
+                    <w:rPr>
+                      <w:rFonts w:ascii="Cambria Math" w:eastAsiaTheme="minorEastAsia" w:hAnsi="Cambria Math"/>
+                      <w:i/>
+                      <w:sz w:val="26"/>
+                      <w:szCs w:val="26"/>
+                      <w:vertAlign w:val="subscript"/>
+                    </w:rPr>
+                  </m:ctrlPr>
+                </m:sSubSupPr>
+                <m:e>
+                  <m:r>
+                    <w:rPr>
+                      <w:rFonts w:ascii="Cambria Math" w:eastAsiaTheme="majorEastAsia" w:hAnsi="Cambria Math" w:cstheme="majorBidi"/>
+                      <w:sz w:val="26"/>
+                      <w:szCs w:val="26"/>
+                    </w:rPr>
+                    <m:t>[</m:t>
+                  </m:r>
+                  <m:d>
+                    <m:dPr>
+                      <m:begChr m:val="‖"/>
+                      <m:endChr m:val="‖"/>
+                      <m:ctrlPr>
+                        <w:rPr>
+                          <w:rFonts w:ascii="Cambria Math" w:eastAsiaTheme="minorEastAsia" w:hAnsi="Cambria Math"/>
+                          <w:i/>
+                          <w:sz w:val="26"/>
+                          <w:szCs w:val="26"/>
+                          <w:vertAlign w:val="subscript"/>
+                        </w:rPr>
+                      </m:ctrlPr>
+                    </m:dPr>
+                    <m:e>
+                      <m:r>
+                        <w:rPr>
+                          <w:rFonts w:ascii="Cambria Math" w:eastAsiaTheme="minorEastAsia" w:hAnsi="Cambria Math"/>
+                          <w:sz w:val="26"/>
+                          <w:szCs w:val="26"/>
+                          <w:vertAlign w:val="subscript"/>
+                        </w:rPr>
+                        <m:t>∇f</m:t>
+                      </m:r>
+                      <m:d>
+                        <m:dPr>
+                          <m:ctrlPr>
+                            <w:rPr>
+                              <w:rFonts w:ascii="Cambria Math" w:eastAsiaTheme="minorEastAsia" w:hAnsi="Cambria Math"/>
+                              <w:i/>
+                              <w:sz w:val="26"/>
+                              <w:szCs w:val="26"/>
+                              <w:vertAlign w:val="subscript"/>
+                            </w:rPr>
+                          </m:ctrlPr>
+                        </m:dPr>
+                        <m:e>
+                          <m:sSub>
+                            <m:sSubPr>
+                              <m:ctrlPr>
+                                <w:rPr>
+                                  <w:rFonts w:ascii="Cambria Math" w:eastAsiaTheme="minorEastAsia" w:hAnsi="Cambria Math"/>
+                                  <w:i/>
+                                  <w:sz w:val="26"/>
+                                  <w:szCs w:val="26"/>
+                                  <w:vertAlign w:val="subscript"/>
+                                </w:rPr>
+                              </m:ctrlPr>
+                            </m:sSubPr>
+                            <m:e>
+                              <m:r>
+                                <w:rPr>
+                                  <w:rFonts w:ascii="Cambria Math" w:eastAsiaTheme="minorEastAsia" w:hAnsi="Cambria Math"/>
+                                  <w:sz w:val="26"/>
+                                  <w:szCs w:val="26"/>
+                                  <w:vertAlign w:val="subscript"/>
+                                </w:rPr>
+                                <m:t>x</m:t>
+                              </m:r>
+                            </m:e>
+                            <m:sub>
+                              <m:r>
+                                <w:rPr>
+                                  <w:rFonts w:ascii="Cambria Math" w:eastAsiaTheme="minorEastAsia" w:hAnsi="Cambria Math"/>
+                                  <w:sz w:val="26"/>
+                                  <w:szCs w:val="26"/>
+                                  <w:vertAlign w:val="subscript"/>
+                                </w:rPr>
+                                <m:t>t</m:t>
+                              </m:r>
+                            </m:sub>
+                          </m:sSub>
+                        </m:e>
+                      </m:d>
+                    </m:e>
+                  </m:d>
+                </m:e>
+                <m:sub>
+                  <m:r>
+                    <w:rPr>
+                      <w:rFonts w:ascii="Cambria Math" w:eastAsiaTheme="minorEastAsia" w:hAnsi="Cambria Math"/>
+                      <w:sz w:val="26"/>
+                      <w:szCs w:val="26"/>
+                      <w:vertAlign w:val="subscript"/>
+                    </w:rPr>
+                    <m:t>2</m:t>
+                  </m:r>
+                </m:sub>
+                <m:sup>
+                  <m:r>
+                    <w:rPr>
+                      <w:rFonts w:ascii="Cambria Math" w:eastAsiaTheme="minorEastAsia" w:hAnsi="Cambria Math"/>
+                      <w:sz w:val="26"/>
+                      <w:szCs w:val="26"/>
+                      <w:vertAlign w:val="subscript"/>
+                    </w:rPr>
+                    <m:t>2</m:t>
+                  </m:r>
+                </m:sup>
+              </m:sSubSup>
+            </m:e>
+          </m:nary>
+          <m:r>
+            <w:rPr>
+              <w:rFonts w:ascii="Cambria Math" w:eastAsiaTheme="minorEastAsia" w:hAnsi="Cambria Math"/>
+              <w:sz w:val="26"/>
+              <w:szCs w:val="26"/>
+              <w:vertAlign w:val="subscript"/>
+            </w:rPr>
+            <m:t>≤</m:t>
+          </m:r>
+          <m:f>
+            <m:fPr>
+              <m:ctrlPr>
+                <w:rPr>
+                  <w:rFonts w:ascii="Cambria Math" w:eastAsiaTheme="minorEastAsia" w:hAnsi="Cambria Math"/>
+                  <w:i/>
+                  <w:sz w:val="26"/>
+                  <w:szCs w:val="26"/>
+                  <w:vertAlign w:val="subscript"/>
+                </w:rPr>
+              </m:ctrlPr>
+            </m:fPr>
+            <m:num>
+              <m:r>
+                <w:rPr>
+                  <w:rFonts w:ascii="Cambria Math" w:eastAsiaTheme="minorEastAsia" w:hAnsi="Cambria Math"/>
+                  <w:sz w:val="26"/>
+                  <w:szCs w:val="26"/>
+                  <w:vertAlign w:val="subscript"/>
+                </w:rPr>
+                <m:t>f</m:t>
+              </m:r>
+              <m:d>
+                <m:dPr>
+                  <m:ctrlPr>
+                    <w:rPr>
+                      <w:rFonts w:ascii="Cambria Math" w:eastAsiaTheme="minorEastAsia" w:hAnsi="Cambria Math"/>
+                      <w:i/>
+                      <w:sz w:val="26"/>
+                      <w:szCs w:val="26"/>
+                      <w:vertAlign w:val="subscript"/>
+                    </w:rPr>
+                  </m:ctrlPr>
+                </m:dPr>
+                <m:e>
+                  <m:sSub>
+                    <m:sSubPr>
+                      <m:ctrlPr>
+                        <w:rPr>
+                          <w:rFonts w:ascii="Cambria Math" w:eastAsiaTheme="minorEastAsia" w:hAnsi="Cambria Math"/>
+                          <w:i/>
+                          <w:sz w:val="26"/>
+                          <w:szCs w:val="26"/>
+                          <w:vertAlign w:val="subscript"/>
+                        </w:rPr>
+                      </m:ctrlPr>
+                    </m:sSubPr>
+                    <m:e>
+                      <m:r>
+                        <w:rPr>
+                          <w:rFonts w:ascii="Cambria Math" w:eastAsiaTheme="minorEastAsia" w:hAnsi="Cambria Math"/>
+                          <w:sz w:val="26"/>
+                          <w:szCs w:val="26"/>
+                          <w:vertAlign w:val="subscript"/>
+                        </w:rPr>
+                        <m:t>x</m:t>
+                      </m:r>
+                    </m:e>
+                    <m:sub>
+                      <m:r>
+                        <w:rPr>
+                          <w:rFonts w:ascii="Cambria Math" w:eastAsiaTheme="minorEastAsia" w:hAnsi="Cambria Math"/>
+                          <w:sz w:val="26"/>
+                          <w:szCs w:val="26"/>
+                          <w:vertAlign w:val="subscript"/>
+                        </w:rPr>
+                        <m:t>0</m:t>
+                      </m:r>
+                    </m:sub>
+                  </m:sSub>
+                </m:e>
+              </m:d>
+              <m:r>
+                <w:rPr>
+                  <w:rFonts w:ascii="Cambria Math" w:eastAsiaTheme="majorEastAsia" w:hAnsi="Cambria Math" w:cstheme="majorBidi"/>
+                  <w:sz w:val="26"/>
+                  <w:szCs w:val="26"/>
+                </w:rPr>
+                <m:t>-</m:t>
+              </m:r>
+              <m:sSup>
+                <m:sSupPr>
+                  <m:ctrlPr>
+                    <w:rPr>
+                      <w:rFonts w:ascii="Cambria Math" w:eastAsiaTheme="minorEastAsia" w:hAnsi="Cambria Math"/>
+                      <w:i/>
+                      <w:sz w:val="26"/>
+                      <w:szCs w:val="26"/>
+                    </w:rPr>
+                  </m:ctrlPr>
+                </m:sSupPr>
+                <m:e>
+                  <m:r>
+                    <w:rPr>
+                      <w:rFonts w:ascii="Cambria Math" w:eastAsiaTheme="minorEastAsia" w:hAnsi="Cambria Math"/>
+                      <w:sz w:val="26"/>
+                      <w:szCs w:val="26"/>
+                    </w:rPr>
+                    <m:t>f</m:t>
+                  </m:r>
+                </m:e>
+                <m:sup>
+                  <m:r>
+                    <w:rPr>
+                      <w:rFonts w:ascii="Cambria Math" w:eastAsiaTheme="minorEastAsia" w:hAnsi="Cambria Math"/>
+                      <w:sz w:val="26"/>
+                      <w:szCs w:val="26"/>
+                    </w:rPr>
+                    <m:t>*</m:t>
+                  </m:r>
+                </m:sup>
+              </m:sSup>
+            </m:num>
+            <m:den>
+              <m:r>
+                <w:rPr>
+                  <w:rFonts w:ascii="Cambria Math" w:eastAsiaTheme="minorEastAsia" w:hAnsi="Cambria Math"/>
+                  <w:sz w:val="26"/>
+                  <w:szCs w:val="26"/>
+                  <w:vertAlign w:val="subscript"/>
+                </w:rPr>
+                <m:t>η</m:t>
+              </m:r>
+            </m:den>
+          </m:f>
+          <m:r>
+            <w:rPr>
+              <w:rFonts w:ascii="Cambria Math" w:eastAsiaTheme="minorEastAsia" w:hAnsi="Cambria Math"/>
+              <w:sz w:val="26"/>
+              <w:szCs w:val="26"/>
+              <w:vertAlign w:val="subscript"/>
+            </w:rPr>
+            <m:t>+</m:t>
+          </m:r>
+          <m:f>
+            <m:fPr>
+              <m:ctrlPr>
+                <w:rPr>
+                  <w:rFonts w:ascii="Cambria Math" w:eastAsiaTheme="minorEastAsia" w:hAnsi="Cambria Math"/>
+                  <w:i/>
+                  <w:sz w:val="26"/>
+                  <w:szCs w:val="26"/>
+                  <w:vertAlign w:val="subscript"/>
+                </w:rPr>
+              </m:ctrlPr>
+            </m:fPr>
+            <m:num>
+              <m:r>
+                <w:rPr>
+                  <w:rFonts w:ascii="Cambria Math" w:eastAsiaTheme="minorEastAsia" w:hAnsi="Cambria Math"/>
+                  <w:sz w:val="26"/>
+                  <w:szCs w:val="26"/>
+                  <w:vertAlign w:val="subscript"/>
+                </w:rPr>
+                <m:t>L</m:t>
+              </m:r>
+            </m:num>
+            <m:den>
+              <m:r>
+                <w:rPr>
+                  <w:rFonts w:ascii="Cambria Math" w:eastAsiaTheme="minorEastAsia" w:hAnsi="Cambria Math"/>
+                  <w:sz w:val="26"/>
+                  <w:szCs w:val="26"/>
+                  <w:vertAlign w:val="subscript"/>
+                </w:rPr>
+                <m:t>2</m:t>
+              </m:r>
+            </m:den>
+          </m:f>
+          <m:r>
+            <w:rPr>
+              <w:rFonts w:ascii="Cambria Math" w:eastAsiaTheme="minorEastAsia" w:hAnsi="Cambria Math"/>
+              <w:sz w:val="26"/>
+              <w:szCs w:val="26"/>
+              <w:vertAlign w:val="subscript"/>
+            </w:rPr>
+            <m:t>ηGT</m:t>
+          </m:r>
+        </m:oMath>
+      </m:oMathPara>
+    </w:p>
+    <w:p>
+      <w:pPr>
+        <w:ind w:left="720"/>
+        <w:jc w:val="both"/>
+        <w:rPr>
+          <w:rFonts w:asciiTheme="majorHAnsi" w:eastAsiaTheme="minorEastAsia" w:hAnsiTheme="majorHAnsi"/>
+          <w:kern w:val="0"/>
+          <w:sz w:val="26"/>
+          <w:szCs w:val="26"/>
+          <w14:ligatures w14:val="none"/>
+        </w:rPr>
+      </w:pPr>
+      <w:r>
+        <w:rPr>
+          <w:rFonts w:asciiTheme="majorHAnsi" w:eastAsiaTheme="minorEastAsia" w:hAnsiTheme="majorHAnsi"/>
+          <w:kern w:val="0"/>
+          <w:sz w:val="26"/>
+          <w:szCs w:val="26"/>
+          <w14:ligatures w14:val="none"/>
+        </w:rPr>
+        <w:t>Chia T cho cả hai vế, ta được:</w:t>
+      </w:r>
+    </w:p>
+    <w:p>
+      <w:pPr>
+        <w:ind w:left="720"/>
+        <w:jc w:val="both"/>
+        <w:rPr>
+          <w:rFonts w:asciiTheme="majorHAnsi" w:eastAsiaTheme="minorEastAsia" w:hAnsiTheme="majorHAnsi"/>
+          <w:sz w:val="26"/>
+          <w:szCs w:val="26"/>
+          <w:vertAlign w:val="subscript"/>
+        </w:rPr>
+      </w:pPr>
+      <m:oMathPara>
+        <m:oMath>
+          <m:f>
+            <m:fPr>
+              <m:ctrlPr>
+                <w:rPr>
+                  <w:rFonts w:ascii="Cambria Math" w:eastAsiaTheme="minorEastAsia" w:hAnsi="Cambria Math"/>
+                  <w:i/>
+                  <w:sz w:val="26"/>
+                  <w:szCs w:val="26"/>
+                  <w:vertAlign w:val="subscript"/>
+                </w:rPr>
+              </m:ctrlPr>
+            </m:fPr>
+            <m:num>
+              <m:r>
+                <w:rPr>
+                  <w:rFonts w:ascii="Cambria Math" w:eastAsiaTheme="minorEastAsia" w:hAnsi="Cambria Math"/>
+                  <w:sz w:val="26"/>
+                  <w:szCs w:val="26"/>
+                  <w:vertAlign w:val="subscript"/>
+                </w:rPr>
+                <m:t>1</m:t>
+              </m:r>
+            </m:num>
+            <m:den>
+              <m:r>
+                <w:rPr>
+                  <w:rFonts w:ascii="Cambria Math" w:eastAsiaTheme="minorEastAsia" w:hAnsi="Cambria Math"/>
+                  <w:sz w:val="26"/>
+                  <w:szCs w:val="26"/>
+                  <w:vertAlign w:val="subscript"/>
+                </w:rPr>
+                <m:t>T</m:t>
+              </m:r>
+            </m:den>
+          </m:f>
+          <m:nary>
+            <m:naryPr>
+              <m:chr m:val="∑"/>
+              <m:limLoc m:val="undOvr"/>
+              <m:grow m:val="1"/>
+              <m:ctrlPr>
+                <w:rPr>
+                  <w:rFonts w:ascii="Cambria Math" w:eastAsia="Times New Roman" w:hAnsi="Cambria Math" w:cs="Times New Roman"/>
+                  <w:i/>
+                  <w:kern w:val="0"/>
+                  <w:sz w:val="26"/>
+                  <w:szCs w:val="26"/>
+                  <w14:ligatures w14:val="none"/>
+                </w:rPr>
+              </m:ctrlPr>
+            </m:naryPr>
+            <m:sub>
+              <m:r>
+                <w:rPr>
+                  <w:rFonts w:ascii="Cambria Math" w:eastAsia="Times New Roman" w:hAnsi="Cambria Math" w:cs="Times New Roman"/>
+                  <w:kern w:val="0"/>
+                  <w:sz w:val="26"/>
+                  <w:szCs w:val="26"/>
+                  <w14:ligatures w14:val="none"/>
+                </w:rPr>
+                <m:t>t=0</m:t>
+              </m:r>
+            </m:sub>
+            <m:sup>
+              <m:r>
+                <w:rPr>
+                  <w:rFonts w:ascii="Cambria Math" w:eastAsia="Times New Roman" w:hAnsi="Cambria Math" w:cs="Times New Roman"/>
+                  <w:kern w:val="0"/>
+                  <w:sz w:val="26"/>
+                  <w:szCs w:val="26"/>
+                  <w14:ligatures w14:val="none"/>
+                </w:rPr>
+                <m:t>T-1</m:t>
+              </m:r>
+            </m:sup>
+            <m:e>
+              <m:sSubSup>
+                <m:sSubSupPr>
+                  <m:ctrlPr>
+                    <w:rPr>
+                      <w:rFonts w:ascii="Cambria Math" w:eastAsiaTheme="minorEastAsia" w:hAnsi="Cambria Math"/>
+                      <w:i/>
+                      <w:sz w:val="26"/>
+                      <w:szCs w:val="26"/>
+                      <w:vertAlign w:val="subscript"/>
+                    </w:rPr>
+                  </m:ctrlPr>
+                </m:sSubSupPr>
+                <m:e>
+                  <m:r>
+                    <w:rPr>
+                      <w:rFonts w:ascii="Cambria Math" w:eastAsiaTheme="majorEastAsia" w:hAnsi="Cambria Math" w:cstheme="majorBidi"/>
+                      <w:sz w:val="26"/>
+                      <w:szCs w:val="26"/>
+                    </w:rPr>
+                    <m:t>[</m:t>
+                  </m:r>
+                  <m:d>
+                    <m:dPr>
+                      <m:begChr m:val="‖"/>
+                      <m:endChr m:val="‖"/>
+                      <m:ctrlPr>
+                        <w:rPr>
+                          <w:rFonts w:ascii="Cambria Math" w:eastAsiaTheme="minorEastAsia" w:hAnsi="Cambria Math"/>
+                          <w:i/>
+                          <w:sz w:val="26"/>
+                          <w:szCs w:val="26"/>
+                          <w:vertAlign w:val="subscript"/>
+                        </w:rPr>
+                      </m:ctrlPr>
+                    </m:dPr>
+                    <m:e>
+                      <m:r>
+                        <w:rPr>
+                          <w:rFonts w:ascii="Cambria Math" w:eastAsiaTheme="minorEastAsia" w:hAnsi="Cambria Math"/>
+                          <w:sz w:val="26"/>
+                          <w:szCs w:val="26"/>
+                          <w:vertAlign w:val="subscript"/>
+                        </w:rPr>
+                        <m:t>∇f</m:t>
+                      </m:r>
+                      <m:d>
+                        <m:dPr>
+                          <m:ctrlPr>
+                            <w:rPr>
+                              <w:rFonts w:ascii="Cambria Math" w:eastAsiaTheme="minorEastAsia" w:hAnsi="Cambria Math"/>
+                              <w:i/>
+                              <w:sz w:val="26"/>
+                              <w:szCs w:val="26"/>
+                              <w:vertAlign w:val="subscript"/>
+                            </w:rPr>
+                          </m:ctrlPr>
+                        </m:dPr>
+                        <m:e>
+                          <m:sSub>
+                            <m:sSubPr>
+                              <m:ctrlPr>
+                                <w:rPr>
+                                  <w:rFonts w:ascii="Cambria Math" w:eastAsiaTheme="minorEastAsia" w:hAnsi="Cambria Math"/>
+                                  <w:i/>
+                                  <w:sz w:val="26"/>
+                                  <w:szCs w:val="26"/>
+                                  <w:vertAlign w:val="subscript"/>
+                                </w:rPr>
+                              </m:ctrlPr>
+                            </m:sSubPr>
+                            <m:e>
+                              <m:r>
+                                <w:rPr>
+                                  <w:rFonts w:ascii="Cambria Math" w:eastAsiaTheme="minorEastAsia" w:hAnsi="Cambria Math"/>
+                                  <w:sz w:val="26"/>
+                                  <w:szCs w:val="26"/>
+                                  <w:vertAlign w:val="subscript"/>
+                                </w:rPr>
+                                <m:t>x</m:t>
+                              </m:r>
+                            </m:e>
+                            <m:sub>
+                              <m:r>
+                                <w:rPr>
+                                  <w:rFonts w:ascii="Cambria Math" w:eastAsiaTheme="minorEastAsia" w:hAnsi="Cambria Math"/>
+                                  <w:sz w:val="26"/>
+                                  <w:szCs w:val="26"/>
+                                  <w:vertAlign w:val="subscript"/>
+                                </w:rPr>
+                                <m:t>t</m:t>
+                              </m:r>
+                            </m:sub>
+                          </m:sSub>
+                        </m:e>
+                      </m:d>
+                    </m:e>
+                  </m:d>
+                </m:e>
+                <m:sub>
+                  <m:r>
+                    <w:rPr>
+                      <w:rFonts w:ascii="Cambria Math" w:eastAsiaTheme="minorEastAsia" w:hAnsi="Cambria Math"/>
+                      <w:sz w:val="26"/>
+                      <w:szCs w:val="26"/>
+                      <w:vertAlign w:val="subscript"/>
+                    </w:rPr>
+                    <m:t>2</m:t>
+                  </m:r>
+                </m:sub>
+                <m:sup>
+                  <m:r>
+                    <w:rPr>
+                      <w:rFonts w:ascii="Cambria Math" w:eastAsiaTheme="minorEastAsia" w:hAnsi="Cambria Math"/>
+                      <w:sz w:val="26"/>
+                      <w:szCs w:val="26"/>
+                      <w:vertAlign w:val="subscript"/>
+                    </w:rPr>
+                    <m:t>2</m:t>
+                  </m:r>
+                </m:sup>
+              </m:sSubSup>
+            </m:e>
+          </m:nary>
+          <m:r>
+            <w:rPr>
+              <w:rFonts w:ascii="Cambria Math" w:eastAsiaTheme="minorEastAsia" w:hAnsi="Cambria Math"/>
+              <w:sz w:val="26"/>
+              <w:szCs w:val="26"/>
+              <w:vertAlign w:val="subscript"/>
+            </w:rPr>
+            <m:t>≤</m:t>
+          </m:r>
+          <w:bookmarkStart w:id="3" w:name="_Hlk212570484"/>
+          <m:f>
+            <m:fPr>
+              <m:ctrlPr>
+                <w:rPr>
+                  <w:rFonts w:ascii="Cambria Math" w:eastAsiaTheme="minorEastAsia" w:hAnsi="Cambria Math"/>
+                  <w:i/>
+                  <w:sz w:val="26"/>
+                  <w:szCs w:val="26"/>
+                  <w:vertAlign w:val="subscript"/>
+                </w:rPr>
+              </m:ctrlPr>
+            </m:fPr>
+            <m:num>
+              <m:r>
+                <w:rPr>
+                  <w:rFonts w:ascii="Cambria Math" w:eastAsiaTheme="minorEastAsia" w:hAnsi="Cambria Math"/>
+                  <w:sz w:val="26"/>
+                  <w:szCs w:val="26"/>
+                  <w:vertAlign w:val="subscript"/>
+                </w:rPr>
+                <m:t>f</m:t>
+              </m:r>
+              <m:d>
+                <m:dPr>
+                  <m:ctrlPr>
+                    <w:rPr>
+                      <w:rFonts w:ascii="Cambria Math" w:eastAsiaTheme="minorEastAsia" w:hAnsi="Cambria Math"/>
+                      <w:i/>
+                      <w:sz w:val="26"/>
+                      <w:szCs w:val="26"/>
+                      <w:vertAlign w:val="subscript"/>
+                    </w:rPr>
+                  </m:ctrlPr>
+                </m:dPr>
+                <m:e>
+                  <m:sSub>
+                    <m:sSubPr>
+                      <m:ctrlPr>
+                        <w:rPr>
+                          <w:rFonts w:ascii="Cambria Math" w:eastAsiaTheme="minorEastAsia" w:hAnsi="Cambria Math"/>
+                          <w:i/>
+                          <w:sz w:val="26"/>
+                          <w:szCs w:val="26"/>
+                          <w:vertAlign w:val="subscript"/>
+                        </w:rPr>
+                      </m:ctrlPr>
+                    </m:sSubPr>
+                    <m:e>
+                      <m:r>
+                        <w:rPr>
+                          <w:rFonts w:ascii="Cambria Math" w:eastAsiaTheme="minorEastAsia" w:hAnsi="Cambria Math"/>
+                          <w:sz w:val="26"/>
+                          <w:szCs w:val="26"/>
+                          <w:vertAlign w:val="subscript"/>
+                        </w:rPr>
+                        <m:t>x</m:t>
+                      </m:r>
+                    </m:e>
+                    <m:sub>
+                      <m:r>
+                        <w:rPr>
+                          <w:rFonts w:ascii="Cambria Math" w:eastAsiaTheme="minorEastAsia" w:hAnsi="Cambria Math"/>
+                          <w:sz w:val="26"/>
+                          <w:szCs w:val="26"/>
+                          <w:vertAlign w:val="subscript"/>
+                        </w:rPr>
+                        <m:t>0</m:t>
+                      </m:r>
+                    </m:sub>
+                  </m:sSub>
+                </m:e>
+              </m:d>
+              <m:r>
+                <w:rPr>
+                  <w:rFonts w:ascii="Cambria Math" w:eastAsiaTheme="majorEastAsia" w:hAnsi="Cambria Math" w:cstheme="majorBidi"/>
+                  <w:sz w:val="26"/>
+                  <w:szCs w:val="26"/>
+                </w:rPr>
+                <m:t>-</m:t>
+              </m:r>
+              <m:sSup>
+                <m:sSupPr>
+                  <m:ctrlPr>
+                    <w:rPr>
+                      <w:rFonts w:ascii="Cambria Math" w:eastAsiaTheme="minorEastAsia" w:hAnsi="Cambria Math"/>
+                      <w:i/>
+                      <w:sz w:val="26"/>
+                      <w:szCs w:val="26"/>
+                    </w:rPr>
+                  </m:ctrlPr>
+                </m:sSupPr>
+                <m:e>
+                  <m:r>
+                    <w:rPr>
+                      <w:rFonts w:ascii="Cambria Math" w:eastAsiaTheme="minorEastAsia" w:hAnsi="Cambria Math"/>
+                      <w:sz w:val="26"/>
+                      <w:szCs w:val="26"/>
+                    </w:rPr>
+                    <m:t>f</m:t>
+                  </m:r>
+                </m:e>
+                <m:sup>
+                  <m:r>
+                    <w:rPr>
+                      <w:rFonts w:ascii="Cambria Math" w:eastAsiaTheme="minorEastAsia" w:hAnsi="Cambria Math"/>
+                      <w:sz w:val="26"/>
+                      <w:szCs w:val="26"/>
+                    </w:rPr>
+                    <m:t>*</m:t>
+                  </m:r>
+                </m:sup>
+              </m:sSup>
+            </m:num>
+            <m:den>
+              <m:r>
+                <w:rPr>
+                  <w:rFonts w:ascii="Cambria Math" w:eastAsiaTheme="minorEastAsia" w:hAnsi="Cambria Math"/>
+                  <w:sz w:val="26"/>
+                  <w:szCs w:val="26"/>
+                  <w:vertAlign w:val="subscript"/>
+                </w:rPr>
+                <m:t>η</m:t>
+              </m:r>
+              <m:r>
+                <w:rPr>
+                  <w:rFonts w:ascii="Cambria Math" w:eastAsiaTheme="minorEastAsia" w:hAnsi="Cambria Math"/>
+                  <w:sz w:val="26"/>
+                  <w:szCs w:val="26"/>
+                  <w:vertAlign w:val="subscript"/>
+                </w:rPr>
+                <m:t>T</m:t>
+              </m:r>
+            </m:den>
+          </m:f>
+          <m:r>
+            <w:rPr>
+              <w:rFonts w:ascii="Cambria Math" w:eastAsiaTheme="minorEastAsia" w:hAnsi="Cambria Math"/>
+              <w:sz w:val="26"/>
+              <w:szCs w:val="26"/>
+              <w:vertAlign w:val="subscript"/>
+            </w:rPr>
+            <m:t>+</m:t>
+          </m:r>
+          <m:f>
+            <m:fPr>
+              <m:ctrlPr>
+                <w:rPr>
+                  <w:rFonts w:ascii="Cambria Math" w:eastAsiaTheme="minorEastAsia" w:hAnsi="Cambria Math"/>
+                  <w:i/>
+                  <w:sz w:val="26"/>
+                  <w:szCs w:val="26"/>
+                  <w:vertAlign w:val="subscript"/>
+                </w:rPr>
+              </m:ctrlPr>
+            </m:fPr>
+            <m:num>
+              <m:r>
+                <w:rPr>
+                  <w:rFonts w:ascii="Cambria Math" w:eastAsiaTheme="minorEastAsia" w:hAnsi="Cambria Math"/>
+                  <w:sz w:val="26"/>
+                  <w:szCs w:val="26"/>
+                  <w:vertAlign w:val="subscript"/>
+                </w:rPr>
+                <m:t>L</m:t>
+              </m:r>
+            </m:num>
+            <m:den>
+              <m:r>
+                <w:rPr>
+                  <w:rFonts w:ascii="Cambria Math" w:eastAsiaTheme="minorEastAsia" w:hAnsi="Cambria Math"/>
+                  <w:sz w:val="26"/>
+                  <w:szCs w:val="26"/>
+                  <w:vertAlign w:val="subscript"/>
+                </w:rPr>
+                <m:t>2</m:t>
+              </m:r>
+            </m:den>
+          </m:f>
+          <m:r>
+            <w:rPr>
+              <w:rFonts w:ascii="Cambria Math" w:eastAsiaTheme="minorEastAsia" w:hAnsi="Cambria Math"/>
+              <w:sz w:val="26"/>
+              <w:szCs w:val="26"/>
+              <w:vertAlign w:val="subscript"/>
+            </w:rPr>
+            <m:t>ηG</m:t>
+          </m:r>
+        </m:oMath>
+      </m:oMathPara>
+      <w:bookmarkEnd w:id="3"/>
+    </w:p>
+    <w:p>
+      <w:pPr>
+        <w:ind w:firstLine="720"/>
+        <w:jc w:val="both"/>
+        <w:rPr>
+          <w:rFonts w:asciiTheme="majorHAnsi" w:eastAsiaTheme="minorEastAsia" w:hAnsiTheme="majorHAnsi"/>
+          <w:sz w:val="26"/>
+          <w:szCs w:val="26"/>
+        </w:rPr>
+      </w:pPr>
+      <w:r>
+        <w:rPr>
+          <w:rFonts w:asciiTheme="majorHAnsi" w:eastAsiaTheme="minorEastAsia" w:hAnsiTheme="majorHAnsi"/>
+          <w:sz w:val="26"/>
+          <w:szCs w:val="26"/>
+        </w:rPr>
+        <w:t>Xét</w:t>
+      </w:r>
+      <w:r>
+        <w:rPr>
+          <w:rFonts w:asciiTheme="majorHAnsi" w:eastAsiaTheme="minorEastAsia" w:hAnsiTheme="majorHAnsi"/>
+          <w:sz w:val="26"/>
+          <w:szCs w:val="26"/>
+        </w:rPr>
+        <w:t>:</w:t>
+      </w:r>
+    </w:p>
+    <w:p>
+      <w:pPr>
+        <w:pStyle w:val="ListParagraph"/>
+        <w:numPr>
+          <w:ilvl w:val="0"/>
+          <w:numId w:val="5"/>
+        </w:numPr>
+        <w:jc w:val="both"/>
+        <w:rPr>
+          <w:rFonts w:asciiTheme="majorHAnsi" w:eastAsiaTheme="minorEastAsia" w:hAnsiTheme="majorHAnsi"/>
+          <w:iCs/>
+          <w:sz w:val="26"/>
+          <w:szCs w:val="26"/>
+        </w:rPr>
+      </w:pPr>
+      <w:r>
+        <w:rPr>
+          <w:rFonts w:asciiTheme="majorHAnsi" w:eastAsiaTheme="minorEastAsia" w:hAnsiTheme="majorHAnsi"/>
+          <w:sz w:val="26"/>
+          <w:szCs w:val="26"/>
+        </w:rPr>
+        <w:t xml:space="preserve"> </w:t>
+      </w:r>
+      <m:oMath>
+        <m:f>
+          <m:fPr>
+            <m:ctrlPr>
+              <w:rPr>
+                <w:rFonts w:ascii="Cambria Math" w:eastAsiaTheme="minorEastAsia" w:hAnsi="Cambria Math"/>
+                <w:i/>
+                <w:sz w:val="26"/>
+                <w:szCs w:val="26"/>
+              </w:rPr>
+            </m:ctrlPr>
+          </m:fPr>
+          <m:num>
+            <m:r>
+              <w:rPr>
+                <w:rFonts w:ascii="Cambria Math" w:eastAsiaTheme="minorEastAsia" w:hAnsi="Cambria Math"/>
+                <w:sz w:val="26"/>
+                <w:szCs w:val="26"/>
+              </w:rPr>
+              <m:t>f</m:t>
+            </m:r>
+            <m:d>
+              <m:dPr>
+                <m:ctrlPr>
+                  <w:rPr>
+                    <w:rFonts w:ascii="Cambria Math" w:eastAsiaTheme="minorEastAsia" w:hAnsi="Cambria Math"/>
+                    <w:i/>
+                    <w:sz w:val="26"/>
+                    <w:szCs w:val="26"/>
+                  </w:rPr>
+                </m:ctrlPr>
+              </m:dPr>
+              <m:e>
+                <m:sSub>
+                  <m:sSubPr>
+                    <m:ctrlPr>
+                      <w:rPr>
+                        <w:rFonts w:ascii="Cambria Math" w:eastAsiaTheme="minorEastAsia" w:hAnsi="Cambria Math"/>
+                        <w:i/>
+                        <w:sz w:val="26"/>
+                        <w:szCs w:val="26"/>
+                      </w:rPr>
+                    </m:ctrlPr>
+                  </m:sSubPr>
+                  <m:e>
+                    <m:r>
+                      <w:rPr>
+                        <w:rFonts w:ascii="Cambria Math" w:eastAsiaTheme="minorEastAsia" w:hAnsi="Cambria Math"/>
+                        <w:sz w:val="26"/>
+                        <w:szCs w:val="26"/>
+                      </w:rPr>
+                      <m:t>x</m:t>
+                    </m:r>
+                  </m:e>
+                  <m:sub>
+                    <m:r>
+                      <w:rPr>
+                        <w:rFonts w:ascii="Cambria Math" w:eastAsiaTheme="minorEastAsia" w:hAnsi="Cambria Math"/>
+                        <w:sz w:val="26"/>
+                        <w:szCs w:val="26"/>
+                      </w:rPr>
+                      <m:t>0</m:t>
+                    </m:r>
+                  </m:sub>
+                </m:sSub>
+              </m:e>
+            </m:d>
+            <m:r>
+              <w:rPr>
+                <w:rFonts w:ascii="Cambria Math" w:eastAsiaTheme="majorEastAsia" w:hAnsi="Cambria Math" w:cstheme="majorBidi"/>
+                <w:sz w:val="26"/>
+                <w:szCs w:val="26"/>
+              </w:rPr>
+              <m:t>-</m:t>
+            </m:r>
+            <m:sSup>
+              <m:sSupPr>
+                <m:ctrlPr>
+                  <w:rPr>
+                    <w:rFonts w:ascii="Cambria Math" w:eastAsiaTheme="minorEastAsia" w:hAnsi="Cambria Math"/>
+                    <w:i/>
+                    <w:sz w:val="26"/>
+                    <w:szCs w:val="26"/>
+                  </w:rPr>
+                </m:ctrlPr>
+              </m:sSupPr>
+              <m:e>
+                <m:r>
+                  <w:rPr>
+                    <w:rFonts w:ascii="Cambria Math" w:eastAsiaTheme="minorEastAsia" w:hAnsi="Cambria Math"/>
+                    <w:sz w:val="26"/>
+                    <w:szCs w:val="26"/>
+                  </w:rPr>
+                  <m:t>f</m:t>
+                </m:r>
+              </m:e>
+              <m:sup>
+                <m:r>
+                  <w:rPr>
+                    <w:rFonts w:ascii="Cambria Math" w:eastAsiaTheme="minorEastAsia" w:hAnsi="Cambria Math"/>
+                    <w:sz w:val="26"/>
+                    <w:szCs w:val="26"/>
+                  </w:rPr>
+                  <m:t>*</m:t>
+                </m:r>
+              </m:sup>
+            </m:sSup>
+          </m:num>
+          <m:den>
+            <m:r>
+              <w:rPr>
+                <w:rFonts w:ascii="Cambria Math" w:eastAsiaTheme="minorEastAsia" w:hAnsi="Cambria Math"/>
+                <w:sz w:val="26"/>
+                <w:szCs w:val="26"/>
+              </w:rPr>
+              <m:t>ηT</m:t>
+            </m:r>
+          </m:den>
+        </m:f>
+      </m:oMath>
+      <w:r>
+        <w:rPr>
+          <w:rFonts w:asciiTheme="majorHAnsi" w:eastAsiaTheme="minorEastAsia" w:hAnsiTheme="majorHAnsi"/>
+          <w:sz w:val="26"/>
+          <w:szCs w:val="26"/>
+        </w:rPr>
+        <w:t xml:space="preserve">, ta thấy phương trình phụ thuộc T, tỉ lệ nghịch với độ tăng của </w:t>
+      </w:r>
+      <m:oMath>
+        <m:r>
+          <w:rPr>
+            <w:rFonts w:ascii="Cambria Math" w:eastAsiaTheme="minorEastAsia" w:hAnsi="Cambria Math"/>
+            <w:sz w:val="26"/>
+            <w:szCs w:val="26"/>
+          </w:rPr>
+          <m:t>η</m:t>
+        </m:r>
+      </m:oMath>
+    </w:p>
+    <w:p>
+      <w:pPr>
+        <w:pStyle w:val="ListParagraph"/>
+        <w:numPr>
+          <w:ilvl w:val="0"/>
+          <w:numId w:val="5"/>
+        </w:numPr>
+        <w:jc w:val="both"/>
+        <w:rPr>
+          <w:rFonts w:asciiTheme="majorHAnsi" w:eastAsiaTheme="minorEastAsia" w:hAnsiTheme="majorHAnsi"/>
+          <w:iCs/>
+          <w:sz w:val="26"/>
+          <w:szCs w:val="26"/>
+        </w:rPr>
+      </w:pPr>
+      <m:oMath>
+        <m:f>
+          <m:fPr>
+            <m:ctrlPr>
+              <w:rPr>
+                <w:rFonts w:ascii="Cambria Math" w:eastAsiaTheme="minorEastAsia" w:hAnsi="Cambria Math"/>
+                <w:i/>
+                <w:sz w:val="26"/>
+                <w:szCs w:val="26"/>
+                <w:vertAlign w:val="subscript"/>
+              </w:rPr>
+            </m:ctrlPr>
+          </m:fPr>
+          <m:num>
+            <m:r>
+              <w:rPr>
+                <w:rFonts w:ascii="Cambria Math" w:eastAsiaTheme="minorEastAsia" w:hAnsi="Cambria Math"/>
+                <w:sz w:val="26"/>
+                <w:szCs w:val="26"/>
+                <w:vertAlign w:val="subscript"/>
+              </w:rPr>
+              <m:t>L</m:t>
+            </m:r>
+          </m:num>
+          <m:den>
+            <m:r>
+              <w:rPr>
+                <w:rFonts w:ascii="Cambria Math" w:eastAsiaTheme="minorEastAsia" w:hAnsi="Cambria Math"/>
+                <w:sz w:val="26"/>
+                <w:szCs w:val="26"/>
+                <w:vertAlign w:val="subscript"/>
+              </w:rPr>
+              <m:t>2</m:t>
+            </m:r>
+          </m:den>
+        </m:f>
+        <m:r>
+          <w:rPr>
+            <w:rFonts w:ascii="Cambria Math" w:eastAsiaTheme="minorEastAsia" w:hAnsi="Cambria Math"/>
+            <w:sz w:val="26"/>
+            <w:szCs w:val="26"/>
+            <w:vertAlign w:val="subscript"/>
+          </w:rPr>
+          <m:t>ηG</m:t>
+        </m:r>
+      </m:oMath>
+      <w:r>
+        <w:rPr>
+          <w:rFonts w:asciiTheme="majorHAnsi" w:eastAsiaTheme="minorEastAsia" w:hAnsiTheme="majorHAnsi"/>
+          <w:sz w:val="26"/>
+          <w:szCs w:val="26"/>
+        </w:rPr>
+        <w:t>, ta</w:t>
+      </w:r>
+      <w:r>
+        <w:rPr>
+          <w:rFonts w:asciiTheme="majorHAnsi" w:eastAsiaTheme="minorEastAsia" w:hAnsiTheme="majorHAnsi"/>
+          <w:sz w:val="26"/>
+          <w:szCs w:val="26"/>
+        </w:rPr>
+        <w:t xml:space="preserve"> thấy phương trình </w:t>
+      </w:r>
+      <w:r>
+        <w:rPr>
+          <w:rFonts w:asciiTheme="majorHAnsi" w:eastAsiaTheme="minorEastAsia" w:hAnsiTheme="majorHAnsi"/>
+          <w:sz w:val="26"/>
+          <w:szCs w:val="26"/>
+        </w:rPr>
+        <w:t>tỉ lệ</w:t>
+      </w:r>
+      <w:r>
+        <w:rPr>
+          <w:rFonts w:asciiTheme="majorHAnsi" w:eastAsiaTheme="minorEastAsia" w:hAnsiTheme="majorHAnsi"/>
+          <w:sz w:val="26"/>
+          <w:szCs w:val="26"/>
+        </w:rPr>
+        <w:t xml:space="preserve"> thuận</w:t>
+      </w:r>
+      <w:r>
+        <w:rPr>
+          <w:rFonts w:asciiTheme="majorHAnsi" w:eastAsiaTheme="minorEastAsia" w:hAnsiTheme="majorHAnsi"/>
+          <w:sz w:val="26"/>
+          <w:szCs w:val="26"/>
+        </w:rPr>
+        <w:t xml:space="preserve"> với độ tăng của </w:t>
+      </w:r>
+      <m:oMath>
+        <m:r>
+          <w:rPr>
+            <w:rFonts w:ascii="Cambria Math" w:eastAsiaTheme="minorEastAsia" w:hAnsi="Cambria Math"/>
+            <w:sz w:val="26"/>
+            <w:szCs w:val="26"/>
+          </w:rPr>
+          <m:t>η</m:t>
+        </m:r>
+      </m:oMath>
+    </w:p>
+    <w:p>
+      <w:pPr>
+        <w:ind w:left="720"/>
+        <w:jc w:val="both"/>
+        <w:rPr>
+          <w:rFonts w:asciiTheme="majorHAnsi" w:eastAsiaTheme="minorEastAsia" w:hAnsiTheme="majorHAnsi"/>
+          <w:sz w:val="26"/>
+          <w:szCs w:val="26"/>
+        </w:rPr>
+      </w:pPr>
+      <w:r>
+        <w:rPr>
+          <w:rFonts w:asciiTheme="majorHAnsi" w:eastAsiaTheme="minorEastAsia" w:hAnsiTheme="majorHAnsi"/>
+          <w:iCs/>
+          <w:sz w:val="26"/>
+          <w:szCs w:val="26"/>
+        </w:rPr>
+        <w:t xml:space="preserve">Để đảm bảo hàm mất mát giảm dần theo T, ta cần chọn </w:t>
+      </w:r>
+      <m:oMath>
+        <m:r>
+          <w:rPr>
+            <w:rFonts w:ascii="Cambria Math" w:eastAsiaTheme="minorEastAsia" w:hAnsi="Cambria Math"/>
+            <w:sz w:val="26"/>
+            <w:szCs w:val="26"/>
+          </w:rPr>
+          <m:t>η</m:t>
+        </m:r>
+      </m:oMath>
+      <w:r>
+        <w:rPr>
+          <w:rFonts w:asciiTheme="majorHAnsi" w:eastAsiaTheme="minorEastAsia" w:hAnsiTheme="majorHAnsi"/>
+          <w:sz w:val="26"/>
+          <w:szCs w:val="26"/>
+        </w:rPr>
+        <w:t xml:space="preserve"> để làm cho vế phải nhỏ nhất có thể, ta có:</w:t>
+      </w:r>
+    </w:p>
+    <w:p>
+      <w:pPr>
+        <w:ind w:left="720"/>
+        <w:jc w:val="both"/>
+        <w:rPr>
+          <w:rFonts w:asciiTheme="majorHAnsi" w:eastAsiaTheme="minorEastAsia" w:hAnsiTheme="majorHAnsi"/>
+          <w:sz w:val="26"/>
+          <w:szCs w:val="26"/>
+          <w:vertAlign w:val="subscript"/>
+        </w:rPr>
+      </w:pPr>
+      <m:oMathPara>
+        <m:oMath>
+          <m:f>
+            <m:fPr>
+              <m:ctrlPr>
+                <w:rPr>
+                  <w:rFonts w:ascii="Cambria Math" w:eastAsiaTheme="minorEastAsia" w:hAnsi="Cambria Math"/>
+                  <w:i/>
+                  <w:sz w:val="26"/>
+                  <w:szCs w:val="26"/>
+                  <w:vertAlign w:val="subscript"/>
+                </w:rPr>
+              </m:ctrlPr>
+            </m:fPr>
+            <m:num>
+              <m:r>
+                <w:rPr>
+                  <w:rFonts w:ascii="Cambria Math" w:eastAsiaTheme="minorEastAsia" w:hAnsi="Cambria Math"/>
+                  <w:sz w:val="26"/>
+                  <w:szCs w:val="26"/>
+                  <w:vertAlign w:val="subscript"/>
+                </w:rPr>
+                <m:t>f</m:t>
+              </m:r>
+              <m:d>
+                <m:dPr>
+                  <m:ctrlPr>
+                    <w:rPr>
+                      <w:rFonts w:ascii="Cambria Math" w:eastAsiaTheme="minorEastAsia" w:hAnsi="Cambria Math"/>
+                      <w:i/>
+                      <w:sz w:val="26"/>
+                      <w:szCs w:val="26"/>
+                      <w:vertAlign w:val="subscript"/>
+                    </w:rPr>
+                  </m:ctrlPr>
+                </m:dPr>
+                <m:e>
+                  <m:sSub>
+                    <m:sSubPr>
+                      <m:ctrlPr>
+                        <w:rPr>
+                          <w:rFonts w:ascii="Cambria Math" w:eastAsiaTheme="minorEastAsia" w:hAnsi="Cambria Math"/>
+                          <w:i/>
+                          <w:sz w:val="26"/>
+                          <w:szCs w:val="26"/>
+                          <w:vertAlign w:val="subscript"/>
+                        </w:rPr>
+                      </m:ctrlPr>
+                    </m:sSubPr>
+                    <m:e>
+                      <m:r>
+                        <w:rPr>
+                          <w:rFonts w:ascii="Cambria Math" w:eastAsiaTheme="minorEastAsia" w:hAnsi="Cambria Math"/>
+                          <w:sz w:val="26"/>
+                          <w:szCs w:val="26"/>
+                          <w:vertAlign w:val="subscript"/>
+                        </w:rPr>
+                        <m:t>x</m:t>
+                      </m:r>
+                    </m:e>
+                    <m:sub>
+                      <m:r>
+                        <w:rPr>
+                          <w:rFonts w:ascii="Cambria Math" w:eastAsiaTheme="minorEastAsia" w:hAnsi="Cambria Math"/>
+                          <w:sz w:val="26"/>
+                          <w:szCs w:val="26"/>
+                          <w:vertAlign w:val="subscript"/>
+                        </w:rPr>
+                        <m:t>0</m:t>
+                      </m:r>
+                    </m:sub>
+                  </m:sSub>
+                </m:e>
+              </m:d>
+              <m:r>
+                <w:rPr>
+                  <w:rFonts w:ascii="Cambria Math" w:eastAsiaTheme="majorEastAsia" w:hAnsi="Cambria Math" w:cstheme="majorBidi"/>
+                  <w:sz w:val="26"/>
+                  <w:szCs w:val="26"/>
+                </w:rPr>
+                <m:t>-</m:t>
+              </m:r>
+              <m:sSup>
+                <m:sSupPr>
+                  <m:ctrlPr>
+                    <w:rPr>
+                      <w:rFonts w:ascii="Cambria Math" w:eastAsiaTheme="minorEastAsia" w:hAnsi="Cambria Math"/>
+                      <w:i/>
+                      <w:sz w:val="26"/>
+                      <w:szCs w:val="26"/>
+                    </w:rPr>
+                  </m:ctrlPr>
+                </m:sSupPr>
+                <m:e>
+                  <m:r>
+                    <w:rPr>
+                      <w:rFonts w:ascii="Cambria Math" w:eastAsiaTheme="minorEastAsia" w:hAnsi="Cambria Math"/>
+                      <w:sz w:val="26"/>
+                      <w:szCs w:val="26"/>
+                    </w:rPr>
+                    <m:t>f</m:t>
+                  </m:r>
+                </m:e>
+                <m:sup>
+                  <m:r>
+                    <w:rPr>
+                      <w:rFonts w:ascii="Cambria Math" w:eastAsiaTheme="minorEastAsia" w:hAnsi="Cambria Math"/>
+                      <w:sz w:val="26"/>
+                      <w:szCs w:val="26"/>
+                    </w:rPr>
+                    <m:t>*</m:t>
+                  </m:r>
+                </m:sup>
+              </m:sSup>
+            </m:num>
+            <m:den>
+              <m:r>
+                <w:rPr>
+                  <w:rFonts w:ascii="Cambria Math" w:eastAsiaTheme="minorEastAsia" w:hAnsi="Cambria Math"/>
+                  <w:sz w:val="26"/>
+                  <w:szCs w:val="26"/>
+                  <w:vertAlign w:val="subscript"/>
+                </w:rPr>
+                <m:t>ηT</m:t>
+              </m:r>
+            </m:den>
+          </m:f>
+          <m:r>
+            <w:rPr>
+              <w:rFonts w:ascii="Cambria Math" w:eastAsiaTheme="minorEastAsia" w:hAnsi="Cambria Math"/>
+              <w:sz w:val="26"/>
+              <w:szCs w:val="26"/>
+              <w:vertAlign w:val="subscript"/>
+            </w:rPr>
+            <m:t>≈</m:t>
+          </m:r>
+          <m:f>
+            <m:fPr>
+              <m:ctrlPr>
+                <w:rPr>
+                  <w:rFonts w:ascii="Cambria Math" w:eastAsiaTheme="minorEastAsia" w:hAnsi="Cambria Math"/>
+                  <w:i/>
+                  <w:sz w:val="26"/>
+                  <w:szCs w:val="26"/>
+                  <w:vertAlign w:val="subscript"/>
+                </w:rPr>
+              </m:ctrlPr>
+            </m:fPr>
+            <m:num>
+              <m:r>
+                <w:rPr>
+                  <w:rFonts w:ascii="Cambria Math" w:eastAsiaTheme="minorEastAsia" w:hAnsi="Cambria Math"/>
+                  <w:sz w:val="26"/>
+                  <w:szCs w:val="26"/>
+                  <w:vertAlign w:val="subscript"/>
+                </w:rPr>
+                <m:t>L</m:t>
+              </m:r>
+            </m:num>
+            <m:den>
+              <m:r>
+                <w:rPr>
+                  <w:rFonts w:ascii="Cambria Math" w:eastAsiaTheme="minorEastAsia" w:hAnsi="Cambria Math"/>
+                  <w:sz w:val="26"/>
+                  <w:szCs w:val="26"/>
+                  <w:vertAlign w:val="subscript"/>
+                </w:rPr>
+                <m:t>2</m:t>
+              </m:r>
+            </m:den>
+          </m:f>
+          <m:r>
+            <w:rPr>
+              <w:rFonts w:ascii="Cambria Math" w:eastAsiaTheme="minorEastAsia" w:hAnsi="Cambria Math"/>
+              <w:sz w:val="26"/>
+              <w:szCs w:val="26"/>
+              <w:vertAlign w:val="subscript"/>
+            </w:rPr>
+            <m:t>ηG</m:t>
+          </m:r>
+        </m:oMath>
+      </m:oMathPara>
+    </w:p>
+    <w:p>
+      <w:pPr>
+        <w:ind w:left="720"/>
+        <w:jc w:val="both"/>
+        <w:rPr>
+          <w:rFonts w:ascii="Cambria Math" w:eastAsiaTheme="minorEastAsia" w:hAnsi="Cambria Math"/>
+          <w:i/>
+          <w:sz w:val="26"/>
+          <w:szCs w:val="26"/>
+          <w:vertAlign w:val="subscript"/>
+        </w:rPr>
+      </w:pPr>
+      <w:r>
+        <w:rPr>
+          <w:rFonts w:asciiTheme="majorHAnsi" w:eastAsiaTheme="minorEastAsia" w:hAnsiTheme="majorHAnsi"/>
+          <w:sz w:val="26"/>
+          <w:szCs w:val="26"/>
+          <w:vertAlign w:val="subscript"/>
         </w:rPr>
         <w:tab/>
+      </w:r>
+      <w:r>
+        <w:rPr>
+          <w:rFonts w:ascii="Cambria Math" w:eastAsiaTheme="minorEastAsia" w:hAnsi="Cambria Math"/>
+          <w:i/>
+          <w:sz w:val="26"/>
+          <w:szCs w:val="26"/>
+          <w:vertAlign w:val="subscript"/>
+        </w:rPr>
+        <w:br/>
+      </w:r>
+      <m:oMathPara>
+        <m:oMath>
+          <m:f>
+            <m:fPr>
+              <m:ctrlPr>
+                <w:rPr>
+                  <w:rFonts w:ascii="Cambria Math" w:eastAsiaTheme="minorEastAsia" w:hAnsi="Cambria Math"/>
+                  <w:i/>
+                  <w:sz w:val="26"/>
+                  <w:szCs w:val="26"/>
+                  <w:vertAlign w:val="subscript"/>
+                </w:rPr>
+              </m:ctrlPr>
+            </m:fPr>
+            <m:num>
+              <m:sSub>
+                <m:sSubPr>
+                  <m:ctrlPr>
+                    <w:rPr>
+                      <w:rFonts w:ascii="Cambria Math" w:eastAsiaTheme="minorEastAsia" w:hAnsi="Cambria Math"/>
+                      <w:i/>
+                      <w:sz w:val="26"/>
+                      <w:szCs w:val="26"/>
+                      <w:vertAlign w:val="subscript"/>
+                    </w:rPr>
+                  </m:ctrlPr>
+                </m:sSubPr>
+                <m:e>
+                  <m:r>
+                    <w:rPr>
+                      <w:rFonts w:ascii="Cambria Math" w:eastAsiaTheme="minorEastAsia" w:hAnsi="Cambria Math"/>
+                      <w:sz w:val="26"/>
+                      <w:szCs w:val="26"/>
+                      <w:vertAlign w:val="subscript"/>
+                    </w:rPr>
+                    <m:t>C</m:t>
+                  </m:r>
+                </m:e>
+                <m:sub>
+                  <m:r>
+                    <w:rPr>
+                      <w:rFonts w:ascii="Cambria Math" w:eastAsiaTheme="minorEastAsia" w:hAnsi="Cambria Math"/>
+                      <w:sz w:val="26"/>
+                      <w:szCs w:val="26"/>
+                      <w:vertAlign w:val="subscript"/>
+                    </w:rPr>
+                    <m:t>1</m:t>
+                  </m:r>
+                </m:sub>
+              </m:sSub>
+            </m:num>
+            <m:den>
+              <m:r>
+                <w:rPr>
+                  <w:rFonts w:ascii="Cambria Math" w:eastAsiaTheme="minorEastAsia" w:hAnsi="Cambria Math"/>
+                  <w:sz w:val="26"/>
+                  <w:szCs w:val="26"/>
+                  <w:vertAlign w:val="subscript"/>
+                </w:rPr>
+                <m:t>ηT</m:t>
+              </m:r>
+            </m:den>
+          </m:f>
+          <m:r>
+            <w:rPr>
+              <w:rFonts w:ascii="Cambria Math" w:eastAsiaTheme="minorEastAsia" w:hAnsi="Cambria Math"/>
+              <w:sz w:val="26"/>
+              <w:szCs w:val="26"/>
+              <w:vertAlign w:val="subscript"/>
+            </w:rPr>
+            <m:t>≈</m:t>
+          </m:r>
+          <m:sSub>
+            <m:sSubPr>
+              <m:ctrlPr>
+                <w:rPr>
+                  <w:rFonts w:ascii="Cambria Math" w:eastAsiaTheme="minorEastAsia" w:hAnsi="Cambria Math"/>
+                  <w:i/>
+                  <w:sz w:val="26"/>
+                  <w:szCs w:val="26"/>
+                  <w:vertAlign w:val="subscript"/>
+                </w:rPr>
+              </m:ctrlPr>
+            </m:sSubPr>
+            <m:e>
+              <m:r>
+                <w:rPr>
+                  <w:rFonts w:ascii="Cambria Math" w:eastAsiaTheme="minorEastAsia" w:hAnsi="Cambria Math"/>
+                  <w:sz w:val="26"/>
+                  <w:szCs w:val="26"/>
+                  <w:vertAlign w:val="subscript"/>
+                </w:rPr>
+                <m:t>C</m:t>
+              </m:r>
+            </m:e>
+            <m:sub>
+              <m:r>
+                <w:rPr>
+                  <w:rFonts w:ascii="Cambria Math" w:eastAsiaTheme="minorEastAsia" w:hAnsi="Cambria Math"/>
+                  <w:sz w:val="26"/>
+                  <w:szCs w:val="26"/>
+                  <w:vertAlign w:val="subscript"/>
+                </w:rPr>
+                <m:t>2</m:t>
+              </m:r>
+            </m:sub>
+          </m:sSub>
+          <m:r>
+            <w:rPr>
+              <w:rFonts w:ascii="Cambria Math" w:eastAsiaTheme="minorEastAsia" w:hAnsi="Cambria Math"/>
+              <w:sz w:val="26"/>
+              <w:szCs w:val="26"/>
+              <w:vertAlign w:val="subscript"/>
+            </w:rPr>
+            <m:t>η</m:t>
+          </m:r>
+        </m:oMath>
+      </m:oMathPara>
+    </w:p>
+    <w:p>
+      <w:pPr>
+        <w:ind w:left="720"/>
+        <w:jc w:val="both"/>
+        <w:rPr>
+          <w:rFonts w:asciiTheme="majorHAnsi" w:eastAsiaTheme="minorEastAsia" w:hAnsiTheme="majorHAnsi"/>
+          <w:sz w:val="26"/>
+          <w:szCs w:val="26"/>
+          <w:vertAlign w:val="subscript"/>
+        </w:rPr>
+      </w:pPr>
+      <m:oMathPara>
+        <m:oMath>
+          <m:r>
+            <w:rPr>
+              <w:rFonts w:ascii="Cambria Math" w:eastAsiaTheme="minorEastAsia" w:hAnsi="Cambria Math"/>
+              <w:sz w:val="26"/>
+              <w:szCs w:val="26"/>
+              <w:vertAlign w:val="subscript"/>
+            </w:rPr>
+            <w:lastRenderedPageBreak/>
+            <m:t>η≈</m:t>
+          </m:r>
+          <m:rad>
+            <m:radPr>
+              <m:degHide m:val="1"/>
+              <m:ctrlPr>
+                <w:rPr>
+                  <w:rFonts w:ascii="Cambria Math" w:eastAsiaTheme="minorEastAsia" w:hAnsi="Cambria Math"/>
+                  <w:i/>
+                  <w:sz w:val="26"/>
+                  <w:szCs w:val="26"/>
+                  <w:vertAlign w:val="subscript"/>
+                </w:rPr>
+              </m:ctrlPr>
+            </m:radPr>
+            <m:deg/>
+            <m:e>
+              <m:f>
+                <m:fPr>
+                  <m:ctrlPr>
+                    <w:rPr>
+                      <w:rFonts w:ascii="Cambria Math" w:eastAsiaTheme="minorEastAsia" w:hAnsi="Cambria Math"/>
+                      <w:i/>
+                      <w:sz w:val="26"/>
+                      <w:szCs w:val="26"/>
+                      <w:vertAlign w:val="subscript"/>
+                    </w:rPr>
+                  </m:ctrlPr>
+                </m:fPr>
+                <m:num>
+                  <m:sSub>
+                    <m:sSubPr>
+                      <m:ctrlPr>
+                        <w:rPr>
+                          <w:rFonts w:ascii="Cambria Math" w:eastAsiaTheme="minorEastAsia" w:hAnsi="Cambria Math"/>
+                          <w:i/>
+                          <w:sz w:val="26"/>
+                          <w:szCs w:val="26"/>
+                          <w:vertAlign w:val="subscript"/>
+                        </w:rPr>
+                      </m:ctrlPr>
+                    </m:sSubPr>
+                    <m:e>
+                      <m:r>
+                        <w:rPr>
+                          <w:rFonts w:ascii="Cambria Math" w:eastAsiaTheme="minorEastAsia" w:hAnsi="Cambria Math"/>
+                          <w:sz w:val="26"/>
+                          <w:szCs w:val="26"/>
+                          <w:vertAlign w:val="subscript"/>
+                        </w:rPr>
+                        <m:t>C</m:t>
+                      </m:r>
+                    </m:e>
+                    <m:sub>
+                      <m:r>
+                        <w:rPr>
+                          <w:rFonts w:ascii="Cambria Math" w:eastAsiaTheme="minorEastAsia" w:hAnsi="Cambria Math"/>
+                          <w:sz w:val="26"/>
+                          <w:szCs w:val="26"/>
+                          <w:vertAlign w:val="subscript"/>
+                        </w:rPr>
+                        <m:t>1</m:t>
+                      </m:r>
+                    </m:sub>
+                  </m:sSub>
+                </m:num>
+                <m:den>
+                  <m:sSub>
+                    <m:sSubPr>
+                      <m:ctrlPr>
+                        <w:rPr>
+                          <w:rFonts w:ascii="Cambria Math" w:eastAsiaTheme="minorEastAsia" w:hAnsi="Cambria Math"/>
+                          <w:i/>
+                          <w:sz w:val="26"/>
+                          <w:szCs w:val="26"/>
+                          <w:vertAlign w:val="subscript"/>
+                        </w:rPr>
+                      </m:ctrlPr>
+                    </m:sSubPr>
+                    <m:e>
+                      <m:r>
+                        <w:rPr>
+                          <w:rFonts w:ascii="Cambria Math" w:eastAsiaTheme="minorEastAsia" w:hAnsi="Cambria Math"/>
+                          <w:sz w:val="26"/>
+                          <w:szCs w:val="26"/>
+                          <w:vertAlign w:val="subscript"/>
+                        </w:rPr>
+                        <m:t>C</m:t>
+                      </m:r>
+                    </m:e>
+                    <m:sub>
+                      <m:r>
+                        <w:rPr>
+                          <w:rFonts w:ascii="Cambria Math" w:eastAsiaTheme="minorEastAsia" w:hAnsi="Cambria Math"/>
+                          <w:sz w:val="26"/>
+                          <w:szCs w:val="26"/>
+                          <w:vertAlign w:val="subscript"/>
+                        </w:rPr>
+                        <m:t>2</m:t>
+                      </m:r>
+                    </m:sub>
+                  </m:sSub>
+                  <m:r>
+                    <w:rPr>
+                      <w:rFonts w:ascii="Cambria Math" w:eastAsiaTheme="minorEastAsia" w:hAnsi="Cambria Math"/>
+                      <w:sz w:val="26"/>
+                      <w:szCs w:val="26"/>
+                      <w:vertAlign w:val="subscript"/>
+                    </w:rPr>
+                    <m:t>T</m:t>
+                  </m:r>
+                </m:den>
+              </m:f>
+            </m:e>
+          </m:rad>
+        </m:oMath>
+      </m:oMathPara>
+    </w:p>
+    <w:p>
+      <w:pPr>
+        <w:ind w:left="720"/>
+        <w:jc w:val="center"/>
+        <w:rPr>
+          <w:rFonts w:asciiTheme="majorHAnsi" w:eastAsiaTheme="minorEastAsia" w:hAnsiTheme="majorHAnsi"/>
+          <w:sz w:val="26"/>
+          <w:szCs w:val="26"/>
+          <w:vertAlign w:val="subscript"/>
+        </w:rPr>
+      </w:pPr>
+      <m:oMath>
+        <m:r>
+          <w:rPr>
+            <w:rFonts w:ascii="Cambria Math" w:eastAsiaTheme="minorEastAsia" w:hAnsi="Cambria Math"/>
+            <w:sz w:val="26"/>
+            <w:szCs w:val="26"/>
+            <w:vertAlign w:val="subscript"/>
+          </w:rPr>
+          <m:t>η≈</m:t>
+        </m:r>
+        <m:r>
+          <w:rPr>
+            <w:rFonts w:ascii="Cambria Math" w:eastAsiaTheme="minorEastAsia" w:hAnsi="Cambria Math"/>
+            <w:sz w:val="26"/>
+            <w:szCs w:val="26"/>
+            <w:vertAlign w:val="subscript"/>
+          </w:rPr>
+          <m:t>C</m:t>
+        </m:r>
+        <m:f>
+          <m:fPr>
+            <m:ctrlPr>
+              <w:rPr>
+                <w:rFonts w:ascii="Cambria Math" w:eastAsiaTheme="minorEastAsia" w:hAnsi="Cambria Math"/>
+                <w:i/>
+                <w:sz w:val="26"/>
+                <w:szCs w:val="26"/>
+                <w:vertAlign w:val="subscript"/>
+              </w:rPr>
+            </m:ctrlPr>
+          </m:fPr>
+          <m:num>
+            <m:r>
+              <w:rPr>
+                <w:rFonts w:ascii="Cambria Math" w:eastAsiaTheme="minorEastAsia" w:hAnsi="Cambria Math"/>
+                <w:sz w:val="26"/>
+                <w:szCs w:val="26"/>
+                <w:vertAlign w:val="subscript"/>
+              </w:rPr>
+              <m:t>1</m:t>
+            </m:r>
+          </m:num>
+          <m:den>
+            <m:rad>
+              <m:radPr>
+                <m:degHide m:val="1"/>
+                <m:ctrlPr>
+                  <w:rPr>
+                    <w:rFonts w:ascii="Cambria Math" w:eastAsiaTheme="minorEastAsia" w:hAnsi="Cambria Math"/>
+                    <w:i/>
+                    <w:sz w:val="26"/>
+                    <w:szCs w:val="26"/>
+                    <w:vertAlign w:val="subscript"/>
+                  </w:rPr>
+                </m:ctrlPr>
+              </m:radPr>
+              <m:deg/>
+              <m:e>
+                <m:r>
+                  <w:rPr>
+                    <w:rFonts w:ascii="Cambria Math" w:eastAsiaTheme="minorEastAsia" w:hAnsi="Cambria Math"/>
+                    <w:sz w:val="26"/>
+                    <w:szCs w:val="26"/>
+                    <w:vertAlign w:val="subscript"/>
+                  </w:rPr>
+                  <m:t>T</m:t>
+                </m:r>
+              </m:e>
+            </m:rad>
+          </m:den>
+        </m:f>
+      </m:oMath>
+      <w:r>
+        <w:rPr>
+          <w:rFonts w:asciiTheme="majorHAnsi" w:eastAsiaTheme="minorEastAsia" w:hAnsiTheme="majorHAnsi"/>
+          <w:sz w:val="26"/>
+          <w:szCs w:val="26"/>
+          <w:vertAlign w:val="subscript"/>
+        </w:rPr>
+        <w:t xml:space="preserve"> </w:t>
+      </w:r>
+      <w:r>
+        <w:rPr>
+          <w:rFonts w:asciiTheme="majorHAnsi" w:eastAsiaTheme="minorEastAsia" w:hAnsiTheme="majorHAnsi"/>
+          <w:sz w:val="26"/>
+          <w:szCs w:val="26"/>
+          <w:vertAlign w:val="subscript"/>
+        </w:rPr>
+        <w:tab/>
+      </w:r>
+      <w:r>
+        <w:rPr>
+          <w:rFonts w:asciiTheme="majorHAnsi" w:eastAsiaTheme="minorEastAsia" w:hAnsiTheme="majorHAnsi"/>
+          <w:sz w:val="26"/>
+          <w:szCs w:val="26"/>
+        </w:rPr>
+        <w:t>với C là một hằng số bất kỳ</w:t>
+      </w:r>
+    </w:p>
+    <w:p>
+      <w:pPr>
+        <w:ind w:left="720"/>
+        <w:jc w:val="both"/>
+        <w:rPr>
+          <w:rFonts w:asciiTheme="majorHAnsi" w:eastAsiaTheme="minorEastAsia" w:hAnsiTheme="majorHAnsi"/>
+          <w:sz w:val="26"/>
+          <w:szCs w:val="26"/>
+        </w:rPr>
+      </w:pPr>
+      <w:r>
+        <w:rPr>
+          <w:rFonts w:asciiTheme="majorHAnsi" w:eastAsiaTheme="minorEastAsia" w:hAnsiTheme="majorHAnsi"/>
+          <w:sz w:val="26"/>
+          <w:szCs w:val="26"/>
+        </w:rPr>
+        <w:t xml:space="preserve">Xét </w:t>
+      </w:r>
+      <m:oMath>
+        <m:r>
+          <w:rPr>
+            <w:rFonts w:ascii="Cambria Math" w:eastAsiaTheme="minorEastAsia" w:hAnsi="Cambria Math"/>
+            <w:sz w:val="26"/>
+            <w:szCs w:val="26"/>
+            <w:vertAlign w:val="subscript"/>
+          </w:rPr>
+          <m:t>η≈C</m:t>
+        </m:r>
+        <m:f>
+          <m:fPr>
+            <m:ctrlPr>
+              <w:rPr>
+                <w:rFonts w:ascii="Cambria Math" w:eastAsiaTheme="minorEastAsia" w:hAnsi="Cambria Math"/>
+                <w:i/>
+                <w:sz w:val="26"/>
+                <w:szCs w:val="26"/>
+                <w:vertAlign w:val="subscript"/>
+              </w:rPr>
+            </m:ctrlPr>
+          </m:fPr>
+          <m:num>
+            <m:r>
+              <w:rPr>
+                <w:rFonts w:ascii="Cambria Math" w:eastAsiaTheme="minorEastAsia" w:hAnsi="Cambria Math"/>
+                <w:sz w:val="26"/>
+                <w:szCs w:val="26"/>
+                <w:vertAlign w:val="subscript"/>
+              </w:rPr>
+              <m:t>1</m:t>
+            </m:r>
+          </m:num>
+          <m:den>
+            <m:rad>
+              <m:radPr>
+                <m:degHide m:val="1"/>
+                <m:ctrlPr>
+                  <w:rPr>
+                    <w:rFonts w:ascii="Cambria Math" w:eastAsiaTheme="minorEastAsia" w:hAnsi="Cambria Math"/>
+                    <w:i/>
+                    <w:sz w:val="26"/>
+                    <w:szCs w:val="26"/>
+                    <w:vertAlign w:val="subscript"/>
+                  </w:rPr>
+                </m:ctrlPr>
+              </m:radPr>
+              <m:deg/>
+              <m:e>
+                <m:r>
+                  <w:rPr>
+                    <w:rFonts w:ascii="Cambria Math" w:eastAsiaTheme="minorEastAsia" w:hAnsi="Cambria Math"/>
+                    <w:sz w:val="26"/>
+                    <w:szCs w:val="26"/>
+                    <w:vertAlign w:val="subscript"/>
+                  </w:rPr>
+                  <m:t>T</m:t>
+                </m:r>
+              </m:e>
+            </m:rad>
+          </m:den>
+        </m:f>
+      </m:oMath>
+      <w:r>
+        <w:rPr>
+          <w:rFonts w:asciiTheme="majorHAnsi" w:eastAsiaTheme="minorEastAsia" w:hAnsiTheme="majorHAnsi"/>
+          <w:sz w:val="26"/>
+          <w:szCs w:val="26"/>
+          <w:vertAlign w:val="subscript"/>
+        </w:rPr>
+        <w:t xml:space="preserve"> </w:t>
+      </w:r>
+      <w:r>
+        <w:rPr>
+          <w:rFonts w:asciiTheme="majorHAnsi" w:eastAsiaTheme="minorEastAsia" w:hAnsiTheme="majorHAnsi"/>
+          <w:sz w:val="26"/>
+          <w:szCs w:val="26"/>
+        </w:rPr>
+        <w:t>, ta có:</w:t>
+      </w:r>
+    </w:p>
+    <w:p>
+      <w:pPr>
+        <w:ind w:left="720"/>
+        <w:jc w:val="both"/>
+        <w:rPr>
+          <w:rFonts w:ascii="Cambria Math" w:eastAsiaTheme="minorEastAsia" w:hAnsi="Cambria Math"/>
+          <w:i/>
+          <w:sz w:val="26"/>
+          <w:szCs w:val="26"/>
+          <w:vertAlign w:val="subscript"/>
+        </w:rPr>
+      </w:pPr>
+      <w:r>
+        <w:rPr>
+          <w:rFonts w:asciiTheme="majorHAnsi" w:eastAsiaTheme="minorEastAsia" w:hAnsiTheme="majorHAnsi"/>
+          <w:sz w:val="26"/>
+          <w:szCs w:val="26"/>
+        </w:rPr>
+        <w:t xml:space="preserve"> </w:t>
+      </w:r>
+      <w:r>
+        <w:rPr>
+          <w:rFonts w:ascii="Cambria Math" w:eastAsiaTheme="minorEastAsia" w:hAnsi="Cambria Math"/>
+          <w:i/>
+          <w:sz w:val="26"/>
+          <w:szCs w:val="26"/>
+          <w:vertAlign w:val="subscript"/>
+        </w:rPr>
+        <w:br/>
+      </w:r>
+      <m:oMathPara>
+        <m:oMath>
+          <m:f>
+            <m:fPr>
+              <m:ctrlPr>
+                <w:rPr>
+                  <w:rFonts w:ascii="Cambria Math" w:eastAsiaTheme="minorEastAsia" w:hAnsi="Cambria Math"/>
+                  <w:i/>
+                  <w:sz w:val="26"/>
+                  <w:szCs w:val="26"/>
+                  <w:vertAlign w:val="subscript"/>
+                </w:rPr>
+              </m:ctrlPr>
+            </m:fPr>
+            <m:num>
+              <m:r>
+                <w:rPr>
+                  <w:rFonts w:ascii="Cambria Math" w:eastAsiaTheme="minorEastAsia" w:hAnsi="Cambria Math"/>
+                  <w:sz w:val="26"/>
+                  <w:szCs w:val="26"/>
+                  <w:vertAlign w:val="subscript"/>
+                </w:rPr>
+                <m:t>1</m:t>
+              </m:r>
+            </m:num>
+            <m:den>
+              <m:r>
+                <w:rPr>
+                  <w:rFonts w:ascii="Cambria Math" w:eastAsiaTheme="minorEastAsia" w:hAnsi="Cambria Math"/>
+                  <w:sz w:val="26"/>
+                  <w:szCs w:val="26"/>
+                  <w:vertAlign w:val="subscript"/>
+                </w:rPr>
+                <m:t>T</m:t>
+              </m:r>
+            </m:den>
+          </m:f>
+          <m:nary>
+            <m:naryPr>
+              <m:chr m:val="∑"/>
+              <m:limLoc m:val="undOvr"/>
+              <m:grow m:val="1"/>
+              <m:ctrlPr>
+                <w:rPr>
+                  <w:rFonts w:ascii="Cambria Math" w:eastAsia="Times New Roman" w:hAnsi="Cambria Math" w:cs="Times New Roman"/>
+                  <w:i/>
+                  <w:kern w:val="0"/>
+                  <w:sz w:val="26"/>
+                  <w:szCs w:val="26"/>
+                  <w14:ligatures w14:val="none"/>
+                </w:rPr>
+              </m:ctrlPr>
+            </m:naryPr>
+            <m:sub>
+              <m:r>
+                <w:rPr>
+                  <w:rFonts w:ascii="Cambria Math" w:eastAsia="Times New Roman" w:hAnsi="Cambria Math" w:cs="Times New Roman"/>
+                  <w:kern w:val="0"/>
+                  <w:sz w:val="26"/>
+                  <w:szCs w:val="26"/>
+                  <w14:ligatures w14:val="none"/>
+                </w:rPr>
+                <m:t>t=0</m:t>
+              </m:r>
+            </m:sub>
+            <m:sup>
+              <m:r>
+                <w:rPr>
+                  <w:rFonts w:ascii="Cambria Math" w:eastAsia="Times New Roman" w:hAnsi="Cambria Math" w:cs="Times New Roman"/>
+                  <w:kern w:val="0"/>
+                  <w:sz w:val="26"/>
+                  <w:szCs w:val="26"/>
+                  <w14:ligatures w14:val="none"/>
+                </w:rPr>
+                <m:t>T-1</m:t>
+              </m:r>
+            </m:sup>
+            <m:e>
+              <m:sSubSup>
+                <m:sSubSupPr>
+                  <m:ctrlPr>
+                    <w:rPr>
+                      <w:rFonts w:ascii="Cambria Math" w:eastAsiaTheme="minorEastAsia" w:hAnsi="Cambria Math"/>
+                      <w:i/>
+                      <w:sz w:val="26"/>
+                      <w:szCs w:val="26"/>
+                      <w:vertAlign w:val="subscript"/>
+                    </w:rPr>
+                  </m:ctrlPr>
+                </m:sSubSupPr>
+                <m:e>
+                  <m:r>
+                    <w:rPr>
+                      <w:rFonts w:ascii="Cambria Math" w:eastAsiaTheme="majorEastAsia" w:hAnsi="Cambria Math" w:cstheme="majorBidi"/>
+                      <w:sz w:val="26"/>
+                      <w:szCs w:val="26"/>
+                    </w:rPr>
+                    <m:t>[</m:t>
+                  </m:r>
+                  <m:d>
+                    <m:dPr>
+                      <m:begChr m:val="‖"/>
+                      <m:endChr m:val="‖"/>
+                      <m:ctrlPr>
+                        <w:rPr>
+                          <w:rFonts w:ascii="Cambria Math" w:eastAsiaTheme="minorEastAsia" w:hAnsi="Cambria Math"/>
+                          <w:i/>
+                          <w:sz w:val="26"/>
+                          <w:szCs w:val="26"/>
+                          <w:vertAlign w:val="subscript"/>
+                        </w:rPr>
+                      </m:ctrlPr>
+                    </m:dPr>
+                    <m:e>
+                      <m:r>
+                        <w:rPr>
+                          <w:rFonts w:ascii="Cambria Math" w:eastAsiaTheme="minorEastAsia" w:hAnsi="Cambria Math"/>
+                          <w:sz w:val="26"/>
+                          <w:szCs w:val="26"/>
+                          <w:vertAlign w:val="subscript"/>
+                        </w:rPr>
+                        <m:t>∇f</m:t>
+                      </m:r>
+                      <m:d>
+                        <m:dPr>
+                          <m:ctrlPr>
+                            <w:rPr>
+                              <w:rFonts w:ascii="Cambria Math" w:eastAsiaTheme="minorEastAsia" w:hAnsi="Cambria Math"/>
+                              <w:i/>
+                              <w:sz w:val="26"/>
+                              <w:szCs w:val="26"/>
+                              <w:vertAlign w:val="subscript"/>
+                            </w:rPr>
+                          </m:ctrlPr>
+                        </m:dPr>
+                        <m:e>
+                          <m:sSub>
+                            <m:sSubPr>
+                              <m:ctrlPr>
+                                <w:rPr>
+                                  <w:rFonts w:ascii="Cambria Math" w:eastAsiaTheme="minorEastAsia" w:hAnsi="Cambria Math"/>
+                                  <w:i/>
+                                  <w:sz w:val="26"/>
+                                  <w:szCs w:val="26"/>
+                                  <w:vertAlign w:val="subscript"/>
+                                </w:rPr>
+                              </m:ctrlPr>
+                            </m:sSubPr>
+                            <m:e>
+                              <m:r>
+                                <w:rPr>
+                                  <w:rFonts w:ascii="Cambria Math" w:eastAsiaTheme="minorEastAsia" w:hAnsi="Cambria Math"/>
+                                  <w:sz w:val="26"/>
+                                  <w:szCs w:val="26"/>
+                                  <w:vertAlign w:val="subscript"/>
+                                </w:rPr>
+                                <m:t>x</m:t>
+                              </m:r>
+                            </m:e>
+                            <m:sub>
+                              <m:r>
+                                <w:rPr>
+                                  <w:rFonts w:ascii="Cambria Math" w:eastAsiaTheme="minorEastAsia" w:hAnsi="Cambria Math"/>
+                                  <w:sz w:val="26"/>
+                                  <w:szCs w:val="26"/>
+                                  <w:vertAlign w:val="subscript"/>
+                                </w:rPr>
+                                <m:t>t</m:t>
+                              </m:r>
+                            </m:sub>
+                          </m:sSub>
+                        </m:e>
+                      </m:d>
+                    </m:e>
+                  </m:d>
+                </m:e>
+                <m:sub>
+                  <m:r>
+                    <w:rPr>
+                      <w:rFonts w:ascii="Cambria Math" w:eastAsiaTheme="minorEastAsia" w:hAnsi="Cambria Math"/>
+                      <w:sz w:val="26"/>
+                      <w:szCs w:val="26"/>
+                      <w:vertAlign w:val="subscript"/>
+                    </w:rPr>
+                    <m:t>2</m:t>
+                  </m:r>
+                </m:sub>
+                <m:sup>
+                  <m:r>
+                    <w:rPr>
+                      <w:rFonts w:ascii="Cambria Math" w:eastAsiaTheme="minorEastAsia" w:hAnsi="Cambria Math"/>
+                      <w:sz w:val="26"/>
+                      <w:szCs w:val="26"/>
+                      <w:vertAlign w:val="subscript"/>
+                    </w:rPr>
+                    <m:t>2</m:t>
+                  </m:r>
+                </m:sup>
+              </m:sSubSup>
+            </m:e>
+          </m:nary>
+          <m:r>
+            <w:rPr>
+              <w:rFonts w:ascii="Cambria Math" w:eastAsiaTheme="minorEastAsia" w:hAnsi="Cambria Math"/>
+              <w:sz w:val="26"/>
+              <w:szCs w:val="26"/>
+              <w:vertAlign w:val="subscript"/>
+            </w:rPr>
+            <m:t>≤</m:t>
+          </m:r>
+          <m:f>
+            <m:fPr>
+              <m:ctrlPr>
+                <w:rPr>
+                  <w:rFonts w:ascii="Cambria Math" w:eastAsiaTheme="minorEastAsia" w:hAnsi="Cambria Math"/>
+                  <w:i/>
+                  <w:sz w:val="26"/>
+                  <w:szCs w:val="26"/>
+                  <w:vertAlign w:val="subscript"/>
+                </w:rPr>
+              </m:ctrlPr>
+            </m:fPr>
+            <m:num>
+              <m:r>
+                <w:rPr>
+                  <w:rFonts w:ascii="Cambria Math" w:eastAsiaTheme="minorEastAsia" w:hAnsi="Cambria Math"/>
+                  <w:sz w:val="26"/>
+                  <w:szCs w:val="26"/>
+                  <w:vertAlign w:val="subscript"/>
+                </w:rPr>
+                <m:t>f</m:t>
+              </m:r>
+              <m:d>
+                <m:dPr>
+                  <m:ctrlPr>
+                    <w:rPr>
+                      <w:rFonts w:ascii="Cambria Math" w:eastAsiaTheme="minorEastAsia" w:hAnsi="Cambria Math"/>
+                      <w:i/>
+                      <w:sz w:val="26"/>
+                      <w:szCs w:val="26"/>
+                      <w:vertAlign w:val="subscript"/>
+                    </w:rPr>
+                  </m:ctrlPr>
+                </m:dPr>
+                <m:e>
+                  <m:sSub>
+                    <m:sSubPr>
+                      <m:ctrlPr>
+                        <w:rPr>
+                          <w:rFonts w:ascii="Cambria Math" w:eastAsiaTheme="minorEastAsia" w:hAnsi="Cambria Math"/>
+                          <w:i/>
+                          <w:sz w:val="26"/>
+                          <w:szCs w:val="26"/>
+                          <w:vertAlign w:val="subscript"/>
+                        </w:rPr>
+                      </m:ctrlPr>
+                    </m:sSubPr>
+                    <m:e>
+                      <m:r>
+                        <w:rPr>
+                          <w:rFonts w:ascii="Cambria Math" w:eastAsiaTheme="minorEastAsia" w:hAnsi="Cambria Math"/>
+                          <w:sz w:val="26"/>
+                          <w:szCs w:val="26"/>
+                          <w:vertAlign w:val="subscript"/>
+                        </w:rPr>
+                        <m:t>x</m:t>
+                      </m:r>
+                    </m:e>
+                    <m:sub>
+                      <m:r>
+                        <w:rPr>
+                          <w:rFonts w:ascii="Cambria Math" w:eastAsiaTheme="minorEastAsia" w:hAnsi="Cambria Math"/>
+                          <w:sz w:val="26"/>
+                          <w:szCs w:val="26"/>
+                          <w:vertAlign w:val="subscript"/>
+                        </w:rPr>
+                        <m:t>0</m:t>
+                      </m:r>
+                    </m:sub>
+                  </m:sSub>
+                </m:e>
+              </m:d>
+              <m:r>
+                <w:rPr>
+                  <w:rFonts w:ascii="Cambria Math" w:eastAsiaTheme="majorEastAsia" w:hAnsi="Cambria Math" w:cstheme="majorBidi"/>
+                  <w:sz w:val="26"/>
+                  <w:szCs w:val="26"/>
+                </w:rPr>
+                <m:t>-</m:t>
+              </m:r>
+              <m:sSup>
+                <m:sSupPr>
+                  <m:ctrlPr>
+                    <w:rPr>
+                      <w:rFonts w:ascii="Cambria Math" w:eastAsiaTheme="minorEastAsia" w:hAnsi="Cambria Math"/>
+                      <w:i/>
+                      <w:sz w:val="26"/>
+                      <w:szCs w:val="26"/>
+                    </w:rPr>
+                  </m:ctrlPr>
+                </m:sSupPr>
+                <m:e>
+                  <m:r>
+                    <w:rPr>
+                      <w:rFonts w:ascii="Cambria Math" w:eastAsiaTheme="minorEastAsia" w:hAnsi="Cambria Math"/>
+                      <w:sz w:val="26"/>
+                      <w:szCs w:val="26"/>
+                    </w:rPr>
+                    <m:t>f</m:t>
+                  </m:r>
+                </m:e>
+                <m:sup>
+                  <m:r>
+                    <w:rPr>
+                      <w:rFonts w:ascii="Cambria Math" w:eastAsiaTheme="minorEastAsia" w:hAnsi="Cambria Math"/>
+                      <w:sz w:val="26"/>
+                      <w:szCs w:val="26"/>
+                    </w:rPr>
+                    <m:t>*</m:t>
+                  </m:r>
+                </m:sup>
+              </m:sSup>
+            </m:num>
+            <m:den>
+              <m:r>
+                <w:rPr>
+                  <w:rFonts w:ascii="Cambria Math" w:eastAsiaTheme="minorEastAsia" w:hAnsi="Cambria Math"/>
+                  <w:sz w:val="26"/>
+                  <w:szCs w:val="26"/>
+                  <w:vertAlign w:val="subscript"/>
+                </w:rPr>
+                <m:t>C</m:t>
+              </m:r>
+              <m:rad>
+                <m:radPr>
+                  <m:degHide m:val="1"/>
+                  <m:ctrlPr>
+                    <w:rPr>
+                      <w:rFonts w:ascii="Cambria Math" w:eastAsiaTheme="minorEastAsia" w:hAnsi="Cambria Math"/>
+                      <w:i/>
+                      <w:sz w:val="26"/>
+                      <w:szCs w:val="26"/>
+                      <w:vertAlign w:val="subscript"/>
+                    </w:rPr>
+                  </m:ctrlPr>
+                </m:radPr>
+                <m:deg/>
+                <m:e>
+                  <m:r>
+                    <w:rPr>
+                      <w:rFonts w:ascii="Cambria Math" w:eastAsiaTheme="minorEastAsia" w:hAnsi="Cambria Math"/>
+                      <w:sz w:val="26"/>
+                      <w:szCs w:val="26"/>
+                      <w:vertAlign w:val="subscript"/>
+                    </w:rPr>
+                    <m:t>T</m:t>
+                  </m:r>
+                </m:e>
+              </m:rad>
+            </m:den>
+          </m:f>
+          <m:r>
+            <w:rPr>
+              <w:rFonts w:ascii="Cambria Math" w:eastAsiaTheme="minorEastAsia" w:hAnsi="Cambria Math"/>
+              <w:sz w:val="26"/>
+              <w:szCs w:val="26"/>
+              <w:vertAlign w:val="subscript"/>
+            </w:rPr>
+            <m:t>+</m:t>
+          </m:r>
+          <m:f>
+            <m:fPr>
+              <m:ctrlPr>
+                <w:rPr>
+                  <w:rFonts w:ascii="Cambria Math" w:eastAsiaTheme="minorEastAsia" w:hAnsi="Cambria Math"/>
+                  <w:i/>
+                  <w:sz w:val="26"/>
+                  <w:szCs w:val="26"/>
+                  <w:vertAlign w:val="subscript"/>
+                </w:rPr>
+              </m:ctrlPr>
+            </m:fPr>
+            <m:num>
+              <m:r>
+                <w:rPr>
+                  <w:rFonts w:ascii="Cambria Math" w:eastAsiaTheme="minorEastAsia" w:hAnsi="Cambria Math"/>
+                  <w:sz w:val="26"/>
+                  <w:szCs w:val="26"/>
+                  <w:vertAlign w:val="subscript"/>
+                </w:rPr>
+                <m:t>L</m:t>
+              </m:r>
+            </m:num>
+            <m:den>
+              <m:r>
+                <w:rPr>
+                  <w:rFonts w:ascii="Cambria Math" w:eastAsiaTheme="minorEastAsia" w:hAnsi="Cambria Math"/>
+                  <w:sz w:val="26"/>
+                  <w:szCs w:val="26"/>
+                  <w:vertAlign w:val="subscript"/>
+                </w:rPr>
+                <m:t>2</m:t>
+              </m:r>
+            </m:den>
+          </m:f>
+          <m:f>
+            <m:fPr>
+              <m:ctrlPr>
+                <w:rPr>
+                  <w:rFonts w:ascii="Cambria Math" w:eastAsiaTheme="minorEastAsia" w:hAnsi="Cambria Math"/>
+                  <w:i/>
+                  <w:sz w:val="26"/>
+                  <w:szCs w:val="26"/>
+                  <w:vertAlign w:val="subscript"/>
+                </w:rPr>
+              </m:ctrlPr>
+            </m:fPr>
+            <m:num>
+              <m:r>
+                <w:rPr>
+                  <w:rFonts w:ascii="Cambria Math" w:eastAsiaTheme="minorEastAsia" w:hAnsi="Cambria Math"/>
+                  <w:sz w:val="26"/>
+                  <w:szCs w:val="26"/>
+                  <w:vertAlign w:val="subscript"/>
+                </w:rPr>
+                <m:t>1</m:t>
+              </m:r>
+            </m:num>
+            <m:den>
+              <m:rad>
+                <m:radPr>
+                  <m:degHide m:val="1"/>
+                  <m:ctrlPr>
+                    <w:rPr>
+                      <w:rFonts w:ascii="Cambria Math" w:eastAsiaTheme="minorEastAsia" w:hAnsi="Cambria Math"/>
+                      <w:i/>
+                      <w:sz w:val="26"/>
+                      <w:szCs w:val="26"/>
+                      <w:vertAlign w:val="subscript"/>
+                    </w:rPr>
+                  </m:ctrlPr>
+                </m:radPr>
+                <m:deg/>
+                <m:e>
+                  <m:r>
+                    <w:rPr>
+                      <w:rFonts w:ascii="Cambria Math" w:eastAsiaTheme="minorEastAsia" w:hAnsi="Cambria Math"/>
+                      <w:sz w:val="26"/>
+                      <w:szCs w:val="26"/>
+                      <w:vertAlign w:val="subscript"/>
+                    </w:rPr>
+                    <m:t>T</m:t>
+                  </m:r>
+                </m:e>
+              </m:rad>
+            </m:den>
+          </m:f>
+          <m:r>
+            <w:rPr>
+              <w:rFonts w:ascii="Cambria Math" w:eastAsiaTheme="minorEastAsia" w:hAnsi="Cambria Math"/>
+              <w:sz w:val="26"/>
+              <w:szCs w:val="26"/>
+              <w:vertAlign w:val="subscript"/>
+            </w:rPr>
+            <m:t>C</m:t>
+          </m:r>
+          <m:r>
+            <w:rPr>
+              <w:rFonts w:ascii="Cambria Math" w:eastAsiaTheme="minorEastAsia" w:hAnsi="Cambria Math"/>
+              <w:sz w:val="26"/>
+              <w:szCs w:val="26"/>
+              <w:vertAlign w:val="subscript"/>
+            </w:rPr>
+            <m:t>G</m:t>
+          </m:r>
+        </m:oMath>
+      </m:oMathPara>
+    </w:p>
+    <w:p>
+      <w:pPr>
+        <w:ind w:left="720"/>
+        <w:jc w:val="both"/>
+        <w:rPr>
+          <w:rFonts w:ascii="Cambria Math" w:eastAsiaTheme="minorEastAsia" w:hAnsi="Cambria Math"/>
+          <w:i/>
+          <w:sz w:val="26"/>
+          <w:szCs w:val="26"/>
+          <w:vertAlign w:val="subscript"/>
+        </w:rPr>
+      </w:pPr>
+      <m:oMathPara>
+        <m:oMath>
+          <m:f>
+            <m:fPr>
+              <m:ctrlPr>
+                <w:rPr>
+                  <w:rFonts w:ascii="Cambria Math" w:eastAsiaTheme="minorEastAsia" w:hAnsi="Cambria Math"/>
+                  <w:i/>
+                  <w:sz w:val="26"/>
+                  <w:szCs w:val="26"/>
+                  <w:vertAlign w:val="subscript"/>
+                </w:rPr>
+              </m:ctrlPr>
+            </m:fPr>
+            <m:num>
+              <m:r>
+                <w:rPr>
+                  <w:rFonts w:ascii="Cambria Math" w:eastAsiaTheme="minorEastAsia" w:hAnsi="Cambria Math"/>
+                  <w:sz w:val="26"/>
+                  <w:szCs w:val="26"/>
+                  <w:vertAlign w:val="subscript"/>
+                </w:rPr>
+                <m:t>1</m:t>
+              </m:r>
+            </m:num>
+            <m:den>
+              <m:r>
+                <w:rPr>
+                  <w:rFonts w:ascii="Cambria Math" w:eastAsiaTheme="minorEastAsia" w:hAnsi="Cambria Math"/>
+                  <w:sz w:val="26"/>
+                  <w:szCs w:val="26"/>
+                  <w:vertAlign w:val="subscript"/>
+                </w:rPr>
+                <m:t>T</m:t>
+              </m:r>
+            </m:den>
+          </m:f>
+          <m:nary>
+            <m:naryPr>
+              <m:chr m:val="∑"/>
+              <m:limLoc m:val="undOvr"/>
+              <m:grow m:val="1"/>
+              <m:ctrlPr>
+                <w:rPr>
+                  <w:rFonts w:ascii="Cambria Math" w:eastAsia="Times New Roman" w:hAnsi="Cambria Math" w:cs="Times New Roman"/>
+                  <w:i/>
+                  <w:kern w:val="0"/>
+                  <w:sz w:val="26"/>
+                  <w:szCs w:val="26"/>
+                  <w14:ligatures w14:val="none"/>
+                </w:rPr>
+              </m:ctrlPr>
+            </m:naryPr>
+            <m:sub>
+              <m:r>
+                <w:rPr>
+                  <w:rFonts w:ascii="Cambria Math" w:eastAsia="Times New Roman" w:hAnsi="Cambria Math" w:cs="Times New Roman"/>
+                  <w:kern w:val="0"/>
+                  <w:sz w:val="26"/>
+                  <w:szCs w:val="26"/>
+                  <w14:ligatures w14:val="none"/>
+                </w:rPr>
+                <m:t>t=0</m:t>
+              </m:r>
+            </m:sub>
+            <m:sup>
+              <m:r>
+                <w:rPr>
+                  <w:rFonts w:ascii="Cambria Math" w:eastAsia="Times New Roman" w:hAnsi="Cambria Math" w:cs="Times New Roman"/>
+                  <w:kern w:val="0"/>
+                  <w:sz w:val="26"/>
+                  <w:szCs w:val="26"/>
+                  <w14:ligatures w14:val="none"/>
+                </w:rPr>
+                <m:t>T-1</m:t>
+              </m:r>
+            </m:sup>
+            <m:e>
+              <m:sSubSup>
+                <m:sSubSupPr>
+                  <m:ctrlPr>
+                    <w:rPr>
+                      <w:rFonts w:ascii="Cambria Math" w:eastAsiaTheme="minorEastAsia" w:hAnsi="Cambria Math"/>
+                      <w:i/>
+                      <w:sz w:val="26"/>
+                      <w:szCs w:val="26"/>
+                      <w:vertAlign w:val="subscript"/>
+                    </w:rPr>
+                  </m:ctrlPr>
+                </m:sSubSupPr>
+                <m:e>
+                  <m:r>
+                    <w:rPr>
+                      <w:rFonts w:ascii="Cambria Math" w:eastAsiaTheme="majorEastAsia" w:hAnsi="Cambria Math" w:cstheme="majorBidi"/>
+                      <w:sz w:val="26"/>
+                      <w:szCs w:val="26"/>
+                    </w:rPr>
+                    <m:t>[</m:t>
+                  </m:r>
+                  <m:d>
+                    <m:dPr>
+                      <m:begChr m:val="‖"/>
+                      <m:endChr m:val="‖"/>
+                      <m:ctrlPr>
+                        <w:rPr>
+                          <w:rFonts w:ascii="Cambria Math" w:eastAsiaTheme="minorEastAsia" w:hAnsi="Cambria Math"/>
+                          <w:i/>
+                          <w:sz w:val="26"/>
+                          <w:szCs w:val="26"/>
+                          <w:vertAlign w:val="subscript"/>
+                        </w:rPr>
+                      </m:ctrlPr>
+                    </m:dPr>
+                    <m:e>
+                      <m:r>
+                        <w:rPr>
+                          <w:rFonts w:ascii="Cambria Math" w:eastAsiaTheme="minorEastAsia" w:hAnsi="Cambria Math"/>
+                          <w:sz w:val="26"/>
+                          <w:szCs w:val="26"/>
+                          <w:vertAlign w:val="subscript"/>
+                        </w:rPr>
+                        <m:t>∇f</m:t>
+                      </m:r>
+                      <m:d>
+                        <m:dPr>
+                          <m:ctrlPr>
+                            <w:rPr>
+                              <w:rFonts w:ascii="Cambria Math" w:eastAsiaTheme="minorEastAsia" w:hAnsi="Cambria Math"/>
+                              <w:i/>
+                              <w:sz w:val="26"/>
+                              <w:szCs w:val="26"/>
+                              <w:vertAlign w:val="subscript"/>
+                            </w:rPr>
+                          </m:ctrlPr>
+                        </m:dPr>
+                        <m:e>
+                          <m:sSub>
+                            <m:sSubPr>
+                              <m:ctrlPr>
+                                <w:rPr>
+                                  <w:rFonts w:ascii="Cambria Math" w:eastAsiaTheme="minorEastAsia" w:hAnsi="Cambria Math"/>
+                                  <w:i/>
+                                  <w:sz w:val="26"/>
+                                  <w:szCs w:val="26"/>
+                                  <w:vertAlign w:val="subscript"/>
+                                </w:rPr>
+                              </m:ctrlPr>
+                            </m:sSubPr>
+                            <m:e>
+                              <m:r>
+                                <w:rPr>
+                                  <w:rFonts w:ascii="Cambria Math" w:eastAsiaTheme="minorEastAsia" w:hAnsi="Cambria Math"/>
+                                  <w:sz w:val="26"/>
+                                  <w:szCs w:val="26"/>
+                                  <w:vertAlign w:val="subscript"/>
+                                </w:rPr>
+                                <m:t>x</m:t>
+                              </m:r>
+                            </m:e>
+                            <m:sub>
+                              <m:r>
+                                <w:rPr>
+                                  <w:rFonts w:ascii="Cambria Math" w:eastAsiaTheme="minorEastAsia" w:hAnsi="Cambria Math"/>
+                                  <w:sz w:val="26"/>
+                                  <w:szCs w:val="26"/>
+                                  <w:vertAlign w:val="subscript"/>
+                                </w:rPr>
+                                <m:t>t</m:t>
+                              </m:r>
+                            </m:sub>
+                          </m:sSub>
+                        </m:e>
+                      </m:d>
+                    </m:e>
+                  </m:d>
+                </m:e>
+                <m:sub>
+                  <m:r>
+                    <w:rPr>
+                      <w:rFonts w:ascii="Cambria Math" w:eastAsiaTheme="minorEastAsia" w:hAnsi="Cambria Math"/>
+                      <w:sz w:val="26"/>
+                      <w:szCs w:val="26"/>
+                      <w:vertAlign w:val="subscript"/>
+                    </w:rPr>
+                    <m:t>2</m:t>
+                  </m:r>
+                </m:sub>
+                <m:sup>
+                  <m:r>
+                    <w:rPr>
+                      <w:rFonts w:ascii="Cambria Math" w:eastAsiaTheme="minorEastAsia" w:hAnsi="Cambria Math"/>
+                      <w:sz w:val="26"/>
+                      <w:szCs w:val="26"/>
+                      <w:vertAlign w:val="subscript"/>
+                    </w:rPr>
+                    <m:t>2</m:t>
+                  </m:r>
+                </m:sup>
+              </m:sSubSup>
+            </m:e>
+          </m:nary>
+          <m:r>
+            <w:rPr>
+              <w:rFonts w:ascii="Cambria Math" w:eastAsiaTheme="minorEastAsia" w:hAnsi="Cambria Math"/>
+              <w:sz w:val="26"/>
+              <w:szCs w:val="26"/>
+              <w:vertAlign w:val="subscript"/>
+            </w:rPr>
+            <m:t>≤</m:t>
+          </m:r>
+          <m:f>
+            <m:fPr>
+              <m:ctrlPr>
+                <w:rPr>
+                  <w:rFonts w:ascii="Cambria Math" w:eastAsiaTheme="minorEastAsia" w:hAnsi="Cambria Math"/>
+                  <w:i/>
+                  <w:sz w:val="26"/>
+                  <w:szCs w:val="26"/>
+                  <w:vertAlign w:val="subscript"/>
+                </w:rPr>
+              </m:ctrlPr>
+            </m:fPr>
+            <m:num>
+              <m:r>
+                <w:rPr>
+                  <w:rFonts w:ascii="Cambria Math" w:eastAsiaTheme="minorEastAsia" w:hAnsi="Cambria Math"/>
+                  <w:sz w:val="26"/>
+                  <w:szCs w:val="26"/>
+                  <w:vertAlign w:val="subscript"/>
+                </w:rPr>
+                <m:t>1</m:t>
+              </m:r>
+            </m:num>
+            <m:den>
+              <m:rad>
+                <m:radPr>
+                  <m:degHide m:val="1"/>
+                  <m:ctrlPr>
+                    <w:rPr>
+                      <w:rFonts w:ascii="Cambria Math" w:eastAsiaTheme="minorEastAsia" w:hAnsi="Cambria Math"/>
+                      <w:i/>
+                      <w:sz w:val="26"/>
+                      <w:szCs w:val="26"/>
+                      <w:vertAlign w:val="subscript"/>
+                    </w:rPr>
+                  </m:ctrlPr>
+                </m:radPr>
+                <m:deg/>
+                <m:e>
+                  <m:r>
+                    <w:rPr>
+                      <w:rFonts w:ascii="Cambria Math" w:eastAsiaTheme="minorEastAsia" w:hAnsi="Cambria Math"/>
+                      <w:sz w:val="26"/>
+                      <w:szCs w:val="26"/>
+                      <w:vertAlign w:val="subscript"/>
+                    </w:rPr>
+                    <m:t>T</m:t>
+                  </m:r>
+                </m:e>
+              </m:rad>
+            </m:den>
+          </m:f>
+          <m:d>
+            <m:dPr>
+              <m:ctrlPr>
+                <w:rPr>
+                  <w:rFonts w:ascii="Cambria Math" w:eastAsiaTheme="minorEastAsia" w:hAnsi="Cambria Math"/>
+                  <w:i/>
+                  <w:sz w:val="26"/>
+                  <w:szCs w:val="26"/>
+                  <w:vertAlign w:val="subscript"/>
+                </w:rPr>
+              </m:ctrlPr>
+            </m:dPr>
+            <m:e>
+              <m:f>
+                <m:fPr>
+                  <m:ctrlPr>
+                    <w:rPr>
+                      <w:rFonts w:ascii="Cambria Math" w:eastAsiaTheme="minorEastAsia" w:hAnsi="Cambria Math"/>
+                      <w:i/>
+                      <w:sz w:val="26"/>
+                      <w:szCs w:val="26"/>
+                      <w:vertAlign w:val="subscript"/>
+                    </w:rPr>
+                  </m:ctrlPr>
+                </m:fPr>
+                <m:num>
+                  <m:r>
+                    <w:rPr>
+                      <w:rFonts w:ascii="Cambria Math" w:eastAsiaTheme="minorEastAsia" w:hAnsi="Cambria Math"/>
+                      <w:sz w:val="26"/>
+                      <w:szCs w:val="26"/>
+                      <w:vertAlign w:val="subscript"/>
+                    </w:rPr>
+                    <m:t>f</m:t>
+                  </m:r>
+                  <m:d>
+                    <m:dPr>
+                      <m:ctrlPr>
+                        <w:rPr>
+                          <w:rFonts w:ascii="Cambria Math" w:eastAsiaTheme="minorEastAsia" w:hAnsi="Cambria Math"/>
+                          <w:i/>
+                          <w:sz w:val="26"/>
+                          <w:szCs w:val="26"/>
+                          <w:vertAlign w:val="subscript"/>
+                        </w:rPr>
+                      </m:ctrlPr>
+                    </m:dPr>
+                    <m:e>
+                      <m:sSub>
+                        <m:sSubPr>
+                          <m:ctrlPr>
+                            <w:rPr>
+                              <w:rFonts w:ascii="Cambria Math" w:eastAsiaTheme="minorEastAsia" w:hAnsi="Cambria Math"/>
+                              <w:i/>
+                              <w:sz w:val="26"/>
+                              <w:szCs w:val="26"/>
+                              <w:vertAlign w:val="subscript"/>
+                            </w:rPr>
+                          </m:ctrlPr>
+                        </m:sSubPr>
+                        <m:e>
+                          <m:r>
+                            <w:rPr>
+                              <w:rFonts w:ascii="Cambria Math" w:eastAsiaTheme="minorEastAsia" w:hAnsi="Cambria Math"/>
+                              <w:sz w:val="26"/>
+                              <w:szCs w:val="26"/>
+                              <w:vertAlign w:val="subscript"/>
+                            </w:rPr>
+                            <m:t>x</m:t>
+                          </m:r>
+                        </m:e>
+                        <m:sub>
+                          <m:r>
+                            <w:rPr>
+                              <w:rFonts w:ascii="Cambria Math" w:eastAsiaTheme="minorEastAsia" w:hAnsi="Cambria Math"/>
+                              <w:sz w:val="26"/>
+                              <w:szCs w:val="26"/>
+                              <w:vertAlign w:val="subscript"/>
+                            </w:rPr>
+                            <m:t>0</m:t>
+                          </m:r>
+                        </m:sub>
+                      </m:sSub>
+                    </m:e>
+                  </m:d>
+                  <m:r>
+                    <w:rPr>
+                      <w:rFonts w:ascii="Cambria Math" w:eastAsiaTheme="majorEastAsia" w:hAnsi="Cambria Math" w:cstheme="majorBidi"/>
+                      <w:sz w:val="26"/>
+                      <w:szCs w:val="26"/>
+                    </w:rPr>
+                    <m:t>-</m:t>
+                  </m:r>
+                  <m:sSup>
+                    <m:sSupPr>
+                      <m:ctrlPr>
+                        <w:rPr>
+                          <w:rFonts w:ascii="Cambria Math" w:eastAsiaTheme="minorEastAsia" w:hAnsi="Cambria Math"/>
+                          <w:i/>
+                          <w:sz w:val="26"/>
+                          <w:szCs w:val="26"/>
+                        </w:rPr>
+                      </m:ctrlPr>
+                    </m:sSupPr>
+                    <m:e>
+                      <m:r>
+                        <w:rPr>
+                          <w:rFonts w:ascii="Cambria Math" w:eastAsiaTheme="minorEastAsia" w:hAnsi="Cambria Math"/>
+                          <w:sz w:val="26"/>
+                          <w:szCs w:val="26"/>
+                        </w:rPr>
+                        <m:t>f</m:t>
+                      </m:r>
+                    </m:e>
+                    <m:sup>
+                      <m:r>
+                        <w:rPr>
+                          <w:rFonts w:ascii="Cambria Math" w:eastAsiaTheme="minorEastAsia" w:hAnsi="Cambria Math"/>
+                          <w:sz w:val="26"/>
+                          <w:szCs w:val="26"/>
+                        </w:rPr>
+                        <m:t>*</m:t>
+                      </m:r>
+                    </m:sup>
+                  </m:sSup>
+                </m:num>
+                <m:den>
+                  <m:r>
+                    <w:rPr>
+                      <w:rFonts w:ascii="Cambria Math" w:eastAsiaTheme="minorEastAsia" w:hAnsi="Cambria Math"/>
+                      <w:sz w:val="26"/>
+                      <w:szCs w:val="26"/>
+                      <w:vertAlign w:val="subscript"/>
+                    </w:rPr>
+                    <m:t>C</m:t>
+                  </m:r>
+                </m:den>
+              </m:f>
+              <m:r>
+                <w:rPr>
+                  <w:rFonts w:ascii="Cambria Math" w:eastAsiaTheme="minorEastAsia" w:hAnsi="Cambria Math"/>
+                  <w:sz w:val="26"/>
+                  <w:szCs w:val="26"/>
+                  <w:vertAlign w:val="subscript"/>
+                </w:rPr>
+                <m:t>+</m:t>
+              </m:r>
+              <m:f>
+                <m:fPr>
+                  <m:ctrlPr>
+                    <w:rPr>
+                      <w:rFonts w:ascii="Cambria Math" w:eastAsiaTheme="minorEastAsia" w:hAnsi="Cambria Math"/>
+                      <w:i/>
+                      <w:sz w:val="26"/>
+                      <w:szCs w:val="26"/>
+                      <w:vertAlign w:val="subscript"/>
+                    </w:rPr>
+                  </m:ctrlPr>
+                </m:fPr>
+                <m:num>
+                  <m:r>
+                    <w:rPr>
+                      <w:rFonts w:ascii="Cambria Math" w:eastAsiaTheme="minorEastAsia" w:hAnsi="Cambria Math"/>
+                      <w:sz w:val="26"/>
+                      <w:szCs w:val="26"/>
+                      <w:vertAlign w:val="subscript"/>
+                    </w:rPr>
+                    <m:t>LCG</m:t>
+                  </m:r>
+                </m:num>
+                <m:den>
+                  <m:r>
+                    <w:rPr>
+                      <w:rFonts w:ascii="Cambria Math" w:eastAsiaTheme="minorEastAsia" w:hAnsi="Cambria Math"/>
+                      <w:sz w:val="26"/>
+                      <w:szCs w:val="26"/>
+                      <w:vertAlign w:val="subscript"/>
+                    </w:rPr>
+                    <m:t>2</m:t>
+                  </m:r>
+                </m:den>
+              </m:f>
+            </m:e>
+          </m:d>
+        </m:oMath>
+      </m:oMathPara>
+    </w:p>
+    <w:p>
+      <w:pPr>
+        <w:ind w:left="720"/>
+        <w:jc w:val="both"/>
+        <w:rPr>
+          <w:rFonts w:asciiTheme="majorHAnsi" w:eastAsiaTheme="minorEastAsia" w:hAnsiTheme="majorHAnsi"/>
+          <w:sz w:val="26"/>
+          <w:szCs w:val="26"/>
+          <w:vertAlign w:val="subscript"/>
+        </w:rPr>
+      </w:pPr>
+      <m:oMathPara>
+        <m:oMath>
+          <m:r>
+            <w:rPr>
+              <w:rFonts w:ascii="Cambria Math" w:eastAsia="Times New Roman" w:hAnsi="Cambria Math" w:cs="Times New Roman"/>
+              <w:kern w:val="0"/>
+              <w:sz w:val="26"/>
+              <w:szCs w:val="26"/>
+              <w14:ligatures w14:val="none"/>
+            </w:rPr>
+            <m:t>E</m:t>
+          </m:r>
+          <m:sSubSup>
+            <m:sSubSupPr>
+              <m:ctrlPr>
+                <w:rPr>
+                  <w:rFonts w:ascii="Cambria Math" w:eastAsiaTheme="minorEastAsia" w:hAnsi="Cambria Math"/>
+                  <w:i/>
+                  <w:sz w:val="26"/>
+                  <w:szCs w:val="26"/>
+                  <w:vertAlign w:val="subscript"/>
+                </w:rPr>
+              </m:ctrlPr>
+            </m:sSubSupPr>
+            <m:e>
+              <m:r>
+                <w:rPr>
+                  <w:rFonts w:ascii="Cambria Math" w:eastAsiaTheme="majorEastAsia" w:hAnsi="Cambria Math" w:cstheme="majorBidi"/>
+                  <w:sz w:val="26"/>
+                  <w:szCs w:val="26"/>
+                </w:rPr>
+                <m:t>[</m:t>
+              </m:r>
+              <m:d>
+                <m:dPr>
+                  <m:begChr m:val="‖"/>
+                  <m:endChr m:val="‖"/>
+                  <m:ctrlPr>
+                    <w:rPr>
+                      <w:rFonts w:ascii="Cambria Math" w:eastAsiaTheme="minorEastAsia" w:hAnsi="Cambria Math"/>
+                      <w:i/>
+                      <w:sz w:val="26"/>
+                      <w:szCs w:val="26"/>
+                      <w:vertAlign w:val="subscript"/>
+                    </w:rPr>
+                  </m:ctrlPr>
+                </m:dPr>
+                <m:e>
+                  <m:r>
+                    <w:rPr>
+                      <w:rFonts w:ascii="Cambria Math" w:eastAsiaTheme="minorEastAsia" w:hAnsi="Cambria Math"/>
+                      <w:sz w:val="26"/>
+                      <w:szCs w:val="26"/>
+                      <w:vertAlign w:val="subscript"/>
+                    </w:rPr>
+                    <m:t>∇f</m:t>
+                  </m:r>
+                  <m:d>
+                    <m:dPr>
+                      <m:ctrlPr>
+                        <w:rPr>
+                          <w:rFonts w:ascii="Cambria Math" w:eastAsiaTheme="minorEastAsia" w:hAnsi="Cambria Math"/>
+                          <w:i/>
+                          <w:sz w:val="26"/>
+                          <w:szCs w:val="26"/>
+                          <w:vertAlign w:val="subscript"/>
+                        </w:rPr>
+                      </m:ctrlPr>
+                    </m:dPr>
+                    <m:e>
+                      <m:sSub>
+                        <m:sSubPr>
+                          <m:ctrlPr>
+                            <w:rPr>
+                              <w:rFonts w:ascii="Cambria Math" w:eastAsiaTheme="minorEastAsia" w:hAnsi="Cambria Math"/>
+                              <w:i/>
+                              <w:sz w:val="26"/>
+                              <w:szCs w:val="26"/>
+                              <w:vertAlign w:val="subscript"/>
+                            </w:rPr>
+                          </m:ctrlPr>
+                        </m:sSubPr>
+                        <m:e>
+                          <m:r>
+                            <w:rPr>
+                              <w:rFonts w:ascii="Cambria Math" w:eastAsiaTheme="minorEastAsia" w:hAnsi="Cambria Math"/>
+                              <w:sz w:val="26"/>
+                              <w:szCs w:val="26"/>
+                              <w:vertAlign w:val="subscript"/>
+                            </w:rPr>
+                            <m:t>x</m:t>
+                          </m:r>
+                        </m:e>
+                        <m:sub>
+                          <m:r>
+                            <w:rPr>
+                              <w:rFonts w:ascii="Cambria Math" w:eastAsiaTheme="minorEastAsia" w:hAnsi="Cambria Math"/>
+                              <w:sz w:val="26"/>
+                              <w:szCs w:val="26"/>
+                              <w:vertAlign w:val="subscript"/>
+                            </w:rPr>
+                            <m:t>t</m:t>
+                          </m:r>
+                        </m:sub>
+                      </m:sSub>
+                    </m:e>
+                  </m:d>
+                </m:e>
+              </m:d>
+            </m:e>
+            <m:sub>
+              <m:r>
+                <w:rPr>
+                  <w:rFonts w:ascii="Cambria Math" w:eastAsiaTheme="minorEastAsia" w:hAnsi="Cambria Math"/>
+                  <w:sz w:val="26"/>
+                  <w:szCs w:val="26"/>
+                  <w:vertAlign w:val="subscript"/>
+                </w:rPr>
+                <m:t>2</m:t>
+              </m:r>
+            </m:sub>
+            <m:sup>
+              <m:r>
+                <w:rPr>
+                  <w:rFonts w:ascii="Cambria Math" w:eastAsiaTheme="minorEastAsia" w:hAnsi="Cambria Math"/>
+                  <w:sz w:val="26"/>
+                  <w:szCs w:val="26"/>
+                  <w:vertAlign w:val="subscript"/>
+                </w:rPr>
+                <m:t>2</m:t>
+              </m:r>
+            </m:sup>
+          </m:sSubSup>
+          <m:r>
+            <w:rPr>
+              <w:rFonts w:ascii="Cambria Math" w:eastAsiaTheme="minorEastAsia" w:hAnsi="Cambria Math"/>
+              <w:sz w:val="26"/>
+              <w:szCs w:val="26"/>
+              <w:vertAlign w:val="subscript"/>
+            </w:rPr>
+            <m:t>]</m:t>
+          </m:r>
+          <m:r>
+            <w:rPr>
+              <w:rFonts w:ascii="Cambria Math" w:eastAsiaTheme="minorEastAsia" w:hAnsi="Cambria Math"/>
+              <w:sz w:val="26"/>
+              <w:szCs w:val="26"/>
+              <w:vertAlign w:val="subscript"/>
+            </w:rPr>
+            <m:t>≤</m:t>
+          </m:r>
+          <m:f>
+            <m:fPr>
+              <m:ctrlPr>
+                <w:rPr>
+                  <w:rFonts w:ascii="Cambria Math" w:eastAsiaTheme="minorEastAsia" w:hAnsi="Cambria Math"/>
+                  <w:i/>
+                  <w:sz w:val="26"/>
+                  <w:szCs w:val="26"/>
+                  <w:vertAlign w:val="subscript"/>
+                </w:rPr>
+              </m:ctrlPr>
+            </m:fPr>
+            <m:num>
+              <m:r>
+                <w:rPr>
+                  <w:rFonts w:ascii="Cambria Math" w:eastAsiaTheme="minorEastAsia" w:hAnsi="Cambria Math"/>
+                  <w:sz w:val="26"/>
+                  <w:szCs w:val="26"/>
+                  <w:vertAlign w:val="subscript"/>
+                </w:rPr>
+                <m:t>1</m:t>
+              </m:r>
+            </m:num>
+            <m:den>
+              <m:rad>
+                <m:radPr>
+                  <m:degHide m:val="1"/>
+                  <m:ctrlPr>
+                    <w:rPr>
+                      <w:rFonts w:ascii="Cambria Math" w:eastAsiaTheme="minorEastAsia" w:hAnsi="Cambria Math"/>
+                      <w:i/>
+                      <w:sz w:val="26"/>
+                      <w:szCs w:val="26"/>
+                      <w:vertAlign w:val="subscript"/>
+                    </w:rPr>
+                  </m:ctrlPr>
+                </m:radPr>
+                <m:deg/>
+                <m:e>
+                  <m:r>
+                    <w:rPr>
+                      <w:rFonts w:ascii="Cambria Math" w:eastAsiaTheme="minorEastAsia" w:hAnsi="Cambria Math"/>
+                      <w:sz w:val="26"/>
+                      <w:szCs w:val="26"/>
+                      <w:vertAlign w:val="subscript"/>
+                    </w:rPr>
+                    <m:t>T</m:t>
+                  </m:r>
+                </m:e>
+              </m:rad>
+            </m:den>
+          </m:f>
+          <m:r>
+            <w:rPr>
+              <w:rFonts w:ascii="Cambria Math" w:eastAsiaTheme="minorEastAsia" w:hAnsi="Cambria Math"/>
+              <w:sz w:val="26"/>
+              <w:szCs w:val="26"/>
+              <w:vertAlign w:val="subscript"/>
+            </w:rPr>
+            <m:t>R</m:t>
+          </m:r>
+        </m:oMath>
+      </m:oMathPara>
+    </w:p>
+    <w:p>
+      <w:pPr>
+        <w:ind w:left="720"/>
+        <w:jc w:val="both"/>
+        <w:rPr>
+          <w:rFonts w:asciiTheme="majorHAnsi" w:eastAsiaTheme="minorEastAsia" w:hAnsiTheme="majorHAnsi"/>
+          <w:sz w:val="26"/>
+          <w:szCs w:val="26"/>
+        </w:rPr>
+      </w:pPr>
+      <w:r>
+        <w:rPr>
+          <w:rFonts w:asciiTheme="majorHAnsi" w:eastAsiaTheme="minorEastAsia" w:hAnsiTheme="majorHAnsi"/>
+          <w:sz w:val="26"/>
+          <w:szCs w:val="26"/>
+        </w:rPr>
+        <w:t xml:space="preserve">Bằng việc </w:t>
+      </w:r>
+      <m:oMath>
+        <m:r>
+          <w:rPr>
+            <w:rFonts w:ascii="Cambria Math" w:eastAsiaTheme="minorEastAsia" w:hAnsi="Cambria Math"/>
+            <w:sz w:val="26"/>
+            <w:szCs w:val="26"/>
+            <w:vertAlign w:val="subscript"/>
+          </w:rPr>
+          <m:t>η≈</m:t>
+        </m:r>
+        <m:f>
+          <m:fPr>
+            <m:ctrlPr>
+              <w:rPr>
+                <w:rFonts w:ascii="Cambria Math" w:eastAsiaTheme="minorEastAsia" w:hAnsi="Cambria Math"/>
+                <w:i/>
+                <w:sz w:val="26"/>
+                <w:szCs w:val="26"/>
+                <w:vertAlign w:val="subscript"/>
+              </w:rPr>
+            </m:ctrlPr>
+          </m:fPr>
+          <m:num>
+            <m:r>
+              <w:rPr>
+                <w:rFonts w:ascii="Cambria Math" w:eastAsiaTheme="minorEastAsia" w:hAnsi="Cambria Math"/>
+                <w:sz w:val="26"/>
+                <w:szCs w:val="26"/>
+                <w:vertAlign w:val="subscript"/>
+              </w:rPr>
+              <m:t>1</m:t>
+            </m:r>
+          </m:num>
+          <m:den>
+            <m:rad>
+              <m:radPr>
+                <m:degHide m:val="1"/>
+                <m:ctrlPr>
+                  <w:rPr>
+                    <w:rFonts w:ascii="Cambria Math" w:eastAsiaTheme="minorEastAsia" w:hAnsi="Cambria Math"/>
+                    <w:i/>
+                    <w:sz w:val="26"/>
+                    <w:szCs w:val="26"/>
+                    <w:vertAlign w:val="subscript"/>
+                  </w:rPr>
+                </m:ctrlPr>
+              </m:radPr>
+              <m:deg/>
+              <m:e>
+                <m:r>
+                  <w:rPr>
+                    <w:rFonts w:ascii="Cambria Math" w:eastAsiaTheme="minorEastAsia" w:hAnsi="Cambria Math"/>
+                    <w:sz w:val="26"/>
+                    <w:szCs w:val="26"/>
+                    <w:vertAlign w:val="subscript"/>
+                  </w:rPr>
+                  <m:t>T</m:t>
+                </m:r>
+              </m:e>
+            </m:rad>
+          </m:den>
+        </m:f>
+      </m:oMath>
+      <w:r>
+        <w:rPr>
+          <w:rFonts w:asciiTheme="majorHAnsi" w:eastAsiaTheme="minorEastAsia" w:hAnsiTheme="majorHAnsi"/>
+          <w:sz w:val="26"/>
+          <w:szCs w:val="26"/>
+          <w:vertAlign w:val="subscript"/>
+        </w:rPr>
+        <w:t xml:space="preserve"> </w:t>
+      </w:r>
+      <w:r>
+        <w:rPr>
+          <w:rFonts w:asciiTheme="majorHAnsi" w:eastAsiaTheme="minorEastAsia" w:hAnsiTheme="majorHAnsi"/>
+          <w:sz w:val="26"/>
+          <w:szCs w:val="26"/>
+        </w:rPr>
+        <w:t xml:space="preserve">, sau T lần lặp, chắc chắn sẽ có ít nhất một lần </w:t>
+      </w:r>
+      <m:oMath>
+        <m:r>
+          <w:rPr>
+            <w:rFonts w:ascii="Cambria Math" w:eastAsia="Times New Roman" w:hAnsi="Cambria Math" w:cs="Times New Roman"/>
+            <w:kern w:val="0"/>
+            <w:sz w:val="26"/>
+            <w:szCs w:val="26"/>
+            <w14:ligatures w14:val="none"/>
+          </w:rPr>
+          <m:t>E</m:t>
+        </m:r>
+        <m:sSubSup>
+          <m:sSubSupPr>
+            <m:ctrlPr>
+              <w:rPr>
+                <w:rFonts w:ascii="Cambria Math" w:eastAsiaTheme="minorEastAsia" w:hAnsi="Cambria Math"/>
+                <w:i/>
+                <w:sz w:val="26"/>
+                <w:szCs w:val="26"/>
+                <w:vertAlign w:val="subscript"/>
+              </w:rPr>
+            </m:ctrlPr>
+          </m:sSubSupPr>
+          <m:e>
+            <m:r>
+              <w:rPr>
+                <w:rFonts w:ascii="Cambria Math" w:eastAsiaTheme="majorEastAsia" w:hAnsi="Cambria Math" w:cstheme="majorBidi"/>
+                <w:sz w:val="26"/>
+                <w:szCs w:val="26"/>
+              </w:rPr>
+              <m:t>[</m:t>
+            </m:r>
+            <m:d>
+              <m:dPr>
+                <m:begChr m:val="‖"/>
+                <m:endChr m:val="‖"/>
+                <m:ctrlPr>
+                  <w:rPr>
+                    <w:rFonts w:ascii="Cambria Math" w:eastAsiaTheme="minorEastAsia" w:hAnsi="Cambria Math"/>
+                    <w:i/>
+                    <w:sz w:val="26"/>
+                    <w:szCs w:val="26"/>
+                    <w:vertAlign w:val="subscript"/>
+                  </w:rPr>
+                </m:ctrlPr>
+              </m:dPr>
+              <m:e>
+                <m:r>
+                  <w:rPr>
+                    <w:rFonts w:ascii="Cambria Math" w:eastAsiaTheme="minorEastAsia" w:hAnsi="Cambria Math"/>
+                    <w:sz w:val="26"/>
+                    <w:szCs w:val="26"/>
+                    <w:vertAlign w:val="subscript"/>
+                  </w:rPr>
+                  <m:t>∇f</m:t>
+                </m:r>
+                <m:d>
+                  <m:dPr>
+                    <m:ctrlPr>
+                      <w:rPr>
+                        <w:rFonts w:ascii="Cambria Math" w:eastAsiaTheme="minorEastAsia" w:hAnsi="Cambria Math"/>
+                        <w:i/>
+                        <w:sz w:val="26"/>
+                        <w:szCs w:val="26"/>
+                        <w:vertAlign w:val="subscript"/>
+                      </w:rPr>
+                    </m:ctrlPr>
+                  </m:dPr>
+                  <m:e>
+                    <m:sSub>
+                      <m:sSubPr>
+                        <m:ctrlPr>
+                          <w:rPr>
+                            <w:rFonts w:ascii="Cambria Math" w:eastAsiaTheme="minorEastAsia" w:hAnsi="Cambria Math"/>
+                            <w:i/>
+                            <w:sz w:val="26"/>
+                            <w:szCs w:val="26"/>
+                            <w:vertAlign w:val="subscript"/>
+                          </w:rPr>
+                        </m:ctrlPr>
+                      </m:sSubPr>
+                      <m:e>
+                        <m:r>
+                          <w:rPr>
+                            <w:rFonts w:ascii="Cambria Math" w:eastAsiaTheme="minorEastAsia" w:hAnsi="Cambria Math"/>
+                            <w:sz w:val="26"/>
+                            <w:szCs w:val="26"/>
+                            <w:vertAlign w:val="subscript"/>
+                          </w:rPr>
+                          <m:t>x</m:t>
+                        </m:r>
+                      </m:e>
+                      <m:sub>
+                        <m:r>
+                          <w:rPr>
+                            <w:rFonts w:ascii="Cambria Math" w:eastAsiaTheme="minorEastAsia" w:hAnsi="Cambria Math"/>
+                            <w:sz w:val="26"/>
+                            <w:szCs w:val="26"/>
+                            <w:vertAlign w:val="subscript"/>
+                          </w:rPr>
+                          <m:t>t</m:t>
+                        </m:r>
+                      </m:sub>
+                    </m:sSub>
+                  </m:e>
+                </m:d>
+              </m:e>
+            </m:d>
+          </m:e>
+          <m:sub>
+            <m:r>
+              <w:rPr>
+                <w:rFonts w:ascii="Cambria Math" w:eastAsiaTheme="minorEastAsia" w:hAnsi="Cambria Math"/>
+                <w:sz w:val="26"/>
+                <w:szCs w:val="26"/>
+                <w:vertAlign w:val="subscript"/>
+              </w:rPr>
+              <m:t>2</m:t>
+            </m:r>
+          </m:sub>
+          <m:sup>
+            <m:r>
+              <w:rPr>
+                <w:rFonts w:ascii="Cambria Math" w:eastAsiaTheme="minorEastAsia" w:hAnsi="Cambria Math"/>
+                <w:sz w:val="26"/>
+                <w:szCs w:val="26"/>
+                <w:vertAlign w:val="subscript"/>
+              </w:rPr>
+              <m:t>2</m:t>
+            </m:r>
+          </m:sup>
+        </m:sSubSup>
+        <m:r>
+          <w:rPr>
+            <w:rFonts w:ascii="Cambria Math" w:eastAsiaTheme="minorEastAsia" w:hAnsi="Cambria Math"/>
+            <w:sz w:val="26"/>
+            <w:szCs w:val="26"/>
+            <w:vertAlign w:val="subscript"/>
+          </w:rPr>
+          <m:t>]</m:t>
+        </m:r>
+        <m:r>
+          <w:rPr>
+            <w:rFonts w:ascii="Cambria Math" w:eastAsiaTheme="minorEastAsia" w:hAnsi="Cambria Math"/>
+            <w:sz w:val="26"/>
+            <w:szCs w:val="26"/>
+            <w:vertAlign w:val="subscript"/>
+          </w:rPr>
+          <m:t xml:space="preserve"> </m:t>
+        </m:r>
+        <m:r>
+          <w:rPr>
+            <w:rFonts w:ascii="Cambria Math" w:eastAsiaTheme="minorEastAsia" w:hAnsi="Cambria Math"/>
+            <w:sz w:val="26"/>
+            <w:szCs w:val="26"/>
+            <w:vertAlign w:val="subscript"/>
+          </w:rPr>
+          <m:t>≈</m:t>
+        </m:r>
+        <m:f>
+          <m:fPr>
+            <m:ctrlPr>
+              <w:rPr>
+                <w:rFonts w:ascii="Cambria Math" w:eastAsiaTheme="minorEastAsia" w:hAnsi="Cambria Math"/>
+                <w:i/>
+                <w:sz w:val="26"/>
+                <w:szCs w:val="26"/>
+                <w:vertAlign w:val="subscript"/>
+              </w:rPr>
+            </m:ctrlPr>
+          </m:fPr>
+          <m:num>
+            <m:r>
+              <w:rPr>
+                <w:rFonts w:ascii="Cambria Math" w:eastAsiaTheme="minorEastAsia" w:hAnsi="Cambria Math"/>
+                <w:sz w:val="26"/>
+                <w:szCs w:val="26"/>
+                <w:vertAlign w:val="subscript"/>
+              </w:rPr>
+              <m:t>1</m:t>
+            </m:r>
+          </m:num>
+          <m:den>
+            <m:rad>
+              <m:radPr>
+                <m:degHide m:val="1"/>
+                <m:ctrlPr>
+                  <w:rPr>
+                    <w:rFonts w:ascii="Cambria Math" w:eastAsiaTheme="minorEastAsia" w:hAnsi="Cambria Math"/>
+                    <w:i/>
+                    <w:sz w:val="26"/>
+                    <w:szCs w:val="26"/>
+                    <w:vertAlign w:val="subscript"/>
+                  </w:rPr>
+                </m:ctrlPr>
+              </m:radPr>
+              <m:deg/>
+              <m:e>
+                <m:r>
+                  <w:rPr>
+                    <w:rFonts w:ascii="Cambria Math" w:eastAsiaTheme="minorEastAsia" w:hAnsi="Cambria Math"/>
+                    <w:sz w:val="26"/>
+                    <w:szCs w:val="26"/>
+                    <w:vertAlign w:val="subscript"/>
+                  </w:rPr>
+                  <m:t>T</m:t>
+                </m:r>
+              </m:e>
+            </m:rad>
+          </m:den>
+        </m:f>
+      </m:oMath>
+      <w:r>
+        <w:rPr>
+          <w:rFonts w:asciiTheme="majorHAnsi" w:eastAsiaTheme="minorEastAsia" w:hAnsiTheme="majorHAnsi"/>
+          <w:sz w:val="26"/>
+          <w:szCs w:val="26"/>
+        </w:rPr>
+        <w:t>, hàm số sẽ hội tụ mà không quan tâm đến variance của hàm số.</w:t>
       </w:r>
     </w:p>
     <w:p>
@@ -15935,6 +19304,27 @@
     </w:p>
     <w:p>
       <w:pPr>
+        <w:ind w:left="720"/>
+        <w:jc w:val="both"/>
+        <w:rPr>
+          <w:rFonts w:asciiTheme="majorHAnsi" w:eastAsiaTheme="majorEastAsia" w:hAnsiTheme="majorHAnsi" w:cstheme="majorBidi"/>
+          <w:color w:val="365F91" w:themeColor="accent1" w:themeShade="BF"/>
+          <w:sz w:val="28"/>
+          <w:szCs w:val="28"/>
+        </w:rPr>
+      </w:pPr>
+      <w:r>
+        <w:rPr>
+          <w:rFonts w:asciiTheme="majorHAnsi" w:eastAsiaTheme="majorEastAsia" w:hAnsiTheme="majorHAnsi" w:cstheme="majorBidi"/>
+          <w:color w:val="365F91" w:themeColor="accent1" w:themeShade="BF"/>
+          <w:sz w:val="28"/>
+          <w:szCs w:val="28"/>
+        </w:rPr>
+        <w:t>bact</w:t>
+      </w:r>
+    </w:p>
+    <w:p>
+      <w:pPr>
         <w:pStyle w:val="ListParagraph"/>
         <w:numPr>
           <w:ilvl w:val="5"/>
@@ -15957,11 +19347,6 @@
         </w:rPr>
         <w:t>Convergence in convex function value</w:t>
       </w:r>
-    </w:p>
-    <w:p>
-      <w:pPr>
-        <w:jc w:val="both"/>
-      </w:pPr>
     </w:p>
     <w:p>
       <w:pPr>
@@ -18517,23 +21902,6 @@
 </file>
 
 <file path=customXml/item1.xml><?xml version="1.0" encoding="utf-8"?>
-<p:properties xmlns:p="http://schemas.microsoft.com/office/2006/metadata/properties" xmlns:xsi="http://www.w3.org/2001/XMLSchema-instance" xmlns:pc="http://schemas.microsoft.com/office/infopath/2007/PartnerControls">
-  <documentManagement>
-    <_activity xmlns="95e165bd-d1bc-4fe9-8f4e-343137b3c93d" xsi:nil="true"/>
-  </documentManagement>
-</p:properties>
-</file>
-
-<file path=customXml/item2.xml><?xml version="1.0" encoding="utf-8"?>
-<?mso-contentType ?>
-<FormTemplates xmlns="http://schemas.microsoft.com/sharepoint/v3/contenttype/forms">
-  <Display>DocumentLibraryForm</Display>
-  <Edit>DocumentLibraryForm</Edit>
-  <New>DocumentLibraryForm</New>
-</FormTemplates>
-</file>
-
-<file path=customXml/item3.xml><?xml version="1.0" encoding="utf-8"?>
 <ct:contentTypeSchema xmlns:ct="http://schemas.microsoft.com/office/2006/metadata/contentType" xmlns:ma="http://schemas.microsoft.com/office/2006/metadata/properties/metaAttributes" ct:_="" ma:_="" ma:contentTypeName="Tài liệu" ma:contentTypeID="0x010100564E5089AB94B44E8326C48C342689F8" ma:contentTypeVersion="10" ma:contentTypeDescription="Tạo tài liệu mới." ma:contentTypeScope="" ma:versionID="a45eeabf3db5f9abf1946a9aea23a249">
   <xsd:schema xmlns:xsd="http://www.w3.org/2001/XMLSchema" xmlns:xs="http://www.w3.org/2001/XMLSchema" xmlns:p="http://schemas.microsoft.com/office/2006/metadata/properties" xmlns:ns3="95e165bd-d1bc-4fe9-8f4e-343137b3c93d" targetNamespace="http://schemas.microsoft.com/office/2006/metadata/properties" ma:root="true" ma:fieldsID="f125a718c884418b6d7385f469e13510" ns3:_="">
     <xsd:import namespace="95e165bd-d1bc-4fe9-8f4e-343137b3c93d"/>
@@ -18713,29 +22081,28 @@
 </ct:contentTypeSchema>
 </file>
 
+<file path=customXml/item2.xml><?xml version="1.0" encoding="utf-8"?>
+<?mso-contentType ?>
+<FormTemplates xmlns="http://schemas.microsoft.com/sharepoint/v3/contenttype/forms">
+  <Display>DocumentLibraryForm</Display>
+  <Edit>DocumentLibraryForm</Edit>
+  <New>DocumentLibraryForm</New>
+</FormTemplates>
+</file>
+
+<file path=customXml/item3.xml><?xml version="1.0" encoding="utf-8"?>
+<p:properties xmlns:p="http://schemas.microsoft.com/office/2006/metadata/properties" xmlns:xsi="http://www.w3.org/2001/XMLSchema-instance" xmlns:pc="http://schemas.microsoft.com/office/infopath/2007/PartnerControls">
+  <documentManagement>
+    <_activity xmlns="95e165bd-d1bc-4fe9-8f4e-343137b3c93d" xsi:nil="true"/>
+  </documentManagement>
+</p:properties>
+</file>
+
 <file path=customXml/item4.xml><?xml version="1.0" encoding="utf-8"?>
 <b:Sources xmlns:b="http://schemas.openxmlformats.org/officeDocument/2006/bibliography" xmlns="http://schemas.openxmlformats.org/officeDocument/2006/bibliography" SelectedStyle="\APASixthEditionOfficeOnline.xsl" StyleName="APA" Version="6"/>
 </file>
 
 <file path=customXml/itemProps1.xml><?xml version="1.0" encoding="utf-8"?>
-<ds:datastoreItem xmlns:ds="http://schemas.openxmlformats.org/officeDocument/2006/customXml" ds:itemID="{F1F690D5-F107-4290-9E05-FCD8ADA1745E}">
-  <ds:schemaRefs>
-    <ds:schemaRef ds:uri="http://schemas.microsoft.com/office/2006/metadata/properties"/>
-    <ds:schemaRef ds:uri="http://schemas.microsoft.com/office/infopath/2007/PartnerControls"/>
-    <ds:schemaRef ds:uri="95e165bd-d1bc-4fe9-8f4e-343137b3c93d"/>
-  </ds:schemaRefs>
-</ds:datastoreItem>
-</file>
-
-<file path=customXml/itemProps2.xml><?xml version="1.0" encoding="utf-8"?>
-<ds:datastoreItem xmlns:ds="http://schemas.openxmlformats.org/officeDocument/2006/customXml" ds:itemID="{E005789C-113E-4C23-97E9-556CCD3F4FF3}">
-  <ds:schemaRefs>
-    <ds:schemaRef ds:uri="http://schemas.microsoft.com/sharepoint/v3/contenttype/forms"/>
-  </ds:schemaRefs>
-</ds:datastoreItem>
-</file>
-
-<file path=customXml/itemProps3.xml><?xml version="1.0" encoding="utf-8"?>
 <ds:datastoreItem xmlns:ds="http://schemas.openxmlformats.org/officeDocument/2006/customXml" ds:itemID="{56A5D86A-D40F-4D9E-A8FD-609E1DD6AC96}">
   <ds:schemaRefs>
     <ds:schemaRef ds:uri="http://schemas.microsoft.com/office/2006/metadata/contentType"/>
@@ -18753,6 +22120,24 @@
 </ds:datastoreItem>
 </file>
 
+<file path=customXml/itemProps2.xml><?xml version="1.0" encoding="utf-8"?>
+<ds:datastoreItem xmlns:ds="http://schemas.openxmlformats.org/officeDocument/2006/customXml" ds:itemID="{E005789C-113E-4C23-97E9-556CCD3F4FF3}">
+  <ds:schemaRefs>
+    <ds:schemaRef ds:uri="http://schemas.microsoft.com/sharepoint/v3/contenttype/forms"/>
+  </ds:schemaRefs>
+</ds:datastoreItem>
+</file>
+
+<file path=customXml/itemProps3.xml><?xml version="1.0" encoding="utf-8"?>
+<ds:datastoreItem xmlns:ds="http://schemas.openxmlformats.org/officeDocument/2006/customXml" ds:itemID="{F1F690D5-F107-4290-9E05-FCD8ADA1745E}">
+  <ds:schemaRefs>
+    <ds:schemaRef ds:uri="http://schemas.microsoft.com/office/2006/metadata/properties"/>
+    <ds:schemaRef ds:uri="http://schemas.microsoft.com/office/infopath/2007/PartnerControls"/>
+    <ds:schemaRef ds:uri="95e165bd-d1bc-4fe9-8f4e-343137b3c93d"/>
+  </ds:schemaRefs>
+</ds:datastoreItem>
+</file>
+
 <file path=customXml/itemProps4.xml><?xml version="1.0" encoding="utf-8"?>
 <ds:datastoreItem xmlns:ds="http://schemas.openxmlformats.org/officeDocument/2006/customXml" ds:itemID="{A4FE1D1A-DB0D-4FD8-82A4-92789FDC79E7}">
   <ds:schemaRefs>

--- a/Optimizer.docx
+++ b/Optimizer.docx
@@ -8877,7 +8877,7 @@
                 <w:szCs w:val="26"/>
                 <w:vertAlign w:val="subscript"/>
               </w:rPr>
-              <m:t>L</m:t>
+              <m:t>1</m:t>
             </m:r>
           </m:num>
           <m:den>
@@ -8888,7 +8888,7 @@
                 <w:szCs w:val="26"/>
                 <w:vertAlign w:val="subscript"/>
               </w:rPr>
-              <m:t>2</m:t>
+              <m:t>L</m:t>
             </m:r>
           </m:den>
         </m:f>
@@ -8937,6 +8937,31 @@
     </w:p>
     <w:p>
       <w:pPr>
+        <w:pStyle w:val="ListParagraph"/>
+        <w:numPr>
+          <w:ilvl w:val="1"/>
+          <w:numId w:val="1"/>
+        </w:numPr>
+        <w:jc w:val="both"/>
+        <w:rPr>
+          <w:rFonts w:asciiTheme="majorHAnsi" w:eastAsiaTheme="majorEastAsia" w:hAnsiTheme="majorHAnsi" w:cstheme="majorBidi"/>
+          <w:color w:val="365F91" w:themeColor="accent1" w:themeShade="BF"/>
+          <w:sz w:val="28"/>
+          <w:szCs w:val="28"/>
+        </w:rPr>
+      </w:pPr>
+      <w:r>
+        <w:rPr>
+          <w:rFonts w:asciiTheme="majorHAnsi" w:eastAsiaTheme="majorEastAsia" w:hAnsiTheme="majorHAnsi" w:cstheme="majorBidi"/>
+          <w:color w:val="365F91" w:themeColor="accent1" w:themeShade="BF"/>
+          <w:sz w:val="28"/>
+          <w:szCs w:val="28"/>
+        </w:rPr>
+        <w:t>Convergence in convex function value: The Euclidean mirror descent lemma</w:t>
+      </w:r>
+    </w:p>
+    <w:p>
+      <w:pPr>
         <w:jc w:val="both"/>
         <w:rPr>
           <w:rFonts w:asciiTheme="majorHAnsi" w:hAnsiTheme="majorHAnsi"/>
@@ -9028,16 +9053,8 @@
           <w:sz w:val="26"/>
           <w:szCs w:val="26"/>
         </w:rPr>
-        <w:t xml:space="preserve">Để áp linh hoạt và tiết kiệm tài nguyên hơn, thay vì áp dụng phương pháp tính chính xác, ta thay thế bằng phép toán tiết kiệm hơn, nhưng không làm </w:t>
-      </w:r>
-      <w:r>
-        <w:rPr>
-          <w:rFonts w:asciiTheme="majorHAnsi" w:eastAsiaTheme="majorEastAsia" w:hAnsiTheme="majorHAnsi" w:cstheme="majorBidi"/>
-          <w:sz w:val="26"/>
-          <w:szCs w:val="26"/>
-        </w:rPr>
         <w:lastRenderedPageBreak/>
-        <w:t xml:space="preserve">chênh lệch khỏi điểm cực tiểu quá nhiều. Cách tiếp cận này dựa trên tính ngẫu nhiên (stochasticity) dẫn tới các họ thuật toán này gọi là </w:t>
+        <w:t xml:space="preserve">Để áp linh hoạt và tiết kiệm tài nguyên hơn, thay vì áp dụng phương pháp tính chính xác, ta thay thế bằng phép toán tiết kiệm hơn, nhưng không làm chênh lệch khỏi điểm cực tiểu quá nhiều. Cách tiếp cận này dựa trên tính ngẫu nhiên (stochasticity) dẫn tới các họ thuật toán này gọi là </w:t>
       </w:r>
       <w:r>
         <w:rPr>
@@ -9171,7 +9188,6 @@
           <w:sz w:val="28"/>
           <w:szCs w:val="28"/>
         </w:rPr>
-        <w:lastRenderedPageBreak/>
         <w:t>Vấn đề ERM trong Machine Learning</w:t>
       </w:r>
     </w:p>
@@ -11136,26 +11152,34 @@
           <w:sz w:val="28"/>
           <w:szCs w:val="28"/>
         </w:rPr>
-        <w:t>Lựa chọn các biến thể khác nhau của SGD dẫn đến lựa chọn hàm mất mát khác nhau cho thuật toán SGD. Biến thể được sử dụng nhiều nhất đó là: lấy trung bình đạo hàm của 1 tập nhỏ ngẫu nhiên các điểm dữ liệu trong dữ liệu huấn luyện, chiến lược này được gọi là mini-batch.</w:t>
-      </w:r>
-    </w:p>
-    <w:p>
-      <w:pPr>
-        <w:ind w:left="720"/>
-        <w:jc w:val="both"/>
+        <w:t xml:space="preserve">Lựa chọn các biến thể khác nhau của SGD dẫn đến lựa chọn hàm mất mát khác nhau cho thuật toán SGD. Biến thể được sử dụng nhiều nhất đó là: </w:t>
+      </w:r>
+      <w:r>
         <w:rPr>
           <w:rFonts w:asciiTheme="majorHAnsi" w:eastAsiaTheme="majorEastAsia" w:hAnsiTheme="majorHAnsi" w:cstheme="majorBidi"/>
           <w:sz w:val="28"/>
           <w:szCs w:val="28"/>
         </w:rPr>
-      </w:pPr>
-      <w:r>
+        <w:lastRenderedPageBreak/>
+        <w:t>lấy trung bình đạo hàm của 1 tập nhỏ ngẫu nhiên các điểm dữ liệu trong dữ liệu huấn luyện, chiến lược này được gọi là mini-batch.</w:t>
+      </w:r>
+    </w:p>
+    <w:p>
+      <w:pPr>
+        <w:ind w:left="720"/>
+        <w:jc w:val="both"/>
         <w:rPr>
           <w:rFonts w:asciiTheme="majorHAnsi" w:eastAsiaTheme="majorEastAsia" w:hAnsiTheme="majorHAnsi" w:cstheme="majorBidi"/>
           <w:sz w:val="28"/>
           <w:szCs w:val="28"/>
         </w:rPr>
-        <w:lastRenderedPageBreak/>
+      </w:pPr>
+      <w:r>
+        <w:rPr>
+          <w:rFonts w:asciiTheme="majorHAnsi" w:eastAsiaTheme="majorEastAsia" w:hAnsiTheme="majorHAnsi" w:cstheme="majorBidi"/>
+          <w:sz w:val="28"/>
+          <w:szCs w:val="28"/>
+        </w:rPr>
         <w:t xml:space="preserve">Tính toán đạo hàm trên mini-batch một cách ngẫu nhiên thường dễ thực hiện bằng cách sử dụng phép xáo trộn ngẫu nhiên trên tập dữ liệu. Mỗi lần lặp, tính toán đạo hàm trên mini-batch gồm </w:t>
       </w:r>
       <w:r>
@@ -15906,18 +15930,7 @@
             <w:sz w:val="26"/>
             <w:szCs w:val="26"/>
           </w:rPr>
-          <m:t xml:space="preserve">, </m:t>
-        </m:r>
-        <m:r>
-          <m:rPr>
-            <m:sty m:val="p"/>
-          </m:rPr>
-          <w:rPr>
-            <w:rFonts w:ascii="Cambria Math" w:eastAsiaTheme="minorEastAsia" w:hAnsi="Cambria Math"/>
-            <w:sz w:val="26"/>
-            <w:szCs w:val="26"/>
-          </w:rPr>
-          <m:t>∀T</m:t>
+          <m:t>, ∀T</m:t>
         </m:r>
       </m:oMath>
       <w:r>
@@ -16662,16 +16675,7 @@
                   <w:szCs w:val="26"/>
                   <w:vertAlign w:val="subscript"/>
                 </w:rPr>
-                <m:t>η</m:t>
-              </m:r>
-              <m:r>
-                <w:rPr>
-                  <w:rFonts w:ascii="Cambria Math" w:eastAsiaTheme="minorEastAsia" w:hAnsi="Cambria Math"/>
-                  <w:sz w:val="26"/>
-                  <w:szCs w:val="26"/>
-                  <w:vertAlign w:val="subscript"/>
-                </w:rPr>
-                <m:t>T</m:t>
+                <m:t>ηT</m:t>
               </m:r>
             </m:den>
           </m:f>
@@ -17573,16 +17577,7 @@
             <w:szCs w:val="26"/>
             <w:vertAlign w:val="subscript"/>
           </w:rPr>
-          <m:t>η≈</m:t>
-        </m:r>
-        <m:r>
-          <w:rPr>
-            <w:rFonts w:ascii="Cambria Math" w:eastAsiaTheme="minorEastAsia" w:hAnsi="Cambria Math"/>
-            <w:sz w:val="26"/>
-            <w:szCs w:val="26"/>
-            <w:vertAlign w:val="subscript"/>
-          </w:rPr>
-          <m:t>C</m:t>
+          <m:t>η≈C</m:t>
         </m:r>
         <m:f>
           <m:fPr>
@@ -18257,16 +18252,7 @@
               <w:szCs w:val="26"/>
               <w:vertAlign w:val="subscript"/>
             </w:rPr>
-            <m:t>C</m:t>
-          </m:r>
-          <m:r>
-            <w:rPr>
-              <w:rFonts w:ascii="Cambria Math" w:eastAsiaTheme="minorEastAsia" w:hAnsi="Cambria Math"/>
-              <w:sz w:val="26"/>
-              <w:szCs w:val="26"/>
-              <w:vertAlign w:val="subscript"/>
-            </w:rPr>
-            <m:t>G</m:t>
+            <m:t>CG</m:t>
           </m:r>
         </m:oMath>
       </m:oMathPara>
@@ -18883,16 +18869,7 @@
               <w:szCs w:val="26"/>
               <w:vertAlign w:val="subscript"/>
             </w:rPr>
-            <m:t>]</m:t>
-          </m:r>
-          <m:r>
-            <w:rPr>
-              <w:rFonts w:ascii="Cambria Math" w:eastAsiaTheme="minorEastAsia" w:hAnsi="Cambria Math"/>
-              <w:sz w:val="26"/>
-              <w:szCs w:val="26"/>
-              <w:vertAlign w:val="subscript"/>
-            </w:rPr>
-            <m:t>≤</m:t>
+            <m:t>]≤</m:t>
           </m:r>
           <m:f>
             <m:fPr>
@@ -19195,25 +19172,7 @@
             <w:szCs w:val="26"/>
             <w:vertAlign w:val="subscript"/>
           </w:rPr>
-          <m:t>]</m:t>
-        </m:r>
-        <m:r>
-          <w:rPr>
-            <w:rFonts w:ascii="Cambria Math" w:eastAsiaTheme="minorEastAsia" w:hAnsi="Cambria Math"/>
-            <w:sz w:val="26"/>
-            <w:szCs w:val="26"/>
-            <w:vertAlign w:val="subscript"/>
-          </w:rPr>
-          <m:t xml:space="preserve"> </m:t>
-        </m:r>
-        <m:r>
-          <w:rPr>
-            <w:rFonts w:ascii="Cambria Math" w:eastAsiaTheme="minorEastAsia" w:hAnsi="Cambria Math"/>
-            <w:sz w:val="26"/>
-            <w:szCs w:val="26"/>
-            <w:vertAlign w:val="subscript"/>
-          </w:rPr>
-          <m:t>≈</m:t>
+          <m:t>] ≈</m:t>
         </m:r>
         <m:f>
           <m:fPr>
@@ -19308,19 +19267,53 @@
         <w:jc w:val="both"/>
         <w:rPr>
           <w:rFonts w:asciiTheme="majorHAnsi" w:eastAsiaTheme="majorEastAsia" w:hAnsiTheme="majorHAnsi" w:cstheme="majorBidi"/>
-          <w:color w:val="365F91" w:themeColor="accent1" w:themeShade="BF"/>
-          <w:sz w:val="28"/>
-          <w:szCs w:val="28"/>
+          <w:sz w:val="26"/>
+          <w:szCs w:val="26"/>
         </w:rPr>
       </w:pPr>
       <w:r>
         <w:rPr>
           <w:rFonts w:asciiTheme="majorHAnsi" w:eastAsiaTheme="majorEastAsia" w:hAnsiTheme="majorHAnsi" w:cstheme="majorBidi"/>
-          <w:color w:val="365F91" w:themeColor="accent1" w:themeShade="BF"/>
-          <w:sz w:val="28"/>
-          <w:szCs w:val="28"/>
-        </w:rPr>
-        <w:t>bact</w:t>
+          <w:sz w:val="26"/>
+          <w:szCs w:val="26"/>
+        </w:rPr>
+        <w:t>Giả</w:t>
+      </w:r>
+      <w:r>
+        <w:rPr>
+          <w:rFonts w:asciiTheme="majorHAnsi" w:eastAsiaTheme="majorEastAsia" w:hAnsiTheme="majorHAnsi" w:cstheme="majorBidi"/>
+          <w:sz w:val="26"/>
+          <w:szCs w:val="26"/>
+        </w:rPr>
+        <w:t xml:space="preserve"> sử hàm mục tiêu là hàm </w:t>
+      </w:r>
+      <w:r>
+        <w:rPr>
+          <w:rFonts w:asciiTheme="majorHAnsi" w:eastAsiaTheme="majorEastAsia" w:hAnsiTheme="majorHAnsi" w:cstheme="majorBidi"/>
+          <w:i/>
+          <w:iCs/>
+          <w:sz w:val="26"/>
+          <w:szCs w:val="26"/>
+        </w:rPr>
+        <w:t>lồi</w:t>
+      </w:r>
+      <w:r>
+        <w:rPr>
+          <w:rFonts w:asciiTheme="majorHAnsi" w:eastAsiaTheme="majorEastAsia" w:hAnsiTheme="majorHAnsi" w:cstheme="majorBidi"/>
+          <w:i/>
+          <w:iCs/>
+          <w:sz w:val="26"/>
+          <w:szCs w:val="26"/>
+        </w:rPr>
+        <w:t xml:space="preserve">, </w:t>
+      </w:r>
+      <w:r>
+        <w:rPr>
+          <w:rFonts w:asciiTheme="majorHAnsi" w:eastAsiaTheme="majorEastAsia" w:hAnsiTheme="majorHAnsi" w:cstheme="majorBidi"/>
+          <w:sz w:val="26"/>
+          <w:szCs w:val="26"/>
+        </w:rPr>
+        <w:t xml:space="preserve">bắt đầu từ </w:t>
       </w:r>
     </w:p>
     <w:p>
@@ -20290,6 +20283,92 @@
     </w:lvl>
   </w:abstractNum>
   <w:abstractNum w:abstractNumId="7" w15:restartNumberingAfterBreak="0">
+    <w:nsid w:val="73B244FE"/>
+    <w:multiLevelType w:val="hybridMultilevel"/>
+    <w:tmpl w:val="1FA2E480"/>
+    <w:lvl w:ilvl="0" w:tplc="04090019">
+      <w:start w:val="1"/>
+      <w:numFmt w:val="lowerLetter"/>
+      <w:lvlText w:val="%1."/>
+      <w:lvlJc w:val="left"/>
+      <w:pPr>
+        <w:ind w:left="1440" w:hanging="360"/>
+      </w:pPr>
+    </w:lvl>
+    <w:lvl w:ilvl="1" w:tplc="04090019" w:tentative="1">
+      <w:start w:val="1"/>
+      <w:numFmt w:val="lowerLetter"/>
+      <w:lvlText w:val="%2."/>
+      <w:lvlJc w:val="left"/>
+      <w:pPr>
+        <w:ind w:left="2160" w:hanging="360"/>
+      </w:pPr>
+    </w:lvl>
+    <w:lvl w:ilvl="2" w:tplc="0409001B" w:tentative="1">
+      <w:start w:val="1"/>
+      <w:numFmt w:val="lowerRoman"/>
+      <w:lvlText w:val="%3."/>
+      <w:lvlJc w:val="right"/>
+      <w:pPr>
+        <w:ind w:left="2880" w:hanging="180"/>
+      </w:pPr>
+    </w:lvl>
+    <w:lvl w:ilvl="3" w:tplc="0409000F" w:tentative="1">
+      <w:start w:val="1"/>
+      <w:numFmt w:val="decimal"/>
+      <w:lvlText w:val="%4."/>
+      <w:lvlJc w:val="left"/>
+      <w:pPr>
+        <w:ind w:left="3600" w:hanging="360"/>
+      </w:pPr>
+    </w:lvl>
+    <w:lvl w:ilvl="4" w:tplc="04090019" w:tentative="1">
+      <w:start w:val="1"/>
+      <w:numFmt w:val="lowerLetter"/>
+      <w:lvlText w:val="%5."/>
+      <w:lvlJc w:val="left"/>
+      <w:pPr>
+        <w:ind w:left="4320" w:hanging="360"/>
+      </w:pPr>
+    </w:lvl>
+    <w:lvl w:ilvl="5" w:tplc="0409001B" w:tentative="1">
+      <w:start w:val="1"/>
+      <w:numFmt w:val="lowerRoman"/>
+      <w:lvlText w:val="%6."/>
+      <w:lvlJc w:val="right"/>
+      <w:pPr>
+        <w:ind w:left="5040" w:hanging="180"/>
+      </w:pPr>
+    </w:lvl>
+    <w:lvl w:ilvl="6" w:tplc="0409000F" w:tentative="1">
+      <w:start w:val="1"/>
+      <w:numFmt w:val="decimal"/>
+      <w:lvlText w:val="%7."/>
+      <w:lvlJc w:val="left"/>
+      <w:pPr>
+        <w:ind w:left="5760" w:hanging="360"/>
+      </w:pPr>
+    </w:lvl>
+    <w:lvl w:ilvl="7" w:tplc="04090019" w:tentative="1">
+      <w:start w:val="1"/>
+      <w:numFmt w:val="lowerLetter"/>
+      <w:lvlText w:val="%8."/>
+      <w:lvlJc w:val="left"/>
+      <w:pPr>
+        <w:ind w:left="6480" w:hanging="360"/>
+      </w:pPr>
+    </w:lvl>
+    <w:lvl w:ilvl="8" w:tplc="0409001B" w:tentative="1">
+      <w:start w:val="1"/>
+      <w:numFmt w:val="lowerRoman"/>
+      <w:lvlText w:val="%9."/>
+      <w:lvlJc w:val="right"/>
+      <w:pPr>
+        <w:ind w:left="7200" w:hanging="180"/>
+      </w:pPr>
+    </w:lvl>
+  </w:abstractNum>
+  <w:abstractNum w:abstractNumId="8" w15:restartNumberingAfterBreak="0">
     <w:nsid w:val="765269FA"/>
     <w:multiLevelType w:val="multilevel"/>
     <w:tmpl w:val="C818DD1E"/>
@@ -20438,7 +20517,7 @@
       </w:rPr>
     </w:lvl>
   </w:abstractNum>
-  <w:abstractNum w:abstractNumId="8" w15:restartNumberingAfterBreak="0">
+  <w:abstractNum w:abstractNumId="9" w15:restartNumberingAfterBreak="0">
     <w:nsid w:val="76D52D38"/>
     <w:multiLevelType w:val="hybridMultilevel"/>
     <w:tmpl w:val="B87E703C"/>
@@ -20551,7 +20630,7 @@
       </w:rPr>
     </w:lvl>
   </w:abstractNum>
-  <w:abstractNum w:abstractNumId="9" w15:restartNumberingAfterBreak="0">
+  <w:abstractNum w:abstractNumId="10" w15:restartNumberingAfterBreak="0">
     <w:nsid w:val="7C7E4782"/>
     <w:multiLevelType w:val="hybridMultilevel"/>
     <w:tmpl w:val="A9C8F6F2"/>
@@ -20644,13 +20723,13 @@
     <w:abstractNumId w:val="5"/>
   </w:num>
   <w:num w:numId="2" w16cid:durableId="1494485917">
-    <w:abstractNumId w:val="8"/>
+    <w:abstractNumId w:val="9"/>
   </w:num>
   <w:num w:numId="3" w16cid:durableId="1033194165">
     <w:abstractNumId w:val="4"/>
   </w:num>
   <w:num w:numId="4" w16cid:durableId="739868029">
-    <w:abstractNumId w:val="7"/>
+    <w:abstractNumId w:val="8"/>
   </w:num>
   <w:num w:numId="5" w16cid:durableId="556820388">
     <w:abstractNumId w:val="3"/>
@@ -20665,10 +20744,13 @@
     <w:abstractNumId w:val="2"/>
   </w:num>
   <w:num w:numId="9" w16cid:durableId="1235044336">
-    <w:abstractNumId w:val="9"/>
+    <w:abstractNumId w:val="10"/>
   </w:num>
   <w:num w:numId="10" w16cid:durableId="559488549">
     <w:abstractNumId w:val="1"/>
+  </w:num>
+  <w:num w:numId="11" w16cid:durableId="1404067972">
+    <w:abstractNumId w:val="7"/>
   </w:num>
 </w:numbering>
 </file>
@@ -21902,6 +21984,23 @@
 </file>
 
 <file path=customXml/item1.xml><?xml version="1.0" encoding="utf-8"?>
+<p:properties xmlns:p="http://schemas.microsoft.com/office/2006/metadata/properties" xmlns:xsi="http://www.w3.org/2001/XMLSchema-instance" xmlns:pc="http://schemas.microsoft.com/office/infopath/2007/PartnerControls">
+  <documentManagement>
+    <_activity xmlns="95e165bd-d1bc-4fe9-8f4e-343137b3c93d" xsi:nil="true"/>
+  </documentManagement>
+</p:properties>
+</file>
+
+<file path=customXml/item2.xml><?xml version="1.0" encoding="utf-8"?>
+<?mso-contentType ?>
+<FormTemplates xmlns="http://schemas.microsoft.com/sharepoint/v3/contenttype/forms">
+  <Display>DocumentLibraryForm</Display>
+  <Edit>DocumentLibraryForm</Edit>
+  <New>DocumentLibraryForm</New>
+</FormTemplates>
+</file>
+
+<file path=customXml/item3.xml><?xml version="1.0" encoding="utf-8"?>
 <ct:contentTypeSchema xmlns:ct="http://schemas.microsoft.com/office/2006/metadata/contentType" xmlns:ma="http://schemas.microsoft.com/office/2006/metadata/properties/metaAttributes" ct:_="" ma:_="" ma:contentTypeName="Tài liệu" ma:contentTypeID="0x010100564E5089AB94B44E8326C48C342689F8" ma:contentTypeVersion="10" ma:contentTypeDescription="Tạo tài liệu mới." ma:contentTypeScope="" ma:versionID="a45eeabf3db5f9abf1946a9aea23a249">
   <xsd:schema xmlns:xsd="http://www.w3.org/2001/XMLSchema" xmlns:xs="http://www.w3.org/2001/XMLSchema" xmlns:p="http://schemas.microsoft.com/office/2006/metadata/properties" xmlns:ns3="95e165bd-d1bc-4fe9-8f4e-343137b3c93d" targetNamespace="http://schemas.microsoft.com/office/2006/metadata/properties" ma:root="true" ma:fieldsID="f125a718c884418b6d7385f469e13510" ns3:_="">
     <xsd:import namespace="95e165bd-d1bc-4fe9-8f4e-343137b3c93d"/>
@@ -22081,28 +22180,29 @@
 </ct:contentTypeSchema>
 </file>
 
-<file path=customXml/item2.xml><?xml version="1.0" encoding="utf-8"?>
-<?mso-contentType ?>
-<FormTemplates xmlns="http://schemas.microsoft.com/sharepoint/v3/contenttype/forms">
-  <Display>DocumentLibraryForm</Display>
-  <Edit>DocumentLibraryForm</Edit>
-  <New>DocumentLibraryForm</New>
-</FormTemplates>
-</file>
-
-<file path=customXml/item3.xml><?xml version="1.0" encoding="utf-8"?>
-<p:properties xmlns:p="http://schemas.microsoft.com/office/2006/metadata/properties" xmlns:xsi="http://www.w3.org/2001/XMLSchema-instance" xmlns:pc="http://schemas.microsoft.com/office/infopath/2007/PartnerControls">
-  <documentManagement>
-    <_activity xmlns="95e165bd-d1bc-4fe9-8f4e-343137b3c93d" xsi:nil="true"/>
-  </documentManagement>
-</p:properties>
-</file>
-
 <file path=customXml/item4.xml><?xml version="1.0" encoding="utf-8"?>
 <b:Sources xmlns:b="http://schemas.openxmlformats.org/officeDocument/2006/bibliography" xmlns="http://schemas.openxmlformats.org/officeDocument/2006/bibliography" SelectedStyle="\APASixthEditionOfficeOnline.xsl" StyleName="APA" Version="6"/>
 </file>
 
 <file path=customXml/itemProps1.xml><?xml version="1.0" encoding="utf-8"?>
+<ds:datastoreItem xmlns:ds="http://schemas.openxmlformats.org/officeDocument/2006/customXml" ds:itemID="{F1F690D5-F107-4290-9E05-FCD8ADA1745E}">
+  <ds:schemaRefs>
+    <ds:schemaRef ds:uri="http://schemas.microsoft.com/office/2006/metadata/properties"/>
+    <ds:schemaRef ds:uri="http://schemas.microsoft.com/office/infopath/2007/PartnerControls"/>
+    <ds:schemaRef ds:uri="95e165bd-d1bc-4fe9-8f4e-343137b3c93d"/>
+  </ds:schemaRefs>
+</ds:datastoreItem>
+</file>
+
+<file path=customXml/itemProps2.xml><?xml version="1.0" encoding="utf-8"?>
+<ds:datastoreItem xmlns:ds="http://schemas.openxmlformats.org/officeDocument/2006/customXml" ds:itemID="{E005789C-113E-4C23-97E9-556CCD3F4FF3}">
+  <ds:schemaRefs>
+    <ds:schemaRef ds:uri="http://schemas.microsoft.com/sharepoint/v3/contenttype/forms"/>
+  </ds:schemaRefs>
+</ds:datastoreItem>
+</file>
+
+<file path=customXml/itemProps3.xml><?xml version="1.0" encoding="utf-8"?>
 <ds:datastoreItem xmlns:ds="http://schemas.openxmlformats.org/officeDocument/2006/customXml" ds:itemID="{56A5D86A-D40F-4D9E-A8FD-609E1DD6AC96}">
   <ds:schemaRefs>
     <ds:schemaRef ds:uri="http://schemas.microsoft.com/office/2006/metadata/contentType"/>
@@ -22120,24 +22220,6 @@
 </ds:datastoreItem>
 </file>
 
-<file path=customXml/itemProps2.xml><?xml version="1.0" encoding="utf-8"?>
-<ds:datastoreItem xmlns:ds="http://schemas.openxmlformats.org/officeDocument/2006/customXml" ds:itemID="{E005789C-113E-4C23-97E9-556CCD3F4FF3}">
-  <ds:schemaRefs>
-    <ds:schemaRef ds:uri="http://schemas.microsoft.com/sharepoint/v3/contenttype/forms"/>
-  </ds:schemaRefs>
-</ds:datastoreItem>
-</file>
-
-<file path=customXml/itemProps3.xml><?xml version="1.0" encoding="utf-8"?>
-<ds:datastoreItem xmlns:ds="http://schemas.openxmlformats.org/officeDocument/2006/customXml" ds:itemID="{F1F690D5-F107-4290-9E05-FCD8ADA1745E}">
-  <ds:schemaRefs>
-    <ds:schemaRef ds:uri="http://schemas.microsoft.com/office/2006/metadata/properties"/>
-    <ds:schemaRef ds:uri="http://schemas.microsoft.com/office/infopath/2007/PartnerControls"/>
-    <ds:schemaRef ds:uri="95e165bd-d1bc-4fe9-8f4e-343137b3c93d"/>
-  </ds:schemaRefs>
-</ds:datastoreItem>
-</file>
-
 <file path=customXml/itemProps4.xml><?xml version="1.0" encoding="utf-8"?>
 <ds:datastoreItem xmlns:ds="http://schemas.openxmlformats.org/officeDocument/2006/customXml" ds:itemID="{A4FE1D1A-DB0D-4FD8-82A4-92789FDC79E7}">
   <ds:schemaRefs>

--- a/Optimizer.docx
+++ b/Optimizer.docx
@@ -7438,7 +7438,7 @@
                     <w:szCs w:val="26"/>
                     <w:vertAlign w:val="subscript"/>
                   </w:rPr>
-                  <m:t xml:space="preserve">∇f </m:t>
+                  <m:t>∇f</m:t>
                 </m:r>
                 <m:d>
                   <m:dPr>
@@ -8170,6 +8170,7 @@
               </m:ctrlPr>
             </m:dPr>
             <m:e>
+              <w:bookmarkStart w:id="2" w:name="_Hlk212737661"/>
               <m:sSub>
                 <m:sSubPr>
                   <m:ctrlPr>
@@ -8205,6 +8206,7 @@
                   </m:r>
                 </m:sub>
               </m:sSub>
+              <w:bookmarkEnd w:id="2"/>
             </m:e>
           </m:d>
           <m:r>
@@ -8964,6 +8966,4815 @@
       <w:pPr>
         <w:jc w:val="both"/>
         <w:rPr>
+          <w:rFonts w:asciiTheme="majorHAnsi" w:eastAsiaTheme="majorEastAsia" w:hAnsiTheme="majorHAnsi" w:cstheme="majorBidi"/>
+          <w:sz w:val="26"/>
+          <w:szCs w:val="26"/>
+        </w:rPr>
+      </w:pPr>
+      <w:r>
+        <w:rPr>
+          <w:rFonts w:asciiTheme="majorHAnsi" w:eastAsiaTheme="majorEastAsia" w:hAnsiTheme="majorHAnsi" w:cstheme="majorBidi"/>
+          <w:sz w:val="26"/>
+          <w:szCs w:val="26"/>
+        </w:rPr>
+        <w:t xml:space="preserve">Những chứng minh trên đảm bảo gradient của hàm mục tiêu luôn giảm, điều này không đồng nghĩa với việc giá trị của hàm mục tiêu cũng giảm xuống giá trị cực tiểu. Việc gradient của hàm mục tiêu rất nhỏ sau khi thực hiện nhiều bước cập nhật cho thấy </w:t>
+      </w:r>
+      <w:r>
+        <w:rPr>
+          <w:rFonts w:asciiTheme="majorHAnsi" w:eastAsiaTheme="majorEastAsia" w:hAnsiTheme="majorHAnsi" w:cstheme="majorBidi"/>
+          <w:sz w:val="26"/>
+          <w:szCs w:val="26"/>
+        </w:rPr>
+        <w:t>thuật toán hội tụ về điểm tối ưu cục bộ</w:t>
+      </w:r>
+      <w:r>
+        <w:rPr>
+          <w:rFonts w:asciiTheme="majorHAnsi" w:eastAsiaTheme="majorEastAsia" w:hAnsiTheme="majorHAnsi" w:cstheme="majorBidi"/>
+          <w:sz w:val="26"/>
+          <w:szCs w:val="26"/>
+        </w:rPr>
+        <w:t xml:space="preserve"> (local </w:t>
+      </w:r>
+      <w:r>
+        <w:rPr>
+          <w:rFonts w:asciiTheme="majorHAnsi" w:eastAsiaTheme="majorEastAsia" w:hAnsiTheme="majorHAnsi" w:cstheme="majorBidi"/>
+          <w:sz w:val="26"/>
+          <w:szCs w:val="26"/>
+        </w:rPr>
+        <w:t>optima</w:t>
+      </w:r>
+      <w:r>
+        <w:rPr>
+          <w:rFonts w:asciiTheme="majorHAnsi" w:eastAsiaTheme="majorEastAsia" w:hAnsiTheme="majorHAnsi" w:cstheme="majorBidi"/>
+          <w:sz w:val="26"/>
+          <w:szCs w:val="26"/>
+        </w:rPr>
+        <w:t>), không đồng nghĩa với việc đạt điểm tối ưu toàn cục (</w:t>
+      </w:r>
+      <w:r>
+        <w:rPr>
+          <w:rFonts w:asciiTheme="majorHAnsi" w:eastAsiaTheme="majorEastAsia" w:hAnsiTheme="majorHAnsi" w:cstheme="majorBidi"/>
+          <w:sz w:val="26"/>
+          <w:szCs w:val="26"/>
+        </w:rPr>
+        <w:t>global optimum</w:t>
+      </w:r>
+      <w:r>
+        <w:rPr>
+          <w:rFonts w:asciiTheme="majorHAnsi" w:eastAsiaTheme="majorEastAsia" w:hAnsiTheme="majorHAnsi" w:cstheme="majorBidi"/>
+          <w:sz w:val="26"/>
+          <w:szCs w:val="26"/>
+        </w:rPr>
+        <w:t xml:space="preserve">). </w:t>
+      </w:r>
+    </w:p>
+    <w:p>
+      <w:pPr>
+        <w:pStyle w:val="ListParagraph"/>
+        <w:numPr>
+          <w:ilvl w:val="2"/>
+          <w:numId w:val="1"/>
+        </w:numPr>
+        <w:jc w:val="both"/>
+        <w:rPr>
+          <w:rFonts w:asciiTheme="majorHAnsi" w:eastAsiaTheme="majorEastAsia" w:hAnsiTheme="majorHAnsi" w:cstheme="majorBidi"/>
+          <w:i/>
+          <w:iCs/>
+          <w:sz w:val="26"/>
+          <w:szCs w:val="26"/>
+          <w:u w:val="single"/>
+        </w:rPr>
+      </w:pPr>
+      <w:r>
+        <w:rPr>
+          <w:rFonts w:asciiTheme="majorHAnsi" w:eastAsiaTheme="majorEastAsia" w:hAnsiTheme="majorHAnsi" w:cstheme="majorBidi"/>
+          <w:i/>
+          <w:iCs/>
+          <w:sz w:val="26"/>
+          <w:szCs w:val="26"/>
+          <w:u w:val="single"/>
+        </w:rPr>
+        <w:t>Bổ đề “Mirror Descent Euclid” (Euclidean Mirror Descent Lemma)</w:t>
+      </w:r>
+    </w:p>
+    <w:p>
+      <w:pPr>
+        <w:rPr>
+          <w:rFonts w:asciiTheme="majorHAnsi" w:eastAsiaTheme="majorEastAsia" w:hAnsiTheme="majorHAnsi" w:cstheme="majorBidi"/>
+          <w:sz w:val="26"/>
+          <w:szCs w:val="26"/>
+          <w:vertAlign w:val="subscript"/>
+        </w:rPr>
+      </w:pPr>
+      <w:r>
+        <w:rPr>
+          <w:rFonts w:asciiTheme="majorHAnsi" w:eastAsiaTheme="majorEastAsia" w:hAnsiTheme="majorHAnsi" w:cstheme="majorBidi"/>
+          <w:sz w:val="26"/>
+          <w:szCs w:val="26"/>
+        </w:rPr>
+        <w:lastRenderedPageBreak/>
+        <w:t xml:space="preserve">Giả sử </w:t>
+      </w:r>
+      <m:oMath>
+        <m:r>
+          <w:rPr>
+            <w:rFonts w:ascii="Cambria Math" w:eastAsiaTheme="minorEastAsia" w:hAnsi="Cambria Math"/>
+            <w:sz w:val="26"/>
+            <w:szCs w:val="26"/>
+            <w:vertAlign w:val="subscript"/>
+          </w:rPr>
+          <m:t>f</m:t>
+        </m:r>
+      </m:oMath>
+      <w:r>
+        <w:rPr>
+          <w:rFonts w:asciiTheme="majorHAnsi" w:eastAsiaTheme="majorEastAsia" w:hAnsiTheme="majorHAnsi" w:cstheme="majorBidi"/>
+          <w:sz w:val="26"/>
+          <w:szCs w:val="26"/>
+          <w:vertAlign w:val="subscript"/>
+        </w:rPr>
+        <w:t xml:space="preserve">: </w:t>
+      </w:r>
+      <m:oMath>
+        <m:sSup>
+          <m:sSupPr>
+            <m:ctrlPr>
+              <w:rPr>
+                <w:rFonts w:ascii="Cambria Math" w:eastAsiaTheme="majorEastAsia" w:hAnsi="Cambria Math" w:cstheme="majorBidi"/>
+                <w:i/>
+                <w:sz w:val="26"/>
+                <w:szCs w:val="26"/>
+              </w:rPr>
+            </m:ctrlPr>
+          </m:sSupPr>
+          <m:e>
+            <m:r>
+              <m:rPr>
+                <m:scr m:val="double-struck"/>
+              </m:rPr>
+              <w:rPr>
+                <w:rFonts w:ascii="Cambria Math" w:eastAsiaTheme="majorEastAsia" w:hAnsi="Cambria Math" w:cstheme="majorBidi"/>
+                <w:sz w:val="26"/>
+                <w:szCs w:val="26"/>
+              </w:rPr>
+              <m:t>R</m:t>
+            </m:r>
+          </m:e>
+          <m:sup>
+            <m:r>
+              <w:rPr>
+                <w:rFonts w:ascii="Cambria Math" w:eastAsiaTheme="majorEastAsia" w:hAnsi="Cambria Math" w:cstheme="majorBidi"/>
+                <w:sz w:val="26"/>
+                <w:szCs w:val="26"/>
+              </w:rPr>
+              <m:t>n</m:t>
+            </m:r>
+          </m:sup>
+        </m:sSup>
+        <m:r>
+          <w:rPr>
+            <w:rFonts w:ascii="Cambria Math" w:eastAsiaTheme="majorEastAsia" w:hAnsi="Cambria Math" w:cstheme="majorBidi"/>
+            <w:sz w:val="26"/>
+            <w:szCs w:val="26"/>
+          </w:rPr>
+          <m:t xml:space="preserve">→ </m:t>
+        </m:r>
+        <m:r>
+          <m:rPr>
+            <m:scr m:val="double-struck"/>
+          </m:rPr>
+          <w:rPr>
+            <w:rFonts w:ascii="Cambria Math" w:eastAsiaTheme="majorEastAsia" w:hAnsi="Cambria Math" w:cstheme="majorBidi"/>
+            <w:sz w:val="26"/>
+            <w:szCs w:val="26"/>
+          </w:rPr>
+          <m:t>R</m:t>
+        </m:r>
+        <m:r>
+          <w:rPr>
+            <w:rFonts w:ascii="Cambria Math" w:eastAsiaTheme="majorEastAsia" w:hAnsi="Cambria Math" w:cstheme="majorBidi"/>
+            <w:sz w:val="26"/>
+            <w:szCs w:val="26"/>
+          </w:rPr>
+          <m:t xml:space="preserve"> ,</m:t>
+        </m:r>
+      </m:oMath>
+      <w:r>
+        <w:rPr>
+          <w:rFonts w:asciiTheme="majorHAnsi" w:eastAsiaTheme="majorEastAsia" w:hAnsiTheme="majorHAnsi" w:cstheme="majorBidi"/>
+          <w:sz w:val="26"/>
+          <w:szCs w:val="26"/>
+          <w:vertAlign w:val="subscript"/>
+        </w:rPr>
+        <w:t xml:space="preserve"> </w:t>
+      </w:r>
+      <w:r>
+        <w:rPr>
+          <w:rFonts w:asciiTheme="majorHAnsi" w:eastAsiaTheme="majorEastAsia" w:hAnsiTheme="majorHAnsi" w:cstheme="majorBidi"/>
+          <w:sz w:val="26"/>
+          <w:szCs w:val="26"/>
+        </w:rPr>
+        <w:t xml:space="preserve">là hàm lồi (convex) và khả vi. Với bất kì bước nhảy </w:t>
+      </w:r>
+      <w:r>
+        <w:rPr>
+          <w:rFonts w:asciiTheme="majorHAnsi" w:eastAsiaTheme="majorEastAsia" w:hAnsiTheme="majorHAnsi" w:cstheme="majorBidi"/>
+          <w:sz w:val="26"/>
+          <w:szCs w:val="26"/>
+        </w:rPr>
+        <w:t>𝜂</w:t>
+      </w:r>
+      <w:r>
+        <w:rPr>
+          <w:rFonts w:asciiTheme="majorHAnsi" w:eastAsiaTheme="majorEastAsia" w:hAnsiTheme="majorHAnsi" w:cstheme="majorBidi"/>
+          <w:sz w:val="26"/>
+          <w:szCs w:val="26"/>
+        </w:rPr>
+        <w:t xml:space="preserve">, hai điểm </w:t>
+      </w:r>
+      <m:oMath>
+        <m:sSub>
+          <m:sSubPr>
+            <m:ctrlPr>
+              <w:rPr>
+                <w:rFonts w:ascii="Cambria Math" w:eastAsiaTheme="minorEastAsia" w:hAnsi="Cambria Math"/>
+                <w:i/>
+                <w:sz w:val="26"/>
+                <w:szCs w:val="26"/>
+                <w:vertAlign w:val="subscript"/>
+              </w:rPr>
+            </m:ctrlPr>
+          </m:sSubPr>
+          <m:e>
+            <m:r>
+              <w:rPr>
+                <w:rFonts w:ascii="Cambria Math" w:eastAsiaTheme="minorEastAsia" w:hAnsi="Cambria Math"/>
+                <w:sz w:val="26"/>
+                <w:szCs w:val="26"/>
+                <w:vertAlign w:val="subscript"/>
+              </w:rPr>
+              <m:t>(</m:t>
+            </m:r>
+            <m:sSub>
+              <m:sSubPr>
+                <m:ctrlPr>
+                  <w:rPr>
+                    <w:rFonts w:ascii="Cambria Math" w:eastAsiaTheme="minorEastAsia" w:hAnsi="Cambria Math"/>
+                    <w:i/>
+                    <w:sz w:val="26"/>
+                    <w:szCs w:val="26"/>
+                    <w:vertAlign w:val="subscript"/>
+                  </w:rPr>
+                </m:ctrlPr>
+              </m:sSubPr>
+              <m:e>
+                <m:r>
+                  <w:rPr>
+                    <w:rFonts w:ascii="Cambria Math" w:eastAsiaTheme="minorEastAsia" w:hAnsi="Cambria Math"/>
+                    <w:sz w:val="26"/>
+                    <w:szCs w:val="26"/>
+                    <w:vertAlign w:val="subscript"/>
+                  </w:rPr>
+                  <m:t>x</m:t>
+                </m:r>
+              </m:e>
+              <m:sub>
+                <m:r>
+                  <w:rPr>
+                    <w:rFonts w:ascii="Cambria Math" w:eastAsiaTheme="minorEastAsia" w:hAnsi="Cambria Math"/>
+                    <w:sz w:val="26"/>
+                    <w:szCs w:val="26"/>
+                    <w:vertAlign w:val="subscript"/>
+                  </w:rPr>
+                  <m:t>t</m:t>
+                </m:r>
+              </m:sub>
+            </m:sSub>
+            <m:r>
+              <w:rPr>
+                <w:rFonts w:ascii="Cambria Math" w:eastAsiaTheme="minorEastAsia" w:hAnsi="Cambria Math"/>
+                <w:sz w:val="26"/>
+                <w:szCs w:val="26"/>
+                <w:vertAlign w:val="subscript"/>
+              </w:rPr>
+              <m:t xml:space="preserve">, </m:t>
+            </m:r>
+            <m:r>
+              <w:rPr>
+                <w:rFonts w:ascii="Cambria Math" w:eastAsiaTheme="minorEastAsia" w:hAnsi="Cambria Math"/>
+                <w:sz w:val="26"/>
+                <w:szCs w:val="26"/>
+                <w:vertAlign w:val="subscript"/>
+              </w:rPr>
+              <m:t>x</m:t>
+            </m:r>
+          </m:e>
+          <m:sub>
+            <m:r>
+              <w:rPr>
+                <w:rFonts w:ascii="Cambria Math" w:eastAsiaTheme="minorEastAsia" w:hAnsi="Cambria Math"/>
+                <w:sz w:val="26"/>
+                <w:szCs w:val="26"/>
+                <w:vertAlign w:val="subscript"/>
+              </w:rPr>
+              <m:t>t+1</m:t>
+            </m:r>
+          </m:sub>
+        </m:sSub>
+        <m:r>
+          <w:rPr>
+            <w:rFonts w:ascii="Cambria Math" w:eastAsiaTheme="minorEastAsia" w:hAnsi="Cambria Math"/>
+            <w:sz w:val="26"/>
+            <w:szCs w:val="26"/>
+            <w:vertAlign w:val="subscript"/>
+          </w:rPr>
+          <m:t>)</m:t>
+        </m:r>
+      </m:oMath>
+      <w:r>
+        <w:rPr>
+          <w:rFonts w:asciiTheme="majorHAnsi" w:eastAsiaTheme="majorEastAsia" w:hAnsiTheme="majorHAnsi" w:cstheme="majorBidi"/>
+          <w:sz w:val="26"/>
+          <w:szCs w:val="26"/>
+          <w:vertAlign w:val="subscript"/>
+        </w:rPr>
+        <w:t xml:space="preserve"> </w:t>
+      </w:r>
+      <w:r>
+        <w:rPr>
+          <w:rFonts w:asciiTheme="majorHAnsi" w:eastAsiaTheme="majorEastAsia" w:hAnsiTheme="majorHAnsi" w:cstheme="majorBidi"/>
+          <w:sz w:val="26"/>
+          <w:szCs w:val="26"/>
+        </w:rPr>
+        <w:t>được cập nhật bởi gradient descent đều thỏa:</w:t>
+      </w:r>
+      <w:r>
+        <w:rPr>
+          <w:rFonts w:asciiTheme="majorHAnsi" w:eastAsiaTheme="majorEastAsia" w:hAnsiTheme="majorHAnsi" w:cstheme="majorBidi"/>
+          <w:sz w:val="26"/>
+          <w:szCs w:val="26"/>
+        </w:rPr>
+        <w:br/>
+      </w:r>
+    </w:p>
+    <w:p>
+      <w:pPr>
+        <w:rPr>
+          <w:rFonts w:asciiTheme="majorHAnsi" w:eastAsiaTheme="majorEastAsia" w:hAnsiTheme="majorHAnsi" w:cstheme="majorBidi"/>
+          <w:sz w:val="26"/>
+          <w:szCs w:val="26"/>
+        </w:rPr>
+      </w:pPr>
+      <m:oMathPara>
+        <m:oMath>
+          <m:r>
+            <w:rPr>
+              <w:rFonts w:ascii="Cambria Math" w:eastAsiaTheme="minorEastAsia" w:hAnsi="Cambria Math"/>
+              <w:sz w:val="26"/>
+              <w:szCs w:val="26"/>
+              <w:vertAlign w:val="subscript"/>
+            </w:rPr>
+            <m:t>f</m:t>
+          </m:r>
+          <m:d>
+            <m:dPr>
+              <m:ctrlPr>
+                <w:rPr>
+                  <w:rFonts w:ascii="Cambria Math" w:eastAsiaTheme="minorEastAsia" w:hAnsi="Cambria Math"/>
+                  <w:i/>
+                  <w:sz w:val="26"/>
+                  <w:szCs w:val="26"/>
+                  <w:vertAlign w:val="subscript"/>
+                </w:rPr>
+              </m:ctrlPr>
+            </m:dPr>
+            <m:e>
+              <m:sSub>
+                <m:sSubPr>
+                  <m:ctrlPr>
+                    <w:rPr>
+                      <w:rFonts w:ascii="Cambria Math" w:eastAsiaTheme="minorEastAsia" w:hAnsi="Cambria Math"/>
+                      <w:i/>
+                      <w:sz w:val="26"/>
+                      <w:szCs w:val="26"/>
+                      <w:vertAlign w:val="subscript"/>
+                    </w:rPr>
+                  </m:ctrlPr>
+                </m:sSubPr>
+                <m:e>
+                  <m:r>
+                    <w:rPr>
+                      <w:rFonts w:ascii="Cambria Math" w:eastAsiaTheme="minorEastAsia" w:hAnsi="Cambria Math"/>
+                      <w:sz w:val="26"/>
+                      <w:szCs w:val="26"/>
+                      <w:vertAlign w:val="subscript"/>
+                    </w:rPr>
+                    <m:t>x</m:t>
+                  </m:r>
+                </m:e>
+                <m:sub>
+                  <m:r>
+                    <w:rPr>
+                      <w:rFonts w:ascii="Cambria Math" w:eastAsiaTheme="minorEastAsia" w:hAnsi="Cambria Math"/>
+                      <w:sz w:val="26"/>
+                      <w:szCs w:val="26"/>
+                      <w:vertAlign w:val="subscript"/>
+                    </w:rPr>
+                    <m:t>t</m:t>
+                  </m:r>
+                </m:sub>
+              </m:sSub>
+            </m:e>
+          </m:d>
+          <m:r>
+            <w:rPr>
+              <w:rFonts w:ascii="Cambria Math" w:eastAsiaTheme="minorEastAsia" w:hAnsi="Cambria Math"/>
+              <w:sz w:val="26"/>
+              <w:szCs w:val="26"/>
+              <w:vertAlign w:val="subscript"/>
+            </w:rPr>
+            <m:t>≤f</m:t>
+          </m:r>
+          <m:d>
+            <m:dPr>
+              <m:ctrlPr>
+                <w:rPr>
+                  <w:rFonts w:ascii="Cambria Math" w:eastAsiaTheme="minorEastAsia" w:hAnsi="Cambria Math"/>
+                  <w:i/>
+                  <w:sz w:val="26"/>
+                  <w:szCs w:val="26"/>
+                  <w:vertAlign w:val="subscript"/>
+                </w:rPr>
+              </m:ctrlPr>
+            </m:dPr>
+            <m:e>
+              <m:r>
+                <w:rPr>
+                  <w:rFonts w:ascii="Cambria Math" w:eastAsiaTheme="minorEastAsia" w:hAnsi="Cambria Math"/>
+                  <w:sz w:val="26"/>
+                  <w:szCs w:val="26"/>
+                  <w:vertAlign w:val="subscript"/>
+                </w:rPr>
+                <m:t>y</m:t>
+              </m:r>
+            </m:e>
+          </m:d>
+          <m:r>
+            <w:rPr>
+              <w:rFonts w:ascii="Cambria Math" w:eastAsiaTheme="minorEastAsia" w:hAnsi="Cambria Math"/>
+              <w:sz w:val="26"/>
+              <w:szCs w:val="26"/>
+              <w:vertAlign w:val="subscript"/>
+            </w:rPr>
+            <m:t>+</m:t>
+          </m:r>
+          <m:f>
+            <m:fPr>
+              <m:ctrlPr>
+                <w:rPr>
+                  <w:rFonts w:ascii="Cambria Math" w:eastAsiaTheme="minorEastAsia" w:hAnsi="Cambria Math"/>
+                  <w:i/>
+                  <w:sz w:val="26"/>
+                  <w:szCs w:val="26"/>
+                  <w:vertAlign w:val="subscript"/>
+                </w:rPr>
+              </m:ctrlPr>
+            </m:fPr>
+            <m:num>
+              <m:r>
+                <w:rPr>
+                  <w:rFonts w:ascii="Cambria Math" w:eastAsiaTheme="minorEastAsia" w:hAnsi="Cambria Math"/>
+                  <w:sz w:val="26"/>
+                  <w:szCs w:val="26"/>
+                  <w:vertAlign w:val="subscript"/>
+                </w:rPr>
+                <m:t>1</m:t>
+              </m:r>
+            </m:num>
+            <m:den>
+              <m:r>
+                <w:rPr>
+                  <w:rFonts w:ascii="Cambria Math" w:eastAsiaTheme="minorEastAsia" w:hAnsi="Cambria Math"/>
+                  <w:sz w:val="26"/>
+                  <w:szCs w:val="26"/>
+                  <w:vertAlign w:val="subscript"/>
+                </w:rPr>
+                <m:t>2η</m:t>
+              </m:r>
+            </m:den>
+          </m:f>
+          <m:d>
+            <m:dPr>
+              <m:ctrlPr>
+                <w:rPr>
+                  <w:rFonts w:ascii="Cambria Math" w:eastAsiaTheme="minorEastAsia" w:hAnsi="Cambria Math"/>
+                  <w:i/>
+                  <w:sz w:val="26"/>
+                  <w:szCs w:val="26"/>
+                  <w:vertAlign w:val="subscript"/>
+                </w:rPr>
+              </m:ctrlPr>
+            </m:dPr>
+            <m:e>
+              <m:sSubSup>
+                <m:sSubSupPr>
+                  <m:ctrlPr>
+                    <w:rPr>
+                      <w:rFonts w:ascii="Cambria Math" w:eastAsiaTheme="minorEastAsia" w:hAnsi="Cambria Math"/>
+                      <w:i/>
+                      <w:sz w:val="26"/>
+                      <w:szCs w:val="26"/>
+                      <w:vertAlign w:val="subscript"/>
+                    </w:rPr>
+                  </m:ctrlPr>
+                </m:sSubSupPr>
+                <m:e>
+                  <m:d>
+                    <m:dPr>
+                      <m:begChr m:val="‖"/>
+                      <m:endChr m:val="‖"/>
+                      <m:ctrlPr>
+                        <w:rPr>
+                          <w:rFonts w:ascii="Cambria Math" w:hAnsi="Cambria Math"/>
+                        </w:rPr>
+                      </m:ctrlPr>
+                    </m:dPr>
+                    <m:e>
+                      <m:r>
+                        <w:rPr>
+                          <w:rFonts w:ascii="Cambria Math" w:eastAsiaTheme="minorEastAsia" w:hAnsi="Cambria Math"/>
+                          <w:sz w:val="26"/>
+                          <w:szCs w:val="26"/>
+                          <w:vertAlign w:val="subscript"/>
+                        </w:rPr>
+                        <m:t xml:space="preserve">y- </m:t>
+                      </m:r>
+                      <m:sSub>
+                        <m:sSubPr>
+                          <m:ctrlPr>
+                            <w:rPr>
+                              <w:rFonts w:ascii="Cambria Math" w:eastAsiaTheme="minorEastAsia" w:hAnsi="Cambria Math"/>
+                              <w:i/>
+                              <w:sz w:val="26"/>
+                              <w:szCs w:val="26"/>
+                              <w:vertAlign w:val="subscript"/>
+                            </w:rPr>
+                          </m:ctrlPr>
+                        </m:sSubPr>
+                        <m:e>
+                          <m:r>
+                            <w:rPr>
+                              <w:rFonts w:ascii="Cambria Math" w:eastAsiaTheme="minorEastAsia" w:hAnsi="Cambria Math"/>
+                              <w:sz w:val="26"/>
+                              <w:szCs w:val="26"/>
+                              <w:vertAlign w:val="subscript"/>
+                            </w:rPr>
+                            <m:t>x</m:t>
+                          </m:r>
+                        </m:e>
+                        <m:sub>
+                          <m:r>
+                            <w:rPr>
+                              <w:rFonts w:ascii="Cambria Math" w:eastAsiaTheme="minorEastAsia" w:hAnsi="Cambria Math"/>
+                              <w:sz w:val="26"/>
+                              <w:szCs w:val="26"/>
+                              <w:vertAlign w:val="subscript"/>
+                            </w:rPr>
+                            <m:t>t</m:t>
+                          </m:r>
+                        </m:sub>
+                      </m:sSub>
+                    </m:e>
+                  </m:d>
+                </m:e>
+                <m:sub>
+                  <m:r>
+                    <w:rPr>
+                      <w:rFonts w:ascii="Cambria Math" w:eastAsiaTheme="minorEastAsia" w:hAnsi="Cambria Math"/>
+                      <w:sz w:val="26"/>
+                      <w:szCs w:val="26"/>
+                      <w:vertAlign w:val="subscript"/>
+                    </w:rPr>
+                    <m:t>2</m:t>
+                  </m:r>
+                </m:sub>
+                <m:sup>
+                  <m:r>
+                    <w:rPr>
+                      <w:rFonts w:ascii="Cambria Math" w:eastAsiaTheme="minorEastAsia" w:hAnsi="Cambria Math"/>
+                      <w:sz w:val="26"/>
+                      <w:szCs w:val="26"/>
+                      <w:vertAlign w:val="subscript"/>
+                    </w:rPr>
+                    <m:t>2</m:t>
+                  </m:r>
+                </m:sup>
+              </m:sSubSup>
+              <m:r>
+                <w:rPr>
+                  <w:rFonts w:ascii="Cambria Math" w:eastAsiaTheme="minorEastAsia" w:hAnsi="Cambria Math"/>
+                  <w:sz w:val="26"/>
+                  <w:szCs w:val="26"/>
+                  <w:vertAlign w:val="subscript"/>
+                </w:rPr>
+                <m:t>-</m:t>
+              </m:r>
+              <m:sSubSup>
+                <m:sSubSupPr>
+                  <m:ctrlPr>
+                    <w:rPr>
+                      <w:rFonts w:ascii="Cambria Math" w:eastAsiaTheme="minorEastAsia" w:hAnsi="Cambria Math"/>
+                      <w:i/>
+                      <w:sz w:val="26"/>
+                      <w:szCs w:val="26"/>
+                      <w:vertAlign w:val="subscript"/>
+                    </w:rPr>
+                  </m:ctrlPr>
+                </m:sSubSupPr>
+                <m:e>
+                  <m:d>
+                    <m:dPr>
+                      <m:begChr m:val="‖"/>
+                      <m:endChr m:val="‖"/>
+                      <m:ctrlPr>
+                        <w:rPr>
+                          <w:rFonts w:ascii="Cambria Math" w:hAnsi="Cambria Math"/>
+                        </w:rPr>
+                      </m:ctrlPr>
+                    </m:dPr>
+                    <m:e>
+                      <m:r>
+                        <w:rPr>
+                          <w:rFonts w:ascii="Cambria Math" w:eastAsiaTheme="minorEastAsia" w:hAnsi="Cambria Math"/>
+                          <w:sz w:val="26"/>
+                          <w:szCs w:val="26"/>
+                          <w:vertAlign w:val="subscript"/>
+                        </w:rPr>
+                        <m:t xml:space="preserve">y- </m:t>
+                      </m:r>
+                      <m:sSub>
+                        <m:sSubPr>
+                          <m:ctrlPr>
+                            <w:rPr>
+                              <w:rFonts w:ascii="Cambria Math" w:eastAsiaTheme="minorEastAsia" w:hAnsi="Cambria Math"/>
+                              <w:i/>
+                              <w:sz w:val="26"/>
+                              <w:szCs w:val="26"/>
+                              <w:vertAlign w:val="subscript"/>
+                            </w:rPr>
+                          </m:ctrlPr>
+                        </m:sSubPr>
+                        <m:e>
+                          <m:r>
+                            <w:rPr>
+                              <w:rFonts w:ascii="Cambria Math" w:eastAsiaTheme="minorEastAsia" w:hAnsi="Cambria Math"/>
+                              <w:sz w:val="26"/>
+                              <w:szCs w:val="26"/>
+                              <w:vertAlign w:val="subscript"/>
+                            </w:rPr>
+                            <m:t>x</m:t>
+                          </m:r>
+                        </m:e>
+                        <m:sub>
+                          <m:r>
+                            <w:rPr>
+                              <w:rFonts w:ascii="Cambria Math" w:eastAsiaTheme="minorEastAsia" w:hAnsi="Cambria Math"/>
+                              <w:sz w:val="26"/>
+                              <w:szCs w:val="26"/>
+                              <w:vertAlign w:val="subscript"/>
+                            </w:rPr>
+                            <m:t>t</m:t>
+                          </m:r>
+                          <m:r>
+                            <w:rPr>
+                              <w:rFonts w:ascii="Cambria Math" w:eastAsiaTheme="minorEastAsia" w:hAnsi="Cambria Math"/>
+                              <w:sz w:val="26"/>
+                              <w:szCs w:val="26"/>
+                              <w:vertAlign w:val="subscript"/>
+                            </w:rPr>
+                            <m:t>+1</m:t>
+                          </m:r>
+                        </m:sub>
+                      </m:sSub>
+                    </m:e>
+                  </m:d>
+                </m:e>
+                <m:sub>
+                  <m:r>
+                    <w:rPr>
+                      <w:rFonts w:ascii="Cambria Math" w:eastAsiaTheme="minorEastAsia" w:hAnsi="Cambria Math"/>
+                      <w:sz w:val="26"/>
+                      <w:szCs w:val="26"/>
+                      <w:vertAlign w:val="subscript"/>
+                    </w:rPr>
+                    <m:t>2</m:t>
+                  </m:r>
+                </m:sub>
+                <m:sup>
+                  <m:r>
+                    <w:rPr>
+                      <w:rFonts w:ascii="Cambria Math" w:eastAsiaTheme="minorEastAsia" w:hAnsi="Cambria Math"/>
+                      <w:sz w:val="26"/>
+                      <w:szCs w:val="26"/>
+                      <w:vertAlign w:val="subscript"/>
+                    </w:rPr>
+                    <m:t>2</m:t>
+                  </m:r>
+                </m:sup>
+              </m:sSubSup>
+              <m:r>
+                <w:rPr>
+                  <w:rFonts w:ascii="Cambria Math" w:eastAsiaTheme="minorEastAsia" w:hAnsi="Cambria Math"/>
+                  <w:sz w:val="26"/>
+                  <w:szCs w:val="26"/>
+                  <w:vertAlign w:val="subscript"/>
+                </w:rPr>
+                <m:t>+</m:t>
+              </m:r>
+              <m:sSubSup>
+                <m:sSubSupPr>
+                  <m:ctrlPr>
+                    <w:rPr>
+                      <w:rFonts w:ascii="Cambria Math" w:eastAsiaTheme="minorEastAsia" w:hAnsi="Cambria Math"/>
+                      <w:i/>
+                      <w:sz w:val="26"/>
+                      <w:szCs w:val="26"/>
+                      <w:vertAlign w:val="subscript"/>
+                    </w:rPr>
+                  </m:ctrlPr>
+                </m:sSubSupPr>
+                <m:e>
+                  <m:d>
+                    <m:dPr>
+                      <m:begChr m:val="‖"/>
+                      <m:endChr m:val="‖"/>
+                      <m:ctrlPr>
+                        <w:rPr>
+                          <w:rFonts w:ascii="Cambria Math" w:hAnsi="Cambria Math"/>
+                        </w:rPr>
+                      </m:ctrlPr>
+                    </m:dPr>
+                    <m:e>
+                      <m:sSub>
+                        <m:sSubPr>
+                          <m:ctrlPr>
+                            <w:rPr>
+                              <w:rFonts w:ascii="Cambria Math" w:eastAsiaTheme="minorEastAsia" w:hAnsi="Cambria Math"/>
+                              <w:i/>
+                              <w:sz w:val="26"/>
+                              <w:szCs w:val="26"/>
+                              <w:vertAlign w:val="subscript"/>
+                            </w:rPr>
+                          </m:ctrlPr>
+                        </m:sSubPr>
+                        <m:e>
+                          <m:r>
+                            <w:rPr>
+                              <w:rFonts w:ascii="Cambria Math" w:eastAsiaTheme="minorEastAsia" w:hAnsi="Cambria Math"/>
+                              <w:sz w:val="26"/>
+                              <w:szCs w:val="26"/>
+                              <w:vertAlign w:val="subscript"/>
+                            </w:rPr>
+                            <m:t>x</m:t>
+                          </m:r>
+                        </m:e>
+                        <m:sub>
+                          <m:r>
+                            <w:rPr>
+                              <w:rFonts w:ascii="Cambria Math" w:eastAsiaTheme="minorEastAsia" w:hAnsi="Cambria Math"/>
+                              <w:sz w:val="26"/>
+                              <w:szCs w:val="26"/>
+                              <w:vertAlign w:val="subscript"/>
+                            </w:rPr>
+                            <m:t>t</m:t>
+                          </m:r>
+                          <m:r>
+                            <w:rPr>
+                              <w:rFonts w:ascii="Cambria Math" w:eastAsiaTheme="minorEastAsia" w:hAnsi="Cambria Math"/>
+                              <w:sz w:val="26"/>
+                              <w:szCs w:val="26"/>
+                              <w:vertAlign w:val="subscript"/>
+                            </w:rPr>
+                            <m:t>+1</m:t>
+                          </m:r>
+                        </m:sub>
+                      </m:sSub>
+                      <m:r>
+                        <w:rPr>
+                          <w:rFonts w:ascii="Cambria Math" w:eastAsiaTheme="minorEastAsia" w:hAnsi="Cambria Math"/>
+                          <w:sz w:val="26"/>
+                          <w:szCs w:val="26"/>
+                          <w:vertAlign w:val="subscript"/>
+                        </w:rPr>
+                        <m:t xml:space="preserve">- </m:t>
+                      </m:r>
+                      <m:sSub>
+                        <m:sSubPr>
+                          <m:ctrlPr>
+                            <w:rPr>
+                              <w:rFonts w:ascii="Cambria Math" w:eastAsiaTheme="minorEastAsia" w:hAnsi="Cambria Math"/>
+                              <w:i/>
+                              <w:sz w:val="26"/>
+                              <w:szCs w:val="26"/>
+                              <w:vertAlign w:val="subscript"/>
+                            </w:rPr>
+                          </m:ctrlPr>
+                        </m:sSubPr>
+                        <m:e>
+                          <m:r>
+                            <w:rPr>
+                              <w:rFonts w:ascii="Cambria Math" w:eastAsiaTheme="minorEastAsia" w:hAnsi="Cambria Math"/>
+                              <w:sz w:val="26"/>
+                              <w:szCs w:val="26"/>
+                              <w:vertAlign w:val="subscript"/>
+                            </w:rPr>
+                            <m:t>x</m:t>
+                          </m:r>
+                        </m:e>
+                        <m:sub>
+                          <m:r>
+                            <w:rPr>
+                              <w:rFonts w:ascii="Cambria Math" w:eastAsiaTheme="minorEastAsia" w:hAnsi="Cambria Math"/>
+                              <w:sz w:val="26"/>
+                              <w:szCs w:val="26"/>
+                              <w:vertAlign w:val="subscript"/>
+                            </w:rPr>
+                            <m:t>t</m:t>
+                          </m:r>
+                        </m:sub>
+                      </m:sSub>
+                    </m:e>
+                  </m:d>
+                </m:e>
+                <m:sub>
+                  <m:r>
+                    <w:rPr>
+                      <w:rFonts w:ascii="Cambria Math" w:eastAsiaTheme="minorEastAsia" w:hAnsi="Cambria Math"/>
+                      <w:sz w:val="26"/>
+                      <w:szCs w:val="26"/>
+                      <w:vertAlign w:val="subscript"/>
+                    </w:rPr>
+                    <m:t>2</m:t>
+                  </m:r>
+                </m:sub>
+                <m:sup>
+                  <m:r>
+                    <w:rPr>
+                      <w:rFonts w:ascii="Cambria Math" w:eastAsiaTheme="minorEastAsia" w:hAnsi="Cambria Math"/>
+                      <w:sz w:val="26"/>
+                      <w:szCs w:val="26"/>
+                      <w:vertAlign w:val="subscript"/>
+                    </w:rPr>
+                    <m:t>2</m:t>
+                  </m:r>
+                </m:sup>
+              </m:sSubSup>
+            </m:e>
+          </m:d>
+          <m:r>
+            <w:rPr>
+              <w:rFonts w:ascii="Cambria Math" w:eastAsiaTheme="minorEastAsia" w:hAnsi="Cambria Math"/>
+              <w:sz w:val="26"/>
+              <w:szCs w:val="26"/>
+              <w:vertAlign w:val="subscript"/>
+            </w:rPr>
+            <m:t>,  ∀y</m:t>
+          </m:r>
+          <m:r>
+            <w:rPr>
+              <w:rFonts w:ascii="Cambria Math" w:eastAsiaTheme="minorEastAsia" w:hAnsi="Cambria Math"/>
+              <w:sz w:val="26"/>
+              <w:szCs w:val="26"/>
+              <w:vertAlign w:val="subscript"/>
+            </w:rPr>
+            <m:t>∈</m:t>
+          </m:r>
+          <m:sSup>
+            <m:sSupPr>
+              <m:ctrlPr>
+                <w:rPr>
+                  <w:rFonts w:ascii="Cambria Math" w:eastAsiaTheme="majorEastAsia" w:hAnsi="Cambria Math" w:cstheme="majorBidi"/>
+                  <w:i/>
+                  <w:sz w:val="26"/>
+                  <w:szCs w:val="26"/>
+                </w:rPr>
+              </m:ctrlPr>
+            </m:sSupPr>
+            <m:e>
+              <m:r>
+                <m:rPr>
+                  <m:scr m:val="double-struck"/>
+                </m:rPr>
+                <w:rPr>
+                  <w:rFonts w:ascii="Cambria Math" w:eastAsiaTheme="majorEastAsia" w:hAnsi="Cambria Math" w:cstheme="majorBidi"/>
+                  <w:sz w:val="26"/>
+                  <w:szCs w:val="26"/>
+                </w:rPr>
+                <m:t>R</m:t>
+              </m:r>
+            </m:e>
+            <m:sup>
+              <m:r>
+                <w:rPr>
+                  <w:rFonts w:ascii="Cambria Math" w:eastAsiaTheme="majorEastAsia" w:hAnsi="Cambria Math" w:cstheme="majorBidi"/>
+                  <w:sz w:val="26"/>
+                  <w:szCs w:val="26"/>
+                </w:rPr>
+                <m:t>n</m:t>
+              </m:r>
+            </m:sup>
+          </m:sSup>
+        </m:oMath>
+      </m:oMathPara>
+    </w:p>
+    <w:p>
+      <w:pPr>
+        <w:jc w:val="both"/>
+        <w:rPr>
+          <w:rFonts w:asciiTheme="majorHAnsi" w:eastAsiaTheme="majorEastAsia" w:hAnsiTheme="majorHAnsi" w:cstheme="majorBidi"/>
+          <w:sz w:val="26"/>
+          <w:szCs w:val="26"/>
+        </w:rPr>
+      </w:pPr>
+      <w:r>
+        <w:rPr>
+          <w:rFonts w:asciiTheme="majorHAnsi" w:eastAsiaTheme="majorEastAsia" w:hAnsiTheme="majorHAnsi" w:cstheme="majorBidi"/>
+          <w:sz w:val="26"/>
+          <w:szCs w:val="26"/>
+        </w:rPr>
+        <w:t>Proof (Chứng minh lemma trên):</w:t>
+      </w:r>
+    </w:p>
+    <w:p>
+      <w:pPr>
+        <w:jc w:val="both"/>
+        <w:rPr>
+          <w:rFonts w:asciiTheme="majorHAnsi" w:eastAsiaTheme="majorEastAsia" w:hAnsiTheme="majorHAnsi" w:cstheme="majorBidi"/>
+          <w:sz w:val="26"/>
+          <w:szCs w:val="26"/>
+          <w:vertAlign w:val="subscript"/>
+        </w:rPr>
+      </w:pPr>
+      <m:oMathPara>
+        <m:oMath>
+          <m:sSubSup>
+            <m:sSubSupPr>
+              <m:ctrlPr>
+                <w:rPr>
+                  <w:rFonts w:ascii="Cambria Math" w:eastAsiaTheme="minorEastAsia" w:hAnsi="Cambria Math"/>
+                  <w:i/>
+                  <w:sz w:val="26"/>
+                  <w:szCs w:val="26"/>
+                  <w:vertAlign w:val="subscript"/>
+                </w:rPr>
+              </m:ctrlPr>
+            </m:sSubSupPr>
+            <m:e>
+              <m:d>
+                <m:dPr>
+                  <m:begChr m:val="‖"/>
+                  <m:endChr m:val="‖"/>
+                  <m:ctrlPr>
+                    <w:rPr>
+                      <w:rFonts w:ascii="Cambria Math" w:hAnsi="Cambria Math"/>
+                    </w:rPr>
+                  </m:ctrlPr>
+                </m:dPr>
+                <m:e>
+                  <m:r>
+                    <w:rPr>
+                      <w:rFonts w:ascii="Cambria Math" w:eastAsiaTheme="minorEastAsia" w:hAnsi="Cambria Math"/>
+                      <w:sz w:val="26"/>
+                      <w:szCs w:val="26"/>
+                      <w:vertAlign w:val="subscript"/>
+                    </w:rPr>
+                    <m:t xml:space="preserve">y- </m:t>
+                  </m:r>
+                  <m:sSub>
+                    <m:sSubPr>
+                      <m:ctrlPr>
+                        <w:rPr>
+                          <w:rFonts w:ascii="Cambria Math" w:eastAsiaTheme="minorEastAsia" w:hAnsi="Cambria Math"/>
+                          <w:i/>
+                          <w:sz w:val="26"/>
+                          <w:szCs w:val="26"/>
+                          <w:vertAlign w:val="subscript"/>
+                        </w:rPr>
+                      </m:ctrlPr>
+                    </m:sSubPr>
+                    <m:e>
+                      <m:r>
+                        <w:rPr>
+                          <w:rFonts w:ascii="Cambria Math" w:eastAsiaTheme="minorEastAsia" w:hAnsi="Cambria Math"/>
+                          <w:sz w:val="26"/>
+                          <w:szCs w:val="26"/>
+                          <w:vertAlign w:val="subscript"/>
+                        </w:rPr>
+                        <m:t>x</m:t>
+                      </m:r>
+                    </m:e>
+                    <m:sub>
+                      <m:r>
+                        <w:rPr>
+                          <w:rFonts w:ascii="Cambria Math" w:eastAsiaTheme="minorEastAsia" w:hAnsi="Cambria Math"/>
+                          <w:sz w:val="26"/>
+                          <w:szCs w:val="26"/>
+                          <w:vertAlign w:val="subscript"/>
+                        </w:rPr>
+                        <m:t>t</m:t>
+                      </m:r>
+                    </m:sub>
+                  </m:sSub>
+                </m:e>
+              </m:d>
+            </m:e>
+            <m:sub>
+              <m:r>
+                <w:rPr>
+                  <w:rFonts w:ascii="Cambria Math" w:eastAsiaTheme="minorEastAsia" w:hAnsi="Cambria Math"/>
+                  <w:sz w:val="26"/>
+                  <w:szCs w:val="26"/>
+                  <w:vertAlign w:val="subscript"/>
+                </w:rPr>
+                <m:t>2</m:t>
+              </m:r>
+            </m:sub>
+            <m:sup>
+              <m:r>
+                <w:rPr>
+                  <w:rFonts w:ascii="Cambria Math" w:eastAsiaTheme="minorEastAsia" w:hAnsi="Cambria Math"/>
+                  <w:sz w:val="26"/>
+                  <w:szCs w:val="26"/>
+                  <w:vertAlign w:val="subscript"/>
+                </w:rPr>
+                <m:t>2</m:t>
+              </m:r>
+            </m:sup>
+          </m:sSubSup>
+          <m:r>
+            <w:rPr>
+              <w:rFonts w:ascii="Cambria Math" w:eastAsiaTheme="minorEastAsia" w:hAnsi="Cambria Math"/>
+              <w:sz w:val="26"/>
+              <w:szCs w:val="26"/>
+              <w:vertAlign w:val="subscript"/>
+            </w:rPr>
+            <m:t>-</m:t>
+          </m:r>
+          <m:sSubSup>
+            <m:sSubSupPr>
+              <m:ctrlPr>
+                <w:rPr>
+                  <w:rFonts w:ascii="Cambria Math" w:eastAsiaTheme="minorEastAsia" w:hAnsi="Cambria Math"/>
+                  <w:i/>
+                  <w:sz w:val="26"/>
+                  <w:szCs w:val="26"/>
+                  <w:vertAlign w:val="subscript"/>
+                </w:rPr>
+              </m:ctrlPr>
+            </m:sSubSupPr>
+            <m:e>
+              <m:d>
+                <m:dPr>
+                  <m:begChr m:val="‖"/>
+                  <m:endChr m:val="‖"/>
+                  <m:ctrlPr>
+                    <w:rPr>
+                      <w:rFonts w:ascii="Cambria Math" w:hAnsi="Cambria Math"/>
+                    </w:rPr>
+                  </m:ctrlPr>
+                </m:dPr>
+                <m:e>
+                  <m:r>
+                    <w:rPr>
+                      <w:rFonts w:ascii="Cambria Math" w:eastAsiaTheme="minorEastAsia" w:hAnsi="Cambria Math"/>
+                      <w:sz w:val="26"/>
+                      <w:szCs w:val="26"/>
+                      <w:vertAlign w:val="subscript"/>
+                    </w:rPr>
+                    <m:t xml:space="preserve">y- </m:t>
+                  </m:r>
+                  <m:sSub>
+                    <m:sSubPr>
+                      <m:ctrlPr>
+                        <w:rPr>
+                          <w:rFonts w:ascii="Cambria Math" w:eastAsiaTheme="minorEastAsia" w:hAnsi="Cambria Math"/>
+                          <w:i/>
+                          <w:sz w:val="26"/>
+                          <w:szCs w:val="26"/>
+                          <w:vertAlign w:val="subscript"/>
+                        </w:rPr>
+                      </m:ctrlPr>
+                    </m:sSubPr>
+                    <m:e>
+                      <m:r>
+                        <w:rPr>
+                          <w:rFonts w:ascii="Cambria Math" w:eastAsiaTheme="minorEastAsia" w:hAnsi="Cambria Math"/>
+                          <w:sz w:val="26"/>
+                          <w:szCs w:val="26"/>
+                          <w:vertAlign w:val="subscript"/>
+                        </w:rPr>
+                        <m:t>x</m:t>
+                      </m:r>
+                    </m:e>
+                    <m:sub>
+                      <m:r>
+                        <w:rPr>
+                          <w:rFonts w:ascii="Cambria Math" w:eastAsiaTheme="minorEastAsia" w:hAnsi="Cambria Math"/>
+                          <w:sz w:val="26"/>
+                          <w:szCs w:val="26"/>
+                          <w:vertAlign w:val="subscript"/>
+                        </w:rPr>
+                        <m:t>t+1</m:t>
+                      </m:r>
+                    </m:sub>
+                  </m:sSub>
+                </m:e>
+              </m:d>
+            </m:e>
+            <m:sub>
+              <m:r>
+                <w:rPr>
+                  <w:rFonts w:ascii="Cambria Math" w:eastAsiaTheme="minorEastAsia" w:hAnsi="Cambria Math"/>
+                  <w:sz w:val="26"/>
+                  <w:szCs w:val="26"/>
+                  <w:vertAlign w:val="subscript"/>
+                </w:rPr>
+                <m:t>2</m:t>
+              </m:r>
+            </m:sub>
+            <m:sup>
+              <m:r>
+                <w:rPr>
+                  <w:rFonts w:ascii="Cambria Math" w:eastAsiaTheme="minorEastAsia" w:hAnsi="Cambria Math"/>
+                  <w:sz w:val="26"/>
+                  <w:szCs w:val="26"/>
+                  <w:vertAlign w:val="subscript"/>
+                </w:rPr>
+                <m:t>2</m:t>
+              </m:r>
+            </m:sup>
+          </m:sSubSup>
+          <m:r>
+            <w:rPr>
+              <w:rFonts w:ascii="Cambria Math" w:eastAsiaTheme="minorEastAsia" w:hAnsi="Cambria Math"/>
+              <w:sz w:val="26"/>
+              <w:szCs w:val="26"/>
+              <w:vertAlign w:val="subscript"/>
+            </w:rPr>
+            <m:t>+</m:t>
+          </m:r>
+          <m:sSubSup>
+            <m:sSubSupPr>
+              <m:ctrlPr>
+                <w:rPr>
+                  <w:rFonts w:ascii="Cambria Math" w:eastAsiaTheme="minorEastAsia" w:hAnsi="Cambria Math"/>
+                  <w:i/>
+                  <w:sz w:val="26"/>
+                  <w:szCs w:val="26"/>
+                  <w:vertAlign w:val="subscript"/>
+                </w:rPr>
+              </m:ctrlPr>
+            </m:sSubSupPr>
+            <m:e>
+              <m:d>
+                <m:dPr>
+                  <m:begChr m:val="‖"/>
+                  <m:endChr m:val="‖"/>
+                  <m:ctrlPr>
+                    <w:rPr>
+                      <w:rFonts w:ascii="Cambria Math" w:hAnsi="Cambria Math"/>
+                    </w:rPr>
+                  </m:ctrlPr>
+                </m:dPr>
+                <m:e>
+                  <m:sSub>
+                    <m:sSubPr>
+                      <m:ctrlPr>
+                        <w:rPr>
+                          <w:rFonts w:ascii="Cambria Math" w:eastAsiaTheme="minorEastAsia" w:hAnsi="Cambria Math"/>
+                          <w:i/>
+                          <w:sz w:val="26"/>
+                          <w:szCs w:val="26"/>
+                          <w:vertAlign w:val="subscript"/>
+                        </w:rPr>
+                      </m:ctrlPr>
+                    </m:sSubPr>
+                    <m:e>
+                      <m:r>
+                        <w:rPr>
+                          <w:rFonts w:ascii="Cambria Math" w:eastAsiaTheme="minorEastAsia" w:hAnsi="Cambria Math"/>
+                          <w:sz w:val="26"/>
+                          <w:szCs w:val="26"/>
+                          <w:vertAlign w:val="subscript"/>
+                        </w:rPr>
+                        <m:t>x</m:t>
+                      </m:r>
+                    </m:e>
+                    <m:sub>
+                      <m:r>
+                        <w:rPr>
+                          <w:rFonts w:ascii="Cambria Math" w:eastAsiaTheme="minorEastAsia" w:hAnsi="Cambria Math"/>
+                          <w:sz w:val="26"/>
+                          <w:szCs w:val="26"/>
+                          <w:vertAlign w:val="subscript"/>
+                        </w:rPr>
+                        <m:t>t+1</m:t>
+                      </m:r>
+                    </m:sub>
+                  </m:sSub>
+                  <m:r>
+                    <w:rPr>
+                      <w:rFonts w:ascii="Cambria Math" w:eastAsiaTheme="minorEastAsia" w:hAnsi="Cambria Math"/>
+                      <w:sz w:val="26"/>
+                      <w:szCs w:val="26"/>
+                      <w:vertAlign w:val="subscript"/>
+                    </w:rPr>
+                    <m:t xml:space="preserve">- </m:t>
+                  </m:r>
+                  <m:sSub>
+                    <m:sSubPr>
+                      <m:ctrlPr>
+                        <w:rPr>
+                          <w:rFonts w:ascii="Cambria Math" w:eastAsiaTheme="minorEastAsia" w:hAnsi="Cambria Math"/>
+                          <w:i/>
+                          <w:sz w:val="26"/>
+                          <w:szCs w:val="26"/>
+                          <w:vertAlign w:val="subscript"/>
+                        </w:rPr>
+                      </m:ctrlPr>
+                    </m:sSubPr>
+                    <m:e>
+                      <m:r>
+                        <w:rPr>
+                          <w:rFonts w:ascii="Cambria Math" w:eastAsiaTheme="minorEastAsia" w:hAnsi="Cambria Math"/>
+                          <w:sz w:val="26"/>
+                          <w:szCs w:val="26"/>
+                          <w:vertAlign w:val="subscript"/>
+                        </w:rPr>
+                        <m:t>x</m:t>
+                      </m:r>
+                    </m:e>
+                    <m:sub>
+                      <m:r>
+                        <w:rPr>
+                          <w:rFonts w:ascii="Cambria Math" w:eastAsiaTheme="minorEastAsia" w:hAnsi="Cambria Math"/>
+                          <w:sz w:val="26"/>
+                          <w:szCs w:val="26"/>
+                          <w:vertAlign w:val="subscript"/>
+                        </w:rPr>
+                        <m:t>t</m:t>
+                      </m:r>
+                    </m:sub>
+                  </m:sSub>
+                </m:e>
+              </m:d>
+            </m:e>
+            <m:sub>
+              <m:r>
+                <w:rPr>
+                  <w:rFonts w:ascii="Cambria Math" w:eastAsiaTheme="minorEastAsia" w:hAnsi="Cambria Math"/>
+                  <w:sz w:val="26"/>
+                  <w:szCs w:val="26"/>
+                  <w:vertAlign w:val="subscript"/>
+                </w:rPr>
+                <m:t>2</m:t>
+              </m:r>
+            </m:sub>
+            <m:sup>
+              <m:r>
+                <w:rPr>
+                  <w:rFonts w:ascii="Cambria Math" w:eastAsiaTheme="minorEastAsia" w:hAnsi="Cambria Math"/>
+                  <w:sz w:val="26"/>
+                  <w:szCs w:val="26"/>
+                  <w:vertAlign w:val="subscript"/>
+                </w:rPr>
+                <m:t>2</m:t>
+              </m:r>
+            </m:sup>
+          </m:sSubSup>
+        </m:oMath>
+      </m:oMathPara>
+    </w:p>
+    <w:p>
+      <w:pPr>
+        <w:jc w:val="both"/>
+        <w:rPr>
+          <w:rFonts w:eastAsiaTheme="minorEastAsia"/>
+          <w:sz w:val="26"/>
+          <w:szCs w:val="26"/>
+          <w:vertAlign w:val="subscript"/>
+        </w:rPr>
+      </w:pPr>
+      <m:oMathPara>
+        <m:oMath>
+          <m:r>
+            <w:rPr>
+              <w:rFonts w:ascii="Cambria Math" w:eastAsiaTheme="minorEastAsia" w:hAnsi="Cambria Math"/>
+              <w:sz w:val="26"/>
+              <w:szCs w:val="26"/>
+              <w:vertAlign w:val="subscript"/>
+            </w:rPr>
+            <m:t>=</m:t>
+          </m:r>
+          <m:d>
+            <m:dPr>
+              <m:begChr m:val="⟨"/>
+              <m:endChr m:val="⟩"/>
+              <m:ctrlPr>
+                <w:rPr>
+                  <w:rFonts w:ascii="Cambria Math" w:eastAsiaTheme="minorEastAsia" w:hAnsi="Cambria Math"/>
+                  <w:i/>
+                  <w:sz w:val="26"/>
+                  <w:szCs w:val="26"/>
+                  <w:vertAlign w:val="subscript"/>
+                </w:rPr>
+              </m:ctrlPr>
+            </m:dPr>
+            <m:e>
+              <m:r>
+                <w:rPr>
+                  <w:rFonts w:ascii="Cambria Math" w:eastAsiaTheme="minorEastAsia" w:hAnsi="Cambria Math"/>
+                  <w:sz w:val="26"/>
+                  <w:szCs w:val="26"/>
+                  <w:vertAlign w:val="subscript"/>
+                </w:rPr>
+                <m:t>y-</m:t>
+              </m:r>
+              <m:sSub>
+                <m:sSubPr>
+                  <m:ctrlPr>
+                    <w:rPr>
+                      <w:rFonts w:ascii="Cambria Math" w:eastAsiaTheme="minorEastAsia" w:hAnsi="Cambria Math"/>
+                      <w:i/>
+                      <w:sz w:val="26"/>
+                      <w:szCs w:val="26"/>
+                      <w:vertAlign w:val="subscript"/>
+                    </w:rPr>
+                  </m:ctrlPr>
+                </m:sSubPr>
+                <m:e>
+                  <m:r>
+                    <w:rPr>
+                      <w:rFonts w:ascii="Cambria Math" w:eastAsiaTheme="minorEastAsia" w:hAnsi="Cambria Math"/>
+                      <w:sz w:val="26"/>
+                      <w:szCs w:val="26"/>
+                      <w:vertAlign w:val="subscript"/>
+                    </w:rPr>
+                    <m:t>x</m:t>
+                  </m:r>
+                </m:e>
+                <m:sub>
+                  <m:r>
+                    <w:rPr>
+                      <w:rFonts w:ascii="Cambria Math" w:eastAsiaTheme="minorEastAsia" w:hAnsi="Cambria Math"/>
+                      <w:sz w:val="26"/>
+                      <w:szCs w:val="26"/>
+                      <w:vertAlign w:val="subscript"/>
+                    </w:rPr>
+                    <m:t>t</m:t>
+                  </m:r>
+                </m:sub>
+              </m:sSub>
+              <m:r>
+                <w:rPr>
+                  <w:rFonts w:ascii="Cambria Math" w:eastAsiaTheme="minorEastAsia" w:hAnsi="Cambria Math"/>
+                  <w:sz w:val="26"/>
+                  <w:szCs w:val="26"/>
+                  <w:vertAlign w:val="subscript"/>
+                </w:rPr>
+                <m:t xml:space="preserve">, </m:t>
+              </m:r>
+              <m:r>
+                <w:rPr>
+                  <w:rFonts w:ascii="Cambria Math" w:eastAsiaTheme="minorEastAsia" w:hAnsi="Cambria Math"/>
+                  <w:sz w:val="26"/>
+                  <w:szCs w:val="26"/>
+                  <w:vertAlign w:val="subscript"/>
+                </w:rPr>
+                <m:t>y-</m:t>
+              </m:r>
+              <m:sSub>
+                <m:sSubPr>
+                  <m:ctrlPr>
+                    <w:rPr>
+                      <w:rFonts w:ascii="Cambria Math" w:eastAsiaTheme="minorEastAsia" w:hAnsi="Cambria Math"/>
+                      <w:i/>
+                      <w:sz w:val="26"/>
+                      <w:szCs w:val="26"/>
+                      <w:vertAlign w:val="subscript"/>
+                    </w:rPr>
+                  </m:ctrlPr>
+                </m:sSubPr>
+                <m:e>
+                  <m:r>
+                    <w:rPr>
+                      <w:rFonts w:ascii="Cambria Math" w:eastAsiaTheme="minorEastAsia" w:hAnsi="Cambria Math"/>
+                      <w:sz w:val="26"/>
+                      <w:szCs w:val="26"/>
+                      <w:vertAlign w:val="subscript"/>
+                    </w:rPr>
+                    <m:t>x</m:t>
+                  </m:r>
+                </m:e>
+                <m:sub>
+                  <m:r>
+                    <w:rPr>
+                      <w:rFonts w:ascii="Cambria Math" w:eastAsiaTheme="minorEastAsia" w:hAnsi="Cambria Math"/>
+                      <w:sz w:val="26"/>
+                      <w:szCs w:val="26"/>
+                      <w:vertAlign w:val="subscript"/>
+                    </w:rPr>
+                    <m:t>t</m:t>
+                  </m:r>
+                </m:sub>
+              </m:sSub>
+            </m:e>
+          </m:d>
+          <m:r>
+            <w:rPr>
+              <w:rFonts w:ascii="Cambria Math" w:eastAsiaTheme="minorEastAsia" w:hAnsi="Cambria Math"/>
+              <w:sz w:val="26"/>
+              <w:szCs w:val="26"/>
+              <w:vertAlign w:val="subscript"/>
+            </w:rPr>
+            <m:t>-</m:t>
+          </m:r>
+          <m:d>
+            <m:dPr>
+              <m:begChr m:val="⟨"/>
+              <m:endChr m:val="⟩"/>
+              <m:ctrlPr>
+                <w:rPr>
+                  <w:rFonts w:ascii="Cambria Math" w:eastAsiaTheme="minorEastAsia" w:hAnsi="Cambria Math"/>
+                  <w:i/>
+                  <w:sz w:val="26"/>
+                  <w:szCs w:val="26"/>
+                  <w:vertAlign w:val="subscript"/>
+                </w:rPr>
+              </m:ctrlPr>
+            </m:dPr>
+            <m:e>
+              <m:r>
+                <w:rPr>
+                  <w:rFonts w:ascii="Cambria Math" w:eastAsiaTheme="minorEastAsia" w:hAnsi="Cambria Math"/>
+                  <w:sz w:val="26"/>
+                  <w:szCs w:val="26"/>
+                  <w:vertAlign w:val="subscript"/>
+                </w:rPr>
+                <m:t>y-</m:t>
+              </m:r>
+              <m:sSub>
+                <m:sSubPr>
+                  <m:ctrlPr>
+                    <w:rPr>
+                      <w:rFonts w:ascii="Cambria Math" w:eastAsiaTheme="minorEastAsia" w:hAnsi="Cambria Math"/>
+                      <w:i/>
+                      <w:sz w:val="26"/>
+                      <w:szCs w:val="26"/>
+                      <w:vertAlign w:val="subscript"/>
+                    </w:rPr>
+                  </m:ctrlPr>
+                </m:sSubPr>
+                <m:e>
+                  <m:r>
+                    <w:rPr>
+                      <w:rFonts w:ascii="Cambria Math" w:eastAsiaTheme="minorEastAsia" w:hAnsi="Cambria Math"/>
+                      <w:sz w:val="26"/>
+                      <w:szCs w:val="26"/>
+                      <w:vertAlign w:val="subscript"/>
+                    </w:rPr>
+                    <m:t>x</m:t>
+                  </m:r>
+                </m:e>
+                <m:sub>
+                  <m:r>
+                    <w:rPr>
+                      <w:rFonts w:ascii="Cambria Math" w:eastAsiaTheme="minorEastAsia" w:hAnsi="Cambria Math"/>
+                      <w:sz w:val="26"/>
+                      <w:szCs w:val="26"/>
+                      <w:vertAlign w:val="subscript"/>
+                    </w:rPr>
+                    <m:t>t</m:t>
+                  </m:r>
+                  <m:r>
+                    <w:rPr>
+                      <w:rFonts w:ascii="Cambria Math" w:eastAsiaTheme="minorEastAsia" w:hAnsi="Cambria Math"/>
+                      <w:sz w:val="26"/>
+                      <w:szCs w:val="26"/>
+                      <w:vertAlign w:val="subscript"/>
+                    </w:rPr>
+                    <m:t>+1</m:t>
+                  </m:r>
+                </m:sub>
+              </m:sSub>
+              <m:r>
+                <w:rPr>
+                  <w:rFonts w:ascii="Cambria Math" w:eastAsiaTheme="minorEastAsia" w:hAnsi="Cambria Math"/>
+                  <w:sz w:val="26"/>
+                  <w:szCs w:val="26"/>
+                  <w:vertAlign w:val="subscript"/>
+                </w:rPr>
+                <m:t xml:space="preserve">, </m:t>
+              </m:r>
+              <m:r>
+                <w:rPr>
+                  <w:rFonts w:ascii="Cambria Math" w:eastAsiaTheme="minorEastAsia" w:hAnsi="Cambria Math"/>
+                  <w:sz w:val="26"/>
+                  <w:szCs w:val="26"/>
+                  <w:vertAlign w:val="subscript"/>
+                </w:rPr>
+                <m:t>y-</m:t>
+              </m:r>
+              <m:sSub>
+                <m:sSubPr>
+                  <m:ctrlPr>
+                    <w:rPr>
+                      <w:rFonts w:ascii="Cambria Math" w:eastAsiaTheme="minorEastAsia" w:hAnsi="Cambria Math"/>
+                      <w:i/>
+                      <w:sz w:val="26"/>
+                      <w:szCs w:val="26"/>
+                      <w:vertAlign w:val="subscript"/>
+                    </w:rPr>
+                  </m:ctrlPr>
+                </m:sSubPr>
+                <m:e>
+                  <m:r>
+                    <w:rPr>
+                      <w:rFonts w:ascii="Cambria Math" w:eastAsiaTheme="minorEastAsia" w:hAnsi="Cambria Math"/>
+                      <w:sz w:val="26"/>
+                      <w:szCs w:val="26"/>
+                      <w:vertAlign w:val="subscript"/>
+                    </w:rPr>
+                    <m:t>x</m:t>
+                  </m:r>
+                </m:e>
+                <m:sub>
+                  <m:r>
+                    <w:rPr>
+                      <w:rFonts w:ascii="Cambria Math" w:eastAsiaTheme="minorEastAsia" w:hAnsi="Cambria Math"/>
+                      <w:sz w:val="26"/>
+                      <w:szCs w:val="26"/>
+                      <w:vertAlign w:val="subscript"/>
+                    </w:rPr>
+                    <m:t>t</m:t>
+                  </m:r>
+                  <m:r>
+                    <w:rPr>
+                      <w:rFonts w:ascii="Cambria Math" w:eastAsiaTheme="minorEastAsia" w:hAnsi="Cambria Math"/>
+                      <w:sz w:val="26"/>
+                      <w:szCs w:val="26"/>
+                      <w:vertAlign w:val="subscript"/>
+                    </w:rPr>
+                    <m:t>+1</m:t>
+                  </m:r>
+                </m:sub>
+              </m:sSub>
+            </m:e>
+          </m:d>
+          <m:r>
+            <w:rPr>
+              <w:rFonts w:ascii="Cambria Math" w:eastAsiaTheme="minorEastAsia" w:hAnsi="Cambria Math"/>
+              <w:sz w:val="26"/>
+              <w:szCs w:val="26"/>
+              <w:vertAlign w:val="subscript"/>
+            </w:rPr>
+            <m:t>+</m:t>
+          </m:r>
+          <m:d>
+            <m:dPr>
+              <m:begChr m:val="⟨"/>
+              <m:endChr m:val="⟩"/>
+              <m:ctrlPr>
+                <w:rPr>
+                  <w:rFonts w:ascii="Cambria Math" w:eastAsiaTheme="minorEastAsia" w:hAnsi="Cambria Math"/>
+                  <w:i/>
+                  <w:sz w:val="26"/>
+                  <w:szCs w:val="26"/>
+                  <w:vertAlign w:val="subscript"/>
+                </w:rPr>
+              </m:ctrlPr>
+            </m:dPr>
+            <m:e>
+              <m:sSub>
+                <m:sSubPr>
+                  <m:ctrlPr>
+                    <w:rPr>
+                      <w:rFonts w:ascii="Cambria Math" w:eastAsiaTheme="minorEastAsia" w:hAnsi="Cambria Math"/>
+                      <w:i/>
+                      <w:sz w:val="26"/>
+                      <w:szCs w:val="26"/>
+                      <w:vertAlign w:val="subscript"/>
+                    </w:rPr>
+                  </m:ctrlPr>
+                </m:sSubPr>
+                <m:e>
+                  <m:r>
+                    <w:rPr>
+                      <w:rFonts w:ascii="Cambria Math" w:eastAsiaTheme="minorEastAsia" w:hAnsi="Cambria Math"/>
+                      <w:sz w:val="26"/>
+                      <w:szCs w:val="26"/>
+                      <w:vertAlign w:val="subscript"/>
+                    </w:rPr>
+                    <m:t>x</m:t>
+                  </m:r>
+                </m:e>
+                <m:sub>
+                  <m:r>
+                    <w:rPr>
+                      <w:rFonts w:ascii="Cambria Math" w:eastAsiaTheme="minorEastAsia" w:hAnsi="Cambria Math"/>
+                      <w:sz w:val="26"/>
+                      <w:szCs w:val="26"/>
+                      <w:vertAlign w:val="subscript"/>
+                    </w:rPr>
+                    <m:t>t+1</m:t>
+                  </m:r>
+                </m:sub>
+              </m:sSub>
+              <m:r>
+                <w:rPr>
+                  <w:rFonts w:ascii="Cambria Math" w:eastAsiaTheme="minorEastAsia" w:hAnsi="Cambria Math"/>
+                  <w:sz w:val="26"/>
+                  <w:szCs w:val="26"/>
+                  <w:vertAlign w:val="subscript"/>
+                </w:rPr>
+                <m:t>-</m:t>
+              </m:r>
+              <m:sSub>
+                <m:sSubPr>
+                  <m:ctrlPr>
+                    <w:rPr>
+                      <w:rFonts w:ascii="Cambria Math" w:eastAsiaTheme="minorEastAsia" w:hAnsi="Cambria Math"/>
+                      <w:i/>
+                      <w:sz w:val="26"/>
+                      <w:szCs w:val="26"/>
+                      <w:vertAlign w:val="subscript"/>
+                    </w:rPr>
+                  </m:ctrlPr>
+                </m:sSubPr>
+                <m:e>
+                  <m:r>
+                    <w:rPr>
+                      <w:rFonts w:ascii="Cambria Math" w:eastAsiaTheme="minorEastAsia" w:hAnsi="Cambria Math"/>
+                      <w:sz w:val="26"/>
+                      <w:szCs w:val="26"/>
+                      <w:vertAlign w:val="subscript"/>
+                    </w:rPr>
+                    <m:t>x</m:t>
+                  </m:r>
+                </m:e>
+                <m:sub>
+                  <m:r>
+                    <w:rPr>
+                      <w:rFonts w:ascii="Cambria Math" w:eastAsiaTheme="minorEastAsia" w:hAnsi="Cambria Math"/>
+                      <w:sz w:val="26"/>
+                      <w:szCs w:val="26"/>
+                      <w:vertAlign w:val="subscript"/>
+                    </w:rPr>
+                    <m:t>t</m:t>
+                  </m:r>
+                </m:sub>
+              </m:sSub>
+              <m:r>
+                <w:rPr>
+                  <w:rFonts w:ascii="Cambria Math" w:eastAsiaTheme="minorEastAsia" w:hAnsi="Cambria Math"/>
+                  <w:sz w:val="26"/>
+                  <w:szCs w:val="26"/>
+                  <w:vertAlign w:val="subscript"/>
+                </w:rPr>
+                <m:t xml:space="preserve">, </m:t>
+              </m:r>
+              <m:sSub>
+                <m:sSubPr>
+                  <m:ctrlPr>
+                    <w:rPr>
+                      <w:rFonts w:ascii="Cambria Math" w:eastAsiaTheme="minorEastAsia" w:hAnsi="Cambria Math"/>
+                      <w:i/>
+                      <w:sz w:val="26"/>
+                      <w:szCs w:val="26"/>
+                      <w:vertAlign w:val="subscript"/>
+                    </w:rPr>
+                  </m:ctrlPr>
+                </m:sSubPr>
+                <m:e>
+                  <m:r>
+                    <w:rPr>
+                      <w:rFonts w:ascii="Cambria Math" w:eastAsiaTheme="minorEastAsia" w:hAnsi="Cambria Math"/>
+                      <w:sz w:val="26"/>
+                      <w:szCs w:val="26"/>
+                      <w:vertAlign w:val="subscript"/>
+                    </w:rPr>
+                    <m:t>x</m:t>
+                  </m:r>
+                </m:e>
+                <m:sub>
+                  <m:r>
+                    <w:rPr>
+                      <w:rFonts w:ascii="Cambria Math" w:eastAsiaTheme="minorEastAsia" w:hAnsi="Cambria Math"/>
+                      <w:sz w:val="26"/>
+                      <w:szCs w:val="26"/>
+                      <w:vertAlign w:val="subscript"/>
+                    </w:rPr>
+                    <m:t>t+1</m:t>
+                  </m:r>
+                </m:sub>
+              </m:sSub>
+              <m:r>
+                <w:rPr>
+                  <w:rFonts w:ascii="Cambria Math" w:eastAsiaTheme="minorEastAsia" w:hAnsi="Cambria Math"/>
+                  <w:sz w:val="26"/>
+                  <w:szCs w:val="26"/>
+                  <w:vertAlign w:val="subscript"/>
+                </w:rPr>
+                <m:t>-</m:t>
+              </m:r>
+              <m:sSub>
+                <m:sSubPr>
+                  <m:ctrlPr>
+                    <w:rPr>
+                      <w:rFonts w:ascii="Cambria Math" w:eastAsiaTheme="minorEastAsia" w:hAnsi="Cambria Math"/>
+                      <w:i/>
+                      <w:sz w:val="26"/>
+                      <w:szCs w:val="26"/>
+                      <w:vertAlign w:val="subscript"/>
+                    </w:rPr>
+                  </m:ctrlPr>
+                </m:sSubPr>
+                <m:e>
+                  <m:r>
+                    <w:rPr>
+                      <w:rFonts w:ascii="Cambria Math" w:eastAsiaTheme="minorEastAsia" w:hAnsi="Cambria Math"/>
+                      <w:sz w:val="26"/>
+                      <w:szCs w:val="26"/>
+                      <w:vertAlign w:val="subscript"/>
+                    </w:rPr>
+                    <m:t>x</m:t>
+                  </m:r>
+                </m:e>
+                <m:sub>
+                  <m:r>
+                    <w:rPr>
+                      <w:rFonts w:ascii="Cambria Math" w:eastAsiaTheme="minorEastAsia" w:hAnsi="Cambria Math"/>
+                      <w:sz w:val="26"/>
+                      <w:szCs w:val="26"/>
+                      <w:vertAlign w:val="subscript"/>
+                    </w:rPr>
+                    <m:t>t</m:t>
+                  </m:r>
+                </m:sub>
+              </m:sSub>
+            </m:e>
+          </m:d>
+        </m:oMath>
+      </m:oMathPara>
+    </w:p>
+    <w:p>
+      <w:pPr>
+        <w:jc w:val="both"/>
+        <w:rPr>
+          <w:rFonts w:eastAsiaTheme="minorEastAsia"/>
+          <w:vertAlign w:val="subscript"/>
+        </w:rPr>
+      </w:pPr>
+      <m:oMathPara>
+        <m:oMath>
+          <m:sSubSup>
+            <m:sSubSupPr>
+              <m:ctrlPr>
+                <w:rPr>
+                  <w:rFonts w:ascii="Cambria Math" w:eastAsiaTheme="minorEastAsia" w:hAnsi="Cambria Math"/>
+                  <w:i/>
+                  <w:sz w:val="20"/>
+                  <w:szCs w:val="20"/>
+                  <w:vertAlign w:val="subscript"/>
+                </w:rPr>
+              </m:ctrlPr>
+            </m:sSubSupPr>
+            <m:e>
+              <m:r>
+                <w:rPr>
+                  <w:rFonts w:ascii="Cambria Math" w:eastAsiaTheme="minorEastAsia" w:hAnsi="Cambria Math"/>
+                  <w:sz w:val="20"/>
+                  <w:szCs w:val="20"/>
+                  <w:vertAlign w:val="subscript"/>
+                </w:rPr>
+                <m:t>=(</m:t>
+              </m:r>
+              <m:d>
+                <m:dPr>
+                  <m:begChr m:val="‖"/>
+                  <m:endChr m:val="‖"/>
+                  <m:ctrlPr>
+                    <w:rPr>
+                      <w:rFonts w:ascii="Cambria Math" w:hAnsi="Cambria Math"/>
+                      <w:sz w:val="16"/>
+                      <w:szCs w:val="16"/>
+                    </w:rPr>
+                  </m:ctrlPr>
+                </m:dPr>
+                <m:e>
+                  <m:r>
+                    <w:rPr>
+                      <w:rFonts w:ascii="Cambria Math" w:eastAsiaTheme="minorEastAsia" w:hAnsi="Cambria Math"/>
+                      <w:sz w:val="20"/>
+                      <w:szCs w:val="20"/>
+                      <w:vertAlign w:val="subscript"/>
+                    </w:rPr>
+                    <m:t>y</m:t>
+                  </m:r>
+                </m:e>
+              </m:d>
+            </m:e>
+            <m:sub>
+              <m:r>
+                <w:rPr>
+                  <w:rFonts w:ascii="Cambria Math" w:eastAsiaTheme="minorEastAsia" w:hAnsi="Cambria Math"/>
+                  <w:sz w:val="20"/>
+                  <w:szCs w:val="20"/>
+                  <w:vertAlign w:val="subscript"/>
+                </w:rPr>
+                <m:t>2</m:t>
+              </m:r>
+            </m:sub>
+            <m:sup>
+              <m:r>
+                <w:rPr>
+                  <w:rFonts w:ascii="Cambria Math" w:eastAsiaTheme="minorEastAsia" w:hAnsi="Cambria Math"/>
+                  <w:sz w:val="20"/>
+                  <w:szCs w:val="20"/>
+                  <w:vertAlign w:val="subscript"/>
+                </w:rPr>
+                <m:t>2</m:t>
+              </m:r>
+            </m:sup>
+          </m:sSubSup>
+          <m:r>
+            <w:rPr>
+              <w:rFonts w:ascii="Cambria Math" w:eastAsiaTheme="minorEastAsia" w:hAnsi="Cambria Math"/>
+              <w:sz w:val="20"/>
+              <w:szCs w:val="20"/>
+              <w:vertAlign w:val="subscript"/>
+            </w:rPr>
+            <m:t>-2</m:t>
+          </m:r>
+          <m:d>
+            <m:dPr>
+              <m:begChr m:val="⟨"/>
+              <m:endChr m:val="⟩"/>
+              <m:ctrlPr>
+                <w:rPr>
+                  <w:rFonts w:ascii="Cambria Math" w:eastAsiaTheme="minorEastAsia" w:hAnsi="Cambria Math"/>
+                  <w:i/>
+                  <w:sz w:val="20"/>
+                  <w:szCs w:val="20"/>
+                  <w:vertAlign w:val="subscript"/>
+                </w:rPr>
+              </m:ctrlPr>
+            </m:dPr>
+            <m:e>
+              <m:r>
+                <w:rPr>
+                  <w:rFonts w:ascii="Cambria Math" w:eastAsiaTheme="minorEastAsia" w:hAnsi="Cambria Math"/>
+                  <w:sz w:val="20"/>
+                  <w:szCs w:val="20"/>
+                  <w:vertAlign w:val="subscript"/>
+                </w:rPr>
+                <m:t>y-</m:t>
+              </m:r>
+              <m:sSub>
+                <m:sSubPr>
+                  <m:ctrlPr>
+                    <w:rPr>
+                      <w:rFonts w:ascii="Cambria Math" w:eastAsiaTheme="minorEastAsia" w:hAnsi="Cambria Math"/>
+                      <w:i/>
+                      <w:sz w:val="20"/>
+                      <w:szCs w:val="20"/>
+                      <w:vertAlign w:val="subscript"/>
+                    </w:rPr>
+                  </m:ctrlPr>
+                </m:sSubPr>
+                <m:e>
+                  <m:r>
+                    <w:rPr>
+                      <w:rFonts w:ascii="Cambria Math" w:eastAsiaTheme="minorEastAsia" w:hAnsi="Cambria Math"/>
+                      <w:sz w:val="20"/>
+                      <w:szCs w:val="20"/>
+                      <w:vertAlign w:val="subscript"/>
+                    </w:rPr>
+                    <m:t>x</m:t>
+                  </m:r>
+                </m:e>
+                <m:sub>
+                  <m:r>
+                    <w:rPr>
+                      <w:rFonts w:ascii="Cambria Math" w:eastAsiaTheme="minorEastAsia" w:hAnsi="Cambria Math"/>
+                      <w:sz w:val="20"/>
+                      <w:szCs w:val="20"/>
+                      <w:vertAlign w:val="subscript"/>
+                    </w:rPr>
+                    <m:t>t</m:t>
+                  </m:r>
+                </m:sub>
+              </m:sSub>
+            </m:e>
+          </m:d>
+          <m:r>
+            <w:rPr>
+              <w:rFonts w:ascii="Cambria Math" w:eastAsiaTheme="minorEastAsia" w:hAnsi="Cambria Math"/>
+              <w:sz w:val="20"/>
+              <w:szCs w:val="20"/>
+              <w:vertAlign w:val="subscript"/>
+            </w:rPr>
+            <m:t>+</m:t>
+          </m:r>
+          <m:sSubSup>
+            <m:sSubSupPr>
+              <m:ctrlPr>
+                <w:rPr>
+                  <w:rFonts w:ascii="Cambria Math" w:eastAsiaTheme="minorEastAsia" w:hAnsi="Cambria Math"/>
+                  <w:i/>
+                  <w:sz w:val="20"/>
+                  <w:szCs w:val="20"/>
+                  <w:vertAlign w:val="subscript"/>
+                </w:rPr>
+              </m:ctrlPr>
+            </m:sSubSupPr>
+            <m:e>
+              <m:d>
+                <m:dPr>
+                  <m:begChr m:val="‖"/>
+                  <m:endChr m:val="‖"/>
+                  <m:ctrlPr>
+                    <w:rPr>
+                      <w:rFonts w:ascii="Cambria Math" w:hAnsi="Cambria Math"/>
+                      <w:sz w:val="16"/>
+                      <w:szCs w:val="16"/>
+                    </w:rPr>
+                  </m:ctrlPr>
+                </m:dPr>
+                <m:e>
+                  <m:sSub>
+                    <m:sSubPr>
+                      <m:ctrlPr>
+                        <w:rPr>
+                          <w:rFonts w:ascii="Cambria Math" w:eastAsiaTheme="minorEastAsia" w:hAnsi="Cambria Math"/>
+                          <w:i/>
+                          <w:sz w:val="20"/>
+                          <w:szCs w:val="20"/>
+                          <w:vertAlign w:val="subscript"/>
+                        </w:rPr>
+                      </m:ctrlPr>
+                    </m:sSubPr>
+                    <m:e>
+                      <m:r>
+                        <w:rPr>
+                          <w:rFonts w:ascii="Cambria Math" w:eastAsiaTheme="minorEastAsia" w:hAnsi="Cambria Math"/>
+                          <w:sz w:val="20"/>
+                          <w:szCs w:val="20"/>
+                          <w:vertAlign w:val="subscript"/>
+                        </w:rPr>
+                        <m:t>x</m:t>
+                      </m:r>
+                    </m:e>
+                    <m:sub>
+                      <m:r>
+                        <w:rPr>
+                          <w:rFonts w:ascii="Cambria Math" w:eastAsiaTheme="minorEastAsia" w:hAnsi="Cambria Math"/>
+                          <w:sz w:val="20"/>
+                          <w:szCs w:val="20"/>
+                          <w:vertAlign w:val="subscript"/>
+                        </w:rPr>
+                        <m:t>t</m:t>
+                      </m:r>
+                    </m:sub>
+                  </m:sSub>
+                </m:e>
+              </m:d>
+            </m:e>
+            <m:sub>
+              <m:r>
+                <w:rPr>
+                  <w:rFonts w:ascii="Cambria Math" w:eastAsiaTheme="minorEastAsia" w:hAnsi="Cambria Math"/>
+                  <w:sz w:val="20"/>
+                  <w:szCs w:val="20"/>
+                  <w:vertAlign w:val="subscript"/>
+                </w:rPr>
+                <m:t>2</m:t>
+              </m:r>
+            </m:sub>
+            <m:sup>
+              <m:r>
+                <w:rPr>
+                  <w:rFonts w:ascii="Cambria Math" w:eastAsiaTheme="minorEastAsia" w:hAnsi="Cambria Math"/>
+                  <w:sz w:val="20"/>
+                  <w:szCs w:val="20"/>
+                  <w:vertAlign w:val="subscript"/>
+                </w:rPr>
+                <m:t>2</m:t>
+              </m:r>
+            </m:sup>
+          </m:sSubSup>
+          <m:r>
+            <w:rPr>
+              <w:rFonts w:ascii="Cambria Math" w:eastAsiaTheme="minorEastAsia" w:hAnsi="Cambria Math"/>
+              <w:sz w:val="20"/>
+              <w:szCs w:val="20"/>
+              <w:vertAlign w:val="subscript"/>
+            </w:rPr>
+            <m:t>)-(</m:t>
+          </m:r>
+          <m:sSubSup>
+            <m:sSubSupPr>
+              <m:ctrlPr>
+                <w:rPr>
+                  <w:rFonts w:ascii="Cambria Math" w:eastAsiaTheme="minorEastAsia" w:hAnsi="Cambria Math"/>
+                  <w:i/>
+                  <w:sz w:val="20"/>
+                  <w:szCs w:val="20"/>
+                  <w:vertAlign w:val="subscript"/>
+                </w:rPr>
+              </m:ctrlPr>
+            </m:sSubSupPr>
+            <m:e>
+              <m:d>
+                <m:dPr>
+                  <m:begChr m:val="‖"/>
+                  <m:endChr m:val="‖"/>
+                  <m:ctrlPr>
+                    <w:rPr>
+                      <w:rFonts w:ascii="Cambria Math" w:hAnsi="Cambria Math"/>
+                      <w:sz w:val="16"/>
+                      <w:szCs w:val="16"/>
+                    </w:rPr>
+                  </m:ctrlPr>
+                </m:dPr>
+                <m:e>
+                  <m:r>
+                    <w:rPr>
+                      <w:rFonts w:ascii="Cambria Math" w:eastAsiaTheme="minorEastAsia" w:hAnsi="Cambria Math"/>
+                      <w:sz w:val="20"/>
+                      <w:szCs w:val="20"/>
+                      <w:vertAlign w:val="subscript"/>
+                    </w:rPr>
+                    <m:t>y</m:t>
+                  </m:r>
+                </m:e>
+              </m:d>
+            </m:e>
+            <m:sub>
+              <m:r>
+                <w:rPr>
+                  <w:rFonts w:ascii="Cambria Math" w:eastAsiaTheme="minorEastAsia" w:hAnsi="Cambria Math"/>
+                  <w:sz w:val="20"/>
+                  <w:szCs w:val="20"/>
+                  <w:vertAlign w:val="subscript"/>
+                </w:rPr>
+                <m:t>2</m:t>
+              </m:r>
+            </m:sub>
+            <m:sup>
+              <m:r>
+                <w:rPr>
+                  <w:rFonts w:ascii="Cambria Math" w:eastAsiaTheme="minorEastAsia" w:hAnsi="Cambria Math"/>
+                  <w:sz w:val="20"/>
+                  <w:szCs w:val="20"/>
+                  <w:vertAlign w:val="subscript"/>
+                </w:rPr>
+                <m:t>2</m:t>
+              </m:r>
+            </m:sup>
+          </m:sSubSup>
+          <m:r>
+            <w:rPr>
+              <w:rFonts w:ascii="Cambria Math" w:eastAsiaTheme="minorEastAsia" w:hAnsi="Cambria Math"/>
+              <w:sz w:val="20"/>
+              <w:szCs w:val="20"/>
+              <w:vertAlign w:val="subscript"/>
+            </w:rPr>
+            <m:t>-2</m:t>
+          </m:r>
+          <m:d>
+            <m:dPr>
+              <m:begChr m:val="⟨"/>
+              <m:endChr m:val="⟩"/>
+              <m:ctrlPr>
+                <w:rPr>
+                  <w:rFonts w:ascii="Cambria Math" w:eastAsiaTheme="minorEastAsia" w:hAnsi="Cambria Math"/>
+                  <w:i/>
+                  <w:sz w:val="20"/>
+                  <w:szCs w:val="20"/>
+                  <w:vertAlign w:val="subscript"/>
+                </w:rPr>
+              </m:ctrlPr>
+            </m:dPr>
+            <m:e>
+              <m:r>
+                <w:rPr>
+                  <w:rFonts w:ascii="Cambria Math" w:eastAsiaTheme="minorEastAsia" w:hAnsi="Cambria Math"/>
+                  <w:sz w:val="20"/>
+                  <w:szCs w:val="20"/>
+                  <w:vertAlign w:val="subscript"/>
+                </w:rPr>
+                <m:t>y-</m:t>
+              </m:r>
+              <m:sSub>
+                <m:sSubPr>
+                  <m:ctrlPr>
+                    <w:rPr>
+                      <w:rFonts w:ascii="Cambria Math" w:eastAsiaTheme="minorEastAsia" w:hAnsi="Cambria Math"/>
+                      <w:i/>
+                      <w:sz w:val="20"/>
+                      <w:szCs w:val="20"/>
+                      <w:vertAlign w:val="subscript"/>
+                    </w:rPr>
+                  </m:ctrlPr>
+                </m:sSubPr>
+                <m:e>
+                  <m:r>
+                    <w:rPr>
+                      <w:rFonts w:ascii="Cambria Math" w:eastAsiaTheme="minorEastAsia" w:hAnsi="Cambria Math"/>
+                      <w:sz w:val="20"/>
+                      <w:szCs w:val="20"/>
+                      <w:vertAlign w:val="subscript"/>
+                    </w:rPr>
+                    <m:t>x</m:t>
+                  </m:r>
+                </m:e>
+                <m:sub>
+                  <m:r>
+                    <w:rPr>
+                      <w:rFonts w:ascii="Cambria Math" w:eastAsiaTheme="minorEastAsia" w:hAnsi="Cambria Math"/>
+                      <w:sz w:val="20"/>
+                      <w:szCs w:val="20"/>
+                      <w:vertAlign w:val="subscript"/>
+                    </w:rPr>
+                    <m:t>t+1</m:t>
+                  </m:r>
+                </m:sub>
+              </m:sSub>
+            </m:e>
+          </m:d>
+          <m:r>
+            <w:rPr>
+              <w:rFonts w:ascii="Cambria Math" w:eastAsiaTheme="minorEastAsia" w:hAnsi="Cambria Math"/>
+              <w:sz w:val="20"/>
+              <w:szCs w:val="20"/>
+              <w:vertAlign w:val="subscript"/>
+            </w:rPr>
+            <m:t>+</m:t>
+          </m:r>
+          <m:sSubSup>
+            <m:sSubSupPr>
+              <m:ctrlPr>
+                <w:rPr>
+                  <w:rFonts w:ascii="Cambria Math" w:eastAsiaTheme="minorEastAsia" w:hAnsi="Cambria Math"/>
+                  <w:i/>
+                  <w:sz w:val="20"/>
+                  <w:szCs w:val="20"/>
+                  <w:vertAlign w:val="subscript"/>
+                </w:rPr>
+              </m:ctrlPr>
+            </m:sSubSupPr>
+            <m:e>
+              <m:d>
+                <m:dPr>
+                  <m:begChr m:val="‖"/>
+                  <m:endChr m:val="‖"/>
+                  <m:ctrlPr>
+                    <w:rPr>
+                      <w:rFonts w:ascii="Cambria Math" w:hAnsi="Cambria Math"/>
+                      <w:sz w:val="16"/>
+                      <w:szCs w:val="16"/>
+                    </w:rPr>
+                  </m:ctrlPr>
+                </m:dPr>
+                <m:e>
+                  <m:sSub>
+                    <m:sSubPr>
+                      <m:ctrlPr>
+                        <w:rPr>
+                          <w:rFonts w:ascii="Cambria Math" w:eastAsiaTheme="minorEastAsia" w:hAnsi="Cambria Math"/>
+                          <w:i/>
+                          <w:sz w:val="20"/>
+                          <w:szCs w:val="20"/>
+                          <w:vertAlign w:val="subscript"/>
+                        </w:rPr>
+                      </m:ctrlPr>
+                    </m:sSubPr>
+                    <m:e>
+                      <m:r>
+                        <w:rPr>
+                          <w:rFonts w:ascii="Cambria Math" w:eastAsiaTheme="minorEastAsia" w:hAnsi="Cambria Math"/>
+                          <w:sz w:val="20"/>
+                          <w:szCs w:val="20"/>
+                          <w:vertAlign w:val="subscript"/>
+                        </w:rPr>
+                        <m:t>x</m:t>
+                      </m:r>
+                    </m:e>
+                    <m:sub>
+                      <m:r>
+                        <w:rPr>
+                          <w:rFonts w:ascii="Cambria Math" w:eastAsiaTheme="minorEastAsia" w:hAnsi="Cambria Math"/>
+                          <w:sz w:val="20"/>
+                          <w:szCs w:val="20"/>
+                          <w:vertAlign w:val="subscript"/>
+                        </w:rPr>
+                        <m:t>t+1</m:t>
+                      </m:r>
+                    </m:sub>
+                  </m:sSub>
+                </m:e>
+              </m:d>
+            </m:e>
+            <m:sub>
+              <m:r>
+                <w:rPr>
+                  <w:rFonts w:ascii="Cambria Math" w:eastAsiaTheme="minorEastAsia" w:hAnsi="Cambria Math"/>
+                  <w:sz w:val="20"/>
+                  <w:szCs w:val="20"/>
+                  <w:vertAlign w:val="subscript"/>
+                </w:rPr>
+                <m:t>2</m:t>
+              </m:r>
+            </m:sub>
+            <m:sup>
+              <m:r>
+                <w:rPr>
+                  <w:rFonts w:ascii="Cambria Math" w:eastAsiaTheme="minorEastAsia" w:hAnsi="Cambria Math"/>
+                  <w:sz w:val="20"/>
+                  <w:szCs w:val="20"/>
+                  <w:vertAlign w:val="subscript"/>
+                </w:rPr>
+                <m:t>2</m:t>
+              </m:r>
+            </m:sup>
+          </m:sSubSup>
+          <m:r>
+            <w:rPr>
+              <w:rFonts w:ascii="Cambria Math" w:eastAsiaTheme="minorEastAsia" w:hAnsi="Cambria Math"/>
+              <w:sz w:val="20"/>
+              <w:szCs w:val="20"/>
+              <w:vertAlign w:val="subscript"/>
+            </w:rPr>
+            <m:t>)-(</m:t>
+          </m:r>
+          <m:sSubSup>
+            <m:sSubSupPr>
+              <m:ctrlPr>
+                <w:rPr>
+                  <w:rFonts w:ascii="Cambria Math" w:eastAsiaTheme="minorEastAsia" w:hAnsi="Cambria Math"/>
+                  <w:i/>
+                  <w:sz w:val="20"/>
+                  <w:szCs w:val="20"/>
+                  <w:vertAlign w:val="subscript"/>
+                </w:rPr>
+              </m:ctrlPr>
+            </m:sSubSupPr>
+            <m:e>
+              <m:d>
+                <m:dPr>
+                  <m:begChr m:val="‖"/>
+                  <m:endChr m:val="‖"/>
+                  <m:ctrlPr>
+                    <w:rPr>
+                      <w:rFonts w:ascii="Cambria Math" w:hAnsi="Cambria Math"/>
+                      <w:sz w:val="16"/>
+                      <w:szCs w:val="16"/>
+                    </w:rPr>
+                  </m:ctrlPr>
+                </m:dPr>
+                <m:e>
+                  <m:sSub>
+                    <m:sSubPr>
+                      <m:ctrlPr>
+                        <w:rPr>
+                          <w:rFonts w:ascii="Cambria Math" w:eastAsiaTheme="minorEastAsia" w:hAnsi="Cambria Math"/>
+                          <w:i/>
+                          <w:sz w:val="20"/>
+                          <w:szCs w:val="20"/>
+                          <w:vertAlign w:val="subscript"/>
+                        </w:rPr>
+                      </m:ctrlPr>
+                    </m:sSubPr>
+                    <m:e>
+                      <m:r>
+                        <w:rPr>
+                          <w:rFonts w:ascii="Cambria Math" w:eastAsiaTheme="minorEastAsia" w:hAnsi="Cambria Math"/>
+                          <w:sz w:val="20"/>
+                          <w:szCs w:val="20"/>
+                          <w:vertAlign w:val="subscript"/>
+                        </w:rPr>
+                        <m:t>x</m:t>
+                      </m:r>
+                    </m:e>
+                    <m:sub>
+                      <m:r>
+                        <w:rPr>
+                          <w:rFonts w:ascii="Cambria Math" w:eastAsiaTheme="minorEastAsia" w:hAnsi="Cambria Math"/>
+                          <w:sz w:val="20"/>
+                          <w:szCs w:val="20"/>
+                          <w:vertAlign w:val="subscript"/>
+                        </w:rPr>
+                        <m:t>t+1</m:t>
+                      </m:r>
+                    </m:sub>
+                  </m:sSub>
+                </m:e>
+              </m:d>
+            </m:e>
+            <m:sub>
+              <m:r>
+                <w:rPr>
+                  <w:rFonts w:ascii="Cambria Math" w:eastAsiaTheme="minorEastAsia" w:hAnsi="Cambria Math"/>
+                  <w:sz w:val="20"/>
+                  <w:szCs w:val="20"/>
+                  <w:vertAlign w:val="subscript"/>
+                </w:rPr>
+                <m:t>2</m:t>
+              </m:r>
+            </m:sub>
+            <m:sup>
+              <m:r>
+                <w:rPr>
+                  <w:rFonts w:ascii="Cambria Math" w:eastAsiaTheme="minorEastAsia" w:hAnsi="Cambria Math"/>
+                  <w:sz w:val="20"/>
+                  <w:szCs w:val="20"/>
+                  <w:vertAlign w:val="subscript"/>
+                </w:rPr>
+                <m:t>2</m:t>
+              </m:r>
+            </m:sup>
+          </m:sSubSup>
+          <m:r>
+            <w:rPr>
+              <w:rFonts w:ascii="Cambria Math" w:eastAsiaTheme="minorEastAsia" w:hAnsi="Cambria Math"/>
+              <w:sz w:val="20"/>
+              <w:szCs w:val="20"/>
+              <w:vertAlign w:val="subscript"/>
+            </w:rPr>
+            <m:t>-2</m:t>
+          </m:r>
+          <m:d>
+            <m:dPr>
+              <m:begChr m:val="⟨"/>
+              <m:endChr m:val="⟩"/>
+              <m:ctrlPr>
+                <w:rPr>
+                  <w:rFonts w:ascii="Cambria Math" w:eastAsiaTheme="minorEastAsia" w:hAnsi="Cambria Math"/>
+                  <w:i/>
+                  <w:sz w:val="20"/>
+                  <w:szCs w:val="20"/>
+                  <w:vertAlign w:val="subscript"/>
+                </w:rPr>
+              </m:ctrlPr>
+            </m:dPr>
+            <m:e>
+              <m:sSub>
+                <m:sSubPr>
+                  <m:ctrlPr>
+                    <w:rPr>
+                      <w:rFonts w:ascii="Cambria Math" w:eastAsiaTheme="minorEastAsia" w:hAnsi="Cambria Math"/>
+                      <w:i/>
+                      <w:sz w:val="20"/>
+                      <w:szCs w:val="20"/>
+                      <w:vertAlign w:val="subscript"/>
+                    </w:rPr>
+                  </m:ctrlPr>
+                </m:sSubPr>
+                <m:e>
+                  <m:r>
+                    <w:rPr>
+                      <w:rFonts w:ascii="Cambria Math" w:eastAsiaTheme="minorEastAsia" w:hAnsi="Cambria Math"/>
+                      <w:sz w:val="20"/>
+                      <w:szCs w:val="20"/>
+                      <w:vertAlign w:val="subscript"/>
+                    </w:rPr>
+                    <m:t>x</m:t>
+                  </m:r>
+                </m:e>
+                <m:sub>
+                  <m:r>
+                    <w:rPr>
+                      <w:rFonts w:ascii="Cambria Math" w:eastAsiaTheme="minorEastAsia" w:hAnsi="Cambria Math"/>
+                      <w:sz w:val="20"/>
+                      <w:szCs w:val="20"/>
+                      <w:vertAlign w:val="subscript"/>
+                    </w:rPr>
+                    <m:t>t+1</m:t>
+                  </m:r>
+                </m:sub>
+              </m:sSub>
+              <m:r>
+                <w:rPr>
+                  <w:rFonts w:ascii="Cambria Math" w:eastAsiaTheme="minorEastAsia" w:hAnsi="Cambria Math"/>
+                  <w:sz w:val="20"/>
+                  <w:szCs w:val="20"/>
+                  <w:vertAlign w:val="subscript"/>
+                </w:rPr>
+                <m:t>-</m:t>
+              </m:r>
+              <m:sSub>
+                <m:sSubPr>
+                  <m:ctrlPr>
+                    <w:rPr>
+                      <w:rFonts w:ascii="Cambria Math" w:eastAsiaTheme="minorEastAsia" w:hAnsi="Cambria Math"/>
+                      <w:i/>
+                      <w:sz w:val="20"/>
+                      <w:szCs w:val="20"/>
+                      <w:vertAlign w:val="subscript"/>
+                    </w:rPr>
+                  </m:ctrlPr>
+                </m:sSubPr>
+                <m:e>
+                  <m:r>
+                    <w:rPr>
+                      <w:rFonts w:ascii="Cambria Math" w:eastAsiaTheme="minorEastAsia" w:hAnsi="Cambria Math"/>
+                      <w:sz w:val="20"/>
+                      <w:szCs w:val="20"/>
+                      <w:vertAlign w:val="subscript"/>
+                    </w:rPr>
+                    <m:t>x</m:t>
+                  </m:r>
+                </m:e>
+                <m:sub>
+                  <m:r>
+                    <w:rPr>
+                      <w:rFonts w:ascii="Cambria Math" w:eastAsiaTheme="minorEastAsia" w:hAnsi="Cambria Math"/>
+                      <w:sz w:val="20"/>
+                      <w:szCs w:val="20"/>
+                      <w:vertAlign w:val="subscript"/>
+                    </w:rPr>
+                    <m:t>t</m:t>
+                  </m:r>
+                </m:sub>
+              </m:sSub>
+            </m:e>
+          </m:d>
+          <m:r>
+            <w:rPr>
+              <w:rFonts w:ascii="Cambria Math" w:eastAsiaTheme="minorEastAsia" w:hAnsi="Cambria Math"/>
+              <w:sz w:val="20"/>
+              <w:szCs w:val="20"/>
+              <w:vertAlign w:val="subscript"/>
+            </w:rPr>
+            <m:t>+</m:t>
+          </m:r>
+          <m:sSubSup>
+            <m:sSubSupPr>
+              <m:ctrlPr>
+                <w:rPr>
+                  <w:rFonts w:ascii="Cambria Math" w:eastAsiaTheme="minorEastAsia" w:hAnsi="Cambria Math"/>
+                  <w:i/>
+                  <w:sz w:val="20"/>
+                  <w:szCs w:val="20"/>
+                  <w:vertAlign w:val="subscript"/>
+                </w:rPr>
+              </m:ctrlPr>
+            </m:sSubSupPr>
+            <m:e>
+              <m:d>
+                <m:dPr>
+                  <m:begChr m:val="‖"/>
+                  <m:endChr m:val="‖"/>
+                  <m:ctrlPr>
+                    <w:rPr>
+                      <w:rFonts w:ascii="Cambria Math" w:hAnsi="Cambria Math"/>
+                      <w:sz w:val="16"/>
+                      <w:szCs w:val="16"/>
+                    </w:rPr>
+                  </m:ctrlPr>
+                </m:dPr>
+                <m:e>
+                  <m:sSub>
+                    <m:sSubPr>
+                      <m:ctrlPr>
+                        <w:rPr>
+                          <w:rFonts w:ascii="Cambria Math" w:eastAsiaTheme="minorEastAsia" w:hAnsi="Cambria Math"/>
+                          <w:i/>
+                          <w:sz w:val="20"/>
+                          <w:szCs w:val="20"/>
+                          <w:vertAlign w:val="subscript"/>
+                        </w:rPr>
+                      </m:ctrlPr>
+                    </m:sSubPr>
+                    <m:e>
+                      <m:r>
+                        <w:rPr>
+                          <w:rFonts w:ascii="Cambria Math" w:eastAsiaTheme="minorEastAsia" w:hAnsi="Cambria Math"/>
+                          <w:sz w:val="20"/>
+                          <w:szCs w:val="20"/>
+                          <w:vertAlign w:val="subscript"/>
+                        </w:rPr>
+                        <m:t>x</m:t>
+                      </m:r>
+                    </m:e>
+                    <m:sub>
+                      <m:r>
+                        <w:rPr>
+                          <w:rFonts w:ascii="Cambria Math" w:eastAsiaTheme="minorEastAsia" w:hAnsi="Cambria Math"/>
+                          <w:sz w:val="20"/>
+                          <w:szCs w:val="20"/>
+                          <w:vertAlign w:val="subscript"/>
+                        </w:rPr>
+                        <m:t>t</m:t>
+                      </m:r>
+                    </m:sub>
+                  </m:sSub>
+                </m:e>
+              </m:d>
+            </m:e>
+            <m:sub>
+              <m:r>
+                <w:rPr>
+                  <w:rFonts w:ascii="Cambria Math" w:eastAsiaTheme="minorEastAsia" w:hAnsi="Cambria Math"/>
+                  <w:sz w:val="20"/>
+                  <w:szCs w:val="20"/>
+                  <w:vertAlign w:val="subscript"/>
+                </w:rPr>
+                <m:t>2</m:t>
+              </m:r>
+            </m:sub>
+            <m:sup>
+              <m:r>
+                <w:rPr>
+                  <w:rFonts w:ascii="Cambria Math" w:eastAsiaTheme="minorEastAsia" w:hAnsi="Cambria Math"/>
+                  <w:sz w:val="20"/>
+                  <w:szCs w:val="20"/>
+                  <w:vertAlign w:val="subscript"/>
+                </w:rPr>
+                <m:t>2</m:t>
+              </m:r>
+            </m:sup>
+          </m:sSubSup>
+          <m:r>
+            <w:rPr>
+              <w:rFonts w:ascii="Cambria Math" w:eastAsiaTheme="minorEastAsia" w:hAnsi="Cambria Math"/>
+              <w:sz w:val="20"/>
+              <w:szCs w:val="20"/>
+              <w:vertAlign w:val="subscript"/>
+            </w:rPr>
+            <m:t>)</m:t>
+          </m:r>
+        </m:oMath>
+      </m:oMathPara>
+    </w:p>
+    <w:p>
+      <w:pPr>
+        <w:jc w:val="both"/>
+        <w:rPr>
+          <w:rFonts w:eastAsiaTheme="minorEastAsia"/>
+          <w:sz w:val="26"/>
+          <w:szCs w:val="26"/>
+          <w:vertAlign w:val="subscript"/>
+        </w:rPr>
+      </w:pPr>
+      <m:oMathPara>
+        <m:oMath>
+          <m:sSubSup>
+            <m:sSubSupPr>
+              <m:ctrlPr>
+                <w:rPr>
+                  <w:rFonts w:ascii="Cambria Math" w:eastAsiaTheme="minorEastAsia" w:hAnsi="Cambria Math"/>
+                  <w:i/>
+                  <w:sz w:val="26"/>
+                  <w:szCs w:val="26"/>
+                  <w:vertAlign w:val="subscript"/>
+                </w:rPr>
+              </m:ctrlPr>
+            </m:sSubSupPr>
+            <m:e>
+              <m:r>
+                <w:rPr>
+                  <w:rFonts w:ascii="Cambria Math" w:eastAsiaTheme="minorEastAsia" w:hAnsi="Cambria Math"/>
+                  <w:sz w:val="26"/>
+                  <w:szCs w:val="26"/>
+                  <w:vertAlign w:val="subscript"/>
+                </w:rPr>
+                <m:t>=</m:t>
+              </m:r>
+              <m:r>
+                <w:rPr>
+                  <w:rFonts w:ascii="Cambria Math" w:eastAsiaTheme="minorEastAsia" w:hAnsi="Cambria Math"/>
+                  <w:sz w:val="26"/>
+                  <w:szCs w:val="26"/>
+                  <w:vertAlign w:val="subscript"/>
+                </w:rPr>
+                <m:t>2</m:t>
+              </m:r>
+              <m:d>
+                <m:dPr>
+                  <m:begChr m:val="‖"/>
+                  <m:endChr m:val="‖"/>
+                  <m:ctrlPr>
+                    <w:rPr>
+                      <w:rFonts w:ascii="Cambria Math" w:hAnsi="Cambria Math"/>
+                      <w:sz w:val="26"/>
+                      <w:szCs w:val="26"/>
+                    </w:rPr>
+                  </m:ctrlPr>
+                </m:dPr>
+                <m:e>
+                  <m:sSub>
+                    <m:sSubPr>
+                      <m:ctrlPr>
+                        <w:rPr>
+                          <w:rFonts w:ascii="Cambria Math" w:eastAsiaTheme="minorEastAsia" w:hAnsi="Cambria Math"/>
+                          <w:i/>
+                          <w:sz w:val="26"/>
+                          <w:szCs w:val="26"/>
+                          <w:vertAlign w:val="subscript"/>
+                        </w:rPr>
+                      </m:ctrlPr>
+                    </m:sSubPr>
+                    <m:e>
+                      <m:r>
+                        <w:rPr>
+                          <w:rFonts w:ascii="Cambria Math" w:eastAsiaTheme="minorEastAsia" w:hAnsi="Cambria Math"/>
+                          <w:sz w:val="26"/>
+                          <w:szCs w:val="26"/>
+                          <w:vertAlign w:val="subscript"/>
+                        </w:rPr>
+                        <m:t>x</m:t>
+                      </m:r>
+                    </m:e>
+                    <m:sub>
+                      <m:r>
+                        <w:rPr>
+                          <w:rFonts w:ascii="Cambria Math" w:eastAsiaTheme="minorEastAsia" w:hAnsi="Cambria Math"/>
+                          <w:sz w:val="26"/>
+                          <w:szCs w:val="26"/>
+                          <w:vertAlign w:val="subscript"/>
+                        </w:rPr>
+                        <m:t>t</m:t>
+                      </m:r>
+                    </m:sub>
+                  </m:sSub>
+                </m:e>
+              </m:d>
+            </m:e>
+            <m:sub>
+              <m:r>
+                <w:rPr>
+                  <w:rFonts w:ascii="Cambria Math" w:eastAsiaTheme="minorEastAsia" w:hAnsi="Cambria Math"/>
+                  <w:sz w:val="26"/>
+                  <w:szCs w:val="26"/>
+                  <w:vertAlign w:val="subscript"/>
+                </w:rPr>
+                <m:t>2</m:t>
+              </m:r>
+            </m:sub>
+            <m:sup>
+              <m:r>
+                <w:rPr>
+                  <w:rFonts w:ascii="Cambria Math" w:eastAsiaTheme="minorEastAsia" w:hAnsi="Cambria Math"/>
+                  <w:sz w:val="26"/>
+                  <w:szCs w:val="26"/>
+                  <w:vertAlign w:val="subscript"/>
+                </w:rPr>
+                <m:t>2</m:t>
+              </m:r>
+            </m:sup>
+          </m:sSubSup>
+          <m:r>
+            <w:rPr>
+              <w:rFonts w:ascii="Cambria Math" w:eastAsiaTheme="minorEastAsia" w:hAnsi="Cambria Math"/>
+              <w:sz w:val="26"/>
+              <w:szCs w:val="26"/>
+              <w:vertAlign w:val="subscript"/>
+            </w:rPr>
+            <m:t>+2</m:t>
+          </m:r>
+          <m:d>
+            <m:dPr>
+              <m:begChr m:val="⟨"/>
+              <m:endChr m:val="⟩"/>
+              <m:ctrlPr>
+                <w:rPr>
+                  <w:rFonts w:ascii="Cambria Math" w:eastAsiaTheme="minorEastAsia" w:hAnsi="Cambria Math"/>
+                  <w:i/>
+                  <w:sz w:val="26"/>
+                  <w:szCs w:val="26"/>
+                  <w:vertAlign w:val="subscript"/>
+                </w:rPr>
+              </m:ctrlPr>
+            </m:dPr>
+            <m:e>
+              <m:r>
+                <w:rPr>
+                  <w:rFonts w:ascii="Cambria Math" w:eastAsiaTheme="minorEastAsia" w:hAnsi="Cambria Math"/>
+                  <w:sz w:val="26"/>
+                  <w:szCs w:val="26"/>
+                  <w:vertAlign w:val="subscript"/>
+                </w:rPr>
+                <m:t>y</m:t>
+              </m:r>
+              <m:r>
+                <w:rPr>
+                  <w:rFonts w:ascii="Cambria Math" w:eastAsiaTheme="minorEastAsia" w:hAnsi="Cambria Math"/>
+                  <w:sz w:val="26"/>
+                  <w:szCs w:val="26"/>
+                  <w:vertAlign w:val="subscript"/>
+                </w:rPr>
+                <m:t xml:space="preserve">, </m:t>
+              </m:r>
+              <m:sSub>
+                <m:sSubPr>
+                  <m:ctrlPr>
+                    <w:rPr>
+                      <w:rFonts w:ascii="Cambria Math" w:eastAsiaTheme="minorEastAsia" w:hAnsi="Cambria Math"/>
+                      <w:i/>
+                      <w:sz w:val="26"/>
+                      <w:szCs w:val="26"/>
+                      <w:vertAlign w:val="subscript"/>
+                    </w:rPr>
+                  </m:ctrlPr>
+                </m:sSubPr>
+                <m:e>
+                  <m:r>
+                    <w:rPr>
+                      <w:rFonts w:ascii="Cambria Math" w:eastAsiaTheme="minorEastAsia" w:hAnsi="Cambria Math"/>
+                      <w:sz w:val="26"/>
+                      <w:szCs w:val="26"/>
+                      <w:vertAlign w:val="subscript"/>
+                    </w:rPr>
+                    <m:t>x</m:t>
+                  </m:r>
+                </m:e>
+                <m:sub>
+                  <m:r>
+                    <w:rPr>
+                      <w:rFonts w:ascii="Cambria Math" w:eastAsiaTheme="minorEastAsia" w:hAnsi="Cambria Math"/>
+                      <w:sz w:val="26"/>
+                      <w:szCs w:val="26"/>
+                      <w:vertAlign w:val="subscript"/>
+                    </w:rPr>
+                    <m:t>t</m:t>
+                  </m:r>
+                </m:sub>
+              </m:sSub>
+              <m:r>
+                <w:rPr>
+                  <w:rFonts w:ascii="Cambria Math" w:eastAsiaTheme="minorEastAsia" w:hAnsi="Cambria Math"/>
+                  <w:sz w:val="26"/>
+                  <w:szCs w:val="26"/>
+                  <w:vertAlign w:val="subscript"/>
+                </w:rPr>
+                <m:t>-</m:t>
+              </m:r>
+              <m:sSub>
+                <m:sSubPr>
+                  <m:ctrlPr>
+                    <w:rPr>
+                      <w:rFonts w:ascii="Cambria Math" w:eastAsiaTheme="minorEastAsia" w:hAnsi="Cambria Math"/>
+                      <w:i/>
+                      <w:sz w:val="26"/>
+                      <w:szCs w:val="26"/>
+                      <w:vertAlign w:val="subscript"/>
+                    </w:rPr>
+                  </m:ctrlPr>
+                </m:sSubPr>
+                <m:e>
+                  <m:r>
+                    <w:rPr>
+                      <w:rFonts w:ascii="Cambria Math" w:eastAsiaTheme="minorEastAsia" w:hAnsi="Cambria Math"/>
+                      <w:sz w:val="26"/>
+                      <w:szCs w:val="26"/>
+                      <w:vertAlign w:val="subscript"/>
+                    </w:rPr>
+                    <m:t>x</m:t>
+                  </m:r>
+                </m:e>
+                <m:sub>
+                  <m:r>
+                    <w:rPr>
+                      <w:rFonts w:ascii="Cambria Math" w:eastAsiaTheme="minorEastAsia" w:hAnsi="Cambria Math"/>
+                      <w:sz w:val="26"/>
+                      <w:szCs w:val="26"/>
+                      <w:vertAlign w:val="subscript"/>
+                    </w:rPr>
+                    <m:t>t+1</m:t>
+                  </m:r>
+                </m:sub>
+              </m:sSub>
+            </m:e>
+          </m:d>
+          <m:r>
+            <w:rPr>
+              <w:rFonts w:ascii="Cambria Math" w:eastAsiaTheme="minorEastAsia" w:hAnsi="Cambria Math"/>
+              <w:sz w:val="26"/>
+              <w:szCs w:val="26"/>
+              <w:vertAlign w:val="subscript"/>
+            </w:rPr>
+            <m:t>+</m:t>
+          </m:r>
+          <m:r>
+            <w:rPr>
+              <w:rFonts w:ascii="Cambria Math" w:eastAsiaTheme="minorEastAsia" w:hAnsi="Cambria Math"/>
+              <w:sz w:val="26"/>
+              <w:szCs w:val="26"/>
+              <w:vertAlign w:val="subscript"/>
+            </w:rPr>
+            <m:t>2</m:t>
+          </m:r>
+          <m:d>
+            <m:dPr>
+              <m:begChr m:val="⟨"/>
+              <m:endChr m:val="⟩"/>
+              <m:ctrlPr>
+                <w:rPr>
+                  <w:rFonts w:ascii="Cambria Math" w:eastAsiaTheme="minorEastAsia" w:hAnsi="Cambria Math"/>
+                  <w:i/>
+                  <w:sz w:val="26"/>
+                  <w:szCs w:val="26"/>
+                  <w:vertAlign w:val="subscript"/>
+                </w:rPr>
+              </m:ctrlPr>
+            </m:dPr>
+            <m:e>
+              <m:sSub>
+                <m:sSubPr>
+                  <m:ctrlPr>
+                    <w:rPr>
+                      <w:rFonts w:ascii="Cambria Math" w:eastAsiaTheme="minorEastAsia" w:hAnsi="Cambria Math"/>
+                      <w:i/>
+                      <w:sz w:val="26"/>
+                      <w:szCs w:val="26"/>
+                      <w:vertAlign w:val="subscript"/>
+                    </w:rPr>
+                  </m:ctrlPr>
+                </m:sSubPr>
+                <m:e>
+                  <m:r>
+                    <w:rPr>
+                      <w:rFonts w:ascii="Cambria Math" w:eastAsiaTheme="minorEastAsia" w:hAnsi="Cambria Math"/>
+                      <w:sz w:val="26"/>
+                      <w:szCs w:val="26"/>
+                      <w:vertAlign w:val="subscript"/>
+                    </w:rPr>
+                    <m:t>x</m:t>
+                  </m:r>
+                </m:e>
+                <m:sub>
+                  <m:r>
+                    <w:rPr>
+                      <w:rFonts w:ascii="Cambria Math" w:eastAsiaTheme="minorEastAsia" w:hAnsi="Cambria Math"/>
+                      <w:sz w:val="26"/>
+                      <w:szCs w:val="26"/>
+                      <w:vertAlign w:val="subscript"/>
+                    </w:rPr>
+                    <m:t>t+1</m:t>
+                  </m:r>
+                </m:sub>
+              </m:sSub>
+              <m:r>
+                <w:rPr>
+                  <w:rFonts w:ascii="Cambria Math" w:eastAsiaTheme="minorEastAsia" w:hAnsi="Cambria Math"/>
+                  <w:sz w:val="26"/>
+                  <w:szCs w:val="26"/>
+                  <w:vertAlign w:val="subscript"/>
+                </w:rPr>
+                <m:t>,</m:t>
+              </m:r>
+              <m:sSub>
+                <m:sSubPr>
+                  <m:ctrlPr>
+                    <w:rPr>
+                      <w:rFonts w:ascii="Cambria Math" w:eastAsiaTheme="minorEastAsia" w:hAnsi="Cambria Math"/>
+                      <w:i/>
+                      <w:sz w:val="26"/>
+                      <w:szCs w:val="26"/>
+                      <w:vertAlign w:val="subscript"/>
+                    </w:rPr>
+                  </m:ctrlPr>
+                </m:sSubPr>
+                <m:e>
+                  <m:r>
+                    <w:rPr>
+                      <w:rFonts w:ascii="Cambria Math" w:eastAsiaTheme="minorEastAsia" w:hAnsi="Cambria Math"/>
+                      <w:sz w:val="26"/>
+                      <w:szCs w:val="26"/>
+                      <w:vertAlign w:val="subscript"/>
+                    </w:rPr>
+                    <m:t>x</m:t>
+                  </m:r>
+                </m:e>
+                <m:sub>
+                  <m:r>
+                    <w:rPr>
+                      <w:rFonts w:ascii="Cambria Math" w:eastAsiaTheme="minorEastAsia" w:hAnsi="Cambria Math"/>
+                      <w:sz w:val="26"/>
+                      <w:szCs w:val="26"/>
+                      <w:vertAlign w:val="subscript"/>
+                    </w:rPr>
+                    <m:t>t</m:t>
+                  </m:r>
+                </m:sub>
+              </m:sSub>
+            </m:e>
+          </m:d>
+        </m:oMath>
+      </m:oMathPara>
+    </w:p>
+    <w:p>
+      <w:pPr>
+        <w:jc w:val="both"/>
+        <w:rPr>
+          <w:rFonts w:eastAsiaTheme="minorEastAsia"/>
+          <w:sz w:val="26"/>
+          <w:szCs w:val="26"/>
+          <w:vertAlign w:val="subscript"/>
+        </w:rPr>
+      </w:pPr>
+      <m:oMathPara>
+        <m:oMath>
+          <m:r>
+            <w:rPr>
+              <w:rFonts w:ascii="Cambria Math" w:eastAsiaTheme="minorEastAsia" w:hAnsi="Cambria Math"/>
+              <w:sz w:val="26"/>
+              <w:szCs w:val="26"/>
+              <w:vertAlign w:val="subscript"/>
+            </w:rPr>
+            <m:t>=</m:t>
+          </m:r>
+          <m:r>
+            <w:rPr>
+              <w:rFonts w:ascii="Cambria Math" w:eastAsiaTheme="minorEastAsia" w:hAnsi="Cambria Math"/>
+              <w:sz w:val="26"/>
+              <w:szCs w:val="26"/>
+              <w:vertAlign w:val="subscript"/>
+            </w:rPr>
+            <m:t>2</m:t>
+          </m:r>
+          <m:d>
+            <m:dPr>
+              <m:begChr m:val="⟨"/>
+              <m:endChr m:val="⟩"/>
+              <m:ctrlPr>
+                <w:rPr>
+                  <w:rFonts w:ascii="Cambria Math" w:eastAsiaTheme="minorEastAsia" w:hAnsi="Cambria Math"/>
+                  <w:i/>
+                  <w:sz w:val="26"/>
+                  <w:szCs w:val="26"/>
+                  <w:vertAlign w:val="subscript"/>
+                </w:rPr>
+              </m:ctrlPr>
+            </m:dPr>
+            <m:e>
+              <m:sSub>
+                <m:sSubPr>
+                  <m:ctrlPr>
+                    <w:rPr>
+                      <w:rFonts w:ascii="Cambria Math" w:eastAsiaTheme="minorEastAsia" w:hAnsi="Cambria Math"/>
+                      <w:i/>
+                      <w:sz w:val="26"/>
+                      <w:szCs w:val="26"/>
+                      <w:vertAlign w:val="subscript"/>
+                    </w:rPr>
+                  </m:ctrlPr>
+                </m:sSubPr>
+                <m:e>
+                  <m:r>
+                    <w:rPr>
+                      <w:rFonts w:ascii="Cambria Math" w:eastAsiaTheme="minorEastAsia" w:hAnsi="Cambria Math"/>
+                      <w:sz w:val="26"/>
+                      <w:szCs w:val="26"/>
+                      <w:vertAlign w:val="subscript"/>
+                    </w:rPr>
+                    <m:t>x</m:t>
+                  </m:r>
+                </m:e>
+                <m:sub>
+                  <m:r>
+                    <w:rPr>
+                      <w:rFonts w:ascii="Cambria Math" w:eastAsiaTheme="minorEastAsia" w:hAnsi="Cambria Math"/>
+                      <w:sz w:val="26"/>
+                      <w:szCs w:val="26"/>
+                      <w:vertAlign w:val="subscript"/>
+                    </w:rPr>
+                    <m:t>t+1</m:t>
+                  </m:r>
+                </m:sub>
+              </m:sSub>
+              <m:r>
+                <w:rPr>
+                  <w:rFonts w:ascii="Cambria Math" w:eastAsiaTheme="minorEastAsia" w:hAnsi="Cambria Math"/>
+                  <w:sz w:val="26"/>
+                  <w:szCs w:val="26"/>
+                  <w:vertAlign w:val="subscript"/>
+                </w:rPr>
+                <m:t>-</m:t>
+              </m:r>
+              <m:sSub>
+                <m:sSubPr>
+                  <m:ctrlPr>
+                    <w:rPr>
+                      <w:rFonts w:ascii="Cambria Math" w:eastAsiaTheme="minorEastAsia" w:hAnsi="Cambria Math"/>
+                      <w:i/>
+                      <w:sz w:val="26"/>
+                      <w:szCs w:val="26"/>
+                      <w:vertAlign w:val="subscript"/>
+                    </w:rPr>
+                  </m:ctrlPr>
+                </m:sSubPr>
+                <m:e>
+                  <m:r>
+                    <w:rPr>
+                      <w:rFonts w:ascii="Cambria Math" w:eastAsiaTheme="minorEastAsia" w:hAnsi="Cambria Math"/>
+                      <w:sz w:val="26"/>
+                      <w:szCs w:val="26"/>
+                      <w:vertAlign w:val="subscript"/>
+                    </w:rPr>
+                    <m:t>x</m:t>
+                  </m:r>
+                </m:e>
+                <m:sub>
+                  <m:r>
+                    <w:rPr>
+                      <w:rFonts w:ascii="Cambria Math" w:eastAsiaTheme="minorEastAsia" w:hAnsi="Cambria Math"/>
+                      <w:sz w:val="26"/>
+                      <w:szCs w:val="26"/>
+                      <w:vertAlign w:val="subscript"/>
+                    </w:rPr>
+                    <m:t>t</m:t>
+                  </m:r>
+                </m:sub>
+              </m:sSub>
+              <m:r>
+                <w:rPr>
+                  <w:rFonts w:ascii="Cambria Math" w:eastAsiaTheme="minorEastAsia" w:hAnsi="Cambria Math"/>
+                  <w:sz w:val="26"/>
+                  <w:szCs w:val="26"/>
+                  <w:vertAlign w:val="subscript"/>
+                </w:rPr>
+                <m:t xml:space="preserve">, </m:t>
+              </m:r>
+              <m:sSub>
+                <m:sSubPr>
+                  <m:ctrlPr>
+                    <w:rPr>
+                      <w:rFonts w:ascii="Cambria Math" w:eastAsiaTheme="minorEastAsia" w:hAnsi="Cambria Math"/>
+                      <w:i/>
+                      <w:sz w:val="26"/>
+                      <w:szCs w:val="26"/>
+                      <w:vertAlign w:val="subscript"/>
+                    </w:rPr>
+                  </m:ctrlPr>
+                </m:sSubPr>
+                <m:e>
+                  <m:r>
+                    <w:rPr>
+                      <w:rFonts w:ascii="Cambria Math" w:eastAsiaTheme="minorEastAsia" w:hAnsi="Cambria Math"/>
+                      <w:sz w:val="26"/>
+                      <w:szCs w:val="26"/>
+                      <w:vertAlign w:val="subscript"/>
+                    </w:rPr>
+                    <m:t>x</m:t>
+                  </m:r>
+                </m:e>
+                <m:sub>
+                  <m:r>
+                    <w:rPr>
+                      <w:rFonts w:ascii="Cambria Math" w:eastAsiaTheme="minorEastAsia" w:hAnsi="Cambria Math"/>
+                      <w:sz w:val="26"/>
+                      <w:szCs w:val="26"/>
+                      <w:vertAlign w:val="subscript"/>
+                    </w:rPr>
+                    <m:t>t</m:t>
+                  </m:r>
+                </m:sub>
+              </m:sSub>
+              <m:r>
+                <w:rPr>
+                  <w:rFonts w:ascii="Cambria Math" w:eastAsiaTheme="minorEastAsia" w:hAnsi="Cambria Math"/>
+                  <w:sz w:val="26"/>
+                  <w:szCs w:val="26"/>
+                  <w:vertAlign w:val="subscript"/>
+                </w:rPr>
+                <m:t>-</m:t>
+              </m:r>
+              <m:r>
+                <w:rPr>
+                  <w:rFonts w:ascii="Cambria Math" w:eastAsiaTheme="minorEastAsia" w:hAnsi="Cambria Math"/>
+                  <w:sz w:val="26"/>
+                  <w:szCs w:val="26"/>
+                  <w:vertAlign w:val="subscript"/>
+                </w:rPr>
+                <m:t>y</m:t>
+              </m:r>
+            </m:e>
+          </m:d>
+        </m:oMath>
+      </m:oMathPara>
+    </w:p>
+    <w:p>
+      <w:pPr>
+        <w:jc w:val="both"/>
+        <w:rPr>
+          <w:rFonts w:eastAsiaTheme="minorEastAsia"/>
+          <w:sz w:val="26"/>
+          <w:szCs w:val="26"/>
+          <w:vertAlign w:val="subscript"/>
+        </w:rPr>
+      </w:pPr>
+      <m:oMathPara>
+        <m:oMath>
+          <m:r>
+            <w:rPr>
+              <w:rFonts w:ascii="Cambria Math" w:eastAsiaTheme="minorEastAsia" w:hAnsi="Cambria Math"/>
+              <w:sz w:val="26"/>
+              <w:szCs w:val="26"/>
+              <w:vertAlign w:val="subscript"/>
+            </w:rPr>
+            <m:t>=</m:t>
+          </m:r>
+          <m:r>
+            <w:rPr>
+              <w:rFonts w:ascii="Cambria Math" w:eastAsiaTheme="minorEastAsia" w:hAnsi="Cambria Math"/>
+              <w:sz w:val="26"/>
+              <w:szCs w:val="26"/>
+              <w:vertAlign w:val="subscript"/>
+            </w:rPr>
+            <m:t>-</m:t>
+          </m:r>
+          <m:r>
+            <w:rPr>
+              <w:rFonts w:ascii="Cambria Math" w:eastAsiaTheme="minorEastAsia" w:hAnsi="Cambria Math"/>
+              <w:sz w:val="26"/>
+              <w:szCs w:val="26"/>
+              <w:vertAlign w:val="subscript"/>
+            </w:rPr>
+            <m:t>2</m:t>
+          </m:r>
+          <m:d>
+            <m:dPr>
+              <m:begChr m:val="⟨"/>
+              <m:endChr m:val="⟩"/>
+              <m:ctrlPr>
+                <w:rPr>
+                  <w:rFonts w:ascii="Cambria Math" w:eastAsiaTheme="minorEastAsia" w:hAnsi="Cambria Math"/>
+                  <w:i/>
+                  <w:sz w:val="26"/>
+                  <w:szCs w:val="26"/>
+                  <w:vertAlign w:val="subscript"/>
+                </w:rPr>
+              </m:ctrlPr>
+            </m:dPr>
+            <m:e>
+              <m:sSub>
+                <m:sSubPr>
+                  <m:ctrlPr>
+                    <w:rPr>
+                      <w:rFonts w:ascii="Cambria Math" w:eastAsiaTheme="minorEastAsia" w:hAnsi="Cambria Math"/>
+                      <w:i/>
+                      <w:sz w:val="26"/>
+                      <w:szCs w:val="26"/>
+                      <w:vertAlign w:val="subscript"/>
+                    </w:rPr>
+                  </m:ctrlPr>
+                </m:sSubPr>
+                <m:e>
+                  <m:r>
+                    <w:rPr>
+                      <w:rFonts w:ascii="Cambria Math" w:eastAsiaTheme="minorEastAsia" w:hAnsi="Cambria Math"/>
+                      <w:sz w:val="26"/>
+                      <w:szCs w:val="26"/>
+                      <w:vertAlign w:val="subscript"/>
+                    </w:rPr>
+                    <m:t>x</m:t>
+                  </m:r>
+                </m:e>
+                <m:sub>
+                  <m:r>
+                    <w:rPr>
+                      <w:rFonts w:ascii="Cambria Math" w:eastAsiaTheme="minorEastAsia" w:hAnsi="Cambria Math"/>
+                      <w:sz w:val="26"/>
+                      <w:szCs w:val="26"/>
+                      <w:vertAlign w:val="subscript"/>
+                    </w:rPr>
+                    <m:t>t</m:t>
+                  </m:r>
+                </m:sub>
+              </m:sSub>
+              <m:r>
+                <w:rPr>
+                  <w:rFonts w:ascii="Cambria Math" w:eastAsiaTheme="minorEastAsia" w:hAnsi="Cambria Math"/>
+                  <w:sz w:val="26"/>
+                  <w:szCs w:val="26"/>
+                  <w:vertAlign w:val="subscript"/>
+                </w:rPr>
+                <m:t>-</m:t>
+              </m:r>
+              <m:sSub>
+                <m:sSubPr>
+                  <m:ctrlPr>
+                    <w:rPr>
+                      <w:rFonts w:ascii="Cambria Math" w:eastAsiaTheme="minorEastAsia" w:hAnsi="Cambria Math"/>
+                      <w:i/>
+                      <w:sz w:val="26"/>
+                      <w:szCs w:val="26"/>
+                      <w:vertAlign w:val="subscript"/>
+                    </w:rPr>
+                  </m:ctrlPr>
+                </m:sSubPr>
+                <m:e>
+                  <m:r>
+                    <w:rPr>
+                      <w:rFonts w:ascii="Cambria Math" w:eastAsiaTheme="minorEastAsia" w:hAnsi="Cambria Math"/>
+                      <w:sz w:val="26"/>
+                      <w:szCs w:val="26"/>
+                      <w:vertAlign w:val="subscript"/>
+                    </w:rPr>
+                    <m:t>x</m:t>
+                  </m:r>
+                </m:e>
+                <m:sub>
+                  <m:r>
+                    <w:rPr>
+                      <w:rFonts w:ascii="Cambria Math" w:eastAsiaTheme="minorEastAsia" w:hAnsi="Cambria Math"/>
+                      <w:sz w:val="26"/>
+                      <w:szCs w:val="26"/>
+                      <w:vertAlign w:val="subscript"/>
+                    </w:rPr>
+                    <m:t>t</m:t>
+                  </m:r>
+                  <m:r>
+                    <w:rPr>
+                      <w:rFonts w:ascii="Cambria Math" w:eastAsiaTheme="minorEastAsia" w:hAnsi="Cambria Math"/>
+                      <w:sz w:val="26"/>
+                      <w:szCs w:val="26"/>
+                      <w:vertAlign w:val="subscript"/>
+                    </w:rPr>
+                    <m:t>+1</m:t>
+                  </m:r>
+                </m:sub>
+              </m:sSub>
+              <m:r>
+                <w:rPr>
+                  <w:rFonts w:ascii="Cambria Math" w:eastAsiaTheme="minorEastAsia" w:hAnsi="Cambria Math"/>
+                  <w:sz w:val="26"/>
+                  <w:szCs w:val="26"/>
+                  <w:vertAlign w:val="subscript"/>
+                </w:rPr>
+                <m:t xml:space="preserve">, </m:t>
+              </m:r>
+              <m:sSub>
+                <m:sSubPr>
+                  <m:ctrlPr>
+                    <w:rPr>
+                      <w:rFonts w:ascii="Cambria Math" w:eastAsiaTheme="minorEastAsia" w:hAnsi="Cambria Math"/>
+                      <w:i/>
+                      <w:sz w:val="26"/>
+                      <w:szCs w:val="26"/>
+                      <w:vertAlign w:val="subscript"/>
+                    </w:rPr>
+                  </m:ctrlPr>
+                </m:sSubPr>
+                <m:e>
+                  <m:r>
+                    <w:rPr>
+                      <w:rFonts w:ascii="Cambria Math" w:eastAsiaTheme="minorEastAsia" w:hAnsi="Cambria Math"/>
+                      <w:sz w:val="26"/>
+                      <w:szCs w:val="26"/>
+                      <w:vertAlign w:val="subscript"/>
+                    </w:rPr>
+                    <m:t>y-</m:t>
+                  </m:r>
+                  <m:r>
+                    <w:rPr>
+                      <w:rFonts w:ascii="Cambria Math" w:eastAsiaTheme="minorEastAsia" w:hAnsi="Cambria Math"/>
+                      <w:sz w:val="26"/>
+                      <w:szCs w:val="26"/>
+                      <w:vertAlign w:val="subscript"/>
+                    </w:rPr>
+                    <m:t>x</m:t>
+                  </m:r>
+                </m:e>
+                <m:sub>
+                  <m:r>
+                    <w:rPr>
+                      <w:rFonts w:ascii="Cambria Math" w:eastAsiaTheme="minorEastAsia" w:hAnsi="Cambria Math"/>
+                      <w:sz w:val="26"/>
+                      <w:szCs w:val="26"/>
+                      <w:vertAlign w:val="subscript"/>
+                    </w:rPr>
+                    <m:t>t</m:t>
+                  </m:r>
+                </m:sub>
+              </m:sSub>
+            </m:e>
+          </m:d>
+          <m:r>
+            <w:rPr>
+              <w:rFonts w:ascii="Cambria Math" w:eastAsiaTheme="minorEastAsia" w:hAnsi="Cambria Math"/>
+              <w:sz w:val="26"/>
+              <w:szCs w:val="26"/>
+              <w:vertAlign w:val="subscript"/>
+            </w:rPr>
+            <m:t xml:space="preserve">    (7)</m:t>
+          </m:r>
+        </m:oMath>
+      </m:oMathPara>
+    </w:p>
+    <w:p>
+      <w:pPr>
+        <w:jc w:val="both"/>
+        <w:rPr>
+          <w:rFonts w:eastAsiaTheme="minorEastAsia"/>
+          <w:sz w:val="26"/>
+          <w:szCs w:val="26"/>
+          <w:vertAlign w:val="subscript"/>
+        </w:rPr>
+      </w:pPr>
+    </w:p>
+    <w:p>
+      <w:pPr>
+        <w:jc w:val="both"/>
+        <w:rPr>
+          <w:rFonts w:asciiTheme="majorHAnsi" w:eastAsiaTheme="minorEastAsia" w:hAnsiTheme="majorHAnsi"/>
+          <w:sz w:val="26"/>
+          <w:szCs w:val="26"/>
+        </w:rPr>
+      </w:pPr>
+      <w:r>
+        <w:rPr>
+          <w:rFonts w:asciiTheme="majorHAnsi" w:eastAsiaTheme="minorEastAsia" w:hAnsiTheme="majorHAnsi"/>
+          <w:sz w:val="26"/>
+          <w:szCs w:val="26"/>
+        </w:rPr>
+        <w:t>Nếu là hàm lồi, ta có được bất đẳng thức sau (hệ quả ko cần chứng minh):</w:t>
+      </w:r>
+    </w:p>
+    <w:p>
+      <w:pPr>
+        <w:jc w:val="center"/>
+        <w:rPr>
+          <w:rFonts w:asciiTheme="majorHAnsi" w:eastAsiaTheme="majorEastAsia" w:hAnsiTheme="majorHAnsi" w:cstheme="majorBidi"/>
+          <w:sz w:val="26"/>
+          <w:szCs w:val="26"/>
+          <w:vertAlign w:val="subscript"/>
+        </w:rPr>
+      </w:pPr>
+      <m:oMathPara>
+        <m:oMath>
+          <m:r>
+            <w:rPr>
+              <w:rFonts w:ascii="Cambria Math" w:eastAsiaTheme="minorEastAsia" w:hAnsi="Cambria Math"/>
+              <w:sz w:val="26"/>
+              <w:szCs w:val="26"/>
+              <w:vertAlign w:val="subscript"/>
+            </w:rPr>
+            <m:t>f</m:t>
+          </m:r>
+          <m:d>
+            <m:dPr>
+              <m:ctrlPr>
+                <w:rPr>
+                  <w:rFonts w:ascii="Cambria Math" w:eastAsiaTheme="minorEastAsia" w:hAnsi="Cambria Math"/>
+                  <w:i/>
+                  <w:sz w:val="26"/>
+                  <w:szCs w:val="26"/>
+                  <w:vertAlign w:val="subscript"/>
+                </w:rPr>
+              </m:ctrlPr>
+            </m:dPr>
+            <m:e>
+              <m:r>
+                <w:rPr>
+                  <w:rFonts w:ascii="Cambria Math" w:eastAsiaTheme="minorEastAsia" w:hAnsi="Cambria Math"/>
+                  <w:sz w:val="26"/>
+                  <w:szCs w:val="26"/>
+                  <w:vertAlign w:val="subscript"/>
+                </w:rPr>
+                <m:t>y</m:t>
+              </m:r>
+            </m:e>
+          </m:d>
+          <m:r>
+            <w:rPr>
+              <w:rFonts w:ascii="Cambria Math" w:eastAsiaTheme="minorEastAsia" w:hAnsi="Cambria Math"/>
+              <w:sz w:val="26"/>
+              <w:szCs w:val="26"/>
+            </w:rPr>
+            <m:t>≥</m:t>
+          </m:r>
+          <m:r>
+            <w:rPr>
+              <w:rFonts w:ascii="Cambria Math" w:eastAsiaTheme="minorEastAsia" w:hAnsi="Cambria Math"/>
+              <w:sz w:val="26"/>
+              <w:szCs w:val="26"/>
+              <w:vertAlign w:val="subscript"/>
+            </w:rPr>
+            <m:t>f</m:t>
+          </m:r>
+          <m:d>
+            <m:dPr>
+              <m:ctrlPr>
+                <w:rPr>
+                  <w:rFonts w:ascii="Cambria Math" w:eastAsiaTheme="minorEastAsia" w:hAnsi="Cambria Math"/>
+                  <w:i/>
+                  <w:sz w:val="26"/>
+                  <w:szCs w:val="26"/>
+                  <w:vertAlign w:val="subscript"/>
+                </w:rPr>
+              </m:ctrlPr>
+            </m:dPr>
+            <m:e>
+              <m:r>
+                <w:rPr>
+                  <w:rFonts w:ascii="Cambria Math" w:eastAsiaTheme="minorEastAsia" w:hAnsi="Cambria Math"/>
+                  <w:sz w:val="26"/>
+                  <w:szCs w:val="26"/>
+                  <w:vertAlign w:val="subscript"/>
+                </w:rPr>
+                <m:t>x</m:t>
+              </m:r>
+            </m:e>
+          </m:d>
+          <m:r>
+            <w:rPr>
+              <w:rFonts w:ascii="Cambria Math" w:eastAsiaTheme="minorEastAsia" w:hAnsi="Cambria Math"/>
+              <w:sz w:val="26"/>
+              <w:szCs w:val="26"/>
+              <w:vertAlign w:val="subscript"/>
+            </w:rPr>
+            <m:t>+</m:t>
+          </m:r>
+          <m:d>
+            <m:dPr>
+              <m:begChr m:val="⟨"/>
+              <m:endChr m:val="⟩"/>
+              <m:ctrlPr>
+                <w:rPr>
+                  <w:rFonts w:ascii="Cambria Math" w:eastAsiaTheme="minorEastAsia" w:hAnsi="Cambria Math"/>
+                  <w:i/>
+                  <w:sz w:val="26"/>
+                  <w:szCs w:val="26"/>
+                  <w:vertAlign w:val="subscript"/>
+                </w:rPr>
+              </m:ctrlPr>
+            </m:dPr>
+            <m:e>
+              <m:r>
+                <w:rPr>
+                  <w:rFonts w:ascii="Cambria Math" w:eastAsiaTheme="minorEastAsia" w:hAnsi="Cambria Math"/>
+                  <w:sz w:val="26"/>
+                  <w:szCs w:val="26"/>
+                  <w:vertAlign w:val="subscript"/>
+                </w:rPr>
+                <m:t>∇f</m:t>
+              </m:r>
+              <m:d>
+                <m:dPr>
+                  <m:ctrlPr>
+                    <w:rPr>
+                      <w:rFonts w:ascii="Cambria Math" w:eastAsiaTheme="minorEastAsia" w:hAnsi="Cambria Math"/>
+                      <w:i/>
+                      <w:sz w:val="26"/>
+                      <w:szCs w:val="26"/>
+                      <w:vertAlign w:val="subscript"/>
+                    </w:rPr>
+                  </m:ctrlPr>
+                </m:dPr>
+                <m:e>
+                  <m:r>
+                    <w:rPr>
+                      <w:rFonts w:ascii="Cambria Math" w:eastAsiaTheme="minorEastAsia" w:hAnsi="Cambria Math"/>
+                      <w:sz w:val="26"/>
+                      <w:szCs w:val="26"/>
+                      <w:vertAlign w:val="subscript"/>
+                    </w:rPr>
+                    <m:t>x</m:t>
+                  </m:r>
+                </m:e>
+              </m:d>
+              <m:r>
+                <w:rPr>
+                  <w:rFonts w:ascii="Cambria Math" w:eastAsiaTheme="minorEastAsia" w:hAnsi="Cambria Math"/>
+                  <w:sz w:val="26"/>
+                  <w:szCs w:val="26"/>
+                  <w:vertAlign w:val="subscript"/>
+                </w:rPr>
+                <m:t xml:space="preserve">, </m:t>
+              </m:r>
+              <m:r>
+                <w:rPr>
+                  <w:rFonts w:ascii="Cambria Math" w:eastAsiaTheme="minorEastAsia" w:hAnsi="Cambria Math"/>
+                  <w:sz w:val="26"/>
+                  <w:szCs w:val="26"/>
+                  <w:vertAlign w:val="subscript"/>
+                </w:rPr>
+                <m:t>y-x</m:t>
+              </m:r>
+            </m:e>
+          </m:d>
+        </m:oMath>
+      </m:oMathPara>
+    </w:p>
+    <w:p>
+      <w:pPr>
+        <w:jc w:val="both"/>
+        <w:rPr>
+          <w:rFonts w:asciiTheme="majorHAnsi" w:eastAsiaTheme="minorEastAsia" w:hAnsiTheme="majorHAnsi"/>
+          <w:sz w:val="26"/>
+          <w:szCs w:val="26"/>
+        </w:rPr>
+      </w:pPr>
+    </w:p>
+    <w:p>
+      <w:pPr>
+        <w:jc w:val="both"/>
+        <w:rPr>
+          <w:rFonts w:asciiTheme="majorHAnsi" w:eastAsiaTheme="minorEastAsia" w:hAnsiTheme="majorHAnsi"/>
+          <w:sz w:val="26"/>
+          <w:szCs w:val="26"/>
+        </w:rPr>
+      </w:pPr>
+      <w:r>
+        <w:rPr>
+          <w:rFonts w:asciiTheme="majorHAnsi" w:eastAsiaTheme="minorEastAsia" w:hAnsiTheme="majorHAnsi"/>
+          <w:sz w:val="26"/>
+          <w:szCs w:val="26"/>
+        </w:rPr>
+        <w:t>Từ</w:t>
+      </w:r>
+      <w:r>
+        <w:rPr>
+          <w:rFonts w:asciiTheme="majorHAnsi" w:eastAsiaTheme="minorEastAsia" w:hAnsiTheme="majorHAnsi"/>
+          <w:sz w:val="26"/>
+          <w:szCs w:val="26"/>
+        </w:rPr>
+        <w:t xml:space="preserve"> bất đẳng thức trên, ta có:</w:t>
+      </w:r>
+    </w:p>
+    <w:p>
+      <w:pPr>
+        <w:jc w:val="center"/>
+        <w:rPr>
+          <w:rFonts w:asciiTheme="majorHAnsi" w:eastAsiaTheme="majorEastAsia" w:hAnsiTheme="majorHAnsi" w:cstheme="majorBidi"/>
+          <w:sz w:val="26"/>
+          <w:szCs w:val="26"/>
+          <w:vertAlign w:val="subscript"/>
+        </w:rPr>
+      </w:pPr>
+      <m:oMathPara>
+        <m:oMath>
+          <m:r>
+            <w:rPr>
+              <w:rFonts w:ascii="Cambria Math" w:eastAsiaTheme="minorEastAsia" w:hAnsi="Cambria Math"/>
+              <w:sz w:val="26"/>
+              <w:szCs w:val="26"/>
+              <w:vertAlign w:val="subscript"/>
+            </w:rPr>
+            <m:t>f</m:t>
+          </m:r>
+          <m:d>
+            <m:dPr>
+              <m:ctrlPr>
+                <w:rPr>
+                  <w:rFonts w:ascii="Cambria Math" w:eastAsiaTheme="minorEastAsia" w:hAnsi="Cambria Math"/>
+                  <w:i/>
+                  <w:sz w:val="26"/>
+                  <w:szCs w:val="26"/>
+                  <w:vertAlign w:val="subscript"/>
+                </w:rPr>
+              </m:ctrlPr>
+            </m:dPr>
+            <m:e>
+              <m:r>
+                <w:rPr>
+                  <w:rFonts w:ascii="Cambria Math" w:eastAsiaTheme="minorEastAsia" w:hAnsi="Cambria Math"/>
+                  <w:sz w:val="26"/>
+                  <w:szCs w:val="26"/>
+                  <w:vertAlign w:val="subscript"/>
+                </w:rPr>
+                <m:t>y</m:t>
+              </m:r>
+            </m:e>
+          </m:d>
+          <m:r>
+            <w:rPr>
+              <w:rFonts w:ascii="Cambria Math" w:eastAsiaTheme="minorEastAsia" w:hAnsi="Cambria Math"/>
+              <w:sz w:val="26"/>
+              <w:szCs w:val="26"/>
+            </w:rPr>
+            <m:t>≥</m:t>
+          </m:r>
+          <m:r>
+            <w:rPr>
+              <w:rFonts w:ascii="Cambria Math" w:eastAsiaTheme="minorEastAsia" w:hAnsi="Cambria Math"/>
+              <w:sz w:val="26"/>
+              <w:szCs w:val="26"/>
+              <w:vertAlign w:val="subscript"/>
+            </w:rPr>
+            <m:t>f</m:t>
+          </m:r>
+          <m:d>
+            <m:dPr>
+              <m:ctrlPr>
+                <w:rPr>
+                  <w:rFonts w:ascii="Cambria Math" w:eastAsiaTheme="minorEastAsia" w:hAnsi="Cambria Math"/>
+                  <w:i/>
+                  <w:sz w:val="26"/>
+                  <w:szCs w:val="26"/>
+                  <w:vertAlign w:val="subscript"/>
+                </w:rPr>
+              </m:ctrlPr>
+            </m:dPr>
+            <m:e>
+              <m:sSub>
+                <m:sSubPr>
+                  <m:ctrlPr>
+                    <w:rPr>
+                      <w:rFonts w:ascii="Cambria Math" w:eastAsiaTheme="minorEastAsia" w:hAnsi="Cambria Math"/>
+                      <w:i/>
+                      <w:sz w:val="26"/>
+                      <w:szCs w:val="26"/>
+                      <w:vertAlign w:val="subscript"/>
+                    </w:rPr>
+                  </m:ctrlPr>
+                </m:sSubPr>
+                <m:e>
+                  <m:r>
+                    <w:rPr>
+                      <w:rFonts w:ascii="Cambria Math" w:eastAsiaTheme="minorEastAsia" w:hAnsi="Cambria Math"/>
+                      <w:sz w:val="26"/>
+                      <w:szCs w:val="26"/>
+                      <w:vertAlign w:val="subscript"/>
+                    </w:rPr>
+                    <m:t>x</m:t>
+                  </m:r>
+                </m:e>
+                <m:sub>
+                  <m:r>
+                    <w:rPr>
+                      <w:rFonts w:ascii="Cambria Math" w:eastAsiaTheme="minorEastAsia" w:hAnsi="Cambria Math"/>
+                      <w:sz w:val="26"/>
+                      <w:szCs w:val="26"/>
+                      <w:vertAlign w:val="subscript"/>
+                    </w:rPr>
+                    <m:t>t</m:t>
+                  </m:r>
+                </m:sub>
+              </m:sSub>
+            </m:e>
+          </m:d>
+          <m:r>
+            <w:rPr>
+              <w:rFonts w:ascii="Cambria Math" w:eastAsiaTheme="minorEastAsia" w:hAnsi="Cambria Math"/>
+              <w:sz w:val="26"/>
+              <w:szCs w:val="26"/>
+              <w:vertAlign w:val="subscript"/>
+            </w:rPr>
+            <m:t>+</m:t>
+          </m:r>
+          <m:f>
+            <m:fPr>
+              <m:ctrlPr>
+                <w:rPr>
+                  <w:rFonts w:ascii="Cambria Math" w:eastAsiaTheme="minorEastAsia" w:hAnsi="Cambria Math"/>
+                  <w:i/>
+                  <w:sz w:val="26"/>
+                  <w:szCs w:val="26"/>
+                  <w:vertAlign w:val="subscript"/>
+                </w:rPr>
+              </m:ctrlPr>
+            </m:fPr>
+            <m:num>
+              <m:r>
+                <w:rPr>
+                  <w:rFonts w:ascii="Cambria Math" w:eastAsiaTheme="minorEastAsia" w:hAnsi="Cambria Math"/>
+                  <w:sz w:val="26"/>
+                  <w:szCs w:val="26"/>
+                  <w:vertAlign w:val="subscript"/>
+                </w:rPr>
+                <m:t>1</m:t>
+              </m:r>
+            </m:num>
+            <m:den>
+              <m:r>
+                <w:rPr>
+                  <w:rFonts w:ascii="Cambria Math" w:eastAsiaTheme="minorEastAsia" w:hAnsi="Cambria Math"/>
+                  <w:sz w:val="26"/>
+                  <w:szCs w:val="26"/>
+                  <w:vertAlign w:val="subscript"/>
+                </w:rPr>
+                <m:t>η</m:t>
+              </m:r>
+            </m:den>
+          </m:f>
+          <m:d>
+            <m:dPr>
+              <m:begChr m:val="⟨"/>
+              <m:endChr m:val="⟩"/>
+              <m:ctrlPr>
+                <w:rPr>
+                  <w:rFonts w:ascii="Cambria Math" w:eastAsiaTheme="minorEastAsia" w:hAnsi="Cambria Math"/>
+                  <w:i/>
+                  <w:sz w:val="26"/>
+                  <w:szCs w:val="26"/>
+                  <w:vertAlign w:val="subscript"/>
+                </w:rPr>
+              </m:ctrlPr>
+            </m:dPr>
+            <m:e>
+              <m:r>
+                <w:rPr>
+                  <w:rFonts w:ascii="Cambria Math" w:eastAsiaTheme="minorEastAsia" w:hAnsi="Cambria Math"/>
+                  <w:sz w:val="26"/>
+                  <w:szCs w:val="26"/>
+                  <w:vertAlign w:val="subscript"/>
+                </w:rPr>
+                <m:t>∇f</m:t>
+              </m:r>
+              <m:d>
+                <m:dPr>
+                  <m:ctrlPr>
+                    <w:rPr>
+                      <w:rFonts w:ascii="Cambria Math" w:eastAsiaTheme="minorEastAsia" w:hAnsi="Cambria Math"/>
+                      <w:i/>
+                      <w:sz w:val="26"/>
+                      <w:szCs w:val="26"/>
+                      <w:vertAlign w:val="subscript"/>
+                    </w:rPr>
+                  </m:ctrlPr>
+                </m:dPr>
+                <m:e>
+                  <m:sSub>
+                    <m:sSubPr>
+                      <m:ctrlPr>
+                        <w:rPr>
+                          <w:rFonts w:ascii="Cambria Math" w:eastAsiaTheme="minorEastAsia" w:hAnsi="Cambria Math"/>
+                          <w:i/>
+                          <w:sz w:val="26"/>
+                          <w:szCs w:val="26"/>
+                          <w:vertAlign w:val="subscript"/>
+                        </w:rPr>
+                      </m:ctrlPr>
+                    </m:sSubPr>
+                    <m:e>
+                      <m:r>
+                        <w:rPr>
+                          <w:rFonts w:ascii="Cambria Math" w:eastAsiaTheme="minorEastAsia" w:hAnsi="Cambria Math"/>
+                          <w:sz w:val="26"/>
+                          <w:szCs w:val="26"/>
+                          <w:vertAlign w:val="subscript"/>
+                        </w:rPr>
+                        <m:t>x</m:t>
+                      </m:r>
+                    </m:e>
+                    <m:sub>
+                      <m:r>
+                        <w:rPr>
+                          <w:rFonts w:ascii="Cambria Math" w:eastAsiaTheme="minorEastAsia" w:hAnsi="Cambria Math"/>
+                          <w:sz w:val="26"/>
+                          <w:szCs w:val="26"/>
+                          <w:vertAlign w:val="subscript"/>
+                        </w:rPr>
+                        <m:t>t</m:t>
+                      </m:r>
+                    </m:sub>
+                  </m:sSub>
+                </m:e>
+              </m:d>
+              <m:r>
+                <w:rPr>
+                  <w:rFonts w:ascii="Cambria Math" w:eastAsiaTheme="minorEastAsia" w:hAnsi="Cambria Math"/>
+                  <w:sz w:val="26"/>
+                  <w:szCs w:val="26"/>
+                  <w:vertAlign w:val="subscript"/>
+                </w:rPr>
+                <m:t xml:space="preserve">, </m:t>
+              </m:r>
+              <m:sSub>
+                <m:sSubPr>
+                  <m:ctrlPr>
+                    <w:rPr>
+                      <w:rFonts w:ascii="Cambria Math" w:eastAsiaTheme="minorEastAsia" w:hAnsi="Cambria Math"/>
+                      <w:i/>
+                      <w:sz w:val="26"/>
+                      <w:szCs w:val="26"/>
+                      <w:vertAlign w:val="subscript"/>
+                    </w:rPr>
+                  </m:ctrlPr>
+                </m:sSubPr>
+                <m:e>
+                  <m:r>
+                    <w:rPr>
+                      <w:rFonts w:ascii="Cambria Math" w:eastAsiaTheme="minorEastAsia" w:hAnsi="Cambria Math"/>
+                      <w:sz w:val="26"/>
+                      <w:szCs w:val="26"/>
+                      <w:vertAlign w:val="subscript"/>
+                    </w:rPr>
+                    <m:t>y-</m:t>
+                  </m:r>
+                  <m:r>
+                    <w:rPr>
+                      <w:rFonts w:ascii="Cambria Math" w:eastAsiaTheme="minorEastAsia" w:hAnsi="Cambria Math"/>
+                      <w:sz w:val="26"/>
+                      <w:szCs w:val="26"/>
+                      <w:vertAlign w:val="subscript"/>
+                    </w:rPr>
+                    <m:t>x</m:t>
+                  </m:r>
+                </m:e>
+                <m:sub>
+                  <m:r>
+                    <w:rPr>
+                      <w:rFonts w:ascii="Cambria Math" w:eastAsiaTheme="minorEastAsia" w:hAnsi="Cambria Math"/>
+                      <w:sz w:val="26"/>
+                      <w:szCs w:val="26"/>
+                      <w:vertAlign w:val="subscript"/>
+                    </w:rPr>
+                    <m:t>t</m:t>
+                  </m:r>
+                </m:sub>
+              </m:sSub>
+            </m:e>
+          </m:d>
+        </m:oMath>
+      </m:oMathPara>
+    </w:p>
+    <w:p>
+      <w:pPr>
+        <w:jc w:val="center"/>
+        <w:rPr>
+          <w:rFonts w:asciiTheme="majorHAnsi" w:eastAsiaTheme="majorEastAsia" w:hAnsiTheme="majorHAnsi" w:cstheme="majorBidi"/>
+          <w:sz w:val="26"/>
+          <w:szCs w:val="26"/>
+          <w:vertAlign w:val="subscript"/>
+        </w:rPr>
+      </w:pPr>
+      <m:oMathPara>
+        <m:oMath>
+          <m:r>
+            <w:rPr>
+              <w:rFonts w:ascii="Cambria Math" w:eastAsiaTheme="minorEastAsia" w:hAnsi="Cambria Math"/>
+              <w:sz w:val="26"/>
+              <w:szCs w:val="26"/>
+              <w:vertAlign w:val="subscript"/>
+            </w:rPr>
+            <m:t>f</m:t>
+          </m:r>
+          <m:d>
+            <m:dPr>
+              <m:ctrlPr>
+                <w:rPr>
+                  <w:rFonts w:ascii="Cambria Math" w:eastAsiaTheme="minorEastAsia" w:hAnsi="Cambria Math"/>
+                  <w:i/>
+                  <w:sz w:val="26"/>
+                  <w:szCs w:val="26"/>
+                  <w:vertAlign w:val="subscript"/>
+                </w:rPr>
+              </m:ctrlPr>
+            </m:dPr>
+            <m:e>
+              <m:sSub>
+                <m:sSubPr>
+                  <m:ctrlPr>
+                    <w:rPr>
+                      <w:rFonts w:ascii="Cambria Math" w:eastAsiaTheme="minorEastAsia" w:hAnsi="Cambria Math"/>
+                      <w:i/>
+                      <w:sz w:val="26"/>
+                      <w:szCs w:val="26"/>
+                      <w:vertAlign w:val="subscript"/>
+                    </w:rPr>
+                  </m:ctrlPr>
+                </m:sSubPr>
+                <m:e>
+                  <m:r>
+                    <w:rPr>
+                      <w:rFonts w:ascii="Cambria Math" w:eastAsiaTheme="minorEastAsia" w:hAnsi="Cambria Math"/>
+                      <w:sz w:val="26"/>
+                      <w:szCs w:val="26"/>
+                      <w:vertAlign w:val="subscript"/>
+                    </w:rPr>
+                    <m:t>x</m:t>
+                  </m:r>
+                </m:e>
+                <m:sub>
+                  <m:r>
+                    <w:rPr>
+                      <w:rFonts w:ascii="Cambria Math" w:eastAsiaTheme="minorEastAsia" w:hAnsi="Cambria Math"/>
+                      <w:sz w:val="26"/>
+                      <w:szCs w:val="26"/>
+                      <w:vertAlign w:val="subscript"/>
+                    </w:rPr>
+                    <m:t>t</m:t>
+                  </m:r>
+                </m:sub>
+              </m:sSub>
+            </m:e>
+          </m:d>
+          <m:r>
+            <w:rPr>
+              <w:rFonts w:ascii="Cambria Math" w:eastAsiaTheme="minorEastAsia" w:hAnsi="Cambria Math"/>
+              <w:sz w:val="26"/>
+              <w:szCs w:val="26"/>
+              <w:vertAlign w:val="subscript"/>
+            </w:rPr>
+            <m:t>≤f</m:t>
+          </m:r>
+          <m:d>
+            <m:dPr>
+              <m:ctrlPr>
+                <w:rPr>
+                  <w:rFonts w:ascii="Cambria Math" w:eastAsiaTheme="minorEastAsia" w:hAnsi="Cambria Math"/>
+                  <w:i/>
+                  <w:sz w:val="26"/>
+                  <w:szCs w:val="26"/>
+                  <w:vertAlign w:val="subscript"/>
+                </w:rPr>
+              </m:ctrlPr>
+            </m:dPr>
+            <m:e>
+              <m:r>
+                <w:rPr>
+                  <w:rFonts w:ascii="Cambria Math" w:eastAsiaTheme="minorEastAsia" w:hAnsi="Cambria Math"/>
+                  <w:sz w:val="26"/>
+                  <w:szCs w:val="26"/>
+                  <w:vertAlign w:val="subscript"/>
+                </w:rPr>
+                <m:t>y</m:t>
+              </m:r>
+            </m:e>
+          </m:d>
+          <m:r>
+            <w:rPr>
+              <w:rFonts w:ascii="Cambria Math" w:eastAsiaTheme="minorEastAsia" w:hAnsi="Cambria Math"/>
+              <w:sz w:val="26"/>
+              <w:szCs w:val="26"/>
+              <w:vertAlign w:val="subscript"/>
+            </w:rPr>
+            <m:t>-</m:t>
+          </m:r>
+          <m:f>
+            <m:fPr>
+              <m:ctrlPr>
+                <w:rPr>
+                  <w:rFonts w:ascii="Cambria Math" w:eastAsiaTheme="minorEastAsia" w:hAnsi="Cambria Math"/>
+                  <w:i/>
+                  <w:sz w:val="26"/>
+                  <w:szCs w:val="26"/>
+                  <w:vertAlign w:val="subscript"/>
+                </w:rPr>
+              </m:ctrlPr>
+            </m:fPr>
+            <m:num>
+              <m:r>
+                <w:rPr>
+                  <w:rFonts w:ascii="Cambria Math" w:eastAsiaTheme="minorEastAsia" w:hAnsi="Cambria Math"/>
+                  <w:sz w:val="26"/>
+                  <w:szCs w:val="26"/>
+                  <w:vertAlign w:val="subscript"/>
+                </w:rPr>
+                <m:t>1</m:t>
+              </m:r>
+            </m:num>
+            <m:den>
+              <m:r>
+                <w:rPr>
+                  <w:rFonts w:ascii="Cambria Math" w:eastAsiaTheme="minorEastAsia" w:hAnsi="Cambria Math"/>
+                  <w:sz w:val="26"/>
+                  <w:szCs w:val="26"/>
+                  <w:vertAlign w:val="subscript"/>
+                </w:rPr>
+                <m:t>η</m:t>
+              </m:r>
+            </m:den>
+          </m:f>
+          <m:d>
+            <m:dPr>
+              <m:begChr m:val="⟨"/>
+              <m:endChr m:val="⟩"/>
+              <m:ctrlPr>
+                <w:rPr>
+                  <w:rFonts w:ascii="Cambria Math" w:eastAsiaTheme="minorEastAsia" w:hAnsi="Cambria Math"/>
+                  <w:i/>
+                  <w:sz w:val="26"/>
+                  <w:szCs w:val="26"/>
+                  <w:vertAlign w:val="subscript"/>
+                </w:rPr>
+              </m:ctrlPr>
+            </m:dPr>
+            <m:e>
+              <m:sSub>
+                <m:sSubPr>
+                  <m:ctrlPr>
+                    <w:rPr>
+                      <w:rFonts w:ascii="Cambria Math" w:eastAsiaTheme="minorEastAsia" w:hAnsi="Cambria Math"/>
+                      <w:i/>
+                      <w:sz w:val="26"/>
+                      <w:szCs w:val="26"/>
+                      <w:vertAlign w:val="subscript"/>
+                    </w:rPr>
+                  </m:ctrlPr>
+                </m:sSubPr>
+                <m:e>
+                  <m:r>
+                    <w:rPr>
+                      <w:rFonts w:ascii="Cambria Math" w:eastAsiaTheme="minorEastAsia" w:hAnsi="Cambria Math"/>
+                      <w:sz w:val="26"/>
+                      <w:szCs w:val="26"/>
+                      <w:vertAlign w:val="subscript"/>
+                    </w:rPr>
+                    <m:t>x</m:t>
+                  </m:r>
+                </m:e>
+                <m:sub>
+                  <m:r>
+                    <w:rPr>
+                      <w:rFonts w:ascii="Cambria Math" w:eastAsiaTheme="minorEastAsia" w:hAnsi="Cambria Math"/>
+                      <w:sz w:val="26"/>
+                      <w:szCs w:val="26"/>
+                      <w:vertAlign w:val="subscript"/>
+                    </w:rPr>
+                    <m:t>t</m:t>
+                  </m:r>
+                </m:sub>
+              </m:sSub>
+              <m:r>
+                <w:rPr>
+                  <w:rFonts w:ascii="Cambria Math" w:eastAsiaTheme="minorEastAsia" w:hAnsi="Cambria Math"/>
+                  <w:sz w:val="26"/>
+                  <w:szCs w:val="26"/>
+                  <w:vertAlign w:val="subscript"/>
+                </w:rPr>
+                <m:t>-</m:t>
+              </m:r>
+              <m:sSub>
+                <m:sSubPr>
+                  <m:ctrlPr>
+                    <w:rPr>
+                      <w:rFonts w:ascii="Cambria Math" w:eastAsiaTheme="minorEastAsia" w:hAnsi="Cambria Math"/>
+                      <w:i/>
+                      <w:sz w:val="26"/>
+                      <w:szCs w:val="26"/>
+                      <w:vertAlign w:val="subscript"/>
+                    </w:rPr>
+                  </m:ctrlPr>
+                </m:sSubPr>
+                <m:e>
+                  <m:r>
+                    <w:rPr>
+                      <w:rFonts w:ascii="Cambria Math" w:eastAsiaTheme="minorEastAsia" w:hAnsi="Cambria Math"/>
+                      <w:sz w:val="26"/>
+                      <w:szCs w:val="26"/>
+                      <w:vertAlign w:val="subscript"/>
+                    </w:rPr>
+                    <m:t>x</m:t>
+                  </m:r>
+                </m:e>
+                <m:sub>
+                  <m:r>
+                    <w:rPr>
+                      <w:rFonts w:ascii="Cambria Math" w:eastAsiaTheme="minorEastAsia" w:hAnsi="Cambria Math"/>
+                      <w:sz w:val="26"/>
+                      <w:szCs w:val="26"/>
+                      <w:vertAlign w:val="subscript"/>
+                    </w:rPr>
+                    <m:t>t</m:t>
+                  </m:r>
+                  <m:r>
+                    <w:rPr>
+                      <w:rFonts w:ascii="Cambria Math" w:eastAsiaTheme="minorEastAsia" w:hAnsi="Cambria Math"/>
+                      <w:sz w:val="26"/>
+                      <w:szCs w:val="26"/>
+                      <w:vertAlign w:val="subscript"/>
+                    </w:rPr>
+                    <m:t>+1</m:t>
+                  </m:r>
+                </m:sub>
+              </m:sSub>
+              <m:r>
+                <w:rPr>
+                  <w:rFonts w:ascii="Cambria Math" w:eastAsiaTheme="minorEastAsia" w:hAnsi="Cambria Math"/>
+                  <w:sz w:val="26"/>
+                  <w:szCs w:val="26"/>
+                  <w:vertAlign w:val="subscript"/>
+                </w:rPr>
+                <m:t xml:space="preserve">, </m:t>
+              </m:r>
+              <m:sSub>
+                <m:sSubPr>
+                  <m:ctrlPr>
+                    <w:rPr>
+                      <w:rFonts w:ascii="Cambria Math" w:eastAsiaTheme="minorEastAsia" w:hAnsi="Cambria Math"/>
+                      <w:i/>
+                      <w:sz w:val="26"/>
+                      <w:szCs w:val="26"/>
+                      <w:vertAlign w:val="subscript"/>
+                    </w:rPr>
+                  </m:ctrlPr>
+                </m:sSubPr>
+                <m:e>
+                  <m:r>
+                    <w:rPr>
+                      <w:rFonts w:ascii="Cambria Math" w:eastAsiaTheme="minorEastAsia" w:hAnsi="Cambria Math"/>
+                      <w:sz w:val="26"/>
+                      <w:szCs w:val="26"/>
+                      <w:vertAlign w:val="subscript"/>
+                    </w:rPr>
+                    <m:t>y-</m:t>
+                  </m:r>
+                  <m:r>
+                    <w:rPr>
+                      <w:rFonts w:ascii="Cambria Math" w:eastAsiaTheme="minorEastAsia" w:hAnsi="Cambria Math"/>
+                      <w:sz w:val="26"/>
+                      <w:szCs w:val="26"/>
+                      <w:vertAlign w:val="subscript"/>
+                    </w:rPr>
+                    <m:t>x</m:t>
+                  </m:r>
+                </m:e>
+                <m:sub>
+                  <m:r>
+                    <w:rPr>
+                      <w:rFonts w:ascii="Cambria Math" w:eastAsiaTheme="minorEastAsia" w:hAnsi="Cambria Math"/>
+                      <w:sz w:val="26"/>
+                      <w:szCs w:val="26"/>
+                      <w:vertAlign w:val="subscript"/>
+                    </w:rPr>
+                    <m:t>t</m:t>
+                  </m:r>
+                </m:sub>
+              </m:sSub>
+            </m:e>
+          </m:d>
+        </m:oMath>
+      </m:oMathPara>
+    </w:p>
+    <w:p>
+      <w:pPr>
+        <w:rPr>
+          <w:rFonts w:asciiTheme="majorHAnsi" w:eastAsiaTheme="majorEastAsia" w:hAnsiTheme="majorHAnsi" w:cstheme="majorBidi"/>
+          <w:sz w:val="26"/>
+          <w:szCs w:val="26"/>
+        </w:rPr>
+      </w:pPr>
+      <w:r>
+        <w:rPr>
+          <w:rFonts w:asciiTheme="majorHAnsi" w:eastAsiaTheme="majorEastAsia" w:hAnsiTheme="majorHAnsi" w:cstheme="majorBidi"/>
+          <w:sz w:val="26"/>
+          <w:szCs w:val="26"/>
+        </w:rPr>
+        <w:t>Từ (7), ta có:</w:t>
+      </w:r>
+    </w:p>
+    <w:p>
+      <w:pPr>
+        <w:rPr>
+          <w:rFonts w:asciiTheme="majorHAnsi" w:eastAsiaTheme="majorEastAsia" w:hAnsiTheme="majorHAnsi" w:cstheme="majorBidi"/>
+          <w:sz w:val="26"/>
+          <w:szCs w:val="26"/>
+        </w:rPr>
+      </w:pPr>
+      <w:r>
+        <w:rPr>
+          <w:rFonts w:asciiTheme="majorHAnsi" w:eastAsiaTheme="majorEastAsia" w:hAnsiTheme="majorHAnsi" w:cstheme="majorBidi"/>
+          <w:sz w:val="26"/>
+          <w:szCs w:val="26"/>
+          <w:vertAlign w:val="subscript"/>
+        </w:rPr>
+        <w:tab/>
+      </w:r>
+      <m:oMath>
+        <m:r>
+          <w:rPr>
+            <w:rFonts w:ascii="Cambria Math" w:eastAsiaTheme="minorEastAsia" w:hAnsi="Cambria Math"/>
+            <w:sz w:val="26"/>
+            <w:szCs w:val="26"/>
+            <w:vertAlign w:val="subscript"/>
+          </w:rPr>
+          <m:t>f</m:t>
+        </m:r>
+        <m:d>
+          <m:dPr>
+            <m:ctrlPr>
+              <w:rPr>
+                <w:rFonts w:ascii="Cambria Math" w:eastAsiaTheme="minorEastAsia" w:hAnsi="Cambria Math"/>
+                <w:i/>
+                <w:sz w:val="26"/>
+                <w:szCs w:val="26"/>
+                <w:vertAlign w:val="subscript"/>
+              </w:rPr>
+            </m:ctrlPr>
+          </m:dPr>
+          <m:e>
+            <m:sSub>
+              <m:sSubPr>
+                <m:ctrlPr>
+                  <w:rPr>
+                    <w:rFonts w:ascii="Cambria Math" w:eastAsiaTheme="minorEastAsia" w:hAnsi="Cambria Math"/>
+                    <w:i/>
+                    <w:sz w:val="26"/>
+                    <w:szCs w:val="26"/>
+                    <w:vertAlign w:val="subscript"/>
+                  </w:rPr>
+                </m:ctrlPr>
+              </m:sSubPr>
+              <m:e>
+                <m:r>
+                  <w:rPr>
+                    <w:rFonts w:ascii="Cambria Math" w:eastAsiaTheme="minorEastAsia" w:hAnsi="Cambria Math"/>
+                    <w:sz w:val="26"/>
+                    <w:szCs w:val="26"/>
+                    <w:vertAlign w:val="subscript"/>
+                  </w:rPr>
+                  <m:t>x</m:t>
+                </m:r>
+              </m:e>
+              <m:sub>
+                <m:r>
+                  <w:rPr>
+                    <w:rFonts w:ascii="Cambria Math" w:eastAsiaTheme="minorEastAsia" w:hAnsi="Cambria Math"/>
+                    <w:sz w:val="26"/>
+                    <w:szCs w:val="26"/>
+                    <w:vertAlign w:val="subscript"/>
+                  </w:rPr>
+                  <m:t>t</m:t>
+                </m:r>
+              </m:sub>
+            </m:sSub>
+          </m:e>
+        </m:d>
+        <m:r>
+          <w:rPr>
+            <w:rFonts w:ascii="Cambria Math" w:eastAsiaTheme="minorEastAsia" w:hAnsi="Cambria Math"/>
+            <w:sz w:val="26"/>
+            <w:szCs w:val="26"/>
+            <w:vertAlign w:val="subscript"/>
+          </w:rPr>
+          <m:t>≤f</m:t>
+        </m:r>
+        <m:d>
+          <m:dPr>
+            <m:ctrlPr>
+              <w:rPr>
+                <w:rFonts w:ascii="Cambria Math" w:eastAsiaTheme="minorEastAsia" w:hAnsi="Cambria Math"/>
+                <w:i/>
+                <w:sz w:val="26"/>
+                <w:szCs w:val="26"/>
+                <w:vertAlign w:val="subscript"/>
+              </w:rPr>
+            </m:ctrlPr>
+          </m:dPr>
+          <m:e>
+            <m:r>
+              <w:rPr>
+                <w:rFonts w:ascii="Cambria Math" w:eastAsiaTheme="minorEastAsia" w:hAnsi="Cambria Math"/>
+                <w:sz w:val="26"/>
+                <w:szCs w:val="26"/>
+                <w:vertAlign w:val="subscript"/>
+              </w:rPr>
+              <m:t>y</m:t>
+            </m:r>
+          </m:e>
+        </m:d>
+        <m:r>
+          <w:rPr>
+            <w:rFonts w:ascii="Cambria Math" w:eastAsiaTheme="minorEastAsia" w:hAnsi="Cambria Math"/>
+            <w:sz w:val="26"/>
+            <w:szCs w:val="26"/>
+            <w:vertAlign w:val="subscript"/>
+          </w:rPr>
+          <m:t>+</m:t>
+        </m:r>
+        <m:f>
+          <m:fPr>
+            <m:ctrlPr>
+              <w:rPr>
+                <w:rFonts w:ascii="Cambria Math" w:eastAsiaTheme="minorEastAsia" w:hAnsi="Cambria Math"/>
+                <w:i/>
+                <w:sz w:val="26"/>
+                <w:szCs w:val="26"/>
+                <w:vertAlign w:val="subscript"/>
+              </w:rPr>
+            </m:ctrlPr>
+          </m:fPr>
+          <m:num>
+            <m:r>
+              <w:rPr>
+                <w:rFonts w:ascii="Cambria Math" w:eastAsiaTheme="minorEastAsia" w:hAnsi="Cambria Math"/>
+                <w:sz w:val="26"/>
+                <w:szCs w:val="26"/>
+                <w:vertAlign w:val="subscript"/>
+              </w:rPr>
+              <m:t>1</m:t>
+            </m:r>
+          </m:num>
+          <m:den>
+            <m:r>
+              <w:rPr>
+                <w:rFonts w:ascii="Cambria Math" w:eastAsiaTheme="minorEastAsia" w:hAnsi="Cambria Math"/>
+                <w:sz w:val="26"/>
+                <w:szCs w:val="26"/>
+                <w:vertAlign w:val="subscript"/>
+              </w:rPr>
+              <m:t>2η</m:t>
+            </m:r>
+          </m:den>
+        </m:f>
+        <m:d>
+          <m:dPr>
+            <m:ctrlPr>
+              <w:rPr>
+                <w:rFonts w:ascii="Cambria Math" w:eastAsiaTheme="minorEastAsia" w:hAnsi="Cambria Math"/>
+                <w:i/>
+                <w:sz w:val="26"/>
+                <w:szCs w:val="26"/>
+                <w:vertAlign w:val="subscript"/>
+              </w:rPr>
+            </m:ctrlPr>
+          </m:dPr>
+          <m:e>
+            <m:sSubSup>
+              <m:sSubSupPr>
+                <m:ctrlPr>
+                  <w:rPr>
+                    <w:rFonts w:ascii="Cambria Math" w:eastAsiaTheme="minorEastAsia" w:hAnsi="Cambria Math"/>
+                    <w:i/>
+                    <w:sz w:val="26"/>
+                    <w:szCs w:val="26"/>
+                    <w:vertAlign w:val="subscript"/>
+                  </w:rPr>
+                </m:ctrlPr>
+              </m:sSubSupPr>
+              <m:e>
+                <m:d>
+                  <m:dPr>
+                    <m:begChr m:val="‖"/>
+                    <m:endChr m:val="‖"/>
+                    <m:ctrlPr>
+                      <w:rPr>
+                        <w:rFonts w:ascii="Cambria Math" w:hAnsi="Cambria Math"/>
+                      </w:rPr>
+                    </m:ctrlPr>
+                  </m:dPr>
+                  <m:e>
+                    <m:r>
+                      <w:rPr>
+                        <w:rFonts w:ascii="Cambria Math" w:eastAsiaTheme="minorEastAsia" w:hAnsi="Cambria Math"/>
+                        <w:sz w:val="26"/>
+                        <w:szCs w:val="26"/>
+                        <w:vertAlign w:val="subscript"/>
+                      </w:rPr>
+                      <m:t xml:space="preserve">y- </m:t>
+                    </m:r>
+                    <m:sSub>
+                      <m:sSubPr>
+                        <m:ctrlPr>
+                          <w:rPr>
+                            <w:rFonts w:ascii="Cambria Math" w:eastAsiaTheme="minorEastAsia" w:hAnsi="Cambria Math"/>
+                            <w:i/>
+                            <w:sz w:val="26"/>
+                            <w:szCs w:val="26"/>
+                            <w:vertAlign w:val="subscript"/>
+                          </w:rPr>
+                        </m:ctrlPr>
+                      </m:sSubPr>
+                      <m:e>
+                        <m:r>
+                          <w:rPr>
+                            <w:rFonts w:ascii="Cambria Math" w:eastAsiaTheme="minorEastAsia" w:hAnsi="Cambria Math"/>
+                            <w:sz w:val="26"/>
+                            <w:szCs w:val="26"/>
+                            <w:vertAlign w:val="subscript"/>
+                          </w:rPr>
+                          <m:t>x</m:t>
+                        </m:r>
+                      </m:e>
+                      <m:sub>
+                        <m:r>
+                          <w:rPr>
+                            <w:rFonts w:ascii="Cambria Math" w:eastAsiaTheme="minorEastAsia" w:hAnsi="Cambria Math"/>
+                            <w:sz w:val="26"/>
+                            <w:szCs w:val="26"/>
+                            <w:vertAlign w:val="subscript"/>
+                          </w:rPr>
+                          <m:t>t</m:t>
+                        </m:r>
+                      </m:sub>
+                    </m:sSub>
+                  </m:e>
+                </m:d>
+              </m:e>
+              <m:sub>
+                <m:r>
+                  <w:rPr>
+                    <w:rFonts w:ascii="Cambria Math" w:eastAsiaTheme="minorEastAsia" w:hAnsi="Cambria Math"/>
+                    <w:sz w:val="26"/>
+                    <w:szCs w:val="26"/>
+                    <w:vertAlign w:val="subscript"/>
+                  </w:rPr>
+                  <m:t>2</m:t>
+                </m:r>
+              </m:sub>
+              <m:sup>
+                <m:r>
+                  <w:rPr>
+                    <w:rFonts w:ascii="Cambria Math" w:eastAsiaTheme="minorEastAsia" w:hAnsi="Cambria Math"/>
+                    <w:sz w:val="26"/>
+                    <w:szCs w:val="26"/>
+                    <w:vertAlign w:val="subscript"/>
+                  </w:rPr>
+                  <m:t>2</m:t>
+                </m:r>
+              </m:sup>
+            </m:sSubSup>
+            <m:r>
+              <w:rPr>
+                <w:rFonts w:ascii="Cambria Math" w:eastAsiaTheme="minorEastAsia" w:hAnsi="Cambria Math"/>
+                <w:sz w:val="26"/>
+                <w:szCs w:val="26"/>
+                <w:vertAlign w:val="subscript"/>
+              </w:rPr>
+              <m:t>-</m:t>
+            </m:r>
+            <m:sSubSup>
+              <m:sSubSupPr>
+                <m:ctrlPr>
+                  <w:rPr>
+                    <w:rFonts w:ascii="Cambria Math" w:eastAsiaTheme="minorEastAsia" w:hAnsi="Cambria Math"/>
+                    <w:i/>
+                    <w:sz w:val="26"/>
+                    <w:szCs w:val="26"/>
+                    <w:vertAlign w:val="subscript"/>
+                  </w:rPr>
+                </m:ctrlPr>
+              </m:sSubSupPr>
+              <m:e>
+                <m:d>
+                  <m:dPr>
+                    <m:begChr m:val="‖"/>
+                    <m:endChr m:val="‖"/>
+                    <m:ctrlPr>
+                      <w:rPr>
+                        <w:rFonts w:ascii="Cambria Math" w:hAnsi="Cambria Math"/>
+                      </w:rPr>
+                    </m:ctrlPr>
+                  </m:dPr>
+                  <m:e>
+                    <m:r>
+                      <w:rPr>
+                        <w:rFonts w:ascii="Cambria Math" w:eastAsiaTheme="minorEastAsia" w:hAnsi="Cambria Math"/>
+                        <w:sz w:val="26"/>
+                        <w:szCs w:val="26"/>
+                        <w:vertAlign w:val="subscript"/>
+                      </w:rPr>
+                      <m:t xml:space="preserve">y- </m:t>
+                    </m:r>
+                    <m:sSub>
+                      <m:sSubPr>
+                        <m:ctrlPr>
+                          <w:rPr>
+                            <w:rFonts w:ascii="Cambria Math" w:eastAsiaTheme="minorEastAsia" w:hAnsi="Cambria Math"/>
+                            <w:i/>
+                            <w:sz w:val="26"/>
+                            <w:szCs w:val="26"/>
+                            <w:vertAlign w:val="subscript"/>
+                          </w:rPr>
+                        </m:ctrlPr>
+                      </m:sSubPr>
+                      <m:e>
+                        <m:r>
+                          <w:rPr>
+                            <w:rFonts w:ascii="Cambria Math" w:eastAsiaTheme="minorEastAsia" w:hAnsi="Cambria Math"/>
+                            <w:sz w:val="26"/>
+                            <w:szCs w:val="26"/>
+                            <w:vertAlign w:val="subscript"/>
+                          </w:rPr>
+                          <m:t>x</m:t>
+                        </m:r>
+                      </m:e>
+                      <m:sub>
+                        <m:r>
+                          <w:rPr>
+                            <w:rFonts w:ascii="Cambria Math" w:eastAsiaTheme="minorEastAsia" w:hAnsi="Cambria Math"/>
+                            <w:sz w:val="26"/>
+                            <w:szCs w:val="26"/>
+                            <w:vertAlign w:val="subscript"/>
+                          </w:rPr>
+                          <m:t>t+1</m:t>
+                        </m:r>
+                      </m:sub>
+                    </m:sSub>
+                  </m:e>
+                </m:d>
+              </m:e>
+              <m:sub>
+                <m:r>
+                  <w:rPr>
+                    <w:rFonts w:ascii="Cambria Math" w:eastAsiaTheme="minorEastAsia" w:hAnsi="Cambria Math"/>
+                    <w:sz w:val="26"/>
+                    <w:szCs w:val="26"/>
+                    <w:vertAlign w:val="subscript"/>
+                  </w:rPr>
+                  <m:t>2</m:t>
+                </m:r>
+              </m:sub>
+              <m:sup>
+                <m:r>
+                  <w:rPr>
+                    <w:rFonts w:ascii="Cambria Math" w:eastAsiaTheme="minorEastAsia" w:hAnsi="Cambria Math"/>
+                    <w:sz w:val="26"/>
+                    <w:szCs w:val="26"/>
+                    <w:vertAlign w:val="subscript"/>
+                  </w:rPr>
+                  <m:t>2</m:t>
+                </m:r>
+              </m:sup>
+            </m:sSubSup>
+            <m:r>
+              <w:rPr>
+                <w:rFonts w:ascii="Cambria Math" w:eastAsiaTheme="minorEastAsia" w:hAnsi="Cambria Math"/>
+                <w:sz w:val="26"/>
+                <w:szCs w:val="26"/>
+                <w:vertAlign w:val="subscript"/>
+              </w:rPr>
+              <m:t>+</m:t>
+            </m:r>
+            <m:sSubSup>
+              <m:sSubSupPr>
+                <m:ctrlPr>
+                  <w:rPr>
+                    <w:rFonts w:ascii="Cambria Math" w:eastAsiaTheme="minorEastAsia" w:hAnsi="Cambria Math"/>
+                    <w:i/>
+                    <w:sz w:val="26"/>
+                    <w:szCs w:val="26"/>
+                    <w:vertAlign w:val="subscript"/>
+                  </w:rPr>
+                </m:ctrlPr>
+              </m:sSubSupPr>
+              <m:e>
+                <m:d>
+                  <m:dPr>
+                    <m:begChr m:val="‖"/>
+                    <m:endChr m:val="‖"/>
+                    <m:ctrlPr>
+                      <w:rPr>
+                        <w:rFonts w:ascii="Cambria Math" w:hAnsi="Cambria Math"/>
+                      </w:rPr>
+                    </m:ctrlPr>
+                  </m:dPr>
+                  <m:e>
+                    <m:sSub>
+                      <m:sSubPr>
+                        <m:ctrlPr>
+                          <w:rPr>
+                            <w:rFonts w:ascii="Cambria Math" w:eastAsiaTheme="minorEastAsia" w:hAnsi="Cambria Math"/>
+                            <w:i/>
+                            <w:sz w:val="26"/>
+                            <w:szCs w:val="26"/>
+                            <w:vertAlign w:val="subscript"/>
+                          </w:rPr>
+                        </m:ctrlPr>
+                      </m:sSubPr>
+                      <m:e>
+                        <m:r>
+                          <w:rPr>
+                            <w:rFonts w:ascii="Cambria Math" w:eastAsiaTheme="minorEastAsia" w:hAnsi="Cambria Math"/>
+                            <w:sz w:val="26"/>
+                            <w:szCs w:val="26"/>
+                            <w:vertAlign w:val="subscript"/>
+                          </w:rPr>
+                          <m:t>x</m:t>
+                        </m:r>
+                      </m:e>
+                      <m:sub>
+                        <m:r>
+                          <w:rPr>
+                            <w:rFonts w:ascii="Cambria Math" w:eastAsiaTheme="minorEastAsia" w:hAnsi="Cambria Math"/>
+                            <w:sz w:val="26"/>
+                            <w:szCs w:val="26"/>
+                            <w:vertAlign w:val="subscript"/>
+                          </w:rPr>
+                          <m:t>t+1</m:t>
+                        </m:r>
+                      </m:sub>
+                    </m:sSub>
+                    <m:r>
+                      <w:rPr>
+                        <w:rFonts w:ascii="Cambria Math" w:eastAsiaTheme="minorEastAsia" w:hAnsi="Cambria Math"/>
+                        <w:sz w:val="26"/>
+                        <w:szCs w:val="26"/>
+                        <w:vertAlign w:val="subscript"/>
+                      </w:rPr>
+                      <m:t xml:space="preserve">- </m:t>
+                    </m:r>
+                    <m:sSub>
+                      <m:sSubPr>
+                        <m:ctrlPr>
+                          <w:rPr>
+                            <w:rFonts w:ascii="Cambria Math" w:eastAsiaTheme="minorEastAsia" w:hAnsi="Cambria Math"/>
+                            <w:i/>
+                            <w:sz w:val="26"/>
+                            <w:szCs w:val="26"/>
+                            <w:vertAlign w:val="subscript"/>
+                          </w:rPr>
+                        </m:ctrlPr>
+                      </m:sSubPr>
+                      <m:e>
+                        <m:r>
+                          <w:rPr>
+                            <w:rFonts w:ascii="Cambria Math" w:eastAsiaTheme="minorEastAsia" w:hAnsi="Cambria Math"/>
+                            <w:sz w:val="26"/>
+                            <w:szCs w:val="26"/>
+                            <w:vertAlign w:val="subscript"/>
+                          </w:rPr>
+                          <m:t>x</m:t>
+                        </m:r>
+                      </m:e>
+                      <m:sub>
+                        <m:r>
+                          <w:rPr>
+                            <w:rFonts w:ascii="Cambria Math" w:eastAsiaTheme="minorEastAsia" w:hAnsi="Cambria Math"/>
+                            <w:sz w:val="26"/>
+                            <w:szCs w:val="26"/>
+                            <w:vertAlign w:val="subscript"/>
+                          </w:rPr>
+                          <m:t>t</m:t>
+                        </m:r>
+                      </m:sub>
+                    </m:sSub>
+                  </m:e>
+                </m:d>
+              </m:e>
+              <m:sub>
+                <m:r>
+                  <w:rPr>
+                    <w:rFonts w:ascii="Cambria Math" w:eastAsiaTheme="minorEastAsia" w:hAnsi="Cambria Math"/>
+                    <w:sz w:val="26"/>
+                    <w:szCs w:val="26"/>
+                    <w:vertAlign w:val="subscript"/>
+                  </w:rPr>
+                  <m:t>2</m:t>
+                </m:r>
+              </m:sub>
+              <m:sup>
+                <m:r>
+                  <w:rPr>
+                    <w:rFonts w:ascii="Cambria Math" w:eastAsiaTheme="minorEastAsia" w:hAnsi="Cambria Math"/>
+                    <w:sz w:val="26"/>
+                    <w:szCs w:val="26"/>
+                    <w:vertAlign w:val="subscript"/>
+                  </w:rPr>
+                  <m:t>2</m:t>
+                </m:r>
+              </m:sup>
+            </m:sSubSup>
+          </m:e>
+        </m:d>
+        <m:r>
+          <w:rPr>
+            <w:rFonts w:ascii="Cambria Math" w:eastAsiaTheme="minorEastAsia" w:hAnsi="Cambria Math"/>
+            <w:sz w:val="26"/>
+            <w:szCs w:val="26"/>
+            <w:vertAlign w:val="subscript"/>
+          </w:rPr>
+          <m:t>,  ∀y</m:t>
+        </m:r>
+        <m:r>
+          <w:rPr>
+            <w:rFonts w:ascii="Cambria Math" w:eastAsiaTheme="minorEastAsia" w:hAnsi="Cambria Math"/>
+            <w:sz w:val="26"/>
+            <w:szCs w:val="26"/>
+            <w:vertAlign w:val="subscript"/>
+          </w:rPr>
+          <m:t>∈</m:t>
+        </m:r>
+        <m:sSup>
+          <m:sSupPr>
+            <m:ctrlPr>
+              <w:rPr>
+                <w:rFonts w:ascii="Cambria Math" w:eastAsiaTheme="majorEastAsia" w:hAnsi="Cambria Math" w:cstheme="majorBidi"/>
+                <w:i/>
+                <w:sz w:val="26"/>
+                <w:szCs w:val="26"/>
+              </w:rPr>
+            </m:ctrlPr>
+          </m:sSupPr>
+          <m:e>
+            <m:r>
+              <m:rPr>
+                <m:scr m:val="double-struck"/>
+              </m:rPr>
+              <w:rPr>
+                <w:rFonts w:ascii="Cambria Math" w:eastAsiaTheme="majorEastAsia" w:hAnsi="Cambria Math" w:cstheme="majorBidi"/>
+                <w:sz w:val="26"/>
+                <w:szCs w:val="26"/>
+              </w:rPr>
+              <m:t>R</m:t>
+            </m:r>
+          </m:e>
+          <m:sup>
+            <m:r>
+              <w:rPr>
+                <w:rFonts w:ascii="Cambria Math" w:eastAsiaTheme="majorEastAsia" w:hAnsi="Cambria Math" w:cstheme="majorBidi"/>
+                <w:sz w:val="26"/>
+                <w:szCs w:val="26"/>
+              </w:rPr>
+              <m:t>n</m:t>
+            </m:r>
+          </m:sup>
+        </m:sSup>
+      </m:oMath>
+    </w:p>
+    <w:p>
+      <w:pPr>
+        <w:rPr>
+          <w:rFonts w:asciiTheme="majorHAnsi" w:eastAsiaTheme="majorEastAsia" w:hAnsiTheme="majorHAnsi" w:cstheme="majorBidi"/>
+          <w:sz w:val="26"/>
+          <w:szCs w:val="26"/>
+        </w:rPr>
+      </w:pPr>
+    </w:p>
+    <w:p>
+      <w:pPr>
+        <w:jc w:val="center"/>
+        <w:rPr>
+          <w:rFonts w:asciiTheme="majorHAnsi" w:eastAsiaTheme="majorEastAsia" w:hAnsiTheme="majorHAnsi" w:cstheme="majorBidi"/>
+          <w:sz w:val="26"/>
+          <w:szCs w:val="26"/>
+          <w:vertAlign w:val="subscript"/>
+        </w:rPr>
+      </w:pPr>
+    </w:p>
+    <w:p>
+      <w:pPr>
+        <w:jc w:val="center"/>
+        <w:rPr>
+          <w:rFonts w:asciiTheme="majorHAnsi" w:eastAsiaTheme="majorEastAsia" w:hAnsiTheme="majorHAnsi" w:cstheme="majorBidi"/>
+          <w:sz w:val="26"/>
+          <w:szCs w:val="26"/>
+          <w:vertAlign w:val="subscript"/>
+        </w:rPr>
+      </w:pPr>
+    </w:p>
+    <w:p>
+      <w:pPr>
+        <w:jc w:val="center"/>
+        <w:rPr>
+          <w:rFonts w:asciiTheme="majorHAnsi" w:eastAsiaTheme="majorEastAsia" w:hAnsiTheme="majorHAnsi" w:cstheme="majorBidi"/>
+          <w:sz w:val="26"/>
+          <w:szCs w:val="26"/>
+        </w:rPr>
+      </w:pPr>
+    </w:p>
+    <w:p>
+      <w:pPr>
+        <w:jc w:val="both"/>
+        <w:rPr>
+          <w:rFonts w:asciiTheme="majorHAnsi" w:eastAsiaTheme="minorEastAsia" w:hAnsiTheme="majorHAnsi"/>
+          <w:sz w:val="26"/>
+          <w:szCs w:val="26"/>
+        </w:rPr>
+      </w:pPr>
+    </w:p>
+    <w:p>
+      <w:pPr>
+        <w:jc w:val="both"/>
+        <w:rPr>
+          <w:rFonts w:eastAsiaTheme="minorEastAsia"/>
+          <w:sz w:val="26"/>
+          <w:szCs w:val="26"/>
+          <w:vertAlign w:val="subscript"/>
+        </w:rPr>
+      </w:pPr>
+    </w:p>
+    <w:p>
+      <w:pPr>
+        <w:jc w:val="both"/>
+      </w:pPr>
+    </w:p>
+    <w:p>
+      <w:pPr>
+        <w:pStyle w:val="ListParagraph"/>
+        <w:numPr>
+          <w:ilvl w:val="1"/>
+          <w:numId w:val="1"/>
+        </w:numPr>
+        <w:jc w:val="both"/>
+        <w:rPr>
+          <w:rFonts w:asciiTheme="majorHAnsi" w:eastAsiaTheme="majorEastAsia" w:hAnsiTheme="majorHAnsi" w:cstheme="majorBidi"/>
+          <w:color w:val="365F91" w:themeColor="accent1" w:themeShade="BF"/>
+          <w:sz w:val="28"/>
+          <w:szCs w:val="28"/>
+        </w:rPr>
+      </w:pPr>
+      <w:r>
+        <w:rPr>
+          <w:rFonts w:asciiTheme="majorHAnsi" w:eastAsiaTheme="majorEastAsia" w:hAnsiTheme="majorHAnsi" w:cstheme="majorBidi"/>
+          <w:color w:val="365F91" w:themeColor="accent1" w:themeShade="BF"/>
+          <w:sz w:val="28"/>
+          <w:szCs w:val="28"/>
+        </w:rPr>
+        <w:t>Convergence in convex function value: The Euclidean mirror descent lemma</w:t>
+      </w:r>
+    </w:p>
+    <w:p>
+      <w:pPr>
+        <w:jc w:val="both"/>
+        <w:rPr>
           <w:rFonts w:asciiTheme="majorHAnsi" w:hAnsiTheme="majorHAnsi"/>
           <w:sz w:val="26"/>
           <w:szCs w:val="26"/>
@@ -9053,7 +13864,6 @@
           <w:sz w:val="26"/>
           <w:szCs w:val="26"/>
         </w:rPr>
-        <w:lastRenderedPageBreak/>
         <w:t xml:space="preserve">Để áp linh hoạt và tiết kiệm tài nguyên hơn, thay vì áp dụng phương pháp tính chính xác, ta thay thế bằng phép toán tiết kiệm hơn, nhưng không làm chênh lệch khỏi điểm cực tiểu quá nhiều. Cách tiếp cận này dựa trên tính ngẫu nhiên (stochasticity) dẫn tới các họ thuật toán này gọi là </w:t>
       </w:r>
       <w:r>
@@ -9116,7 +13926,16 @@
           <w:sz w:val="26"/>
           <w:szCs w:val="26"/>
         </w:rPr>
-        <w:t>Trong thực tiễn, cùng một khoảng thời gian, thuật toán stochastic gradient descent có thể thực hiện nhiều bước hơn thuật toán gradient descent truyền thống. Trong một số trường hợp, Gradient Descent trên toàn bộ dữ liệu sẽ không thực hiện được bởi vì giới hạn tài nguyên tính toán cho phép. Vì vậy, Stochastic Gradient Descent (SGD), với phương pháp ngẫu nhiên, là một sự lựa chọn thay thế, tuy không hoàn hảo, những vẫn có được tốc độ và độ chính xác gần như chính xác.</w:t>
+        <w:t xml:space="preserve">Trong thực tiễn, cùng một khoảng thời gian, thuật toán stochastic gradient descent có thể thực hiện nhiều bước hơn thuật toán gradient descent truyền thống. Trong một số trường hợp, Gradient Descent trên toàn bộ dữ liệu sẽ không thực hiện được bởi vì giới hạn tài nguyên tính toán cho phép. Vì vậy, Stochastic Gradient Descent (SGD), với phương pháp ngẫu nhiên, là một sự lựa chọn thay thế, tuy không </w:t>
+      </w:r>
+      <w:r>
+        <w:rPr>
+          <w:rFonts w:asciiTheme="majorHAnsi" w:eastAsiaTheme="majorEastAsia" w:hAnsiTheme="majorHAnsi" w:cstheme="majorBidi"/>
+          <w:sz w:val="26"/>
+          <w:szCs w:val="26"/>
+        </w:rPr>
+        <w:lastRenderedPageBreak/>
+        <w:t>hoàn hảo, những vẫn có được tốc độ và độ chính xác gần như chính xác.</w:t>
       </w:r>
     </w:p>
     <w:p>
@@ -9850,7 +14669,7 @@
               </m:r>
             </m:den>
           </m:f>
-          <w:bookmarkStart w:id="2" w:name="_Hlk212484069"/>
+          <w:bookmarkStart w:id="3" w:name="_Hlk212484069"/>
           <m:nary>
             <m:naryPr>
               <m:chr m:val="∑"/>
@@ -10047,7 +14866,7 @@
           </m:nary>
         </m:oMath>
       </m:oMathPara>
-      <w:bookmarkEnd w:id="2"/>
+      <w:bookmarkEnd w:id="3"/>
     </w:p>
     <w:p>
       <w:pPr>
@@ -10090,6 +14909,7 @@
           <w:sz w:val="26"/>
           <w:szCs w:val="26"/>
         </w:rPr>
+        <w:lastRenderedPageBreak/>
         <w:t>ℓ : ℝ</w:t>
       </w:r>
       <w:r>
@@ -11152,16 +15972,7 @@
           <w:sz w:val="28"/>
           <w:szCs w:val="28"/>
         </w:rPr>
-        <w:t xml:space="preserve">Lựa chọn các biến thể khác nhau của SGD dẫn đến lựa chọn hàm mất mát khác nhau cho thuật toán SGD. Biến thể được sử dụng nhiều nhất đó là: </w:t>
-      </w:r>
-      <w:r>
-        <w:rPr>
-          <w:rFonts w:asciiTheme="majorHAnsi" w:eastAsiaTheme="majorEastAsia" w:hAnsiTheme="majorHAnsi" w:cstheme="majorBidi"/>
-          <w:sz w:val="28"/>
-          <w:szCs w:val="28"/>
-        </w:rPr>
-        <w:lastRenderedPageBreak/>
-        <w:t>lấy trung bình đạo hàm của 1 tập nhỏ ngẫu nhiên các điểm dữ liệu trong dữ liệu huấn luyện, chiến lược này được gọi là mini-batch.</w:t>
+        <w:t>Lựa chọn các biến thể khác nhau của SGD dẫn đến lựa chọn hàm mất mát khác nhau cho thuật toán SGD. Biến thể được sử dụng nhiều nhất đó là: lấy trung bình đạo hàm của 1 tập nhỏ ngẫu nhiên các điểm dữ liệu trong dữ liệu huấn luyện, chiến lược này được gọi là mini-batch.</w:t>
       </w:r>
     </w:p>
     <w:p>
@@ -11735,6 +16546,7 @@
           <w:sz w:val="26"/>
           <w:szCs w:val="26"/>
         </w:rPr>
+        <w:lastRenderedPageBreak/>
         <w:tab/>
         <w:t xml:space="preserve">Xét điểm tiếp theo </w:t>
       </w:r>
@@ -14498,7 +19310,6 @@
           <w:sz w:val="26"/>
           <w:szCs w:val="26"/>
         </w:rPr>
-        <w:lastRenderedPageBreak/>
         <w:t>Giả sử</w:t>
       </w:r>
       <w:r>
@@ -16553,7 +21364,7 @@
             </w:rPr>
             <m:t>≤</m:t>
           </m:r>
-          <w:bookmarkStart w:id="3" w:name="_Hlk212570484"/>
+          <w:bookmarkStart w:id="4" w:name="_Hlk212570484"/>
           <m:f>
             <m:fPr>
               <m:ctrlPr>
@@ -16734,7 +21545,7 @@
           </m:r>
         </m:oMath>
       </m:oMathPara>
-      <w:bookmarkEnd w:id="3"/>
+      <w:bookmarkEnd w:id="4"/>
     </w:p>
     <w:p>
       <w:pPr>
@@ -17439,7 +22250,6 @@
               <w:szCs w:val="26"/>
               <w:vertAlign w:val="subscript"/>
             </w:rPr>
-            <w:lastRenderedPageBreak/>
             <m:t>η≈</m:t>
           </m:r>
           <m:rad>
@@ -18951,6 +23761,7 @@
           <w:sz w:val="26"/>
           <w:szCs w:val="26"/>
         </w:rPr>
+        <w:lastRenderedPageBreak/>
         <w:t xml:space="preserve">Bằng việc </w:t>
       </w:r>
       <m:oMath>
@@ -20047,7 +24858,7 @@
   <w:abstractNum w:abstractNumId="5" w15:restartNumberingAfterBreak="0">
     <w:nsid w:val="65A5368D"/>
     <w:multiLevelType w:val="hybridMultilevel"/>
-    <w:tmpl w:val="2AFEB088"/>
+    <w:tmpl w:val="8F262108"/>
     <w:lvl w:ilvl="0" w:tplc="0409000F">
       <w:start w:val="1"/>
       <w:numFmt w:val="decimal"/>
@@ -20069,14 +24880,16 @@
         <w:ind w:left="1440" w:hanging="360"/>
       </w:pPr>
     </w:lvl>
-    <w:lvl w:ilvl="2" w:tplc="0409001B" w:tentative="1">
-      <w:start w:val="1"/>
-      <w:numFmt w:val="lowerRoman"/>
-      <w:lvlText w:val="%3."/>
-      <w:lvlJc w:val="right"/>
+    <w:lvl w:ilvl="2" w:tplc="B688F060">
+      <w:numFmt w:val="bullet"/>
+      <w:lvlText w:val="-"/>
+      <w:lvlJc w:val="left"/>
       <w:pPr>
-        <w:ind w:left="2160" w:hanging="180"/>
+        <w:ind w:left="2340" w:hanging="360"/>
       </w:pPr>
+      <w:rPr>
+        <w:rFonts w:ascii="Cambria" w:eastAsiaTheme="majorEastAsia" w:hAnsi="Cambria" w:cstheme="majorBidi" w:hint="default"/>
+      </w:rPr>
     </w:lvl>
     <w:lvl w:ilvl="3" w:tplc="0409000F" w:tentative="1">
       <w:start w:val="1"/>
@@ -21984,23 +26797,6 @@
 </file>
 
 <file path=customXml/item1.xml><?xml version="1.0" encoding="utf-8"?>
-<p:properties xmlns:p="http://schemas.microsoft.com/office/2006/metadata/properties" xmlns:xsi="http://www.w3.org/2001/XMLSchema-instance" xmlns:pc="http://schemas.microsoft.com/office/infopath/2007/PartnerControls">
-  <documentManagement>
-    <_activity xmlns="95e165bd-d1bc-4fe9-8f4e-343137b3c93d" xsi:nil="true"/>
-  </documentManagement>
-</p:properties>
-</file>
-
-<file path=customXml/item2.xml><?xml version="1.0" encoding="utf-8"?>
-<?mso-contentType ?>
-<FormTemplates xmlns="http://schemas.microsoft.com/sharepoint/v3/contenttype/forms">
-  <Display>DocumentLibraryForm</Display>
-  <Edit>DocumentLibraryForm</Edit>
-  <New>DocumentLibraryForm</New>
-</FormTemplates>
-</file>
-
-<file path=customXml/item3.xml><?xml version="1.0" encoding="utf-8"?>
 <ct:contentTypeSchema xmlns:ct="http://schemas.microsoft.com/office/2006/metadata/contentType" xmlns:ma="http://schemas.microsoft.com/office/2006/metadata/properties/metaAttributes" ct:_="" ma:_="" ma:contentTypeName="Tài liệu" ma:contentTypeID="0x010100564E5089AB94B44E8326C48C342689F8" ma:contentTypeVersion="10" ma:contentTypeDescription="Tạo tài liệu mới." ma:contentTypeScope="" ma:versionID="a45eeabf3db5f9abf1946a9aea23a249">
   <xsd:schema xmlns:xsd="http://www.w3.org/2001/XMLSchema" xmlns:xs="http://www.w3.org/2001/XMLSchema" xmlns:p="http://schemas.microsoft.com/office/2006/metadata/properties" xmlns:ns3="95e165bd-d1bc-4fe9-8f4e-343137b3c93d" targetNamespace="http://schemas.microsoft.com/office/2006/metadata/properties" ma:root="true" ma:fieldsID="f125a718c884418b6d7385f469e13510" ns3:_="">
     <xsd:import namespace="95e165bd-d1bc-4fe9-8f4e-343137b3c93d"/>
@@ -22180,29 +26976,28 @@
 </ct:contentTypeSchema>
 </file>
 
+<file path=customXml/item2.xml><?xml version="1.0" encoding="utf-8"?>
+<?mso-contentType ?>
+<FormTemplates xmlns="http://schemas.microsoft.com/sharepoint/v3/contenttype/forms">
+  <Display>DocumentLibraryForm</Display>
+  <Edit>DocumentLibraryForm</Edit>
+  <New>DocumentLibraryForm</New>
+</FormTemplates>
+</file>
+
+<file path=customXml/item3.xml><?xml version="1.0" encoding="utf-8"?>
+<p:properties xmlns:p="http://schemas.microsoft.com/office/2006/metadata/properties" xmlns:xsi="http://www.w3.org/2001/XMLSchema-instance" xmlns:pc="http://schemas.microsoft.com/office/infopath/2007/PartnerControls">
+  <documentManagement>
+    <_activity xmlns="95e165bd-d1bc-4fe9-8f4e-343137b3c93d" xsi:nil="true"/>
+  </documentManagement>
+</p:properties>
+</file>
+
 <file path=customXml/item4.xml><?xml version="1.0" encoding="utf-8"?>
 <b:Sources xmlns:b="http://schemas.openxmlformats.org/officeDocument/2006/bibliography" xmlns="http://schemas.openxmlformats.org/officeDocument/2006/bibliography" SelectedStyle="\APASixthEditionOfficeOnline.xsl" StyleName="APA" Version="6"/>
 </file>
 
 <file path=customXml/itemProps1.xml><?xml version="1.0" encoding="utf-8"?>
-<ds:datastoreItem xmlns:ds="http://schemas.openxmlformats.org/officeDocument/2006/customXml" ds:itemID="{F1F690D5-F107-4290-9E05-FCD8ADA1745E}">
-  <ds:schemaRefs>
-    <ds:schemaRef ds:uri="http://schemas.microsoft.com/office/2006/metadata/properties"/>
-    <ds:schemaRef ds:uri="http://schemas.microsoft.com/office/infopath/2007/PartnerControls"/>
-    <ds:schemaRef ds:uri="95e165bd-d1bc-4fe9-8f4e-343137b3c93d"/>
-  </ds:schemaRefs>
-</ds:datastoreItem>
-</file>
-
-<file path=customXml/itemProps2.xml><?xml version="1.0" encoding="utf-8"?>
-<ds:datastoreItem xmlns:ds="http://schemas.openxmlformats.org/officeDocument/2006/customXml" ds:itemID="{E005789C-113E-4C23-97E9-556CCD3F4FF3}">
-  <ds:schemaRefs>
-    <ds:schemaRef ds:uri="http://schemas.microsoft.com/sharepoint/v3/contenttype/forms"/>
-  </ds:schemaRefs>
-</ds:datastoreItem>
-</file>
-
-<file path=customXml/itemProps3.xml><?xml version="1.0" encoding="utf-8"?>
 <ds:datastoreItem xmlns:ds="http://schemas.openxmlformats.org/officeDocument/2006/customXml" ds:itemID="{56A5D86A-D40F-4D9E-A8FD-609E1DD6AC96}">
   <ds:schemaRefs>
     <ds:schemaRef ds:uri="http://schemas.microsoft.com/office/2006/metadata/contentType"/>
@@ -22220,6 +27015,24 @@
 </ds:datastoreItem>
 </file>
 
+<file path=customXml/itemProps2.xml><?xml version="1.0" encoding="utf-8"?>
+<ds:datastoreItem xmlns:ds="http://schemas.openxmlformats.org/officeDocument/2006/customXml" ds:itemID="{E005789C-113E-4C23-97E9-556CCD3F4FF3}">
+  <ds:schemaRefs>
+    <ds:schemaRef ds:uri="http://schemas.microsoft.com/sharepoint/v3/contenttype/forms"/>
+  </ds:schemaRefs>
+</ds:datastoreItem>
+</file>
+
+<file path=customXml/itemProps3.xml><?xml version="1.0" encoding="utf-8"?>
+<ds:datastoreItem xmlns:ds="http://schemas.openxmlformats.org/officeDocument/2006/customXml" ds:itemID="{F1F690D5-F107-4290-9E05-FCD8ADA1745E}">
+  <ds:schemaRefs>
+    <ds:schemaRef ds:uri="http://schemas.microsoft.com/office/2006/metadata/properties"/>
+    <ds:schemaRef ds:uri="http://schemas.microsoft.com/office/infopath/2007/PartnerControls"/>
+    <ds:schemaRef ds:uri="95e165bd-d1bc-4fe9-8f4e-343137b3c93d"/>
+  </ds:schemaRefs>
+</ds:datastoreItem>
+</file>
+
 <file path=customXml/itemProps4.xml><?xml version="1.0" encoding="utf-8"?>
 <ds:datastoreItem xmlns:ds="http://schemas.openxmlformats.org/officeDocument/2006/customXml" ds:itemID="{A4FE1D1A-DB0D-4FD8-82A4-92789FDC79E7}">
   <ds:schemaRefs>

--- a/Optimizer.docx
+++ b/Optimizer.docx
@@ -7808,7 +7808,23 @@
           <w:sz w:val="26"/>
           <w:szCs w:val="26"/>
         </w:rPr>
-        <w:t>ta có:</w:t>
+        <w:t>ta có</w:t>
+      </w:r>
+      <w:r>
+        <w:rPr>
+          <w:rFonts w:asciiTheme="majorHAnsi" w:eastAsiaTheme="minorEastAsia" w:hAnsiTheme="majorHAnsi"/>
+          <w:sz w:val="26"/>
+          <w:szCs w:val="26"/>
+        </w:rPr>
+        <w:t xml:space="preserve"> bổ đề Gradient Descent</w:t>
+      </w:r>
+      <w:r>
+        <w:rPr>
+          <w:rFonts w:asciiTheme="majorHAnsi" w:eastAsiaTheme="minorEastAsia" w:hAnsiTheme="majorHAnsi"/>
+          <w:sz w:val="26"/>
+          <w:szCs w:val="26"/>
+        </w:rPr>
+        <w:t>:</w:t>
       </w:r>
     </w:p>
     <w:p>
@@ -9132,14 +9148,6 @@
           </m:sup>
         </m:sSup>
         <m:r>
-          <w:rPr>
-            <w:rFonts w:ascii="Cambria Math" w:eastAsiaTheme="majorEastAsia" w:hAnsi="Cambria Math" w:cstheme="majorBidi"/>
-            <w:sz w:val="26"/>
-            <w:szCs w:val="26"/>
-          </w:rPr>
-          <m:t xml:space="preserve">→ </m:t>
-        </m:r>
-        <m:r>
           <m:rPr>
             <m:scr m:val="double-struck"/>
           </m:rPr>
@@ -9148,15 +9156,7 @@
             <w:sz w:val="26"/>
             <w:szCs w:val="26"/>
           </w:rPr>
-          <m:t>R</m:t>
-        </m:r>
-        <m:r>
-          <w:rPr>
-            <w:rFonts w:ascii="Cambria Math" w:eastAsiaTheme="majorEastAsia" w:hAnsi="Cambria Math" w:cstheme="majorBidi"/>
-            <w:sz w:val="26"/>
-            <w:szCs w:val="26"/>
-          </w:rPr>
-          <m:t xml:space="preserve"> ,</m:t>
+          <m:t>→ R ,</m:t>
         </m:r>
       </m:oMath>
       <w:r>
@@ -9257,16 +9257,7 @@
                 <w:szCs w:val="26"/>
                 <w:vertAlign w:val="subscript"/>
               </w:rPr>
-              <m:t xml:space="preserve">, </m:t>
-            </m:r>
-            <m:r>
-              <w:rPr>
-                <w:rFonts w:ascii="Cambria Math" w:eastAsiaTheme="minorEastAsia" w:hAnsi="Cambria Math"/>
-                <w:sz w:val="26"/>
-                <w:szCs w:val="26"/>
-                <w:vertAlign w:val="subscript"/>
-              </w:rPr>
-              <m:t>x</m:t>
+              <m:t>, x</m:t>
             </m:r>
           </m:e>
           <m:sub>
@@ -9643,16 +9634,7 @@
                               <w:szCs w:val="26"/>
                               <w:vertAlign w:val="subscript"/>
                             </w:rPr>
-                            <m:t>t</m:t>
-                          </m:r>
-                          <m:r>
-                            <w:rPr>
-                              <w:rFonts w:ascii="Cambria Math" w:eastAsiaTheme="minorEastAsia" w:hAnsi="Cambria Math"/>
-                              <w:sz w:val="26"/>
-                              <w:szCs w:val="26"/>
-                              <w:vertAlign w:val="subscript"/>
-                            </w:rPr>
-                            <m:t>+1</m:t>
+                            <m:t>t+1</m:t>
                           </m:r>
                         </m:sub>
                       </m:sSub>
@@ -9746,16 +9728,7 @@
                               <w:szCs w:val="26"/>
                               <w:vertAlign w:val="subscript"/>
                             </w:rPr>
-                            <m:t>t</m:t>
-                          </m:r>
-                          <m:r>
-                            <w:rPr>
-                              <w:rFonts w:ascii="Cambria Math" w:eastAsiaTheme="minorEastAsia" w:hAnsi="Cambria Math"/>
-                              <w:sz w:val="26"/>
-                              <w:szCs w:val="26"/>
-                              <w:vertAlign w:val="subscript"/>
-                            </w:rPr>
-                            <m:t>+1</m:t>
+                            <m:t>t+1</m:t>
                           </m:r>
                         </m:sub>
                       </m:sSub>
@@ -9838,16 +9811,7 @@
               <w:szCs w:val="26"/>
               <w:vertAlign w:val="subscript"/>
             </w:rPr>
-            <m:t>,  ∀y</m:t>
-          </m:r>
-          <m:r>
-            <w:rPr>
-              <w:rFonts w:ascii="Cambria Math" w:eastAsiaTheme="minorEastAsia" w:hAnsi="Cambria Math"/>
-              <w:sz w:val="26"/>
-              <w:szCs w:val="26"/>
-              <w:vertAlign w:val="subscript"/>
-            </w:rPr>
-            <m:t>∈</m:t>
+            <m:t>,  ∀y∈</m:t>
           </m:r>
           <m:sSup>
             <m:sSupPr>
@@ -10342,16 +10306,7 @@
                   <w:szCs w:val="26"/>
                   <w:vertAlign w:val="subscript"/>
                 </w:rPr>
-                <m:t xml:space="preserve">, </m:t>
-              </m:r>
-              <m:r>
-                <w:rPr>
-                  <w:rFonts w:ascii="Cambria Math" w:eastAsiaTheme="minorEastAsia" w:hAnsi="Cambria Math"/>
-                  <w:sz w:val="26"/>
-                  <w:szCs w:val="26"/>
-                  <w:vertAlign w:val="subscript"/>
-                </w:rPr>
-                <m:t>y-</m:t>
+                <m:t>, y-</m:t>
               </m:r>
               <m:sSub>
                 <m:sSubPr>
@@ -10454,16 +10409,7 @@
                       <w:szCs w:val="26"/>
                       <w:vertAlign w:val="subscript"/>
                     </w:rPr>
-                    <m:t>t</m:t>
-                  </m:r>
-                  <m:r>
-                    <w:rPr>
-                      <w:rFonts w:ascii="Cambria Math" w:eastAsiaTheme="minorEastAsia" w:hAnsi="Cambria Math"/>
-                      <w:sz w:val="26"/>
-                      <w:szCs w:val="26"/>
-                      <w:vertAlign w:val="subscript"/>
-                    </w:rPr>
-                    <m:t>+1</m:t>
+                    <m:t>t+1</m:t>
                   </m:r>
                 </m:sub>
               </m:sSub>
@@ -10474,16 +10420,7 @@
                   <w:szCs w:val="26"/>
                   <w:vertAlign w:val="subscript"/>
                 </w:rPr>
-                <m:t xml:space="preserve">, </m:t>
-              </m:r>
-              <m:r>
-                <w:rPr>
-                  <w:rFonts w:ascii="Cambria Math" w:eastAsiaTheme="minorEastAsia" w:hAnsi="Cambria Math"/>
-                  <w:sz w:val="26"/>
-                  <w:szCs w:val="26"/>
-                  <w:vertAlign w:val="subscript"/>
-                </w:rPr>
-                <m:t>y-</m:t>
+                <m:t>, y-</m:t>
               </m:r>
               <m:sSub>
                 <m:sSubPr>
@@ -10516,16 +10453,7 @@
                       <w:szCs w:val="26"/>
                       <w:vertAlign w:val="subscript"/>
                     </w:rPr>
-                    <m:t>t</m:t>
-                  </m:r>
-                  <m:r>
-                    <w:rPr>
-                      <w:rFonts w:ascii="Cambria Math" w:eastAsiaTheme="minorEastAsia" w:hAnsi="Cambria Math"/>
-                      <w:sz w:val="26"/>
-                      <w:szCs w:val="26"/>
-                      <w:vertAlign w:val="subscript"/>
-                    </w:rPr>
-                    <m:t>+1</m:t>
+                    <m:t>t+1</m:t>
                   </m:r>
                 </m:sub>
               </m:sSub>
@@ -11550,16 +11478,7 @@
                   <w:szCs w:val="26"/>
                   <w:vertAlign w:val="subscript"/>
                 </w:rPr>
-                <m:t>=</m:t>
-              </m:r>
-              <m:r>
-                <w:rPr>
-                  <w:rFonts w:ascii="Cambria Math" w:eastAsiaTheme="minorEastAsia" w:hAnsi="Cambria Math"/>
-                  <w:sz w:val="26"/>
-                  <w:szCs w:val="26"/>
-                  <w:vertAlign w:val="subscript"/>
-                </w:rPr>
-                <m:t>2</m:t>
+                <m:t>=2</m:t>
               </m:r>
               <m:d>
                 <m:dPr>
@@ -11666,16 +11585,7 @@
                   <w:szCs w:val="26"/>
                   <w:vertAlign w:val="subscript"/>
                 </w:rPr>
-                <m:t>y</m:t>
-              </m:r>
-              <m:r>
-                <w:rPr>
-                  <w:rFonts w:ascii="Cambria Math" w:eastAsiaTheme="minorEastAsia" w:hAnsi="Cambria Math"/>
-                  <w:sz w:val="26"/>
-                  <w:szCs w:val="26"/>
-                  <w:vertAlign w:val="subscript"/>
-                </w:rPr>
-                <m:t xml:space="preserve">, </m:t>
+                <m:t xml:space="preserve">y, </m:t>
               </m:r>
               <m:sSub>
                 <m:sSubPr>
@@ -11765,16 +11675,7 @@
               <w:szCs w:val="26"/>
               <w:vertAlign w:val="subscript"/>
             </w:rPr>
-            <m:t>+</m:t>
-          </m:r>
-          <m:r>
-            <w:rPr>
-              <w:rFonts w:ascii="Cambria Math" w:eastAsiaTheme="minorEastAsia" w:hAnsi="Cambria Math"/>
-              <w:sz w:val="26"/>
-              <w:szCs w:val="26"/>
-              <w:vertAlign w:val="subscript"/>
-            </w:rPr>
-            <m:t>2</m:t>
+            <m:t>+2</m:t>
           </m:r>
           <m:d>
             <m:dPr>
@@ -11894,16 +11795,7 @@
               <w:szCs w:val="26"/>
               <w:vertAlign w:val="subscript"/>
             </w:rPr>
-            <m:t>=</m:t>
-          </m:r>
-          <m:r>
-            <w:rPr>
-              <w:rFonts w:ascii="Cambria Math" w:eastAsiaTheme="minorEastAsia" w:hAnsi="Cambria Math"/>
-              <w:sz w:val="26"/>
-              <w:szCs w:val="26"/>
-              <w:vertAlign w:val="subscript"/>
-            </w:rPr>
-            <m:t>2</m:t>
+            <m:t>=2</m:t>
           </m:r>
           <m:d>
             <m:dPr>
@@ -12050,16 +11942,7 @@
                   <w:szCs w:val="26"/>
                   <w:vertAlign w:val="subscript"/>
                 </w:rPr>
-                <m:t>-</m:t>
-              </m:r>
-              <m:r>
-                <w:rPr>
-                  <w:rFonts w:ascii="Cambria Math" w:eastAsiaTheme="minorEastAsia" w:hAnsi="Cambria Math"/>
-                  <w:sz w:val="26"/>
-                  <w:szCs w:val="26"/>
-                  <w:vertAlign w:val="subscript"/>
-                </w:rPr>
-                <m:t>y</m:t>
+                <m:t>-y</m:t>
               </m:r>
             </m:e>
           </m:d>
@@ -12085,25 +11968,7 @@
               <w:szCs w:val="26"/>
               <w:vertAlign w:val="subscript"/>
             </w:rPr>
-            <m:t>=</m:t>
-          </m:r>
-          <m:r>
-            <w:rPr>
-              <w:rFonts w:ascii="Cambria Math" w:eastAsiaTheme="minorEastAsia" w:hAnsi="Cambria Math"/>
-              <w:sz w:val="26"/>
-              <w:szCs w:val="26"/>
-              <w:vertAlign w:val="subscript"/>
-            </w:rPr>
-            <m:t>-</m:t>
-          </m:r>
-          <m:r>
-            <w:rPr>
-              <w:rFonts w:ascii="Cambria Math" w:eastAsiaTheme="minorEastAsia" w:hAnsi="Cambria Math"/>
-              <w:sz w:val="26"/>
-              <w:szCs w:val="26"/>
-              <w:vertAlign w:val="subscript"/>
-            </w:rPr>
-            <m:t>2</m:t>
+            <m:t>=-2</m:t>
           </m:r>
           <m:d>
             <m:dPr>
@@ -12195,16 +12060,7 @@
                       <w:szCs w:val="26"/>
                       <w:vertAlign w:val="subscript"/>
                     </w:rPr>
-                    <m:t>t</m:t>
-                  </m:r>
-                  <m:r>
-                    <w:rPr>
-                      <w:rFonts w:ascii="Cambria Math" w:eastAsiaTheme="minorEastAsia" w:hAnsi="Cambria Math"/>
-                      <w:sz w:val="26"/>
-                      <w:szCs w:val="26"/>
-                      <w:vertAlign w:val="subscript"/>
-                    </w:rPr>
-                    <m:t>+1</m:t>
+                    <m:t>t+1</m:t>
                   </m:r>
                 </m:sub>
               </m:sSub>
@@ -12237,16 +12093,7 @@
                       <w:szCs w:val="26"/>
                       <w:vertAlign w:val="subscript"/>
                     </w:rPr>
-                    <m:t>y-</m:t>
-                  </m:r>
-                  <m:r>
-                    <w:rPr>
-                      <w:rFonts w:ascii="Cambria Math" w:eastAsiaTheme="minorEastAsia" w:hAnsi="Cambria Math"/>
-                      <w:sz w:val="26"/>
-                      <w:szCs w:val="26"/>
-                      <w:vertAlign w:val="subscript"/>
-                    </w:rPr>
-                    <m:t>x</m:t>
+                    <m:t>y-x</m:t>
                   </m:r>
                 </m:e>
                 <m:sub>
@@ -12454,16 +12301,7 @@
                   <w:szCs w:val="26"/>
                   <w:vertAlign w:val="subscript"/>
                 </w:rPr>
-                <m:t xml:space="preserve">, </m:t>
-              </m:r>
-              <m:r>
-                <w:rPr>
-                  <w:rFonts w:ascii="Cambria Math" w:eastAsiaTheme="minorEastAsia" w:hAnsi="Cambria Math"/>
-                  <w:sz w:val="26"/>
-                  <w:szCs w:val="26"/>
-                  <w:vertAlign w:val="subscript"/>
-                </w:rPr>
-                <m:t>y-x</m:t>
+                <m:t>, y-x</m:t>
               </m:r>
             </m:e>
           </m:d>
@@ -12765,16 +12603,7 @@
                       <w:szCs w:val="26"/>
                       <w:vertAlign w:val="subscript"/>
                     </w:rPr>
-                    <m:t>y-</m:t>
-                  </m:r>
-                  <m:r>
-                    <w:rPr>
-                      <w:rFonts w:ascii="Cambria Math" w:eastAsiaTheme="minorEastAsia" w:hAnsi="Cambria Math"/>
-                      <w:sz w:val="26"/>
-                      <w:szCs w:val="26"/>
-                      <w:vertAlign w:val="subscript"/>
-                    </w:rPr>
-                    <m:t>x</m:t>
+                    <m:t>y-x</m:t>
                   </m:r>
                 </m:e>
                 <m:sub>
@@ -13032,16 +12861,7 @@
                       <w:szCs w:val="26"/>
                       <w:vertAlign w:val="subscript"/>
                     </w:rPr>
-                    <m:t>t</m:t>
-                  </m:r>
-                  <m:r>
-                    <w:rPr>
-                      <w:rFonts w:ascii="Cambria Math" w:eastAsiaTheme="minorEastAsia" w:hAnsi="Cambria Math"/>
-                      <w:sz w:val="26"/>
-                      <w:szCs w:val="26"/>
-                      <w:vertAlign w:val="subscript"/>
-                    </w:rPr>
-                    <m:t>+1</m:t>
+                    <m:t>t+1</m:t>
                   </m:r>
                 </m:sub>
               </m:sSub>
@@ -13074,16 +12894,7 @@
                       <w:szCs w:val="26"/>
                       <w:vertAlign w:val="subscript"/>
                     </w:rPr>
-                    <m:t>y-</m:t>
-                  </m:r>
-                  <m:r>
-                    <w:rPr>
-                      <w:rFonts w:ascii="Cambria Math" w:eastAsiaTheme="minorEastAsia" w:hAnsi="Cambria Math"/>
-                      <w:sz w:val="26"/>
-                      <w:szCs w:val="26"/>
-                      <w:vertAlign w:val="subscript"/>
-                    </w:rPr>
-                    <m:t>x</m:t>
+                    <m:t>y-x</m:t>
                   </m:r>
                 </m:e>
                 <m:sub>
@@ -13631,16 +13442,7 @@
             <w:szCs w:val="26"/>
             <w:vertAlign w:val="subscript"/>
           </w:rPr>
-          <m:t>,  ∀y</m:t>
-        </m:r>
-        <m:r>
-          <w:rPr>
-            <w:rFonts w:ascii="Cambria Math" w:eastAsiaTheme="minorEastAsia" w:hAnsi="Cambria Math"/>
-            <w:sz w:val="26"/>
-            <w:szCs w:val="26"/>
-            <w:vertAlign w:val="subscript"/>
-          </w:rPr>
-          <m:t>∈</m:t>
+          <m:t>,  ∀y∈</m:t>
         </m:r>
         <m:sSup>
           <m:sSupPr>
@@ -13681,42 +13483,14 @@
     </w:p>
     <w:p>
       <w:pPr>
+        <w:jc w:val="both"/>
         <w:rPr>
           <w:rFonts w:asciiTheme="majorHAnsi" w:eastAsiaTheme="majorEastAsia" w:hAnsiTheme="majorHAnsi" w:cstheme="majorBidi"/>
-          <w:sz w:val="26"/>
-          <w:szCs w:val="26"/>
-        </w:rPr>
-      </w:pPr>
-    </w:p>
-    <w:p>
-      <w:pPr>
-        <w:jc w:val="center"/>
-        <w:rPr>
-          <w:rFonts w:asciiTheme="majorHAnsi" w:eastAsiaTheme="majorEastAsia" w:hAnsiTheme="majorHAnsi" w:cstheme="majorBidi"/>
-          <w:sz w:val="26"/>
-          <w:szCs w:val="26"/>
-          <w:vertAlign w:val="subscript"/>
-        </w:rPr>
-      </w:pPr>
-    </w:p>
-    <w:p>
-      <w:pPr>
-        <w:jc w:val="center"/>
-        <w:rPr>
-          <w:rFonts w:asciiTheme="majorHAnsi" w:eastAsiaTheme="majorEastAsia" w:hAnsiTheme="majorHAnsi" w:cstheme="majorBidi"/>
-          <w:sz w:val="26"/>
-          <w:szCs w:val="26"/>
-          <w:vertAlign w:val="subscript"/>
-        </w:rPr>
-      </w:pPr>
-    </w:p>
-    <w:p>
-      <w:pPr>
-        <w:jc w:val="center"/>
-        <w:rPr>
-          <w:rFonts w:asciiTheme="majorHAnsi" w:eastAsiaTheme="majorEastAsia" w:hAnsiTheme="majorHAnsi" w:cstheme="majorBidi"/>
-          <w:sz w:val="26"/>
-          <w:szCs w:val="26"/>
+          <w:i/>
+          <w:iCs/>
+          <w:sz w:val="26"/>
+          <w:szCs w:val="26"/>
+          <w:u w:val="single"/>
         </w:rPr>
       </w:pPr>
     </w:p>
@@ -13724,27 +13498,5084 @@
       <w:pPr>
         <w:jc w:val="both"/>
         <w:rPr>
-          <w:rFonts w:asciiTheme="majorHAnsi" w:eastAsiaTheme="minorEastAsia" w:hAnsiTheme="majorHAnsi"/>
-          <w:sz w:val="26"/>
-          <w:szCs w:val="26"/>
+          <w:rFonts w:asciiTheme="majorHAnsi" w:eastAsiaTheme="majorEastAsia" w:hAnsiTheme="majorHAnsi" w:cstheme="majorBidi"/>
+          <w:i/>
+          <w:iCs/>
+          <w:sz w:val="26"/>
+          <w:szCs w:val="26"/>
+          <w:u w:val="single"/>
         </w:rPr>
       </w:pPr>
     </w:p>
     <w:p>
       <w:pPr>
+        <w:pStyle w:val="ListParagraph"/>
+        <w:numPr>
+          <w:ilvl w:val="2"/>
+          <w:numId w:val="1"/>
+        </w:numPr>
         <w:jc w:val="both"/>
         <w:rPr>
+          <w:rFonts w:asciiTheme="majorHAnsi" w:eastAsiaTheme="majorEastAsia" w:hAnsiTheme="majorHAnsi" w:cstheme="majorBidi"/>
+          <w:i/>
+          <w:iCs/>
+          <w:sz w:val="26"/>
+          <w:szCs w:val="26"/>
+          <w:u w:val="single"/>
+        </w:rPr>
+      </w:pPr>
+      <w:r>
+        <w:rPr>
+          <w:rFonts w:asciiTheme="majorHAnsi" w:eastAsiaTheme="majorEastAsia" w:hAnsiTheme="majorHAnsi" w:cstheme="majorBidi"/>
+          <w:i/>
+          <w:iCs/>
+          <w:sz w:val="26"/>
+          <w:szCs w:val="26"/>
+          <w:u w:val="single"/>
+        </w:rPr>
+        <w:lastRenderedPageBreak/>
+        <w:t>Telescoping:</w:t>
+      </w:r>
+    </w:p>
+    <w:p>
+      <w:pPr>
+        <w:jc w:val="both"/>
+        <w:rPr>
+          <w:rFonts w:asciiTheme="majorHAnsi" w:eastAsiaTheme="majorEastAsia" w:hAnsiTheme="majorHAnsi" w:cstheme="majorBidi"/>
+          <w:sz w:val="26"/>
+          <w:szCs w:val="26"/>
+        </w:rPr>
+      </w:pPr>
+      <w:r>
+        <w:rPr>
+          <w:rFonts w:asciiTheme="majorHAnsi" w:eastAsiaTheme="majorEastAsia" w:hAnsiTheme="majorHAnsi" w:cstheme="majorBidi"/>
+          <w:sz w:val="26"/>
+          <w:szCs w:val="26"/>
+        </w:rPr>
+        <w:t xml:space="preserve">Theo </w:t>
+      </w:r>
+      <w:r>
+        <w:rPr>
+          <w:rFonts w:asciiTheme="majorHAnsi" w:eastAsiaTheme="majorEastAsia" w:hAnsiTheme="majorHAnsi" w:cstheme="majorBidi"/>
+          <w:sz w:val="26"/>
+          <w:szCs w:val="26"/>
+        </w:rPr>
+        <w:t>định nghĩa của Gradient Descent:</w:t>
+      </w:r>
+    </w:p>
+    <w:p>
+      <w:pPr>
+        <w:jc w:val="both"/>
+        <w:rPr>
           <w:rFonts w:eastAsiaTheme="minorEastAsia"/>
           <w:sz w:val="26"/>
           <w:szCs w:val="26"/>
+        </w:rPr>
+      </w:pPr>
+      <m:oMathPara>
+        <m:oMath>
+          <m:sSub>
+            <m:sSubPr>
+              <m:ctrlPr>
+                <w:rPr>
+                  <w:rFonts w:ascii="Cambria Math" w:eastAsiaTheme="majorEastAsia" w:hAnsi="Cambria Math" w:cstheme="majorBidi"/>
+                  <w:i/>
+                  <w:sz w:val="26"/>
+                  <w:szCs w:val="26"/>
+                </w:rPr>
+              </m:ctrlPr>
+            </m:sSubPr>
+            <m:e>
+              <m:r>
+                <w:rPr>
+                  <w:rFonts w:ascii="Cambria Math" w:eastAsiaTheme="majorEastAsia" w:hAnsi="Cambria Math" w:cstheme="majorBidi"/>
+                  <w:sz w:val="26"/>
+                  <w:szCs w:val="26"/>
+                </w:rPr>
+                <m:t>x</m:t>
+              </m:r>
+            </m:e>
+            <m:sub>
+              <m:r>
+                <w:rPr>
+                  <w:rFonts w:ascii="Cambria Math" w:eastAsiaTheme="majorEastAsia" w:hAnsi="Cambria Math" w:cstheme="majorBidi"/>
+                  <w:sz w:val="26"/>
+                  <w:szCs w:val="26"/>
+                </w:rPr>
+                <m:t xml:space="preserve">t+1 </m:t>
+              </m:r>
+            </m:sub>
+          </m:sSub>
+          <m:r>
+            <w:rPr>
+              <w:rFonts w:ascii="Cambria Math" w:eastAsiaTheme="majorEastAsia" w:hAnsi="Cambria Math" w:cstheme="majorBidi"/>
+              <w:sz w:val="26"/>
+              <w:szCs w:val="26"/>
+            </w:rPr>
+            <w:softHyphen/>
+            <m:t>-</m:t>
+          </m:r>
+          <m:sSub>
+            <m:sSubPr>
+              <m:ctrlPr>
+                <w:rPr>
+                  <w:rFonts w:ascii="Cambria Math" w:eastAsiaTheme="majorEastAsia" w:hAnsi="Cambria Math" w:cstheme="majorBidi"/>
+                  <w:i/>
+                  <w:sz w:val="26"/>
+                  <w:szCs w:val="26"/>
+                </w:rPr>
+              </m:ctrlPr>
+            </m:sSubPr>
+            <m:e>
+              <m:r>
+                <w:rPr>
+                  <w:rFonts w:ascii="Cambria Math" w:eastAsiaTheme="majorEastAsia" w:hAnsi="Cambria Math" w:cstheme="majorBidi"/>
+                  <w:sz w:val="26"/>
+                  <w:szCs w:val="26"/>
+                </w:rPr>
+                <m:t>x</m:t>
+              </m:r>
+            </m:e>
+            <m:sub>
+              <m:r>
+                <w:rPr>
+                  <w:rFonts w:ascii="Cambria Math" w:eastAsiaTheme="majorEastAsia" w:hAnsi="Cambria Math" w:cstheme="majorBidi"/>
+                  <w:sz w:val="26"/>
+                  <w:szCs w:val="26"/>
+                </w:rPr>
+                <m:t xml:space="preserve">t </m:t>
+              </m:r>
+            </m:sub>
+          </m:sSub>
+          <m:r>
+            <w:rPr>
+              <w:rFonts w:ascii="Cambria Math" w:eastAsiaTheme="majorEastAsia" w:hAnsi="Cambria Math" w:cstheme="majorBidi"/>
+              <w:sz w:val="26"/>
+              <w:szCs w:val="26"/>
+            </w:rPr>
+            <m:t>=</m:t>
+          </m:r>
+          <m:r>
+            <w:rPr>
+              <w:rFonts w:ascii="Cambria Math" w:eastAsiaTheme="majorEastAsia" w:hAnsi="Cambria Math" w:cstheme="majorBidi"/>
+              <w:sz w:val="26"/>
+              <w:szCs w:val="26"/>
+            </w:rPr>
+            <m:t xml:space="preserve">-  </m:t>
+          </m:r>
+          <m:r>
+            <w:rPr>
+              <w:rFonts w:ascii="Cambria Math" w:eastAsiaTheme="minorEastAsia" w:hAnsi="Cambria Math"/>
+              <w:sz w:val="26"/>
+              <w:szCs w:val="26"/>
+            </w:rPr>
+            <m:t>η</m:t>
+          </m:r>
+          <m:r>
+            <w:rPr>
+              <w:rFonts w:ascii="Cambria Math" w:eastAsiaTheme="majorEastAsia" w:hAnsi="Cambria Math" w:cstheme="majorBidi"/>
+              <w:sz w:val="26"/>
+              <w:szCs w:val="26"/>
+            </w:rPr>
+            <m:t xml:space="preserve"> ∇f</m:t>
+          </m:r>
+          <m:d>
+            <m:dPr>
+              <m:ctrlPr>
+                <w:rPr>
+                  <w:rFonts w:ascii="Cambria Math" w:eastAsiaTheme="majorEastAsia" w:hAnsi="Cambria Math" w:cstheme="majorBidi"/>
+                  <w:i/>
+                  <w:sz w:val="26"/>
+                  <w:szCs w:val="26"/>
+                </w:rPr>
+              </m:ctrlPr>
+            </m:dPr>
+            <m:e>
+              <m:sSub>
+                <m:sSubPr>
+                  <m:ctrlPr>
+                    <w:rPr>
+                      <w:rFonts w:ascii="Cambria Math" w:eastAsiaTheme="majorEastAsia" w:hAnsi="Cambria Math" w:cstheme="majorBidi"/>
+                      <w:i/>
+                      <w:sz w:val="26"/>
+                      <w:szCs w:val="26"/>
+                    </w:rPr>
+                  </m:ctrlPr>
+                </m:sSubPr>
+                <m:e>
+                  <m:r>
+                    <w:rPr>
+                      <w:rFonts w:ascii="Cambria Math" w:eastAsiaTheme="majorEastAsia" w:hAnsi="Cambria Math" w:cstheme="majorBidi"/>
+                      <w:sz w:val="26"/>
+                      <w:szCs w:val="26"/>
+                    </w:rPr>
+                    <m:t>x</m:t>
+                  </m:r>
+                </m:e>
+                <m:sub>
+                  <m:r>
+                    <w:rPr>
+                      <w:rFonts w:ascii="Cambria Math" w:eastAsiaTheme="majorEastAsia" w:hAnsi="Cambria Math" w:cstheme="majorBidi"/>
+                      <w:sz w:val="26"/>
+                      <w:szCs w:val="26"/>
+                    </w:rPr>
+                    <m:t>t</m:t>
+                  </m:r>
+                </m:sub>
+              </m:sSub>
+            </m:e>
+          </m:d>
+        </m:oMath>
+      </m:oMathPara>
+    </w:p>
+    <w:p>
+      <w:pPr>
+        <w:jc w:val="both"/>
+        <w:rPr>
+          <w:rFonts w:asciiTheme="majorHAnsi" w:eastAsiaTheme="majorEastAsia" w:hAnsiTheme="majorHAnsi" w:cstheme="majorBidi"/>
+          <w:sz w:val="26"/>
+          <w:szCs w:val="26"/>
+        </w:rPr>
+      </w:pPr>
+      <w:r>
+        <w:rPr>
+          <w:rFonts w:asciiTheme="majorHAnsi" w:eastAsiaTheme="majorEastAsia" w:hAnsiTheme="majorHAnsi" w:cstheme="majorBidi"/>
+          <w:sz w:val="26"/>
+          <w:szCs w:val="26"/>
+        </w:rPr>
+        <w:t>Theo b</w:t>
+      </w:r>
+      <w:r>
+        <w:rPr>
+          <w:rFonts w:asciiTheme="majorHAnsi" w:eastAsiaTheme="majorEastAsia" w:hAnsiTheme="majorHAnsi" w:cstheme="majorBidi"/>
+          <w:sz w:val="26"/>
+          <w:szCs w:val="26"/>
+        </w:rPr>
+        <w:t>ổ đề “Mirror Descent Euclid”</w:t>
+      </w:r>
+      <w:r>
+        <w:rPr>
+          <w:rFonts w:asciiTheme="majorHAnsi" w:eastAsiaTheme="majorEastAsia" w:hAnsiTheme="majorHAnsi" w:cstheme="majorBidi"/>
+          <w:sz w:val="26"/>
+          <w:szCs w:val="26"/>
+        </w:rPr>
+        <w:t xml:space="preserve">, ta có thể thay phần </w:t>
+      </w:r>
+      <m:oMath>
+        <m:sSubSup>
+          <m:sSubSupPr>
+            <m:ctrlPr>
+              <w:rPr>
+                <w:rFonts w:ascii="Cambria Math" w:eastAsiaTheme="minorEastAsia" w:hAnsi="Cambria Math"/>
+                <w:i/>
+                <w:sz w:val="26"/>
+                <w:szCs w:val="26"/>
+                <w:vertAlign w:val="subscript"/>
+              </w:rPr>
+            </m:ctrlPr>
+          </m:sSubSupPr>
+          <m:e>
+            <m:d>
+              <m:dPr>
+                <m:begChr m:val="‖"/>
+                <m:endChr m:val="‖"/>
+                <m:ctrlPr>
+                  <w:rPr>
+                    <w:rFonts w:ascii="Cambria Math" w:hAnsi="Cambria Math"/>
+                  </w:rPr>
+                </m:ctrlPr>
+              </m:dPr>
+              <m:e>
+                <m:sSub>
+                  <m:sSubPr>
+                    <m:ctrlPr>
+                      <w:rPr>
+                        <w:rFonts w:ascii="Cambria Math" w:eastAsiaTheme="minorEastAsia" w:hAnsi="Cambria Math"/>
+                        <w:i/>
+                        <w:sz w:val="26"/>
+                        <w:szCs w:val="26"/>
+                        <w:vertAlign w:val="subscript"/>
+                      </w:rPr>
+                    </m:ctrlPr>
+                  </m:sSubPr>
+                  <m:e>
+                    <m:r>
+                      <w:rPr>
+                        <w:rFonts w:ascii="Cambria Math" w:eastAsiaTheme="minorEastAsia" w:hAnsi="Cambria Math"/>
+                        <w:sz w:val="26"/>
+                        <w:szCs w:val="26"/>
+                        <w:vertAlign w:val="subscript"/>
+                      </w:rPr>
+                      <m:t>x</m:t>
+                    </m:r>
+                  </m:e>
+                  <m:sub>
+                    <m:r>
+                      <w:rPr>
+                        <w:rFonts w:ascii="Cambria Math" w:eastAsiaTheme="minorEastAsia" w:hAnsi="Cambria Math"/>
+                        <w:sz w:val="26"/>
+                        <w:szCs w:val="26"/>
+                        <w:vertAlign w:val="subscript"/>
+                      </w:rPr>
+                      <m:t>t+1</m:t>
+                    </m:r>
+                  </m:sub>
+                </m:sSub>
+                <m:r>
+                  <w:rPr>
+                    <w:rFonts w:ascii="Cambria Math" w:eastAsiaTheme="minorEastAsia" w:hAnsi="Cambria Math"/>
+                    <w:sz w:val="26"/>
+                    <w:szCs w:val="26"/>
+                    <w:vertAlign w:val="subscript"/>
+                  </w:rPr>
+                  <m:t xml:space="preserve">- </m:t>
+                </m:r>
+                <m:sSub>
+                  <m:sSubPr>
+                    <m:ctrlPr>
+                      <w:rPr>
+                        <w:rFonts w:ascii="Cambria Math" w:eastAsiaTheme="minorEastAsia" w:hAnsi="Cambria Math"/>
+                        <w:i/>
+                        <w:sz w:val="26"/>
+                        <w:szCs w:val="26"/>
+                        <w:vertAlign w:val="subscript"/>
+                      </w:rPr>
+                    </m:ctrlPr>
+                  </m:sSubPr>
+                  <m:e>
+                    <m:r>
+                      <w:rPr>
+                        <w:rFonts w:ascii="Cambria Math" w:eastAsiaTheme="minorEastAsia" w:hAnsi="Cambria Math"/>
+                        <w:sz w:val="26"/>
+                        <w:szCs w:val="26"/>
+                        <w:vertAlign w:val="subscript"/>
+                      </w:rPr>
+                      <m:t>x</m:t>
+                    </m:r>
+                  </m:e>
+                  <m:sub>
+                    <m:r>
+                      <w:rPr>
+                        <w:rFonts w:ascii="Cambria Math" w:eastAsiaTheme="minorEastAsia" w:hAnsi="Cambria Math"/>
+                        <w:sz w:val="26"/>
+                        <w:szCs w:val="26"/>
+                        <w:vertAlign w:val="subscript"/>
+                      </w:rPr>
+                      <m:t>t</m:t>
+                    </m:r>
+                  </m:sub>
+                </m:sSub>
+              </m:e>
+            </m:d>
+          </m:e>
+          <m:sub>
+            <m:r>
+              <w:rPr>
+                <w:rFonts w:ascii="Cambria Math" w:eastAsiaTheme="minorEastAsia" w:hAnsi="Cambria Math"/>
+                <w:sz w:val="26"/>
+                <w:szCs w:val="26"/>
+                <w:vertAlign w:val="subscript"/>
+              </w:rPr>
+              <m:t>2</m:t>
+            </m:r>
+          </m:sub>
+          <m:sup>
+            <m:r>
+              <w:rPr>
+                <w:rFonts w:ascii="Cambria Math" w:eastAsiaTheme="minorEastAsia" w:hAnsi="Cambria Math"/>
+                <w:sz w:val="26"/>
+                <w:szCs w:val="26"/>
+                <w:vertAlign w:val="subscript"/>
+              </w:rPr>
+              <m:t>2</m:t>
+            </m:r>
+          </m:sup>
+        </m:sSubSup>
+      </m:oMath>
+      <w:r>
+        <w:rPr>
+          <w:rFonts w:asciiTheme="majorHAnsi" w:eastAsiaTheme="majorEastAsia" w:hAnsiTheme="majorHAnsi" w:cstheme="majorBidi"/>
+          <w:sz w:val="26"/>
+          <w:szCs w:val="26"/>
           <w:vertAlign w:val="subscript"/>
+        </w:rPr>
+        <w:t xml:space="preserve">  </w:t>
+      </w:r>
+      <w:r>
+        <w:rPr>
+          <w:rFonts w:asciiTheme="majorHAnsi" w:eastAsiaTheme="majorEastAsia" w:hAnsiTheme="majorHAnsi" w:cstheme="majorBidi"/>
+          <w:sz w:val="26"/>
+          <w:szCs w:val="26"/>
+        </w:rPr>
+        <w:t>với</w:t>
+      </w:r>
+      <w:r>
+        <w:rPr>
+          <w:rFonts w:asciiTheme="majorHAnsi" w:eastAsiaTheme="majorEastAsia" w:hAnsiTheme="majorHAnsi" w:cstheme="majorBidi"/>
+          <w:sz w:val="26"/>
+          <w:szCs w:val="26"/>
+        </w:rPr>
+        <w:t xml:space="preserve"> </w:t>
+      </w:r>
+      <w:r>
+        <w:rPr>
+          <w:rFonts w:asciiTheme="majorHAnsi" w:eastAsiaTheme="majorEastAsia" w:hAnsiTheme="majorHAnsi" w:cstheme="majorBidi"/>
+          <w:sz w:val="26"/>
+          <w:szCs w:val="26"/>
+          <w:vertAlign w:val="subscript"/>
+        </w:rPr>
+        <w:t xml:space="preserve"> </w:t>
+      </w:r>
+      <m:oMath>
+        <m:sSubSup>
+          <m:sSubSupPr>
+            <m:ctrlPr>
+              <w:rPr>
+                <w:rFonts w:ascii="Cambria Math" w:eastAsiaTheme="minorEastAsia" w:hAnsi="Cambria Math"/>
+                <w:i/>
+                <w:sz w:val="26"/>
+                <w:szCs w:val="26"/>
+                <w:vertAlign w:val="subscript"/>
+              </w:rPr>
+            </m:ctrlPr>
+          </m:sSubSupPr>
+          <m:e>
+            <m:sSup>
+              <m:sSupPr>
+                <m:ctrlPr>
+                  <w:rPr>
+                    <w:rFonts w:ascii="Cambria Math" w:eastAsiaTheme="minorEastAsia" w:hAnsi="Cambria Math"/>
+                    <w:i/>
+                    <w:sz w:val="26"/>
+                    <w:szCs w:val="26"/>
+                  </w:rPr>
+                </m:ctrlPr>
+              </m:sSupPr>
+              <m:e>
+                <m:r>
+                  <w:rPr>
+                    <w:rFonts w:ascii="Cambria Math" w:eastAsiaTheme="minorEastAsia" w:hAnsi="Cambria Math"/>
+                    <w:sz w:val="26"/>
+                    <w:szCs w:val="26"/>
+                  </w:rPr>
+                  <m:t>η</m:t>
+                </m:r>
+              </m:e>
+              <m:sup>
+                <m:r>
+                  <w:rPr>
+                    <w:rFonts w:ascii="Cambria Math" w:eastAsiaTheme="minorEastAsia" w:hAnsi="Cambria Math"/>
+                    <w:sz w:val="26"/>
+                    <w:szCs w:val="26"/>
+                  </w:rPr>
+                  <m:t>2</m:t>
+                </m:r>
+              </m:sup>
+            </m:sSup>
+            <m:d>
+              <m:dPr>
+                <m:begChr m:val="‖"/>
+                <m:endChr m:val="‖"/>
+                <m:ctrlPr>
+                  <w:rPr>
+                    <w:rFonts w:ascii="Cambria Math" w:hAnsi="Cambria Math"/>
+                  </w:rPr>
+                </m:ctrlPr>
+              </m:dPr>
+              <m:e>
+                <m:r>
+                  <w:rPr>
+                    <w:rFonts w:ascii="Cambria Math" w:eastAsiaTheme="majorEastAsia" w:hAnsi="Cambria Math" w:cstheme="majorBidi"/>
+                    <w:sz w:val="26"/>
+                    <w:szCs w:val="26"/>
+                  </w:rPr>
+                  <m:t>∇f</m:t>
+                </m:r>
+                <m:d>
+                  <m:dPr>
+                    <m:ctrlPr>
+                      <w:rPr>
+                        <w:rFonts w:ascii="Cambria Math" w:eastAsiaTheme="majorEastAsia" w:hAnsi="Cambria Math" w:cstheme="majorBidi"/>
+                        <w:i/>
+                        <w:sz w:val="26"/>
+                        <w:szCs w:val="26"/>
+                      </w:rPr>
+                    </m:ctrlPr>
+                  </m:dPr>
+                  <m:e>
+                    <m:sSub>
+                      <m:sSubPr>
+                        <m:ctrlPr>
+                          <w:rPr>
+                            <w:rFonts w:ascii="Cambria Math" w:eastAsiaTheme="majorEastAsia" w:hAnsi="Cambria Math" w:cstheme="majorBidi"/>
+                            <w:i/>
+                            <w:sz w:val="26"/>
+                            <w:szCs w:val="26"/>
+                          </w:rPr>
+                        </m:ctrlPr>
+                      </m:sSubPr>
+                      <m:e>
+                        <m:r>
+                          <w:rPr>
+                            <w:rFonts w:ascii="Cambria Math" w:eastAsiaTheme="majorEastAsia" w:hAnsi="Cambria Math" w:cstheme="majorBidi"/>
+                            <w:sz w:val="26"/>
+                            <w:szCs w:val="26"/>
+                          </w:rPr>
+                          <m:t>x</m:t>
+                        </m:r>
+                      </m:e>
+                      <m:sub>
+                        <m:r>
+                          <w:rPr>
+                            <w:rFonts w:ascii="Cambria Math" w:eastAsiaTheme="majorEastAsia" w:hAnsi="Cambria Math" w:cstheme="majorBidi"/>
+                            <w:sz w:val="26"/>
+                            <w:szCs w:val="26"/>
+                          </w:rPr>
+                          <m:t>t</m:t>
+                        </m:r>
+                      </m:sub>
+                    </m:sSub>
+                  </m:e>
+                </m:d>
+              </m:e>
+            </m:d>
+          </m:e>
+          <m:sub>
+            <m:r>
+              <w:rPr>
+                <w:rFonts w:ascii="Cambria Math" w:eastAsiaTheme="minorEastAsia" w:hAnsi="Cambria Math"/>
+                <w:sz w:val="26"/>
+                <w:szCs w:val="26"/>
+                <w:vertAlign w:val="subscript"/>
+              </w:rPr>
+              <m:t>2</m:t>
+            </m:r>
+          </m:sub>
+          <m:sup>
+            <m:r>
+              <w:rPr>
+                <w:rFonts w:ascii="Cambria Math" w:eastAsiaTheme="minorEastAsia" w:hAnsi="Cambria Math"/>
+                <w:sz w:val="26"/>
+                <w:szCs w:val="26"/>
+                <w:vertAlign w:val="subscript"/>
+              </w:rPr>
+              <m:t>2</m:t>
+            </m:r>
+          </m:sup>
+        </m:sSubSup>
+      </m:oMath>
+      <w:r>
+        <w:rPr>
+          <w:rFonts w:asciiTheme="majorHAnsi" w:eastAsiaTheme="majorEastAsia" w:hAnsiTheme="majorHAnsi" w:cstheme="majorBidi"/>
+          <w:sz w:val="26"/>
+          <w:szCs w:val="26"/>
+        </w:rPr>
+        <w:t>, bổ đề thành:</w:t>
+      </w:r>
+    </w:p>
+    <w:p>
+      <w:pPr>
+        <w:rPr>
+          <w:rFonts w:asciiTheme="majorHAnsi" w:eastAsiaTheme="majorEastAsia" w:hAnsiTheme="majorHAnsi" w:cstheme="majorBidi"/>
+          <w:sz w:val="26"/>
+          <w:szCs w:val="26"/>
+        </w:rPr>
+      </w:pPr>
+      <m:oMath>
+        <m:r>
+          <w:rPr>
+            <w:rFonts w:ascii="Cambria Math" w:eastAsiaTheme="minorEastAsia" w:hAnsi="Cambria Math"/>
+            <w:sz w:val="26"/>
+            <w:szCs w:val="26"/>
+            <w:vertAlign w:val="subscript"/>
+          </w:rPr>
+          <m:t>f</m:t>
+        </m:r>
+        <m:d>
+          <m:dPr>
+            <m:ctrlPr>
+              <w:rPr>
+                <w:rFonts w:ascii="Cambria Math" w:eastAsiaTheme="minorEastAsia" w:hAnsi="Cambria Math"/>
+                <w:i/>
+                <w:sz w:val="26"/>
+                <w:szCs w:val="26"/>
+                <w:vertAlign w:val="subscript"/>
+              </w:rPr>
+            </m:ctrlPr>
+          </m:dPr>
+          <m:e>
+            <m:sSub>
+              <m:sSubPr>
+                <m:ctrlPr>
+                  <w:rPr>
+                    <w:rFonts w:ascii="Cambria Math" w:eastAsiaTheme="minorEastAsia" w:hAnsi="Cambria Math"/>
+                    <w:i/>
+                    <w:sz w:val="26"/>
+                    <w:szCs w:val="26"/>
+                    <w:vertAlign w:val="subscript"/>
+                  </w:rPr>
+                </m:ctrlPr>
+              </m:sSubPr>
+              <m:e>
+                <m:r>
+                  <w:rPr>
+                    <w:rFonts w:ascii="Cambria Math" w:eastAsiaTheme="minorEastAsia" w:hAnsi="Cambria Math"/>
+                    <w:sz w:val="26"/>
+                    <w:szCs w:val="26"/>
+                    <w:vertAlign w:val="subscript"/>
+                  </w:rPr>
+                  <m:t>x</m:t>
+                </m:r>
+              </m:e>
+              <m:sub>
+                <m:r>
+                  <w:rPr>
+                    <w:rFonts w:ascii="Cambria Math" w:eastAsiaTheme="minorEastAsia" w:hAnsi="Cambria Math"/>
+                    <w:sz w:val="26"/>
+                    <w:szCs w:val="26"/>
+                    <w:vertAlign w:val="subscript"/>
+                  </w:rPr>
+                  <m:t>t</m:t>
+                </m:r>
+              </m:sub>
+            </m:sSub>
+          </m:e>
+        </m:d>
+        <m:r>
+          <w:rPr>
+            <w:rFonts w:ascii="Cambria Math" w:eastAsiaTheme="minorEastAsia" w:hAnsi="Cambria Math"/>
+            <w:sz w:val="26"/>
+            <w:szCs w:val="26"/>
+            <w:vertAlign w:val="subscript"/>
+          </w:rPr>
+          <m:t>≤f</m:t>
+        </m:r>
+        <m:d>
+          <m:dPr>
+            <m:ctrlPr>
+              <w:rPr>
+                <w:rFonts w:ascii="Cambria Math" w:eastAsiaTheme="minorEastAsia" w:hAnsi="Cambria Math"/>
+                <w:i/>
+                <w:sz w:val="26"/>
+                <w:szCs w:val="26"/>
+                <w:vertAlign w:val="subscript"/>
+              </w:rPr>
+            </m:ctrlPr>
+          </m:dPr>
+          <m:e>
+            <m:r>
+              <w:rPr>
+                <w:rFonts w:ascii="Cambria Math" w:eastAsiaTheme="minorEastAsia" w:hAnsi="Cambria Math"/>
+                <w:sz w:val="26"/>
+                <w:szCs w:val="26"/>
+                <w:vertAlign w:val="subscript"/>
+              </w:rPr>
+              <m:t>y</m:t>
+            </m:r>
+          </m:e>
+        </m:d>
+        <m:r>
+          <w:rPr>
+            <w:rFonts w:ascii="Cambria Math" w:eastAsiaTheme="minorEastAsia" w:hAnsi="Cambria Math"/>
+            <w:sz w:val="26"/>
+            <w:szCs w:val="26"/>
+            <w:vertAlign w:val="subscript"/>
+          </w:rPr>
+          <m:t>+</m:t>
+        </m:r>
+        <m:f>
+          <m:fPr>
+            <m:ctrlPr>
+              <w:rPr>
+                <w:rFonts w:ascii="Cambria Math" w:eastAsiaTheme="minorEastAsia" w:hAnsi="Cambria Math"/>
+                <w:i/>
+                <w:sz w:val="26"/>
+                <w:szCs w:val="26"/>
+                <w:vertAlign w:val="subscript"/>
+              </w:rPr>
+            </m:ctrlPr>
+          </m:fPr>
+          <m:num>
+            <m:r>
+              <w:rPr>
+                <w:rFonts w:ascii="Cambria Math" w:eastAsiaTheme="minorEastAsia" w:hAnsi="Cambria Math"/>
+                <w:sz w:val="26"/>
+                <w:szCs w:val="26"/>
+                <w:vertAlign w:val="subscript"/>
+              </w:rPr>
+              <m:t>1</m:t>
+            </m:r>
+          </m:num>
+          <m:den>
+            <m:r>
+              <w:rPr>
+                <w:rFonts w:ascii="Cambria Math" w:eastAsiaTheme="minorEastAsia" w:hAnsi="Cambria Math"/>
+                <w:sz w:val="26"/>
+                <w:szCs w:val="26"/>
+                <w:vertAlign w:val="subscript"/>
+              </w:rPr>
+              <m:t>2η</m:t>
+            </m:r>
+          </m:den>
+        </m:f>
+        <m:d>
+          <m:dPr>
+            <m:ctrlPr>
+              <w:rPr>
+                <w:rFonts w:ascii="Cambria Math" w:eastAsiaTheme="minorEastAsia" w:hAnsi="Cambria Math"/>
+                <w:i/>
+                <w:sz w:val="26"/>
+                <w:szCs w:val="26"/>
+                <w:vertAlign w:val="subscript"/>
+              </w:rPr>
+            </m:ctrlPr>
+          </m:dPr>
+          <m:e>
+            <m:sSubSup>
+              <m:sSubSupPr>
+                <m:ctrlPr>
+                  <w:rPr>
+                    <w:rFonts w:ascii="Cambria Math" w:eastAsiaTheme="minorEastAsia" w:hAnsi="Cambria Math"/>
+                    <w:i/>
+                    <w:sz w:val="26"/>
+                    <w:szCs w:val="26"/>
+                    <w:vertAlign w:val="subscript"/>
+                  </w:rPr>
+                </m:ctrlPr>
+              </m:sSubSupPr>
+              <m:e>
+                <m:d>
+                  <m:dPr>
+                    <m:begChr m:val="‖"/>
+                    <m:endChr m:val="‖"/>
+                    <m:ctrlPr>
+                      <w:rPr>
+                        <w:rFonts w:ascii="Cambria Math" w:hAnsi="Cambria Math"/>
+                      </w:rPr>
+                    </m:ctrlPr>
+                  </m:dPr>
+                  <m:e>
+                    <m:r>
+                      <w:rPr>
+                        <w:rFonts w:ascii="Cambria Math" w:eastAsiaTheme="minorEastAsia" w:hAnsi="Cambria Math"/>
+                        <w:sz w:val="26"/>
+                        <w:szCs w:val="26"/>
+                        <w:vertAlign w:val="subscript"/>
+                      </w:rPr>
+                      <m:t xml:space="preserve">y- </m:t>
+                    </m:r>
+                    <m:sSub>
+                      <m:sSubPr>
+                        <m:ctrlPr>
+                          <w:rPr>
+                            <w:rFonts w:ascii="Cambria Math" w:eastAsiaTheme="minorEastAsia" w:hAnsi="Cambria Math"/>
+                            <w:i/>
+                            <w:sz w:val="26"/>
+                            <w:szCs w:val="26"/>
+                            <w:vertAlign w:val="subscript"/>
+                          </w:rPr>
+                        </m:ctrlPr>
+                      </m:sSubPr>
+                      <m:e>
+                        <m:r>
+                          <w:rPr>
+                            <w:rFonts w:ascii="Cambria Math" w:eastAsiaTheme="minorEastAsia" w:hAnsi="Cambria Math"/>
+                            <w:sz w:val="26"/>
+                            <w:szCs w:val="26"/>
+                            <w:vertAlign w:val="subscript"/>
+                          </w:rPr>
+                          <m:t>x</m:t>
+                        </m:r>
+                      </m:e>
+                      <m:sub>
+                        <m:r>
+                          <w:rPr>
+                            <w:rFonts w:ascii="Cambria Math" w:eastAsiaTheme="minorEastAsia" w:hAnsi="Cambria Math"/>
+                            <w:sz w:val="26"/>
+                            <w:szCs w:val="26"/>
+                            <w:vertAlign w:val="subscript"/>
+                          </w:rPr>
+                          <m:t>t</m:t>
+                        </m:r>
+                      </m:sub>
+                    </m:sSub>
+                  </m:e>
+                </m:d>
+              </m:e>
+              <m:sub>
+                <m:r>
+                  <w:rPr>
+                    <w:rFonts w:ascii="Cambria Math" w:eastAsiaTheme="minorEastAsia" w:hAnsi="Cambria Math"/>
+                    <w:sz w:val="26"/>
+                    <w:szCs w:val="26"/>
+                    <w:vertAlign w:val="subscript"/>
+                  </w:rPr>
+                  <m:t>2</m:t>
+                </m:r>
+              </m:sub>
+              <m:sup>
+                <m:r>
+                  <w:rPr>
+                    <w:rFonts w:ascii="Cambria Math" w:eastAsiaTheme="minorEastAsia" w:hAnsi="Cambria Math"/>
+                    <w:sz w:val="26"/>
+                    <w:szCs w:val="26"/>
+                    <w:vertAlign w:val="subscript"/>
+                  </w:rPr>
+                  <m:t>2</m:t>
+                </m:r>
+              </m:sup>
+            </m:sSubSup>
+            <m:r>
+              <w:rPr>
+                <w:rFonts w:ascii="Cambria Math" w:eastAsiaTheme="minorEastAsia" w:hAnsi="Cambria Math"/>
+                <w:sz w:val="26"/>
+                <w:szCs w:val="26"/>
+                <w:vertAlign w:val="subscript"/>
+              </w:rPr>
+              <m:t>-</m:t>
+            </m:r>
+            <m:sSubSup>
+              <m:sSubSupPr>
+                <m:ctrlPr>
+                  <w:rPr>
+                    <w:rFonts w:ascii="Cambria Math" w:eastAsiaTheme="minorEastAsia" w:hAnsi="Cambria Math"/>
+                    <w:i/>
+                    <w:sz w:val="26"/>
+                    <w:szCs w:val="26"/>
+                    <w:vertAlign w:val="subscript"/>
+                  </w:rPr>
+                </m:ctrlPr>
+              </m:sSubSupPr>
+              <m:e>
+                <m:d>
+                  <m:dPr>
+                    <m:begChr m:val="‖"/>
+                    <m:endChr m:val="‖"/>
+                    <m:ctrlPr>
+                      <w:rPr>
+                        <w:rFonts w:ascii="Cambria Math" w:hAnsi="Cambria Math"/>
+                      </w:rPr>
+                    </m:ctrlPr>
+                  </m:dPr>
+                  <m:e>
+                    <m:r>
+                      <w:rPr>
+                        <w:rFonts w:ascii="Cambria Math" w:eastAsiaTheme="minorEastAsia" w:hAnsi="Cambria Math"/>
+                        <w:sz w:val="26"/>
+                        <w:szCs w:val="26"/>
+                        <w:vertAlign w:val="subscript"/>
+                      </w:rPr>
+                      <m:t xml:space="preserve">y- </m:t>
+                    </m:r>
+                    <m:sSub>
+                      <m:sSubPr>
+                        <m:ctrlPr>
+                          <w:rPr>
+                            <w:rFonts w:ascii="Cambria Math" w:eastAsiaTheme="minorEastAsia" w:hAnsi="Cambria Math"/>
+                            <w:i/>
+                            <w:sz w:val="26"/>
+                            <w:szCs w:val="26"/>
+                            <w:vertAlign w:val="subscript"/>
+                          </w:rPr>
+                        </m:ctrlPr>
+                      </m:sSubPr>
+                      <m:e>
+                        <m:r>
+                          <w:rPr>
+                            <w:rFonts w:ascii="Cambria Math" w:eastAsiaTheme="minorEastAsia" w:hAnsi="Cambria Math"/>
+                            <w:sz w:val="26"/>
+                            <w:szCs w:val="26"/>
+                            <w:vertAlign w:val="subscript"/>
+                          </w:rPr>
+                          <m:t>x</m:t>
+                        </m:r>
+                      </m:e>
+                      <m:sub>
+                        <m:r>
+                          <w:rPr>
+                            <w:rFonts w:ascii="Cambria Math" w:eastAsiaTheme="minorEastAsia" w:hAnsi="Cambria Math"/>
+                            <w:sz w:val="26"/>
+                            <w:szCs w:val="26"/>
+                            <w:vertAlign w:val="subscript"/>
+                          </w:rPr>
+                          <m:t>t+1</m:t>
+                        </m:r>
+                      </m:sub>
+                    </m:sSub>
+                  </m:e>
+                </m:d>
+              </m:e>
+              <m:sub>
+                <m:r>
+                  <w:rPr>
+                    <w:rFonts w:ascii="Cambria Math" w:eastAsiaTheme="minorEastAsia" w:hAnsi="Cambria Math"/>
+                    <w:sz w:val="26"/>
+                    <w:szCs w:val="26"/>
+                    <w:vertAlign w:val="subscript"/>
+                  </w:rPr>
+                  <m:t>2</m:t>
+                </m:r>
+              </m:sub>
+              <m:sup>
+                <m:r>
+                  <w:rPr>
+                    <w:rFonts w:ascii="Cambria Math" w:eastAsiaTheme="minorEastAsia" w:hAnsi="Cambria Math"/>
+                    <w:sz w:val="26"/>
+                    <w:szCs w:val="26"/>
+                    <w:vertAlign w:val="subscript"/>
+                  </w:rPr>
+                  <m:t>2</m:t>
+                </m:r>
+              </m:sup>
+            </m:sSubSup>
+          </m:e>
+        </m:d>
+        <m:r>
+          <w:rPr>
+            <w:rFonts w:ascii="Cambria Math" w:eastAsiaTheme="minorEastAsia" w:hAnsi="Cambria Math"/>
+            <w:sz w:val="26"/>
+            <w:szCs w:val="26"/>
+            <w:vertAlign w:val="subscript"/>
+          </w:rPr>
+          <m:t xml:space="preserve">+ </m:t>
+        </m:r>
+        <m:sSubSup>
+          <m:sSubSupPr>
+            <m:ctrlPr>
+              <w:rPr>
+                <w:rFonts w:ascii="Cambria Math" w:eastAsiaTheme="minorEastAsia" w:hAnsi="Cambria Math"/>
+                <w:i/>
+                <w:sz w:val="26"/>
+                <w:szCs w:val="26"/>
+                <w:vertAlign w:val="subscript"/>
+              </w:rPr>
+            </m:ctrlPr>
+          </m:sSubSupPr>
+          <m:e>
+            <m:f>
+              <m:fPr>
+                <m:ctrlPr>
+                  <w:rPr>
+                    <w:rFonts w:ascii="Cambria Math" w:eastAsiaTheme="minorEastAsia" w:hAnsi="Cambria Math"/>
+                    <w:i/>
+                    <w:sz w:val="26"/>
+                    <w:szCs w:val="26"/>
+                    <w:vertAlign w:val="subscript"/>
+                  </w:rPr>
+                </m:ctrlPr>
+              </m:fPr>
+              <m:num>
+                <m:r>
+                  <w:rPr>
+                    <w:rFonts w:ascii="Cambria Math" w:eastAsiaTheme="minorEastAsia" w:hAnsi="Cambria Math"/>
+                    <w:sz w:val="26"/>
+                    <w:szCs w:val="26"/>
+                    <w:vertAlign w:val="subscript"/>
+                  </w:rPr>
+                  <m:t>η</m:t>
+                </m:r>
+              </m:num>
+              <m:den>
+                <m:r>
+                  <w:rPr>
+                    <w:rFonts w:ascii="Cambria Math" w:eastAsiaTheme="minorEastAsia" w:hAnsi="Cambria Math"/>
+                    <w:sz w:val="26"/>
+                    <w:szCs w:val="26"/>
+                    <w:vertAlign w:val="subscript"/>
+                  </w:rPr>
+                  <m:t>2</m:t>
+                </m:r>
+              </m:den>
+            </m:f>
+            <m:d>
+              <m:dPr>
+                <m:begChr m:val="‖"/>
+                <m:endChr m:val="‖"/>
+                <m:ctrlPr>
+                  <w:rPr>
+                    <w:rFonts w:ascii="Cambria Math" w:hAnsi="Cambria Math"/>
+                  </w:rPr>
+                </m:ctrlPr>
+              </m:dPr>
+              <m:e>
+                <m:r>
+                  <w:rPr>
+                    <w:rFonts w:ascii="Cambria Math" w:eastAsiaTheme="majorEastAsia" w:hAnsi="Cambria Math" w:cstheme="majorBidi"/>
+                    <w:sz w:val="26"/>
+                    <w:szCs w:val="26"/>
+                  </w:rPr>
+                  <m:t>∇f</m:t>
+                </m:r>
+                <m:d>
+                  <m:dPr>
+                    <m:ctrlPr>
+                      <w:rPr>
+                        <w:rFonts w:ascii="Cambria Math" w:eastAsiaTheme="majorEastAsia" w:hAnsi="Cambria Math" w:cstheme="majorBidi"/>
+                        <w:i/>
+                        <w:sz w:val="26"/>
+                        <w:szCs w:val="26"/>
+                      </w:rPr>
+                    </m:ctrlPr>
+                  </m:dPr>
+                  <m:e>
+                    <m:sSub>
+                      <m:sSubPr>
+                        <m:ctrlPr>
+                          <w:rPr>
+                            <w:rFonts w:ascii="Cambria Math" w:eastAsiaTheme="majorEastAsia" w:hAnsi="Cambria Math" w:cstheme="majorBidi"/>
+                            <w:i/>
+                            <w:sz w:val="26"/>
+                            <w:szCs w:val="26"/>
+                          </w:rPr>
+                        </m:ctrlPr>
+                      </m:sSubPr>
+                      <m:e>
+                        <m:r>
+                          <w:rPr>
+                            <w:rFonts w:ascii="Cambria Math" w:eastAsiaTheme="majorEastAsia" w:hAnsi="Cambria Math" w:cstheme="majorBidi"/>
+                            <w:sz w:val="26"/>
+                            <w:szCs w:val="26"/>
+                          </w:rPr>
+                          <m:t>x</m:t>
+                        </m:r>
+                      </m:e>
+                      <m:sub>
+                        <m:r>
+                          <w:rPr>
+                            <w:rFonts w:ascii="Cambria Math" w:eastAsiaTheme="majorEastAsia" w:hAnsi="Cambria Math" w:cstheme="majorBidi"/>
+                            <w:sz w:val="26"/>
+                            <w:szCs w:val="26"/>
+                          </w:rPr>
+                          <m:t>t</m:t>
+                        </m:r>
+                      </m:sub>
+                    </m:sSub>
+                  </m:e>
+                </m:d>
+              </m:e>
+            </m:d>
+          </m:e>
+          <m:sub>
+            <m:r>
+              <w:rPr>
+                <w:rFonts w:ascii="Cambria Math" w:eastAsiaTheme="minorEastAsia" w:hAnsi="Cambria Math"/>
+                <w:sz w:val="26"/>
+                <w:szCs w:val="26"/>
+                <w:vertAlign w:val="subscript"/>
+              </w:rPr>
+              <m:t>2</m:t>
+            </m:r>
+          </m:sub>
+          <m:sup>
+            <m:r>
+              <w:rPr>
+                <w:rFonts w:ascii="Cambria Math" w:eastAsiaTheme="minorEastAsia" w:hAnsi="Cambria Math"/>
+                <w:sz w:val="26"/>
+                <w:szCs w:val="26"/>
+                <w:vertAlign w:val="subscript"/>
+              </w:rPr>
+              <m:t>2</m:t>
+            </m:r>
+          </m:sup>
+        </m:sSubSup>
+        <m:r>
+          <w:rPr>
+            <w:rFonts w:ascii="Cambria Math" w:eastAsiaTheme="minorEastAsia" w:hAnsi="Cambria Math"/>
+            <w:sz w:val="26"/>
+            <w:szCs w:val="26"/>
+            <w:vertAlign w:val="subscript"/>
+          </w:rPr>
+          <m:t>,  ∀y∈</m:t>
+        </m:r>
+        <m:sSup>
+          <m:sSupPr>
+            <m:ctrlPr>
+              <w:rPr>
+                <w:rFonts w:ascii="Cambria Math" w:eastAsiaTheme="majorEastAsia" w:hAnsi="Cambria Math" w:cstheme="majorBidi"/>
+                <w:i/>
+                <w:sz w:val="26"/>
+                <w:szCs w:val="26"/>
+              </w:rPr>
+            </m:ctrlPr>
+          </m:sSupPr>
+          <m:e>
+            <m:r>
+              <m:rPr>
+                <m:scr m:val="double-struck"/>
+              </m:rPr>
+              <w:rPr>
+                <w:rFonts w:ascii="Cambria Math" w:eastAsiaTheme="majorEastAsia" w:hAnsi="Cambria Math" w:cstheme="majorBidi"/>
+                <w:sz w:val="26"/>
+                <w:szCs w:val="26"/>
+              </w:rPr>
+              <m:t>R</m:t>
+            </m:r>
+          </m:e>
+          <m:sup>
+            <m:r>
+              <w:rPr>
+                <w:rFonts w:ascii="Cambria Math" w:eastAsiaTheme="majorEastAsia" w:hAnsi="Cambria Math" w:cstheme="majorBidi"/>
+                <w:sz w:val="26"/>
+                <w:szCs w:val="26"/>
+              </w:rPr>
+              <m:t>n</m:t>
+            </m:r>
+          </m:sup>
+        </m:sSup>
+      </m:oMath>
+      <w:r>
+        <w:rPr>
+          <w:rFonts w:asciiTheme="majorHAnsi" w:eastAsiaTheme="majorEastAsia" w:hAnsiTheme="majorHAnsi" w:cstheme="majorBidi"/>
+          <w:sz w:val="26"/>
+          <w:szCs w:val="26"/>
+        </w:rPr>
+        <w:t xml:space="preserve"> </w:t>
+      </w:r>
+      <w:r>
+        <w:rPr>
+          <w:rFonts w:asciiTheme="majorHAnsi" w:eastAsiaTheme="majorEastAsia" w:hAnsiTheme="majorHAnsi" w:cstheme="majorBidi"/>
+          <w:sz w:val="26"/>
+          <w:szCs w:val="26"/>
+        </w:rPr>
+        <w:tab/>
+      </w:r>
+      <w:r>
+        <w:rPr>
+          <w:rFonts w:asciiTheme="majorHAnsi" w:eastAsiaTheme="majorEastAsia" w:hAnsiTheme="majorHAnsi" w:cstheme="majorBidi"/>
+          <w:sz w:val="26"/>
+          <w:szCs w:val="26"/>
+        </w:rPr>
+        <w:tab/>
+        <w:t>(8)</w:t>
+      </w:r>
+    </w:p>
+    <w:p>
+      <w:pPr>
+        <w:jc w:val="both"/>
+        <w:rPr>
+          <w:rFonts w:asciiTheme="majorHAnsi" w:eastAsiaTheme="majorEastAsia" w:hAnsiTheme="majorHAnsi" w:cstheme="majorBidi"/>
+          <w:sz w:val="26"/>
+          <w:szCs w:val="26"/>
+        </w:rPr>
+      </w:pPr>
+      <w:r>
+        <w:rPr>
+          <w:rFonts w:asciiTheme="majorHAnsi" w:eastAsiaTheme="majorEastAsia" w:hAnsiTheme="majorHAnsi" w:cstheme="majorBidi"/>
+          <w:sz w:val="26"/>
+          <w:szCs w:val="26"/>
+        </w:rPr>
+        <w:t xml:space="preserve">Giả sử </w:t>
+      </w:r>
+      <m:oMath>
+        <m:r>
+          <w:rPr>
+            <w:rFonts w:ascii="Cambria Math" w:eastAsiaTheme="minorEastAsia" w:hAnsi="Cambria Math"/>
+            <w:sz w:val="26"/>
+            <w:szCs w:val="26"/>
+            <w:vertAlign w:val="subscript"/>
+          </w:rPr>
+          <m:t>f</m:t>
+        </m:r>
+      </m:oMath>
+      <w:r>
+        <w:rPr>
+          <w:rFonts w:asciiTheme="majorHAnsi" w:eastAsiaTheme="majorEastAsia" w:hAnsiTheme="majorHAnsi" w:cstheme="majorBidi"/>
+          <w:sz w:val="26"/>
+          <w:szCs w:val="26"/>
+          <w:vertAlign w:val="subscript"/>
+        </w:rPr>
+        <w:t xml:space="preserve"> </w:t>
+      </w:r>
+      <w:r>
+        <w:rPr>
+          <w:rFonts w:asciiTheme="majorHAnsi" w:eastAsiaTheme="majorEastAsia" w:hAnsiTheme="majorHAnsi" w:cstheme="majorBidi"/>
+          <w:sz w:val="26"/>
+          <w:szCs w:val="26"/>
+        </w:rPr>
+        <w:t xml:space="preserve">là </w:t>
+      </w:r>
+      <w:r>
+        <w:rPr>
+          <w:rFonts w:asciiTheme="majorHAnsi" w:eastAsiaTheme="majorEastAsia" w:hAnsiTheme="majorHAnsi" w:cstheme="majorBidi"/>
+          <w:i/>
+          <w:iCs/>
+          <w:sz w:val="26"/>
+          <w:szCs w:val="26"/>
+        </w:rPr>
+        <w:t>L-smooth</w:t>
+      </w:r>
+      <w:r>
+        <w:rPr>
+          <w:rFonts w:asciiTheme="majorHAnsi" w:eastAsiaTheme="majorEastAsia" w:hAnsiTheme="majorHAnsi" w:cstheme="majorBidi"/>
+          <w:i/>
+          <w:iCs/>
+          <w:sz w:val="26"/>
+          <w:szCs w:val="26"/>
+        </w:rPr>
+        <w:t xml:space="preserve"> </w:t>
+      </w:r>
+      <w:r>
+        <w:rPr>
+          <w:rFonts w:asciiTheme="majorHAnsi" w:eastAsiaTheme="majorEastAsia" w:hAnsiTheme="majorHAnsi" w:cstheme="majorBidi"/>
+          <w:sz w:val="26"/>
+          <w:szCs w:val="26"/>
+        </w:rPr>
+        <w:t xml:space="preserve">và </w:t>
+      </w:r>
+      <m:oMath>
+        <m:r>
+          <w:rPr>
+            <w:rFonts w:ascii="Cambria Math" w:eastAsiaTheme="minorEastAsia" w:hAnsi="Cambria Math"/>
+            <w:sz w:val="26"/>
+            <w:szCs w:val="26"/>
+            <w:vertAlign w:val="subscript"/>
+          </w:rPr>
+          <m:t>η≤</m:t>
+        </m:r>
+        <m:f>
+          <m:fPr>
+            <m:ctrlPr>
+              <w:rPr>
+                <w:rFonts w:ascii="Cambria Math" w:eastAsiaTheme="minorEastAsia" w:hAnsi="Cambria Math"/>
+                <w:i/>
+                <w:sz w:val="26"/>
+                <w:szCs w:val="26"/>
+                <w:vertAlign w:val="subscript"/>
+              </w:rPr>
+            </m:ctrlPr>
+          </m:fPr>
+          <m:num>
+            <m:r>
+              <w:rPr>
+                <w:rFonts w:ascii="Cambria Math" w:eastAsiaTheme="minorEastAsia" w:hAnsi="Cambria Math"/>
+                <w:sz w:val="26"/>
+                <w:szCs w:val="26"/>
+                <w:vertAlign w:val="subscript"/>
+              </w:rPr>
+              <m:t>1</m:t>
+            </m:r>
+          </m:num>
+          <m:den>
+            <m:r>
+              <w:rPr>
+                <w:rFonts w:ascii="Cambria Math" w:eastAsiaTheme="minorEastAsia" w:hAnsi="Cambria Math"/>
+                <w:sz w:val="26"/>
+                <w:szCs w:val="26"/>
+                <w:vertAlign w:val="subscript"/>
+              </w:rPr>
+              <m:t>L</m:t>
+            </m:r>
+          </m:den>
+        </m:f>
+      </m:oMath>
+      <w:r>
+        <w:rPr>
+          <w:rFonts w:asciiTheme="majorHAnsi" w:eastAsiaTheme="majorEastAsia" w:hAnsiTheme="majorHAnsi" w:cstheme="majorBidi"/>
+          <w:sz w:val="26"/>
+          <w:szCs w:val="26"/>
+        </w:rPr>
+        <w:t xml:space="preserve">, ta có thể dùng </w:t>
+      </w:r>
+      <w:r>
+        <w:rPr>
+          <w:rFonts w:asciiTheme="majorHAnsi" w:eastAsiaTheme="minorEastAsia" w:hAnsiTheme="majorHAnsi"/>
+          <w:sz w:val="26"/>
+          <w:szCs w:val="26"/>
+        </w:rPr>
+        <w:t>bổ đề Gradient Descent</w:t>
+      </w:r>
+      <w:r>
+        <w:rPr>
+          <w:rFonts w:asciiTheme="majorHAnsi" w:eastAsiaTheme="minorEastAsia" w:hAnsiTheme="majorHAnsi"/>
+          <w:sz w:val="26"/>
+          <w:szCs w:val="26"/>
+        </w:rPr>
+        <w:t xml:space="preserve"> để chặn:</w:t>
+      </w:r>
+    </w:p>
+    <w:p>
+      <w:pPr>
+        <w:jc w:val="both"/>
+        <w:rPr>
+          <w:rFonts w:asciiTheme="majorHAnsi" w:eastAsiaTheme="minorEastAsia" w:hAnsiTheme="majorHAnsi"/>
+          <w:sz w:val="26"/>
+          <w:szCs w:val="26"/>
+          <w:vertAlign w:val="subscript"/>
+        </w:rPr>
+      </w:pPr>
+      <m:oMathPara>
+        <m:oMath>
+          <m:r>
+            <w:rPr>
+              <w:rFonts w:ascii="Cambria Math" w:eastAsiaTheme="minorEastAsia" w:hAnsi="Cambria Math"/>
+              <w:sz w:val="26"/>
+              <w:szCs w:val="26"/>
+              <w:vertAlign w:val="subscript"/>
+            </w:rPr>
+            <m:t>f</m:t>
+          </m:r>
+          <m:d>
+            <m:dPr>
+              <m:ctrlPr>
+                <w:rPr>
+                  <w:rFonts w:ascii="Cambria Math" w:eastAsiaTheme="minorEastAsia" w:hAnsi="Cambria Math"/>
+                  <w:i/>
+                  <w:sz w:val="26"/>
+                  <w:szCs w:val="26"/>
+                  <w:vertAlign w:val="subscript"/>
+                </w:rPr>
+              </m:ctrlPr>
+            </m:dPr>
+            <m:e>
+              <m:sSub>
+                <m:sSubPr>
+                  <m:ctrlPr>
+                    <w:rPr>
+                      <w:rFonts w:ascii="Cambria Math" w:eastAsiaTheme="minorEastAsia" w:hAnsi="Cambria Math"/>
+                      <w:i/>
+                      <w:sz w:val="26"/>
+                      <w:szCs w:val="26"/>
+                      <w:vertAlign w:val="subscript"/>
+                    </w:rPr>
+                  </m:ctrlPr>
+                </m:sSubPr>
+                <m:e>
+                  <m:r>
+                    <w:rPr>
+                      <w:rFonts w:ascii="Cambria Math" w:eastAsiaTheme="minorEastAsia" w:hAnsi="Cambria Math"/>
+                      <w:sz w:val="26"/>
+                      <w:szCs w:val="26"/>
+                      <w:vertAlign w:val="subscript"/>
+                    </w:rPr>
+                    <m:t>x</m:t>
+                  </m:r>
+                </m:e>
+                <m:sub>
+                  <m:r>
+                    <w:rPr>
+                      <w:rFonts w:ascii="Cambria Math" w:eastAsiaTheme="minorEastAsia" w:hAnsi="Cambria Math"/>
+                      <w:sz w:val="26"/>
+                      <w:szCs w:val="26"/>
+                      <w:vertAlign w:val="subscript"/>
+                    </w:rPr>
+                    <m:t>t+1</m:t>
+                  </m:r>
+                </m:sub>
+              </m:sSub>
+            </m:e>
+          </m:d>
+          <m:r>
+            <w:rPr>
+              <w:rFonts w:ascii="Cambria Math" w:eastAsiaTheme="minorEastAsia" w:hAnsi="Cambria Math"/>
+              <w:sz w:val="26"/>
+              <w:szCs w:val="26"/>
+              <w:vertAlign w:val="subscript"/>
+            </w:rPr>
+            <m:t>≤f</m:t>
+          </m:r>
+          <m:d>
+            <m:dPr>
+              <m:ctrlPr>
+                <w:rPr>
+                  <w:rFonts w:ascii="Cambria Math" w:eastAsiaTheme="minorEastAsia" w:hAnsi="Cambria Math"/>
+                  <w:i/>
+                  <w:sz w:val="26"/>
+                  <w:szCs w:val="26"/>
+                  <w:vertAlign w:val="subscript"/>
+                </w:rPr>
+              </m:ctrlPr>
+            </m:dPr>
+            <m:e>
+              <m:sSub>
+                <m:sSubPr>
+                  <m:ctrlPr>
+                    <w:rPr>
+                      <w:rFonts w:ascii="Cambria Math" w:eastAsiaTheme="minorEastAsia" w:hAnsi="Cambria Math"/>
+                      <w:i/>
+                      <w:sz w:val="26"/>
+                      <w:szCs w:val="26"/>
+                      <w:vertAlign w:val="subscript"/>
+                    </w:rPr>
+                  </m:ctrlPr>
+                </m:sSubPr>
+                <m:e>
+                  <m:r>
+                    <w:rPr>
+                      <w:rFonts w:ascii="Cambria Math" w:eastAsiaTheme="minorEastAsia" w:hAnsi="Cambria Math"/>
+                      <w:sz w:val="26"/>
+                      <w:szCs w:val="26"/>
+                      <w:vertAlign w:val="subscript"/>
+                    </w:rPr>
+                    <m:t>x</m:t>
+                  </m:r>
+                </m:e>
+                <m:sub>
+                  <m:r>
+                    <w:rPr>
+                      <w:rFonts w:ascii="Cambria Math" w:eastAsiaTheme="minorEastAsia" w:hAnsi="Cambria Math"/>
+                      <w:sz w:val="26"/>
+                      <w:szCs w:val="26"/>
+                      <w:vertAlign w:val="subscript"/>
+                    </w:rPr>
+                    <m:t>t</m:t>
+                  </m:r>
+                </m:sub>
+              </m:sSub>
+            </m:e>
+          </m:d>
+          <m:r>
+            <w:rPr>
+              <w:rFonts w:ascii="Cambria Math" w:eastAsiaTheme="minorEastAsia" w:hAnsi="Cambria Math"/>
+              <w:sz w:val="26"/>
+              <w:szCs w:val="26"/>
+              <w:vertAlign w:val="subscript"/>
+            </w:rPr>
+            <m:t>-</m:t>
+          </m:r>
+          <m:f>
+            <m:fPr>
+              <m:ctrlPr>
+                <w:rPr>
+                  <w:rFonts w:ascii="Cambria Math" w:eastAsiaTheme="minorEastAsia" w:hAnsi="Cambria Math"/>
+                  <w:i/>
+                  <w:sz w:val="26"/>
+                  <w:szCs w:val="26"/>
+                  <w:vertAlign w:val="subscript"/>
+                </w:rPr>
+              </m:ctrlPr>
+            </m:fPr>
+            <m:num>
+              <m:r>
+                <w:rPr>
+                  <w:rFonts w:ascii="Cambria Math" w:eastAsiaTheme="minorEastAsia" w:hAnsi="Cambria Math"/>
+                  <w:sz w:val="26"/>
+                  <w:szCs w:val="26"/>
+                  <w:vertAlign w:val="subscript"/>
+                </w:rPr>
+                <m:t>η</m:t>
+              </m:r>
+            </m:num>
+            <m:den>
+              <m:r>
+                <w:rPr>
+                  <w:rFonts w:ascii="Cambria Math" w:eastAsiaTheme="minorEastAsia" w:hAnsi="Cambria Math"/>
+                  <w:sz w:val="26"/>
+                  <w:szCs w:val="26"/>
+                  <w:vertAlign w:val="subscript"/>
+                </w:rPr>
+                <m:t>2</m:t>
+              </m:r>
+            </m:den>
+          </m:f>
+          <m:sSubSup>
+            <m:sSubSupPr>
+              <m:ctrlPr>
+                <w:rPr>
+                  <w:rFonts w:ascii="Cambria Math" w:eastAsiaTheme="minorEastAsia" w:hAnsi="Cambria Math"/>
+                  <w:i/>
+                  <w:sz w:val="26"/>
+                  <w:szCs w:val="26"/>
+                  <w:vertAlign w:val="subscript"/>
+                </w:rPr>
+              </m:ctrlPr>
+            </m:sSubSupPr>
+            <m:e>
+              <m:d>
+                <m:dPr>
+                  <m:begChr m:val="‖"/>
+                  <m:endChr m:val="‖"/>
+                  <m:ctrlPr>
+                    <w:rPr>
+                      <w:rFonts w:ascii="Cambria Math" w:eastAsiaTheme="minorEastAsia" w:hAnsi="Cambria Math"/>
+                      <w:i/>
+                      <w:sz w:val="26"/>
+                      <w:szCs w:val="26"/>
+                      <w:vertAlign w:val="subscript"/>
+                    </w:rPr>
+                  </m:ctrlPr>
+                </m:dPr>
+                <m:e>
+                  <m:r>
+                    <w:rPr>
+                      <w:rFonts w:ascii="Cambria Math" w:eastAsiaTheme="minorEastAsia" w:hAnsi="Cambria Math"/>
+                      <w:sz w:val="26"/>
+                      <w:szCs w:val="26"/>
+                      <w:vertAlign w:val="subscript"/>
+                    </w:rPr>
+                    <m:t xml:space="preserve">∇f </m:t>
+                  </m:r>
+                  <m:d>
+                    <m:dPr>
+                      <m:ctrlPr>
+                        <w:rPr>
+                          <w:rFonts w:ascii="Cambria Math" w:eastAsiaTheme="minorEastAsia" w:hAnsi="Cambria Math"/>
+                          <w:i/>
+                          <w:sz w:val="26"/>
+                          <w:szCs w:val="26"/>
+                          <w:vertAlign w:val="subscript"/>
+                        </w:rPr>
+                      </m:ctrlPr>
+                    </m:dPr>
+                    <m:e>
+                      <m:sSub>
+                        <m:sSubPr>
+                          <m:ctrlPr>
+                            <w:rPr>
+                              <w:rFonts w:ascii="Cambria Math" w:eastAsiaTheme="minorEastAsia" w:hAnsi="Cambria Math"/>
+                              <w:i/>
+                              <w:sz w:val="26"/>
+                              <w:szCs w:val="26"/>
+                              <w:vertAlign w:val="subscript"/>
+                            </w:rPr>
+                          </m:ctrlPr>
+                        </m:sSubPr>
+                        <m:e>
+                          <m:r>
+                            <w:rPr>
+                              <w:rFonts w:ascii="Cambria Math" w:eastAsiaTheme="minorEastAsia" w:hAnsi="Cambria Math"/>
+                              <w:sz w:val="26"/>
+                              <w:szCs w:val="26"/>
+                              <w:vertAlign w:val="subscript"/>
+                            </w:rPr>
+                            <m:t>x</m:t>
+                          </m:r>
+                        </m:e>
+                        <m:sub>
+                          <m:r>
+                            <w:rPr>
+                              <w:rFonts w:ascii="Cambria Math" w:eastAsiaTheme="minorEastAsia" w:hAnsi="Cambria Math"/>
+                              <w:sz w:val="26"/>
+                              <w:szCs w:val="26"/>
+                              <w:vertAlign w:val="subscript"/>
+                            </w:rPr>
+                            <m:t>t</m:t>
+                          </m:r>
+                        </m:sub>
+                      </m:sSub>
+                    </m:e>
+                  </m:d>
+                </m:e>
+              </m:d>
+            </m:e>
+            <m:sub>
+              <m:r>
+                <w:rPr>
+                  <w:rFonts w:ascii="Cambria Math" w:eastAsiaTheme="minorEastAsia" w:hAnsi="Cambria Math"/>
+                  <w:sz w:val="26"/>
+                  <w:szCs w:val="26"/>
+                  <w:vertAlign w:val="subscript"/>
+                </w:rPr>
+                <m:t>2</m:t>
+              </m:r>
+            </m:sub>
+            <m:sup>
+              <m:r>
+                <w:rPr>
+                  <w:rFonts w:ascii="Cambria Math" w:eastAsiaTheme="minorEastAsia" w:hAnsi="Cambria Math"/>
+                  <w:sz w:val="26"/>
+                  <w:szCs w:val="26"/>
+                  <w:vertAlign w:val="subscript"/>
+                </w:rPr>
+                <m:t>2</m:t>
+              </m:r>
+            </m:sup>
+          </m:sSubSup>
+        </m:oMath>
+      </m:oMathPara>
+    </w:p>
+    <w:p>
+      <w:pPr>
+        <w:jc w:val="center"/>
+        <w:rPr>
+          <w:rFonts w:asciiTheme="majorHAnsi" w:eastAsiaTheme="majorEastAsia" w:hAnsiTheme="majorHAnsi" w:cstheme="majorBidi"/>
+          <w:sz w:val="26"/>
+          <w:szCs w:val="26"/>
+        </w:rPr>
+      </w:pPr>
+      <m:oMath>
+        <m:sSubSup>
+          <m:sSubSupPr>
+            <m:ctrlPr>
+              <w:rPr>
+                <w:rFonts w:ascii="Cambria Math" w:eastAsiaTheme="minorEastAsia" w:hAnsi="Cambria Math"/>
+                <w:i/>
+                <w:sz w:val="26"/>
+                <w:szCs w:val="26"/>
+                <w:vertAlign w:val="subscript"/>
+              </w:rPr>
+            </m:ctrlPr>
+          </m:sSubSupPr>
+          <m:e>
+            <m:f>
+              <m:fPr>
+                <m:ctrlPr>
+                  <w:rPr>
+                    <w:rFonts w:ascii="Cambria Math" w:eastAsiaTheme="minorEastAsia" w:hAnsi="Cambria Math"/>
+                    <w:i/>
+                    <w:sz w:val="26"/>
+                    <w:szCs w:val="26"/>
+                    <w:vertAlign w:val="subscript"/>
+                  </w:rPr>
+                </m:ctrlPr>
+              </m:fPr>
+              <m:num>
+                <m:r>
+                  <w:rPr>
+                    <w:rFonts w:ascii="Cambria Math" w:eastAsiaTheme="minorEastAsia" w:hAnsi="Cambria Math"/>
+                    <w:sz w:val="26"/>
+                    <w:szCs w:val="26"/>
+                    <w:vertAlign w:val="subscript"/>
+                  </w:rPr>
+                  <m:t>η</m:t>
+                </m:r>
+              </m:num>
+              <m:den>
+                <m:r>
+                  <w:rPr>
+                    <w:rFonts w:ascii="Cambria Math" w:eastAsiaTheme="minorEastAsia" w:hAnsi="Cambria Math"/>
+                    <w:sz w:val="26"/>
+                    <w:szCs w:val="26"/>
+                    <w:vertAlign w:val="subscript"/>
+                  </w:rPr>
+                  <m:t>2</m:t>
+                </m:r>
+              </m:den>
+            </m:f>
+            <m:d>
+              <m:dPr>
+                <m:begChr m:val="‖"/>
+                <m:endChr m:val="‖"/>
+                <m:ctrlPr>
+                  <w:rPr>
+                    <w:rFonts w:ascii="Cambria Math" w:eastAsiaTheme="minorEastAsia" w:hAnsi="Cambria Math"/>
+                    <w:i/>
+                    <w:sz w:val="26"/>
+                    <w:szCs w:val="26"/>
+                    <w:vertAlign w:val="subscript"/>
+                  </w:rPr>
+                </m:ctrlPr>
+              </m:dPr>
+              <m:e>
+                <m:r>
+                  <w:rPr>
+                    <w:rFonts w:ascii="Cambria Math" w:eastAsiaTheme="minorEastAsia" w:hAnsi="Cambria Math"/>
+                    <w:sz w:val="26"/>
+                    <w:szCs w:val="26"/>
+                    <w:vertAlign w:val="subscript"/>
+                  </w:rPr>
+                  <m:t xml:space="preserve">∇f </m:t>
+                </m:r>
+                <m:d>
+                  <m:dPr>
+                    <m:ctrlPr>
+                      <w:rPr>
+                        <w:rFonts w:ascii="Cambria Math" w:eastAsiaTheme="minorEastAsia" w:hAnsi="Cambria Math"/>
+                        <w:i/>
+                        <w:sz w:val="26"/>
+                        <w:szCs w:val="26"/>
+                        <w:vertAlign w:val="subscript"/>
+                      </w:rPr>
+                    </m:ctrlPr>
+                  </m:dPr>
+                  <m:e>
+                    <m:sSub>
+                      <m:sSubPr>
+                        <m:ctrlPr>
+                          <w:rPr>
+                            <w:rFonts w:ascii="Cambria Math" w:eastAsiaTheme="minorEastAsia" w:hAnsi="Cambria Math"/>
+                            <w:i/>
+                            <w:sz w:val="26"/>
+                            <w:szCs w:val="26"/>
+                            <w:vertAlign w:val="subscript"/>
+                          </w:rPr>
+                        </m:ctrlPr>
+                      </m:sSubPr>
+                      <m:e>
+                        <m:r>
+                          <w:rPr>
+                            <w:rFonts w:ascii="Cambria Math" w:eastAsiaTheme="minorEastAsia" w:hAnsi="Cambria Math"/>
+                            <w:sz w:val="26"/>
+                            <w:szCs w:val="26"/>
+                            <w:vertAlign w:val="subscript"/>
+                          </w:rPr>
+                          <m:t>x</m:t>
+                        </m:r>
+                      </m:e>
+                      <m:sub>
+                        <m:r>
+                          <w:rPr>
+                            <w:rFonts w:ascii="Cambria Math" w:eastAsiaTheme="minorEastAsia" w:hAnsi="Cambria Math"/>
+                            <w:sz w:val="26"/>
+                            <w:szCs w:val="26"/>
+                            <w:vertAlign w:val="subscript"/>
+                          </w:rPr>
+                          <m:t>t</m:t>
+                        </m:r>
+                      </m:sub>
+                    </m:sSub>
+                  </m:e>
+                </m:d>
+              </m:e>
+            </m:d>
+          </m:e>
+          <m:sub>
+            <m:r>
+              <w:rPr>
+                <w:rFonts w:ascii="Cambria Math" w:eastAsiaTheme="minorEastAsia" w:hAnsi="Cambria Math"/>
+                <w:sz w:val="26"/>
+                <w:szCs w:val="26"/>
+                <w:vertAlign w:val="subscript"/>
+              </w:rPr>
+              <m:t>2</m:t>
+            </m:r>
+          </m:sub>
+          <m:sup>
+            <m:r>
+              <w:rPr>
+                <w:rFonts w:ascii="Cambria Math" w:eastAsiaTheme="minorEastAsia" w:hAnsi="Cambria Math"/>
+                <w:sz w:val="26"/>
+                <w:szCs w:val="26"/>
+                <w:vertAlign w:val="subscript"/>
+              </w:rPr>
+              <m:t>2</m:t>
+            </m:r>
+          </m:sup>
+        </m:sSubSup>
+        <m:r>
+          <w:rPr>
+            <w:rFonts w:ascii="Cambria Math" w:eastAsiaTheme="minorEastAsia" w:hAnsi="Cambria Math"/>
+            <w:sz w:val="26"/>
+            <w:szCs w:val="26"/>
+            <w:vertAlign w:val="subscript"/>
+          </w:rPr>
+          <m:t>≤f</m:t>
+        </m:r>
+        <m:d>
+          <m:dPr>
+            <m:ctrlPr>
+              <w:rPr>
+                <w:rFonts w:ascii="Cambria Math" w:eastAsiaTheme="minorEastAsia" w:hAnsi="Cambria Math"/>
+                <w:i/>
+                <w:sz w:val="26"/>
+                <w:szCs w:val="26"/>
+                <w:vertAlign w:val="subscript"/>
+              </w:rPr>
+            </m:ctrlPr>
+          </m:dPr>
+          <m:e>
+            <m:sSub>
+              <m:sSubPr>
+                <m:ctrlPr>
+                  <w:rPr>
+                    <w:rFonts w:ascii="Cambria Math" w:eastAsiaTheme="minorEastAsia" w:hAnsi="Cambria Math"/>
+                    <w:i/>
+                    <w:sz w:val="26"/>
+                    <w:szCs w:val="26"/>
+                    <w:vertAlign w:val="subscript"/>
+                  </w:rPr>
+                </m:ctrlPr>
+              </m:sSubPr>
+              <m:e>
+                <m:r>
+                  <w:rPr>
+                    <w:rFonts w:ascii="Cambria Math" w:eastAsiaTheme="minorEastAsia" w:hAnsi="Cambria Math"/>
+                    <w:sz w:val="26"/>
+                    <w:szCs w:val="26"/>
+                    <w:vertAlign w:val="subscript"/>
+                  </w:rPr>
+                  <m:t>x</m:t>
+                </m:r>
+              </m:e>
+              <m:sub>
+                <m:r>
+                  <w:rPr>
+                    <w:rFonts w:ascii="Cambria Math" w:eastAsiaTheme="minorEastAsia" w:hAnsi="Cambria Math"/>
+                    <w:sz w:val="26"/>
+                    <w:szCs w:val="26"/>
+                    <w:vertAlign w:val="subscript"/>
+                  </w:rPr>
+                  <m:t>t</m:t>
+                </m:r>
+              </m:sub>
+            </m:sSub>
+          </m:e>
+        </m:d>
+        <m:r>
+          <w:rPr>
+            <w:rFonts w:ascii="Cambria Math" w:eastAsiaTheme="minorEastAsia" w:hAnsi="Cambria Math"/>
+            <w:sz w:val="26"/>
+            <w:szCs w:val="26"/>
+            <w:vertAlign w:val="subscript"/>
+          </w:rPr>
+          <m:t>-f</m:t>
+        </m:r>
+        <m:d>
+          <m:dPr>
+            <m:ctrlPr>
+              <w:rPr>
+                <w:rFonts w:ascii="Cambria Math" w:eastAsiaTheme="minorEastAsia" w:hAnsi="Cambria Math"/>
+                <w:i/>
+                <w:sz w:val="26"/>
+                <w:szCs w:val="26"/>
+                <w:vertAlign w:val="subscript"/>
+              </w:rPr>
+            </m:ctrlPr>
+          </m:dPr>
+          <m:e>
+            <m:sSub>
+              <m:sSubPr>
+                <m:ctrlPr>
+                  <w:rPr>
+                    <w:rFonts w:ascii="Cambria Math" w:eastAsiaTheme="minorEastAsia" w:hAnsi="Cambria Math"/>
+                    <w:i/>
+                    <w:sz w:val="26"/>
+                    <w:szCs w:val="26"/>
+                    <w:vertAlign w:val="subscript"/>
+                  </w:rPr>
+                </m:ctrlPr>
+              </m:sSubPr>
+              <m:e>
+                <m:r>
+                  <w:rPr>
+                    <w:rFonts w:ascii="Cambria Math" w:eastAsiaTheme="minorEastAsia" w:hAnsi="Cambria Math"/>
+                    <w:sz w:val="26"/>
+                    <w:szCs w:val="26"/>
+                    <w:vertAlign w:val="subscript"/>
+                  </w:rPr>
+                  <m:t>x</m:t>
+                </m:r>
+              </m:e>
+              <m:sub>
+                <m:r>
+                  <w:rPr>
+                    <w:rFonts w:ascii="Cambria Math" w:eastAsiaTheme="minorEastAsia" w:hAnsi="Cambria Math"/>
+                    <w:sz w:val="26"/>
+                    <w:szCs w:val="26"/>
+                    <w:vertAlign w:val="subscript"/>
+                  </w:rPr>
+                  <m:t>t+1</m:t>
+                </m:r>
+              </m:sub>
+            </m:sSub>
+          </m:e>
+        </m:d>
+      </m:oMath>
+      <w:r>
+        <w:rPr>
+          <w:rFonts w:asciiTheme="majorHAnsi" w:eastAsiaTheme="majorEastAsia" w:hAnsiTheme="majorHAnsi" w:cstheme="majorBidi"/>
+          <w:sz w:val="26"/>
+          <w:szCs w:val="26"/>
+          <w:vertAlign w:val="subscript"/>
+        </w:rPr>
+        <w:tab/>
+      </w:r>
+      <w:r>
+        <w:rPr>
+          <w:rFonts w:asciiTheme="majorHAnsi" w:eastAsiaTheme="majorEastAsia" w:hAnsiTheme="majorHAnsi" w:cstheme="majorBidi"/>
+          <w:sz w:val="26"/>
+          <w:szCs w:val="26"/>
+          <w:vertAlign w:val="subscript"/>
+        </w:rPr>
+        <w:tab/>
+      </w:r>
+      <w:r>
+        <w:rPr>
+          <w:rFonts w:asciiTheme="majorHAnsi" w:eastAsiaTheme="majorEastAsia" w:hAnsiTheme="majorHAnsi" w:cstheme="majorBidi"/>
+          <w:sz w:val="26"/>
+          <w:szCs w:val="26"/>
+        </w:rPr>
+        <w:t>(9)</w:t>
+      </w:r>
+    </w:p>
+    <w:p>
+      <w:pPr>
+        <w:rPr>
+          <w:rFonts w:asciiTheme="majorHAnsi" w:eastAsiaTheme="majorEastAsia" w:hAnsiTheme="majorHAnsi" w:cstheme="majorBidi"/>
+          <w:sz w:val="26"/>
+          <w:szCs w:val="26"/>
         </w:rPr>
       </w:pPr>
     </w:p>
     <w:p>
       <w:pPr>
+        <w:rPr>
+          <w:rFonts w:asciiTheme="majorHAnsi" w:eastAsiaTheme="majorEastAsia" w:hAnsiTheme="majorHAnsi" w:cstheme="majorBidi"/>
+          <w:sz w:val="26"/>
+          <w:szCs w:val="26"/>
+        </w:rPr>
+      </w:pPr>
+      <w:r>
+        <w:rPr>
+          <w:rFonts w:asciiTheme="majorHAnsi" w:eastAsiaTheme="majorEastAsia" w:hAnsiTheme="majorHAnsi" w:cstheme="majorBidi"/>
+          <w:sz w:val="26"/>
+          <w:szCs w:val="26"/>
+        </w:rPr>
+        <w:t>Từ (8) và (9), ta có hệ quả sau:</w:t>
+      </w:r>
+    </w:p>
+    <w:p>
+      <w:pPr>
+        <w:rPr>
+          <w:rFonts w:asciiTheme="majorHAnsi" w:eastAsiaTheme="majorEastAsia" w:hAnsiTheme="majorHAnsi" w:cstheme="majorBidi"/>
+          <w:sz w:val="26"/>
+          <w:szCs w:val="26"/>
+          <w:vertAlign w:val="subscript"/>
+        </w:rPr>
+      </w:pPr>
+      <m:oMathPara>
+        <m:oMath>
+          <m:r>
+            <w:rPr>
+              <w:rFonts w:ascii="Cambria Math" w:eastAsiaTheme="minorEastAsia" w:hAnsi="Cambria Math"/>
+              <w:sz w:val="26"/>
+              <w:szCs w:val="26"/>
+              <w:vertAlign w:val="subscript"/>
+            </w:rPr>
+            <m:t>f</m:t>
+          </m:r>
+          <m:d>
+            <m:dPr>
+              <m:ctrlPr>
+                <w:rPr>
+                  <w:rFonts w:ascii="Cambria Math" w:eastAsiaTheme="minorEastAsia" w:hAnsi="Cambria Math"/>
+                  <w:i/>
+                  <w:sz w:val="26"/>
+                  <w:szCs w:val="26"/>
+                  <w:vertAlign w:val="subscript"/>
+                </w:rPr>
+              </m:ctrlPr>
+            </m:dPr>
+            <m:e>
+              <m:sSub>
+                <m:sSubPr>
+                  <m:ctrlPr>
+                    <w:rPr>
+                      <w:rFonts w:ascii="Cambria Math" w:eastAsiaTheme="minorEastAsia" w:hAnsi="Cambria Math"/>
+                      <w:i/>
+                      <w:sz w:val="26"/>
+                      <w:szCs w:val="26"/>
+                      <w:vertAlign w:val="subscript"/>
+                    </w:rPr>
+                  </m:ctrlPr>
+                </m:sSubPr>
+                <m:e>
+                  <m:r>
+                    <w:rPr>
+                      <w:rFonts w:ascii="Cambria Math" w:eastAsiaTheme="minorEastAsia" w:hAnsi="Cambria Math"/>
+                      <w:sz w:val="26"/>
+                      <w:szCs w:val="26"/>
+                      <w:vertAlign w:val="subscript"/>
+                    </w:rPr>
+                    <m:t>x</m:t>
+                  </m:r>
+                </m:e>
+                <m:sub>
+                  <m:r>
+                    <w:rPr>
+                      <w:rFonts w:ascii="Cambria Math" w:eastAsiaTheme="minorEastAsia" w:hAnsi="Cambria Math"/>
+                      <w:sz w:val="26"/>
+                      <w:szCs w:val="26"/>
+                      <w:vertAlign w:val="subscript"/>
+                    </w:rPr>
+                    <m:t>t</m:t>
+                  </m:r>
+                </m:sub>
+              </m:sSub>
+            </m:e>
+          </m:d>
+          <m:r>
+            <w:rPr>
+              <w:rFonts w:ascii="Cambria Math" w:eastAsiaTheme="minorEastAsia" w:hAnsi="Cambria Math"/>
+              <w:sz w:val="26"/>
+              <w:szCs w:val="26"/>
+              <w:vertAlign w:val="subscript"/>
+            </w:rPr>
+            <m:t>≤f</m:t>
+          </m:r>
+          <m:d>
+            <m:dPr>
+              <m:ctrlPr>
+                <w:rPr>
+                  <w:rFonts w:ascii="Cambria Math" w:eastAsiaTheme="minorEastAsia" w:hAnsi="Cambria Math"/>
+                  <w:i/>
+                  <w:sz w:val="26"/>
+                  <w:szCs w:val="26"/>
+                  <w:vertAlign w:val="subscript"/>
+                </w:rPr>
+              </m:ctrlPr>
+            </m:dPr>
+            <m:e>
+              <m:r>
+                <w:rPr>
+                  <w:rFonts w:ascii="Cambria Math" w:eastAsiaTheme="minorEastAsia" w:hAnsi="Cambria Math"/>
+                  <w:sz w:val="26"/>
+                  <w:szCs w:val="26"/>
+                  <w:vertAlign w:val="subscript"/>
+                </w:rPr>
+                <m:t>y</m:t>
+              </m:r>
+            </m:e>
+          </m:d>
+          <m:r>
+            <w:rPr>
+              <w:rFonts w:ascii="Cambria Math" w:eastAsiaTheme="minorEastAsia" w:hAnsi="Cambria Math"/>
+              <w:sz w:val="26"/>
+              <w:szCs w:val="26"/>
+              <w:vertAlign w:val="subscript"/>
+            </w:rPr>
+            <m:t>+</m:t>
+          </m:r>
+          <m:f>
+            <m:fPr>
+              <m:ctrlPr>
+                <w:rPr>
+                  <w:rFonts w:ascii="Cambria Math" w:eastAsiaTheme="minorEastAsia" w:hAnsi="Cambria Math"/>
+                  <w:i/>
+                  <w:sz w:val="26"/>
+                  <w:szCs w:val="26"/>
+                  <w:vertAlign w:val="subscript"/>
+                </w:rPr>
+              </m:ctrlPr>
+            </m:fPr>
+            <m:num>
+              <m:r>
+                <w:rPr>
+                  <w:rFonts w:ascii="Cambria Math" w:eastAsiaTheme="minorEastAsia" w:hAnsi="Cambria Math"/>
+                  <w:sz w:val="26"/>
+                  <w:szCs w:val="26"/>
+                  <w:vertAlign w:val="subscript"/>
+                </w:rPr>
+                <m:t>1</m:t>
+              </m:r>
+            </m:num>
+            <m:den>
+              <m:r>
+                <w:rPr>
+                  <w:rFonts w:ascii="Cambria Math" w:eastAsiaTheme="minorEastAsia" w:hAnsi="Cambria Math"/>
+                  <w:sz w:val="26"/>
+                  <w:szCs w:val="26"/>
+                  <w:vertAlign w:val="subscript"/>
+                </w:rPr>
+                <m:t>2η</m:t>
+              </m:r>
+            </m:den>
+          </m:f>
+          <m:d>
+            <m:dPr>
+              <m:ctrlPr>
+                <w:rPr>
+                  <w:rFonts w:ascii="Cambria Math" w:eastAsiaTheme="minorEastAsia" w:hAnsi="Cambria Math"/>
+                  <w:i/>
+                  <w:sz w:val="26"/>
+                  <w:szCs w:val="26"/>
+                  <w:vertAlign w:val="subscript"/>
+                </w:rPr>
+              </m:ctrlPr>
+            </m:dPr>
+            <m:e>
+              <m:sSubSup>
+                <m:sSubSupPr>
+                  <m:ctrlPr>
+                    <w:rPr>
+                      <w:rFonts w:ascii="Cambria Math" w:eastAsiaTheme="minorEastAsia" w:hAnsi="Cambria Math"/>
+                      <w:i/>
+                      <w:sz w:val="26"/>
+                      <w:szCs w:val="26"/>
+                      <w:vertAlign w:val="subscript"/>
+                    </w:rPr>
+                  </m:ctrlPr>
+                </m:sSubSupPr>
+                <m:e>
+                  <m:d>
+                    <m:dPr>
+                      <m:begChr m:val="‖"/>
+                      <m:endChr m:val="‖"/>
+                      <m:ctrlPr>
+                        <w:rPr>
+                          <w:rFonts w:ascii="Cambria Math" w:hAnsi="Cambria Math"/>
+                        </w:rPr>
+                      </m:ctrlPr>
+                    </m:dPr>
+                    <m:e>
+                      <m:r>
+                        <w:rPr>
+                          <w:rFonts w:ascii="Cambria Math" w:eastAsiaTheme="minorEastAsia" w:hAnsi="Cambria Math"/>
+                          <w:sz w:val="26"/>
+                          <w:szCs w:val="26"/>
+                          <w:vertAlign w:val="subscript"/>
+                        </w:rPr>
+                        <m:t xml:space="preserve">y- </m:t>
+                      </m:r>
+                      <m:sSub>
+                        <m:sSubPr>
+                          <m:ctrlPr>
+                            <w:rPr>
+                              <w:rFonts w:ascii="Cambria Math" w:eastAsiaTheme="minorEastAsia" w:hAnsi="Cambria Math"/>
+                              <w:i/>
+                              <w:sz w:val="26"/>
+                              <w:szCs w:val="26"/>
+                              <w:vertAlign w:val="subscript"/>
+                            </w:rPr>
+                          </m:ctrlPr>
+                        </m:sSubPr>
+                        <m:e>
+                          <m:r>
+                            <w:rPr>
+                              <w:rFonts w:ascii="Cambria Math" w:eastAsiaTheme="minorEastAsia" w:hAnsi="Cambria Math"/>
+                              <w:sz w:val="26"/>
+                              <w:szCs w:val="26"/>
+                              <w:vertAlign w:val="subscript"/>
+                            </w:rPr>
+                            <m:t>x</m:t>
+                          </m:r>
+                        </m:e>
+                        <m:sub>
+                          <m:r>
+                            <w:rPr>
+                              <w:rFonts w:ascii="Cambria Math" w:eastAsiaTheme="minorEastAsia" w:hAnsi="Cambria Math"/>
+                              <w:sz w:val="26"/>
+                              <w:szCs w:val="26"/>
+                              <w:vertAlign w:val="subscript"/>
+                            </w:rPr>
+                            <m:t>t</m:t>
+                          </m:r>
+                        </m:sub>
+                      </m:sSub>
+                    </m:e>
+                  </m:d>
+                </m:e>
+                <m:sub>
+                  <m:r>
+                    <w:rPr>
+                      <w:rFonts w:ascii="Cambria Math" w:eastAsiaTheme="minorEastAsia" w:hAnsi="Cambria Math"/>
+                      <w:sz w:val="26"/>
+                      <w:szCs w:val="26"/>
+                      <w:vertAlign w:val="subscript"/>
+                    </w:rPr>
+                    <m:t>2</m:t>
+                  </m:r>
+                </m:sub>
+                <m:sup>
+                  <m:r>
+                    <w:rPr>
+                      <w:rFonts w:ascii="Cambria Math" w:eastAsiaTheme="minorEastAsia" w:hAnsi="Cambria Math"/>
+                      <w:sz w:val="26"/>
+                      <w:szCs w:val="26"/>
+                      <w:vertAlign w:val="subscript"/>
+                    </w:rPr>
+                    <m:t>2</m:t>
+                  </m:r>
+                </m:sup>
+              </m:sSubSup>
+              <m:r>
+                <w:rPr>
+                  <w:rFonts w:ascii="Cambria Math" w:eastAsiaTheme="minorEastAsia" w:hAnsi="Cambria Math"/>
+                  <w:sz w:val="26"/>
+                  <w:szCs w:val="26"/>
+                  <w:vertAlign w:val="subscript"/>
+                </w:rPr>
+                <m:t>-</m:t>
+              </m:r>
+              <m:sSubSup>
+                <m:sSubSupPr>
+                  <m:ctrlPr>
+                    <w:rPr>
+                      <w:rFonts w:ascii="Cambria Math" w:eastAsiaTheme="minorEastAsia" w:hAnsi="Cambria Math"/>
+                      <w:i/>
+                      <w:sz w:val="26"/>
+                      <w:szCs w:val="26"/>
+                      <w:vertAlign w:val="subscript"/>
+                    </w:rPr>
+                  </m:ctrlPr>
+                </m:sSubSupPr>
+                <m:e>
+                  <m:d>
+                    <m:dPr>
+                      <m:begChr m:val="‖"/>
+                      <m:endChr m:val="‖"/>
+                      <m:ctrlPr>
+                        <w:rPr>
+                          <w:rFonts w:ascii="Cambria Math" w:hAnsi="Cambria Math"/>
+                        </w:rPr>
+                      </m:ctrlPr>
+                    </m:dPr>
+                    <m:e>
+                      <m:r>
+                        <w:rPr>
+                          <w:rFonts w:ascii="Cambria Math" w:eastAsiaTheme="minorEastAsia" w:hAnsi="Cambria Math"/>
+                          <w:sz w:val="26"/>
+                          <w:szCs w:val="26"/>
+                          <w:vertAlign w:val="subscript"/>
+                        </w:rPr>
+                        <m:t xml:space="preserve">y- </m:t>
+                      </m:r>
+                      <m:sSub>
+                        <m:sSubPr>
+                          <m:ctrlPr>
+                            <w:rPr>
+                              <w:rFonts w:ascii="Cambria Math" w:eastAsiaTheme="minorEastAsia" w:hAnsi="Cambria Math"/>
+                              <w:i/>
+                              <w:sz w:val="26"/>
+                              <w:szCs w:val="26"/>
+                              <w:vertAlign w:val="subscript"/>
+                            </w:rPr>
+                          </m:ctrlPr>
+                        </m:sSubPr>
+                        <m:e>
+                          <m:r>
+                            <w:rPr>
+                              <w:rFonts w:ascii="Cambria Math" w:eastAsiaTheme="minorEastAsia" w:hAnsi="Cambria Math"/>
+                              <w:sz w:val="26"/>
+                              <w:szCs w:val="26"/>
+                              <w:vertAlign w:val="subscript"/>
+                            </w:rPr>
+                            <m:t>x</m:t>
+                          </m:r>
+                        </m:e>
+                        <m:sub>
+                          <m:r>
+                            <w:rPr>
+                              <w:rFonts w:ascii="Cambria Math" w:eastAsiaTheme="minorEastAsia" w:hAnsi="Cambria Math"/>
+                              <w:sz w:val="26"/>
+                              <w:szCs w:val="26"/>
+                              <w:vertAlign w:val="subscript"/>
+                            </w:rPr>
+                            <m:t>t+1</m:t>
+                          </m:r>
+                        </m:sub>
+                      </m:sSub>
+                    </m:e>
+                  </m:d>
+                </m:e>
+                <m:sub>
+                  <m:r>
+                    <w:rPr>
+                      <w:rFonts w:ascii="Cambria Math" w:eastAsiaTheme="minorEastAsia" w:hAnsi="Cambria Math"/>
+                      <w:sz w:val="26"/>
+                      <w:szCs w:val="26"/>
+                      <w:vertAlign w:val="subscript"/>
+                    </w:rPr>
+                    <m:t>2</m:t>
+                  </m:r>
+                </m:sub>
+                <m:sup>
+                  <m:r>
+                    <w:rPr>
+                      <w:rFonts w:ascii="Cambria Math" w:eastAsiaTheme="minorEastAsia" w:hAnsi="Cambria Math"/>
+                      <w:sz w:val="26"/>
+                      <w:szCs w:val="26"/>
+                      <w:vertAlign w:val="subscript"/>
+                    </w:rPr>
+                    <m:t>2</m:t>
+                  </m:r>
+                </m:sup>
+              </m:sSubSup>
+            </m:e>
+          </m:d>
+          <m:r>
+            <w:rPr>
+              <w:rFonts w:ascii="Cambria Math" w:eastAsiaTheme="minorEastAsia" w:hAnsi="Cambria Math"/>
+              <w:sz w:val="26"/>
+              <w:szCs w:val="26"/>
+              <w:vertAlign w:val="subscript"/>
+            </w:rPr>
+            <m:t>+f</m:t>
+          </m:r>
+          <m:d>
+            <m:dPr>
+              <m:ctrlPr>
+                <w:rPr>
+                  <w:rFonts w:ascii="Cambria Math" w:eastAsiaTheme="minorEastAsia" w:hAnsi="Cambria Math"/>
+                  <w:i/>
+                  <w:sz w:val="26"/>
+                  <w:szCs w:val="26"/>
+                  <w:vertAlign w:val="subscript"/>
+                </w:rPr>
+              </m:ctrlPr>
+            </m:dPr>
+            <m:e>
+              <m:sSub>
+                <m:sSubPr>
+                  <m:ctrlPr>
+                    <w:rPr>
+                      <w:rFonts w:ascii="Cambria Math" w:eastAsiaTheme="minorEastAsia" w:hAnsi="Cambria Math"/>
+                      <w:i/>
+                      <w:sz w:val="26"/>
+                      <w:szCs w:val="26"/>
+                      <w:vertAlign w:val="subscript"/>
+                    </w:rPr>
+                  </m:ctrlPr>
+                </m:sSubPr>
+                <m:e>
+                  <m:r>
+                    <w:rPr>
+                      <w:rFonts w:ascii="Cambria Math" w:eastAsiaTheme="minorEastAsia" w:hAnsi="Cambria Math"/>
+                      <w:sz w:val="26"/>
+                      <w:szCs w:val="26"/>
+                      <w:vertAlign w:val="subscript"/>
+                    </w:rPr>
+                    <m:t>x</m:t>
+                  </m:r>
+                </m:e>
+                <m:sub>
+                  <m:r>
+                    <w:rPr>
+                      <w:rFonts w:ascii="Cambria Math" w:eastAsiaTheme="minorEastAsia" w:hAnsi="Cambria Math"/>
+                      <w:sz w:val="26"/>
+                      <w:szCs w:val="26"/>
+                      <w:vertAlign w:val="subscript"/>
+                    </w:rPr>
+                    <m:t>t</m:t>
+                  </m:r>
+                </m:sub>
+              </m:sSub>
+            </m:e>
+          </m:d>
+          <m:r>
+            <w:rPr>
+              <w:rFonts w:ascii="Cambria Math" w:eastAsiaTheme="minorEastAsia" w:hAnsi="Cambria Math"/>
+              <w:sz w:val="26"/>
+              <w:szCs w:val="26"/>
+              <w:vertAlign w:val="subscript"/>
+            </w:rPr>
+            <m:t>-f</m:t>
+          </m:r>
+          <m:d>
+            <m:dPr>
+              <m:ctrlPr>
+                <w:rPr>
+                  <w:rFonts w:ascii="Cambria Math" w:eastAsiaTheme="minorEastAsia" w:hAnsi="Cambria Math"/>
+                  <w:i/>
+                  <w:sz w:val="26"/>
+                  <w:szCs w:val="26"/>
+                  <w:vertAlign w:val="subscript"/>
+                </w:rPr>
+              </m:ctrlPr>
+            </m:dPr>
+            <m:e>
+              <m:sSub>
+                <m:sSubPr>
+                  <m:ctrlPr>
+                    <w:rPr>
+                      <w:rFonts w:ascii="Cambria Math" w:eastAsiaTheme="minorEastAsia" w:hAnsi="Cambria Math"/>
+                      <w:i/>
+                      <w:sz w:val="26"/>
+                      <w:szCs w:val="26"/>
+                      <w:vertAlign w:val="subscript"/>
+                    </w:rPr>
+                  </m:ctrlPr>
+                </m:sSubPr>
+                <m:e>
+                  <m:r>
+                    <w:rPr>
+                      <w:rFonts w:ascii="Cambria Math" w:eastAsiaTheme="minorEastAsia" w:hAnsi="Cambria Math"/>
+                      <w:sz w:val="26"/>
+                      <w:szCs w:val="26"/>
+                      <w:vertAlign w:val="subscript"/>
+                    </w:rPr>
+                    <m:t>x</m:t>
+                  </m:r>
+                </m:e>
+                <m:sub>
+                  <m:r>
+                    <w:rPr>
+                      <w:rFonts w:ascii="Cambria Math" w:eastAsiaTheme="minorEastAsia" w:hAnsi="Cambria Math"/>
+                      <w:sz w:val="26"/>
+                      <w:szCs w:val="26"/>
+                      <w:vertAlign w:val="subscript"/>
+                    </w:rPr>
+                    <m:t>t+1</m:t>
+                  </m:r>
+                </m:sub>
+              </m:sSub>
+            </m:e>
+          </m:d>
+        </m:oMath>
+      </m:oMathPara>
+    </w:p>
+    <w:p>
+      <w:pPr>
+        <w:rPr>
+          <w:rFonts w:asciiTheme="majorHAnsi" w:eastAsiaTheme="majorEastAsia" w:hAnsiTheme="majorHAnsi" w:cstheme="majorBidi"/>
+          <w:sz w:val="26"/>
+          <w:szCs w:val="26"/>
+          <w:vertAlign w:val="subscript"/>
+        </w:rPr>
+      </w:pPr>
+      <m:oMathPara>
+        <m:oMath>
+          <m:r>
+            <w:rPr>
+              <w:rFonts w:ascii="Cambria Math" w:eastAsiaTheme="minorEastAsia" w:hAnsi="Cambria Math"/>
+              <w:sz w:val="26"/>
+              <w:szCs w:val="26"/>
+              <w:vertAlign w:val="subscript"/>
+            </w:rPr>
+            <m:t>f</m:t>
+          </m:r>
+          <m:d>
+            <m:dPr>
+              <m:ctrlPr>
+                <w:rPr>
+                  <w:rFonts w:ascii="Cambria Math" w:eastAsiaTheme="minorEastAsia" w:hAnsi="Cambria Math"/>
+                  <w:i/>
+                  <w:sz w:val="26"/>
+                  <w:szCs w:val="26"/>
+                  <w:vertAlign w:val="subscript"/>
+                </w:rPr>
+              </m:ctrlPr>
+            </m:dPr>
+            <m:e>
+              <m:sSub>
+                <m:sSubPr>
+                  <m:ctrlPr>
+                    <w:rPr>
+                      <w:rFonts w:ascii="Cambria Math" w:eastAsiaTheme="minorEastAsia" w:hAnsi="Cambria Math"/>
+                      <w:i/>
+                      <w:sz w:val="26"/>
+                      <w:szCs w:val="26"/>
+                      <w:vertAlign w:val="subscript"/>
+                    </w:rPr>
+                  </m:ctrlPr>
+                </m:sSubPr>
+                <m:e>
+                  <m:r>
+                    <w:rPr>
+                      <w:rFonts w:ascii="Cambria Math" w:eastAsiaTheme="minorEastAsia" w:hAnsi="Cambria Math"/>
+                      <w:sz w:val="26"/>
+                      <w:szCs w:val="26"/>
+                      <w:vertAlign w:val="subscript"/>
+                    </w:rPr>
+                    <m:t>x</m:t>
+                  </m:r>
+                </m:e>
+                <m:sub>
+                  <m:r>
+                    <w:rPr>
+                      <w:rFonts w:ascii="Cambria Math" w:eastAsiaTheme="minorEastAsia" w:hAnsi="Cambria Math"/>
+                      <w:sz w:val="26"/>
+                      <w:szCs w:val="26"/>
+                      <w:vertAlign w:val="subscript"/>
+                    </w:rPr>
+                    <m:t>t+1</m:t>
+                  </m:r>
+                </m:sub>
+              </m:sSub>
+            </m:e>
+          </m:d>
+          <m:r>
+            <w:rPr>
+              <w:rFonts w:ascii="Cambria Math" w:eastAsiaTheme="minorEastAsia" w:hAnsi="Cambria Math"/>
+              <w:sz w:val="26"/>
+              <w:szCs w:val="26"/>
+              <w:vertAlign w:val="subscript"/>
+            </w:rPr>
+            <m:t>≤f</m:t>
+          </m:r>
+          <m:d>
+            <m:dPr>
+              <m:ctrlPr>
+                <w:rPr>
+                  <w:rFonts w:ascii="Cambria Math" w:eastAsiaTheme="minorEastAsia" w:hAnsi="Cambria Math"/>
+                  <w:i/>
+                  <w:sz w:val="26"/>
+                  <w:szCs w:val="26"/>
+                  <w:vertAlign w:val="subscript"/>
+                </w:rPr>
+              </m:ctrlPr>
+            </m:dPr>
+            <m:e>
+              <m:r>
+                <w:rPr>
+                  <w:rFonts w:ascii="Cambria Math" w:eastAsiaTheme="minorEastAsia" w:hAnsi="Cambria Math"/>
+                  <w:sz w:val="26"/>
+                  <w:szCs w:val="26"/>
+                  <w:vertAlign w:val="subscript"/>
+                </w:rPr>
+                <m:t>y</m:t>
+              </m:r>
+            </m:e>
+          </m:d>
+          <m:r>
+            <w:rPr>
+              <w:rFonts w:ascii="Cambria Math" w:eastAsiaTheme="minorEastAsia" w:hAnsi="Cambria Math"/>
+              <w:sz w:val="26"/>
+              <w:szCs w:val="26"/>
+              <w:vertAlign w:val="subscript"/>
+            </w:rPr>
+            <m:t>+</m:t>
+          </m:r>
+          <m:f>
+            <m:fPr>
+              <m:ctrlPr>
+                <w:rPr>
+                  <w:rFonts w:ascii="Cambria Math" w:eastAsiaTheme="minorEastAsia" w:hAnsi="Cambria Math"/>
+                  <w:i/>
+                  <w:sz w:val="26"/>
+                  <w:szCs w:val="26"/>
+                  <w:vertAlign w:val="subscript"/>
+                </w:rPr>
+              </m:ctrlPr>
+            </m:fPr>
+            <m:num>
+              <m:r>
+                <w:rPr>
+                  <w:rFonts w:ascii="Cambria Math" w:eastAsiaTheme="minorEastAsia" w:hAnsi="Cambria Math"/>
+                  <w:sz w:val="26"/>
+                  <w:szCs w:val="26"/>
+                  <w:vertAlign w:val="subscript"/>
+                </w:rPr>
+                <m:t>1</m:t>
+              </m:r>
+            </m:num>
+            <m:den>
+              <m:r>
+                <w:rPr>
+                  <w:rFonts w:ascii="Cambria Math" w:eastAsiaTheme="minorEastAsia" w:hAnsi="Cambria Math"/>
+                  <w:sz w:val="26"/>
+                  <w:szCs w:val="26"/>
+                  <w:vertAlign w:val="subscript"/>
+                </w:rPr>
+                <m:t>2η</m:t>
+              </m:r>
+            </m:den>
+          </m:f>
+          <m:d>
+            <m:dPr>
+              <m:ctrlPr>
+                <w:rPr>
+                  <w:rFonts w:ascii="Cambria Math" w:eastAsiaTheme="minorEastAsia" w:hAnsi="Cambria Math"/>
+                  <w:i/>
+                  <w:sz w:val="26"/>
+                  <w:szCs w:val="26"/>
+                  <w:vertAlign w:val="subscript"/>
+                </w:rPr>
+              </m:ctrlPr>
+            </m:dPr>
+            <m:e>
+              <m:sSubSup>
+                <m:sSubSupPr>
+                  <m:ctrlPr>
+                    <w:rPr>
+                      <w:rFonts w:ascii="Cambria Math" w:eastAsiaTheme="minorEastAsia" w:hAnsi="Cambria Math"/>
+                      <w:i/>
+                      <w:sz w:val="26"/>
+                      <w:szCs w:val="26"/>
+                      <w:vertAlign w:val="subscript"/>
+                    </w:rPr>
+                  </m:ctrlPr>
+                </m:sSubSupPr>
+                <m:e>
+                  <m:d>
+                    <m:dPr>
+                      <m:begChr m:val="‖"/>
+                      <m:endChr m:val="‖"/>
+                      <m:ctrlPr>
+                        <w:rPr>
+                          <w:rFonts w:ascii="Cambria Math" w:hAnsi="Cambria Math"/>
+                        </w:rPr>
+                      </m:ctrlPr>
+                    </m:dPr>
+                    <m:e>
+                      <m:r>
+                        <w:rPr>
+                          <w:rFonts w:ascii="Cambria Math" w:eastAsiaTheme="minorEastAsia" w:hAnsi="Cambria Math"/>
+                          <w:sz w:val="26"/>
+                          <w:szCs w:val="26"/>
+                          <w:vertAlign w:val="subscript"/>
+                        </w:rPr>
+                        <m:t xml:space="preserve">y- </m:t>
+                      </m:r>
+                      <m:sSub>
+                        <m:sSubPr>
+                          <m:ctrlPr>
+                            <w:rPr>
+                              <w:rFonts w:ascii="Cambria Math" w:eastAsiaTheme="minorEastAsia" w:hAnsi="Cambria Math"/>
+                              <w:i/>
+                              <w:sz w:val="26"/>
+                              <w:szCs w:val="26"/>
+                              <w:vertAlign w:val="subscript"/>
+                            </w:rPr>
+                          </m:ctrlPr>
+                        </m:sSubPr>
+                        <m:e>
+                          <m:r>
+                            <w:rPr>
+                              <w:rFonts w:ascii="Cambria Math" w:eastAsiaTheme="minorEastAsia" w:hAnsi="Cambria Math"/>
+                              <w:sz w:val="26"/>
+                              <w:szCs w:val="26"/>
+                              <w:vertAlign w:val="subscript"/>
+                            </w:rPr>
+                            <m:t>x</m:t>
+                          </m:r>
+                        </m:e>
+                        <m:sub>
+                          <m:r>
+                            <w:rPr>
+                              <w:rFonts w:ascii="Cambria Math" w:eastAsiaTheme="minorEastAsia" w:hAnsi="Cambria Math"/>
+                              <w:sz w:val="26"/>
+                              <w:szCs w:val="26"/>
+                              <w:vertAlign w:val="subscript"/>
+                            </w:rPr>
+                            <m:t>t</m:t>
+                          </m:r>
+                        </m:sub>
+                      </m:sSub>
+                    </m:e>
+                  </m:d>
+                </m:e>
+                <m:sub>
+                  <m:r>
+                    <w:rPr>
+                      <w:rFonts w:ascii="Cambria Math" w:eastAsiaTheme="minorEastAsia" w:hAnsi="Cambria Math"/>
+                      <w:sz w:val="26"/>
+                      <w:szCs w:val="26"/>
+                      <w:vertAlign w:val="subscript"/>
+                    </w:rPr>
+                    <m:t>2</m:t>
+                  </m:r>
+                </m:sub>
+                <m:sup>
+                  <m:r>
+                    <w:rPr>
+                      <w:rFonts w:ascii="Cambria Math" w:eastAsiaTheme="minorEastAsia" w:hAnsi="Cambria Math"/>
+                      <w:sz w:val="26"/>
+                      <w:szCs w:val="26"/>
+                      <w:vertAlign w:val="subscript"/>
+                    </w:rPr>
+                    <m:t>2</m:t>
+                  </m:r>
+                </m:sup>
+              </m:sSubSup>
+              <m:r>
+                <w:rPr>
+                  <w:rFonts w:ascii="Cambria Math" w:eastAsiaTheme="minorEastAsia" w:hAnsi="Cambria Math"/>
+                  <w:sz w:val="26"/>
+                  <w:szCs w:val="26"/>
+                  <w:vertAlign w:val="subscript"/>
+                </w:rPr>
+                <m:t>-</m:t>
+              </m:r>
+              <m:sSubSup>
+                <m:sSubSupPr>
+                  <m:ctrlPr>
+                    <w:rPr>
+                      <w:rFonts w:ascii="Cambria Math" w:eastAsiaTheme="minorEastAsia" w:hAnsi="Cambria Math"/>
+                      <w:i/>
+                      <w:sz w:val="26"/>
+                      <w:szCs w:val="26"/>
+                      <w:vertAlign w:val="subscript"/>
+                    </w:rPr>
+                  </m:ctrlPr>
+                </m:sSubSupPr>
+                <m:e>
+                  <m:d>
+                    <m:dPr>
+                      <m:begChr m:val="‖"/>
+                      <m:endChr m:val="‖"/>
+                      <m:ctrlPr>
+                        <w:rPr>
+                          <w:rFonts w:ascii="Cambria Math" w:hAnsi="Cambria Math"/>
+                        </w:rPr>
+                      </m:ctrlPr>
+                    </m:dPr>
+                    <m:e>
+                      <m:r>
+                        <w:rPr>
+                          <w:rFonts w:ascii="Cambria Math" w:eastAsiaTheme="minorEastAsia" w:hAnsi="Cambria Math"/>
+                          <w:sz w:val="26"/>
+                          <w:szCs w:val="26"/>
+                          <w:vertAlign w:val="subscript"/>
+                        </w:rPr>
+                        <m:t xml:space="preserve">y- </m:t>
+                      </m:r>
+                      <m:sSub>
+                        <m:sSubPr>
+                          <m:ctrlPr>
+                            <w:rPr>
+                              <w:rFonts w:ascii="Cambria Math" w:eastAsiaTheme="minorEastAsia" w:hAnsi="Cambria Math"/>
+                              <w:i/>
+                              <w:sz w:val="26"/>
+                              <w:szCs w:val="26"/>
+                              <w:vertAlign w:val="subscript"/>
+                            </w:rPr>
+                          </m:ctrlPr>
+                        </m:sSubPr>
+                        <m:e>
+                          <m:r>
+                            <w:rPr>
+                              <w:rFonts w:ascii="Cambria Math" w:eastAsiaTheme="minorEastAsia" w:hAnsi="Cambria Math"/>
+                              <w:sz w:val="26"/>
+                              <w:szCs w:val="26"/>
+                              <w:vertAlign w:val="subscript"/>
+                            </w:rPr>
+                            <m:t>x</m:t>
+                          </m:r>
+                        </m:e>
+                        <m:sub>
+                          <m:r>
+                            <w:rPr>
+                              <w:rFonts w:ascii="Cambria Math" w:eastAsiaTheme="minorEastAsia" w:hAnsi="Cambria Math"/>
+                              <w:sz w:val="26"/>
+                              <w:szCs w:val="26"/>
+                              <w:vertAlign w:val="subscript"/>
+                            </w:rPr>
+                            <m:t>t+1</m:t>
+                          </m:r>
+                        </m:sub>
+                      </m:sSub>
+                    </m:e>
+                  </m:d>
+                </m:e>
+                <m:sub>
+                  <m:r>
+                    <w:rPr>
+                      <w:rFonts w:ascii="Cambria Math" w:eastAsiaTheme="minorEastAsia" w:hAnsi="Cambria Math"/>
+                      <w:sz w:val="26"/>
+                      <w:szCs w:val="26"/>
+                      <w:vertAlign w:val="subscript"/>
+                    </w:rPr>
+                    <m:t>2</m:t>
+                  </m:r>
+                </m:sub>
+                <m:sup>
+                  <m:r>
+                    <w:rPr>
+                      <w:rFonts w:ascii="Cambria Math" w:eastAsiaTheme="minorEastAsia" w:hAnsi="Cambria Math"/>
+                      <w:sz w:val="26"/>
+                      <w:szCs w:val="26"/>
+                      <w:vertAlign w:val="subscript"/>
+                    </w:rPr>
+                    <m:t>2</m:t>
+                  </m:r>
+                </m:sup>
+              </m:sSubSup>
+            </m:e>
+          </m:d>
+        </m:oMath>
+      </m:oMathPara>
+    </w:p>
+    <w:p>
+      <w:pPr>
+        <w:rPr>
+          <w:rFonts w:asciiTheme="majorHAnsi" w:eastAsiaTheme="majorEastAsia" w:hAnsiTheme="majorHAnsi" w:cstheme="majorBidi"/>
+          <w:sz w:val="26"/>
+          <w:szCs w:val="26"/>
+        </w:rPr>
+      </w:pPr>
+      <w:r>
+        <w:rPr>
+          <w:rFonts w:asciiTheme="majorHAnsi" w:eastAsiaTheme="majorEastAsia" w:hAnsiTheme="majorHAnsi" w:cstheme="majorBidi"/>
+          <w:sz w:val="26"/>
+          <w:szCs w:val="26"/>
+        </w:rPr>
+        <w:t xml:space="preserve">Thực tế, </w:t>
+      </w:r>
+      <m:oMath>
+        <m:r>
+          <w:rPr>
+            <w:rFonts w:ascii="Cambria Math" w:eastAsiaTheme="minorEastAsia" w:hAnsi="Cambria Math"/>
+            <w:sz w:val="26"/>
+            <w:szCs w:val="26"/>
+            <w:vertAlign w:val="subscript"/>
+          </w:rPr>
+          <m:t>f</m:t>
+        </m:r>
+      </m:oMath>
+      <w:r>
+        <w:rPr>
+          <w:rFonts w:asciiTheme="majorHAnsi" w:eastAsiaTheme="majorEastAsia" w:hAnsiTheme="majorHAnsi" w:cstheme="majorBidi"/>
+          <w:sz w:val="26"/>
+          <w:szCs w:val="26"/>
+          <w:vertAlign w:val="subscript"/>
+        </w:rPr>
+        <w:t xml:space="preserve"> </w:t>
+      </w:r>
+      <w:r>
+        <w:rPr>
+          <w:rFonts w:asciiTheme="majorHAnsi" w:eastAsiaTheme="majorEastAsia" w:hAnsiTheme="majorHAnsi" w:cstheme="majorBidi"/>
+          <w:sz w:val="26"/>
+          <w:szCs w:val="26"/>
+        </w:rPr>
+        <w:t xml:space="preserve">có tham số </w:t>
+      </w:r>
+      <m:oMath>
+        <m:sSup>
+          <m:sSupPr>
+            <m:ctrlPr>
+              <w:rPr>
+                <w:rFonts w:ascii="Cambria Math" w:eastAsiaTheme="majorEastAsia" w:hAnsi="Cambria Math" w:cstheme="majorBidi"/>
+                <w:i/>
+                <w:sz w:val="26"/>
+                <w:szCs w:val="26"/>
+              </w:rPr>
+            </m:ctrlPr>
+          </m:sSupPr>
+          <m:e>
+            <m:r>
+              <w:rPr>
+                <w:rFonts w:ascii="Cambria Math" w:eastAsiaTheme="majorEastAsia" w:hAnsi="Cambria Math" w:cstheme="majorBidi"/>
+                <w:sz w:val="26"/>
+                <w:szCs w:val="26"/>
+              </w:rPr>
+              <m:t>x</m:t>
+            </m:r>
+          </m:e>
+          <m:sup>
+            <m:r>
+              <w:rPr>
+                <w:rFonts w:ascii="Cambria Math" w:eastAsiaTheme="majorEastAsia" w:hAnsi="Cambria Math" w:cstheme="majorBidi"/>
+                <w:sz w:val="26"/>
+                <w:szCs w:val="26"/>
+              </w:rPr>
+              <m:t>*</m:t>
+            </m:r>
+          </m:sup>
+        </m:sSup>
+        <m:r>
+          <w:rPr>
+            <w:rFonts w:ascii="Cambria Math" w:eastAsiaTheme="majorEastAsia" w:hAnsi="Cambria Math" w:cstheme="majorBidi"/>
+            <w:sz w:val="26"/>
+            <w:szCs w:val="26"/>
+          </w:rPr>
+          <m:t xml:space="preserve"> </m:t>
+        </m:r>
+      </m:oMath>
+      <w:r>
+        <w:rPr>
+          <w:rFonts w:asciiTheme="majorHAnsi" w:eastAsiaTheme="majorEastAsia" w:hAnsiTheme="majorHAnsi" w:cstheme="majorBidi"/>
+          <w:sz w:val="26"/>
+          <w:szCs w:val="26"/>
+        </w:rPr>
+        <w:t xml:space="preserve">tối ưu để hàm đạt giá trị nhỏ nhất, khi </w:t>
+      </w:r>
+      <m:oMath>
+        <m:r>
+          <w:rPr>
+            <w:rFonts w:ascii="Cambria Math" w:eastAsiaTheme="minorEastAsia" w:hAnsi="Cambria Math"/>
+            <w:sz w:val="26"/>
+            <w:szCs w:val="26"/>
+            <w:vertAlign w:val="subscript"/>
+          </w:rPr>
+          <m:t>η≤</m:t>
+        </m:r>
+        <m:f>
+          <m:fPr>
+            <m:ctrlPr>
+              <w:rPr>
+                <w:rFonts w:ascii="Cambria Math" w:eastAsiaTheme="minorEastAsia" w:hAnsi="Cambria Math"/>
+                <w:i/>
+                <w:sz w:val="26"/>
+                <w:szCs w:val="26"/>
+              </w:rPr>
+            </m:ctrlPr>
+          </m:fPr>
+          <m:num>
+            <m:r>
+              <w:rPr>
+                <w:rFonts w:ascii="Cambria Math" w:eastAsiaTheme="minorEastAsia" w:hAnsi="Cambria Math"/>
+                <w:sz w:val="26"/>
+                <w:szCs w:val="26"/>
+              </w:rPr>
+              <m:t>1</m:t>
+            </m:r>
+          </m:num>
+          <m:den>
+            <m:r>
+              <w:rPr>
+                <w:rFonts w:ascii="Cambria Math" w:eastAsiaTheme="minorEastAsia" w:hAnsi="Cambria Math"/>
+                <w:sz w:val="26"/>
+                <w:szCs w:val="26"/>
+              </w:rPr>
+              <m:t>L</m:t>
+            </m:r>
+          </m:den>
+        </m:f>
+      </m:oMath>
+      <w:r>
+        <w:rPr>
+          <w:rFonts w:asciiTheme="majorHAnsi" w:eastAsiaTheme="majorEastAsia" w:hAnsiTheme="majorHAnsi" w:cstheme="majorBidi"/>
+          <w:sz w:val="26"/>
+          <w:szCs w:val="26"/>
+        </w:rPr>
+        <w:t>:</w:t>
+      </w:r>
+    </w:p>
+    <w:p>
+      <w:pPr>
+        <w:rPr>
+          <w:rFonts w:asciiTheme="majorHAnsi" w:eastAsiaTheme="majorEastAsia" w:hAnsiTheme="majorHAnsi" w:cstheme="majorBidi"/>
+          <w:sz w:val="26"/>
+          <w:szCs w:val="26"/>
+          <w:vertAlign w:val="subscript"/>
+        </w:rPr>
+      </w:pPr>
+      <m:oMathPara>
+        <m:oMath>
+          <m:r>
+            <w:rPr>
+              <w:rFonts w:ascii="Cambria Math" w:eastAsiaTheme="minorEastAsia" w:hAnsi="Cambria Math"/>
+              <w:sz w:val="26"/>
+              <w:szCs w:val="26"/>
+              <w:vertAlign w:val="subscript"/>
+            </w:rPr>
+            <m:t>f</m:t>
+          </m:r>
+          <m:d>
+            <m:dPr>
+              <m:ctrlPr>
+                <w:rPr>
+                  <w:rFonts w:ascii="Cambria Math" w:eastAsiaTheme="minorEastAsia" w:hAnsi="Cambria Math"/>
+                  <w:i/>
+                  <w:sz w:val="26"/>
+                  <w:szCs w:val="26"/>
+                  <w:vertAlign w:val="subscript"/>
+                </w:rPr>
+              </m:ctrlPr>
+            </m:dPr>
+            <m:e>
+              <m:sSub>
+                <m:sSubPr>
+                  <m:ctrlPr>
+                    <w:rPr>
+                      <w:rFonts w:ascii="Cambria Math" w:eastAsiaTheme="minorEastAsia" w:hAnsi="Cambria Math"/>
+                      <w:i/>
+                      <w:sz w:val="26"/>
+                      <w:szCs w:val="26"/>
+                      <w:vertAlign w:val="subscript"/>
+                    </w:rPr>
+                  </m:ctrlPr>
+                </m:sSubPr>
+                <m:e>
+                  <m:r>
+                    <w:rPr>
+                      <w:rFonts w:ascii="Cambria Math" w:eastAsiaTheme="minorEastAsia" w:hAnsi="Cambria Math"/>
+                      <w:sz w:val="26"/>
+                      <w:szCs w:val="26"/>
+                      <w:vertAlign w:val="subscript"/>
+                    </w:rPr>
+                    <m:t>x</m:t>
+                  </m:r>
+                </m:e>
+                <m:sub>
+                  <m:r>
+                    <w:rPr>
+                      <w:rFonts w:ascii="Cambria Math" w:eastAsiaTheme="minorEastAsia" w:hAnsi="Cambria Math"/>
+                      <w:sz w:val="26"/>
+                      <w:szCs w:val="26"/>
+                      <w:vertAlign w:val="subscript"/>
+                    </w:rPr>
+                    <m:t>t+1</m:t>
+                  </m:r>
+                </m:sub>
+              </m:sSub>
+            </m:e>
+          </m:d>
+          <m:r>
+            <w:rPr>
+              <w:rFonts w:ascii="Cambria Math" w:eastAsiaTheme="minorEastAsia" w:hAnsi="Cambria Math"/>
+              <w:sz w:val="26"/>
+              <w:szCs w:val="26"/>
+              <w:vertAlign w:val="subscript"/>
+            </w:rPr>
+            <m:t>≤f</m:t>
+          </m:r>
+          <m:d>
+            <m:dPr>
+              <m:ctrlPr>
+                <w:rPr>
+                  <w:rFonts w:ascii="Cambria Math" w:eastAsiaTheme="minorEastAsia" w:hAnsi="Cambria Math"/>
+                  <w:i/>
+                  <w:sz w:val="26"/>
+                  <w:szCs w:val="26"/>
+                  <w:vertAlign w:val="subscript"/>
+                </w:rPr>
+              </m:ctrlPr>
+            </m:dPr>
+            <m:e>
+              <m:sSup>
+                <m:sSupPr>
+                  <m:ctrlPr>
+                    <w:rPr>
+                      <w:rFonts w:ascii="Cambria Math" w:eastAsiaTheme="majorEastAsia" w:hAnsi="Cambria Math" w:cstheme="majorBidi"/>
+                      <w:i/>
+                      <w:sz w:val="26"/>
+                      <w:szCs w:val="26"/>
+                    </w:rPr>
+                  </m:ctrlPr>
+                </m:sSupPr>
+                <m:e>
+                  <m:r>
+                    <w:rPr>
+                      <w:rFonts w:ascii="Cambria Math" w:eastAsiaTheme="majorEastAsia" w:hAnsi="Cambria Math" w:cstheme="majorBidi"/>
+                      <w:sz w:val="26"/>
+                      <w:szCs w:val="26"/>
+                    </w:rPr>
+                    <m:t>x</m:t>
+                  </m:r>
+                </m:e>
+                <m:sup>
+                  <m:r>
+                    <w:rPr>
+                      <w:rFonts w:ascii="Cambria Math" w:eastAsiaTheme="majorEastAsia" w:hAnsi="Cambria Math" w:cstheme="majorBidi"/>
+                      <w:sz w:val="26"/>
+                      <w:szCs w:val="26"/>
+                    </w:rPr>
+                    <m:t>*</m:t>
+                  </m:r>
+                </m:sup>
+              </m:sSup>
+            </m:e>
+          </m:d>
+          <m:r>
+            <w:rPr>
+              <w:rFonts w:ascii="Cambria Math" w:eastAsiaTheme="minorEastAsia" w:hAnsi="Cambria Math"/>
+              <w:sz w:val="26"/>
+              <w:szCs w:val="26"/>
+              <w:vertAlign w:val="subscript"/>
+            </w:rPr>
+            <m:t>+</m:t>
+          </m:r>
+          <m:f>
+            <m:fPr>
+              <m:ctrlPr>
+                <w:rPr>
+                  <w:rFonts w:ascii="Cambria Math" w:eastAsiaTheme="minorEastAsia" w:hAnsi="Cambria Math"/>
+                  <w:i/>
+                  <w:sz w:val="26"/>
+                  <w:szCs w:val="26"/>
+                  <w:vertAlign w:val="subscript"/>
+                </w:rPr>
+              </m:ctrlPr>
+            </m:fPr>
+            <m:num>
+              <m:r>
+                <w:rPr>
+                  <w:rFonts w:ascii="Cambria Math" w:eastAsiaTheme="minorEastAsia" w:hAnsi="Cambria Math"/>
+                  <w:sz w:val="26"/>
+                  <w:szCs w:val="26"/>
+                  <w:vertAlign w:val="subscript"/>
+                </w:rPr>
+                <m:t>1</m:t>
+              </m:r>
+            </m:num>
+            <m:den>
+              <m:r>
+                <w:rPr>
+                  <w:rFonts w:ascii="Cambria Math" w:eastAsiaTheme="minorEastAsia" w:hAnsi="Cambria Math"/>
+                  <w:sz w:val="26"/>
+                  <w:szCs w:val="26"/>
+                  <w:vertAlign w:val="subscript"/>
+                </w:rPr>
+                <m:t>2η</m:t>
+              </m:r>
+            </m:den>
+          </m:f>
+          <m:d>
+            <m:dPr>
+              <m:ctrlPr>
+                <w:rPr>
+                  <w:rFonts w:ascii="Cambria Math" w:eastAsiaTheme="minorEastAsia" w:hAnsi="Cambria Math"/>
+                  <w:i/>
+                  <w:sz w:val="26"/>
+                  <w:szCs w:val="26"/>
+                  <w:vertAlign w:val="subscript"/>
+                </w:rPr>
+              </m:ctrlPr>
+            </m:dPr>
+            <m:e>
+              <m:sSubSup>
+                <m:sSubSupPr>
+                  <m:ctrlPr>
+                    <w:rPr>
+                      <w:rFonts w:ascii="Cambria Math" w:eastAsiaTheme="minorEastAsia" w:hAnsi="Cambria Math"/>
+                      <w:i/>
+                      <w:sz w:val="26"/>
+                      <w:szCs w:val="26"/>
+                      <w:vertAlign w:val="subscript"/>
+                    </w:rPr>
+                  </m:ctrlPr>
+                </m:sSubSupPr>
+                <m:e>
+                  <m:d>
+                    <m:dPr>
+                      <m:begChr m:val="‖"/>
+                      <m:endChr m:val="‖"/>
+                      <m:ctrlPr>
+                        <w:rPr>
+                          <w:rFonts w:ascii="Cambria Math" w:hAnsi="Cambria Math"/>
+                        </w:rPr>
+                      </m:ctrlPr>
+                    </m:dPr>
+                    <m:e>
+                      <m:sSup>
+                        <m:sSupPr>
+                          <m:ctrlPr>
+                            <w:rPr>
+                              <w:rFonts w:ascii="Cambria Math" w:eastAsiaTheme="majorEastAsia" w:hAnsi="Cambria Math" w:cstheme="majorBidi"/>
+                              <w:i/>
+                              <w:sz w:val="26"/>
+                              <w:szCs w:val="26"/>
+                            </w:rPr>
+                          </m:ctrlPr>
+                        </m:sSupPr>
+                        <m:e>
+                          <m:r>
+                            <w:rPr>
+                              <w:rFonts w:ascii="Cambria Math" w:eastAsiaTheme="majorEastAsia" w:hAnsi="Cambria Math" w:cstheme="majorBidi"/>
+                              <w:sz w:val="26"/>
+                              <w:szCs w:val="26"/>
+                            </w:rPr>
+                            <m:t>x</m:t>
+                          </m:r>
+                        </m:e>
+                        <m:sup>
+                          <m:r>
+                            <w:rPr>
+                              <w:rFonts w:ascii="Cambria Math" w:eastAsiaTheme="majorEastAsia" w:hAnsi="Cambria Math" w:cstheme="majorBidi"/>
+                              <w:sz w:val="26"/>
+                              <w:szCs w:val="26"/>
+                            </w:rPr>
+                            <m:t>*</m:t>
+                          </m:r>
+                        </m:sup>
+                      </m:sSup>
+                      <m:r>
+                        <w:rPr>
+                          <w:rFonts w:ascii="Cambria Math" w:eastAsiaTheme="minorEastAsia" w:hAnsi="Cambria Math"/>
+                          <w:sz w:val="26"/>
+                          <w:szCs w:val="26"/>
+                          <w:vertAlign w:val="subscript"/>
+                        </w:rPr>
+                        <m:t xml:space="preserve">- </m:t>
+                      </m:r>
+                      <m:sSub>
+                        <m:sSubPr>
+                          <m:ctrlPr>
+                            <w:rPr>
+                              <w:rFonts w:ascii="Cambria Math" w:eastAsiaTheme="minorEastAsia" w:hAnsi="Cambria Math"/>
+                              <w:i/>
+                              <w:sz w:val="26"/>
+                              <w:szCs w:val="26"/>
+                              <w:vertAlign w:val="subscript"/>
+                            </w:rPr>
+                          </m:ctrlPr>
+                        </m:sSubPr>
+                        <m:e>
+                          <m:r>
+                            <w:rPr>
+                              <w:rFonts w:ascii="Cambria Math" w:eastAsiaTheme="minorEastAsia" w:hAnsi="Cambria Math"/>
+                              <w:sz w:val="26"/>
+                              <w:szCs w:val="26"/>
+                              <w:vertAlign w:val="subscript"/>
+                            </w:rPr>
+                            <m:t>x</m:t>
+                          </m:r>
+                        </m:e>
+                        <m:sub>
+                          <m:r>
+                            <w:rPr>
+                              <w:rFonts w:ascii="Cambria Math" w:eastAsiaTheme="minorEastAsia" w:hAnsi="Cambria Math"/>
+                              <w:sz w:val="26"/>
+                              <w:szCs w:val="26"/>
+                              <w:vertAlign w:val="subscript"/>
+                            </w:rPr>
+                            <m:t>t</m:t>
+                          </m:r>
+                        </m:sub>
+                      </m:sSub>
+                    </m:e>
+                  </m:d>
+                </m:e>
+                <m:sub>
+                  <m:r>
+                    <w:rPr>
+                      <w:rFonts w:ascii="Cambria Math" w:eastAsiaTheme="minorEastAsia" w:hAnsi="Cambria Math"/>
+                      <w:sz w:val="26"/>
+                      <w:szCs w:val="26"/>
+                      <w:vertAlign w:val="subscript"/>
+                    </w:rPr>
+                    <m:t>2</m:t>
+                  </m:r>
+                </m:sub>
+                <m:sup>
+                  <m:r>
+                    <w:rPr>
+                      <w:rFonts w:ascii="Cambria Math" w:eastAsiaTheme="minorEastAsia" w:hAnsi="Cambria Math"/>
+                      <w:sz w:val="26"/>
+                      <w:szCs w:val="26"/>
+                      <w:vertAlign w:val="subscript"/>
+                    </w:rPr>
+                    <m:t>2</m:t>
+                  </m:r>
+                </m:sup>
+              </m:sSubSup>
+              <m:r>
+                <w:rPr>
+                  <w:rFonts w:ascii="Cambria Math" w:eastAsiaTheme="minorEastAsia" w:hAnsi="Cambria Math"/>
+                  <w:sz w:val="26"/>
+                  <w:szCs w:val="26"/>
+                  <w:vertAlign w:val="subscript"/>
+                </w:rPr>
+                <m:t>-</m:t>
+              </m:r>
+              <m:sSubSup>
+                <m:sSubSupPr>
+                  <m:ctrlPr>
+                    <w:rPr>
+                      <w:rFonts w:ascii="Cambria Math" w:eastAsiaTheme="minorEastAsia" w:hAnsi="Cambria Math"/>
+                      <w:i/>
+                      <w:sz w:val="26"/>
+                      <w:szCs w:val="26"/>
+                      <w:vertAlign w:val="subscript"/>
+                    </w:rPr>
+                  </m:ctrlPr>
+                </m:sSubSupPr>
+                <m:e>
+                  <m:d>
+                    <m:dPr>
+                      <m:begChr m:val="‖"/>
+                      <m:endChr m:val="‖"/>
+                      <m:ctrlPr>
+                        <w:rPr>
+                          <w:rFonts w:ascii="Cambria Math" w:hAnsi="Cambria Math"/>
+                        </w:rPr>
+                      </m:ctrlPr>
+                    </m:dPr>
+                    <m:e>
+                      <m:sSup>
+                        <m:sSupPr>
+                          <m:ctrlPr>
+                            <w:rPr>
+                              <w:rFonts w:ascii="Cambria Math" w:eastAsiaTheme="majorEastAsia" w:hAnsi="Cambria Math" w:cstheme="majorBidi"/>
+                              <w:i/>
+                              <w:sz w:val="26"/>
+                              <w:szCs w:val="26"/>
+                            </w:rPr>
+                          </m:ctrlPr>
+                        </m:sSupPr>
+                        <m:e>
+                          <m:r>
+                            <w:rPr>
+                              <w:rFonts w:ascii="Cambria Math" w:eastAsiaTheme="majorEastAsia" w:hAnsi="Cambria Math" w:cstheme="majorBidi"/>
+                              <w:sz w:val="26"/>
+                              <w:szCs w:val="26"/>
+                            </w:rPr>
+                            <m:t>x</m:t>
+                          </m:r>
+                        </m:e>
+                        <m:sup>
+                          <m:r>
+                            <w:rPr>
+                              <w:rFonts w:ascii="Cambria Math" w:eastAsiaTheme="majorEastAsia" w:hAnsi="Cambria Math" w:cstheme="majorBidi"/>
+                              <w:sz w:val="26"/>
+                              <w:szCs w:val="26"/>
+                            </w:rPr>
+                            <m:t>*</m:t>
+                          </m:r>
+                        </m:sup>
+                      </m:sSup>
+                      <m:r>
+                        <w:rPr>
+                          <w:rFonts w:ascii="Cambria Math" w:eastAsiaTheme="minorEastAsia" w:hAnsi="Cambria Math"/>
+                          <w:sz w:val="26"/>
+                          <w:szCs w:val="26"/>
+                          <w:vertAlign w:val="subscript"/>
+                        </w:rPr>
+                        <m:t xml:space="preserve">- </m:t>
+                      </m:r>
+                      <m:sSub>
+                        <m:sSubPr>
+                          <m:ctrlPr>
+                            <w:rPr>
+                              <w:rFonts w:ascii="Cambria Math" w:eastAsiaTheme="minorEastAsia" w:hAnsi="Cambria Math"/>
+                              <w:i/>
+                              <w:sz w:val="26"/>
+                              <w:szCs w:val="26"/>
+                              <w:vertAlign w:val="subscript"/>
+                            </w:rPr>
+                          </m:ctrlPr>
+                        </m:sSubPr>
+                        <m:e>
+                          <m:r>
+                            <w:rPr>
+                              <w:rFonts w:ascii="Cambria Math" w:eastAsiaTheme="minorEastAsia" w:hAnsi="Cambria Math"/>
+                              <w:sz w:val="26"/>
+                              <w:szCs w:val="26"/>
+                              <w:vertAlign w:val="subscript"/>
+                            </w:rPr>
+                            <m:t>x</m:t>
+                          </m:r>
+                        </m:e>
+                        <m:sub>
+                          <m:r>
+                            <w:rPr>
+                              <w:rFonts w:ascii="Cambria Math" w:eastAsiaTheme="minorEastAsia" w:hAnsi="Cambria Math"/>
+                              <w:sz w:val="26"/>
+                              <w:szCs w:val="26"/>
+                              <w:vertAlign w:val="subscript"/>
+                            </w:rPr>
+                            <m:t>t+1</m:t>
+                          </m:r>
+                        </m:sub>
+                      </m:sSub>
+                    </m:e>
+                  </m:d>
+                </m:e>
+                <m:sub>
+                  <m:r>
+                    <w:rPr>
+                      <w:rFonts w:ascii="Cambria Math" w:eastAsiaTheme="minorEastAsia" w:hAnsi="Cambria Math"/>
+                      <w:sz w:val="26"/>
+                      <w:szCs w:val="26"/>
+                      <w:vertAlign w:val="subscript"/>
+                    </w:rPr>
+                    <m:t>2</m:t>
+                  </m:r>
+                </m:sub>
+                <m:sup>
+                  <m:r>
+                    <w:rPr>
+                      <w:rFonts w:ascii="Cambria Math" w:eastAsiaTheme="minorEastAsia" w:hAnsi="Cambria Math"/>
+                      <w:sz w:val="26"/>
+                      <w:szCs w:val="26"/>
+                      <w:vertAlign w:val="subscript"/>
+                    </w:rPr>
+                    <m:t>2</m:t>
+                  </m:r>
+                </m:sup>
+              </m:sSubSup>
+            </m:e>
+          </m:d>
+        </m:oMath>
+      </m:oMathPara>
+    </w:p>
+    <w:p>
+      <w:pPr>
+        <w:rPr>
+          <w:rFonts w:asciiTheme="majorHAnsi" w:eastAsiaTheme="majorEastAsia" w:hAnsiTheme="majorHAnsi" w:cstheme="majorBidi"/>
+          <w:sz w:val="26"/>
+          <w:szCs w:val="26"/>
+        </w:rPr>
+      </w:pPr>
+      <m:oMathPara>
+        <m:oMath>
+          <m:nary>
+            <m:naryPr>
+              <m:chr m:val="∑"/>
+              <m:limLoc m:val="undOvr"/>
+              <m:grow m:val="1"/>
+              <m:ctrlPr>
+                <w:rPr>
+                  <w:rFonts w:ascii="Cambria Math" w:eastAsia="Times New Roman" w:hAnsi="Cambria Math" w:cs="Times New Roman"/>
+                  <w:i/>
+                  <w:kern w:val="0"/>
+                  <w:sz w:val="26"/>
+                  <w:szCs w:val="26"/>
+                  <w14:ligatures w14:val="none"/>
+                </w:rPr>
+              </m:ctrlPr>
+            </m:naryPr>
+            <m:sub>
+              <m:r>
+                <w:rPr>
+                  <w:rFonts w:ascii="Cambria Math" w:eastAsia="Times New Roman" w:hAnsi="Cambria Math" w:cs="Times New Roman"/>
+                  <w:kern w:val="0"/>
+                  <w:sz w:val="26"/>
+                  <w:szCs w:val="26"/>
+                  <w14:ligatures w14:val="none"/>
+                </w:rPr>
+                <m:t>t=0</m:t>
+              </m:r>
+            </m:sub>
+            <m:sup>
+              <m:r>
+                <w:rPr>
+                  <w:rFonts w:ascii="Cambria Math" w:eastAsia="Times New Roman" w:hAnsi="Cambria Math" w:cs="Times New Roman"/>
+                  <w:kern w:val="0"/>
+                  <w:sz w:val="26"/>
+                  <w:szCs w:val="26"/>
+                  <w14:ligatures w14:val="none"/>
+                </w:rPr>
+                <m:t>T-1</m:t>
+              </m:r>
+            </m:sup>
+            <m:e>
+              <m:r>
+                <w:rPr>
+                  <w:rFonts w:ascii="Cambria Math" w:eastAsiaTheme="minorEastAsia" w:hAnsi="Cambria Math"/>
+                  <w:sz w:val="26"/>
+                  <w:szCs w:val="26"/>
+                  <w:vertAlign w:val="subscript"/>
+                </w:rPr>
+                <m:t>f</m:t>
+              </m:r>
+              <m:d>
+                <m:dPr>
+                  <m:ctrlPr>
+                    <w:rPr>
+                      <w:rFonts w:ascii="Cambria Math" w:eastAsiaTheme="minorEastAsia" w:hAnsi="Cambria Math"/>
+                      <w:i/>
+                      <w:sz w:val="26"/>
+                      <w:szCs w:val="26"/>
+                      <w:vertAlign w:val="subscript"/>
+                    </w:rPr>
+                  </m:ctrlPr>
+                </m:dPr>
+                <m:e>
+                  <m:sSub>
+                    <m:sSubPr>
+                      <m:ctrlPr>
+                        <w:rPr>
+                          <w:rFonts w:ascii="Cambria Math" w:eastAsiaTheme="minorEastAsia" w:hAnsi="Cambria Math"/>
+                          <w:i/>
+                          <w:sz w:val="26"/>
+                          <w:szCs w:val="26"/>
+                          <w:vertAlign w:val="subscript"/>
+                        </w:rPr>
+                      </m:ctrlPr>
+                    </m:sSubPr>
+                    <m:e>
+                      <m:r>
+                        <w:rPr>
+                          <w:rFonts w:ascii="Cambria Math" w:eastAsiaTheme="minorEastAsia" w:hAnsi="Cambria Math"/>
+                          <w:sz w:val="26"/>
+                          <w:szCs w:val="26"/>
+                          <w:vertAlign w:val="subscript"/>
+                        </w:rPr>
+                        <m:t>x</m:t>
+                      </m:r>
+                    </m:e>
+                    <m:sub>
+                      <m:r>
+                        <w:rPr>
+                          <w:rFonts w:ascii="Cambria Math" w:eastAsiaTheme="minorEastAsia" w:hAnsi="Cambria Math"/>
+                          <w:sz w:val="26"/>
+                          <w:szCs w:val="26"/>
+                          <w:vertAlign w:val="subscript"/>
+                        </w:rPr>
+                        <m:t>t+1</m:t>
+                      </m:r>
+                    </m:sub>
+                  </m:sSub>
+                </m:e>
+              </m:d>
+            </m:e>
+          </m:nary>
+          <m:r>
+            <w:rPr>
+              <w:rFonts w:ascii="Cambria Math" w:eastAsiaTheme="minorEastAsia" w:hAnsi="Cambria Math"/>
+              <w:sz w:val="26"/>
+              <w:szCs w:val="26"/>
+              <w:vertAlign w:val="subscript"/>
+            </w:rPr>
+            <m:t>≤</m:t>
+          </m:r>
+          <m:r>
+            <w:rPr>
+              <w:rFonts w:ascii="Cambria Math" w:eastAsiaTheme="minorEastAsia" w:hAnsi="Cambria Math"/>
+              <w:sz w:val="26"/>
+              <w:szCs w:val="26"/>
+              <w:vertAlign w:val="subscript"/>
+            </w:rPr>
+            <m:t>T</m:t>
+          </m:r>
+          <m:r>
+            <w:rPr>
+              <w:rFonts w:ascii="Cambria Math" w:eastAsiaTheme="minorEastAsia" w:hAnsi="Cambria Math"/>
+              <w:sz w:val="26"/>
+              <w:szCs w:val="26"/>
+              <w:vertAlign w:val="subscript"/>
+            </w:rPr>
+            <m:t>f</m:t>
+          </m:r>
+          <m:d>
+            <m:dPr>
+              <m:ctrlPr>
+                <w:rPr>
+                  <w:rFonts w:ascii="Cambria Math" w:eastAsiaTheme="minorEastAsia" w:hAnsi="Cambria Math"/>
+                  <w:i/>
+                  <w:sz w:val="26"/>
+                  <w:szCs w:val="26"/>
+                  <w:vertAlign w:val="subscript"/>
+                </w:rPr>
+              </m:ctrlPr>
+            </m:dPr>
+            <m:e>
+              <m:sSup>
+                <m:sSupPr>
+                  <m:ctrlPr>
+                    <w:rPr>
+                      <w:rFonts w:ascii="Cambria Math" w:eastAsiaTheme="majorEastAsia" w:hAnsi="Cambria Math" w:cstheme="majorBidi"/>
+                      <w:i/>
+                      <w:sz w:val="26"/>
+                      <w:szCs w:val="26"/>
+                    </w:rPr>
+                  </m:ctrlPr>
+                </m:sSupPr>
+                <m:e>
+                  <m:r>
+                    <w:rPr>
+                      <w:rFonts w:ascii="Cambria Math" w:eastAsiaTheme="majorEastAsia" w:hAnsi="Cambria Math" w:cstheme="majorBidi"/>
+                      <w:sz w:val="26"/>
+                      <w:szCs w:val="26"/>
+                    </w:rPr>
+                    <m:t>x</m:t>
+                  </m:r>
+                </m:e>
+                <m:sup>
+                  <m:r>
+                    <w:rPr>
+                      <w:rFonts w:ascii="Cambria Math" w:eastAsiaTheme="majorEastAsia" w:hAnsi="Cambria Math" w:cstheme="majorBidi"/>
+                      <w:sz w:val="26"/>
+                      <w:szCs w:val="26"/>
+                    </w:rPr>
+                    <m:t>*</m:t>
+                  </m:r>
+                </m:sup>
+              </m:sSup>
+            </m:e>
+          </m:d>
+          <m:r>
+            <w:rPr>
+              <w:rFonts w:ascii="Cambria Math" w:eastAsiaTheme="minorEastAsia" w:hAnsi="Cambria Math"/>
+              <w:sz w:val="26"/>
+              <w:szCs w:val="26"/>
+              <w:vertAlign w:val="subscript"/>
+            </w:rPr>
+            <m:t>+</m:t>
+          </m:r>
+          <m:f>
+            <m:fPr>
+              <m:ctrlPr>
+                <w:rPr>
+                  <w:rFonts w:ascii="Cambria Math" w:eastAsiaTheme="minorEastAsia" w:hAnsi="Cambria Math"/>
+                  <w:i/>
+                  <w:sz w:val="26"/>
+                  <w:szCs w:val="26"/>
+                  <w:vertAlign w:val="subscript"/>
+                </w:rPr>
+              </m:ctrlPr>
+            </m:fPr>
+            <m:num>
+              <m:r>
+                <w:rPr>
+                  <w:rFonts w:ascii="Cambria Math" w:eastAsiaTheme="minorEastAsia" w:hAnsi="Cambria Math"/>
+                  <w:sz w:val="26"/>
+                  <w:szCs w:val="26"/>
+                  <w:vertAlign w:val="subscript"/>
+                </w:rPr>
+                <m:t>1</m:t>
+              </m:r>
+            </m:num>
+            <m:den>
+              <m:r>
+                <w:rPr>
+                  <w:rFonts w:ascii="Cambria Math" w:eastAsiaTheme="minorEastAsia" w:hAnsi="Cambria Math"/>
+                  <w:sz w:val="26"/>
+                  <w:szCs w:val="26"/>
+                  <w:vertAlign w:val="subscript"/>
+                </w:rPr>
+                <m:t>2η</m:t>
+              </m:r>
+            </m:den>
+          </m:f>
+          <m:sSubSup>
+            <m:sSubSupPr>
+              <m:ctrlPr>
+                <w:rPr>
+                  <w:rFonts w:ascii="Cambria Math" w:eastAsiaTheme="minorEastAsia" w:hAnsi="Cambria Math"/>
+                  <w:i/>
+                  <w:sz w:val="26"/>
+                  <w:szCs w:val="26"/>
+                  <w:vertAlign w:val="subscript"/>
+                </w:rPr>
+              </m:ctrlPr>
+            </m:sSubSupPr>
+            <m:e>
+              <m:d>
+                <m:dPr>
+                  <m:begChr m:val="‖"/>
+                  <m:endChr m:val="‖"/>
+                  <m:ctrlPr>
+                    <w:rPr>
+                      <w:rFonts w:ascii="Cambria Math" w:hAnsi="Cambria Math"/>
+                    </w:rPr>
+                  </m:ctrlPr>
+                </m:dPr>
+                <m:e>
+                  <m:sSup>
+                    <m:sSupPr>
+                      <m:ctrlPr>
+                        <w:rPr>
+                          <w:rFonts w:ascii="Cambria Math" w:eastAsiaTheme="majorEastAsia" w:hAnsi="Cambria Math" w:cstheme="majorBidi"/>
+                          <w:i/>
+                          <w:sz w:val="26"/>
+                          <w:szCs w:val="26"/>
+                        </w:rPr>
+                      </m:ctrlPr>
+                    </m:sSupPr>
+                    <m:e>
+                      <m:r>
+                        <w:rPr>
+                          <w:rFonts w:ascii="Cambria Math" w:eastAsiaTheme="majorEastAsia" w:hAnsi="Cambria Math" w:cstheme="majorBidi"/>
+                          <w:sz w:val="26"/>
+                          <w:szCs w:val="26"/>
+                        </w:rPr>
+                        <m:t>x</m:t>
+                      </m:r>
+                    </m:e>
+                    <m:sup>
+                      <m:r>
+                        <w:rPr>
+                          <w:rFonts w:ascii="Cambria Math" w:eastAsiaTheme="majorEastAsia" w:hAnsi="Cambria Math" w:cstheme="majorBidi"/>
+                          <w:sz w:val="26"/>
+                          <w:szCs w:val="26"/>
+                        </w:rPr>
+                        <m:t>*</m:t>
+                      </m:r>
+                    </m:sup>
+                  </m:sSup>
+                  <m:r>
+                    <w:rPr>
+                      <w:rFonts w:ascii="Cambria Math" w:eastAsiaTheme="minorEastAsia" w:hAnsi="Cambria Math"/>
+                      <w:sz w:val="26"/>
+                      <w:szCs w:val="26"/>
+                      <w:vertAlign w:val="subscript"/>
+                    </w:rPr>
+                    <m:t xml:space="preserve">- </m:t>
+                  </m:r>
+                  <m:sSub>
+                    <m:sSubPr>
+                      <m:ctrlPr>
+                        <w:rPr>
+                          <w:rFonts w:ascii="Cambria Math" w:eastAsiaTheme="minorEastAsia" w:hAnsi="Cambria Math"/>
+                          <w:i/>
+                          <w:sz w:val="26"/>
+                          <w:szCs w:val="26"/>
+                          <w:vertAlign w:val="subscript"/>
+                        </w:rPr>
+                      </m:ctrlPr>
+                    </m:sSubPr>
+                    <m:e>
+                      <m:r>
+                        <w:rPr>
+                          <w:rFonts w:ascii="Cambria Math" w:eastAsiaTheme="minorEastAsia" w:hAnsi="Cambria Math"/>
+                          <w:sz w:val="26"/>
+                          <w:szCs w:val="26"/>
+                          <w:vertAlign w:val="subscript"/>
+                        </w:rPr>
+                        <m:t>x</m:t>
+                      </m:r>
+                    </m:e>
+                    <m:sub>
+                      <m:r>
+                        <w:rPr>
+                          <w:rFonts w:ascii="Cambria Math" w:eastAsiaTheme="minorEastAsia" w:hAnsi="Cambria Math"/>
+                          <w:sz w:val="26"/>
+                          <w:szCs w:val="26"/>
+                          <w:vertAlign w:val="subscript"/>
+                        </w:rPr>
+                        <m:t>0</m:t>
+                      </m:r>
+                    </m:sub>
+                  </m:sSub>
+                </m:e>
+              </m:d>
+            </m:e>
+            <m:sub>
+              <m:r>
+                <w:rPr>
+                  <w:rFonts w:ascii="Cambria Math" w:eastAsiaTheme="minorEastAsia" w:hAnsi="Cambria Math"/>
+                  <w:sz w:val="26"/>
+                  <w:szCs w:val="26"/>
+                  <w:vertAlign w:val="subscript"/>
+                </w:rPr>
+                <m:t>2</m:t>
+              </m:r>
+            </m:sub>
+            <m:sup>
+              <m:r>
+                <w:rPr>
+                  <w:rFonts w:ascii="Cambria Math" w:eastAsiaTheme="minorEastAsia" w:hAnsi="Cambria Math"/>
+                  <w:sz w:val="26"/>
+                  <w:szCs w:val="26"/>
+                  <w:vertAlign w:val="subscript"/>
+                </w:rPr>
+                <m:t>2</m:t>
+              </m:r>
+            </m:sup>
+          </m:sSubSup>
+        </m:oMath>
+      </m:oMathPara>
+    </w:p>
+    <w:p>
+      <w:pPr>
+        <w:rPr>
+          <w:rFonts w:asciiTheme="majorHAnsi" w:eastAsiaTheme="minorEastAsia" w:hAnsiTheme="majorHAnsi"/>
+          <w:sz w:val="26"/>
+          <w:szCs w:val="26"/>
+        </w:rPr>
+      </w:pPr>
+      <w:r>
+        <w:rPr>
+          <w:rFonts w:asciiTheme="majorHAnsi" w:eastAsiaTheme="minorEastAsia" w:hAnsiTheme="majorHAnsi"/>
+          <w:sz w:val="26"/>
+          <w:szCs w:val="26"/>
+        </w:rPr>
+        <w:t xml:space="preserve">Theo </w:t>
+      </w:r>
+      <w:r>
+        <w:rPr>
+          <w:rFonts w:asciiTheme="majorHAnsi" w:eastAsiaTheme="minorEastAsia" w:hAnsiTheme="majorHAnsi"/>
+          <w:sz w:val="26"/>
+          <w:szCs w:val="26"/>
+        </w:rPr>
+        <w:t>bổ đề Gradient Descent</w:t>
+      </w:r>
+      <w:r>
+        <w:rPr>
+          <w:rFonts w:asciiTheme="majorHAnsi" w:eastAsiaTheme="minorEastAsia" w:hAnsiTheme="majorHAnsi"/>
+          <w:sz w:val="26"/>
+          <w:szCs w:val="26"/>
+        </w:rPr>
+        <w:t xml:space="preserve">, </w:t>
+      </w:r>
+      <w:r>
+        <w:rPr>
+          <w:rFonts w:asciiTheme="majorHAnsi" w:eastAsiaTheme="minorEastAsia" w:hAnsiTheme="majorHAnsi"/>
+          <w:sz w:val="26"/>
+          <w:szCs w:val="26"/>
+        </w:rPr>
+        <w:t>𝑓(</w:t>
+      </w:r>
+      <m:oMath>
+        <m:sSub>
+          <m:sSubPr>
+            <m:ctrlPr>
+              <w:rPr>
+                <w:rFonts w:ascii="Cambria Math" w:eastAsiaTheme="minorEastAsia" w:hAnsi="Cambria Math"/>
+                <w:i/>
+                <w:sz w:val="26"/>
+                <w:szCs w:val="26"/>
+                <w:vertAlign w:val="subscript"/>
+              </w:rPr>
+            </m:ctrlPr>
+          </m:sSubPr>
+          <m:e>
+            <m:r>
+              <w:rPr>
+                <w:rFonts w:ascii="Cambria Math" w:eastAsiaTheme="minorEastAsia" w:hAnsi="Cambria Math"/>
+                <w:sz w:val="26"/>
+                <w:szCs w:val="26"/>
+                <w:vertAlign w:val="subscript"/>
+              </w:rPr>
+              <m:t>x</m:t>
+            </m:r>
+          </m:e>
+          <m:sub>
+            <m:r>
+              <w:rPr>
+                <w:rFonts w:ascii="Cambria Math" w:eastAsiaTheme="minorEastAsia" w:hAnsi="Cambria Math"/>
+                <w:sz w:val="26"/>
+                <w:szCs w:val="26"/>
+                <w:vertAlign w:val="subscript"/>
+              </w:rPr>
+              <m:t>t+1</m:t>
+            </m:r>
+          </m:sub>
+        </m:sSub>
+      </m:oMath>
+      <w:r>
+        <w:rPr>
+          <w:rFonts w:asciiTheme="majorHAnsi" w:eastAsiaTheme="minorEastAsia" w:hAnsiTheme="majorHAnsi"/>
+          <w:sz w:val="26"/>
+          <w:szCs w:val="26"/>
+        </w:rPr>
+        <w:t>)</w:t>
+      </w:r>
+      <w:r>
+        <w:rPr>
+          <w:rFonts w:asciiTheme="majorHAnsi" w:eastAsiaTheme="minorEastAsia" w:hAnsiTheme="majorHAnsi"/>
+          <w:sz w:val="26"/>
+          <w:szCs w:val="26"/>
+        </w:rPr>
+        <w:t xml:space="preserve"> không thay đổi theo </w:t>
+      </w:r>
+      <m:oMath>
+        <m:r>
+          <w:rPr>
+            <w:rFonts w:ascii="Cambria Math" w:eastAsiaTheme="majorEastAsia" w:hAnsi="Cambria Math" w:cstheme="majorBidi"/>
+            <w:sz w:val="26"/>
+            <w:szCs w:val="26"/>
+          </w:rPr>
+          <m:t>t</m:t>
+        </m:r>
+      </m:oMath>
+      <w:r>
+        <w:rPr>
+          <w:rFonts w:asciiTheme="majorHAnsi" w:eastAsiaTheme="minorEastAsia" w:hAnsiTheme="majorHAnsi"/>
+          <w:sz w:val="26"/>
+          <w:szCs w:val="26"/>
+        </w:rPr>
+        <w:t xml:space="preserve">, và </w:t>
+      </w:r>
+      <w:r>
+        <w:rPr>
+          <w:rFonts w:asciiTheme="majorHAnsi" w:eastAsiaTheme="minorEastAsia" w:hAnsiTheme="majorHAnsi"/>
+          <w:sz w:val="26"/>
+          <w:szCs w:val="26"/>
+        </w:rPr>
+        <w:t>𝑓(</w:t>
+      </w:r>
+      <m:oMath>
+        <m:sSub>
+          <m:sSubPr>
+            <m:ctrlPr>
+              <w:rPr>
+                <w:rFonts w:ascii="Cambria Math" w:eastAsiaTheme="minorEastAsia" w:hAnsi="Cambria Math"/>
+                <w:i/>
+                <w:sz w:val="26"/>
+                <w:szCs w:val="26"/>
+                <w:vertAlign w:val="subscript"/>
+              </w:rPr>
+            </m:ctrlPr>
+          </m:sSubPr>
+          <m:e>
+            <m:r>
+              <w:rPr>
+                <w:rFonts w:ascii="Cambria Math" w:eastAsiaTheme="minorEastAsia" w:hAnsi="Cambria Math"/>
+                <w:sz w:val="26"/>
+                <w:szCs w:val="26"/>
+                <w:vertAlign w:val="subscript"/>
+              </w:rPr>
+              <m:t>x</m:t>
+            </m:r>
+          </m:e>
+          <m:sub>
+            <m:r>
+              <w:rPr>
+                <w:rFonts w:ascii="Cambria Math" w:eastAsiaTheme="minorEastAsia" w:hAnsi="Cambria Math"/>
+                <w:sz w:val="26"/>
+                <w:szCs w:val="26"/>
+                <w:vertAlign w:val="subscript"/>
+              </w:rPr>
+              <m:t>t+1</m:t>
+            </m:r>
+          </m:sub>
+        </m:sSub>
+      </m:oMath>
+      <w:r>
+        <w:rPr>
+          <w:rFonts w:asciiTheme="majorHAnsi" w:eastAsiaTheme="minorEastAsia" w:hAnsiTheme="majorHAnsi"/>
+          <w:sz w:val="26"/>
+          <w:szCs w:val="26"/>
+        </w:rPr>
+        <w:t>)</w:t>
+      </w:r>
+      <w:r>
+        <w:rPr>
+          <w:rFonts w:asciiTheme="majorHAnsi" w:eastAsiaTheme="minorEastAsia" w:hAnsiTheme="majorHAnsi"/>
+          <w:sz w:val="26"/>
+          <w:szCs w:val="26"/>
+        </w:rPr>
+        <w:t xml:space="preserve"> càng nhỏ sau </w:t>
+      </w:r>
+    </w:p>
+    <w:p>
+      <w:pPr>
         <w:jc w:val="both"/>
+        <w:rPr>
+          <w:rFonts w:asciiTheme="majorHAnsi" w:eastAsiaTheme="minorEastAsia" w:hAnsiTheme="majorHAnsi"/>
+          <w:sz w:val="26"/>
+          <w:szCs w:val="26"/>
+        </w:rPr>
       </w:pPr>
+      <w:r>
+        <w:rPr>
+          <w:rFonts w:asciiTheme="majorHAnsi" w:eastAsiaTheme="minorEastAsia" w:hAnsiTheme="majorHAnsi"/>
+          <w:sz w:val="26"/>
+          <w:szCs w:val="26"/>
+        </w:rPr>
+        <w:t>T vòng lặp, nên:</w:t>
+      </w:r>
+    </w:p>
+    <w:p>
+      <w:pPr>
+        <w:jc w:val="both"/>
+        <w:rPr>
+          <w:rFonts w:asciiTheme="majorHAnsi" w:eastAsiaTheme="minorEastAsia" w:hAnsiTheme="majorHAnsi"/>
+          <w:sz w:val="26"/>
+          <w:szCs w:val="26"/>
+        </w:rPr>
+      </w:pPr>
+      <m:oMathPara>
+        <m:oMath>
+          <m:nary>
+            <m:naryPr>
+              <m:chr m:val="∑"/>
+              <m:limLoc m:val="undOvr"/>
+              <m:grow m:val="1"/>
+              <m:ctrlPr>
+                <w:rPr>
+                  <w:rFonts w:ascii="Cambria Math" w:eastAsia="Times New Roman" w:hAnsi="Cambria Math" w:cs="Times New Roman"/>
+                  <w:i/>
+                  <w:kern w:val="0"/>
+                  <w:sz w:val="26"/>
+                  <w:szCs w:val="26"/>
+                  <w14:ligatures w14:val="none"/>
+                </w:rPr>
+              </m:ctrlPr>
+            </m:naryPr>
+            <m:sub>
+              <m:r>
+                <w:rPr>
+                  <w:rFonts w:ascii="Cambria Math" w:eastAsia="Times New Roman" w:hAnsi="Cambria Math" w:cs="Times New Roman"/>
+                  <w:kern w:val="0"/>
+                  <w:sz w:val="26"/>
+                  <w:szCs w:val="26"/>
+                  <w14:ligatures w14:val="none"/>
+                </w:rPr>
+                <m:t>t=0</m:t>
+              </m:r>
+            </m:sub>
+            <m:sup>
+              <m:r>
+                <w:rPr>
+                  <w:rFonts w:ascii="Cambria Math" w:eastAsia="Times New Roman" w:hAnsi="Cambria Math" w:cs="Times New Roman"/>
+                  <w:kern w:val="0"/>
+                  <w:sz w:val="26"/>
+                  <w:szCs w:val="26"/>
+                  <w14:ligatures w14:val="none"/>
+                </w:rPr>
+                <m:t>T-1</m:t>
+              </m:r>
+            </m:sup>
+            <m:e>
+              <m:r>
+                <w:rPr>
+                  <w:rFonts w:ascii="Cambria Math" w:eastAsiaTheme="minorEastAsia" w:hAnsi="Cambria Math"/>
+                  <w:sz w:val="26"/>
+                  <w:szCs w:val="26"/>
+                  <w:vertAlign w:val="subscript"/>
+                </w:rPr>
+                <m:t>f</m:t>
+              </m:r>
+              <m:d>
+                <m:dPr>
+                  <m:ctrlPr>
+                    <w:rPr>
+                      <w:rFonts w:ascii="Cambria Math" w:eastAsiaTheme="minorEastAsia" w:hAnsi="Cambria Math"/>
+                      <w:i/>
+                      <w:sz w:val="26"/>
+                      <w:szCs w:val="26"/>
+                      <w:vertAlign w:val="subscript"/>
+                    </w:rPr>
+                  </m:ctrlPr>
+                </m:dPr>
+                <m:e>
+                  <m:sSub>
+                    <m:sSubPr>
+                      <m:ctrlPr>
+                        <w:rPr>
+                          <w:rFonts w:ascii="Cambria Math" w:eastAsiaTheme="minorEastAsia" w:hAnsi="Cambria Math"/>
+                          <w:i/>
+                          <w:sz w:val="26"/>
+                          <w:szCs w:val="26"/>
+                          <w:vertAlign w:val="subscript"/>
+                        </w:rPr>
+                      </m:ctrlPr>
+                    </m:sSubPr>
+                    <m:e>
+                      <m:r>
+                        <w:rPr>
+                          <w:rFonts w:ascii="Cambria Math" w:eastAsiaTheme="minorEastAsia" w:hAnsi="Cambria Math"/>
+                          <w:sz w:val="26"/>
+                          <w:szCs w:val="26"/>
+                          <w:vertAlign w:val="subscript"/>
+                        </w:rPr>
+                        <m:t>x</m:t>
+                      </m:r>
+                    </m:e>
+                    <m:sub>
+                      <m:r>
+                        <w:rPr>
+                          <w:rFonts w:ascii="Cambria Math" w:eastAsiaTheme="minorEastAsia" w:hAnsi="Cambria Math"/>
+                          <w:sz w:val="26"/>
+                          <w:szCs w:val="26"/>
+                          <w:vertAlign w:val="subscript"/>
+                        </w:rPr>
+                        <m:t>t+1</m:t>
+                      </m:r>
+                    </m:sub>
+                  </m:sSub>
+                </m:e>
+              </m:d>
+            </m:e>
+          </m:nary>
+          <m:r>
+            <w:rPr>
+              <w:rFonts w:ascii="Cambria Math" w:eastAsia="Times New Roman" w:hAnsi="Cambria Math" w:cs="Times New Roman"/>
+              <w:kern w:val="0"/>
+              <w:sz w:val="26"/>
+              <w:szCs w:val="26"/>
+              <w14:ligatures w14:val="none"/>
+            </w:rPr>
+            <m:t>≥</m:t>
+          </m:r>
+          <m:r>
+            <w:rPr>
+              <w:rFonts w:ascii="Cambria Math" w:eastAsia="Times New Roman" w:hAnsi="Cambria Math" w:cs="Times New Roman"/>
+              <w:kern w:val="0"/>
+              <w:sz w:val="26"/>
+              <w:szCs w:val="26"/>
+              <w14:ligatures w14:val="none"/>
+            </w:rPr>
+            <m:t>Tf</m:t>
+          </m:r>
+          <m:r>
+            <m:rPr>
+              <m:sty m:val="p"/>
+            </m:rPr>
+            <w:rPr>
+              <w:rFonts w:ascii="Cambria Math" w:eastAsiaTheme="minorEastAsia" w:hAnsi="Cambria Math"/>
+              <w:sz w:val="26"/>
+              <w:szCs w:val="26"/>
+            </w:rPr>
+            <m:t>(</m:t>
+          </m:r>
+          <m:sSub>
+            <m:sSubPr>
+              <m:ctrlPr>
+                <w:rPr>
+                  <w:rFonts w:ascii="Cambria Math" w:eastAsiaTheme="minorEastAsia" w:hAnsi="Cambria Math"/>
+                  <w:i/>
+                  <w:sz w:val="26"/>
+                  <w:szCs w:val="26"/>
+                  <w:vertAlign w:val="subscript"/>
+                </w:rPr>
+              </m:ctrlPr>
+            </m:sSubPr>
+            <m:e>
+              <m:r>
+                <w:rPr>
+                  <w:rFonts w:ascii="Cambria Math" w:eastAsiaTheme="minorEastAsia" w:hAnsi="Cambria Math"/>
+                  <w:sz w:val="26"/>
+                  <w:szCs w:val="26"/>
+                  <w:vertAlign w:val="subscript"/>
+                </w:rPr>
+                <m:t>x</m:t>
+              </m:r>
+            </m:e>
+            <m:sub>
+              <m:r>
+                <w:rPr>
+                  <w:rFonts w:ascii="Cambria Math" w:eastAsiaTheme="minorEastAsia" w:hAnsi="Cambria Math"/>
+                  <w:sz w:val="26"/>
+                  <w:szCs w:val="26"/>
+                  <w:vertAlign w:val="subscript"/>
+                </w:rPr>
+                <m:t>T</m:t>
+              </m:r>
+            </m:sub>
+          </m:sSub>
+          <m:r>
+            <m:rPr>
+              <m:sty m:val="p"/>
+            </m:rPr>
+            <w:rPr>
+              <w:rFonts w:ascii="Cambria Math" w:eastAsiaTheme="minorEastAsia" w:hAnsi="Cambria Math"/>
+              <w:sz w:val="26"/>
+              <w:szCs w:val="26"/>
+            </w:rPr>
+            <m:t>)</m:t>
+          </m:r>
+        </m:oMath>
+      </m:oMathPara>
+    </w:p>
+    <w:p>
+      <w:pPr>
+        <w:rPr>
+          <w:rFonts w:asciiTheme="majorHAnsi" w:eastAsiaTheme="minorEastAsia" w:hAnsiTheme="majorHAnsi"/>
+          <w:sz w:val="26"/>
+          <w:szCs w:val="26"/>
+          <w:vertAlign w:val="subscript"/>
+        </w:rPr>
+      </w:pPr>
+      <w:r>
+        <w:rPr>
+          <w:rFonts w:asciiTheme="majorHAnsi" w:eastAsiaTheme="minorEastAsia" w:hAnsiTheme="majorHAnsi"/>
+          <w:sz w:val="26"/>
+          <w:szCs w:val="26"/>
+        </w:rPr>
+        <w:lastRenderedPageBreak/>
+        <w:t>Ta có thể viết như sau:</w:t>
+      </w:r>
+      <w:r>
+        <w:rPr>
+          <w:rFonts w:asciiTheme="majorHAnsi" w:eastAsiaTheme="minorEastAsia" w:hAnsiTheme="majorHAnsi"/>
+          <w:sz w:val="26"/>
+          <w:szCs w:val="26"/>
+        </w:rPr>
+        <w:br/>
+      </w:r>
+      <m:oMathPara>
+        <m:oMath>
+          <m:r>
+            <w:rPr>
+              <w:rFonts w:ascii="Cambria Math" w:eastAsia="Times New Roman" w:hAnsi="Cambria Math" w:cs="Times New Roman"/>
+              <w:kern w:val="0"/>
+              <w:sz w:val="26"/>
+              <w:szCs w:val="26"/>
+              <w14:ligatures w14:val="none"/>
+            </w:rPr>
+            <m:t>Tf</m:t>
+          </m:r>
+          <m:r>
+            <m:rPr>
+              <m:sty m:val="p"/>
+            </m:rPr>
+            <w:rPr>
+              <w:rFonts w:ascii="Cambria Math" w:eastAsiaTheme="minorEastAsia" w:hAnsi="Cambria Math"/>
+              <w:sz w:val="26"/>
+              <w:szCs w:val="26"/>
+            </w:rPr>
+            <m:t>(</m:t>
+          </m:r>
+          <m:sSub>
+            <m:sSubPr>
+              <m:ctrlPr>
+                <w:rPr>
+                  <w:rFonts w:ascii="Cambria Math" w:eastAsiaTheme="minorEastAsia" w:hAnsi="Cambria Math"/>
+                  <w:i/>
+                  <w:sz w:val="26"/>
+                  <w:szCs w:val="26"/>
+                  <w:vertAlign w:val="subscript"/>
+                </w:rPr>
+              </m:ctrlPr>
+            </m:sSubPr>
+            <m:e>
+              <m:r>
+                <w:rPr>
+                  <w:rFonts w:ascii="Cambria Math" w:eastAsiaTheme="minorEastAsia" w:hAnsi="Cambria Math"/>
+                  <w:sz w:val="26"/>
+                  <w:szCs w:val="26"/>
+                  <w:vertAlign w:val="subscript"/>
+                </w:rPr>
+                <m:t>x</m:t>
+              </m:r>
+            </m:e>
+            <m:sub>
+              <m:r>
+                <w:rPr>
+                  <w:rFonts w:ascii="Cambria Math" w:eastAsiaTheme="minorEastAsia" w:hAnsi="Cambria Math"/>
+                  <w:sz w:val="26"/>
+                  <w:szCs w:val="26"/>
+                  <w:vertAlign w:val="subscript"/>
+                </w:rPr>
+                <m:t>T</m:t>
+              </m:r>
+            </m:sub>
+          </m:sSub>
+          <m:r>
+            <m:rPr>
+              <m:sty m:val="p"/>
+            </m:rPr>
+            <w:rPr>
+              <w:rFonts w:ascii="Cambria Math" w:eastAsiaTheme="minorEastAsia" w:hAnsi="Cambria Math"/>
+              <w:sz w:val="26"/>
+              <w:szCs w:val="26"/>
+            </w:rPr>
+            <m:t>)</m:t>
+          </m:r>
+          <m:r>
+            <w:rPr>
+              <w:rFonts w:ascii="Cambria Math" w:eastAsiaTheme="minorEastAsia" w:hAnsi="Cambria Math"/>
+              <w:sz w:val="26"/>
+              <w:szCs w:val="26"/>
+              <w:vertAlign w:val="subscript"/>
+            </w:rPr>
+            <m:t>≤Tf</m:t>
+          </m:r>
+          <m:d>
+            <m:dPr>
+              <m:ctrlPr>
+                <w:rPr>
+                  <w:rFonts w:ascii="Cambria Math" w:eastAsiaTheme="minorEastAsia" w:hAnsi="Cambria Math"/>
+                  <w:i/>
+                  <w:sz w:val="26"/>
+                  <w:szCs w:val="26"/>
+                  <w:vertAlign w:val="subscript"/>
+                </w:rPr>
+              </m:ctrlPr>
+            </m:dPr>
+            <m:e>
+              <m:sSup>
+                <m:sSupPr>
+                  <m:ctrlPr>
+                    <w:rPr>
+                      <w:rFonts w:ascii="Cambria Math" w:eastAsiaTheme="majorEastAsia" w:hAnsi="Cambria Math" w:cstheme="majorBidi"/>
+                      <w:i/>
+                      <w:sz w:val="26"/>
+                      <w:szCs w:val="26"/>
+                    </w:rPr>
+                  </m:ctrlPr>
+                </m:sSupPr>
+                <m:e>
+                  <m:r>
+                    <w:rPr>
+                      <w:rFonts w:ascii="Cambria Math" w:eastAsiaTheme="majorEastAsia" w:hAnsi="Cambria Math" w:cstheme="majorBidi"/>
+                      <w:sz w:val="26"/>
+                      <w:szCs w:val="26"/>
+                    </w:rPr>
+                    <m:t>x</m:t>
+                  </m:r>
+                </m:e>
+                <m:sup>
+                  <m:r>
+                    <w:rPr>
+                      <w:rFonts w:ascii="Cambria Math" w:eastAsiaTheme="majorEastAsia" w:hAnsi="Cambria Math" w:cstheme="majorBidi"/>
+                      <w:sz w:val="26"/>
+                      <w:szCs w:val="26"/>
+                    </w:rPr>
+                    <m:t>*</m:t>
+                  </m:r>
+                </m:sup>
+              </m:sSup>
+            </m:e>
+          </m:d>
+          <m:r>
+            <w:rPr>
+              <w:rFonts w:ascii="Cambria Math" w:eastAsiaTheme="minorEastAsia" w:hAnsi="Cambria Math"/>
+              <w:sz w:val="26"/>
+              <w:szCs w:val="26"/>
+              <w:vertAlign w:val="subscript"/>
+            </w:rPr>
+            <m:t>+</m:t>
+          </m:r>
+          <m:f>
+            <m:fPr>
+              <m:ctrlPr>
+                <w:rPr>
+                  <w:rFonts w:ascii="Cambria Math" w:eastAsiaTheme="minorEastAsia" w:hAnsi="Cambria Math"/>
+                  <w:i/>
+                  <w:sz w:val="26"/>
+                  <w:szCs w:val="26"/>
+                  <w:vertAlign w:val="subscript"/>
+                </w:rPr>
+              </m:ctrlPr>
+            </m:fPr>
+            <m:num>
+              <m:r>
+                <w:rPr>
+                  <w:rFonts w:ascii="Cambria Math" w:eastAsiaTheme="minorEastAsia" w:hAnsi="Cambria Math"/>
+                  <w:sz w:val="26"/>
+                  <w:szCs w:val="26"/>
+                  <w:vertAlign w:val="subscript"/>
+                </w:rPr>
+                <m:t>1</m:t>
+              </m:r>
+            </m:num>
+            <m:den>
+              <m:r>
+                <w:rPr>
+                  <w:rFonts w:ascii="Cambria Math" w:eastAsiaTheme="minorEastAsia" w:hAnsi="Cambria Math"/>
+                  <w:sz w:val="26"/>
+                  <w:szCs w:val="26"/>
+                  <w:vertAlign w:val="subscript"/>
+                </w:rPr>
+                <m:t>2η</m:t>
+              </m:r>
+            </m:den>
+          </m:f>
+          <m:sSubSup>
+            <m:sSubSupPr>
+              <m:ctrlPr>
+                <w:rPr>
+                  <w:rFonts w:ascii="Cambria Math" w:eastAsiaTheme="minorEastAsia" w:hAnsi="Cambria Math"/>
+                  <w:i/>
+                  <w:sz w:val="26"/>
+                  <w:szCs w:val="26"/>
+                  <w:vertAlign w:val="subscript"/>
+                </w:rPr>
+              </m:ctrlPr>
+            </m:sSubSupPr>
+            <m:e>
+              <m:d>
+                <m:dPr>
+                  <m:begChr m:val="‖"/>
+                  <m:endChr m:val="‖"/>
+                  <m:ctrlPr>
+                    <w:rPr>
+                      <w:rFonts w:ascii="Cambria Math" w:hAnsi="Cambria Math"/>
+                    </w:rPr>
+                  </m:ctrlPr>
+                </m:dPr>
+                <m:e>
+                  <m:sSup>
+                    <m:sSupPr>
+                      <m:ctrlPr>
+                        <w:rPr>
+                          <w:rFonts w:ascii="Cambria Math" w:eastAsiaTheme="majorEastAsia" w:hAnsi="Cambria Math" w:cstheme="majorBidi"/>
+                          <w:i/>
+                          <w:sz w:val="26"/>
+                          <w:szCs w:val="26"/>
+                        </w:rPr>
+                      </m:ctrlPr>
+                    </m:sSupPr>
+                    <m:e>
+                      <m:r>
+                        <w:rPr>
+                          <w:rFonts w:ascii="Cambria Math" w:eastAsiaTheme="majorEastAsia" w:hAnsi="Cambria Math" w:cstheme="majorBidi"/>
+                          <w:sz w:val="26"/>
+                          <w:szCs w:val="26"/>
+                        </w:rPr>
+                        <m:t>x</m:t>
+                      </m:r>
+                    </m:e>
+                    <m:sup>
+                      <m:r>
+                        <w:rPr>
+                          <w:rFonts w:ascii="Cambria Math" w:eastAsiaTheme="majorEastAsia" w:hAnsi="Cambria Math" w:cstheme="majorBidi"/>
+                          <w:sz w:val="26"/>
+                          <w:szCs w:val="26"/>
+                        </w:rPr>
+                        <m:t>*</m:t>
+                      </m:r>
+                    </m:sup>
+                  </m:sSup>
+                  <m:r>
+                    <w:rPr>
+                      <w:rFonts w:ascii="Cambria Math" w:eastAsiaTheme="minorEastAsia" w:hAnsi="Cambria Math"/>
+                      <w:sz w:val="26"/>
+                      <w:szCs w:val="26"/>
+                      <w:vertAlign w:val="subscript"/>
+                    </w:rPr>
+                    <m:t xml:space="preserve">- </m:t>
+                  </m:r>
+                  <m:sSub>
+                    <m:sSubPr>
+                      <m:ctrlPr>
+                        <w:rPr>
+                          <w:rFonts w:ascii="Cambria Math" w:eastAsiaTheme="minorEastAsia" w:hAnsi="Cambria Math"/>
+                          <w:i/>
+                          <w:sz w:val="26"/>
+                          <w:szCs w:val="26"/>
+                          <w:vertAlign w:val="subscript"/>
+                        </w:rPr>
+                      </m:ctrlPr>
+                    </m:sSubPr>
+                    <m:e>
+                      <m:r>
+                        <w:rPr>
+                          <w:rFonts w:ascii="Cambria Math" w:eastAsiaTheme="minorEastAsia" w:hAnsi="Cambria Math"/>
+                          <w:sz w:val="26"/>
+                          <w:szCs w:val="26"/>
+                          <w:vertAlign w:val="subscript"/>
+                        </w:rPr>
+                        <m:t>x</m:t>
+                      </m:r>
+                    </m:e>
+                    <m:sub>
+                      <m:r>
+                        <w:rPr>
+                          <w:rFonts w:ascii="Cambria Math" w:eastAsiaTheme="minorEastAsia" w:hAnsi="Cambria Math"/>
+                          <w:sz w:val="26"/>
+                          <w:szCs w:val="26"/>
+                          <w:vertAlign w:val="subscript"/>
+                        </w:rPr>
+                        <m:t>0</m:t>
+                      </m:r>
+                    </m:sub>
+                  </m:sSub>
+                </m:e>
+              </m:d>
+            </m:e>
+            <m:sub>
+              <m:r>
+                <w:rPr>
+                  <w:rFonts w:ascii="Cambria Math" w:eastAsiaTheme="minorEastAsia" w:hAnsi="Cambria Math"/>
+                  <w:sz w:val="26"/>
+                  <w:szCs w:val="26"/>
+                  <w:vertAlign w:val="subscript"/>
+                </w:rPr>
+                <m:t>2</m:t>
+              </m:r>
+            </m:sub>
+            <m:sup>
+              <m:r>
+                <w:rPr>
+                  <w:rFonts w:ascii="Cambria Math" w:eastAsiaTheme="minorEastAsia" w:hAnsi="Cambria Math"/>
+                  <w:sz w:val="26"/>
+                  <w:szCs w:val="26"/>
+                  <w:vertAlign w:val="subscript"/>
+                </w:rPr>
+                <m:t>2</m:t>
+              </m:r>
+            </m:sup>
+          </m:sSubSup>
+        </m:oMath>
+      </m:oMathPara>
+    </w:p>
+    <w:p>
+      <w:pPr>
+        <w:rPr>
+          <w:rFonts w:asciiTheme="majorHAnsi" w:eastAsiaTheme="majorEastAsia" w:hAnsiTheme="majorHAnsi" w:cstheme="majorBidi"/>
+          <w:sz w:val="26"/>
+          <w:szCs w:val="26"/>
+        </w:rPr>
+      </w:pPr>
+      <m:oMathPara>
+        <m:oMath>
+          <m:r>
+            <w:rPr>
+              <w:rFonts w:ascii="Cambria Math" w:eastAsia="Times New Roman" w:hAnsi="Cambria Math" w:cs="Times New Roman"/>
+              <w:kern w:val="0"/>
+              <w:sz w:val="26"/>
+              <w:szCs w:val="26"/>
+              <w14:ligatures w14:val="none"/>
+            </w:rPr>
+            <m:t>f</m:t>
+          </m:r>
+          <m:r>
+            <m:rPr>
+              <m:sty m:val="p"/>
+            </m:rPr>
+            <w:rPr>
+              <w:rFonts w:ascii="Cambria Math" w:eastAsiaTheme="minorEastAsia" w:hAnsi="Cambria Math"/>
+              <w:sz w:val="26"/>
+              <w:szCs w:val="26"/>
+            </w:rPr>
+            <m:t>(</m:t>
+          </m:r>
+          <m:sSub>
+            <m:sSubPr>
+              <m:ctrlPr>
+                <w:rPr>
+                  <w:rFonts w:ascii="Cambria Math" w:eastAsiaTheme="minorEastAsia" w:hAnsi="Cambria Math"/>
+                  <w:i/>
+                  <w:sz w:val="26"/>
+                  <w:szCs w:val="26"/>
+                  <w:vertAlign w:val="subscript"/>
+                </w:rPr>
+              </m:ctrlPr>
+            </m:sSubPr>
+            <m:e>
+              <m:r>
+                <w:rPr>
+                  <w:rFonts w:ascii="Cambria Math" w:eastAsiaTheme="minorEastAsia" w:hAnsi="Cambria Math"/>
+                  <w:sz w:val="26"/>
+                  <w:szCs w:val="26"/>
+                  <w:vertAlign w:val="subscript"/>
+                </w:rPr>
+                <m:t>x</m:t>
+              </m:r>
+            </m:e>
+            <m:sub>
+              <m:r>
+                <w:rPr>
+                  <w:rFonts w:ascii="Cambria Math" w:eastAsiaTheme="minorEastAsia" w:hAnsi="Cambria Math"/>
+                  <w:sz w:val="26"/>
+                  <w:szCs w:val="26"/>
+                  <w:vertAlign w:val="subscript"/>
+                </w:rPr>
+                <m:t>T</m:t>
+              </m:r>
+            </m:sub>
+          </m:sSub>
+          <m:r>
+            <m:rPr>
+              <m:sty m:val="p"/>
+            </m:rPr>
+            <w:rPr>
+              <w:rFonts w:ascii="Cambria Math" w:eastAsiaTheme="minorEastAsia" w:hAnsi="Cambria Math"/>
+              <w:sz w:val="26"/>
+              <w:szCs w:val="26"/>
+            </w:rPr>
+            <m:t>)</m:t>
+          </m:r>
+          <m:r>
+            <w:rPr>
+              <w:rFonts w:ascii="Cambria Math" w:eastAsiaTheme="minorEastAsia" w:hAnsi="Cambria Math"/>
+              <w:sz w:val="26"/>
+              <w:szCs w:val="26"/>
+              <w:vertAlign w:val="subscript"/>
+            </w:rPr>
+            <m:t>≤f</m:t>
+          </m:r>
+          <m:d>
+            <m:dPr>
+              <m:ctrlPr>
+                <w:rPr>
+                  <w:rFonts w:ascii="Cambria Math" w:eastAsiaTheme="minorEastAsia" w:hAnsi="Cambria Math"/>
+                  <w:i/>
+                  <w:sz w:val="26"/>
+                  <w:szCs w:val="26"/>
+                  <w:vertAlign w:val="subscript"/>
+                </w:rPr>
+              </m:ctrlPr>
+            </m:dPr>
+            <m:e>
+              <m:sSup>
+                <m:sSupPr>
+                  <m:ctrlPr>
+                    <w:rPr>
+                      <w:rFonts w:ascii="Cambria Math" w:eastAsiaTheme="majorEastAsia" w:hAnsi="Cambria Math" w:cstheme="majorBidi"/>
+                      <w:i/>
+                      <w:sz w:val="26"/>
+                      <w:szCs w:val="26"/>
+                    </w:rPr>
+                  </m:ctrlPr>
+                </m:sSupPr>
+                <m:e>
+                  <m:r>
+                    <w:rPr>
+                      <w:rFonts w:ascii="Cambria Math" w:eastAsiaTheme="majorEastAsia" w:hAnsi="Cambria Math" w:cstheme="majorBidi"/>
+                      <w:sz w:val="26"/>
+                      <w:szCs w:val="26"/>
+                    </w:rPr>
+                    <m:t>x</m:t>
+                  </m:r>
+                </m:e>
+                <m:sup>
+                  <m:r>
+                    <w:rPr>
+                      <w:rFonts w:ascii="Cambria Math" w:eastAsiaTheme="majorEastAsia" w:hAnsi="Cambria Math" w:cstheme="majorBidi"/>
+                      <w:sz w:val="26"/>
+                      <w:szCs w:val="26"/>
+                    </w:rPr>
+                    <m:t>*</m:t>
+                  </m:r>
+                </m:sup>
+              </m:sSup>
+            </m:e>
+          </m:d>
+          <m:r>
+            <w:rPr>
+              <w:rFonts w:ascii="Cambria Math" w:eastAsiaTheme="minorEastAsia" w:hAnsi="Cambria Math"/>
+              <w:sz w:val="26"/>
+              <w:szCs w:val="26"/>
+              <w:vertAlign w:val="subscript"/>
+            </w:rPr>
+            <m:t>+</m:t>
+          </m:r>
+          <m:f>
+            <m:fPr>
+              <m:ctrlPr>
+                <w:rPr>
+                  <w:rFonts w:ascii="Cambria Math" w:eastAsiaTheme="minorEastAsia" w:hAnsi="Cambria Math"/>
+                  <w:i/>
+                  <w:sz w:val="26"/>
+                  <w:szCs w:val="26"/>
+                  <w:vertAlign w:val="subscript"/>
+                </w:rPr>
+              </m:ctrlPr>
+            </m:fPr>
+            <m:num>
+              <m:r>
+                <w:rPr>
+                  <w:rFonts w:ascii="Cambria Math" w:eastAsiaTheme="minorEastAsia" w:hAnsi="Cambria Math"/>
+                  <w:sz w:val="26"/>
+                  <w:szCs w:val="26"/>
+                  <w:vertAlign w:val="subscript"/>
+                </w:rPr>
+                <m:t>1</m:t>
+              </m:r>
+            </m:num>
+            <m:den>
+              <m:r>
+                <w:rPr>
+                  <w:rFonts w:ascii="Cambria Math" w:eastAsiaTheme="minorEastAsia" w:hAnsi="Cambria Math"/>
+                  <w:sz w:val="26"/>
+                  <w:szCs w:val="26"/>
+                  <w:vertAlign w:val="subscript"/>
+                </w:rPr>
+                <m:t>2</m:t>
+              </m:r>
+              <m:r>
+                <w:rPr>
+                  <w:rFonts w:ascii="Cambria Math" w:eastAsiaTheme="minorEastAsia" w:hAnsi="Cambria Math"/>
+                  <w:sz w:val="26"/>
+                  <w:szCs w:val="26"/>
+                  <w:vertAlign w:val="subscript"/>
+                </w:rPr>
+                <m:t>T</m:t>
+              </m:r>
+              <m:r>
+                <w:rPr>
+                  <w:rFonts w:ascii="Cambria Math" w:eastAsiaTheme="minorEastAsia" w:hAnsi="Cambria Math"/>
+                  <w:sz w:val="26"/>
+                  <w:szCs w:val="26"/>
+                  <w:vertAlign w:val="subscript"/>
+                </w:rPr>
+                <m:t>η</m:t>
+              </m:r>
+            </m:den>
+          </m:f>
+          <m:sSubSup>
+            <m:sSubSupPr>
+              <m:ctrlPr>
+                <w:rPr>
+                  <w:rFonts w:ascii="Cambria Math" w:eastAsiaTheme="minorEastAsia" w:hAnsi="Cambria Math"/>
+                  <w:i/>
+                  <w:sz w:val="26"/>
+                  <w:szCs w:val="26"/>
+                  <w:vertAlign w:val="subscript"/>
+                </w:rPr>
+              </m:ctrlPr>
+            </m:sSubSupPr>
+            <m:e>
+              <m:d>
+                <m:dPr>
+                  <m:begChr m:val="‖"/>
+                  <m:endChr m:val="‖"/>
+                  <m:ctrlPr>
+                    <w:rPr>
+                      <w:rFonts w:ascii="Cambria Math" w:hAnsi="Cambria Math"/>
+                    </w:rPr>
+                  </m:ctrlPr>
+                </m:dPr>
+                <m:e>
+                  <m:sSup>
+                    <m:sSupPr>
+                      <m:ctrlPr>
+                        <w:rPr>
+                          <w:rFonts w:ascii="Cambria Math" w:eastAsiaTheme="majorEastAsia" w:hAnsi="Cambria Math" w:cstheme="majorBidi"/>
+                          <w:i/>
+                          <w:sz w:val="26"/>
+                          <w:szCs w:val="26"/>
+                        </w:rPr>
+                      </m:ctrlPr>
+                    </m:sSupPr>
+                    <m:e>
+                      <m:r>
+                        <w:rPr>
+                          <w:rFonts w:ascii="Cambria Math" w:eastAsiaTheme="majorEastAsia" w:hAnsi="Cambria Math" w:cstheme="majorBidi"/>
+                          <w:sz w:val="26"/>
+                          <w:szCs w:val="26"/>
+                        </w:rPr>
+                        <m:t>x</m:t>
+                      </m:r>
+                    </m:e>
+                    <m:sup>
+                      <m:r>
+                        <w:rPr>
+                          <w:rFonts w:ascii="Cambria Math" w:eastAsiaTheme="majorEastAsia" w:hAnsi="Cambria Math" w:cstheme="majorBidi"/>
+                          <w:sz w:val="26"/>
+                          <w:szCs w:val="26"/>
+                        </w:rPr>
+                        <m:t>*</m:t>
+                      </m:r>
+                    </m:sup>
+                  </m:sSup>
+                  <m:r>
+                    <w:rPr>
+                      <w:rFonts w:ascii="Cambria Math" w:eastAsiaTheme="minorEastAsia" w:hAnsi="Cambria Math"/>
+                      <w:sz w:val="26"/>
+                      <w:szCs w:val="26"/>
+                      <w:vertAlign w:val="subscript"/>
+                    </w:rPr>
+                    <m:t xml:space="preserve">- </m:t>
+                  </m:r>
+                  <m:sSub>
+                    <m:sSubPr>
+                      <m:ctrlPr>
+                        <w:rPr>
+                          <w:rFonts w:ascii="Cambria Math" w:eastAsiaTheme="minorEastAsia" w:hAnsi="Cambria Math"/>
+                          <w:i/>
+                          <w:sz w:val="26"/>
+                          <w:szCs w:val="26"/>
+                          <w:vertAlign w:val="subscript"/>
+                        </w:rPr>
+                      </m:ctrlPr>
+                    </m:sSubPr>
+                    <m:e>
+                      <m:r>
+                        <w:rPr>
+                          <w:rFonts w:ascii="Cambria Math" w:eastAsiaTheme="minorEastAsia" w:hAnsi="Cambria Math"/>
+                          <w:sz w:val="26"/>
+                          <w:szCs w:val="26"/>
+                          <w:vertAlign w:val="subscript"/>
+                        </w:rPr>
+                        <m:t>x</m:t>
+                      </m:r>
+                    </m:e>
+                    <m:sub>
+                      <m:r>
+                        <w:rPr>
+                          <w:rFonts w:ascii="Cambria Math" w:eastAsiaTheme="minorEastAsia" w:hAnsi="Cambria Math"/>
+                          <w:sz w:val="26"/>
+                          <w:szCs w:val="26"/>
+                          <w:vertAlign w:val="subscript"/>
+                        </w:rPr>
+                        <m:t>0</m:t>
+                      </m:r>
+                    </m:sub>
+                  </m:sSub>
+                </m:e>
+              </m:d>
+            </m:e>
+            <m:sub>
+              <m:r>
+                <w:rPr>
+                  <w:rFonts w:ascii="Cambria Math" w:eastAsiaTheme="minorEastAsia" w:hAnsi="Cambria Math"/>
+                  <w:sz w:val="26"/>
+                  <w:szCs w:val="26"/>
+                  <w:vertAlign w:val="subscript"/>
+                </w:rPr>
+                <m:t>2</m:t>
+              </m:r>
+            </m:sub>
+            <m:sup>
+              <m:r>
+                <w:rPr>
+                  <w:rFonts w:ascii="Cambria Math" w:eastAsiaTheme="minorEastAsia" w:hAnsi="Cambria Math"/>
+                  <w:sz w:val="26"/>
+                  <w:szCs w:val="26"/>
+                  <w:vertAlign w:val="subscript"/>
+                </w:rPr>
+                <m:t>2</m:t>
+              </m:r>
+            </m:sup>
+          </m:sSubSup>
+        </m:oMath>
+      </m:oMathPara>
+    </w:p>
+    <w:p>
+      <w:pPr>
+        <w:rPr>
+          <w:rFonts w:asciiTheme="majorHAnsi" w:eastAsiaTheme="majorEastAsia" w:hAnsiTheme="majorHAnsi" w:cstheme="majorBidi"/>
+          <w:sz w:val="26"/>
+          <w:szCs w:val="26"/>
+        </w:rPr>
+      </w:pPr>
+      <m:oMathPara>
+        <m:oMath>
+          <m:r>
+            <w:rPr>
+              <w:rFonts w:ascii="Cambria Math" w:eastAsia="Times New Roman" w:hAnsi="Cambria Math" w:cs="Times New Roman"/>
+              <w:kern w:val="0"/>
+              <w:sz w:val="26"/>
+              <w:szCs w:val="26"/>
+              <w14:ligatures w14:val="none"/>
+            </w:rPr>
+            <m:t>f</m:t>
+          </m:r>
+          <m:d>
+            <m:dPr>
+              <m:ctrlPr>
+                <w:rPr>
+                  <w:rFonts w:ascii="Cambria Math" w:eastAsiaTheme="minorEastAsia" w:hAnsi="Cambria Math"/>
+                  <w:sz w:val="26"/>
+                  <w:szCs w:val="26"/>
+                </w:rPr>
+              </m:ctrlPr>
+            </m:dPr>
+            <m:e>
+              <m:sSub>
+                <m:sSubPr>
+                  <m:ctrlPr>
+                    <w:rPr>
+                      <w:rFonts w:ascii="Cambria Math" w:eastAsiaTheme="minorEastAsia" w:hAnsi="Cambria Math"/>
+                      <w:i/>
+                      <w:sz w:val="26"/>
+                      <w:szCs w:val="26"/>
+                      <w:vertAlign w:val="subscript"/>
+                    </w:rPr>
+                  </m:ctrlPr>
+                </m:sSubPr>
+                <m:e>
+                  <m:r>
+                    <w:rPr>
+                      <w:rFonts w:ascii="Cambria Math" w:eastAsiaTheme="minorEastAsia" w:hAnsi="Cambria Math"/>
+                      <w:sz w:val="26"/>
+                      <w:szCs w:val="26"/>
+                      <w:vertAlign w:val="subscript"/>
+                    </w:rPr>
+                    <m:t>x</m:t>
+                  </m:r>
+                </m:e>
+                <m:sub>
+                  <m:r>
+                    <w:rPr>
+                      <w:rFonts w:ascii="Cambria Math" w:eastAsiaTheme="minorEastAsia" w:hAnsi="Cambria Math"/>
+                      <w:sz w:val="26"/>
+                      <w:szCs w:val="26"/>
+                      <w:vertAlign w:val="subscript"/>
+                    </w:rPr>
+                    <m:t>t</m:t>
+                  </m:r>
+                </m:sub>
+              </m:sSub>
+            </m:e>
+          </m:d>
+          <m:r>
+            <m:rPr>
+              <m:sty m:val="p"/>
+            </m:rPr>
+            <w:rPr>
+              <w:rFonts w:ascii="Cambria Math" w:eastAsiaTheme="minorEastAsia" w:hAnsi="Cambria Math"/>
+              <w:sz w:val="26"/>
+              <w:szCs w:val="26"/>
+            </w:rPr>
+            <m:t>-</m:t>
+          </m:r>
+          <m:r>
+            <w:rPr>
+              <w:rFonts w:ascii="Cambria Math" w:eastAsiaTheme="minorEastAsia" w:hAnsi="Cambria Math"/>
+              <w:sz w:val="26"/>
+              <w:szCs w:val="26"/>
+              <w:vertAlign w:val="subscript"/>
+            </w:rPr>
+            <m:t>f</m:t>
+          </m:r>
+          <m:d>
+            <m:dPr>
+              <m:ctrlPr>
+                <w:rPr>
+                  <w:rFonts w:ascii="Cambria Math" w:eastAsiaTheme="minorEastAsia" w:hAnsi="Cambria Math"/>
+                  <w:i/>
+                  <w:sz w:val="26"/>
+                  <w:szCs w:val="26"/>
+                  <w:vertAlign w:val="subscript"/>
+                </w:rPr>
+              </m:ctrlPr>
+            </m:dPr>
+            <m:e>
+              <m:sSup>
+                <m:sSupPr>
+                  <m:ctrlPr>
+                    <w:rPr>
+                      <w:rFonts w:ascii="Cambria Math" w:eastAsiaTheme="majorEastAsia" w:hAnsi="Cambria Math" w:cstheme="majorBidi"/>
+                      <w:i/>
+                      <w:sz w:val="26"/>
+                      <w:szCs w:val="26"/>
+                    </w:rPr>
+                  </m:ctrlPr>
+                </m:sSupPr>
+                <m:e>
+                  <m:r>
+                    <w:rPr>
+                      <w:rFonts w:ascii="Cambria Math" w:eastAsiaTheme="majorEastAsia" w:hAnsi="Cambria Math" w:cstheme="majorBidi"/>
+                      <w:sz w:val="26"/>
+                      <w:szCs w:val="26"/>
+                    </w:rPr>
+                    <m:t>x</m:t>
+                  </m:r>
+                </m:e>
+                <m:sup>
+                  <m:r>
+                    <w:rPr>
+                      <w:rFonts w:ascii="Cambria Math" w:eastAsiaTheme="majorEastAsia" w:hAnsi="Cambria Math" w:cstheme="majorBidi"/>
+                      <w:sz w:val="26"/>
+                      <w:szCs w:val="26"/>
+                    </w:rPr>
+                    <m:t>*</m:t>
+                  </m:r>
+                </m:sup>
+              </m:sSup>
+            </m:e>
+          </m:d>
+          <m:r>
+            <w:rPr>
+              <w:rFonts w:ascii="Cambria Math" w:eastAsiaTheme="minorEastAsia" w:hAnsi="Cambria Math"/>
+              <w:sz w:val="26"/>
+              <w:szCs w:val="26"/>
+              <w:vertAlign w:val="subscript"/>
+            </w:rPr>
+            <m:t>≤</m:t>
+          </m:r>
+          <m:f>
+            <m:fPr>
+              <m:ctrlPr>
+                <w:rPr>
+                  <w:rFonts w:ascii="Cambria Math" w:eastAsiaTheme="minorEastAsia" w:hAnsi="Cambria Math"/>
+                  <w:i/>
+                  <w:sz w:val="26"/>
+                  <w:szCs w:val="26"/>
+                  <w:vertAlign w:val="subscript"/>
+                </w:rPr>
+              </m:ctrlPr>
+            </m:fPr>
+            <m:num>
+              <m:sSubSup>
+                <m:sSubSupPr>
+                  <m:ctrlPr>
+                    <w:rPr>
+                      <w:rFonts w:ascii="Cambria Math" w:eastAsiaTheme="minorEastAsia" w:hAnsi="Cambria Math"/>
+                      <w:i/>
+                      <w:sz w:val="26"/>
+                      <w:szCs w:val="26"/>
+                      <w:vertAlign w:val="subscript"/>
+                    </w:rPr>
+                  </m:ctrlPr>
+                </m:sSubSupPr>
+                <m:e>
+                  <m:d>
+                    <m:dPr>
+                      <m:begChr m:val="‖"/>
+                      <m:endChr m:val="‖"/>
+                      <m:ctrlPr>
+                        <w:rPr>
+                          <w:rFonts w:ascii="Cambria Math" w:hAnsi="Cambria Math"/>
+                        </w:rPr>
+                      </m:ctrlPr>
+                    </m:dPr>
+                    <m:e>
+                      <m:sSup>
+                        <m:sSupPr>
+                          <m:ctrlPr>
+                            <w:rPr>
+                              <w:rFonts w:ascii="Cambria Math" w:eastAsiaTheme="majorEastAsia" w:hAnsi="Cambria Math" w:cstheme="majorBidi"/>
+                              <w:i/>
+                              <w:sz w:val="26"/>
+                              <w:szCs w:val="26"/>
+                            </w:rPr>
+                          </m:ctrlPr>
+                        </m:sSupPr>
+                        <m:e>
+                          <m:r>
+                            <w:rPr>
+                              <w:rFonts w:ascii="Cambria Math" w:eastAsiaTheme="majorEastAsia" w:hAnsi="Cambria Math" w:cstheme="majorBidi"/>
+                              <w:sz w:val="26"/>
+                              <w:szCs w:val="26"/>
+                            </w:rPr>
+                            <m:t>x</m:t>
+                          </m:r>
+                        </m:e>
+                        <m:sup>
+                          <m:r>
+                            <w:rPr>
+                              <w:rFonts w:ascii="Cambria Math" w:eastAsiaTheme="majorEastAsia" w:hAnsi="Cambria Math" w:cstheme="majorBidi"/>
+                              <w:sz w:val="26"/>
+                              <w:szCs w:val="26"/>
+                            </w:rPr>
+                            <m:t>*</m:t>
+                          </m:r>
+                        </m:sup>
+                      </m:sSup>
+                      <m:r>
+                        <w:rPr>
+                          <w:rFonts w:ascii="Cambria Math" w:eastAsiaTheme="minorEastAsia" w:hAnsi="Cambria Math"/>
+                          <w:sz w:val="26"/>
+                          <w:szCs w:val="26"/>
+                          <w:vertAlign w:val="subscript"/>
+                        </w:rPr>
+                        <m:t xml:space="preserve">- </m:t>
+                      </m:r>
+                      <m:sSub>
+                        <m:sSubPr>
+                          <m:ctrlPr>
+                            <w:rPr>
+                              <w:rFonts w:ascii="Cambria Math" w:eastAsiaTheme="minorEastAsia" w:hAnsi="Cambria Math"/>
+                              <w:i/>
+                              <w:sz w:val="26"/>
+                              <w:szCs w:val="26"/>
+                              <w:vertAlign w:val="subscript"/>
+                            </w:rPr>
+                          </m:ctrlPr>
+                        </m:sSubPr>
+                        <m:e>
+                          <m:r>
+                            <w:rPr>
+                              <w:rFonts w:ascii="Cambria Math" w:eastAsiaTheme="minorEastAsia" w:hAnsi="Cambria Math"/>
+                              <w:sz w:val="26"/>
+                              <w:szCs w:val="26"/>
+                              <w:vertAlign w:val="subscript"/>
+                            </w:rPr>
+                            <m:t>x</m:t>
+                          </m:r>
+                        </m:e>
+                        <m:sub>
+                          <m:r>
+                            <w:rPr>
+                              <w:rFonts w:ascii="Cambria Math" w:eastAsiaTheme="minorEastAsia" w:hAnsi="Cambria Math"/>
+                              <w:sz w:val="26"/>
+                              <w:szCs w:val="26"/>
+                              <w:vertAlign w:val="subscript"/>
+                            </w:rPr>
+                            <m:t>0</m:t>
+                          </m:r>
+                        </m:sub>
+                      </m:sSub>
+                    </m:e>
+                  </m:d>
+                </m:e>
+                <m:sub>
+                  <m:r>
+                    <w:rPr>
+                      <w:rFonts w:ascii="Cambria Math" w:eastAsiaTheme="minorEastAsia" w:hAnsi="Cambria Math"/>
+                      <w:sz w:val="26"/>
+                      <w:szCs w:val="26"/>
+                      <w:vertAlign w:val="subscript"/>
+                    </w:rPr>
+                    <m:t>2</m:t>
+                  </m:r>
+                </m:sub>
+                <m:sup>
+                  <m:r>
+                    <w:rPr>
+                      <w:rFonts w:ascii="Cambria Math" w:eastAsiaTheme="minorEastAsia" w:hAnsi="Cambria Math"/>
+                      <w:sz w:val="26"/>
+                      <w:szCs w:val="26"/>
+                      <w:vertAlign w:val="subscript"/>
+                    </w:rPr>
+                    <m:t>2</m:t>
+                  </m:r>
+                </m:sup>
+              </m:sSubSup>
+            </m:num>
+            <m:den>
+              <m:r>
+                <w:rPr>
+                  <w:rFonts w:ascii="Cambria Math" w:eastAsiaTheme="minorEastAsia" w:hAnsi="Cambria Math"/>
+                  <w:sz w:val="26"/>
+                  <w:szCs w:val="26"/>
+                  <w:vertAlign w:val="subscript"/>
+                </w:rPr>
+                <m:t>2</m:t>
+              </m:r>
+              <m:r>
+                <w:rPr>
+                  <w:rFonts w:ascii="Cambria Math" w:eastAsiaTheme="minorEastAsia" w:hAnsi="Cambria Math"/>
+                  <w:sz w:val="26"/>
+                  <w:szCs w:val="26"/>
+                  <w:vertAlign w:val="subscript"/>
+                </w:rPr>
+                <m:t>t</m:t>
+              </m:r>
+              <m:r>
+                <w:rPr>
+                  <w:rFonts w:ascii="Cambria Math" w:eastAsiaTheme="minorEastAsia" w:hAnsi="Cambria Math"/>
+                  <w:sz w:val="26"/>
+                  <w:szCs w:val="26"/>
+                  <w:vertAlign w:val="subscript"/>
+                </w:rPr>
+                <m:t>η</m:t>
+              </m:r>
+            </m:den>
+          </m:f>
+        </m:oMath>
+      </m:oMathPara>
+    </w:p>
+    <w:p>
+      <w:pPr>
+        <w:pStyle w:val="Heading3"/>
+        <w:numPr>
+          <w:ilvl w:val="0"/>
+          <w:numId w:val="1"/>
+        </w:numPr>
+        <w:jc w:val="both"/>
+        <w:rPr>
+          <w:rFonts w:asciiTheme="majorHAnsi" w:hAnsiTheme="majorHAnsi"/>
+        </w:rPr>
+      </w:pPr>
+      <w:r>
+        <w:rPr>
+          <w:rFonts w:asciiTheme="majorHAnsi" w:hAnsiTheme="majorHAnsi"/>
+        </w:rPr>
+        <w:t>SGD</w:t>
+      </w:r>
     </w:p>
     <w:p>
       <w:pPr>
@@ -13768,60 +18599,6 @@
           <w:sz w:val="28"/>
           <w:szCs w:val="28"/>
         </w:rPr>
-        <w:t>Convergence in convex function value: The Euclidean mirror descent lemma</w:t>
-      </w:r>
-    </w:p>
-    <w:p>
-      <w:pPr>
-        <w:jc w:val="both"/>
-        <w:rPr>
-          <w:rFonts w:asciiTheme="majorHAnsi" w:hAnsiTheme="majorHAnsi"/>
-          <w:sz w:val="26"/>
-          <w:szCs w:val="26"/>
-        </w:rPr>
-      </w:pPr>
-    </w:p>
-    <w:p>
-      <w:pPr>
-        <w:pStyle w:val="Heading3"/>
-        <w:numPr>
-          <w:ilvl w:val="0"/>
-          <w:numId w:val="1"/>
-        </w:numPr>
-        <w:jc w:val="both"/>
-        <w:rPr>
-          <w:rFonts w:asciiTheme="majorHAnsi" w:hAnsiTheme="majorHAnsi"/>
-        </w:rPr>
-      </w:pPr>
-      <w:r>
-        <w:rPr>
-          <w:rFonts w:asciiTheme="majorHAnsi" w:hAnsiTheme="majorHAnsi"/>
-        </w:rPr>
-        <w:t>SGD</w:t>
-      </w:r>
-    </w:p>
-    <w:p>
-      <w:pPr>
-        <w:pStyle w:val="ListParagraph"/>
-        <w:numPr>
-          <w:ilvl w:val="1"/>
-          <w:numId w:val="1"/>
-        </w:numPr>
-        <w:jc w:val="both"/>
-        <w:rPr>
-          <w:rFonts w:asciiTheme="majorHAnsi" w:eastAsiaTheme="majorEastAsia" w:hAnsiTheme="majorHAnsi" w:cstheme="majorBidi"/>
-          <w:color w:val="365F91" w:themeColor="accent1" w:themeShade="BF"/>
-          <w:sz w:val="28"/>
-          <w:szCs w:val="28"/>
-        </w:rPr>
-      </w:pPr>
-      <w:r>
-        <w:rPr>
-          <w:rFonts w:asciiTheme="majorHAnsi" w:eastAsiaTheme="majorEastAsia" w:hAnsiTheme="majorHAnsi" w:cstheme="majorBidi"/>
-          <w:color w:val="365F91" w:themeColor="accent1" w:themeShade="BF"/>
-          <w:sz w:val="28"/>
-          <w:szCs w:val="28"/>
-        </w:rPr>
         <w:t>Phương pháp ngẫu nhiên (Stochastic Method)</w:t>
       </w:r>
     </w:p>
@@ -13926,16 +18703,7 @@
           <w:sz w:val="26"/>
           <w:szCs w:val="26"/>
         </w:rPr>
-        <w:t xml:space="preserve">Trong thực tiễn, cùng một khoảng thời gian, thuật toán stochastic gradient descent có thể thực hiện nhiều bước hơn thuật toán gradient descent truyền thống. Trong một số trường hợp, Gradient Descent trên toàn bộ dữ liệu sẽ không thực hiện được bởi vì giới hạn tài nguyên tính toán cho phép. Vì vậy, Stochastic Gradient Descent (SGD), với phương pháp ngẫu nhiên, là một sự lựa chọn thay thế, tuy không </w:t>
-      </w:r>
-      <w:r>
-        <w:rPr>
-          <w:rFonts w:asciiTheme="majorHAnsi" w:eastAsiaTheme="majorEastAsia" w:hAnsiTheme="majorHAnsi" w:cstheme="majorBidi"/>
-          <w:sz w:val="26"/>
-          <w:szCs w:val="26"/>
-        </w:rPr>
-        <w:lastRenderedPageBreak/>
-        <w:t>hoàn hảo, những vẫn có được tốc độ và độ chính xác gần như chính xác.</w:t>
+        <w:t>Trong thực tiễn, cùng một khoảng thời gian, thuật toán stochastic gradient descent có thể thực hiện nhiều bước hơn thuật toán gradient descent truyền thống. Trong một số trường hợp, Gradient Descent trên toàn bộ dữ liệu sẽ không thực hiện được bởi vì giới hạn tài nguyên tính toán cho phép. Vì vậy, Stochastic Gradient Descent (SGD), với phương pháp ngẫu nhiên, là một sự lựa chọn thay thế, tuy không hoàn hảo, những vẫn có được tốc độ và độ chính xác gần như chính xác.</w:t>
       </w:r>
     </w:p>
     <w:p>
@@ -13958,6 +18726,7 @@
           <w:sz w:val="26"/>
           <w:szCs w:val="26"/>
         </w:rPr>
+        <w:lastRenderedPageBreak/>
         <w:t>Ở một khía cạnh khác trong việc thiết lập các bài toán Machine Learning trong thực nghiệm, việc thực hiện các bước ngẫu nhiên (thay vì sử dụng phương pháp tính chính xác như Gradient Descent) có thể cho ra kết quả tốt hơn, ngay cả khi các thuật toán chính xác có tốc độ thực thi nhanh và chạy được trong môi trường tài nguyên cho phép. Đối với các bài toán Machine Learning, cực tiểu hóa hàm mục tiêu trên tập huấn luyện là quan trọng nhất, tuy nhiên không đồng nghĩa với việc tìm ra mô hình tốt nhất cho bài toán thực tế. Nói cách khác, vai trò của tối ưu hóa trong Machine Learning là (i) tạo ra mô hình khớp tốt với dữ liệu của tập huấn luyện (train set), nhưng đồng thời (ii) không được quá fit (overfit) khi đánh giá trên tập thử nghiệm (test set), có nghĩa là tổng quát hóa tốt với các ví dụ mới (cùng phân phối với tập huấn luyện). Việc sử dụng SGD được chứng minh là giúp giảm hiện tượng overfitting và tăng khả năng tổng quát hóa, cho phép thuật toán thoát khỏi các điểm cực tiểu cục bộ (local minima) và tiến gần hơn đến điểm cực tiểu toàn phần (global minima).</w:t>
       </w:r>
     </w:p>
@@ -14909,7 +19678,6 @@
           <w:sz w:val="26"/>
           <w:szCs w:val="26"/>
         </w:rPr>
-        <w:lastRenderedPageBreak/>
         <w:t>ℓ : ℝ</w:t>
       </w:r>
       <w:r>
@@ -15195,6 +19963,7 @@
           <w:sz w:val="28"/>
           <w:szCs w:val="28"/>
         </w:rPr>
+        <w:lastRenderedPageBreak/>
         <w:t xml:space="preserve">Stochastic </w:t>
       </w:r>
       <w:r>
@@ -16546,7 +21315,6 @@
           <w:sz w:val="26"/>
           <w:szCs w:val="26"/>
         </w:rPr>
-        <w:lastRenderedPageBreak/>
         <w:tab/>
         <w:t xml:space="preserve">Xét điểm tiếp theo </w:t>
       </w:r>
@@ -16670,6 +21438,7 @@
               <w:szCs w:val="26"/>
               <w:vertAlign w:val="subscript"/>
             </w:rPr>
+            <w:lastRenderedPageBreak/>
             <m:t>f</m:t>
           </m:r>
           <m:d>
@@ -24124,8 +28893,2474 @@
           <w:sz w:val="26"/>
           <w:szCs w:val="26"/>
         </w:rPr>
-        <w:t xml:space="preserve">bắt đầu từ </w:t>
-      </w:r>
+        <w:t>ta có</w:t>
+      </w:r>
+      <w:r>
+        <w:rPr>
+          <w:rFonts w:asciiTheme="majorHAnsi" w:eastAsiaTheme="majorEastAsia" w:hAnsiTheme="majorHAnsi" w:cstheme="majorBidi"/>
+          <w:i/>
+          <w:iCs/>
+          <w:sz w:val="26"/>
+          <w:szCs w:val="26"/>
+        </w:rPr>
+        <w:t xml:space="preserve"> </w:t>
+      </w:r>
+      <w:r>
+        <w:rPr>
+          <w:rFonts w:asciiTheme="majorHAnsi" w:eastAsiaTheme="majorEastAsia" w:hAnsiTheme="majorHAnsi" w:cstheme="majorBidi"/>
+          <w:sz w:val="26"/>
+          <w:szCs w:val="26"/>
+        </w:rPr>
+        <w:t>chặn dưới:</w:t>
+      </w:r>
+    </w:p>
+    <w:p>
+      <w:pPr>
+        <w:jc w:val="center"/>
+        <w:rPr>
+          <w:rFonts w:asciiTheme="majorHAnsi" w:eastAsiaTheme="majorEastAsia" w:hAnsiTheme="majorHAnsi" w:cstheme="majorBidi"/>
+          <w:sz w:val="26"/>
+          <w:szCs w:val="26"/>
+          <w:vertAlign w:val="subscript"/>
+        </w:rPr>
+      </w:pPr>
+      <m:oMath>
+        <m:r>
+          <w:rPr>
+            <w:rFonts w:ascii="Cambria Math" w:eastAsiaTheme="minorEastAsia" w:hAnsi="Cambria Math"/>
+            <w:sz w:val="26"/>
+            <w:szCs w:val="26"/>
+            <w:vertAlign w:val="subscript"/>
+          </w:rPr>
+          <m:t>f</m:t>
+        </m:r>
+        <m:d>
+          <m:dPr>
+            <m:ctrlPr>
+              <w:rPr>
+                <w:rFonts w:ascii="Cambria Math" w:eastAsiaTheme="minorEastAsia" w:hAnsi="Cambria Math"/>
+                <w:i/>
+                <w:sz w:val="26"/>
+                <w:szCs w:val="26"/>
+                <w:vertAlign w:val="subscript"/>
+              </w:rPr>
+            </m:ctrlPr>
+          </m:dPr>
+          <m:e>
+            <m:r>
+              <w:rPr>
+                <w:rFonts w:ascii="Cambria Math" w:eastAsiaTheme="minorEastAsia" w:hAnsi="Cambria Math"/>
+                <w:sz w:val="26"/>
+                <w:szCs w:val="26"/>
+                <w:vertAlign w:val="subscript"/>
+              </w:rPr>
+              <m:t>y</m:t>
+            </m:r>
+          </m:e>
+        </m:d>
+        <m:r>
+          <w:rPr>
+            <w:rFonts w:ascii="Cambria Math" w:eastAsiaTheme="minorEastAsia" w:hAnsi="Cambria Math"/>
+            <w:sz w:val="26"/>
+            <w:szCs w:val="26"/>
+          </w:rPr>
+          <m:t>≥</m:t>
+        </m:r>
+        <m:r>
+          <w:rPr>
+            <w:rFonts w:ascii="Cambria Math" w:eastAsiaTheme="minorEastAsia" w:hAnsi="Cambria Math"/>
+            <w:sz w:val="26"/>
+            <w:szCs w:val="26"/>
+            <w:vertAlign w:val="subscript"/>
+          </w:rPr>
+          <m:t>f</m:t>
+        </m:r>
+        <m:d>
+          <m:dPr>
+            <m:ctrlPr>
+              <w:rPr>
+                <w:rFonts w:ascii="Cambria Math" w:eastAsiaTheme="minorEastAsia" w:hAnsi="Cambria Math"/>
+                <w:i/>
+                <w:sz w:val="26"/>
+                <w:szCs w:val="26"/>
+                <w:vertAlign w:val="subscript"/>
+              </w:rPr>
+            </m:ctrlPr>
+          </m:dPr>
+          <m:e>
+            <m:r>
+              <w:rPr>
+                <w:rFonts w:ascii="Cambria Math" w:eastAsiaTheme="minorEastAsia" w:hAnsi="Cambria Math"/>
+                <w:sz w:val="26"/>
+                <w:szCs w:val="26"/>
+                <w:vertAlign w:val="subscript"/>
+              </w:rPr>
+              <m:t>x</m:t>
+            </m:r>
+          </m:e>
+        </m:d>
+        <m:r>
+          <w:rPr>
+            <w:rFonts w:ascii="Cambria Math" w:eastAsiaTheme="minorEastAsia" w:hAnsi="Cambria Math"/>
+            <w:sz w:val="26"/>
+            <w:szCs w:val="26"/>
+            <w:vertAlign w:val="subscript"/>
+          </w:rPr>
+          <m:t>+</m:t>
+        </m:r>
+        <m:d>
+          <m:dPr>
+            <m:begChr m:val="⟨"/>
+            <m:endChr m:val="⟩"/>
+            <m:ctrlPr>
+              <w:rPr>
+                <w:rFonts w:ascii="Cambria Math" w:eastAsiaTheme="minorEastAsia" w:hAnsi="Cambria Math"/>
+                <w:i/>
+                <w:sz w:val="26"/>
+                <w:szCs w:val="26"/>
+                <w:vertAlign w:val="subscript"/>
+              </w:rPr>
+            </m:ctrlPr>
+          </m:dPr>
+          <m:e>
+            <m:r>
+              <w:rPr>
+                <w:rFonts w:ascii="Cambria Math" w:eastAsiaTheme="minorEastAsia" w:hAnsi="Cambria Math"/>
+                <w:sz w:val="26"/>
+                <w:szCs w:val="26"/>
+                <w:vertAlign w:val="subscript"/>
+              </w:rPr>
+              <m:t>∇f</m:t>
+            </m:r>
+            <m:d>
+              <m:dPr>
+                <m:ctrlPr>
+                  <w:rPr>
+                    <w:rFonts w:ascii="Cambria Math" w:eastAsiaTheme="minorEastAsia" w:hAnsi="Cambria Math"/>
+                    <w:i/>
+                    <w:sz w:val="26"/>
+                    <w:szCs w:val="26"/>
+                    <w:vertAlign w:val="subscript"/>
+                  </w:rPr>
+                </m:ctrlPr>
+              </m:dPr>
+              <m:e>
+                <m:r>
+                  <w:rPr>
+                    <w:rFonts w:ascii="Cambria Math" w:eastAsiaTheme="minorEastAsia" w:hAnsi="Cambria Math"/>
+                    <w:sz w:val="26"/>
+                    <w:szCs w:val="26"/>
+                    <w:vertAlign w:val="subscript"/>
+                  </w:rPr>
+                  <m:t>x</m:t>
+                </m:r>
+              </m:e>
+            </m:d>
+            <m:r>
+              <w:rPr>
+                <w:rFonts w:ascii="Cambria Math" w:eastAsiaTheme="minorEastAsia" w:hAnsi="Cambria Math"/>
+                <w:sz w:val="26"/>
+                <w:szCs w:val="26"/>
+                <w:vertAlign w:val="subscript"/>
+              </w:rPr>
+              <m:t>, y-x</m:t>
+            </m:r>
+          </m:e>
+        </m:d>
+      </m:oMath>
+      <w:r>
+        <w:rPr>
+          <w:rFonts w:asciiTheme="majorHAnsi" w:eastAsiaTheme="majorEastAsia" w:hAnsiTheme="majorHAnsi" w:cstheme="majorBidi"/>
+          <w:sz w:val="26"/>
+          <w:szCs w:val="26"/>
+        </w:rPr>
+        <w:t>,</w:t>
+      </w:r>
+      <w:r>
+        <w:rPr>
+          <w:rFonts w:asciiTheme="majorHAnsi" w:eastAsiaTheme="majorEastAsia" w:hAnsiTheme="majorHAnsi" w:cstheme="majorBidi"/>
+          <w:sz w:val="26"/>
+          <w:szCs w:val="26"/>
+          <w:vertAlign w:val="subscript"/>
+        </w:rPr>
+        <w:tab/>
+      </w:r>
+      <m:oMath>
+        <m:r>
+          <w:rPr>
+            <w:rFonts w:ascii="Cambria Math" w:eastAsiaTheme="majorEastAsia" w:hAnsi="Cambria Math" w:cstheme="majorBidi"/>
+            <w:sz w:val="26"/>
+            <w:szCs w:val="26"/>
+            <w:vertAlign w:val="subscript"/>
+          </w:rPr>
+          <m:t>∀x,y∈</m:t>
+        </m:r>
+        <m:sSup>
+          <m:sSupPr>
+            <m:ctrlPr>
+              <w:rPr>
+                <w:rFonts w:ascii="Cambria Math" w:eastAsiaTheme="majorEastAsia" w:hAnsi="Cambria Math" w:cstheme="majorBidi"/>
+                <w:i/>
+                <w:sz w:val="26"/>
+                <w:szCs w:val="26"/>
+                <w:vertAlign w:val="subscript"/>
+              </w:rPr>
+            </m:ctrlPr>
+          </m:sSupPr>
+          <m:e>
+            <m:r>
+              <m:rPr>
+                <m:scr m:val="double-struck"/>
+              </m:rPr>
+              <w:rPr>
+                <w:rFonts w:ascii="Cambria Math" w:eastAsiaTheme="majorEastAsia" w:hAnsi="Cambria Math" w:cstheme="majorBidi"/>
+                <w:sz w:val="26"/>
+                <w:szCs w:val="26"/>
+                <w:vertAlign w:val="subscript"/>
+              </w:rPr>
+              <m:t>R</m:t>
+            </m:r>
+          </m:e>
+          <m:sup>
+            <m:r>
+              <w:rPr>
+                <w:rFonts w:ascii="Cambria Math" w:eastAsiaTheme="majorEastAsia" w:hAnsi="Cambria Math" w:cstheme="majorBidi"/>
+                <w:sz w:val="26"/>
+                <w:szCs w:val="26"/>
+                <w:vertAlign w:val="subscript"/>
+              </w:rPr>
+              <m:t>n</m:t>
+            </m:r>
+          </m:sup>
+        </m:sSup>
+      </m:oMath>
+    </w:p>
+    <w:p>
+      <w:pPr>
+        <w:ind w:left="720"/>
+        <w:jc w:val="both"/>
+        <w:rPr>
+          <w:rFonts w:asciiTheme="majorHAnsi" w:eastAsiaTheme="majorEastAsia" w:hAnsiTheme="majorHAnsi" w:cstheme="majorBidi"/>
+          <w:sz w:val="26"/>
+          <w:szCs w:val="26"/>
+        </w:rPr>
+      </w:pPr>
+      <w:r>
+        <w:rPr>
+          <w:rFonts w:asciiTheme="majorHAnsi" w:eastAsiaTheme="majorEastAsia" w:hAnsiTheme="majorHAnsi" w:cstheme="majorBidi"/>
+          <w:sz w:val="26"/>
+          <w:szCs w:val="26"/>
+        </w:rPr>
+        <w:t xml:space="preserve">Với </w:t>
+      </w:r>
+      <m:oMath>
+        <m:sSub>
+          <m:sSubPr>
+            <m:ctrlPr>
+              <w:rPr>
+                <w:rFonts w:ascii="Cambria Math" w:eastAsiaTheme="minorEastAsia" w:hAnsi="Cambria Math"/>
+                <w:i/>
+                <w:sz w:val="26"/>
+                <w:szCs w:val="26"/>
+                <w:vertAlign w:val="subscript"/>
+              </w:rPr>
+            </m:ctrlPr>
+          </m:sSubPr>
+          <m:e>
+            <m:r>
+              <w:rPr>
+                <w:rFonts w:ascii="Cambria Math" w:eastAsiaTheme="minorEastAsia" w:hAnsi="Cambria Math"/>
+                <w:sz w:val="26"/>
+                <w:szCs w:val="26"/>
+                <w:vertAlign w:val="subscript"/>
+              </w:rPr>
+              <m:t>x</m:t>
+            </m:r>
+            <m:r>
+              <w:rPr>
+                <w:rFonts w:ascii="Cambria Math" w:eastAsiaTheme="minorEastAsia" w:hAnsi="Cambria Math"/>
+                <w:sz w:val="26"/>
+                <w:szCs w:val="26"/>
+                <w:vertAlign w:val="subscript"/>
+              </w:rPr>
+              <m:t>=</m:t>
+            </m:r>
+            <m:r>
+              <w:rPr>
+                <w:rFonts w:ascii="Cambria Math" w:eastAsiaTheme="minorEastAsia" w:hAnsi="Cambria Math"/>
+                <w:sz w:val="26"/>
+                <w:szCs w:val="26"/>
+                <w:vertAlign w:val="subscript"/>
+              </w:rPr>
+              <m:t>x</m:t>
+            </m:r>
+          </m:e>
+          <m:sub>
+            <m:r>
+              <w:rPr>
+                <w:rFonts w:ascii="Cambria Math" w:eastAsiaTheme="minorEastAsia" w:hAnsi="Cambria Math"/>
+                <w:sz w:val="26"/>
+                <w:szCs w:val="26"/>
+                <w:vertAlign w:val="subscript"/>
+              </w:rPr>
+              <m:t>t</m:t>
+            </m:r>
+          </m:sub>
+        </m:sSub>
+        <m:r>
+          <w:rPr>
+            <w:rFonts w:ascii="Cambria Math" w:eastAsiaTheme="minorEastAsia" w:hAnsi="Cambria Math"/>
+            <w:sz w:val="26"/>
+            <w:szCs w:val="26"/>
+            <w:vertAlign w:val="subscript"/>
+          </w:rPr>
+          <m:t>,</m:t>
+        </m:r>
+      </m:oMath>
+      <w:r>
+        <w:rPr>
+          <w:rFonts w:asciiTheme="majorHAnsi" w:eastAsiaTheme="majorEastAsia" w:hAnsiTheme="majorHAnsi" w:cstheme="majorBidi"/>
+          <w:sz w:val="26"/>
+          <w:szCs w:val="26"/>
+          <w:vertAlign w:val="subscript"/>
+        </w:rPr>
+        <w:t xml:space="preserve"> </w:t>
+      </w:r>
+      <w:r>
+        <w:rPr>
+          <w:rFonts w:asciiTheme="majorHAnsi" w:eastAsiaTheme="majorEastAsia" w:hAnsiTheme="majorHAnsi" w:cstheme="majorBidi"/>
+          <w:sz w:val="26"/>
+          <w:szCs w:val="26"/>
+        </w:rPr>
+        <w:t>từ (5), ta có được:</w:t>
+      </w:r>
+    </w:p>
+    <w:p>
+      <w:pPr>
+        <w:ind w:left="720"/>
+        <w:jc w:val="both"/>
+        <w:rPr>
+          <w:rFonts w:asciiTheme="majorHAnsi" w:eastAsiaTheme="majorEastAsia" w:hAnsiTheme="majorHAnsi" w:cstheme="majorBidi"/>
+          <w:sz w:val="26"/>
+          <w:szCs w:val="26"/>
+          <w:vertAlign w:val="subscript"/>
+        </w:rPr>
+      </w:pPr>
+      <m:oMathPara>
+        <m:oMath>
+          <m:r>
+            <w:rPr>
+              <w:rFonts w:ascii="Cambria Math" w:eastAsiaTheme="minorEastAsia" w:hAnsi="Cambria Math"/>
+              <w:sz w:val="26"/>
+              <w:szCs w:val="26"/>
+              <w:vertAlign w:val="subscript"/>
+            </w:rPr>
+            <m:t>f</m:t>
+          </m:r>
+          <m:d>
+            <m:dPr>
+              <m:ctrlPr>
+                <w:rPr>
+                  <w:rFonts w:ascii="Cambria Math" w:eastAsiaTheme="minorEastAsia" w:hAnsi="Cambria Math"/>
+                  <w:i/>
+                  <w:sz w:val="26"/>
+                  <w:szCs w:val="26"/>
+                  <w:vertAlign w:val="subscript"/>
+                </w:rPr>
+              </m:ctrlPr>
+            </m:dPr>
+            <m:e>
+              <m:sSub>
+                <m:sSubPr>
+                  <m:ctrlPr>
+                    <w:rPr>
+                      <w:rFonts w:ascii="Cambria Math" w:eastAsiaTheme="minorEastAsia" w:hAnsi="Cambria Math"/>
+                      <w:i/>
+                      <w:sz w:val="26"/>
+                      <w:szCs w:val="26"/>
+                      <w:vertAlign w:val="subscript"/>
+                    </w:rPr>
+                  </m:ctrlPr>
+                </m:sSubPr>
+                <m:e>
+                  <m:r>
+                    <w:rPr>
+                      <w:rFonts w:ascii="Cambria Math" w:eastAsiaTheme="minorEastAsia" w:hAnsi="Cambria Math"/>
+                      <w:sz w:val="26"/>
+                      <w:szCs w:val="26"/>
+                      <w:vertAlign w:val="subscript"/>
+                    </w:rPr>
+                    <m:t>x</m:t>
+                  </m:r>
+                </m:e>
+                <m:sub>
+                  <m:r>
+                    <w:rPr>
+                      <w:rFonts w:ascii="Cambria Math" w:eastAsiaTheme="minorEastAsia" w:hAnsi="Cambria Math"/>
+                      <w:sz w:val="26"/>
+                      <w:szCs w:val="26"/>
+                      <w:vertAlign w:val="subscript"/>
+                    </w:rPr>
+                    <m:t>t</m:t>
+                  </m:r>
+                </m:sub>
+              </m:sSub>
+            </m:e>
+          </m:d>
+          <m:r>
+            <w:rPr>
+              <w:rFonts w:ascii="Cambria Math" w:eastAsiaTheme="minorEastAsia" w:hAnsi="Cambria Math"/>
+              <w:sz w:val="26"/>
+              <w:szCs w:val="26"/>
+              <w:vertAlign w:val="subscript"/>
+            </w:rPr>
+            <m:t>≤f</m:t>
+          </m:r>
+          <m:d>
+            <m:dPr>
+              <m:ctrlPr>
+                <w:rPr>
+                  <w:rFonts w:ascii="Cambria Math" w:eastAsiaTheme="minorEastAsia" w:hAnsi="Cambria Math"/>
+                  <w:i/>
+                  <w:sz w:val="26"/>
+                  <w:szCs w:val="26"/>
+                  <w:vertAlign w:val="subscript"/>
+                </w:rPr>
+              </m:ctrlPr>
+            </m:dPr>
+            <m:e>
+              <m:r>
+                <w:rPr>
+                  <w:rFonts w:ascii="Cambria Math" w:eastAsiaTheme="minorEastAsia" w:hAnsi="Cambria Math"/>
+                  <w:sz w:val="26"/>
+                  <w:szCs w:val="26"/>
+                  <w:vertAlign w:val="subscript"/>
+                </w:rPr>
+                <m:t>y</m:t>
+              </m:r>
+            </m:e>
+          </m:d>
+          <m:r>
+            <w:rPr>
+              <w:rFonts w:ascii="Cambria Math" w:eastAsiaTheme="minorEastAsia" w:hAnsi="Cambria Math"/>
+              <w:sz w:val="26"/>
+              <w:szCs w:val="26"/>
+              <w:vertAlign w:val="subscript"/>
+            </w:rPr>
+            <m:t>-</m:t>
+          </m:r>
+          <m:d>
+            <m:dPr>
+              <m:begChr m:val="⟨"/>
+              <m:endChr m:val="⟩"/>
+              <m:ctrlPr>
+                <w:rPr>
+                  <w:rFonts w:ascii="Cambria Math" w:eastAsiaTheme="minorEastAsia" w:hAnsi="Cambria Math"/>
+                  <w:i/>
+                  <w:sz w:val="26"/>
+                  <w:szCs w:val="26"/>
+                  <w:vertAlign w:val="subscript"/>
+                </w:rPr>
+              </m:ctrlPr>
+            </m:dPr>
+            <m:e>
+              <m:r>
+                <w:rPr>
+                  <w:rFonts w:ascii="Cambria Math" w:eastAsiaTheme="minorEastAsia" w:hAnsi="Cambria Math"/>
+                  <w:sz w:val="26"/>
+                  <w:szCs w:val="26"/>
+                  <w:vertAlign w:val="subscript"/>
+                </w:rPr>
+                <m:t>∇f</m:t>
+              </m:r>
+              <m:d>
+                <m:dPr>
+                  <m:ctrlPr>
+                    <w:rPr>
+                      <w:rFonts w:ascii="Cambria Math" w:eastAsiaTheme="minorEastAsia" w:hAnsi="Cambria Math"/>
+                      <w:i/>
+                      <w:sz w:val="26"/>
+                      <w:szCs w:val="26"/>
+                      <w:vertAlign w:val="subscript"/>
+                    </w:rPr>
+                  </m:ctrlPr>
+                </m:dPr>
+                <m:e>
+                  <m:sSub>
+                    <m:sSubPr>
+                      <m:ctrlPr>
+                        <w:rPr>
+                          <w:rFonts w:ascii="Cambria Math" w:eastAsiaTheme="minorEastAsia" w:hAnsi="Cambria Math"/>
+                          <w:i/>
+                          <w:sz w:val="26"/>
+                          <w:szCs w:val="26"/>
+                          <w:vertAlign w:val="subscript"/>
+                        </w:rPr>
+                      </m:ctrlPr>
+                    </m:sSubPr>
+                    <m:e>
+                      <m:r>
+                        <w:rPr>
+                          <w:rFonts w:ascii="Cambria Math" w:eastAsiaTheme="minorEastAsia" w:hAnsi="Cambria Math"/>
+                          <w:sz w:val="26"/>
+                          <w:szCs w:val="26"/>
+                          <w:vertAlign w:val="subscript"/>
+                        </w:rPr>
+                        <m:t>x</m:t>
+                      </m:r>
+                    </m:e>
+                    <m:sub>
+                      <m:r>
+                        <w:rPr>
+                          <w:rFonts w:ascii="Cambria Math" w:eastAsiaTheme="minorEastAsia" w:hAnsi="Cambria Math"/>
+                          <w:sz w:val="26"/>
+                          <w:szCs w:val="26"/>
+                          <w:vertAlign w:val="subscript"/>
+                        </w:rPr>
+                        <m:t>t</m:t>
+                      </m:r>
+                    </m:sub>
+                  </m:sSub>
+                </m:e>
+              </m:d>
+              <m:r>
+                <w:rPr>
+                  <w:rFonts w:ascii="Cambria Math" w:eastAsiaTheme="minorEastAsia" w:hAnsi="Cambria Math"/>
+                  <w:sz w:val="26"/>
+                  <w:szCs w:val="26"/>
+                  <w:vertAlign w:val="subscript"/>
+                </w:rPr>
+                <m:t>, y-</m:t>
+              </m:r>
+              <m:sSub>
+                <m:sSubPr>
+                  <m:ctrlPr>
+                    <w:rPr>
+                      <w:rFonts w:ascii="Cambria Math" w:eastAsiaTheme="minorEastAsia" w:hAnsi="Cambria Math"/>
+                      <w:i/>
+                      <w:sz w:val="26"/>
+                      <w:szCs w:val="26"/>
+                      <w:vertAlign w:val="subscript"/>
+                    </w:rPr>
+                  </m:ctrlPr>
+                </m:sSubPr>
+                <m:e>
+                  <m:r>
+                    <w:rPr>
+                      <w:rFonts w:ascii="Cambria Math" w:eastAsiaTheme="minorEastAsia" w:hAnsi="Cambria Math"/>
+                      <w:sz w:val="26"/>
+                      <w:szCs w:val="26"/>
+                      <w:vertAlign w:val="subscript"/>
+                    </w:rPr>
+                    <m:t>x</m:t>
+                  </m:r>
+                </m:e>
+                <m:sub>
+                  <m:r>
+                    <w:rPr>
+                      <w:rFonts w:ascii="Cambria Math" w:eastAsiaTheme="minorEastAsia" w:hAnsi="Cambria Math"/>
+                      <w:sz w:val="26"/>
+                      <w:szCs w:val="26"/>
+                      <w:vertAlign w:val="subscript"/>
+                    </w:rPr>
+                    <m:t>t</m:t>
+                  </m:r>
+                </m:sub>
+              </m:sSub>
+            </m:e>
+          </m:d>
+        </m:oMath>
+      </m:oMathPara>
+    </w:p>
+    <w:p>
+      <w:pPr>
+        <w:ind w:left="720"/>
+        <w:jc w:val="center"/>
+        <w:rPr>
+          <w:rFonts w:asciiTheme="majorHAnsi" w:eastAsiaTheme="majorEastAsia" w:hAnsiTheme="majorHAnsi" w:cstheme="majorBidi"/>
+          <w:sz w:val="26"/>
+          <w:szCs w:val="26"/>
+        </w:rPr>
+      </w:pPr>
+      <m:oMath>
+        <m:r>
+          <w:rPr>
+            <w:rFonts w:ascii="Cambria Math" w:eastAsiaTheme="minorEastAsia" w:hAnsi="Cambria Math"/>
+            <w:sz w:val="26"/>
+            <w:szCs w:val="26"/>
+            <w:vertAlign w:val="subscript"/>
+          </w:rPr>
+          <m:t>f</m:t>
+        </m:r>
+        <m:d>
+          <m:dPr>
+            <m:ctrlPr>
+              <w:rPr>
+                <w:rFonts w:ascii="Cambria Math" w:eastAsiaTheme="minorEastAsia" w:hAnsi="Cambria Math"/>
+                <w:i/>
+                <w:sz w:val="26"/>
+                <w:szCs w:val="26"/>
+                <w:vertAlign w:val="subscript"/>
+              </w:rPr>
+            </m:ctrlPr>
+          </m:dPr>
+          <m:e>
+            <m:sSub>
+              <m:sSubPr>
+                <m:ctrlPr>
+                  <w:rPr>
+                    <w:rFonts w:ascii="Cambria Math" w:eastAsiaTheme="minorEastAsia" w:hAnsi="Cambria Math"/>
+                    <w:i/>
+                    <w:sz w:val="26"/>
+                    <w:szCs w:val="26"/>
+                    <w:vertAlign w:val="subscript"/>
+                  </w:rPr>
+                </m:ctrlPr>
+              </m:sSubPr>
+              <m:e>
+                <m:r>
+                  <w:rPr>
+                    <w:rFonts w:ascii="Cambria Math" w:eastAsiaTheme="minorEastAsia" w:hAnsi="Cambria Math"/>
+                    <w:sz w:val="26"/>
+                    <w:szCs w:val="26"/>
+                    <w:vertAlign w:val="subscript"/>
+                  </w:rPr>
+                  <m:t>x</m:t>
+                </m:r>
+              </m:e>
+              <m:sub>
+                <m:r>
+                  <w:rPr>
+                    <w:rFonts w:ascii="Cambria Math" w:eastAsiaTheme="minorEastAsia" w:hAnsi="Cambria Math"/>
+                    <w:sz w:val="26"/>
+                    <w:szCs w:val="26"/>
+                    <w:vertAlign w:val="subscript"/>
+                  </w:rPr>
+                  <m:t>t</m:t>
+                </m:r>
+              </m:sub>
+            </m:sSub>
+          </m:e>
+        </m:d>
+        <m:r>
+          <w:rPr>
+            <w:rFonts w:ascii="Cambria Math" w:eastAsiaTheme="minorEastAsia" w:hAnsi="Cambria Math"/>
+            <w:sz w:val="26"/>
+            <w:szCs w:val="26"/>
+            <w:vertAlign w:val="subscript"/>
+          </w:rPr>
+          <m:t>≤f</m:t>
+        </m:r>
+        <m:d>
+          <m:dPr>
+            <m:ctrlPr>
+              <w:rPr>
+                <w:rFonts w:ascii="Cambria Math" w:eastAsiaTheme="minorEastAsia" w:hAnsi="Cambria Math"/>
+                <w:i/>
+                <w:sz w:val="26"/>
+                <w:szCs w:val="26"/>
+                <w:vertAlign w:val="subscript"/>
+              </w:rPr>
+            </m:ctrlPr>
+          </m:dPr>
+          <m:e>
+            <m:r>
+              <w:rPr>
+                <w:rFonts w:ascii="Cambria Math" w:eastAsiaTheme="minorEastAsia" w:hAnsi="Cambria Math"/>
+                <w:sz w:val="26"/>
+                <w:szCs w:val="26"/>
+                <w:vertAlign w:val="subscript"/>
+              </w:rPr>
+              <m:t>y</m:t>
+            </m:r>
+          </m:e>
+        </m:d>
+        <m:r>
+          <w:rPr>
+            <w:rFonts w:ascii="Cambria Math" w:eastAsiaTheme="minorEastAsia" w:hAnsi="Cambria Math"/>
+            <w:sz w:val="26"/>
+            <w:szCs w:val="26"/>
+            <w:vertAlign w:val="subscript"/>
+          </w:rPr>
+          <m:t>-</m:t>
+        </m:r>
+        <m:d>
+          <m:dPr>
+            <m:begChr m:val="⟨"/>
+            <m:endChr m:val="⟩"/>
+            <m:ctrlPr>
+              <w:rPr>
+                <w:rFonts w:ascii="Cambria Math" w:eastAsiaTheme="minorEastAsia" w:hAnsi="Cambria Math"/>
+                <w:i/>
+                <w:sz w:val="26"/>
+                <w:szCs w:val="26"/>
+                <w:vertAlign w:val="subscript"/>
+              </w:rPr>
+            </m:ctrlPr>
+          </m:dPr>
+          <m:e>
+            <m:sSub>
+              <m:sSubPr>
+                <m:ctrlPr>
+                  <w:rPr>
+                    <w:rFonts w:ascii="Cambria Math" w:eastAsiaTheme="majorEastAsia" w:hAnsi="Cambria Math" w:cstheme="majorBidi"/>
+                    <w:i/>
+                    <w:sz w:val="26"/>
+                    <w:szCs w:val="26"/>
+                  </w:rPr>
+                </m:ctrlPr>
+              </m:sSubPr>
+              <m:e>
+                <m:r>
+                  <w:rPr>
+                    <w:rFonts w:ascii="Cambria Math" w:eastAsiaTheme="majorEastAsia" w:hAnsi="Cambria Math" w:cstheme="majorBidi"/>
+                    <w:sz w:val="26"/>
+                    <w:szCs w:val="26"/>
+                  </w:rPr>
+                  <m:t>E</m:t>
+                </m:r>
+              </m:e>
+              <m:sub>
+                <m:r>
+                  <w:rPr>
+                    <w:rFonts w:ascii="Cambria Math" w:eastAsiaTheme="majorEastAsia" w:hAnsi="Cambria Math" w:cstheme="majorBidi"/>
+                    <w:sz w:val="26"/>
+                    <w:szCs w:val="26"/>
+                  </w:rPr>
+                  <m:t>t</m:t>
+                </m:r>
+              </m:sub>
+            </m:sSub>
+            <m:d>
+              <m:dPr>
+                <m:begChr m:val="["/>
+                <m:endChr m:val="]"/>
+                <m:ctrlPr>
+                  <w:rPr>
+                    <w:rFonts w:ascii="Cambria Math" w:eastAsiaTheme="majorEastAsia" w:hAnsi="Cambria Math" w:cstheme="majorBidi"/>
+                    <w:i/>
+                    <w:sz w:val="26"/>
+                    <w:szCs w:val="26"/>
+                  </w:rPr>
+                </m:ctrlPr>
+              </m:dPr>
+              <m:e>
+                <m:acc>
+                  <m:accPr>
+                    <m:chr m:val="̃"/>
+                    <m:ctrlPr>
+                      <w:rPr>
+                        <w:rFonts w:ascii="Cambria Math" w:eastAsiaTheme="majorEastAsia" w:hAnsi="Cambria Math" w:cstheme="majorBidi"/>
+                        <w:i/>
+                        <w:sz w:val="26"/>
+                        <w:szCs w:val="26"/>
+                      </w:rPr>
+                    </m:ctrlPr>
+                  </m:accPr>
+                  <m:e>
+                    <m:r>
+                      <w:rPr>
+                        <w:rFonts w:ascii="Cambria Math" w:eastAsiaTheme="majorEastAsia" w:hAnsi="Cambria Math" w:cstheme="majorBidi"/>
+                        <w:sz w:val="26"/>
+                        <w:szCs w:val="26"/>
+                      </w:rPr>
+                      <m:t>∇</m:t>
+                    </m:r>
+                  </m:e>
+                </m:acc>
+                <m:r>
+                  <w:rPr>
+                    <w:rFonts w:ascii="Cambria Math" w:eastAsiaTheme="minorEastAsia" w:hAnsi="Cambria Math"/>
+                    <w:sz w:val="26"/>
+                    <w:szCs w:val="26"/>
+                    <w:vertAlign w:val="subscript"/>
+                  </w:rPr>
+                  <m:t>f</m:t>
+                </m:r>
+                <m:d>
+                  <m:dPr>
+                    <m:ctrlPr>
+                      <w:rPr>
+                        <w:rFonts w:ascii="Cambria Math" w:eastAsiaTheme="minorEastAsia" w:hAnsi="Cambria Math"/>
+                        <w:i/>
+                        <w:sz w:val="26"/>
+                        <w:szCs w:val="26"/>
+                        <w:vertAlign w:val="subscript"/>
+                      </w:rPr>
+                    </m:ctrlPr>
+                  </m:dPr>
+                  <m:e>
+                    <m:sSub>
+                      <m:sSubPr>
+                        <m:ctrlPr>
+                          <w:rPr>
+                            <w:rFonts w:ascii="Cambria Math" w:eastAsiaTheme="minorEastAsia" w:hAnsi="Cambria Math"/>
+                            <w:i/>
+                            <w:sz w:val="26"/>
+                            <w:szCs w:val="26"/>
+                            <w:vertAlign w:val="subscript"/>
+                          </w:rPr>
+                        </m:ctrlPr>
+                      </m:sSubPr>
+                      <m:e>
+                        <m:r>
+                          <w:rPr>
+                            <w:rFonts w:ascii="Cambria Math" w:eastAsiaTheme="minorEastAsia" w:hAnsi="Cambria Math"/>
+                            <w:sz w:val="26"/>
+                            <w:szCs w:val="26"/>
+                            <w:vertAlign w:val="subscript"/>
+                          </w:rPr>
+                          <m:t>x</m:t>
+                        </m:r>
+                      </m:e>
+                      <m:sub>
+                        <m:r>
+                          <w:rPr>
+                            <w:rFonts w:ascii="Cambria Math" w:eastAsiaTheme="minorEastAsia" w:hAnsi="Cambria Math"/>
+                            <w:sz w:val="26"/>
+                            <w:szCs w:val="26"/>
+                            <w:vertAlign w:val="subscript"/>
+                          </w:rPr>
+                          <m:t>t</m:t>
+                        </m:r>
+                      </m:sub>
+                    </m:sSub>
+                  </m:e>
+                </m:d>
+                <m:r>
+                  <w:rPr>
+                    <w:rFonts w:ascii="Cambria Math" w:eastAsiaTheme="majorEastAsia" w:hAnsi="Cambria Math" w:cstheme="majorBidi"/>
+                    <w:sz w:val="26"/>
+                    <w:szCs w:val="26"/>
+                  </w:rPr>
+                  <m:t xml:space="preserve"> </m:t>
+                </m:r>
+              </m:e>
+            </m:d>
+            <m:r>
+              <w:rPr>
+                <w:rFonts w:ascii="Cambria Math" w:eastAsiaTheme="minorEastAsia" w:hAnsi="Cambria Math"/>
+                <w:sz w:val="26"/>
+                <w:szCs w:val="26"/>
+                <w:vertAlign w:val="subscript"/>
+              </w:rPr>
+              <m:t>, y-</m:t>
+            </m:r>
+            <m:sSub>
+              <m:sSubPr>
+                <m:ctrlPr>
+                  <w:rPr>
+                    <w:rFonts w:ascii="Cambria Math" w:eastAsiaTheme="minorEastAsia" w:hAnsi="Cambria Math"/>
+                    <w:i/>
+                    <w:sz w:val="26"/>
+                    <w:szCs w:val="26"/>
+                    <w:vertAlign w:val="subscript"/>
+                  </w:rPr>
+                </m:ctrlPr>
+              </m:sSubPr>
+              <m:e>
+                <m:r>
+                  <w:rPr>
+                    <w:rFonts w:ascii="Cambria Math" w:eastAsiaTheme="minorEastAsia" w:hAnsi="Cambria Math"/>
+                    <w:sz w:val="26"/>
+                    <w:szCs w:val="26"/>
+                    <w:vertAlign w:val="subscript"/>
+                  </w:rPr>
+                  <m:t>x</m:t>
+                </m:r>
+              </m:e>
+              <m:sub>
+                <m:r>
+                  <w:rPr>
+                    <w:rFonts w:ascii="Cambria Math" w:eastAsiaTheme="minorEastAsia" w:hAnsi="Cambria Math"/>
+                    <w:sz w:val="26"/>
+                    <w:szCs w:val="26"/>
+                    <w:vertAlign w:val="subscript"/>
+                  </w:rPr>
+                  <m:t>t</m:t>
+                </m:r>
+              </m:sub>
+            </m:sSub>
+          </m:e>
+        </m:d>
+      </m:oMath>
+      <w:r>
+        <w:rPr>
+          <w:rFonts w:asciiTheme="majorHAnsi" w:eastAsiaTheme="majorEastAsia" w:hAnsiTheme="majorHAnsi" w:cstheme="majorBidi"/>
+          <w:sz w:val="26"/>
+          <w:szCs w:val="26"/>
+          <w:vertAlign w:val="subscript"/>
+        </w:rPr>
+        <w:t xml:space="preserve"> </w:t>
+      </w:r>
+      <w:r>
+        <w:rPr>
+          <w:rFonts w:asciiTheme="majorHAnsi" w:eastAsiaTheme="majorEastAsia" w:hAnsiTheme="majorHAnsi" w:cstheme="majorBidi"/>
+          <w:sz w:val="26"/>
+          <w:szCs w:val="26"/>
+        </w:rPr>
+        <w:tab/>
+        <w:t xml:space="preserve"> từ (5)</w:t>
+      </w:r>
+    </w:p>
+    <w:p>
+      <w:pPr>
+        <w:ind w:left="720"/>
+        <w:jc w:val="both"/>
+        <w:rPr>
+          <w:rFonts w:asciiTheme="majorHAnsi" w:eastAsiaTheme="majorEastAsia" w:hAnsiTheme="majorHAnsi" w:cstheme="majorBidi"/>
+          <w:sz w:val="26"/>
+          <w:szCs w:val="26"/>
+          <w:vertAlign w:val="subscript"/>
+        </w:rPr>
+      </w:pPr>
+      <m:oMathPara>
+        <m:oMath>
+          <m:r>
+            <w:rPr>
+              <w:rFonts w:ascii="Cambria Math" w:eastAsiaTheme="minorEastAsia" w:hAnsi="Cambria Math"/>
+              <w:sz w:val="26"/>
+              <w:szCs w:val="26"/>
+              <w:vertAlign w:val="subscript"/>
+            </w:rPr>
+            <m:t>f</m:t>
+          </m:r>
+          <m:d>
+            <m:dPr>
+              <m:ctrlPr>
+                <w:rPr>
+                  <w:rFonts w:ascii="Cambria Math" w:eastAsiaTheme="minorEastAsia" w:hAnsi="Cambria Math"/>
+                  <w:i/>
+                  <w:sz w:val="26"/>
+                  <w:szCs w:val="26"/>
+                  <w:vertAlign w:val="subscript"/>
+                </w:rPr>
+              </m:ctrlPr>
+            </m:dPr>
+            <m:e>
+              <m:sSub>
+                <m:sSubPr>
+                  <m:ctrlPr>
+                    <w:rPr>
+                      <w:rFonts w:ascii="Cambria Math" w:eastAsiaTheme="minorEastAsia" w:hAnsi="Cambria Math"/>
+                      <w:i/>
+                      <w:sz w:val="26"/>
+                      <w:szCs w:val="26"/>
+                      <w:vertAlign w:val="subscript"/>
+                    </w:rPr>
+                  </m:ctrlPr>
+                </m:sSubPr>
+                <m:e>
+                  <m:r>
+                    <w:rPr>
+                      <w:rFonts w:ascii="Cambria Math" w:eastAsiaTheme="minorEastAsia" w:hAnsi="Cambria Math"/>
+                      <w:sz w:val="26"/>
+                      <w:szCs w:val="26"/>
+                      <w:vertAlign w:val="subscript"/>
+                    </w:rPr>
+                    <m:t>x</m:t>
+                  </m:r>
+                </m:e>
+                <m:sub>
+                  <m:r>
+                    <w:rPr>
+                      <w:rFonts w:ascii="Cambria Math" w:eastAsiaTheme="minorEastAsia" w:hAnsi="Cambria Math"/>
+                      <w:sz w:val="26"/>
+                      <w:szCs w:val="26"/>
+                      <w:vertAlign w:val="subscript"/>
+                    </w:rPr>
+                    <m:t>t</m:t>
+                  </m:r>
+                </m:sub>
+              </m:sSub>
+            </m:e>
+          </m:d>
+          <m:r>
+            <w:rPr>
+              <w:rFonts w:ascii="Cambria Math" w:eastAsiaTheme="minorEastAsia" w:hAnsi="Cambria Math"/>
+              <w:sz w:val="26"/>
+              <w:szCs w:val="26"/>
+              <w:vertAlign w:val="subscript"/>
+            </w:rPr>
+            <m:t>≤f</m:t>
+          </m:r>
+          <m:d>
+            <m:dPr>
+              <m:ctrlPr>
+                <w:rPr>
+                  <w:rFonts w:ascii="Cambria Math" w:eastAsiaTheme="minorEastAsia" w:hAnsi="Cambria Math"/>
+                  <w:i/>
+                  <w:sz w:val="26"/>
+                  <w:szCs w:val="26"/>
+                  <w:vertAlign w:val="subscript"/>
+                </w:rPr>
+              </m:ctrlPr>
+            </m:dPr>
+            <m:e>
+              <m:r>
+                <w:rPr>
+                  <w:rFonts w:ascii="Cambria Math" w:eastAsiaTheme="minorEastAsia" w:hAnsi="Cambria Math"/>
+                  <w:sz w:val="26"/>
+                  <w:szCs w:val="26"/>
+                  <w:vertAlign w:val="subscript"/>
+                </w:rPr>
+                <m:t>y</m:t>
+              </m:r>
+            </m:e>
+          </m:d>
+          <m:r>
+            <w:rPr>
+              <w:rFonts w:ascii="Cambria Math" w:eastAsiaTheme="minorEastAsia" w:hAnsi="Cambria Math"/>
+              <w:sz w:val="26"/>
+              <w:szCs w:val="26"/>
+              <w:vertAlign w:val="subscript"/>
+            </w:rPr>
+            <m:t>-</m:t>
+          </m:r>
+          <m:sSub>
+            <m:sSubPr>
+              <m:ctrlPr>
+                <w:rPr>
+                  <w:rFonts w:ascii="Cambria Math" w:eastAsiaTheme="majorEastAsia" w:hAnsi="Cambria Math" w:cstheme="majorBidi"/>
+                  <w:i/>
+                  <w:sz w:val="26"/>
+                  <w:szCs w:val="26"/>
+                </w:rPr>
+              </m:ctrlPr>
+            </m:sSubPr>
+            <m:e>
+              <m:r>
+                <w:rPr>
+                  <w:rFonts w:ascii="Cambria Math" w:eastAsiaTheme="majorEastAsia" w:hAnsi="Cambria Math" w:cstheme="majorBidi"/>
+                  <w:sz w:val="26"/>
+                  <w:szCs w:val="26"/>
+                </w:rPr>
+                <m:t>E</m:t>
+              </m:r>
+            </m:e>
+            <m:sub>
+              <m:r>
+                <w:rPr>
+                  <w:rFonts w:ascii="Cambria Math" w:eastAsiaTheme="majorEastAsia" w:hAnsi="Cambria Math" w:cstheme="majorBidi"/>
+                  <w:sz w:val="26"/>
+                  <w:szCs w:val="26"/>
+                </w:rPr>
+                <m:t>t</m:t>
+              </m:r>
+            </m:sub>
+          </m:sSub>
+          <m:r>
+            <w:rPr>
+              <w:rFonts w:ascii="Cambria Math" w:eastAsiaTheme="majorEastAsia" w:hAnsi="Cambria Math" w:cstheme="majorBidi"/>
+              <w:sz w:val="26"/>
+              <w:szCs w:val="26"/>
+            </w:rPr>
+            <m:t>[</m:t>
+          </m:r>
+          <m:f>
+            <m:fPr>
+              <m:ctrlPr>
+                <w:rPr>
+                  <w:rFonts w:ascii="Cambria Math" w:eastAsiaTheme="minorEastAsia" w:hAnsi="Cambria Math"/>
+                  <w:i/>
+                  <w:sz w:val="26"/>
+                  <w:szCs w:val="26"/>
+                  <w:vertAlign w:val="subscript"/>
+                </w:rPr>
+              </m:ctrlPr>
+            </m:fPr>
+            <m:num>
+              <m:r>
+                <w:rPr>
+                  <w:rFonts w:ascii="Cambria Math" w:eastAsiaTheme="minorEastAsia" w:hAnsi="Cambria Math"/>
+                  <w:sz w:val="26"/>
+                  <w:szCs w:val="26"/>
+                  <w:vertAlign w:val="subscript"/>
+                </w:rPr>
+                <m:t>1</m:t>
+              </m:r>
+            </m:num>
+            <m:den>
+              <m:r>
+                <w:rPr>
+                  <w:rFonts w:ascii="Cambria Math" w:eastAsiaTheme="minorEastAsia" w:hAnsi="Cambria Math"/>
+                  <w:sz w:val="26"/>
+                  <w:szCs w:val="26"/>
+                  <w:vertAlign w:val="subscript"/>
+                </w:rPr>
+                <m:t>η</m:t>
+              </m:r>
+            </m:den>
+          </m:f>
+          <m:d>
+            <m:dPr>
+              <m:begChr m:val="⟨"/>
+              <m:endChr m:val="⟩"/>
+              <m:ctrlPr>
+                <w:rPr>
+                  <w:rFonts w:ascii="Cambria Math" w:eastAsiaTheme="minorEastAsia" w:hAnsi="Cambria Math"/>
+                  <w:i/>
+                  <w:sz w:val="26"/>
+                  <w:szCs w:val="26"/>
+                  <w:vertAlign w:val="subscript"/>
+                </w:rPr>
+              </m:ctrlPr>
+            </m:dPr>
+            <m:e>
+              <m:sSub>
+                <m:sSubPr>
+                  <m:ctrlPr>
+                    <w:rPr>
+                      <w:rFonts w:ascii="Cambria Math" w:eastAsiaTheme="minorEastAsia" w:hAnsi="Cambria Math"/>
+                      <w:i/>
+                      <w:sz w:val="26"/>
+                      <w:szCs w:val="26"/>
+                      <w:vertAlign w:val="subscript"/>
+                    </w:rPr>
+                  </m:ctrlPr>
+                </m:sSubPr>
+                <m:e>
+                  <m:r>
+                    <w:rPr>
+                      <w:rFonts w:ascii="Cambria Math" w:eastAsiaTheme="minorEastAsia" w:hAnsi="Cambria Math"/>
+                      <w:sz w:val="26"/>
+                      <w:szCs w:val="26"/>
+                      <w:vertAlign w:val="subscript"/>
+                    </w:rPr>
+                    <m:t>x</m:t>
+                  </m:r>
+                </m:e>
+                <m:sub>
+                  <m:r>
+                    <w:rPr>
+                      <w:rFonts w:ascii="Cambria Math" w:eastAsiaTheme="minorEastAsia" w:hAnsi="Cambria Math"/>
+                      <w:sz w:val="26"/>
+                      <w:szCs w:val="26"/>
+                      <w:vertAlign w:val="subscript"/>
+                    </w:rPr>
+                    <m:t>t</m:t>
+                  </m:r>
+                </m:sub>
+              </m:sSub>
+              <m:r>
+                <w:rPr>
+                  <w:rFonts w:ascii="Cambria Math" w:eastAsiaTheme="minorEastAsia" w:hAnsi="Cambria Math"/>
+                  <w:sz w:val="26"/>
+                  <w:szCs w:val="26"/>
+                  <w:vertAlign w:val="subscript"/>
+                </w:rPr>
+                <m:t>-</m:t>
+              </m:r>
+              <m:sSub>
+                <m:sSubPr>
+                  <m:ctrlPr>
+                    <w:rPr>
+                      <w:rFonts w:ascii="Cambria Math" w:eastAsiaTheme="minorEastAsia" w:hAnsi="Cambria Math"/>
+                      <w:i/>
+                      <w:sz w:val="26"/>
+                      <w:szCs w:val="26"/>
+                      <w:vertAlign w:val="subscript"/>
+                    </w:rPr>
+                  </m:ctrlPr>
+                </m:sSubPr>
+                <m:e>
+                  <m:r>
+                    <w:rPr>
+                      <w:rFonts w:ascii="Cambria Math" w:eastAsiaTheme="minorEastAsia" w:hAnsi="Cambria Math"/>
+                      <w:sz w:val="26"/>
+                      <w:szCs w:val="26"/>
+                      <w:vertAlign w:val="subscript"/>
+                    </w:rPr>
+                    <m:t>x</m:t>
+                  </m:r>
+                </m:e>
+                <m:sub>
+                  <m:r>
+                    <w:rPr>
+                      <w:rFonts w:ascii="Cambria Math" w:eastAsiaTheme="minorEastAsia" w:hAnsi="Cambria Math"/>
+                      <w:sz w:val="26"/>
+                      <w:szCs w:val="26"/>
+                      <w:vertAlign w:val="subscript"/>
+                    </w:rPr>
+                    <m:t>t</m:t>
+                  </m:r>
+                  <m:r>
+                    <w:rPr>
+                      <w:rFonts w:ascii="Cambria Math" w:eastAsiaTheme="minorEastAsia" w:hAnsi="Cambria Math"/>
+                      <w:sz w:val="26"/>
+                      <w:szCs w:val="26"/>
+                      <w:vertAlign w:val="subscript"/>
+                    </w:rPr>
+                    <m:t>+1</m:t>
+                  </m:r>
+                </m:sub>
+              </m:sSub>
+              <m:r>
+                <w:rPr>
+                  <w:rFonts w:ascii="Cambria Math" w:eastAsiaTheme="minorEastAsia" w:hAnsi="Cambria Math"/>
+                  <w:sz w:val="26"/>
+                  <w:szCs w:val="26"/>
+                  <w:vertAlign w:val="subscript"/>
+                </w:rPr>
+                <m:t>, y-</m:t>
+              </m:r>
+              <m:sSub>
+                <m:sSubPr>
+                  <m:ctrlPr>
+                    <w:rPr>
+                      <w:rFonts w:ascii="Cambria Math" w:eastAsiaTheme="minorEastAsia" w:hAnsi="Cambria Math"/>
+                      <w:i/>
+                      <w:sz w:val="26"/>
+                      <w:szCs w:val="26"/>
+                      <w:vertAlign w:val="subscript"/>
+                    </w:rPr>
+                  </m:ctrlPr>
+                </m:sSubPr>
+                <m:e>
+                  <m:r>
+                    <w:rPr>
+                      <w:rFonts w:ascii="Cambria Math" w:eastAsiaTheme="minorEastAsia" w:hAnsi="Cambria Math"/>
+                      <w:sz w:val="26"/>
+                      <w:szCs w:val="26"/>
+                      <w:vertAlign w:val="subscript"/>
+                    </w:rPr>
+                    <m:t>x</m:t>
+                  </m:r>
+                </m:e>
+                <m:sub>
+                  <m:r>
+                    <w:rPr>
+                      <w:rFonts w:ascii="Cambria Math" w:eastAsiaTheme="minorEastAsia" w:hAnsi="Cambria Math"/>
+                      <w:sz w:val="26"/>
+                      <w:szCs w:val="26"/>
+                      <w:vertAlign w:val="subscript"/>
+                    </w:rPr>
+                    <m:t>t</m:t>
+                  </m:r>
+                </m:sub>
+              </m:sSub>
+            </m:e>
+          </m:d>
+          <m:r>
+            <w:rPr>
+              <w:rFonts w:ascii="Cambria Math" w:eastAsiaTheme="minorEastAsia" w:hAnsi="Cambria Math"/>
+              <w:sz w:val="26"/>
+              <w:szCs w:val="26"/>
+              <w:vertAlign w:val="subscript"/>
+            </w:rPr>
+            <m:t>]</m:t>
+          </m:r>
+        </m:oMath>
+      </m:oMathPara>
+    </w:p>
+    <w:p>
+      <w:pPr>
+        <w:rPr>
+          <w:rFonts w:asciiTheme="majorHAnsi" w:eastAsiaTheme="majorEastAsia" w:hAnsiTheme="majorHAnsi" w:cstheme="majorBidi"/>
+          <w:sz w:val="26"/>
+          <w:szCs w:val="26"/>
+          <w:vertAlign w:val="subscript"/>
+        </w:rPr>
+      </w:pPr>
+      <w:r>
+        <w:rPr>
+          <w:rFonts w:asciiTheme="majorHAnsi" w:eastAsiaTheme="majorEastAsia" w:hAnsiTheme="majorHAnsi" w:cstheme="majorBidi"/>
+          <w:sz w:val="26"/>
+          <w:szCs w:val="26"/>
+        </w:rPr>
+        <w:t>Từ (7), ta có bất đẳng thức sau:</w:t>
+      </w:r>
+      <w:r>
+        <w:rPr>
+          <w:rFonts w:asciiTheme="majorHAnsi" w:eastAsiaTheme="majorEastAsia" w:hAnsiTheme="majorHAnsi" w:cstheme="majorBidi"/>
+          <w:sz w:val="26"/>
+          <w:szCs w:val="26"/>
+        </w:rPr>
+        <w:br/>
+      </w:r>
+      <m:oMath>
+        <m:r>
+          <w:rPr>
+            <w:rFonts w:ascii="Cambria Math" w:eastAsiaTheme="minorEastAsia" w:hAnsi="Cambria Math"/>
+            <w:sz w:val="26"/>
+            <w:szCs w:val="26"/>
+            <w:vertAlign w:val="subscript"/>
+          </w:rPr>
+          <m:t>-</m:t>
+        </m:r>
+        <m:f>
+          <m:fPr>
+            <m:ctrlPr>
+              <w:rPr>
+                <w:rFonts w:ascii="Cambria Math" w:eastAsiaTheme="minorEastAsia" w:hAnsi="Cambria Math"/>
+                <w:i/>
+                <w:sz w:val="26"/>
+                <w:szCs w:val="26"/>
+                <w:vertAlign w:val="subscript"/>
+              </w:rPr>
+            </m:ctrlPr>
+          </m:fPr>
+          <m:num>
+            <m:r>
+              <w:rPr>
+                <w:rFonts w:ascii="Cambria Math" w:eastAsiaTheme="minorEastAsia" w:hAnsi="Cambria Math"/>
+                <w:sz w:val="26"/>
+                <w:szCs w:val="26"/>
+                <w:vertAlign w:val="subscript"/>
+              </w:rPr>
+              <m:t>1</m:t>
+            </m:r>
+          </m:num>
+          <m:den>
+            <m:r>
+              <w:rPr>
+                <w:rFonts w:ascii="Cambria Math" w:eastAsiaTheme="minorEastAsia" w:hAnsi="Cambria Math"/>
+                <w:sz w:val="26"/>
+                <w:szCs w:val="26"/>
+                <w:vertAlign w:val="subscript"/>
+              </w:rPr>
+              <m:t>2</m:t>
+            </m:r>
+            <m:r>
+              <w:rPr>
+                <w:rFonts w:ascii="Cambria Math" w:eastAsiaTheme="minorEastAsia" w:hAnsi="Cambria Math"/>
+                <w:sz w:val="26"/>
+                <w:szCs w:val="26"/>
+                <w:vertAlign w:val="subscript"/>
+              </w:rPr>
+              <m:t>η</m:t>
+            </m:r>
+          </m:den>
+        </m:f>
+        <m:r>
+          <w:rPr>
+            <w:rFonts w:ascii="Cambria Math" w:eastAsiaTheme="majorEastAsia" w:hAnsi="Cambria Math" w:cstheme="majorBidi"/>
+            <w:sz w:val="26"/>
+            <w:szCs w:val="26"/>
+            <w:vertAlign w:val="subscript"/>
+          </w:rPr>
+          <m:t>(</m:t>
+        </m:r>
+        <m:sSubSup>
+          <m:sSubSupPr>
+            <m:ctrlPr>
+              <w:rPr>
+                <w:rFonts w:ascii="Cambria Math" w:eastAsiaTheme="minorEastAsia" w:hAnsi="Cambria Math"/>
+                <w:i/>
+                <w:sz w:val="26"/>
+                <w:szCs w:val="26"/>
+                <w:vertAlign w:val="subscript"/>
+              </w:rPr>
+            </m:ctrlPr>
+          </m:sSubSupPr>
+          <m:e>
+            <m:d>
+              <m:dPr>
+                <m:begChr m:val="‖"/>
+                <m:endChr m:val="‖"/>
+                <m:ctrlPr>
+                  <w:rPr>
+                    <w:rFonts w:ascii="Cambria Math" w:hAnsi="Cambria Math"/>
+                  </w:rPr>
+                </m:ctrlPr>
+              </m:dPr>
+              <m:e>
+                <m:sSub>
+                  <m:sSubPr>
+                    <m:ctrlPr>
+                      <w:rPr>
+                        <w:rFonts w:ascii="Cambria Math" w:eastAsiaTheme="minorEastAsia" w:hAnsi="Cambria Math"/>
+                        <w:i/>
+                        <w:sz w:val="26"/>
+                        <w:szCs w:val="26"/>
+                        <w:vertAlign w:val="subscript"/>
+                      </w:rPr>
+                    </m:ctrlPr>
+                  </m:sSubPr>
+                  <m:e>
+                    <m:r>
+                      <w:rPr>
+                        <w:rFonts w:ascii="Cambria Math" w:eastAsiaTheme="minorEastAsia" w:hAnsi="Cambria Math"/>
+                        <w:sz w:val="26"/>
+                        <w:szCs w:val="26"/>
+                        <w:vertAlign w:val="subscript"/>
+                      </w:rPr>
+                      <m:t>x</m:t>
+                    </m:r>
+                  </m:e>
+                  <m:sub>
+                    <m:r>
+                      <w:rPr>
+                        <w:rFonts w:ascii="Cambria Math" w:eastAsiaTheme="minorEastAsia" w:hAnsi="Cambria Math"/>
+                        <w:sz w:val="26"/>
+                        <w:szCs w:val="26"/>
+                        <w:vertAlign w:val="subscript"/>
+                      </w:rPr>
+                      <m:t>t</m:t>
+                    </m:r>
+                  </m:sub>
+                </m:sSub>
+                <m:r>
+                  <w:rPr>
+                    <w:rFonts w:ascii="Cambria Math" w:eastAsiaTheme="minorEastAsia" w:hAnsi="Cambria Math"/>
+                    <w:sz w:val="26"/>
+                    <w:szCs w:val="26"/>
+                    <w:vertAlign w:val="subscript"/>
+                  </w:rPr>
+                  <m:t>-y</m:t>
+                </m:r>
+              </m:e>
+            </m:d>
+          </m:e>
+          <m:sub>
+            <m:r>
+              <w:rPr>
+                <w:rFonts w:ascii="Cambria Math" w:eastAsiaTheme="minorEastAsia" w:hAnsi="Cambria Math"/>
+                <w:sz w:val="26"/>
+                <w:szCs w:val="26"/>
+                <w:vertAlign w:val="subscript"/>
+              </w:rPr>
+              <m:t>2</m:t>
+            </m:r>
+          </m:sub>
+          <m:sup>
+            <m:r>
+              <w:rPr>
+                <w:rFonts w:ascii="Cambria Math" w:eastAsiaTheme="minorEastAsia" w:hAnsi="Cambria Math"/>
+                <w:sz w:val="26"/>
+                <w:szCs w:val="26"/>
+                <w:vertAlign w:val="subscript"/>
+              </w:rPr>
+              <m:t>2</m:t>
+            </m:r>
+          </m:sup>
+        </m:sSubSup>
+        <m:r>
+          <w:rPr>
+            <w:rFonts w:ascii="Cambria Math" w:eastAsiaTheme="minorEastAsia" w:hAnsi="Cambria Math"/>
+            <w:sz w:val="26"/>
+            <w:szCs w:val="26"/>
+            <w:vertAlign w:val="subscript"/>
+          </w:rPr>
+          <m:t>-</m:t>
+        </m:r>
+        <m:sSubSup>
+          <m:sSubSupPr>
+            <m:ctrlPr>
+              <w:rPr>
+                <w:rFonts w:ascii="Cambria Math" w:eastAsiaTheme="minorEastAsia" w:hAnsi="Cambria Math"/>
+                <w:i/>
+                <w:sz w:val="26"/>
+                <w:szCs w:val="26"/>
+                <w:vertAlign w:val="subscript"/>
+              </w:rPr>
+            </m:ctrlPr>
+          </m:sSubSupPr>
+          <m:e>
+            <m:d>
+              <m:dPr>
+                <m:begChr m:val="‖"/>
+                <m:endChr m:val="‖"/>
+                <m:ctrlPr>
+                  <w:rPr>
+                    <w:rFonts w:ascii="Cambria Math" w:hAnsi="Cambria Math"/>
+                  </w:rPr>
+                </m:ctrlPr>
+              </m:dPr>
+              <m:e>
+                <m:sSub>
+                  <m:sSubPr>
+                    <m:ctrlPr>
+                      <w:rPr>
+                        <w:rFonts w:ascii="Cambria Math" w:eastAsiaTheme="minorEastAsia" w:hAnsi="Cambria Math"/>
+                        <w:i/>
+                        <w:sz w:val="26"/>
+                        <w:szCs w:val="26"/>
+                        <w:vertAlign w:val="subscript"/>
+                      </w:rPr>
+                    </m:ctrlPr>
+                  </m:sSubPr>
+                  <m:e>
+                    <m:r>
+                      <w:rPr>
+                        <w:rFonts w:ascii="Cambria Math" w:eastAsiaTheme="minorEastAsia" w:hAnsi="Cambria Math"/>
+                        <w:sz w:val="26"/>
+                        <w:szCs w:val="26"/>
+                        <w:vertAlign w:val="subscript"/>
+                      </w:rPr>
+                      <m:t>x</m:t>
+                    </m:r>
+                  </m:e>
+                  <m:sub>
+                    <m:r>
+                      <w:rPr>
+                        <w:rFonts w:ascii="Cambria Math" w:eastAsiaTheme="minorEastAsia" w:hAnsi="Cambria Math"/>
+                        <w:sz w:val="26"/>
+                        <w:szCs w:val="26"/>
+                        <w:vertAlign w:val="subscript"/>
+                      </w:rPr>
+                      <m:t>t+1</m:t>
+                    </m:r>
+                  </m:sub>
+                </m:sSub>
+                <m:r>
+                  <w:rPr>
+                    <w:rFonts w:ascii="Cambria Math" w:eastAsiaTheme="minorEastAsia" w:hAnsi="Cambria Math"/>
+                    <w:sz w:val="26"/>
+                    <w:szCs w:val="26"/>
+                    <w:vertAlign w:val="subscript"/>
+                  </w:rPr>
+                  <m:t>-y</m:t>
+                </m:r>
+              </m:e>
+            </m:d>
+          </m:e>
+          <m:sub>
+            <m:r>
+              <w:rPr>
+                <w:rFonts w:ascii="Cambria Math" w:eastAsiaTheme="minorEastAsia" w:hAnsi="Cambria Math"/>
+                <w:sz w:val="26"/>
+                <w:szCs w:val="26"/>
+                <w:vertAlign w:val="subscript"/>
+              </w:rPr>
+              <m:t>2</m:t>
+            </m:r>
+          </m:sub>
+          <m:sup>
+            <m:r>
+              <w:rPr>
+                <w:rFonts w:ascii="Cambria Math" w:eastAsiaTheme="minorEastAsia" w:hAnsi="Cambria Math"/>
+                <w:sz w:val="26"/>
+                <w:szCs w:val="26"/>
+                <w:vertAlign w:val="subscript"/>
+              </w:rPr>
+              <m:t>2</m:t>
+            </m:r>
+          </m:sup>
+        </m:sSubSup>
+        <m:r>
+          <w:rPr>
+            <w:rFonts w:ascii="Cambria Math" w:eastAsiaTheme="minorEastAsia" w:hAnsi="Cambria Math"/>
+            <w:sz w:val="26"/>
+            <w:szCs w:val="26"/>
+            <w:vertAlign w:val="subscript"/>
+          </w:rPr>
+          <m:t>+</m:t>
+        </m:r>
+        <m:sSubSup>
+          <m:sSubSupPr>
+            <m:ctrlPr>
+              <w:rPr>
+                <w:rFonts w:ascii="Cambria Math" w:eastAsiaTheme="minorEastAsia" w:hAnsi="Cambria Math"/>
+                <w:i/>
+                <w:sz w:val="26"/>
+                <w:szCs w:val="26"/>
+                <w:vertAlign w:val="subscript"/>
+              </w:rPr>
+            </m:ctrlPr>
+          </m:sSubSupPr>
+          <m:e>
+            <m:d>
+              <m:dPr>
+                <m:begChr m:val="‖"/>
+                <m:endChr m:val="‖"/>
+                <m:ctrlPr>
+                  <w:rPr>
+                    <w:rFonts w:ascii="Cambria Math" w:hAnsi="Cambria Math"/>
+                  </w:rPr>
+                </m:ctrlPr>
+              </m:dPr>
+              <m:e>
+                <m:sSub>
+                  <m:sSubPr>
+                    <m:ctrlPr>
+                      <w:rPr>
+                        <w:rFonts w:ascii="Cambria Math" w:eastAsiaTheme="minorEastAsia" w:hAnsi="Cambria Math"/>
+                        <w:i/>
+                        <w:sz w:val="26"/>
+                        <w:szCs w:val="26"/>
+                        <w:vertAlign w:val="subscript"/>
+                      </w:rPr>
+                    </m:ctrlPr>
+                  </m:sSubPr>
+                  <m:e>
+                    <m:sSub>
+                      <m:sSubPr>
+                        <m:ctrlPr>
+                          <w:rPr>
+                            <w:rFonts w:ascii="Cambria Math" w:eastAsiaTheme="minorEastAsia" w:hAnsi="Cambria Math"/>
+                            <w:i/>
+                            <w:sz w:val="26"/>
+                            <w:szCs w:val="26"/>
+                            <w:vertAlign w:val="subscript"/>
+                          </w:rPr>
+                        </m:ctrlPr>
+                      </m:sSubPr>
+                      <m:e>
+                        <m:r>
+                          <w:rPr>
+                            <w:rFonts w:ascii="Cambria Math" w:eastAsiaTheme="minorEastAsia" w:hAnsi="Cambria Math"/>
+                            <w:sz w:val="26"/>
+                            <w:szCs w:val="26"/>
+                            <w:vertAlign w:val="subscript"/>
+                          </w:rPr>
+                          <m:t>x</m:t>
+                        </m:r>
+                      </m:e>
+                      <m:sub>
+                        <m:r>
+                          <w:rPr>
+                            <w:rFonts w:ascii="Cambria Math" w:eastAsiaTheme="minorEastAsia" w:hAnsi="Cambria Math"/>
+                            <w:sz w:val="26"/>
+                            <w:szCs w:val="26"/>
+                            <w:vertAlign w:val="subscript"/>
+                          </w:rPr>
+                          <m:t>t</m:t>
+                        </m:r>
+                      </m:sub>
+                    </m:sSub>
+                    <m:r>
+                      <w:rPr>
+                        <w:rFonts w:ascii="Cambria Math" w:eastAsiaTheme="minorEastAsia" w:hAnsi="Cambria Math"/>
+                        <w:sz w:val="26"/>
+                        <w:szCs w:val="26"/>
+                        <w:vertAlign w:val="subscript"/>
+                      </w:rPr>
+                      <m:t>-</m:t>
+                    </m:r>
+                    <m:r>
+                      <w:rPr>
+                        <w:rFonts w:ascii="Cambria Math" w:eastAsiaTheme="minorEastAsia" w:hAnsi="Cambria Math"/>
+                        <w:sz w:val="26"/>
+                        <w:szCs w:val="26"/>
+                        <w:vertAlign w:val="subscript"/>
+                      </w:rPr>
+                      <m:t>x</m:t>
+                    </m:r>
+                  </m:e>
+                  <m:sub>
+                    <m:r>
+                      <w:rPr>
+                        <w:rFonts w:ascii="Cambria Math" w:eastAsiaTheme="minorEastAsia" w:hAnsi="Cambria Math"/>
+                        <w:sz w:val="26"/>
+                        <w:szCs w:val="26"/>
+                        <w:vertAlign w:val="subscript"/>
+                      </w:rPr>
+                      <m:t>t+1</m:t>
+                    </m:r>
+                  </m:sub>
+                </m:sSub>
+              </m:e>
+            </m:d>
+          </m:e>
+          <m:sub>
+            <m:r>
+              <w:rPr>
+                <w:rFonts w:ascii="Cambria Math" w:eastAsiaTheme="minorEastAsia" w:hAnsi="Cambria Math"/>
+                <w:sz w:val="26"/>
+                <w:szCs w:val="26"/>
+                <w:vertAlign w:val="subscript"/>
+              </w:rPr>
+              <m:t>2</m:t>
+            </m:r>
+          </m:sub>
+          <m:sup>
+            <m:r>
+              <w:rPr>
+                <w:rFonts w:ascii="Cambria Math" w:eastAsiaTheme="minorEastAsia" w:hAnsi="Cambria Math"/>
+                <w:sz w:val="26"/>
+                <w:szCs w:val="26"/>
+                <w:vertAlign w:val="subscript"/>
+              </w:rPr>
+              <m:t>2</m:t>
+            </m:r>
+          </m:sup>
+        </m:sSubSup>
+        <m:r>
+          <w:rPr>
+            <w:rFonts w:ascii="Cambria Math" w:eastAsiaTheme="minorEastAsia" w:hAnsi="Cambria Math"/>
+            <w:sz w:val="26"/>
+            <w:szCs w:val="26"/>
+            <w:vertAlign w:val="subscript"/>
+          </w:rPr>
+          <m:t>)</m:t>
+        </m:r>
+      </m:oMath>
+      <w:r>
+        <w:rPr>
+          <w:rFonts w:asciiTheme="majorHAnsi" w:eastAsiaTheme="majorEastAsia" w:hAnsiTheme="majorHAnsi" w:cstheme="majorBidi"/>
+          <w:sz w:val="26"/>
+          <w:szCs w:val="26"/>
+          <w:vertAlign w:val="subscript"/>
+        </w:rPr>
+        <w:t xml:space="preserve"> </w:t>
+      </w:r>
+      <m:oMath>
+        <m:r>
+          <w:rPr>
+            <w:rFonts w:ascii="Cambria Math" w:eastAsiaTheme="minorEastAsia" w:hAnsi="Cambria Math"/>
+            <w:sz w:val="20"/>
+            <w:szCs w:val="20"/>
+            <w:vertAlign w:val="subscript"/>
+          </w:rPr>
+          <m:t>=</m:t>
+        </m:r>
+        <m:f>
+          <m:fPr>
+            <m:ctrlPr>
+              <w:rPr>
+                <w:rFonts w:ascii="Cambria Math" w:eastAsiaTheme="minorEastAsia" w:hAnsi="Cambria Math"/>
+                <w:i/>
+                <w:sz w:val="26"/>
+                <w:szCs w:val="26"/>
+                <w:vertAlign w:val="subscript"/>
+              </w:rPr>
+            </m:ctrlPr>
+          </m:fPr>
+          <m:num>
+            <m:r>
+              <w:rPr>
+                <w:rFonts w:ascii="Cambria Math" w:eastAsiaTheme="minorEastAsia" w:hAnsi="Cambria Math"/>
+                <w:sz w:val="26"/>
+                <w:szCs w:val="26"/>
+                <w:vertAlign w:val="subscript"/>
+              </w:rPr>
+              <m:t>1</m:t>
+            </m:r>
+          </m:num>
+          <m:den>
+            <m:r>
+              <w:rPr>
+                <w:rFonts w:ascii="Cambria Math" w:eastAsiaTheme="minorEastAsia" w:hAnsi="Cambria Math"/>
+                <w:sz w:val="26"/>
+                <w:szCs w:val="26"/>
+                <w:vertAlign w:val="subscript"/>
+              </w:rPr>
+              <m:t>η</m:t>
+            </m:r>
+          </m:den>
+        </m:f>
+        <m:d>
+          <m:dPr>
+            <m:begChr m:val="⟨"/>
+            <m:endChr m:val="⟩"/>
+            <m:ctrlPr>
+              <w:rPr>
+                <w:rFonts w:ascii="Cambria Math" w:eastAsiaTheme="minorEastAsia" w:hAnsi="Cambria Math"/>
+                <w:i/>
+                <w:sz w:val="26"/>
+                <w:szCs w:val="26"/>
+                <w:vertAlign w:val="subscript"/>
+              </w:rPr>
+            </m:ctrlPr>
+          </m:dPr>
+          <m:e>
+            <m:sSub>
+              <m:sSubPr>
+                <m:ctrlPr>
+                  <w:rPr>
+                    <w:rFonts w:ascii="Cambria Math" w:eastAsiaTheme="minorEastAsia" w:hAnsi="Cambria Math"/>
+                    <w:i/>
+                    <w:sz w:val="26"/>
+                    <w:szCs w:val="26"/>
+                    <w:vertAlign w:val="subscript"/>
+                  </w:rPr>
+                </m:ctrlPr>
+              </m:sSubPr>
+              <m:e>
+                <m:r>
+                  <w:rPr>
+                    <w:rFonts w:ascii="Cambria Math" w:eastAsiaTheme="minorEastAsia" w:hAnsi="Cambria Math"/>
+                    <w:sz w:val="26"/>
+                    <w:szCs w:val="26"/>
+                    <w:vertAlign w:val="subscript"/>
+                  </w:rPr>
+                  <m:t>x</m:t>
+                </m:r>
+              </m:e>
+              <m:sub>
+                <m:r>
+                  <w:rPr>
+                    <w:rFonts w:ascii="Cambria Math" w:eastAsiaTheme="minorEastAsia" w:hAnsi="Cambria Math"/>
+                    <w:sz w:val="26"/>
+                    <w:szCs w:val="26"/>
+                    <w:vertAlign w:val="subscript"/>
+                  </w:rPr>
+                  <m:t>t</m:t>
+                </m:r>
+              </m:sub>
+            </m:sSub>
+            <m:r>
+              <w:rPr>
+                <w:rFonts w:ascii="Cambria Math" w:eastAsiaTheme="minorEastAsia" w:hAnsi="Cambria Math"/>
+                <w:sz w:val="26"/>
+                <w:szCs w:val="26"/>
+                <w:vertAlign w:val="subscript"/>
+              </w:rPr>
+              <m:t>-</m:t>
+            </m:r>
+            <m:sSub>
+              <m:sSubPr>
+                <m:ctrlPr>
+                  <w:rPr>
+                    <w:rFonts w:ascii="Cambria Math" w:eastAsiaTheme="minorEastAsia" w:hAnsi="Cambria Math"/>
+                    <w:i/>
+                    <w:sz w:val="26"/>
+                    <w:szCs w:val="26"/>
+                    <w:vertAlign w:val="subscript"/>
+                  </w:rPr>
+                </m:ctrlPr>
+              </m:sSubPr>
+              <m:e>
+                <m:r>
+                  <w:rPr>
+                    <w:rFonts w:ascii="Cambria Math" w:eastAsiaTheme="minorEastAsia" w:hAnsi="Cambria Math"/>
+                    <w:sz w:val="26"/>
+                    <w:szCs w:val="26"/>
+                    <w:vertAlign w:val="subscript"/>
+                  </w:rPr>
+                  <m:t>x</m:t>
+                </m:r>
+              </m:e>
+              <m:sub>
+                <m:r>
+                  <w:rPr>
+                    <w:rFonts w:ascii="Cambria Math" w:eastAsiaTheme="minorEastAsia" w:hAnsi="Cambria Math"/>
+                    <w:sz w:val="26"/>
+                    <w:szCs w:val="26"/>
+                    <w:vertAlign w:val="subscript"/>
+                  </w:rPr>
+                  <m:t>t+1</m:t>
+                </m:r>
+              </m:sub>
+            </m:sSub>
+            <m:r>
+              <w:rPr>
+                <w:rFonts w:ascii="Cambria Math" w:eastAsiaTheme="minorEastAsia" w:hAnsi="Cambria Math"/>
+                <w:sz w:val="26"/>
+                <w:szCs w:val="26"/>
+                <w:vertAlign w:val="subscript"/>
+              </w:rPr>
+              <m:t xml:space="preserve">, </m:t>
+            </m:r>
+            <m:sSub>
+              <m:sSubPr>
+                <m:ctrlPr>
+                  <w:rPr>
+                    <w:rFonts w:ascii="Cambria Math" w:eastAsiaTheme="minorEastAsia" w:hAnsi="Cambria Math"/>
+                    <w:i/>
+                    <w:sz w:val="26"/>
+                    <w:szCs w:val="26"/>
+                    <w:vertAlign w:val="subscript"/>
+                  </w:rPr>
+                </m:ctrlPr>
+              </m:sSubPr>
+              <m:e>
+                <m:r>
+                  <w:rPr>
+                    <w:rFonts w:ascii="Cambria Math" w:eastAsiaTheme="minorEastAsia" w:hAnsi="Cambria Math"/>
+                    <w:sz w:val="26"/>
+                    <w:szCs w:val="26"/>
+                    <w:vertAlign w:val="subscript"/>
+                  </w:rPr>
+                  <m:t>y-x</m:t>
+                </m:r>
+              </m:e>
+              <m:sub>
+                <m:r>
+                  <w:rPr>
+                    <w:rFonts w:ascii="Cambria Math" w:eastAsiaTheme="minorEastAsia" w:hAnsi="Cambria Math"/>
+                    <w:sz w:val="26"/>
+                    <w:szCs w:val="26"/>
+                    <w:vertAlign w:val="subscript"/>
+                  </w:rPr>
+                  <m:t>t</m:t>
+                </m:r>
+              </m:sub>
+            </m:sSub>
+          </m:e>
+        </m:d>
+        <m:r>
+          <w:rPr>
+            <w:rFonts w:ascii="Cambria Math" w:eastAsiaTheme="minorEastAsia" w:hAnsi="Cambria Math"/>
+            <w:sz w:val="26"/>
+            <w:szCs w:val="26"/>
+            <w:vertAlign w:val="subscript"/>
+          </w:rPr>
+          <m:t xml:space="preserve">    (7)</m:t>
+        </m:r>
+      </m:oMath>
+    </w:p>
+    <w:p>
+      <w:pPr>
+        <w:jc w:val="both"/>
+        <w:rPr>
+          <w:rFonts w:asciiTheme="majorHAnsi" w:eastAsiaTheme="majorEastAsia" w:hAnsiTheme="majorHAnsi" w:cstheme="majorBidi"/>
+          <w:sz w:val="26"/>
+          <w:szCs w:val="26"/>
+        </w:rPr>
+      </w:pPr>
+      <w:r>
+        <w:rPr>
+          <w:rFonts w:asciiTheme="majorHAnsi" w:eastAsiaTheme="majorEastAsia" w:hAnsiTheme="majorHAnsi" w:cstheme="majorBidi"/>
+          <w:sz w:val="26"/>
+          <w:szCs w:val="26"/>
+        </w:rPr>
+        <w:t xml:space="preserve">Từ những chứng minh trên, ta có được bổ đề </w:t>
+      </w:r>
+      <w:r>
+        <w:rPr>
+          <w:rFonts w:asciiTheme="majorHAnsi" w:eastAsiaTheme="majorEastAsia" w:hAnsiTheme="majorHAnsi" w:cstheme="majorBidi"/>
+          <w:sz w:val="26"/>
+          <w:szCs w:val="26"/>
+        </w:rPr>
+        <w:t>Stochastic Euclidean mirror descent</w:t>
+      </w:r>
+      <w:r>
+        <w:rPr>
+          <w:rFonts w:asciiTheme="majorHAnsi" w:eastAsiaTheme="majorEastAsia" w:hAnsiTheme="majorHAnsi" w:cstheme="majorBidi"/>
+          <w:sz w:val="26"/>
+          <w:szCs w:val="26"/>
+        </w:rPr>
+        <w:t>:</w:t>
+      </w:r>
+    </w:p>
+    <w:p>
+      <w:pPr>
+        <w:ind w:left="720"/>
+        <w:jc w:val="both"/>
+        <w:rPr>
+          <w:rFonts w:asciiTheme="majorHAnsi" w:eastAsiaTheme="majorEastAsia" w:hAnsiTheme="majorHAnsi" w:cstheme="majorBidi"/>
+          <w:sz w:val="26"/>
+          <w:szCs w:val="26"/>
+          <w:vertAlign w:val="subscript"/>
+        </w:rPr>
+      </w:pPr>
+      <m:oMathPara>
+        <m:oMath>
+          <m:r>
+            <w:rPr>
+              <w:rFonts w:ascii="Cambria Math" w:eastAsiaTheme="minorEastAsia" w:hAnsi="Cambria Math"/>
+              <w:sz w:val="26"/>
+              <w:szCs w:val="26"/>
+              <w:vertAlign w:val="subscript"/>
+            </w:rPr>
+            <m:t>f</m:t>
+          </m:r>
+          <m:d>
+            <m:dPr>
+              <m:ctrlPr>
+                <w:rPr>
+                  <w:rFonts w:ascii="Cambria Math" w:eastAsiaTheme="minorEastAsia" w:hAnsi="Cambria Math"/>
+                  <w:i/>
+                  <w:sz w:val="26"/>
+                  <w:szCs w:val="26"/>
+                  <w:vertAlign w:val="subscript"/>
+                </w:rPr>
+              </m:ctrlPr>
+            </m:dPr>
+            <m:e>
+              <m:sSub>
+                <m:sSubPr>
+                  <m:ctrlPr>
+                    <w:rPr>
+                      <w:rFonts w:ascii="Cambria Math" w:eastAsiaTheme="minorEastAsia" w:hAnsi="Cambria Math"/>
+                      <w:i/>
+                      <w:sz w:val="26"/>
+                      <w:szCs w:val="26"/>
+                      <w:vertAlign w:val="subscript"/>
+                    </w:rPr>
+                  </m:ctrlPr>
+                </m:sSubPr>
+                <m:e>
+                  <m:r>
+                    <w:rPr>
+                      <w:rFonts w:ascii="Cambria Math" w:eastAsiaTheme="minorEastAsia" w:hAnsi="Cambria Math"/>
+                      <w:sz w:val="26"/>
+                      <w:szCs w:val="26"/>
+                      <w:vertAlign w:val="subscript"/>
+                    </w:rPr>
+                    <m:t>x</m:t>
+                  </m:r>
+                </m:e>
+                <m:sub>
+                  <m:r>
+                    <w:rPr>
+                      <w:rFonts w:ascii="Cambria Math" w:eastAsiaTheme="minorEastAsia" w:hAnsi="Cambria Math"/>
+                      <w:sz w:val="26"/>
+                      <w:szCs w:val="26"/>
+                      <w:vertAlign w:val="subscript"/>
+                    </w:rPr>
+                    <m:t>t</m:t>
+                  </m:r>
+                </m:sub>
+              </m:sSub>
+            </m:e>
+          </m:d>
+          <m:r>
+            <w:rPr>
+              <w:rFonts w:ascii="Cambria Math" w:eastAsiaTheme="minorEastAsia" w:hAnsi="Cambria Math"/>
+              <w:sz w:val="26"/>
+              <w:szCs w:val="26"/>
+              <w:vertAlign w:val="subscript"/>
+            </w:rPr>
+            <m:t>≤f</m:t>
+          </m:r>
+          <m:d>
+            <m:dPr>
+              <m:ctrlPr>
+                <w:rPr>
+                  <w:rFonts w:ascii="Cambria Math" w:eastAsiaTheme="minorEastAsia" w:hAnsi="Cambria Math"/>
+                  <w:i/>
+                  <w:sz w:val="26"/>
+                  <w:szCs w:val="26"/>
+                  <w:vertAlign w:val="subscript"/>
+                </w:rPr>
+              </m:ctrlPr>
+            </m:dPr>
+            <m:e>
+              <m:r>
+                <w:rPr>
+                  <w:rFonts w:ascii="Cambria Math" w:eastAsiaTheme="minorEastAsia" w:hAnsi="Cambria Math"/>
+                  <w:sz w:val="26"/>
+                  <w:szCs w:val="26"/>
+                  <w:vertAlign w:val="subscript"/>
+                </w:rPr>
+                <m:t>y</m:t>
+              </m:r>
+            </m:e>
+          </m:d>
+          <m:r>
+            <w:rPr>
+              <w:rFonts w:ascii="Cambria Math" w:eastAsiaTheme="minorEastAsia" w:hAnsi="Cambria Math"/>
+              <w:sz w:val="26"/>
+              <w:szCs w:val="26"/>
+              <w:vertAlign w:val="subscript"/>
+            </w:rPr>
+            <m:t>+</m:t>
+          </m:r>
+          <m:f>
+            <m:fPr>
+              <m:ctrlPr>
+                <w:rPr>
+                  <w:rFonts w:ascii="Cambria Math" w:eastAsiaTheme="minorEastAsia" w:hAnsi="Cambria Math"/>
+                  <w:i/>
+                  <w:sz w:val="26"/>
+                  <w:szCs w:val="26"/>
+                  <w:vertAlign w:val="subscript"/>
+                </w:rPr>
+              </m:ctrlPr>
+            </m:fPr>
+            <m:num>
+              <m:r>
+                <w:rPr>
+                  <w:rFonts w:ascii="Cambria Math" w:eastAsiaTheme="minorEastAsia" w:hAnsi="Cambria Math"/>
+                  <w:sz w:val="26"/>
+                  <w:szCs w:val="26"/>
+                  <w:vertAlign w:val="subscript"/>
+                </w:rPr>
+                <m:t>1</m:t>
+              </m:r>
+            </m:num>
+            <m:den>
+              <m:r>
+                <w:rPr>
+                  <w:rFonts w:ascii="Cambria Math" w:eastAsiaTheme="minorEastAsia" w:hAnsi="Cambria Math"/>
+                  <w:sz w:val="26"/>
+                  <w:szCs w:val="26"/>
+                  <w:vertAlign w:val="subscript"/>
+                </w:rPr>
+                <m:t>2η</m:t>
+              </m:r>
+            </m:den>
+          </m:f>
+          <m:sSub>
+            <m:sSubPr>
+              <m:ctrlPr>
+                <w:rPr>
+                  <w:rFonts w:ascii="Cambria Math" w:eastAsiaTheme="majorEastAsia" w:hAnsi="Cambria Math" w:cstheme="majorBidi"/>
+                  <w:i/>
+                  <w:sz w:val="26"/>
+                  <w:szCs w:val="26"/>
+                </w:rPr>
+              </m:ctrlPr>
+            </m:sSubPr>
+            <m:e>
+              <m:r>
+                <w:rPr>
+                  <w:rFonts w:ascii="Cambria Math" w:eastAsiaTheme="majorEastAsia" w:hAnsi="Cambria Math" w:cstheme="majorBidi"/>
+                  <w:sz w:val="26"/>
+                  <w:szCs w:val="26"/>
+                </w:rPr>
+                <m:t>E</m:t>
+              </m:r>
+            </m:e>
+            <m:sub>
+              <m:r>
+                <w:rPr>
+                  <w:rFonts w:ascii="Cambria Math" w:eastAsiaTheme="majorEastAsia" w:hAnsi="Cambria Math" w:cstheme="majorBidi"/>
+                  <w:sz w:val="26"/>
+                  <w:szCs w:val="26"/>
+                </w:rPr>
+                <m:t>t</m:t>
+              </m:r>
+            </m:sub>
+          </m:sSub>
+          <m:r>
+            <w:rPr>
+              <w:rFonts w:ascii="Cambria Math" w:eastAsiaTheme="majorEastAsia" w:hAnsi="Cambria Math" w:cstheme="majorBidi"/>
+              <w:sz w:val="26"/>
+              <w:szCs w:val="26"/>
+            </w:rPr>
+            <m:t>[</m:t>
+          </m:r>
+          <m:sSubSup>
+            <m:sSubSupPr>
+              <m:ctrlPr>
+                <w:rPr>
+                  <w:rFonts w:ascii="Cambria Math" w:eastAsiaTheme="minorEastAsia" w:hAnsi="Cambria Math"/>
+                  <w:i/>
+                  <w:sz w:val="26"/>
+                  <w:szCs w:val="26"/>
+                  <w:vertAlign w:val="subscript"/>
+                </w:rPr>
+              </m:ctrlPr>
+            </m:sSubSupPr>
+            <m:e>
+              <m:d>
+                <m:dPr>
+                  <m:begChr m:val="‖"/>
+                  <m:endChr m:val="‖"/>
+                  <m:ctrlPr>
+                    <w:rPr>
+                      <w:rFonts w:ascii="Cambria Math" w:hAnsi="Cambria Math"/>
+                    </w:rPr>
+                  </m:ctrlPr>
+                </m:dPr>
+                <m:e>
+                  <m:sSub>
+                    <m:sSubPr>
+                      <m:ctrlPr>
+                        <w:rPr>
+                          <w:rFonts w:ascii="Cambria Math" w:eastAsiaTheme="minorEastAsia" w:hAnsi="Cambria Math"/>
+                          <w:i/>
+                          <w:sz w:val="26"/>
+                          <w:szCs w:val="26"/>
+                          <w:vertAlign w:val="subscript"/>
+                        </w:rPr>
+                      </m:ctrlPr>
+                    </m:sSubPr>
+                    <m:e>
+                      <m:r>
+                        <w:rPr>
+                          <w:rFonts w:ascii="Cambria Math" w:eastAsiaTheme="minorEastAsia" w:hAnsi="Cambria Math"/>
+                          <w:sz w:val="26"/>
+                          <w:szCs w:val="26"/>
+                          <w:vertAlign w:val="subscript"/>
+                        </w:rPr>
+                        <m:t>x</m:t>
+                      </m:r>
+                    </m:e>
+                    <m:sub>
+                      <m:r>
+                        <w:rPr>
+                          <w:rFonts w:ascii="Cambria Math" w:eastAsiaTheme="minorEastAsia" w:hAnsi="Cambria Math"/>
+                          <w:sz w:val="26"/>
+                          <w:szCs w:val="26"/>
+                          <w:vertAlign w:val="subscript"/>
+                        </w:rPr>
+                        <m:t>t</m:t>
+                      </m:r>
+                    </m:sub>
+                  </m:sSub>
+                  <m:r>
+                    <w:rPr>
+                      <w:rFonts w:ascii="Cambria Math" w:eastAsiaTheme="minorEastAsia" w:hAnsi="Cambria Math"/>
+                      <w:sz w:val="26"/>
+                      <w:szCs w:val="26"/>
+                      <w:vertAlign w:val="subscript"/>
+                    </w:rPr>
+                    <m:t>-y</m:t>
+                  </m:r>
+                </m:e>
+              </m:d>
+            </m:e>
+            <m:sub>
+              <m:r>
+                <w:rPr>
+                  <w:rFonts w:ascii="Cambria Math" w:eastAsiaTheme="minorEastAsia" w:hAnsi="Cambria Math"/>
+                  <w:sz w:val="26"/>
+                  <w:szCs w:val="26"/>
+                  <w:vertAlign w:val="subscript"/>
+                </w:rPr>
+                <m:t>2</m:t>
+              </m:r>
+            </m:sub>
+            <m:sup>
+              <m:r>
+                <w:rPr>
+                  <w:rFonts w:ascii="Cambria Math" w:eastAsiaTheme="minorEastAsia" w:hAnsi="Cambria Math"/>
+                  <w:sz w:val="26"/>
+                  <w:szCs w:val="26"/>
+                  <w:vertAlign w:val="subscript"/>
+                </w:rPr>
+                <m:t>2</m:t>
+              </m:r>
+            </m:sup>
+          </m:sSubSup>
+          <m:r>
+            <w:rPr>
+              <w:rFonts w:ascii="Cambria Math" w:eastAsiaTheme="minorEastAsia" w:hAnsi="Cambria Math"/>
+              <w:sz w:val="26"/>
+              <w:szCs w:val="26"/>
+              <w:vertAlign w:val="subscript"/>
+            </w:rPr>
+            <m:t>-</m:t>
+          </m:r>
+          <m:sSubSup>
+            <m:sSubSupPr>
+              <m:ctrlPr>
+                <w:rPr>
+                  <w:rFonts w:ascii="Cambria Math" w:eastAsiaTheme="minorEastAsia" w:hAnsi="Cambria Math"/>
+                  <w:i/>
+                  <w:sz w:val="26"/>
+                  <w:szCs w:val="26"/>
+                  <w:vertAlign w:val="subscript"/>
+                </w:rPr>
+              </m:ctrlPr>
+            </m:sSubSupPr>
+            <m:e>
+              <m:d>
+                <m:dPr>
+                  <m:begChr m:val="‖"/>
+                  <m:endChr m:val="‖"/>
+                  <m:ctrlPr>
+                    <w:rPr>
+                      <w:rFonts w:ascii="Cambria Math" w:hAnsi="Cambria Math"/>
+                    </w:rPr>
+                  </m:ctrlPr>
+                </m:dPr>
+                <m:e>
+                  <m:sSub>
+                    <m:sSubPr>
+                      <m:ctrlPr>
+                        <w:rPr>
+                          <w:rFonts w:ascii="Cambria Math" w:eastAsiaTheme="minorEastAsia" w:hAnsi="Cambria Math"/>
+                          <w:i/>
+                          <w:sz w:val="26"/>
+                          <w:szCs w:val="26"/>
+                          <w:vertAlign w:val="subscript"/>
+                        </w:rPr>
+                      </m:ctrlPr>
+                    </m:sSubPr>
+                    <m:e>
+                      <m:r>
+                        <w:rPr>
+                          <w:rFonts w:ascii="Cambria Math" w:eastAsiaTheme="minorEastAsia" w:hAnsi="Cambria Math"/>
+                          <w:sz w:val="26"/>
+                          <w:szCs w:val="26"/>
+                          <w:vertAlign w:val="subscript"/>
+                        </w:rPr>
+                        <m:t>x</m:t>
+                      </m:r>
+                    </m:e>
+                    <m:sub>
+                      <m:r>
+                        <w:rPr>
+                          <w:rFonts w:ascii="Cambria Math" w:eastAsiaTheme="minorEastAsia" w:hAnsi="Cambria Math"/>
+                          <w:sz w:val="26"/>
+                          <w:szCs w:val="26"/>
+                          <w:vertAlign w:val="subscript"/>
+                        </w:rPr>
+                        <m:t>t+1</m:t>
+                      </m:r>
+                    </m:sub>
+                  </m:sSub>
+                  <m:r>
+                    <w:rPr>
+                      <w:rFonts w:ascii="Cambria Math" w:eastAsiaTheme="minorEastAsia" w:hAnsi="Cambria Math"/>
+                      <w:sz w:val="26"/>
+                      <w:szCs w:val="26"/>
+                      <w:vertAlign w:val="subscript"/>
+                    </w:rPr>
+                    <m:t>-y</m:t>
+                  </m:r>
+                </m:e>
+              </m:d>
+            </m:e>
+            <m:sub>
+              <m:r>
+                <w:rPr>
+                  <w:rFonts w:ascii="Cambria Math" w:eastAsiaTheme="minorEastAsia" w:hAnsi="Cambria Math"/>
+                  <w:sz w:val="26"/>
+                  <w:szCs w:val="26"/>
+                  <w:vertAlign w:val="subscript"/>
+                </w:rPr>
+                <m:t>2</m:t>
+              </m:r>
+            </m:sub>
+            <m:sup>
+              <m:r>
+                <w:rPr>
+                  <w:rFonts w:ascii="Cambria Math" w:eastAsiaTheme="minorEastAsia" w:hAnsi="Cambria Math"/>
+                  <w:sz w:val="26"/>
+                  <w:szCs w:val="26"/>
+                  <w:vertAlign w:val="subscript"/>
+                </w:rPr>
+                <m:t>2</m:t>
+              </m:r>
+            </m:sup>
+          </m:sSubSup>
+          <m:r>
+            <w:rPr>
+              <w:rFonts w:ascii="Cambria Math" w:eastAsiaTheme="minorEastAsia" w:hAnsi="Cambria Math"/>
+              <w:sz w:val="26"/>
+              <w:szCs w:val="26"/>
+              <w:vertAlign w:val="subscript"/>
+            </w:rPr>
+            <m:t>+</m:t>
+          </m:r>
+          <m:sSubSup>
+            <m:sSubSupPr>
+              <m:ctrlPr>
+                <w:rPr>
+                  <w:rFonts w:ascii="Cambria Math" w:eastAsiaTheme="minorEastAsia" w:hAnsi="Cambria Math"/>
+                  <w:i/>
+                  <w:sz w:val="26"/>
+                  <w:szCs w:val="26"/>
+                  <w:vertAlign w:val="subscript"/>
+                </w:rPr>
+              </m:ctrlPr>
+            </m:sSubSupPr>
+            <m:e>
+              <m:d>
+                <m:dPr>
+                  <m:begChr m:val="‖"/>
+                  <m:endChr m:val="‖"/>
+                  <m:ctrlPr>
+                    <w:rPr>
+                      <w:rFonts w:ascii="Cambria Math" w:hAnsi="Cambria Math"/>
+                    </w:rPr>
+                  </m:ctrlPr>
+                </m:dPr>
+                <m:e>
+                  <m:sSub>
+                    <m:sSubPr>
+                      <m:ctrlPr>
+                        <w:rPr>
+                          <w:rFonts w:ascii="Cambria Math" w:eastAsiaTheme="minorEastAsia" w:hAnsi="Cambria Math"/>
+                          <w:i/>
+                          <w:sz w:val="26"/>
+                          <w:szCs w:val="26"/>
+                          <w:vertAlign w:val="subscript"/>
+                        </w:rPr>
+                      </m:ctrlPr>
+                    </m:sSubPr>
+                    <m:e>
+                      <m:sSub>
+                        <m:sSubPr>
+                          <m:ctrlPr>
+                            <w:rPr>
+                              <w:rFonts w:ascii="Cambria Math" w:eastAsiaTheme="minorEastAsia" w:hAnsi="Cambria Math"/>
+                              <w:i/>
+                              <w:sz w:val="26"/>
+                              <w:szCs w:val="26"/>
+                              <w:vertAlign w:val="subscript"/>
+                            </w:rPr>
+                          </m:ctrlPr>
+                        </m:sSubPr>
+                        <m:e>
+                          <m:r>
+                            <w:rPr>
+                              <w:rFonts w:ascii="Cambria Math" w:eastAsiaTheme="minorEastAsia" w:hAnsi="Cambria Math"/>
+                              <w:sz w:val="26"/>
+                              <w:szCs w:val="26"/>
+                              <w:vertAlign w:val="subscript"/>
+                            </w:rPr>
+                            <m:t>x</m:t>
+                          </m:r>
+                        </m:e>
+                        <m:sub>
+                          <m:r>
+                            <w:rPr>
+                              <w:rFonts w:ascii="Cambria Math" w:eastAsiaTheme="minorEastAsia" w:hAnsi="Cambria Math"/>
+                              <w:sz w:val="26"/>
+                              <w:szCs w:val="26"/>
+                              <w:vertAlign w:val="subscript"/>
+                            </w:rPr>
+                            <m:t>t</m:t>
+                          </m:r>
+                        </m:sub>
+                      </m:sSub>
+                      <m:r>
+                        <w:rPr>
+                          <w:rFonts w:ascii="Cambria Math" w:eastAsiaTheme="minorEastAsia" w:hAnsi="Cambria Math"/>
+                          <w:sz w:val="26"/>
+                          <w:szCs w:val="26"/>
+                          <w:vertAlign w:val="subscript"/>
+                        </w:rPr>
+                        <m:t>-x</m:t>
+                      </m:r>
+                    </m:e>
+                    <m:sub>
+                      <m:r>
+                        <w:rPr>
+                          <w:rFonts w:ascii="Cambria Math" w:eastAsiaTheme="minorEastAsia" w:hAnsi="Cambria Math"/>
+                          <w:sz w:val="26"/>
+                          <w:szCs w:val="26"/>
+                          <w:vertAlign w:val="subscript"/>
+                        </w:rPr>
+                        <m:t>t+1</m:t>
+                      </m:r>
+                    </m:sub>
+                  </m:sSub>
+                </m:e>
+              </m:d>
+            </m:e>
+            <m:sub>
+              <m:r>
+                <w:rPr>
+                  <w:rFonts w:ascii="Cambria Math" w:eastAsiaTheme="minorEastAsia" w:hAnsi="Cambria Math"/>
+                  <w:sz w:val="26"/>
+                  <w:szCs w:val="26"/>
+                  <w:vertAlign w:val="subscript"/>
+                </w:rPr>
+                <m:t>2</m:t>
+              </m:r>
+            </m:sub>
+            <m:sup>
+              <m:r>
+                <w:rPr>
+                  <w:rFonts w:ascii="Cambria Math" w:eastAsiaTheme="minorEastAsia" w:hAnsi="Cambria Math"/>
+                  <w:sz w:val="26"/>
+                  <w:szCs w:val="26"/>
+                  <w:vertAlign w:val="subscript"/>
+                </w:rPr>
+                <m:t>2</m:t>
+              </m:r>
+            </m:sup>
+          </m:sSubSup>
+          <m:r>
+            <w:rPr>
+              <w:rFonts w:ascii="Cambria Math" w:eastAsiaTheme="minorEastAsia" w:hAnsi="Cambria Math"/>
+              <w:sz w:val="26"/>
+              <w:szCs w:val="26"/>
+              <w:vertAlign w:val="subscript"/>
+            </w:rPr>
+            <m:t>]</m:t>
+          </m:r>
+        </m:oMath>
+      </m:oMathPara>
+    </w:p>
+    <w:p>
+      <w:pPr>
+        <w:jc w:val="both"/>
+        <w:rPr>
+          <w:rFonts w:asciiTheme="majorHAnsi" w:eastAsiaTheme="majorEastAsia" w:hAnsiTheme="majorHAnsi" w:cstheme="majorBidi"/>
+          <w:sz w:val="26"/>
+          <w:szCs w:val="26"/>
+        </w:rPr>
+      </w:pPr>
     </w:p>
     <w:p>
       <w:pPr>
@@ -26797,6 +34032,27 @@
 </file>
 
 <file path=customXml/item1.xml><?xml version="1.0" encoding="utf-8"?>
+<b:Sources xmlns:b="http://schemas.openxmlformats.org/officeDocument/2006/bibliography" xmlns="http://schemas.openxmlformats.org/officeDocument/2006/bibliography" SelectedStyle="\APASixthEditionOfficeOnline.xsl" StyleName="APA" Version="6"/>
+</file>
+
+<file path=customXml/item2.xml><?xml version="1.0" encoding="utf-8"?>
+<p:properties xmlns:p="http://schemas.microsoft.com/office/2006/metadata/properties" xmlns:xsi="http://www.w3.org/2001/XMLSchema-instance" xmlns:pc="http://schemas.microsoft.com/office/infopath/2007/PartnerControls">
+  <documentManagement>
+    <_activity xmlns="95e165bd-d1bc-4fe9-8f4e-343137b3c93d" xsi:nil="true"/>
+  </documentManagement>
+</p:properties>
+</file>
+
+<file path=customXml/item3.xml><?xml version="1.0" encoding="utf-8"?>
+<?mso-contentType ?>
+<FormTemplates xmlns="http://schemas.microsoft.com/sharepoint/v3/contenttype/forms">
+  <Display>DocumentLibraryForm</Display>
+  <Edit>DocumentLibraryForm</Edit>
+  <New>DocumentLibraryForm</New>
+</FormTemplates>
+</file>
+
+<file path=customXml/item4.xml><?xml version="1.0" encoding="utf-8"?>
 <ct:contentTypeSchema xmlns:ct="http://schemas.microsoft.com/office/2006/metadata/contentType" xmlns:ma="http://schemas.microsoft.com/office/2006/metadata/properties/metaAttributes" ct:_="" ma:_="" ma:contentTypeName="Tài liệu" ma:contentTypeID="0x010100564E5089AB94B44E8326C48C342689F8" ma:contentTypeVersion="10" ma:contentTypeDescription="Tạo tài liệu mới." ma:contentTypeScope="" ma:versionID="a45eeabf3db5f9abf1946a9aea23a249">
   <xsd:schema xmlns:xsd="http://www.w3.org/2001/XMLSchema" xmlns:xs="http://www.w3.org/2001/XMLSchema" xmlns:p="http://schemas.microsoft.com/office/2006/metadata/properties" xmlns:ns3="95e165bd-d1bc-4fe9-8f4e-343137b3c93d" targetNamespace="http://schemas.microsoft.com/office/2006/metadata/properties" ma:root="true" ma:fieldsID="f125a718c884418b6d7385f469e13510" ns3:_="">
     <xsd:import namespace="95e165bd-d1bc-4fe9-8f4e-343137b3c93d"/>
@@ -26976,28 +34232,33 @@
 </ct:contentTypeSchema>
 </file>
 
-<file path=customXml/item2.xml><?xml version="1.0" encoding="utf-8"?>
-<?mso-contentType ?>
-<FormTemplates xmlns="http://schemas.microsoft.com/sharepoint/v3/contenttype/forms">
-  <Display>DocumentLibraryForm</Display>
-  <Edit>DocumentLibraryForm</Edit>
-  <New>DocumentLibraryForm</New>
-</FormTemplates>
+<file path=customXml/itemProps1.xml><?xml version="1.0" encoding="utf-8"?>
+<ds:datastoreItem xmlns:ds="http://schemas.openxmlformats.org/officeDocument/2006/customXml" ds:itemID="{A4FE1D1A-DB0D-4FD8-82A4-92789FDC79E7}">
+  <ds:schemaRefs>
+    <ds:schemaRef ds:uri="http://schemas.openxmlformats.org/officeDocument/2006/bibliography"/>
+  </ds:schemaRefs>
+</ds:datastoreItem>
 </file>
 
-<file path=customXml/item3.xml><?xml version="1.0" encoding="utf-8"?>
-<p:properties xmlns:p="http://schemas.microsoft.com/office/2006/metadata/properties" xmlns:xsi="http://www.w3.org/2001/XMLSchema-instance" xmlns:pc="http://schemas.microsoft.com/office/infopath/2007/PartnerControls">
-  <documentManagement>
-    <_activity xmlns="95e165bd-d1bc-4fe9-8f4e-343137b3c93d" xsi:nil="true"/>
-  </documentManagement>
-</p:properties>
+<file path=customXml/itemProps2.xml><?xml version="1.0" encoding="utf-8"?>
+<ds:datastoreItem xmlns:ds="http://schemas.openxmlformats.org/officeDocument/2006/customXml" ds:itemID="{F1F690D5-F107-4290-9E05-FCD8ADA1745E}">
+  <ds:schemaRefs>
+    <ds:schemaRef ds:uri="http://schemas.microsoft.com/office/2006/metadata/properties"/>
+    <ds:schemaRef ds:uri="http://schemas.microsoft.com/office/infopath/2007/PartnerControls"/>
+    <ds:schemaRef ds:uri="95e165bd-d1bc-4fe9-8f4e-343137b3c93d"/>
+  </ds:schemaRefs>
+</ds:datastoreItem>
 </file>
 
-<file path=customXml/item4.xml><?xml version="1.0" encoding="utf-8"?>
-<b:Sources xmlns:b="http://schemas.openxmlformats.org/officeDocument/2006/bibliography" xmlns="http://schemas.openxmlformats.org/officeDocument/2006/bibliography" SelectedStyle="\APASixthEditionOfficeOnline.xsl" StyleName="APA" Version="6"/>
+<file path=customXml/itemProps3.xml><?xml version="1.0" encoding="utf-8"?>
+<ds:datastoreItem xmlns:ds="http://schemas.openxmlformats.org/officeDocument/2006/customXml" ds:itemID="{E005789C-113E-4C23-97E9-556CCD3F4FF3}">
+  <ds:schemaRefs>
+    <ds:schemaRef ds:uri="http://schemas.microsoft.com/sharepoint/v3/contenttype/forms"/>
+  </ds:schemaRefs>
+</ds:datastoreItem>
 </file>
 
-<file path=customXml/itemProps1.xml><?xml version="1.0" encoding="utf-8"?>
+<file path=customXml/itemProps4.xml><?xml version="1.0" encoding="utf-8"?>
 <ds:datastoreItem xmlns:ds="http://schemas.openxmlformats.org/officeDocument/2006/customXml" ds:itemID="{56A5D86A-D40F-4D9E-A8FD-609E1DD6AC96}">
   <ds:schemaRefs>
     <ds:schemaRef ds:uri="http://schemas.microsoft.com/office/2006/metadata/contentType"/>
@@ -27013,30 +34274,4 @@
     <ds:schemaRef ds:uri="http://schemas.microsoft.com/internal/obd"/>
   </ds:schemaRefs>
 </ds:datastoreItem>
-</file>
-
-<file path=customXml/itemProps2.xml><?xml version="1.0" encoding="utf-8"?>
-<ds:datastoreItem xmlns:ds="http://schemas.openxmlformats.org/officeDocument/2006/customXml" ds:itemID="{E005789C-113E-4C23-97E9-556CCD3F4FF3}">
-  <ds:schemaRefs>
-    <ds:schemaRef ds:uri="http://schemas.microsoft.com/sharepoint/v3/contenttype/forms"/>
-  </ds:schemaRefs>
-</ds:datastoreItem>
-</file>
-
-<file path=customXml/itemProps3.xml><?xml version="1.0" encoding="utf-8"?>
-<ds:datastoreItem xmlns:ds="http://schemas.openxmlformats.org/officeDocument/2006/customXml" ds:itemID="{F1F690D5-F107-4290-9E05-FCD8ADA1745E}">
-  <ds:schemaRefs>
-    <ds:schemaRef ds:uri="http://schemas.microsoft.com/office/2006/metadata/properties"/>
-    <ds:schemaRef ds:uri="http://schemas.microsoft.com/office/infopath/2007/PartnerControls"/>
-    <ds:schemaRef ds:uri="95e165bd-d1bc-4fe9-8f4e-343137b3c93d"/>
-  </ds:schemaRefs>
-</ds:datastoreItem>
-</file>
-
-<file path=customXml/itemProps4.xml><?xml version="1.0" encoding="utf-8"?>
-<ds:datastoreItem xmlns:ds="http://schemas.openxmlformats.org/officeDocument/2006/customXml" ds:itemID="{A4FE1D1A-DB0D-4FD8-82A4-92789FDC79E7}">
-  <ds:schemaRefs>
-    <ds:schemaRef ds:uri="http://schemas.openxmlformats.org/officeDocument/2006/bibliography"/>
-  </ds:schemaRefs>
-</ds:datastoreItem>
 </file>
--- a/Optimizer.docx
+++ b/Optimizer.docx
@@ -4,7 +4,7 @@
   <w:body>
     <w:p>
       <w:pPr>
-        <w:pStyle w:val="u1"/>
+        <w:pStyle w:val="Heading1"/>
         <w:jc w:val="both"/>
       </w:pPr>
       <w:r>
@@ -13,7 +13,7 @@
     </w:p>
     <w:p>
       <w:pPr>
-        <w:pStyle w:val="u2"/>
+        <w:pStyle w:val="Heading2"/>
         <w:jc w:val="both"/>
       </w:pPr>
       <w:r>
@@ -22,7 +22,7 @@
     </w:p>
     <w:p>
       <w:pPr>
-        <w:pStyle w:val="u2"/>
+        <w:pStyle w:val="Heading2"/>
         <w:jc w:val="both"/>
       </w:pPr>
       <w:r>
@@ -31,7 +31,7 @@
     </w:p>
     <w:p>
       <w:pPr>
-        <w:pStyle w:val="u2"/>
+        <w:pStyle w:val="Heading2"/>
         <w:jc w:val="both"/>
       </w:pPr>
       <w:r>
@@ -2354,7 +2354,7 @@
     </w:p>
     <w:p>
       <w:pPr>
-        <w:pStyle w:val="oancuaDanhsach"/>
+        <w:pStyle w:val="ListParagraph"/>
         <w:numPr>
           <w:ilvl w:val="1"/>
           <w:numId w:val="1"/>
@@ -8955,7 +8955,7 @@
     </w:p>
     <w:p>
       <w:pPr>
-        <w:pStyle w:val="oancuaDanhsach"/>
+        <w:pStyle w:val="ListParagraph"/>
         <w:numPr>
           <w:ilvl w:val="1"/>
           <w:numId w:val="1"/>
@@ -9046,7 +9046,7 @@
     </w:p>
     <w:p>
       <w:pPr>
-        <w:pStyle w:val="oancuaDanhsach"/>
+        <w:pStyle w:val="ListParagraph"/>
         <w:numPr>
           <w:ilvl w:val="2"/>
           <w:numId w:val="1"/>
@@ -13509,7 +13509,7 @@
     </w:p>
     <w:p>
       <w:pPr>
-        <w:pStyle w:val="oancuaDanhsach"/>
+        <w:pStyle w:val="ListParagraph"/>
         <w:numPr>
           <w:ilvl w:val="2"/>
           <w:numId w:val="1"/>
@@ -18474,7 +18474,7 @@
     </w:p>
     <w:p>
       <w:pPr>
-        <w:pStyle w:val="u3"/>
+        <w:pStyle w:val="Heading3"/>
         <w:numPr>
           <w:ilvl w:val="0"/>
           <w:numId w:val="1"/>
@@ -18493,7 +18493,7 @@
     </w:p>
     <w:p>
       <w:pPr>
-        <w:pStyle w:val="oancuaDanhsach"/>
+        <w:pStyle w:val="ListParagraph"/>
         <w:numPr>
           <w:ilvl w:val="1"/>
           <w:numId w:val="1"/>
@@ -18599,7 +18599,7 @@
     </w:p>
     <w:p>
       <w:pPr>
-        <w:pStyle w:val="oancuaDanhsach"/>
+        <w:pStyle w:val="ListParagraph"/>
         <w:numPr>
           <w:ilvl w:val="0"/>
           <w:numId w:val="5"/>
@@ -18622,7 +18622,7 @@
     </w:p>
     <w:p>
       <w:pPr>
-        <w:pStyle w:val="oancuaDanhsach"/>
+        <w:pStyle w:val="ListParagraph"/>
         <w:numPr>
           <w:ilvl w:val="0"/>
           <w:numId w:val="5"/>
@@ -18657,7 +18657,7 @@
     </w:p>
     <w:p>
       <w:pPr>
-        <w:pStyle w:val="oancuaDanhsach"/>
+        <w:pStyle w:val="ListParagraph"/>
         <w:ind w:left="1440"/>
         <w:jc w:val="both"/>
         <w:rPr>
@@ -18670,7 +18670,7 @@
     </w:p>
     <w:p>
       <w:pPr>
-        <w:pStyle w:val="oancuaDanhsach"/>
+        <w:pStyle w:val="ListParagraph"/>
         <w:numPr>
           <w:ilvl w:val="1"/>
           <w:numId w:val="1"/>
@@ -18695,7 +18695,7 @@
     </w:p>
     <w:p>
       <w:pPr>
-        <w:pStyle w:val="ThngthngWeb"/>
+        <w:pStyle w:val="NormalWeb"/>
         <w:spacing w:before="0" w:beforeAutospacing="0" w:after="0" w:afterAutospacing="0"/>
         <w:ind w:left="720"/>
         <w:jc w:val="both"/>
@@ -18718,7 +18718,7 @@
     </w:p>
     <w:p>
       <w:pPr>
-        <w:pStyle w:val="ThngthngWeb"/>
+        <w:pStyle w:val="NormalWeb"/>
         <w:numPr>
           <w:ilvl w:val="0"/>
           <w:numId w:val="5"/>
@@ -19020,7 +19020,7 @@
     </w:p>
     <w:p>
       <w:pPr>
-        <w:pStyle w:val="oancuaDanhsach"/>
+        <w:pStyle w:val="ListParagraph"/>
         <w:numPr>
           <w:ilvl w:val="0"/>
           <w:numId w:val="5"/>
@@ -19247,7 +19247,7 @@
     </w:p>
     <w:p>
       <w:pPr>
-        <w:pStyle w:val="ThngthngWeb"/>
+        <w:pStyle w:val="NormalWeb"/>
         <w:spacing w:before="0" w:beforeAutospacing="0" w:after="0" w:afterAutospacing="0"/>
         <w:ind w:left="1440"/>
         <w:jc w:val="both"/>
@@ -19553,7 +19553,7 @@
     </w:p>
     <w:p>
       <w:pPr>
-        <w:pStyle w:val="ThngthngWeb"/>
+        <w:pStyle w:val="NormalWeb"/>
         <w:numPr>
           <w:ilvl w:val="0"/>
           <w:numId w:val="5"/>
@@ -19575,7 +19575,7 @@
     </w:p>
     <w:p>
       <w:pPr>
-        <w:pStyle w:val="ThngthngWeb"/>
+        <w:pStyle w:val="NormalWeb"/>
         <w:numPr>
           <w:ilvl w:val="1"/>
           <w:numId w:val="5"/>
@@ -19857,7 +19857,7 @@
     </w:p>
     <w:p>
       <w:pPr>
-        <w:pStyle w:val="oancuaDanhsach"/>
+        <w:pStyle w:val="ListParagraph"/>
         <w:numPr>
           <w:ilvl w:val="1"/>
           <w:numId w:val="1"/>
@@ -20149,7 +20149,7 @@
     </w:p>
     <w:p>
       <w:pPr>
-        <w:pStyle w:val="oancuaDanhsach"/>
+        <w:pStyle w:val="ListParagraph"/>
         <w:ind w:left="1800"/>
         <w:jc w:val="center"/>
         <w:rPr>
@@ -20422,7 +20422,7 @@
     </w:p>
     <w:p>
       <w:pPr>
-        <w:pStyle w:val="oancuaDanhsach"/>
+        <w:pStyle w:val="ListParagraph"/>
         <w:ind w:left="1800"/>
         <w:jc w:val="center"/>
         <w:rPr>
@@ -20697,7 +20697,7 @@
     </w:p>
     <w:p>
       <w:pPr>
-        <w:pStyle w:val="oancuaDanhsach"/>
+        <w:pStyle w:val="ListParagraph"/>
         <w:numPr>
           <w:ilvl w:val="1"/>
           <w:numId w:val="1"/>
@@ -20843,7 +20843,7 @@
     </w:p>
     <w:p>
       <w:pPr>
-        <w:pStyle w:val="oancuaDanhsach"/>
+        <w:pStyle w:val="ListParagraph"/>
         <w:numPr>
           <w:ilvl w:val="5"/>
           <w:numId w:val="10"/>
@@ -23954,7 +23954,7 @@
     </w:p>
     <w:p>
       <w:pPr>
-        <w:pStyle w:val="oancuaDanhsach"/>
+        <w:pStyle w:val="ListParagraph"/>
         <w:numPr>
           <w:ilvl w:val="5"/>
           <w:numId w:val="10"/>
@@ -26259,7 +26259,7 @@
     </w:p>
     <w:p>
       <w:pPr>
-        <w:pStyle w:val="oancuaDanhsach"/>
+        <w:pStyle w:val="ListParagraph"/>
         <w:numPr>
           <w:ilvl w:val="0"/>
           <w:numId w:val="5"/>
@@ -26421,7 +26421,7 @@
     </w:p>
     <w:p>
       <w:pPr>
-        <w:pStyle w:val="oancuaDanhsach"/>
+        <w:pStyle w:val="ListParagraph"/>
         <w:numPr>
           <w:ilvl w:val="0"/>
           <w:numId w:val="5"/>
@@ -28732,7 +28732,7 @@
     </w:p>
     <w:p>
       <w:pPr>
-        <w:pStyle w:val="oancuaDanhsach"/>
+        <w:pStyle w:val="ListParagraph"/>
         <w:numPr>
           <w:ilvl w:val="5"/>
           <w:numId w:val="10"/>
@@ -31553,7 +31553,7 @@
     </w:p>
     <w:p>
       <w:pPr>
-        <w:pStyle w:val="oancuaDanhsach"/>
+        <w:pStyle w:val="ListParagraph"/>
         <w:numPr>
           <w:ilvl w:val="5"/>
           <w:numId w:val="10"/>
@@ -36780,7 +36780,7 @@
     </w:p>
     <w:p>
       <w:pPr>
-        <w:pStyle w:val="u3"/>
+        <w:pStyle w:val="Heading3"/>
         <w:numPr>
           <w:ilvl w:val="0"/>
           <w:numId w:val="1"/>
@@ -36799,7 +36799,7 @@
     </w:p>
     <w:p>
       <w:pPr>
-        <w:pStyle w:val="u3"/>
+        <w:pStyle w:val="Heading3"/>
         <w:numPr>
           <w:ilvl w:val="1"/>
           <w:numId w:val="1"/>
@@ -38165,7 +38165,7 @@
     </w:p>
     <w:p>
       <w:pPr>
-        <w:pStyle w:val="u3"/>
+        <w:pStyle w:val="Heading3"/>
         <w:numPr>
           <w:ilvl w:val="1"/>
           <w:numId w:val="1"/>
@@ -38746,16 +38746,7 @@
                       <w:szCs w:val="26"/>
                       <w:vertAlign w:val="subscript"/>
                     </w:rPr>
-                    <m:t>2</m:t>
-                  </m:r>
-                  <m:r>
-                    <w:rPr>
-                      <w:rFonts w:ascii="Cambria Math" w:hAnsi="Cambria Math"/>
-                      <w:sz w:val="26"/>
-                      <w:szCs w:val="26"/>
-                      <w:vertAlign w:val="subscript"/>
-                    </w:rPr>
-                    <m:t>n</m:t>
+                    <m:t>2n</m:t>
                   </m:r>
                 </m:e>
               </m:rad>
@@ -39283,16 +39274,7 @@
                 <w:szCs w:val="26"/>
                 <w:vertAlign w:val="subscript"/>
               </w:rPr>
-              <m:t>t=</m:t>
-            </m:r>
-            <m:r>
-              <w:rPr>
-                <w:rFonts w:ascii="Cambria Math" w:eastAsiaTheme="minorEastAsia" w:hAnsi="Cambria Math"/>
-                <w:sz w:val="26"/>
-                <w:szCs w:val="26"/>
-                <w:vertAlign w:val="subscript"/>
-              </w:rPr>
-              <m:t>0</m:t>
+              <m:t>t=0</m:t>
             </m:r>
           </m:sub>
           <m:sup>
@@ -39500,7 +39482,7 @@
     </w:p>
     <w:p>
       <w:pPr>
-        <w:pStyle w:val="oancuaDanhsach"/>
+        <w:pStyle w:val="ListParagraph"/>
         <w:numPr>
           <w:ilvl w:val="2"/>
           <w:numId w:val="1"/>
@@ -39743,8 +39725,9 @@
     </w:p>
     <w:p>
       <w:pPr>
-        <w:rPr>
-          <w:rFonts w:asciiTheme="majorHAnsi" w:hAnsiTheme="majorHAnsi"/>
+        <w:jc w:val="center"/>
+        <w:rPr>
+          <w:rFonts w:asciiTheme="majorHAnsi" w:eastAsiaTheme="minorEastAsia" w:hAnsiTheme="majorHAnsi"/>
           <w:sz w:val="26"/>
           <w:szCs w:val="26"/>
         </w:rPr>
@@ -39807,8 +39790,994 @@
         </w:rPr>
         <w:br/>
       </w:r>
+      <m:oMath>
+        <m:sSub>
+          <m:sSubPr>
+            <m:ctrlPr>
+              <w:rPr>
+                <w:rFonts w:ascii="Cambria Math" w:hAnsi="Cambria Math"/>
+                <w:i/>
+                <w:sz w:val="26"/>
+                <w:szCs w:val="26"/>
+              </w:rPr>
+            </m:ctrlPr>
+          </m:sSubPr>
+          <m:e>
+            <m:r>
+              <w:rPr>
+                <w:rFonts w:ascii="Cambria Math" w:hAnsi="Cambria Math"/>
+                <w:sz w:val="26"/>
+                <w:szCs w:val="26"/>
+              </w:rPr>
+              <m:t>D</m:t>
+            </m:r>
+          </m:e>
+          <m:sub>
+            <m:sSub>
+              <m:sSubPr>
+                <m:ctrlPr>
+                  <w:rPr>
+                    <w:rFonts w:ascii="Cambria Math" w:hAnsi="Cambria Math"/>
+                    <w:i/>
+                    <w:sz w:val="26"/>
+                    <w:szCs w:val="26"/>
+                  </w:rPr>
+                </m:ctrlPr>
+              </m:sSubPr>
+              <m:e>
+                <m:r>
+                  <w:rPr>
+                    <w:rFonts w:ascii="Cambria Math" w:hAnsi="Cambria Math"/>
+                    <w:sz w:val="26"/>
+                    <w:szCs w:val="26"/>
+                  </w:rPr>
+                  <m:t>φ</m:t>
+                </m:r>
+              </m:e>
+              <m:sub>
+                <m:r>
+                  <w:rPr>
+                    <w:rFonts w:ascii="Cambria Math" w:hAnsi="Cambria Math"/>
+                    <w:sz w:val="26"/>
+                    <w:szCs w:val="26"/>
+                  </w:rPr>
+                  <m:t>t</m:t>
+                </m:r>
+              </m:sub>
+            </m:sSub>
+          </m:sub>
+        </m:sSub>
+        <m:d>
+          <m:dPr>
+            <m:ctrlPr>
+              <w:rPr>
+                <w:rFonts w:ascii="Cambria Math" w:hAnsi="Cambria Math"/>
+                <w:i/>
+                <w:sz w:val="26"/>
+                <w:szCs w:val="26"/>
+              </w:rPr>
+            </m:ctrlPr>
+          </m:dPr>
+          <m:e>
+            <m:r>
+              <w:rPr>
+                <w:rFonts w:ascii="Cambria Math" w:hAnsi="Cambria Math"/>
+                <w:sz w:val="26"/>
+                <w:szCs w:val="26"/>
+              </w:rPr>
+              <m:t>x‖y</m:t>
+            </m:r>
+          </m:e>
+        </m:d>
+        <m:r>
+          <w:rPr>
+            <w:rFonts w:ascii="Cambria Math" w:eastAsiaTheme="minorEastAsia" w:hAnsi="Cambria Math"/>
+            <w:sz w:val="26"/>
+            <w:szCs w:val="26"/>
+          </w:rPr>
+          <m:t>=</m:t>
+        </m:r>
+        <m:sSub>
+          <m:sSubPr>
+            <m:ctrlPr>
+              <w:rPr>
+                <w:rFonts w:ascii="Cambria Math" w:eastAsiaTheme="minorEastAsia" w:hAnsi="Cambria Math"/>
+                <w:i/>
+                <w:sz w:val="26"/>
+                <w:szCs w:val="26"/>
+              </w:rPr>
+            </m:ctrlPr>
+          </m:sSubPr>
+          <m:e>
+            <m:r>
+              <w:rPr>
+                <w:rFonts w:ascii="Cambria Math" w:eastAsiaTheme="minorEastAsia" w:hAnsi="Cambria Math"/>
+                <w:sz w:val="26"/>
+                <w:szCs w:val="26"/>
+              </w:rPr>
+              <m:t>φ</m:t>
+            </m:r>
+          </m:e>
+          <m:sub>
+            <m:r>
+              <w:rPr>
+                <w:rFonts w:ascii="Cambria Math" w:eastAsiaTheme="minorEastAsia" w:hAnsi="Cambria Math"/>
+                <w:sz w:val="26"/>
+                <w:szCs w:val="26"/>
+              </w:rPr>
+              <m:t>t</m:t>
+            </m:r>
+          </m:sub>
+        </m:sSub>
+        <m:d>
+          <m:dPr>
+            <m:ctrlPr>
+              <w:rPr>
+                <w:rFonts w:ascii="Cambria Math" w:eastAsiaTheme="minorEastAsia" w:hAnsi="Cambria Math"/>
+                <w:i/>
+                <w:sz w:val="26"/>
+                <w:szCs w:val="26"/>
+              </w:rPr>
+            </m:ctrlPr>
+          </m:dPr>
+          <m:e>
+            <m:r>
+              <w:rPr>
+                <w:rFonts w:ascii="Cambria Math" w:eastAsiaTheme="minorEastAsia" w:hAnsi="Cambria Math"/>
+                <w:sz w:val="26"/>
+                <w:szCs w:val="26"/>
+              </w:rPr>
+              <m:t>x</m:t>
+            </m:r>
+          </m:e>
+        </m:d>
+        <m:r>
+          <w:rPr>
+            <w:rFonts w:ascii="Cambria Math" w:eastAsiaTheme="minorEastAsia" w:hAnsi="Cambria Math"/>
+            <w:sz w:val="26"/>
+            <w:szCs w:val="26"/>
+          </w:rPr>
+          <m:t>-</m:t>
+        </m:r>
+        <m:sSub>
+          <m:sSubPr>
+            <m:ctrlPr>
+              <w:rPr>
+                <w:rFonts w:ascii="Cambria Math" w:eastAsiaTheme="minorEastAsia" w:hAnsi="Cambria Math"/>
+                <w:i/>
+                <w:sz w:val="26"/>
+                <w:szCs w:val="26"/>
+              </w:rPr>
+            </m:ctrlPr>
+          </m:sSubPr>
+          <m:e>
+            <m:r>
+              <w:rPr>
+                <w:rFonts w:ascii="Cambria Math" w:eastAsiaTheme="minorEastAsia" w:hAnsi="Cambria Math"/>
+                <w:sz w:val="26"/>
+                <w:szCs w:val="26"/>
+              </w:rPr>
+              <m:t>φ</m:t>
+            </m:r>
+          </m:e>
+          <m:sub>
+            <m:r>
+              <w:rPr>
+                <w:rFonts w:ascii="Cambria Math" w:eastAsiaTheme="minorEastAsia" w:hAnsi="Cambria Math"/>
+                <w:sz w:val="26"/>
+                <w:szCs w:val="26"/>
+              </w:rPr>
+              <m:t>t</m:t>
+            </m:r>
+          </m:sub>
+        </m:sSub>
+        <m:d>
+          <m:dPr>
+            <m:ctrlPr>
+              <w:rPr>
+                <w:rFonts w:ascii="Cambria Math" w:eastAsiaTheme="minorEastAsia" w:hAnsi="Cambria Math"/>
+                <w:i/>
+                <w:sz w:val="26"/>
+                <w:szCs w:val="26"/>
+              </w:rPr>
+            </m:ctrlPr>
+          </m:dPr>
+          <m:e>
+            <m:r>
+              <w:rPr>
+                <w:rFonts w:ascii="Cambria Math" w:eastAsiaTheme="minorEastAsia" w:hAnsi="Cambria Math"/>
+                <w:sz w:val="26"/>
+                <w:szCs w:val="26"/>
+              </w:rPr>
+              <m:t>y</m:t>
+            </m:r>
+          </m:e>
+        </m:d>
+        <m:r>
+          <w:rPr>
+            <w:rFonts w:ascii="Cambria Math" w:eastAsiaTheme="minorEastAsia" w:hAnsi="Cambria Math"/>
+            <w:sz w:val="26"/>
+            <w:szCs w:val="26"/>
+          </w:rPr>
+          <m:t>-</m:t>
+        </m:r>
+        <m:d>
+          <m:dPr>
+            <m:begChr m:val="⟨"/>
+            <m:endChr m:val="⟩"/>
+            <m:ctrlPr>
+              <w:rPr>
+                <w:rFonts w:ascii="Cambria Math" w:eastAsiaTheme="minorEastAsia" w:hAnsi="Cambria Math"/>
+                <w:i/>
+                <w:sz w:val="26"/>
+                <w:szCs w:val="26"/>
+                <w:vertAlign w:val="subscript"/>
+              </w:rPr>
+            </m:ctrlPr>
+          </m:dPr>
+          <m:e>
+            <m:sSub>
+              <m:sSubPr>
+                <m:ctrlPr>
+                  <w:rPr>
+                    <w:rFonts w:ascii="Cambria Math" w:hAnsi="Cambria Math"/>
+                    <w:i/>
+                    <w:sz w:val="26"/>
+                    <w:szCs w:val="26"/>
+                  </w:rPr>
+                </m:ctrlPr>
+              </m:sSubPr>
+              <m:e>
+                <m:r>
+                  <w:rPr>
+                    <w:rFonts w:ascii="Cambria Math" w:hAnsi="Cambria Math"/>
+                    <w:sz w:val="26"/>
+                    <w:szCs w:val="26"/>
+                    <w:vertAlign w:val="subscript"/>
+                  </w:rPr>
+                  <m:t>∇</m:t>
+                </m:r>
+                <m:r>
+                  <w:rPr>
+                    <w:rFonts w:ascii="Cambria Math" w:hAnsi="Cambria Math"/>
+                    <w:sz w:val="26"/>
+                    <w:szCs w:val="26"/>
+                  </w:rPr>
+                  <m:t>φ</m:t>
+                </m:r>
+              </m:e>
+              <m:sub>
+                <m:r>
+                  <w:rPr>
+                    <w:rFonts w:ascii="Cambria Math" w:hAnsi="Cambria Math"/>
+                    <w:sz w:val="26"/>
+                    <w:szCs w:val="26"/>
+                  </w:rPr>
+                  <m:t>t</m:t>
+                </m:r>
+              </m:sub>
+            </m:sSub>
+            <m:d>
+              <m:dPr>
+                <m:ctrlPr>
+                  <w:rPr>
+                    <w:rFonts w:ascii="Cambria Math" w:eastAsiaTheme="minorEastAsia" w:hAnsi="Cambria Math"/>
+                    <w:i/>
+                    <w:sz w:val="26"/>
+                    <w:szCs w:val="26"/>
+                    <w:vertAlign w:val="subscript"/>
+                  </w:rPr>
+                </m:ctrlPr>
+              </m:dPr>
+              <m:e>
+                <m:r>
+                  <w:rPr>
+                    <w:rFonts w:ascii="Cambria Math" w:eastAsiaTheme="minorEastAsia" w:hAnsi="Cambria Math"/>
+                    <w:sz w:val="26"/>
+                    <w:szCs w:val="26"/>
+                    <w:vertAlign w:val="subscript"/>
+                  </w:rPr>
+                  <m:t>y</m:t>
+                </m:r>
+              </m:e>
+            </m:d>
+            <m:r>
+              <w:rPr>
+                <w:rFonts w:ascii="Cambria Math" w:eastAsiaTheme="minorEastAsia" w:hAnsi="Cambria Math"/>
+                <w:sz w:val="26"/>
+                <w:szCs w:val="26"/>
+                <w:vertAlign w:val="subscript"/>
+              </w:rPr>
+              <m:t>, x-y</m:t>
+            </m:r>
+          </m:e>
+        </m:d>
+        <m:r>
+          <w:rPr>
+            <w:rFonts w:ascii="Cambria Math" w:eastAsiaTheme="minorEastAsia" w:hAnsi="Cambria Math"/>
+            <w:sz w:val="26"/>
+            <w:szCs w:val="26"/>
+          </w:rPr>
+          <m:t>=</m:t>
+        </m:r>
+        <m:f>
+          <m:fPr>
+            <m:ctrlPr>
+              <w:rPr>
+                <w:rFonts w:ascii="Cambria Math" w:hAnsi="Cambria Math"/>
+                <w:i/>
+                <w:sz w:val="26"/>
+                <w:szCs w:val="26"/>
+              </w:rPr>
+            </m:ctrlPr>
+          </m:fPr>
+          <m:num>
+            <m:r>
+              <w:rPr>
+                <w:rFonts w:ascii="Cambria Math" w:hAnsi="Cambria Math"/>
+                <w:sz w:val="26"/>
+                <w:szCs w:val="26"/>
+              </w:rPr>
+              <m:t>1</m:t>
+            </m:r>
+          </m:num>
+          <m:den>
+            <m:r>
+              <w:rPr>
+                <w:rFonts w:ascii="Cambria Math" w:hAnsi="Cambria Math"/>
+                <w:sz w:val="26"/>
+                <w:szCs w:val="26"/>
+              </w:rPr>
+              <m:t>2</m:t>
+            </m:r>
+          </m:den>
+        </m:f>
+        <m:sSup>
+          <m:sSupPr>
+            <m:ctrlPr>
+              <w:rPr>
+                <w:rFonts w:ascii="Cambria Math" w:hAnsi="Cambria Math"/>
+                <w:i/>
+                <w:sz w:val="26"/>
+                <w:szCs w:val="26"/>
+                <w:vertAlign w:val="subscript"/>
+              </w:rPr>
+            </m:ctrlPr>
+          </m:sSupPr>
+          <m:e>
+            <m:r>
+              <w:rPr>
+                <w:rFonts w:ascii="Cambria Math" w:eastAsiaTheme="minorEastAsia" w:hAnsi="Cambria Math"/>
+                <w:sz w:val="26"/>
+                <w:szCs w:val="26"/>
+              </w:rPr>
+              <m:t>(x-y)</m:t>
+            </m:r>
+          </m:e>
+          <m:sup>
+            <m:r>
+              <w:rPr>
+                <w:rFonts w:ascii="Cambria Math" w:hAnsi="Cambria Math"/>
+                <w:sz w:val="26"/>
+                <w:szCs w:val="26"/>
+                <w:vertAlign w:val="subscript"/>
+              </w:rPr>
+              <m:t>T</m:t>
+            </m:r>
+          </m:sup>
+        </m:sSup>
+        <m:sSub>
+          <m:sSubPr>
+            <m:ctrlPr>
+              <w:rPr>
+                <w:rFonts w:ascii="Cambria Math" w:hAnsi="Cambria Math"/>
+                <w:i/>
+                <w:sz w:val="26"/>
+                <w:szCs w:val="26"/>
+              </w:rPr>
+            </m:ctrlPr>
+          </m:sSubPr>
+          <m:e>
+            <m:r>
+              <w:rPr>
+                <w:rFonts w:ascii="Cambria Math" w:hAnsi="Cambria Math"/>
+                <w:sz w:val="26"/>
+                <w:szCs w:val="26"/>
+              </w:rPr>
+              <m:t>M</m:t>
+            </m:r>
+          </m:e>
+          <m:sub>
+            <m:r>
+              <w:rPr>
+                <w:rFonts w:ascii="Cambria Math" w:hAnsi="Cambria Math"/>
+                <w:sz w:val="26"/>
+                <w:szCs w:val="26"/>
+              </w:rPr>
+              <m:t>t</m:t>
+            </m:r>
+          </m:sub>
+        </m:sSub>
+        <m:r>
+          <w:rPr>
+            <w:rFonts w:ascii="Cambria Math" w:eastAsiaTheme="minorEastAsia" w:hAnsi="Cambria Math"/>
+            <w:sz w:val="26"/>
+            <w:szCs w:val="26"/>
+          </w:rPr>
+          <m:t>(x-y)</m:t>
+        </m:r>
+      </m:oMath>
+      <w:r>
+        <w:rPr>
+          <w:rFonts w:asciiTheme="majorHAnsi" w:eastAsiaTheme="minorEastAsia" w:hAnsiTheme="majorHAnsi"/>
+          <w:sz w:val="26"/>
+          <w:szCs w:val="26"/>
+        </w:rPr>
+        <w:t xml:space="preserve"> </w:t>
+      </w:r>
+      <w:r>
+        <w:rPr>
+          <w:rFonts w:asciiTheme="majorHAnsi" w:eastAsiaTheme="minorEastAsia" w:hAnsiTheme="majorHAnsi"/>
+          <w:sz w:val="26"/>
+          <w:szCs w:val="26"/>
+        </w:rPr>
+        <w:tab/>
+        <w:t>(8)</w:t>
+      </w:r>
+    </w:p>
+    <w:p>
+      <w:pPr>
+        <w:rPr>
+          <w:rFonts w:asciiTheme="majorHAnsi" w:eastAsiaTheme="minorEastAsia" w:hAnsiTheme="majorHAnsi"/>
+          <w:sz w:val="26"/>
+          <w:szCs w:val="26"/>
+        </w:rPr>
+      </w:pPr>
+      <w:r>
+        <w:rPr>
+          <w:rFonts w:asciiTheme="majorHAnsi" w:eastAsiaTheme="minorEastAsia" w:hAnsiTheme="majorHAnsi"/>
+          <w:sz w:val="26"/>
+          <w:szCs w:val="26"/>
+        </w:rPr>
+        <w:t xml:space="preserve">Quy tắc cập nhật của AdaGrad giống với quy tắc của thuật toán mirror descent, bằng cách sử dụng </w:t>
+      </w:r>
+      <w:r>
+        <w:rPr>
+          <w:rFonts w:asciiTheme="majorHAnsi" w:hAnsiTheme="majorHAnsi"/>
+          <w:sz w:val="26"/>
+          <w:szCs w:val="26"/>
+        </w:rPr>
+        <w:t>hàm tạo khoảng cách (distance-generating function)</w:t>
+      </w:r>
+      <w:r>
+        <w:rPr>
+          <w:rFonts w:asciiTheme="majorHAnsi" w:hAnsiTheme="majorHAnsi"/>
+          <w:sz w:val="26"/>
+          <w:szCs w:val="26"/>
+        </w:rPr>
+        <w:t xml:space="preserve"> với:</w:t>
+      </w:r>
+      <w:r>
+        <w:rPr>
+          <w:rFonts w:ascii="Cambria Math" w:hAnsi="Cambria Math"/>
+          <w:i/>
+          <w:sz w:val="26"/>
+          <w:szCs w:val="26"/>
+        </w:rPr>
+        <w:br/>
+      </w:r>
       <m:oMathPara>
         <m:oMath>
+          <m:sSub>
+            <m:sSubPr>
+              <m:ctrlPr>
+                <w:rPr>
+                  <w:rFonts w:ascii="Cambria Math" w:hAnsi="Cambria Math"/>
+                  <w:i/>
+                  <w:sz w:val="26"/>
+                  <w:szCs w:val="26"/>
+                </w:rPr>
+              </m:ctrlPr>
+            </m:sSubPr>
+            <m:e>
+              <m:r>
+                <w:rPr>
+                  <w:rFonts w:ascii="Cambria Math" w:hAnsi="Cambria Math"/>
+                  <w:sz w:val="26"/>
+                  <w:szCs w:val="26"/>
+                </w:rPr>
+                <m:t>φ</m:t>
+              </m:r>
+            </m:e>
+            <m:sub>
+              <m:r>
+                <w:rPr>
+                  <w:rFonts w:ascii="Cambria Math" w:hAnsi="Cambria Math"/>
+                  <w:sz w:val="26"/>
+                  <w:szCs w:val="26"/>
+                </w:rPr>
+                <m:t>t</m:t>
+              </m:r>
+            </m:sub>
+          </m:sSub>
+          <m:d>
+            <m:dPr>
+              <m:ctrlPr>
+                <w:rPr>
+                  <w:rFonts w:ascii="Cambria Math" w:hAnsi="Cambria Math"/>
+                  <w:i/>
+                  <w:sz w:val="26"/>
+                  <w:szCs w:val="26"/>
+                </w:rPr>
+              </m:ctrlPr>
+            </m:dPr>
+            <m:e>
+              <m:r>
+                <w:rPr>
+                  <w:rFonts w:ascii="Cambria Math" w:hAnsi="Cambria Math"/>
+                  <w:sz w:val="26"/>
+                  <w:szCs w:val="26"/>
+                </w:rPr>
+                <m:t>x</m:t>
+              </m:r>
+            </m:e>
+          </m:d>
+          <m:r>
+            <w:rPr>
+              <w:rFonts w:ascii="Cambria Math" w:hAnsi="Cambria Math"/>
+              <w:sz w:val="26"/>
+              <w:szCs w:val="26"/>
+            </w:rPr>
+            <m:t>=</m:t>
+          </m:r>
+          <m:f>
+            <m:fPr>
+              <m:ctrlPr>
+                <w:rPr>
+                  <w:rFonts w:ascii="Cambria Math" w:hAnsi="Cambria Math"/>
+                  <w:i/>
+                  <w:sz w:val="26"/>
+                  <w:szCs w:val="26"/>
+                </w:rPr>
+              </m:ctrlPr>
+            </m:fPr>
+            <m:num>
+              <m:r>
+                <w:rPr>
+                  <w:rFonts w:ascii="Cambria Math" w:hAnsi="Cambria Math"/>
+                  <w:sz w:val="26"/>
+                  <w:szCs w:val="26"/>
+                </w:rPr>
+                <m:t>1</m:t>
+              </m:r>
+            </m:num>
+            <m:den>
+              <m:r>
+                <w:rPr>
+                  <w:rFonts w:ascii="Cambria Math" w:hAnsi="Cambria Math"/>
+                  <w:sz w:val="26"/>
+                  <w:szCs w:val="26"/>
+                </w:rPr>
+                <m:t>2</m:t>
+              </m:r>
+            </m:den>
+          </m:f>
+          <m:sSup>
+            <m:sSupPr>
+              <m:ctrlPr>
+                <w:rPr>
+                  <w:rFonts w:ascii="Cambria Math" w:hAnsi="Cambria Math"/>
+                  <w:i/>
+                  <w:sz w:val="26"/>
+                  <w:szCs w:val="26"/>
+                </w:rPr>
+              </m:ctrlPr>
+            </m:sSupPr>
+            <m:e>
+              <m:r>
+                <w:rPr>
+                  <w:rFonts w:ascii="Cambria Math" w:hAnsi="Cambria Math"/>
+                  <w:sz w:val="26"/>
+                  <w:szCs w:val="26"/>
+                </w:rPr>
+                <m:t>x</m:t>
+              </m:r>
+            </m:e>
+            <m:sup>
+              <m:r>
+                <w:rPr>
+                  <w:rFonts w:ascii="Cambria Math" w:hAnsi="Cambria Math"/>
+                  <w:sz w:val="26"/>
+                  <w:szCs w:val="26"/>
+                </w:rPr>
+                <m:t>T</m:t>
+              </m:r>
+            </m:sup>
+          </m:sSup>
+          <m:sSub>
+            <m:sSubPr>
+              <m:ctrlPr>
+                <w:rPr>
+                  <w:rFonts w:ascii="Cambria Math" w:hAnsi="Cambria Math"/>
+                  <w:i/>
+                  <w:sz w:val="26"/>
+                  <w:szCs w:val="26"/>
+                </w:rPr>
+              </m:ctrlPr>
+            </m:sSubPr>
+            <m:e>
+              <m:r>
+                <w:rPr>
+                  <w:rFonts w:ascii="Cambria Math" w:hAnsi="Cambria Math"/>
+                  <w:sz w:val="26"/>
+                  <w:szCs w:val="26"/>
+                </w:rPr>
+                <m:t>M</m:t>
+              </m:r>
+            </m:e>
+            <m:sub>
+              <m:r>
+                <w:rPr>
+                  <w:rFonts w:ascii="Cambria Math" w:hAnsi="Cambria Math"/>
+                  <w:sz w:val="26"/>
+                  <w:szCs w:val="26"/>
+                </w:rPr>
+                <m:t>T</m:t>
+              </m:r>
+            </m:sub>
+          </m:sSub>
+          <m:r>
+            <w:rPr>
+              <w:rFonts w:ascii="Cambria Math" w:hAnsi="Cambria Math"/>
+              <w:sz w:val="26"/>
+              <w:szCs w:val="26"/>
+            </w:rPr>
+            <m:t>x</m:t>
+          </m:r>
+        </m:oMath>
+      </m:oMathPara>
+    </w:p>
+    <w:p>
+      <w:pPr>
+        <w:rPr>
+          <w:rFonts w:asciiTheme="majorHAnsi" w:hAnsiTheme="majorHAnsi"/>
+          <w:sz w:val="26"/>
+          <w:szCs w:val="26"/>
+        </w:rPr>
+      </w:pPr>
+      <w:r>
+        <w:rPr>
+          <w:rFonts w:asciiTheme="majorHAnsi" w:hAnsiTheme="majorHAnsi"/>
+          <w:sz w:val="26"/>
+          <w:szCs w:val="26"/>
+        </w:rPr>
+        <w:t>Điều này có thể được chứng minh như sau, ta có quy tắc cập nhật của mirror descent:</w:t>
+      </w:r>
+    </w:p>
+    <w:p>
+      <w:pPr>
+        <w:rPr>
+          <w:rFonts w:asciiTheme="majorHAnsi" w:hAnsiTheme="majorHAnsi"/>
+          <w:sz w:val="26"/>
+          <w:szCs w:val="26"/>
+        </w:rPr>
+      </w:pPr>
+      <m:oMathPara>
+        <m:oMath>
+          <m:r>
+            <m:rPr>
+              <m:sty m:val="p"/>
+            </m:rPr>
+            <w:rPr>
+              <w:rFonts w:ascii="Cambria Math" w:hAnsi="Cambria Math"/>
+              <w:sz w:val="26"/>
+              <w:szCs w:val="26"/>
+              <w:vertAlign w:val="subscript"/>
+            </w:rPr>
+            <m:t>Φ</m:t>
+          </m:r>
+          <m:r>
+            <w:rPr>
+              <w:rFonts w:ascii="Cambria Math" w:hAnsi="Cambria Math"/>
+              <w:sz w:val="26"/>
+              <w:szCs w:val="26"/>
+              <w:vertAlign w:val="subscript"/>
+            </w:rPr>
+            <m:t>=</m:t>
+          </m:r>
+          <m:sSub>
+            <m:sSubPr>
+              <m:ctrlPr>
+                <w:rPr>
+                  <w:rFonts w:ascii="Cambria Math" w:hAnsi="Cambria Math"/>
+                  <w:i/>
+                  <w:sz w:val="26"/>
+                  <w:szCs w:val="26"/>
+                  <w:vertAlign w:val="subscript"/>
+                </w:rPr>
+              </m:ctrlPr>
+            </m:sSubPr>
+            <m:e>
+              <m:r>
+                <w:rPr>
+                  <w:rFonts w:ascii="Cambria Math" w:hAnsi="Cambria Math"/>
+                  <w:sz w:val="26"/>
+                  <w:szCs w:val="26"/>
+                  <w:vertAlign w:val="subscript"/>
+                </w:rPr>
+                <m:t>x</m:t>
+              </m:r>
+            </m:e>
+            <m:sub>
+              <m:r>
+                <w:rPr>
+                  <w:rFonts w:ascii="Cambria Math" w:hAnsi="Cambria Math"/>
+                  <w:sz w:val="26"/>
+                  <w:szCs w:val="26"/>
+                  <w:vertAlign w:val="subscript"/>
+                </w:rPr>
+                <m:t>t+1</m:t>
+              </m:r>
+            </m:sub>
+          </m:sSub>
+          <m:r>
+            <w:rPr>
+              <w:rFonts w:ascii="Cambria Math" w:hAnsi="Cambria Math"/>
+              <w:sz w:val="26"/>
+              <w:szCs w:val="26"/>
+              <w:vertAlign w:val="subscript"/>
+            </w:rPr>
+            <m:t>=</m:t>
+          </m:r>
+          <m:m>
+            <m:mPr>
+              <m:mcs>
+                <m:mc>
+                  <m:mcPr>
+                    <m:count m:val="1"/>
+                    <m:mcJc m:val="center"/>
+                  </m:mcPr>
+                </m:mc>
+              </m:mcs>
+              <m:ctrlPr>
+                <w:rPr>
+                  <w:rFonts w:ascii="Cambria Math" w:hAnsi="Cambria Math"/>
+                  <w:i/>
+                  <w:sz w:val="26"/>
+                  <w:szCs w:val="26"/>
+                  <w:vertAlign w:val="subscript"/>
+                </w:rPr>
+              </m:ctrlPr>
+            </m:mPr>
+            <m:mr>
+              <m:e>
+                <m:func>
+                  <m:funcPr>
+                    <m:ctrlPr>
+                      <w:rPr>
+                        <w:rFonts w:ascii="Cambria Math" w:hAnsi="Cambria Math"/>
+                        <w:i/>
+                        <w:sz w:val="26"/>
+                        <w:szCs w:val="26"/>
+                        <w:vertAlign w:val="subscript"/>
+                      </w:rPr>
+                    </m:ctrlPr>
+                  </m:funcPr>
+                  <m:fName>
+                    <m:r>
+                      <m:rPr>
+                        <m:sty m:val="p"/>
+                      </m:rPr>
+                      <w:rPr>
+                        <w:rFonts w:ascii="Cambria Math" w:hAnsi="Cambria Math"/>
+                        <w:sz w:val="26"/>
+                        <w:szCs w:val="26"/>
+                        <w:vertAlign w:val="subscript"/>
+                      </w:rPr>
+                      <m:t>arg</m:t>
+                    </m:r>
+                  </m:fName>
+                  <m:e>
+                    <m:r>
+                      <w:rPr>
+                        <w:rFonts w:ascii="Cambria Math" w:hAnsi="Cambria Math"/>
+                        <w:sz w:val="26"/>
+                        <w:szCs w:val="26"/>
+                        <w:vertAlign w:val="subscript"/>
+                      </w:rPr>
+                      <m:t xml:space="preserve"> </m:t>
+                    </m:r>
+                  </m:e>
+                </m:func>
+                <m:r>
+                  <w:rPr>
+                    <w:rFonts w:ascii="Cambria Math" w:hAnsi="Cambria Math"/>
+                    <w:sz w:val="26"/>
+                    <w:szCs w:val="26"/>
+                    <w:vertAlign w:val="subscript"/>
+                  </w:rPr>
+                  <m:t>min</m:t>
+                </m:r>
+              </m:e>
+            </m:mr>
+            <m:mr>
+              <m:e>
+                <m:r>
+                  <w:rPr>
+                    <w:rFonts w:ascii="Cambria Math" w:hAnsi="Cambria Math"/>
+                    <w:sz w:val="26"/>
+                    <w:szCs w:val="26"/>
+                    <w:vertAlign w:val="subscript"/>
+                  </w:rPr>
+                  <m:t>x</m:t>
+                </m:r>
+                <m:r>
+                  <w:rPr>
+                    <w:rFonts w:ascii="Cambria Math" w:hAnsi="Cambria Math"/>
+                    <w:sz w:val="26"/>
+                    <w:szCs w:val="26"/>
+                    <w:vertAlign w:val="subscript"/>
+                  </w:rPr>
+                  <m:t>ϵ</m:t>
+                </m:r>
+                <m:sSup>
+                  <m:sSupPr>
+                    <m:ctrlPr>
+                      <w:rPr>
+                        <w:rFonts w:ascii="Cambria Math" w:hAnsi="Cambria Math"/>
+                        <w:i/>
+                        <w:sz w:val="26"/>
+                        <w:szCs w:val="26"/>
+                        <w:vertAlign w:val="subscript"/>
+                      </w:rPr>
+                    </m:ctrlPr>
+                  </m:sSupPr>
+                  <m:e>
+                    <m:r>
+                      <m:rPr>
+                        <m:scr m:val="double-struck"/>
+                      </m:rPr>
+                      <w:rPr>
+                        <w:rFonts w:ascii="Cambria Math" w:hAnsi="Cambria Math"/>
+                        <w:sz w:val="26"/>
+                        <w:szCs w:val="26"/>
+                        <w:vertAlign w:val="subscript"/>
+                      </w:rPr>
+                      <m:t>R</m:t>
+                    </m:r>
+                  </m:e>
+                  <m:sup>
+                    <m:r>
+                      <w:rPr>
+                        <w:rFonts w:ascii="Cambria Math" w:hAnsi="Cambria Math"/>
+                        <w:sz w:val="26"/>
+                        <w:szCs w:val="26"/>
+                        <w:vertAlign w:val="subscript"/>
+                      </w:rPr>
+                      <m:t>n</m:t>
+                    </m:r>
+                  </m:sup>
+                </m:sSup>
+              </m:e>
+            </m:mr>
+          </m:m>
+          <m:r>
+            <w:rPr>
+              <w:rFonts w:ascii="Cambria Math" w:hAnsi="Cambria Math"/>
+              <w:sz w:val="26"/>
+              <w:szCs w:val="26"/>
+              <w:vertAlign w:val="subscript"/>
+            </w:rPr>
+            <m:t xml:space="preserve"> { </m:t>
+          </m:r>
+          <m:r>
+            <w:rPr>
+              <w:rFonts w:ascii="Cambria Math" w:hAnsi="Cambria Math"/>
+              <w:sz w:val="26"/>
+              <w:szCs w:val="26"/>
+            </w:rPr>
+            <m:t>η</m:t>
+          </m:r>
+          <m:d>
+            <m:dPr>
+              <m:begChr m:val="⟨"/>
+              <m:endChr m:val="⟩"/>
+              <m:ctrlPr>
+                <w:rPr>
+                  <w:rFonts w:ascii="Cambria Math" w:eastAsiaTheme="minorEastAsia" w:hAnsi="Cambria Math"/>
+                  <w:i/>
+                  <w:sz w:val="26"/>
+                  <w:szCs w:val="26"/>
+                  <w:vertAlign w:val="subscript"/>
+                </w:rPr>
+              </m:ctrlPr>
+            </m:dPr>
+            <m:e>
+              <m:r>
+                <w:rPr>
+                  <w:rFonts w:ascii="Cambria Math" w:hAnsi="Cambria Math"/>
+                  <w:sz w:val="26"/>
+                  <w:szCs w:val="26"/>
+                  <w:vertAlign w:val="subscript"/>
+                </w:rPr>
+                <m:t>∇</m:t>
+              </m:r>
+              <m:r>
+                <w:rPr>
+                  <w:rFonts w:ascii="Cambria Math" w:hAnsi="Cambria Math"/>
+                  <w:sz w:val="26"/>
+                  <w:szCs w:val="26"/>
+                  <w:vertAlign w:val="subscript"/>
+                </w:rPr>
+                <m:t>f</m:t>
+              </m:r>
+              <m:d>
+                <m:dPr>
+                  <m:ctrlPr>
+                    <w:rPr>
+                      <w:rFonts w:ascii="Cambria Math" w:eastAsiaTheme="minorEastAsia" w:hAnsi="Cambria Math"/>
+                      <w:i/>
+                      <w:sz w:val="26"/>
+                      <w:szCs w:val="26"/>
+                      <w:vertAlign w:val="subscript"/>
+                    </w:rPr>
+                  </m:ctrlPr>
+                </m:dPr>
+                <m:e>
+                  <m:sSub>
+                    <m:sSubPr>
+                      <m:ctrlPr>
+                        <w:rPr>
+                          <w:rFonts w:ascii="Cambria Math" w:hAnsi="Cambria Math"/>
+                          <w:i/>
+                          <w:sz w:val="26"/>
+                          <w:szCs w:val="26"/>
+                        </w:rPr>
+                      </m:ctrlPr>
+                    </m:sSubPr>
+                    <m:e>
+                      <m:r>
+                        <w:rPr>
+                          <w:rFonts w:ascii="Cambria Math" w:hAnsi="Cambria Math"/>
+                          <w:sz w:val="26"/>
+                          <w:szCs w:val="26"/>
+                        </w:rPr>
+                        <m:t>x</m:t>
+                      </m:r>
+                    </m:e>
+                    <m:sub>
+                      <m:r>
+                        <w:rPr>
+                          <w:rFonts w:ascii="Cambria Math" w:hAnsi="Cambria Math"/>
+                          <w:sz w:val="26"/>
+                          <w:szCs w:val="26"/>
+                        </w:rPr>
+                        <m:t>t</m:t>
+                      </m:r>
+                    </m:sub>
+                  </m:sSub>
+                </m:e>
+              </m:d>
+              <m:r>
+                <w:rPr>
+                  <w:rFonts w:ascii="Cambria Math" w:eastAsiaTheme="minorEastAsia" w:hAnsi="Cambria Math"/>
+                  <w:sz w:val="26"/>
+                  <w:szCs w:val="26"/>
+                  <w:vertAlign w:val="subscript"/>
+                </w:rPr>
+                <m:t>, x</m:t>
+              </m:r>
+            </m:e>
+          </m:d>
+          <m:r>
+            <w:rPr>
+              <w:rFonts w:ascii="Cambria Math" w:hAnsi="Cambria Math"/>
+              <w:sz w:val="26"/>
+              <w:szCs w:val="26"/>
+              <w:vertAlign w:val="subscript"/>
+            </w:rPr>
+            <m:t xml:space="preserve"> + </m:t>
+          </m:r>
           <m:sSub>
             <m:sSubPr>
               <m:ctrlPr>
@@ -39883,6 +40852,165 @@
                   <w:sz w:val="26"/>
                   <w:szCs w:val="26"/>
                 </w:rPr>
+                <m:t>x‖</m:t>
+              </m:r>
+              <m:sSub>
+                <m:sSubPr>
+                  <m:ctrlPr>
+                    <w:rPr>
+                      <w:rFonts w:ascii="Cambria Math" w:hAnsi="Cambria Math"/>
+                      <w:i/>
+                      <w:sz w:val="26"/>
+                      <w:szCs w:val="26"/>
+                    </w:rPr>
+                  </m:ctrlPr>
+                </m:sSubPr>
+                <m:e>
+                  <m:r>
+                    <w:rPr>
+                      <w:rFonts w:ascii="Cambria Math" w:hAnsi="Cambria Math"/>
+                      <w:sz w:val="26"/>
+                      <w:szCs w:val="26"/>
+                    </w:rPr>
+                    <m:t>x</m:t>
+                  </m:r>
+                </m:e>
+                <m:sub>
+                  <m:r>
+                    <w:rPr>
+                      <w:rFonts w:ascii="Cambria Math" w:hAnsi="Cambria Math"/>
+                      <w:sz w:val="26"/>
+                      <w:szCs w:val="26"/>
+                    </w:rPr>
+                    <m:t>t</m:t>
+                  </m:r>
+                </m:sub>
+              </m:sSub>
+            </m:e>
+          </m:d>
+          <m:r>
+            <w:rPr>
+              <w:rFonts w:ascii="Cambria Math" w:hAnsi="Cambria Math"/>
+              <w:sz w:val="26"/>
+              <w:szCs w:val="26"/>
+              <w:vertAlign w:val="subscript"/>
+            </w:rPr>
+            <m:t xml:space="preserve"> }</m:t>
+          </m:r>
+        </m:oMath>
+      </m:oMathPara>
+    </w:p>
+    <w:p>
+      <w:pPr>
+        <w:jc w:val="center"/>
+        <w:rPr>
+          <w:rFonts w:asciiTheme="majorHAnsi" w:hAnsiTheme="majorHAnsi"/>
+          <w:sz w:val="26"/>
+          <w:szCs w:val="26"/>
+        </w:rPr>
+      </w:pPr>
+      <m:oMath>
+        <m:r>
+          <m:rPr>
+            <m:sty m:val="p"/>
+          </m:rPr>
+          <w:rPr>
+            <w:rFonts w:ascii="Cambria Math" w:hAnsi="Cambria Math"/>
+            <w:sz w:val="26"/>
+            <w:szCs w:val="26"/>
+            <w:vertAlign w:val="subscript"/>
+          </w:rPr>
+          <m:t>Φ</m:t>
+        </m:r>
+        <m:r>
+          <w:rPr>
+            <w:rFonts w:ascii="Cambria Math" w:hAnsi="Cambria Math"/>
+            <w:sz w:val="26"/>
+            <w:szCs w:val="26"/>
+            <w:vertAlign w:val="subscript"/>
+          </w:rPr>
+          <m:t>=</m:t>
+        </m:r>
+        <m:m>
+          <m:mPr>
+            <m:mcs>
+              <m:mc>
+                <m:mcPr>
+                  <m:count m:val="1"/>
+                  <m:mcJc m:val="center"/>
+                </m:mcPr>
+              </m:mc>
+            </m:mcs>
+            <m:ctrlPr>
+              <w:rPr>
+                <w:rFonts w:ascii="Cambria Math" w:hAnsi="Cambria Math"/>
+                <w:i/>
+                <w:sz w:val="26"/>
+                <w:szCs w:val="26"/>
+                <w:vertAlign w:val="subscript"/>
+              </w:rPr>
+            </m:ctrlPr>
+          </m:mPr>
+          <m:mr>
+            <m:e>
+              <m:func>
+                <m:funcPr>
+                  <m:ctrlPr>
+                    <w:rPr>
+                      <w:rFonts w:ascii="Cambria Math" w:hAnsi="Cambria Math"/>
+                      <w:i/>
+                      <w:sz w:val="26"/>
+                      <w:szCs w:val="26"/>
+                      <w:vertAlign w:val="subscript"/>
+                    </w:rPr>
+                  </m:ctrlPr>
+                </m:funcPr>
+                <m:fName>
+                  <m:r>
+                    <m:rPr>
+                      <m:sty m:val="p"/>
+                    </m:rPr>
+                    <w:rPr>
+                      <w:rFonts w:ascii="Cambria Math" w:hAnsi="Cambria Math"/>
+                      <w:sz w:val="26"/>
+                      <w:szCs w:val="26"/>
+                      <w:vertAlign w:val="subscript"/>
+                    </w:rPr>
+                    <m:t>arg</m:t>
+                  </m:r>
+                </m:fName>
+                <m:e>
+                  <m:r>
+                    <w:rPr>
+                      <w:rFonts w:ascii="Cambria Math" w:hAnsi="Cambria Math"/>
+                      <w:sz w:val="26"/>
+                      <w:szCs w:val="26"/>
+                      <w:vertAlign w:val="subscript"/>
+                    </w:rPr>
+                    <m:t xml:space="preserve"> </m:t>
+                  </m:r>
+                </m:e>
+              </m:func>
+              <m:r>
+                <w:rPr>
+                  <w:rFonts w:ascii="Cambria Math" w:hAnsi="Cambria Math"/>
+                  <w:sz w:val="26"/>
+                  <w:szCs w:val="26"/>
+                  <w:vertAlign w:val="subscript"/>
+                </w:rPr>
+                <m:t>min</m:t>
+              </m:r>
+            </m:e>
+          </m:mr>
+          <m:mr>
+            <m:e>
+              <m:r>
+                <w:rPr>
+                  <w:rFonts w:ascii="Cambria Math" w:hAnsi="Cambria Math"/>
+                  <w:sz w:val="26"/>
+                  <w:szCs w:val="26"/>
+                  <w:vertAlign w:val="subscript"/>
+                </w:rPr>
                 <m:t>x</m:t>
               </m:r>
               <m:r>
@@ -39890,17 +41018,1599 @@
                   <w:rFonts w:ascii="Cambria Math" w:hAnsi="Cambria Math"/>
                   <w:sz w:val="26"/>
                   <w:szCs w:val="26"/>
-                </w:rPr>
-                <m:t>‖</m:t>
+                  <w:vertAlign w:val="subscript"/>
+                </w:rPr>
+                <m:t>ϵ</m:t>
               </m:r>
+              <m:sSup>
+                <m:sSupPr>
+                  <m:ctrlPr>
+                    <w:rPr>
+                      <w:rFonts w:ascii="Cambria Math" w:hAnsi="Cambria Math"/>
+                      <w:i/>
+                      <w:sz w:val="26"/>
+                      <w:szCs w:val="26"/>
+                      <w:vertAlign w:val="subscript"/>
+                    </w:rPr>
+                  </m:ctrlPr>
+                </m:sSupPr>
+                <m:e>
+                  <m:r>
+                    <m:rPr>
+                      <m:scr m:val="double-struck"/>
+                    </m:rPr>
+                    <w:rPr>
+                      <w:rFonts w:ascii="Cambria Math" w:hAnsi="Cambria Math"/>
+                      <w:sz w:val="26"/>
+                      <w:szCs w:val="26"/>
+                      <w:vertAlign w:val="subscript"/>
+                    </w:rPr>
+                    <m:t>R</m:t>
+                  </m:r>
+                </m:e>
+                <m:sup>
+                  <m:r>
+                    <w:rPr>
+                      <w:rFonts w:ascii="Cambria Math" w:hAnsi="Cambria Math"/>
+                      <w:sz w:val="26"/>
+                      <w:szCs w:val="26"/>
+                      <w:vertAlign w:val="subscript"/>
+                    </w:rPr>
+                    <m:t>n</m:t>
+                  </m:r>
+                </m:sup>
+              </m:sSup>
+            </m:e>
+          </m:mr>
+        </m:m>
+        <m:r>
+          <w:rPr>
+            <w:rFonts w:ascii="Cambria Math" w:hAnsi="Cambria Math"/>
+            <w:sz w:val="26"/>
+            <w:szCs w:val="26"/>
+            <w:vertAlign w:val="subscript"/>
+          </w:rPr>
+          <m:t xml:space="preserve"> { </m:t>
+        </m:r>
+        <m:r>
+          <w:rPr>
+            <w:rFonts w:ascii="Cambria Math" w:hAnsi="Cambria Math"/>
+            <w:sz w:val="26"/>
+            <w:szCs w:val="26"/>
+          </w:rPr>
+          <m:t>η</m:t>
+        </m:r>
+        <m:d>
+          <m:dPr>
+            <m:begChr m:val="⟨"/>
+            <m:endChr m:val="⟩"/>
+            <m:ctrlPr>
+              <w:rPr>
+                <w:rFonts w:ascii="Cambria Math" w:eastAsiaTheme="minorEastAsia" w:hAnsi="Cambria Math"/>
+                <w:i/>
+                <w:sz w:val="26"/>
+                <w:szCs w:val="26"/>
+                <w:vertAlign w:val="subscript"/>
+              </w:rPr>
+            </m:ctrlPr>
+          </m:dPr>
+          <m:e>
+            <m:r>
+              <w:rPr>
+                <w:rFonts w:ascii="Cambria Math" w:hAnsi="Cambria Math"/>
+                <w:sz w:val="26"/>
+                <w:szCs w:val="26"/>
+                <w:vertAlign w:val="subscript"/>
+              </w:rPr>
+              <m:t>∇f</m:t>
+            </m:r>
+            <m:d>
+              <m:dPr>
+                <m:ctrlPr>
+                  <w:rPr>
+                    <w:rFonts w:ascii="Cambria Math" w:eastAsiaTheme="minorEastAsia" w:hAnsi="Cambria Math"/>
+                    <w:i/>
+                    <w:sz w:val="26"/>
+                    <w:szCs w:val="26"/>
+                    <w:vertAlign w:val="subscript"/>
+                  </w:rPr>
+                </m:ctrlPr>
+              </m:dPr>
+              <m:e>
+                <m:sSub>
+                  <m:sSubPr>
+                    <m:ctrlPr>
+                      <w:rPr>
+                        <w:rFonts w:ascii="Cambria Math" w:hAnsi="Cambria Math"/>
+                        <w:i/>
+                        <w:sz w:val="26"/>
+                        <w:szCs w:val="26"/>
+                      </w:rPr>
+                    </m:ctrlPr>
+                  </m:sSubPr>
+                  <m:e>
+                    <m:r>
+                      <w:rPr>
+                        <w:rFonts w:ascii="Cambria Math" w:hAnsi="Cambria Math"/>
+                        <w:sz w:val="26"/>
+                        <w:szCs w:val="26"/>
+                      </w:rPr>
+                      <m:t>x</m:t>
+                    </m:r>
+                  </m:e>
+                  <m:sub>
+                    <m:r>
+                      <w:rPr>
+                        <w:rFonts w:ascii="Cambria Math" w:hAnsi="Cambria Math"/>
+                        <w:sz w:val="26"/>
+                        <w:szCs w:val="26"/>
+                      </w:rPr>
+                      <m:t>t</m:t>
+                    </m:r>
+                  </m:sub>
+                </m:sSub>
+              </m:e>
+            </m:d>
+            <m:r>
+              <w:rPr>
+                <w:rFonts w:ascii="Cambria Math" w:eastAsiaTheme="minorEastAsia" w:hAnsi="Cambria Math"/>
+                <w:sz w:val="26"/>
+                <w:szCs w:val="26"/>
+                <w:vertAlign w:val="subscript"/>
+              </w:rPr>
+              <m:t>, x</m:t>
+            </m:r>
+          </m:e>
+        </m:d>
+        <m:r>
+          <w:rPr>
+            <w:rFonts w:ascii="Cambria Math" w:hAnsi="Cambria Math"/>
+            <w:sz w:val="26"/>
+            <w:szCs w:val="26"/>
+            <w:vertAlign w:val="subscript"/>
+          </w:rPr>
+          <m:t xml:space="preserve"> + </m:t>
+        </m:r>
+        <m:f>
+          <m:fPr>
+            <m:ctrlPr>
+              <w:rPr>
+                <w:rFonts w:ascii="Cambria Math" w:hAnsi="Cambria Math"/>
+                <w:i/>
+                <w:sz w:val="26"/>
+                <w:szCs w:val="26"/>
+              </w:rPr>
+            </m:ctrlPr>
+          </m:fPr>
+          <m:num>
+            <m:r>
+              <w:rPr>
+                <w:rFonts w:ascii="Cambria Math" w:hAnsi="Cambria Math"/>
+                <w:sz w:val="26"/>
+                <w:szCs w:val="26"/>
+              </w:rPr>
+              <m:t>1</m:t>
+            </m:r>
+          </m:num>
+          <m:den>
+            <m:r>
+              <w:rPr>
+                <w:rFonts w:ascii="Cambria Math" w:hAnsi="Cambria Math"/>
+                <w:sz w:val="26"/>
+                <w:szCs w:val="26"/>
+              </w:rPr>
+              <m:t>2</m:t>
+            </m:r>
+          </m:den>
+        </m:f>
+        <m:sSup>
+          <m:sSupPr>
+            <m:ctrlPr>
+              <w:rPr>
+                <w:rFonts w:ascii="Cambria Math" w:hAnsi="Cambria Math"/>
+                <w:i/>
+                <w:sz w:val="26"/>
+                <w:szCs w:val="26"/>
+                <w:vertAlign w:val="subscript"/>
+              </w:rPr>
+            </m:ctrlPr>
+          </m:sSupPr>
+          <m:e>
+            <m:r>
+              <w:rPr>
+                <w:rFonts w:ascii="Cambria Math" w:eastAsiaTheme="minorEastAsia" w:hAnsi="Cambria Math"/>
+                <w:sz w:val="26"/>
+                <w:szCs w:val="26"/>
+              </w:rPr>
+              <m:t>(x-</m:t>
+            </m:r>
+            <m:sSub>
+              <m:sSubPr>
+                <m:ctrlPr>
+                  <w:rPr>
+                    <w:rFonts w:ascii="Cambria Math" w:hAnsi="Cambria Math"/>
+                    <w:i/>
+                    <w:sz w:val="26"/>
+                    <w:szCs w:val="26"/>
+                  </w:rPr>
+                </m:ctrlPr>
+              </m:sSubPr>
+              <m:e>
+                <m:r>
+                  <w:rPr>
+                    <w:rFonts w:ascii="Cambria Math" w:hAnsi="Cambria Math"/>
+                    <w:sz w:val="26"/>
+                    <w:szCs w:val="26"/>
+                  </w:rPr>
+                  <m:t>x</m:t>
+                </m:r>
+              </m:e>
+              <m:sub>
+                <m:r>
+                  <w:rPr>
+                    <w:rFonts w:ascii="Cambria Math" w:hAnsi="Cambria Math"/>
+                    <w:sz w:val="26"/>
+                    <w:szCs w:val="26"/>
+                  </w:rPr>
+                  <m:t>t</m:t>
+                </m:r>
+              </m:sub>
+            </m:sSub>
+            <m:r>
+              <w:rPr>
+                <w:rFonts w:ascii="Cambria Math" w:eastAsiaTheme="minorEastAsia" w:hAnsi="Cambria Math"/>
+                <w:sz w:val="26"/>
+                <w:szCs w:val="26"/>
+              </w:rPr>
+              <m:t>)</m:t>
+            </m:r>
+          </m:e>
+          <m:sup>
+            <m:r>
+              <w:rPr>
+                <w:rFonts w:ascii="Cambria Math" w:hAnsi="Cambria Math"/>
+                <w:sz w:val="26"/>
+                <w:szCs w:val="26"/>
+                <w:vertAlign w:val="subscript"/>
+              </w:rPr>
+              <m:t>T</m:t>
+            </m:r>
+          </m:sup>
+        </m:sSup>
+        <m:sSub>
+          <m:sSubPr>
+            <m:ctrlPr>
+              <w:rPr>
+                <w:rFonts w:ascii="Cambria Math" w:hAnsi="Cambria Math"/>
+                <w:i/>
+                <w:sz w:val="26"/>
+                <w:szCs w:val="26"/>
+              </w:rPr>
+            </m:ctrlPr>
+          </m:sSubPr>
+          <m:e>
+            <m:r>
+              <w:rPr>
+                <w:rFonts w:ascii="Cambria Math" w:hAnsi="Cambria Math"/>
+                <w:sz w:val="26"/>
+                <w:szCs w:val="26"/>
+              </w:rPr>
+              <m:t>M</m:t>
+            </m:r>
+          </m:e>
+          <m:sub>
+            <m:r>
+              <w:rPr>
+                <w:rFonts w:ascii="Cambria Math" w:hAnsi="Cambria Math"/>
+                <w:sz w:val="26"/>
+                <w:szCs w:val="26"/>
+              </w:rPr>
+              <m:t>t</m:t>
+            </m:r>
+          </m:sub>
+        </m:sSub>
+        <m:r>
+          <w:rPr>
+            <w:rFonts w:ascii="Cambria Math" w:eastAsiaTheme="minorEastAsia" w:hAnsi="Cambria Math"/>
+            <w:sz w:val="26"/>
+            <w:szCs w:val="26"/>
+          </w:rPr>
+          <m:t>(x-</m:t>
+        </m:r>
+        <m:sSub>
+          <m:sSubPr>
+            <m:ctrlPr>
+              <w:rPr>
+                <w:rFonts w:ascii="Cambria Math" w:hAnsi="Cambria Math"/>
+                <w:i/>
+                <w:sz w:val="26"/>
+                <w:szCs w:val="26"/>
+              </w:rPr>
+            </m:ctrlPr>
+          </m:sSubPr>
+          <m:e>
+            <m:r>
+              <w:rPr>
+                <w:rFonts w:ascii="Cambria Math" w:hAnsi="Cambria Math"/>
+                <w:sz w:val="26"/>
+                <w:szCs w:val="26"/>
+              </w:rPr>
+              <m:t>x</m:t>
+            </m:r>
+          </m:e>
+          <m:sub>
+            <m:r>
+              <w:rPr>
+                <w:rFonts w:ascii="Cambria Math" w:hAnsi="Cambria Math"/>
+                <w:sz w:val="26"/>
+                <w:szCs w:val="26"/>
+              </w:rPr>
+              <m:t>t</m:t>
+            </m:r>
+          </m:sub>
+        </m:sSub>
+        <m:r>
+          <w:rPr>
+            <w:rFonts w:ascii="Cambria Math" w:eastAsiaTheme="minorEastAsia" w:hAnsi="Cambria Math"/>
+            <w:sz w:val="26"/>
+            <w:szCs w:val="26"/>
+          </w:rPr>
+          <m:t>)</m:t>
+        </m:r>
+        <m:r>
+          <w:rPr>
+            <w:rFonts w:ascii="Cambria Math" w:hAnsi="Cambria Math"/>
+            <w:sz w:val="26"/>
+            <w:szCs w:val="26"/>
+            <w:vertAlign w:val="subscript"/>
+          </w:rPr>
+          <m:t xml:space="preserve"> }</m:t>
+        </m:r>
+      </m:oMath>
+      <w:r>
+        <w:rPr>
+          <w:rFonts w:asciiTheme="majorHAnsi" w:eastAsiaTheme="minorEastAsia" w:hAnsiTheme="majorHAnsi"/>
+          <w:sz w:val="26"/>
+          <w:szCs w:val="26"/>
+          <w:vertAlign w:val="subscript"/>
+        </w:rPr>
+        <w:t xml:space="preserve"> </w:t>
+      </w:r>
+      <w:r>
+        <w:rPr>
+          <w:rFonts w:asciiTheme="majorHAnsi" w:eastAsiaTheme="minorEastAsia" w:hAnsiTheme="majorHAnsi"/>
+          <w:sz w:val="26"/>
+          <w:szCs w:val="26"/>
+          <w:vertAlign w:val="subscript"/>
+        </w:rPr>
+        <w:tab/>
+      </w:r>
+      <w:r>
+        <w:rPr>
+          <w:rFonts w:asciiTheme="majorHAnsi" w:hAnsiTheme="majorHAnsi"/>
+          <w:sz w:val="26"/>
+          <w:szCs w:val="26"/>
+        </w:rPr>
+        <w:t>từ (8)</w:t>
+      </w:r>
+    </w:p>
+    <w:p>
+      <w:pPr>
+        <w:rPr>
+          <w:rFonts w:asciiTheme="majorHAnsi" w:hAnsiTheme="majorHAnsi"/>
+          <w:sz w:val="26"/>
+          <w:szCs w:val="26"/>
+        </w:rPr>
+      </w:pPr>
+      <w:r>
+        <w:rPr>
+          <w:rFonts w:asciiTheme="majorHAnsi" w:hAnsiTheme="majorHAnsi"/>
+          <w:sz w:val="26"/>
+          <w:szCs w:val="26"/>
+        </w:rPr>
+        <w:t xml:space="preserve">Xét đạo hàm theo </w:t>
+      </w:r>
+      <m:oMath>
+        <m:r>
+          <w:rPr>
+            <w:rFonts w:ascii="Cambria Math" w:eastAsiaTheme="minorEastAsia" w:hAnsi="Cambria Math"/>
+            <w:sz w:val="26"/>
+            <w:szCs w:val="26"/>
+            <w:vertAlign w:val="subscript"/>
+          </w:rPr>
+          <m:t>x</m:t>
+        </m:r>
+      </m:oMath>
+      <w:r>
+        <w:rPr>
+          <w:rFonts w:asciiTheme="majorHAnsi" w:eastAsiaTheme="minorEastAsia" w:hAnsiTheme="majorHAnsi"/>
+          <w:sz w:val="26"/>
+          <w:szCs w:val="26"/>
+          <w:vertAlign w:val="subscript"/>
+        </w:rPr>
+        <w:t xml:space="preserve"> </w:t>
+      </w:r>
+      <w:r>
+        <w:rPr>
+          <w:rFonts w:asciiTheme="majorHAnsi" w:hAnsiTheme="majorHAnsi"/>
+          <w:sz w:val="26"/>
+          <w:szCs w:val="26"/>
+        </w:rPr>
+        <w:t>của hàm trên, áp dụng hai quy tắc sau:</w:t>
+      </w:r>
+    </w:p>
+    <w:p>
+      <w:pPr>
+        <w:pStyle w:val="ListParagraph"/>
+        <w:numPr>
+          <w:ilvl w:val="2"/>
+          <w:numId w:val="1"/>
+        </w:numPr>
+      </w:pPr>
+      <m:oMath>
+        <m:sSub>
+          <m:sSubPr>
+            <m:ctrlPr>
+              <w:rPr>
+                <w:rFonts w:ascii="Cambria Math" w:hAnsi="Cambria Math"/>
+                <w:i/>
+                <w:sz w:val="26"/>
+                <w:szCs w:val="26"/>
+              </w:rPr>
+            </m:ctrlPr>
+          </m:sSubPr>
+          <m:e>
+            <m:r>
+              <w:rPr>
+                <w:rFonts w:ascii="Cambria Math" w:hAnsi="Cambria Math"/>
+                <w:sz w:val="26"/>
+                <w:szCs w:val="26"/>
+                <w:vertAlign w:val="subscript"/>
+              </w:rPr>
+              <m:t>∇</m:t>
+            </m:r>
+          </m:e>
+          <m:sub>
+            <m:r>
+              <w:rPr>
+                <w:rFonts w:ascii="Cambria Math" w:hAnsi="Cambria Math"/>
+                <w:sz w:val="26"/>
+                <w:szCs w:val="26"/>
+              </w:rPr>
+              <m:t>x</m:t>
+            </m:r>
+          </m:sub>
+        </m:sSub>
+        <m:r>
+          <w:rPr>
+            <w:rFonts w:ascii="Cambria Math" w:hAnsi="Cambria Math"/>
+            <w:sz w:val="26"/>
+            <w:szCs w:val="26"/>
+          </w:rPr>
+          <m:t>(</m:t>
+        </m:r>
+        <m:r>
+          <w:rPr>
+            <w:rFonts w:ascii="Cambria Math" w:hAnsi="Cambria Math"/>
+            <w:sz w:val="26"/>
+            <w:szCs w:val="26"/>
+          </w:rPr>
+          <m:t>η</m:t>
+        </m:r>
+        <m:d>
+          <m:dPr>
+            <m:begChr m:val="⟨"/>
+            <m:endChr m:val="⟩"/>
+            <m:ctrlPr>
+              <w:rPr>
+                <w:rFonts w:ascii="Cambria Math" w:eastAsiaTheme="minorEastAsia" w:hAnsi="Cambria Math"/>
+                <w:i/>
+                <w:sz w:val="26"/>
+                <w:szCs w:val="26"/>
+                <w:vertAlign w:val="subscript"/>
+              </w:rPr>
+            </m:ctrlPr>
+          </m:dPr>
+          <m:e>
+            <m:r>
+              <w:rPr>
+                <w:rFonts w:ascii="Cambria Math" w:hAnsi="Cambria Math"/>
+                <w:sz w:val="26"/>
+                <w:szCs w:val="26"/>
+                <w:vertAlign w:val="subscript"/>
+              </w:rPr>
+              <m:t>∇f</m:t>
+            </m:r>
+            <m:d>
+              <m:dPr>
+                <m:ctrlPr>
+                  <w:rPr>
+                    <w:rFonts w:ascii="Cambria Math" w:eastAsiaTheme="minorEastAsia" w:hAnsi="Cambria Math"/>
+                    <w:i/>
+                    <w:sz w:val="26"/>
+                    <w:szCs w:val="26"/>
+                    <w:vertAlign w:val="subscript"/>
+                  </w:rPr>
+                </m:ctrlPr>
+              </m:dPr>
+              <m:e>
+                <m:sSub>
+                  <m:sSubPr>
+                    <m:ctrlPr>
+                      <w:rPr>
+                        <w:rFonts w:ascii="Cambria Math" w:hAnsi="Cambria Math"/>
+                        <w:i/>
+                        <w:sz w:val="26"/>
+                        <w:szCs w:val="26"/>
+                      </w:rPr>
+                    </m:ctrlPr>
+                  </m:sSubPr>
+                  <m:e>
+                    <m:r>
+                      <w:rPr>
+                        <w:rFonts w:ascii="Cambria Math" w:hAnsi="Cambria Math"/>
+                        <w:sz w:val="26"/>
+                        <w:szCs w:val="26"/>
+                      </w:rPr>
+                      <m:t>x</m:t>
+                    </m:r>
+                  </m:e>
+                  <m:sub>
+                    <m:r>
+                      <w:rPr>
+                        <w:rFonts w:ascii="Cambria Math" w:hAnsi="Cambria Math"/>
+                        <w:sz w:val="26"/>
+                        <w:szCs w:val="26"/>
+                      </w:rPr>
+                      <m:t>t</m:t>
+                    </m:r>
+                  </m:sub>
+                </m:sSub>
+              </m:e>
+            </m:d>
+            <m:r>
+              <w:rPr>
+                <w:rFonts w:ascii="Cambria Math" w:eastAsiaTheme="minorEastAsia" w:hAnsi="Cambria Math"/>
+                <w:sz w:val="26"/>
+                <w:szCs w:val="26"/>
+                <w:vertAlign w:val="subscript"/>
+              </w:rPr>
+              <m:t>, x</m:t>
+            </m:r>
+          </m:e>
+        </m:d>
+        <m:r>
+          <w:rPr>
+            <w:rFonts w:ascii="Cambria Math" w:eastAsiaTheme="minorEastAsia" w:hAnsi="Cambria Math"/>
+            <w:sz w:val="26"/>
+            <w:szCs w:val="26"/>
+            <w:vertAlign w:val="subscript"/>
+          </w:rPr>
+          <m:t xml:space="preserve">)= </m:t>
+        </m:r>
+        <m:sSub>
+          <m:sSubPr>
+            <m:ctrlPr>
+              <w:rPr>
+                <w:rFonts w:ascii="Cambria Math" w:hAnsi="Cambria Math"/>
+                <w:i/>
+                <w:sz w:val="26"/>
+                <w:szCs w:val="26"/>
+              </w:rPr>
+            </m:ctrlPr>
+          </m:sSubPr>
+          <m:e>
+            <m:r>
+              <w:rPr>
+                <w:rFonts w:ascii="Cambria Math" w:hAnsi="Cambria Math"/>
+                <w:sz w:val="26"/>
+                <w:szCs w:val="26"/>
+                <w:vertAlign w:val="subscript"/>
+              </w:rPr>
+              <m:t>∇</m:t>
+            </m:r>
+          </m:e>
+          <m:sub>
+            <m:r>
+              <w:rPr>
+                <w:rFonts w:ascii="Cambria Math" w:hAnsi="Cambria Math"/>
+                <w:sz w:val="26"/>
+                <w:szCs w:val="26"/>
+              </w:rPr>
+              <m:t>x</m:t>
+            </m:r>
+          </m:sub>
+        </m:sSub>
+        <m:r>
+          <w:rPr>
+            <w:rFonts w:ascii="Cambria Math" w:hAnsi="Cambria Math"/>
+            <w:sz w:val="26"/>
+            <w:szCs w:val="26"/>
+          </w:rPr>
+          <m:t>(</m:t>
+        </m:r>
+        <m:r>
+          <w:rPr>
+            <w:rFonts w:ascii="Cambria Math" w:hAnsi="Cambria Math"/>
+            <w:sz w:val="26"/>
+            <w:szCs w:val="26"/>
+          </w:rPr>
+          <m:t>η</m:t>
+        </m:r>
+        <m:sSup>
+          <m:sSupPr>
+            <m:ctrlPr>
+              <w:rPr>
+                <w:rFonts w:ascii="Cambria Math" w:hAnsi="Cambria Math"/>
+                <w:i/>
+                <w:sz w:val="26"/>
+                <w:szCs w:val="26"/>
+                <w:vertAlign w:val="subscript"/>
+              </w:rPr>
+            </m:ctrlPr>
+          </m:sSupPr>
+          <m:e>
+            <m:r>
+              <w:rPr>
+                <w:rFonts w:ascii="Cambria Math" w:hAnsi="Cambria Math"/>
+                <w:sz w:val="26"/>
+                <w:szCs w:val="26"/>
+                <w:vertAlign w:val="subscript"/>
+              </w:rPr>
+              <m:t>∇f</m:t>
+            </m:r>
+            <m:d>
+              <m:dPr>
+                <m:ctrlPr>
+                  <w:rPr>
+                    <w:rFonts w:ascii="Cambria Math" w:eastAsiaTheme="minorEastAsia" w:hAnsi="Cambria Math"/>
+                    <w:i/>
+                    <w:sz w:val="26"/>
+                    <w:szCs w:val="26"/>
+                    <w:vertAlign w:val="subscript"/>
+                  </w:rPr>
+                </m:ctrlPr>
+              </m:dPr>
+              <m:e>
+                <m:sSub>
+                  <m:sSubPr>
+                    <m:ctrlPr>
+                      <w:rPr>
+                        <w:rFonts w:ascii="Cambria Math" w:hAnsi="Cambria Math"/>
+                        <w:i/>
+                        <w:sz w:val="26"/>
+                        <w:szCs w:val="26"/>
+                      </w:rPr>
+                    </m:ctrlPr>
+                  </m:sSubPr>
+                  <m:e>
+                    <m:r>
+                      <w:rPr>
+                        <w:rFonts w:ascii="Cambria Math" w:hAnsi="Cambria Math"/>
+                        <w:sz w:val="26"/>
+                        <w:szCs w:val="26"/>
+                      </w:rPr>
+                      <m:t>x</m:t>
+                    </m:r>
+                  </m:e>
+                  <m:sub>
+                    <m:r>
+                      <w:rPr>
+                        <w:rFonts w:ascii="Cambria Math" w:hAnsi="Cambria Math"/>
+                        <w:sz w:val="26"/>
+                        <w:szCs w:val="26"/>
+                      </w:rPr>
+                      <m:t>t</m:t>
+                    </m:r>
+                  </m:sub>
+                </m:sSub>
+              </m:e>
+            </m:d>
+          </m:e>
+          <m:sup>
+            <m:r>
+              <w:rPr>
+                <w:rFonts w:ascii="Cambria Math" w:hAnsi="Cambria Math"/>
+                <w:sz w:val="26"/>
+                <w:szCs w:val="26"/>
+                <w:vertAlign w:val="subscript"/>
+              </w:rPr>
+              <m:t>T</m:t>
+            </m:r>
+          </m:sup>
+        </m:sSup>
+        <m:r>
+          <w:rPr>
+            <w:rFonts w:ascii="Cambria Math" w:eastAsiaTheme="minorEastAsia" w:hAnsi="Cambria Math"/>
+            <w:sz w:val="26"/>
+            <w:szCs w:val="26"/>
+            <w:vertAlign w:val="subscript"/>
+          </w:rPr>
+          <m:t>x)</m:t>
+        </m:r>
+        <m:r>
+          <w:rPr>
+            <w:rFonts w:ascii="Cambria Math" w:eastAsiaTheme="minorEastAsia" w:hAnsi="Cambria Math"/>
+            <w:sz w:val="26"/>
+            <w:szCs w:val="26"/>
+            <w:vertAlign w:val="subscript"/>
+          </w:rPr>
+          <m:t>=</m:t>
+        </m:r>
+        <m:r>
+          <w:rPr>
+            <w:rFonts w:ascii="Cambria Math" w:hAnsi="Cambria Math"/>
+            <w:sz w:val="26"/>
+            <w:szCs w:val="26"/>
+          </w:rPr>
+          <m:t>η</m:t>
+        </m:r>
+        <m:r>
+          <w:rPr>
+            <w:rFonts w:ascii="Cambria Math" w:hAnsi="Cambria Math"/>
+            <w:sz w:val="26"/>
+            <w:szCs w:val="26"/>
+            <w:vertAlign w:val="subscript"/>
+          </w:rPr>
+          <m:t>∇f</m:t>
+        </m:r>
+        <m:d>
+          <m:dPr>
+            <m:ctrlPr>
+              <w:rPr>
+                <w:rFonts w:ascii="Cambria Math" w:eastAsiaTheme="minorEastAsia" w:hAnsi="Cambria Math"/>
+                <w:i/>
+                <w:sz w:val="26"/>
+                <w:szCs w:val="26"/>
+                <w:vertAlign w:val="subscript"/>
+              </w:rPr>
+            </m:ctrlPr>
+          </m:dPr>
+          <m:e>
+            <m:sSub>
+              <m:sSubPr>
+                <m:ctrlPr>
+                  <w:rPr>
+                    <w:rFonts w:ascii="Cambria Math" w:hAnsi="Cambria Math"/>
+                    <w:i/>
+                    <w:sz w:val="26"/>
+                    <w:szCs w:val="26"/>
+                  </w:rPr>
+                </m:ctrlPr>
+              </m:sSubPr>
+              <m:e>
+                <m:r>
+                  <w:rPr>
+                    <w:rFonts w:ascii="Cambria Math" w:hAnsi="Cambria Math"/>
+                    <w:sz w:val="26"/>
+                    <w:szCs w:val="26"/>
+                  </w:rPr>
+                  <m:t>x</m:t>
+                </m:r>
+              </m:e>
+              <m:sub>
+                <m:r>
+                  <w:rPr>
+                    <w:rFonts w:ascii="Cambria Math" w:hAnsi="Cambria Math"/>
+                    <w:sz w:val="26"/>
+                    <w:szCs w:val="26"/>
+                  </w:rPr>
+                  <m:t>t</m:t>
+                </m:r>
+              </m:sub>
+            </m:sSub>
+          </m:e>
+        </m:d>
+      </m:oMath>
+    </w:p>
+    <w:p>
+      <w:pPr>
+        <w:pStyle w:val="ListParagraph"/>
+        <w:numPr>
+          <w:ilvl w:val="2"/>
+          <w:numId w:val="1"/>
+        </w:numPr>
+      </w:pPr>
+      <m:oMath>
+        <m:sSub>
+          <m:sSubPr>
+            <m:ctrlPr>
+              <w:rPr>
+                <w:rFonts w:ascii="Cambria Math" w:hAnsi="Cambria Math"/>
+                <w:i/>
+                <w:sz w:val="26"/>
+                <w:szCs w:val="26"/>
+              </w:rPr>
+            </m:ctrlPr>
+          </m:sSubPr>
+          <m:e>
+            <m:r>
+              <w:rPr>
+                <w:rFonts w:ascii="Cambria Math" w:hAnsi="Cambria Math"/>
+                <w:sz w:val="26"/>
+                <w:szCs w:val="26"/>
+                <w:vertAlign w:val="subscript"/>
+              </w:rPr>
+              <m:t>∇</m:t>
+            </m:r>
+          </m:e>
+          <m:sub>
+            <m:r>
+              <w:rPr>
+                <w:rFonts w:ascii="Cambria Math" w:hAnsi="Cambria Math"/>
+                <w:sz w:val="26"/>
+                <w:szCs w:val="26"/>
+              </w:rPr>
+              <m:t>x</m:t>
+            </m:r>
+          </m:sub>
+        </m:sSub>
+        <m:r>
+          <w:rPr>
+            <w:rFonts w:ascii="Cambria Math" w:hAnsi="Cambria Math"/>
+            <w:sz w:val="26"/>
+            <w:szCs w:val="26"/>
+          </w:rPr>
+          <m:t>(</m:t>
+        </m:r>
+        <m:f>
+          <m:fPr>
+            <m:ctrlPr>
+              <w:rPr>
+                <w:rFonts w:ascii="Cambria Math" w:hAnsi="Cambria Math"/>
+                <w:i/>
+                <w:sz w:val="26"/>
+                <w:szCs w:val="26"/>
+              </w:rPr>
+            </m:ctrlPr>
+          </m:fPr>
+          <m:num>
+            <m:r>
+              <w:rPr>
+                <w:rFonts w:ascii="Cambria Math" w:hAnsi="Cambria Math"/>
+                <w:sz w:val="26"/>
+                <w:szCs w:val="26"/>
+              </w:rPr>
+              <m:t>1</m:t>
+            </m:r>
+          </m:num>
+          <m:den>
+            <m:r>
+              <w:rPr>
+                <w:rFonts w:ascii="Cambria Math" w:hAnsi="Cambria Math"/>
+                <w:sz w:val="26"/>
+                <w:szCs w:val="26"/>
+              </w:rPr>
+              <m:t>2</m:t>
+            </m:r>
+          </m:den>
+        </m:f>
+        <m:sSup>
+          <m:sSupPr>
+            <m:ctrlPr>
+              <w:rPr>
+                <w:rFonts w:ascii="Cambria Math" w:hAnsi="Cambria Math"/>
+                <w:i/>
+                <w:sz w:val="26"/>
+                <w:szCs w:val="26"/>
+                <w:vertAlign w:val="subscript"/>
+              </w:rPr>
+            </m:ctrlPr>
+          </m:sSupPr>
+          <m:e>
+            <m:d>
+              <m:dPr>
+                <m:ctrlPr>
+                  <w:rPr>
+                    <w:rFonts w:ascii="Cambria Math" w:eastAsiaTheme="minorEastAsia" w:hAnsi="Cambria Math"/>
+                    <w:i/>
+                    <w:sz w:val="26"/>
+                    <w:szCs w:val="26"/>
+                    <w:vertAlign w:val="subscript"/>
+                  </w:rPr>
+                </m:ctrlPr>
+              </m:dPr>
+              <m:e>
+                <m:r>
+                  <w:rPr>
+                    <w:rFonts w:ascii="Cambria Math" w:eastAsiaTheme="minorEastAsia" w:hAnsi="Cambria Math"/>
+                    <w:sz w:val="26"/>
+                    <w:szCs w:val="26"/>
+                    <w:vertAlign w:val="subscript"/>
+                  </w:rPr>
+                  <m:t>x-</m:t>
+                </m:r>
+                <m:sSub>
+                  <m:sSubPr>
+                    <m:ctrlPr>
+                      <w:rPr>
+                        <w:rFonts w:ascii="Cambria Math" w:hAnsi="Cambria Math"/>
+                        <w:i/>
+                        <w:sz w:val="26"/>
+                        <w:szCs w:val="26"/>
+                      </w:rPr>
+                    </m:ctrlPr>
+                  </m:sSubPr>
+                  <m:e>
+                    <m:r>
+                      <w:rPr>
+                        <w:rFonts w:ascii="Cambria Math" w:hAnsi="Cambria Math"/>
+                        <w:sz w:val="26"/>
+                        <w:szCs w:val="26"/>
+                      </w:rPr>
+                      <m:t>x</m:t>
+                    </m:r>
+                  </m:e>
+                  <m:sub>
+                    <m:r>
+                      <w:rPr>
+                        <w:rFonts w:ascii="Cambria Math" w:hAnsi="Cambria Math"/>
+                        <w:sz w:val="26"/>
+                        <w:szCs w:val="26"/>
+                      </w:rPr>
+                      <m:t>t</m:t>
+                    </m:r>
+                  </m:sub>
+                </m:sSub>
+              </m:e>
+            </m:d>
+          </m:e>
+          <m:sup>
+            <m:r>
+              <w:rPr>
+                <w:rFonts w:ascii="Cambria Math" w:hAnsi="Cambria Math"/>
+                <w:sz w:val="26"/>
+                <w:szCs w:val="26"/>
+                <w:vertAlign w:val="subscript"/>
+              </w:rPr>
+              <m:t>T</m:t>
+            </m:r>
+          </m:sup>
+        </m:sSup>
+        <m:sSub>
+          <m:sSubPr>
+            <m:ctrlPr>
+              <w:rPr>
+                <w:rFonts w:ascii="Cambria Math" w:hAnsi="Cambria Math"/>
+                <w:i/>
+                <w:sz w:val="26"/>
+                <w:szCs w:val="26"/>
+              </w:rPr>
+            </m:ctrlPr>
+          </m:sSubPr>
+          <m:e>
+            <m:r>
+              <w:rPr>
+                <w:rFonts w:ascii="Cambria Math" w:hAnsi="Cambria Math"/>
+                <w:sz w:val="26"/>
+                <w:szCs w:val="26"/>
+              </w:rPr>
+              <m:t>M</m:t>
+            </m:r>
+          </m:e>
+          <m:sub>
+            <m:r>
+              <w:rPr>
+                <w:rFonts w:ascii="Cambria Math" w:hAnsi="Cambria Math"/>
+                <w:sz w:val="26"/>
+                <w:szCs w:val="26"/>
+              </w:rPr>
+              <m:t>t</m:t>
+            </m:r>
+          </m:sub>
+        </m:sSub>
+        <m:r>
+          <w:rPr>
+            <w:rFonts w:ascii="Cambria Math" w:hAnsi="Cambria Math"/>
+            <w:sz w:val="26"/>
+            <w:szCs w:val="26"/>
+          </w:rPr>
+          <m:t>(</m:t>
+        </m:r>
+        <m:sSub>
+          <m:sSubPr>
+            <m:ctrlPr>
+              <w:rPr>
+                <w:rFonts w:ascii="Cambria Math" w:hAnsi="Cambria Math"/>
+                <w:i/>
+                <w:sz w:val="26"/>
+                <w:szCs w:val="26"/>
+              </w:rPr>
+            </m:ctrlPr>
+          </m:sSubPr>
+          <m:e>
+            <m:r>
+              <w:rPr>
+                <w:rFonts w:ascii="Cambria Math" w:hAnsi="Cambria Math"/>
+                <w:sz w:val="26"/>
+                <w:szCs w:val="26"/>
+              </w:rPr>
+              <m:t>x-</m:t>
+            </m:r>
+            <m:r>
+              <w:rPr>
+                <w:rFonts w:ascii="Cambria Math" w:hAnsi="Cambria Math"/>
+                <w:sz w:val="26"/>
+                <w:szCs w:val="26"/>
+              </w:rPr>
+              <m:t>x</m:t>
+            </m:r>
+          </m:e>
+          <m:sub>
+            <m:r>
+              <w:rPr>
+                <w:rFonts w:ascii="Cambria Math" w:hAnsi="Cambria Math"/>
+                <w:sz w:val="26"/>
+                <w:szCs w:val="26"/>
+              </w:rPr>
+              <m:t>t</m:t>
+            </m:r>
+          </m:sub>
+        </m:sSub>
+        <m:r>
+          <w:rPr>
+            <w:rFonts w:ascii="Cambria Math" w:hAnsi="Cambria Math"/>
+            <w:sz w:val="26"/>
+            <w:szCs w:val="26"/>
+          </w:rPr>
+          <m:t>)</m:t>
+        </m:r>
+        <m:r>
+          <w:rPr>
+            <w:rFonts w:ascii="Cambria Math" w:eastAsiaTheme="minorEastAsia" w:hAnsi="Cambria Math"/>
+            <w:sz w:val="26"/>
+            <w:szCs w:val="26"/>
+            <w:vertAlign w:val="subscript"/>
+          </w:rPr>
+          <m:t xml:space="preserve">)= </m:t>
+        </m:r>
+        <m:sSub>
+          <m:sSubPr>
+            <m:ctrlPr>
+              <w:rPr>
+                <w:rFonts w:ascii="Cambria Math" w:hAnsi="Cambria Math"/>
+                <w:i/>
+                <w:sz w:val="26"/>
+                <w:szCs w:val="26"/>
+              </w:rPr>
+            </m:ctrlPr>
+          </m:sSubPr>
+          <m:e>
+            <m:r>
+              <w:rPr>
+                <w:rFonts w:ascii="Cambria Math" w:hAnsi="Cambria Math"/>
+                <w:sz w:val="26"/>
+                <w:szCs w:val="26"/>
+              </w:rPr>
+              <m:t>M</m:t>
+            </m:r>
+          </m:e>
+          <m:sub>
+            <m:r>
+              <w:rPr>
+                <w:rFonts w:ascii="Cambria Math" w:hAnsi="Cambria Math"/>
+                <w:sz w:val="26"/>
+                <w:szCs w:val="26"/>
+              </w:rPr>
+              <m:t>t</m:t>
+            </m:r>
+          </m:sub>
+        </m:sSub>
+        <m:r>
+          <w:rPr>
+            <w:rFonts w:ascii="Cambria Math" w:hAnsi="Cambria Math"/>
+            <w:sz w:val="26"/>
+            <w:szCs w:val="26"/>
+          </w:rPr>
+          <m:t>(</m:t>
+        </m:r>
+        <m:sSub>
+          <m:sSubPr>
+            <m:ctrlPr>
+              <w:rPr>
+                <w:rFonts w:ascii="Cambria Math" w:hAnsi="Cambria Math"/>
+                <w:i/>
+                <w:sz w:val="26"/>
+                <w:szCs w:val="26"/>
+              </w:rPr>
+            </m:ctrlPr>
+          </m:sSubPr>
+          <m:e>
+            <m:r>
+              <w:rPr>
+                <w:rFonts w:ascii="Cambria Math" w:hAnsi="Cambria Math"/>
+                <w:sz w:val="26"/>
+                <w:szCs w:val="26"/>
+              </w:rPr>
+              <m:t>x-x</m:t>
+            </m:r>
+          </m:e>
+          <m:sub>
+            <m:r>
+              <w:rPr>
+                <w:rFonts w:ascii="Cambria Math" w:hAnsi="Cambria Math"/>
+                <w:sz w:val="26"/>
+                <w:szCs w:val="26"/>
+              </w:rPr>
+              <m:t>t</m:t>
+            </m:r>
+          </m:sub>
+        </m:sSub>
+        <m:r>
+          <w:rPr>
+            <w:rFonts w:ascii="Cambria Math" w:hAnsi="Cambria Math"/>
+            <w:sz w:val="26"/>
+            <w:szCs w:val="26"/>
+          </w:rPr>
+          <m:t>)</m:t>
+        </m:r>
+      </m:oMath>
+    </w:p>
+    <w:p>
+      <w:pPr>
+        <w:pStyle w:val="ListParagraph"/>
+        <w:numPr>
+          <w:ilvl w:val="0"/>
+          <w:numId w:val="13"/>
+        </w:numPr>
+        <w:jc w:val="center"/>
+        <w:rPr>
+          <w:rFonts w:asciiTheme="majorHAnsi" w:hAnsiTheme="majorHAnsi"/>
+          <w:sz w:val="26"/>
+          <w:szCs w:val="26"/>
+        </w:rPr>
+      </w:pPr>
+      <m:oMath>
+        <m:sSub>
+          <m:sSubPr>
+            <m:ctrlPr>
+              <w:rPr>
+                <w:rFonts w:ascii="Cambria Math" w:hAnsi="Cambria Math"/>
+                <w:i/>
+                <w:sz w:val="26"/>
+                <w:szCs w:val="26"/>
+              </w:rPr>
+            </m:ctrlPr>
+          </m:sSubPr>
+          <m:e>
+            <m:r>
+              <w:rPr>
+                <w:rFonts w:ascii="Cambria Math" w:hAnsi="Cambria Math"/>
+                <w:sz w:val="26"/>
+                <w:szCs w:val="26"/>
+                <w:vertAlign w:val="subscript"/>
+              </w:rPr>
+              <m:t>∇</m:t>
+            </m:r>
+          </m:e>
+          <m:sub>
+            <m:r>
+              <w:rPr>
+                <w:rFonts w:ascii="Cambria Math" w:hAnsi="Cambria Math"/>
+                <w:sz w:val="26"/>
+                <w:szCs w:val="26"/>
+              </w:rPr>
+              <m:t>x</m:t>
+            </m:r>
+          </m:sub>
+        </m:sSub>
+        <m:r>
+          <m:rPr>
+            <m:sty m:val="p"/>
+          </m:rPr>
+          <w:rPr>
+            <w:rFonts w:ascii="Cambria Math" w:hAnsi="Cambria Math"/>
+            <w:sz w:val="26"/>
+            <w:szCs w:val="26"/>
+            <w:vertAlign w:val="subscript"/>
+          </w:rPr>
+          <m:t>Φ</m:t>
+        </m:r>
+        <m:r>
+          <m:rPr>
+            <m:sty m:val="p"/>
+          </m:rPr>
+          <w:rPr>
+            <w:rFonts w:ascii="Cambria Math" w:hAnsi="Cambria Math"/>
+            <w:sz w:val="26"/>
+            <w:szCs w:val="26"/>
+            <w:vertAlign w:val="subscript"/>
+          </w:rPr>
+          <m:t>(x)</m:t>
+        </m:r>
+        <m:r>
+          <w:rPr>
+            <w:rFonts w:ascii="Cambria Math" w:hAnsi="Cambria Math"/>
+            <w:sz w:val="26"/>
+            <w:szCs w:val="26"/>
+          </w:rPr>
+          <m:t>=</m:t>
+        </m:r>
+        <m:r>
+          <w:rPr>
+            <w:rFonts w:ascii="Cambria Math" w:hAnsi="Cambria Math"/>
+            <w:sz w:val="26"/>
+            <w:szCs w:val="26"/>
+          </w:rPr>
+          <m:t>η</m:t>
+        </m:r>
+        <m:r>
+          <w:rPr>
+            <w:rFonts w:ascii="Cambria Math" w:hAnsi="Cambria Math"/>
+            <w:sz w:val="26"/>
+            <w:szCs w:val="26"/>
+            <w:vertAlign w:val="subscript"/>
+          </w:rPr>
+          <m:t>∇f</m:t>
+        </m:r>
+        <m:d>
+          <m:dPr>
+            <m:ctrlPr>
+              <w:rPr>
+                <w:rFonts w:ascii="Cambria Math" w:eastAsiaTheme="minorEastAsia" w:hAnsi="Cambria Math"/>
+                <w:i/>
+                <w:sz w:val="26"/>
+                <w:szCs w:val="26"/>
+                <w:vertAlign w:val="subscript"/>
+              </w:rPr>
+            </m:ctrlPr>
+          </m:dPr>
+          <m:e>
+            <m:sSub>
+              <m:sSubPr>
+                <m:ctrlPr>
+                  <w:rPr>
+                    <w:rFonts w:ascii="Cambria Math" w:hAnsi="Cambria Math"/>
+                    <w:i/>
+                    <w:sz w:val="26"/>
+                    <w:szCs w:val="26"/>
+                  </w:rPr>
+                </m:ctrlPr>
+              </m:sSubPr>
+              <m:e>
+                <m:r>
+                  <w:rPr>
+                    <w:rFonts w:ascii="Cambria Math" w:hAnsi="Cambria Math"/>
+                    <w:sz w:val="26"/>
+                    <w:szCs w:val="26"/>
+                  </w:rPr>
+                  <m:t>x</m:t>
+                </m:r>
+              </m:e>
+              <m:sub>
+                <m:r>
+                  <w:rPr>
+                    <w:rFonts w:ascii="Cambria Math" w:hAnsi="Cambria Math"/>
+                    <w:sz w:val="26"/>
+                    <w:szCs w:val="26"/>
+                  </w:rPr>
+                  <m:t>t</m:t>
+                </m:r>
+              </m:sub>
+            </m:sSub>
+          </m:e>
+        </m:d>
+        <m:r>
+          <w:rPr>
+            <w:rFonts w:ascii="Cambria Math" w:hAnsi="Cambria Math"/>
+            <w:sz w:val="26"/>
+            <w:szCs w:val="26"/>
+            <w:vertAlign w:val="subscript"/>
+          </w:rPr>
+          <m:t>+</m:t>
+        </m:r>
+        <m:sSub>
+          <m:sSubPr>
+            <m:ctrlPr>
+              <w:rPr>
+                <w:rFonts w:ascii="Cambria Math" w:hAnsi="Cambria Math"/>
+                <w:i/>
+                <w:sz w:val="26"/>
+                <w:szCs w:val="26"/>
+              </w:rPr>
+            </m:ctrlPr>
+          </m:sSubPr>
+          <m:e>
+            <m:r>
+              <w:rPr>
+                <w:rFonts w:ascii="Cambria Math" w:hAnsi="Cambria Math"/>
+                <w:sz w:val="26"/>
+                <w:szCs w:val="26"/>
+              </w:rPr>
+              <m:t>M</m:t>
+            </m:r>
+          </m:e>
+          <m:sub>
+            <m:r>
+              <w:rPr>
+                <w:rFonts w:ascii="Cambria Math" w:hAnsi="Cambria Math"/>
+                <w:sz w:val="26"/>
+                <w:szCs w:val="26"/>
+              </w:rPr>
+              <m:t>t</m:t>
+            </m:r>
+          </m:sub>
+        </m:sSub>
+        <m:r>
+          <w:rPr>
+            <w:rFonts w:ascii="Cambria Math" w:eastAsiaTheme="minorEastAsia" w:hAnsi="Cambria Math"/>
+            <w:sz w:val="26"/>
+            <w:szCs w:val="26"/>
+          </w:rPr>
+          <m:t>(x-</m:t>
+        </m:r>
+        <m:sSub>
+          <m:sSubPr>
+            <m:ctrlPr>
+              <w:rPr>
+                <w:rFonts w:ascii="Cambria Math" w:hAnsi="Cambria Math"/>
+                <w:i/>
+                <w:sz w:val="26"/>
+                <w:szCs w:val="26"/>
+              </w:rPr>
+            </m:ctrlPr>
+          </m:sSubPr>
+          <m:e>
+            <m:r>
+              <w:rPr>
+                <w:rFonts w:ascii="Cambria Math" w:hAnsi="Cambria Math"/>
+                <w:sz w:val="26"/>
+                <w:szCs w:val="26"/>
+              </w:rPr>
+              <m:t>x</m:t>
+            </m:r>
+          </m:e>
+          <m:sub>
+            <m:r>
+              <w:rPr>
+                <w:rFonts w:ascii="Cambria Math" w:hAnsi="Cambria Math"/>
+                <w:sz w:val="26"/>
+                <w:szCs w:val="26"/>
+              </w:rPr>
+              <m:t>t</m:t>
+            </m:r>
+          </m:sub>
+        </m:sSub>
+        <m:r>
+          <w:rPr>
+            <w:rFonts w:ascii="Cambria Math" w:eastAsiaTheme="minorEastAsia" w:hAnsi="Cambria Math"/>
+            <w:sz w:val="26"/>
+            <w:szCs w:val="26"/>
+          </w:rPr>
+          <m:t>)</m:t>
+        </m:r>
+      </m:oMath>
+    </w:p>
+    <w:p>
+      <w:pPr>
+        <w:ind w:left="360"/>
+        <w:rPr>
+          <w:rFonts w:asciiTheme="majorHAnsi" w:eastAsiaTheme="minorEastAsia" w:hAnsiTheme="majorHAnsi"/>
+          <w:sz w:val="26"/>
+          <w:szCs w:val="26"/>
+        </w:rPr>
+      </w:pPr>
+      <w:r>
+        <w:rPr>
+          <w:rFonts w:asciiTheme="majorHAnsi" w:hAnsiTheme="majorHAnsi"/>
+          <w:sz w:val="26"/>
+          <w:szCs w:val="26"/>
+        </w:rPr>
+        <w:t xml:space="preserve">Ta đặt đạo hàm </w:t>
+      </w:r>
+      <m:oMath>
+        <m:r>
+          <w:rPr>
+            <w:rFonts w:ascii="Cambria Math" w:hAnsi="Cambria Math"/>
+            <w:sz w:val="26"/>
+            <w:szCs w:val="26"/>
+          </w:rPr>
+          <m:t>=</m:t>
+        </m:r>
+        <m:r>
+          <w:rPr>
+            <w:rFonts w:ascii="Cambria Math" w:hAnsi="Cambria Math"/>
+            <w:sz w:val="26"/>
+            <w:szCs w:val="26"/>
+          </w:rPr>
+          <m:t>0</m:t>
+        </m:r>
+      </m:oMath>
+      <w:r>
+        <w:rPr>
+          <w:rFonts w:asciiTheme="majorHAnsi" w:eastAsiaTheme="minorEastAsia" w:hAnsiTheme="majorHAnsi"/>
+          <w:sz w:val="26"/>
+          <w:szCs w:val="26"/>
+        </w:rPr>
+        <w:t xml:space="preserve">, giải tìm giá trị </w:t>
+      </w:r>
+      <m:oMath>
+        <m:r>
+          <w:rPr>
+            <w:rFonts w:ascii="Cambria Math" w:eastAsiaTheme="minorEastAsia" w:hAnsi="Cambria Math"/>
+            <w:sz w:val="26"/>
+            <w:szCs w:val="26"/>
+          </w:rPr>
+          <m:t>x</m:t>
+        </m:r>
+      </m:oMath>
+      <w:r>
+        <w:rPr>
+          <w:rFonts w:asciiTheme="majorHAnsi" w:eastAsiaTheme="minorEastAsia" w:hAnsiTheme="majorHAnsi"/>
+          <w:sz w:val="26"/>
+          <w:szCs w:val="26"/>
+        </w:rPr>
+        <w:t>, ta có được quy tắc cập nhật giá trị cho AdaGrad:</w:t>
+      </w:r>
+    </w:p>
+    <w:p>
+      <w:pPr>
+        <w:ind w:left="360"/>
+        <w:rPr>
+          <w:rFonts w:asciiTheme="majorHAnsi" w:eastAsiaTheme="minorEastAsia" w:hAnsiTheme="majorHAnsi"/>
+          <w:sz w:val="26"/>
+          <w:szCs w:val="26"/>
+        </w:rPr>
+      </w:pPr>
+      <m:oMathPara>
+        <m:oMath>
+          <m:r>
+            <w:rPr>
+              <w:rFonts w:ascii="Cambria Math" w:hAnsi="Cambria Math"/>
+              <w:sz w:val="26"/>
+              <w:szCs w:val="26"/>
+            </w:rPr>
+            <m:t>η</m:t>
+          </m:r>
+          <m:r>
+            <w:rPr>
+              <w:rFonts w:ascii="Cambria Math" w:hAnsi="Cambria Math"/>
+              <w:sz w:val="26"/>
+              <w:szCs w:val="26"/>
+              <w:vertAlign w:val="subscript"/>
+            </w:rPr>
+            <m:t>∇f</m:t>
+          </m:r>
+          <m:d>
+            <m:dPr>
+              <m:ctrlPr>
+                <w:rPr>
+                  <w:rFonts w:ascii="Cambria Math" w:eastAsiaTheme="minorEastAsia" w:hAnsi="Cambria Math"/>
+                  <w:i/>
+                  <w:sz w:val="26"/>
+                  <w:szCs w:val="26"/>
+                  <w:vertAlign w:val="subscript"/>
+                </w:rPr>
+              </m:ctrlPr>
+            </m:dPr>
+            <m:e>
+              <m:sSub>
+                <m:sSubPr>
+                  <m:ctrlPr>
+                    <w:rPr>
+                      <w:rFonts w:ascii="Cambria Math" w:hAnsi="Cambria Math"/>
+                      <w:i/>
+                      <w:sz w:val="26"/>
+                      <w:szCs w:val="26"/>
+                    </w:rPr>
+                  </m:ctrlPr>
+                </m:sSubPr>
+                <m:e>
+                  <m:r>
+                    <w:rPr>
+                      <w:rFonts w:ascii="Cambria Math" w:hAnsi="Cambria Math"/>
+                      <w:sz w:val="26"/>
+                      <w:szCs w:val="26"/>
+                    </w:rPr>
+                    <m:t>x</m:t>
+                  </m:r>
+                </m:e>
+                <m:sub>
+                  <m:r>
+                    <w:rPr>
+                      <w:rFonts w:ascii="Cambria Math" w:hAnsi="Cambria Math"/>
+                      <w:sz w:val="26"/>
+                      <w:szCs w:val="26"/>
+                    </w:rPr>
+                    <m:t>t</m:t>
+                  </m:r>
+                </m:sub>
+              </m:sSub>
+            </m:e>
+          </m:d>
+          <m:r>
+            <w:rPr>
+              <w:rFonts w:ascii="Cambria Math" w:hAnsi="Cambria Math"/>
+              <w:sz w:val="26"/>
+              <w:szCs w:val="26"/>
+              <w:vertAlign w:val="subscript"/>
+            </w:rPr>
+            <m:t>+</m:t>
+          </m:r>
+          <m:sSub>
+            <m:sSubPr>
+              <m:ctrlPr>
+                <w:rPr>
+                  <w:rFonts w:ascii="Cambria Math" w:hAnsi="Cambria Math"/>
+                  <w:i/>
+                  <w:sz w:val="26"/>
+                  <w:szCs w:val="26"/>
+                </w:rPr>
+              </m:ctrlPr>
+            </m:sSubPr>
+            <m:e>
               <m:r>
                 <w:rPr>
                   <w:rFonts w:ascii="Cambria Math" w:hAnsi="Cambria Math"/>
                   <w:sz w:val="26"/>
                   <w:szCs w:val="26"/>
                 </w:rPr>
-                <m:t>y</m:t>
+                <m:t>M</m:t>
               </m:r>
+            </m:e>
+            <m:sub>
+              <m:r>
+                <w:rPr>
+                  <w:rFonts w:ascii="Cambria Math" w:hAnsi="Cambria Math"/>
+                  <w:sz w:val="26"/>
+                  <w:szCs w:val="26"/>
+                </w:rPr>
+                <m:t>t</m:t>
+              </m:r>
+            </m:sub>
+          </m:sSub>
+          <m:d>
+            <m:dPr>
+              <m:ctrlPr>
+                <w:rPr>
+                  <w:rFonts w:ascii="Cambria Math" w:eastAsiaTheme="minorEastAsia" w:hAnsi="Cambria Math"/>
+                  <w:i/>
+                  <w:sz w:val="26"/>
+                  <w:szCs w:val="26"/>
+                </w:rPr>
+              </m:ctrlPr>
+            </m:dPr>
+            <m:e>
+              <m:r>
+                <w:rPr>
+                  <w:rFonts w:ascii="Cambria Math" w:eastAsiaTheme="minorEastAsia" w:hAnsi="Cambria Math"/>
+                  <w:sz w:val="26"/>
+                  <w:szCs w:val="26"/>
+                </w:rPr>
+                <m:t>x-</m:t>
+              </m:r>
+              <m:sSub>
+                <m:sSubPr>
+                  <m:ctrlPr>
+                    <w:rPr>
+                      <w:rFonts w:ascii="Cambria Math" w:hAnsi="Cambria Math"/>
+                      <w:i/>
+                      <w:sz w:val="26"/>
+                      <w:szCs w:val="26"/>
+                    </w:rPr>
+                  </m:ctrlPr>
+                </m:sSubPr>
+                <m:e>
+                  <m:r>
+                    <w:rPr>
+                      <w:rFonts w:ascii="Cambria Math" w:hAnsi="Cambria Math"/>
+                      <w:sz w:val="26"/>
+                      <w:szCs w:val="26"/>
+                    </w:rPr>
+                    <m:t>x</m:t>
+                  </m:r>
+                </m:e>
+                <m:sub>
+                  <m:r>
+                    <w:rPr>
+                      <w:rFonts w:ascii="Cambria Math" w:hAnsi="Cambria Math"/>
+                      <w:sz w:val="26"/>
+                      <w:szCs w:val="26"/>
+                    </w:rPr>
+                    <m:t>t</m:t>
+                  </m:r>
+                </m:sub>
+              </m:sSub>
             </m:e>
           </m:d>
           <m:r>
@@ -39909,195 +42619,186 @@
               <w:sz w:val="26"/>
               <w:szCs w:val="26"/>
             </w:rPr>
-            <m:t>=</m:t>
-          </m:r>
-          <m:sSub>
-            <m:sSubPr>
-              <m:ctrlPr>
-                <w:rPr>
-                  <w:rFonts w:ascii="Cambria Math" w:eastAsiaTheme="minorEastAsia" w:hAnsi="Cambria Math"/>
-                  <w:i/>
-                  <w:sz w:val="26"/>
-                  <w:szCs w:val="26"/>
-                </w:rPr>
-              </m:ctrlPr>
-            </m:sSubPr>
-            <m:e>
-              <m:r>
-                <w:rPr>
-                  <w:rFonts w:ascii="Cambria Math" w:eastAsiaTheme="minorEastAsia" w:hAnsi="Cambria Math"/>
-                  <w:sz w:val="26"/>
-                  <w:szCs w:val="26"/>
-                </w:rPr>
-                <m:t>φ</m:t>
-              </m:r>
-            </m:e>
-            <m:sub>
-              <m:r>
-                <w:rPr>
-                  <w:rFonts w:ascii="Cambria Math" w:eastAsiaTheme="minorEastAsia" w:hAnsi="Cambria Math"/>
-                  <w:sz w:val="26"/>
-                  <w:szCs w:val="26"/>
-                </w:rPr>
-                <m:t>t</m:t>
-              </m:r>
-            </m:sub>
-          </m:sSub>
-          <m:d>
-            <m:dPr>
-              <m:ctrlPr>
-                <w:rPr>
-                  <w:rFonts w:ascii="Cambria Math" w:eastAsiaTheme="minorEastAsia" w:hAnsi="Cambria Math"/>
-                  <w:i/>
-                  <w:sz w:val="26"/>
-                  <w:szCs w:val="26"/>
-                </w:rPr>
-              </m:ctrlPr>
-            </m:dPr>
-            <m:e>
-              <m:r>
-                <w:rPr>
-                  <w:rFonts w:ascii="Cambria Math" w:eastAsiaTheme="minorEastAsia" w:hAnsi="Cambria Math"/>
-                  <w:sz w:val="26"/>
-                  <w:szCs w:val="26"/>
-                </w:rPr>
-                <m:t>x</m:t>
-              </m:r>
-            </m:e>
-          </m:d>
-          <m:r>
-            <w:rPr>
-              <w:rFonts w:ascii="Cambria Math" w:eastAsiaTheme="minorEastAsia" w:hAnsi="Cambria Math"/>
-              <w:sz w:val="26"/>
-              <w:szCs w:val="26"/>
-            </w:rPr>
-            <m:t>-</m:t>
-          </m:r>
-          <m:sSub>
-            <m:sSubPr>
-              <m:ctrlPr>
-                <w:rPr>
-                  <w:rFonts w:ascii="Cambria Math" w:eastAsiaTheme="minorEastAsia" w:hAnsi="Cambria Math"/>
-                  <w:i/>
-                  <w:sz w:val="26"/>
-                  <w:szCs w:val="26"/>
-                </w:rPr>
-              </m:ctrlPr>
-            </m:sSubPr>
-            <m:e>
-              <m:r>
-                <w:rPr>
-                  <w:rFonts w:ascii="Cambria Math" w:eastAsiaTheme="minorEastAsia" w:hAnsi="Cambria Math"/>
-                  <w:sz w:val="26"/>
-                  <w:szCs w:val="26"/>
-                </w:rPr>
-                <m:t>φ</m:t>
-              </m:r>
-            </m:e>
-            <m:sub>
-              <m:r>
-                <w:rPr>
-                  <w:rFonts w:ascii="Cambria Math" w:eastAsiaTheme="minorEastAsia" w:hAnsi="Cambria Math"/>
-                  <w:sz w:val="26"/>
-                  <w:szCs w:val="26"/>
-                </w:rPr>
-                <m:t>t</m:t>
-              </m:r>
-            </m:sub>
-          </m:sSub>
-          <m:d>
-            <m:dPr>
-              <m:ctrlPr>
-                <w:rPr>
-                  <w:rFonts w:ascii="Cambria Math" w:eastAsiaTheme="minorEastAsia" w:hAnsi="Cambria Math"/>
-                  <w:i/>
-                  <w:sz w:val="26"/>
-                  <w:szCs w:val="26"/>
-                </w:rPr>
-              </m:ctrlPr>
-            </m:dPr>
-            <m:e>
-              <m:r>
-                <w:rPr>
-                  <w:rFonts w:ascii="Cambria Math" w:eastAsiaTheme="minorEastAsia" w:hAnsi="Cambria Math"/>
-                  <w:sz w:val="26"/>
-                  <w:szCs w:val="26"/>
-                </w:rPr>
-                <m:t>y</m:t>
-              </m:r>
-            </m:e>
-          </m:d>
-          <m:r>
-            <w:rPr>
-              <w:rFonts w:ascii="Cambria Math" w:eastAsiaTheme="minorEastAsia" w:hAnsi="Cambria Math"/>
-              <w:sz w:val="26"/>
-              <w:szCs w:val="26"/>
-            </w:rPr>
-            <m:t>-</m:t>
-          </m:r>
-          <m:d>
-            <m:dPr>
-              <m:begChr m:val="⟨"/>
-              <m:endChr m:val="⟩"/>
-              <m:ctrlPr>
-                <w:rPr>
-                  <w:rFonts w:ascii="Cambria Math" w:eastAsiaTheme="minorEastAsia" w:hAnsi="Cambria Math"/>
-                  <w:i/>
-                  <w:sz w:val="26"/>
-                  <w:szCs w:val="26"/>
-                  <w:vertAlign w:val="subscript"/>
-                </w:rPr>
-              </m:ctrlPr>
-            </m:dPr>
-            <m:e>
-              <m:d>
-                <m:dPr>
-                  <m:ctrlPr>
-                    <w:rPr>
-                      <w:rFonts w:ascii="Cambria Math" w:eastAsiaTheme="minorEastAsia" w:hAnsi="Cambria Math"/>
-                      <w:i/>
-                      <w:sz w:val="26"/>
-                      <w:szCs w:val="26"/>
-                      <w:vertAlign w:val="subscript"/>
-                    </w:rPr>
-                  </m:ctrlPr>
-                </m:dPr>
-                <m:e>
-                  <m:r>
-                    <w:rPr>
-                      <w:rFonts w:ascii="Cambria Math" w:eastAsiaTheme="minorEastAsia" w:hAnsi="Cambria Math"/>
-                      <w:sz w:val="26"/>
-                      <w:szCs w:val="26"/>
-                      <w:vertAlign w:val="subscript"/>
-                    </w:rPr>
-                    <m:t>y</m:t>
-                  </m:r>
-                </m:e>
-              </m:d>
-              <m:r>
-                <w:rPr>
-                  <w:rFonts w:ascii="Cambria Math" w:eastAsiaTheme="minorEastAsia" w:hAnsi="Cambria Math"/>
-                  <w:sz w:val="26"/>
-                  <w:szCs w:val="26"/>
-                  <w:vertAlign w:val="subscript"/>
-                </w:rPr>
-                <m:t>, x-y</m:t>
-              </m:r>
-            </m:e>
-          </m:d>
-          <m:r>
-            <w:rPr>
-              <w:rFonts w:ascii="Cambria Math" w:eastAsiaTheme="minorEastAsia" w:hAnsi="Cambria Math"/>
-              <w:sz w:val="26"/>
-              <w:szCs w:val="26"/>
-            </w:rPr>
-            <m:t>=(x-y)</m:t>
+            <m:t>=0</m:t>
           </m:r>
         </m:oMath>
       </m:oMathPara>
     </w:p>
     <w:p>
       <w:pPr>
+        <w:ind w:left="360"/>
+        <w:rPr>
+          <w:rFonts w:asciiTheme="majorHAnsi" w:eastAsiaTheme="minorEastAsia" w:hAnsiTheme="majorHAnsi"/>
+          <w:sz w:val="26"/>
+          <w:szCs w:val="26"/>
+        </w:rPr>
+      </w:pPr>
+      <m:oMathPara>
+        <m:oMath>
+          <m:r>
+            <w:rPr>
+              <w:rFonts w:ascii="Cambria Math" w:hAnsi="Cambria Math"/>
+              <w:sz w:val="26"/>
+              <w:szCs w:val="26"/>
+            </w:rPr>
+            <m:t>x=</m:t>
+          </m:r>
+          <m:sSub>
+            <m:sSubPr>
+              <m:ctrlPr>
+                <w:rPr>
+                  <w:rFonts w:ascii="Cambria Math" w:hAnsi="Cambria Math"/>
+                  <w:i/>
+                  <w:sz w:val="26"/>
+                  <w:szCs w:val="26"/>
+                </w:rPr>
+              </m:ctrlPr>
+            </m:sSubPr>
+            <m:e>
+              <m:r>
+                <w:rPr>
+                  <w:rFonts w:ascii="Cambria Math" w:hAnsi="Cambria Math"/>
+                  <w:sz w:val="26"/>
+                  <w:szCs w:val="26"/>
+                </w:rPr>
+                <m:t>x</m:t>
+              </m:r>
+            </m:e>
+            <m:sub>
+              <m:r>
+                <w:rPr>
+                  <w:rFonts w:ascii="Cambria Math" w:hAnsi="Cambria Math"/>
+                  <w:sz w:val="26"/>
+                  <w:szCs w:val="26"/>
+                </w:rPr>
+                <m:t>t</m:t>
+              </m:r>
+            </m:sub>
+          </m:sSub>
+          <m:r>
+            <w:rPr>
+              <w:rFonts w:ascii="Cambria Math" w:hAnsi="Cambria Math"/>
+              <w:sz w:val="26"/>
+              <w:szCs w:val="26"/>
+            </w:rPr>
+            <m:t>-</m:t>
+          </m:r>
+          <m:r>
+            <w:rPr>
+              <w:rFonts w:ascii="Cambria Math" w:hAnsi="Cambria Math"/>
+              <w:sz w:val="26"/>
+              <w:szCs w:val="26"/>
+            </w:rPr>
+            <m:t>η</m:t>
+          </m:r>
+          <m:sSubSup>
+            <m:sSubSupPr>
+              <m:ctrlPr>
+                <w:rPr>
+                  <w:rFonts w:ascii="Cambria Math" w:hAnsi="Cambria Math"/>
+                  <w:i/>
+                  <w:sz w:val="26"/>
+                  <w:szCs w:val="26"/>
+                  <w:vertAlign w:val="subscript"/>
+                </w:rPr>
+              </m:ctrlPr>
+            </m:sSubSupPr>
+            <m:e>
+              <m:r>
+                <w:rPr>
+                  <w:rFonts w:ascii="Cambria Math" w:hAnsi="Cambria Math"/>
+                  <w:sz w:val="26"/>
+                  <w:szCs w:val="26"/>
+                  <w:vertAlign w:val="subscript"/>
+                </w:rPr>
+                <m:t>M</m:t>
+              </m:r>
+            </m:e>
+            <m:sub>
+              <m:r>
+                <w:rPr>
+                  <w:rFonts w:ascii="Cambria Math" w:hAnsi="Cambria Math"/>
+                  <w:sz w:val="26"/>
+                  <w:szCs w:val="26"/>
+                  <w:vertAlign w:val="subscript"/>
+                </w:rPr>
+                <m:t>t</m:t>
+              </m:r>
+            </m:sub>
+            <m:sup>
+              <m:r>
+                <w:rPr>
+                  <w:rFonts w:ascii="Cambria Math" w:hAnsi="Cambria Math"/>
+                  <w:sz w:val="26"/>
+                  <w:szCs w:val="26"/>
+                  <w:vertAlign w:val="subscript"/>
+                </w:rPr>
+                <m:t>-1</m:t>
+              </m:r>
+            </m:sup>
+          </m:sSubSup>
+          <m:r>
+            <w:rPr>
+              <w:rFonts w:ascii="Cambria Math" w:hAnsi="Cambria Math"/>
+              <w:sz w:val="26"/>
+              <w:szCs w:val="26"/>
+              <w:vertAlign w:val="subscript"/>
+            </w:rPr>
+            <m:t>∇f</m:t>
+          </m:r>
+          <m:d>
+            <m:dPr>
+              <m:ctrlPr>
+                <w:rPr>
+                  <w:rFonts w:ascii="Cambria Math" w:eastAsiaTheme="minorEastAsia" w:hAnsi="Cambria Math"/>
+                  <w:i/>
+                  <w:sz w:val="26"/>
+                  <w:szCs w:val="26"/>
+                  <w:vertAlign w:val="subscript"/>
+                </w:rPr>
+              </m:ctrlPr>
+            </m:dPr>
+            <m:e>
+              <m:sSub>
+                <m:sSubPr>
+                  <m:ctrlPr>
+                    <w:rPr>
+                      <w:rFonts w:ascii="Cambria Math" w:hAnsi="Cambria Math"/>
+                      <w:i/>
+                      <w:sz w:val="26"/>
+                      <w:szCs w:val="26"/>
+                    </w:rPr>
+                  </m:ctrlPr>
+                </m:sSubPr>
+                <m:e>
+                  <m:r>
+                    <w:rPr>
+                      <w:rFonts w:ascii="Cambria Math" w:hAnsi="Cambria Math"/>
+                      <w:sz w:val="26"/>
+                      <w:szCs w:val="26"/>
+                    </w:rPr>
+                    <m:t>x</m:t>
+                  </m:r>
+                </m:e>
+                <m:sub>
+                  <m:r>
+                    <w:rPr>
+                      <w:rFonts w:ascii="Cambria Math" w:hAnsi="Cambria Math"/>
+                      <w:sz w:val="26"/>
+                      <w:szCs w:val="26"/>
+                    </w:rPr>
+                    <m:t>t</m:t>
+                  </m:r>
+                </m:sub>
+              </m:sSub>
+            </m:e>
+          </m:d>
+        </m:oMath>
+      </m:oMathPara>
+    </w:p>
+    <w:p>
+      <w:pPr>
+        <w:ind w:left="360"/>
         <w:rPr>
           <w:rFonts w:asciiTheme="majorHAnsi" w:hAnsiTheme="majorHAnsi"/>
           <w:sz w:val="26"/>
@@ -40107,7 +42808,7 @@
     </w:p>
     <w:p>
       <w:pPr>
-        <w:pStyle w:val="u3"/>
+        <w:pStyle w:val="Heading3"/>
         <w:numPr>
           <w:ilvl w:val="0"/>
           <w:numId w:val="1"/>
@@ -40126,7 +42827,7 @@
     </w:p>
     <w:p>
       <w:pPr>
-        <w:pStyle w:val="u3"/>
+        <w:pStyle w:val="Heading3"/>
         <w:numPr>
           <w:ilvl w:val="0"/>
           <w:numId w:val="1"/>
@@ -40145,7 +42846,7 @@
     </w:p>
     <w:p>
       <w:pPr>
-        <w:pStyle w:val="u3"/>
+        <w:pStyle w:val="Heading3"/>
         <w:numPr>
           <w:ilvl w:val="0"/>
           <w:numId w:val="1"/>
@@ -40164,7 +42865,7 @@
     </w:p>
     <w:p>
       <w:pPr>
-        <w:pStyle w:val="u3"/>
+        <w:pStyle w:val="Heading3"/>
         <w:numPr>
           <w:ilvl w:val="0"/>
           <w:numId w:val="1"/>
@@ -40188,7 +42889,7 @@
     </w:p>
     <w:p>
       <w:pPr>
-        <w:pStyle w:val="u2"/>
+        <w:pStyle w:val="Heading2"/>
         <w:jc w:val="both"/>
       </w:pPr>
       <w:r>
@@ -40790,6 +43491,119 @@
     </w:lvl>
   </w:abstractNum>
   <w:abstractNum w:abstractNumId="5" w15:restartNumberingAfterBreak="0">
+    <w:nsid w:val="597D6AE4"/>
+    <w:multiLevelType w:val="hybridMultilevel"/>
+    <w:tmpl w:val="1682BD26"/>
+    <w:lvl w:ilvl="0" w:tplc="61FEA380">
+      <w:numFmt w:val="bullet"/>
+      <w:lvlText w:val=""/>
+      <w:lvlJc w:val="left"/>
+      <w:pPr>
+        <w:ind w:left="720" w:hanging="360"/>
+      </w:pPr>
+      <w:rPr>
+        <w:rFonts w:ascii="Wingdings" w:eastAsiaTheme="minorHAnsi" w:hAnsi="Wingdings" w:cstheme="minorBidi" w:hint="default"/>
+        <w:sz w:val="22"/>
+      </w:rPr>
+    </w:lvl>
+    <w:lvl w:ilvl="1" w:tplc="04090003" w:tentative="1">
+      <w:start w:val="1"/>
+      <w:numFmt w:val="bullet"/>
+      <w:lvlText w:val="o"/>
+      <w:lvlJc w:val="left"/>
+      <w:pPr>
+        <w:ind w:left="1440" w:hanging="360"/>
+      </w:pPr>
+      <w:rPr>
+        <w:rFonts w:ascii="Courier New" w:hAnsi="Courier New" w:cs="Courier New" w:hint="default"/>
+      </w:rPr>
+    </w:lvl>
+    <w:lvl w:ilvl="2" w:tplc="04090005" w:tentative="1">
+      <w:start w:val="1"/>
+      <w:numFmt w:val="bullet"/>
+      <w:lvlText w:val=""/>
+      <w:lvlJc w:val="left"/>
+      <w:pPr>
+        <w:ind w:left="2160" w:hanging="360"/>
+      </w:pPr>
+      <w:rPr>
+        <w:rFonts w:ascii="Wingdings" w:hAnsi="Wingdings" w:hint="default"/>
+      </w:rPr>
+    </w:lvl>
+    <w:lvl w:ilvl="3" w:tplc="04090001" w:tentative="1">
+      <w:start w:val="1"/>
+      <w:numFmt w:val="bullet"/>
+      <w:lvlText w:val=""/>
+      <w:lvlJc w:val="left"/>
+      <w:pPr>
+        <w:ind w:left="2880" w:hanging="360"/>
+      </w:pPr>
+      <w:rPr>
+        <w:rFonts w:ascii="Symbol" w:hAnsi="Symbol" w:hint="default"/>
+      </w:rPr>
+    </w:lvl>
+    <w:lvl w:ilvl="4" w:tplc="04090003" w:tentative="1">
+      <w:start w:val="1"/>
+      <w:numFmt w:val="bullet"/>
+      <w:lvlText w:val="o"/>
+      <w:lvlJc w:val="left"/>
+      <w:pPr>
+        <w:ind w:left="3600" w:hanging="360"/>
+      </w:pPr>
+      <w:rPr>
+        <w:rFonts w:ascii="Courier New" w:hAnsi="Courier New" w:cs="Courier New" w:hint="default"/>
+      </w:rPr>
+    </w:lvl>
+    <w:lvl w:ilvl="5" w:tplc="04090005" w:tentative="1">
+      <w:start w:val="1"/>
+      <w:numFmt w:val="bullet"/>
+      <w:lvlText w:val=""/>
+      <w:lvlJc w:val="left"/>
+      <w:pPr>
+        <w:ind w:left="4320" w:hanging="360"/>
+      </w:pPr>
+      <w:rPr>
+        <w:rFonts w:ascii="Wingdings" w:hAnsi="Wingdings" w:hint="default"/>
+      </w:rPr>
+    </w:lvl>
+    <w:lvl w:ilvl="6" w:tplc="04090001" w:tentative="1">
+      <w:start w:val="1"/>
+      <w:numFmt w:val="bullet"/>
+      <w:lvlText w:val=""/>
+      <w:lvlJc w:val="left"/>
+      <w:pPr>
+        <w:ind w:left="5040" w:hanging="360"/>
+      </w:pPr>
+      <w:rPr>
+        <w:rFonts w:ascii="Symbol" w:hAnsi="Symbol" w:hint="default"/>
+      </w:rPr>
+    </w:lvl>
+    <w:lvl w:ilvl="7" w:tplc="04090003" w:tentative="1">
+      <w:start w:val="1"/>
+      <w:numFmt w:val="bullet"/>
+      <w:lvlText w:val="o"/>
+      <w:lvlJc w:val="left"/>
+      <w:pPr>
+        <w:ind w:left="5760" w:hanging="360"/>
+      </w:pPr>
+      <w:rPr>
+        <w:rFonts w:ascii="Courier New" w:hAnsi="Courier New" w:cs="Courier New" w:hint="default"/>
+      </w:rPr>
+    </w:lvl>
+    <w:lvl w:ilvl="8" w:tplc="04090005" w:tentative="1">
+      <w:start w:val="1"/>
+      <w:numFmt w:val="bullet"/>
+      <w:lvlText w:val=""/>
+      <w:lvlJc w:val="left"/>
+      <w:pPr>
+        <w:ind w:left="6480" w:hanging="360"/>
+      </w:pPr>
+      <w:rPr>
+        <w:rFonts w:ascii="Wingdings" w:hAnsi="Wingdings" w:hint="default"/>
+      </w:rPr>
+    </w:lvl>
+  </w:abstractNum>
+  <w:abstractNum w:abstractNumId="6" w15:restartNumberingAfterBreak="0">
     <w:nsid w:val="65A5368D"/>
     <w:multiLevelType w:val="hybridMultilevel"/>
     <w:tmpl w:val="8F262108"/>
@@ -40880,7 +43694,7 @@
       </w:pPr>
     </w:lvl>
   </w:abstractNum>
-  <w:abstractNum w:abstractNumId="6" w15:restartNumberingAfterBreak="0">
+  <w:abstractNum w:abstractNumId="7" w15:restartNumberingAfterBreak="0">
     <w:nsid w:val="67974784"/>
     <w:multiLevelType w:val="multilevel"/>
     <w:tmpl w:val="8D44147A"/>
@@ -41029,7 +43843,7 @@
       </w:rPr>
     </w:lvl>
   </w:abstractNum>
-  <w:abstractNum w:abstractNumId="7" w15:restartNumberingAfterBreak="0">
+  <w:abstractNum w:abstractNumId="8" w15:restartNumberingAfterBreak="0">
     <w:nsid w:val="6834606B"/>
     <w:multiLevelType w:val="hybridMultilevel"/>
     <w:tmpl w:val="8E5AA10E"/>
@@ -41115,7 +43929,7 @@
       </w:pPr>
     </w:lvl>
   </w:abstractNum>
-  <w:abstractNum w:abstractNumId="8" w15:restartNumberingAfterBreak="0">
+  <w:abstractNum w:abstractNumId="9" w15:restartNumberingAfterBreak="0">
     <w:nsid w:val="73B244FE"/>
     <w:multiLevelType w:val="hybridMultilevel"/>
     <w:tmpl w:val="1FA2E480"/>
@@ -41201,7 +44015,7 @@
       </w:pPr>
     </w:lvl>
   </w:abstractNum>
-  <w:abstractNum w:abstractNumId="9" w15:restartNumberingAfterBreak="0">
+  <w:abstractNum w:abstractNumId="10" w15:restartNumberingAfterBreak="0">
     <w:nsid w:val="765269FA"/>
     <w:multiLevelType w:val="multilevel"/>
     <w:tmpl w:val="C818DD1E"/>
@@ -41350,7 +44164,7 @@
       </w:rPr>
     </w:lvl>
   </w:abstractNum>
-  <w:abstractNum w:abstractNumId="10" w15:restartNumberingAfterBreak="0">
+  <w:abstractNum w:abstractNumId="11" w15:restartNumberingAfterBreak="0">
     <w:nsid w:val="76D52D38"/>
     <w:multiLevelType w:val="hybridMultilevel"/>
     <w:tmpl w:val="B87E703C"/>
@@ -41463,7 +44277,7 @@
       </w:rPr>
     </w:lvl>
   </w:abstractNum>
-  <w:abstractNum w:abstractNumId="11" w15:restartNumberingAfterBreak="0">
+  <w:abstractNum w:abstractNumId="12" w15:restartNumberingAfterBreak="0">
     <w:nsid w:val="7C7E4782"/>
     <w:multiLevelType w:val="hybridMultilevel"/>
     <w:tmpl w:val="A9C8F6F2"/>
@@ -41553,16 +44367,16 @@
     </w:lvl>
   </w:abstractNum>
   <w:num w:numId="1" w16cid:durableId="961351350">
-    <w:abstractNumId w:val="5"/>
+    <w:abstractNumId w:val="6"/>
   </w:num>
   <w:num w:numId="2" w16cid:durableId="1494485917">
-    <w:abstractNumId w:val="10"/>
+    <w:abstractNumId w:val="11"/>
   </w:num>
   <w:num w:numId="3" w16cid:durableId="1033194165">
     <w:abstractNumId w:val="4"/>
   </w:num>
   <w:num w:numId="4" w16cid:durableId="739868029">
-    <w:abstractNumId w:val="9"/>
+    <w:abstractNumId w:val="10"/>
   </w:num>
   <w:num w:numId="5" w16cid:durableId="556820388">
     <w:abstractNumId w:val="3"/>
@@ -41571,22 +44385,25 @@
     <w:abstractNumId w:val="0"/>
   </w:num>
   <w:num w:numId="7" w16cid:durableId="1848250794">
-    <w:abstractNumId w:val="6"/>
+    <w:abstractNumId w:val="7"/>
   </w:num>
   <w:num w:numId="8" w16cid:durableId="42336270">
     <w:abstractNumId w:val="2"/>
   </w:num>
   <w:num w:numId="9" w16cid:durableId="1235044336">
-    <w:abstractNumId w:val="11"/>
+    <w:abstractNumId w:val="12"/>
   </w:num>
   <w:num w:numId="10" w16cid:durableId="559488549">
     <w:abstractNumId w:val="1"/>
   </w:num>
   <w:num w:numId="11" w16cid:durableId="1404067972">
+    <w:abstractNumId w:val="9"/>
+  </w:num>
+  <w:num w:numId="12" w16cid:durableId="1858888819">
     <w:abstractNumId w:val="8"/>
   </w:num>
-  <w:num w:numId="12" w16cid:durableId="1858888819">
-    <w:abstractNumId w:val="7"/>
+  <w:num w:numId="13" w16cid:durableId="766776542">
+    <w:abstractNumId w:val="5"/>
   </w:num>
 </w:numbering>
 </file>
@@ -41988,15 +44805,15 @@
     <w:lsdException w:name="Unresolved Mention" w:semiHidden="1" w:unhideWhenUsed="1"/>
     <w:lsdException w:name="Smart Link" w:semiHidden="1" w:unhideWhenUsed="1"/>
   </w:latentStyles>
-  <w:style w:type="paragraph" w:default="1" w:styleId="Binhthng">
+  <w:style w:type="paragraph" w:default="1" w:styleId="Normal">
     <w:name w:val="Normal"/>
     <w:qFormat/>
   </w:style>
-  <w:style w:type="paragraph" w:styleId="u1">
+  <w:style w:type="paragraph" w:styleId="Heading1">
     <w:name w:val="heading 1"/>
-    <w:basedOn w:val="Binhthng"/>
-    <w:next w:val="Binhthng"/>
-    <w:link w:val="u1Char"/>
+    <w:basedOn w:val="Normal"/>
+    <w:next w:val="Normal"/>
+    <w:link w:val="Heading1Char"/>
     <w:uiPriority w:val="9"/>
     <w:qFormat/>
     <w:rsid w:val="007C1263"/>
@@ -42013,11 +44830,11 @@
       <w:szCs w:val="40"/>
     </w:rPr>
   </w:style>
-  <w:style w:type="paragraph" w:styleId="u2">
+  <w:style w:type="paragraph" w:styleId="Heading2">
     <w:name w:val="heading 2"/>
-    <w:basedOn w:val="Binhthng"/>
-    <w:next w:val="Binhthng"/>
-    <w:link w:val="u2Char"/>
+    <w:basedOn w:val="Normal"/>
+    <w:next w:val="Normal"/>
+    <w:link w:val="Heading2Char"/>
     <w:uiPriority w:val="9"/>
     <w:unhideWhenUsed/>
     <w:qFormat/>
@@ -42035,11 +44852,11 @@
       <w:szCs w:val="32"/>
     </w:rPr>
   </w:style>
-  <w:style w:type="paragraph" w:styleId="u3">
+  <w:style w:type="paragraph" w:styleId="Heading3">
     <w:name w:val="heading 3"/>
-    <w:basedOn w:val="Binhthng"/>
-    <w:next w:val="Binhthng"/>
-    <w:link w:val="u3Char"/>
+    <w:basedOn w:val="Normal"/>
+    <w:next w:val="Normal"/>
+    <w:link w:val="Heading3Char"/>
     <w:uiPriority w:val="9"/>
     <w:unhideWhenUsed/>
     <w:qFormat/>
@@ -42057,11 +44874,11 @@
       <w:szCs w:val="28"/>
     </w:rPr>
   </w:style>
-  <w:style w:type="paragraph" w:styleId="u4">
+  <w:style w:type="paragraph" w:styleId="Heading4">
     <w:name w:val="heading 4"/>
-    <w:basedOn w:val="Binhthng"/>
-    <w:next w:val="Binhthng"/>
-    <w:link w:val="u4Char"/>
+    <w:basedOn w:val="Normal"/>
+    <w:next w:val="Normal"/>
+    <w:link w:val="Heading4Char"/>
     <w:uiPriority w:val="9"/>
     <w:semiHidden/>
     <w:unhideWhenUsed/>
@@ -42080,11 +44897,11 @@
       <w:color w:val="365F91" w:themeColor="accent1" w:themeShade="BF"/>
     </w:rPr>
   </w:style>
-  <w:style w:type="paragraph" w:styleId="u5">
+  <w:style w:type="paragraph" w:styleId="Heading5">
     <w:name w:val="heading 5"/>
-    <w:basedOn w:val="Binhthng"/>
-    <w:next w:val="Binhthng"/>
-    <w:link w:val="u5Char"/>
+    <w:basedOn w:val="Normal"/>
+    <w:next w:val="Normal"/>
+    <w:link w:val="Heading5Char"/>
     <w:uiPriority w:val="9"/>
     <w:semiHidden/>
     <w:unhideWhenUsed/>
@@ -42101,11 +44918,11 @@
       <w:color w:val="365F91" w:themeColor="accent1" w:themeShade="BF"/>
     </w:rPr>
   </w:style>
-  <w:style w:type="paragraph" w:styleId="u6">
+  <w:style w:type="paragraph" w:styleId="Heading6">
     <w:name w:val="heading 6"/>
-    <w:basedOn w:val="Binhthng"/>
-    <w:next w:val="Binhthng"/>
-    <w:link w:val="u6Char"/>
+    <w:basedOn w:val="Normal"/>
+    <w:next w:val="Normal"/>
+    <w:link w:val="Heading6Char"/>
     <w:uiPriority w:val="9"/>
     <w:semiHidden/>
     <w:unhideWhenUsed/>
@@ -42124,11 +44941,11 @@
       <w:color w:val="595959" w:themeColor="text1" w:themeTint="A6"/>
     </w:rPr>
   </w:style>
-  <w:style w:type="paragraph" w:styleId="u7">
+  <w:style w:type="paragraph" w:styleId="Heading7">
     <w:name w:val="heading 7"/>
-    <w:basedOn w:val="Binhthng"/>
-    <w:next w:val="Binhthng"/>
-    <w:link w:val="u7Char"/>
+    <w:basedOn w:val="Normal"/>
+    <w:next w:val="Normal"/>
+    <w:link w:val="Heading7Char"/>
     <w:uiPriority w:val="9"/>
     <w:semiHidden/>
     <w:unhideWhenUsed/>
@@ -42145,11 +44962,11 @@
       <w:color w:val="595959" w:themeColor="text1" w:themeTint="A6"/>
     </w:rPr>
   </w:style>
-  <w:style w:type="paragraph" w:styleId="u8">
+  <w:style w:type="paragraph" w:styleId="Heading8">
     <w:name w:val="heading 8"/>
-    <w:basedOn w:val="Binhthng"/>
-    <w:next w:val="Binhthng"/>
-    <w:link w:val="u8Char"/>
+    <w:basedOn w:val="Normal"/>
+    <w:next w:val="Normal"/>
+    <w:link w:val="Heading8Char"/>
     <w:uiPriority w:val="9"/>
     <w:semiHidden/>
     <w:unhideWhenUsed/>
@@ -42168,11 +44985,11 @@
       <w:color w:val="272727" w:themeColor="text1" w:themeTint="D8"/>
     </w:rPr>
   </w:style>
-  <w:style w:type="paragraph" w:styleId="u9">
+  <w:style w:type="paragraph" w:styleId="Heading9">
     <w:name w:val="heading 9"/>
-    <w:basedOn w:val="Binhthng"/>
-    <w:next w:val="Binhthng"/>
-    <w:link w:val="u9Char"/>
+    <w:basedOn w:val="Normal"/>
+    <w:next w:val="Normal"/>
+    <w:link w:val="Heading9Char"/>
     <w:uiPriority w:val="9"/>
     <w:semiHidden/>
     <w:unhideWhenUsed/>
@@ -42189,12 +45006,12 @@
       <w:color w:val="272727" w:themeColor="text1" w:themeTint="D8"/>
     </w:rPr>
   </w:style>
-  <w:style w:type="character" w:default="1" w:styleId="Phngmcinhcuaoanvn">
+  <w:style w:type="character" w:default="1" w:styleId="DefaultParagraphFont">
     <w:name w:val="Default Paragraph Font"/>
     <w:uiPriority w:val="1"/>
     <w:unhideWhenUsed/>
   </w:style>
-  <w:style w:type="table" w:default="1" w:styleId="BangThngthng">
+  <w:style w:type="table" w:default="1" w:styleId="TableNormal">
     <w:name w:val="Normal Table"/>
     <w:uiPriority w:val="99"/>
     <w:semiHidden/>
@@ -42209,16 +45026,16 @@
       </w:tblCellMar>
     </w:tblPr>
   </w:style>
-  <w:style w:type="numbering" w:default="1" w:styleId="Khngco">
+  <w:style w:type="numbering" w:default="1" w:styleId="NoList">
     <w:name w:val="No List"/>
     <w:uiPriority w:val="99"/>
     <w:semiHidden/>
     <w:unhideWhenUsed/>
   </w:style>
-  <w:style w:type="character" w:customStyle="1" w:styleId="u1Char">
-    <w:name w:val="Đầu đề 1 Char"/>
-    <w:basedOn w:val="Phngmcinhcuaoanvn"/>
-    <w:link w:val="u1"/>
+  <w:style w:type="character" w:customStyle="1" w:styleId="Heading1Char">
+    <w:name w:val="Heading 1 Char"/>
+    <w:basedOn w:val="DefaultParagraphFont"/>
+    <w:link w:val="Heading1"/>
     <w:uiPriority w:val="9"/>
     <w:rsid w:val="007C1263"/>
     <w:rPr>
@@ -42228,10 +45045,10 @@
       <w:szCs w:val="40"/>
     </w:rPr>
   </w:style>
-  <w:style w:type="character" w:customStyle="1" w:styleId="u2Char">
-    <w:name w:val="Đầu đề 2 Char"/>
-    <w:basedOn w:val="Phngmcinhcuaoanvn"/>
-    <w:link w:val="u2"/>
+  <w:style w:type="character" w:customStyle="1" w:styleId="Heading2Char">
+    <w:name w:val="Heading 2 Char"/>
+    <w:basedOn w:val="DefaultParagraphFont"/>
+    <w:link w:val="Heading2"/>
     <w:uiPriority w:val="9"/>
     <w:rsid w:val="007C1263"/>
     <w:rPr>
@@ -42241,10 +45058,10 @@
       <w:szCs w:val="32"/>
     </w:rPr>
   </w:style>
-  <w:style w:type="character" w:customStyle="1" w:styleId="u3Char">
-    <w:name w:val="Đầu đề 3 Char"/>
-    <w:basedOn w:val="Phngmcinhcuaoanvn"/>
-    <w:link w:val="u3"/>
+  <w:style w:type="character" w:customStyle="1" w:styleId="Heading3Char">
+    <w:name w:val="Heading 3 Char"/>
+    <w:basedOn w:val="DefaultParagraphFont"/>
+    <w:link w:val="Heading3"/>
     <w:uiPriority w:val="9"/>
     <w:rsid w:val="007C1263"/>
     <w:rPr>
@@ -42254,10 +45071,10 @@
       <w:szCs w:val="28"/>
     </w:rPr>
   </w:style>
-  <w:style w:type="character" w:customStyle="1" w:styleId="u4Char">
-    <w:name w:val="Đầu đề 4 Char"/>
-    <w:basedOn w:val="Phngmcinhcuaoanvn"/>
-    <w:link w:val="u4"/>
+  <w:style w:type="character" w:customStyle="1" w:styleId="Heading4Char">
+    <w:name w:val="Heading 4 Char"/>
+    <w:basedOn w:val="DefaultParagraphFont"/>
+    <w:link w:val="Heading4"/>
     <w:uiPriority w:val="9"/>
     <w:semiHidden/>
     <w:rsid w:val="007C1263"/>
@@ -42268,10 +45085,10 @@
       <w:color w:val="365F91" w:themeColor="accent1" w:themeShade="BF"/>
     </w:rPr>
   </w:style>
-  <w:style w:type="character" w:customStyle="1" w:styleId="u5Char">
-    <w:name w:val="Đầu đề 5 Char"/>
-    <w:basedOn w:val="Phngmcinhcuaoanvn"/>
-    <w:link w:val="u5"/>
+  <w:style w:type="character" w:customStyle="1" w:styleId="Heading5Char">
+    <w:name w:val="Heading 5 Char"/>
+    <w:basedOn w:val="DefaultParagraphFont"/>
+    <w:link w:val="Heading5"/>
     <w:uiPriority w:val="9"/>
     <w:semiHidden/>
     <w:rsid w:val="007C1263"/>
@@ -42280,10 +45097,10 @@
       <w:color w:val="365F91" w:themeColor="accent1" w:themeShade="BF"/>
     </w:rPr>
   </w:style>
-  <w:style w:type="character" w:customStyle="1" w:styleId="u6Char">
-    <w:name w:val="Đầu đề 6 Char"/>
-    <w:basedOn w:val="Phngmcinhcuaoanvn"/>
-    <w:link w:val="u6"/>
+  <w:style w:type="character" w:customStyle="1" w:styleId="Heading6Char">
+    <w:name w:val="Heading 6 Char"/>
+    <w:basedOn w:val="DefaultParagraphFont"/>
+    <w:link w:val="Heading6"/>
     <w:uiPriority w:val="9"/>
     <w:semiHidden/>
     <w:rsid w:val="007C1263"/>
@@ -42294,10 +45111,10 @@
       <w:color w:val="595959" w:themeColor="text1" w:themeTint="A6"/>
     </w:rPr>
   </w:style>
-  <w:style w:type="character" w:customStyle="1" w:styleId="u7Char">
-    <w:name w:val="Đầu đề 7 Char"/>
-    <w:basedOn w:val="Phngmcinhcuaoanvn"/>
-    <w:link w:val="u7"/>
+  <w:style w:type="character" w:customStyle="1" w:styleId="Heading7Char">
+    <w:name w:val="Heading 7 Char"/>
+    <w:basedOn w:val="DefaultParagraphFont"/>
+    <w:link w:val="Heading7"/>
     <w:uiPriority w:val="9"/>
     <w:semiHidden/>
     <w:rsid w:val="007C1263"/>
@@ -42306,10 +45123,10 @@
       <w:color w:val="595959" w:themeColor="text1" w:themeTint="A6"/>
     </w:rPr>
   </w:style>
-  <w:style w:type="character" w:customStyle="1" w:styleId="u8Char">
-    <w:name w:val="Đầu đề 8 Char"/>
-    <w:basedOn w:val="Phngmcinhcuaoanvn"/>
-    <w:link w:val="u8"/>
+  <w:style w:type="character" w:customStyle="1" w:styleId="Heading8Char">
+    <w:name w:val="Heading 8 Char"/>
+    <w:basedOn w:val="DefaultParagraphFont"/>
+    <w:link w:val="Heading8"/>
     <w:uiPriority w:val="9"/>
     <w:semiHidden/>
     <w:rsid w:val="007C1263"/>
@@ -42320,10 +45137,10 @@
       <w:color w:val="272727" w:themeColor="text1" w:themeTint="D8"/>
     </w:rPr>
   </w:style>
-  <w:style w:type="character" w:customStyle="1" w:styleId="u9Char">
-    <w:name w:val="Đầu đề 9 Char"/>
-    <w:basedOn w:val="Phngmcinhcuaoanvn"/>
-    <w:link w:val="u9"/>
+  <w:style w:type="character" w:customStyle="1" w:styleId="Heading9Char">
+    <w:name w:val="Heading 9 Char"/>
+    <w:basedOn w:val="DefaultParagraphFont"/>
+    <w:link w:val="Heading9"/>
     <w:uiPriority w:val="9"/>
     <w:semiHidden/>
     <w:rsid w:val="007C1263"/>
@@ -42332,11 +45149,11 @@
       <w:color w:val="272727" w:themeColor="text1" w:themeTint="D8"/>
     </w:rPr>
   </w:style>
-  <w:style w:type="paragraph" w:styleId="Tiu">
+  <w:style w:type="paragraph" w:styleId="Title">
     <w:name w:val="Title"/>
-    <w:basedOn w:val="Binhthng"/>
-    <w:next w:val="Binhthng"/>
-    <w:link w:val="TiuChar"/>
+    <w:basedOn w:val="Normal"/>
+    <w:next w:val="Normal"/>
+    <w:link w:val="TitleChar"/>
     <w:uiPriority w:val="10"/>
     <w:qFormat/>
     <w:rsid w:val="007C1263"/>
@@ -42352,10 +45169,10 @@
       <w:szCs w:val="56"/>
     </w:rPr>
   </w:style>
-  <w:style w:type="character" w:customStyle="1" w:styleId="TiuChar">
-    <w:name w:val="Tiêu đề Char"/>
-    <w:basedOn w:val="Phngmcinhcuaoanvn"/>
-    <w:link w:val="Tiu"/>
+  <w:style w:type="character" w:customStyle="1" w:styleId="TitleChar">
+    <w:name w:val="Title Char"/>
+    <w:basedOn w:val="DefaultParagraphFont"/>
+    <w:link w:val="Title"/>
     <w:uiPriority w:val="10"/>
     <w:rsid w:val="007C1263"/>
     <w:rPr>
@@ -42366,11 +45183,11 @@
       <w:szCs w:val="56"/>
     </w:rPr>
   </w:style>
-  <w:style w:type="paragraph" w:styleId="Tiuphu">
+  <w:style w:type="paragraph" w:styleId="Subtitle">
     <w:name w:val="Subtitle"/>
-    <w:basedOn w:val="Binhthng"/>
-    <w:next w:val="Binhthng"/>
-    <w:link w:val="TiuphuChar"/>
+    <w:basedOn w:val="Normal"/>
+    <w:next w:val="Normal"/>
+    <w:link w:val="SubtitleChar"/>
     <w:uiPriority w:val="11"/>
     <w:qFormat/>
     <w:rsid w:val="007C1263"/>
@@ -42388,10 +45205,10 @@
       <w:szCs w:val="28"/>
     </w:rPr>
   </w:style>
-  <w:style w:type="character" w:customStyle="1" w:styleId="TiuphuChar">
-    <w:name w:val="Tiêu đề phụ Char"/>
-    <w:basedOn w:val="Phngmcinhcuaoanvn"/>
-    <w:link w:val="Tiuphu"/>
+  <w:style w:type="character" w:customStyle="1" w:styleId="SubtitleChar">
+    <w:name w:val="Subtitle Char"/>
+    <w:basedOn w:val="DefaultParagraphFont"/>
+    <w:link w:val="Subtitle"/>
     <w:uiPriority w:val="11"/>
     <w:rsid w:val="007C1263"/>
     <w:rPr>
@@ -42402,11 +45219,11 @@
       <w:szCs w:val="28"/>
     </w:rPr>
   </w:style>
-  <w:style w:type="paragraph" w:styleId="Litrichdn">
+  <w:style w:type="paragraph" w:styleId="Quote">
     <w:name w:val="Quote"/>
-    <w:basedOn w:val="Binhthng"/>
-    <w:next w:val="Binhthng"/>
-    <w:link w:val="LitrichdnChar"/>
+    <w:basedOn w:val="Normal"/>
+    <w:next w:val="Normal"/>
+    <w:link w:val="QuoteChar"/>
     <w:uiPriority w:val="29"/>
     <w:qFormat/>
     <w:rsid w:val="007C1263"/>
@@ -42420,10 +45237,10 @@
       <w:color w:val="404040" w:themeColor="text1" w:themeTint="BF"/>
     </w:rPr>
   </w:style>
-  <w:style w:type="character" w:customStyle="1" w:styleId="LitrichdnChar">
-    <w:name w:val="Lời trích dẫn Char"/>
-    <w:basedOn w:val="Phngmcinhcuaoanvn"/>
-    <w:link w:val="Litrichdn"/>
+  <w:style w:type="character" w:customStyle="1" w:styleId="QuoteChar">
+    <w:name w:val="Quote Char"/>
+    <w:basedOn w:val="DefaultParagraphFont"/>
+    <w:link w:val="Quote"/>
     <w:uiPriority w:val="29"/>
     <w:rsid w:val="007C1263"/>
     <w:rPr>
@@ -42432,9 +45249,9 @@
       <w:color w:val="404040" w:themeColor="text1" w:themeTint="BF"/>
     </w:rPr>
   </w:style>
-  <w:style w:type="paragraph" w:styleId="oancuaDanhsach">
+  <w:style w:type="paragraph" w:styleId="ListParagraph">
     <w:name w:val="List Paragraph"/>
-    <w:basedOn w:val="Binhthng"/>
+    <w:basedOn w:val="Normal"/>
     <w:uiPriority w:val="34"/>
     <w:qFormat/>
     <w:rsid w:val="007C1263"/>
@@ -42443,9 +45260,9 @@
       <w:contextualSpacing/>
     </w:pPr>
   </w:style>
-  <w:style w:type="character" w:styleId="NhnmnhThm">
+  <w:style w:type="character" w:styleId="IntenseEmphasis">
     <w:name w:val="Intense Emphasis"/>
-    <w:basedOn w:val="Phngmcinhcuaoanvn"/>
+    <w:basedOn w:val="DefaultParagraphFont"/>
     <w:uiPriority w:val="21"/>
     <w:qFormat/>
     <w:rsid w:val="007C1263"/>
@@ -42455,11 +45272,11 @@
       <w:color w:val="365F91" w:themeColor="accent1" w:themeShade="BF"/>
     </w:rPr>
   </w:style>
-  <w:style w:type="paragraph" w:styleId="Nhaykepm">
+  <w:style w:type="paragraph" w:styleId="IntenseQuote">
     <w:name w:val="Intense Quote"/>
-    <w:basedOn w:val="Binhthng"/>
-    <w:next w:val="Binhthng"/>
-    <w:link w:val="NhaykepmChar"/>
+    <w:basedOn w:val="Normal"/>
+    <w:next w:val="Normal"/>
+    <w:link w:val="IntenseQuoteChar"/>
     <w:uiPriority w:val="30"/>
     <w:qFormat/>
     <w:rsid w:val="007C1263"/>
@@ -42478,10 +45295,10 @@
       <w:color w:val="365F91" w:themeColor="accent1" w:themeShade="BF"/>
     </w:rPr>
   </w:style>
-  <w:style w:type="character" w:customStyle="1" w:styleId="NhaykepmChar">
-    <w:name w:val="Nháy kép Đậm Char"/>
-    <w:basedOn w:val="Phngmcinhcuaoanvn"/>
-    <w:link w:val="Nhaykepm"/>
+  <w:style w:type="character" w:customStyle="1" w:styleId="IntenseQuoteChar">
+    <w:name w:val="Intense Quote Char"/>
+    <w:basedOn w:val="DefaultParagraphFont"/>
+    <w:link w:val="IntenseQuote"/>
     <w:uiPriority w:val="30"/>
     <w:rsid w:val="007C1263"/>
     <w:rPr>
@@ -42490,9 +45307,9 @@
       <w:color w:val="365F91" w:themeColor="accent1" w:themeShade="BF"/>
     </w:rPr>
   </w:style>
-  <w:style w:type="character" w:styleId="ThamchiuNhnmnh">
+  <w:style w:type="character" w:styleId="IntenseReference">
     <w:name w:val="Intense Reference"/>
-    <w:basedOn w:val="Phngmcinhcuaoanvn"/>
+    <w:basedOn w:val="DefaultParagraphFont"/>
     <w:uiPriority w:val="32"/>
     <w:qFormat/>
     <w:rsid w:val="007C1263"/>
@@ -42504,9 +45321,9 @@
       <w:spacing w:val="5"/>
     </w:rPr>
   </w:style>
-  <w:style w:type="character" w:styleId="VnbanChdanhsn">
+  <w:style w:type="character" w:styleId="PlaceholderText">
     <w:name w:val="Placeholder Text"/>
-    <w:basedOn w:val="Phngmcinhcuaoanvn"/>
+    <w:basedOn w:val="DefaultParagraphFont"/>
     <w:uiPriority w:val="99"/>
     <w:semiHidden/>
     <w:rsid w:val="009E2F98"/>
@@ -42514,9 +45331,9 @@
       <w:color w:val="666666"/>
     </w:rPr>
   </w:style>
-  <w:style w:type="paragraph" w:styleId="ThngthngWeb">
+  <w:style w:type="paragraph" w:styleId="NormalWeb">
     <w:name w:val="Normal (Web)"/>
-    <w:basedOn w:val="Binhthng"/>
+    <w:basedOn w:val="Normal"/>
     <w:uiPriority w:val="99"/>
     <w:unhideWhenUsed/>
     <w:rsid w:val="0050064A"/>
@@ -42820,7 +45637,12 @@
 </file>
 
 <file path=customXml/item1.xml><?xml version="1.0" encoding="utf-8"?>
-<b:Sources xmlns:b="http://schemas.openxmlformats.org/officeDocument/2006/bibliography" xmlns="http://schemas.openxmlformats.org/officeDocument/2006/bibliography" SelectedStyle="\APASixthEditionOfficeOnline.xsl" StyleName="APA" Version="6"/>
+<?mso-contentType ?>
+<FormTemplates xmlns="http://schemas.microsoft.com/sharepoint/v3/contenttype/forms">
+  <Display>DocumentLibraryForm</Display>
+  <Edit>DocumentLibraryForm</Edit>
+  <New>DocumentLibraryForm</New>
+</FormTemplates>
 </file>
 
 <file path=customXml/item2.xml><?xml version="1.0" encoding="utf-8"?>
@@ -42832,12 +45654,7 @@
 </file>
 
 <file path=customXml/item3.xml><?xml version="1.0" encoding="utf-8"?>
-<?mso-contentType ?>
-<FormTemplates xmlns="http://schemas.microsoft.com/sharepoint/v3/contenttype/forms">
-  <Display>DocumentLibraryForm</Display>
-  <Edit>DocumentLibraryForm</Edit>
-  <New>DocumentLibraryForm</New>
-</FormTemplates>
+<b:Sources xmlns:b="http://schemas.openxmlformats.org/officeDocument/2006/bibliography" xmlns="http://schemas.openxmlformats.org/officeDocument/2006/bibliography" SelectedStyle="\APASixthEditionOfficeOnline.xsl" StyleName="APA" Version="6"/>
 </file>
 
 <file path=customXml/item4.xml><?xml version="1.0" encoding="utf-8"?>
@@ -43021,9 +45838,9 @@
 </file>
 
 <file path=customXml/itemProps1.xml><?xml version="1.0" encoding="utf-8"?>
-<ds:datastoreItem xmlns:ds="http://schemas.openxmlformats.org/officeDocument/2006/customXml" ds:itemID="{A4FE1D1A-DB0D-4FD8-82A4-92789FDC79E7}">
+<ds:datastoreItem xmlns:ds="http://schemas.openxmlformats.org/officeDocument/2006/customXml" ds:itemID="{E005789C-113E-4C23-97E9-556CCD3F4FF3}">
   <ds:schemaRefs>
-    <ds:schemaRef ds:uri="http://schemas.openxmlformats.org/officeDocument/2006/bibliography"/>
+    <ds:schemaRef ds:uri="http://schemas.microsoft.com/sharepoint/v3/contenttype/forms"/>
   </ds:schemaRefs>
 </ds:datastoreItem>
 </file>
@@ -43039,9 +45856,9 @@
 </file>
 
 <file path=customXml/itemProps3.xml><?xml version="1.0" encoding="utf-8"?>
-<ds:datastoreItem xmlns:ds="http://schemas.openxmlformats.org/officeDocument/2006/customXml" ds:itemID="{E005789C-113E-4C23-97E9-556CCD3F4FF3}">
+<ds:datastoreItem xmlns:ds="http://schemas.openxmlformats.org/officeDocument/2006/customXml" ds:itemID="{A4FE1D1A-DB0D-4FD8-82A4-92789FDC79E7}">
   <ds:schemaRefs>
-    <ds:schemaRef ds:uri="http://schemas.microsoft.com/sharepoint/v3/contenttype/forms"/>
+    <ds:schemaRef ds:uri="http://schemas.openxmlformats.org/officeDocument/2006/bibliography"/>
   </ds:schemaRefs>
 </ds:datastoreItem>
 </file>

--- a/Optimizer.docx
+++ b/Optimizer.docx
@@ -40247,15 +40247,7 @@
           <w:sz w:val="26"/>
           <w:szCs w:val="26"/>
         </w:rPr>
-        <w:t>hàm tạo khoảng cách (distance-generating function)</w:t>
-      </w:r>
-      <w:r>
-        <w:rPr>
-          <w:rFonts w:asciiTheme="majorHAnsi" w:hAnsiTheme="majorHAnsi"/>
-          <w:sz w:val="26"/>
-          <w:szCs w:val="26"/>
-        </w:rPr>
-        <w:t xml:space="preserve"> với:</w:t>
+        <w:t>hàm tạo khoảng cách (distance-generating function) với:</w:t>
       </w:r>
       <w:r>
         <w:rPr>
@@ -40609,16 +40601,7 @@
                     <w:szCs w:val="26"/>
                     <w:vertAlign w:val="subscript"/>
                   </w:rPr>
-                  <m:t>x</m:t>
-                </m:r>
-                <m:r>
-                  <w:rPr>
-                    <w:rFonts w:ascii="Cambria Math" w:hAnsi="Cambria Math"/>
-                    <w:sz w:val="26"/>
-                    <w:szCs w:val="26"/>
-                    <w:vertAlign w:val="subscript"/>
-                  </w:rPr>
-                  <m:t>ϵ</m:t>
+                  <m:t>xϵ</m:t>
                 </m:r>
                 <m:sSup>
                   <m:sSupPr>
@@ -40700,16 +40683,7 @@
                   <w:szCs w:val="26"/>
                   <w:vertAlign w:val="subscript"/>
                 </w:rPr>
-                <m:t>∇</m:t>
-              </m:r>
-              <m:r>
-                <w:rPr>
-                  <w:rFonts w:ascii="Cambria Math" w:hAnsi="Cambria Math"/>
-                  <w:sz w:val="26"/>
-                  <w:szCs w:val="26"/>
-                  <w:vertAlign w:val="subscript"/>
-                </w:rPr>
-                <m:t>f</m:t>
+                <m:t>∇f</m:t>
               </m:r>
               <m:d>
                 <m:dPr>
@@ -41011,16 +40985,7 @@
                   <w:szCs w:val="26"/>
                   <w:vertAlign w:val="subscript"/>
                 </w:rPr>
-                <m:t>x</m:t>
-              </m:r>
-              <m:r>
-                <w:rPr>
-                  <w:rFonts w:ascii="Cambria Math" w:hAnsi="Cambria Math"/>
-                  <w:sz w:val="26"/>
-                  <w:szCs w:val="26"/>
-                  <w:vertAlign w:val="subscript"/>
-                </w:rPr>
-                <m:t>ϵ</m:t>
+                <m:t>xϵ</m:t>
               </m:r>
               <m:sSup>
                 <m:sSupPr>
@@ -41487,15 +41452,7 @@
             <w:sz w:val="26"/>
             <w:szCs w:val="26"/>
           </w:rPr>
-          <m:t>(</m:t>
-        </m:r>
-        <m:r>
-          <w:rPr>
-            <w:rFonts w:ascii="Cambria Math" w:hAnsi="Cambria Math"/>
-            <w:sz w:val="26"/>
-            <w:szCs w:val="26"/>
-          </w:rPr>
-          <m:t>η</m:t>
+          <m:t>(η</m:t>
         </m:r>
         <m:d>
           <m:dPr>
@@ -41627,15 +41584,7 @@
             <w:sz w:val="26"/>
             <w:szCs w:val="26"/>
           </w:rPr>
-          <m:t>(</m:t>
-        </m:r>
-        <m:r>
-          <w:rPr>
-            <w:rFonts w:ascii="Cambria Math" w:hAnsi="Cambria Math"/>
-            <w:sz w:val="26"/>
-            <w:szCs w:val="26"/>
-          </w:rPr>
-          <m:t>η</m:t>
+          <m:t>(η</m:t>
         </m:r>
         <m:sSup>
           <m:sSupPr>
@@ -41726,16 +41675,7 @@
             <w:szCs w:val="26"/>
             <w:vertAlign w:val="subscript"/>
           </w:rPr>
-          <m:t>x)</m:t>
-        </m:r>
-        <m:r>
-          <w:rPr>
-            <w:rFonts w:ascii="Cambria Math" w:eastAsiaTheme="minorEastAsia" w:hAnsi="Cambria Math"/>
-            <w:sz w:val="26"/>
-            <w:szCs w:val="26"/>
-            <w:vertAlign w:val="subscript"/>
-          </w:rPr>
-          <m:t>=</m:t>
+          <m:t>x)=</m:t>
         </m:r>
         <m:r>
           <w:rPr>
@@ -42025,15 +41965,7 @@
                 <w:sz w:val="26"/>
                 <w:szCs w:val="26"/>
               </w:rPr>
-              <m:t>x-</m:t>
-            </m:r>
-            <m:r>
-              <w:rPr>
-                <w:rFonts w:ascii="Cambria Math" w:hAnsi="Cambria Math"/>
-                <w:sz w:val="26"/>
-                <w:szCs w:val="26"/>
-              </w:rPr>
-              <m:t>x</m:t>
+              <m:t>x-x</m:t>
             </m:r>
           </m:e>
           <m:sub>
@@ -42204,19 +42136,7 @@
             <w:szCs w:val="26"/>
             <w:vertAlign w:val="subscript"/>
           </w:rPr>
-          <m:t>Φ</m:t>
-        </m:r>
-        <m:r>
-          <m:rPr>
-            <m:sty m:val="p"/>
-          </m:rPr>
-          <w:rPr>
-            <w:rFonts w:ascii="Cambria Math" w:hAnsi="Cambria Math"/>
-            <w:sz w:val="26"/>
-            <w:szCs w:val="26"/>
-            <w:vertAlign w:val="subscript"/>
-          </w:rPr>
-          <m:t>(x)</m:t>
+          <m:t>Φ(x)</m:t>
         </m:r>
         <m:r>
           <w:rPr>
@@ -42224,15 +42144,7 @@
             <w:sz w:val="26"/>
             <w:szCs w:val="26"/>
           </w:rPr>
-          <m:t>=</m:t>
-        </m:r>
-        <m:r>
-          <w:rPr>
-            <w:rFonts w:ascii="Cambria Math" w:hAnsi="Cambria Math"/>
-            <w:sz w:val="26"/>
-            <w:szCs w:val="26"/>
-          </w:rPr>
-          <m:t>η</m:t>
+          <m:t>=η</m:t>
         </m:r>
         <m:r>
           <w:rPr>
@@ -42405,15 +42317,7 @@
             <w:sz w:val="26"/>
             <w:szCs w:val="26"/>
           </w:rPr>
-          <m:t>=</m:t>
-        </m:r>
-        <m:r>
-          <w:rPr>
-            <w:rFonts w:ascii="Cambria Math" w:hAnsi="Cambria Math"/>
-            <w:sz w:val="26"/>
-            <w:szCs w:val="26"/>
-          </w:rPr>
-          <m:t>0</m:t>
+          <m:t>=0</m:t>
         </m:r>
       </m:oMath>
       <w:r>
@@ -42631,6 +42535,7 @@
           <w:rFonts w:asciiTheme="majorHAnsi" w:eastAsiaTheme="minorEastAsia" w:hAnsiTheme="majorHAnsi"/>
           <w:sz w:val="26"/>
           <w:szCs w:val="26"/>
+          <w:vertAlign w:val="subscript"/>
         </w:rPr>
       </w:pPr>
       <m:oMathPara>
@@ -42681,15 +42586,7 @@
               <w:sz w:val="26"/>
               <w:szCs w:val="26"/>
             </w:rPr>
-            <m:t>-</m:t>
-          </m:r>
-          <m:r>
-            <w:rPr>
-              <w:rFonts w:ascii="Cambria Math" w:hAnsi="Cambria Math"/>
-              <w:sz w:val="26"/>
-              <w:szCs w:val="26"/>
-            </w:rPr>
-            <m:t>η</m:t>
+            <m:t>-η</m:t>
           </m:r>
           <m:sSubSup>
             <m:sSubSupPr>
@@ -42798,7 +42695,5100 @@
     </w:p>
     <w:p>
       <w:pPr>
+        <w:rPr>
+          <w:rFonts w:asciiTheme="majorHAnsi" w:hAnsiTheme="majorHAnsi"/>
+          <w:b/>
+          <w:bCs/>
+          <w:i/>
+          <w:iCs/>
+          <w:sz w:val="26"/>
+          <w:szCs w:val="26"/>
+          <w:u w:val="single"/>
+        </w:rPr>
+      </w:pPr>
+      <w:r>
+        <w:rPr>
+          <w:rFonts w:asciiTheme="majorHAnsi" w:hAnsiTheme="majorHAnsi"/>
+          <w:b/>
+          <w:bCs/>
+          <w:i/>
+          <w:iCs/>
+          <w:sz w:val="26"/>
+          <w:szCs w:val="26"/>
+          <w:u w:val="single"/>
+        </w:rPr>
+        <w:t xml:space="preserve">Định nghĩa của </w:t>
+      </w:r>
+      <w:r>
+        <w:rPr>
+          <w:rFonts w:asciiTheme="majorHAnsi" w:hAnsiTheme="majorHAnsi"/>
+          <w:b/>
+          <w:bCs/>
+          <w:i/>
+          <w:iCs/>
+          <w:sz w:val="26"/>
+          <w:szCs w:val="26"/>
+          <w:u w:val="single"/>
+        </w:rPr>
+        <w:t>mirror descent</w:t>
+      </w:r>
+      <w:r>
+        <w:rPr>
+          <w:rFonts w:asciiTheme="majorHAnsi" w:hAnsiTheme="majorHAnsi"/>
+          <w:b/>
+          <w:bCs/>
+          <w:i/>
+          <w:iCs/>
+          <w:sz w:val="26"/>
+          <w:szCs w:val="26"/>
+          <w:u w:val="single"/>
+        </w:rPr>
+        <w:t xml:space="preserve"> như sau</w:t>
+      </w:r>
+      <w:r>
+        <w:rPr>
+          <w:rFonts w:asciiTheme="majorHAnsi" w:hAnsiTheme="majorHAnsi"/>
+          <w:b/>
+          <w:bCs/>
+          <w:i/>
+          <w:iCs/>
+          <w:sz w:val="26"/>
+          <w:szCs w:val="26"/>
+          <w:u w:val="single"/>
+        </w:rPr>
+        <w:t>:</w:t>
+      </w:r>
+    </w:p>
+    <w:p>
+      <w:pPr>
         <w:ind w:left="360"/>
+        <w:rPr>
+          <w:rFonts w:asciiTheme="majorHAnsi" w:eastAsiaTheme="minorEastAsia" w:hAnsiTheme="majorHAnsi"/>
+          <w:sz w:val="26"/>
+          <w:szCs w:val="26"/>
+        </w:rPr>
+      </w:pPr>
+      <w:r>
+        <w:rPr>
+          <w:rFonts w:asciiTheme="majorHAnsi" w:hAnsiTheme="majorHAnsi"/>
+          <w:sz w:val="26"/>
+          <w:szCs w:val="26"/>
+        </w:rPr>
+        <w:t>Xét hàm</w:t>
+      </w:r>
+      <w:r>
+        <w:rPr>
+          <w:rFonts w:asciiTheme="majorHAnsi" w:hAnsiTheme="majorHAnsi"/>
+          <w:sz w:val="26"/>
+          <w:szCs w:val="26"/>
+        </w:rPr>
+        <w:t xml:space="preserve"> lồi</w:t>
+      </w:r>
+      <w:r>
+        <w:rPr>
+          <w:rFonts w:asciiTheme="majorHAnsi" w:hAnsiTheme="majorHAnsi"/>
+          <w:sz w:val="26"/>
+          <w:szCs w:val="26"/>
+        </w:rPr>
+        <w:t xml:space="preserve"> </w:t>
+      </w:r>
+      <m:oMath>
+        <m:r>
+          <w:rPr>
+            <w:rFonts w:ascii="Cambria Math" w:hAnsi="Cambria Math"/>
+            <w:sz w:val="26"/>
+            <w:szCs w:val="26"/>
+            <w:vertAlign w:val="subscript"/>
+          </w:rPr>
+          <m:t>f</m:t>
+        </m:r>
+        <m:r>
+          <w:rPr>
+            <w:rFonts w:ascii="Cambria Math" w:hAnsi="Cambria Math"/>
+            <w:sz w:val="26"/>
+            <w:szCs w:val="26"/>
+            <w:vertAlign w:val="subscript"/>
+          </w:rPr>
+          <m:t xml:space="preserve">: </m:t>
+        </m:r>
+        <m:r>
+          <w:rPr>
+            <w:rFonts w:ascii="Cambria Math" w:hAnsi="Cambria Math"/>
+            <w:sz w:val="26"/>
+            <w:szCs w:val="26"/>
+          </w:rPr>
+          <m:t>Ω</m:t>
+        </m:r>
+        <m:r>
+          <m:rPr>
+            <m:scr m:val="double-struck"/>
+          </m:rPr>
+          <w:rPr>
+            <w:rFonts w:ascii="Cambria Math" w:hAnsi="Cambria Math"/>
+            <w:sz w:val="26"/>
+            <w:szCs w:val="26"/>
+          </w:rPr>
+          <m:t xml:space="preserve">→R </m:t>
+        </m:r>
+      </m:oMath>
+      <w:r>
+        <w:rPr>
+          <w:rFonts w:asciiTheme="majorHAnsi" w:eastAsiaTheme="minorEastAsia" w:hAnsiTheme="majorHAnsi"/>
+          <w:sz w:val="26"/>
+          <w:szCs w:val="26"/>
+        </w:rPr>
+        <w:t>, tại mỗi bước mirror descent đều thỏa:</w:t>
+      </w:r>
+    </w:p>
+    <w:p>
+      <w:pPr>
+        <w:jc w:val="both"/>
+        <w:rPr>
+          <w:rFonts w:asciiTheme="majorHAnsi" w:eastAsiaTheme="majorEastAsia" w:hAnsiTheme="majorHAnsi" w:cstheme="majorBidi"/>
+          <w:sz w:val="26"/>
+          <w:szCs w:val="26"/>
+          <w:vertAlign w:val="subscript"/>
+        </w:rPr>
+      </w:pPr>
+      <m:oMathPara>
+        <m:oMath>
+          <m:r>
+            <w:rPr>
+              <w:rFonts w:ascii="Cambria Math" w:eastAsiaTheme="majorEastAsia" w:hAnsi="Cambria Math" w:cstheme="majorBidi"/>
+              <w:sz w:val="26"/>
+              <w:szCs w:val="26"/>
+              <w:vertAlign w:val="subscript"/>
+            </w:rPr>
+            <m:t>f</m:t>
+          </m:r>
+          <m:d>
+            <m:dPr>
+              <m:ctrlPr>
+                <w:rPr>
+                  <w:rFonts w:ascii="Cambria Math" w:eastAsiaTheme="majorEastAsia" w:hAnsi="Cambria Math" w:cstheme="majorBidi"/>
+                  <w:i/>
+                  <w:sz w:val="26"/>
+                  <w:szCs w:val="26"/>
+                  <w:vertAlign w:val="subscript"/>
+                </w:rPr>
+              </m:ctrlPr>
+            </m:dPr>
+            <m:e>
+              <m:sSub>
+                <m:sSubPr>
+                  <m:ctrlPr>
+                    <w:rPr>
+                      <w:rFonts w:ascii="Cambria Math" w:eastAsiaTheme="majorEastAsia" w:hAnsi="Cambria Math" w:cstheme="majorBidi"/>
+                      <w:i/>
+                      <w:sz w:val="26"/>
+                      <w:szCs w:val="26"/>
+                      <w:vertAlign w:val="subscript"/>
+                    </w:rPr>
+                  </m:ctrlPr>
+                </m:sSubPr>
+                <m:e>
+                  <m:r>
+                    <w:rPr>
+                      <w:rFonts w:ascii="Cambria Math" w:eastAsiaTheme="majorEastAsia" w:hAnsi="Cambria Math" w:cstheme="majorBidi"/>
+                      <w:sz w:val="26"/>
+                      <w:szCs w:val="26"/>
+                      <w:vertAlign w:val="subscript"/>
+                    </w:rPr>
+                    <m:t>x</m:t>
+                  </m:r>
+                </m:e>
+                <m:sub>
+                  <m:r>
+                    <w:rPr>
+                      <w:rFonts w:ascii="Cambria Math" w:eastAsiaTheme="majorEastAsia" w:hAnsi="Cambria Math" w:cstheme="majorBidi"/>
+                      <w:sz w:val="26"/>
+                      <w:szCs w:val="26"/>
+                      <w:vertAlign w:val="subscript"/>
+                    </w:rPr>
+                    <m:t>t</m:t>
+                  </m:r>
+                </m:sub>
+              </m:sSub>
+            </m:e>
+          </m:d>
+          <m:r>
+            <w:rPr>
+              <w:rFonts w:ascii="Cambria Math" w:eastAsiaTheme="majorEastAsia" w:hAnsi="Cambria Math" w:cstheme="majorBidi"/>
+              <w:sz w:val="26"/>
+              <w:szCs w:val="26"/>
+              <w:vertAlign w:val="subscript"/>
+            </w:rPr>
+            <m:t>≤f</m:t>
+          </m:r>
+          <m:d>
+            <m:dPr>
+              <m:ctrlPr>
+                <w:rPr>
+                  <w:rFonts w:ascii="Cambria Math" w:eastAsiaTheme="majorEastAsia" w:hAnsi="Cambria Math" w:cstheme="majorBidi"/>
+                  <w:i/>
+                  <w:sz w:val="26"/>
+                  <w:szCs w:val="26"/>
+                  <w:vertAlign w:val="subscript"/>
+                </w:rPr>
+              </m:ctrlPr>
+            </m:dPr>
+            <m:e>
+              <m:r>
+                <w:rPr>
+                  <w:rFonts w:ascii="Cambria Math" w:eastAsiaTheme="majorEastAsia" w:hAnsi="Cambria Math" w:cstheme="majorBidi"/>
+                  <w:sz w:val="26"/>
+                  <w:szCs w:val="26"/>
+                </w:rPr>
+                <m:t>y</m:t>
+              </m:r>
+            </m:e>
+          </m:d>
+          <m:r>
+            <w:rPr>
+              <w:rFonts w:ascii="Cambria Math" w:eastAsiaTheme="majorEastAsia" w:hAnsi="Cambria Math" w:cstheme="majorBidi"/>
+              <w:sz w:val="26"/>
+              <w:szCs w:val="26"/>
+              <w:vertAlign w:val="subscript"/>
+            </w:rPr>
+            <m:t>+</m:t>
+          </m:r>
+          <m:d>
+            <m:dPr>
+              <m:begChr m:val="⟨"/>
+              <m:endChr m:val="⟩"/>
+              <m:ctrlPr>
+                <w:rPr>
+                  <w:rFonts w:ascii="Cambria Math" w:eastAsiaTheme="minorEastAsia" w:hAnsi="Cambria Math"/>
+                  <w:i/>
+                  <w:sz w:val="26"/>
+                  <w:szCs w:val="26"/>
+                  <w:vertAlign w:val="subscript"/>
+                </w:rPr>
+              </m:ctrlPr>
+            </m:dPr>
+            <m:e>
+              <m:r>
+                <w:rPr>
+                  <w:rFonts w:ascii="Cambria Math" w:hAnsi="Cambria Math"/>
+                  <w:sz w:val="26"/>
+                  <w:szCs w:val="26"/>
+                  <w:vertAlign w:val="subscript"/>
+                </w:rPr>
+                <m:t>∇</m:t>
+              </m:r>
+              <m:r>
+                <w:rPr>
+                  <w:rFonts w:ascii="Cambria Math" w:eastAsiaTheme="majorEastAsia" w:hAnsi="Cambria Math" w:cstheme="majorBidi"/>
+                  <w:sz w:val="26"/>
+                  <w:szCs w:val="26"/>
+                  <w:vertAlign w:val="subscript"/>
+                </w:rPr>
+                <m:t>f</m:t>
+              </m:r>
+              <m:d>
+                <m:dPr>
+                  <m:ctrlPr>
+                    <w:rPr>
+                      <w:rFonts w:ascii="Cambria Math" w:eastAsiaTheme="majorEastAsia" w:hAnsi="Cambria Math" w:cstheme="majorBidi"/>
+                      <w:i/>
+                      <w:sz w:val="26"/>
+                      <w:szCs w:val="26"/>
+                      <w:vertAlign w:val="subscript"/>
+                    </w:rPr>
+                  </m:ctrlPr>
+                </m:dPr>
+                <m:e>
+                  <m:sSub>
+                    <m:sSubPr>
+                      <m:ctrlPr>
+                        <w:rPr>
+                          <w:rFonts w:ascii="Cambria Math" w:eastAsiaTheme="majorEastAsia" w:hAnsi="Cambria Math" w:cstheme="majorBidi"/>
+                          <w:i/>
+                          <w:sz w:val="26"/>
+                          <w:szCs w:val="26"/>
+                          <w:vertAlign w:val="subscript"/>
+                        </w:rPr>
+                      </m:ctrlPr>
+                    </m:sSubPr>
+                    <m:e>
+                      <m:r>
+                        <w:rPr>
+                          <w:rFonts w:ascii="Cambria Math" w:eastAsiaTheme="majorEastAsia" w:hAnsi="Cambria Math" w:cstheme="majorBidi"/>
+                          <w:sz w:val="26"/>
+                          <w:szCs w:val="26"/>
+                          <w:vertAlign w:val="subscript"/>
+                        </w:rPr>
+                        <m:t>x</m:t>
+                      </m:r>
+                    </m:e>
+                    <m:sub>
+                      <m:r>
+                        <w:rPr>
+                          <w:rFonts w:ascii="Cambria Math" w:eastAsiaTheme="majorEastAsia" w:hAnsi="Cambria Math" w:cstheme="majorBidi"/>
+                          <w:sz w:val="26"/>
+                          <w:szCs w:val="26"/>
+                          <w:vertAlign w:val="subscript"/>
+                        </w:rPr>
+                        <m:t>t</m:t>
+                      </m:r>
+                    </m:sub>
+                  </m:sSub>
+                </m:e>
+              </m:d>
+              <m:r>
+                <w:rPr>
+                  <w:rFonts w:ascii="Cambria Math" w:eastAsiaTheme="minorEastAsia" w:hAnsi="Cambria Math"/>
+                  <w:sz w:val="26"/>
+                  <w:szCs w:val="26"/>
+                  <w:vertAlign w:val="subscript"/>
+                </w:rPr>
+                <m:t xml:space="preserve">, </m:t>
+              </m:r>
+              <m:sSub>
+                <m:sSubPr>
+                  <m:ctrlPr>
+                    <w:rPr>
+                      <w:rFonts w:ascii="Cambria Math" w:eastAsiaTheme="majorEastAsia" w:hAnsi="Cambria Math" w:cstheme="majorBidi"/>
+                      <w:i/>
+                      <w:sz w:val="26"/>
+                      <w:szCs w:val="26"/>
+                      <w:vertAlign w:val="subscript"/>
+                    </w:rPr>
+                  </m:ctrlPr>
+                </m:sSubPr>
+                <m:e>
+                  <m:r>
+                    <w:rPr>
+                      <w:rFonts w:ascii="Cambria Math" w:eastAsiaTheme="majorEastAsia" w:hAnsi="Cambria Math" w:cstheme="majorBidi"/>
+                      <w:sz w:val="26"/>
+                      <w:szCs w:val="26"/>
+                      <w:vertAlign w:val="subscript"/>
+                    </w:rPr>
+                    <m:t>x</m:t>
+                  </m:r>
+                </m:e>
+                <m:sub>
+                  <m:r>
+                    <w:rPr>
+                      <w:rFonts w:ascii="Cambria Math" w:eastAsiaTheme="majorEastAsia" w:hAnsi="Cambria Math" w:cstheme="majorBidi"/>
+                      <w:sz w:val="26"/>
+                      <w:szCs w:val="26"/>
+                      <w:vertAlign w:val="subscript"/>
+                    </w:rPr>
+                    <m:t>t</m:t>
+                  </m:r>
+                </m:sub>
+              </m:sSub>
+              <m:r>
+                <w:rPr>
+                  <w:rFonts w:ascii="Cambria Math" w:eastAsiaTheme="minorEastAsia" w:hAnsi="Cambria Math"/>
+                  <w:sz w:val="26"/>
+                  <w:szCs w:val="26"/>
+                  <w:vertAlign w:val="subscript"/>
+                </w:rPr>
+                <m:t>-</m:t>
+              </m:r>
+              <m:sSub>
+                <m:sSubPr>
+                  <m:ctrlPr>
+                    <w:rPr>
+                      <w:rFonts w:ascii="Cambria Math" w:eastAsiaTheme="majorEastAsia" w:hAnsi="Cambria Math" w:cstheme="majorBidi"/>
+                      <w:i/>
+                      <w:sz w:val="26"/>
+                      <w:szCs w:val="26"/>
+                      <w:vertAlign w:val="subscript"/>
+                    </w:rPr>
+                  </m:ctrlPr>
+                </m:sSubPr>
+                <m:e>
+                  <m:r>
+                    <w:rPr>
+                      <w:rFonts w:ascii="Cambria Math" w:eastAsiaTheme="majorEastAsia" w:hAnsi="Cambria Math" w:cstheme="majorBidi"/>
+                      <w:sz w:val="26"/>
+                      <w:szCs w:val="26"/>
+                      <w:vertAlign w:val="subscript"/>
+                    </w:rPr>
+                    <m:t>x</m:t>
+                  </m:r>
+                </m:e>
+                <m:sub>
+                  <m:r>
+                    <w:rPr>
+                      <w:rFonts w:ascii="Cambria Math" w:eastAsiaTheme="majorEastAsia" w:hAnsi="Cambria Math" w:cstheme="majorBidi"/>
+                      <w:sz w:val="26"/>
+                      <w:szCs w:val="26"/>
+                      <w:vertAlign w:val="subscript"/>
+                    </w:rPr>
+                    <m:t>t</m:t>
+                  </m:r>
+                  <m:r>
+                    <w:rPr>
+                      <w:rFonts w:ascii="Cambria Math" w:eastAsiaTheme="majorEastAsia" w:hAnsi="Cambria Math" w:cstheme="majorBidi"/>
+                      <w:sz w:val="26"/>
+                      <w:szCs w:val="26"/>
+                      <w:vertAlign w:val="subscript"/>
+                    </w:rPr>
+                    <m:t>+1</m:t>
+                  </m:r>
+                </m:sub>
+              </m:sSub>
+            </m:e>
+          </m:d>
+          <m:r>
+            <w:rPr>
+              <w:rFonts w:ascii="Cambria Math" w:eastAsiaTheme="minorEastAsia" w:hAnsi="Cambria Math"/>
+              <w:sz w:val="26"/>
+              <w:szCs w:val="26"/>
+              <w:vertAlign w:val="subscript"/>
+            </w:rPr>
+            <m:t>-</m:t>
+          </m:r>
+          <m:f>
+            <m:fPr>
+              <m:ctrlPr>
+                <w:rPr>
+                  <w:rFonts w:ascii="Cambria Math" w:eastAsiaTheme="majorEastAsia" w:hAnsi="Cambria Math" w:cstheme="majorBidi"/>
+                  <w:i/>
+                  <w:sz w:val="26"/>
+                  <w:szCs w:val="26"/>
+                  <w:vertAlign w:val="subscript"/>
+                </w:rPr>
+              </m:ctrlPr>
+            </m:fPr>
+            <m:num>
+              <m:r>
+                <w:rPr>
+                  <w:rFonts w:ascii="Cambria Math" w:eastAsiaTheme="majorEastAsia" w:hAnsi="Cambria Math" w:cstheme="majorBidi"/>
+                  <w:sz w:val="26"/>
+                  <w:szCs w:val="26"/>
+                  <w:vertAlign w:val="subscript"/>
+                </w:rPr>
+                <m:t>1</m:t>
+              </m:r>
+            </m:num>
+            <m:den>
+              <m:r>
+                <w:rPr>
+                  <w:rFonts w:ascii="Cambria Math" w:eastAsiaTheme="majorEastAsia" w:hAnsi="Cambria Math" w:cstheme="majorBidi"/>
+                  <w:sz w:val="26"/>
+                  <w:szCs w:val="26"/>
+                  <w:vertAlign w:val="subscript"/>
+                </w:rPr>
+                <m:t>η</m:t>
+              </m:r>
+            </m:den>
+          </m:f>
+          <m:sSub>
+            <m:sSubPr>
+              <m:ctrlPr>
+                <w:rPr>
+                  <w:rFonts w:ascii="Cambria Math" w:hAnsi="Cambria Math"/>
+                  <w:i/>
+                  <w:sz w:val="26"/>
+                  <w:szCs w:val="26"/>
+                </w:rPr>
+              </m:ctrlPr>
+            </m:sSubPr>
+            <m:e>
+              <m:r>
+                <w:rPr>
+                  <w:rFonts w:ascii="Cambria Math" w:hAnsi="Cambria Math"/>
+                  <w:sz w:val="26"/>
+                  <w:szCs w:val="26"/>
+                </w:rPr>
+                <m:t>D</m:t>
+              </m:r>
+            </m:e>
+            <m:sub>
+              <m:r>
+                <w:rPr>
+                  <w:rFonts w:ascii="Cambria Math" w:hAnsi="Cambria Math"/>
+                  <w:sz w:val="26"/>
+                  <w:szCs w:val="26"/>
+                </w:rPr>
+                <m:t>φ</m:t>
+              </m:r>
+            </m:sub>
+          </m:sSub>
+          <m:d>
+            <m:dPr>
+              <m:ctrlPr>
+                <w:rPr>
+                  <w:rFonts w:ascii="Cambria Math" w:hAnsi="Cambria Math"/>
+                  <w:i/>
+                  <w:sz w:val="26"/>
+                  <w:szCs w:val="26"/>
+                </w:rPr>
+              </m:ctrlPr>
+            </m:dPr>
+            <m:e>
+              <m:r>
+                <w:rPr>
+                  <w:rFonts w:ascii="Cambria Math" w:hAnsi="Cambria Math"/>
+                  <w:sz w:val="26"/>
+                  <w:szCs w:val="26"/>
+                </w:rPr>
+                <m:t>y</m:t>
+              </m:r>
+              <m:r>
+                <w:rPr>
+                  <w:rFonts w:ascii="Cambria Math" w:hAnsi="Cambria Math"/>
+                  <w:sz w:val="26"/>
+                  <w:szCs w:val="26"/>
+                </w:rPr>
+                <m:t>‖</m:t>
+              </m:r>
+              <m:sSub>
+                <m:sSubPr>
+                  <m:ctrlPr>
+                    <w:rPr>
+                      <w:rFonts w:ascii="Cambria Math" w:hAnsi="Cambria Math"/>
+                      <w:i/>
+                      <w:sz w:val="26"/>
+                      <w:szCs w:val="26"/>
+                    </w:rPr>
+                  </m:ctrlPr>
+                </m:sSubPr>
+                <m:e>
+                  <m:r>
+                    <w:rPr>
+                      <w:rFonts w:ascii="Cambria Math" w:hAnsi="Cambria Math"/>
+                      <w:sz w:val="26"/>
+                      <w:szCs w:val="26"/>
+                    </w:rPr>
+                    <m:t>x</m:t>
+                  </m:r>
+                </m:e>
+                <m:sub>
+                  <m:r>
+                    <w:rPr>
+                      <w:rFonts w:ascii="Cambria Math" w:hAnsi="Cambria Math"/>
+                      <w:sz w:val="26"/>
+                      <w:szCs w:val="26"/>
+                    </w:rPr>
+                    <m:t>t</m:t>
+                  </m:r>
+                  <m:r>
+                    <w:rPr>
+                      <w:rFonts w:ascii="Cambria Math" w:hAnsi="Cambria Math"/>
+                      <w:sz w:val="26"/>
+                      <w:szCs w:val="26"/>
+                    </w:rPr>
+                    <m:t>+1</m:t>
+                  </m:r>
+                </m:sub>
+              </m:sSub>
+            </m:e>
+          </m:d>
+          <m:r>
+            <w:rPr>
+              <w:rFonts w:ascii="Cambria Math" w:eastAsiaTheme="minorEastAsia" w:hAnsi="Cambria Math"/>
+              <w:sz w:val="26"/>
+              <w:szCs w:val="26"/>
+              <w:vertAlign w:val="subscript"/>
+            </w:rPr>
+            <m:t>+</m:t>
+          </m:r>
+          <m:f>
+            <m:fPr>
+              <m:ctrlPr>
+                <w:rPr>
+                  <w:rFonts w:ascii="Cambria Math" w:eastAsiaTheme="majorEastAsia" w:hAnsi="Cambria Math" w:cstheme="majorBidi"/>
+                  <w:i/>
+                  <w:sz w:val="26"/>
+                  <w:szCs w:val="26"/>
+                  <w:vertAlign w:val="subscript"/>
+                </w:rPr>
+              </m:ctrlPr>
+            </m:fPr>
+            <m:num>
+              <m:r>
+                <w:rPr>
+                  <w:rFonts w:ascii="Cambria Math" w:eastAsiaTheme="majorEastAsia" w:hAnsi="Cambria Math" w:cstheme="majorBidi"/>
+                  <w:sz w:val="26"/>
+                  <w:szCs w:val="26"/>
+                  <w:vertAlign w:val="subscript"/>
+                </w:rPr>
+                <m:t>1</m:t>
+              </m:r>
+            </m:num>
+            <m:den>
+              <m:r>
+                <w:rPr>
+                  <w:rFonts w:ascii="Cambria Math" w:eastAsiaTheme="majorEastAsia" w:hAnsi="Cambria Math" w:cstheme="majorBidi"/>
+                  <w:sz w:val="26"/>
+                  <w:szCs w:val="26"/>
+                  <w:vertAlign w:val="subscript"/>
+                </w:rPr>
+                <m:t>η</m:t>
+              </m:r>
+            </m:den>
+          </m:f>
+          <m:sSub>
+            <m:sSubPr>
+              <m:ctrlPr>
+                <w:rPr>
+                  <w:rFonts w:ascii="Cambria Math" w:hAnsi="Cambria Math"/>
+                  <w:i/>
+                  <w:sz w:val="26"/>
+                  <w:szCs w:val="26"/>
+                </w:rPr>
+              </m:ctrlPr>
+            </m:sSubPr>
+            <m:e>
+              <m:r>
+                <w:rPr>
+                  <w:rFonts w:ascii="Cambria Math" w:hAnsi="Cambria Math"/>
+                  <w:sz w:val="26"/>
+                  <w:szCs w:val="26"/>
+                </w:rPr>
+                <m:t>D</m:t>
+              </m:r>
+            </m:e>
+            <m:sub>
+              <m:r>
+                <w:rPr>
+                  <w:rFonts w:ascii="Cambria Math" w:hAnsi="Cambria Math"/>
+                  <w:sz w:val="26"/>
+                  <w:szCs w:val="26"/>
+                </w:rPr>
+                <m:t>φ</m:t>
+              </m:r>
+            </m:sub>
+          </m:sSub>
+          <m:d>
+            <m:dPr>
+              <m:ctrlPr>
+                <w:rPr>
+                  <w:rFonts w:ascii="Cambria Math" w:hAnsi="Cambria Math"/>
+                  <w:i/>
+                  <w:sz w:val="26"/>
+                  <w:szCs w:val="26"/>
+                </w:rPr>
+              </m:ctrlPr>
+            </m:dPr>
+            <m:e>
+              <m:r>
+                <w:rPr>
+                  <w:rFonts w:ascii="Cambria Math" w:hAnsi="Cambria Math"/>
+                  <w:sz w:val="26"/>
+                  <w:szCs w:val="26"/>
+                </w:rPr>
+                <m:t>y‖</m:t>
+              </m:r>
+              <m:sSub>
+                <m:sSubPr>
+                  <m:ctrlPr>
+                    <w:rPr>
+                      <w:rFonts w:ascii="Cambria Math" w:hAnsi="Cambria Math"/>
+                      <w:i/>
+                      <w:sz w:val="26"/>
+                      <w:szCs w:val="26"/>
+                    </w:rPr>
+                  </m:ctrlPr>
+                </m:sSubPr>
+                <m:e>
+                  <m:r>
+                    <w:rPr>
+                      <w:rFonts w:ascii="Cambria Math" w:hAnsi="Cambria Math"/>
+                      <w:sz w:val="26"/>
+                      <w:szCs w:val="26"/>
+                    </w:rPr>
+                    <m:t>x</m:t>
+                  </m:r>
+                </m:e>
+                <m:sub>
+                  <m:r>
+                    <w:rPr>
+                      <w:rFonts w:ascii="Cambria Math" w:hAnsi="Cambria Math"/>
+                      <w:sz w:val="26"/>
+                      <w:szCs w:val="26"/>
+                    </w:rPr>
+                    <m:t>t</m:t>
+                  </m:r>
+                </m:sub>
+              </m:sSub>
+            </m:e>
+          </m:d>
+          <m:r>
+            <w:rPr>
+              <w:rFonts w:ascii="Cambria Math" w:eastAsiaTheme="minorEastAsia" w:hAnsi="Cambria Math"/>
+              <w:sz w:val="26"/>
+              <w:szCs w:val="26"/>
+              <w:vertAlign w:val="subscript"/>
+            </w:rPr>
+            <m:t>-</m:t>
+          </m:r>
+          <m:f>
+            <m:fPr>
+              <m:ctrlPr>
+                <w:rPr>
+                  <w:rFonts w:ascii="Cambria Math" w:eastAsiaTheme="majorEastAsia" w:hAnsi="Cambria Math" w:cstheme="majorBidi"/>
+                  <w:i/>
+                  <w:sz w:val="26"/>
+                  <w:szCs w:val="26"/>
+                  <w:vertAlign w:val="subscript"/>
+                </w:rPr>
+              </m:ctrlPr>
+            </m:fPr>
+            <m:num>
+              <m:r>
+                <w:rPr>
+                  <w:rFonts w:ascii="Cambria Math" w:eastAsiaTheme="majorEastAsia" w:hAnsi="Cambria Math" w:cstheme="majorBidi"/>
+                  <w:sz w:val="26"/>
+                  <w:szCs w:val="26"/>
+                  <w:vertAlign w:val="subscript"/>
+                </w:rPr>
+                <m:t>1</m:t>
+              </m:r>
+            </m:num>
+            <m:den>
+              <m:r>
+                <w:rPr>
+                  <w:rFonts w:ascii="Cambria Math" w:eastAsiaTheme="majorEastAsia" w:hAnsi="Cambria Math" w:cstheme="majorBidi"/>
+                  <w:sz w:val="26"/>
+                  <w:szCs w:val="26"/>
+                  <w:vertAlign w:val="subscript"/>
+                </w:rPr>
+                <m:t>η</m:t>
+              </m:r>
+            </m:den>
+          </m:f>
+          <m:sSub>
+            <m:sSubPr>
+              <m:ctrlPr>
+                <w:rPr>
+                  <w:rFonts w:ascii="Cambria Math" w:hAnsi="Cambria Math"/>
+                  <w:i/>
+                  <w:sz w:val="26"/>
+                  <w:szCs w:val="26"/>
+                </w:rPr>
+              </m:ctrlPr>
+            </m:sSubPr>
+            <m:e>
+              <m:r>
+                <w:rPr>
+                  <w:rFonts w:ascii="Cambria Math" w:hAnsi="Cambria Math"/>
+                  <w:sz w:val="26"/>
+                  <w:szCs w:val="26"/>
+                </w:rPr>
+                <m:t>D</m:t>
+              </m:r>
+            </m:e>
+            <m:sub>
+              <m:r>
+                <w:rPr>
+                  <w:rFonts w:ascii="Cambria Math" w:hAnsi="Cambria Math"/>
+                  <w:sz w:val="26"/>
+                  <w:szCs w:val="26"/>
+                </w:rPr>
+                <m:t>φ</m:t>
+              </m:r>
+            </m:sub>
+          </m:sSub>
+          <m:d>
+            <m:dPr>
+              <m:ctrlPr>
+                <w:rPr>
+                  <w:rFonts w:ascii="Cambria Math" w:hAnsi="Cambria Math"/>
+                  <w:i/>
+                  <w:sz w:val="26"/>
+                  <w:szCs w:val="26"/>
+                </w:rPr>
+              </m:ctrlPr>
+            </m:dPr>
+            <m:e>
+              <m:sSub>
+                <m:sSubPr>
+                  <m:ctrlPr>
+                    <w:rPr>
+                      <w:rFonts w:ascii="Cambria Math" w:hAnsi="Cambria Math"/>
+                      <w:i/>
+                      <w:sz w:val="26"/>
+                      <w:szCs w:val="26"/>
+                    </w:rPr>
+                  </m:ctrlPr>
+                </m:sSubPr>
+                <m:e>
+                  <m:r>
+                    <w:rPr>
+                      <w:rFonts w:ascii="Cambria Math" w:hAnsi="Cambria Math"/>
+                      <w:sz w:val="26"/>
+                      <w:szCs w:val="26"/>
+                    </w:rPr>
+                    <m:t>x</m:t>
+                  </m:r>
+                </m:e>
+                <m:sub>
+                  <m:r>
+                    <w:rPr>
+                      <w:rFonts w:ascii="Cambria Math" w:hAnsi="Cambria Math"/>
+                      <w:sz w:val="26"/>
+                      <w:szCs w:val="26"/>
+                    </w:rPr>
+                    <m:t>t+1</m:t>
+                  </m:r>
+                </m:sub>
+              </m:sSub>
+              <m:r>
+                <w:rPr>
+                  <w:rFonts w:ascii="Cambria Math" w:hAnsi="Cambria Math"/>
+                  <w:sz w:val="26"/>
+                  <w:szCs w:val="26"/>
+                </w:rPr>
+                <m:t>‖</m:t>
+              </m:r>
+              <m:sSub>
+                <m:sSubPr>
+                  <m:ctrlPr>
+                    <w:rPr>
+                      <w:rFonts w:ascii="Cambria Math" w:hAnsi="Cambria Math"/>
+                      <w:i/>
+                      <w:sz w:val="26"/>
+                      <w:szCs w:val="26"/>
+                    </w:rPr>
+                  </m:ctrlPr>
+                </m:sSubPr>
+                <m:e>
+                  <m:r>
+                    <w:rPr>
+                      <w:rFonts w:ascii="Cambria Math" w:hAnsi="Cambria Math"/>
+                      <w:sz w:val="26"/>
+                      <w:szCs w:val="26"/>
+                    </w:rPr>
+                    <m:t>x</m:t>
+                  </m:r>
+                </m:e>
+                <m:sub>
+                  <m:r>
+                    <w:rPr>
+                      <w:rFonts w:ascii="Cambria Math" w:hAnsi="Cambria Math"/>
+                      <w:sz w:val="26"/>
+                      <w:szCs w:val="26"/>
+                    </w:rPr>
+                    <m:t>t</m:t>
+                  </m:r>
+                </m:sub>
+              </m:sSub>
+            </m:e>
+          </m:d>
+        </m:oMath>
+      </m:oMathPara>
+    </w:p>
+    <w:p>
+      <w:pPr>
+        <w:jc w:val="both"/>
+        <w:rPr>
+          <w:rFonts w:asciiTheme="majorHAnsi" w:eastAsiaTheme="majorEastAsia" w:hAnsiTheme="majorHAnsi" w:cstheme="majorBidi"/>
+          <w:sz w:val="26"/>
+          <w:szCs w:val="26"/>
+        </w:rPr>
+      </w:pPr>
+      <w:r>
+        <w:rPr>
+          <w:rFonts w:asciiTheme="majorHAnsi" w:eastAsiaTheme="majorEastAsia" w:hAnsiTheme="majorHAnsi" w:cstheme="majorBidi"/>
+          <w:sz w:val="26"/>
+          <w:szCs w:val="26"/>
+        </w:rPr>
+        <w:t xml:space="preserve">Chọn </w:t>
+      </w:r>
+      <m:oMath>
+        <m:r>
+          <w:rPr>
+            <w:rFonts w:ascii="Cambria Math" w:eastAsiaTheme="majorEastAsia" w:hAnsi="Cambria Math" w:cstheme="majorBidi"/>
+            <w:sz w:val="26"/>
+            <w:szCs w:val="26"/>
+          </w:rPr>
+          <m:t>y</m:t>
+        </m:r>
+        <m:r>
+          <w:rPr>
+            <w:rFonts w:ascii="Cambria Math" w:eastAsiaTheme="majorEastAsia" w:hAnsi="Cambria Math" w:cstheme="majorBidi"/>
+            <w:sz w:val="26"/>
+            <w:szCs w:val="26"/>
+          </w:rPr>
+          <m:t>=</m:t>
+        </m:r>
+        <m:sSup>
+          <m:sSupPr>
+            <m:ctrlPr>
+              <w:rPr>
+                <w:rFonts w:ascii="Cambria Math" w:eastAsiaTheme="majorEastAsia" w:hAnsi="Cambria Math" w:cstheme="majorBidi"/>
+                <w:i/>
+                <w:sz w:val="26"/>
+                <w:szCs w:val="26"/>
+              </w:rPr>
+            </m:ctrlPr>
+          </m:sSupPr>
+          <m:e>
+            <m:r>
+              <w:rPr>
+                <w:rFonts w:ascii="Cambria Math" w:eastAsiaTheme="majorEastAsia" w:hAnsi="Cambria Math" w:cstheme="majorBidi"/>
+                <w:sz w:val="26"/>
+                <w:szCs w:val="26"/>
+              </w:rPr>
+              <m:t>x</m:t>
+            </m:r>
+          </m:e>
+          <m:sup>
+            <m:r>
+              <w:rPr>
+                <w:rFonts w:ascii="Cambria Math" w:eastAsiaTheme="majorEastAsia" w:hAnsi="Cambria Math" w:cstheme="majorBidi"/>
+                <w:sz w:val="26"/>
+                <w:szCs w:val="26"/>
+              </w:rPr>
+              <m:t>*</m:t>
+            </m:r>
+          </m:sup>
+        </m:sSup>
+        <m:r>
+          <w:rPr>
+            <w:rFonts w:ascii="Cambria Math" w:eastAsiaTheme="majorEastAsia" w:hAnsi="Cambria Math" w:cstheme="majorBidi"/>
+            <w:sz w:val="26"/>
+            <w:szCs w:val="26"/>
+          </w:rPr>
+          <m:t>,</m:t>
+        </m:r>
+      </m:oMath>
+      <w:r>
+        <w:rPr>
+          <w:rFonts w:asciiTheme="majorHAnsi" w:eastAsiaTheme="majorEastAsia" w:hAnsiTheme="majorHAnsi" w:cstheme="majorBidi"/>
+          <w:sz w:val="26"/>
+          <w:szCs w:val="26"/>
+        </w:rPr>
+        <w:t xml:space="preserve"> ta viết lại dựa vào định nghĩa của Mirror Descent như sau:</w:t>
+      </w:r>
+    </w:p>
+    <w:p>
+      <w:pPr>
+        <w:jc w:val="both"/>
+        <w:rPr>
+          <w:rFonts w:asciiTheme="majorHAnsi" w:eastAsiaTheme="majorEastAsia" w:hAnsiTheme="majorHAnsi" w:cstheme="majorBidi"/>
+          <w:sz w:val="26"/>
+          <w:szCs w:val="26"/>
+          <w:vertAlign w:val="subscript"/>
+        </w:rPr>
+      </w:pPr>
+      <m:oMathPara>
+        <m:oMath>
+          <m:r>
+            <w:rPr>
+              <w:rFonts w:ascii="Cambria Math" w:eastAsiaTheme="majorEastAsia" w:hAnsi="Cambria Math" w:cstheme="majorBidi"/>
+              <w:sz w:val="26"/>
+              <w:szCs w:val="26"/>
+              <w:vertAlign w:val="subscript"/>
+            </w:rPr>
+            <m:t>f</m:t>
+          </m:r>
+          <m:d>
+            <m:dPr>
+              <m:ctrlPr>
+                <w:rPr>
+                  <w:rFonts w:ascii="Cambria Math" w:eastAsiaTheme="majorEastAsia" w:hAnsi="Cambria Math" w:cstheme="majorBidi"/>
+                  <w:i/>
+                  <w:sz w:val="26"/>
+                  <w:szCs w:val="26"/>
+                  <w:vertAlign w:val="subscript"/>
+                </w:rPr>
+              </m:ctrlPr>
+            </m:dPr>
+            <m:e>
+              <m:sSub>
+                <m:sSubPr>
+                  <m:ctrlPr>
+                    <w:rPr>
+                      <w:rFonts w:ascii="Cambria Math" w:eastAsiaTheme="majorEastAsia" w:hAnsi="Cambria Math" w:cstheme="majorBidi"/>
+                      <w:i/>
+                      <w:sz w:val="26"/>
+                      <w:szCs w:val="26"/>
+                      <w:vertAlign w:val="subscript"/>
+                    </w:rPr>
+                  </m:ctrlPr>
+                </m:sSubPr>
+                <m:e>
+                  <m:r>
+                    <w:rPr>
+                      <w:rFonts w:ascii="Cambria Math" w:eastAsiaTheme="majorEastAsia" w:hAnsi="Cambria Math" w:cstheme="majorBidi"/>
+                      <w:sz w:val="26"/>
+                      <w:szCs w:val="26"/>
+                      <w:vertAlign w:val="subscript"/>
+                    </w:rPr>
+                    <m:t>x</m:t>
+                  </m:r>
+                </m:e>
+                <m:sub>
+                  <m:r>
+                    <w:rPr>
+                      <w:rFonts w:ascii="Cambria Math" w:eastAsiaTheme="majorEastAsia" w:hAnsi="Cambria Math" w:cstheme="majorBidi"/>
+                      <w:sz w:val="26"/>
+                      <w:szCs w:val="26"/>
+                      <w:vertAlign w:val="subscript"/>
+                    </w:rPr>
+                    <m:t>t</m:t>
+                  </m:r>
+                </m:sub>
+              </m:sSub>
+            </m:e>
+          </m:d>
+          <m:r>
+            <w:rPr>
+              <w:rFonts w:ascii="Cambria Math" w:eastAsiaTheme="majorEastAsia" w:hAnsi="Cambria Math" w:cstheme="majorBidi"/>
+              <w:sz w:val="26"/>
+              <w:szCs w:val="26"/>
+              <w:vertAlign w:val="subscript"/>
+            </w:rPr>
+            <m:t>≤f</m:t>
+          </m:r>
+          <m:d>
+            <m:dPr>
+              <m:ctrlPr>
+                <w:rPr>
+                  <w:rFonts w:ascii="Cambria Math" w:eastAsiaTheme="majorEastAsia" w:hAnsi="Cambria Math" w:cstheme="majorBidi"/>
+                  <w:i/>
+                  <w:sz w:val="26"/>
+                  <w:szCs w:val="26"/>
+                  <w:vertAlign w:val="subscript"/>
+                </w:rPr>
+              </m:ctrlPr>
+            </m:dPr>
+            <m:e>
+              <m:sSup>
+                <m:sSupPr>
+                  <m:ctrlPr>
+                    <w:rPr>
+                      <w:rFonts w:ascii="Cambria Math" w:eastAsiaTheme="majorEastAsia" w:hAnsi="Cambria Math" w:cstheme="majorBidi"/>
+                      <w:i/>
+                      <w:sz w:val="26"/>
+                      <w:szCs w:val="26"/>
+                    </w:rPr>
+                  </m:ctrlPr>
+                </m:sSupPr>
+                <m:e>
+                  <m:r>
+                    <w:rPr>
+                      <w:rFonts w:ascii="Cambria Math" w:eastAsiaTheme="majorEastAsia" w:hAnsi="Cambria Math" w:cstheme="majorBidi"/>
+                      <w:sz w:val="26"/>
+                      <w:szCs w:val="26"/>
+                    </w:rPr>
+                    <m:t>x</m:t>
+                  </m:r>
+                </m:e>
+                <m:sup>
+                  <m:r>
+                    <w:rPr>
+                      <w:rFonts w:ascii="Cambria Math" w:eastAsiaTheme="majorEastAsia" w:hAnsi="Cambria Math" w:cstheme="majorBidi"/>
+                      <w:sz w:val="26"/>
+                      <w:szCs w:val="26"/>
+                    </w:rPr>
+                    <m:t>*</m:t>
+                  </m:r>
+                </m:sup>
+              </m:sSup>
+            </m:e>
+          </m:d>
+          <m:r>
+            <w:rPr>
+              <w:rFonts w:ascii="Cambria Math" w:eastAsiaTheme="minorEastAsia" w:hAnsi="Cambria Math"/>
+              <w:sz w:val="26"/>
+              <w:szCs w:val="26"/>
+              <w:vertAlign w:val="subscript"/>
+            </w:rPr>
+            <m:t>+</m:t>
+          </m:r>
+          <m:f>
+            <m:fPr>
+              <m:ctrlPr>
+                <w:rPr>
+                  <w:rFonts w:ascii="Cambria Math" w:eastAsiaTheme="majorEastAsia" w:hAnsi="Cambria Math" w:cstheme="majorBidi"/>
+                  <w:i/>
+                  <w:sz w:val="26"/>
+                  <w:szCs w:val="26"/>
+                  <w:vertAlign w:val="subscript"/>
+                </w:rPr>
+              </m:ctrlPr>
+            </m:fPr>
+            <m:num>
+              <m:r>
+                <w:rPr>
+                  <w:rFonts w:ascii="Cambria Math" w:eastAsiaTheme="majorEastAsia" w:hAnsi="Cambria Math" w:cstheme="majorBidi"/>
+                  <w:sz w:val="26"/>
+                  <w:szCs w:val="26"/>
+                  <w:vertAlign w:val="subscript"/>
+                </w:rPr>
+                <m:t>1</m:t>
+              </m:r>
+            </m:num>
+            <m:den>
+              <m:r>
+                <w:rPr>
+                  <w:rFonts w:ascii="Cambria Math" w:eastAsiaTheme="majorEastAsia" w:hAnsi="Cambria Math" w:cstheme="majorBidi"/>
+                  <w:sz w:val="26"/>
+                  <w:szCs w:val="26"/>
+                  <w:vertAlign w:val="subscript"/>
+                </w:rPr>
+                <m:t>η</m:t>
+              </m:r>
+            </m:den>
+          </m:f>
+          <m:r>
+            <w:rPr>
+              <w:rFonts w:ascii="Cambria Math" w:eastAsiaTheme="majorEastAsia" w:hAnsi="Cambria Math" w:cstheme="majorBidi"/>
+              <w:sz w:val="26"/>
+              <w:szCs w:val="26"/>
+              <w:vertAlign w:val="subscript"/>
+            </w:rPr>
+            <m:t>(</m:t>
+          </m:r>
+          <m:sSub>
+            <m:sSubPr>
+              <m:ctrlPr>
+                <w:rPr>
+                  <w:rFonts w:ascii="Cambria Math" w:hAnsi="Cambria Math"/>
+                  <w:i/>
+                  <w:sz w:val="26"/>
+                  <w:szCs w:val="26"/>
+                </w:rPr>
+              </m:ctrlPr>
+            </m:sSubPr>
+            <m:e>
+              <m:r>
+                <w:rPr>
+                  <w:rFonts w:ascii="Cambria Math" w:hAnsi="Cambria Math"/>
+                  <w:sz w:val="26"/>
+                  <w:szCs w:val="26"/>
+                </w:rPr>
+                <m:t>D</m:t>
+              </m:r>
+            </m:e>
+            <m:sub>
+              <m:sSub>
+                <m:sSubPr>
+                  <m:ctrlPr>
+                    <w:rPr>
+                      <w:rFonts w:ascii="Cambria Math" w:eastAsiaTheme="minorEastAsia" w:hAnsi="Cambria Math"/>
+                      <w:i/>
+                      <w:sz w:val="26"/>
+                      <w:szCs w:val="26"/>
+                    </w:rPr>
+                  </m:ctrlPr>
+                </m:sSubPr>
+                <m:e>
+                  <m:r>
+                    <w:rPr>
+                      <w:rFonts w:ascii="Cambria Math" w:eastAsiaTheme="minorEastAsia" w:hAnsi="Cambria Math"/>
+                      <w:sz w:val="26"/>
+                      <w:szCs w:val="26"/>
+                    </w:rPr>
+                    <m:t>φ</m:t>
+                  </m:r>
+                </m:e>
+                <m:sub>
+                  <m:r>
+                    <w:rPr>
+                      <w:rFonts w:ascii="Cambria Math" w:eastAsiaTheme="minorEastAsia" w:hAnsi="Cambria Math"/>
+                      <w:sz w:val="26"/>
+                      <w:szCs w:val="26"/>
+                    </w:rPr>
+                    <m:t>t</m:t>
+                  </m:r>
+                </m:sub>
+              </m:sSub>
+            </m:sub>
+          </m:sSub>
+          <m:d>
+            <m:dPr>
+              <m:ctrlPr>
+                <w:rPr>
+                  <w:rFonts w:ascii="Cambria Math" w:hAnsi="Cambria Math"/>
+                  <w:i/>
+                  <w:sz w:val="26"/>
+                  <w:szCs w:val="26"/>
+                </w:rPr>
+              </m:ctrlPr>
+            </m:dPr>
+            <m:e>
+              <m:sSup>
+                <m:sSupPr>
+                  <m:ctrlPr>
+                    <w:rPr>
+                      <w:rFonts w:ascii="Cambria Math" w:eastAsiaTheme="majorEastAsia" w:hAnsi="Cambria Math" w:cstheme="majorBidi"/>
+                      <w:i/>
+                      <w:sz w:val="26"/>
+                      <w:szCs w:val="26"/>
+                    </w:rPr>
+                  </m:ctrlPr>
+                </m:sSupPr>
+                <m:e>
+                  <m:r>
+                    <w:rPr>
+                      <w:rFonts w:ascii="Cambria Math" w:eastAsiaTheme="majorEastAsia" w:hAnsi="Cambria Math" w:cstheme="majorBidi"/>
+                      <w:sz w:val="26"/>
+                      <w:szCs w:val="26"/>
+                    </w:rPr>
+                    <m:t>x</m:t>
+                  </m:r>
+                </m:e>
+                <m:sup>
+                  <m:r>
+                    <w:rPr>
+                      <w:rFonts w:ascii="Cambria Math" w:eastAsiaTheme="majorEastAsia" w:hAnsi="Cambria Math" w:cstheme="majorBidi"/>
+                      <w:sz w:val="26"/>
+                      <w:szCs w:val="26"/>
+                    </w:rPr>
+                    <m:t>*</m:t>
+                  </m:r>
+                </m:sup>
+              </m:sSup>
+              <m:r>
+                <w:rPr>
+                  <w:rFonts w:ascii="Cambria Math" w:hAnsi="Cambria Math"/>
+                  <w:sz w:val="26"/>
+                  <w:szCs w:val="26"/>
+                </w:rPr>
+                <m:t>‖</m:t>
+              </m:r>
+              <m:sSub>
+                <m:sSubPr>
+                  <m:ctrlPr>
+                    <w:rPr>
+                      <w:rFonts w:ascii="Cambria Math" w:hAnsi="Cambria Math"/>
+                      <w:i/>
+                      <w:sz w:val="26"/>
+                      <w:szCs w:val="26"/>
+                    </w:rPr>
+                  </m:ctrlPr>
+                </m:sSubPr>
+                <m:e>
+                  <m:r>
+                    <w:rPr>
+                      <w:rFonts w:ascii="Cambria Math" w:hAnsi="Cambria Math"/>
+                      <w:sz w:val="26"/>
+                      <w:szCs w:val="26"/>
+                    </w:rPr>
+                    <m:t>x</m:t>
+                  </m:r>
+                </m:e>
+                <m:sub>
+                  <m:r>
+                    <w:rPr>
+                      <w:rFonts w:ascii="Cambria Math" w:hAnsi="Cambria Math"/>
+                      <w:sz w:val="26"/>
+                      <w:szCs w:val="26"/>
+                    </w:rPr>
+                    <m:t>t+1</m:t>
+                  </m:r>
+                </m:sub>
+              </m:sSub>
+            </m:e>
+          </m:d>
+          <m:r>
+            <w:rPr>
+              <w:rFonts w:ascii="Cambria Math" w:eastAsiaTheme="minorEastAsia" w:hAnsi="Cambria Math"/>
+              <w:sz w:val="26"/>
+              <w:szCs w:val="26"/>
+              <w:vertAlign w:val="subscript"/>
+            </w:rPr>
+            <m:t>-</m:t>
+          </m:r>
+          <m:sSub>
+            <m:sSubPr>
+              <m:ctrlPr>
+                <w:rPr>
+                  <w:rFonts w:ascii="Cambria Math" w:hAnsi="Cambria Math"/>
+                  <w:i/>
+                  <w:sz w:val="26"/>
+                  <w:szCs w:val="26"/>
+                </w:rPr>
+              </m:ctrlPr>
+            </m:sSubPr>
+            <m:e>
+              <m:r>
+                <w:rPr>
+                  <w:rFonts w:ascii="Cambria Math" w:hAnsi="Cambria Math"/>
+                  <w:sz w:val="26"/>
+                  <w:szCs w:val="26"/>
+                </w:rPr>
+                <m:t>D</m:t>
+              </m:r>
+            </m:e>
+            <m:sub>
+              <m:sSub>
+                <m:sSubPr>
+                  <m:ctrlPr>
+                    <w:rPr>
+                      <w:rFonts w:ascii="Cambria Math" w:eastAsiaTheme="minorEastAsia" w:hAnsi="Cambria Math"/>
+                      <w:i/>
+                      <w:sz w:val="26"/>
+                      <w:szCs w:val="26"/>
+                    </w:rPr>
+                  </m:ctrlPr>
+                </m:sSubPr>
+                <m:e>
+                  <m:r>
+                    <w:rPr>
+                      <w:rFonts w:ascii="Cambria Math" w:eastAsiaTheme="minorEastAsia" w:hAnsi="Cambria Math"/>
+                      <w:sz w:val="26"/>
+                      <w:szCs w:val="26"/>
+                    </w:rPr>
+                    <m:t>φ</m:t>
+                  </m:r>
+                </m:e>
+                <m:sub>
+                  <m:r>
+                    <w:rPr>
+                      <w:rFonts w:ascii="Cambria Math" w:eastAsiaTheme="minorEastAsia" w:hAnsi="Cambria Math"/>
+                      <w:sz w:val="26"/>
+                      <w:szCs w:val="26"/>
+                    </w:rPr>
+                    <m:t>t</m:t>
+                  </m:r>
+                </m:sub>
+              </m:sSub>
+            </m:sub>
+          </m:sSub>
+          <m:d>
+            <m:dPr>
+              <m:ctrlPr>
+                <w:rPr>
+                  <w:rFonts w:ascii="Cambria Math" w:hAnsi="Cambria Math"/>
+                  <w:i/>
+                  <w:sz w:val="26"/>
+                  <w:szCs w:val="26"/>
+                </w:rPr>
+              </m:ctrlPr>
+            </m:dPr>
+            <m:e>
+              <m:sSup>
+                <m:sSupPr>
+                  <m:ctrlPr>
+                    <w:rPr>
+                      <w:rFonts w:ascii="Cambria Math" w:eastAsiaTheme="majorEastAsia" w:hAnsi="Cambria Math" w:cstheme="majorBidi"/>
+                      <w:i/>
+                      <w:sz w:val="26"/>
+                      <w:szCs w:val="26"/>
+                    </w:rPr>
+                  </m:ctrlPr>
+                </m:sSupPr>
+                <m:e>
+                  <m:r>
+                    <w:rPr>
+                      <w:rFonts w:ascii="Cambria Math" w:eastAsiaTheme="majorEastAsia" w:hAnsi="Cambria Math" w:cstheme="majorBidi"/>
+                      <w:sz w:val="26"/>
+                      <w:szCs w:val="26"/>
+                    </w:rPr>
+                    <m:t>x</m:t>
+                  </m:r>
+                </m:e>
+                <m:sup>
+                  <m:r>
+                    <w:rPr>
+                      <w:rFonts w:ascii="Cambria Math" w:eastAsiaTheme="majorEastAsia" w:hAnsi="Cambria Math" w:cstheme="majorBidi"/>
+                      <w:sz w:val="26"/>
+                      <w:szCs w:val="26"/>
+                    </w:rPr>
+                    <m:t>*</m:t>
+                  </m:r>
+                </m:sup>
+              </m:sSup>
+              <m:r>
+                <w:rPr>
+                  <w:rFonts w:ascii="Cambria Math" w:hAnsi="Cambria Math"/>
+                  <w:sz w:val="26"/>
+                  <w:szCs w:val="26"/>
+                </w:rPr>
+                <m:t>‖</m:t>
+              </m:r>
+              <m:sSub>
+                <m:sSubPr>
+                  <m:ctrlPr>
+                    <w:rPr>
+                      <w:rFonts w:ascii="Cambria Math" w:hAnsi="Cambria Math"/>
+                      <w:i/>
+                      <w:sz w:val="26"/>
+                      <w:szCs w:val="26"/>
+                    </w:rPr>
+                  </m:ctrlPr>
+                </m:sSubPr>
+                <m:e>
+                  <m:r>
+                    <w:rPr>
+                      <w:rFonts w:ascii="Cambria Math" w:hAnsi="Cambria Math"/>
+                      <w:sz w:val="26"/>
+                      <w:szCs w:val="26"/>
+                    </w:rPr>
+                    <m:t>x</m:t>
+                  </m:r>
+                </m:e>
+                <m:sub>
+                  <m:r>
+                    <w:rPr>
+                      <w:rFonts w:ascii="Cambria Math" w:hAnsi="Cambria Math"/>
+                      <w:sz w:val="26"/>
+                      <w:szCs w:val="26"/>
+                    </w:rPr>
+                    <m:t>t</m:t>
+                  </m:r>
+                </m:sub>
+              </m:sSub>
+            </m:e>
+          </m:d>
+          <m:r>
+            <w:rPr>
+              <w:rFonts w:ascii="Cambria Math" w:eastAsiaTheme="minorEastAsia" w:hAnsi="Cambria Math"/>
+              <w:sz w:val="26"/>
+              <w:szCs w:val="26"/>
+              <w:vertAlign w:val="subscript"/>
+            </w:rPr>
+            <m:t>+</m:t>
+          </m:r>
+          <m:sSub>
+            <m:sSubPr>
+              <m:ctrlPr>
+                <w:rPr>
+                  <w:rFonts w:ascii="Cambria Math" w:hAnsi="Cambria Math"/>
+                  <w:i/>
+                  <w:sz w:val="26"/>
+                  <w:szCs w:val="26"/>
+                </w:rPr>
+              </m:ctrlPr>
+            </m:sSubPr>
+            <m:e>
+              <m:r>
+                <w:rPr>
+                  <w:rFonts w:ascii="Cambria Math" w:hAnsi="Cambria Math"/>
+                  <w:sz w:val="26"/>
+                  <w:szCs w:val="26"/>
+                </w:rPr>
+                <m:t>D</m:t>
+              </m:r>
+            </m:e>
+            <m:sub>
+              <m:sSub>
+                <m:sSubPr>
+                  <m:ctrlPr>
+                    <w:rPr>
+                      <w:rFonts w:ascii="Cambria Math" w:eastAsiaTheme="minorEastAsia" w:hAnsi="Cambria Math"/>
+                      <w:i/>
+                      <w:sz w:val="26"/>
+                      <w:szCs w:val="26"/>
+                    </w:rPr>
+                  </m:ctrlPr>
+                </m:sSubPr>
+                <m:e>
+                  <m:r>
+                    <w:rPr>
+                      <w:rFonts w:ascii="Cambria Math" w:eastAsiaTheme="minorEastAsia" w:hAnsi="Cambria Math"/>
+                      <w:sz w:val="26"/>
+                      <w:szCs w:val="26"/>
+                    </w:rPr>
+                    <m:t>φ</m:t>
+                  </m:r>
+                </m:e>
+                <m:sub>
+                  <m:r>
+                    <w:rPr>
+                      <w:rFonts w:ascii="Cambria Math" w:eastAsiaTheme="minorEastAsia" w:hAnsi="Cambria Math"/>
+                      <w:sz w:val="26"/>
+                      <w:szCs w:val="26"/>
+                    </w:rPr>
+                    <m:t>t</m:t>
+                  </m:r>
+                </m:sub>
+              </m:sSub>
+            </m:sub>
+          </m:sSub>
+          <m:d>
+            <m:dPr>
+              <m:ctrlPr>
+                <w:rPr>
+                  <w:rFonts w:ascii="Cambria Math" w:hAnsi="Cambria Math"/>
+                  <w:i/>
+                  <w:sz w:val="26"/>
+                  <w:szCs w:val="26"/>
+                </w:rPr>
+              </m:ctrlPr>
+            </m:dPr>
+            <m:e>
+              <m:sSub>
+                <m:sSubPr>
+                  <m:ctrlPr>
+                    <w:rPr>
+                      <w:rFonts w:ascii="Cambria Math" w:hAnsi="Cambria Math"/>
+                      <w:i/>
+                      <w:sz w:val="26"/>
+                      <w:szCs w:val="26"/>
+                    </w:rPr>
+                  </m:ctrlPr>
+                </m:sSubPr>
+                <m:e>
+                  <m:r>
+                    <w:rPr>
+                      <w:rFonts w:ascii="Cambria Math" w:hAnsi="Cambria Math"/>
+                      <w:sz w:val="26"/>
+                      <w:szCs w:val="26"/>
+                    </w:rPr>
+                    <m:t>x</m:t>
+                  </m:r>
+                </m:e>
+                <m:sub>
+                  <m:r>
+                    <w:rPr>
+                      <w:rFonts w:ascii="Cambria Math" w:hAnsi="Cambria Math"/>
+                      <w:sz w:val="26"/>
+                      <w:szCs w:val="26"/>
+                    </w:rPr>
+                    <m:t>t+1</m:t>
+                  </m:r>
+                </m:sub>
+              </m:sSub>
+              <m:r>
+                <w:rPr>
+                  <w:rFonts w:ascii="Cambria Math" w:hAnsi="Cambria Math"/>
+                  <w:sz w:val="26"/>
+                  <w:szCs w:val="26"/>
+                </w:rPr>
+                <m:t>‖</m:t>
+              </m:r>
+              <m:sSub>
+                <m:sSubPr>
+                  <m:ctrlPr>
+                    <w:rPr>
+                      <w:rFonts w:ascii="Cambria Math" w:hAnsi="Cambria Math"/>
+                      <w:i/>
+                      <w:sz w:val="26"/>
+                      <w:szCs w:val="26"/>
+                    </w:rPr>
+                  </m:ctrlPr>
+                </m:sSubPr>
+                <m:e>
+                  <m:r>
+                    <w:rPr>
+                      <w:rFonts w:ascii="Cambria Math" w:hAnsi="Cambria Math"/>
+                      <w:sz w:val="26"/>
+                      <w:szCs w:val="26"/>
+                    </w:rPr>
+                    <m:t>x</m:t>
+                  </m:r>
+                </m:e>
+                <m:sub>
+                  <m:r>
+                    <w:rPr>
+                      <w:rFonts w:ascii="Cambria Math" w:hAnsi="Cambria Math"/>
+                      <w:sz w:val="26"/>
+                      <w:szCs w:val="26"/>
+                    </w:rPr>
+                    <m:t>t</m:t>
+                  </m:r>
+                </m:sub>
+              </m:sSub>
+            </m:e>
+          </m:d>
+          <m:r>
+            <w:rPr>
+              <w:rFonts w:ascii="Cambria Math" w:hAnsi="Cambria Math"/>
+              <w:sz w:val="26"/>
+              <w:szCs w:val="26"/>
+            </w:rPr>
+            <m:t>)</m:t>
+          </m:r>
+        </m:oMath>
+      </m:oMathPara>
+    </w:p>
+    <w:p>
+      <w:pPr>
+        <w:jc w:val="both"/>
+        <w:rPr>
+          <w:rFonts w:asciiTheme="majorHAnsi" w:eastAsiaTheme="majorEastAsia" w:hAnsiTheme="majorHAnsi" w:cstheme="majorBidi"/>
+          <w:sz w:val="26"/>
+          <w:szCs w:val="26"/>
+        </w:rPr>
+      </w:pPr>
+      <w:r>
+        <w:rPr>
+          <w:rFonts w:asciiTheme="majorHAnsi" w:eastAsiaTheme="majorEastAsia" w:hAnsiTheme="majorHAnsi" w:cstheme="majorBidi"/>
+          <w:sz w:val="26"/>
+          <w:szCs w:val="26"/>
+        </w:rPr>
+        <w:t xml:space="preserve">Ta lấy tổng hai vế của bất đẳng thức theo </w:t>
+      </w:r>
+      <m:oMath>
+        <m:r>
+          <w:rPr>
+            <w:rFonts w:ascii="Cambria Math" w:eastAsiaTheme="majorEastAsia" w:hAnsi="Cambria Math" w:cstheme="majorBidi"/>
+            <w:sz w:val="26"/>
+            <w:szCs w:val="26"/>
+          </w:rPr>
+          <m:t>t</m:t>
+        </m:r>
+      </m:oMath>
+      <w:r>
+        <w:rPr>
+          <w:rFonts w:asciiTheme="majorHAnsi" w:eastAsiaTheme="majorEastAsia" w:hAnsiTheme="majorHAnsi" w:cstheme="majorBidi"/>
+          <w:sz w:val="26"/>
+          <w:szCs w:val="26"/>
+        </w:rPr>
+        <w:t xml:space="preserve">, </w:t>
+      </w:r>
+      <m:oMath>
+        <m:r>
+          <w:rPr>
+            <w:rFonts w:ascii="Cambria Math" w:eastAsiaTheme="majorEastAsia" w:hAnsi="Cambria Math" w:cstheme="majorBidi"/>
+            <w:sz w:val="26"/>
+            <w:szCs w:val="26"/>
+          </w:rPr>
+          <m:t>t=0, 1, …, T</m:t>
+        </m:r>
+      </m:oMath>
+      <w:r>
+        <w:rPr>
+          <w:rFonts w:asciiTheme="majorHAnsi" w:eastAsiaTheme="majorEastAsia" w:hAnsiTheme="majorHAnsi" w:cstheme="majorBidi"/>
+          <w:sz w:val="26"/>
+          <w:szCs w:val="26"/>
+        </w:rPr>
+        <w:t xml:space="preserve">, với </w:t>
+      </w:r>
+      <m:oMath>
+        <m:sSub>
+          <m:sSubPr>
+            <m:ctrlPr>
+              <w:rPr>
+                <w:rFonts w:ascii="Cambria Math" w:hAnsi="Cambria Math"/>
+                <w:i/>
+                <w:sz w:val="26"/>
+                <w:szCs w:val="26"/>
+              </w:rPr>
+            </m:ctrlPr>
+          </m:sSubPr>
+          <m:e>
+            <m:r>
+              <w:rPr>
+                <w:rFonts w:ascii="Cambria Math" w:hAnsi="Cambria Math"/>
+                <w:sz w:val="26"/>
+                <w:szCs w:val="26"/>
+              </w:rPr>
+              <m:t>M</m:t>
+            </m:r>
+          </m:e>
+          <m:sub>
+            <m:r>
+              <w:rPr>
+                <w:rFonts w:ascii="Cambria Math" w:eastAsiaTheme="minorEastAsia" w:hAnsi="Cambria Math"/>
+                <w:sz w:val="26"/>
+                <w:szCs w:val="26"/>
+              </w:rPr>
+              <m:t>0</m:t>
+            </m:r>
+          </m:sub>
+        </m:sSub>
+        <m:r>
+          <w:rPr>
+            <w:rFonts w:ascii="Cambria Math" w:hAnsi="Cambria Math"/>
+            <w:sz w:val="26"/>
+            <w:szCs w:val="26"/>
+          </w:rPr>
+          <m:t>=0:</m:t>
+        </m:r>
+      </m:oMath>
+    </w:p>
+    <w:p>
+      <w:pPr>
+        <w:ind w:left="360"/>
+        <w:rPr>
+          <w:rFonts w:asciiTheme="majorHAnsi" w:hAnsiTheme="majorHAnsi"/>
+          <w:sz w:val="24"/>
+          <w:szCs w:val="24"/>
+        </w:rPr>
+      </w:pPr>
+      <m:oMathPara>
+        <m:oMath>
+          <m:nary>
+            <m:naryPr>
+              <m:chr m:val="∑"/>
+              <m:limLoc m:val="undOvr"/>
+              <m:grow m:val="1"/>
+              <m:ctrlPr>
+                <w:rPr>
+                  <w:rFonts w:ascii="Cambria Math" w:hAnsi="Cambria Math"/>
+                  <w:i/>
+                  <w:sz w:val="24"/>
+                  <w:szCs w:val="24"/>
+                  <w:vertAlign w:val="subscript"/>
+                </w:rPr>
+              </m:ctrlPr>
+            </m:naryPr>
+            <m:sub>
+              <m:r>
+                <w:rPr>
+                  <w:rFonts w:ascii="Cambria Math" w:hAnsi="Cambria Math"/>
+                  <w:sz w:val="24"/>
+                  <w:szCs w:val="24"/>
+                  <w:vertAlign w:val="subscript"/>
+                </w:rPr>
+                <m:t>t=0</m:t>
+              </m:r>
+            </m:sub>
+            <m:sup>
+              <m:r>
+                <w:rPr>
+                  <w:rFonts w:ascii="Cambria Math" w:hAnsi="Cambria Math"/>
+                  <w:sz w:val="24"/>
+                  <w:szCs w:val="24"/>
+                  <w:vertAlign w:val="subscript"/>
+                </w:rPr>
+                <m:t>T-1</m:t>
+              </m:r>
+            </m:sup>
+            <m:e>
+              <m:r>
+                <w:rPr>
+                  <w:rFonts w:ascii="Cambria Math" w:hAnsi="Cambria Math"/>
+                  <w:sz w:val="24"/>
+                  <w:szCs w:val="24"/>
+                  <w:vertAlign w:val="subscript"/>
+                </w:rPr>
+                <m:t>f</m:t>
+              </m:r>
+              <m:d>
+                <m:dPr>
+                  <m:ctrlPr>
+                    <w:rPr>
+                      <w:rFonts w:ascii="Cambria Math" w:hAnsi="Cambria Math"/>
+                      <w:i/>
+                      <w:sz w:val="24"/>
+                      <w:szCs w:val="24"/>
+                      <w:vertAlign w:val="subscript"/>
+                    </w:rPr>
+                  </m:ctrlPr>
+                </m:dPr>
+                <m:e>
+                  <m:sSub>
+                    <m:sSubPr>
+                      <m:ctrlPr>
+                        <w:rPr>
+                          <w:rFonts w:ascii="Cambria Math" w:hAnsi="Cambria Math"/>
+                          <w:i/>
+                          <w:sz w:val="24"/>
+                          <w:szCs w:val="24"/>
+                          <w:vertAlign w:val="subscript"/>
+                        </w:rPr>
+                      </m:ctrlPr>
+                    </m:sSubPr>
+                    <m:e>
+                      <m:r>
+                        <w:rPr>
+                          <w:rFonts w:ascii="Cambria Math" w:hAnsi="Cambria Math"/>
+                          <w:sz w:val="24"/>
+                          <w:szCs w:val="24"/>
+                          <w:vertAlign w:val="subscript"/>
+                        </w:rPr>
+                        <m:t>x</m:t>
+                      </m:r>
+                    </m:e>
+                    <m:sub>
+                      <m:r>
+                        <w:rPr>
+                          <w:rFonts w:ascii="Cambria Math" w:hAnsi="Cambria Math"/>
+                          <w:sz w:val="24"/>
+                          <w:szCs w:val="24"/>
+                          <w:vertAlign w:val="subscript"/>
+                        </w:rPr>
+                        <m:t>t</m:t>
+                      </m:r>
+                    </m:sub>
+                  </m:sSub>
+                </m:e>
+              </m:d>
+            </m:e>
+          </m:nary>
+          <m:r>
+            <w:rPr>
+              <w:rFonts w:ascii="Cambria Math" w:eastAsiaTheme="majorEastAsia" w:hAnsi="Cambria Math" w:cstheme="majorBidi"/>
+              <w:sz w:val="24"/>
+              <w:szCs w:val="24"/>
+              <w:vertAlign w:val="subscript"/>
+            </w:rPr>
+            <m:t>≤</m:t>
+          </m:r>
+          <m:r>
+            <w:rPr>
+              <w:rFonts w:ascii="Cambria Math" w:eastAsiaTheme="majorEastAsia" w:hAnsi="Cambria Math" w:cstheme="majorBidi"/>
+              <w:sz w:val="24"/>
+              <w:szCs w:val="24"/>
+              <w:vertAlign w:val="subscript"/>
+            </w:rPr>
+            <m:t>T</m:t>
+          </m:r>
+          <m:r>
+            <w:rPr>
+              <w:rFonts w:ascii="Cambria Math" w:eastAsiaTheme="majorEastAsia" w:hAnsi="Cambria Math" w:cstheme="majorBidi"/>
+              <w:sz w:val="24"/>
+              <w:szCs w:val="24"/>
+              <w:vertAlign w:val="subscript"/>
+            </w:rPr>
+            <m:t>f</m:t>
+          </m:r>
+          <m:d>
+            <m:dPr>
+              <m:ctrlPr>
+                <w:rPr>
+                  <w:rFonts w:ascii="Cambria Math" w:eastAsiaTheme="majorEastAsia" w:hAnsi="Cambria Math" w:cstheme="majorBidi"/>
+                  <w:i/>
+                  <w:sz w:val="24"/>
+                  <w:szCs w:val="24"/>
+                  <w:vertAlign w:val="subscript"/>
+                </w:rPr>
+              </m:ctrlPr>
+            </m:dPr>
+            <m:e>
+              <m:sSup>
+                <m:sSupPr>
+                  <m:ctrlPr>
+                    <w:rPr>
+                      <w:rFonts w:ascii="Cambria Math" w:eastAsiaTheme="majorEastAsia" w:hAnsi="Cambria Math" w:cstheme="majorBidi"/>
+                      <w:i/>
+                      <w:sz w:val="24"/>
+                      <w:szCs w:val="24"/>
+                    </w:rPr>
+                  </m:ctrlPr>
+                </m:sSupPr>
+                <m:e>
+                  <m:r>
+                    <w:rPr>
+                      <w:rFonts w:ascii="Cambria Math" w:eastAsiaTheme="majorEastAsia" w:hAnsi="Cambria Math" w:cstheme="majorBidi"/>
+                      <w:sz w:val="24"/>
+                      <w:szCs w:val="24"/>
+                    </w:rPr>
+                    <m:t>x</m:t>
+                  </m:r>
+                </m:e>
+                <m:sup>
+                  <m:r>
+                    <w:rPr>
+                      <w:rFonts w:ascii="Cambria Math" w:eastAsiaTheme="majorEastAsia" w:hAnsi="Cambria Math" w:cstheme="majorBidi"/>
+                      <w:sz w:val="24"/>
+                      <w:szCs w:val="24"/>
+                    </w:rPr>
+                    <m:t>*</m:t>
+                  </m:r>
+                </m:sup>
+              </m:sSup>
+            </m:e>
+          </m:d>
+          <m:r>
+            <w:rPr>
+              <w:rFonts w:ascii="Cambria Math" w:eastAsiaTheme="majorEastAsia" w:hAnsi="Cambria Math" w:cstheme="majorBidi"/>
+              <w:sz w:val="24"/>
+              <w:szCs w:val="24"/>
+              <w:vertAlign w:val="subscript"/>
+            </w:rPr>
+            <m:t>+</m:t>
+          </m:r>
+          <m:f>
+            <m:fPr>
+              <m:ctrlPr>
+                <w:rPr>
+                  <w:rFonts w:ascii="Cambria Math" w:eastAsiaTheme="majorEastAsia" w:hAnsi="Cambria Math" w:cstheme="majorBidi"/>
+                  <w:i/>
+                  <w:sz w:val="24"/>
+                  <w:szCs w:val="24"/>
+                  <w:vertAlign w:val="subscript"/>
+                </w:rPr>
+              </m:ctrlPr>
+            </m:fPr>
+            <m:num>
+              <m:r>
+                <w:rPr>
+                  <w:rFonts w:ascii="Cambria Math" w:eastAsiaTheme="majorEastAsia" w:hAnsi="Cambria Math" w:cstheme="majorBidi"/>
+                  <w:sz w:val="24"/>
+                  <w:szCs w:val="24"/>
+                  <w:vertAlign w:val="subscript"/>
+                </w:rPr>
+                <m:t>1</m:t>
+              </m:r>
+            </m:num>
+            <m:den>
+              <m:r>
+                <w:rPr>
+                  <w:rFonts w:ascii="Cambria Math" w:eastAsiaTheme="majorEastAsia" w:hAnsi="Cambria Math" w:cstheme="majorBidi"/>
+                  <w:sz w:val="24"/>
+                  <w:szCs w:val="24"/>
+                  <w:vertAlign w:val="subscript"/>
+                </w:rPr>
+                <m:t>η</m:t>
+              </m:r>
+            </m:den>
+          </m:f>
+          <m:d>
+            <m:dPr>
+              <m:ctrlPr>
+                <w:rPr>
+                  <w:rFonts w:ascii="Cambria Math" w:eastAsiaTheme="majorEastAsia" w:hAnsi="Cambria Math" w:cstheme="majorBidi"/>
+                  <w:i/>
+                  <w:sz w:val="24"/>
+                  <w:szCs w:val="24"/>
+                  <w:vertAlign w:val="subscript"/>
+                </w:rPr>
+              </m:ctrlPr>
+            </m:dPr>
+            <m:e>
+              <m:nary>
+                <m:naryPr>
+                  <m:chr m:val="∑"/>
+                  <m:limLoc m:val="undOvr"/>
+                  <m:grow m:val="1"/>
+                  <m:ctrlPr>
+                    <w:rPr>
+                      <w:rFonts w:ascii="Cambria Math" w:hAnsi="Cambria Math"/>
+                      <w:i/>
+                      <w:sz w:val="24"/>
+                      <w:szCs w:val="24"/>
+                      <w:vertAlign w:val="subscript"/>
+                    </w:rPr>
+                  </m:ctrlPr>
+                </m:naryPr>
+                <m:sub>
+                  <m:r>
+                    <w:rPr>
+                      <w:rFonts w:ascii="Cambria Math" w:hAnsi="Cambria Math"/>
+                      <w:sz w:val="24"/>
+                      <w:szCs w:val="24"/>
+                      <w:vertAlign w:val="subscript"/>
+                    </w:rPr>
+                    <m:t>t=0</m:t>
+                  </m:r>
+                </m:sub>
+                <m:sup>
+                  <m:r>
+                    <w:rPr>
+                      <w:rFonts w:ascii="Cambria Math" w:hAnsi="Cambria Math"/>
+                      <w:sz w:val="24"/>
+                      <w:szCs w:val="24"/>
+                      <w:vertAlign w:val="subscript"/>
+                    </w:rPr>
+                    <m:t>T-</m:t>
+                  </m:r>
+                  <m:r>
+                    <w:rPr>
+                      <w:rFonts w:ascii="Cambria Math" w:hAnsi="Cambria Math"/>
+                      <w:sz w:val="24"/>
+                      <w:szCs w:val="24"/>
+                      <w:vertAlign w:val="subscript"/>
+                    </w:rPr>
+                    <m:t>2</m:t>
+                  </m:r>
+                </m:sup>
+                <m:e>
+                  <m:d>
+                    <m:dPr>
+                      <m:ctrlPr>
+                        <w:rPr>
+                          <w:rFonts w:ascii="Cambria Math" w:hAnsi="Cambria Math"/>
+                          <w:i/>
+                          <w:sz w:val="24"/>
+                          <w:szCs w:val="24"/>
+                          <w:vertAlign w:val="subscript"/>
+                        </w:rPr>
+                      </m:ctrlPr>
+                    </m:dPr>
+                    <m:e>
+                      <m:sSub>
+                        <m:sSubPr>
+                          <m:ctrlPr>
+                            <w:rPr>
+                              <w:rFonts w:ascii="Cambria Math" w:hAnsi="Cambria Math"/>
+                              <w:i/>
+                              <w:sz w:val="24"/>
+                              <w:szCs w:val="24"/>
+                            </w:rPr>
+                          </m:ctrlPr>
+                        </m:sSubPr>
+                        <m:e>
+                          <m:r>
+                            <w:rPr>
+                              <w:rFonts w:ascii="Cambria Math" w:hAnsi="Cambria Math"/>
+                              <w:sz w:val="24"/>
+                              <w:szCs w:val="24"/>
+                            </w:rPr>
+                            <m:t>D</m:t>
+                          </m:r>
+                        </m:e>
+                        <m:sub>
+                          <m:sSub>
+                            <m:sSubPr>
+                              <m:ctrlPr>
+                                <w:rPr>
+                                  <w:rFonts w:ascii="Cambria Math" w:eastAsiaTheme="minorEastAsia" w:hAnsi="Cambria Math"/>
+                                  <w:i/>
+                                  <w:sz w:val="24"/>
+                                  <w:szCs w:val="24"/>
+                                </w:rPr>
+                              </m:ctrlPr>
+                            </m:sSubPr>
+                            <m:e>
+                              <m:r>
+                                <w:rPr>
+                                  <w:rFonts w:ascii="Cambria Math" w:eastAsiaTheme="minorEastAsia" w:hAnsi="Cambria Math"/>
+                                  <w:sz w:val="24"/>
+                                  <w:szCs w:val="24"/>
+                                </w:rPr>
+                                <m:t>φ</m:t>
+                              </m:r>
+                            </m:e>
+                            <m:sub>
+                              <m:r>
+                                <w:rPr>
+                                  <w:rFonts w:ascii="Cambria Math" w:eastAsiaTheme="minorEastAsia" w:hAnsi="Cambria Math"/>
+                                  <w:sz w:val="24"/>
+                                  <w:szCs w:val="24"/>
+                                </w:rPr>
+                                <m:t>t</m:t>
+                              </m:r>
+                              <m:r>
+                                <w:rPr>
+                                  <w:rFonts w:ascii="Cambria Math" w:eastAsiaTheme="minorEastAsia" w:hAnsi="Cambria Math"/>
+                                  <w:sz w:val="24"/>
+                                  <w:szCs w:val="24"/>
+                                </w:rPr>
+                                <m:t>+1</m:t>
+                              </m:r>
+                            </m:sub>
+                          </m:sSub>
+                        </m:sub>
+                      </m:sSub>
+                      <m:d>
+                        <m:dPr>
+                          <m:ctrlPr>
+                            <w:rPr>
+                              <w:rFonts w:ascii="Cambria Math" w:hAnsi="Cambria Math"/>
+                              <w:i/>
+                              <w:sz w:val="24"/>
+                              <w:szCs w:val="24"/>
+                            </w:rPr>
+                          </m:ctrlPr>
+                        </m:dPr>
+                        <m:e>
+                          <m:sSup>
+                            <m:sSupPr>
+                              <m:ctrlPr>
+                                <w:rPr>
+                                  <w:rFonts w:ascii="Cambria Math" w:eastAsiaTheme="majorEastAsia" w:hAnsi="Cambria Math" w:cstheme="majorBidi"/>
+                                  <w:i/>
+                                  <w:sz w:val="24"/>
+                                  <w:szCs w:val="24"/>
+                                </w:rPr>
+                              </m:ctrlPr>
+                            </m:sSupPr>
+                            <m:e>
+                              <m:r>
+                                <w:rPr>
+                                  <w:rFonts w:ascii="Cambria Math" w:eastAsiaTheme="majorEastAsia" w:hAnsi="Cambria Math" w:cstheme="majorBidi"/>
+                                  <w:sz w:val="24"/>
+                                  <w:szCs w:val="24"/>
+                                </w:rPr>
+                                <m:t>x</m:t>
+                              </m:r>
+                            </m:e>
+                            <m:sup>
+                              <m:r>
+                                <w:rPr>
+                                  <w:rFonts w:ascii="Cambria Math" w:eastAsiaTheme="majorEastAsia" w:hAnsi="Cambria Math" w:cstheme="majorBidi"/>
+                                  <w:sz w:val="24"/>
+                                  <w:szCs w:val="24"/>
+                                </w:rPr>
+                                <m:t>*</m:t>
+                              </m:r>
+                            </m:sup>
+                          </m:sSup>
+                          <m:r>
+                            <w:rPr>
+                              <w:rFonts w:ascii="Cambria Math" w:hAnsi="Cambria Math"/>
+                              <w:sz w:val="24"/>
+                              <w:szCs w:val="24"/>
+                            </w:rPr>
+                            <m:t>‖</m:t>
+                          </m:r>
+                          <m:sSub>
+                            <m:sSubPr>
+                              <m:ctrlPr>
+                                <w:rPr>
+                                  <w:rFonts w:ascii="Cambria Math" w:hAnsi="Cambria Math"/>
+                                  <w:i/>
+                                  <w:sz w:val="24"/>
+                                  <w:szCs w:val="24"/>
+                                </w:rPr>
+                              </m:ctrlPr>
+                            </m:sSubPr>
+                            <m:e>
+                              <m:r>
+                                <w:rPr>
+                                  <w:rFonts w:ascii="Cambria Math" w:hAnsi="Cambria Math"/>
+                                  <w:sz w:val="24"/>
+                                  <w:szCs w:val="24"/>
+                                </w:rPr>
+                                <m:t>x</m:t>
+                              </m:r>
+                            </m:e>
+                            <m:sub>
+                              <m:r>
+                                <w:rPr>
+                                  <w:rFonts w:ascii="Cambria Math" w:hAnsi="Cambria Math"/>
+                                  <w:sz w:val="24"/>
+                                  <w:szCs w:val="24"/>
+                                </w:rPr>
+                                <m:t>t+1</m:t>
+                              </m:r>
+                            </m:sub>
+                          </m:sSub>
+                        </m:e>
+                      </m:d>
+                      <m:sSub>
+                        <m:sSubPr>
+                          <m:ctrlPr>
+                            <w:rPr>
+                              <w:rFonts w:ascii="Cambria Math" w:hAnsi="Cambria Math"/>
+                              <w:i/>
+                              <w:sz w:val="24"/>
+                              <w:szCs w:val="24"/>
+                            </w:rPr>
+                          </m:ctrlPr>
+                        </m:sSubPr>
+                        <m:e>
+                          <m:r>
+                            <w:rPr>
+                              <w:rFonts w:ascii="Cambria Math" w:hAnsi="Cambria Math"/>
+                              <w:sz w:val="24"/>
+                              <w:szCs w:val="24"/>
+                            </w:rPr>
+                            <m:t xml:space="preserve"> - </m:t>
+                          </m:r>
+                          <m:r>
+                            <w:rPr>
+                              <w:rFonts w:ascii="Cambria Math" w:hAnsi="Cambria Math"/>
+                              <w:sz w:val="24"/>
+                              <w:szCs w:val="24"/>
+                            </w:rPr>
+                            <m:t>D</m:t>
+                          </m:r>
+                        </m:e>
+                        <m:sub>
+                          <m:sSub>
+                            <m:sSubPr>
+                              <m:ctrlPr>
+                                <w:rPr>
+                                  <w:rFonts w:ascii="Cambria Math" w:eastAsiaTheme="minorEastAsia" w:hAnsi="Cambria Math"/>
+                                  <w:i/>
+                                  <w:sz w:val="24"/>
+                                  <w:szCs w:val="24"/>
+                                </w:rPr>
+                              </m:ctrlPr>
+                            </m:sSubPr>
+                            <m:e>
+                              <m:r>
+                                <w:rPr>
+                                  <w:rFonts w:ascii="Cambria Math" w:eastAsiaTheme="minorEastAsia" w:hAnsi="Cambria Math"/>
+                                  <w:sz w:val="24"/>
+                                  <w:szCs w:val="24"/>
+                                </w:rPr>
+                                <m:t>φ</m:t>
+                              </m:r>
+                            </m:e>
+                            <m:sub>
+                              <m:r>
+                                <w:rPr>
+                                  <w:rFonts w:ascii="Cambria Math" w:eastAsiaTheme="minorEastAsia" w:hAnsi="Cambria Math"/>
+                                  <w:sz w:val="24"/>
+                                  <w:szCs w:val="24"/>
+                                </w:rPr>
+                                <m:t>t</m:t>
+                              </m:r>
+                            </m:sub>
+                          </m:sSub>
+                        </m:sub>
+                      </m:sSub>
+                      <m:d>
+                        <m:dPr>
+                          <m:ctrlPr>
+                            <w:rPr>
+                              <w:rFonts w:ascii="Cambria Math" w:hAnsi="Cambria Math"/>
+                              <w:i/>
+                              <w:sz w:val="24"/>
+                              <w:szCs w:val="24"/>
+                            </w:rPr>
+                          </m:ctrlPr>
+                        </m:dPr>
+                        <m:e>
+                          <m:sSup>
+                            <m:sSupPr>
+                              <m:ctrlPr>
+                                <w:rPr>
+                                  <w:rFonts w:ascii="Cambria Math" w:eastAsiaTheme="majorEastAsia" w:hAnsi="Cambria Math" w:cstheme="majorBidi"/>
+                                  <w:i/>
+                                  <w:sz w:val="24"/>
+                                  <w:szCs w:val="24"/>
+                                </w:rPr>
+                              </m:ctrlPr>
+                            </m:sSupPr>
+                            <m:e>
+                              <m:r>
+                                <w:rPr>
+                                  <w:rFonts w:ascii="Cambria Math" w:eastAsiaTheme="majorEastAsia" w:hAnsi="Cambria Math" w:cstheme="majorBidi"/>
+                                  <w:sz w:val="24"/>
+                                  <w:szCs w:val="24"/>
+                                </w:rPr>
+                                <m:t>x</m:t>
+                              </m:r>
+                            </m:e>
+                            <m:sup>
+                              <m:r>
+                                <w:rPr>
+                                  <w:rFonts w:ascii="Cambria Math" w:eastAsiaTheme="majorEastAsia" w:hAnsi="Cambria Math" w:cstheme="majorBidi"/>
+                                  <w:sz w:val="24"/>
+                                  <w:szCs w:val="24"/>
+                                </w:rPr>
+                                <m:t>*</m:t>
+                              </m:r>
+                            </m:sup>
+                          </m:sSup>
+                          <m:r>
+                            <w:rPr>
+                              <w:rFonts w:ascii="Cambria Math" w:hAnsi="Cambria Math"/>
+                              <w:sz w:val="24"/>
+                              <w:szCs w:val="24"/>
+                            </w:rPr>
+                            <m:t>‖</m:t>
+                          </m:r>
+                          <m:sSub>
+                            <m:sSubPr>
+                              <m:ctrlPr>
+                                <w:rPr>
+                                  <w:rFonts w:ascii="Cambria Math" w:hAnsi="Cambria Math"/>
+                                  <w:i/>
+                                  <w:sz w:val="24"/>
+                                  <w:szCs w:val="24"/>
+                                </w:rPr>
+                              </m:ctrlPr>
+                            </m:sSubPr>
+                            <m:e>
+                              <m:r>
+                                <w:rPr>
+                                  <w:rFonts w:ascii="Cambria Math" w:hAnsi="Cambria Math"/>
+                                  <w:sz w:val="24"/>
+                                  <w:szCs w:val="24"/>
+                                </w:rPr>
+                                <m:t>x</m:t>
+                              </m:r>
+                            </m:e>
+                            <m:sub>
+                              <m:r>
+                                <w:rPr>
+                                  <w:rFonts w:ascii="Cambria Math" w:hAnsi="Cambria Math"/>
+                                  <w:sz w:val="24"/>
+                                  <w:szCs w:val="24"/>
+                                </w:rPr>
+                                <m:t>t+1</m:t>
+                              </m:r>
+                            </m:sub>
+                          </m:sSub>
+                        </m:e>
+                      </m:d>
+                    </m:e>
+                  </m:d>
+                </m:e>
+              </m:nary>
+              <m:r>
+                <w:rPr>
+                  <w:rFonts w:ascii="Cambria Math" w:hAnsi="Cambria Math"/>
+                  <w:sz w:val="24"/>
+                  <w:szCs w:val="24"/>
+                  <w:vertAlign w:val="subscript"/>
+                </w:rPr>
+                <m:t>+</m:t>
+              </m:r>
+              <m:nary>
+                <m:naryPr>
+                  <m:chr m:val="∑"/>
+                  <m:limLoc m:val="undOvr"/>
+                  <m:grow m:val="1"/>
+                  <m:ctrlPr>
+                    <w:rPr>
+                      <w:rFonts w:ascii="Cambria Math" w:hAnsi="Cambria Math"/>
+                      <w:i/>
+                      <w:sz w:val="24"/>
+                      <w:szCs w:val="24"/>
+                      <w:vertAlign w:val="subscript"/>
+                    </w:rPr>
+                  </m:ctrlPr>
+                </m:naryPr>
+                <m:sub>
+                  <m:r>
+                    <w:rPr>
+                      <w:rFonts w:ascii="Cambria Math" w:hAnsi="Cambria Math"/>
+                      <w:sz w:val="24"/>
+                      <w:szCs w:val="24"/>
+                      <w:vertAlign w:val="subscript"/>
+                    </w:rPr>
+                    <m:t>t=0</m:t>
+                  </m:r>
+                </m:sub>
+                <m:sup>
+                  <m:r>
+                    <w:rPr>
+                      <w:rFonts w:ascii="Cambria Math" w:hAnsi="Cambria Math"/>
+                      <w:sz w:val="24"/>
+                      <w:szCs w:val="24"/>
+                      <w:vertAlign w:val="subscript"/>
+                    </w:rPr>
+                    <m:t>T-2</m:t>
+                  </m:r>
+                </m:sup>
+                <m:e>
+                  <m:d>
+                    <m:dPr>
+                      <m:ctrlPr>
+                        <w:rPr>
+                          <w:rFonts w:ascii="Cambria Math" w:hAnsi="Cambria Math"/>
+                          <w:i/>
+                          <w:sz w:val="24"/>
+                          <w:szCs w:val="24"/>
+                          <w:vertAlign w:val="subscript"/>
+                        </w:rPr>
+                      </m:ctrlPr>
+                    </m:dPr>
+                    <m:e>
+                      <m:sSub>
+                        <m:sSubPr>
+                          <m:ctrlPr>
+                            <w:rPr>
+                              <w:rFonts w:ascii="Cambria Math" w:hAnsi="Cambria Math"/>
+                              <w:i/>
+                              <w:sz w:val="24"/>
+                              <w:szCs w:val="24"/>
+                            </w:rPr>
+                          </m:ctrlPr>
+                        </m:sSubPr>
+                        <m:e>
+                          <m:r>
+                            <w:rPr>
+                              <w:rFonts w:ascii="Cambria Math" w:hAnsi="Cambria Math"/>
+                              <w:sz w:val="24"/>
+                              <w:szCs w:val="24"/>
+                            </w:rPr>
+                            <m:t>D</m:t>
+                          </m:r>
+                        </m:e>
+                        <m:sub>
+                          <m:sSub>
+                            <m:sSubPr>
+                              <m:ctrlPr>
+                                <w:rPr>
+                                  <w:rFonts w:ascii="Cambria Math" w:eastAsiaTheme="minorEastAsia" w:hAnsi="Cambria Math"/>
+                                  <w:i/>
+                                  <w:sz w:val="24"/>
+                                  <w:szCs w:val="24"/>
+                                </w:rPr>
+                              </m:ctrlPr>
+                            </m:sSubPr>
+                            <m:e>
+                              <m:r>
+                                <w:rPr>
+                                  <w:rFonts w:ascii="Cambria Math" w:eastAsiaTheme="minorEastAsia" w:hAnsi="Cambria Math"/>
+                                  <w:sz w:val="24"/>
+                                  <w:szCs w:val="24"/>
+                                </w:rPr>
+                                <m:t>φ</m:t>
+                              </m:r>
+                            </m:e>
+                            <m:sub>
+                              <m:r>
+                                <w:rPr>
+                                  <w:rFonts w:ascii="Cambria Math" w:eastAsiaTheme="minorEastAsia" w:hAnsi="Cambria Math"/>
+                                  <w:sz w:val="24"/>
+                                  <w:szCs w:val="24"/>
+                                </w:rPr>
+                                <m:t>t</m:t>
+                              </m:r>
+                            </m:sub>
+                          </m:sSub>
+                        </m:sub>
+                      </m:sSub>
+                      <m:d>
+                        <m:dPr>
+                          <m:ctrlPr>
+                            <w:rPr>
+                              <w:rFonts w:ascii="Cambria Math" w:hAnsi="Cambria Math"/>
+                              <w:i/>
+                              <w:sz w:val="24"/>
+                              <w:szCs w:val="24"/>
+                            </w:rPr>
+                          </m:ctrlPr>
+                        </m:dPr>
+                        <m:e>
+                          <m:sSub>
+                            <m:sSubPr>
+                              <m:ctrlPr>
+                                <w:rPr>
+                                  <w:rFonts w:ascii="Cambria Math" w:hAnsi="Cambria Math"/>
+                                  <w:i/>
+                                  <w:sz w:val="24"/>
+                                  <w:szCs w:val="24"/>
+                                </w:rPr>
+                              </m:ctrlPr>
+                            </m:sSubPr>
+                            <m:e>
+                              <m:r>
+                                <w:rPr>
+                                  <w:rFonts w:ascii="Cambria Math" w:hAnsi="Cambria Math"/>
+                                  <w:sz w:val="24"/>
+                                  <w:szCs w:val="24"/>
+                                </w:rPr>
+                                <m:t>x</m:t>
+                              </m:r>
+                            </m:e>
+                            <m:sub>
+                              <m:r>
+                                <w:rPr>
+                                  <w:rFonts w:ascii="Cambria Math" w:hAnsi="Cambria Math"/>
+                                  <w:sz w:val="24"/>
+                                  <w:szCs w:val="24"/>
+                                </w:rPr>
+                                <m:t>t</m:t>
+                              </m:r>
+                            </m:sub>
+                          </m:sSub>
+                          <m:r>
+                            <w:rPr>
+                              <w:rFonts w:ascii="Cambria Math" w:hAnsi="Cambria Math"/>
+                              <w:sz w:val="24"/>
+                              <w:szCs w:val="24"/>
+                            </w:rPr>
+                            <m:t>‖</m:t>
+                          </m:r>
+                          <m:sSub>
+                            <m:sSubPr>
+                              <m:ctrlPr>
+                                <w:rPr>
+                                  <w:rFonts w:ascii="Cambria Math" w:hAnsi="Cambria Math"/>
+                                  <w:i/>
+                                  <w:sz w:val="24"/>
+                                  <w:szCs w:val="24"/>
+                                </w:rPr>
+                              </m:ctrlPr>
+                            </m:sSubPr>
+                            <m:e>
+                              <m:r>
+                                <w:rPr>
+                                  <w:rFonts w:ascii="Cambria Math" w:hAnsi="Cambria Math"/>
+                                  <w:sz w:val="24"/>
+                                  <w:szCs w:val="24"/>
+                                </w:rPr>
+                                <m:t>x</m:t>
+                              </m:r>
+                            </m:e>
+                            <m:sub>
+                              <m:r>
+                                <w:rPr>
+                                  <w:rFonts w:ascii="Cambria Math" w:hAnsi="Cambria Math"/>
+                                  <w:sz w:val="24"/>
+                                  <w:szCs w:val="24"/>
+                                </w:rPr>
+                                <m:t>t+1</m:t>
+                              </m:r>
+                            </m:sub>
+                          </m:sSub>
+                        </m:e>
+                      </m:d>
+                    </m:e>
+                  </m:d>
+                </m:e>
+              </m:nary>
+            </m:e>
+          </m:d>
+        </m:oMath>
+      </m:oMathPara>
+    </w:p>
+    <w:p>
+      <w:pPr>
+        <w:pStyle w:val="ListParagraph"/>
+        <w:numPr>
+          <w:ilvl w:val="0"/>
+          <w:numId w:val="14"/>
+        </w:numPr>
+        <w:rPr>
+          <w:rFonts w:asciiTheme="majorHAnsi" w:eastAsiaTheme="minorEastAsia" w:hAnsiTheme="majorHAnsi"/>
+          <w:sz w:val="26"/>
+          <w:szCs w:val="26"/>
+        </w:rPr>
+      </w:pPr>
+      <w:r>
+        <w:rPr>
+          <w:rFonts w:asciiTheme="majorHAnsi" w:eastAsiaTheme="minorEastAsia" w:hAnsiTheme="majorHAnsi"/>
+          <w:sz w:val="26"/>
+          <w:szCs w:val="26"/>
+        </w:rPr>
+        <w:t xml:space="preserve">                                      </w:t>
+      </w:r>
+      <w:r>
+        <w:rPr>
+          <w:rFonts w:asciiTheme="majorHAnsi" w:eastAsiaTheme="minorEastAsia" w:hAnsiTheme="majorHAnsi"/>
+          <w:sz w:val="26"/>
+          <w:szCs w:val="26"/>
+        </w:rPr>
+        <w:t>(</w:t>
+      </w:r>
+      <w:r>
+        <w:rPr>
+          <w:rFonts w:asciiTheme="majorHAnsi" w:eastAsiaTheme="minorEastAsia" w:hAnsiTheme="majorHAnsi"/>
+          <w:sz w:val="26"/>
+          <w:szCs w:val="26"/>
+        </w:rPr>
+        <w:t>B</w:t>
+      </w:r>
+      <w:r>
+        <w:rPr>
+          <w:rFonts w:asciiTheme="majorHAnsi" w:eastAsiaTheme="minorEastAsia" w:hAnsiTheme="majorHAnsi"/>
+          <w:sz w:val="26"/>
+          <w:szCs w:val="26"/>
+        </w:rPr>
+        <w:t>)</w:t>
+      </w:r>
+    </w:p>
+    <w:p>
+      <w:pPr>
+        <w:pStyle w:val="ListParagraph"/>
+        <w:numPr>
+          <w:ilvl w:val="2"/>
+          <w:numId w:val="1"/>
+        </w:numPr>
+        <w:rPr>
+          <w:rFonts w:asciiTheme="majorHAnsi" w:hAnsiTheme="majorHAnsi"/>
+          <w:i/>
+          <w:iCs/>
+          <w:sz w:val="26"/>
+          <w:szCs w:val="26"/>
+          <w:u w:val="single"/>
+        </w:rPr>
+      </w:pPr>
+      <w:r>
+        <w:rPr>
+          <w:rFonts w:asciiTheme="majorHAnsi" w:hAnsiTheme="majorHAnsi"/>
+          <w:i/>
+          <w:iCs/>
+          <w:sz w:val="26"/>
+          <w:szCs w:val="26"/>
+          <w:u w:val="single"/>
+        </w:rPr>
+        <w:t>Xét term (A):</w:t>
+      </w:r>
+    </w:p>
+    <w:p>
+      <w:pPr>
+        <w:rPr>
+          <w:rFonts w:asciiTheme="majorHAnsi" w:eastAsiaTheme="minorEastAsia" w:hAnsiTheme="majorHAnsi"/>
+          <w:sz w:val="26"/>
+          <w:szCs w:val="26"/>
+        </w:rPr>
+      </w:pPr>
+      <w:r>
+        <w:rPr>
+          <w:rFonts w:asciiTheme="majorHAnsi" w:hAnsiTheme="majorHAnsi"/>
+          <w:sz w:val="26"/>
+          <w:szCs w:val="26"/>
+        </w:rPr>
+        <w:t xml:space="preserve">Theorem 3.3: Xét term A, với </w:t>
+      </w:r>
+      <m:oMath>
+        <m:r>
+          <w:rPr>
+            <w:rFonts w:ascii="Cambria Math" w:eastAsiaTheme="majorEastAsia" w:hAnsi="Cambria Math" w:cstheme="majorBidi"/>
+            <w:sz w:val="24"/>
+            <w:szCs w:val="24"/>
+            <w:vertAlign w:val="subscript"/>
+          </w:rPr>
+          <m:t>T</m:t>
+        </m:r>
+      </m:oMath>
+      <w:r>
+        <w:rPr>
+          <w:rFonts w:asciiTheme="majorHAnsi" w:eastAsiaTheme="minorEastAsia" w:hAnsiTheme="majorHAnsi"/>
+          <w:sz w:val="24"/>
+          <w:szCs w:val="24"/>
+          <w:vertAlign w:val="subscript"/>
+        </w:rPr>
+        <w:t xml:space="preserve"> </w:t>
+      </w:r>
+      <w:r>
+        <w:rPr>
+          <w:rFonts w:asciiTheme="majorHAnsi" w:hAnsiTheme="majorHAnsi"/>
+          <w:sz w:val="26"/>
+          <w:szCs w:val="26"/>
+        </w:rPr>
+        <w:t xml:space="preserve">bất kì và giả sử </w:t>
+      </w:r>
+      <m:oMath>
+        <m:r>
+          <w:rPr>
+            <w:rFonts w:ascii="Cambria Math" w:hAnsi="Cambria Math"/>
+            <w:sz w:val="26"/>
+            <w:szCs w:val="26"/>
+          </w:rPr>
+          <m:t>D≔ma</m:t>
+        </m:r>
+        <m:sSubSup>
+          <m:sSubSupPr>
+            <m:ctrlPr>
+              <w:rPr>
+                <w:rFonts w:ascii="Cambria Math" w:hAnsi="Cambria Math"/>
+                <w:i/>
+                <w:sz w:val="26"/>
+                <w:szCs w:val="26"/>
+              </w:rPr>
+            </m:ctrlPr>
+          </m:sSubSupPr>
+          <m:e>
+            <m:r>
+              <w:rPr>
+                <w:rFonts w:ascii="Cambria Math" w:hAnsi="Cambria Math"/>
+                <w:sz w:val="26"/>
+                <w:szCs w:val="26"/>
+              </w:rPr>
+              <m:t>x</m:t>
+            </m:r>
+          </m:e>
+          <m:sub>
+            <m:r>
+              <w:rPr>
+                <w:rFonts w:ascii="Cambria Math" w:hAnsi="Cambria Math"/>
+                <w:sz w:val="26"/>
+                <w:szCs w:val="26"/>
+              </w:rPr>
+              <m:t>t=0</m:t>
+            </m:r>
+          </m:sub>
+          <m:sup>
+            <m:r>
+              <w:rPr>
+                <w:rFonts w:ascii="Cambria Math" w:hAnsi="Cambria Math"/>
+                <w:sz w:val="26"/>
+                <w:szCs w:val="26"/>
+              </w:rPr>
+              <m:t>T</m:t>
+            </m:r>
+          </m:sup>
+        </m:sSubSup>
+        <m:sSub>
+          <m:sSubPr>
+            <m:ctrlPr>
+              <w:rPr>
+                <w:rFonts w:ascii="Cambria Math" w:hAnsi="Cambria Math"/>
+                <w:i/>
+                <w:sz w:val="26"/>
+                <w:szCs w:val="26"/>
+              </w:rPr>
+            </m:ctrlPr>
+          </m:sSubPr>
+          <m:e>
+            <m:d>
+              <m:dPr>
+                <m:begChr m:val="‖"/>
+                <m:endChr m:val="‖"/>
+                <m:ctrlPr>
+                  <w:rPr>
+                    <w:rFonts w:ascii="Cambria Math" w:hAnsi="Cambria Math"/>
+                    <w:i/>
+                    <w:sz w:val="26"/>
+                    <w:szCs w:val="26"/>
+                  </w:rPr>
+                </m:ctrlPr>
+              </m:dPr>
+              <m:e>
+                <m:sSup>
+                  <m:sSupPr>
+                    <m:ctrlPr>
+                      <w:rPr>
+                        <w:rFonts w:ascii="Cambria Math" w:eastAsiaTheme="majorEastAsia" w:hAnsi="Cambria Math" w:cstheme="majorBidi"/>
+                        <w:i/>
+                        <w:sz w:val="24"/>
+                        <w:szCs w:val="24"/>
+                      </w:rPr>
+                    </m:ctrlPr>
+                  </m:sSupPr>
+                  <m:e>
+                    <m:sSub>
+                      <m:sSubPr>
+                        <m:ctrlPr>
+                          <w:rPr>
+                            <w:rFonts w:ascii="Cambria Math" w:hAnsi="Cambria Math"/>
+                            <w:i/>
+                            <w:sz w:val="24"/>
+                            <w:szCs w:val="24"/>
+                          </w:rPr>
+                        </m:ctrlPr>
+                      </m:sSubPr>
+                      <m:e>
+                        <m:r>
+                          <w:rPr>
+                            <w:rFonts w:ascii="Cambria Math" w:hAnsi="Cambria Math"/>
+                            <w:sz w:val="24"/>
+                            <w:szCs w:val="24"/>
+                          </w:rPr>
+                          <m:t>x</m:t>
+                        </m:r>
+                      </m:e>
+                      <m:sub>
+                        <m:r>
+                          <w:rPr>
+                            <w:rFonts w:ascii="Cambria Math" w:hAnsi="Cambria Math"/>
+                            <w:sz w:val="24"/>
+                            <w:szCs w:val="24"/>
+                          </w:rPr>
+                          <m:t>t</m:t>
+                        </m:r>
+                      </m:sub>
+                    </m:sSub>
+                    <m:r>
+                      <w:rPr>
+                        <w:rFonts w:ascii="Cambria Math" w:eastAsiaTheme="majorEastAsia" w:hAnsi="Cambria Math" w:cstheme="majorBidi"/>
+                        <w:sz w:val="24"/>
+                        <w:szCs w:val="24"/>
+                      </w:rPr>
+                      <m:t>-</m:t>
+                    </m:r>
+                    <m:r>
+                      <w:rPr>
+                        <w:rFonts w:ascii="Cambria Math" w:eastAsiaTheme="majorEastAsia" w:hAnsi="Cambria Math" w:cstheme="majorBidi"/>
+                        <w:sz w:val="24"/>
+                        <w:szCs w:val="24"/>
+                      </w:rPr>
+                      <m:t>x</m:t>
+                    </m:r>
+                  </m:e>
+                  <m:sup>
+                    <m:r>
+                      <w:rPr>
+                        <w:rFonts w:ascii="Cambria Math" w:eastAsiaTheme="majorEastAsia" w:hAnsi="Cambria Math" w:cstheme="majorBidi"/>
+                        <w:sz w:val="24"/>
+                        <w:szCs w:val="24"/>
+                      </w:rPr>
+                      <m:t>*</m:t>
+                    </m:r>
+                  </m:sup>
+                </m:sSup>
+              </m:e>
+            </m:d>
+          </m:e>
+          <m:sub>
+            <m:r>
+              <w:rPr>
+                <w:rFonts w:ascii="Cambria Math" w:hAnsi="Cambria Math"/>
+                <w:sz w:val="26"/>
+                <w:szCs w:val="26"/>
+              </w:rPr>
+              <m:t>∞</m:t>
+            </m:r>
+          </m:sub>
+        </m:sSub>
+        <m:r>
+          <w:rPr>
+            <w:rFonts w:ascii="Cambria Math" w:hAnsi="Cambria Math"/>
+            <w:sz w:val="26"/>
+            <w:szCs w:val="26"/>
+          </w:rPr>
+          <m:t xml:space="preserve"> </m:t>
+        </m:r>
+      </m:oMath>
+      <w:r>
+        <w:rPr>
+          <w:rFonts w:asciiTheme="majorHAnsi" w:eastAsiaTheme="minorEastAsia" w:hAnsiTheme="majorHAnsi"/>
+          <w:sz w:val="26"/>
+          <w:szCs w:val="26"/>
+        </w:rPr>
+        <w:t xml:space="preserve">là hữu hạn, với mọi thời gian </w:t>
+      </w:r>
+      <m:oMath>
+        <m:r>
+          <w:rPr>
+            <w:rFonts w:ascii="Cambria Math" w:eastAsiaTheme="minorEastAsia" w:hAnsi="Cambria Math"/>
+            <w:sz w:val="26"/>
+            <w:szCs w:val="26"/>
+          </w:rPr>
+          <m:t>T</m:t>
+        </m:r>
+      </m:oMath>
+      <w:r>
+        <w:rPr>
+          <w:rFonts w:asciiTheme="majorHAnsi" w:eastAsiaTheme="minorEastAsia" w:hAnsiTheme="majorHAnsi"/>
+          <w:sz w:val="26"/>
+          <w:szCs w:val="26"/>
+        </w:rPr>
+        <w:t xml:space="preserve"> , tổng (A) thỏa mãn bất đẳng thức sau:</w:t>
+      </w:r>
+    </w:p>
+    <w:p>
+      <w:pPr>
+        <w:rPr>
+          <w:rFonts w:asciiTheme="majorHAnsi" w:eastAsiaTheme="minorEastAsia" w:hAnsiTheme="majorHAnsi"/>
+          <w:sz w:val="24"/>
+          <w:szCs w:val="24"/>
+          <w:vertAlign w:val="subscript"/>
+        </w:rPr>
+      </w:pPr>
+      <m:oMathPara>
+        <m:oMath>
+          <m:nary>
+            <m:naryPr>
+              <m:chr m:val="∑"/>
+              <m:limLoc m:val="undOvr"/>
+              <m:grow m:val="1"/>
+              <m:ctrlPr>
+                <w:rPr>
+                  <w:rFonts w:ascii="Cambria Math" w:hAnsi="Cambria Math"/>
+                  <w:i/>
+                  <w:sz w:val="26"/>
+                  <w:szCs w:val="26"/>
+                  <w:vertAlign w:val="subscript"/>
+                </w:rPr>
+              </m:ctrlPr>
+            </m:naryPr>
+            <m:sub>
+              <m:r>
+                <w:rPr>
+                  <w:rFonts w:ascii="Cambria Math" w:hAnsi="Cambria Math"/>
+                  <w:sz w:val="26"/>
+                  <w:szCs w:val="26"/>
+                  <w:vertAlign w:val="subscript"/>
+                </w:rPr>
+                <m:t>t=0</m:t>
+              </m:r>
+            </m:sub>
+            <m:sup>
+              <m:r>
+                <w:rPr>
+                  <w:rFonts w:ascii="Cambria Math" w:hAnsi="Cambria Math"/>
+                  <w:sz w:val="26"/>
+                  <w:szCs w:val="26"/>
+                  <w:vertAlign w:val="subscript"/>
+                </w:rPr>
+                <m:t>T-2</m:t>
+              </m:r>
+            </m:sup>
+            <m:e>
+              <m:d>
+                <m:dPr>
+                  <m:ctrlPr>
+                    <w:rPr>
+                      <w:rFonts w:ascii="Cambria Math" w:hAnsi="Cambria Math"/>
+                      <w:i/>
+                      <w:sz w:val="26"/>
+                      <w:szCs w:val="26"/>
+                      <w:vertAlign w:val="subscript"/>
+                    </w:rPr>
+                  </m:ctrlPr>
+                </m:dPr>
+                <m:e>
+                  <m:sSub>
+                    <m:sSubPr>
+                      <m:ctrlPr>
+                        <w:rPr>
+                          <w:rFonts w:ascii="Cambria Math" w:hAnsi="Cambria Math"/>
+                          <w:i/>
+                          <w:sz w:val="26"/>
+                          <w:szCs w:val="26"/>
+                        </w:rPr>
+                      </m:ctrlPr>
+                    </m:sSubPr>
+                    <m:e>
+                      <m:r>
+                        <w:rPr>
+                          <w:rFonts w:ascii="Cambria Math" w:hAnsi="Cambria Math"/>
+                          <w:sz w:val="26"/>
+                          <w:szCs w:val="26"/>
+                        </w:rPr>
+                        <m:t>D</m:t>
+                      </m:r>
+                    </m:e>
+                    <m:sub>
+                      <m:sSub>
+                        <m:sSubPr>
+                          <m:ctrlPr>
+                            <w:rPr>
+                              <w:rFonts w:ascii="Cambria Math" w:eastAsiaTheme="minorEastAsia" w:hAnsi="Cambria Math"/>
+                              <w:i/>
+                              <w:sz w:val="26"/>
+                              <w:szCs w:val="26"/>
+                            </w:rPr>
+                          </m:ctrlPr>
+                        </m:sSubPr>
+                        <m:e>
+                          <m:r>
+                            <w:rPr>
+                              <w:rFonts w:ascii="Cambria Math" w:eastAsiaTheme="minorEastAsia" w:hAnsi="Cambria Math"/>
+                              <w:sz w:val="26"/>
+                              <w:szCs w:val="26"/>
+                            </w:rPr>
+                            <m:t>φ</m:t>
+                          </m:r>
+                        </m:e>
+                        <m:sub>
+                          <m:r>
+                            <w:rPr>
+                              <w:rFonts w:ascii="Cambria Math" w:eastAsiaTheme="minorEastAsia" w:hAnsi="Cambria Math"/>
+                              <w:sz w:val="26"/>
+                              <w:szCs w:val="26"/>
+                            </w:rPr>
+                            <m:t>t+1</m:t>
+                          </m:r>
+                        </m:sub>
+                      </m:sSub>
+                    </m:sub>
+                  </m:sSub>
+                  <m:d>
+                    <m:dPr>
+                      <m:ctrlPr>
+                        <w:rPr>
+                          <w:rFonts w:ascii="Cambria Math" w:hAnsi="Cambria Math"/>
+                          <w:i/>
+                          <w:sz w:val="26"/>
+                          <w:szCs w:val="26"/>
+                        </w:rPr>
+                      </m:ctrlPr>
+                    </m:dPr>
+                    <m:e>
+                      <m:sSup>
+                        <m:sSupPr>
+                          <m:ctrlPr>
+                            <w:rPr>
+                              <w:rFonts w:ascii="Cambria Math" w:eastAsiaTheme="majorEastAsia" w:hAnsi="Cambria Math" w:cstheme="majorBidi"/>
+                              <w:i/>
+                              <w:sz w:val="26"/>
+                              <w:szCs w:val="26"/>
+                            </w:rPr>
+                          </m:ctrlPr>
+                        </m:sSupPr>
+                        <m:e>
+                          <m:r>
+                            <w:rPr>
+                              <w:rFonts w:ascii="Cambria Math" w:eastAsiaTheme="majorEastAsia" w:hAnsi="Cambria Math" w:cstheme="majorBidi"/>
+                              <w:sz w:val="26"/>
+                              <w:szCs w:val="26"/>
+                            </w:rPr>
+                            <m:t>x</m:t>
+                          </m:r>
+                        </m:e>
+                        <m:sup>
+                          <m:r>
+                            <w:rPr>
+                              <w:rFonts w:ascii="Cambria Math" w:eastAsiaTheme="majorEastAsia" w:hAnsi="Cambria Math" w:cstheme="majorBidi"/>
+                              <w:sz w:val="26"/>
+                              <w:szCs w:val="26"/>
+                            </w:rPr>
+                            <m:t>*</m:t>
+                          </m:r>
+                        </m:sup>
+                      </m:sSup>
+                      <m:r>
+                        <w:rPr>
+                          <w:rFonts w:ascii="Cambria Math" w:hAnsi="Cambria Math"/>
+                          <w:sz w:val="26"/>
+                          <w:szCs w:val="26"/>
+                        </w:rPr>
+                        <m:t>‖</m:t>
+                      </m:r>
+                      <m:sSub>
+                        <m:sSubPr>
+                          <m:ctrlPr>
+                            <w:rPr>
+                              <w:rFonts w:ascii="Cambria Math" w:hAnsi="Cambria Math"/>
+                              <w:i/>
+                              <w:sz w:val="26"/>
+                              <w:szCs w:val="26"/>
+                            </w:rPr>
+                          </m:ctrlPr>
+                        </m:sSubPr>
+                        <m:e>
+                          <m:r>
+                            <w:rPr>
+                              <w:rFonts w:ascii="Cambria Math" w:hAnsi="Cambria Math"/>
+                              <w:sz w:val="26"/>
+                              <w:szCs w:val="26"/>
+                            </w:rPr>
+                            <m:t>x</m:t>
+                          </m:r>
+                        </m:e>
+                        <m:sub>
+                          <m:r>
+                            <w:rPr>
+                              <w:rFonts w:ascii="Cambria Math" w:hAnsi="Cambria Math"/>
+                              <w:sz w:val="26"/>
+                              <w:szCs w:val="26"/>
+                            </w:rPr>
+                            <m:t>t+1</m:t>
+                          </m:r>
+                        </m:sub>
+                      </m:sSub>
+                    </m:e>
+                  </m:d>
+                  <m:sSub>
+                    <m:sSubPr>
+                      <m:ctrlPr>
+                        <w:rPr>
+                          <w:rFonts w:ascii="Cambria Math" w:hAnsi="Cambria Math"/>
+                          <w:i/>
+                          <w:sz w:val="26"/>
+                          <w:szCs w:val="26"/>
+                        </w:rPr>
+                      </m:ctrlPr>
+                    </m:sSubPr>
+                    <m:e>
+                      <m:r>
+                        <w:rPr>
+                          <w:rFonts w:ascii="Cambria Math" w:hAnsi="Cambria Math"/>
+                          <w:sz w:val="26"/>
+                          <w:szCs w:val="26"/>
+                        </w:rPr>
+                        <m:t xml:space="preserve"> - D</m:t>
+                      </m:r>
+                    </m:e>
+                    <m:sub>
+                      <m:sSub>
+                        <m:sSubPr>
+                          <m:ctrlPr>
+                            <w:rPr>
+                              <w:rFonts w:ascii="Cambria Math" w:eastAsiaTheme="minorEastAsia" w:hAnsi="Cambria Math"/>
+                              <w:i/>
+                              <w:sz w:val="26"/>
+                              <w:szCs w:val="26"/>
+                            </w:rPr>
+                          </m:ctrlPr>
+                        </m:sSubPr>
+                        <m:e>
+                          <m:r>
+                            <w:rPr>
+                              <w:rFonts w:ascii="Cambria Math" w:eastAsiaTheme="minorEastAsia" w:hAnsi="Cambria Math"/>
+                              <w:sz w:val="26"/>
+                              <w:szCs w:val="26"/>
+                            </w:rPr>
+                            <m:t>φ</m:t>
+                          </m:r>
+                        </m:e>
+                        <m:sub>
+                          <m:r>
+                            <w:rPr>
+                              <w:rFonts w:ascii="Cambria Math" w:eastAsiaTheme="minorEastAsia" w:hAnsi="Cambria Math"/>
+                              <w:sz w:val="26"/>
+                              <w:szCs w:val="26"/>
+                            </w:rPr>
+                            <m:t>t</m:t>
+                          </m:r>
+                        </m:sub>
+                      </m:sSub>
+                    </m:sub>
+                  </m:sSub>
+                  <m:d>
+                    <m:dPr>
+                      <m:ctrlPr>
+                        <w:rPr>
+                          <w:rFonts w:ascii="Cambria Math" w:hAnsi="Cambria Math"/>
+                          <w:i/>
+                          <w:sz w:val="26"/>
+                          <w:szCs w:val="26"/>
+                        </w:rPr>
+                      </m:ctrlPr>
+                    </m:dPr>
+                    <m:e>
+                      <m:sSup>
+                        <m:sSupPr>
+                          <m:ctrlPr>
+                            <w:rPr>
+                              <w:rFonts w:ascii="Cambria Math" w:eastAsiaTheme="majorEastAsia" w:hAnsi="Cambria Math" w:cstheme="majorBidi"/>
+                              <w:i/>
+                              <w:sz w:val="26"/>
+                              <w:szCs w:val="26"/>
+                            </w:rPr>
+                          </m:ctrlPr>
+                        </m:sSupPr>
+                        <m:e>
+                          <m:r>
+                            <w:rPr>
+                              <w:rFonts w:ascii="Cambria Math" w:eastAsiaTheme="majorEastAsia" w:hAnsi="Cambria Math" w:cstheme="majorBidi"/>
+                              <w:sz w:val="26"/>
+                              <w:szCs w:val="26"/>
+                            </w:rPr>
+                            <m:t>x</m:t>
+                          </m:r>
+                        </m:e>
+                        <m:sup>
+                          <m:r>
+                            <w:rPr>
+                              <w:rFonts w:ascii="Cambria Math" w:eastAsiaTheme="majorEastAsia" w:hAnsi="Cambria Math" w:cstheme="majorBidi"/>
+                              <w:sz w:val="26"/>
+                              <w:szCs w:val="26"/>
+                            </w:rPr>
+                            <m:t>*</m:t>
+                          </m:r>
+                        </m:sup>
+                      </m:sSup>
+                      <m:r>
+                        <w:rPr>
+                          <w:rFonts w:ascii="Cambria Math" w:hAnsi="Cambria Math"/>
+                          <w:sz w:val="26"/>
+                          <w:szCs w:val="26"/>
+                        </w:rPr>
+                        <m:t>‖</m:t>
+                      </m:r>
+                      <m:sSub>
+                        <m:sSubPr>
+                          <m:ctrlPr>
+                            <w:rPr>
+                              <w:rFonts w:ascii="Cambria Math" w:hAnsi="Cambria Math"/>
+                              <w:i/>
+                              <w:sz w:val="26"/>
+                              <w:szCs w:val="26"/>
+                            </w:rPr>
+                          </m:ctrlPr>
+                        </m:sSubPr>
+                        <m:e>
+                          <m:r>
+                            <w:rPr>
+                              <w:rFonts w:ascii="Cambria Math" w:hAnsi="Cambria Math"/>
+                              <w:sz w:val="26"/>
+                              <w:szCs w:val="26"/>
+                            </w:rPr>
+                            <m:t>x</m:t>
+                          </m:r>
+                        </m:e>
+                        <m:sub>
+                          <m:r>
+                            <w:rPr>
+                              <w:rFonts w:ascii="Cambria Math" w:hAnsi="Cambria Math"/>
+                              <w:sz w:val="26"/>
+                              <w:szCs w:val="26"/>
+                            </w:rPr>
+                            <m:t>t+1</m:t>
+                          </m:r>
+                        </m:sub>
+                      </m:sSub>
+                    </m:e>
+                  </m:d>
+                </m:e>
+              </m:d>
+              <m:r>
+                <w:rPr>
+                  <w:rFonts w:ascii="Cambria Math" w:eastAsiaTheme="majorEastAsia" w:hAnsi="Cambria Math" w:cstheme="majorBidi"/>
+                  <w:sz w:val="26"/>
+                  <w:szCs w:val="26"/>
+                  <w:vertAlign w:val="subscript"/>
+                </w:rPr>
+                <m:t>≤</m:t>
+              </m:r>
+              <m:f>
+                <m:fPr>
+                  <m:ctrlPr>
+                    <w:rPr>
+                      <w:rFonts w:ascii="Cambria Math" w:eastAsiaTheme="majorEastAsia" w:hAnsi="Cambria Math" w:cstheme="majorBidi"/>
+                      <w:i/>
+                      <w:sz w:val="26"/>
+                      <w:szCs w:val="26"/>
+                      <w:vertAlign w:val="subscript"/>
+                    </w:rPr>
+                  </m:ctrlPr>
+                </m:fPr>
+                <m:num>
+                  <m:sSup>
+                    <m:sSupPr>
+                      <m:ctrlPr>
+                        <w:rPr>
+                          <w:rFonts w:ascii="Cambria Math" w:eastAsiaTheme="majorEastAsia" w:hAnsi="Cambria Math" w:cstheme="majorBidi"/>
+                          <w:i/>
+                          <w:sz w:val="26"/>
+                          <w:szCs w:val="26"/>
+                          <w:vertAlign w:val="subscript"/>
+                        </w:rPr>
+                      </m:ctrlPr>
+                    </m:sSupPr>
+                    <m:e>
+                      <m:r>
+                        <w:rPr>
+                          <w:rFonts w:ascii="Cambria Math" w:eastAsiaTheme="majorEastAsia" w:hAnsi="Cambria Math" w:cstheme="majorBidi"/>
+                          <w:sz w:val="26"/>
+                          <w:szCs w:val="26"/>
+                          <w:vertAlign w:val="subscript"/>
+                        </w:rPr>
+                        <m:t>D</m:t>
+                      </m:r>
+                    </m:e>
+                    <m:sup>
+                      <m:r>
+                        <w:rPr>
+                          <w:rFonts w:ascii="Cambria Math" w:eastAsiaTheme="majorEastAsia" w:hAnsi="Cambria Math" w:cstheme="majorBidi"/>
+                          <w:sz w:val="26"/>
+                          <w:szCs w:val="26"/>
+                          <w:vertAlign w:val="subscript"/>
+                        </w:rPr>
+                        <m:t>2</m:t>
+                      </m:r>
+                    </m:sup>
+                  </m:sSup>
+                </m:num>
+                <m:den>
+                  <m:r>
+                    <w:rPr>
+                      <w:rFonts w:ascii="Cambria Math" w:eastAsiaTheme="majorEastAsia" w:hAnsi="Cambria Math" w:cstheme="majorBidi"/>
+                      <w:sz w:val="26"/>
+                      <w:szCs w:val="26"/>
+                      <w:vertAlign w:val="subscript"/>
+                    </w:rPr>
+                    <m:t>η</m:t>
+                  </m:r>
+                </m:den>
+              </m:f>
+              <m:sSub>
+                <m:sSubPr>
+                  <m:ctrlPr>
+                    <w:rPr>
+                      <w:rFonts w:ascii="Cambria Math" w:eastAsiaTheme="majorEastAsia" w:hAnsi="Cambria Math" w:cstheme="majorBidi"/>
+                      <w:i/>
+                      <w:sz w:val="26"/>
+                      <w:szCs w:val="26"/>
+                      <w:vertAlign w:val="subscript"/>
+                    </w:rPr>
+                  </m:ctrlPr>
+                </m:sSubPr>
+                <m:e>
+                  <m:d>
+                    <m:dPr>
+                      <m:begChr m:val="‖"/>
+                      <m:endChr m:val="‖"/>
+                      <m:ctrlPr>
+                        <w:rPr>
+                          <w:rFonts w:ascii="Cambria Math" w:eastAsiaTheme="majorEastAsia" w:hAnsi="Cambria Math" w:cstheme="majorBidi"/>
+                          <w:i/>
+                          <w:sz w:val="26"/>
+                          <w:szCs w:val="26"/>
+                          <w:vertAlign w:val="subscript"/>
+                        </w:rPr>
+                      </m:ctrlPr>
+                    </m:dPr>
+                    <m:e>
+                      <m:sSub>
+                        <m:sSubPr>
+                          <m:ctrlPr>
+                            <w:rPr>
+                              <w:rFonts w:ascii="Cambria Math" w:hAnsi="Cambria Math"/>
+                              <w:i/>
+                              <w:sz w:val="26"/>
+                              <w:szCs w:val="26"/>
+                            </w:rPr>
+                          </m:ctrlPr>
+                        </m:sSubPr>
+                        <m:e>
+                          <m:r>
+                            <w:rPr>
+                              <w:rFonts w:ascii="Cambria Math" w:hAnsi="Cambria Math"/>
+                              <w:sz w:val="26"/>
+                              <w:szCs w:val="26"/>
+                            </w:rPr>
+                            <m:t>s</m:t>
+                          </m:r>
+                        </m:e>
+                        <m:sub>
+                          <m:r>
+                            <w:rPr>
+                              <w:rFonts w:ascii="Cambria Math" w:hAnsi="Cambria Math"/>
+                              <w:sz w:val="26"/>
+                              <w:szCs w:val="26"/>
+                            </w:rPr>
+                            <m:t>T-1</m:t>
+                          </m:r>
+                        </m:sub>
+                      </m:sSub>
+                    </m:e>
+                  </m:d>
+                </m:e>
+                <m:sub>
+                  <m:r>
+                    <w:rPr>
+                      <w:rFonts w:ascii="Cambria Math" w:eastAsiaTheme="majorEastAsia" w:hAnsi="Cambria Math" w:cstheme="majorBidi"/>
+                      <w:sz w:val="26"/>
+                      <w:szCs w:val="26"/>
+                      <w:vertAlign w:val="subscript"/>
+                    </w:rPr>
+                    <m:t>1</m:t>
+                  </m:r>
+                </m:sub>
+              </m:sSub>
+            </m:e>
+          </m:nary>
+        </m:oMath>
+      </m:oMathPara>
+    </w:p>
+    <w:p>
+      <w:pPr>
+        <w:rPr>
+          <w:rFonts w:asciiTheme="majorHAnsi" w:hAnsiTheme="majorHAnsi"/>
+          <w:sz w:val="26"/>
+          <w:szCs w:val="26"/>
+        </w:rPr>
+      </w:pPr>
+      <w:r>
+        <w:rPr>
+          <w:rFonts w:asciiTheme="majorHAnsi" w:hAnsiTheme="majorHAnsi"/>
+          <w:sz w:val="26"/>
+          <w:szCs w:val="26"/>
+        </w:rPr>
+        <w:t>Định nghĩa trên được chứng minh như sau:</w:t>
+      </w:r>
+    </w:p>
+    <w:p>
+      <w:pPr>
+        <w:rPr>
+          <w:rFonts w:asciiTheme="majorHAnsi" w:eastAsiaTheme="minorEastAsia" w:hAnsiTheme="majorHAnsi"/>
+        </w:rPr>
+      </w:pPr>
+      <m:oMathPara>
+        <m:oMath>
+          <m:sSub>
+            <m:sSubPr>
+              <m:ctrlPr>
+                <w:rPr>
+                  <w:rFonts w:ascii="Cambria Math" w:hAnsi="Cambria Math"/>
+                  <w:i/>
+                </w:rPr>
+              </m:ctrlPr>
+            </m:sSubPr>
+            <m:e>
+              <m:r>
+                <w:rPr>
+                  <w:rFonts w:ascii="Cambria Math" w:hAnsi="Cambria Math"/>
+                </w:rPr>
+                <m:t>D</m:t>
+              </m:r>
+            </m:e>
+            <m:sub>
+              <m:sSub>
+                <m:sSubPr>
+                  <m:ctrlPr>
+                    <w:rPr>
+                      <w:rFonts w:ascii="Cambria Math" w:eastAsiaTheme="minorEastAsia" w:hAnsi="Cambria Math"/>
+                      <w:i/>
+                    </w:rPr>
+                  </m:ctrlPr>
+                </m:sSubPr>
+                <m:e>
+                  <m:r>
+                    <w:rPr>
+                      <w:rFonts w:ascii="Cambria Math" w:eastAsiaTheme="minorEastAsia" w:hAnsi="Cambria Math"/>
+                    </w:rPr>
+                    <m:t>φ</m:t>
+                  </m:r>
+                </m:e>
+                <m:sub>
+                  <m:r>
+                    <w:rPr>
+                      <w:rFonts w:ascii="Cambria Math" w:eastAsiaTheme="minorEastAsia" w:hAnsi="Cambria Math"/>
+                    </w:rPr>
+                    <m:t>t+1</m:t>
+                  </m:r>
+                </m:sub>
+              </m:sSub>
+            </m:sub>
+          </m:sSub>
+          <m:d>
+            <m:dPr>
+              <m:ctrlPr>
+                <w:rPr>
+                  <w:rFonts w:ascii="Cambria Math" w:hAnsi="Cambria Math"/>
+                  <w:i/>
+                </w:rPr>
+              </m:ctrlPr>
+            </m:dPr>
+            <m:e>
+              <m:sSup>
+                <m:sSupPr>
+                  <m:ctrlPr>
+                    <w:rPr>
+                      <w:rFonts w:ascii="Cambria Math" w:eastAsiaTheme="majorEastAsia" w:hAnsi="Cambria Math" w:cstheme="majorBidi"/>
+                      <w:i/>
+                    </w:rPr>
+                  </m:ctrlPr>
+                </m:sSupPr>
+                <m:e>
+                  <m:r>
+                    <w:rPr>
+                      <w:rFonts w:ascii="Cambria Math" w:eastAsiaTheme="majorEastAsia" w:hAnsi="Cambria Math" w:cstheme="majorBidi"/>
+                    </w:rPr>
+                    <m:t>x</m:t>
+                  </m:r>
+                </m:e>
+                <m:sup>
+                  <m:r>
+                    <w:rPr>
+                      <w:rFonts w:ascii="Cambria Math" w:eastAsiaTheme="majorEastAsia" w:hAnsi="Cambria Math" w:cstheme="majorBidi"/>
+                    </w:rPr>
+                    <m:t>*</m:t>
+                  </m:r>
+                </m:sup>
+              </m:sSup>
+              <m:r>
+                <w:rPr>
+                  <w:rFonts w:ascii="Cambria Math" w:hAnsi="Cambria Math"/>
+                </w:rPr>
+                <m:t>‖</m:t>
+              </m:r>
+              <m:sSub>
+                <m:sSubPr>
+                  <m:ctrlPr>
+                    <w:rPr>
+                      <w:rFonts w:ascii="Cambria Math" w:hAnsi="Cambria Math"/>
+                      <w:i/>
+                    </w:rPr>
+                  </m:ctrlPr>
+                </m:sSubPr>
+                <m:e>
+                  <m:r>
+                    <w:rPr>
+                      <w:rFonts w:ascii="Cambria Math" w:hAnsi="Cambria Math"/>
+                    </w:rPr>
+                    <m:t>x</m:t>
+                  </m:r>
+                </m:e>
+                <m:sub>
+                  <m:r>
+                    <w:rPr>
+                      <w:rFonts w:ascii="Cambria Math" w:hAnsi="Cambria Math"/>
+                    </w:rPr>
+                    <m:t>t+1</m:t>
+                  </m:r>
+                </m:sub>
+              </m:sSub>
+            </m:e>
+          </m:d>
+          <m:sSub>
+            <m:sSubPr>
+              <m:ctrlPr>
+                <w:rPr>
+                  <w:rFonts w:ascii="Cambria Math" w:hAnsi="Cambria Math"/>
+                  <w:i/>
+                </w:rPr>
+              </m:ctrlPr>
+            </m:sSubPr>
+            <m:e>
+              <m:r>
+                <w:rPr>
+                  <w:rFonts w:ascii="Cambria Math" w:hAnsi="Cambria Math"/>
+                </w:rPr>
+                <m:t xml:space="preserve"> - D</m:t>
+              </m:r>
+            </m:e>
+            <m:sub>
+              <m:sSub>
+                <m:sSubPr>
+                  <m:ctrlPr>
+                    <w:rPr>
+                      <w:rFonts w:ascii="Cambria Math" w:eastAsiaTheme="minorEastAsia" w:hAnsi="Cambria Math"/>
+                      <w:i/>
+                    </w:rPr>
+                  </m:ctrlPr>
+                </m:sSubPr>
+                <m:e>
+                  <m:r>
+                    <w:rPr>
+                      <w:rFonts w:ascii="Cambria Math" w:eastAsiaTheme="minorEastAsia" w:hAnsi="Cambria Math"/>
+                    </w:rPr>
+                    <m:t>φ</m:t>
+                  </m:r>
+                </m:e>
+                <m:sub>
+                  <m:r>
+                    <w:rPr>
+                      <w:rFonts w:ascii="Cambria Math" w:eastAsiaTheme="minorEastAsia" w:hAnsi="Cambria Math"/>
+                    </w:rPr>
+                    <m:t>t</m:t>
+                  </m:r>
+                </m:sub>
+              </m:sSub>
+            </m:sub>
+          </m:sSub>
+          <m:d>
+            <m:dPr>
+              <m:ctrlPr>
+                <w:rPr>
+                  <w:rFonts w:ascii="Cambria Math" w:hAnsi="Cambria Math"/>
+                  <w:i/>
+                </w:rPr>
+              </m:ctrlPr>
+            </m:dPr>
+            <m:e>
+              <m:sSup>
+                <m:sSupPr>
+                  <m:ctrlPr>
+                    <w:rPr>
+                      <w:rFonts w:ascii="Cambria Math" w:eastAsiaTheme="majorEastAsia" w:hAnsi="Cambria Math" w:cstheme="majorBidi"/>
+                      <w:i/>
+                    </w:rPr>
+                  </m:ctrlPr>
+                </m:sSupPr>
+                <m:e>
+                  <m:r>
+                    <w:rPr>
+                      <w:rFonts w:ascii="Cambria Math" w:eastAsiaTheme="majorEastAsia" w:hAnsi="Cambria Math" w:cstheme="majorBidi"/>
+                    </w:rPr>
+                    <m:t>x</m:t>
+                  </m:r>
+                </m:e>
+                <m:sup>
+                  <m:r>
+                    <w:rPr>
+                      <w:rFonts w:ascii="Cambria Math" w:eastAsiaTheme="majorEastAsia" w:hAnsi="Cambria Math" w:cstheme="majorBidi"/>
+                    </w:rPr>
+                    <m:t>*</m:t>
+                  </m:r>
+                </m:sup>
+              </m:sSup>
+              <m:r>
+                <w:rPr>
+                  <w:rFonts w:ascii="Cambria Math" w:hAnsi="Cambria Math"/>
+                </w:rPr>
+                <m:t>‖</m:t>
+              </m:r>
+              <m:sSub>
+                <m:sSubPr>
+                  <m:ctrlPr>
+                    <w:rPr>
+                      <w:rFonts w:ascii="Cambria Math" w:hAnsi="Cambria Math"/>
+                      <w:i/>
+                    </w:rPr>
+                  </m:ctrlPr>
+                </m:sSubPr>
+                <m:e>
+                  <m:r>
+                    <w:rPr>
+                      <w:rFonts w:ascii="Cambria Math" w:hAnsi="Cambria Math"/>
+                    </w:rPr>
+                    <m:t>x</m:t>
+                  </m:r>
+                </m:e>
+                <m:sub>
+                  <m:r>
+                    <w:rPr>
+                      <w:rFonts w:ascii="Cambria Math" w:hAnsi="Cambria Math"/>
+                    </w:rPr>
+                    <m:t>t+1</m:t>
+                  </m:r>
+                </m:sub>
+              </m:sSub>
+            </m:e>
+          </m:d>
+          <m:r>
+            <w:rPr>
+              <w:rFonts w:ascii="Cambria Math" w:hAnsi="Cambria Math"/>
+            </w:rPr>
+            <m:t>=</m:t>
+          </m:r>
+          <m:f>
+            <m:fPr>
+              <m:ctrlPr>
+                <w:rPr>
+                  <w:rFonts w:ascii="Cambria Math" w:hAnsi="Cambria Math"/>
+                  <w:i/>
+                </w:rPr>
+              </m:ctrlPr>
+            </m:fPr>
+            <m:num>
+              <m:r>
+                <w:rPr>
+                  <w:rFonts w:ascii="Cambria Math" w:hAnsi="Cambria Math"/>
+                </w:rPr>
+                <m:t>1</m:t>
+              </m:r>
+            </m:num>
+            <m:den>
+              <m:r>
+                <w:rPr>
+                  <w:rFonts w:ascii="Cambria Math" w:hAnsi="Cambria Math"/>
+                </w:rPr>
+                <m:t>2</m:t>
+              </m:r>
+            </m:den>
+          </m:f>
+          <m:d>
+            <m:dPr>
+              <m:ctrlPr>
+                <w:rPr>
+                  <w:rFonts w:ascii="Cambria Math" w:hAnsi="Cambria Math"/>
+                  <w:i/>
+                </w:rPr>
+              </m:ctrlPr>
+            </m:dPr>
+            <m:e>
+              <m:sSup>
+                <m:sSupPr>
+                  <m:ctrlPr>
+                    <w:rPr>
+                      <w:rFonts w:ascii="Cambria Math" w:hAnsi="Cambria Math"/>
+                      <w:i/>
+                      <w:vertAlign w:val="subscript"/>
+                    </w:rPr>
+                  </m:ctrlPr>
+                </m:sSupPr>
+                <m:e>
+                  <m:d>
+                    <m:dPr>
+                      <m:ctrlPr>
+                        <w:rPr>
+                          <w:rFonts w:ascii="Cambria Math" w:eastAsiaTheme="minorEastAsia" w:hAnsi="Cambria Math"/>
+                          <w:i/>
+                        </w:rPr>
+                      </m:ctrlPr>
+                    </m:dPr>
+                    <m:e>
+                      <m:sSup>
+                        <m:sSupPr>
+                          <m:ctrlPr>
+                            <w:rPr>
+                              <w:rFonts w:ascii="Cambria Math" w:eastAsiaTheme="majorEastAsia" w:hAnsi="Cambria Math" w:cstheme="majorBidi"/>
+                              <w:i/>
+                            </w:rPr>
+                          </m:ctrlPr>
+                        </m:sSupPr>
+                        <m:e>
+                          <m:r>
+                            <w:rPr>
+                              <w:rFonts w:ascii="Cambria Math" w:eastAsiaTheme="majorEastAsia" w:hAnsi="Cambria Math" w:cstheme="majorBidi"/>
+                            </w:rPr>
+                            <m:t>x</m:t>
+                          </m:r>
+                        </m:e>
+                        <m:sup>
+                          <m:r>
+                            <w:rPr>
+                              <w:rFonts w:ascii="Cambria Math" w:eastAsiaTheme="majorEastAsia" w:hAnsi="Cambria Math" w:cstheme="majorBidi"/>
+                            </w:rPr>
+                            <m:t>*</m:t>
+                          </m:r>
+                        </m:sup>
+                      </m:sSup>
+                      <m:r>
+                        <w:rPr>
+                          <w:rFonts w:ascii="Cambria Math" w:eastAsiaTheme="minorEastAsia" w:hAnsi="Cambria Math"/>
+                        </w:rPr>
+                        <m:t>-</m:t>
+                      </m:r>
+                      <m:sSub>
+                        <m:sSubPr>
+                          <m:ctrlPr>
+                            <w:rPr>
+                              <w:rFonts w:ascii="Cambria Math" w:hAnsi="Cambria Math"/>
+                              <w:i/>
+                            </w:rPr>
+                          </m:ctrlPr>
+                        </m:sSubPr>
+                        <m:e>
+                          <m:r>
+                            <w:rPr>
+                              <w:rFonts w:ascii="Cambria Math" w:hAnsi="Cambria Math"/>
+                            </w:rPr>
+                            <m:t>x</m:t>
+                          </m:r>
+                        </m:e>
+                        <m:sub>
+                          <m:r>
+                            <w:rPr>
+                              <w:rFonts w:ascii="Cambria Math" w:hAnsi="Cambria Math"/>
+                            </w:rPr>
+                            <m:t>t+1</m:t>
+                          </m:r>
+                        </m:sub>
+                      </m:sSub>
+                    </m:e>
+                  </m:d>
+                </m:e>
+                <m:sup>
+                  <m:r>
+                    <w:rPr>
+                      <w:rFonts w:ascii="Cambria Math" w:hAnsi="Cambria Math"/>
+                      <w:vertAlign w:val="subscript"/>
+                    </w:rPr>
+                    <m:t>T</m:t>
+                  </m:r>
+                </m:sup>
+              </m:sSup>
+              <m:sSub>
+                <m:sSubPr>
+                  <m:ctrlPr>
+                    <w:rPr>
+                      <w:rFonts w:ascii="Cambria Math" w:hAnsi="Cambria Math"/>
+                      <w:i/>
+                    </w:rPr>
+                  </m:ctrlPr>
+                </m:sSubPr>
+                <m:e>
+                  <m:r>
+                    <w:rPr>
+                      <w:rFonts w:ascii="Cambria Math" w:hAnsi="Cambria Math"/>
+                    </w:rPr>
+                    <m:t>M</m:t>
+                  </m:r>
+                </m:e>
+                <m:sub>
+                  <m:r>
+                    <w:rPr>
+                      <w:rFonts w:ascii="Cambria Math" w:hAnsi="Cambria Math"/>
+                    </w:rPr>
+                    <m:t>t</m:t>
+                  </m:r>
+                  <m:r>
+                    <w:rPr>
+                      <w:rFonts w:ascii="Cambria Math" w:hAnsi="Cambria Math"/>
+                    </w:rPr>
+                    <m:t>+1</m:t>
+                  </m:r>
+                </m:sub>
+              </m:sSub>
+              <m:d>
+                <m:dPr>
+                  <m:ctrlPr>
+                    <w:rPr>
+                      <w:rFonts w:ascii="Cambria Math" w:eastAsiaTheme="minorEastAsia" w:hAnsi="Cambria Math"/>
+                      <w:i/>
+                    </w:rPr>
+                  </m:ctrlPr>
+                </m:dPr>
+                <m:e>
+                  <m:sSup>
+                    <m:sSupPr>
+                      <m:ctrlPr>
+                        <w:rPr>
+                          <w:rFonts w:ascii="Cambria Math" w:eastAsiaTheme="majorEastAsia" w:hAnsi="Cambria Math" w:cstheme="majorBidi"/>
+                          <w:i/>
+                        </w:rPr>
+                      </m:ctrlPr>
+                    </m:sSupPr>
+                    <m:e>
+                      <m:r>
+                        <w:rPr>
+                          <w:rFonts w:ascii="Cambria Math" w:eastAsiaTheme="majorEastAsia" w:hAnsi="Cambria Math" w:cstheme="majorBidi"/>
+                        </w:rPr>
+                        <m:t>x</m:t>
+                      </m:r>
+                    </m:e>
+                    <m:sup>
+                      <m:r>
+                        <w:rPr>
+                          <w:rFonts w:ascii="Cambria Math" w:eastAsiaTheme="majorEastAsia" w:hAnsi="Cambria Math" w:cstheme="majorBidi"/>
+                        </w:rPr>
+                        <m:t>*</m:t>
+                      </m:r>
+                    </m:sup>
+                  </m:sSup>
+                  <m:r>
+                    <w:rPr>
+                      <w:rFonts w:ascii="Cambria Math" w:eastAsiaTheme="minorEastAsia" w:hAnsi="Cambria Math"/>
+                    </w:rPr>
+                    <m:t>-</m:t>
+                  </m:r>
+                  <m:sSub>
+                    <m:sSubPr>
+                      <m:ctrlPr>
+                        <w:rPr>
+                          <w:rFonts w:ascii="Cambria Math" w:hAnsi="Cambria Math"/>
+                          <w:i/>
+                        </w:rPr>
+                      </m:ctrlPr>
+                    </m:sSubPr>
+                    <m:e>
+                      <m:r>
+                        <w:rPr>
+                          <w:rFonts w:ascii="Cambria Math" w:hAnsi="Cambria Math"/>
+                        </w:rPr>
+                        <m:t>x</m:t>
+                      </m:r>
+                    </m:e>
+                    <m:sub>
+                      <m:r>
+                        <w:rPr>
+                          <w:rFonts w:ascii="Cambria Math" w:hAnsi="Cambria Math"/>
+                        </w:rPr>
+                        <m:t>t+1</m:t>
+                      </m:r>
+                    </m:sub>
+                  </m:sSub>
+                </m:e>
+              </m:d>
+              <m:r>
+                <w:rPr>
+                  <w:rFonts w:ascii="Cambria Math" w:eastAsiaTheme="minorEastAsia" w:hAnsi="Cambria Math"/>
+                </w:rPr>
+                <m:t>-</m:t>
+              </m:r>
+              <m:sSup>
+                <m:sSupPr>
+                  <m:ctrlPr>
+                    <w:rPr>
+                      <w:rFonts w:ascii="Cambria Math" w:hAnsi="Cambria Math"/>
+                      <w:i/>
+                      <w:vertAlign w:val="subscript"/>
+                    </w:rPr>
+                  </m:ctrlPr>
+                </m:sSupPr>
+                <m:e>
+                  <m:d>
+                    <m:dPr>
+                      <m:ctrlPr>
+                        <w:rPr>
+                          <w:rFonts w:ascii="Cambria Math" w:eastAsiaTheme="minorEastAsia" w:hAnsi="Cambria Math"/>
+                          <w:i/>
+                        </w:rPr>
+                      </m:ctrlPr>
+                    </m:dPr>
+                    <m:e>
+                      <m:sSup>
+                        <m:sSupPr>
+                          <m:ctrlPr>
+                            <w:rPr>
+                              <w:rFonts w:ascii="Cambria Math" w:eastAsiaTheme="majorEastAsia" w:hAnsi="Cambria Math" w:cstheme="majorBidi"/>
+                              <w:i/>
+                            </w:rPr>
+                          </m:ctrlPr>
+                        </m:sSupPr>
+                        <m:e>
+                          <m:r>
+                            <w:rPr>
+                              <w:rFonts w:ascii="Cambria Math" w:eastAsiaTheme="majorEastAsia" w:hAnsi="Cambria Math" w:cstheme="majorBidi"/>
+                            </w:rPr>
+                            <m:t>x</m:t>
+                          </m:r>
+                        </m:e>
+                        <m:sup>
+                          <m:r>
+                            <w:rPr>
+                              <w:rFonts w:ascii="Cambria Math" w:eastAsiaTheme="majorEastAsia" w:hAnsi="Cambria Math" w:cstheme="majorBidi"/>
+                            </w:rPr>
+                            <m:t>*</m:t>
+                          </m:r>
+                        </m:sup>
+                      </m:sSup>
+                      <m:r>
+                        <w:rPr>
+                          <w:rFonts w:ascii="Cambria Math" w:eastAsiaTheme="minorEastAsia" w:hAnsi="Cambria Math"/>
+                        </w:rPr>
+                        <m:t>-</m:t>
+                      </m:r>
+                      <m:sSub>
+                        <m:sSubPr>
+                          <m:ctrlPr>
+                            <w:rPr>
+                              <w:rFonts w:ascii="Cambria Math" w:hAnsi="Cambria Math"/>
+                              <w:i/>
+                            </w:rPr>
+                          </m:ctrlPr>
+                        </m:sSubPr>
+                        <m:e>
+                          <m:r>
+                            <w:rPr>
+                              <w:rFonts w:ascii="Cambria Math" w:hAnsi="Cambria Math"/>
+                            </w:rPr>
+                            <m:t>x</m:t>
+                          </m:r>
+                        </m:e>
+                        <m:sub>
+                          <m:r>
+                            <w:rPr>
+                              <w:rFonts w:ascii="Cambria Math" w:hAnsi="Cambria Math"/>
+                            </w:rPr>
+                            <m:t>t+1</m:t>
+                          </m:r>
+                        </m:sub>
+                      </m:sSub>
+                    </m:e>
+                  </m:d>
+                </m:e>
+                <m:sup>
+                  <m:r>
+                    <w:rPr>
+                      <w:rFonts w:ascii="Cambria Math" w:hAnsi="Cambria Math"/>
+                      <w:vertAlign w:val="subscript"/>
+                    </w:rPr>
+                    <m:t>T</m:t>
+                  </m:r>
+                </m:sup>
+              </m:sSup>
+              <m:sSub>
+                <m:sSubPr>
+                  <m:ctrlPr>
+                    <w:rPr>
+                      <w:rFonts w:ascii="Cambria Math" w:hAnsi="Cambria Math"/>
+                      <w:i/>
+                    </w:rPr>
+                  </m:ctrlPr>
+                </m:sSubPr>
+                <m:e>
+                  <m:r>
+                    <w:rPr>
+                      <w:rFonts w:ascii="Cambria Math" w:hAnsi="Cambria Math"/>
+                    </w:rPr>
+                    <m:t>M</m:t>
+                  </m:r>
+                </m:e>
+                <m:sub>
+                  <m:r>
+                    <w:rPr>
+                      <w:rFonts w:ascii="Cambria Math" w:hAnsi="Cambria Math"/>
+                    </w:rPr>
+                    <m:t>t</m:t>
+                  </m:r>
+                </m:sub>
+              </m:sSub>
+              <m:d>
+                <m:dPr>
+                  <m:ctrlPr>
+                    <w:rPr>
+                      <w:rFonts w:ascii="Cambria Math" w:eastAsiaTheme="minorEastAsia" w:hAnsi="Cambria Math"/>
+                      <w:i/>
+                    </w:rPr>
+                  </m:ctrlPr>
+                </m:dPr>
+                <m:e>
+                  <m:sSup>
+                    <m:sSupPr>
+                      <m:ctrlPr>
+                        <w:rPr>
+                          <w:rFonts w:ascii="Cambria Math" w:eastAsiaTheme="majorEastAsia" w:hAnsi="Cambria Math" w:cstheme="majorBidi"/>
+                          <w:i/>
+                        </w:rPr>
+                      </m:ctrlPr>
+                    </m:sSupPr>
+                    <m:e>
+                      <m:r>
+                        <w:rPr>
+                          <w:rFonts w:ascii="Cambria Math" w:eastAsiaTheme="majorEastAsia" w:hAnsi="Cambria Math" w:cstheme="majorBidi"/>
+                        </w:rPr>
+                        <m:t>x</m:t>
+                      </m:r>
+                    </m:e>
+                    <m:sup>
+                      <m:r>
+                        <w:rPr>
+                          <w:rFonts w:ascii="Cambria Math" w:eastAsiaTheme="majorEastAsia" w:hAnsi="Cambria Math" w:cstheme="majorBidi"/>
+                        </w:rPr>
+                        <m:t>*</m:t>
+                      </m:r>
+                    </m:sup>
+                  </m:sSup>
+                  <m:r>
+                    <w:rPr>
+                      <w:rFonts w:ascii="Cambria Math" w:eastAsiaTheme="minorEastAsia" w:hAnsi="Cambria Math"/>
+                    </w:rPr>
+                    <m:t>-</m:t>
+                  </m:r>
+                  <m:sSub>
+                    <m:sSubPr>
+                      <m:ctrlPr>
+                        <w:rPr>
+                          <w:rFonts w:ascii="Cambria Math" w:hAnsi="Cambria Math"/>
+                          <w:i/>
+                        </w:rPr>
+                      </m:ctrlPr>
+                    </m:sSubPr>
+                    <m:e>
+                      <m:r>
+                        <w:rPr>
+                          <w:rFonts w:ascii="Cambria Math" w:hAnsi="Cambria Math"/>
+                        </w:rPr>
+                        <m:t>x</m:t>
+                      </m:r>
+                    </m:e>
+                    <m:sub>
+                      <m:r>
+                        <w:rPr>
+                          <w:rFonts w:ascii="Cambria Math" w:hAnsi="Cambria Math"/>
+                        </w:rPr>
+                        <m:t>t+1</m:t>
+                      </m:r>
+                    </m:sub>
+                  </m:sSub>
+                </m:e>
+              </m:d>
+            </m:e>
+          </m:d>
+        </m:oMath>
+      </m:oMathPara>
+    </w:p>
+    <w:p>
+      <w:pPr>
+        <w:rPr>
+          <w:rFonts w:asciiTheme="majorHAnsi" w:eastAsiaTheme="minorEastAsia" w:hAnsiTheme="majorHAnsi"/>
+        </w:rPr>
+      </w:pPr>
+      <m:oMathPara>
+        <m:oMath>
+          <m:r>
+            <w:rPr>
+              <w:rFonts w:ascii="Cambria Math" w:hAnsi="Cambria Math"/>
+              <w:sz w:val="26"/>
+              <w:szCs w:val="26"/>
+            </w:rPr>
+            <w:lastRenderedPageBreak/>
+            <m:t>=</m:t>
+          </m:r>
+          <m:f>
+            <m:fPr>
+              <m:ctrlPr>
+                <w:rPr>
+                  <w:rFonts w:ascii="Cambria Math" w:hAnsi="Cambria Math"/>
+                  <w:i/>
+                  <w:sz w:val="26"/>
+                  <w:szCs w:val="26"/>
+                </w:rPr>
+              </m:ctrlPr>
+            </m:fPr>
+            <m:num>
+              <m:r>
+                <w:rPr>
+                  <w:rFonts w:ascii="Cambria Math" w:hAnsi="Cambria Math"/>
+                  <w:sz w:val="26"/>
+                  <w:szCs w:val="26"/>
+                </w:rPr>
+                <m:t>1</m:t>
+              </m:r>
+            </m:num>
+            <m:den>
+              <m:r>
+                <w:rPr>
+                  <w:rFonts w:ascii="Cambria Math" w:hAnsi="Cambria Math"/>
+                  <w:sz w:val="26"/>
+                  <w:szCs w:val="26"/>
+                </w:rPr>
+                <m:t>2</m:t>
+              </m:r>
+            </m:den>
+          </m:f>
+          <m:sSup>
+            <m:sSupPr>
+              <m:ctrlPr>
+                <w:rPr>
+                  <w:rFonts w:ascii="Cambria Math" w:hAnsi="Cambria Math"/>
+                  <w:i/>
+                  <w:sz w:val="26"/>
+                  <w:szCs w:val="26"/>
+                  <w:vertAlign w:val="subscript"/>
+                </w:rPr>
+              </m:ctrlPr>
+            </m:sSupPr>
+            <m:e>
+              <m:d>
+                <m:dPr>
+                  <m:ctrlPr>
+                    <w:rPr>
+                      <w:rFonts w:ascii="Cambria Math" w:eastAsiaTheme="minorEastAsia" w:hAnsi="Cambria Math"/>
+                      <w:i/>
+                      <w:sz w:val="26"/>
+                      <w:szCs w:val="26"/>
+                    </w:rPr>
+                  </m:ctrlPr>
+                </m:dPr>
+                <m:e>
+                  <m:sSup>
+                    <m:sSupPr>
+                      <m:ctrlPr>
+                        <w:rPr>
+                          <w:rFonts w:ascii="Cambria Math" w:eastAsiaTheme="majorEastAsia" w:hAnsi="Cambria Math" w:cstheme="majorBidi"/>
+                          <w:i/>
+                          <w:sz w:val="26"/>
+                          <w:szCs w:val="26"/>
+                        </w:rPr>
+                      </m:ctrlPr>
+                    </m:sSupPr>
+                    <m:e>
+                      <m:r>
+                        <w:rPr>
+                          <w:rFonts w:ascii="Cambria Math" w:eastAsiaTheme="majorEastAsia" w:hAnsi="Cambria Math" w:cstheme="majorBidi"/>
+                          <w:sz w:val="26"/>
+                          <w:szCs w:val="26"/>
+                        </w:rPr>
+                        <m:t>x</m:t>
+                      </m:r>
+                    </m:e>
+                    <m:sup>
+                      <m:r>
+                        <w:rPr>
+                          <w:rFonts w:ascii="Cambria Math" w:eastAsiaTheme="majorEastAsia" w:hAnsi="Cambria Math" w:cstheme="majorBidi"/>
+                          <w:sz w:val="26"/>
+                          <w:szCs w:val="26"/>
+                        </w:rPr>
+                        <m:t>*</m:t>
+                      </m:r>
+                    </m:sup>
+                  </m:sSup>
+                  <m:r>
+                    <w:rPr>
+                      <w:rFonts w:ascii="Cambria Math" w:eastAsiaTheme="minorEastAsia" w:hAnsi="Cambria Math"/>
+                      <w:sz w:val="26"/>
+                      <w:szCs w:val="26"/>
+                    </w:rPr>
+                    <m:t>-</m:t>
+                  </m:r>
+                  <m:sSub>
+                    <m:sSubPr>
+                      <m:ctrlPr>
+                        <w:rPr>
+                          <w:rFonts w:ascii="Cambria Math" w:hAnsi="Cambria Math"/>
+                          <w:i/>
+                          <w:sz w:val="26"/>
+                          <w:szCs w:val="26"/>
+                        </w:rPr>
+                      </m:ctrlPr>
+                    </m:sSubPr>
+                    <m:e>
+                      <m:r>
+                        <w:rPr>
+                          <w:rFonts w:ascii="Cambria Math" w:hAnsi="Cambria Math"/>
+                          <w:sz w:val="26"/>
+                          <w:szCs w:val="26"/>
+                        </w:rPr>
+                        <m:t>x</m:t>
+                      </m:r>
+                    </m:e>
+                    <m:sub>
+                      <m:r>
+                        <w:rPr>
+                          <w:rFonts w:ascii="Cambria Math" w:hAnsi="Cambria Math"/>
+                          <w:sz w:val="26"/>
+                          <w:szCs w:val="26"/>
+                        </w:rPr>
+                        <m:t>t+1</m:t>
+                      </m:r>
+                    </m:sub>
+                  </m:sSub>
+                </m:e>
+              </m:d>
+            </m:e>
+            <m:sup>
+              <m:r>
+                <w:rPr>
+                  <w:rFonts w:ascii="Cambria Math" w:hAnsi="Cambria Math"/>
+                  <w:sz w:val="26"/>
+                  <w:szCs w:val="26"/>
+                  <w:vertAlign w:val="subscript"/>
+                </w:rPr>
+                <m:t>T</m:t>
+              </m:r>
+            </m:sup>
+          </m:sSup>
+          <m:sSub>
+            <m:sSubPr>
+              <m:ctrlPr>
+                <w:rPr>
+                  <w:rFonts w:ascii="Cambria Math" w:hAnsi="Cambria Math"/>
+                  <w:i/>
+                  <w:sz w:val="26"/>
+                  <w:szCs w:val="26"/>
+                </w:rPr>
+              </m:ctrlPr>
+            </m:sSubPr>
+            <m:e>
+              <m:r>
+                <w:rPr>
+                  <w:rFonts w:ascii="Cambria Math" w:hAnsi="Cambria Math"/>
+                  <w:sz w:val="26"/>
+                  <w:szCs w:val="26"/>
+                </w:rPr>
+                <m:t>(</m:t>
+              </m:r>
+              <m:sSub>
+                <m:sSubPr>
+                  <m:ctrlPr>
+                    <w:rPr>
+                      <w:rFonts w:ascii="Cambria Math" w:hAnsi="Cambria Math"/>
+                      <w:i/>
+                      <w:sz w:val="26"/>
+                      <w:szCs w:val="26"/>
+                    </w:rPr>
+                  </m:ctrlPr>
+                </m:sSubPr>
+                <m:e>
+                  <m:r>
+                    <w:rPr>
+                      <w:rFonts w:ascii="Cambria Math" w:hAnsi="Cambria Math"/>
+                      <w:sz w:val="26"/>
+                      <w:szCs w:val="26"/>
+                    </w:rPr>
+                    <m:t>M</m:t>
+                  </m:r>
+                </m:e>
+                <m:sub>
+                  <m:r>
+                    <w:rPr>
+                      <w:rFonts w:ascii="Cambria Math" w:hAnsi="Cambria Math"/>
+                      <w:sz w:val="26"/>
+                      <w:szCs w:val="26"/>
+                    </w:rPr>
+                    <m:t>t+1</m:t>
+                  </m:r>
+                </m:sub>
+              </m:sSub>
+              <m:r>
+                <w:rPr>
+                  <w:rFonts w:ascii="Cambria Math" w:hAnsi="Cambria Math"/>
+                  <w:sz w:val="26"/>
+                  <w:szCs w:val="26"/>
+                </w:rPr>
+                <m:t>-</m:t>
+              </m:r>
+              <m:r>
+                <w:rPr>
+                  <w:rFonts w:ascii="Cambria Math" w:hAnsi="Cambria Math"/>
+                  <w:sz w:val="26"/>
+                  <w:szCs w:val="26"/>
+                </w:rPr>
+                <m:t>M</m:t>
+              </m:r>
+            </m:e>
+            <m:sub>
+              <m:r>
+                <w:rPr>
+                  <w:rFonts w:ascii="Cambria Math" w:hAnsi="Cambria Math"/>
+                  <w:sz w:val="26"/>
+                  <w:szCs w:val="26"/>
+                </w:rPr>
+                <m:t>t</m:t>
+              </m:r>
+            </m:sub>
+          </m:sSub>
+          <m:r>
+            <w:rPr>
+              <w:rFonts w:ascii="Cambria Math" w:hAnsi="Cambria Math"/>
+              <w:sz w:val="26"/>
+              <w:szCs w:val="26"/>
+            </w:rPr>
+            <m:t>)</m:t>
+          </m:r>
+          <m:d>
+            <m:dPr>
+              <m:ctrlPr>
+                <w:rPr>
+                  <w:rFonts w:ascii="Cambria Math" w:eastAsiaTheme="minorEastAsia" w:hAnsi="Cambria Math"/>
+                  <w:i/>
+                  <w:sz w:val="26"/>
+                  <w:szCs w:val="26"/>
+                </w:rPr>
+              </m:ctrlPr>
+            </m:dPr>
+            <m:e>
+              <m:sSup>
+                <m:sSupPr>
+                  <m:ctrlPr>
+                    <w:rPr>
+                      <w:rFonts w:ascii="Cambria Math" w:eastAsiaTheme="majorEastAsia" w:hAnsi="Cambria Math" w:cstheme="majorBidi"/>
+                      <w:i/>
+                      <w:sz w:val="26"/>
+                      <w:szCs w:val="26"/>
+                    </w:rPr>
+                  </m:ctrlPr>
+                </m:sSupPr>
+                <m:e>
+                  <m:r>
+                    <w:rPr>
+                      <w:rFonts w:ascii="Cambria Math" w:eastAsiaTheme="majorEastAsia" w:hAnsi="Cambria Math" w:cstheme="majorBidi"/>
+                      <w:sz w:val="26"/>
+                      <w:szCs w:val="26"/>
+                    </w:rPr>
+                    <m:t>x</m:t>
+                  </m:r>
+                </m:e>
+                <m:sup>
+                  <m:r>
+                    <w:rPr>
+                      <w:rFonts w:ascii="Cambria Math" w:eastAsiaTheme="majorEastAsia" w:hAnsi="Cambria Math" w:cstheme="majorBidi"/>
+                      <w:sz w:val="26"/>
+                      <w:szCs w:val="26"/>
+                    </w:rPr>
+                    <m:t>*</m:t>
+                  </m:r>
+                </m:sup>
+              </m:sSup>
+              <m:r>
+                <w:rPr>
+                  <w:rFonts w:ascii="Cambria Math" w:eastAsiaTheme="minorEastAsia" w:hAnsi="Cambria Math"/>
+                  <w:sz w:val="26"/>
+                  <w:szCs w:val="26"/>
+                </w:rPr>
+                <m:t>-</m:t>
+              </m:r>
+              <m:sSub>
+                <m:sSubPr>
+                  <m:ctrlPr>
+                    <w:rPr>
+                      <w:rFonts w:ascii="Cambria Math" w:hAnsi="Cambria Math"/>
+                      <w:i/>
+                      <w:sz w:val="26"/>
+                      <w:szCs w:val="26"/>
+                    </w:rPr>
+                  </m:ctrlPr>
+                </m:sSubPr>
+                <m:e>
+                  <m:r>
+                    <w:rPr>
+                      <w:rFonts w:ascii="Cambria Math" w:hAnsi="Cambria Math"/>
+                      <w:sz w:val="26"/>
+                      <w:szCs w:val="26"/>
+                    </w:rPr>
+                    <m:t>x</m:t>
+                  </m:r>
+                </m:e>
+                <m:sub>
+                  <m:r>
+                    <w:rPr>
+                      <w:rFonts w:ascii="Cambria Math" w:hAnsi="Cambria Math"/>
+                      <w:sz w:val="26"/>
+                      <w:szCs w:val="26"/>
+                    </w:rPr>
+                    <m:t>t+1</m:t>
+                  </m:r>
+                </m:sub>
+              </m:sSub>
+            </m:e>
+          </m:d>
+        </m:oMath>
+      </m:oMathPara>
+    </w:p>
+    <w:p>
+      <w:pPr>
+        <w:rPr>
+          <w:rFonts w:asciiTheme="majorHAnsi" w:eastAsiaTheme="minorEastAsia" w:hAnsiTheme="majorHAnsi"/>
+        </w:rPr>
+      </w:pPr>
+      <m:oMathPara>
+        <m:oMath>
+          <m:r>
+            <w:rPr>
+              <w:rFonts w:ascii="Cambria Math" w:hAnsi="Cambria Math"/>
+              <w:sz w:val="26"/>
+              <w:szCs w:val="26"/>
+            </w:rPr>
+            <m:t>=</m:t>
+          </m:r>
+          <m:f>
+            <m:fPr>
+              <m:ctrlPr>
+                <w:rPr>
+                  <w:rFonts w:ascii="Cambria Math" w:hAnsi="Cambria Math"/>
+                  <w:i/>
+                  <w:sz w:val="26"/>
+                  <w:szCs w:val="26"/>
+                </w:rPr>
+              </m:ctrlPr>
+            </m:fPr>
+            <m:num>
+              <m:r>
+                <w:rPr>
+                  <w:rFonts w:ascii="Cambria Math" w:hAnsi="Cambria Math"/>
+                  <w:sz w:val="26"/>
+                  <w:szCs w:val="26"/>
+                </w:rPr>
+                <m:t>1</m:t>
+              </m:r>
+            </m:num>
+            <m:den>
+              <m:r>
+                <w:rPr>
+                  <w:rFonts w:ascii="Cambria Math" w:hAnsi="Cambria Math"/>
+                  <w:sz w:val="26"/>
+                  <w:szCs w:val="26"/>
+                </w:rPr>
+                <m:t>2</m:t>
+              </m:r>
+            </m:den>
+          </m:f>
+          <m:sSup>
+            <m:sSupPr>
+              <m:ctrlPr>
+                <w:rPr>
+                  <w:rFonts w:ascii="Cambria Math" w:hAnsi="Cambria Math"/>
+                  <w:i/>
+                  <w:sz w:val="26"/>
+                  <w:szCs w:val="26"/>
+                  <w:vertAlign w:val="subscript"/>
+                </w:rPr>
+              </m:ctrlPr>
+            </m:sSupPr>
+            <m:e>
+              <m:d>
+                <m:dPr>
+                  <m:ctrlPr>
+                    <w:rPr>
+                      <w:rFonts w:ascii="Cambria Math" w:eastAsiaTheme="minorEastAsia" w:hAnsi="Cambria Math"/>
+                      <w:i/>
+                      <w:sz w:val="26"/>
+                      <w:szCs w:val="26"/>
+                    </w:rPr>
+                  </m:ctrlPr>
+                </m:dPr>
+                <m:e>
+                  <m:sSub>
+                    <m:sSubPr>
+                      <m:ctrlPr>
+                        <w:rPr>
+                          <w:rFonts w:ascii="Cambria Math" w:hAnsi="Cambria Math"/>
+                          <w:i/>
+                          <w:sz w:val="26"/>
+                          <w:szCs w:val="26"/>
+                        </w:rPr>
+                      </m:ctrlPr>
+                    </m:sSubPr>
+                    <m:e>
+                      <m:r>
+                        <w:rPr>
+                          <w:rFonts w:ascii="Cambria Math" w:hAnsi="Cambria Math"/>
+                          <w:sz w:val="26"/>
+                          <w:szCs w:val="26"/>
+                        </w:rPr>
+                        <m:t>x</m:t>
+                      </m:r>
+                    </m:e>
+                    <m:sub>
+                      <m:r>
+                        <w:rPr>
+                          <w:rFonts w:ascii="Cambria Math" w:hAnsi="Cambria Math"/>
+                          <w:sz w:val="26"/>
+                          <w:szCs w:val="26"/>
+                        </w:rPr>
+                        <m:t>t+1</m:t>
+                      </m:r>
+                    </m:sub>
+                  </m:sSub>
+                  <m:r>
+                    <w:rPr>
+                      <w:rFonts w:ascii="Cambria Math" w:hAnsi="Cambria Math"/>
+                      <w:sz w:val="26"/>
+                      <w:szCs w:val="26"/>
+                    </w:rPr>
+                    <m:t>-</m:t>
+                  </m:r>
+                  <m:sSup>
+                    <m:sSupPr>
+                      <m:ctrlPr>
+                        <w:rPr>
+                          <w:rFonts w:ascii="Cambria Math" w:eastAsiaTheme="majorEastAsia" w:hAnsi="Cambria Math" w:cstheme="majorBidi"/>
+                          <w:i/>
+                          <w:sz w:val="26"/>
+                          <w:szCs w:val="26"/>
+                        </w:rPr>
+                      </m:ctrlPr>
+                    </m:sSupPr>
+                    <m:e>
+                      <m:r>
+                        <w:rPr>
+                          <w:rFonts w:ascii="Cambria Math" w:eastAsiaTheme="majorEastAsia" w:hAnsi="Cambria Math" w:cstheme="majorBidi"/>
+                          <w:sz w:val="26"/>
+                          <w:szCs w:val="26"/>
+                        </w:rPr>
+                        <m:t>x</m:t>
+                      </m:r>
+                    </m:e>
+                    <m:sup>
+                      <m:r>
+                        <w:rPr>
+                          <w:rFonts w:ascii="Cambria Math" w:eastAsiaTheme="majorEastAsia" w:hAnsi="Cambria Math" w:cstheme="majorBidi"/>
+                          <w:sz w:val="26"/>
+                          <w:szCs w:val="26"/>
+                        </w:rPr>
+                        <m:t>*</m:t>
+                      </m:r>
+                    </m:sup>
+                  </m:sSup>
+                </m:e>
+              </m:d>
+            </m:e>
+            <m:sup>
+              <m:r>
+                <w:rPr>
+                  <w:rFonts w:ascii="Cambria Math" w:hAnsi="Cambria Math"/>
+                  <w:sz w:val="26"/>
+                  <w:szCs w:val="26"/>
+                  <w:vertAlign w:val="subscript"/>
+                </w:rPr>
+                <m:t>T</m:t>
+              </m:r>
+            </m:sup>
+          </m:sSup>
+          <m:sSub>
+            <m:sSubPr>
+              <m:ctrlPr>
+                <w:rPr>
+                  <w:rFonts w:ascii="Cambria Math" w:hAnsi="Cambria Math"/>
+                  <w:i/>
+                  <w:sz w:val="26"/>
+                  <w:szCs w:val="26"/>
+                </w:rPr>
+              </m:ctrlPr>
+            </m:sSubPr>
+            <m:e>
+              <m:r>
+                <w:rPr>
+                  <w:rFonts w:ascii="Cambria Math" w:hAnsi="Cambria Math"/>
+                  <w:sz w:val="26"/>
+                  <w:szCs w:val="26"/>
+                </w:rPr>
+                <m:t>(</m:t>
+              </m:r>
+              <m:sSub>
+                <m:sSubPr>
+                  <m:ctrlPr>
+                    <w:rPr>
+                      <w:rFonts w:ascii="Cambria Math" w:hAnsi="Cambria Math"/>
+                      <w:i/>
+                      <w:sz w:val="26"/>
+                      <w:szCs w:val="26"/>
+                    </w:rPr>
+                  </m:ctrlPr>
+                </m:sSubPr>
+                <m:e>
+                  <m:r>
+                    <w:rPr>
+                      <w:rFonts w:ascii="Cambria Math" w:hAnsi="Cambria Math"/>
+                      <w:sz w:val="26"/>
+                      <w:szCs w:val="26"/>
+                    </w:rPr>
+                    <m:t>M</m:t>
+                  </m:r>
+                </m:e>
+                <m:sub>
+                  <m:r>
+                    <w:rPr>
+                      <w:rFonts w:ascii="Cambria Math" w:hAnsi="Cambria Math"/>
+                      <w:sz w:val="26"/>
+                      <w:szCs w:val="26"/>
+                    </w:rPr>
+                    <m:t>t+1</m:t>
+                  </m:r>
+                </m:sub>
+              </m:sSub>
+              <m:r>
+                <w:rPr>
+                  <w:rFonts w:ascii="Cambria Math" w:hAnsi="Cambria Math"/>
+                  <w:sz w:val="26"/>
+                  <w:szCs w:val="26"/>
+                </w:rPr>
+                <m:t>-M</m:t>
+              </m:r>
+            </m:e>
+            <m:sub>
+              <m:r>
+                <w:rPr>
+                  <w:rFonts w:ascii="Cambria Math" w:hAnsi="Cambria Math"/>
+                  <w:sz w:val="26"/>
+                  <w:szCs w:val="26"/>
+                </w:rPr>
+                <m:t>t</m:t>
+              </m:r>
+            </m:sub>
+          </m:sSub>
+          <m:r>
+            <w:rPr>
+              <w:rFonts w:ascii="Cambria Math" w:hAnsi="Cambria Math"/>
+              <w:sz w:val="26"/>
+              <w:szCs w:val="26"/>
+            </w:rPr>
+            <m:t>)</m:t>
+          </m:r>
+          <m:d>
+            <m:dPr>
+              <m:ctrlPr>
+                <w:rPr>
+                  <w:rFonts w:ascii="Cambria Math" w:eastAsiaTheme="minorEastAsia" w:hAnsi="Cambria Math"/>
+                  <w:i/>
+                  <w:sz w:val="26"/>
+                  <w:szCs w:val="26"/>
+                </w:rPr>
+              </m:ctrlPr>
+            </m:dPr>
+            <m:e>
+              <m:sSub>
+                <m:sSubPr>
+                  <m:ctrlPr>
+                    <w:rPr>
+                      <w:rFonts w:ascii="Cambria Math" w:hAnsi="Cambria Math"/>
+                      <w:i/>
+                      <w:sz w:val="26"/>
+                      <w:szCs w:val="26"/>
+                    </w:rPr>
+                  </m:ctrlPr>
+                </m:sSubPr>
+                <m:e>
+                  <m:r>
+                    <w:rPr>
+                      <w:rFonts w:ascii="Cambria Math" w:hAnsi="Cambria Math"/>
+                      <w:sz w:val="26"/>
+                      <w:szCs w:val="26"/>
+                    </w:rPr>
+                    <m:t>x</m:t>
+                  </m:r>
+                </m:e>
+                <m:sub>
+                  <m:r>
+                    <w:rPr>
+                      <w:rFonts w:ascii="Cambria Math" w:hAnsi="Cambria Math"/>
+                      <w:sz w:val="26"/>
+                      <w:szCs w:val="26"/>
+                    </w:rPr>
+                    <m:t>t+1</m:t>
+                  </m:r>
+                </m:sub>
+              </m:sSub>
+              <m:r>
+                <w:rPr>
+                  <w:rFonts w:ascii="Cambria Math" w:hAnsi="Cambria Math"/>
+                  <w:sz w:val="26"/>
+                  <w:szCs w:val="26"/>
+                </w:rPr>
+                <m:t>-</m:t>
+              </m:r>
+              <m:sSup>
+                <m:sSupPr>
+                  <m:ctrlPr>
+                    <w:rPr>
+                      <w:rFonts w:ascii="Cambria Math" w:eastAsiaTheme="majorEastAsia" w:hAnsi="Cambria Math" w:cstheme="majorBidi"/>
+                      <w:i/>
+                      <w:sz w:val="26"/>
+                      <w:szCs w:val="26"/>
+                    </w:rPr>
+                  </m:ctrlPr>
+                </m:sSupPr>
+                <m:e>
+                  <m:r>
+                    <w:rPr>
+                      <w:rFonts w:ascii="Cambria Math" w:eastAsiaTheme="majorEastAsia" w:hAnsi="Cambria Math" w:cstheme="majorBidi"/>
+                      <w:sz w:val="26"/>
+                      <w:szCs w:val="26"/>
+                    </w:rPr>
+                    <m:t>x</m:t>
+                  </m:r>
+                </m:e>
+                <m:sup>
+                  <m:r>
+                    <w:rPr>
+                      <w:rFonts w:ascii="Cambria Math" w:eastAsiaTheme="majorEastAsia" w:hAnsi="Cambria Math" w:cstheme="majorBidi"/>
+                      <w:sz w:val="26"/>
+                      <w:szCs w:val="26"/>
+                    </w:rPr>
+                    <m:t>*</m:t>
+                  </m:r>
+                </m:sup>
+              </m:sSup>
+            </m:e>
+          </m:d>
+        </m:oMath>
+      </m:oMathPara>
+    </w:p>
+    <w:p>
+      <w:pPr>
+        <w:rPr>
+          <w:rFonts w:asciiTheme="majorHAnsi" w:eastAsiaTheme="minorEastAsia" w:hAnsiTheme="majorHAnsi"/>
+          <w:sz w:val="26"/>
+          <w:szCs w:val="26"/>
+        </w:rPr>
+      </w:pPr>
+      <w:r>
+        <w:rPr>
+          <w:rFonts w:asciiTheme="majorHAnsi" w:eastAsiaTheme="minorEastAsia" w:hAnsiTheme="majorHAnsi"/>
+          <w:sz w:val="26"/>
+          <w:szCs w:val="26"/>
+        </w:rPr>
+        <w:t>Sử d</w:t>
+      </w:r>
+      <w:r>
+        <w:rPr>
+          <w:rFonts w:asciiTheme="majorHAnsi" w:eastAsiaTheme="minorEastAsia" w:hAnsiTheme="majorHAnsi"/>
+          <w:sz w:val="26"/>
+          <w:szCs w:val="26"/>
+        </w:rPr>
+        <w:t xml:space="preserve">ụng định nghĩa của </w:t>
+      </w:r>
+      <m:oMath>
+        <m:r>
+          <w:rPr>
+            <w:rFonts w:ascii="Cambria Math" w:hAnsi="Cambria Math"/>
+            <w:sz w:val="26"/>
+            <w:szCs w:val="26"/>
+          </w:rPr>
+          <m:t>D</m:t>
+        </m:r>
+      </m:oMath>
+      <w:r>
+        <w:rPr>
+          <w:rFonts w:asciiTheme="majorHAnsi" w:eastAsiaTheme="minorEastAsia" w:hAnsiTheme="majorHAnsi"/>
+          <w:sz w:val="26"/>
+          <w:szCs w:val="26"/>
+        </w:rPr>
+        <w:t xml:space="preserve"> và</w:t>
+      </w:r>
+      <w:r>
+        <w:rPr>
+          <w:rFonts w:asciiTheme="majorHAnsi" w:eastAsiaTheme="minorEastAsia" w:hAnsiTheme="majorHAnsi"/>
+          <w:sz w:val="26"/>
+          <w:szCs w:val="26"/>
+        </w:rPr>
+        <w:t xml:space="preserve"> </w:t>
+      </w:r>
+      <w:r>
+        <w:rPr>
+          <w:rFonts w:asciiTheme="majorHAnsi" w:eastAsiaTheme="minorEastAsia" w:hAnsiTheme="majorHAnsi"/>
+          <w:sz w:val="26"/>
+          <w:szCs w:val="26"/>
+        </w:rPr>
+        <w:t xml:space="preserve">bất đẳng thức </w:t>
+      </w:r>
+      <w:r>
+        <w:rPr>
+          <w:rFonts w:asciiTheme="majorHAnsi" w:eastAsiaTheme="minorEastAsia" w:hAnsiTheme="majorHAnsi"/>
+          <w:sz w:val="26"/>
+          <w:szCs w:val="26"/>
+        </w:rPr>
+        <w:t>Cauchy-Schwarz</w:t>
+      </w:r>
+      <w:r>
+        <w:rPr>
+          <w:rFonts w:asciiTheme="majorHAnsi" w:eastAsiaTheme="minorEastAsia" w:hAnsiTheme="majorHAnsi"/>
+          <w:sz w:val="26"/>
+          <w:szCs w:val="26"/>
+        </w:rPr>
+        <w:t>, ta có thể viết như sau:</w:t>
+      </w:r>
+    </w:p>
+    <w:p>
+      <w:pPr>
+        <w:rPr>
+          <w:rFonts w:asciiTheme="majorHAnsi" w:eastAsiaTheme="minorEastAsia" w:hAnsiTheme="majorHAnsi"/>
+          <w:sz w:val="26"/>
+          <w:szCs w:val="26"/>
+        </w:rPr>
+      </w:pPr>
+      <m:oMathPara>
+        <m:oMath>
+          <m:f>
+            <m:fPr>
+              <m:ctrlPr>
+                <w:rPr>
+                  <w:rFonts w:ascii="Cambria Math" w:hAnsi="Cambria Math"/>
+                  <w:i/>
+                  <w:sz w:val="26"/>
+                  <w:szCs w:val="26"/>
+                </w:rPr>
+              </m:ctrlPr>
+            </m:fPr>
+            <m:num>
+              <m:r>
+                <w:rPr>
+                  <w:rFonts w:ascii="Cambria Math" w:hAnsi="Cambria Math"/>
+                  <w:sz w:val="26"/>
+                  <w:szCs w:val="26"/>
+                </w:rPr>
+                <m:t>1</m:t>
+              </m:r>
+            </m:num>
+            <m:den>
+              <m:r>
+                <w:rPr>
+                  <w:rFonts w:ascii="Cambria Math" w:hAnsi="Cambria Math"/>
+                  <w:sz w:val="26"/>
+                  <w:szCs w:val="26"/>
+                </w:rPr>
+                <m:t>2</m:t>
+              </m:r>
+            </m:den>
+          </m:f>
+          <m:sSup>
+            <m:sSupPr>
+              <m:ctrlPr>
+                <w:rPr>
+                  <w:rFonts w:ascii="Cambria Math" w:hAnsi="Cambria Math"/>
+                  <w:i/>
+                  <w:sz w:val="26"/>
+                  <w:szCs w:val="26"/>
+                  <w:vertAlign w:val="subscript"/>
+                </w:rPr>
+              </m:ctrlPr>
+            </m:sSupPr>
+            <m:e>
+              <m:d>
+                <m:dPr>
+                  <m:ctrlPr>
+                    <w:rPr>
+                      <w:rFonts w:ascii="Cambria Math" w:eastAsiaTheme="minorEastAsia" w:hAnsi="Cambria Math"/>
+                      <w:i/>
+                      <w:sz w:val="26"/>
+                      <w:szCs w:val="26"/>
+                    </w:rPr>
+                  </m:ctrlPr>
+                </m:dPr>
+                <m:e>
+                  <m:sSub>
+                    <m:sSubPr>
+                      <m:ctrlPr>
+                        <w:rPr>
+                          <w:rFonts w:ascii="Cambria Math" w:hAnsi="Cambria Math"/>
+                          <w:i/>
+                          <w:sz w:val="26"/>
+                          <w:szCs w:val="26"/>
+                        </w:rPr>
+                      </m:ctrlPr>
+                    </m:sSubPr>
+                    <m:e>
+                      <m:r>
+                        <w:rPr>
+                          <w:rFonts w:ascii="Cambria Math" w:hAnsi="Cambria Math"/>
+                          <w:sz w:val="26"/>
+                          <w:szCs w:val="26"/>
+                        </w:rPr>
+                        <m:t>x</m:t>
+                      </m:r>
+                    </m:e>
+                    <m:sub>
+                      <m:r>
+                        <w:rPr>
+                          <w:rFonts w:ascii="Cambria Math" w:hAnsi="Cambria Math"/>
+                          <w:sz w:val="26"/>
+                          <w:szCs w:val="26"/>
+                        </w:rPr>
+                        <m:t>t+1</m:t>
+                      </m:r>
+                    </m:sub>
+                  </m:sSub>
+                  <m:r>
+                    <w:rPr>
+                      <w:rFonts w:ascii="Cambria Math" w:hAnsi="Cambria Math"/>
+                      <w:sz w:val="26"/>
+                      <w:szCs w:val="26"/>
+                    </w:rPr>
+                    <m:t>-</m:t>
+                  </m:r>
+                  <m:sSup>
+                    <m:sSupPr>
+                      <m:ctrlPr>
+                        <w:rPr>
+                          <w:rFonts w:ascii="Cambria Math" w:eastAsiaTheme="majorEastAsia" w:hAnsi="Cambria Math" w:cstheme="majorBidi"/>
+                          <w:i/>
+                          <w:sz w:val="26"/>
+                          <w:szCs w:val="26"/>
+                        </w:rPr>
+                      </m:ctrlPr>
+                    </m:sSupPr>
+                    <m:e>
+                      <m:r>
+                        <w:rPr>
+                          <w:rFonts w:ascii="Cambria Math" w:eastAsiaTheme="majorEastAsia" w:hAnsi="Cambria Math" w:cstheme="majorBidi"/>
+                          <w:sz w:val="26"/>
+                          <w:szCs w:val="26"/>
+                        </w:rPr>
+                        <m:t>x</m:t>
+                      </m:r>
+                    </m:e>
+                    <m:sup>
+                      <m:r>
+                        <w:rPr>
+                          <w:rFonts w:ascii="Cambria Math" w:eastAsiaTheme="majorEastAsia" w:hAnsi="Cambria Math" w:cstheme="majorBidi"/>
+                          <w:sz w:val="26"/>
+                          <w:szCs w:val="26"/>
+                        </w:rPr>
+                        <m:t>*</m:t>
+                      </m:r>
+                    </m:sup>
+                  </m:sSup>
+                </m:e>
+              </m:d>
+            </m:e>
+            <m:sup>
+              <m:r>
+                <w:rPr>
+                  <w:rFonts w:ascii="Cambria Math" w:hAnsi="Cambria Math"/>
+                  <w:sz w:val="26"/>
+                  <w:szCs w:val="26"/>
+                  <w:vertAlign w:val="subscript"/>
+                </w:rPr>
+                <m:t>T</m:t>
+              </m:r>
+            </m:sup>
+          </m:sSup>
+          <m:sSub>
+            <m:sSubPr>
+              <m:ctrlPr>
+                <w:rPr>
+                  <w:rFonts w:ascii="Cambria Math" w:hAnsi="Cambria Math"/>
+                  <w:i/>
+                  <w:sz w:val="26"/>
+                  <w:szCs w:val="26"/>
+                </w:rPr>
+              </m:ctrlPr>
+            </m:sSubPr>
+            <m:e>
+              <m:r>
+                <w:rPr>
+                  <w:rFonts w:ascii="Cambria Math" w:hAnsi="Cambria Math"/>
+                  <w:sz w:val="26"/>
+                  <w:szCs w:val="26"/>
+                </w:rPr>
+                <m:t>(</m:t>
+              </m:r>
+              <m:sSub>
+                <m:sSubPr>
+                  <m:ctrlPr>
+                    <w:rPr>
+                      <w:rFonts w:ascii="Cambria Math" w:hAnsi="Cambria Math"/>
+                      <w:i/>
+                      <w:sz w:val="26"/>
+                      <w:szCs w:val="26"/>
+                    </w:rPr>
+                  </m:ctrlPr>
+                </m:sSubPr>
+                <m:e>
+                  <m:r>
+                    <w:rPr>
+                      <w:rFonts w:ascii="Cambria Math" w:hAnsi="Cambria Math"/>
+                      <w:sz w:val="26"/>
+                      <w:szCs w:val="26"/>
+                    </w:rPr>
+                    <m:t>M</m:t>
+                  </m:r>
+                </m:e>
+                <m:sub>
+                  <m:r>
+                    <w:rPr>
+                      <w:rFonts w:ascii="Cambria Math" w:hAnsi="Cambria Math"/>
+                      <w:sz w:val="26"/>
+                      <w:szCs w:val="26"/>
+                    </w:rPr>
+                    <m:t>t+1</m:t>
+                  </m:r>
+                </m:sub>
+              </m:sSub>
+              <m:r>
+                <w:rPr>
+                  <w:rFonts w:ascii="Cambria Math" w:hAnsi="Cambria Math"/>
+                  <w:sz w:val="26"/>
+                  <w:szCs w:val="26"/>
+                </w:rPr>
+                <m:t>-M</m:t>
+              </m:r>
+            </m:e>
+            <m:sub>
+              <m:r>
+                <w:rPr>
+                  <w:rFonts w:ascii="Cambria Math" w:hAnsi="Cambria Math"/>
+                  <w:sz w:val="26"/>
+                  <w:szCs w:val="26"/>
+                </w:rPr>
+                <m:t>t</m:t>
+              </m:r>
+            </m:sub>
+          </m:sSub>
+          <m:r>
+            <w:rPr>
+              <w:rFonts w:ascii="Cambria Math" w:hAnsi="Cambria Math"/>
+              <w:sz w:val="26"/>
+              <w:szCs w:val="26"/>
+            </w:rPr>
+            <m:t>)</m:t>
+          </m:r>
+          <m:d>
+            <m:dPr>
+              <m:ctrlPr>
+                <w:rPr>
+                  <w:rFonts w:ascii="Cambria Math" w:eastAsiaTheme="minorEastAsia" w:hAnsi="Cambria Math"/>
+                  <w:i/>
+                  <w:sz w:val="26"/>
+                  <w:szCs w:val="26"/>
+                </w:rPr>
+              </m:ctrlPr>
+            </m:dPr>
+            <m:e>
+              <m:sSub>
+                <m:sSubPr>
+                  <m:ctrlPr>
+                    <w:rPr>
+                      <w:rFonts w:ascii="Cambria Math" w:hAnsi="Cambria Math"/>
+                      <w:i/>
+                      <w:sz w:val="26"/>
+                      <w:szCs w:val="26"/>
+                    </w:rPr>
+                  </m:ctrlPr>
+                </m:sSubPr>
+                <m:e>
+                  <m:r>
+                    <w:rPr>
+                      <w:rFonts w:ascii="Cambria Math" w:hAnsi="Cambria Math"/>
+                      <w:sz w:val="26"/>
+                      <w:szCs w:val="26"/>
+                    </w:rPr>
+                    <m:t>x</m:t>
+                  </m:r>
+                </m:e>
+                <m:sub>
+                  <m:r>
+                    <w:rPr>
+                      <w:rFonts w:ascii="Cambria Math" w:hAnsi="Cambria Math"/>
+                      <w:sz w:val="26"/>
+                      <w:szCs w:val="26"/>
+                    </w:rPr>
+                    <m:t>t+1</m:t>
+                  </m:r>
+                </m:sub>
+              </m:sSub>
+              <m:r>
+                <w:rPr>
+                  <w:rFonts w:ascii="Cambria Math" w:hAnsi="Cambria Math"/>
+                  <w:sz w:val="26"/>
+                  <w:szCs w:val="26"/>
+                </w:rPr>
+                <m:t>-</m:t>
+              </m:r>
+              <m:sSup>
+                <m:sSupPr>
+                  <m:ctrlPr>
+                    <w:rPr>
+                      <w:rFonts w:ascii="Cambria Math" w:eastAsiaTheme="majorEastAsia" w:hAnsi="Cambria Math" w:cstheme="majorBidi"/>
+                      <w:i/>
+                      <w:sz w:val="26"/>
+                      <w:szCs w:val="26"/>
+                    </w:rPr>
+                  </m:ctrlPr>
+                </m:sSupPr>
+                <m:e>
+                  <m:r>
+                    <w:rPr>
+                      <w:rFonts w:ascii="Cambria Math" w:eastAsiaTheme="majorEastAsia" w:hAnsi="Cambria Math" w:cstheme="majorBidi"/>
+                      <w:sz w:val="26"/>
+                      <w:szCs w:val="26"/>
+                    </w:rPr>
+                    <m:t>x</m:t>
+                  </m:r>
+                </m:e>
+                <m:sup>
+                  <m:r>
+                    <w:rPr>
+                      <w:rFonts w:ascii="Cambria Math" w:eastAsiaTheme="majorEastAsia" w:hAnsi="Cambria Math" w:cstheme="majorBidi"/>
+                      <w:sz w:val="26"/>
+                      <w:szCs w:val="26"/>
+                    </w:rPr>
+                    <m:t>*</m:t>
+                  </m:r>
+                </m:sup>
+              </m:sSup>
+            </m:e>
+          </m:d>
+          <m:r>
+            <w:rPr>
+              <w:rFonts w:ascii="Cambria Math" w:eastAsiaTheme="majorEastAsia" w:hAnsi="Cambria Math" w:cstheme="majorBidi"/>
+              <w:sz w:val="26"/>
+              <w:szCs w:val="26"/>
+              <w:vertAlign w:val="subscript"/>
+            </w:rPr>
+            <m:t>≤</m:t>
+          </m:r>
+        </m:oMath>
+      </m:oMathPara>
+    </w:p>
+    <w:p>
+      <w:pPr>
         <w:rPr>
           <w:rFonts w:asciiTheme="majorHAnsi" w:hAnsiTheme="majorHAnsi"/>
           <w:sz w:val="26"/>
@@ -43293,6 +48283,95 @@
     </w:lvl>
   </w:abstractNum>
   <w:abstractNum w:abstractNumId="3" w15:restartNumberingAfterBreak="0">
+    <w:nsid w:val="4698018D"/>
+    <w:multiLevelType w:val="hybridMultilevel"/>
+    <w:tmpl w:val="0F4E8238"/>
+    <w:lvl w:ilvl="0" w:tplc="08F2ACEA">
+      <w:start w:val="1"/>
+      <w:numFmt w:val="upperLetter"/>
+      <w:lvlText w:val="(%1)"/>
+      <w:lvlJc w:val="left"/>
+      <w:pPr>
+        <w:ind w:left="5400" w:hanging="360"/>
+      </w:pPr>
+      <w:rPr>
+        <w:rFonts w:hint="default"/>
+      </w:rPr>
+    </w:lvl>
+    <w:lvl w:ilvl="1" w:tplc="04090019" w:tentative="1">
+      <w:start w:val="1"/>
+      <w:numFmt w:val="lowerLetter"/>
+      <w:lvlText w:val="%2."/>
+      <w:lvlJc w:val="left"/>
+      <w:pPr>
+        <w:ind w:left="6120" w:hanging="360"/>
+      </w:pPr>
+    </w:lvl>
+    <w:lvl w:ilvl="2" w:tplc="0409001B" w:tentative="1">
+      <w:start w:val="1"/>
+      <w:numFmt w:val="lowerRoman"/>
+      <w:lvlText w:val="%3."/>
+      <w:lvlJc w:val="right"/>
+      <w:pPr>
+        <w:ind w:left="6840" w:hanging="180"/>
+      </w:pPr>
+    </w:lvl>
+    <w:lvl w:ilvl="3" w:tplc="0409000F" w:tentative="1">
+      <w:start w:val="1"/>
+      <w:numFmt w:val="decimal"/>
+      <w:lvlText w:val="%4."/>
+      <w:lvlJc w:val="left"/>
+      <w:pPr>
+        <w:ind w:left="7560" w:hanging="360"/>
+      </w:pPr>
+    </w:lvl>
+    <w:lvl w:ilvl="4" w:tplc="04090019" w:tentative="1">
+      <w:start w:val="1"/>
+      <w:numFmt w:val="lowerLetter"/>
+      <w:lvlText w:val="%5."/>
+      <w:lvlJc w:val="left"/>
+      <w:pPr>
+        <w:ind w:left="8280" w:hanging="360"/>
+      </w:pPr>
+    </w:lvl>
+    <w:lvl w:ilvl="5" w:tplc="0409001B" w:tentative="1">
+      <w:start w:val="1"/>
+      <w:numFmt w:val="lowerRoman"/>
+      <w:lvlText w:val="%6."/>
+      <w:lvlJc w:val="right"/>
+      <w:pPr>
+        <w:ind w:left="9000" w:hanging="180"/>
+      </w:pPr>
+    </w:lvl>
+    <w:lvl w:ilvl="6" w:tplc="0409000F" w:tentative="1">
+      <w:start w:val="1"/>
+      <w:numFmt w:val="decimal"/>
+      <w:lvlText w:val="%7."/>
+      <w:lvlJc w:val="left"/>
+      <w:pPr>
+        <w:ind w:left="9720" w:hanging="360"/>
+      </w:pPr>
+    </w:lvl>
+    <w:lvl w:ilvl="7" w:tplc="04090019" w:tentative="1">
+      <w:start w:val="1"/>
+      <w:numFmt w:val="lowerLetter"/>
+      <w:lvlText w:val="%8."/>
+      <w:lvlJc w:val="left"/>
+      <w:pPr>
+        <w:ind w:left="10440" w:hanging="360"/>
+      </w:pPr>
+    </w:lvl>
+    <w:lvl w:ilvl="8" w:tplc="0409001B" w:tentative="1">
+      <w:start w:val="1"/>
+      <w:numFmt w:val="lowerRoman"/>
+      <w:lvlText w:val="%9."/>
+      <w:lvlJc w:val="right"/>
+      <w:pPr>
+        <w:ind w:left="11160" w:hanging="180"/>
+      </w:pPr>
+    </w:lvl>
+  </w:abstractNum>
+  <w:abstractNum w:abstractNumId="4" w15:restartNumberingAfterBreak="0">
     <w:nsid w:val="47362141"/>
     <w:multiLevelType w:val="hybridMultilevel"/>
     <w:tmpl w:val="B9EE6B06"/>
@@ -43404,7 +48483,7 @@
       </w:rPr>
     </w:lvl>
   </w:abstractNum>
-  <w:abstractNum w:abstractNumId="4" w15:restartNumberingAfterBreak="0">
+  <w:abstractNum w:abstractNumId="5" w15:restartNumberingAfterBreak="0">
     <w:nsid w:val="52F8377A"/>
     <w:multiLevelType w:val="hybridMultilevel"/>
     <w:tmpl w:val="01929D66"/>
@@ -43490,7 +48569,7 @@
       </w:pPr>
     </w:lvl>
   </w:abstractNum>
-  <w:abstractNum w:abstractNumId="5" w15:restartNumberingAfterBreak="0">
+  <w:abstractNum w:abstractNumId="6" w15:restartNumberingAfterBreak="0">
     <w:nsid w:val="597D6AE4"/>
     <w:multiLevelType w:val="hybridMultilevel"/>
     <w:tmpl w:val="1682BD26"/>
@@ -43603,7 +48682,7 @@
       </w:rPr>
     </w:lvl>
   </w:abstractNum>
-  <w:abstractNum w:abstractNumId="6" w15:restartNumberingAfterBreak="0">
+  <w:abstractNum w:abstractNumId="7" w15:restartNumberingAfterBreak="0">
     <w:nsid w:val="65A5368D"/>
     <w:multiLevelType w:val="hybridMultilevel"/>
     <w:tmpl w:val="8F262108"/>
@@ -43694,7 +48773,7 @@
       </w:pPr>
     </w:lvl>
   </w:abstractNum>
-  <w:abstractNum w:abstractNumId="7" w15:restartNumberingAfterBreak="0">
+  <w:abstractNum w:abstractNumId="8" w15:restartNumberingAfterBreak="0">
     <w:nsid w:val="67974784"/>
     <w:multiLevelType w:val="multilevel"/>
     <w:tmpl w:val="8D44147A"/>
@@ -43843,7 +48922,7 @@
       </w:rPr>
     </w:lvl>
   </w:abstractNum>
-  <w:abstractNum w:abstractNumId="8" w15:restartNumberingAfterBreak="0">
+  <w:abstractNum w:abstractNumId="9" w15:restartNumberingAfterBreak="0">
     <w:nsid w:val="6834606B"/>
     <w:multiLevelType w:val="hybridMultilevel"/>
     <w:tmpl w:val="8E5AA10E"/>
@@ -43929,7 +49008,7 @@
       </w:pPr>
     </w:lvl>
   </w:abstractNum>
-  <w:abstractNum w:abstractNumId="9" w15:restartNumberingAfterBreak="0">
+  <w:abstractNum w:abstractNumId="10" w15:restartNumberingAfterBreak="0">
     <w:nsid w:val="73B244FE"/>
     <w:multiLevelType w:val="hybridMultilevel"/>
     <w:tmpl w:val="1FA2E480"/>
@@ -44015,7 +49094,7 @@
       </w:pPr>
     </w:lvl>
   </w:abstractNum>
-  <w:abstractNum w:abstractNumId="10" w15:restartNumberingAfterBreak="0">
+  <w:abstractNum w:abstractNumId="11" w15:restartNumberingAfterBreak="0">
     <w:nsid w:val="765269FA"/>
     <w:multiLevelType w:val="multilevel"/>
     <w:tmpl w:val="C818DD1E"/>
@@ -44164,7 +49243,7 @@
       </w:rPr>
     </w:lvl>
   </w:abstractNum>
-  <w:abstractNum w:abstractNumId="11" w15:restartNumberingAfterBreak="0">
+  <w:abstractNum w:abstractNumId="12" w15:restartNumberingAfterBreak="0">
     <w:nsid w:val="76D52D38"/>
     <w:multiLevelType w:val="hybridMultilevel"/>
     <w:tmpl w:val="B87E703C"/>
@@ -44277,7 +49356,7 @@
       </w:rPr>
     </w:lvl>
   </w:abstractNum>
-  <w:abstractNum w:abstractNumId="12" w15:restartNumberingAfterBreak="0">
+  <w:abstractNum w:abstractNumId="13" w15:restartNumberingAfterBreak="0">
     <w:nsid w:val="7C7E4782"/>
     <w:multiLevelType w:val="hybridMultilevel"/>
     <w:tmpl w:val="A9C8F6F2"/>
@@ -44367,43 +49446,46 @@
     </w:lvl>
   </w:abstractNum>
   <w:num w:numId="1" w16cid:durableId="961351350">
-    <w:abstractNumId w:val="6"/>
+    <w:abstractNumId w:val="7"/>
   </w:num>
   <w:num w:numId="2" w16cid:durableId="1494485917">
+    <w:abstractNumId w:val="12"/>
+  </w:num>
+  <w:num w:numId="3" w16cid:durableId="1033194165">
+    <w:abstractNumId w:val="5"/>
+  </w:num>
+  <w:num w:numId="4" w16cid:durableId="739868029">
     <w:abstractNumId w:val="11"/>
   </w:num>
-  <w:num w:numId="3" w16cid:durableId="1033194165">
+  <w:num w:numId="5" w16cid:durableId="556820388">
     <w:abstractNumId w:val="4"/>
-  </w:num>
-  <w:num w:numId="4" w16cid:durableId="739868029">
-    <w:abstractNumId w:val="10"/>
-  </w:num>
-  <w:num w:numId="5" w16cid:durableId="556820388">
-    <w:abstractNumId w:val="3"/>
   </w:num>
   <w:num w:numId="6" w16cid:durableId="1966304679">
     <w:abstractNumId w:val="0"/>
   </w:num>
   <w:num w:numId="7" w16cid:durableId="1848250794">
-    <w:abstractNumId w:val="7"/>
+    <w:abstractNumId w:val="8"/>
   </w:num>
   <w:num w:numId="8" w16cid:durableId="42336270">
     <w:abstractNumId w:val="2"/>
   </w:num>
   <w:num w:numId="9" w16cid:durableId="1235044336">
-    <w:abstractNumId w:val="12"/>
+    <w:abstractNumId w:val="13"/>
   </w:num>
   <w:num w:numId="10" w16cid:durableId="559488549">
     <w:abstractNumId w:val="1"/>
   </w:num>
   <w:num w:numId="11" w16cid:durableId="1404067972">
+    <w:abstractNumId w:val="10"/>
+  </w:num>
+  <w:num w:numId="12" w16cid:durableId="1858888819">
     <w:abstractNumId w:val="9"/>
   </w:num>
-  <w:num w:numId="12" w16cid:durableId="1858888819">
-    <w:abstractNumId w:val="8"/>
+  <w:num w:numId="13" w16cid:durableId="766776542">
+    <w:abstractNumId w:val="6"/>
   </w:num>
-  <w:num w:numId="13" w16cid:durableId="766776542">
-    <w:abstractNumId w:val="5"/>
+  <w:num w:numId="14" w16cid:durableId="815877381">
+    <w:abstractNumId w:val="3"/>
   </w:num>
 </w:numbering>
 </file>
@@ -45637,12 +50719,7 @@
 </file>
 
 <file path=customXml/item1.xml><?xml version="1.0" encoding="utf-8"?>
-<?mso-contentType ?>
-<FormTemplates xmlns="http://schemas.microsoft.com/sharepoint/v3/contenttype/forms">
-  <Display>DocumentLibraryForm</Display>
-  <Edit>DocumentLibraryForm</Edit>
-  <New>DocumentLibraryForm</New>
-</FormTemplates>
+<b:Sources xmlns:b="http://schemas.openxmlformats.org/officeDocument/2006/bibliography" xmlns="http://schemas.openxmlformats.org/officeDocument/2006/bibliography" SelectedStyle="\APASixthEditionOfficeOnline.xsl" StyleName="APA" Version="6"/>
 </file>
 
 <file path=customXml/item2.xml><?xml version="1.0" encoding="utf-8"?>
@@ -45654,7 +50731,12 @@
 </file>
 
 <file path=customXml/item3.xml><?xml version="1.0" encoding="utf-8"?>
-<b:Sources xmlns:b="http://schemas.openxmlformats.org/officeDocument/2006/bibliography" xmlns="http://schemas.openxmlformats.org/officeDocument/2006/bibliography" SelectedStyle="\APASixthEditionOfficeOnline.xsl" StyleName="APA" Version="6"/>
+<?mso-contentType ?>
+<FormTemplates xmlns="http://schemas.microsoft.com/sharepoint/v3/contenttype/forms">
+  <Display>DocumentLibraryForm</Display>
+  <Edit>DocumentLibraryForm</Edit>
+  <New>DocumentLibraryForm</New>
+</FormTemplates>
 </file>
 
 <file path=customXml/item4.xml><?xml version="1.0" encoding="utf-8"?>
@@ -45838,9 +50920,9 @@
 </file>
 
 <file path=customXml/itemProps1.xml><?xml version="1.0" encoding="utf-8"?>
-<ds:datastoreItem xmlns:ds="http://schemas.openxmlformats.org/officeDocument/2006/customXml" ds:itemID="{E005789C-113E-4C23-97E9-556CCD3F4FF3}">
+<ds:datastoreItem xmlns:ds="http://schemas.openxmlformats.org/officeDocument/2006/customXml" ds:itemID="{A4FE1D1A-DB0D-4FD8-82A4-92789FDC79E7}">
   <ds:schemaRefs>
-    <ds:schemaRef ds:uri="http://schemas.microsoft.com/sharepoint/v3/contenttype/forms"/>
+    <ds:schemaRef ds:uri="http://schemas.openxmlformats.org/officeDocument/2006/bibliography"/>
   </ds:schemaRefs>
 </ds:datastoreItem>
 </file>
@@ -45856,9 +50938,9 @@
 </file>
 
 <file path=customXml/itemProps3.xml><?xml version="1.0" encoding="utf-8"?>
-<ds:datastoreItem xmlns:ds="http://schemas.openxmlformats.org/officeDocument/2006/customXml" ds:itemID="{A4FE1D1A-DB0D-4FD8-82A4-92789FDC79E7}">
+<ds:datastoreItem xmlns:ds="http://schemas.openxmlformats.org/officeDocument/2006/customXml" ds:itemID="{E005789C-113E-4C23-97E9-556CCD3F4FF3}">
   <ds:schemaRefs>
-    <ds:schemaRef ds:uri="http://schemas.openxmlformats.org/officeDocument/2006/bibliography"/>
+    <ds:schemaRef ds:uri="http://schemas.microsoft.com/sharepoint/v3/contenttype/forms"/>
   </ds:schemaRefs>
 </ds:datastoreItem>
 </file>

--- a/Optimizer.docx
+++ b/Optimizer.docx
@@ -38152,6 +38152,23 @@
           <w:szCs w:val="26"/>
         </w:rPr>
         <w:t xml:space="preserve"> (AdaGrad)</w:t>
+      </w:r>
+      <w:r>
+        <w:rPr>
+          <w:rFonts w:asciiTheme="majorHAnsi" w:eastAsiaTheme="minorEastAsia" w:hAnsiTheme="majorHAnsi"/>
+          <w:sz w:val="26"/>
+          <w:szCs w:val="26"/>
+        </w:rPr>
+        <w:t xml:space="preserve"> </w:t>
+      </w:r>
+      <w:r>
+        <w:rPr>
+          <w:rFonts w:asciiTheme="majorHAnsi" w:eastAsiaTheme="minorEastAsia" w:hAnsiTheme="majorHAnsi"/>
+          <w:sz w:val="26"/>
+          <w:szCs w:val="26"/>
+        </w:rPr>
+        <w:tab/>
+        <w:t>(10)</w:t>
       </w:r>
     </w:p>
     <w:p>
@@ -42717,51 +42734,11 @@
           <w:szCs w:val="26"/>
           <w:u w:val="single"/>
         </w:rPr>
-        <w:t xml:space="preserve">Định nghĩa của </w:t>
-      </w:r>
-      <w:r>
-        <w:rPr>
-          <w:rFonts w:asciiTheme="majorHAnsi" w:hAnsiTheme="majorHAnsi"/>
-          <w:b/>
-          <w:bCs/>
-          <w:i/>
-          <w:iCs/>
-          <w:sz w:val="26"/>
-          <w:szCs w:val="26"/>
-          <w:u w:val="single"/>
-        </w:rPr>
-        <w:t>mirror descent</w:t>
-      </w:r>
-      <w:r>
-        <w:rPr>
-          <w:rFonts w:asciiTheme="majorHAnsi" w:hAnsiTheme="majorHAnsi"/>
-          <w:b/>
-          <w:bCs/>
-          <w:i/>
-          <w:iCs/>
-          <w:sz w:val="26"/>
-          <w:szCs w:val="26"/>
-          <w:u w:val="single"/>
-        </w:rPr>
-        <w:t xml:space="preserve"> như sau</w:t>
-      </w:r>
-      <w:r>
-        <w:rPr>
-          <w:rFonts w:asciiTheme="majorHAnsi" w:hAnsiTheme="majorHAnsi"/>
-          <w:b/>
-          <w:bCs/>
-          <w:i/>
-          <w:iCs/>
-          <w:sz w:val="26"/>
-          <w:szCs w:val="26"/>
-          <w:u w:val="single"/>
-        </w:rPr>
-        <w:t>:</w:t>
+        <w:t>Định nghĩa của mirror descent như sau:</w:t>
       </w:r>
     </w:p>
     <w:p>
       <w:pPr>
-        <w:ind w:left="360"/>
         <w:rPr>
           <w:rFonts w:asciiTheme="majorHAnsi" w:eastAsiaTheme="minorEastAsia" w:hAnsiTheme="majorHAnsi"/>
           <w:sz w:val="26"/>
@@ -42800,16 +42777,7 @@
             <w:szCs w:val="26"/>
             <w:vertAlign w:val="subscript"/>
           </w:rPr>
-          <m:t>f</m:t>
-        </m:r>
-        <m:r>
-          <w:rPr>
-            <w:rFonts w:ascii="Cambria Math" w:hAnsi="Cambria Math"/>
-            <w:sz w:val="26"/>
-            <w:szCs w:val="26"/>
-            <w:vertAlign w:val="subscript"/>
-          </w:rPr>
-          <m:t xml:space="preserve">: </m:t>
+          <m:t xml:space="preserve">f: </m:t>
         </m:r>
         <m:r>
           <w:rPr>
@@ -43119,16 +43087,7 @@
                       <w:szCs w:val="26"/>
                       <w:vertAlign w:val="subscript"/>
                     </w:rPr>
-                    <m:t>t</m:t>
-                  </m:r>
-                  <m:r>
-                    <w:rPr>
-                      <w:rFonts w:ascii="Cambria Math" w:eastAsiaTheme="majorEastAsia" w:hAnsi="Cambria Math" w:cstheme="majorBidi"/>
-                      <w:sz w:val="26"/>
-                      <w:szCs w:val="26"/>
-                      <w:vertAlign w:val="subscript"/>
-                    </w:rPr>
-                    <m:t>+1</m:t>
+                    <m:t>t+1</m:t>
                   </m:r>
                 </m:sub>
               </m:sSub>
@@ -43228,15 +43187,7 @@
                   <w:sz w:val="26"/>
                   <w:szCs w:val="26"/>
                 </w:rPr>
-                <m:t>y</m:t>
-              </m:r>
-              <m:r>
-                <w:rPr>
-                  <w:rFonts w:ascii="Cambria Math" w:hAnsi="Cambria Math"/>
-                  <w:sz w:val="26"/>
-                  <w:szCs w:val="26"/>
-                </w:rPr>
-                <m:t>‖</m:t>
+                <m:t>y‖</m:t>
               </m:r>
               <m:sSub>
                 <m:sSubPr>
@@ -43266,15 +43217,7 @@
                       <w:sz w:val="26"/>
                       <w:szCs w:val="26"/>
                     </w:rPr>
-                    <m:t>t</m:t>
-                  </m:r>
-                  <m:r>
-                    <w:rPr>
-                      <w:rFonts w:ascii="Cambria Math" w:hAnsi="Cambria Math"/>
-                      <w:sz w:val="26"/>
-                      <w:szCs w:val="26"/>
-                    </w:rPr>
-                    <m:t>+1</m:t>
+                    <m:t>t+1</m:t>
                   </m:r>
                 </m:sub>
               </m:sSub>
@@ -43599,15 +43542,7 @@
             <w:sz w:val="26"/>
             <w:szCs w:val="26"/>
           </w:rPr>
-          <m:t>y</m:t>
-        </m:r>
-        <m:r>
-          <w:rPr>
-            <w:rFonts w:ascii="Cambria Math" w:eastAsiaTheme="majorEastAsia" w:hAnsi="Cambria Math" w:cstheme="majorBidi"/>
-            <w:sz w:val="26"/>
-            <w:szCs w:val="26"/>
-          </w:rPr>
-          <m:t>=</m:t>
+          <m:t>y=</m:t>
         </m:r>
         <m:sSup>
           <m:sSupPr>
@@ -44507,25 +44442,7 @@
               <w:szCs w:val="24"/>
               <w:vertAlign w:val="subscript"/>
             </w:rPr>
-            <m:t>≤</m:t>
-          </m:r>
-          <m:r>
-            <w:rPr>
-              <w:rFonts w:ascii="Cambria Math" w:eastAsiaTheme="majorEastAsia" w:hAnsi="Cambria Math" w:cstheme="majorBidi"/>
-              <w:sz w:val="24"/>
-              <w:szCs w:val="24"/>
-              <w:vertAlign w:val="subscript"/>
-            </w:rPr>
-            <m:t>T</m:t>
-          </m:r>
-          <m:r>
-            <w:rPr>
-              <w:rFonts w:ascii="Cambria Math" w:eastAsiaTheme="majorEastAsia" w:hAnsi="Cambria Math" w:cstheme="majorBidi"/>
-              <w:sz w:val="24"/>
-              <w:szCs w:val="24"/>
-              <w:vertAlign w:val="subscript"/>
-            </w:rPr>
-            <m:t>f</m:t>
+            <m:t>≤Tf</m:t>
           </m:r>
           <m:d>
             <m:dPr>
@@ -44665,16 +44582,7 @@
                       <w:szCs w:val="24"/>
                       <w:vertAlign w:val="subscript"/>
                     </w:rPr>
-                    <m:t>T-</m:t>
-                  </m:r>
-                  <m:r>
-                    <w:rPr>
-                      <w:rFonts w:ascii="Cambria Math" w:hAnsi="Cambria Math"/>
-                      <w:sz w:val="24"/>
-                      <w:szCs w:val="24"/>
-                      <w:vertAlign w:val="subscript"/>
-                    </w:rPr>
-                    <m:t>2</m:t>
+                    <m:t>T-2</m:t>
                   </m:r>
                 </m:sup>
                 <m:e>
@@ -44741,15 +44649,7 @@
                                   <w:sz w:val="24"/>
                                   <w:szCs w:val="24"/>
                                 </w:rPr>
-                                <m:t>t</m:t>
-                              </m:r>
-                              <m:r>
-                                <w:rPr>
-                                  <w:rFonts w:ascii="Cambria Math" w:eastAsiaTheme="minorEastAsia" w:hAnsi="Cambria Math"/>
-                                  <w:sz w:val="24"/>
-                                  <w:szCs w:val="24"/>
-                                </w:rPr>
-                                <m:t>+1</m:t>
+                                <m:t>t+1</m:t>
                               </m:r>
                             </m:sub>
                           </m:sSub>
@@ -44859,15 +44759,7 @@
                               <w:sz w:val="24"/>
                               <w:szCs w:val="24"/>
                             </w:rPr>
-                            <m:t xml:space="preserve"> - </m:t>
-                          </m:r>
-                          <m:r>
-                            <w:rPr>
-                              <w:rFonts w:ascii="Cambria Math" w:hAnsi="Cambria Math"/>
-                              <w:sz w:val="24"/>
-                              <w:szCs w:val="24"/>
-                            </w:rPr>
-                            <m:t>D</m:t>
+                            <m:t xml:space="preserve"> - D</m:t>
                           </m:r>
                         </m:e>
                         <m:sub>
@@ -45225,31 +45117,7 @@
           <w:sz w:val="26"/>
           <w:szCs w:val="26"/>
         </w:rPr>
-        <w:t xml:space="preserve">                                      </w:t>
-      </w:r>
-      <w:r>
-        <w:rPr>
-          <w:rFonts w:asciiTheme="majorHAnsi" w:eastAsiaTheme="minorEastAsia" w:hAnsiTheme="majorHAnsi"/>
-          <w:sz w:val="26"/>
-          <w:szCs w:val="26"/>
-        </w:rPr>
-        <w:t>(</w:t>
-      </w:r>
-      <w:r>
-        <w:rPr>
-          <w:rFonts w:asciiTheme="majorHAnsi" w:eastAsiaTheme="minorEastAsia" w:hAnsiTheme="majorHAnsi"/>
-          <w:sz w:val="26"/>
-          <w:szCs w:val="26"/>
-        </w:rPr>
-        <w:t>B</w:t>
-      </w:r>
-      <w:r>
-        <w:rPr>
-          <w:rFonts w:asciiTheme="majorHAnsi" w:eastAsiaTheme="minorEastAsia" w:hAnsiTheme="majorHAnsi"/>
-          <w:sz w:val="26"/>
-          <w:szCs w:val="26"/>
-        </w:rPr>
-        <w:t>)</w:t>
+        <w:t xml:space="preserve">                                      (B)</w:t>
       </w:r>
     </w:p>
     <w:p>
@@ -45451,15 +45319,7 @@
                         <w:sz w:val="24"/>
                         <w:szCs w:val="24"/>
                       </w:rPr>
-                      <m:t>-</m:t>
-                    </m:r>
-                    <m:r>
-                      <w:rPr>
-                        <w:rFonts w:ascii="Cambria Math" w:eastAsiaTheme="majorEastAsia" w:hAnsi="Cambria Math" w:cstheme="majorBidi"/>
-                        <w:sz w:val="24"/>
-                        <w:szCs w:val="24"/>
-                      </w:rPr>
-                      <m:t>x</m:t>
+                      <m:t>-x</m:t>
                     </m:r>
                   </m:e>
                   <m:sup>
@@ -46434,13 +46294,7 @@
                     <w:rPr>
                       <w:rFonts w:ascii="Cambria Math" w:hAnsi="Cambria Math"/>
                     </w:rPr>
-                    <m:t>t</m:t>
-                  </m:r>
-                  <m:r>
-                    <w:rPr>
-                      <w:rFonts w:ascii="Cambria Math" w:hAnsi="Cambria Math"/>
-                    </w:rPr>
-                    <m:t>+1</m:t>
+                    <m:t>t+1</m:t>
                   </m:r>
                 </m:sub>
               </m:sSub>
@@ -46932,15 +46786,7 @@
                   <w:sz w:val="26"/>
                   <w:szCs w:val="26"/>
                 </w:rPr>
-                <m:t>-</m:t>
-              </m:r>
-              <m:r>
-                <w:rPr>
-                  <w:rFonts w:ascii="Cambria Math" w:hAnsi="Cambria Math"/>
-                  <w:sz w:val="26"/>
-                  <w:szCs w:val="26"/>
-                </w:rPr>
-                <m:t>M</m:t>
+                <m:t>-M</m:t>
               </m:r>
             </m:e>
             <m:sub>
@@ -47461,6 +47307,7 @@
           <w:rFonts w:asciiTheme="majorHAnsi" w:eastAsiaTheme="minorEastAsia" w:hAnsiTheme="majorHAnsi"/>
           <w:sz w:val="26"/>
           <w:szCs w:val="26"/>
+          <w:vertAlign w:val="subscript"/>
         </w:rPr>
       </w:pPr>
       <m:oMathPara>
@@ -47784,17 +47631,5368 @@
             </w:rPr>
             <m:t>≤</m:t>
           </m:r>
+          <m:f>
+            <m:fPr>
+              <m:ctrlPr>
+                <w:rPr>
+                  <w:rFonts w:ascii="Cambria Math" w:hAnsi="Cambria Math"/>
+                  <w:i/>
+                  <w:sz w:val="26"/>
+                  <w:szCs w:val="26"/>
+                </w:rPr>
+              </m:ctrlPr>
+            </m:fPr>
+            <m:num>
+              <m:r>
+                <w:rPr>
+                  <w:rFonts w:ascii="Cambria Math" w:hAnsi="Cambria Math"/>
+                  <w:sz w:val="26"/>
+                  <w:szCs w:val="26"/>
+                </w:rPr>
+                <m:t>1</m:t>
+              </m:r>
+            </m:num>
+            <m:den>
+              <m:r>
+                <w:rPr>
+                  <w:rFonts w:ascii="Cambria Math" w:hAnsi="Cambria Math"/>
+                  <w:sz w:val="26"/>
+                  <w:szCs w:val="26"/>
+                </w:rPr>
+                <m:t>2</m:t>
+              </m:r>
+            </m:den>
+          </m:f>
+          <m:nary>
+            <m:naryPr>
+              <m:chr m:val="∑"/>
+              <m:limLoc m:val="undOvr"/>
+              <m:grow m:val="1"/>
+              <m:supHide m:val="1"/>
+              <m:ctrlPr>
+                <w:rPr>
+                  <w:rFonts w:ascii="Cambria Math" w:eastAsiaTheme="majorEastAsia" w:hAnsi="Cambria Math" w:cstheme="majorBidi"/>
+                  <w:i/>
+                  <w:sz w:val="26"/>
+                  <w:szCs w:val="26"/>
+                  <w:vertAlign w:val="subscript"/>
+                </w:rPr>
+              </m:ctrlPr>
+            </m:naryPr>
+            <m:sub>
+              <m:r>
+                <w:rPr>
+                  <w:rFonts w:ascii="Cambria Math" w:eastAsiaTheme="majorEastAsia" w:hAnsi="Cambria Math" w:cstheme="majorBidi"/>
+                  <w:sz w:val="26"/>
+                  <w:szCs w:val="26"/>
+                  <w:vertAlign w:val="subscript"/>
+                </w:rPr>
+                <m:t>i</m:t>
+              </m:r>
+            </m:sub>
+            <m:sup/>
+            <m:e>
+              <m:r>
+                <w:rPr>
+                  <w:rFonts w:ascii="Cambria Math" w:eastAsiaTheme="majorEastAsia" w:hAnsi="Cambria Math" w:cstheme="majorBidi"/>
+                  <w:sz w:val="26"/>
+                  <w:szCs w:val="26"/>
+                  <w:vertAlign w:val="subscript"/>
+                </w:rPr>
+                <m:t>(</m:t>
+              </m:r>
+              <m:sSub>
+                <m:sSubPr>
+                  <m:ctrlPr>
+                    <w:rPr>
+                      <w:rFonts w:ascii="Cambria Math" w:hAnsi="Cambria Math"/>
+                      <w:i/>
+                      <w:sz w:val="26"/>
+                      <w:szCs w:val="26"/>
+                    </w:rPr>
+                  </m:ctrlPr>
+                </m:sSubPr>
+                <m:e>
+                  <m:r>
+                    <w:rPr>
+                      <w:rFonts w:ascii="Cambria Math" w:hAnsi="Cambria Math"/>
+                      <w:sz w:val="26"/>
+                      <w:szCs w:val="26"/>
+                    </w:rPr>
+                    <m:t>s</m:t>
+                  </m:r>
+                </m:e>
+                <m:sub>
+                  <m:r>
+                    <w:rPr>
+                      <w:rFonts w:ascii="Cambria Math" w:hAnsi="Cambria Math"/>
+                      <w:sz w:val="26"/>
+                      <w:szCs w:val="26"/>
+                    </w:rPr>
+                    <m:t>t+1</m:t>
+                  </m:r>
+                  <m:r>
+                    <w:rPr>
+                      <w:rFonts w:ascii="Cambria Math" w:hAnsi="Cambria Math"/>
+                      <w:sz w:val="26"/>
+                      <w:szCs w:val="26"/>
+                    </w:rPr>
+                    <m:t>, i</m:t>
+                  </m:r>
+                </m:sub>
+              </m:sSub>
+              <m:r>
+                <w:rPr>
+                  <w:rFonts w:ascii="Cambria Math" w:hAnsi="Cambria Math"/>
+                  <w:sz w:val="26"/>
+                  <w:szCs w:val="26"/>
+                </w:rPr>
+                <m:t>-</m:t>
+              </m:r>
+              <m:sSub>
+                <m:sSubPr>
+                  <m:ctrlPr>
+                    <w:rPr>
+                      <w:rFonts w:ascii="Cambria Math" w:hAnsi="Cambria Math"/>
+                      <w:i/>
+                      <w:sz w:val="26"/>
+                      <w:szCs w:val="26"/>
+                    </w:rPr>
+                  </m:ctrlPr>
+                </m:sSubPr>
+                <m:e>
+                  <m:r>
+                    <w:rPr>
+                      <w:rFonts w:ascii="Cambria Math" w:hAnsi="Cambria Math"/>
+                      <w:sz w:val="26"/>
+                      <w:szCs w:val="26"/>
+                    </w:rPr>
+                    <m:t>s</m:t>
+                  </m:r>
+                </m:e>
+                <m:sub>
+                  <m:r>
+                    <w:rPr>
+                      <w:rFonts w:ascii="Cambria Math" w:hAnsi="Cambria Math"/>
+                      <w:sz w:val="26"/>
+                      <w:szCs w:val="26"/>
+                    </w:rPr>
+                    <m:t>t, i</m:t>
+                  </m:r>
+                </m:sub>
+              </m:sSub>
+              <m:r>
+                <w:rPr>
+                  <w:rFonts w:ascii="Cambria Math" w:hAnsi="Cambria Math"/>
+                  <w:sz w:val="26"/>
+                  <w:szCs w:val="26"/>
+                </w:rPr>
+                <m:t>)</m:t>
+              </m:r>
+            </m:e>
+          </m:nary>
+          <m:sSup>
+            <m:sSupPr>
+              <m:ctrlPr>
+                <w:rPr>
+                  <w:rFonts w:ascii="Cambria Math" w:hAnsi="Cambria Math"/>
+                  <w:i/>
+                  <w:sz w:val="26"/>
+                  <w:szCs w:val="26"/>
+                  <w:vertAlign w:val="subscript"/>
+                </w:rPr>
+              </m:ctrlPr>
+            </m:sSupPr>
+            <m:e>
+              <m:d>
+                <m:dPr>
+                  <m:ctrlPr>
+                    <w:rPr>
+                      <w:rFonts w:ascii="Cambria Math" w:eastAsiaTheme="minorEastAsia" w:hAnsi="Cambria Math"/>
+                      <w:i/>
+                      <w:sz w:val="26"/>
+                      <w:szCs w:val="26"/>
+                    </w:rPr>
+                  </m:ctrlPr>
+                </m:dPr>
+                <m:e>
+                  <m:sSub>
+                    <m:sSubPr>
+                      <m:ctrlPr>
+                        <w:rPr>
+                          <w:rFonts w:ascii="Cambria Math" w:hAnsi="Cambria Math"/>
+                          <w:i/>
+                          <w:sz w:val="26"/>
+                          <w:szCs w:val="26"/>
+                        </w:rPr>
+                      </m:ctrlPr>
+                    </m:sSubPr>
+                    <m:e>
+                      <m:r>
+                        <w:rPr>
+                          <w:rFonts w:ascii="Cambria Math" w:hAnsi="Cambria Math"/>
+                          <w:sz w:val="26"/>
+                          <w:szCs w:val="26"/>
+                        </w:rPr>
+                        <m:t>x</m:t>
+                      </m:r>
+                    </m:e>
+                    <m:sub>
+                      <m:r>
+                        <w:rPr>
+                          <w:rFonts w:ascii="Cambria Math" w:hAnsi="Cambria Math"/>
+                          <w:sz w:val="26"/>
+                          <w:szCs w:val="26"/>
+                        </w:rPr>
+                        <m:t>t+1</m:t>
+                      </m:r>
+                    </m:sub>
+                  </m:sSub>
+                  <m:r>
+                    <w:rPr>
+                      <w:rFonts w:ascii="Cambria Math" w:hAnsi="Cambria Math"/>
+                      <w:sz w:val="26"/>
+                      <w:szCs w:val="26"/>
+                    </w:rPr>
+                    <m:t>-</m:t>
+                  </m:r>
+                  <m:sSup>
+                    <m:sSupPr>
+                      <m:ctrlPr>
+                        <w:rPr>
+                          <w:rFonts w:ascii="Cambria Math" w:eastAsiaTheme="majorEastAsia" w:hAnsi="Cambria Math" w:cstheme="majorBidi"/>
+                          <w:i/>
+                          <w:sz w:val="26"/>
+                          <w:szCs w:val="26"/>
+                        </w:rPr>
+                      </m:ctrlPr>
+                    </m:sSupPr>
+                    <m:e>
+                      <m:r>
+                        <w:rPr>
+                          <w:rFonts w:ascii="Cambria Math" w:eastAsiaTheme="majorEastAsia" w:hAnsi="Cambria Math" w:cstheme="majorBidi"/>
+                          <w:sz w:val="26"/>
+                          <w:szCs w:val="26"/>
+                        </w:rPr>
+                        <m:t>x</m:t>
+                      </m:r>
+                    </m:e>
+                    <m:sup>
+                      <m:r>
+                        <w:rPr>
+                          <w:rFonts w:ascii="Cambria Math" w:eastAsiaTheme="majorEastAsia" w:hAnsi="Cambria Math" w:cstheme="majorBidi"/>
+                          <w:sz w:val="26"/>
+                          <w:szCs w:val="26"/>
+                        </w:rPr>
+                        <m:t>*</m:t>
+                      </m:r>
+                    </m:sup>
+                  </m:sSup>
+                </m:e>
+              </m:d>
+            </m:e>
+            <m:sup>
+              <m:r>
+                <w:rPr>
+                  <w:rFonts w:ascii="Cambria Math" w:hAnsi="Cambria Math"/>
+                  <w:sz w:val="26"/>
+                  <w:szCs w:val="26"/>
+                  <w:vertAlign w:val="subscript"/>
+                </w:rPr>
+                <m:t>2</m:t>
+              </m:r>
+            </m:sup>
+          </m:sSup>
         </m:oMath>
       </m:oMathPara>
     </w:p>
     <w:p>
       <w:pPr>
         <w:rPr>
+          <w:rFonts w:asciiTheme="majorHAnsi" w:eastAsiaTheme="minorEastAsia" w:hAnsiTheme="majorHAnsi"/>
+          <w:sz w:val="26"/>
+          <w:szCs w:val="26"/>
+        </w:rPr>
+      </w:pPr>
+      <m:oMathPara>
+        <m:oMath>
+          <m:r>
+            <w:rPr>
+              <w:rFonts w:ascii="Cambria Math" w:eastAsiaTheme="majorEastAsia" w:hAnsi="Cambria Math" w:cstheme="majorBidi"/>
+              <w:sz w:val="26"/>
+              <w:szCs w:val="26"/>
+              <w:vertAlign w:val="subscript"/>
+            </w:rPr>
+            <m:t>≤</m:t>
+          </m:r>
+          <m:sSub>
+            <m:sSubPr>
+              <m:ctrlPr>
+                <w:rPr>
+                  <w:rFonts w:ascii="Cambria Math" w:hAnsi="Cambria Math"/>
+                  <w:i/>
+                  <w:sz w:val="26"/>
+                  <w:szCs w:val="26"/>
+                </w:rPr>
+              </m:ctrlPr>
+            </m:sSubPr>
+            <m:e>
+              <m:f>
+                <m:fPr>
+                  <m:ctrlPr>
+                    <w:rPr>
+                      <w:rFonts w:ascii="Cambria Math" w:hAnsi="Cambria Math"/>
+                      <w:i/>
+                      <w:sz w:val="26"/>
+                      <w:szCs w:val="26"/>
+                    </w:rPr>
+                  </m:ctrlPr>
+                </m:fPr>
+                <m:num>
+                  <m:r>
+                    <w:rPr>
+                      <w:rFonts w:ascii="Cambria Math" w:hAnsi="Cambria Math"/>
+                      <w:sz w:val="26"/>
+                      <w:szCs w:val="26"/>
+                    </w:rPr>
+                    <m:t>1</m:t>
+                  </m:r>
+                </m:num>
+                <m:den>
+                  <m:r>
+                    <w:rPr>
+                      <w:rFonts w:ascii="Cambria Math" w:hAnsi="Cambria Math"/>
+                      <w:sz w:val="26"/>
+                      <w:szCs w:val="26"/>
+                    </w:rPr>
+                    <m:t>2</m:t>
+                  </m:r>
+                </m:den>
+              </m:f>
+              <m:d>
+                <m:dPr>
+                  <m:begChr m:val="‖"/>
+                  <m:endChr m:val="‖"/>
+                  <m:ctrlPr>
+                    <w:rPr>
+                      <w:rFonts w:ascii="Cambria Math" w:hAnsi="Cambria Math"/>
+                      <w:i/>
+                      <w:sz w:val="26"/>
+                      <w:szCs w:val="26"/>
+                      <w:vertAlign w:val="subscript"/>
+                    </w:rPr>
+                  </m:ctrlPr>
+                </m:dPr>
+                <m:e>
+                  <m:sSub>
+                    <m:sSubPr>
+                      <m:ctrlPr>
+                        <w:rPr>
+                          <w:rFonts w:ascii="Cambria Math" w:hAnsi="Cambria Math"/>
+                          <w:i/>
+                          <w:sz w:val="26"/>
+                          <w:szCs w:val="26"/>
+                        </w:rPr>
+                      </m:ctrlPr>
+                    </m:sSubPr>
+                    <m:e>
+                      <m:r>
+                        <w:rPr>
+                          <w:rFonts w:ascii="Cambria Math" w:hAnsi="Cambria Math"/>
+                          <w:sz w:val="26"/>
+                          <w:szCs w:val="26"/>
+                        </w:rPr>
+                        <m:t>s</m:t>
+                      </m:r>
+                    </m:e>
+                    <m:sub>
+                      <m:r>
+                        <w:rPr>
+                          <w:rFonts w:ascii="Cambria Math" w:hAnsi="Cambria Math"/>
+                          <w:sz w:val="26"/>
+                          <w:szCs w:val="26"/>
+                        </w:rPr>
+                        <m:t>t+1, i</m:t>
+                      </m:r>
+                    </m:sub>
+                  </m:sSub>
+                  <m:r>
+                    <w:rPr>
+                      <w:rFonts w:ascii="Cambria Math" w:hAnsi="Cambria Math"/>
+                      <w:sz w:val="26"/>
+                      <w:szCs w:val="26"/>
+                    </w:rPr>
+                    <m:t>-</m:t>
+                  </m:r>
+                  <m:sSub>
+                    <m:sSubPr>
+                      <m:ctrlPr>
+                        <w:rPr>
+                          <w:rFonts w:ascii="Cambria Math" w:hAnsi="Cambria Math"/>
+                          <w:i/>
+                          <w:sz w:val="26"/>
+                          <w:szCs w:val="26"/>
+                        </w:rPr>
+                      </m:ctrlPr>
+                    </m:sSubPr>
+                    <m:e>
+                      <m:r>
+                        <w:rPr>
+                          <w:rFonts w:ascii="Cambria Math" w:hAnsi="Cambria Math"/>
+                          <w:sz w:val="26"/>
+                          <w:szCs w:val="26"/>
+                        </w:rPr>
+                        <m:t>s</m:t>
+                      </m:r>
+                    </m:e>
+                    <m:sub>
+                      <m:r>
+                        <w:rPr>
+                          <w:rFonts w:ascii="Cambria Math" w:hAnsi="Cambria Math"/>
+                          <w:sz w:val="26"/>
+                          <w:szCs w:val="26"/>
+                        </w:rPr>
+                        <m:t>t, i</m:t>
+                      </m:r>
+                    </m:sub>
+                  </m:sSub>
+                </m:e>
+              </m:d>
+            </m:e>
+            <m:sub>
+              <m:r>
+                <w:rPr>
+                  <w:rFonts w:ascii="Cambria Math" w:hAnsi="Cambria Math"/>
+                  <w:sz w:val="26"/>
+                  <w:szCs w:val="26"/>
+                </w:rPr>
+                <m:t>1</m:t>
+              </m:r>
+            </m:sub>
+          </m:sSub>
+          <m:sSubSup>
+            <m:sSubSupPr>
+              <m:ctrlPr>
+                <w:rPr>
+                  <w:rFonts w:ascii="Cambria Math" w:hAnsi="Cambria Math"/>
+                  <w:i/>
+                  <w:sz w:val="26"/>
+                  <w:szCs w:val="26"/>
+                </w:rPr>
+              </m:ctrlPr>
+            </m:sSubSupPr>
+            <m:e>
+              <m:d>
+                <m:dPr>
+                  <m:begChr m:val="‖"/>
+                  <m:endChr m:val="‖"/>
+                  <m:ctrlPr>
+                    <w:rPr>
+                      <w:rFonts w:ascii="Cambria Math" w:hAnsi="Cambria Math"/>
+                      <w:i/>
+                      <w:sz w:val="26"/>
+                      <w:szCs w:val="26"/>
+                    </w:rPr>
+                  </m:ctrlPr>
+                </m:dPr>
+                <m:e>
+                  <m:sSub>
+                    <m:sSubPr>
+                      <m:ctrlPr>
+                        <w:rPr>
+                          <w:rFonts w:ascii="Cambria Math" w:hAnsi="Cambria Math"/>
+                          <w:i/>
+                          <w:sz w:val="26"/>
+                          <w:szCs w:val="26"/>
+                        </w:rPr>
+                      </m:ctrlPr>
+                    </m:sSubPr>
+                    <m:e>
+                      <m:r>
+                        <w:rPr>
+                          <w:rFonts w:ascii="Cambria Math" w:hAnsi="Cambria Math"/>
+                          <w:sz w:val="26"/>
+                          <w:szCs w:val="26"/>
+                        </w:rPr>
+                        <m:t>x</m:t>
+                      </m:r>
+                    </m:e>
+                    <m:sub>
+                      <m:r>
+                        <w:rPr>
+                          <w:rFonts w:ascii="Cambria Math" w:hAnsi="Cambria Math"/>
+                          <w:sz w:val="26"/>
+                          <w:szCs w:val="26"/>
+                        </w:rPr>
+                        <m:t>t+1</m:t>
+                      </m:r>
+                    </m:sub>
+                  </m:sSub>
+                  <m:r>
+                    <w:rPr>
+                      <w:rFonts w:ascii="Cambria Math" w:hAnsi="Cambria Math"/>
+                      <w:sz w:val="26"/>
+                      <w:szCs w:val="26"/>
+                    </w:rPr>
+                    <m:t>-</m:t>
+                  </m:r>
+                  <m:sSup>
+                    <m:sSupPr>
+                      <m:ctrlPr>
+                        <w:rPr>
+                          <w:rFonts w:ascii="Cambria Math" w:eastAsiaTheme="majorEastAsia" w:hAnsi="Cambria Math" w:cstheme="majorBidi"/>
+                          <w:i/>
+                          <w:sz w:val="26"/>
+                          <w:szCs w:val="26"/>
+                        </w:rPr>
+                      </m:ctrlPr>
+                    </m:sSupPr>
+                    <m:e>
+                      <m:r>
+                        <w:rPr>
+                          <w:rFonts w:ascii="Cambria Math" w:eastAsiaTheme="majorEastAsia" w:hAnsi="Cambria Math" w:cstheme="majorBidi"/>
+                          <w:sz w:val="26"/>
+                          <w:szCs w:val="26"/>
+                        </w:rPr>
+                        <m:t>x</m:t>
+                      </m:r>
+                    </m:e>
+                    <m:sup>
+                      <m:r>
+                        <w:rPr>
+                          <w:rFonts w:ascii="Cambria Math" w:eastAsiaTheme="majorEastAsia" w:hAnsi="Cambria Math" w:cstheme="majorBidi"/>
+                          <w:sz w:val="26"/>
+                          <w:szCs w:val="26"/>
+                        </w:rPr>
+                        <m:t>*</m:t>
+                      </m:r>
+                    </m:sup>
+                  </m:sSup>
+                </m:e>
+              </m:d>
+            </m:e>
+            <m:sub>
+              <m:r>
+                <w:rPr>
+                  <w:rFonts w:ascii="Cambria Math" w:hAnsi="Cambria Math"/>
+                  <w:sz w:val="26"/>
+                  <w:szCs w:val="26"/>
+                </w:rPr>
+                <m:t>∞</m:t>
+              </m:r>
+            </m:sub>
+            <m:sup>
+              <m:r>
+                <w:rPr>
+                  <w:rFonts w:ascii="Cambria Math" w:hAnsi="Cambria Math"/>
+                  <w:sz w:val="26"/>
+                  <w:szCs w:val="26"/>
+                </w:rPr>
+                <m:t>2</m:t>
+              </m:r>
+            </m:sup>
+          </m:sSubSup>
+          <m:r>
+            <w:rPr>
+              <w:rFonts w:ascii="Cambria Math" w:eastAsiaTheme="majorEastAsia" w:hAnsi="Cambria Math" w:cstheme="majorBidi"/>
+              <w:sz w:val="26"/>
+              <w:szCs w:val="26"/>
+              <w:vertAlign w:val="subscript"/>
+            </w:rPr>
+            <m:t>≤</m:t>
+          </m:r>
+          <m:sSub>
+            <m:sSubPr>
+              <m:ctrlPr>
+                <w:rPr>
+                  <w:rFonts w:ascii="Cambria Math" w:hAnsi="Cambria Math"/>
+                  <w:i/>
+                  <w:sz w:val="26"/>
+                  <w:szCs w:val="26"/>
+                </w:rPr>
+              </m:ctrlPr>
+            </m:sSubPr>
+            <m:e>
+              <m:f>
+                <m:fPr>
+                  <m:ctrlPr>
+                    <w:rPr>
+                      <w:rFonts w:ascii="Cambria Math" w:hAnsi="Cambria Math"/>
+                      <w:i/>
+                      <w:sz w:val="26"/>
+                      <w:szCs w:val="26"/>
+                    </w:rPr>
+                  </m:ctrlPr>
+                </m:fPr>
+                <m:num>
+                  <m:sSup>
+                    <m:sSupPr>
+                      <m:ctrlPr>
+                        <w:rPr>
+                          <w:rFonts w:ascii="Cambria Math" w:hAnsi="Cambria Math"/>
+                          <w:i/>
+                          <w:sz w:val="26"/>
+                          <w:szCs w:val="26"/>
+                          <w:vertAlign w:val="subscript"/>
+                        </w:rPr>
+                      </m:ctrlPr>
+                    </m:sSupPr>
+                    <m:e>
+                      <m:r>
+                        <w:rPr>
+                          <w:rFonts w:ascii="Cambria Math" w:eastAsiaTheme="minorEastAsia" w:hAnsi="Cambria Math"/>
+                          <w:sz w:val="26"/>
+                          <w:szCs w:val="26"/>
+                        </w:rPr>
+                        <m:t>D</m:t>
+                      </m:r>
+                    </m:e>
+                    <m:sup>
+                      <m:r>
+                        <w:rPr>
+                          <w:rFonts w:ascii="Cambria Math" w:hAnsi="Cambria Math"/>
+                          <w:sz w:val="26"/>
+                          <w:szCs w:val="26"/>
+                          <w:vertAlign w:val="subscript"/>
+                        </w:rPr>
+                        <m:t>2</m:t>
+                      </m:r>
+                    </m:sup>
+                  </m:sSup>
+                </m:num>
+                <m:den>
+                  <m:r>
+                    <w:rPr>
+                      <w:rFonts w:ascii="Cambria Math" w:hAnsi="Cambria Math"/>
+                      <w:sz w:val="26"/>
+                      <w:szCs w:val="26"/>
+                    </w:rPr>
+                    <m:t>2</m:t>
+                  </m:r>
+                </m:den>
+              </m:f>
+              <m:d>
+                <m:dPr>
+                  <m:begChr m:val="‖"/>
+                  <m:endChr m:val="‖"/>
+                  <m:ctrlPr>
+                    <w:rPr>
+                      <w:rFonts w:ascii="Cambria Math" w:hAnsi="Cambria Math"/>
+                      <w:i/>
+                      <w:sz w:val="26"/>
+                      <w:szCs w:val="26"/>
+                      <w:vertAlign w:val="subscript"/>
+                    </w:rPr>
+                  </m:ctrlPr>
+                </m:dPr>
+                <m:e>
+                  <m:sSub>
+                    <m:sSubPr>
+                      <m:ctrlPr>
+                        <w:rPr>
+                          <w:rFonts w:ascii="Cambria Math" w:hAnsi="Cambria Math"/>
+                          <w:i/>
+                          <w:sz w:val="26"/>
+                          <w:szCs w:val="26"/>
+                        </w:rPr>
+                      </m:ctrlPr>
+                    </m:sSubPr>
+                    <m:e>
+                      <m:r>
+                        <w:rPr>
+                          <w:rFonts w:ascii="Cambria Math" w:hAnsi="Cambria Math"/>
+                          <w:sz w:val="26"/>
+                          <w:szCs w:val="26"/>
+                        </w:rPr>
+                        <m:t>s</m:t>
+                      </m:r>
+                    </m:e>
+                    <m:sub>
+                      <m:r>
+                        <w:rPr>
+                          <w:rFonts w:ascii="Cambria Math" w:hAnsi="Cambria Math"/>
+                          <w:sz w:val="26"/>
+                          <w:szCs w:val="26"/>
+                        </w:rPr>
+                        <m:t>t+1, i</m:t>
+                      </m:r>
+                    </m:sub>
+                  </m:sSub>
+                  <m:r>
+                    <w:rPr>
+                      <w:rFonts w:ascii="Cambria Math" w:hAnsi="Cambria Math"/>
+                      <w:sz w:val="26"/>
+                      <w:szCs w:val="26"/>
+                    </w:rPr>
+                    <m:t>-</m:t>
+                  </m:r>
+                  <m:sSub>
+                    <m:sSubPr>
+                      <m:ctrlPr>
+                        <w:rPr>
+                          <w:rFonts w:ascii="Cambria Math" w:hAnsi="Cambria Math"/>
+                          <w:i/>
+                          <w:sz w:val="26"/>
+                          <w:szCs w:val="26"/>
+                        </w:rPr>
+                      </m:ctrlPr>
+                    </m:sSubPr>
+                    <m:e>
+                      <m:r>
+                        <w:rPr>
+                          <w:rFonts w:ascii="Cambria Math" w:hAnsi="Cambria Math"/>
+                          <w:sz w:val="26"/>
+                          <w:szCs w:val="26"/>
+                        </w:rPr>
+                        <m:t>s</m:t>
+                      </m:r>
+                    </m:e>
+                    <m:sub>
+                      <m:r>
+                        <w:rPr>
+                          <w:rFonts w:ascii="Cambria Math" w:hAnsi="Cambria Math"/>
+                          <w:sz w:val="26"/>
+                          <w:szCs w:val="26"/>
+                        </w:rPr>
+                        <m:t>t, i</m:t>
+                      </m:r>
+                    </m:sub>
+                  </m:sSub>
+                </m:e>
+              </m:d>
+            </m:e>
+            <m:sub>
+              <m:r>
+                <w:rPr>
+                  <w:rFonts w:ascii="Cambria Math" w:hAnsi="Cambria Math"/>
+                  <w:sz w:val="26"/>
+                  <w:szCs w:val="26"/>
+                </w:rPr>
+                <m:t>1</m:t>
+              </m:r>
+            </m:sub>
+          </m:sSub>
+        </m:oMath>
+      </m:oMathPara>
+    </w:p>
+    <w:p>
+      <w:pPr>
+        <w:rPr>
+          <w:rFonts w:asciiTheme="majorHAnsi" w:eastAsiaTheme="minorEastAsia" w:hAnsiTheme="majorHAnsi"/>
+          <w:sz w:val="26"/>
+          <w:szCs w:val="26"/>
+        </w:rPr>
+      </w:pPr>
+      <w:r>
+        <w:rPr>
+          <w:rFonts w:asciiTheme="majorHAnsi" w:eastAsiaTheme="minorEastAsia" w:hAnsiTheme="majorHAnsi"/>
+          <w:sz w:val="26"/>
+          <w:szCs w:val="26"/>
+        </w:rPr>
+        <w:t xml:space="preserve">Do </w:t>
+      </w:r>
+      <m:oMath>
+        <m:sSub>
+          <m:sSubPr>
+            <m:ctrlPr>
+              <w:rPr>
+                <w:rFonts w:ascii="Cambria Math" w:hAnsi="Cambria Math"/>
+                <w:i/>
+                <w:sz w:val="26"/>
+                <w:szCs w:val="26"/>
+              </w:rPr>
+            </m:ctrlPr>
+          </m:sSubPr>
+          <m:e>
+            <m:r>
+              <w:rPr>
+                <w:rFonts w:ascii="Cambria Math" w:hAnsi="Cambria Math"/>
+                <w:sz w:val="26"/>
+                <w:szCs w:val="26"/>
+              </w:rPr>
+              <m:t>s</m:t>
+            </m:r>
+          </m:e>
+          <m:sub>
+            <m:r>
+              <w:rPr>
+                <w:rFonts w:ascii="Cambria Math" w:hAnsi="Cambria Math"/>
+                <w:sz w:val="26"/>
+                <w:szCs w:val="26"/>
+              </w:rPr>
+              <m:t>t+1</m:t>
+            </m:r>
+          </m:sub>
+        </m:sSub>
+        <m:r>
+          <w:rPr>
+            <w:rFonts w:ascii="Cambria Math" w:hAnsi="Cambria Math"/>
+            <w:sz w:val="26"/>
+            <w:szCs w:val="26"/>
+          </w:rPr>
+          <m:t xml:space="preserve">≥ </m:t>
+        </m:r>
+        <m:sSub>
+          <m:sSubPr>
+            <m:ctrlPr>
+              <w:rPr>
+                <w:rFonts w:ascii="Cambria Math" w:hAnsi="Cambria Math"/>
+                <w:i/>
+                <w:sz w:val="26"/>
+                <w:szCs w:val="26"/>
+              </w:rPr>
+            </m:ctrlPr>
+          </m:sSubPr>
+          <m:e>
+            <m:r>
+              <w:rPr>
+                <w:rFonts w:ascii="Cambria Math" w:hAnsi="Cambria Math"/>
+                <w:sz w:val="26"/>
+                <w:szCs w:val="26"/>
+              </w:rPr>
+              <m:t>s</m:t>
+            </m:r>
+          </m:e>
+          <m:sub>
+            <m:r>
+              <w:rPr>
+                <w:rFonts w:ascii="Cambria Math" w:hAnsi="Cambria Math"/>
+                <w:sz w:val="26"/>
+                <w:szCs w:val="26"/>
+              </w:rPr>
+              <m:t>t</m:t>
+            </m:r>
+          </m:sub>
+        </m:sSub>
+        <m:r>
+          <w:rPr>
+            <w:rFonts w:ascii="Cambria Math" w:eastAsiaTheme="minorEastAsia" w:hAnsi="Cambria Math"/>
+            <w:sz w:val="26"/>
+            <w:szCs w:val="26"/>
+          </w:rPr>
+          <m:t>≥0</m:t>
+        </m:r>
+      </m:oMath>
+      <w:r>
+        <w:rPr>
+          <w:rFonts w:asciiTheme="majorHAnsi" w:eastAsiaTheme="minorEastAsia" w:hAnsiTheme="majorHAnsi"/>
+          <w:sz w:val="26"/>
+          <w:szCs w:val="26"/>
+        </w:rPr>
+        <w:t xml:space="preserve"> (</w:t>
+      </w:r>
+      <m:oMath>
+        <m:sSub>
+          <m:sSubPr>
+            <m:ctrlPr>
+              <w:rPr>
+                <w:rFonts w:ascii="Cambria Math" w:hAnsi="Cambria Math"/>
+                <w:i/>
+                <w:sz w:val="26"/>
+                <w:szCs w:val="26"/>
+              </w:rPr>
+            </m:ctrlPr>
+          </m:sSubPr>
+          <m:e>
+            <m:r>
+              <w:rPr>
+                <w:rFonts w:ascii="Cambria Math" w:hAnsi="Cambria Math"/>
+                <w:sz w:val="26"/>
+                <w:szCs w:val="26"/>
+              </w:rPr>
+              <m:t>s</m:t>
+            </m:r>
+          </m:e>
+          <m:sub>
+            <m:r>
+              <w:rPr>
+                <w:rFonts w:ascii="Cambria Math" w:hAnsi="Cambria Math"/>
+                <w:sz w:val="26"/>
+                <w:szCs w:val="26"/>
+              </w:rPr>
+              <m:t>t</m:t>
+            </m:r>
+          </m:sub>
+        </m:sSub>
+      </m:oMath>
+      <w:r>
+        <w:rPr>
+          <w:rFonts w:asciiTheme="majorHAnsi" w:eastAsiaTheme="minorEastAsia" w:hAnsiTheme="majorHAnsi"/>
+          <w:sz w:val="26"/>
+          <w:szCs w:val="26"/>
+        </w:rPr>
+        <w:t xml:space="preserve"> lưu trữ thông tin của các gradient qua thời gian </w:t>
+      </w:r>
+      <m:oMath>
+        <m:r>
+          <w:rPr>
+            <w:rFonts w:ascii="Cambria Math" w:hAnsi="Cambria Math"/>
+            <w:sz w:val="26"/>
+            <w:szCs w:val="26"/>
+          </w:rPr>
+          <m:t>t</m:t>
+        </m:r>
+      </m:oMath>
+      <w:r>
+        <w:rPr>
+          <w:rFonts w:asciiTheme="majorHAnsi" w:eastAsiaTheme="minorEastAsia" w:hAnsiTheme="majorHAnsi"/>
+          <w:sz w:val="26"/>
+          <w:szCs w:val="26"/>
+        </w:rPr>
+        <w:t>), do đó :</w:t>
+      </w:r>
+    </w:p>
+    <w:p>
+      <w:pPr>
+        <w:rPr>
+          <w:rFonts w:asciiTheme="majorHAnsi" w:eastAsiaTheme="minorEastAsia" w:hAnsiTheme="majorHAnsi"/>
+          <w:sz w:val="26"/>
+          <w:szCs w:val="26"/>
+        </w:rPr>
+      </w:pPr>
+      <m:oMathPara>
+        <m:oMath>
+          <m:sSub>
+            <m:sSubPr>
+              <m:ctrlPr>
+                <w:rPr>
+                  <w:rFonts w:ascii="Cambria Math" w:hAnsi="Cambria Math"/>
+                  <w:i/>
+                  <w:sz w:val="26"/>
+                  <w:szCs w:val="26"/>
+                </w:rPr>
+              </m:ctrlPr>
+            </m:sSubPr>
+            <m:e>
+              <m:d>
+                <m:dPr>
+                  <m:begChr m:val="‖"/>
+                  <m:endChr m:val="‖"/>
+                  <m:ctrlPr>
+                    <w:rPr>
+                      <w:rFonts w:ascii="Cambria Math" w:hAnsi="Cambria Math"/>
+                      <w:i/>
+                      <w:sz w:val="26"/>
+                      <w:szCs w:val="26"/>
+                      <w:vertAlign w:val="subscript"/>
+                    </w:rPr>
+                  </m:ctrlPr>
+                </m:dPr>
+                <m:e>
+                  <m:sSub>
+                    <m:sSubPr>
+                      <m:ctrlPr>
+                        <w:rPr>
+                          <w:rFonts w:ascii="Cambria Math" w:hAnsi="Cambria Math"/>
+                          <w:i/>
+                          <w:sz w:val="26"/>
+                          <w:szCs w:val="26"/>
+                        </w:rPr>
+                      </m:ctrlPr>
+                    </m:sSubPr>
+                    <m:e>
+                      <m:r>
+                        <w:rPr>
+                          <w:rFonts w:ascii="Cambria Math" w:hAnsi="Cambria Math"/>
+                          <w:sz w:val="26"/>
+                          <w:szCs w:val="26"/>
+                        </w:rPr>
+                        <m:t>s</m:t>
+                      </m:r>
+                    </m:e>
+                    <m:sub>
+                      <m:r>
+                        <w:rPr>
+                          <w:rFonts w:ascii="Cambria Math" w:hAnsi="Cambria Math"/>
+                          <w:sz w:val="26"/>
+                          <w:szCs w:val="26"/>
+                        </w:rPr>
+                        <m:t>t+1, i</m:t>
+                      </m:r>
+                    </m:sub>
+                  </m:sSub>
+                  <m:r>
+                    <w:rPr>
+                      <w:rFonts w:ascii="Cambria Math" w:hAnsi="Cambria Math"/>
+                      <w:sz w:val="26"/>
+                      <w:szCs w:val="26"/>
+                    </w:rPr>
+                    <m:t>-</m:t>
+                  </m:r>
+                  <m:sSub>
+                    <m:sSubPr>
+                      <m:ctrlPr>
+                        <w:rPr>
+                          <w:rFonts w:ascii="Cambria Math" w:hAnsi="Cambria Math"/>
+                          <w:i/>
+                          <w:sz w:val="26"/>
+                          <w:szCs w:val="26"/>
+                        </w:rPr>
+                      </m:ctrlPr>
+                    </m:sSubPr>
+                    <m:e>
+                      <m:r>
+                        <w:rPr>
+                          <w:rFonts w:ascii="Cambria Math" w:hAnsi="Cambria Math"/>
+                          <w:sz w:val="26"/>
+                          <w:szCs w:val="26"/>
+                        </w:rPr>
+                        <m:t>s</m:t>
+                      </m:r>
+                    </m:e>
+                    <m:sub>
+                      <m:r>
+                        <w:rPr>
+                          <w:rFonts w:ascii="Cambria Math" w:hAnsi="Cambria Math"/>
+                          <w:sz w:val="26"/>
+                          <w:szCs w:val="26"/>
+                        </w:rPr>
+                        <m:t>t, i</m:t>
+                      </m:r>
+                    </m:sub>
+                  </m:sSub>
+                </m:e>
+              </m:d>
+            </m:e>
+            <m:sub>
+              <m:r>
+                <w:rPr>
+                  <w:rFonts w:ascii="Cambria Math" w:hAnsi="Cambria Math"/>
+                  <w:sz w:val="26"/>
+                  <w:szCs w:val="26"/>
+                </w:rPr>
+                <m:t>1</m:t>
+              </m:r>
+            </m:sub>
+          </m:sSub>
+          <m:r>
+            <w:rPr>
+              <w:rFonts w:ascii="Cambria Math" w:hAnsi="Cambria Math"/>
+              <w:sz w:val="26"/>
+              <w:szCs w:val="26"/>
+            </w:rPr>
+            <m:t>=</m:t>
+          </m:r>
+          <m:sSub>
+            <m:sSubPr>
+              <m:ctrlPr>
+                <w:rPr>
+                  <w:rFonts w:ascii="Cambria Math" w:hAnsi="Cambria Math"/>
+                  <w:i/>
+                  <w:sz w:val="26"/>
+                  <w:szCs w:val="26"/>
+                </w:rPr>
+              </m:ctrlPr>
+            </m:sSubPr>
+            <m:e>
+              <m:d>
+                <m:dPr>
+                  <m:begChr m:val="‖"/>
+                  <m:endChr m:val="‖"/>
+                  <m:ctrlPr>
+                    <w:rPr>
+                      <w:rFonts w:ascii="Cambria Math" w:hAnsi="Cambria Math"/>
+                      <w:i/>
+                      <w:sz w:val="26"/>
+                      <w:szCs w:val="26"/>
+                      <w:vertAlign w:val="subscript"/>
+                    </w:rPr>
+                  </m:ctrlPr>
+                </m:dPr>
+                <m:e>
+                  <m:sSub>
+                    <m:sSubPr>
+                      <m:ctrlPr>
+                        <w:rPr>
+                          <w:rFonts w:ascii="Cambria Math" w:hAnsi="Cambria Math"/>
+                          <w:i/>
+                          <w:sz w:val="26"/>
+                          <w:szCs w:val="26"/>
+                        </w:rPr>
+                      </m:ctrlPr>
+                    </m:sSubPr>
+                    <m:e>
+                      <m:r>
+                        <w:rPr>
+                          <w:rFonts w:ascii="Cambria Math" w:hAnsi="Cambria Math"/>
+                          <w:sz w:val="26"/>
+                          <w:szCs w:val="26"/>
+                        </w:rPr>
+                        <m:t>s</m:t>
+                      </m:r>
+                    </m:e>
+                    <m:sub>
+                      <m:r>
+                        <w:rPr>
+                          <w:rFonts w:ascii="Cambria Math" w:hAnsi="Cambria Math"/>
+                          <w:sz w:val="26"/>
+                          <w:szCs w:val="26"/>
+                        </w:rPr>
+                        <m:t>t+1, i</m:t>
+                      </m:r>
+                    </m:sub>
+                  </m:sSub>
+                </m:e>
+              </m:d>
+            </m:e>
+            <m:sub>
+              <m:r>
+                <w:rPr>
+                  <w:rFonts w:ascii="Cambria Math" w:hAnsi="Cambria Math"/>
+                  <w:sz w:val="26"/>
+                  <w:szCs w:val="26"/>
+                </w:rPr>
+                <m:t>1</m:t>
+              </m:r>
+            </m:sub>
+          </m:sSub>
+          <m:r>
+            <w:rPr>
+              <w:rFonts w:ascii="Cambria Math" w:hAnsi="Cambria Math"/>
+              <w:sz w:val="26"/>
+              <w:szCs w:val="26"/>
+            </w:rPr>
+            <m:t>-</m:t>
+          </m:r>
+          <m:sSub>
+            <m:sSubPr>
+              <m:ctrlPr>
+                <w:rPr>
+                  <w:rFonts w:ascii="Cambria Math" w:hAnsi="Cambria Math"/>
+                  <w:i/>
+                  <w:sz w:val="26"/>
+                  <w:szCs w:val="26"/>
+                </w:rPr>
+              </m:ctrlPr>
+            </m:sSubPr>
+            <m:e>
+              <m:d>
+                <m:dPr>
+                  <m:begChr m:val="‖"/>
+                  <m:endChr m:val="‖"/>
+                  <m:ctrlPr>
+                    <w:rPr>
+                      <w:rFonts w:ascii="Cambria Math" w:hAnsi="Cambria Math"/>
+                      <w:i/>
+                      <w:sz w:val="26"/>
+                      <w:szCs w:val="26"/>
+                      <w:vertAlign w:val="subscript"/>
+                    </w:rPr>
+                  </m:ctrlPr>
+                </m:dPr>
+                <m:e>
+                  <m:sSub>
+                    <m:sSubPr>
+                      <m:ctrlPr>
+                        <w:rPr>
+                          <w:rFonts w:ascii="Cambria Math" w:hAnsi="Cambria Math"/>
+                          <w:i/>
+                          <w:sz w:val="26"/>
+                          <w:szCs w:val="26"/>
+                        </w:rPr>
+                      </m:ctrlPr>
+                    </m:sSubPr>
+                    <m:e>
+                      <m:r>
+                        <w:rPr>
+                          <w:rFonts w:ascii="Cambria Math" w:hAnsi="Cambria Math"/>
+                          <w:sz w:val="26"/>
+                          <w:szCs w:val="26"/>
+                        </w:rPr>
+                        <m:t>s</m:t>
+                      </m:r>
+                    </m:e>
+                    <m:sub>
+                      <m:r>
+                        <w:rPr>
+                          <w:rFonts w:ascii="Cambria Math" w:hAnsi="Cambria Math"/>
+                          <w:sz w:val="26"/>
+                          <w:szCs w:val="26"/>
+                        </w:rPr>
+                        <m:t>t, i</m:t>
+                      </m:r>
+                    </m:sub>
+                  </m:sSub>
+                </m:e>
+              </m:d>
+            </m:e>
+            <m:sub>
+              <m:r>
+                <w:rPr>
+                  <w:rFonts w:ascii="Cambria Math" w:hAnsi="Cambria Math"/>
+                  <w:sz w:val="26"/>
+                  <w:szCs w:val="26"/>
+                </w:rPr>
+                <m:t>1</m:t>
+              </m:r>
+            </m:sub>
+          </m:sSub>
+        </m:oMath>
+      </m:oMathPara>
+    </w:p>
+    <w:p>
+      <w:pPr>
+        <w:rPr>
+          <w:rFonts w:asciiTheme="majorHAnsi" w:eastAsiaTheme="minorEastAsia" w:hAnsiTheme="majorHAnsi"/>
+          <w:sz w:val="26"/>
+          <w:szCs w:val="26"/>
+        </w:rPr>
+      </w:pPr>
+      <w:r>
+        <w:rPr>
+          <w:rFonts w:asciiTheme="majorHAnsi" w:eastAsiaTheme="minorEastAsia" w:hAnsiTheme="majorHAnsi"/>
+          <w:sz w:val="26"/>
+          <w:szCs w:val="26"/>
+        </w:rPr>
+        <w:t>Do đó, ta có thể viết:</w:t>
+      </w:r>
+    </w:p>
+    <w:p>
+      <w:pPr>
+        <w:rPr>
+          <w:rFonts w:asciiTheme="majorHAnsi" w:eastAsiaTheme="minorEastAsia" w:hAnsiTheme="majorHAnsi"/>
+          <w:sz w:val="26"/>
+          <w:szCs w:val="26"/>
+          <w:vertAlign w:val="subscript"/>
+        </w:rPr>
+      </w:pPr>
+      <m:oMathPara>
+        <m:oMath>
+          <m:nary>
+            <m:naryPr>
+              <m:chr m:val="∑"/>
+              <m:limLoc m:val="undOvr"/>
+              <m:grow m:val="1"/>
+              <m:ctrlPr>
+                <w:rPr>
+                  <w:rFonts w:ascii="Cambria Math" w:hAnsi="Cambria Math"/>
+                  <w:i/>
+                  <w:sz w:val="26"/>
+                  <w:szCs w:val="26"/>
+                  <w:vertAlign w:val="subscript"/>
+                </w:rPr>
+              </m:ctrlPr>
+            </m:naryPr>
+            <m:sub>
+              <m:r>
+                <w:rPr>
+                  <w:rFonts w:ascii="Cambria Math" w:hAnsi="Cambria Math"/>
+                  <w:sz w:val="26"/>
+                  <w:szCs w:val="26"/>
+                  <w:vertAlign w:val="subscript"/>
+                </w:rPr>
+                <m:t>t=0</m:t>
+              </m:r>
+            </m:sub>
+            <m:sup>
+              <m:r>
+                <w:rPr>
+                  <w:rFonts w:ascii="Cambria Math" w:hAnsi="Cambria Math"/>
+                  <w:sz w:val="26"/>
+                  <w:szCs w:val="26"/>
+                  <w:vertAlign w:val="subscript"/>
+                </w:rPr>
+                <m:t>T-2</m:t>
+              </m:r>
+            </m:sup>
+            <m:e>
+              <m:d>
+                <m:dPr>
+                  <m:ctrlPr>
+                    <w:rPr>
+                      <w:rFonts w:ascii="Cambria Math" w:hAnsi="Cambria Math"/>
+                      <w:i/>
+                      <w:sz w:val="26"/>
+                      <w:szCs w:val="26"/>
+                      <w:vertAlign w:val="subscript"/>
+                    </w:rPr>
+                  </m:ctrlPr>
+                </m:dPr>
+                <m:e>
+                  <m:sSub>
+                    <m:sSubPr>
+                      <m:ctrlPr>
+                        <w:rPr>
+                          <w:rFonts w:ascii="Cambria Math" w:hAnsi="Cambria Math"/>
+                          <w:i/>
+                          <w:sz w:val="26"/>
+                          <w:szCs w:val="26"/>
+                        </w:rPr>
+                      </m:ctrlPr>
+                    </m:sSubPr>
+                    <m:e>
+                      <m:r>
+                        <w:rPr>
+                          <w:rFonts w:ascii="Cambria Math" w:hAnsi="Cambria Math"/>
+                          <w:sz w:val="26"/>
+                          <w:szCs w:val="26"/>
+                        </w:rPr>
+                        <m:t>D</m:t>
+                      </m:r>
+                    </m:e>
+                    <m:sub>
+                      <m:sSub>
+                        <m:sSubPr>
+                          <m:ctrlPr>
+                            <w:rPr>
+                              <w:rFonts w:ascii="Cambria Math" w:eastAsiaTheme="minorEastAsia" w:hAnsi="Cambria Math"/>
+                              <w:i/>
+                              <w:sz w:val="26"/>
+                              <w:szCs w:val="26"/>
+                            </w:rPr>
+                          </m:ctrlPr>
+                        </m:sSubPr>
+                        <m:e>
+                          <m:r>
+                            <w:rPr>
+                              <w:rFonts w:ascii="Cambria Math" w:eastAsiaTheme="minorEastAsia" w:hAnsi="Cambria Math"/>
+                              <w:sz w:val="26"/>
+                              <w:szCs w:val="26"/>
+                            </w:rPr>
+                            <m:t>φ</m:t>
+                          </m:r>
+                        </m:e>
+                        <m:sub>
+                          <m:r>
+                            <w:rPr>
+                              <w:rFonts w:ascii="Cambria Math" w:eastAsiaTheme="minorEastAsia" w:hAnsi="Cambria Math"/>
+                              <w:sz w:val="26"/>
+                              <w:szCs w:val="26"/>
+                            </w:rPr>
+                            <m:t>t+1</m:t>
+                          </m:r>
+                        </m:sub>
+                      </m:sSub>
+                    </m:sub>
+                  </m:sSub>
+                  <m:d>
+                    <m:dPr>
+                      <m:ctrlPr>
+                        <w:rPr>
+                          <w:rFonts w:ascii="Cambria Math" w:hAnsi="Cambria Math"/>
+                          <w:i/>
+                          <w:sz w:val="26"/>
+                          <w:szCs w:val="26"/>
+                        </w:rPr>
+                      </m:ctrlPr>
+                    </m:dPr>
+                    <m:e>
+                      <m:sSup>
+                        <m:sSupPr>
+                          <m:ctrlPr>
+                            <w:rPr>
+                              <w:rFonts w:ascii="Cambria Math" w:eastAsiaTheme="majorEastAsia" w:hAnsi="Cambria Math" w:cstheme="majorBidi"/>
+                              <w:i/>
+                              <w:sz w:val="26"/>
+                              <w:szCs w:val="26"/>
+                            </w:rPr>
+                          </m:ctrlPr>
+                        </m:sSupPr>
+                        <m:e>
+                          <m:r>
+                            <w:rPr>
+                              <w:rFonts w:ascii="Cambria Math" w:eastAsiaTheme="majorEastAsia" w:hAnsi="Cambria Math" w:cstheme="majorBidi"/>
+                              <w:sz w:val="26"/>
+                              <w:szCs w:val="26"/>
+                            </w:rPr>
+                            <m:t>x</m:t>
+                          </m:r>
+                        </m:e>
+                        <m:sup>
+                          <m:r>
+                            <w:rPr>
+                              <w:rFonts w:ascii="Cambria Math" w:eastAsiaTheme="majorEastAsia" w:hAnsi="Cambria Math" w:cstheme="majorBidi"/>
+                              <w:sz w:val="26"/>
+                              <w:szCs w:val="26"/>
+                            </w:rPr>
+                            <m:t>*</m:t>
+                          </m:r>
+                        </m:sup>
+                      </m:sSup>
+                      <m:r>
+                        <w:rPr>
+                          <w:rFonts w:ascii="Cambria Math" w:hAnsi="Cambria Math"/>
+                          <w:sz w:val="26"/>
+                          <w:szCs w:val="26"/>
+                        </w:rPr>
+                        <m:t>‖</m:t>
+                      </m:r>
+                      <m:sSub>
+                        <m:sSubPr>
+                          <m:ctrlPr>
+                            <w:rPr>
+                              <w:rFonts w:ascii="Cambria Math" w:hAnsi="Cambria Math"/>
+                              <w:i/>
+                              <w:sz w:val="26"/>
+                              <w:szCs w:val="26"/>
+                            </w:rPr>
+                          </m:ctrlPr>
+                        </m:sSubPr>
+                        <m:e>
+                          <m:r>
+                            <w:rPr>
+                              <w:rFonts w:ascii="Cambria Math" w:hAnsi="Cambria Math"/>
+                              <w:sz w:val="26"/>
+                              <w:szCs w:val="26"/>
+                            </w:rPr>
+                            <m:t>x</m:t>
+                          </m:r>
+                        </m:e>
+                        <m:sub>
+                          <m:r>
+                            <w:rPr>
+                              <w:rFonts w:ascii="Cambria Math" w:hAnsi="Cambria Math"/>
+                              <w:sz w:val="26"/>
+                              <w:szCs w:val="26"/>
+                            </w:rPr>
+                            <m:t>t+1</m:t>
+                          </m:r>
+                        </m:sub>
+                      </m:sSub>
+                    </m:e>
+                  </m:d>
+                  <m:sSub>
+                    <m:sSubPr>
+                      <m:ctrlPr>
+                        <w:rPr>
+                          <w:rFonts w:ascii="Cambria Math" w:hAnsi="Cambria Math"/>
+                          <w:i/>
+                          <w:sz w:val="26"/>
+                          <w:szCs w:val="26"/>
+                        </w:rPr>
+                      </m:ctrlPr>
+                    </m:sSubPr>
+                    <m:e>
+                      <m:r>
+                        <w:rPr>
+                          <w:rFonts w:ascii="Cambria Math" w:hAnsi="Cambria Math"/>
+                          <w:sz w:val="26"/>
+                          <w:szCs w:val="26"/>
+                        </w:rPr>
+                        <m:t xml:space="preserve"> - D</m:t>
+                      </m:r>
+                    </m:e>
+                    <m:sub>
+                      <m:sSub>
+                        <m:sSubPr>
+                          <m:ctrlPr>
+                            <w:rPr>
+                              <w:rFonts w:ascii="Cambria Math" w:eastAsiaTheme="minorEastAsia" w:hAnsi="Cambria Math"/>
+                              <w:i/>
+                              <w:sz w:val="26"/>
+                              <w:szCs w:val="26"/>
+                            </w:rPr>
+                          </m:ctrlPr>
+                        </m:sSubPr>
+                        <m:e>
+                          <m:r>
+                            <w:rPr>
+                              <w:rFonts w:ascii="Cambria Math" w:eastAsiaTheme="minorEastAsia" w:hAnsi="Cambria Math"/>
+                              <w:sz w:val="26"/>
+                              <w:szCs w:val="26"/>
+                            </w:rPr>
+                            <m:t>φ</m:t>
+                          </m:r>
+                        </m:e>
+                        <m:sub>
+                          <m:r>
+                            <w:rPr>
+                              <w:rFonts w:ascii="Cambria Math" w:eastAsiaTheme="minorEastAsia" w:hAnsi="Cambria Math"/>
+                              <w:sz w:val="26"/>
+                              <w:szCs w:val="26"/>
+                            </w:rPr>
+                            <m:t>t</m:t>
+                          </m:r>
+                        </m:sub>
+                      </m:sSub>
+                    </m:sub>
+                  </m:sSub>
+                  <m:d>
+                    <m:dPr>
+                      <m:ctrlPr>
+                        <w:rPr>
+                          <w:rFonts w:ascii="Cambria Math" w:hAnsi="Cambria Math"/>
+                          <w:i/>
+                          <w:sz w:val="26"/>
+                          <w:szCs w:val="26"/>
+                        </w:rPr>
+                      </m:ctrlPr>
+                    </m:dPr>
+                    <m:e>
+                      <m:sSup>
+                        <m:sSupPr>
+                          <m:ctrlPr>
+                            <w:rPr>
+                              <w:rFonts w:ascii="Cambria Math" w:eastAsiaTheme="majorEastAsia" w:hAnsi="Cambria Math" w:cstheme="majorBidi"/>
+                              <w:i/>
+                              <w:sz w:val="26"/>
+                              <w:szCs w:val="26"/>
+                            </w:rPr>
+                          </m:ctrlPr>
+                        </m:sSupPr>
+                        <m:e>
+                          <m:r>
+                            <w:rPr>
+                              <w:rFonts w:ascii="Cambria Math" w:eastAsiaTheme="majorEastAsia" w:hAnsi="Cambria Math" w:cstheme="majorBidi"/>
+                              <w:sz w:val="26"/>
+                              <w:szCs w:val="26"/>
+                            </w:rPr>
+                            <m:t>x</m:t>
+                          </m:r>
+                        </m:e>
+                        <m:sup>
+                          <m:r>
+                            <w:rPr>
+                              <w:rFonts w:ascii="Cambria Math" w:eastAsiaTheme="majorEastAsia" w:hAnsi="Cambria Math" w:cstheme="majorBidi"/>
+                              <w:sz w:val="26"/>
+                              <w:szCs w:val="26"/>
+                            </w:rPr>
+                            <m:t>*</m:t>
+                          </m:r>
+                        </m:sup>
+                      </m:sSup>
+                      <m:r>
+                        <w:rPr>
+                          <w:rFonts w:ascii="Cambria Math" w:hAnsi="Cambria Math"/>
+                          <w:sz w:val="26"/>
+                          <w:szCs w:val="26"/>
+                        </w:rPr>
+                        <m:t>‖</m:t>
+                      </m:r>
+                      <m:sSub>
+                        <m:sSubPr>
+                          <m:ctrlPr>
+                            <w:rPr>
+                              <w:rFonts w:ascii="Cambria Math" w:hAnsi="Cambria Math"/>
+                              <w:i/>
+                              <w:sz w:val="26"/>
+                              <w:szCs w:val="26"/>
+                            </w:rPr>
+                          </m:ctrlPr>
+                        </m:sSubPr>
+                        <m:e>
+                          <m:r>
+                            <w:rPr>
+                              <w:rFonts w:ascii="Cambria Math" w:hAnsi="Cambria Math"/>
+                              <w:sz w:val="26"/>
+                              <w:szCs w:val="26"/>
+                            </w:rPr>
+                            <m:t>x</m:t>
+                          </m:r>
+                        </m:e>
+                        <m:sub>
+                          <m:r>
+                            <w:rPr>
+                              <w:rFonts w:ascii="Cambria Math" w:hAnsi="Cambria Math"/>
+                              <w:sz w:val="26"/>
+                              <w:szCs w:val="26"/>
+                            </w:rPr>
+                            <m:t>t+1</m:t>
+                          </m:r>
+                        </m:sub>
+                      </m:sSub>
+                    </m:e>
+                  </m:d>
+                </m:e>
+              </m:d>
+              <m:r>
+                <w:rPr>
+                  <w:rFonts w:ascii="Cambria Math" w:eastAsiaTheme="majorEastAsia" w:hAnsi="Cambria Math" w:cstheme="majorBidi"/>
+                  <w:sz w:val="26"/>
+                  <w:szCs w:val="26"/>
+                  <w:vertAlign w:val="subscript"/>
+                </w:rPr>
+                <m:t>≤</m:t>
+              </m:r>
+              <m:f>
+                <m:fPr>
+                  <m:ctrlPr>
+                    <w:rPr>
+                      <w:rFonts w:ascii="Cambria Math" w:eastAsiaTheme="majorEastAsia" w:hAnsi="Cambria Math" w:cstheme="majorBidi"/>
+                      <w:i/>
+                      <w:sz w:val="26"/>
+                      <w:szCs w:val="26"/>
+                      <w:vertAlign w:val="subscript"/>
+                    </w:rPr>
+                  </m:ctrlPr>
+                </m:fPr>
+                <m:num>
+                  <m:sSup>
+                    <m:sSupPr>
+                      <m:ctrlPr>
+                        <w:rPr>
+                          <w:rFonts w:ascii="Cambria Math" w:eastAsiaTheme="majorEastAsia" w:hAnsi="Cambria Math" w:cstheme="majorBidi"/>
+                          <w:i/>
+                          <w:sz w:val="26"/>
+                          <w:szCs w:val="26"/>
+                          <w:vertAlign w:val="subscript"/>
+                        </w:rPr>
+                      </m:ctrlPr>
+                    </m:sSupPr>
+                    <m:e>
+                      <m:r>
+                        <w:rPr>
+                          <w:rFonts w:ascii="Cambria Math" w:eastAsiaTheme="majorEastAsia" w:hAnsi="Cambria Math" w:cstheme="majorBidi"/>
+                          <w:sz w:val="26"/>
+                          <w:szCs w:val="26"/>
+                          <w:vertAlign w:val="subscript"/>
+                        </w:rPr>
+                        <m:t>D</m:t>
+                      </m:r>
+                    </m:e>
+                    <m:sup>
+                      <m:r>
+                        <w:rPr>
+                          <w:rFonts w:ascii="Cambria Math" w:eastAsiaTheme="majorEastAsia" w:hAnsi="Cambria Math" w:cstheme="majorBidi"/>
+                          <w:sz w:val="26"/>
+                          <w:szCs w:val="26"/>
+                          <w:vertAlign w:val="subscript"/>
+                        </w:rPr>
+                        <m:t>2</m:t>
+                      </m:r>
+                    </m:sup>
+                  </m:sSup>
+                </m:num>
+                <m:den>
+                  <m:r>
+                    <w:rPr>
+                      <w:rFonts w:ascii="Cambria Math" w:eastAsiaTheme="majorEastAsia" w:hAnsi="Cambria Math" w:cstheme="majorBidi"/>
+                      <w:sz w:val="26"/>
+                      <w:szCs w:val="26"/>
+                      <w:vertAlign w:val="subscript"/>
+                    </w:rPr>
+                    <m:t>η</m:t>
+                  </m:r>
+                </m:den>
+              </m:f>
+              <m:nary>
+                <m:naryPr>
+                  <m:chr m:val="∑"/>
+                  <m:limLoc m:val="undOvr"/>
+                  <m:grow m:val="1"/>
+                  <m:ctrlPr>
+                    <w:rPr>
+                      <w:rFonts w:ascii="Cambria Math" w:eastAsiaTheme="majorEastAsia" w:hAnsi="Cambria Math" w:cstheme="majorBidi"/>
+                      <w:i/>
+                      <w:sz w:val="26"/>
+                      <w:szCs w:val="26"/>
+                      <w:vertAlign w:val="subscript"/>
+                    </w:rPr>
+                  </m:ctrlPr>
+                </m:naryPr>
+                <m:sub>
+                  <m:r>
+                    <w:rPr>
+                      <w:rFonts w:ascii="Cambria Math" w:eastAsiaTheme="majorEastAsia" w:hAnsi="Cambria Math" w:cstheme="majorBidi"/>
+                      <w:sz w:val="26"/>
+                      <w:szCs w:val="26"/>
+                      <w:vertAlign w:val="subscript"/>
+                    </w:rPr>
+                    <m:t>t</m:t>
+                  </m:r>
+                  <m:r>
+                    <w:rPr>
+                      <w:rFonts w:ascii="Cambria Math" w:eastAsiaTheme="majorEastAsia" w:hAnsi="Cambria Math" w:cstheme="majorBidi"/>
+                      <w:sz w:val="26"/>
+                      <w:szCs w:val="26"/>
+                      <w:vertAlign w:val="subscript"/>
+                    </w:rPr>
+                    <m:t>=0</m:t>
+                  </m:r>
+                </m:sub>
+                <m:sup>
+                  <m:r>
+                    <w:rPr>
+                      <w:rFonts w:ascii="Cambria Math" w:eastAsiaTheme="majorEastAsia" w:hAnsi="Cambria Math" w:cstheme="majorBidi"/>
+                      <w:sz w:val="26"/>
+                      <w:szCs w:val="26"/>
+                      <w:vertAlign w:val="subscript"/>
+                    </w:rPr>
+                    <m:t>T-2</m:t>
+                  </m:r>
+                </m:sup>
+                <m:e>
+                  <m:d>
+                    <m:dPr>
+                      <m:ctrlPr>
+                        <w:rPr>
+                          <w:rFonts w:ascii="Cambria Math" w:eastAsiaTheme="majorEastAsia" w:hAnsi="Cambria Math" w:cstheme="majorBidi"/>
+                          <w:i/>
+                          <w:sz w:val="26"/>
+                          <w:szCs w:val="26"/>
+                          <w:vertAlign w:val="subscript"/>
+                        </w:rPr>
+                      </m:ctrlPr>
+                    </m:dPr>
+                    <m:e>
+                      <m:sSub>
+                        <m:sSubPr>
+                          <m:ctrlPr>
+                            <w:rPr>
+                              <w:rFonts w:ascii="Cambria Math" w:hAnsi="Cambria Math"/>
+                              <w:i/>
+                              <w:sz w:val="26"/>
+                              <w:szCs w:val="26"/>
+                            </w:rPr>
+                          </m:ctrlPr>
+                        </m:sSubPr>
+                        <m:e>
+                          <m:d>
+                            <m:dPr>
+                              <m:begChr m:val="‖"/>
+                              <m:endChr m:val="‖"/>
+                              <m:ctrlPr>
+                                <w:rPr>
+                                  <w:rFonts w:ascii="Cambria Math" w:hAnsi="Cambria Math"/>
+                                  <w:i/>
+                                  <w:sz w:val="26"/>
+                                  <w:szCs w:val="26"/>
+                                  <w:vertAlign w:val="subscript"/>
+                                </w:rPr>
+                              </m:ctrlPr>
+                            </m:dPr>
+                            <m:e>
+                              <m:sSub>
+                                <m:sSubPr>
+                                  <m:ctrlPr>
+                                    <w:rPr>
+                                      <w:rFonts w:ascii="Cambria Math" w:hAnsi="Cambria Math"/>
+                                      <w:i/>
+                                      <w:sz w:val="26"/>
+                                      <w:szCs w:val="26"/>
+                                    </w:rPr>
+                                  </m:ctrlPr>
+                                </m:sSubPr>
+                                <m:e>
+                                  <m:r>
+                                    <w:rPr>
+                                      <w:rFonts w:ascii="Cambria Math" w:hAnsi="Cambria Math"/>
+                                      <w:sz w:val="26"/>
+                                      <w:szCs w:val="26"/>
+                                    </w:rPr>
+                                    <m:t>s</m:t>
+                                  </m:r>
+                                </m:e>
+                                <m:sub>
+                                  <m:r>
+                                    <w:rPr>
+                                      <w:rFonts w:ascii="Cambria Math" w:hAnsi="Cambria Math"/>
+                                      <w:sz w:val="26"/>
+                                      <w:szCs w:val="26"/>
+                                    </w:rPr>
+                                    <m:t>t+1, i</m:t>
+                                  </m:r>
+                                </m:sub>
+                              </m:sSub>
+                            </m:e>
+                          </m:d>
+                        </m:e>
+                        <m:sub>
+                          <m:r>
+                            <w:rPr>
+                              <w:rFonts w:ascii="Cambria Math" w:hAnsi="Cambria Math"/>
+                              <w:sz w:val="26"/>
+                              <w:szCs w:val="26"/>
+                            </w:rPr>
+                            <m:t>1</m:t>
+                          </m:r>
+                        </m:sub>
+                      </m:sSub>
+                      <m:r>
+                        <w:rPr>
+                          <w:rFonts w:ascii="Cambria Math" w:hAnsi="Cambria Math"/>
+                          <w:sz w:val="26"/>
+                          <w:szCs w:val="26"/>
+                        </w:rPr>
+                        <m:t>-</m:t>
+                      </m:r>
+                      <m:sSub>
+                        <m:sSubPr>
+                          <m:ctrlPr>
+                            <w:rPr>
+                              <w:rFonts w:ascii="Cambria Math" w:hAnsi="Cambria Math"/>
+                              <w:i/>
+                              <w:sz w:val="26"/>
+                              <w:szCs w:val="26"/>
+                            </w:rPr>
+                          </m:ctrlPr>
+                        </m:sSubPr>
+                        <m:e>
+                          <m:d>
+                            <m:dPr>
+                              <m:begChr m:val="‖"/>
+                              <m:endChr m:val="‖"/>
+                              <m:ctrlPr>
+                                <w:rPr>
+                                  <w:rFonts w:ascii="Cambria Math" w:hAnsi="Cambria Math"/>
+                                  <w:i/>
+                                  <w:sz w:val="26"/>
+                                  <w:szCs w:val="26"/>
+                                  <w:vertAlign w:val="subscript"/>
+                                </w:rPr>
+                              </m:ctrlPr>
+                            </m:dPr>
+                            <m:e>
+                              <m:sSub>
+                                <m:sSubPr>
+                                  <m:ctrlPr>
+                                    <w:rPr>
+                                      <w:rFonts w:ascii="Cambria Math" w:hAnsi="Cambria Math"/>
+                                      <w:i/>
+                                      <w:sz w:val="26"/>
+                                      <w:szCs w:val="26"/>
+                                    </w:rPr>
+                                  </m:ctrlPr>
+                                </m:sSubPr>
+                                <m:e>
+                                  <m:r>
+                                    <w:rPr>
+                                      <w:rFonts w:ascii="Cambria Math" w:hAnsi="Cambria Math"/>
+                                      <w:sz w:val="26"/>
+                                      <w:szCs w:val="26"/>
+                                    </w:rPr>
+                                    <m:t>s</m:t>
+                                  </m:r>
+                                </m:e>
+                                <m:sub>
+                                  <m:r>
+                                    <w:rPr>
+                                      <w:rFonts w:ascii="Cambria Math" w:hAnsi="Cambria Math"/>
+                                      <w:sz w:val="26"/>
+                                      <w:szCs w:val="26"/>
+                                    </w:rPr>
+                                    <m:t>t, i</m:t>
+                                  </m:r>
+                                </m:sub>
+                              </m:sSub>
+                            </m:e>
+                          </m:d>
+                        </m:e>
+                        <m:sub>
+                          <m:r>
+                            <w:rPr>
+                              <w:rFonts w:ascii="Cambria Math" w:hAnsi="Cambria Math"/>
+                              <w:sz w:val="26"/>
+                              <w:szCs w:val="26"/>
+                            </w:rPr>
+                            <m:t>1</m:t>
+                          </m:r>
+                        </m:sub>
+                      </m:sSub>
+                    </m:e>
+                  </m:d>
+                </m:e>
+              </m:nary>
+            </m:e>
+          </m:nary>
+        </m:oMath>
+      </m:oMathPara>
+    </w:p>
+    <w:p>
+      <w:pPr>
+        <w:rPr>
+          <w:rFonts w:asciiTheme="majorHAnsi" w:eastAsiaTheme="minorEastAsia" w:hAnsiTheme="majorHAnsi"/>
+          <w:sz w:val="26"/>
+          <w:szCs w:val="26"/>
+        </w:rPr>
+      </w:pPr>
+      <m:oMathPara>
+        <m:oMath>
+          <m:r>
+            <w:rPr>
+              <w:rFonts w:ascii="Cambria Math" w:eastAsiaTheme="majorEastAsia" w:hAnsi="Cambria Math" w:cstheme="majorBidi"/>
+              <w:sz w:val="26"/>
+              <w:szCs w:val="26"/>
+              <w:vertAlign w:val="subscript"/>
+            </w:rPr>
+            <m:t>=</m:t>
+          </m:r>
+          <m:f>
+            <m:fPr>
+              <m:ctrlPr>
+                <w:rPr>
+                  <w:rFonts w:ascii="Cambria Math" w:eastAsiaTheme="majorEastAsia" w:hAnsi="Cambria Math" w:cstheme="majorBidi"/>
+                  <w:i/>
+                  <w:sz w:val="26"/>
+                  <w:szCs w:val="26"/>
+                  <w:vertAlign w:val="subscript"/>
+                </w:rPr>
+              </m:ctrlPr>
+            </m:fPr>
+            <m:num>
+              <m:sSup>
+                <m:sSupPr>
+                  <m:ctrlPr>
+                    <w:rPr>
+                      <w:rFonts w:ascii="Cambria Math" w:eastAsiaTheme="majorEastAsia" w:hAnsi="Cambria Math" w:cstheme="majorBidi"/>
+                      <w:i/>
+                      <w:sz w:val="26"/>
+                      <w:szCs w:val="26"/>
+                      <w:vertAlign w:val="subscript"/>
+                    </w:rPr>
+                  </m:ctrlPr>
+                </m:sSupPr>
+                <m:e>
+                  <m:r>
+                    <w:rPr>
+                      <w:rFonts w:ascii="Cambria Math" w:eastAsiaTheme="majorEastAsia" w:hAnsi="Cambria Math" w:cstheme="majorBidi"/>
+                      <w:sz w:val="26"/>
+                      <w:szCs w:val="26"/>
+                      <w:vertAlign w:val="subscript"/>
+                    </w:rPr>
+                    <m:t>D</m:t>
+                  </m:r>
+                </m:e>
+                <m:sup>
+                  <m:r>
+                    <w:rPr>
+                      <w:rFonts w:ascii="Cambria Math" w:eastAsiaTheme="majorEastAsia" w:hAnsi="Cambria Math" w:cstheme="majorBidi"/>
+                      <w:sz w:val="26"/>
+                      <w:szCs w:val="26"/>
+                      <w:vertAlign w:val="subscript"/>
+                    </w:rPr>
+                    <m:t>2</m:t>
+                  </m:r>
+                </m:sup>
+              </m:sSup>
+            </m:num>
+            <m:den>
+              <m:r>
+                <w:rPr>
+                  <w:rFonts w:ascii="Cambria Math" w:eastAsiaTheme="majorEastAsia" w:hAnsi="Cambria Math" w:cstheme="majorBidi"/>
+                  <w:sz w:val="26"/>
+                  <w:szCs w:val="26"/>
+                  <w:vertAlign w:val="subscript"/>
+                </w:rPr>
+                <m:t>η</m:t>
+              </m:r>
+            </m:den>
+          </m:f>
+          <m:sSub>
+            <m:sSubPr>
+              <m:ctrlPr>
+                <w:rPr>
+                  <w:rFonts w:ascii="Cambria Math" w:hAnsi="Cambria Math"/>
+                  <w:i/>
+                  <w:sz w:val="26"/>
+                  <w:szCs w:val="26"/>
+                </w:rPr>
+              </m:ctrlPr>
+            </m:sSubPr>
+            <m:e>
+              <m:r>
+                <w:rPr>
+                  <w:rFonts w:ascii="Cambria Math" w:hAnsi="Cambria Math"/>
+                  <w:sz w:val="26"/>
+                  <w:szCs w:val="26"/>
+                </w:rPr>
+                <m:t>(</m:t>
+              </m:r>
+              <m:d>
+                <m:dPr>
+                  <m:begChr m:val="‖"/>
+                  <m:endChr m:val="‖"/>
+                  <m:ctrlPr>
+                    <w:rPr>
+                      <w:rFonts w:ascii="Cambria Math" w:hAnsi="Cambria Math"/>
+                      <w:i/>
+                      <w:sz w:val="26"/>
+                      <w:szCs w:val="26"/>
+                      <w:vertAlign w:val="subscript"/>
+                    </w:rPr>
+                  </m:ctrlPr>
+                </m:dPr>
+                <m:e>
+                  <m:sSub>
+                    <m:sSubPr>
+                      <m:ctrlPr>
+                        <w:rPr>
+                          <w:rFonts w:ascii="Cambria Math" w:hAnsi="Cambria Math"/>
+                          <w:i/>
+                          <w:sz w:val="26"/>
+                          <w:szCs w:val="26"/>
+                        </w:rPr>
+                      </m:ctrlPr>
+                    </m:sSubPr>
+                    <m:e>
+                      <m:r>
+                        <w:rPr>
+                          <w:rFonts w:ascii="Cambria Math" w:hAnsi="Cambria Math"/>
+                          <w:sz w:val="26"/>
+                          <w:szCs w:val="26"/>
+                        </w:rPr>
+                        <m:t>s</m:t>
+                      </m:r>
+                    </m:e>
+                    <m:sub>
+                      <m:r>
+                        <w:rPr>
+                          <w:rFonts w:ascii="Cambria Math" w:hAnsi="Cambria Math"/>
+                          <w:sz w:val="26"/>
+                          <w:szCs w:val="26"/>
+                        </w:rPr>
+                        <m:t>T-</m:t>
+                      </m:r>
+                      <m:r>
+                        <w:rPr>
+                          <w:rFonts w:ascii="Cambria Math" w:hAnsi="Cambria Math"/>
+                          <w:sz w:val="26"/>
+                          <w:szCs w:val="26"/>
+                        </w:rPr>
+                        <m:t>1</m:t>
+                      </m:r>
+                    </m:sub>
+                  </m:sSub>
+                </m:e>
+              </m:d>
+            </m:e>
+            <m:sub>
+              <m:r>
+                <w:rPr>
+                  <w:rFonts w:ascii="Cambria Math" w:hAnsi="Cambria Math"/>
+                  <w:sz w:val="26"/>
+                  <w:szCs w:val="26"/>
+                </w:rPr>
+                <m:t>1</m:t>
+              </m:r>
+            </m:sub>
+          </m:sSub>
+          <m:r>
+            <w:rPr>
+              <w:rFonts w:ascii="Cambria Math" w:hAnsi="Cambria Math"/>
+              <w:sz w:val="26"/>
+              <w:szCs w:val="26"/>
+            </w:rPr>
+            <m:t>-</m:t>
+          </m:r>
+          <m:sSub>
+            <m:sSubPr>
+              <m:ctrlPr>
+                <w:rPr>
+                  <w:rFonts w:ascii="Cambria Math" w:hAnsi="Cambria Math"/>
+                  <w:i/>
+                  <w:sz w:val="26"/>
+                  <w:szCs w:val="26"/>
+                </w:rPr>
+              </m:ctrlPr>
+            </m:sSubPr>
+            <m:e>
+              <m:d>
+                <m:dPr>
+                  <m:begChr m:val="‖"/>
+                  <m:endChr m:val="‖"/>
+                  <m:ctrlPr>
+                    <w:rPr>
+                      <w:rFonts w:ascii="Cambria Math" w:hAnsi="Cambria Math"/>
+                      <w:i/>
+                      <w:sz w:val="26"/>
+                      <w:szCs w:val="26"/>
+                      <w:vertAlign w:val="subscript"/>
+                    </w:rPr>
+                  </m:ctrlPr>
+                </m:dPr>
+                <m:e>
+                  <m:sSub>
+                    <m:sSubPr>
+                      <m:ctrlPr>
+                        <w:rPr>
+                          <w:rFonts w:ascii="Cambria Math" w:hAnsi="Cambria Math"/>
+                          <w:i/>
+                          <w:sz w:val="26"/>
+                          <w:szCs w:val="26"/>
+                        </w:rPr>
+                      </m:ctrlPr>
+                    </m:sSubPr>
+                    <m:e>
+                      <m:r>
+                        <w:rPr>
+                          <w:rFonts w:ascii="Cambria Math" w:hAnsi="Cambria Math"/>
+                          <w:sz w:val="26"/>
+                          <w:szCs w:val="26"/>
+                        </w:rPr>
+                        <m:t>s</m:t>
+                      </m:r>
+                    </m:e>
+                    <m:sub>
+                      <m:r>
+                        <w:rPr>
+                          <w:rFonts w:ascii="Cambria Math" w:hAnsi="Cambria Math"/>
+                          <w:sz w:val="26"/>
+                          <w:szCs w:val="26"/>
+                        </w:rPr>
+                        <m:t>0</m:t>
+                      </m:r>
+                    </m:sub>
+                  </m:sSub>
+                </m:e>
+              </m:d>
+            </m:e>
+            <m:sub>
+              <m:r>
+                <w:rPr>
+                  <w:rFonts w:ascii="Cambria Math" w:hAnsi="Cambria Math"/>
+                  <w:sz w:val="26"/>
+                  <w:szCs w:val="26"/>
+                </w:rPr>
+                <m:t>1</m:t>
+              </m:r>
+            </m:sub>
+          </m:sSub>
+          <m:r>
+            <w:rPr>
+              <w:rFonts w:ascii="Cambria Math" w:hAnsi="Cambria Math"/>
+              <w:sz w:val="26"/>
+              <w:szCs w:val="26"/>
+            </w:rPr>
+            <m:t>)≤</m:t>
+          </m:r>
+          <m:f>
+            <m:fPr>
+              <m:ctrlPr>
+                <w:rPr>
+                  <w:rFonts w:ascii="Cambria Math" w:eastAsiaTheme="majorEastAsia" w:hAnsi="Cambria Math" w:cstheme="majorBidi"/>
+                  <w:i/>
+                  <w:sz w:val="26"/>
+                  <w:szCs w:val="26"/>
+                  <w:vertAlign w:val="subscript"/>
+                </w:rPr>
+              </m:ctrlPr>
+            </m:fPr>
+            <m:num>
+              <m:sSup>
+                <m:sSupPr>
+                  <m:ctrlPr>
+                    <w:rPr>
+                      <w:rFonts w:ascii="Cambria Math" w:eastAsiaTheme="majorEastAsia" w:hAnsi="Cambria Math" w:cstheme="majorBidi"/>
+                      <w:i/>
+                      <w:sz w:val="26"/>
+                      <w:szCs w:val="26"/>
+                      <w:vertAlign w:val="subscript"/>
+                    </w:rPr>
+                  </m:ctrlPr>
+                </m:sSupPr>
+                <m:e>
+                  <m:r>
+                    <w:rPr>
+                      <w:rFonts w:ascii="Cambria Math" w:eastAsiaTheme="majorEastAsia" w:hAnsi="Cambria Math" w:cstheme="majorBidi"/>
+                      <w:sz w:val="26"/>
+                      <w:szCs w:val="26"/>
+                      <w:vertAlign w:val="subscript"/>
+                    </w:rPr>
+                    <m:t>D</m:t>
+                  </m:r>
+                </m:e>
+                <m:sup>
+                  <m:r>
+                    <w:rPr>
+                      <w:rFonts w:ascii="Cambria Math" w:eastAsiaTheme="majorEastAsia" w:hAnsi="Cambria Math" w:cstheme="majorBidi"/>
+                      <w:sz w:val="26"/>
+                      <w:szCs w:val="26"/>
+                      <w:vertAlign w:val="subscript"/>
+                    </w:rPr>
+                    <m:t>2</m:t>
+                  </m:r>
+                </m:sup>
+              </m:sSup>
+            </m:num>
+            <m:den>
+              <m:r>
+                <w:rPr>
+                  <w:rFonts w:ascii="Cambria Math" w:eastAsiaTheme="majorEastAsia" w:hAnsi="Cambria Math" w:cstheme="majorBidi"/>
+                  <w:sz w:val="26"/>
+                  <w:szCs w:val="26"/>
+                  <w:vertAlign w:val="subscript"/>
+                </w:rPr>
+                <m:t>η</m:t>
+              </m:r>
+            </m:den>
+          </m:f>
+          <m:sSub>
+            <m:sSubPr>
+              <m:ctrlPr>
+                <w:rPr>
+                  <w:rFonts w:ascii="Cambria Math" w:hAnsi="Cambria Math"/>
+                  <w:i/>
+                  <w:sz w:val="26"/>
+                  <w:szCs w:val="26"/>
+                </w:rPr>
+              </m:ctrlPr>
+            </m:sSubPr>
+            <m:e>
+              <m:d>
+                <m:dPr>
+                  <m:begChr m:val="‖"/>
+                  <m:endChr m:val="‖"/>
+                  <m:ctrlPr>
+                    <w:rPr>
+                      <w:rFonts w:ascii="Cambria Math" w:hAnsi="Cambria Math"/>
+                      <w:i/>
+                      <w:sz w:val="26"/>
+                      <w:szCs w:val="26"/>
+                      <w:vertAlign w:val="subscript"/>
+                    </w:rPr>
+                  </m:ctrlPr>
+                </m:dPr>
+                <m:e>
+                  <m:sSub>
+                    <m:sSubPr>
+                      <m:ctrlPr>
+                        <w:rPr>
+                          <w:rFonts w:ascii="Cambria Math" w:hAnsi="Cambria Math"/>
+                          <w:i/>
+                          <w:sz w:val="26"/>
+                          <w:szCs w:val="26"/>
+                        </w:rPr>
+                      </m:ctrlPr>
+                    </m:sSubPr>
+                    <m:e>
+                      <m:r>
+                        <w:rPr>
+                          <w:rFonts w:ascii="Cambria Math" w:hAnsi="Cambria Math"/>
+                          <w:sz w:val="26"/>
+                          <w:szCs w:val="26"/>
+                        </w:rPr>
+                        <m:t>s</m:t>
+                      </m:r>
+                    </m:e>
+                    <m:sub>
+                      <m:r>
+                        <w:rPr>
+                          <w:rFonts w:ascii="Cambria Math" w:hAnsi="Cambria Math"/>
+                          <w:sz w:val="26"/>
+                          <w:szCs w:val="26"/>
+                        </w:rPr>
+                        <m:t>T-1</m:t>
+                      </m:r>
+                    </m:sub>
+                  </m:sSub>
+                </m:e>
+              </m:d>
+            </m:e>
+            <m:sub>
+              <m:r>
+                <w:rPr>
+                  <w:rFonts w:ascii="Cambria Math" w:hAnsi="Cambria Math"/>
+                  <w:sz w:val="26"/>
+                  <w:szCs w:val="26"/>
+                </w:rPr>
+                <m:t>1</m:t>
+              </m:r>
+            </m:sub>
+          </m:sSub>
+        </m:oMath>
+      </m:oMathPara>
+    </w:p>
+    <w:p>
+      <w:pPr>
+        <w:rPr>
+          <w:rFonts w:asciiTheme="majorHAnsi" w:eastAsiaTheme="minorEastAsia" w:hAnsiTheme="majorHAnsi"/>
+          <w:sz w:val="26"/>
+          <w:szCs w:val="26"/>
+          <w:vertAlign w:val="subscript"/>
+        </w:rPr>
+      </w:pPr>
+    </w:p>
+    <w:p>
+      <w:pPr>
+        <w:pStyle w:val="ListParagraph"/>
+        <w:numPr>
+          <w:ilvl w:val="2"/>
+          <w:numId w:val="1"/>
+        </w:numPr>
+        <w:rPr>
           <w:rFonts w:asciiTheme="majorHAnsi" w:hAnsiTheme="majorHAnsi"/>
-          <w:sz w:val="26"/>
-          <w:szCs w:val="26"/>
+          <w:i/>
+          <w:iCs/>
+          <w:sz w:val="26"/>
+          <w:szCs w:val="26"/>
+          <w:u w:val="single"/>
         </w:rPr>
       </w:pPr>
+      <w:r>
+        <w:rPr>
+          <w:rFonts w:asciiTheme="majorHAnsi" w:hAnsiTheme="majorHAnsi"/>
+          <w:i/>
+          <w:iCs/>
+          <w:sz w:val="26"/>
+          <w:szCs w:val="26"/>
+          <w:u w:val="single"/>
+        </w:rPr>
+        <w:t>Xét term (</w:t>
+      </w:r>
+      <w:r>
+        <w:rPr>
+          <w:rFonts w:asciiTheme="majorHAnsi" w:hAnsiTheme="majorHAnsi"/>
+          <w:i/>
+          <w:iCs/>
+          <w:sz w:val="26"/>
+          <w:szCs w:val="26"/>
+          <w:u w:val="single"/>
+        </w:rPr>
+        <w:t>B</w:t>
+      </w:r>
+      <w:r>
+        <w:rPr>
+          <w:rFonts w:asciiTheme="majorHAnsi" w:hAnsiTheme="majorHAnsi"/>
+          <w:i/>
+          <w:iCs/>
+          <w:sz w:val="26"/>
+          <w:szCs w:val="26"/>
+          <w:u w:val="single"/>
+        </w:rPr>
+        <w:t>):</w:t>
+      </w:r>
+    </w:p>
+    <w:p>
+      <w:pPr>
+        <w:ind w:left="360"/>
+        <w:rPr>
+          <w:rFonts w:asciiTheme="majorHAnsi" w:eastAsiaTheme="minorEastAsia" w:hAnsiTheme="majorHAnsi"/>
+          <w:sz w:val="26"/>
+          <w:szCs w:val="26"/>
+        </w:rPr>
+      </w:pPr>
+      <w:r>
+        <w:rPr>
+          <w:rFonts w:asciiTheme="majorHAnsi" w:hAnsiTheme="majorHAnsi"/>
+          <w:b/>
+          <w:bCs/>
+          <w:sz w:val="26"/>
+          <w:szCs w:val="26"/>
+        </w:rPr>
+        <w:t>Theorem 3.</w:t>
+      </w:r>
+      <w:r>
+        <w:rPr>
+          <w:rFonts w:asciiTheme="majorHAnsi" w:hAnsiTheme="majorHAnsi"/>
+          <w:b/>
+          <w:bCs/>
+          <w:sz w:val="26"/>
+          <w:szCs w:val="26"/>
+        </w:rPr>
+        <w:t>4</w:t>
+      </w:r>
+      <w:r>
+        <w:rPr>
+          <w:rFonts w:asciiTheme="majorHAnsi" w:hAnsiTheme="majorHAnsi"/>
+          <w:b/>
+          <w:bCs/>
+          <w:sz w:val="26"/>
+          <w:szCs w:val="26"/>
+        </w:rPr>
+        <w:t>:</w:t>
+      </w:r>
+      <w:r>
+        <w:rPr>
+          <w:rFonts w:asciiTheme="majorHAnsi" w:hAnsiTheme="majorHAnsi"/>
+          <w:sz w:val="26"/>
+          <w:szCs w:val="26"/>
+        </w:rPr>
+        <w:t xml:space="preserve"> Xét term </w:t>
+      </w:r>
+      <w:r>
+        <w:rPr>
+          <w:rFonts w:asciiTheme="majorHAnsi" w:hAnsiTheme="majorHAnsi"/>
+          <w:sz w:val="26"/>
+          <w:szCs w:val="26"/>
+        </w:rPr>
+        <w:t>B</w:t>
+      </w:r>
+      <w:r>
+        <w:rPr>
+          <w:rFonts w:asciiTheme="majorHAnsi" w:hAnsiTheme="majorHAnsi"/>
+          <w:sz w:val="26"/>
+          <w:szCs w:val="26"/>
+        </w:rPr>
+        <w:t xml:space="preserve">, </w:t>
+      </w:r>
+      <w:r>
+        <w:rPr>
+          <w:rFonts w:asciiTheme="majorHAnsi" w:hAnsiTheme="majorHAnsi"/>
+          <w:sz w:val="26"/>
+          <w:szCs w:val="26"/>
+        </w:rPr>
+        <w:t xml:space="preserve">tổng </w:t>
+      </w:r>
+      <w:r>
+        <w:rPr>
+          <w:rFonts w:asciiTheme="majorHAnsi" w:eastAsiaTheme="minorEastAsia" w:hAnsiTheme="majorHAnsi"/>
+          <w:sz w:val="26"/>
+          <w:szCs w:val="26"/>
+        </w:rPr>
+        <w:t>(</w:t>
+      </w:r>
+      <w:r>
+        <w:rPr>
+          <w:rFonts w:asciiTheme="majorHAnsi" w:eastAsiaTheme="minorEastAsia" w:hAnsiTheme="majorHAnsi"/>
+          <w:sz w:val="26"/>
+          <w:szCs w:val="26"/>
+        </w:rPr>
+        <w:t>B</w:t>
+      </w:r>
+      <w:r>
+        <w:rPr>
+          <w:rFonts w:asciiTheme="majorHAnsi" w:eastAsiaTheme="minorEastAsia" w:hAnsiTheme="majorHAnsi"/>
+          <w:sz w:val="26"/>
+          <w:szCs w:val="26"/>
+        </w:rPr>
+        <w:t>) thỏa mãn bất đẳng thức sau:</w:t>
+      </w:r>
+    </w:p>
+    <w:p>
+      <w:pPr>
+        <w:rPr>
+          <w:rFonts w:asciiTheme="majorHAnsi" w:eastAsiaTheme="minorEastAsia" w:hAnsiTheme="majorHAnsi"/>
+          <w:sz w:val="26"/>
+          <w:szCs w:val="26"/>
+        </w:rPr>
+      </w:pPr>
+      <m:oMathPara>
+        <m:oMath>
+          <m:nary>
+            <m:naryPr>
+              <m:chr m:val="∑"/>
+              <m:limLoc m:val="undOvr"/>
+              <m:grow m:val="1"/>
+              <m:ctrlPr>
+                <w:rPr>
+                  <w:rFonts w:ascii="Cambria Math" w:hAnsi="Cambria Math"/>
+                  <w:i/>
+                  <w:sz w:val="24"/>
+                  <w:szCs w:val="24"/>
+                  <w:vertAlign w:val="subscript"/>
+                </w:rPr>
+              </m:ctrlPr>
+            </m:naryPr>
+            <m:sub>
+              <m:r>
+                <w:rPr>
+                  <w:rFonts w:ascii="Cambria Math" w:hAnsi="Cambria Math"/>
+                  <w:sz w:val="24"/>
+                  <w:szCs w:val="24"/>
+                  <w:vertAlign w:val="subscript"/>
+                </w:rPr>
+                <m:t>t=0</m:t>
+              </m:r>
+            </m:sub>
+            <m:sup>
+              <m:r>
+                <w:rPr>
+                  <w:rFonts w:ascii="Cambria Math" w:hAnsi="Cambria Math"/>
+                  <w:sz w:val="24"/>
+                  <w:szCs w:val="24"/>
+                  <w:vertAlign w:val="subscript"/>
+                </w:rPr>
+                <m:t>T-2</m:t>
+              </m:r>
+            </m:sup>
+            <m:e>
+              <m:d>
+                <m:dPr>
+                  <m:ctrlPr>
+                    <w:rPr>
+                      <w:rFonts w:ascii="Cambria Math" w:hAnsi="Cambria Math"/>
+                      <w:i/>
+                      <w:sz w:val="24"/>
+                      <w:szCs w:val="24"/>
+                      <w:vertAlign w:val="subscript"/>
+                    </w:rPr>
+                  </m:ctrlPr>
+                </m:dPr>
+                <m:e>
+                  <m:sSub>
+                    <m:sSubPr>
+                      <m:ctrlPr>
+                        <w:rPr>
+                          <w:rFonts w:ascii="Cambria Math" w:hAnsi="Cambria Math"/>
+                          <w:i/>
+                          <w:sz w:val="24"/>
+                          <w:szCs w:val="24"/>
+                        </w:rPr>
+                      </m:ctrlPr>
+                    </m:sSubPr>
+                    <m:e>
+                      <m:r>
+                        <w:rPr>
+                          <w:rFonts w:ascii="Cambria Math" w:hAnsi="Cambria Math"/>
+                          <w:sz w:val="24"/>
+                          <w:szCs w:val="24"/>
+                        </w:rPr>
+                        <m:t>D</m:t>
+                      </m:r>
+                    </m:e>
+                    <m:sub>
+                      <m:sSub>
+                        <m:sSubPr>
+                          <m:ctrlPr>
+                            <w:rPr>
+                              <w:rFonts w:ascii="Cambria Math" w:eastAsiaTheme="minorEastAsia" w:hAnsi="Cambria Math"/>
+                              <w:i/>
+                              <w:sz w:val="24"/>
+                              <w:szCs w:val="24"/>
+                            </w:rPr>
+                          </m:ctrlPr>
+                        </m:sSubPr>
+                        <m:e>
+                          <m:r>
+                            <w:rPr>
+                              <w:rFonts w:ascii="Cambria Math" w:eastAsiaTheme="minorEastAsia" w:hAnsi="Cambria Math"/>
+                              <w:sz w:val="24"/>
+                              <w:szCs w:val="24"/>
+                            </w:rPr>
+                            <m:t>φ</m:t>
+                          </m:r>
+                        </m:e>
+                        <m:sub>
+                          <m:r>
+                            <w:rPr>
+                              <w:rFonts w:ascii="Cambria Math" w:eastAsiaTheme="minorEastAsia" w:hAnsi="Cambria Math"/>
+                              <w:sz w:val="24"/>
+                              <w:szCs w:val="24"/>
+                            </w:rPr>
+                            <m:t>t</m:t>
+                          </m:r>
+                        </m:sub>
+                      </m:sSub>
+                    </m:sub>
+                  </m:sSub>
+                  <m:d>
+                    <m:dPr>
+                      <m:ctrlPr>
+                        <w:rPr>
+                          <w:rFonts w:ascii="Cambria Math" w:hAnsi="Cambria Math"/>
+                          <w:i/>
+                          <w:sz w:val="24"/>
+                          <w:szCs w:val="24"/>
+                        </w:rPr>
+                      </m:ctrlPr>
+                    </m:dPr>
+                    <m:e>
+                      <m:sSub>
+                        <m:sSubPr>
+                          <m:ctrlPr>
+                            <w:rPr>
+                              <w:rFonts w:ascii="Cambria Math" w:hAnsi="Cambria Math"/>
+                              <w:i/>
+                              <w:sz w:val="24"/>
+                              <w:szCs w:val="24"/>
+                            </w:rPr>
+                          </m:ctrlPr>
+                        </m:sSubPr>
+                        <m:e>
+                          <m:r>
+                            <w:rPr>
+                              <w:rFonts w:ascii="Cambria Math" w:hAnsi="Cambria Math"/>
+                              <w:sz w:val="24"/>
+                              <w:szCs w:val="24"/>
+                            </w:rPr>
+                            <m:t>x</m:t>
+                          </m:r>
+                        </m:e>
+                        <m:sub>
+                          <m:r>
+                            <w:rPr>
+                              <w:rFonts w:ascii="Cambria Math" w:hAnsi="Cambria Math"/>
+                              <w:sz w:val="24"/>
+                              <w:szCs w:val="24"/>
+                            </w:rPr>
+                            <m:t>t</m:t>
+                          </m:r>
+                        </m:sub>
+                      </m:sSub>
+                      <m:r>
+                        <w:rPr>
+                          <w:rFonts w:ascii="Cambria Math" w:hAnsi="Cambria Math"/>
+                          <w:sz w:val="24"/>
+                          <w:szCs w:val="24"/>
+                        </w:rPr>
+                        <m:t>‖</m:t>
+                      </m:r>
+                      <m:sSub>
+                        <m:sSubPr>
+                          <m:ctrlPr>
+                            <w:rPr>
+                              <w:rFonts w:ascii="Cambria Math" w:hAnsi="Cambria Math"/>
+                              <w:i/>
+                              <w:sz w:val="24"/>
+                              <w:szCs w:val="24"/>
+                            </w:rPr>
+                          </m:ctrlPr>
+                        </m:sSubPr>
+                        <m:e>
+                          <m:r>
+                            <w:rPr>
+                              <w:rFonts w:ascii="Cambria Math" w:hAnsi="Cambria Math"/>
+                              <w:sz w:val="24"/>
+                              <w:szCs w:val="24"/>
+                            </w:rPr>
+                            <m:t>x</m:t>
+                          </m:r>
+                        </m:e>
+                        <m:sub>
+                          <m:r>
+                            <w:rPr>
+                              <w:rFonts w:ascii="Cambria Math" w:hAnsi="Cambria Math"/>
+                              <w:sz w:val="24"/>
+                              <w:szCs w:val="24"/>
+                            </w:rPr>
+                            <m:t>t+1</m:t>
+                          </m:r>
+                        </m:sub>
+                      </m:sSub>
+                    </m:e>
+                  </m:d>
+                </m:e>
+              </m:d>
+            </m:e>
+          </m:nary>
+          <m:r>
+            <w:rPr>
+              <w:rFonts w:ascii="Cambria Math" w:hAnsi="Cambria Math"/>
+              <w:sz w:val="24"/>
+              <w:szCs w:val="24"/>
+              <w:vertAlign w:val="subscript"/>
+            </w:rPr>
+            <m:t>≤</m:t>
+          </m:r>
+          <m:sSup>
+            <m:sSupPr>
+              <m:ctrlPr>
+                <w:rPr>
+                  <w:rFonts w:ascii="Cambria Math" w:eastAsiaTheme="majorEastAsia" w:hAnsi="Cambria Math" w:cstheme="majorBidi"/>
+                  <w:i/>
+                  <w:sz w:val="26"/>
+                  <w:szCs w:val="26"/>
+                  <w:vertAlign w:val="subscript"/>
+                </w:rPr>
+              </m:ctrlPr>
+            </m:sSupPr>
+            <m:e>
+              <m:r>
+                <w:rPr>
+                  <w:rFonts w:ascii="Cambria Math" w:eastAsiaTheme="majorEastAsia" w:hAnsi="Cambria Math" w:cstheme="majorBidi"/>
+                  <w:sz w:val="26"/>
+                  <w:szCs w:val="26"/>
+                  <w:vertAlign w:val="subscript"/>
+                </w:rPr>
+                <m:t>η</m:t>
+              </m:r>
+            </m:e>
+            <m:sup>
+              <m:r>
+                <w:rPr>
+                  <w:rFonts w:ascii="Cambria Math" w:eastAsiaTheme="majorEastAsia" w:hAnsi="Cambria Math" w:cstheme="majorBidi"/>
+                  <w:sz w:val="26"/>
+                  <w:szCs w:val="26"/>
+                  <w:vertAlign w:val="subscript"/>
+                </w:rPr>
+                <m:t>2</m:t>
+              </m:r>
+            </m:sup>
+          </m:sSup>
+          <m:sSub>
+            <m:sSubPr>
+              <m:ctrlPr>
+                <w:rPr>
+                  <w:rFonts w:ascii="Cambria Math" w:hAnsi="Cambria Math"/>
+                  <w:i/>
+                  <w:sz w:val="26"/>
+                  <w:szCs w:val="26"/>
+                </w:rPr>
+              </m:ctrlPr>
+            </m:sSubPr>
+            <m:e>
+              <m:d>
+                <m:dPr>
+                  <m:begChr m:val="‖"/>
+                  <m:endChr m:val="‖"/>
+                  <m:ctrlPr>
+                    <w:rPr>
+                      <w:rFonts w:ascii="Cambria Math" w:hAnsi="Cambria Math"/>
+                      <w:i/>
+                      <w:sz w:val="26"/>
+                      <w:szCs w:val="26"/>
+                      <w:vertAlign w:val="subscript"/>
+                    </w:rPr>
+                  </m:ctrlPr>
+                </m:dPr>
+                <m:e>
+                  <m:sSub>
+                    <m:sSubPr>
+                      <m:ctrlPr>
+                        <w:rPr>
+                          <w:rFonts w:ascii="Cambria Math" w:hAnsi="Cambria Math"/>
+                          <w:i/>
+                          <w:sz w:val="26"/>
+                          <w:szCs w:val="26"/>
+                        </w:rPr>
+                      </m:ctrlPr>
+                    </m:sSubPr>
+                    <m:e>
+                      <m:r>
+                        <w:rPr>
+                          <w:rFonts w:ascii="Cambria Math" w:hAnsi="Cambria Math"/>
+                          <w:sz w:val="26"/>
+                          <w:szCs w:val="26"/>
+                        </w:rPr>
+                        <m:t>s</m:t>
+                      </m:r>
+                    </m:e>
+                    <m:sub>
+                      <m:r>
+                        <w:rPr>
+                          <w:rFonts w:ascii="Cambria Math" w:hAnsi="Cambria Math"/>
+                          <w:sz w:val="26"/>
+                          <w:szCs w:val="26"/>
+                        </w:rPr>
+                        <m:t>T-1</m:t>
+                      </m:r>
+                    </m:sub>
+                  </m:sSub>
+                </m:e>
+              </m:d>
+            </m:e>
+            <m:sub>
+              <m:r>
+                <w:rPr>
+                  <w:rFonts w:ascii="Cambria Math" w:hAnsi="Cambria Math"/>
+                  <w:sz w:val="26"/>
+                  <w:szCs w:val="26"/>
+                </w:rPr>
+                <m:t>1</m:t>
+              </m:r>
+            </m:sub>
+          </m:sSub>
+        </m:oMath>
+      </m:oMathPara>
+    </w:p>
+    <w:p>
+      <w:pPr>
+        <w:rPr>
+          <w:rFonts w:asciiTheme="majorHAnsi" w:eastAsiaTheme="minorEastAsia" w:hAnsiTheme="majorHAnsi"/>
+          <w:sz w:val="26"/>
+          <w:szCs w:val="26"/>
+        </w:rPr>
+      </w:pPr>
+      <w:r>
+        <w:rPr>
+          <w:rFonts w:asciiTheme="majorHAnsi" w:hAnsiTheme="majorHAnsi"/>
+          <w:sz w:val="26"/>
+          <w:szCs w:val="26"/>
+        </w:rPr>
+        <w:t>Ta có thể mô tả như sau:</w:t>
+      </w:r>
+      <w:r>
+        <w:rPr>
+          <w:rFonts w:asciiTheme="majorHAnsi" w:hAnsiTheme="majorHAnsi"/>
+          <w:sz w:val="26"/>
+          <w:szCs w:val="26"/>
+        </w:rPr>
+        <w:br/>
+      </w:r>
+      <m:oMathPara>
+        <m:oMath>
+          <m:sSub>
+            <m:sSubPr>
+              <m:ctrlPr>
+                <w:rPr>
+                  <w:rFonts w:ascii="Cambria Math" w:hAnsi="Cambria Math"/>
+                  <w:i/>
+                  <w:sz w:val="26"/>
+                  <w:szCs w:val="26"/>
+                </w:rPr>
+              </m:ctrlPr>
+            </m:sSubPr>
+            <m:e>
+              <m:r>
+                <w:rPr>
+                  <w:rFonts w:ascii="Cambria Math" w:hAnsi="Cambria Math"/>
+                  <w:sz w:val="26"/>
+                  <w:szCs w:val="26"/>
+                </w:rPr>
+                <m:t>D</m:t>
+              </m:r>
+            </m:e>
+            <m:sub>
+              <m:sSub>
+                <m:sSubPr>
+                  <m:ctrlPr>
+                    <w:rPr>
+                      <w:rFonts w:ascii="Cambria Math" w:eastAsiaTheme="minorEastAsia" w:hAnsi="Cambria Math"/>
+                      <w:i/>
+                      <w:sz w:val="26"/>
+                      <w:szCs w:val="26"/>
+                    </w:rPr>
+                  </m:ctrlPr>
+                </m:sSubPr>
+                <m:e>
+                  <m:r>
+                    <w:rPr>
+                      <w:rFonts w:ascii="Cambria Math" w:eastAsiaTheme="minorEastAsia" w:hAnsi="Cambria Math"/>
+                      <w:sz w:val="26"/>
+                      <w:szCs w:val="26"/>
+                    </w:rPr>
+                    <m:t>φ</m:t>
+                  </m:r>
+                </m:e>
+                <m:sub>
+                  <m:r>
+                    <w:rPr>
+                      <w:rFonts w:ascii="Cambria Math" w:eastAsiaTheme="minorEastAsia" w:hAnsi="Cambria Math"/>
+                      <w:sz w:val="26"/>
+                      <w:szCs w:val="26"/>
+                    </w:rPr>
+                    <m:t>t</m:t>
+                  </m:r>
+                </m:sub>
+              </m:sSub>
+            </m:sub>
+          </m:sSub>
+          <m:d>
+            <m:dPr>
+              <m:ctrlPr>
+                <w:rPr>
+                  <w:rFonts w:ascii="Cambria Math" w:hAnsi="Cambria Math"/>
+                  <w:i/>
+                  <w:sz w:val="26"/>
+                  <w:szCs w:val="26"/>
+                </w:rPr>
+              </m:ctrlPr>
+            </m:dPr>
+            <m:e>
+              <m:r>
+                <w:rPr>
+                  <w:rFonts w:ascii="Cambria Math" w:eastAsiaTheme="majorEastAsia" w:hAnsi="Cambria Math" w:cstheme="majorBidi"/>
+                  <w:sz w:val="26"/>
+                  <w:szCs w:val="26"/>
+                </w:rPr>
+                <m:t>x</m:t>
+              </m:r>
+              <m:r>
+                <w:rPr>
+                  <w:rFonts w:ascii="Cambria Math" w:hAnsi="Cambria Math"/>
+                  <w:sz w:val="26"/>
+                  <w:szCs w:val="26"/>
+                </w:rPr>
+                <m:t>‖</m:t>
+              </m:r>
+              <m:r>
+                <w:rPr>
+                  <w:rFonts w:ascii="Cambria Math" w:hAnsi="Cambria Math"/>
+                  <w:sz w:val="26"/>
+                  <w:szCs w:val="26"/>
+                </w:rPr>
+                <m:t>y</m:t>
+              </m:r>
+            </m:e>
+          </m:d>
+          <m:r>
+            <w:rPr>
+              <w:rFonts w:ascii="Cambria Math" w:hAnsi="Cambria Math"/>
+              <w:sz w:val="26"/>
+              <w:szCs w:val="26"/>
+            </w:rPr>
+            <m:t>=</m:t>
+          </m:r>
+          <m:f>
+            <m:fPr>
+              <m:ctrlPr>
+                <w:rPr>
+                  <w:rFonts w:ascii="Cambria Math" w:hAnsi="Cambria Math"/>
+                  <w:i/>
+                  <w:sz w:val="26"/>
+                  <w:szCs w:val="26"/>
+                </w:rPr>
+              </m:ctrlPr>
+            </m:fPr>
+            <m:num>
+              <m:r>
+                <w:rPr>
+                  <w:rFonts w:ascii="Cambria Math" w:hAnsi="Cambria Math"/>
+                  <w:sz w:val="26"/>
+                  <w:szCs w:val="26"/>
+                </w:rPr>
+                <m:t>1</m:t>
+              </m:r>
+            </m:num>
+            <m:den>
+              <m:r>
+                <w:rPr>
+                  <w:rFonts w:ascii="Cambria Math" w:hAnsi="Cambria Math"/>
+                  <w:sz w:val="26"/>
+                  <w:szCs w:val="26"/>
+                </w:rPr>
+                <m:t>2</m:t>
+              </m:r>
+            </m:den>
+          </m:f>
+          <m:sSup>
+            <m:sSupPr>
+              <m:ctrlPr>
+                <w:rPr>
+                  <w:rFonts w:ascii="Cambria Math" w:hAnsi="Cambria Math"/>
+                  <w:i/>
+                  <w:sz w:val="26"/>
+                  <w:szCs w:val="26"/>
+                  <w:vertAlign w:val="subscript"/>
+                </w:rPr>
+              </m:ctrlPr>
+            </m:sSupPr>
+            <m:e>
+              <m:d>
+                <m:dPr>
+                  <m:ctrlPr>
+                    <w:rPr>
+                      <w:rFonts w:ascii="Cambria Math" w:eastAsiaTheme="minorEastAsia" w:hAnsi="Cambria Math"/>
+                      <w:i/>
+                      <w:sz w:val="26"/>
+                      <w:szCs w:val="26"/>
+                    </w:rPr>
+                  </m:ctrlPr>
+                </m:dPr>
+                <m:e>
+                  <m:r>
+                    <w:rPr>
+                      <w:rFonts w:ascii="Cambria Math" w:eastAsiaTheme="majorEastAsia" w:hAnsi="Cambria Math" w:cstheme="majorBidi"/>
+                      <w:sz w:val="26"/>
+                      <w:szCs w:val="26"/>
+                    </w:rPr>
+                    <m:t>x</m:t>
+                  </m:r>
+                  <m:r>
+                    <w:rPr>
+                      <w:rFonts w:ascii="Cambria Math" w:eastAsiaTheme="minorEastAsia" w:hAnsi="Cambria Math"/>
+                      <w:sz w:val="26"/>
+                      <w:szCs w:val="26"/>
+                    </w:rPr>
+                    <m:t>-</m:t>
+                  </m:r>
+                  <m:r>
+                    <w:rPr>
+                      <w:rFonts w:ascii="Cambria Math" w:hAnsi="Cambria Math"/>
+                      <w:sz w:val="26"/>
+                      <w:szCs w:val="26"/>
+                    </w:rPr>
+                    <m:t>y</m:t>
+                  </m:r>
+                </m:e>
+              </m:d>
+            </m:e>
+            <m:sup>
+              <m:r>
+                <w:rPr>
+                  <w:rFonts w:ascii="Cambria Math" w:hAnsi="Cambria Math"/>
+                  <w:sz w:val="26"/>
+                  <w:szCs w:val="26"/>
+                  <w:vertAlign w:val="subscript"/>
+                </w:rPr>
+                <m:t>T</m:t>
+              </m:r>
+            </m:sup>
+          </m:sSup>
+          <m:sSub>
+            <m:sSubPr>
+              <m:ctrlPr>
+                <w:rPr>
+                  <w:rFonts w:ascii="Cambria Math" w:hAnsi="Cambria Math"/>
+                  <w:i/>
+                  <w:sz w:val="26"/>
+                  <w:szCs w:val="26"/>
+                </w:rPr>
+              </m:ctrlPr>
+            </m:sSubPr>
+            <m:e>
+              <m:r>
+                <w:rPr>
+                  <w:rFonts w:ascii="Cambria Math" w:hAnsi="Cambria Math"/>
+                  <w:sz w:val="26"/>
+                  <w:szCs w:val="26"/>
+                </w:rPr>
+                <m:t>M</m:t>
+              </m:r>
+            </m:e>
+            <m:sub>
+              <m:r>
+                <w:rPr>
+                  <w:rFonts w:ascii="Cambria Math" w:hAnsi="Cambria Math"/>
+                  <w:sz w:val="26"/>
+                  <w:szCs w:val="26"/>
+                </w:rPr>
+                <m:t>t</m:t>
+              </m:r>
+            </m:sub>
+          </m:sSub>
+          <m:d>
+            <m:dPr>
+              <m:ctrlPr>
+                <w:rPr>
+                  <w:rFonts w:ascii="Cambria Math" w:eastAsiaTheme="minorEastAsia" w:hAnsi="Cambria Math"/>
+                  <w:i/>
+                  <w:sz w:val="26"/>
+                  <w:szCs w:val="26"/>
+                </w:rPr>
+              </m:ctrlPr>
+            </m:dPr>
+            <m:e>
+              <m:r>
+                <w:rPr>
+                  <w:rFonts w:ascii="Cambria Math" w:eastAsiaTheme="majorEastAsia" w:hAnsi="Cambria Math" w:cstheme="majorBidi"/>
+                  <w:sz w:val="26"/>
+                  <w:szCs w:val="26"/>
+                </w:rPr>
+                <m:t>x</m:t>
+              </m:r>
+              <m:r>
+                <w:rPr>
+                  <w:rFonts w:ascii="Cambria Math" w:eastAsiaTheme="minorEastAsia" w:hAnsi="Cambria Math"/>
+                  <w:sz w:val="26"/>
+                  <w:szCs w:val="26"/>
+                </w:rPr>
+                <m:t>-</m:t>
+              </m:r>
+              <m:r>
+                <w:rPr>
+                  <w:rFonts w:ascii="Cambria Math" w:hAnsi="Cambria Math"/>
+                  <w:sz w:val="26"/>
+                  <w:szCs w:val="26"/>
+                </w:rPr>
+                <m:t>y</m:t>
+              </m:r>
+            </m:e>
+          </m:d>
+        </m:oMath>
+      </m:oMathPara>
+    </w:p>
+    <w:p>
+      <w:pPr>
+        <w:rPr>
+          <w:rFonts w:asciiTheme="majorHAnsi" w:eastAsiaTheme="minorEastAsia" w:hAnsiTheme="majorHAnsi"/>
+          <w:sz w:val="26"/>
+          <w:szCs w:val="26"/>
+          <w:vertAlign w:val="subscript"/>
+        </w:rPr>
+      </w:pPr>
+      <m:oMathPara>
+        <m:oMath>
+          <m:sSub>
+            <m:sSubPr>
+              <m:ctrlPr>
+                <w:rPr>
+                  <w:rFonts w:ascii="Cambria Math" w:hAnsi="Cambria Math"/>
+                  <w:i/>
+                  <w:sz w:val="26"/>
+                  <w:szCs w:val="26"/>
+                </w:rPr>
+              </m:ctrlPr>
+            </m:sSubPr>
+            <m:e>
+              <m:r>
+                <w:rPr>
+                  <w:rFonts w:ascii="Cambria Math" w:hAnsi="Cambria Math"/>
+                  <w:sz w:val="26"/>
+                  <w:szCs w:val="26"/>
+                </w:rPr>
+                <m:t>D</m:t>
+              </m:r>
+            </m:e>
+            <m:sub>
+              <m:sSub>
+                <m:sSubPr>
+                  <m:ctrlPr>
+                    <w:rPr>
+                      <w:rFonts w:ascii="Cambria Math" w:eastAsiaTheme="minorEastAsia" w:hAnsi="Cambria Math"/>
+                      <w:i/>
+                      <w:sz w:val="26"/>
+                      <w:szCs w:val="26"/>
+                    </w:rPr>
+                  </m:ctrlPr>
+                </m:sSubPr>
+                <m:e>
+                  <m:r>
+                    <w:rPr>
+                      <w:rFonts w:ascii="Cambria Math" w:eastAsiaTheme="minorEastAsia" w:hAnsi="Cambria Math"/>
+                      <w:sz w:val="26"/>
+                      <w:szCs w:val="26"/>
+                    </w:rPr>
+                    <m:t>φ</m:t>
+                  </m:r>
+                </m:e>
+                <m:sub>
+                  <m:r>
+                    <w:rPr>
+                      <w:rFonts w:ascii="Cambria Math" w:eastAsiaTheme="minorEastAsia" w:hAnsi="Cambria Math"/>
+                      <w:sz w:val="26"/>
+                      <w:szCs w:val="26"/>
+                    </w:rPr>
+                    <m:t>t</m:t>
+                  </m:r>
+                </m:sub>
+              </m:sSub>
+            </m:sub>
+          </m:sSub>
+          <m:d>
+            <m:dPr>
+              <m:ctrlPr>
+                <w:rPr>
+                  <w:rFonts w:ascii="Cambria Math" w:hAnsi="Cambria Math"/>
+                  <w:i/>
+                  <w:sz w:val="26"/>
+                  <w:szCs w:val="26"/>
+                </w:rPr>
+              </m:ctrlPr>
+            </m:dPr>
+            <m:e>
+              <m:sSub>
+                <m:sSubPr>
+                  <m:ctrlPr>
+                    <w:rPr>
+                      <w:rFonts w:ascii="Cambria Math" w:hAnsi="Cambria Math"/>
+                      <w:i/>
+                      <w:sz w:val="26"/>
+                      <w:szCs w:val="26"/>
+                    </w:rPr>
+                  </m:ctrlPr>
+                </m:sSubPr>
+                <m:e>
+                  <m:r>
+                    <w:rPr>
+                      <w:rFonts w:ascii="Cambria Math" w:hAnsi="Cambria Math"/>
+                      <w:sz w:val="26"/>
+                      <w:szCs w:val="26"/>
+                    </w:rPr>
+                    <m:t>x</m:t>
+                  </m:r>
+                </m:e>
+                <m:sub>
+                  <m:r>
+                    <w:rPr>
+                      <w:rFonts w:ascii="Cambria Math" w:hAnsi="Cambria Math"/>
+                      <w:sz w:val="26"/>
+                      <w:szCs w:val="26"/>
+                    </w:rPr>
+                    <m:t>t</m:t>
+                  </m:r>
+                </m:sub>
+              </m:sSub>
+              <m:r>
+                <w:rPr>
+                  <w:rFonts w:ascii="Cambria Math" w:hAnsi="Cambria Math"/>
+                  <w:sz w:val="26"/>
+                  <w:szCs w:val="26"/>
+                </w:rPr>
+                <m:t>‖</m:t>
+              </m:r>
+              <m:sSub>
+                <m:sSubPr>
+                  <m:ctrlPr>
+                    <w:rPr>
+                      <w:rFonts w:ascii="Cambria Math" w:hAnsi="Cambria Math"/>
+                      <w:i/>
+                      <w:sz w:val="26"/>
+                      <w:szCs w:val="26"/>
+                    </w:rPr>
+                  </m:ctrlPr>
+                </m:sSubPr>
+                <m:e>
+                  <m:r>
+                    <w:rPr>
+                      <w:rFonts w:ascii="Cambria Math" w:hAnsi="Cambria Math"/>
+                      <w:sz w:val="26"/>
+                      <w:szCs w:val="26"/>
+                    </w:rPr>
+                    <m:t>x</m:t>
+                  </m:r>
+                </m:e>
+                <m:sub>
+                  <m:r>
+                    <w:rPr>
+                      <w:rFonts w:ascii="Cambria Math" w:hAnsi="Cambria Math"/>
+                      <w:sz w:val="26"/>
+                      <w:szCs w:val="26"/>
+                    </w:rPr>
+                    <m:t>t+1</m:t>
+                  </m:r>
+                </m:sub>
+              </m:sSub>
+            </m:e>
+          </m:d>
+          <m:r>
+            <w:rPr>
+              <w:rFonts w:ascii="Cambria Math" w:hAnsi="Cambria Math"/>
+              <w:sz w:val="26"/>
+              <w:szCs w:val="26"/>
+            </w:rPr>
+            <m:t>=</m:t>
+          </m:r>
+          <m:f>
+            <m:fPr>
+              <m:ctrlPr>
+                <w:rPr>
+                  <w:rFonts w:ascii="Cambria Math" w:hAnsi="Cambria Math"/>
+                  <w:i/>
+                  <w:sz w:val="26"/>
+                  <w:szCs w:val="26"/>
+                </w:rPr>
+              </m:ctrlPr>
+            </m:fPr>
+            <m:num>
+              <m:r>
+                <w:rPr>
+                  <w:rFonts w:ascii="Cambria Math" w:hAnsi="Cambria Math"/>
+                  <w:sz w:val="26"/>
+                  <w:szCs w:val="26"/>
+                </w:rPr>
+                <m:t>1</m:t>
+              </m:r>
+            </m:num>
+            <m:den>
+              <m:r>
+                <w:rPr>
+                  <w:rFonts w:ascii="Cambria Math" w:hAnsi="Cambria Math"/>
+                  <w:sz w:val="26"/>
+                  <w:szCs w:val="26"/>
+                </w:rPr>
+                <m:t>2</m:t>
+              </m:r>
+            </m:den>
+          </m:f>
+          <m:sSup>
+            <m:sSupPr>
+              <m:ctrlPr>
+                <w:rPr>
+                  <w:rFonts w:ascii="Cambria Math" w:hAnsi="Cambria Math"/>
+                  <w:i/>
+                  <w:sz w:val="26"/>
+                  <w:szCs w:val="26"/>
+                  <w:vertAlign w:val="subscript"/>
+                </w:rPr>
+              </m:ctrlPr>
+            </m:sSupPr>
+            <m:e>
+              <m:d>
+                <m:dPr>
+                  <m:ctrlPr>
+                    <w:rPr>
+                      <w:rFonts w:ascii="Cambria Math" w:eastAsiaTheme="minorEastAsia" w:hAnsi="Cambria Math"/>
+                      <w:i/>
+                      <w:sz w:val="26"/>
+                      <w:szCs w:val="26"/>
+                    </w:rPr>
+                  </m:ctrlPr>
+                </m:dPr>
+                <m:e>
+                  <m:sSub>
+                    <m:sSubPr>
+                      <m:ctrlPr>
+                        <w:rPr>
+                          <w:rFonts w:ascii="Cambria Math" w:hAnsi="Cambria Math"/>
+                          <w:i/>
+                          <w:sz w:val="24"/>
+                          <w:szCs w:val="24"/>
+                        </w:rPr>
+                      </m:ctrlPr>
+                    </m:sSubPr>
+                    <m:e>
+                      <m:r>
+                        <w:rPr>
+                          <w:rFonts w:ascii="Cambria Math" w:hAnsi="Cambria Math"/>
+                          <w:sz w:val="24"/>
+                          <w:szCs w:val="24"/>
+                        </w:rPr>
+                        <m:t>x</m:t>
+                      </m:r>
+                    </m:e>
+                    <m:sub>
+                      <m:r>
+                        <w:rPr>
+                          <w:rFonts w:ascii="Cambria Math" w:hAnsi="Cambria Math"/>
+                          <w:sz w:val="24"/>
+                          <w:szCs w:val="24"/>
+                        </w:rPr>
+                        <m:t>t+1</m:t>
+                      </m:r>
+                    </m:sub>
+                  </m:sSub>
+                  <m:r>
+                    <w:rPr>
+                      <w:rFonts w:ascii="Cambria Math" w:eastAsiaTheme="minorEastAsia" w:hAnsi="Cambria Math"/>
+                      <w:sz w:val="26"/>
+                      <w:szCs w:val="26"/>
+                    </w:rPr>
+                    <m:t>-</m:t>
+                  </m:r>
+                  <m:sSub>
+                    <m:sSubPr>
+                      <m:ctrlPr>
+                        <w:rPr>
+                          <w:rFonts w:ascii="Cambria Math" w:hAnsi="Cambria Math"/>
+                          <w:i/>
+                          <w:sz w:val="24"/>
+                          <w:szCs w:val="24"/>
+                        </w:rPr>
+                      </m:ctrlPr>
+                    </m:sSubPr>
+                    <m:e>
+                      <m:r>
+                        <w:rPr>
+                          <w:rFonts w:ascii="Cambria Math" w:hAnsi="Cambria Math"/>
+                          <w:sz w:val="24"/>
+                          <w:szCs w:val="24"/>
+                        </w:rPr>
+                        <m:t>x</m:t>
+                      </m:r>
+                    </m:e>
+                    <m:sub>
+                      <m:r>
+                        <w:rPr>
+                          <w:rFonts w:ascii="Cambria Math" w:hAnsi="Cambria Math"/>
+                          <w:sz w:val="24"/>
+                          <w:szCs w:val="24"/>
+                        </w:rPr>
+                        <m:t>t</m:t>
+                      </m:r>
+                    </m:sub>
+                  </m:sSub>
+                </m:e>
+              </m:d>
+            </m:e>
+            <m:sup>
+              <m:r>
+                <w:rPr>
+                  <w:rFonts w:ascii="Cambria Math" w:hAnsi="Cambria Math"/>
+                  <w:sz w:val="26"/>
+                  <w:szCs w:val="26"/>
+                  <w:vertAlign w:val="subscript"/>
+                </w:rPr>
+                <m:t>T</m:t>
+              </m:r>
+            </m:sup>
+          </m:sSup>
+          <m:sSub>
+            <m:sSubPr>
+              <m:ctrlPr>
+                <w:rPr>
+                  <w:rFonts w:ascii="Cambria Math" w:hAnsi="Cambria Math"/>
+                  <w:i/>
+                  <w:sz w:val="26"/>
+                  <w:szCs w:val="26"/>
+                </w:rPr>
+              </m:ctrlPr>
+            </m:sSubPr>
+            <m:e>
+              <m:r>
+                <w:rPr>
+                  <w:rFonts w:ascii="Cambria Math" w:hAnsi="Cambria Math"/>
+                  <w:sz w:val="26"/>
+                  <w:szCs w:val="26"/>
+                </w:rPr>
+                <m:t>M</m:t>
+              </m:r>
+            </m:e>
+            <m:sub>
+              <m:r>
+                <w:rPr>
+                  <w:rFonts w:ascii="Cambria Math" w:hAnsi="Cambria Math"/>
+                  <w:sz w:val="26"/>
+                  <w:szCs w:val="26"/>
+                </w:rPr>
+                <m:t>t</m:t>
+              </m:r>
+            </m:sub>
+          </m:sSub>
+          <m:d>
+            <m:dPr>
+              <m:ctrlPr>
+                <w:rPr>
+                  <w:rFonts w:ascii="Cambria Math" w:eastAsiaTheme="minorEastAsia" w:hAnsi="Cambria Math"/>
+                  <w:i/>
+                  <w:sz w:val="26"/>
+                  <w:szCs w:val="26"/>
+                </w:rPr>
+              </m:ctrlPr>
+            </m:dPr>
+            <m:e>
+              <m:sSub>
+                <m:sSubPr>
+                  <m:ctrlPr>
+                    <w:rPr>
+                      <w:rFonts w:ascii="Cambria Math" w:hAnsi="Cambria Math"/>
+                      <w:i/>
+                      <w:sz w:val="24"/>
+                      <w:szCs w:val="24"/>
+                    </w:rPr>
+                  </m:ctrlPr>
+                </m:sSubPr>
+                <m:e>
+                  <m:r>
+                    <w:rPr>
+                      <w:rFonts w:ascii="Cambria Math" w:hAnsi="Cambria Math"/>
+                      <w:sz w:val="24"/>
+                      <w:szCs w:val="24"/>
+                    </w:rPr>
+                    <m:t>x</m:t>
+                  </m:r>
+                </m:e>
+                <m:sub>
+                  <m:r>
+                    <w:rPr>
+                      <w:rFonts w:ascii="Cambria Math" w:hAnsi="Cambria Math"/>
+                      <w:sz w:val="24"/>
+                      <w:szCs w:val="24"/>
+                    </w:rPr>
+                    <m:t>t+1</m:t>
+                  </m:r>
+                </m:sub>
+              </m:sSub>
+              <m:r>
+                <w:rPr>
+                  <w:rFonts w:ascii="Cambria Math" w:eastAsiaTheme="minorEastAsia" w:hAnsi="Cambria Math"/>
+                  <w:sz w:val="26"/>
+                  <w:szCs w:val="26"/>
+                </w:rPr>
+                <m:t>-</m:t>
+              </m:r>
+              <m:sSub>
+                <m:sSubPr>
+                  <m:ctrlPr>
+                    <w:rPr>
+                      <w:rFonts w:ascii="Cambria Math" w:hAnsi="Cambria Math"/>
+                      <w:i/>
+                      <w:sz w:val="24"/>
+                      <w:szCs w:val="24"/>
+                    </w:rPr>
+                  </m:ctrlPr>
+                </m:sSubPr>
+                <m:e>
+                  <m:r>
+                    <w:rPr>
+                      <w:rFonts w:ascii="Cambria Math" w:hAnsi="Cambria Math"/>
+                      <w:sz w:val="24"/>
+                      <w:szCs w:val="24"/>
+                    </w:rPr>
+                    <m:t>x</m:t>
+                  </m:r>
+                </m:e>
+                <m:sub>
+                  <m:r>
+                    <w:rPr>
+                      <w:rFonts w:ascii="Cambria Math" w:hAnsi="Cambria Math"/>
+                      <w:sz w:val="24"/>
+                      <w:szCs w:val="24"/>
+                    </w:rPr>
+                    <m:t>t</m:t>
+                  </m:r>
+                </m:sub>
+              </m:sSub>
+            </m:e>
+          </m:d>
+          <m:r>
+            <w:rPr>
+              <w:rFonts w:ascii="Cambria Math" w:eastAsiaTheme="minorEastAsia" w:hAnsi="Cambria Math"/>
+              <w:sz w:val="26"/>
+              <w:szCs w:val="26"/>
+            </w:rPr>
+            <m:t>=</m:t>
+          </m:r>
+          <m:f>
+            <m:fPr>
+              <m:ctrlPr>
+                <w:rPr>
+                  <w:rFonts w:ascii="Cambria Math" w:hAnsi="Cambria Math"/>
+                  <w:i/>
+                  <w:sz w:val="26"/>
+                  <w:szCs w:val="26"/>
+                </w:rPr>
+              </m:ctrlPr>
+            </m:fPr>
+            <m:num>
+              <m:sSup>
+                <m:sSupPr>
+                  <m:ctrlPr>
+                    <w:rPr>
+                      <w:rFonts w:ascii="Cambria Math" w:eastAsiaTheme="majorEastAsia" w:hAnsi="Cambria Math" w:cstheme="majorBidi"/>
+                      <w:i/>
+                      <w:sz w:val="26"/>
+                      <w:szCs w:val="26"/>
+                      <w:vertAlign w:val="subscript"/>
+                    </w:rPr>
+                  </m:ctrlPr>
+                </m:sSupPr>
+                <m:e>
+                  <m:r>
+                    <w:rPr>
+                      <w:rFonts w:ascii="Cambria Math" w:eastAsiaTheme="majorEastAsia" w:hAnsi="Cambria Math" w:cstheme="majorBidi"/>
+                      <w:sz w:val="26"/>
+                      <w:szCs w:val="26"/>
+                      <w:vertAlign w:val="subscript"/>
+                    </w:rPr>
+                    <m:t>η</m:t>
+                  </m:r>
+                </m:e>
+                <m:sup>
+                  <m:r>
+                    <w:rPr>
+                      <w:rFonts w:ascii="Cambria Math" w:eastAsiaTheme="majorEastAsia" w:hAnsi="Cambria Math" w:cstheme="majorBidi"/>
+                      <w:sz w:val="26"/>
+                      <w:szCs w:val="26"/>
+                      <w:vertAlign w:val="subscript"/>
+                    </w:rPr>
+                    <m:t>2</m:t>
+                  </m:r>
+                </m:sup>
+              </m:sSup>
+            </m:num>
+            <m:den>
+              <m:r>
+                <w:rPr>
+                  <w:rFonts w:ascii="Cambria Math" w:hAnsi="Cambria Math"/>
+                  <w:sz w:val="26"/>
+                  <w:szCs w:val="26"/>
+                </w:rPr>
+                <m:t>2</m:t>
+              </m:r>
+            </m:den>
+          </m:f>
+          <m:sSup>
+            <m:sSupPr>
+              <m:ctrlPr>
+                <w:rPr>
+                  <w:rFonts w:ascii="Cambria Math" w:hAnsi="Cambria Math"/>
+                  <w:i/>
+                  <w:sz w:val="26"/>
+                  <w:szCs w:val="26"/>
+                  <w:vertAlign w:val="subscript"/>
+                </w:rPr>
+              </m:ctrlPr>
+            </m:sSupPr>
+            <m:e>
+              <m:r>
+                <w:rPr>
+                  <w:rFonts w:ascii="Cambria Math" w:hAnsi="Cambria Math"/>
+                  <w:sz w:val="26"/>
+                  <w:szCs w:val="26"/>
+                  <w:vertAlign w:val="subscript"/>
+                </w:rPr>
+                <m:t>∇f</m:t>
+              </m:r>
+              <m:d>
+                <m:dPr>
+                  <m:ctrlPr>
+                    <w:rPr>
+                      <w:rFonts w:ascii="Cambria Math" w:eastAsiaTheme="minorEastAsia" w:hAnsi="Cambria Math"/>
+                      <w:i/>
+                      <w:sz w:val="26"/>
+                      <w:szCs w:val="26"/>
+                      <w:vertAlign w:val="subscript"/>
+                    </w:rPr>
+                  </m:ctrlPr>
+                </m:dPr>
+                <m:e>
+                  <m:sSub>
+                    <m:sSubPr>
+                      <m:ctrlPr>
+                        <w:rPr>
+                          <w:rFonts w:ascii="Cambria Math" w:hAnsi="Cambria Math"/>
+                          <w:i/>
+                          <w:sz w:val="26"/>
+                          <w:szCs w:val="26"/>
+                        </w:rPr>
+                      </m:ctrlPr>
+                    </m:sSubPr>
+                    <m:e>
+                      <m:r>
+                        <w:rPr>
+                          <w:rFonts w:ascii="Cambria Math" w:hAnsi="Cambria Math"/>
+                          <w:sz w:val="26"/>
+                          <w:szCs w:val="26"/>
+                        </w:rPr>
+                        <m:t>x</m:t>
+                      </m:r>
+                    </m:e>
+                    <m:sub>
+                      <m:r>
+                        <w:rPr>
+                          <w:rFonts w:ascii="Cambria Math" w:hAnsi="Cambria Math"/>
+                          <w:sz w:val="26"/>
+                          <w:szCs w:val="26"/>
+                        </w:rPr>
+                        <m:t>t</m:t>
+                      </m:r>
+                    </m:sub>
+                  </m:sSub>
+                </m:e>
+              </m:d>
+            </m:e>
+            <m:sup>
+              <m:r>
+                <w:rPr>
+                  <w:rFonts w:ascii="Cambria Math" w:hAnsi="Cambria Math"/>
+                  <w:sz w:val="26"/>
+                  <w:szCs w:val="26"/>
+                  <w:vertAlign w:val="subscript"/>
+                </w:rPr>
+                <m:t>T</m:t>
+              </m:r>
+            </m:sup>
+          </m:sSup>
+          <m:sSup>
+            <m:sSupPr>
+              <m:ctrlPr>
+                <w:rPr>
+                  <w:rFonts w:ascii="Cambria Math" w:hAnsi="Cambria Math"/>
+                  <w:i/>
+                  <w:sz w:val="26"/>
+                  <w:szCs w:val="26"/>
+                  <w:vertAlign w:val="subscript"/>
+                </w:rPr>
+              </m:ctrlPr>
+            </m:sSupPr>
+            <m:e>
+              <m:sSub>
+                <m:sSubPr>
+                  <m:ctrlPr>
+                    <w:rPr>
+                      <w:rFonts w:ascii="Cambria Math" w:hAnsi="Cambria Math"/>
+                      <w:i/>
+                      <w:sz w:val="26"/>
+                      <w:szCs w:val="26"/>
+                    </w:rPr>
+                  </m:ctrlPr>
+                </m:sSubPr>
+                <m:e>
+                  <m:r>
+                    <w:rPr>
+                      <w:rFonts w:ascii="Cambria Math" w:hAnsi="Cambria Math"/>
+                      <w:sz w:val="26"/>
+                      <w:szCs w:val="26"/>
+                    </w:rPr>
+                    <m:t>M</m:t>
+                  </m:r>
+                </m:e>
+                <m:sub>
+                  <m:r>
+                    <w:rPr>
+                      <w:rFonts w:ascii="Cambria Math" w:hAnsi="Cambria Math"/>
+                      <w:sz w:val="26"/>
+                      <w:szCs w:val="26"/>
+                    </w:rPr>
+                    <m:t>t</m:t>
+                  </m:r>
+                </m:sub>
+              </m:sSub>
+            </m:e>
+            <m:sup>
+              <m:r>
+                <w:rPr>
+                  <w:rFonts w:ascii="Cambria Math" w:hAnsi="Cambria Math"/>
+                  <w:sz w:val="26"/>
+                  <w:szCs w:val="26"/>
+                  <w:vertAlign w:val="subscript"/>
+                </w:rPr>
+                <m:t>-1</m:t>
+              </m:r>
+            </m:sup>
+          </m:sSup>
+          <m:r>
+            <w:rPr>
+              <w:rFonts w:ascii="Cambria Math" w:hAnsi="Cambria Math"/>
+              <w:sz w:val="26"/>
+              <w:szCs w:val="26"/>
+              <w:vertAlign w:val="subscript"/>
+            </w:rPr>
+            <m:t>∇f</m:t>
+          </m:r>
+          <m:d>
+            <m:dPr>
+              <m:ctrlPr>
+                <w:rPr>
+                  <w:rFonts w:ascii="Cambria Math" w:eastAsiaTheme="minorEastAsia" w:hAnsi="Cambria Math"/>
+                  <w:i/>
+                  <w:sz w:val="26"/>
+                  <w:szCs w:val="26"/>
+                  <w:vertAlign w:val="subscript"/>
+                </w:rPr>
+              </m:ctrlPr>
+            </m:dPr>
+            <m:e>
+              <m:sSub>
+                <m:sSubPr>
+                  <m:ctrlPr>
+                    <w:rPr>
+                      <w:rFonts w:ascii="Cambria Math" w:hAnsi="Cambria Math"/>
+                      <w:i/>
+                      <w:sz w:val="26"/>
+                      <w:szCs w:val="26"/>
+                    </w:rPr>
+                  </m:ctrlPr>
+                </m:sSubPr>
+                <m:e>
+                  <m:r>
+                    <w:rPr>
+                      <w:rFonts w:ascii="Cambria Math" w:hAnsi="Cambria Math"/>
+                      <w:sz w:val="26"/>
+                      <w:szCs w:val="26"/>
+                    </w:rPr>
+                    <m:t>x</m:t>
+                  </m:r>
+                </m:e>
+                <m:sub>
+                  <m:r>
+                    <w:rPr>
+                      <w:rFonts w:ascii="Cambria Math" w:hAnsi="Cambria Math"/>
+                      <w:sz w:val="26"/>
+                      <w:szCs w:val="26"/>
+                    </w:rPr>
+                    <m:t>t</m:t>
+                  </m:r>
+                </m:sub>
+              </m:sSub>
+            </m:e>
+          </m:d>
+        </m:oMath>
+      </m:oMathPara>
+    </w:p>
+    <w:p>
+      <w:pPr>
+        <w:jc w:val="center"/>
+        <w:rPr>
+          <w:rFonts w:asciiTheme="majorHAnsi" w:hAnsiTheme="majorHAnsi"/>
+          <w:sz w:val="26"/>
+          <w:szCs w:val="26"/>
+        </w:rPr>
+      </w:pPr>
+      <m:oMath>
+        <m:sSup>
+          <m:sSupPr>
+            <m:ctrlPr>
+              <w:rPr>
+                <w:rFonts w:ascii="Cambria Math" w:hAnsi="Cambria Math"/>
+                <w:i/>
+                <w:sz w:val="26"/>
+                <w:szCs w:val="26"/>
+                <w:vertAlign w:val="subscript"/>
+              </w:rPr>
+            </m:ctrlPr>
+          </m:sSupPr>
+          <m:e>
+            <m:r>
+              <w:rPr>
+                <w:rFonts w:ascii="Cambria Math" w:hAnsi="Cambria Math"/>
+                <w:sz w:val="26"/>
+                <w:szCs w:val="26"/>
+                <w:vertAlign w:val="subscript"/>
+              </w:rPr>
+              <m:t>∇f</m:t>
+            </m:r>
+            <m:d>
+              <m:dPr>
+                <m:ctrlPr>
+                  <w:rPr>
+                    <w:rFonts w:ascii="Cambria Math" w:eastAsiaTheme="minorEastAsia" w:hAnsi="Cambria Math"/>
+                    <w:i/>
+                    <w:sz w:val="26"/>
+                    <w:szCs w:val="26"/>
+                    <w:vertAlign w:val="subscript"/>
+                  </w:rPr>
+                </m:ctrlPr>
+              </m:dPr>
+              <m:e>
+                <m:sSub>
+                  <m:sSubPr>
+                    <m:ctrlPr>
+                      <w:rPr>
+                        <w:rFonts w:ascii="Cambria Math" w:hAnsi="Cambria Math"/>
+                        <w:i/>
+                        <w:sz w:val="26"/>
+                        <w:szCs w:val="26"/>
+                      </w:rPr>
+                    </m:ctrlPr>
+                  </m:sSubPr>
+                  <m:e>
+                    <m:r>
+                      <w:rPr>
+                        <w:rFonts w:ascii="Cambria Math" w:hAnsi="Cambria Math"/>
+                        <w:sz w:val="26"/>
+                        <w:szCs w:val="26"/>
+                      </w:rPr>
+                      <m:t>x</m:t>
+                    </m:r>
+                  </m:e>
+                  <m:sub>
+                    <m:r>
+                      <w:rPr>
+                        <w:rFonts w:ascii="Cambria Math" w:hAnsi="Cambria Math"/>
+                        <w:sz w:val="26"/>
+                        <w:szCs w:val="26"/>
+                      </w:rPr>
+                      <m:t>t</m:t>
+                    </m:r>
+                  </m:sub>
+                </m:sSub>
+              </m:e>
+            </m:d>
+          </m:e>
+          <m:sup>
+            <m:r>
+              <w:rPr>
+                <w:rFonts w:ascii="Cambria Math" w:hAnsi="Cambria Math"/>
+                <w:sz w:val="26"/>
+                <w:szCs w:val="26"/>
+                <w:vertAlign w:val="subscript"/>
+              </w:rPr>
+              <m:t>T</m:t>
+            </m:r>
+          </m:sup>
+        </m:sSup>
+        <m:sSup>
+          <m:sSupPr>
+            <m:ctrlPr>
+              <w:rPr>
+                <w:rFonts w:ascii="Cambria Math" w:hAnsi="Cambria Math"/>
+                <w:i/>
+                <w:sz w:val="26"/>
+                <w:szCs w:val="26"/>
+                <w:vertAlign w:val="subscript"/>
+              </w:rPr>
+            </m:ctrlPr>
+          </m:sSupPr>
+          <m:e>
+            <m:sSub>
+              <m:sSubPr>
+                <m:ctrlPr>
+                  <w:rPr>
+                    <w:rFonts w:ascii="Cambria Math" w:hAnsi="Cambria Math"/>
+                    <w:i/>
+                    <w:sz w:val="26"/>
+                    <w:szCs w:val="26"/>
+                  </w:rPr>
+                </m:ctrlPr>
+              </m:sSubPr>
+              <m:e>
+                <m:r>
+                  <w:rPr>
+                    <w:rFonts w:ascii="Cambria Math" w:hAnsi="Cambria Math"/>
+                    <w:sz w:val="26"/>
+                    <w:szCs w:val="26"/>
+                  </w:rPr>
+                  <m:t>M</m:t>
+                </m:r>
+              </m:e>
+              <m:sub>
+                <m:r>
+                  <w:rPr>
+                    <w:rFonts w:ascii="Cambria Math" w:hAnsi="Cambria Math"/>
+                    <w:sz w:val="26"/>
+                    <w:szCs w:val="26"/>
+                  </w:rPr>
+                  <m:t>t</m:t>
+                </m:r>
+              </m:sub>
+            </m:sSub>
+          </m:e>
+          <m:sup>
+            <m:r>
+              <w:rPr>
+                <w:rFonts w:ascii="Cambria Math" w:hAnsi="Cambria Math"/>
+                <w:sz w:val="26"/>
+                <w:szCs w:val="26"/>
+                <w:vertAlign w:val="subscript"/>
+              </w:rPr>
+              <m:t>-1</m:t>
+            </m:r>
+          </m:sup>
+        </m:sSup>
+        <m:r>
+          <w:rPr>
+            <w:rFonts w:ascii="Cambria Math" w:hAnsi="Cambria Math"/>
+            <w:sz w:val="26"/>
+            <w:szCs w:val="26"/>
+            <w:vertAlign w:val="subscript"/>
+          </w:rPr>
+          <m:t>∇f</m:t>
+        </m:r>
+        <m:d>
+          <m:dPr>
+            <m:ctrlPr>
+              <w:rPr>
+                <w:rFonts w:ascii="Cambria Math" w:eastAsiaTheme="minorEastAsia" w:hAnsi="Cambria Math"/>
+                <w:i/>
+                <w:sz w:val="26"/>
+                <w:szCs w:val="26"/>
+                <w:vertAlign w:val="subscript"/>
+              </w:rPr>
+            </m:ctrlPr>
+          </m:dPr>
+          <m:e>
+            <m:sSub>
+              <m:sSubPr>
+                <m:ctrlPr>
+                  <w:rPr>
+                    <w:rFonts w:ascii="Cambria Math" w:hAnsi="Cambria Math"/>
+                    <w:i/>
+                    <w:sz w:val="26"/>
+                    <w:szCs w:val="26"/>
+                  </w:rPr>
+                </m:ctrlPr>
+              </m:sSubPr>
+              <m:e>
+                <m:r>
+                  <w:rPr>
+                    <w:rFonts w:ascii="Cambria Math" w:hAnsi="Cambria Math"/>
+                    <w:sz w:val="26"/>
+                    <w:szCs w:val="26"/>
+                  </w:rPr>
+                  <m:t>x</m:t>
+                </m:r>
+              </m:e>
+              <m:sub>
+                <m:r>
+                  <w:rPr>
+                    <w:rFonts w:ascii="Cambria Math" w:hAnsi="Cambria Math"/>
+                    <w:sz w:val="26"/>
+                    <w:szCs w:val="26"/>
+                  </w:rPr>
+                  <m:t>t</m:t>
+                </m:r>
+              </m:sub>
+            </m:sSub>
+          </m:e>
+        </m:d>
+        <m:r>
+          <w:rPr>
+            <w:rFonts w:ascii="Cambria Math" w:eastAsiaTheme="minorEastAsia" w:hAnsi="Cambria Math"/>
+            <w:sz w:val="26"/>
+            <w:szCs w:val="26"/>
+            <w:vertAlign w:val="subscript"/>
+          </w:rPr>
+          <m:t>=</m:t>
+        </m:r>
+        <m:nary>
+          <m:naryPr>
+            <m:chr m:val="∑"/>
+            <m:limLoc m:val="undOvr"/>
+            <m:grow m:val="1"/>
+            <m:ctrlPr>
+              <w:rPr>
+                <w:rFonts w:ascii="Cambria Math" w:hAnsi="Cambria Math"/>
+                <w:i/>
+                <w:sz w:val="24"/>
+                <w:szCs w:val="24"/>
+                <w:vertAlign w:val="subscript"/>
+              </w:rPr>
+            </m:ctrlPr>
+          </m:naryPr>
+          <m:sub>
+            <m:r>
+              <w:rPr>
+                <w:rFonts w:ascii="Cambria Math" w:hAnsi="Cambria Math"/>
+                <w:sz w:val="24"/>
+                <w:szCs w:val="24"/>
+                <w:vertAlign w:val="subscript"/>
+              </w:rPr>
+              <m:t>i=1</m:t>
+            </m:r>
+          </m:sub>
+          <m:sup>
+            <m:r>
+              <w:rPr>
+                <w:rFonts w:ascii="Cambria Math" w:hAnsi="Cambria Math"/>
+                <w:sz w:val="24"/>
+                <w:szCs w:val="24"/>
+                <w:vertAlign w:val="subscript"/>
+              </w:rPr>
+              <m:t>n</m:t>
+            </m:r>
+          </m:sup>
+          <m:e>
+            <m:f>
+              <m:fPr>
+                <m:ctrlPr>
+                  <w:rPr>
+                    <w:rFonts w:ascii="Cambria Math" w:hAnsi="Cambria Math"/>
+                    <w:i/>
+                    <w:sz w:val="26"/>
+                    <w:szCs w:val="26"/>
+                  </w:rPr>
+                </m:ctrlPr>
+              </m:fPr>
+              <m:num>
+                <m:sSubSup>
+                  <m:sSubSupPr>
+                    <m:ctrlPr>
+                      <w:rPr>
+                        <w:rFonts w:ascii="Cambria Math" w:eastAsiaTheme="minorEastAsia" w:hAnsi="Cambria Math"/>
+                        <w:i/>
+                        <w:sz w:val="26"/>
+                        <w:szCs w:val="26"/>
+                      </w:rPr>
+                    </m:ctrlPr>
+                  </m:sSubSupPr>
+                  <m:e>
+                    <m:d>
+                      <m:dPr>
+                        <m:begChr m:val="["/>
+                        <m:endChr m:val="]"/>
+                        <m:ctrlPr>
+                          <w:rPr>
+                            <w:rFonts w:ascii="Cambria Math" w:eastAsiaTheme="minorEastAsia" w:hAnsi="Cambria Math"/>
+                            <w:i/>
+                            <w:sz w:val="26"/>
+                            <w:szCs w:val="26"/>
+                          </w:rPr>
+                        </m:ctrlPr>
+                      </m:dPr>
+                      <m:e>
+                        <m:r>
+                          <w:rPr>
+                            <w:rFonts w:ascii="Cambria Math" w:eastAsiaTheme="minorEastAsia" w:hAnsi="Cambria Math"/>
+                            <w:sz w:val="26"/>
+                            <w:szCs w:val="26"/>
+                            <w:vertAlign w:val="subscript"/>
+                          </w:rPr>
+                          <m:t>∇f</m:t>
+                        </m:r>
+                        <m:d>
+                          <m:dPr>
+                            <m:ctrlPr>
+                              <w:rPr>
+                                <w:rFonts w:ascii="Cambria Math" w:eastAsiaTheme="minorEastAsia" w:hAnsi="Cambria Math"/>
+                                <w:i/>
+                                <w:sz w:val="26"/>
+                                <w:szCs w:val="26"/>
+                                <w:vertAlign w:val="subscript"/>
+                              </w:rPr>
+                            </m:ctrlPr>
+                          </m:dPr>
+                          <m:e>
+                            <m:sSub>
+                              <m:sSubPr>
+                                <m:ctrlPr>
+                                  <w:rPr>
+                                    <w:rFonts w:ascii="Cambria Math" w:eastAsiaTheme="minorEastAsia" w:hAnsi="Cambria Math"/>
+                                    <w:i/>
+                                    <w:sz w:val="26"/>
+                                    <w:szCs w:val="26"/>
+                                    <w:vertAlign w:val="subscript"/>
+                                  </w:rPr>
+                                </m:ctrlPr>
+                              </m:sSubPr>
+                              <m:e>
+                                <m:r>
+                                  <w:rPr>
+                                    <w:rFonts w:ascii="Cambria Math" w:eastAsiaTheme="minorEastAsia" w:hAnsi="Cambria Math"/>
+                                    <w:sz w:val="26"/>
+                                    <w:szCs w:val="26"/>
+                                    <w:vertAlign w:val="subscript"/>
+                                  </w:rPr>
+                                  <m:t>x</m:t>
+                                </m:r>
+                              </m:e>
+                              <m:sub>
+                                <m:r>
+                                  <w:rPr>
+                                    <w:rFonts w:ascii="Cambria Math" w:eastAsiaTheme="minorEastAsia" w:hAnsi="Cambria Math"/>
+                                    <w:sz w:val="26"/>
+                                    <w:szCs w:val="26"/>
+                                    <w:vertAlign w:val="subscript"/>
+                                  </w:rPr>
+                                  <m:t>T</m:t>
+                                </m:r>
+                              </m:sub>
+                            </m:sSub>
+                          </m:e>
+                        </m:d>
+                      </m:e>
+                    </m:d>
+                  </m:e>
+                  <m:sub>
+                    <m:r>
+                      <w:rPr>
+                        <w:rFonts w:ascii="Cambria Math" w:eastAsiaTheme="minorEastAsia" w:hAnsi="Cambria Math"/>
+                        <w:sz w:val="26"/>
+                        <w:szCs w:val="26"/>
+                      </w:rPr>
+                      <m:t>i</m:t>
+                    </m:r>
+                  </m:sub>
+                  <m:sup>
+                    <m:r>
+                      <w:rPr>
+                        <w:rFonts w:ascii="Cambria Math" w:eastAsiaTheme="minorEastAsia" w:hAnsi="Cambria Math"/>
+                        <w:sz w:val="26"/>
+                        <w:szCs w:val="26"/>
+                      </w:rPr>
+                      <m:t>2</m:t>
+                    </m:r>
+                  </m:sup>
+                </m:sSubSup>
+              </m:num>
+              <m:den>
+                <m:sSub>
+                  <m:sSubPr>
+                    <m:ctrlPr>
+                      <w:rPr>
+                        <w:rFonts w:ascii="Cambria Math" w:hAnsi="Cambria Math"/>
+                        <w:i/>
+                        <w:sz w:val="26"/>
+                        <w:szCs w:val="26"/>
+                      </w:rPr>
+                    </m:ctrlPr>
+                  </m:sSubPr>
+                  <m:e>
+                    <m:r>
+                      <w:rPr>
+                        <w:rFonts w:ascii="Cambria Math" w:hAnsi="Cambria Math"/>
+                        <w:sz w:val="26"/>
+                        <w:szCs w:val="26"/>
+                      </w:rPr>
+                      <m:t>[</m:t>
+                    </m:r>
+                    <m:sSub>
+                      <m:sSubPr>
+                        <m:ctrlPr>
+                          <w:rPr>
+                            <w:rFonts w:ascii="Cambria Math" w:hAnsi="Cambria Math"/>
+                            <w:i/>
+                            <w:sz w:val="26"/>
+                            <w:szCs w:val="26"/>
+                          </w:rPr>
+                        </m:ctrlPr>
+                      </m:sSubPr>
+                      <m:e>
+                        <m:r>
+                          <w:rPr>
+                            <w:rFonts w:ascii="Cambria Math" w:hAnsi="Cambria Math"/>
+                            <w:sz w:val="26"/>
+                            <w:szCs w:val="26"/>
+                          </w:rPr>
+                          <m:t>s</m:t>
+                        </m:r>
+                      </m:e>
+                      <m:sub>
+                        <m:r>
+                          <w:rPr>
+                            <w:rFonts w:ascii="Cambria Math" w:hAnsi="Cambria Math"/>
+                            <w:sz w:val="26"/>
+                            <w:szCs w:val="26"/>
+                          </w:rPr>
+                          <m:t>t</m:t>
+                        </m:r>
+                      </m:sub>
+                    </m:sSub>
+                    <m:r>
+                      <w:rPr>
+                        <w:rFonts w:ascii="Cambria Math" w:hAnsi="Cambria Math"/>
+                        <w:sz w:val="26"/>
+                        <w:szCs w:val="26"/>
+                      </w:rPr>
+                      <m:t>]</m:t>
+                    </m:r>
+                  </m:e>
+                  <m:sub>
+                    <m:r>
+                      <w:rPr>
+                        <w:rFonts w:ascii="Cambria Math" w:hAnsi="Cambria Math"/>
+                        <w:sz w:val="26"/>
+                        <w:szCs w:val="26"/>
+                      </w:rPr>
+                      <m:t>i</m:t>
+                    </m:r>
+                  </m:sub>
+                </m:sSub>
+              </m:den>
+            </m:f>
+          </m:e>
+        </m:nary>
+        <m:r>
+          <w:rPr>
+            <w:rFonts w:ascii="Cambria Math" w:eastAsiaTheme="minorEastAsia" w:hAnsi="Cambria Math"/>
+            <w:sz w:val="24"/>
+            <w:szCs w:val="24"/>
+            <w:vertAlign w:val="subscript"/>
+          </w:rPr>
+          <m:t xml:space="preserve"> </m:t>
+        </m:r>
+      </m:oMath>
+      <w:r>
+        <w:rPr>
+          <w:rFonts w:asciiTheme="majorHAnsi" w:eastAsiaTheme="minorEastAsia" w:hAnsiTheme="majorHAnsi"/>
+          <w:sz w:val="24"/>
+          <w:szCs w:val="24"/>
+          <w:vertAlign w:val="subscript"/>
+        </w:rPr>
+        <w:t xml:space="preserve"> </w:t>
+      </w:r>
+      <w:r>
+        <w:rPr>
+          <w:rFonts w:asciiTheme="majorHAnsi" w:eastAsiaTheme="minorEastAsia" w:hAnsiTheme="majorHAnsi"/>
+          <w:sz w:val="24"/>
+          <w:szCs w:val="24"/>
+          <w:vertAlign w:val="subscript"/>
+        </w:rPr>
+        <w:tab/>
+      </w:r>
+      <w:r>
+        <w:rPr>
+          <w:rFonts w:asciiTheme="majorHAnsi" w:hAnsiTheme="majorHAnsi"/>
+          <w:sz w:val="26"/>
+          <w:szCs w:val="26"/>
+        </w:rPr>
+        <w:t>(Từ 10)</w:t>
+      </w:r>
+    </w:p>
+    <w:p>
+      <w:pPr>
+        <w:jc w:val="center"/>
+        <w:rPr>
+          <w:rFonts w:asciiTheme="majorHAnsi" w:eastAsiaTheme="minorEastAsia" w:hAnsiTheme="majorHAnsi"/>
+          <w:sz w:val="24"/>
+          <w:szCs w:val="24"/>
+          <w:vertAlign w:val="subscript"/>
+        </w:rPr>
+      </w:pPr>
+      <m:oMathPara>
+        <m:oMath>
+          <m:r>
+            <w:rPr>
+              <w:rFonts w:ascii="Cambria Math" w:eastAsiaTheme="minorEastAsia" w:hAnsi="Cambria Math"/>
+              <w:sz w:val="24"/>
+              <w:szCs w:val="24"/>
+              <w:vertAlign w:val="subscript"/>
+            </w:rPr>
+            <m:t>=</m:t>
+          </m:r>
+          <m:nary>
+            <m:naryPr>
+              <m:chr m:val="∑"/>
+              <m:limLoc m:val="undOvr"/>
+              <m:grow m:val="1"/>
+              <m:ctrlPr>
+                <w:rPr>
+                  <w:rFonts w:ascii="Cambria Math" w:hAnsi="Cambria Math"/>
+                  <w:i/>
+                  <w:sz w:val="24"/>
+                  <w:szCs w:val="24"/>
+                  <w:vertAlign w:val="subscript"/>
+                </w:rPr>
+              </m:ctrlPr>
+            </m:naryPr>
+            <m:sub>
+              <m:r>
+                <w:rPr>
+                  <w:rFonts w:ascii="Cambria Math" w:hAnsi="Cambria Math"/>
+                  <w:sz w:val="24"/>
+                  <w:szCs w:val="24"/>
+                  <w:vertAlign w:val="subscript"/>
+                </w:rPr>
+                <m:t>i=1</m:t>
+              </m:r>
+            </m:sub>
+            <m:sup>
+              <m:r>
+                <w:rPr>
+                  <w:rFonts w:ascii="Cambria Math" w:hAnsi="Cambria Math"/>
+                  <w:sz w:val="24"/>
+                  <w:szCs w:val="24"/>
+                  <w:vertAlign w:val="subscript"/>
+                </w:rPr>
+                <m:t>n</m:t>
+              </m:r>
+            </m:sup>
+            <m:e>
+              <m:f>
+                <m:fPr>
+                  <m:ctrlPr>
+                    <w:rPr>
+                      <w:rFonts w:ascii="Cambria Math" w:hAnsi="Cambria Math"/>
+                      <w:i/>
+                      <w:sz w:val="26"/>
+                      <w:szCs w:val="26"/>
+                    </w:rPr>
+                  </m:ctrlPr>
+                </m:fPr>
+                <m:num>
+                  <m:sSubSup>
+                    <m:sSubSupPr>
+                      <m:ctrlPr>
+                        <w:rPr>
+                          <w:rFonts w:ascii="Cambria Math" w:eastAsiaTheme="minorEastAsia" w:hAnsi="Cambria Math"/>
+                          <w:i/>
+                          <w:sz w:val="26"/>
+                          <w:szCs w:val="26"/>
+                        </w:rPr>
+                      </m:ctrlPr>
+                    </m:sSubSupPr>
+                    <m:e>
+                      <m:d>
+                        <m:dPr>
+                          <m:begChr m:val="["/>
+                          <m:endChr m:val="]"/>
+                          <m:ctrlPr>
+                            <w:rPr>
+                              <w:rFonts w:ascii="Cambria Math" w:eastAsiaTheme="minorEastAsia" w:hAnsi="Cambria Math"/>
+                              <w:i/>
+                              <w:sz w:val="26"/>
+                              <w:szCs w:val="26"/>
+                            </w:rPr>
+                          </m:ctrlPr>
+                        </m:dPr>
+                        <m:e>
+                          <m:sSub>
+                            <m:sSubPr>
+                              <m:ctrlPr>
+                                <w:rPr>
+                                  <w:rFonts w:ascii="Cambria Math" w:hAnsi="Cambria Math"/>
+                                  <w:i/>
+                                  <w:sz w:val="26"/>
+                                  <w:szCs w:val="26"/>
+                                </w:rPr>
+                              </m:ctrlPr>
+                            </m:sSubPr>
+                            <m:e>
+                              <m:r>
+                                <w:rPr>
+                                  <w:rFonts w:ascii="Cambria Math" w:hAnsi="Cambria Math"/>
+                                  <w:sz w:val="26"/>
+                                  <w:szCs w:val="26"/>
+                                </w:rPr>
+                                <m:t>s</m:t>
+                              </m:r>
+                            </m:e>
+                            <m:sub>
+                              <m:r>
+                                <w:rPr>
+                                  <w:rFonts w:ascii="Cambria Math" w:hAnsi="Cambria Math"/>
+                                  <w:sz w:val="26"/>
+                                  <w:szCs w:val="26"/>
+                                </w:rPr>
+                                <m:t>t</m:t>
+                              </m:r>
+                            </m:sub>
+                          </m:sSub>
+                        </m:e>
+                      </m:d>
+                    </m:e>
+                    <m:sub>
+                      <m:r>
+                        <w:rPr>
+                          <w:rFonts w:ascii="Cambria Math" w:eastAsiaTheme="minorEastAsia" w:hAnsi="Cambria Math"/>
+                          <w:sz w:val="26"/>
+                          <w:szCs w:val="26"/>
+                        </w:rPr>
+                        <m:t>i</m:t>
+                      </m:r>
+                    </m:sub>
+                    <m:sup>
+                      <m:r>
+                        <w:rPr>
+                          <w:rFonts w:ascii="Cambria Math" w:eastAsiaTheme="minorEastAsia" w:hAnsi="Cambria Math"/>
+                          <w:sz w:val="26"/>
+                          <w:szCs w:val="26"/>
+                        </w:rPr>
+                        <m:t>2</m:t>
+                      </m:r>
+                    </m:sup>
+                  </m:sSubSup>
+                  <m:r>
+                    <w:rPr>
+                      <w:rFonts w:ascii="Cambria Math" w:eastAsiaTheme="minorEastAsia" w:hAnsi="Cambria Math"/>
+                      <w:sz w:val="26"/>
+                      <w:szCs w:val="26"/>
+                    </w:rPr>
+                    <m:t>-</m:t>
+                  </m:r>
+                  <m:sSubSup>
+                    <m:sSubSupPr>
+                      <m:ctrlPr>
+                        <w:rPr>
+                          <w:rFonts w:ascii="Cambria Math" w:eastAsiaTheme="minorEastAsia" w:hAnsi="Cambria Math"/>
+                          <w:i/>
+                          <w:sz w:val="26"/>
+                          <w:szCs w:val="26"/>
+                        </w:rPr>
+                      </m:ctrlPr>
+                    </m:sSubSupPr>
+                    <m:e>
+                      <m:d>
+                        <m:dPr>
+                          <m:begChr m:val="["/>
+                          <m:endChr m:val="]"/>
+                          <m:ctrlPr>
+                            <w:rPr>
+                              <w:rFonts w:ascii="Cambria Math" w:eastAsiaTheme="minorEastAsia" w:hAnsi="Cambria Math"/>
+                              <w:i/>
+                              <w:sz w:val="26"/>
+                              <w:szCs w:val="26"/>
+                            </w:rPr>
+                          </m:ctrlPr>
+                        </m:dPr>
+                        <m:e>
+                          <m:sSub>
+                            <m:sSubPr>
+                              <m:ctrlPr>
+                                <w:rPr>
+                                  <w:rFonts w:ascii="Cambria Math" w:hAnsi="Cambria Math"/>
+                                  <w:i/>
+                                  <w:sz w:val="26"/>
+                                  <w:szCs w:val="26"/>
+                                </w:rPr>
+                              </m:ctrlPr>
+                            </m:sSubPr>
+                            <m:e>
+                              <m:r>
+                                <w:rPr>
+                                  <w:rFonts w:ascii="Cambria Math" w:hAnsi="Cambria Math"/>
+                                  <w:sz w:val="26"/>
+                                  <w:szCs w:val="26"/>
+                                </w:rPr>
+                                <m:t>s</m:t>
+                              </m:r>
+                            </m:e>
+                            <m:sub>
+                              <m:r>
+                                <w:rPr>
+                                  <w:rFonts w:ascii="Cambria Math" w:hAnsi="Cambria Math"/>
+                                  <w:sz w:val="26"/>
+                                  <w:szCs w:val="26"/>
+                                </w:rPr>
+                                <m:t>t</m:t>
+                              </m:r>
+                              <m:r>
+                                <w:rPr>
+                                  <w:rFonts w:ascii="Cambria Math" w:hAnsi="Cambria Math"/>
+                                  <w:sz w:val="26"/>
+                                  <w:szCs w:val="26"/>
+                                </w:rPr>
+                                <m:t>-1</m:t>
+                              </m:r>
+                            </m:sub>
+                          </m:sSub>
+                        </m:e>
+                      </m:d>
+                    </m:e>
+                    <m:sub>
+                      <m:r>
+                        <w:rPr>
+                          <w:rFonts w:ascii="Cambria Math" w:eastAsiaTheme="minorEastAsia" w:hAnsi="Cambria Math"/>
+                          <w:sz w:val="26"/>
+                          <w:szCs w:val="26"/>
+                        </w:rPr>
+                        <m:t>i</m:t>
+                      </m:r>
+                    </m:sub>
+                    <m:sup>
+                      <m:r>
+                        <w:rPr>
+                          <w:rFonts w:ascii="Cambria Math" w:eastAsiaTheme="minorEastAsia" w:hAnsi="Cambria Math"/>
+                          <w:sz w:val="26"/>
+                          <w:szCs w:val="26"/>
+                        </w:rPr>
+                        <m:t>2</m:t>
+                      </m:r>
+                    </m:sup>
+                  </m:sSubSup>
+                </m:num>
+                <m:den>
+                  <m:sSub>
+                    <m:sSubPr>
+                      <m:ctrlPr>
+                        <w:rPr>
+                          <w:rFonts w:ascii="Cambria Math" w:hAnsi="Cambria Math"/>
+                          <w:i/>
+                          <w:sz w:val="26"/>
+                          <w:szCs w:val="26"/>
+                        </w:rPr>
+                      </m:ctrlPr>
+                    </m:sSubPr>
+                    <m:e>
+                      <m:d>
+                        <m:dPr>
+                          <m:begChr m:val="["/>
+                          <m:endChr m:val="]"/>
+                          <m:ctrlPr>
+                            <w:rPr>
+                              <w:rFonts w:ascii="Cambria Math" w:hAnsi="Cambria Math"/>
+                              <w:i/>
+                              <w:sz w:val="26"/>
+                              <w:szCs w:val="26"/>
+                            </w:rPr>
+                          </m:ctrlPr>
+                        </m:dPr>
+                        <m:e>
+                          <m:sSub>
+                            <m:sSubPr>
+                              <m:ctrlPr>
+                                <w:rPr>
+                                  <w:rFonts w:ascii="Cambria Math" w:hAnsi="Cambria Math"/>
+                                  <w:i/>
+                                  <w:sz w:val="26"/>
+                                  <w:szCs w:val="26"/>
+                                </w:rPr>
+                              </m:ctrlPr>
+                            </m:sSubPr>
+                            <m:e>
+                              <m:r>
+                                <w:rPr>
+                                  <w:rFonts w:ascii="Cambria Math" w:hAnsi="Cambria Math"/>
+                                  <w:sz w:val="26"/>
+                                  <w:szCs w:val="26"/>
+                                </w:rPr>
+                                <m:t>s</m:t>
+                              </m:r>
+                            </m:e>
+                            <m:sub>
+                              <m:r>
+                                <w:rPr>
+                                  <w:rFonts w:ascii="Cambria Math" w:hAnsi="Cambria Math"/>
+                                  <w:sz w:val="26"/>
+                                  <w:szCs w:val="26"/>
+                                </w:rPr>
+                                <m:t>t</m:t>
+                              </m:r>
+                            </m:sub>
+                          </m:sSub>
+                        </m:e>
+                      </m:d>
+                    </m:e>
+                    <m:sub>
+                      <m:r>
+                        <w:rPr>
+                          <w:rFonts w:ascii="Cambria Math" w:hAnsi="Cambria Math"/>
+                          <w:sz w:val="26"/>
+                          <w:szCs w:val="26"/>
+                        </w:rPr>
+                        <m:t>i</m:t>
+                      </m:r>
+                    </m:sub>
+                  </m:sSub>
+                </m:den>
+              </m:f>
+            </m:e>
+          </m:nary>
+        </m:oMath>
+      </m:oMathPara>
+    </w:p>
+    <w:p>
+      <w:pPr>
+        <w:jc w:val="center"/>
+        <w:rPr>
+          <w:rFonts w:asciiTheme="majorHAnsi" w:eastAsiaTheme="minorEastAsia" w:hAnsiTheme="majorHAnsi"/>
+          <w:sz w:val="26"/>
+          <w:szCs w:val="26"/>
+        </w:rPr>
+      </w:pPr>
+      <m:oMathPara>
+        <m:oMath>
+          <m:r>
+            <w:rPr>
+              <w:rFonts w:ascii="Cambria Math" w:eastAsiaTheme="minorEastAsia" w:hAnsi="Cambria Math"/>
+              <w:sz w:val="26"/>
+              <w:szCs w:val="26"/>
+            </w:rPr>
+            <m:t>≤2</m:t>
+          </m:r>
+          <m:nary>
+            <m:naryPr>
+              <m:chr m:val="∑"/>
+              <m:limLoc m:val="undOvr"/>
+              <m:grow m:val="1"/>
+              <m:ctrlPr>
+                <w:rPr>
+                  <w:rFonts w:ascii="Cambria Math" w:hAnsi="Cambria Math"/>
+                  <w:i/>
+                  <w:sz w:val="24"/>
+                  <w:szCs w:val="24"/>
+                  <w:vertAlign w:val="subscript"/>
+                </w:rPr>
+              </m:ctrlPr>
+            </m:naryPr>
+            <m:sub>
+              <m:r>
+                <w:rPr>
+                  <w:rFonts w:ascii="Cambria Math" w:hAnsi="Cambria Math"/>
+                  <w:sz w:val="24"/>
+                  <w:szCs w:val="24"/>
+                  <w:vertAlign w:val="subscript"/>
+                </w:rPr>
+                <m:t>i=1</m:t>
+              </m:r>
+            </m:sub>
+            <m:sup>
+              <m:r>
+                <w:rPr>
+                  <w:rFonts w:ascii="Cambria Math" w:hAnsi="Cambria Math"/>
+                  <w:sz w:val="24"/>
+                  <w:szCs w:val="24"/>
+                  <w:vertAlign w:val="subscript"/>
+                </w:rPr>
+                <m:t>n</m:t>
+              </m:r>
+            </m:sup>
+            <m:e>
+              <m:f>
+                <m:fPr>
+                  <m:ctrlPr>
+                    <w:rPr>
+                      <w:rFonts w:ascii="Cambria Math" w:hAnsi="Cambria Math"/>
+                      <w:i/>
+                      <w:sz w:val="26"/>
+                      <w:szCs w:val="26"/>
+                    </w:rPr>
+                  </m:ctrlPr>
+                </m:fPr>
+                <m:num>
+                  <m:sSubSup>
+                    <m:sSubSupPr>
+                      <m:ctrlPr>
+                        <w:rPr>
+                          <w:rFonts w:ascii="Cambria Math" w:eastAsiaTheme="minorEastAsia" w:hAnsi="Cambria Math"/>
+                          <w:i/>
+                          <w:sz w:val="26"/>
+                          <w:szCs w:val="26"/>
+                        </w:rPr>
+                      </m:ctrlPr>
+                    </m:sSubSupPr>
+                    <m:e>
+                      <m:d>
+                        <m:dPr>
+                          <m:begChr m:val="["/>
+                          <m:endChr m:val="]"/>
+                          <m:ctrlPr>
+                            <w:rPr>
+                              <w:rFonts w:ascii="Cambria Math" w:eastAsiaTheme="minorEastAsia" w:hAnsi="Cambria Math"/>
+                              <w:i/>
+                              <w:sz w:val="26"/>
+                              <w:szCs w:val="26"/>
+                            </w:rPr>
+                          </m:ctrlPr>
+                        </m:dPr>
+                        <m:e>
+                          <m:sSub>
+                            <m:sSubPr>
+                              <m:ctrlPr>
+                                <w:rPr>
+                                  <w:rFonts w:ascii="Cambria Math" w:hAnsi="Cambria Math"/>
+                                  <w:i/>
+                                  <w:sz w:val="26"/>
+                                  <w:szCs w:val="26"/>
+                                </w:rPr>
+                              </m:ctrlPr>
+                            </m:sSubPr>
+                            <m:e>
+                              <m:r>
+                                <w:rPr>
+                                  <w:rFonts w:ascii="Cambria Math" w:hAnsi="Cambria Math"/>
+                                  <w:sz w:val="26"/>
+                                  <w:szCs w:val="26"/>
+                                </w:rPr>
+                                <m:t>s</m:t>
+                              </m:r>
+                            </m:e>
+                            <m:sub>
+                              <m:r>
+                                <w:rPr>
+                                  <w:rFonts w:ascii="Cambria Math" w:hAnsi="Cambria Math"/>
+                                  <w:sz w:val="26"/>
+                                  <w:szCs w:val="26"/>
+                                </w:rPr>
+                                <m:t>t</m:t>
+                              </m:r>
+                            </m:sub>
+                          </m:sSub>
+                        </m:e>
+                      </m:d>
+                    </m:e>
+                    <m:sub>
+                      <m:r>
+                        <w:rPr>
+                          <w:rFonts w:ascii="Cambria Math" w:eastAsiaTheme="minorEastAsia" w:hAnsi="Cambria Math"/>
+                          <w:sz w:val="26"/>
+                          <w:szCs w:val="26"/>
+                        </w:rPr>
+                        <m:t>i</m:t>
+                      </m:r>
+                    </m:sub>
+                    <m:sup>
+                      <m:r>
+                        <w:rPr>
+                          <w:rFonts w:ascii="Cambria Math" w:eastAsiaTheme="minorEastAsia" w:hAnsi="Cambria Math"/>
+                          <w:sz w:val="26"/>
+                          <w:szCs w:val="26"/>
+                        </w:rPr>
+                        <m:t>2</m:t>
+                      </m:r>
+                    </m:sup>
+                  </m:sSubSup>
+                  <m:r>
+                    <w:rPr>
+                      <w:rFonts w:ascii="Cambria Math" w:eastAsiaTheme="minorEastAsia" w:hAnsi="Cambria Math"/>
+                      <w:sz w:val="26"/>
+                      <w:szCs w:val="26"/>
+                    </w:rPr>
+                    <m:t>-</m:t>
+                  </m:r>
+                  <m:sSubSup>
+                    <m:sSubSupPr>
+                      <m:ctrlPr>
+                        <w:rPr>
+                          <w:rFonts w:ascii="Cambria Math" w:eastAsiaTheme="minorEastAsia" w:hAnsi="Cambria Math"/>
+                          <w:i/>
+                          <w:sz w:val="26"/>
+                          <w:szCs w:val="26"/>
+                        </w:rPr>
+                      </m:ctrlPr>
+                    </m:sSubSupPr>
+                    <m:e>
+                      <m:d>
+                        <m:dPr>
+                          <m:begChr m:val="["/>
+                          <m:endChr m:val="]"/>
+                          <m:ctrlPr>
+                            <w:rPr>
+                              <w:rFonts w:ascii="Cambria Math" w:eastAsiaTheme="minorEastAsia" w:hAnsi="Cambria Math"/>
+                              <w:i/>
+                              <w:sz w:val="26"/>
+                              <w:szCs w:val="26"/>
+                            </w:rPr>
+                          </m:ctrlPr>
+                        </m:dPr>
+                        <m:e>
+                          <m:sSub>
+                            <m:sSubPr>
+                              <m:ctrlPr>
+                                <w:rPr>
+                                  <w:rFonts w:ascii="Cambria Math" w:hAnsi="Cambria Math"/>
+                                  <w:i/>
+                                  <w:sz w:val="26"/>
+                                  <w:szCs w:val="26"/>
+                                </w:rPr>
+                              </m:ctrlPr>
+                            </m:sSubPr>
+                            <m:e>
+                              <m:r>
+                                <w:rPr>
+                                  <w:rFonts w:ascii="Cambria Math" w:hAnsi="Cambria Math"/>
+                                  <w:sz w:val="26"/>
+                                  <w:szCs w:val="26"/>
+                                </w:rPr>
+                                <m:t>s</m:t>
+                              </m:r>
+                            </m:e>
+                            <m:sub>
+                              <m:r>
+                                <w:rPr>
+                                  <w:rFonts w:ascii="Cambria Math" w:hAnsi="Cambria Math"/>
+                                  <w:sz w:val="26"/>
+                                  <w:szCs w:val="26"/>
+                                </w:rPr>
+                                <m:t>t-1</m:t>
+                              </m:r>
+                            </m:sub>
+                          </m:sSub>
+                        </m:e>
+                      </m:d>
+                    </m:e>
+                    <m:sub>
+                      <m:r>
+                        <w:rPr>
+                          <w:rFonts w:ascii="Cambria Math" w:eastAsiaTheme="minorEastAsia" w:hAnsi="Cambria Math"/>
+                          <w:sz w:val="26"/>
+                          <w:szCs w:val="26"/>
+                        </w:rPr>
+                        <m:t>i</m:t>
+                      </m:r>
+                    </m:sub>
+                    <m:sup>
+                      <m:r>
+                        <w:rPr>
+                          <w:rFonts w:ascii="Cambria Math" w:eastAsiaTheme="minorEastAsia" w:hAnsi="Cambria Math"/>
+                          <w:sz w:val="26"/>
+                          <w:szCs w:val="26"/>
+                        </w:rPr>
+                        <m:t>2</m:t>
+                      </m:r>
+                    </m:sup>
+                  </m:sSubSup>
+                </m:num>
+                <m:den>
+                  <m:sSub>
+                    <m:sSubPr>
+                      <m:ctrlPr>
+                        <w:rPr>
+                          <w:rFonts w:ascii="Cambria Math" w:hAnsi="Cambria Math"/>
+                          <w:i/>
+                          <w:sz w:val="26"/>
+                          <w:szCs w:val="26"/>
+                        </w:rPr>
+                      </m:ctrlPr>
+                    </m:sSubPr>
+                    <m:e>
+                      <m:d>
+                        <m:dPr>
+                          <m:begChr m:val="["/>
+                          <m:endChr m:val="]"/>
+                          <m:ctrlPr>
+                            <w:rPr>
+                              <w:rFonts w:ascii="Cambria Math" w:hAnsi="Cambria Math"/>
+                              <w:i/>
+                              <w:sz w:val="26"/>
+                              <w:szCs w:val="26"/>
+                            </w:rPr>
+                          </m:ctrlPr>
+                        </m:dPr>
+                        <m:e>
+                          <m:sSub>
+                            <m:sSubPr>
+                              <m:ctrlPr>
+                                <w:rPr>
+                                  <w:rFonts w:ascii="Cambria Math" w:hAnsi="Cambria Math"/>
+                                  <w:i/>
+                                  <w:sz w:val="26"/>
+                                  <w:szCs w:val="26"/>
+                                </w:rPr>
+                              </m:ctrlPr>
+                            </m:sSubPr>
+                            <m:e>
+                              <m:r>
+                                <w:rPr>
+                                  <w:rFonts w:ascii="Cambria Math" w:hAnsi="Cambria Math"/>
+                                  <w:sz w:val="26"/>
+                                  <w:szCs w:val="26"/>
+                                </w:rPr>
+                                <m:t>s</m:t>
+                              </m:r>
+                            </m:e>
+                            <m:sub>
+                              <m:r>
+                                <w:rPr>
+                                  <w:rFonts w:ascii="Cambria Math" w:hAnsi="Cambria Math"/>
+                                  <w:sz w:val="26"/>
+                                  <w:szCs w:val="26"/>
+                                </w:rPr>
+                                <m:t>t</m:t>
+                              </m:r>
+                            </m:sub>
+                          </m:sSub>
+                        </m:e>
+                      </m:d>
+                    </m:e>
+                    <m:sub>
+                      <m:r>
+                        <w:rPr>
+                          <w:rFonts w:ascii="Cambria Math" w:hAnsi="Cambria Math"/>
+                          <w:sz w:val="26"/>
+                          <w:szCs w:val="26"/>
+                        </w:rPr>
+                        <m:t>i</m:t>
+                      </m:r>
+                    </m:sub>
+                  </m:sSub>
+                  <m:r>
+                    <w:rPr>
+                      <w:rFonts w:ascii="Cambria Math" w:hAnsi="Cambria Math"/>
+                      <w:sz w:val="26"/>
+                      <w:szCs w:val="26"/>
+                    </w:rPr>
+                    <m:t>+</m:t>
+                  </m:r>
+                  <m:sSub>
+                    <m:sSubPr>
+                      <m:ctrlPr>
+                        <w:rPr>
+                          <w:rFonts w:ascii="Cambria Math" w:hAnsi="Cambria Math"/>
+                          <w:i/>
+                          <w:sz w:val="26"/>
+                          <w:szCs w:val="26"/>
+                        </w:rPr>
+                      </m:ctrlPr>
+                    </m:sSubPr>
+                    <m:e>
+                      <m:d>
+                        <m:dPr>
+                          <m:begChr m:val="["/>
+                          <m:endChr m:val="]"/>
+                          <m:ctrlPr>
+                            <w:rPr>
+                              <w:rFonts w:ascii="Cambria Math" w:hAnsi="Cambria Math"/>
+                              <w:i/>
+                              <w:sz w:val="26"/>
+                              <w:szCs w:val="26"/>
+                            </w:rPr>
+                          </m:ctrlPr>
+                        </m:dPr>
+                        <m:e>
+                          <m:sSub>
+                            <m:sSubPr>
+                              <m:ctrlPr>
+                                <w:rPr>
+                                  <w:rFonts w:ascii="Cambria Math" w:hAnsi="Cambria Math"/>
+                                  <w:i/>
+                                  <w:sz w:val="26"/>
+                                  <w:szCs w:val="26"/>
+                                </w:rPr>
+                              </m:ctrlPr>
+                            </m:sSubPr>
+                            <m:e>
+                              <m:r>
+                                <w:rPr>
+                                  <w:rFonts w:ascii="Cambria Math" w:hAnsi="Cambria Math"/>
+                                  <w:sz w:val="26"/>
+                                  <w:szCs w:val="26"/>
+                                </w:rPr>
+                                <m:t>s</m:t>
+                              </m:r>
+                            </m:e>
+                            <m:sub>
+                              <m:r>
+                                <w:rPr>
+                                  <w:rFonts w:ascii="Cambria Math" w:hAnsi="Cambria Math"/>
+                                  <w:sz w:val="26"/>
+                                  <w:szCs w:val="26"/>
+                                </w:rPr>
+                                <m:t>t</m:t>
+                              </m:r>
+                              <m:r>
+                                <w:rPr>
+                                  <w:rFonts w:ascii="Cambria Math" w:hAnsi="Cambria Math"/>
+                                  <w:sz w:val="26"/>
+                                  <w:szCs w:val="26"/>
+                                </w:rPr>
+                                <m:t>-1</m:t>
+                              </m:r>
+                            </m:sub>
+                          </m:sSub>
+                        </m:e>
+                      </m:d>
+                    </m:e>
+                    <m:sub>
+                      <m:r>
+                        <w:rPr>
+                          <w:rFonts w:ascii="Cambria Math" w:hAnsi="Cambria Math"/>
+                          <w:sz w:val="26"/>
+                          <w:szCs w:val="26"/>
+                        </w:rPr>
+                        <m:t>i</m:t>
+                      </m:r>
+                    </m:sub>
+                  </m:sSub>
+                </m:den>
+              </m:f>
+              <m:r>
+                <w:rPr>
+                  <w:rFonts w:ascii="Cambria Math" w:hAnsi="Cambria Math"/>
+                  <w:sz w:val="26"/>
+                  <w:szCs w:val="26"/>
+                </w:rPr>
+                <m:t>=</m:t>
+              </m:r>
+              <m:r>
+                <w:rPr>
+                  <w:rFonts w:ascii="Cambria Math" w:eastAsiaTheme="minorEastAsia" w:hAnsi="Cambria Math"/>
+                  <w:sz w:val="26"/>
+                  <w:szCs w:val="26"/>
+                </w:rPr>
+                <m:t>2</m:t>
+              </m:r>
+              <m:nary>
+                <m:naryPr>
+                  <m:chr m:val="∑"/>
+                  <m:limLoc m:val="undOvr"/>
+                  <m:grow m:val="1"/>
+                  <m:ctrlPr>
+                    <w:rPr>
+                      <w:rFonts w:ascii="Cambria Math" w:hAnsi="Cambria Math"/>
+                      <w:i/>
+                      <w:sz w:val="24"/>
+                      <w:szCs w:val="24"/>
+                      <w:vertAlign w:val="subscript"/>
+                    </w:rPr>
+                  </m:ctrlPr>
+                </m:naryPr>
+                <m:sub>
+                  <m:r>
+                    <w:rPr>
+                      <w:rFonts w:ascii="Cambria Math" w:hAnsi="Cambria Math"/>
+                      <w:sz w:val="24"/>
+                      <w:szCs w:val="24"/>
+                      <w:vertAlign w:val="subscript"/>
+                    </w:rPr>
+                    <m:t>i=1</m:t>
+                  </m:r>
+                </m:sub>
+                <m:sup>
+                  <m:r>
+                    <w:rPr>
+                      <w:rFonts w:ascii="Cambria Math" w:hAnsi="Cambria Math"/>
+                      <w:sz w:val="24"/>
+                      <w:szCs w:val="24"/>
+                      <w:vertAlign w:val="subscript"/>
+                    </w:rPr>
+                    <m:t>n</m:t>
+                  </m:r>
+                </m:sup>
+                <m:e>
+                  <m:d>
+                    <m:dPr>
+                      <m:ctrlPr>
+                        <w:rPr>
+                          <w:rFonts w:ascii="Cambria Math" w:hAnsi="Cambria Math"/>
+                          <w:i/>
+                          <w:sz w:val="26"/>
+                          <w:szCs w:val="26"/>
+                        </w:rPr>
+                      </m:ctrlPr>
+                    </m:dPr>
+                    <m:e>
+                      <m:sSub>
+                        <m:sSubPr>
+                          <m:ctrlPr>
+                            <w:rPr>
+                              <w:rFonts w:ascii="Cambria Math" w:hAnsi="Cambria Math"/>
+                              <w:i/>
+                              <w:sz w:val="26"/>
+                              <w:szCs w:val="26"/>
+                            </w:rPr>
+                          </m:ctrlPr>
+                        </m:sSubPr>
+                        <m:e>
+                          <m:d>
+                            <m:dPr>
+                              <m:begChr m:val="["/>
+                              <m:endChr m:val="]"/>
+                              <m:ctrlPr>
+                                <w:rPr>
+                                  <w:rFonts w:ascii="Cambria Math" w:hAnsi="Cambria Math"/>
+                                  <w:i/>
+                                  <w:sz w:val="26"/>
+                                  <w:szCs w:val="26"/>
+                                </w:rPr>
+                              </m:ctrlPr>
+                            </m:dPr>
+                            <m:e>
+                              <m:sSub>
+                                <m:sSubPr>
+                                  <m:ctrlPr>
+                                    <w:rPr>
+                                      <w:rFonts w:ascii="Cambria Math" w:hAnsi="Cambria Math"/>
+                                      <w:i/>
+                                      <w:sz w:val="26"/>
+                                      <w:szCs w:val="26"/>
+                                    </w:rPr>
+                                  </m:ctrlPr>
+                                </m:sSubPr>
+                                <m:e>
+                                  <m:r>
+                                    <w:rPr>
+                                      <w:rFonts w:ascii="Cambria Math" w:hAnsi="Cambria Math"/>
+                                      <w:sz w:val="26"/>
+                                      <w:szCs w:val="26"/>
+                                    </w:rPr>
+                                    <m:t>s</m:t>
+                                  </m:r>
+                                </m:e>
+                                <m:sub>
+                                  <m:r>
+                                    <w:rPr>
+                                      <w:rFonts w:ascii="Cambria Math" w:hAnsi="Cambria Math"/>
+                                      <w:sz w:val="26"/>
+                                      <w:szCs w:val="26"/>
+                                    </w:rPr>
+                                    <m:t>t</m:t>
+                                  </m:r>
+                                </m:sub>
+                              </m:sSub>
+                            </m:e>
+                          </m:d>
+                        </m:e>
+                        <m:sub>
+                          <m:r>
+                            <w:rPr>
+                              <w:rFonts w:ascii="Cambria Math" w:hAnsi="Cambria Math"/>
+                              <w:sz w:val="26"/>
+                              <w:szCs w:val="26"/>
+                            </w:rPr>
+                            <m:t>i</m:t>
+                          </m:r>
+                        </m:sub>
+                      </m:sSub>
+                      <m:r>
+                        <w:rPr>
+                          <w:rFonts w:ascii="Cambria Math" w:hAnsi="Cambria Math"/>
+                          <w:sz w:val="26"/>
+                          <w:szCs w:val="26"/>
+                        </w:rPr>
+                        <m:t>+</m:t>
+                      </m:r>
+                      <m:sSub>
+                        <m:sSubPr>
+                          <m:ctrlPr>
+                            <w:rPr>
+                              <w:rFonts w:ascii="Cambria Math" w:hAnsi="Cambria Math"/>
+                              <w:i/>
+                              <w:sz w:val="26"/>
+                              <w:szCs w:val="26"/>
+                            </w:rPr>
+                          </m:ctrlPr>
+                        </m:sSubPr>
+                        <m:e>
+                          <m:d>
+                            <m:dPr>
+                              <m:begChr m:val="["/>
+                              <m:endChr m:val="]"/>
+                              <m:ctrlPr>
+                                <w:rPr>
+                                  <w:rFonts w:ascii="Cambria Math" w:hAnsi="Cambria Math"/>
+                                  <w:i/>
+                                  <w:sz w:val="26"/>
+                                  <w:szCs w:val="26"/>
+                                </w:rPr>
+                              </m:ctrlPr>
+                            </m:dPr>
+                            <m:e>
+                              <m:sSub>
+                                <m:sSubPr>
+                                  <m:ctrlPr>
+                                    <w:rPr>
+                                      <w:rFonts w:ascii="Cambria Math" w:hAnsi="Cambria Math"/>
+                                      <w:i/>
+                                      <w:sz w:val="26"/>
+                                      <w:szCs w:val="26"/>
+                                    </w:rPr>
+                                  </m:ctrlPr>
+                                </m:sSubPr>
+                                <m:e>
+                                  <m:r>
+                                    <w:rPr>
+                                      <w:rFonts w:ascii="Cambria Math" w:hAnsi="Cambria Math"/>
+                                      <w:sz w:val="26"/>
+                                      <w:szCs w:val="26"/>
+                                    </w:rPr>
+                                    <m:t>s</m:t>
+                                  </m:r>
+                                </m:e>
+                                <m:sub>
+                                  <m:r>
+                                    <w:rPr>
+                                      <w:rFonts w:ascii="Cambria Math" w:hAnsi="Cambria Math"/>
+                                      <w:sz w:val="26"/>
+                                      <w:szCs w:val="26"/>
+                                    </w:rPr>
+                                    <m:t>t-1</m:t>
+                                  </m:r>
+                                </m:sub>
+                              </m:sSub>
+                            </m:e>
+                          </m:d>
+                        </m:e>
+                        <m:sub>
+                          <m:r>
+                            <w:rPr>
+                              <w:rFonts w:ascii="Cambria Math" w:hAnsi="Cambria Math"/>
+                              <w:sz w:val="26"/>
+                              <w:szCs w:val="26"/>
+                            </w:rPr>
+                            <m:t>i</m:t>
+                          </m:r>
+                        </m:sub>
+                      </m:sSub>
+                    </m:e>
+                  </m:d>
+                  <m:r>
+                    <w:rPr>
+                      <w:rFonts w:ascii="Cambria Math" w:hAnsi="Cambria Math"/>
+                      <w:sz w:val="26"/>
+                      <w:szCs w:val="26"/>
+                    </w:rPr>
+                    <m:t>=</m:t>
+                  </m:r>
+                </m:e>
+              </m:nary>
+            </m:e>
+          </m:nary>
+          <m:r>
+            <w:rPr>
+              <w:rFonts w:ascii="Cambria Math" w:eastAsiaTheme="minorEastAsia" w:hAnsi="Cambria Math"/>
+              <w:sz w:val="24"/>
+              <w:szCs w:val="24"/>
+              <w:vertAlign w:val="subscript"/>
+            </w:rPr>
+            <m:t>2(</m:t>
+          </m:r>
+          <m:sSub>
+            <m:sSubPr>
+              <m:ctrlPr>
+                <w:rPr>
+                  <w:rFonts w:ascii="Cambria Math" w:hAnsi="Cambria Math"/>
+                  <w:i/>
+                  <w:sz w:val="26"/>
+                  <w:szCs w:val="26"/>
+                </w:rPr>
+              </m:ctrlPr>
+            </m:sSubPr>
+            <m:e>
+              <m:d>
+                <m:dPr>
+                  <m:begChr m:val="‖"/>
+                  <m:endChr m:val="‖"/>
+                  <m:ctrlPr>
+                    <w:rPr>
+                      <w:rFonts w:ascii="Cambria Math" w:hAnsi="Cambria Math"/>
+                      <w:i/>
+                      <w:sz w:val="26"/>
+                      <w:szCs w:val="26"/>
+                      <w:vertAlign w:val="subscript"/>
+                    </w:rPr>
+                  </m:ctrlPr>
+                </m:dPr>
+                <m:e>
+                  <m:sSub>
+                    <m:sSubPr>
+                      <m:ctrlPr>
+                        <w:rPr>
+                          <w:rFonts w:ascii="Cambria Math" w:hAnsi="Cambria Math"/>
+                          <w:i/>
+                          <w:sz w:val="26"/>
+                          <w:szCs w:val="26"/>
+                        </w:rPr>
+                      </m:ctrlPr>
+                    </m:sSubPr>
+                    <m:e>
+                      <m:r>
+                        <w:rPr>
+                          <w:rFonts w:ascii="Cambria Math" w:hAnsi="Cambria Math"/>
+                          <w:sz w:val="26"/>
+                          <w:szCs w:val="26"/>
+                        </w:rPr>
+                        <m:t>s</m:t>
+                      </m:r>
+                    </m:e>
+                    <m:sub>
+                      <m:r>
+                        <w:rPr>
+                          <w:rFonts w:ascii="Cambria Math" w:hAnsi="Cambria Math"/>
+                          <w:sz w:val="26"/>
+                          <w:szCs w:val="26"/>
+                        </w:rPr>
+                        <m:t>t</m:t>
+                      </m:r>
+                    </m:sub>
+                  </m:sSub>
+                </m:e>
+              </m:d>
+            </m:e>
+            <m:sub>
+              <m:r>
+                <w:rPr>
+                  <w:rFonts w:ascii="Cambria Math" w:hAnsi="Cambria Math"/>
+                  <w:sz w:val="26"/>
+                  <w:szCs w:val="26"/>
+                </w:rPr>
+                <m:t>1</m:t>
+              </m:r>
+            </m:sub>
+          </m:sSub>
+          <m:r>
+            <w:rPr>
+              <w:rFonts w:ascii="Cambria Math" w:eastAsiaTheme="minorEastAsia" w:hAnsi="Cambria Math"/>
+              <w:sz w:val="24"/>
+              <w:szCs w:val="24"/>
+              <w:vertAlign w:val="subscript"/>
+            </w:rPr>
+            <m:t>-</m:t>
+          </m:r>
+          <m:sSub>
+            <m:sSubPr>
+              <m:ctrlPr>
+                <w:rPr>
+                  <w:rFonts w:ascii="Cambria Math" w:hAnsi="Cambria Math"/>
+                  <w:i/>
+                  <w:sz w:val="26"/>
+                  <w:szCs w:val="26"/>
+                </w:rPr>
+              </m:ctrlPr>
+            </m:sSubPr>
+            <m:e>
+              <m:d>
+                <m:dPr>
+                  <m:begChr m:val="‖"/>
+                  <m:endChr m:val="‖"/>
+                  <m:ctrlPr>
+                    <w:rPr>
+                      <w:rFonts w:ascii="Cambria Math" w:hAnsi="Cambria Math"/>
+                      <w:i/>
+                      <w:sz w:val="26"/>
+                      <w:szCs w:val="26"/>
+                      <w:vertAlign w:val="subscript"/>
+                    </w:rPr>
+                  </m:ctrlPr>
+                </m:dPr>
+                <m:e>
+                  <m:sSub>
+                    <m:sSubPr>
+                      <m:ctrlPr>
+                        <w:rPr>
+                          <w:rFonts w:ascii="Cambria Math" w:hAnsi="Cambria Math"/>
+                          <w:i/>
+                          <w:sz w:val="26"/>
+                          <w:szCs w:val="26"/>
+                        </w:rPr>
+                      </m:ctrlPr>
+                    </m:sSubPr>
+                    <m:e>
+                      <m:r>
+                        <w:rPr>
+                          <w:rFonts w:ascii="Cambria Math" w:hAnsi="Cambria Math"/>
+                          <w:sz w:val="26"/>
+                          <w:szCs w:val="26"/>
+                        </w:rPr>
+                        <m:t>s</m:t>
+                      </m:r>
+                    </m:e>
+                    <m:sub>
+                      <m:r>
+                        <w:rPr>
+                          <w:rFonts w:ascii="Cambria Math" w:hAnsi="Cambria Math"/>
+                          <w:sz w:val="26"/>
+                          <w:szCs w:val="26"/>
+                        </w:rPr>
+                        <m:t>t</m:t>
+                      </m:r>
+                      <m:r>
+                        <w:rPr>
+                          <w:rFonts w:ascii="Cambria Math" w:hAnsi="Cambria Math"/>
+                          <w:sz w:val="26"/>
+                          <w:szCs w:val="26"/>
+                        </w:rPr>
+                        <m:t>-1</m:t>
+                      </m:r>
+                    </m:sub>
+                  </m:sSub>
+                </m:e>
+              </m:d>
+            </m:e>
+            <m:sub>
+              <m:r>
+                <w:rPr>
+                  <w:rFonts w:ascii="Cambria Math" w:hAnsi="Cambria Math"/>
+                  <w:sz w:val="26"/>
+                  <w:szCs w:val="26"/>
+                </w:rPr>
+                <m:t>1</m:t>
+              </m:r>
+            </m:sub>
+          </m:sSub>
+          <m:r>
+            <w:rPr>
+              <w:rFonts w:ascii="Cambria Math" w:eastAsiaTheme="minorEastAsia" w:hAnsi="Cambria Math"/>
+              <w:sz w:val="24"/>
+              <w:szCs w:val="24"/>
+              <w:vertAlign w:val="subscript"/>
+            </w:rPr>
+            <m:t>)</m:t>
+          </m:r>
+        </m:oMath>
+      </m:oMathPara>
     </w:p>
     <w:p>
       <w:pPr>
@@ -50091,6 +55289,7 @@
   <w:style w:type="character" w:default="1" w:styleId="DefaultParagraphFont">
     <w:name w:val="Default Paragraph Font"/>
     <w:uiPriority w:val="1"/>
+    <w:semiHidden/>
     <w:unhideWhenUsed/>
   </w:style>
   <w:style w:type="table" w:default="1" w:styleId="TableNormal">
@@ -50719,7 +55918,12 @@
 </file>
 
 <file path=customXml/item1.xml><?xml version="1.0" encoding="utf-8"?>
-<b:Sources xmlns:b="http://schemas.openxmlformats.org/officeDocument/2006/bibliography" xmlns="http://schemas.openxmlformats.org/officeDocument/2006/bibliography" SelectedStyle="\APASixthEditionOfficeOnline.xsl" StyleName="APA" Version="6"/>
+<?mso-contentType ?>
+<FormTemplates xmlns="http://schemas.microsoft.com/sharepoint/v3/contenttype/forms">
+  <Display>DocumentLibraryForm</Display>
+  <Edit>DocumentLibraryForm</Edit>
+  <New>DocumentLibraryForm</New>
+</FormTemplates>
 </file>
 
 <file path=customXml/item2.xml><?xml version="1.0" encoding="utf-8"?>
@@ -50731,12 +55935,7 @@
 </file>
 
 <file path=customXml/item3.xml><?xml version="1.0" encoding="utf-8"?>
-<?mso-contentType ?>
-<FormTemplates xmlns="http://schemas.microsoft.com/sharepoint/v3/contenttype/forms">
-  <Display>DocumentLibraryForm</Display>
-  <Edit>DocumentLibraryForm</Edit>
-  <New>DocumentLibraryForm</New>
-</FormTemplates>
+<b:Sources xmlns:b="http://schemas.openxmlformats.org/officeDocument/2006/bibliography" xmlns="http://schemas.openxmlformats.org/officeDocument/2006/bibliography" SelectedStyle="\APASixthEditionOfficeOnline.xsl" StyleName="APA" Version="6"/>
 </file>
 
 <file path=customXml/item4.xml><?xml version="1.0" encoding="utf-8"?>
@@ -50920,9 +56119,9 @@
 </file>
 
 <file path=customXml/itemProps1.xml><?xml version="1.0" encoding="utf-8"?>
-<ds:datastoreItem xmlns:ds="http://schemas.openxmlformats.org/officeDocument/2006/customXml" ds:itemID="{A4FE1D1A-DB0D-4FD8-82A4-92789FDC79E7}">
+<ds:datastoreItem xmlns:ds="http://schemas.openxmlformats.org/officeDocument/2006/customXml" ds:itemID="{E005789C-113E-4C23-97E9-556CCD3F4FF3}">
   <ds:schemaRefs>
-    <ds:schemaRef ds:uri="http://schemas.openxmlformats.org/officeDocument/2006/bibliography"/>
+    <ds:schemaRef ds:uri="http://schemas.microsoft.com/sharepoint/v3/contenttype/forms"/>
   </ds:schemaRefs>
 </ds:datastoreItem>
 </file>
@@ -50938,9 +56137,9 @@
 </file>
 
 <file path=customXml/itemProps3.xml><?xml version="1.0" encoding="utf-8"?>
-<ds:datastoreItem xmlns:ds="http://schemas.openxmlformats.org/officeDocument/2006/customXml" ds:itemID="{E005789C-113E-4C23-97E9-556CCD3F4FF3}">
+<ds:datastoreItem xmlns:ds="http://schemas.openxmlformats.org/officeDocument/2006/customXml" ds:itemID="{A4FE1D1A-DB0D-4FD8-82A4-92789FDC79E7}">
   <ds:schemaRefs>
-    <ds:schemaRef ds:uri="http://schemas.microsoft.com/sharepoint/v3/contenttype/forms"/>
+    <ds:schemaRef ds:uri="http://schemas.openxmlformats.org/officeDocument/2006/bibliography"/>
   </ds:schemaRefs>
 </ds:datastoreItem>
 </file>
